--- a/week06/solution.docx
+++ b/week06/solution.docx
@@ -2453,6 +2453,1903 @@
     <w:p/>
     <w:p/>
     <w:p/>
+    <w:p>
+      <w:pPr>
+        <w:rPr>
+          <w:b/>
+          <w:bCs/>
+        </w:rPr>
+      </w:pPr>
+      <w:r>
+        <w:rPr>
+          <w:b/>
+          <w:bCs/>
+          <w:sz w:val="28"/>
+          <w:szCs w:val="28"/>
+          <w:highlight w:val="green"/>
+        </w:rPr>
+        <w:t>C. Paint the Array</w:t>
+      </w:r>
+      <w:r>
+        <w:rPr>
+          <w:b/>
+          <w:bCs/>
+          <w:sz w:val="28"/>
+          <w:szCs w:val="28"/>
+          <w:highlight w:val="green"/>
+        </w:rPr>
+        <w:t xml:space="preserve"> - </w:t>
+      </w:r>
+      <w:hyperlink r:id="rId6" w:history="1">
+        <w:r>
+          <w:rPr>
+            <w:rStyle w:val="Hyperlink"/>
+            <w:b/>
+            <w:bCs/>
+            <w:sz w:val="28"/>
+            <w:szCs w:val="28"/>
+            <w:highlight w:val="green"/>
+          </w:rPr>
+          <w:t>https://codeforces.com/problemset/problem/1618/C</w:t>
+        </w:r>
+      </w:hyperlink>
+    </w:p>
+    <w:p>
+      <w:r>
+        <w:pict w14:anchorId="1373D29D">
+          <v:rect id="_x0000_i1181" style="width:0;height:1.5pt" o:hralign="center" o:hrstd="t" o:hr="t" fillcolor="#a0a0a0" stroked="f"/>
+        </w:pict>
+      </w:r>
+    </w:p>
+    <w:p>
+      <w:pPr>
+        <w:rPr>
+          <w:b/>
+          <w:bCs/>
+        </w:rPr>
+      </w:pPr>
+      <w:r>
+        <w:rPr>
+          <w:rFonts w:ascii="Segoe UI Emoji" w:hAnsi="Segoe UI Emoji" w:cs="Segoe UI Emoji"/>
+          <w:b/>
+          <w:bCs/>
+        </w:rPr>
+        <w:t>✅</w:t>
+      </w:r>
+      <w:r>
+        <w:rPr>
+          <w:b/>
+          <w:bCs/>
+        </w:rPr>
+        <w:t xml:space="preserve"> Problem Simplified</w:t>
+      </w:r>
+    </w:p>
+    <w:p>
+      <w:r>
+        <w:t xml:space="preserve">You have an array </w:t>
+      </w:r>
+      <w:r>
+        <w:rPr>
+          <w:b/>
+          <w:bCs/>
+        </w:rPr>
+        <w:t>a</w:t>
+      </w:r>
+      <w:r>
+        <w:t xml:space="preserve"> of </w:t>
+      </w:r>
+      <w:r>
+        <w:rPr>
+          <w:b/>
+          <w:bCs/>
+        </w:rPr>
+        <w:t>n</w:t>
+      </w:r>
+      <w:r>
+        <w:t xml:space="preserve"> positive integers.</w:t>
+      </w:r>
+      <w:r>
+        <w:br/>
+        <w:t xml:space="preserve">You choose some </w:t>
+      </w:r>
+      <w:r>
+        <w:rPr>
+          <w:b/>
+          <w:bCs/>
+        </w:rPr>
+        <w:t>positive integer d</w:t>
+      </w:r>
+      <w:r>
+        <w:t>.</w:t>
+      </w:r>
+    </w:p>
+    <w:p>
+      <w:pPr>
+        <w:numPr>
+          <w:ilvl w:val="0"/>
+          <w:numId w:val="7"/>
+        </w:numPr>
+      </w:pPr>
+      <w:r>
+        <w:t>If a[</w:t>
+      </w:r>
+      <w:proofErr w:type="spellStart"/>
+      <w:r>
+        <w:t>i</w:t>
+      </w:r>
+      <w:proofErr w:type="spellEnd"/>
+      <w:r>
+        <w:t xml:space="preserve">] % d == 0 → paint </w:t>
+      </w:r>
+      <w:r>
+        <w:rPr>
+          <w:b/>
+          <w:bCs/>
+        </w:rPr>
+        <w:t>red</w:t>
+      </w:r>
+    </w:p>
+    <w:p>
+      <w:pPr>
+        <w:numPr>
+          <w:ilvl w:val="0"/>
+          <w:numId w:val="7"/>
+        </w:numPr>
+      </w:pPr>
+      <w:r>
+        <w:t xml:space="preserve">Else → paint </w:t>
+      </w:r>
+      <w:r>
+        <w:rPr>
+          <w:b/>
+          <w:bCs/>
+        </w:rPr>
+        <w:t>blue</w:t>
+      </w:r>
+    </w:p>
+    <w:p>
+      <w:r>
+        <w:t xml:space="preserve">The coloring is </w:t>
+      </w:r>
+      <w:r>
+        <w:rPr>
+          <w:b/>
+          <w:bCs/>
+        </w:rPr>
+        <w:t>beautiful</w:t>
+      </w:r>
+      <w:r>
+        <w:t xml:space="preserve"> if:</w:t>
+      </w:r>
+    </w:p>
+    <w:p>
+      <w:r>
+        <w:rPr>
+          <w:rFonts w:ascii="Segoe UI Emoji" w:hAnsi="Segoe UI Emoji" w:cs="Segoe UI Emoji"/>
+        </w:rPr>
+        <w:t>👉</w:t>
+      </w:r>
+      <w:r>
+        <w:t xml:space="preserve"> </w:t>
+      </w:r>
+      <w:r>
+        <w:rPr>
+          <w:b/>
+          <w:bCs/>
+        </w:rPr>
+        <w:t>No two adjacent elements have the same color</w:t>
+      </w:r>
+    </w:p>
+    <w:p>
+      <w:r>
+        <w:t xml:space="preserve">You must output </w:t>
+      </w:r>
+      <w:r>
+        <w:rPr>
+          <w:b/>
+          <w:bCs/>
+        </w:rPr>
+        <w:t>any valid d</w:t>
+      </w:r>
+      <w:r>
+        <w:t>, or 0 if impossible.</w:t>
+      </w:r>
+    </w:p>
+    <w:p>
+      <w:r>
+        <w:pict w14:anchorId="5D639585">
+          <v:rect id="_x0000_i1182" style="width:0;height:1.5pt" o:hralign="center" o:hrstd="t" o:hr="t" fillcolor="#a0a0a0" stroked="f"/>
+        </w:pict>
+      </w:r>
+    </w:p>
+    <w:p>
+      <w:pPr>
+        <w:rPr>
+          <w:b/>
+          <w:bCs/>
+        </w:rPr>
+      </w:pPr>
+      <w:r>
+        <w:rPr>
+          <w:rFonts w:ascii="Segoe UI Emoji" w:hAnsi="Segoe UI Emoji" w:cs="Segoe UI Emoji"/>
+          <w:b/>
+          <w:bCs/>
+        </w:rPr>
+        <w:lastRenderedPageBreak/>
+        <w:t>🧠</w:t>
+      </w:r>
+      <w:r>
+        <w:rPr>
+          <w:b/>
+          <w:bCs/>
+        </w:rPr>
+        <w:t xml:space="preserve"> How to Think About the Problem</w:t>
+      </w:r>
+    </w:p>
+    <w:p>
+      <w:r>
+        <w:t>We want:</w:t>
+      </w:r>
+    </w:p>
+    <w:p>
+      <w:r>
+        <w:t>For every adjacent pair (a[</w:t>
+      </w:r>
+      <w:proofErr w:type="spellStart"/>
+      <w:r>
+        <w:t>i</w:t>
+      </w:r>
+      <w:proofErr w:type="spellEnd"/>
+      <w:r>
+        <w:t>], a[i+1]):</w:t>
+      </w:r>
+    </w:p>
+    <w:p>
+      <w:r>
+        <w:t xml:space="preserve">    one must be divisible by d</w:t>
+      </w:r>
+    </w:p>
+    <w:p>
+      <w:r>
+        <w:t xml:space="preserve">    AND the other must NOT be divisible by d</w:t>
+      </w:r>
+    </w:p>
+    <w:p>
+      <w:r>
+        <w:t>This means:</w:t>
+      </w:r>
+    </w:p>
+    <w:p>
+      <w:r>
+        <w:t>d divides exactly one of a[</w:t>
+      </w:r>
+      <w:proofErr w:type="spellStart"/>
+      <w:r>
+        <w:t>i</w:t>
+      </w:r>
+      <w:proofErr w:type="spellEnd"/>
+      <w:r>
+        <w:t>], a[i+1]</w:t>
+      </w:r>
+    </w:p>
+    <w:p>
+      <w:r>
+        <w:pict w14:anchorId="506BE9E7">
+          <v:rect id="_x0000_i1183" style="width:0;height:1.5pt" o:hralign="center" o:hrstd="t" o:hr="t" fillcolor="#a0a0a0" stroked="f"/>
+        </w:pict>
+      </w:r>
+    </w:p>
+    <w:p>
+      <w:pPr>
+        <w:rPr>
+          <w:b/>
+          <w:bCs/>
+        </w:rPr>
+      </w:pPr>
+      <w:r>
+        <w:rPr>
+          <w:rFonts w:ascii="Segoe UI Emoji" w:hAnsi="Segoe UI Emoji" w:cs="Segoe UI Emoji"/>
+          <w:b/>
+          <w:bCs/>
+        </w:rPr>
+        <w:t>🚀</w:t>
+      </w:r>
+      <w:r>
+        <w:rPr>
+          <w:b/>
+          <w:bCs/>
+        </w:rPr>
+        <w:t xml:space="preserve"> Key Observation</w:t>
+      </w:r>
+    </w:p>
+    <w:p>
+      <w:r>
+        <w:t>Let’s look at the parity (even/odd example):</w:t>
+      </w:r>
+    </w:p>
+    <w:p>
+      <w:pPr>
+        <w:numPr>
+          <w:ilvl w:val="0"/>
+          <w:numId w:val="8"/>
+        </w:numPr>
+      </w:pPr>
+      <w:r>
+        <w:t>If you choose d = 2, then:</w:t>
+      </w:r>
+    </w:p>
+    <w:p>
+      <w:pPr>
+        <w:numPr>
+          <w:ilvl w:val="1"/>
+          <w:numId w:val="8"/>
+        </w:numPr>
+      </w:pPr>
+      <w:r>
+        <w:t xml:space="preserve">Even numbers </w:t>
+      </w:r>
+      <w:r>
+        <w:rPr>
+          <w:rFonts w:ascii="Cambria Math" w:hAnsi="Cambria Math" w:cs="Cambria Math"/>
+        </w:rPr>
+        <w:t>⇒</w:t>
+      </w:r>
+      <w:r>
+        <w:t xml:space="preserve"> divisible</w:t>
+      </w:r>
+    </w:p>
+    <w:p>
+      <w:pPr>
+        <w:numPr>
+          <w:ilvl w:val="1"/>
+          <w:numId w:val="8"/>
+        </w:numPr>
+      </w:pPr>
+      <w:r>
+        <w:t xml:space="preserve">Odd numbers </w:t>
+      </w:r>
+      <w:r>
+        <w:rPr>
+          <w:rFonts w:ascii="Cambria Math" w:hAnsi="Cambria Math" w:cs="Cambria Math"/>
+        </w:rPr>
+        <w:t>⇒</w:t>
+      </w:r>
+      <w:r>
+        <w:t xml:space="preserve"> not divisible</w:t>
+      </w:r>
+    </w:p>
+    <w:p>
+      <w:pPr>
+        <w:numPr>
+          <w:ilvl w:val="1"/>
+          <w:numId w:val="8"/>
+        </w:numPr>
+      </w:pPr>
+      <w:r>
+        <w:t>Coloring alternates as long as array alternates even/odd</w:t>
+      </w:r>
+    </w:p>
+    <w:p>
+      <w:r>
+        <w:t>Generalizing:</w:t>
+      </w:r>
+    </w:p>
+    <w:p>
+      <w:r>
+        <w:rPr>
+          <w:rFonts w:ascii="Segoe UI Emoji" w:hAnsi="Segoe UI Emoji" w:cs="Segoe UI Emoji"/>
+        </w:rPr>
+        <w:t>👉</w:t>
+      </w:r>
+      <w:r>
+        <w:t xml:space="preserve"> </w:t>
+      </w:r>
+      <w:r>
+        <w:rPr>
+          <w:b/>
+          <w:bCs/>
+        </w:rPr>
+        <w:t xml:space="preserve">All numbers with the same </w:t>
+      </w:r>
+      <w:proofErr w:type="spellStart"/>
+      <w:r>
+        <w:rPr>
+          <w:b/>
+          <w:bCs/>
+        </w:rPr>
+        <w:t>gcd</w:t>
+      </w:r>
+      <w:proofErr w:type="spellEnd"/>
+      <w:r>
+        <w:rPr>
+          <w:b/>
+          <w:bCs/>
+        </w:rPr>
+        <w:t xml:space="preserve"> value will have the same divisibility behavior.</w:t>
+      </w:r>
+    </w:p>
+    <w:p>
+      <w:proofErr w:type="gramStart"/>
+      <w:r>
+        <w:t>So</w:t>
+      </w:r>
+      <w:proofErr w:type="gramEnd"/>
+      <w:r>
+        <w:t xml:space="preserve"> </w:t>
+      </w:r>
+      <w:r>
+        <w:rPr>
+          <w:b/>
+          <w:bCs/>
+        </w:rPr>
+        <w:t>a beautiful painting exists if and only if</w:t>
+      </w:r>
+      <w:r>
+        <w:t>:</w:t>
+      </w:r>
+    </w:p>
+    <w:p>
+      <w:r>
+        <w:t>There exists some d such that:</w:t>
+      </w:r>
+    </w:p>
+    <w:p>
+      <w:r>
+        <w:t xml:space="preserve">    a[</w:t>
+      </w:r>
+      <w:proofErr w:type="spellStart"/>
+      <w:r>
+        <w:t>i</w:t>
+      </w:r>
+      <w:proofErr w:type="spellEnd"/>
+      <w:r>
+        <w:t>] % d == 0</w:t>
+      </w:r>
+    </w:p>
+    <w:p>
+      <w:r>
+        <w:t xml:space="preserve">and a[i+1] % </w:t>
+      </w:r>
+      <w:proofErr w:type="gramStart"/>
+      <w:r>
+        <w:t>d !</w:t>
+      </w:r>
+      <w:proofErr w:type="gramEnd"/>
+      <w:r>
+        <w:t>= 0</w:t>
+      </w:r>
+    </w:p>
+    <w:p>
+      <w:r>
+        <w:t>Meaning:</w:t>
+      </w:r>
+      <w:r>
+        <w:br/>
+      </w:r>
+      <w:r>
+        <w:rPr>
+          <w:b/>
+          <w:bCs/>
+        </w:rPr>
+        <w:t>d must divide one element fully but not the adjacent one.</w:t>
+      </w:r>
+    </w:p>
+    <w:p>
+      <w:r>
+        <w:pict w14:anchorId="56F933E9">
+          <v:rect id="_x0000_i1184" style="width:0;height:1.5pt" o:hralign="center" o:hrstd="t" o:hr="t" fillcolor="#a0a0a0" stroked="f"/>
+        </w:pict>
+      </w:r>
+    </w:p>
+    <w:p>
+      <w:pPr>
+        <w:rPr>
+          <w:b/>
+          <w:bCs/>
+        </w:rPr>
+      </w:pPr>
+      <w:r>
+        <w:rPr>
+          <w:rFonts w:ascii="Segoe UI Emoji" w:hAnsi="Segoe UI Emoji" w:cs="Segoe UI Emoji"/>
+          <w:b/>
+          <w:bCs/>
+        </w:rPr>
+        <w:t>🔍</w:t>
+      </w:r>
+      <w:r>
+        <w:rPr>
+          <w:b/>
+          <w:bCs/>
+        </w:rPr>
+        <w:t xml:space="preserve"> Key Insight (from editorial)</w:t>
+      </w:r>
+    </w:p>
+    <w:p>
+      <w:r>
+        <w:t>Try picking:</w:t>
+      </w:r>
+    </w:p>
+    <w:p>
+      <w:pPr>
+        <w:numPr>
+          <w:ilvl w:val="0"/>
+          <w:numId w:val="9"/>
+        </w:numPr>
+      </w:pPr>
+      <w:r>
+        <w:rPr>
+          <w:b/>
+          <w:bCs/>
+        </w:rPr>
+        <w:t xml:space="preserve">d = </w:t>
+      </w:r>
+      <w:proofErr w:type="spellStart"/>
+      <w:r>
+        <w:rPr>
+          <w:b/>
+          <w:bCs/>
+        </w:rPr>
+        <w:t>gcd</w:t>
+      </w:r>
+      <w:proofErr w:type="spellEnd"/>
+      <w:r>
+        <w:rPr>
+          <w:b/>
+          <w:bCs/>
+        </w:rPr>
+        <w:t xml:space="preserve"> of all elements on even positions</w:t>
+      </w:r>
+    </w:p>
+    <w:p>
+      <w:pPr>
+        <w:numPr>
+          <w:ilvl w:val="0"/>
+          <w:numId w:val="9"/>
+        </w:numPr>
+      </w:pPr>
+      <w:r>
+        <w:rPr>
+          <w:b/>
+          <w:bCs/>
+        </w:rPr>
+        <w:lastRenderedPageBreak/>
+        <w:t xml:space="preserve">d = </w:t>
+      </w:r>
+      <w:proofErr w:type="spellStart"/>
+      <w:r>
+        <w:rPr>
+          <w:b/>
+          <w:bCs/>
+        </w:rPr>
+        <w:t>gcd</w:t>
+      </w:r>
+      <w:proofErr w:type="spellEnd"/>
+      <w:r>
+        <w:rPr>
+          <w:b/>
+          <w:bCs/>
+        </w:rPr>
+        <w:t xml:space="preserve"> of all elements on odd positions</w:t>
+      </w:r>
+    </w:p>
+    <w:p>
+      <w:r>
+        <w:t>Why?</w:t>
+      </w:r>
+    </w:p>
+    <w:p>
+      <w:r>
+        <w:t>Because:</w:t>
+      </w:r>
+    </w:p>
+    <w:p>
+      <w:pPr>
+        <w:numPr>
+          <w:ilvl w:val="0"/>
+          <w:numId w:val="10"/>
+        </w:numPr>
+      </w:pPr>
+      <w:r>
+        <w:t xml:space="preserve">If we choose </w:t>
+      </w:r>
+      <w:r>
+        <w:rPr>
+          <w:b/>
+          <w:bCs/>
+        </w:rPr>
+        <w:t xml:space="preserve">d = </w:t>
+      </w:r>
+      <w:proofErr w:type="spellStart"/>
+      <w:proofErr w:type="gramStart"/>
+      <w:r>
+        <w:rPr>
+          <w:b/>
+          <w:bCs/>
+        </w:rPr>
+        <w:t>gcd</w:t>
+      </w:r>
+      <w:proofErr w:type="spellEnd"/>
+      <w:r>
+        <w:rPr>
+          <w:b/>
+          <w:bCs/>
+        </w:rPr>
+        <w:t>(</w:t>
+      </w:r>
+      <w:proofErr w:type="gramEnd"/>
+      <w:r>
+        <w:rPr>
+          <w:b/>
+          <w:bCs/>
+        </w:rPr>
+        <w:t>even positions)</w:t>
+      </w:r>
+      <w:r>
+        <w:br/>
+        <w:t>→ all even indices will be divisible</w:t>
+      </w:r>
+      <w:r>
+        <w:br/>
+        <w:t xml:space="preserve">→ odd indices </w:t>
+      </w:r>
+      <w:r>
+        <w:rPr>
+          <w:i/>
+          <w:iCs/>
+        </w:rPr>
+        <w:t>likely</w:t>
+      </w:r>
+      <w:r>
+        <w:t xml:space="preserve"> not divisible</w:t>
+      </w:r>
+      <w:r>
+        <w:br/>
+        <w:t xml:space="preserve">→ If any odd index </w:t>
+      </w:r>
+      <w:r>
+        <w:rPr>
+          <w:i/>
+          <w:iCs/>
+        </w:rPr>
+        <w:t>is divisible</w:t>
+      </w:r>
+      <w:r>
+        <w:t>, conflict → try other option</w:t>
+      </w:r>
+    </w:p>
+    <w:p>
+      <w:pPr>
+        <w:numPr>
+          <w:ilvl w:val="0"/>
+          <w:numId w:val="10"/>
+        </w:numPr>
+      </w:pPr>
+      <w:r>
+        <w:t xml:space="preserve">If we choose </w:t>
+      </w:r>
+      <w:r>
+        <w:rPr>
+          <w:b/>
+          <w:bCs/>
+        </w:rPr>
+        <w:t xml:space="preserve">d = </w:t>
+      </w:r>
+      <w:proofErr w:type="spellStart"/>
+      <w:proofErr w:type="gramStart"/>
+      <w:r>
+        <w:rPr>
+          <w:b/>
+          <w:bCs/>
+        </w:rPr>
+        <w:t>gcd</w:t>
+      </w:r>
+      <w:proofErr w:type="spellEnd"/>
+      <w:r>
+        <w:rPr>
+          <w:b/>
+          <w:bCs/>
+        </w:rPr>
+        <w:t>(</w:t>
+      </w:r>
+      <w:proofErr w:type="gramEnd"/>
+      <w:r>
+        <w:rPr>
+          <w:b/>
+          <w:bCs/>
+        </w:rPr>
+        <w:t>odd positions)</w:t>
+      </w:r>
+      <w:r>
+        <w:br/>
+        <w:t>→ similar logic for the other side</w:t>
+      </w:r>
+    </w:p>
+    <w:p>
+      <w:r>
+        <w:t>This works because the entire group (even positions or odd positions) will have uniform behavior.</w:t>
+      </w:r>
+    </w:p>
+    <w:p>
+      <w:r>
+        <w:pict w14:anchorId="31494830">
+          <v:rect id="_x0000_i1185" style="width:0;height:1.5pt" o:hralign="center" o:hrstd="t" o:hr="t" fillcolor="#a0a0a0" stroked="f"/>
+        </w:pict>
+      </w:r>
+    </w:p>
+    <w:p>
+      <w:pPr>
+        <w:rPr>
+          <w:b/>
+          <w:bCs/>
+        </w:rPr>
+      </w:pPr>
+      <w:r>
+        <w:rPr>
+          <w:rFonts w:ascii="Segoe UI Emoji" w:hAnsi="Segoe UI Emoji" w:cs="Segoe UI Emoji"/>
+          <w:b/>
+          <w:bCs/>
+        </w:rPr>
+        <w:t>📝</w:t>
+      </w:r>
+      <w:r>
+        <w:rPr>
+          <w:b/>
+          <w:bCs/>
+        </w:rPr>
+        <w:t xml:space="preserve"> Algorithm</w:t>
+      </w:r>
+    </w:p>
+    <w:p>
+      <w:r>
+        <w:t>For each test case:</w:t>
+      </w:r>
+    </w:p>
+    <w:p>
+      <w:pPr>
+        <w:numPr>
+          <w:ilvl w:val="0"/>
+          <w:numId w:val="11"/>
+        </w:numPr>
+      </w:pPr>
+      <w:r>
+        <w:t>Separate numbers into:</w:t>
+      </w:r>
+    </w:p>
+    <w:p>
+      <w:pPr>
+        <w:numPr>
+          <w:ilvl w:val="1"/>
+          <w:numId w:val="11"/>
+        </w:numPr>
+      </w:pPr>
+      <w:r>
+        <w:t xml:space="preserve">evens: </w:t>
+      </w:r>
+      <w:proofErr w:type="gramStart"/>
+      <w:r>
+        <w:t>a[</w:t>
+      </w:r>
+      <w:proofErr w:type="gramEnd"/>
+      <w:r>
+        <w:t>0], a[2], a[4], ...</w:t>
+      </w:r>
+    </w:p>
+    <w:p>
+      <w:pPr>
+        <w:numPr>
+          <w:ilvl w:val="1"/>
+          <w:numId w:val="11"/>
+        </w:numPr>
+      </w:pPr>
+      <w:r>
+        <w:t xml:space="preserve">odds: </w:t>
+      </w:r>
+      <w:proofErr w:type="gramStart"/>
+      <w:r>
+        <w:t>a[</w:t>
+      </w:r>
+      <w:proofErr w:type="gramEnd"/>
+      <w:r>
+        <w:t>1], a[3], a[5], ...</w:t>
+      </w:r>
+    </w:p>
+    <w:p>
+      <w:pPr>
+        <w:numPr>
+          <w:ilvl w:val="0"/>
+          <w:numId w:val="11"/>
+        </w:numPr>
+      </w:pPr>
+      <w:r>
+        <w:t>Compute:</w:t>
+      </w:r>
+    </w:p>
+    <w:p>
+      <w:pPr>
+        <w:numPr>
+          <w:ilvl w:val="0"/>
+          <w:numId w:val="11"/>
+        </w:numPr>
+        <w:tabs>
+          <w:tab w:val="clear" w:pos="720"/>
+        </w:tabs>
+      </w:pPr>
+      <w:r>
+        <w:t xml:space="preserve">g1 = </w:t>
+      </w:r>
+      <w:proofErr w:type="spellStart"/>
+      <w:r>
+        <w:t>gcd</w:t>
+      </w:r>
+      <w:proofErr w:type="spellEnd"/>
+      <w:r>
+        <w:t xml:space="preserve"> of evens</w:t>
+      </w:r>
+    </w:p>
+    <w:p>
+      <w:pPr>
+        <w:numPr>
+          <w:ilvl w:val="0"/>
+          <w:numId w:val="11"/>
+        </w:numPr>
+        <w:tabs>
+          <w:tab w:val="clear" w:pos="720"/>
+        </w:tabs>
+      </w:pPr>
+      <w:r>
+        <w:t xml:space="preserve">g2 = </w:t>
+      </w:r>
+      <w:proofErr w:type="spellStart"/>
+      <w:r>
+        <w:t>gcd</w:t>
+      </w:r>
+      <w:proofErr w:type="spellEnd"/>
+      <w:r>
+        <w:t xml:space="preserve"> of odds</w:t>
+      </w:r>
+    </w:p>
+    <w:p>
+      <w:pPr>
+        <w:numPr>
+          <w:ilvl w:val="0"/>
+          <w:numId w:val="11"/>
+        </w:numPr>
+      </w:pPr>
+      <w:r>
+        <w:t>Check if g1 is valid:</w:t>
+      </w:r>
+    </w:p>
+    <w:p>
+      <w:pPr>
+        <w:numPr>
+          <w:ilvl w:val="1"/>
+          <w:numId w:val="11"/>
+        </w:numPr>
+      </w:pPr>
+      <w:r>
+        <w:t>For every odd-indexed element, check a[</w:t>
+      </w:r>
+      <w:proofErr w:type="spellStart"/>
+      <w:r>
+        <w:t>i</w:t>
+      </w:r>
+      <w:proofErr w:type="spellEnd"/>
+      <w:r>
+        <w:t>] % g</w:t>
+      </w:r>
+      <w:proofErr w:type="gramStart"/>
+      <w:r>
+        <w:t>1 !</w:t>
+      </w:r>
+      <w:proofErr w:type="gramEnd"/>
+      <w:r>
+        <w:t>= 0</w:t>
+      </w:r>
+    </w:p>
+    <w:p>
+      <w:pPr>
+        <w:numPr>
+          <w:ilvl w:val="1"/>
+          <w:numId w:val="11"/>
+        </w:numPr>
+      </w:pPr>
+      <w:r>
+        <w:t>If true → print g1</w:t>
+      </w:r>
+    </w:p>
+    <w:p>
+      <w:pPr>
+        <w:numPr>
+          <w:ilvl w:val="0"/>
+          <w:numId w:val="11"/>
+        </w:numPr>
+      </w:pPr>
+      <w:r>
+        <w:t>Else check if g2 is valid:</w:t>
+      </w:r>
+    </w:p>
+    <w:p>
+      <w:pPr>
+        <w:numPr>
+          <w:ilvl w:val="1"/>
+          <w:numId w:val="11"/>
+        </w:numPr>
+      </w:pPr>
+      <w:r>
+        <w:t>For every even-indexed element, check a[</w:t>
+      </w:r>
+      <w:proofErr w:type="spellStart"/>
+      <w:r>
+        <w:t>i</w:t>
+      </w:r>
+      <w:proofErr w:type="spellEnd"/>
+      <w:r>
+        <w:t>] % g</w:t>
+      </w:r>
+      <w:proofErr w:type="gramStart"/>
+      <w:r>
+        <w:t>2 !</w:t>
+      </w:r>
+      <w:proofErr w:type="gramEnd"/>
+      <w:r>
+        <w:t>= 0</w:t>
+      </w:r>
+    </w:p>
+    <w:p>
+      <w:pPr>
+        <w:numPr>
+          <w:ilvl w:val="1"/>
+          <w:numId w:val="11"/>
+        </w:numPr>
+      </w:pPr>
+      <w:r>
+        <w:t>If true → print g2</w:t>
+      </w:r>
+    </w:p>
+    <w:p>
+      <w:pPr>
+        <w:numPr>
+          <w:ilvl w:val="0"/>
+          <w:numId w:val="11"/>
+        </w:numPr>
+      </w:pPr>
+      <w:r>
+        <w:t>Else:</w:t>
+      </w:r>
+    </w:p>
+    <w:p>
+      <w:pPr>
+        <w:numPr>
+          <w:ilvl w:val="1"/>
+          <w:numId w:val="11"/>
+        </w:numPr>
+      </w:pPr>
+      <w:r>
+        <w:lastRenderedPageBreak/>
+        <w:t>Print 0 (no valid d)</w:t>
+      </w:r>
+    </w:p>
+    <w:p>
+      <w:r>
+        <w:pict w14:anchorId="63632B68">
+          <v:rect id="_x0000_i1186" style="width:0;height:1.5pt" o:hralign="center" o:hrstd="t" o:hr="t" fillcolor="#a0a0a0" stroked="f"/>
+        </w:pict>
+      </w:r>
+    </w:p>
+    <w:p>
+      <w:pPr>
+        <w:rPr>
+          <w:b/>
+          <w:bCs/>
+        </w:rPr>
+      </w:pPr>
+      <w:r>
+        <w:rPr>
+          <w:rFonts w:ascii="Segoe UI Emoji" w:hAnsi="Segoe UI Emoji" w:cs="Segoe UI Emoji"/>
+          <w:b/>
+          <w:bCs/>
+        </w:rPr>
+        <w:t>🧮</w:t>
+      </w:r>
+      <w:r>
+        <w:rPr>
+          <w:b/>
+          <w:bCs/>
+        </w:rPr>
+        <w:t xml:space="preserve"> Example</w:t>
+      </w:r>
+    </w:p>
+    <w:p>
+      <w:r>
+        <w:t>Input:</w:t>
+      </w:r>
+    </w:p>
+    <w:p>
+      <w:r>
+        <w:t>3</w:t>
+      </w:r>
+    </w:p>
+    <w:p>
+      <w:r>
+        <w:t>100 10 200</w:t>
+      </w:r>
+    </w:p>
+    <w:p>
+      <w:r>
+        <w:t xml:space="preserve">evens = [100, 200] → </w:t>
+      </w:r>
+      <w:proofErr w:type="spellStart"/>
+      <w:r>
+        <w:t>gcd</w:t>
+      </w:r>
+      <w:proofErr w:type="spellEnd"/>
+      <w:r>
+        <w:t xml:space="preserve"> = 100</w:t>
+      </w:r>
+      <w:r>
+        <w:br/>
+        <w:t xml:space="preserve">odds = [10] → </w:t>
+      </w:r>
+      <w:proofErr w:type="spellStart"/>
+      <w:r>
+        <w:t>gcd</w:t>
+      </w:r>
+      <w:proofErr w:type="spellEnd"/>
+      <w:r>
+        <w:t xml:space="preserve"> = 10</w:t>
+      </w:r>
+    </w:p>
+    <w:p>
+      <w:r>
+        <w:t>Check g1 = 100:</w:t>
+      </w:r>
+    </w:p>
+    <w:p>
+      <w:pPr>
+        <w:numPr>
+          <w:ilvl w:val="0"/>
+          <w:numId w:val="12"/>
+        </w:numPr>
+      </w:pPr>
+      <w:r>
+        <w:t>odd index: 10 % 100 ≠ 0 → valid</w:t>
+      </w:r>
+    </w:p>
+    <w:p>
+      <w:r>
+        <w:t xml:space="preserve">Output: </w:t>
+      </w:r>
+      <w:r>
+        <w:rPr>
+          <w:b/>
+          <w:bCs/>
+        </w:rPr>
+        <w:t>100</w:t>
+      </w:r>
+    </w:p>
+    <w:p>
+      <w:r>
+        <w:pict w14:anchorId="6E852A0B">
+          <v:rect id="_x0000_i1187" style="width:0;height:1.5pt" o:hralign="center" o:hrstd="t" o:hr="t" fillcolor="#a0a0a0" stroked="f"/>
+        </w:pict>
+      </w:r>
+    </w:p>
+    <w:p>
+      <w:pPr>
+        <w:rPr>
+          <w:b/>
+          <w:bCs/>
+        </w:rPr>
+      </w:pPr>
+      <w:r>
+        <w:rPr>
+          <w:rFonts w:ascii="Segoe UI Emoji" w:hAnsi="Segoe UI Emoji" w:cs="Segoe UI Emoji"/>
+          <w:b/>
+          <w:bCs/>
+        </w:rPr>
+        <w:t>🧾</w:t>
+      </w:r>
+      <w:r>
+        <w:rPr>
+          <w:b/>
+          <w:bCs/>
+        </w:rPr>
+        <w:t xml:space="preserve"> C++ Implementation</w:t>
+      </w:r>
+    </w:p>
+    <w:p>
+      <w:r>
+        <w:t>#include &lt;bits/</w:t>
+      </w:r>
+      <w:proofErr w:type="spellStart"/>
+      <w:r>
+        <w:t>stdc</w:t>
+      </w:r>
+      <w:proofErr w:type="spellEnd"/>
+      <w:r>
+        <w:t>++.h&gt;</w:t>
+      </w:r>
+    </w:p>
+    <w:p>
+      <w:r>
+        <w:t>using namespace std;</w:t>
+      </w:r>
+    </w:p>
+    <w:p/>
+    <w:p>
+      <w:r>
+        <w:t xml:space="preserve">long </w:t>
+      </w:r>
+      <w:proofErr w:type="spellStart"/>
+      <w:r>
+        <w:t>long</w:t>
+      </w:r>
+      <w:proofErr w:type="spellEnd"/>
+      <w:r>
+        <w:t xml:space="preserve"> </w:t>
+      </w:r>
+      <w:proofErr w:type="spellStart"/>
+      <w:proofErr w:type="gramStart"/>
+      <w:r>
+        <w:t>gcdll</w:t>
+      </w:r>
+      <w:proofErr w:type="spellEnd"/>
+      <w:r>
+        <w:t>(</w:t>
+      </w:r>
+      <w:proofErr w:type="gramEnd"/>
+      <w:r>
+        <w:t xml:space="preserve">long long a, long </w:t>
+      </w:r>
+      <w:proofErr w:type="spellStart"/>
+      <w:r>
+        <w:t>long</w:t>
+      </w:r>
+      <w:proofErr w:type="spellEnd"/>
+      <w:r>
+        <w:t xml:space="preserve"> b) {</w:t>
+      </w:r>
+    </w:p>
+    <w:p>
+      <w:r>
+        <w:t xml:space="preserve">    return b == </w:t>
+      </w:r>
+      <w:proofErr w:type="gramStart"/>
+      <w:r>
+        <w:t>0 ?</w:t>
+      </w:r>
+      <w:proofErr w:type="gramEnd"/>
+      <w:r>
+        <w:t xml:space="preserve"> a : </w:t>
+      </w:r>
+      <w:proofErr w:type="spellStart"/>
+      <w:r>
+        <w:t>gcdll</w:t>
+      </w:r>
+      <w:proofErr w:type="spellEnd"/>
+      <w:r>
+        <w:t>(b, a % b);</w:t>
+      </w:r>
+    </w:p>
+    <w:p>
+      <w:r>
+        <w:t>}</w:t>
+      </w:r>
+    </w:p>
+    <w:p/>
+    <w:p>
+      <w:r>
+        <w:t xml:space="preserve">int </w:t>
+      </w:r>
+      <w:proofErr w:type="gramStart"/>
+      <w:r>
+        <w:t>main(</w:t>
+      </w:r>
+      <w:proofErr w:type="gramEnd"/>
+      <w:r>
+        <w:t>) {</w:t>
+      </w:r>
+    </w:p>
+    <w:p>
+      <w:r>
+        <w:t xml:space="preserve">    </w:t>
+      </w:r>
+      <w:proofErr w:type="spellStart"/>
+      <w:proofErr w:type="gramStart"/>
+      <w:r>
+        <w:t>ios</w:t>
+      </w:r>
+      <w:proofErr w:type="spellEnd"/>
+      <w:r>
+        <w:t>::</w:t>
+      </w:r>
+      <w:proofErr w:type="spellStart"/>
+      <w:proofErr w:type="gramEnd"/>
+      <w:r>
+        <w:t>sync_with_stdio</w:t>
+      </w:r>
+      <w:proofErr w:type="spellEnd"/>
+      <w:r>
+        <w:t>(false);</w:t>
+      </w:r>
+    </w:p>
+    <w:p>
+      <w:r>
+        <w:t xml:space="preserve">    </w:t>
+      </w:r>
+      <w:proofErr w:type="spellStart"/>
+      <w:r>
+        <w:t>cin.tie</w:t>
+      </w:r>
+      <w:proofErr w:type="spellEnd"/>
+      <w:r>
+        <w:t>(</w:t>
+      </w:r>
+      <w:proofErr w:type="spellStart"/>
+      <w:r>
+        <w:t>nullptr</w:t>
+      </w:r>
+      <w:proofErr w:type="spellEnd"/>
+      <w:r>
+        <w:t>);</w:t>
+      </w:r>
+    </w:p>
+    <w:p/>
+    <w:p>
+      <w:r>
+        <w:t xml:space="preserve">    int t;</w:t>
+      </w:r>
+    </w:p>
+    <w:p>
+      <w:r>
+        <w:t xml:space="preserve">    </w:t>
+      </w:r>
+      <w:proofErr w:type="spellStart"/>
+      <w:r>
+        <w:t>cin</w:t>
+      </w:r>
+      <w:proofErr w:type="spellEnd"/>
+      <w:r>
+        <w:t xml:space="preserve"> &gt;&gt; t;</w:t>
+      </w:r>
+    </w:p>
+    <w:p/>
+    <w:p>
+      <w:r>
+        <w:t xml:space="preserve">    while (t--) {</w:t>
+      </w:r>
+    </w:p>
+    <w:p>
+      <w:r>
+        <w:t xml:space="preserve">        int n;</w:t>
+      </w:r>
+    </w:p>
+    <w:p>
+      <w:r>
+        <w:t xml:space="preserve">        </w:t>
+      </w:r>
+      <w:proofErr w:type="spellStart"/>
+      <w:r>
+        <w:t>cin</w:t>
+      </w:r>
+      <w:proofErr w:type="spellEnd"/>
+      <w:r>
+        <w:t xml:space="preserve"> &gt;&gt; n;</w:t>
+      </w:r>
+    </w:p>
+    <w:p>
+      <w:r>
+        <w:t xml:space="preserve">        vector&lt;long long&gt; a(n);</w:t>
+      </w:r>
+    </w:p>
+    <w:p/>
+    <w:p>
+      <w:r>
+        <w:t xml:space="preserve">        for (int </w:t>
+      </w:r>
+      <w:proofErr w:type="spellStart"/>
+      <w:r>
+        <w:t>i</w:t>
+      </w:r>
+      <w:proofErr w:type="spellEnd"/>
+      <w:r>
+        <w:t xml:space="preserve"> = 0; </w:t>
+      </w:r>
+      <w:proofErr w:type="spellStart"/>
+      <w:r>
+        <w:t>i</w:t>
+      </w:r>
+      <w:proofErr w:type="spellEnd"/>
+      <w:r>
+        <w:t xml:space="preserve"> &lt; n; </w:t>
+      </w:r>
+      <w:proofErr w:type="spellStart"/>
+      <w:r>
+        <w:t>i</w:t>
+      </w:r>
+      <w:proofErr w:type="spellEnd"/>
+      <w:r>
+        <w:t>++)</w:t>
+      </w:r>
+    </w:p>
+    <w:p>
+      <w:r>
+        <w:t xml:space="preserve">            </w:t>
+      </w:r>
+      <w:proofErr w:type="spellStart"/>
+      <w:r>
+        <w:t>cin</w:t>
+      </w:r>
+      <w:proofErr w:type="spellEnd"/>
+      <w:r>
+        <w:t xml:space="preserve"> &gt;&gt; a[</w:t>
+      </w:r>
+      <w:proofErr w:type="spellStart"/>
+      <w:r>
+        <w:t>i</w:t>
+      </w:r>
+      <w:proofErr w:type="spellEnd"/>
+      <w:r>
+        <w:t>];</w:t>
+      </w:r>
+    </w:p>
+    <w:p/>
+    <w:p>
+      <w:r>
+        <w:t xml:space="preserve">        long </w:t>
+      </w:r>
+      <w:proofErr w:type="spellStart"/>
+      <w:r>
+        <w:t>long</w:t>
+      </w:r>
+      <w:proofErr w:type="spellEnd"/>
+      <w:r>
+        <w:t xml:space="preserve"> g1 = 0, g2 = 0;</w:t>
+      </w:r>
+    </w:p>
+    <w:p/>
+    <w:p>
+      <w:r>
+        <w:t xml:space="preserve">        // </w:t>
+      </w:r>
+      <w:proofErr w:type="spellStart"/>
+      <w:r>
+        <w:t>gcd</w:t>
+      </w:r>
+      <w:proofErr w:type="spellEnd"/>
+      <w:r>
+        <w:t xml:space="preserve"> of even indices and odd indices</w:t>
+      </w:r>
+    </w:p>
+    <w:p>
+      <w:r>
+        <w:t xml:space="preserve">        for (int </w:t>
+      </w:r>
+      <w:proofErr w:type="spellStart"/>
+      <w:r>
+        <w:t>i</w:t>
+      </w:r>
+      <w:proofErr w:type="spellEnd"/>
+      <w:r>
+        <w:t xml:space="preserve"> = 0; </w:t>
+      </w:r>
+      <w:proofErr w:type="spellStart"/>
+      <w:r>
+        <w:t>i</w:t>
+      </w:r>
+      <w:proofErr w:type="spellEnd"/>
+      <w:r>
+        <w:t xml:space="preserve"> &lt; n; </w:t>
+      </w:r>
+      <w:proofErr w:type="spellStart"/>
+      <w:r>
+        <w:t>i</w:t>
+      </w:r>
+      <w:proofErr w:type="spellEnd"/>
+      <w:r>
+        <w:t>++) {</w:t>
+      </w:r>
+    </w:p>
+    <w:p>
+      <w:r>
+        <w:t xml:space="preserve">            if (</w:t>
+      </w:r>
+      <w:proofErr w:type="spellStart"/>
+      <w:r>
+        <w:t>i</w:t>
+      </w:r>
+      <w:proofErr w:type="spellEnd"/>
+      <w:r>
+        <w:t xml:space="preserve"> % 2 == 0) g1 = </w:t>
+      </w:r>
+      <w:proofErr w:type="spellStart"/>
+      <w:proofErr w:type="gramStart"/>
+      <w:r>
+        <w:t>gcdll</w:t>
+      </w:r>
+      <w:proofErr w:type="spellEnd"/>
+      <w:r>
+        <w:t>(</w:t>
+      </w:r>
+      <w:proofErr w:type="gramEnd"/>
+      <w:r>
+        <w:t>g1, a[</w:t>
+      </w:r>
+      <w:proofErr w:type="spellStart"/>
+      <w:r>
+        <w:t>i</w:t>
+      </w:r>
+      <w:proofErr w:type="spellEnd"/>
+      <w:r>
+        <w:t>]);</w:t>
+      </w:r>
+    </w:p>
+    <w:p>
+      <w:r>
+        <w:t xml:space="preserve">            else g2 = </w:t>
+      </w:r>
+      <w:proofErr w:type="spellStart"/>
+      <w:proofErr w:type="gramStart"/>
+      <w:r>
+        <w:t>gcdll</w:t>
+      </w:r>
+      <w:proofErr w:type="spellEnd"/>
+      <w:r>
+        <w:t>(</w:t>
+      </w:r>
+      <w:proofErr w:type="gramEnd"/>
+      <w:r>
+        <w:t>g2, a[</w:t>
+      </w:r>
+      <w:proofErr w:type="spellStart"/>
+      <w:r>
+        <w:t>i</w:t>
+      </w:r>
+      <w:proofErr w:type="spellEnd"/>
+      <w:r>
+        <w:t>]);</w:t>
+      </w:r>
+    </w:p>
+    <w:p>
+      <w:r>
+        <w:t xml:space="preserve">        }</w:t>
+      </w:r>
+    </w:p>
+    <w:p/>
+    <w:p>
+      <w:r>
+        <w:t xml:space="preserve">        // check g1</w:t>
+      </w:r>
+    </w:p>
+    <w:p>
+      <w:r>
+        <w:t xml:space="preserve">        bool ok1 = true;</w:t>
+      </w:r>
+    </w:p>
+    <w:p>
+      <w:r>
+        <w:t xml:space="preserve">        for (int </w:t>
+      </w:r>
+      <w:proofErr w:type="spellStart"/>
+      <w:r>
+        <w:t>i</w:t>
+      </w:r>
+      <w:proofErr w:type="spellEnd"/>
+      <w:r>
+        <w:t xml:space="preserve"> = 1; </w:t>
+      </w:r>
+      <w:proofErr w:type="spellStart"/>
+      <w:r>
+        <w:t>i</w:t>
+      </w:r>
+      <w:proofErr w:type="spellEnd"/>
+      <w:r>
+        <w:t xml:space="preserve"> &lt; n; </w:t>
+      </w:r>
+      <w:proofErr w:type="spellStart"/>
+      <w:r>
+        <w:t>i</w:t>
+      </w:r>
+      <w:proofErr w:type="spellEnd"/>
+      <w:r>
+        <w:t xml:space="preserve"> += 2)</w:t>
+      </w:r>
+    </w:p>
+    <w:p>
+      <w:r>
+        <w:t xml:space="preserve">            if (a[</w:t>
+      </w:r>
+      <w:proofErr w:type="spellStart"/>
+      <w:r>
+        <w:t>i</w:t>
+      </w:r>
+      <w:proofErr w:type="spellEnd"/>
+      <w:r>
+        <w:t>] % g1 == 0) ok1 = false;</w:t>
+      </w:r>
+    </w:p>
+    <w:p/>
+    <w:p>
+      <w:r>
+        <w:t xml:space="preserve">        if (ok1) {</w:t>
+      </w:r>
+    </w:p>
+    <w:p>
+      <w:r>
+        <w:t xml:space="preserve">            </w:t>
+      </w:r>
+      <w:proofErr w:type="spellStart"/>
+      <w:r>
+        <w:t>cout</w:t>
+      </w:r>
+      <w:proofErr w:type="spellEnd"/>
+      <w:r>
+        <w:t xml:space="preserve"> &lt;&lt; g1 &lt;&lt; "\n";</w:t>
+      </w:r>
+    </w:p>
+    <w:p>
+      <w:r>
+        <w:t xml:space="preserve">            continue;</w:t>
+      </w:r>
+    </w:p>
+    <w:p>
+      <w:r>
+        <w:t xml:space="preserve">        }</w:t>
+      </w:r>
+    </w:p>
+    <w:p/>
+    <w:p>
+      <w:r>
+        <w:t xml:space="preserve">        // check g2</w:t>
+      </w:r>
+    </w:p>
+    <w:p>
+      <w:r>
+        <w:t xml:space="preserve">        bool ok2 = true;</w:t>
+      </w:r>
+    </w:p>
+    <w:p>
+      <w:r>
+        <w:t xml:space="preserve">        for (int </w:t>
+      </w:r>
+      <w:proofErr w:type="spellStart"/>
+      <w:r>
+        <w:t>i</w:t>
+      </w:r>
+      <w:proofErr w:type="spellEnd"/>
+      <w:r>
+        <w:t xml:space="preserve"> = 0; </w:t>
+      </w:r>
+      <w:proofErr w:type="spellStart"/>
+      <w:r>
+        <w:t>i</w:t>
+      </w:r>
+      <w:proofErr w:type="spellEnd"/>
+      <w:r>
+        <w:t xml:space="preserve"> &lt; n; </w:t>
+      </w:r>
+      <w:proofErr w:type="spellStart"/>
+      <w:r>
+        <w:t>i</w:t>
+      </w:r>
+      <w:proofErr w:type="spellEnd"/>
+      <w:r>
+        <w:t xml:space="preserve"> += 2)</w:t>
+      </w:r>
+    </w:p>
+    <w:p>
+      <w:r>
+        <w:t xml:space="preserve">            if (a[</w:t>
+      </w:r>
+      <w:proofErr w:type="spellStart"/>
+      <w:r>
+        <w:t>i</w:t>
+      </w:r>
+      <w:proofErr w:type="spellEnd"/>
+      <w:r>
+        <w:t>] % g2 == 0) ok2 = false;</w:t>
+      </w:r>
+    </w:p>
+    <w:p/>
+    <w:p>
+      <w:r>
+        <w:t xml:space="preserve">        if (ok2) </w:t>
+      </w:r>
+      <w:proofErr w:type="spellStart"/>
+      <w:r>
+        <w:t>cout</w:t>
+      </w:r>
+      <w:proofErr w:type="spellEnd"/>
+      <w:r>
+        <w:t xml:space="preserve"> &lt;&lt; g2 &lt;&lt; "\n";</w:t>
+      </w:r>
+    </w:p>
+    <w:p>
+      <w:r>
+        <w:t xml:space="preserve">        else </w:t>
+      </w:r>
+      <w:proofErr w:type="spellStart"/>
+      <w:r>
+        <w:t>cout</w:t>
+      </w:r>
+      <w:proofErr w:type="spellEnd"/>
+      <w:r>
+        <w:t xml:space="preserve"> &lt;&lt; 0 &lt;&lt; "\n";</w:t>
+      </w:r>
+    </w:p>
+    <w:p>
+      <w:r>
+        <w:t xml:space="preserve">    }</w:t>
+      </w:r>
+    </w:p>
+    <w:p/>
+    <w:p>
+      <w:r>
+        <w:t xml:space="preserve">    return 0;</w:t>
+      </w:r>
+    </w:p>
+    <w:p>
+      <w:r>
+        <w:t>}</w:t>
+      </w:r>
+    </w:p>
+    <w:p>
+      <w:r>
+        <w:pict w14:anchorId="05AACC1B">
+          <v:rect id="_x0000_i1188" style="width:0;height:1.5pt" o:hralign="center" o:hrstd="t" o:hr="t" fillcolor="#a0a0a0" stroked="f"/>
+        </w:pict>
+      </w:r>
+    </w:p>
+    <w:p>
+      <w:pPr>
+        <w:rPr>
+          <w:b/>
+          <w:bCs/>
+        </w:rPr>
+      </w:pPr>
+      <w:r>
+        <w:rPr>
+          <w:rFonts w:ascii="Segoe UI Emoji" w:hAnsi="Segoe UI Emoji" w:cs="Segoe UI Emoji"/>
+          <w:b/>
+          <w:bCs/>
+        </w:rPr>
+        <w:t>📊</w:t>
+      </w:r>
+      <w:r>
+        <w:rPr>
+          <w:b/>
+          <w:bCs/>
+        </w:rPr>
+        <w:t xml:space="preserve"> Complexity Analysis</w:t>
+      </w:r>
+    </w:p>
+    <w:p>
+      <w:r>
+        <w:t>For each test case:</w:t>
+      </w:r>
+    </w:p>
+    <w:p>
+      <w:pPr>
+        <w:numPr>
+          <w:ilvl w:val="0"/>
+          <w:numId w:val="13"/>
+        </w:numPr>
+      </w:pPr>
+      <w:r>
+        <w:t xml:space="preserve">Computing GCD for n/2 elements: </w:t>
+      </w:r>
+      <w:proofErr w:type="gramStart"/>
+      <w:r>
+        <w:rPr>
+          <w:b/>
+          <w:bCs/>
+        </w:rPr>
+        <w:t>O(</w:t>
+      </w:r>
+      <w:proofErr w:type="gramEnd"/>
+      <w:r>
+        <w:rPr>
+          <w:b/>
+          <w:bCs/>
+        </w:rPr>
+        <w:t>n log A)</w:t>
+      </w:r>
+    </w:p>
+    <w:p>
+      <w:pPr>
+        <w:numPr>
+          <w:ilvl w:val="0"/>
+          <w:numId w:val="13"/>
+        </w:numPr>
+      </w:pPr>
+      <w:r>
+        <w:t xml:space="preserve">Checking divisibility for n/2 elements: </w:t>
+      </w:r>
+      <w:r>
+        <w:rPr>
+          <w:b/>
+          <w:bCs/>
+        </w:rPr>
+        <w:t>O(n)</w:t>
+      </w:r>
+    </w:p>
+    <w:p>
+      <w:r>
+        <w:t>Total:</w:t>
+      </w:r>
+    </w:p>
+    <w:p>
+      <w:pPr>
+        <w:rPr>
+          <w:b/>
+          <w:bCs/>
+        </w:rPr>
+      </w:pPr>
+      <w:r>
+        <w:rPr>
+          <w:b/>
+          <w:bCs/>
+        </w:rPr>
+        <w:t xml:space="preserve">Time: </w:t>
+      </w:r>
+      <w:proofErr w:type="gramStart"/>
+      <w:r>
+        <w:rPr>
+          <w:b/>
+          <w:bCs/>
+        </w:rPr>
+        <w:t>O(</w:t>
+      </w:r>
+      <w:proofErr w:type="gramEnd"/>
+      <w:r>
+        <w:rPr>
+          <w:b/>
+          <w:bCs/>
+        </w:rPr>
+        <w:t>t × n log A)</w:t>
+      </w:r>
+    </w:p>
+    <w:p>
+      <w:r>
+        <w:t>(At most 1000 × 100 × log(1e18) → fast enough)</w:t>
+      </w:r>
+    </w:p>
+    <w:p>
+      <w:pPr>
+        <w:rPr>
+          <w:b/>
+          <w:bCs/>
+        </w:rPr>
+      </w:pPr>
+      <w:r>
+        <w:rPr>
+          <w:b/>
+          <w:bCs/>
+        </w:rPr>
+        <w:t>Memory: O(n)</w:t>
+      </w:r>
+    </w:p>
+    <w:p>
+      <w:r>
+        <w:pict w14:anchorId="0464CEB3">
+          <v:rect id="_x0000_i1189" style="width:0;height:1.5pt" o:hralign="center" o:hrstd="t" o:hr="t" fillcolor="#a0a0a0" stroked="f"/>
+        </w:pict>
+      </w:r>
+    </w:p>
+    <w:p>
+      <w:pPr>
+        <w:rPr>
+          <w:b/>
+          <w:bCs/>
+        </w:rPr>
+      </w:pPr>
+      <w:r>
+        <w:rPr>
+          <w:rFonts w:ascii="Segoe UI Emoji" w:hAnsi="Segoe UI Emoji" w:cs="Segoe UI Emoji"/>
+          <w:b/>
+          <w:bCs/>
+        </w:rPr>
+        <w:t>🎯</w:t>
+      </w:r>
+      <w:r>
+        <w:rPr>
+          <w:b/>
+          <w:bCs/>
+        </w:rPr>
+        <w:t xml:space="preserve"> Final Summary</w:t>
+      </w:r>
+    </w:p>
+    <w:p>
+      <w:pPr>
+        <w:numPr>
+          <w:ilvl w:val="0"/>
+          <w:numId w:val="14"/>
+        </w:numPr>
+      </w:pPr>
+      <w:r>
+        <w:t>Split array into even/odd index groups</w:t>
+      </w:r>
+    </w:p>
+    <w:p>
+      <w:pPr>
+        <w:numPr>
+          <w:ilvl w:val="0"/>
+          <w:numId w:val="14"/>
+        </w:numPr>
+      </w:pPr>
+      <w:r>
+        <w:t xml:space="preserve">Compute </w:t>
+      </w:r>
+      <w:proofErr w:type="spellStart"/>
+      <w:r>
+        <w:t>gcd</w:t>
+      </w:r>
+      <w:proofErr w:type="spellEnd"/>
+      <w:r>
+        <w:t xml:space="preserve"> of each group</w:t>
+      </w:r>
+    </w:p>
+    <w:p>
+      <w:pPr>
+        <w:numPr>
+          <w:ilvl w:val="0"/>
+          <w:numId w:val="14"/>
+        </w:numPr>
+      </w:pPr>
+      <w:r>
+        <w:t xml:space="preserve">Check if one </w:t>
+      </w:r>
+      <w:proofErr w:type="spellStart"/>
+      <w:r>
+        <w:t>gcd</w:t>
+      </w:r>
+      <w:proofErr w:type="spellEnd"/>
+      <w:r>
+        <w:t xml:space="preserve"> divides only its group and not the other</w:t>
+      </w:r>
+    </w:p>
+    <w:p>
+      <w:pPr>
+        <w:numPr>
+          <w:ilvl w:val="0"/>
+          <w:numId w:val="14"/>
+        </w:numPr>
+      </w:pPr>
+      <w:r>
+        <w:lastRenderedPageBreak/>
+        <w:t xml:space="preserve">Return such </w:t>
+      </w:r>
+      <w:proofErr w:type="spellStart"/>
+      <w:r>
+        <w:t>gcd</w:t>
+      </w:r>
+      <w:proofErr w:type="spellEnd"/>
+      <w:r>
+        <w:t xml:space="preserve"> or 0</w:t>
+      </w:r>
+    </w:p>
+    <w:p>
+      <w:r>
+        <w:t>This is the correct, optimal solution.</w:t>
+      </w:r>
+    </w:p>
+    <w:p>
+      <w:r>
+        <w:pict w14:anchorId="2A5A66EB">
+          <v:rect id="_x0000_i1190" style="width:0;height:1.5pt" o:hralign="center" o:hrstd="t" o:hr="t" fillcolor="#a0a0a0" stroked="f"/>
+        </w:pict>
+      </w:r>
+    </w:p>
+    <w:p/>
+    <w:p>
+      <w:r>
+        <w:br/>
+      </w:r>
+    </w:p>
+    <w:p/>
+    <w:p/>
+    <w:p/>
+    <w:p/>
     <w:p/>
     <w:p/>
     <w:p/>
@@ -2618,6 +4515,155 @@
     </w:lvl>
   </w:abstractNum>
   <w:abstractNum w:abstractNumId="1" w15:restartNumberingAfterBreak="0">
+    <w:nsid w:val="089D0FD1"/>
+    <w:multiLevelType w:val="multilevel"/>
+    <w:tmpl w:val="F3E8AD78"/>
+    <w:lvl w:ilvl="0">
+      <w:start w:val="1"/>
+      <w:numFmt w:val="bullet"/>
+      <w:lvlText w:val=""/>
+      <w:lvlJc w:val="left"/>
+      <w:pPr>
+        <w:tabs>
+          <w:tab w:val="num" w:pos="720"/>
+        </w:tabs>
+        <w:ind w:left="720" w:hanging="360"/>
+      </w:pPr>
+      <w:rPr>
+        <w:rFonts w:ascii="Symbol" w:hAnsi="Symbol" w:hint="default"/>
+        <w:sz w:val="20"/>
+      </w:rPr>
+    </w:lvl>
+    <w:lvl w:ilvl="1" w:tentative="1">
+      <w:start w:val="1"/>
+      <w:numFmt w:val="bullet"/>
+      <w:lvlText w:val="o"/>
+      <w:lvlJc w:val="left"/>
+      <w:pPr>
+        <w:tabs>
+          <w:tab w:val="num" w:pos="1440"/>
+        </w:tabs>
+        <w:ind w:left="1440" w:hanging="360"/>
+      </w:pPr>
+      <w:rPr>
+        <w:rFonts w:ascii="Courier New" w:hAnsi="Courier New" w:hint="default"/>
+        <w:sz w:val="20"/>
+      </w:rPr>
+    </w:lvl>
+    <w:lvl w:ilvl="2" w:tentative="1">
+      <w:start w:val="1"/>
+      <w:numFmt w:val="bullet"/>
+      <w:lvlText w:val=""/>
+      <w:lvlJc w:val="left"/>
+      <w:pPr>
+        <w:tabs>
+          <w:tab w:val="num" w:pos="2160"/>
+        </w:tabs>
+        <w:ind w:left="2160" w:hanging="360"/>
+      </w:pPr>
+      <w:rPr>
+        <w:rFonts w:ascii="Wingdings" w:hAnsi="Wingdings" w:hint="default"/>
+        <w:sz w:val="20"/>
+      </w:rPr>
+    </w:lvl>
+    <w:lvl w:ilvl="3" w:tentative="1">
+      <w:start w:val="1"/>
+      <w:numFmt w:val="bullet"/>
+      <w:lvlText w:val=""/>
+      <w:lvlJc w:val="left"/>
+      <w:pPr>
+        <w:tabs>
+          <w:tab w:val="num" w:pos="2880"/>
+        </w:tabs>
+        <w:ind w:left="2880" w:hanging="360"/>
+      </w:pPr>
+      <w:rPr>
+        <w:rFonts w:ascii="Wingdings" w:hAnsi="Wingdings" w:hint="default"/>
+        <w:sz w:val="20"/>
+      </w:rPr>
+    </w:lvl>
+    <w:lvl w:ilvl="4" w:tentative="1">
+      <w:start w:val="1"/>
+      <w:numFmt w:val="bullet"/>
+      <w:lvlText w:val=""/>
+      <w:lvlJc w:val="left"/>
+      <w:pPr>
+        <w:tabs>
+          <w:tab w:val="num" w:pos="3600"/>
+        </w:tabs>
+        <w:ind w:left="3600" w:hanging="360"/>
+      </w:pPr>
+      <w:rPr>
+        <w:rFonts w:ascii="Wingdings" w:hAnsi="Wingdings" w:hint="default"/>
+        <w:sz w:val="20"/>
+      </w:rPr>
+    </w:lvl>
+    <w:lvl w:ilvl="5" w:tentative="1">
+      <w:start w:val="1"/>
+      <w:numFmt w:val="bullet"/>
+      <w:lvlText w:val=""/>
+      <w:lvlJc w:val="left"/>
+      <w:pPr>
+        <w:tabs>
+          <w:tab w:val="num" w:pos="4320"/>
+        </w:tabs>
+        <w:ind w:left="4320" w:hanging="360"/>
+      </w:pPr>
+      <w:rPr>
+        <w:rFonts w:ascii="Wingdings" w:hAnsi="Wingdings" w:hint="default"/>
+        <w:sz w:val="20"/>
+      </w:rPr>
+    </w:lvl>
+    <w:lvl w:ilvl="6" w:tentative="1">
+      <w:start w:val="1"/>
+      <w:numFmt w:val="bullet"/>
+      <w:lvlText w:val=""/>
+      <w:lvlJc w:val="left"/>
+      <w:pPr>
+        <w:tabs>
+          <w:tab w:val="num" w:pos="5040"/>
+        </w:tabs>
+        <w:ind w:left="5040" w:hanging="360"/>
+      </w:pPr>
+      <w:rPr>
+        <w:rFonts w:ascii="Wingdings" w:hAnsi="Wingdings" w:hint="default"/>
+        <w:sz w:val="20"/>
+      </w:rPr>
+    </w:lvl>
+    <w:lvl w:ilvl="7" w:tentative="1">
+      <w:start w:val="1"/>
+      <w:numFmt w:val="bullet"/>
+      <w:lvlText w:val=""/>
+      <w:lvlJc w:val="left"/>
+      <w:pPr>
+        <w:tabs>
+          <w:tab w:val="num" w:pos="5760"/>
+        </w:tabs>
+        <w:ind w:left="5760" w:hanging="360"/>
+      </w:pPr>
+      <w:rPr>
+        <w:rFonts w:ascii="Wingdings" w:hAnsi="Wingdings" w:hint="default"/>
+        <w:sz w:val="20"/>
+      </w:rPr>
+    </w:lvl>
+    <w:lvl w:ilvl="8" w:tentative="1">
+      <w:start w:val="1"/>
+      <w:numFmt w:val="bullet"/>
+      <w:lvlText w:val=""/>
+      <w:lvlJc w:val="left"/>
+      <w:pPr>
+        <w:tabs>
+          <w:tab w:val="num" w:pos="6480"/>
+        </w:tabs>
+        <w:ind w:left="6480" w:hanging="360"/>
+      </w:pPr>
+      <w:rPr>
+        <w:rFonts w:ascii="Wingdings" w:hAnsi="Wingdings" w:hint="default"/>
+        <w:sz w:val="20"/>
+      </w:rPr>
+    </w:lvl>
+  </w:abstractNum>
+  <w:abstractNum w:abstractNumId="2" w15:restartNumberingAfterBreak="0">
     <w:nsid w:val="08C87FFC"/>
     <w:multiLevelType w:val="multilevel"/>
     <w:tmpl w:val="79681652"/>
@@ -2766,7 +4812,7 @@
       </w:rPr>
     </w:lvl>
   </w:abstractNum>
-  <w:abstractNum w:abstractNumId="2" w15:restartNumberingAfterBreak="0">
+  <w:abstractNum w:abstractNumId="3" w15:restartNumberingAfterBreak="0">
     <w:nsid w:val="143D0E59"/>
     <w:multiLevelType w:val="multilevel"/>
     <w:tmpl w:val="1F345B6C"/>
@@ -2915,7 +4961,454 @@
       </w:rPr>
     </w:lvl>
   </w:abstractNum>
-  <w:abstractNum w:abstractNumId="3" w15:restartNumberingAfterBreak="0">
+  <w:abstractNum w:abstractNumId="4" w15:restartNumberingAfterBreak="0">
+    <w:nsid w:val="1F3A3374"/>
+    <w:multiLevelType w:val="multilevel"/>
+    <w:tmpl w:val="4EAA3998"/>
+    <w:lvl w:ilvl="0">
+      <w:start w:val="1"/>
+      <w:numFmt w:val="bullet"/>
+      <w:lvlText w:val=""/>
+      <w:lvlJc w:val="left"/>
+      <w:pPr>
+        <w:tabs>
+          <w:tab w:val="num" w:pos="720"/>
+        </w:tabs>
+        <w:ind w:left="720" w:hanging="360"/>
+      </w:pPr>
+      <w:rPr>
+        <w:rFonts w:ascii="Symbol" w:hAnsi="Symbol" w:hint="default"/>
+        <w:sz w:val="20"/>
+      </w:rPr>
+    </w:lvl>
+    <w:lvl w:ilvl="1" w:tentative="1">
+      <w:start w:val="1"/>
+      <w:numFmt w:val="bullet"/>
+      <w:lvlText w:val="o"/>
+      <w:lvlJc w:val="left"/>
+      <w:pPr>
+        <w:tabs>
+          <w:tab w:val="num" w:pos="1440"/>
+        </w:tabs>
+        <w:ind w:left="1440" w:hanging="360"/>
+      </w:pPr>
+      <w:rPr>
+        <w:rFonts w:ascii="Courier New" w:hAnsi="Courier New" w:hint="default"/>
+        <w:sz w:val="20"/>
+      </w:rPr>
+    </w:lvl>
+    <w:lvl w:ilvl="2" w:tentative="1">
+      <w:start w:val="1"/>
+      <w:numFmt w:val="bullet"/>
+      <w:lvlText w:val=""/>
+      <w:lvlJc w:val="left"/>
+      <w:pPr>
+        <w:tabs>
+          <w:tab w:val="num" w:pos="2160"/>
+        </w:tabs>
+        <w:ind w:left="2160" w:hanging="360"/>
+      </w:pPr>
+      <w:rPr>
+        <w:rFonts w:ascii="Wingdings" w:hAnsi="Wingdings" w:hint="default"/>
+        <w:sz w:val="20"/>
+      </w:rPr>
+    </w:lvl>
+    <w:lvl w:ilvl="3" w:tentative="1">
+      <w:start w:val="1"/>
+      <w:numFmt w:val="bullet"/>
+      <w:lvlText w:val=""/>
+      <w:lvlJc w:val="left"/>
+      <w:pPr>
+        <w:tabs>
+          <w:tab w:val="num" w:pos="2880"/>
+        </w:tabs>
+        <w:ind w:left="2880" w:hanging="360"/>
+      </w:pPr>
+      <w:rPr>
+        <w:rFonts w:ascii="Wingdings" w:hAnsi="Wingdings" w:hint="default"/>
+        <w:sz w:val="20"/>
+      </w:rPr>
+    </w:lvl>
+    <w:lvl w:ilvl="4" w:tentative="1">
+      <w:start w:val="1"/>
+      <w:numFmt w:val="bullet"/>
+      <w:lvlText w:val=""/>
+      <w:lvlJc w:val="left"/>
+      <w:pPr>
+        <w:tabs>
+          <w:tab w:val="num" w:pos="3600"/>
+        </w:tabs>
+        <w:ind w:left="3600" w:hanging="360"/>
+      </w:pPr>
+      <w:rPr>
+        <w:rFonts w:ascii="Wingdings" w:hAnsi="Wingdings" w:hint="default"/>
+        <w:sz w:val="20"/>
+      </w:rPr>
+    </w:lvl>
+    <w:lvl w:ilvl="5" w:tentative="1">
+      <w:start w:val="1"/>
+      <w:numFmt w:val="bullet"/>
+      <w:lvlText w:val=""/>
+      <w:lvlJc w:val="left"/>
+      <w:pPr>
+        <w:tabs>
+          <w:tab w:val="num" w:pos="4320"/>
+        </w:tabs>
+        <w:ind w:left="4320" w:hanging="360"/>
+      </w:pPr>
+      <w:rPr>
+        <w:rFonts w:ascii="Wingdings" w:hAnsi="Wingdings" w:hint="default"/>
+        <w:sz w:val="20"/>
+      </w:rPr>
+    </w:lvl>
+    <w:lvl w:ilvl="6" w:tentative="1">
+      <w:start w:val="1"/>
+      <w:numFmt w:val="bullet"/>
+      <w:lvlText w:val=""/>
+      <w:lvlJc w:val="left"/>
+      <w:pPr>
+        <w:tabs>
+          <w:tab w:val="num" w:pos="5040"/>
+        </w:tabs>
+        <w:ind w:left="5040" w:hanging="360"/>
+      </w:pPr>
+      <w:rPr>
+        <w:rFonts w:ascii="Wingdings" w:hAnsi="Wingdings" w:hint="default"/>
+        <w:sz w:val="20"/>
+      </w:rPr>
+    </w:lvl>
+    <w:lvl w:ilvl="7" w:tentative="1">
+      <w:start w:val="1"/>
+      <w:numFmt w:val="bullet"/>
+      <w:lvlText w:val=""/>
+      <w:lvlJc w:val="left"/>
+      <w:pPr>
+        <w:tabs>
+          <w:tab w:val="num" w:pos="5760"/>
+        </w:tabs>
+        <w:ind w:left="5760" w:hanging="360"/>
+      </w:pPr>
+      <w:rPr>
+        <w:rFonts w:ascii="Wingdings" w:hAnsi="Wingdings" w:hint="default"/>
+        <w:sz w:val="20"/>
+      </w:rPr>
+    </w:lvl>
+    <w:lvl w:ilvl="8" w:tentative="1">
+      <w:start w:val="1"/>
+      <w:numFmt w:val="bullet"/>
+      <w:lvlText w:val=""/>
+      <w:lvlJc w:val="left"/>
+      <w:pPr>
+        <w:tabs>
+          <w:tab w:val="num" w:pos="6480"/>
+        </w:tabs>
+        <w:ind w:left="6480" w:hanging="360"/>
+      </w:pPr>
+      <w:rPr>
+        <w:rFonts w:ascii="Wingdings" w:hAnsi="Wingdings" w:hint="default"/>
+        <w:sz w:val="20"/>
+      </w:rPr>
+    </w:lvl>
+  </w:abstractNum>
+  <w:abstractNum w:abstractNumId="5" w15:restartNumberingAfterBreak="0">
+    <w:nsid w:val="1F511014"/>
+    <w:multiLevelType w:val="multilevel"/>
+    <w:tmpl w:val="27B0E564"/>
+    <w:lvl w:ilvl="0">
+      <w:start w:val="1"/>
+      <w:numFmt w:val="bullet"/>
+      <w:lvlText w:val=""/>
+      <w:lvlJc w:val="left"/>
+      <w:pPr>
+        <w:tabs>
+          <w:tab w:val="num" w:pos="720"/>
+        </w:tabs>
+        <w:ind w:left="720" w:hanging="360"/>
+      </w:pPr>
+      <w:rPr>
+        <w:rFonts w:ascii="Symbol" w:hAnsi="Symbol" w:hint="default"/>
+        <w:sz w:val="20"/>
+      </w:rPr>
+    </w:lvl>
+    <w:lvl w:ilvl="1">
+      <w:start w:val="1"/>
+      <w:numFmt w:val="bullet"/>
+      <w:lvlText w:val="o"/>
+      <w:lvlJc w:val="left"/>
+      <w:pPr>
+        <w:tabs>
+          <w:tab w:val="num" w:pos="1440"/>
+        </w:tabs>
+        <w:ind w:left="1440" w:hanging="360"/>
+      </w:pPr>
+      <w:rPr>
+        <w:rFonts w:ascii="Courier New" w:hAnsi="Courier New" w:hint="default"/>
+        <w:sz w:val="20"/>
+      </w:rPr>
+    </w:lvl>
+    <w:lvl w:ilvl="2" w:tentative="1">
+      <w:start w:val="1"/>
+      <w:numFmt w:val="bullet"/>
+      <w:lvlText w:val=""/>
+      <w:lvlJc w:val="left"/>
+      <w:pPr>
+        <w:tabs>
+          <w:tab w:val="num" w:pos="2160"/>
+        </w:tabs>
+        <w:ind w:left="2160" w:hanging="360"/>
+      </w:pPr>
+      <w:rPr>
+        <w:rFonts w:ascii="Wingdings" w:hAnsi="Wingdings" w:hint="default"/>
+        <w:sz w:val="20"/>
+      </w:rPr>
+    </w:lvl>
+    <w:lvl w:ilvl="3" w:tentative="1">
+      <w:start w:val="1"/>
+      <w:numFmt w:val="bullet"/>
+      <w:lvlText w:val=""/>
+      <w:lvlJc w:val="left"/>
+      <w:pPr>
+        <w:tabs>
+          <w:tab w:val="num" w:pos="2880"/>
+        </w:tabs>
+        <w:ind w:left="2880" w:hanging="360"/>
+      </w:pPr>
+      <w:rPr>
+        <w:rFonts w:ascii="Wingdings" w:hAnsi="Wingdings" w:hint="default"/>
+        <w:sz w:val="20"/>
+      </w:rPr>
+    </w:lvl>
+    <w:lvl w:ilvl="4" w:tentative="1">
+      <w:start w:val="1"/>
+      <w:numFmt w:val="bullet"/>
+      <w:lvlText w:val=""/>
+      <w:lvlJc w:val="left"/>
+      <w:pPr>
+        <w:tabs>
+          <w:tab w:val="num" w:pos="3600"/>
+        </w:tabs>
+        <w:ind w:left="3600" w:hanging="360"/>
+      </w:pPr>
+      <w:rPr>
+        <w:rFonts w:ascii="Wingdings" w:hAnsi="Wingdings" w:hint="default"/>
+        <w:sz w:val="20"/>
+      </w:rPr>
+    </w:lvl>
+    <w:lvl w:ilvl="5" w:tentative="1">
+      <w:start w:val="1"/>
+      <w:numFmt w:val="bullet"/>
+      <w:lvlText w:val=""/>
+      <w:lvlJc w:val="left"/>
+      <w:pPr>
+        <w:tabs>
+          <w:tab w:val="num" w:pos="4320"/>
+        </w:tabs>
+        <w:ind w:left="4320" w:hanging="360"/>
+      </w:pPr>
+      <w:rPr>
+        <w:rFonts w:ascii="Wingdings" w:hAnsi="Wingdings" w:hint="default"/>
+        <w:sz w:val="20"/>
+      </w:rPr>
+    </w:lvl>
+    <w:lvl w:ilvl="6" w:tentative="1">
+      <w:start w:val="1"/>
+      <w:numFmt w:val="bullet"/>
+      <w:lvlText w:val=""/>
+      <w:lvlJc w:val="left"/>
+      <w:pPr>
+        <w:tabs>
+          <w:tab w:val="num" w:pos="5040"/>
+        </w:tabs>
+        <w:ind w:left="5040" w:hanging="360"/>
+      </w:pPr>
+      <w:rPr>
+        <w:rFonts w:ascii="Wingdings" w:hAnsi="Wingdings" w:hint="default"/>
+        <w:sz w:val="20"/>
+      </w:rPr>
+    </w:lvl>
+    <w:lvl w:ilvl="7" w:tentative="1">
+      <w:start w:val="1"/>
+      <w:numFmt w:val="bullet"/>
+      <w:lvlText w:val=""/>
+      <w:lvlJc w:val="left"/>
+      <w:pPr>
+        <w:tabs>
+          <w:tab w:val="num" w:pos="5760"/>
+        </w:tabs>
+        <w:ind w:left="5760" w:hanging="360"/>
+      </w:pPr>
+      <w:rPr>
+        <w:rFonts w:ascii="Wingdings" w:hAnsi="Wingdings" w:hint="default"/>
+        <w:sz w:val="20"/>
+      </w:rPr>
+    </w:lvl>
+    <w:lvl w:ilvl="8" w:tentative="1">
+      <w:start w:val="1"/>
+      <w:numFmt w:val="bullet"/>
+      <w:lvlText w:val=""/>
+      <w:lvlJc w:val="left"/>
+      <w:pPr>
+        <w:tabs>
+          <w:tab w:val="num" w:pos="6480"/>
+        </w:tabs>
+        <w:ind w:left="6480" w:hanging="360"/>
+      </w:pPr>
+      <w:rPr>
+        <w:rFonts w:ascii="Wingdings" w:hAnsi="Wingdings" w:hint="default"/>
+        <w:sz w:val="20"/>
+      </w:rPr>
+    </w:lvl>
+  </w:abstractNum>
+  <w:abstractNum w:abstractNumId="6" w15:restartNumberingAfterBreak="0">
+    <w:nsid w:val="27286A0F"/>
+    <w:multiLevelType w:val="multilevel"/>
+    <w:tmpl w:val="19B213A8"/>
+    <w:lvl w:ilvl="0">
+      <w:start w:val="1"/>
+      <w:numFmt w:val="bullet"/>
+      <w:lvlText w:val=""/>
+      <w:lvlJc w:val="left"/>
+      <w:pPr>
+        <w:tabs>
+          <w:tab w:val="num" w:pos="720"/>
+        </w:tabs>
+        <w:ind w:left="720" w:hanging="360"/>
+      </w:pPr>
+      <w:rPr>
+        <w:rFonts w:ascii="Symbol" w:hAnsi="Symbol" w:hint="default"/>
+        <w:sz w:val="20"/>
+      </w:rPr>
+    </w:lvl>
+    <w:lvl w:ilvl="1" w:tentative="1">
+      <w:start w:val="1"/>
+      <w:numFmt w:val="bullet"/>
+      <w:lvlText w:val="o"/>
+      <w:lvlJc w:val="left"/>
+      <w:pPr>
+        <w:tabs>
+          <w:tab w:val="num" w:pos="1440"/>
+        </w:tabs>
+        <w:ind w:left="1440" w:hanging="360"/>
+      </w:pPr>
+      <w:rPr>
+        <w:rFonts w:ascii="Courier New" w:hAnsi="Courier New" w:hint="default"/>
+        <w:sz w:val="20"/>
+      </w:rPr>
+    </w:lvl>
+    <w:lvl w:ilvl="2" w:tentative="1">
+      <w:start w:val="1"/>
+      <w:numFmt w:val="bullet"/>
+      <w:lvlText w:val=""/>
+      <w:lvlJc w:val="left"/>
+      <w:pPr>
+        <w:tabs>
+          <w:tab w:val="num" w:pos="2160"/>
+        </w:tabs>
+        <w:ind w:left="2160" w:hanging="360"/>
+      </w:pPr>
+      <w:rPr>
+        <w:rFonts w:ascii="Wingdings" w:hAnsi="Wingdings" w:hint="default"/>
+        <w:sz w:val="20"/>
+      </w:rPr>
+    </w:lvl>
+    <w:lvl w:ilvl="3" w:tentative="1">
+      <w:start w:val="1"/>
+      <w:numFmt w:val="bullet"/>
+      <w:lvlText w:val=""/>
+      <w:lvlJc w:val="left"/>
+      <w:pPr>
+        <w:tabs>
+          <w:tab w:val="num" w:pos="2880"/>
+        </w:tabs>
+        <w:ind w:left="2880" w:hanging="360"/>
+      </w:pPr>
+      <w:rPr>
+        <w:rFonts w:ascii="Wingdings" w:hAnsi="Wingdings" w:hint="default"/>
+        <w:sz w:val="20"/>
+      </w:rPr>
+    </w:lvl>
+    <w:lvl w:ilvl="4" w:tentative="1">
+      <w:start w:val="1"/>
+      <w:numFmt w:val="bullet"/>
+      <w:lvlText w:val=""/>
+      <w:lvlJc w:val="left"/>
+      <w:pPr>
+        <w:tabs>
+          <w:tab w:val="num" w:pos="3600"/>
+        </w:tabs>
+        <w:ind w:left="3600" w:hanging="360"/>
+      </w:pPr>
+      <w:rPr>
+        <w:rFonts w:ascii="Wingdings" w:hAnsi="Wingdings" w:hint="default"/>
+        <w:sz w:val="20"/>
+      </w:rPr>
+    </w:lvl>
+    <w:lvl w:ilvl="5" w:tentative="1">
+      <w:start w:val="1"/>
+      <w:numFmt w:val="bullet"/>
+      <w:lvlText w:val=""/>
+      <w:lvlJc w:val="left"/>
+      <w:pPr>
+        <w:tabs>
+          <w:tab w:val="num" w:pos="4320"/>
+        </w:tabs>
+        <w:ind w:left="4320" w:hanging="360"/>
+      </w:pPr>
+      <w:rPr>
+        <w:rFonts w:ascii="Wingdings" w:hAnsi="Wingdings" w:hint="default"/>
+        <w:sz w:val="20"/>
+      </w:rPr>
+    </w:lvl>
+    <w:lvl w:ilvl="6" w:tentative="1">
+      <w:start w:val="1"/>
+      <w:numFmt w:val="bullet"/>
+      <w:lvlText w:val=""/>
+      <w:lvlJc w:val="left"/>
+      <w:pPr>
+        <w:tabs>
+          <w:tab w:val="num" w:pos="5040"/>
+        </w:tabs>
+        <w:ind w:left="5040" w:hanging="360"/>
+      </w:pPr>
+      <w:rPr>
+        <w:rFonts w:ascii="Wingdings" w:hAnsi="Wingdings" w:hint="default"/>
+        <w:sz w:val="20"/>
+      </w:rPr>
+    </w:lvl>
+    <w:lvl w:ilvl="7" w:tentative="1">
+      <w:start w:val="1"/>
+      <w:numFmt w:val="bullet"/>
+      <w:lvlText w:val=""/>
+      <w:lvlJc w:val="left"/>
+      <w:pPr>
+        <w:tabs>
+          <w:tab w:val="num" w:pos="5760"/>
+        </w:tabs>
+        <w:ind w:left="5760" w:hanging="360"/>
+      </w:pPr>
+      <w:rPr>
+        <w:rFonts w:ascii="Wingdings" w:hAnsi="Wingdings" w:hint="default"/>
+        <w:sz w:val="20"/>
+      </w:rPr>
+    </w:lvl>
+    <w:lvl w:ilvl="8" w:tentative="1">
+      <w:start w:val="1"/>
+      <w:numFmt w:val="bullet"/>
+      <w:lvlText w:val=""/>
+      <w:lvlJc w:val="left"/>
+      <w:pPr>
+        <w:tabs>
+          <w:tab w:val="num" w:pos="6480"/>
+        </w:tabs>
+        <w:ind w:left="6480" w:hanging="360"/>
+      </w:pPr>
+      <w:rPr>
+        <w:rFonts w:ascii="Wingdings" w:hAnsi="Wingdings" w:hint="default"/>
+        <w:sz w:val="20"/>
+      </w:rPr>
+    </w:lvl>
+  </w:abstractNum>
+  <w:abstractNum w:abstractNumId="7" w15:restartNumberingAfterBreak="0">
     <w:nsid w:val="2D6C41FE"/>
     <w:multiLevelType w:val="multilevel"/>
     <w:tmpl w:val="E6526512"/>
@@ -3064,7 +5557,571 @@
       </w:rPr>
     </w:lvl>
   </w:abstractNum>
-  <w:abstractNum w:abstractNumId="4" w15:restartNumberingAfterBreak="0">
+  <w:abstractNum w:abstractNumId="8" w15:restartNumberingAfterBreak="0">
+    <w:nsid w:val="2E99592C"/>
+    <w:multiLevelType w:val="multilevel"/>
+    <w:tmpl w:val="6CF8C176"/>
+    <w:lvl w:ilvl="0">
+      <w:start w:val="1"/>
+      <w:numFmt w:val="decimal"/>
+      <w:lvlText w:val="%1."/>
+      <w:lvlJc w:val="left"/>
+      <w:pPr>
+        <w:tabs>
+          <w:tab w:val="num" w:pos="720"/>
+        </w:tabs>
+        <w:ind w:left="720" w:hanging="360"/>
+      </w:pPr>
+    </w:lvl>
+    <w:lvl w:ilvl="1">
+      <w:start w:val="1"/>
+      <w:numFmt w:val="bullet"/>
+      <w:lvlText w:val="o"/>
+      <w:lvlJc w:val="left"/>
+      <w:pPr>
+        <w:tabs>
+          <w:tab w:val="num" w:pos="1440"/>
+        </w:tabs>
+        <w:ind w:left="1440" w:hanging="360"/>
+      </w:pPr>
+      <w:rPr>
+        <w:rFonts w:ascii="Courier New" w:hAnsi="Courier New" w:hint="default"/>
+        <w:sz w:val="20"/>
+      </w:rPr>
+    </w:lvl>
+    <w:lvl w:ilvl="2" w:tentative="1">
+      <w:start w:val="1"/>
+      <w:numFmt w:val="decimal"/>
+      <w:lvlText w:val="%3."/>
+      <w:lvlJc w:val="left"/>
+      <w:pPr>
+        <w:tabs>
+          <w:tab w:val="num" w:pos="2160"/>
+        </w:tabs>
+        <w:ind w:left="2160" w:hanging="360"/>
+      </w:pPr>
+    </w:lvl>
+    <w:lvl w:ilvl="3" w:tentative="1">
+      <w:start w:val="1"/>
+      <w:numFmt w:val="decimal"/>
+      <w:lvlText w:val="%4."/>
+      <w:lvlJc w:val="left"/>
+      <w:pPr>
+        <w:tabs>
+          <w:tab w:val="num" w:pos="2880"/>
+        </w:tabs>
+        <w:ind w:left="2880" w:hanging="360"/>
+      </w:pPr>
+    </w:lvl>
+    <w:lvl w:ilvl="4" w:tentative="1">
+      <w:start w:val="1"/>
+      <w:numFmt w:val="decimal"/>
+      <w:lvlText w:val="%5."/>
+      <w:lvlJc w:val="left"/>
+      <w:pPr>
+        <w:tabs>
+          <w:tab w:val="num" w:pos="3600"/>
+        </w:tabs>
+        <w:ind w:left="3600" w:hanging="360"/>
+      </w:pPr>
+    </w:lvl>
+    <w:lvl w:ilvl="5" w:tentative="1">
+      <w:start w:val="1"/>
+      <w:numFmt w:val="decimal"/>
+      <w:lvlText w:val="%6."/>
+      <w:lvlJc w:val="left"/>
+      <w:pPr>
+        <w:tabs>
+          <w:tab w:val="num" w:pos="4320"/>
+        </w:tabs>
+        <w:ind w:left="4320" w:hanging="360"/>
+      </w:pPr>
+    </w:lvl>
+    <w:lvl w:ilvl="6" w:tentative="1">
+      <w:start w:val="1"/>
+      <w:numFmt w:val="decimal"/>
+      <w:lvlText w:val="%7."/>
+      <w:lvlJc w:val="left"/>
+      <w:pPr>
+        <w:tabs>
+          <w:tab w:val="num" w:pos="5040"/>
+        </w:tabs>
+        <w:ind w:left="5040" w:hanging="360"/>
+      </w:pPr>
+    </w:lvl>
+    <w:lvl w:ilvl="7" w:tentative="1">
+      <w:start w:val="1"/>
+      <w:numFmt w:val="decimal"/>
+      <w:lvlText w:val="%8."/>
+      <w:lvlJc w:val="left"/>
+      <w:pPr>
+        <w:tabs>
+          <w:tab w:val="num" w:pos="5760"/>
+        </w:tabs>
+        <w:ind w:left="5760" w:hanging="360"/>
+      </w:pPr>
+    </w:lvl>
+    <w:lvl w:ilvl="8" w:tentative="1">
+      <w:start w:val="1"/>
+      <w:numFmt w:val="decimal"/>
+      <w:lvlText w:val="%9."/>
+      <w:lvlJc w:val="left"/>
+      <w:pPr>
+        <w:tabs>
+          <w:tab w:val="num" w:pos="6480"/>
+        </w:tabs>
+        <w:ind w:left="6480" w:hanging="360"/>
+      </w:pPr>
+    </w:lvl>
+  </w:abstractNum>
+  <w:abstractNum w:abstractNumId="9" w15:restartNumberingAfterBreak="0">
+    <w:nsid w:val="2EF82559"/>
+    <w:multiLevelType w:val="multilevel"/>
+    <w:tmpl w:val="E6F85312"/>
+    <w:lvl w:ilvl="0">
+      <w:start w:val="1"/>
+      <w:numFmt w:val="bullet"/>
+      <w:lvlText w:val=""/>
+      <w:lvlJc w:val="left"/>
+      <w:pPr>
+        <w:tabs>
+          <w:tab w:val="num" w:pos="720"/>
+        </w:tabs>
+        <w:ind w:left="720" w:hanging="360"/>
+      </w:pPr>
+      <w:rPr>
+        <w:rFonts w:ascii="Symbol" w:hAnsi="Symbol" w:hint="default"/>
+        <w:sz w:val="20"/>
+      </w:rPr>
+    </w:lvl>
+    <w:lvl w:ilvl="1" w:tentative="1">
+      <w:start w:val="1"/>
+      <w:numFmt w:val="bullet"/>
+      <w:lvlText w:val="o"/>
+      <w:lvlJc w:val="left"/>
+      <w:pPr>
+        <w:tabs>
+          <w:tab w:val="num" w:pos="1440"/>
+        </w:tabs>
+        <w:ind w:left="1440" w:hanging="360"/>
+      </w:pPr>
+      <w:rPr>
+        <w:rFonts w:ascii="Courier New" w:hAnsi="Courier New" w:hint="default"/>
+        <w:sz w:val="20"/>
+      </w:rPr>
+    </w:lvl>
+    <w:lvl w:ilvl="2" w:tentative="1">
+      <w:start w:val="1"/>
+      <w:numFmt w:val="bullet"/>
+      <w:lvlText w:val=""/>
+      <w:lvlJc w:val="left"/>
+      <w:pPr>
+        <w:tabs>
+          <w:tab w:val="num" w:pos="2160"/>
+        </w:tabs>
+        <w:ind w:left="2160" w:hanging="360"/>
+      </w:pPr>
+      <w:rPr>
+        <w:rFonts w:ascii="Wingdings" w:hAnsi="Wingdings" w:hint="default"/>
+        <w:sz w:val="20"/>
+      </w:rPr>
+    </w:lvl>
+    <w:lvl w:ilvl="3" w:tentative="1">
+      <w:start w:val="1"/>
+      <w:numFmt w:val="bullet"/>
+      <w:lvlText w:val=""/>
+      <w:lvlJc w:val="left"/>
+      <w:pPr>
+        <w:tabs>
+          <w:tab w:val="num" w:pos="2880"/>
+        </w:tabs>
+        <w:ind w:left="2880" w:hanging="360"/>
+      </w:pPr>
+      <w:rPr>
+        <w:rFonts w:ascii="Wingdings" w:hAnsi="Wingdings" w:hint="default"/>
+        <w:sz w:val="20"/>
+      </w:rPr>
+    </w:lvl>
+    <w:lvl w:ilvl="4" w:tentative="1">
+      <w:start w:val="1"/>
+      <w:numFmt w:val="bullet"/>
+      <w:lvlText w:val=""/>
+      <w:lvlJc w:val="left"/>
+      <w:pPr>
+        <w:tabs>
+          <w:tab w:val="num" w:pos="3600"/>
+        </w:tabs>
+        <w:ind w:left="3600" w:hanging="360"/>
+      </w:pPr>
+      <w:rPr>
+        <w:rFonts w:ascii="Wingdings" w:hAnsi="Wingdings" w:hint="default"/>
+        <w:sz w:val="20"/>
+      </w:rPr>
+    </w:lvl>
+    <w:lvl w:ilvl="5" w:tentative="1">
+      <w:start w:val="1"/>
+      <w:numFmt w:val="bullet"/>
+      <w:lvlText w:val=""/>
+      <w:lvlJc w:val="left"/>
+      <w:pPr>
+        <w:tabs>
+          <w:tab w:val="num" w:pos="4320"/>
+        </w:tabs>
+        <w:ind w:left="4320" w:hanging="360"/>
+      </w:pPr>
+      <w:rPr>
+        <w:rFonts w:ascii="Wingdings" w:hAnsi="Wingdings" w:hint="default"/>
+        <w:sz w:val="20"/>
+      </w:rPr>
+    </w:lvl>
+    <w:lvl w:ilvl="6" w:tentative="1">
+      <w:start w:val="1"/>
+      <w:numFmt w:val="bullet"/>
+      <w:lvlText w:val=""/>
+      <w:lvlJc w:val="left"/>
+      <w:pPr>
+        <w:tabs>
+          <w:tab w:val="num" w:pos="5040"/>
+        </w:tabs>
+        <w:ind w:left="5040" w:hanging="360"/>
+      </w:pPr>
+      <w:rPr>
+        <w:rFonts w:ascii="Wingdings" w:hAnsi="Wingdings" w:hint="default"/>
+        <w:sz w:val="20"/>
+      </w:rPr>
+    </w:lvl>
+    <w:lvl w:ilvl="7" w:tentative="1">
+      <w:start w:val="1"/>
+      <w:numFmt w:val="bullet"/>
+      <w:lvlText w:val=""/>
+      <w:lvlJc w:val="left"/>
+      <w:pPr>
+        <w:tabs>
+          <w:tab w:val="num" w:pos="5760"/>
+        </w:tabs>
+        <w:ind w:left="5760" w:hanging="360"/>
+      </w:pPr>
+      <w:rPr>
+        <w:rFonts w:ascii="Wingdings" w:hAnsi="Wingdings" w:hint="default"/>
+        <w:sz w:val="20"/>
+      </w:rPr>
+    </w:lvl>
+    <w:lvl w:ilvl="8" w:tentative="1">
+      <w:start w:val="1"/>
+      <w:numFmt w:val="bullet"/>
+      <w:lvlText w:val=""/>
+      <w:lvlJc w:val="left"/>
+      <w:pPr>
+        <w:tabs>
+          <w:tab w:val="num" w:pos="6480"/>
+        </w:tabs>
+        <w:ind w:left="6480" w:hanging="360"/>
+      </w:pPr>
+      <w:rPr>
+        <w:rFonts w:ascii="Wingdings" w:hAnsi="Wingdings" w:hint="default"/>
+        <w:sz w:val="20"/>
+      </w:rPr>
+    </w:lvl>
+  </w:abstractNum>
+  <w:abstractNum w:abstractNumId="10" w15:restartNumberingAfterBreak="0">
+    <w:nsid w:val="41D26211"/>
+    <w:multiLevelType w:val="multilevel"/>
+    <w:tmpl w:val="043CC66C"/>
+    <w:lvl w:ilvl="0">
+      <w:start w:val="1"/>
+      <w:numFmt w:val="bullet"/>
+      <w:lvlText w:val=""/>
+      <w:lvlJc w:val="left"/>
+      <w:pPr>
+        <w:tabs>
+          <w:tab w:val="num" w:pos="720"/>
+        </w:tabs>
+        <w:ind w:left="720" w:hanging="360"/>
+      </w:pPr>
+      <w:rPr>
+        <w:rFonts w:ascii="Symbol" w:hAnsi="Symbol" w:hint="default"/>
+        <w:sz w:val="20"/>
+      </w:rPr>
+    </w:lvl>
+    <w:lvl w:ilvl="1" w:tentative="1">
+      <w:start w:val="1"/>
+      <w:numFmt w:val="bullet"/>
+      <w:lvlText w:val="o"/>
+      <w:lvlJc w:val="left"/>
+      <w:pPr>
+        <w:tabs>
+          <w:tab w:val="num" w:pos="1440"/>
+        </w:tabs>
+        <w:ind w:left="1440" w:hanging="360"/>
+      </w:pPr>
+      <w:rPr>
+        <w:rFonts w:ascii="Courier New" w:hAnsi="Courier New" w:hint="default"/>
+        <w:sz w:val="20"/>
+      </w:rPr>
+    </w:lvl>
+    <w:lvl w:ilvl="2" w:tentative="1">
+      <w:start w:val="1"/>
+      <w:numFmt w:val="bullet"/>
+      <w:lvlText w:val=""/>
+      <w:lvlJc w:val="left"/>
+      <w:pPr>
+        <w:tabs>
+          <w:tab w:val="num" w:pos="2160"/>
+        </w:tabs>
+        <w:ind w:left="2160" w:hanging="360"/>
+      </w:pPr>
+      <w:rPr>
+        <w:rFonts w:ascii="Wingdings" w:hAnsi="Wingdings" w:hint="default"/>
+        <w:sz w:val="20"/>
+      </w:rPr>
+    </w:lvl>
+    <w:lvl w:ilvl="3" w:tentative="1">
+      <w:start w:val="1"/>
+      <w:numFmt w:val="bullet"/>
+      <w:lvlText w:val=""/>
+      <w:lvlJc w:val="left"/>
+      <w:pPr>
+        <w:tabs>
+          <w:tab w:val="num" w:pos="2880"/>
+        </w:tabs>
+        <w:ind w:left="2880" w:hanging="360"/>
+      </w:pPr>
+      <w:rPr>
+        <w:rFonts w:ascii="Wingdings" w:hAnsi="Wingdings" w:hint="default"/>
+        <w:sz w:val="20"/>
+      </w:rPr>
+    </w:lvl>
+    <w:lvl w:ilvl="4" w:tentative="1">
+      <w:start w:val="1"/>
+      <w:numFmt w:val="bullet"/>
+      <w:lvlText w:val=""/>
+      <w:lvlJc w:val="left"/>
+      <w:pPr>
+        <w:tabs>
+          <w:tab w:val="num" w:pos="3600"/>
+        </w:tabs>
+        <w:ind w:left="3600" w:hanging="360"/>
+      </w:pPr>
+      <w:rPr>
+        <w:rFonts w:ascii="Wingdings" w:hAnsi="Wingdings" w:hint="default"/>
+        <w:sz w:val="20"/>
+      </w:rPr>
+    </w:lvl>
+    <w:lvl w:ilvl="5" w:tentative="1">
+      <w:start w:val="1"/>
+      <w:numFmt w:val="bullet"/>
+      <w:lvlText w:val=""/>
+      <w:lvlJc w:val="left"/>
+      <w:pPr>
+        <w:tabs>
+          <w:tab w:val="num" w:pos="4320"/>
+        </w:tabs>
+        <w:ind w:left="4320" w:hanging="360"/>
+      </w:pPr>
+      <w:rPr>
+        <w:rFonts w:ascii="Wingdings" w:hAnsi="Wingdings" w:hint="default"/>
+        <w:sz w:val="20"/>
+      </w:rPr>
+    </w:lvl>
+    <w:lvl w:ilvl="6" w:tentative="1">
+      <w:start w:val="1"/>
+      <w:numFmt w:val="bullet"/>
+      <w:lvlText w:val=""/>
+      <w:lvlJc w:val="left"/>
+      <w:pPr>
+        <w:tabs>
+          <w:tab w:val="num" w:pos="5040"/>
+        </w:tabs>
+        <w:ind w:left="5040" w:hanging="360"/>
+      </w:pPr>
+      <w:rPr>
+        <w:rFonts w:ascii="Wingdings" w:hAnsi="Wingdings" w:hint="default"/>
+        <w:sz w:val="20"/>
+      </w:rPr>
+    </w:lvl>
+    <w:lvl w:ilvl="7" w:tentative="1">
+      <w:start w:val="1"/>
+      <w:numFmt w:val="bullet"/>
+      <w:lvlText w:val=""/>
+      <w:lvlJc w:val="left"/>
+      <w:pPr>
+        <w:tabs>
+          <w:tab w:val="num" w:pos="5760"/>
+        </w:tabs>
+        <w:ind w:left="5760" w:hanging="360"/>
+      </w:pPr>
+      <w:rPr>
+        <w:rFonts w:ascii="Wingdings" w:hAnsi="Wingdings" w:hint="default"/>
+        <w:sz w:val="20"/>
+      </w:rPr>
+    </w:lvl>
+    <w:lvl w:ilvl="8" w:tentative="1">
+      <w:start w:val="1"/>
+      <w:numFmt w:val="bullet"/>
+      <w:lvlText w:val=""/>
+      <w:lvlJc w:val="left"/>
+      <w:pPr>
+        <w:tabs>
+          <w:tab w:val="num" w:pos="6480"/>
+        </w:tabs>
+        <w:ind w:left="6480" w:hanging="360"/>
+      </w:pPr>
+      <w:rPr>
+        <w:rFonts w:ascii="Wingdings" w:hAnsi="Wingdings" w:hint="default"/>
+        <w:sz w:val="20"/>
+      </w:rPr>
+    </w:lvl>
+  </w:abstractNum>
+  <w:abstractNum w:abstractNumId="11" w15:restartNumberingAfterBreak="0">
+    <w:nsid w:val="45D12B56"/>
+    <w:multiLevelType w:val="multilevel"/>
+    <w:tmpl w:val="6B2A9AD8"/>
+    <w:lvl w:ilvl="0">
+      <w:start w:val="1"/>
+      <w:numFmt w:val="bullet"/>
+      <w:lvlText w:val=""/>
+      <w:lvlJc w:val="left"/>
+      <w:pPr>
+        <w:tabs>
+          <w:tab w:val="num" w:pos="720"/>
+        </w:tabs>
+        <w:ind w:left="720" w:hanging="360"/>
+      </w:pPr>
+      <w:rPr>
+        <w:rFonts w:ascii="Symbol" w:hAnsi="Symbol" w:hint="default"/>
+        <w:sz w:val="20"/>
+      </w:rPr>
+    </w:lvl>
+    <w:lvl w:ilvl="1" w:tentative="1">
+      <w:start w:val="1"/>
+      <w:numFmt w:val="bullet"/>
+      <w:lvlText w:val="o"/>
+      <w:lvlJc w:val="left"/>
+      <w:pPr>
+        <w:tabs>
+          <w:tab w:val="num" w:pos="1440"/>
+        </w:tabs>
+        <w:ind w:left="1440" w:hanging="360"/>
+      </w:pPr>
+      <w:rPr>
+        <w:rFonts w:ascii="Courier New" w:hAnsi="Courier New" w:hint="default"/>
+        <w:sz w:val="20"/>
+      </w:rPr>
+    </w:lvl>
+    <w:lvl w:ilvl="2" w:tentative="1">
+      <w:start w:val="1"/>
+      <w:numFmt w:val="bullet"/>
+      <w:lvlText w:val=""/>
+      <w:lvlJc w:val="left"/>
+      <w:pPr>
+        <w:tabs>
+          <w:tab w:val="num" w:pos="2160"/>
+        </w:tabs>
+        <w:ind w:left="2160" w:hanging="360"/>
+      </w:pPr>
+      <w:rPr>
+        <w:rFonts w:ascii="Wingdings" w:hAnsi="Wingdings" w:hint="default"/>
+        <w:sz w:val="20"/>
+      </w:rPr>
+    </w:lvl>
+    <w:lvl w:ilvl="3" w:tentative="1">
+      <w:start w:val="1"/>
+      <w:numFmt w:val="bullet"/>
+      <w:lvlText w:val=""/>
+      <w:lvlJc w:val="left"/>
+      <w:pPr>
+        <w:tabs>
+          <w:tab w:val="num" w:pos="2880"/>
+        </w:tabs>
+        <w:ind w:left="2880" w:hanging="360"/>
+      </w:pPr>
+      <w:rPr>
+        <w:rFonts w:ascii="Wingdings" w:hAnsi="Wingdings" w:hint="default"/>
+        <w:sz w:val="20"/>
+      </w:rPr>
+    </w:lvl>
+    <w:lvl w:ilvl="4" w:tentative="1">
+      <w:start w:val="1"/>
+      <w:numFmt w:val="bullet"/>
+      <w:lvlText w:val=""/>
+      <w:lvlJc w:val="left"/>
+      <w:pPr>
+        <w:tabs>
+          <w:tab w:val="num" w:pos="3600"/>
+        </w:tabs>
+        <w:ind w:left="3600" w:hanging="360"/>
+      </w:pPr>
+      <w:rPr>
+        <w:rFonts w:ascii="Wingdings" w:hAnsi="Wingdings" w:hint="default"/>
+        <w:sz w:val="20"/>
+      </w:rPr>
+    </w:lvl>
+    <w:lvl w:ilvl="5" w:tentative="1">
+      <w:start w:val="1"/>
+      <w:numFmt w:val="bullet"/>
+      <w:lvlText w:val=""/>
+      <w:lvlJc w:val="left"/>
+      <w:pPr>
+        <w:tabs>
+          <w:tab w:val="num" w:pos="4320"/>
+        </w:tabs>
+        <w:ind w:left="4320" w:hanging="360"/>
+      </w:pPr>
+      <w:rPr>
+        <w:rFonts w:ascii="Wingdings" w:hAnsi="Wingdings" w:hint="default"/>
+        <w:sz w:val="20"/>
+      </w:rPr>
+    </w:lvl>
+    <w:lvl w:ilvl="6" w:tentative="1">
+      <w:start w:val="1"/>
+      <w:numFmt w:val="bullet"/>
+      <w:lvlText w:val=""/>
+      <w:lvlJc w:val="left"/>
+      <w:pPr>
+        <w:tabs>
+          <w:tab w:val="num" w:pos="5040"/>
+        </w:tabs>
+        <w:ind w:left="5040" w:hanging="360"/>
+      </w:pPr>
+      <w:rPr>
+        <w:rFonts w:ascii="Wingdings" w:hAnsi="Wingdings" w:hint="default"/>
+        <w:sz w:val="20"/>
+      </w:rPr>
+    </w:lvl>
+    <w:lvl w:ilvl="7" w:tentative="1">
+      <w:start w:val="1"/>
+      <w:numFmt w:val="bullet"/>
+      <w:lvlText w:val=""/>
+      <w:lvlJc w:val="left"/>
+      <w:pPr>
+        <w:tabs>
+          <w:tab w:val="num" w:pos="5760"/>
+        </w:tabs>
+        <w:ind w:left="5760" w:hanging="360"/>
+      </w:pPr>
+      <w:rPr>
+        <w:rFonts w:ascii="Wingdings" w:hAnsi="Wingdings" w:hint="default"/>
+        <w:sz w:val="20"/>
+      </w:rPr>
+    </w:lvl>
+    <w:lvl w:ilvl="8" w:tentative="1">
+      <w:start w:val="1"/>
+      <w:numFmt w:val="bullet"/>
+      <w:lvlText w:val=""/>
+      <w:lvlJc w:val="left"/>
+      <w:pPr>
+        <w:tabs>
+          <w:tab w:val="num" w:pos="6480"/>
+        </w:tabs>
+        <w:ind w:left="6480" w:hanging="360"/>
+      </w:pPr>
+      <w:rPr>
+        <w:rFonts w:ascii="Wingdings" w:hAnsi="Wingdings" w:hint="default"/>
+        <w:sz w:val="20"/>
+      </w:rPr>
+    </w:lvl>
+  </w:abstractNum>
+  <w:abstractNum w:abstractNumId="12" w15:restartNumberingAfterBreak="0">
     <w:nsid w:val="60E87315"/>
     <w:multiLevelType w:val="multilevel"/>
     <w:tmpl w:val="88163994"/>
@@ -3213,7 +6270,7 @@
       </w:rPr>
     </w:lvl>
   </w:abstractNum>
-  <w:abstractNum w:abstractNumId="5" w15:restartNumberingAfterBreak="0">
+  <w:abstractNum w:abstractNumId="13" w15:restartNumberingAfterBreak="0">
     <w:nsid w:val="6A2C66AE"/>
     <w:multiLevelType w:val="multilevel"/>
     <w:tmpl w:val="EA02E584"/>
@@ -3335,22 +6392,46 @@
     </w:lvl>
   </w:abstractNum>
   <w:num w:numId="1" w16cid:durableId="1356613549">
-    <w:abstractNumId w:val="2"/>
+    <w:abstractNumId w:val="3"/>
   </w:num>
   <w:num w:numId="2" w16cid:durableId="1639069475">
-    <w:abstractNumId w:val="1"/>
+    <w:abstractNumId w:val="2"/>
   </w:num>
   <w:num w:numId="3" w16cid:durableId="360134230">
     <w:abstractNumId w:val="0"/>
   </w:num>
   <w:num w:numId="4" w16cid:durableId="1618297048">
-    <w:abstractNumId w:val="3"/>
+    <w:abstractNumId w:val="7"/>
   </w:num>
   <w:num w:numId="5" w16cid:durableId="382023284">
+    <w:abstractNumId w:val="12"/>
+  </w:num>
+  <w:num w:numId="6" w16cid:durableId="1443500678">
+    <w:abstractNumId w:val="13"/>
+  </w:num>
+  <w:num w:numId="7" w16cid:durableId="693071299">
+    <w:abstractNumId w:val="1"/>
+  </w:num>
+  <w:num w:numId="8" w16cid:durableId="2033457137">
+    <w:abstractNumId w:val="5"/>
+  </w:num>
+  <w:num w:numId="9" w16cid:durableId="1910967373">
     <w:abstractNumId w:val="4"/>
   </w:num>
-  <w:num w:numId="6" w16cid:durableId="1443500678">
-    <w:abstractNumId w:val="5"/>
+  <w:num w:numId="10" w16cid:durableId="1002465604">
+    <w:abstractNumId w:val="6"/>
+  </w:num>
+  <w:num w:numId="11" w16cid:durableId="958728714">
+    <w:abstractNumId w:val="8"/>
+  </w:num>
+  <w:num w:numId="12" w16cid:durableId="1627003289">
+    <w:abstractNumId w:val="10"/>
+  </w:num>
+  <w:num w:numId="13" w16cid:durableId="1890334887">
+    <w:abstractNumId w:val="11"/>
+  </w:num>
+  <w:num w:numId="14" w16cid:durableId="894439018">
+    <w:abstractNumId w:val="9"/>
   </w:num>
 </w:numbering>
 </file>

--- a/week06/solution.docx
+++ b/week06/solution.docx
@@ -631,21 +631,12 @@
       <w:r>
         <w:t xml:space="preserve">Sorting divisors → maximum around 2×√n elements → </w:t>
       </w:r>
-      <w:proofErr w:type="gramStart"/>
-      <w:r>
-        <w:rPr>
-          <w:b/>
-          <w:bCs/>
-        </w:rPr>
-        <w:t>O(</w:t>
-      </w:r>
-      <w:proofErr w:type="gramEnd"/>
-      <w:r>
-        <w:rPr>
-          <w:b/>
-          <w:bCs/>
-        </w:rPr>
-        <w:t>√n log √n)</w:t>
+      <w:r>
+        <w:rPr>
+          <w:b/>
+          <w:bCs/>
+        </w:rPr>
+        <w:t>O(√n log √n)</w:t>
       </w:r>
       <w:r>
         <w:br/>
@@ -751,15 +742,7 @@
     <w:p/>
     <w:p>
       <w:r>
-        <w:t xml:space="preserve">int </w:t>
-      </w:r>
-      <w:proofErr w:type="gramStart"/>
-      <w:r>
-        <w:t>main(</w:t>
-      </w:r>
-      <w:proofErr w:type="gramEnd"/>
-      <w:r>
-        <w:t>) {</w:t>
+        <w:t>int main() {</w:t>
       </w:r>
     </w:p>
     <w:p>
@@ -767,7 +750,6 @@
         <w:t xml:space="preserve">    </w:t>
       </w:r>
       <w:proofErr w:type="spellStart"/>
-      <w:proofErr w:type="gramStart"/>
       <w:r>
         <w:t>ios</w:t>
       </w:r>
@@ -776,7 +758,6 @@
         <w:t>::</w:t>
       </w:r>
       <w:proofErr w:type="spellStart"/>
-      <w:proofErr w:type="gramEnd"/>
       <w:r>
         <w:t>sync_with_stdio</w:t>
       </w:r>
@@ -904,13 +885,8 @@
         <w:t xml:space="preserve">            </w:t>
       </w:r>
       <w:proofErr w:type="spellStart"/>
-      <w:proofErr w:type="gramStart"/>
-      <w:r>
-        <w:t>divisors.push</w:t>
-      </w:r>
-      <w:proofErr w:type="gramEnd"/>
-      <w:r>
-        <w:t>_back</w:t>
+      <w:r>
+        <w:t>divisors.push_back</w:t>
       </w:r>
       <w:proofErr w:type="spellEnd"/>
       <w:r>
@@ -930,17 +906,12 @@
         <w:t xml:space="preserve">            if (</w:t>
       </w:r>
       <w:proofErr w:type="spellStart"/>
-      <w:proofErr w:type="gramStart"/>
       <w:r>
         <w:t>i</w:t>
       </w:r>
       <w:proofErr w:type="spellEnd"/>
       <w:r>
-        <w:t xml:space="preserve"> !</w:t>
-      </w:r>
-      <w:proofErr w:type="gramEnd"/>
-      <w:r>
-        <w:t xml:space="preserve">= n / </w:t>
+        <w:t xml:space="preserve"> != n / </w:t>
       </w:r>
       <w:proofErr w:type="spellStart"/>
       <w:r>
@@ -956,13 +927,8 @@
         <w:t xml:space="preserve">                </w:t>
       </w:r>
       <w:proofErr w:type="spellStart"/>
-      <w:proofErr w:type="gramStart"/>
-      <w:r>
-        <w:t>divisors.push</w:t>
-      </w:r>
-      <w:proofErr w:type="gramEnd"/>
-      <w:r>
-        <w:t>_back</w:t>
+      <w:r>
+        <w:t>divisors.push_back</w:t>
       </w:r>
       <w:proofErr w:type="spellEnd"/>
       <w:r>
@@ -998,12 +964,10 @@
         <w:t xml:space="preserve">    sort(</w:t>
       </w:r>
       <w:proofErr w:type="spellStart"/>
-      <w:proofErr w:type="gramStart"/>
       <w:r>
         <w:t>divisors.begin</w:t>
       </w:r>
       <w:proofErr w:type="spellEnd"/>
-      <w:proofErr w:type="gramEnd"/>
       <w:r>
         <w:t xml:space="preserve">(), </w:t>
       </w:r>
@@ -1022,12 +986,10 @@
         <w:t xml:space="preserve">    if (k &lt;= </w:t>
       </w:r>
       <w:proofErr w:type="spellStart"/>
-      <w:proofErr w:type="gramStart"/>
       <w:r>
         <w:t>divisors.size</w:t>
       </w:r>
       <w:proofErr w:type="spellEnd"/>
-      <w:proofErr w:type="gramEnd"/>
       <w:r>
         <w:t>()) {</w:t>
       </w:r>
@@ -1042,15 +1004,7 @@
       </w:r>
       <w:proofErr w:type="spellEnd"/>
       <w:r>
-        <w:t xml:space="preserve"> &lt;&lt; </w:t>
-      </w:r>
-      <w:proofErr w:type="gramStart"/>
-      <w:r>
-        <w:t>divisors[</w:t>
-      </w:r>
-      <w:proofErr w:type="gramEnd"/>
-      <w:r>
-        <w:t>k - 1] &lt;&lt; "\n";</w:t>
+        <w:t xml:space="preserve"> &lt;&lt; divisors[k - 1] &lt;&lt; "\n";</w:t>
       </w:r>
     </w:p>
     <w:p>
@@ -1274,15 +1228,7 @@
         <w:t>sorts all divisors</w:t>
       </w:r>
       <w:r>
-        <w:t xml:space="preserve"> → </w:t>
-      </w:r>
-      <w:proofErr w:type="gramStart"/>
-      <w:r>
-        <w:t>O(</w:t>
-      </w:r>
-      <w:proofErr w:type="gramEnd"/>
-      <w:r>
-        <w:t>d log d)</w:t>
+        <w:t xml:space="preserve"> → O(d log d)</w:t>
       </w:r>
     </w:p>
     <w:p>
@@ -1604,17 +1550,12 @@
         <w:t xml:space="preserve">if </w:t>
       </w:r>
       <w:proofErr w:type="spellStart"/>
-      <w:proofErr w:type="gramStart"/>
       <w:r>
         <w:t>i</w:t>
       </w:r>
       <w:proofErr w:type="spellEnd"/>
       <w:r>
-        <w:t xml:space="preserve"> !</w:t>
-      </w:r>
-      <w:proofErr w:type="gramEnd"/>
-      <w:r>
-        <w:t>= n/</w:t>
+        <w:t xml:space="preserve"> != n/</w:t>
       </w:r>
       <w:proofErr w:type="spellStart"/>
       <w:r>
@@ -1655,12 +1596,10 @@
         <w:t xml:space="preserve">if k ≤ </w:t>
       </w:r>
       <w:proofErr w:type="spellStart"/>
-      <w:proofErr w:type="gramStart"/>
       <w:r>
         <w:t>small.size</w:t>
       </w:r>
       <w:proofErr w:type="spellEnd"/>
-      <w:proofErr w:type="gramEnd"/>
       <w:r>
         <w:t>() → answer is small[k-1]</w:t>
       </w:r>
@@ -1698,12 +1637,10 @@
         <w:t>answer is large[</w:t>
       </w:r>
       <w:proofErr w:type="spellStart"/>
-      <w:proofErr w:type="gramStart"/>
       <w:r>
         <w:t>large.size</w:t>
       </w:r>
       <w:proofErr w:type="spellEnd"/>
-      <w:proofErr w:type="gramEnd"/>
       <w:r>
         <w:t xml:space="preserve">() - (k - </w:t>
       </w:r>
@@ -1779,15 +1716,7 @@
     <w:p/>
     <w:p>
       <w:r>
-        <w:t xml:space="preserve">int </w:t>
-      </w:r>
-      <w:proofErr w:type="gramStart"/>
-      <w:r>
-        <w:t>main(</w:t>
-      </w:r>
-      <w:proofErr w:type="gramEnd"/>
-      <w:r>
-        <w:t>) {</w:t>
+        <w:t>int main() {</w:t>
       </w:r>
     </w:p>
     <w:p>
@@ -1795,7 +1724,6 @@
         <w:t xml:space="preserve">    </w:t>
       </w:r>
       <w:proofErr w:type="spellStart"/>
-      <w:proofErr w:type="gramStart"/>
       <w:r>
         <w:t>ios</w:t>
       </w:r>
@@ -1804,7 +1732,6 @@
         <w:t>::</w:t>
       </w:r>
       <w:proofErr w:type="spellStart"/>
-      <w:proofErr w:type="gramEnd"/>
       <w:r>
         <w:t>sync_with_stdio</w:t>
       </w:r>
@@ -1932,13 +1859,8 @@
         <w:t xml:space="preserve">            </w:t>
       </w:r>
       <w:proofErr w:type="spellStart"/>
-      <w:proofErr w:type="gramStart"/>
-      <w:r>
-        <w:t>small.push</w:t>
-      </w:r>
-      <w:proofErr w:type="gramEnd"/>
-      <w:r>
-        <w:t>_back</w:t>
+      <w:r>
+        <w:t>small.push_back</w:t>
       </w:r>
       <w:proofErr w:type="spellEnd"/>
       <w:r>
@@ -1958,17 +1880,12 @@
         <w:t xml:space="preserve">            if (</w:t>
       </w:r>
       <w:proofErr w:type="spellStart"/>
-      <w:proofErr w:type="gramStart"/>
       <w:r>
         <w:t>i</w:t>
       </w:r>
       <w:proofErr w:type="spellEnd"/>
       <w:r>
-        <w:t xml:space="preserve"> !</w:t>
-      </w:r>
-      <w:proofErr w:type="gramEnd"/>
-      <w:r>
-        <w:t xml:space="preserve">= n / </w:t>
+        <w:t xml:space="preserve"> != n / </w:t>
       </w:r>
       <w:proofErr w:type="spellStart"/>
       <w:r>
@@ -1984,13 +1901,8 @@
         <w:t xml:space="preserve">                </w:t>
       </w:r>
       <w:proofErr w:type="spellStart"/>
-      <w:proofErr w:type="gramStart"/>
-      <w:r>
-        <w:t>large.push</w:t>
-      </w:r>
-      <w:proofErr w:type="gramEnd"/>
-      <w:r>
-        <w:t>_back</w:t>
+      <w:r>
+        <w:t>large.push_back</w:t>
       </w:r>
       <w:proofErr w:type="spellEnd"/>
       <w:r>
@@ -2031,12 +1943,10 @@
         <w:t xml:space="preserve">    if (k &lt;= </w:t>
       </w:r>
       <w:proofErr w:type="spellStart"/>
-      <w:proofErr w:type="gramStart"/>
       <w:r>
         <w:t>small.size</w:t>
       </w:r>
       <w:proofErr w:type="spellEnd"/>
-      <w:proofErr w:type="gramEnd"/>
       <w:r>
         <w:t>()) {</w:t>
       </w:r>
@@ -2051,15 +1961,7 @@
       </w:r>
       <w:proofErr w:type="spellEnd"/>
       <w:r>
-        <w:t xml:space="preserve"> &lt;&lt; </w:t>
-      </w:r>
-      <w:proofErr w:type="gramStart"/>
-      <w:r>
-        <w:t>small[</w:t>
-      </w:r>
-      <w:proofErr w:type="gramEnd"/>
-      <w:r>
-        <w:t>k - 1] &lt;&lt; "\n";</w:t>
+        <w:t xml:space="preserve"> &lt;&lt; small[k - 1] &lt;&lt; "\n";</w:t>
       </w:r>
     </w:p>
     <w:p>
@@ -2083,12 +1985,10 @@
         <w:t xml:space="preserve">    k -= </w:t>
       </w:r>
       <w:proofErr w:type="spellStart"/>
-      <w:proofErr w:type="gramStart"/>
       <w:r>
         <w:t>small.size</w:t>
       </w:r>
       <w:proofErr w:type="spellEnd"/>
-      <w:proofErr w:type="gramEnd"/>
       <w:r>
         <w:t>(); // adjust for second half</w:t>
       </w:r>
@@ -2099,12 +1999,10 @@
         <w:t xml:space="preserve">    if (k &lt;= </w:t>
       </w:r>
       <w:proofErr w:type="spellStart"/>
-      <w:proofErr w:type="gramStart"/>
       <w:r>
         <w:t>large.size</w:t>
       </w:r>
       <w:proofErr w:type="spellEnd"/>
-      <w:proofErr w:type="gramEnd"/>
       <w:r>
         <w:t>()) {</w:t>
       </w:r>
@@ -2127,12 +2025,10 @@
         <w:t xml:space="preserve"> &lt;&lt; large[</w:t>
       </w:r>
       <w:proofErr w:type="spellStart"/>
-      <w:proofErr w:type="gramStart"/>
       <w:r>
         <w:t>large.size</w:t>
       </w:r>
       <w:proofErr w:type="spellEnd"/>
-      <w:proofErr w:type="gramEnd"/>
       <w:r>
         <w:t>() - k] &lt;&lt; "\n";</w:t>
       </w:r>
@@ -2336,13 +2232,8 @@
             <w:hideMark/>
           </w:tcPr>
           <w:p>
-            <w:proofErr w:type="gramStart"/>
             <w:r>
-              <w:t>O(</w:t>
-            </w:r>
-            <w:proofErr w:type="gramEnd"/>
-            <w:r>
-              <w:t>√n log n)</w:t>
+              <w:t>O(√n log n)</w:t>
             </w:r>
           </w:p>
         </w:tc>
@@ -2869,13 +2760,8 @@
       </w:r>
     </w:p>
     <w:p>
-      <w:proofErr w:type="gramStart"/>
-      <w:r>
-        <w:t>So</w:t>
-      </w:r>
-      <w:proofErr w:type="gramEnd"/>
-      <w:r>
-        <w:t xml:space="preserve"> </w:t>
+      <w:r>
+        <w:t xml:space="preserve">So </w:t>
       </w:r>
       <w:r>
         <w:rPr>
@@ -2908,15 +2794,7 @@
     </w:p>
     <w:p>
       <w:r>
-        <w:t xml:space="preserve">and a[i+1] % </w:t>
-      </w:r>
-      <w:proofErr w:type="gramStart"/>
-      <w:r>
-        <w:t>d !</w:t>
-      </w:r>
-      <w:proofErr w:type="gramEnd"/>
-      <w:r>
-        <w:t>= 0</w:t>
+        <w:t>and a[i+1] % d != 0</w:t>
       </w:r>
     </w:p>
     <w:p>
@@ -3060,7 +2938,6 @@
         <w:t xml:space="preserve">d = </w:t>
       </w:r>
       <w:proofErr w:type="spellStart"/>
-      <w:proofErr w:type="gramStart"/>
       <w:r>
         <w:rPr>
           <w:b/>
@@ -3074,15 +2951,7 @@
           <w:b/>
           <w:bCs/>
         </w:rPr>
-        <w:t>(</w:t>
-      </w:r>
-      <w:proofErr w:type="gramEnd"/>
-      <w:r>
-        <w:rPr>
-          <w:b/>
-          <w:bCs/>
-        </w:rPr>
-        <w:t>even positions)</w:t>
+        <w:t>(even positions)</w:t>
       </w:r>
       <w:r>
         <w:br/>
@@ -3135,7 +3004,6 @@
         <w:t xml:space="preserve">d = </w:t>
       </w:r>
       <w:proofErr w:type="spellStart"/>
-      <w:proofErr w:type="gramStart"/>
       <w:r>
         <w:rPr>
           <w:b/>
@@ -3149,15 +3017,7 @@
           <w:b/>
           <w:bCs/>
         </w:rPr>
-        <w:t>(</w:t>
-      </w:r>
-      <w:proofErr w:type="gramEnd"/>
-      <w:r>
-        <w:rPr>
-          <w:b/>
-          <w:bCs/>
-        </w:rPr>
-        <w:t>odd positions)</w:t>
+        <w:t>(odd positions)</w:t>
       </w:r>
       <w:r>
         <w:br/>
@@ -3223,15 +3083,7 @@
         </w:numPr>
       </w:pPr>
       <w:r>
-        <w:t xml:space="preserve">evens: </w:t>
-      </w:r>
-      <w:proofErr w:type="gramStart"/>
-      <w:r>
-        <w:t>a[</w:t>
-      </w:r>
-      <w:proofErr w:type="gramEnd"/>
-      <w:r>
-        <w:t>0], a[2], a[4], ...</w:t>
+        <w:t>evens: a[0], a[2], a[4], ...</w:t>
       </w:r>
     </w:p>
     <w:p>
@@ -3242,15 +3094,7 @@
         </w:numPr>
       </w:pPr>
       <w:r>
-        <w:t xml:space="preserve">odds: </w:t>
-      </w:r>
-      <w:proofErr w:type="gramStart"/>
-      <w:r>
-        <w:t>a[</w:t>
-      </w:r>
-      <w:proofErr w:type="gramEnd"/>
-      <w:r>
-        <w:t>1], a[3], a[5], ...</w:t>
+        <w:t>odds: a[1], a[3], a[5], ...</w:t>
       </w:r>
     </w:p>
     <w:p>
@@ -3335,15 +3179,7 @@
       </w:r>
       <w:proofErr w:type="spellEnd"/>
       <w:r>
-        <w:t>] % g</w:t>
-      </w:r>
-      <w:proofErr w:type="gramStart"/>
-      <w:r>
-        <w:t>1 !</w:t>
-      </w:r>
-      <w:proofErr w:type="gramEnd"/>
-      <w:r>
-        <w:t>= 0</w:t>
+        <w:t>] % g1 != 0</w:t>
       </w:r>
     </w:p>
     <w:p>
@@ -3384,15 +3220,7 @@
       </w:r>
       <w:proofErr w:type="spellEnd"/>
       <w:r>
-        <w:t>] % g</w:t>
-      </w:r>
-      <w:proofErr w:type="gramStart"/>
-      <w:r>
-        <w:t>2 !</w:t>
-      </w:r>
-      <w:proofErr w:type="gramEnd"/>
-      <w:r>
-        <w:t>= 0</w:t>
+        <w:t>] % g2 != 0</w:t>
       </w:r>
     </w:p>
     <w:p>
@@ -3589,17 +3417,191 @@
         <w:t xml:space="preserve"> </w:t>
       </w:r>
       <w:proofErr w:type="spellStart"/>
-      <w:proofErr w:type="gramStart"/>
       <w:r>
         <w:t>gcdll</w:t>
       </w:r>
       <w:proofErr w:type="spellEnd"/>
       <w:r>
+        <w:t xml:space="preserve">(long long a, long </w:t>
+      </w:r>
+      <w:proofErr w:type="spellStart"/>
+      <w:r>
+        <w:t>long</w:t>
+      </w:r>
+      <w:proofErr w:type="spellEnd"/>
+      <w:r>
+        <w:t xml:space="preserve"> b) {</w:t>
+      </w:r>
+    </w:p>
+    <w:p>
+      <w:r>
+        <w:t xml:space="preserve">    return b == 0 ? a : </w:t>
+      </w:r>
+      <w:proofErr w:type="spellStart"/>
+      <w:r>
+        <w:t>gcdll</w:t>
+      </w:r>
+      <w:proofErr w:type="spellEnd"/>
+      <w:r>
+        <w:t>(b, a % b);</w:t>
+      </w:r>
+    </w:p>
+    <w:p>
+      <w:r>
+        <w:t>}</w:t>
+      </w:r>
+    </w:p>
+    <w:p/>
+    <w:p>
+      <w:r>
+        <w:t>int main() {</w:t>
+      </w:r>
+    </w:p>
+    <w:p>
+      <w:r>
+        <w:t xml:space="preserve">    </w:t>
+      </w:r>
+      <w:proofErr w:type="spellStart"/>
+      <w:r>
+        <w:t>ios</w:t>
+      </w:r>
+      <w:proofErr w:type="spellEnd"/>
+      <w:r>
+        <w:t>::</w:t>
+      </w:r>
+      <w:proofErr w:type="spellStart"/>
+      <w:r>
+        <w:t>sync_with_stdio</w:t>
+      </w:r>
+      <w:proofErr w:type="spellEnd"/>
+      <w:r>
+        <w:t>(false);</w:t>
+      </w:r>
+    </w:p>
+    <w:p>
+      <w:r>
+        <w:t xml:space="preserve">    </w:t>
+      </w:r>
+      <w:proofErr w:type="spellStart"/>
+      <w:r>
+        <w:t>cin.tie</w:t>
+      </w:r>
+      <w:proofErr w:type="spellEnd"/>
+      <w:r>
         <w:t>(</w:t>
       </w:r>
-      <w:proofErr w:type="gramEnd"/>
-      <w:r>
-        <w:t xml:space="preserve">long long a, long </w:t>
+      <w:proofErr w:type="spellStart"/>
+      <w:r>
+        <w:t>nullptr</w:t>
+      </w:r>
+      <w:proofErr w:type="spellEnd"/>
+      <w:r>
+        <w:t>);</w:t>
+      </w:r>
+    </w:p>
+    <w:p/>
+    <w:p>
+      <w:r>
+        <w:t xml:space="preserve">    int t;</w:t>
+      </w:r>
+    </w:p>
+    <w:p>
+      <w:r>
+        <w:t xml:space="preserve">    </w:t>
+      </w:r>
+      <w:proofErr w:type="spellStart"/>
+      <w:r>
+        <w:t>cin</w:t>
+      </w:r>
+      <w:proofErr w:type="spellEnd"/>
+      <w:r>
+        <w:t xml:space="preserve"> &gt;&gt; t;</w:t>
+      </w:r>
+    </w:p>
+    <w:p/>
+    <w:p>
+      <w:r>
+        <w:t xml:space="preserve">    while (t--) {</w:t>
+      </w:r>
+    </w:p>
+    <w:p>
+      <w:r>
+        <w:t xml:space="preserve">        int n;</w:t>
+      </w:r>
+    </w:p>
+    <w:p>
+      <w:r>
+        <w:t xml:space="preserve">        </w:t>
+      </w:r>
+      <w:proofErr w:type="spellStart"/>
+      <w:r>
+        <w:t>cin</w:t>
+      </w:r>
+      <w:proofErr w:type="spellEnd"/>
+      <w:r>
+        <w:t xml:space="preserve"> &gt;&gt; n;</w:t>
+      </w:r>
+    </w:p>
+    <w:p>
+      <w:r>
+        <w:t xml:space="preserve">        vector&lt;long long&gt; a(n);</w:t>
+      </w:r>
+    </w:p>
+    <w:p/>
+    <w:p>
+      <w:r>
+        <w:t xml:space="preserve">        for (int </w:t>
+      </w:r>
+      <w:proofErr w:type="spellStart"/>
+      <w:r>
+        <w:t>i</w:t>
+      </w:r>
+      <w:proofErr w:type="spellEnd"/>
+      <w:r>
+        <w:t xml:space="preserve"> = 0; </w:t>
+      </w:r>
+      <w:proofErr w:type="spellStart"/>
+      <w:r>
+        <w:t>i</w:t>
+      </w:r>
+      <w:proofErr w:type="spellEnd"/>
+      <w:r>
+        <w:t xml:space="preserve"> &lt; n; </w:t>
+      </w:r>
+      <w:proofErr w:type="spellStart"/>
+      <w:r>
+        <w:t>i</w:t>
+      </w:r>
+      <w:proofErr w:type="spellEnd"/>
+      <w:r>
+        <w:t>++)</w:t>
+      </w:r>
+    </w:p>
+    <w:p>
+      <w:r>
+        <w:t xml:space="preserve">            </w:t>
+      </w:r>
+      <w:proofErr w:type="spellStart"/>
+      <w:r>
+        <w:t>cin</w:t>
+      </w:r>
+      <w:proofErr w:type="spellEnd"/>
+      <w:r>
+        <w:t xml:space="preserve"> &gt;&gt; a[</w:t>
+      </w:r>
+      <w:proofErr w:type="spellStart"/>
+      <w:r>
+        <w:t>i</w:t>
+      </w:r>
+      <w:proofErr w:type="spellEnd"/>
+      <w:r>
+        <w:t>];</w:t>
+      </w:r>
+    </w:p>
+    <w:p/>
+    <w:p>
+      <w:r>
+        <w:t xml:space="preserve">        long </w:t>
       </w:r>
       <w:proofErr w:type="spellStart"/>
       <w:r>
@@ -3607,20 +3609,63 @@
       </w:r>
       <w:proofErr w:type="spellEnd"/>
       <w:r>
-        <w:t xml:space="preserve"> b) {</w:t>
-      </w:r>
-    </w:p>
-    <w:p>
-      <w:r>
-        <w:t xml:space="preserve">    return b == </w:t>
-      </w:r>
-      <w:proofErr w:type="gramStart"/>
-      <w:r>
-        <w:t>0 ?</w:t>
-      </w:r>
-      <w:proofErr w:type="gramEnd"/>
-      <w:r>
-        <w:t xml:space="preserve"> a : </w:t>
+        <w:t xml:space="preserve"> g1 = 0, g2 = 0;</w:t>
+      </w:r>
+    </w:p>
+    <w:p/>
+    <w:p>
+      <w:r>
+        <w:t xml:space="preserve">        // </w:t>
+      </w:r>
+      <w:proofErr w:type="spellStart"/>
+      <w:r>
+        <w:t>gcd</w:t>
+      </w:r>
+      <w:proofErr w:type="spellEnd"/>
+      <w:r>
+        <w:t xml:space="preserve"> of even indices and odd indices</w:t>
+      </w:r>
+    </w:p>
+    <w:p>
+      <w:r>
+        <w:t xml:space="preserve">        for (int </w:t>
+      </w:r>
+      <w:proofErr w:type="spellStart"/>
+      <w:r>
+        <w:t>i</w:t>
+      </w:r>
+      <w:proofErr w:type="spellEnd"/>
+      <w:r>
+        <w:t xml:space="preserve"> = 0; </w:t>
+      </w:r>
+      <w:proofErr w:type="spellStart"/>
+      <w:r>
+        <w:t>i</w:t>
+      </w:r>
+      <w:proofErr w:type="spellEnd"/>
+      <w:r>
+        <w:t xml:space="preserve"> &lt; n; </w:t>
+      </w:r>
+      <w:proofErr w:type="spellStart"/>
+      <w:r>
+        <w:t>i</w:t>
+      </w:r>
+      <w:proofErr w:type="spellEnd"/>
+      <w:r>
+        <w:t>++) {</w:t>
+      </w:r>
+    </w:p>
+    <w:p>
+      <w:r>
+        <w:t xml:space="preserve">            if (</w:t>
+      </w:r>
+      <w:proofErr w:type="spellStart"/>
+      <w:r>
+        <w:t>i</w:t>
+      </w:r>
+      <w:proofErr w:type="spellEnd"/>
+      <w:r>
+        <w:t xml:space="preserve"> % 2 == 0) g1 = </w:t>
       </w:r>
       <w:proofErr w:type="spellStart"/>
       <w:r>
@@ -3628,124 +3673,7 @@
       </w:r>
       <w:proofErr w:type="spellEnd"/>
       <w:r>
-        <w:t>(b, a % b);</w:t>
-      </w:r>
-    </w:p>
-    <w:p>
-      <w:r>
-        <w:t>}</w:t>
-      </w:r>
-    </w:p>
-    <w:p/>
-    <w:p>
-      <w:r>
-        <w:t xml:space="preserve">int </w:t>
-      </w:r>
-      <w:proofErr w:type="gramStart"/>
-      <w:r>
-        <w:t>main(</w:t>
-      </w:r>
-      <w:proofErr w:type="gramEnd"/>
-      <w:r>
-        <w:t>) {</w:t>
-      </w:r>
-    </w:p>
-    <w:p>
-      <w:r>
-        <w:t xml:space="preserve">    </w:t>
-      </w:r>
-      <w:proofErr w:type="spellStart"/>
-      <w:proofErr w:type="gramStart"/>
-      <w:r>
-        <w:t>ios</w:t>
-      </w:r>
-      <w:proofErr w:type="spellEnd"/>
-      <w:r>
-        <w:t>::</w:t>
-      </w:r>
-      <w:proofErr w:type="spellStart"/>
-      <w:proofErr w:type="gramEnd"/>
-      <w:r>
-        <w:t>sync_with_stdio</w:t>
-      </w:r>
-      <w:proofErr w:type="spellEnd"/>
-      <w:r>
-        <w:t>(false);</w:t>
-      </w:r>
-    </w:p>
-    <w:p>
-      <w:r>
-        <w:t xml:space="preserve">    </w:t>
-      </w:r>
-      <w:proofErr w:type="spellStart"/>
-      <w:r>
-        <w:t>cin.tie</w:t>
-      </w:r>
-      <w:proofErr w:type="spellEnd"/>
-      <w:r>
-        <w:t>(</w:t>
-      </w:r>
-      <w:proofErr w:type="spellStart"/>
-      <w:r>
-        <w:t>nullptr</w:t>
-      </w:r>
-      <w:proofErr w:type="spellEnd"/>
-      <w:r>
-        <w:t>);</w:t>
-      </w:r>
-    </w:p>
-    <w:p/>
-    <w:p>
-      <w:r>
-        <w:t xml:space="preserve">    int t;</w:t>
-      </w:r>
-    </w:p>
-    <w:p>
-      <w:r>
-        <w:t xml:space="preserve">    </w:t>
-      </w:r>
-      <w:proofErr w:type="spellStart"/>
-      <w:r>
-        <w:t>cin</w:t>
-      </w:r>
-      <w:proofErr w:type="spellEnd"/>
-      <w:r>
-        <w:t xml:space="preserve"> &gt;&gt; t;</w:t>
-      </w:r>
-    </w:p>
-    <w:p/>
-    <w:p>
-      <w:r>
-        <w:t xml:space="preserve">    while (t--) {</w:t>
-      </w:r>
-    </w:p>
-    <w:p>
-      <w:r>
-        <w:t xml:space="preserve">        int n;</w:t>
-      </w:r>
-    </w:p>
-    <w:p>
-      <w:r>
-        <w:t xml:space="preserve">        </w:t>
-      </w:r>
-      <w:proofErr w:type="spellStart"/>
-      <w:r>
-        <w:t>cin</w:t>
-      </w:r>
-      <w:proofErr w:type="spellEnd"/>
-      <w:r>
-        <w:t xml:space="preserve"> &gt;&gt; n;</w:t>
-      </w:r>
-    </w:p>
-    <w:p>
-      <w:r>
-        <w:t xml:space="preserve">        vector&lt;long long&gt; a(n);</w:t>
-      </w:r>
-    </w:p>
-    <w:p/>
-    <w:p>
-      <w:r>
-        <w:t xml:space="preserve">        for (int </w:t>
+        <w:t>(g1, a[</w:t>
       </w:r>
       <w:proofErr w:type="spellStart"/>
       <w:r>
@@ -3753,153 +3681,20 @@
       </w:r>
       <w:proofErr w:type="spellEnd"/>
       <w:r>
-        <w:t xml:space="preserve"> = 0; </w:t>
-      </w:r>
-      <w:proofErr w:type="spellStart"/>
-      <w:r>
-        <w:t>i</w:t>
-      </w:r>
-      <w:proofErr w:type="spellEnd"/>
-      <w:r>
-        <w:t xml:space="preserve"> &lt; n; </w:t>
-      </w:r>
-      <w:proofErr w:type="spellStart"/>
-      <w:r>
-        <w:t>i</w:t>
-      </w:r>
-      <w:proofErr w:type="spellEnd"/>
-      <w:r>
-        <w:t>++)</w:t>
-      </w:r>
-    </w:p>
-    <w:p>
-      <w:r>
-        <w:t xml:space="preserve">            </w:t>
-      </w:r>
-      <w:proofErr w:type="spellStart"/>
-      <w:r>
-        <w:t>cin</w:t>
-      </w:r>
-      <w:proofErr w:type="spellEnd"/>
-      <w:r>
-        <w:t xml:space="preserve"> &gt;&gt; a[</w:t>
-      </w:r>
-      <w:proofErr w:type="spellStart"/>
-      <w:r>
-        <w:t>i</w:t>
-      </w:r>
-      <w:proofErr w:type="spellEnd"/>
-      <w:r>
-        <w:t>];</w:t>
-      </w:r>
-    </w:p>
-    <w:p/>
-    <w:p>
-      <w:r>
-        <w:t xml:space="preserve">        long </w:t>
-      </w:r>
-      <w:proofErr w:type="spellStart"/>
-      <w:r>
-        <w:t>long</w:t>
-      </w:r>
-      <w:proofErr w:type="spellEnd"/>
-      <w:r>
-        <w:t xml:space="preserve"> g1 = 0, g2 = 0;</w:t>
-      </w:r>
-    </w:p>
-    <w:p/>
-    <w:p>
-      <w:r>
-        <w:t xml:space="preserve">        // </w:t>
-      </w:r>
-      <w:proofErr w:type="spellStart"/>
-      <w:r>
-        <w:t>gcd</w:t>
-      </w:r>
-      <w:proofErr w:type="spellEnd"/>
-      <w:r>
-        <w:t xml:space="preserve"> of even indices and odd indices</w:t>
-      </w:r>
-    </w:p>
-    <w:p>
-      <w:r>
-        <w:t xml:space="preserve">        for (int </w:t>
-      </w:r>
-      <w:proofErr w:type="spellStart"/>
-      <w:r>
-        <w:t>i</w:t>
-      </w:r>
-      <w:proofErr w:type="spellEnd"/>
-      <w:r>
-        <w:t xml:space="preserve"> = 0; </w:t>
-      </w:r>
-      <w:proofErr w:type="spellStart"/>
-      <w:r>
-        <w:t>i</w:t>
-      </w:r>
-      <w:proofErr w:type="spellEnd"/>
-      <w:r>
-        <w:t xml:space="preserve"> &lt; n; </w:t>
-      </w:r>
-      <w:proofErr w:type="spellStart"/>
-      <w:r>
-        <w:t>i</w:t>
-      </w:r>
-      <w:proofErr w:type="spellEnd"/>
-      <w:r>
-        <w:t>++) {</w:t>
-      </w:r>
-    </w:p>
-    <w:p>
-      <w:r>
-        <w:t xml:space="preserve">            if (</w:t>
-      </w:r>
-      <w:proofErr w:type="spellStart"/>
-      <w:r>
-        <w:t>i</w:t>
-      </w:r>
-      <w:proofErr w:type="spellEnd"/>
-      <w:r>
-        <w:t xml:space="preserve"> % 2 == 0) g1 = </w:t>
-      </w:r>
-      <w:proofErr w:type="spellStart"/>
-      <w:proofErr w:type="gramStart"/>
+        <w:t>]);</w:t>
+      </w:r>
+    </w:p>
+    <w:p>
+      <w:r>
+        <w:t xml:space="preserve">            else g2 = </w:t>
+      </w:r>
+      <w:proofErr w:type="spellStart"/>
       <w:r>
         <w:t>gcdll</w:t>
       </w:r>
       <w:proofErr w:type="spellEnd"/>
       <w:r>
-        <w:t>(</w:t>
-      </w:r>
-      <w:proofErr w:type="gramEnd"/>
-      <w:r>
-        <w:t>g1, a[</w:t>
-      </w:r>
-      <w:proofErr w:type="spellStart"/>
-      <w:r>
-        <w:t>i</w:t>
-      </w:r>
-      <w:proofErr w:type="spellEnd"/>
-      <w:r>
-        <w:t>]);</w:t>
-      </w:r>
-    </w:p>
-    <w:p>
-      <w:r>
-        <w:t xml:space="preserve">            else g2 = </w:t>
-      </w:r>
-      <w:proofErr w:type="spellStart"/>
-      <w:proofErr w:type="gramStart"/>
-      <w:r>
-        <w:t>gcdll</w:t>
-      </w:r>
-      <w:proofErr w:type="spellEnd"/>
-      <w:r>
-        <w:t>(</w:t>
-      </w:r>
-      <w:proofErr w:type="gramEnd"/>
-      <w:r>
-        <w:t>g2, a[</w:t>
+        <w:t>(g2, a[</w:t>
       </w:r>
       <w:proofErr w:type="spellStart"/>
       <w:r>
@@ -4138,21 +3933,12 @@
       <w:r>
         <w:t xml:space="preserve">Computing GCD for n/2 elements: </w:t>
       </w:r>
-      <w:proofErr w:type="gramStart"/>
-      <w:r>
-        <w:rPr>
-          <w:b/>
-          <w:bCs/>
-        </w:rPr>
-        <w:t>O(</w:t>
-      </w:r>
-      <w:proofErr w:type="gramEnd"/>
-      <w:r>
-        <w:rPr>
-          <w:b/>
-          <w:bCs/>
-        </w:rPr>
-        <w:t>n log A)</w:t>
+      <w:r>
+        <w:rPr>
+          <w:b/>
+          <w:bCs/>
+        </w:rPr>
+        <w:t>O(n log A)</w:t>
       </w:r>
     </w:p>
     <w:p>
@@ -4190,23 +3976,7 @@
           <w:b/>
           <w:bCs/>
         </w:rPr>
-        <w:t xml:space="preserve">Time: </w:t>
-      </w:r>
-      <w:proofErr w:type="gramStart"/>
-      <w:r>
-        <w:rPr>
-          <w:b/>
-          <w:bCs/>
-        </w:rPr>
-        <w:t>O(</w:t>
-      </w:r>
-      <w:proofErr w:type="gramEnd"/>
-      <w:r>
-        <w:rPr>
-          <w:b/>
-          <w:bCs/>
-        </w:rPr>
-        <w:t>t × n log A)</w:t>
+        <w:t>Time: O(t × n log A)</w:t>
       </w:r>
     </w:p>
     <w:p>
@@ -4347,6 +4117,1598 @@
       </w:r>
     </w:p>
     <w:p/>
+    <w:p/>
+    <w:p>
+      <w:pPr>
+        <w:rPr>
+          <w:b/>
+          <w:bCs/>
+        </w:rPr>
+      </w:pPr>
+      <w:r>
+        <w:rPr>
+          <w:b/>
+          <w:bCs/>
+          <w:sz w:val="28"/>
+          <w:szCs w:val="28"/>
+          <w:highlight w:val="green"/>
+        </w:rPr>
+        <w:t xml:space="preserve">C. </w:t>
+      </w:r>
+      <w:proofErr w:type="spellStart"/>
+      <w:r>
+        <w:rPr>
+          <w:b/>
+          <w:bCs/>
+          <w:sz w:val="28"/>
+          <w:szCs w:val="28"/>
+          <w:highlight w:val="green"/>
+        </w:rPr>
+        <w:t>Joty</w:t>
+      </w:r>
+      <w:proofErr w:type="spellEnd"/>
+      <w:r>
+        <w:rPr>
+          <w:b/>
+          <w:bCs/>
+          <w:sz w:val="28"/>
+          <w:szCs w:val="28"/>
+          <w:highlight w:val="green"/>
+        </w:rPr>
+        <w:t xml:space="preserve"> and Chocolate</w:t>
+      </w:r>
+      <w:r>
+        <w:rPr>
+          <w:b/>
+          <w:bCs/>
+          <w:sz w:val="28"/>
+          <w:szCs w:val="28"/>
+          <w:highlight w:val="green"/>
+        </w:rPr>
+        <w:t xml:space="preserve"> - </w:t>
+      </w:r>
+      <w:hyperlink r:id="rId7" w:history="1">
+        <w:r>
+          <w:rPr>
+            <w:rStyle w:val="Hyperlink"/>
+            <w:b/>
+            <w:bCs/>
+            <w:sz w:val="28"/>
+            <w:szCs w:val="28"/>
+            <w:highlight w:val="green"/>
+          </w:rPr>
+          <w:t>https://codeforces.com/problemset/problem/678/C</w:t>
+        </w:r>
+      </w:hyperlink>
+    </w:p>
+    <w:p>
+      <w:r>
+        <w:pict w14:anchorId="6F3869C5">
+          <v:rect id="_x0000_i1261" style="width:0;height:1.5pt" o:hralign="center" o:hrstd="t" o:hr="t" fillcolor="#a0a0a0" stroked="f"/>
+        </w:pict>
+      </w:r>
+    </w:p>
+    <w:p>
+      <w:pPr>
+        <w:rPr>
+          <w:b/>
+          <w:bCs/>
+        </w:rPr>
+      </w:pPr>
+      <w:r>
+        <w:rPr>
+          <w:rFonts w:ascii="Segoe UI Emoji" w:hAnsi="Segoe UI Emoji" w:cs="Segoe UI Emoji"/>
+          <w:b/>
+          <w:bCs/>
+        </w:rPr>
+        <w:t>✅</w:t>
+      </w:r>
+      <w:r>
+        <w:rPr>
+          <w:b/>
+          <w:bCs/>
+        </w:rPr>
+        <w:t xml:space="preserve"> Problem Explanation</w:t>
+      </w:r>
+    </w:p>
+    <w:p>
+      <w:proofErr w:type="spellStart"/>
+      <w:r>
+        <w:t>Joty</w:t>
+      </w:r>
+      <w:proofErr w:type="spellEnd"/>
+      <w:r>
+        <w:t xml:space="preserve"> has n tiles numbered from 1 to n.</w:t>
+      </w:r>
+    </w:p>
+    <w:p>
+      <w:r>
+        <w:t>Rules for painting:</w:t>
+      </w:r>
+    </w:p>
+    <w:p>
+      <w:pPr>
+        <w:numPr>
+          <w:ilvl w:val="0"/>
+          <w:numId w:val="15"/>
+        </w:numPr>
+      </w:pPr>
+      <w:r>
+        <w:t xml:space="preserve">If tile index is divisible by </w:t>
+      </w:r>
+      <w:r>
+        <w:rPr>
+          <w:b/>
+          <w:bCs/>
+        </w:rPr>
+        <w:t>a</w:t>
+      </w:r>
+      <w:r>
+        <w:t xml:space="preserve"> → can be painted </w:t>
+      </w:r>
+      <w:r>
+        <w:rPr>
+          <w:b/>
+          <w:bCs/>
+        </w:rPr>
+        <w:t>Red</w:t>
+      </w:r>
+    </w:p>
+    <w:p>
+      <w:pPr>
+        <w:numPr>
+          <w:ilvl w:val="0"/>
+          <w:numId w:val="15"/>
+        </w:numPr>
+      </w:pPr>
+      <w:r>
+        <w:t xml:space="preserve">If tile index is divisible by </w:t>
+      </w:r>
+      <w:r>
+        <w:rPr>
+          <w:b/>
+          <w:bCs/>
+        </w:rPr>
+        <w:t>b</w:t>
+      </w:r>
+      <w:r>
+        <w:t xml:space="preserve"> → can be painted </w:t>
+      </w:r>
+      <w:r>
+        <w:rPr>
+          <w:b/>
+          <w:bCs/>
+        </w:rPr>
+        <w:t>Blue</w:t>
+      </w:r>
+    </w:p>
+    <w:p>
+      <w:pPr>
+        <w:numPr>
+          <w:ilvl w:val="0"/>
+          <w:numId w:val="15"/>
+        </w:numPr>
+      </w:pPr>
+      <w:r>
+        <w:t xml:space="preserve">If index is divisible by </w:t>
+      </w:r>
+      <w:r>
+        <w:rPr>
+          <w:b/>
+          <w:bCs/>
+        </w:rPr>
+        <w:t>both a and b</w:t>
+      </w:r>
+      <w:r>
+        <w:t xml:space="preserve">, she can </w:t>
+      </w:r>
+      <w:r>
+        <w:rPr>
+          <w:b/>
+          <w:bCs/>
+        </w:rPr>
+        <w:t>choose</w:t>
+      </w:r>
+      <w:r>
+        <w:t xml:space="preserve"> either color.</w:t>
+      </w:r>
+    </w:p>
+    <w:p>
+      <w:r>
+        <w:t>Rewards:</w:t>
+      </w:r>
+    </w:p>
+    <w:p>
+      <w:pPr>
+        <w:numPr>
+          <w:ilvl w:val="0"/>
+          <w:numId w:val="16"/>
+        </w:numPr>
+      </w:pPr>
+      <w:r>
+        <w:rPr>
+          <w:b/>
+          <w:bCs/>
+        </w:rPr>
+        <w:t>p</w:t>
+      </w:r>
+      <w:r>
+        <w:t xml:space="preserve"> chocolates for each Red tile</w:t>
+      </w:r>
+    </w:p>
+    <w:p>
+      <w:pPr>
+        <w:numPr>
+          <w:ilvl w:val="0"/>
+          <w:numId w:val="16"/>
+        </w:numPr>
+      </w:pPr>
+      <w:r>
+        <w:rPr>
+          <w:b/>
+          <w:bCs/>
+        </w:rPr>
+        <w:t>q</w:t>
+      </w:r>
+      <w:r>
+        <w:t xml:space="preserve"> chocolates for each Blue tile</w:t>
+      </w:r>
+    </w:p>
+    <w:p>
+      <w:r>
+        <w:t xml:space="preserve">She wants to </w:t>
+      </w:r>
+      <w:r>
+        <w:rPr>
+          <w:b/>
+          <w:bCs/>
+        </w:rPr>
+        <w:t>maximize chocolates</w:t>
+      </w:r>
+      <w:r>
+        <w:t>.</w:t>
+      </w:r>
+    </w:p>
+    <w:p>
+      <w:r>
+        <w:pict w14:anchorId="623E8CA5">
+          <v:rect id="_x0000_i1262" style="width:0;height:1.5pt" o:hralign="center" o:hrstd="t" o:hr="t" fillcolor="#a0a0a0" stroked="f"/>
+        </w:pict>
+      </w:r>
+    </w:p>
+    <w:p>
+      <w:pPr>
+        <w:rPr>
+          <w:b/>
+          <w:bCs/>
+        </w:rPr>
+      </w:pPr>
+      <w:r>
+        <w:rPr>
+          <w:rFonts w:ascii="Segoe UI Emoji" w:hAnsi="Segoe UI Emoji" w:cs="Segoe UI Emoji"/>
+          <w:b/>
+          <w:bCs/>
+        </w:rPr>
+        <w:t>🧠</w:t>
+      </w:r>
+      <w:r>
+        <w:rPr>
+          <w:b/>
+          <w:bCs/>
+        </w:rPr>
+        <w:t xml:space="preserve"> How to Think</w:t>
+      </w:r>
+    </w:p>
+    <w:p>
+      <w:r>
+        <w:t>Let's define:</w:t>
+      </w:r>
+    </w:p>
+    <w:p>
+      <w:pPr>
+        <w:numPr>
+          <w:ilvl w:val="0"/>
+          <w:numId w:val="17"/>
+        </w:numPr>
+      </w:pPr>
+      <w:proofErr w:type="spellStart"/>
+      <w:r>
+        <w:t>countA</w:t>
+      </w:r>
+      <w:proofErr w:type="spellEnd"/>
+      <w:r>
+        <w:t xml:space="preserve"> = n / a → tiles divisible by </w:t>
+      </w:r>
+      <w:r>
+        <w:rPr>
+          <w:b/>
+          <w:bCs/>
+        </w:rPr>
+        <w:t>a</w:t>
+      </w:r>
+    </w:p>
+    <w:p>
+      <w:pPr>
+        <w:numPr>
+          <w:ilvl w:val="0"/>
+          <w:numId w:val="17"/>
+        </w:numPr>
+      </w:pPr>
+      <w:proofErr w:type="spellStart"/>
+      <w:r>
+        <w:t>countB</w:t>
+      </w:r>
+      <w:proofErr w:type="spellEnd"/>
+      <w:r>
+        <w:t xml:space="preserve"> = n / b → tiles divisible by </w:t>
+      </w:r>
+      <w:r>
+        <w:rPr>
+          <w:b/>
+          <w:bCs/>
+        </w:rPr>
+        <w:t>b</w:t>
+      </w:r>
+    </w:p>
+    <w:p>
+      <w:pPr>
+        <w:numPr>
+          <w:ilvl w:val="0"/>
+          <w:numId w:val="17"/>
+        </w:numPr>
+      </w:pPr>
+      <w:proofErr w:type="spellStart"/>
+      <w:r>
+        <w:t>countAB</w:t>
+      </w:r>
+      <w:proofErr w:type="spellEnd"/>
+      <w:r>
+        <w:t xml:space="preserve"> = n / lcm(a, b) → tiles divisible by </w:t>
+      </w:r>
+      <w:r>
+        <w:rPr>
+          <w:b/>
+          <w:bCs/>
+        </w:rPr>
+        <w:t>both</w:t>
+      </w:r>
+    </w:p>
+    <w:p>
+      <w:r>
+        <w:lastRenderedPageBreak/>
+        <w:t>But:</w:t>
+      </w:r>
+    </w:p>
+    <w:p>
+      <w:r>
+        <w:t xml:space="preserve">Tiles divisible by </w:t>
+      </w:r>
+      <w:r>
+        <w:rPr>
+          <w:b/>
+          <w:bCs/>
+        </w:rPr>
+        <w:t>both</w:t>
+      </w:r>
+      <w:r>
+        <w:t xml:space="preserve"> will be counted in both </w:t>
+      </w:r>
+      <w:proofErr w:type="spellStart"/>
+      <w:r>
+        <w:t>countA</w:t>
+      </w:r>
+      <w:proofErr w:type="spellEnd"/>
+      <w:r>
+        <w:t xml:space="preserve"> and </w:t>
+      </w:r>
+      <w:proofErr w:type="spellStart"/>
+      <w:r>
+        <w:t>countB</w:t>
+      </w:r>
+      <w:proofErr w:type="spellEnd"/>
+      <w:r>
+        <w:t>.</w:t>
+      </w:r>
+      <w:r>
+        <w:br/>
+        <w:t>We need special handling.</w:t>
+      </w:r>
+    </w:p>
+    <w:p>
+      <w:r>
+        <w:pict w14:anchorId="14A68D4E">
+          <v:rect id="_x0000_i1263" style="width:0;height:1.5pt" o:hralign="center" o:hrstd="t" o:hr="t" fillcolor="#a0a0a0" stroked="f"/>
+        </w:pict>
+      </w:r>
+    </w:p>
+    <w:p>
+      <w:pPr>
+        <w:rPr>
+          <w:b/>
+          <w:bCs/>
+        </w:rPr>
+      </w:pPr>
+      <w:r>
+        <w:rPr>
+          <w:rFonts w:ascii="Segoe UI Symbol" w:hAnsi="Segoe UI Symbol" w:cs="Segoe UI Symbol"/>
+          <w:b/>
+          <w:bCs/>
+        </w:rPr>
+        <w:t>✔</w:t>
+      </w:r>
+      <w:r>
+        <w:rPr>
+          <w:b/>
+          <w:bCs/>
+        </w:rPr>
+        <w:t>️ Observation</w:t>
+      </w:r>
+    </w:p>
+    <w:p>
+      <w:r>
+        <w:t xml:space="preserve">The tiles divisible by </w:t>
+      </w:r>
+      <w:r>
+        <w:rPr>
+          <w:b/>
+          <w:bCs/>
+        </w:rPr>
+        <w:t>both a and b</w:t>
+      </w:r>
+      <w:r>
+        <w:t xml:space="preserve"> can be either Red or Blue, and she will choose the color giving </w:t>
+      </w:r>
+      <w:r>
+        <w:rPr>
+          <w:b/>
+          <w:bCs/>
+        </w:rPr>
+        <w:t>more</w:t>
+      </w:r>
+      <w:r>
+        <w:t xml:space="preserve"> chocolates.</w:t>
+      </w:r>
+    </w:p>
+    <w:p>
+      <w:r>
+        <w:t>So:</w:t>
+      </w:r>
+    </w:p>
+    <w:p>
+      <w:pPr>
+        <w:numPr>
+          <w:ilvl w:val="0"/>
+          <w:numId w:val="18"/>
+        </w:numPr>
+      </w:pPr>
+      <w:r>
+        <w:t xml:space="preserve">If </w:t>
+      </w:r>
+      <w:r>
+        <w:rPr>
+          <w:b/>
+          <w:bCs/>
+        </w:rPr>
+        <w:t>p &gt; q</w:t>
+      </w:r>
+      <w:r>
+        <w:t xml:space="preserve"> (Red is better):</w:t>
+      </w:r>
+      <w:r>
+        <w:br/>
+        <w:t xml:space="preserve">→ Paint ALL AB tiles </w:t>
+      </w:r>
+      <w:r>
+        <w:rPr>
+          <w:b/>
+          <w:bCs/>
+        </w:rPr>
+        <w:t>Red</w:t>
+      </w:r>
+      <w:r>
+        <w:br/>
+        <w:t>→ Paint pure-A tiles Red</w:t>
+      </w:r>
+      <w:r>
+        <w:br/>
+        <w:t>→ Paint pure-B tiles Blue</w:t>
+      </w:r>
+    </w:p>
+    <w:p>
+      <w:pPr>
+        <w:numPr>
+          <w:ilvl w:val="0"/>
+          <w:numId w:val="18"/>
+        </w:numPr>
+      </w:pPr>
+      <w:r>
+        <w:t xml:space="preserve">If </w:t>
+      </w:r>
+      <w:r>
+        <w:rPr>
+          <w:b/>
+          <w:bCs/>
+        </w:rPr>
+        <w:t>q &gt; p</w:t>
+      </w:r>
+      <w:r>
+        <w:t xml:space="preserve"> (Blue is better):</w:t>
+      </w:r>
+      <w:r>
+        <w:br/>
+        <w:t xml:space="preserve">→ Paint ALL AB tiles </w:t>
+      </w:r>
+      <w:r>
+        <w:rPr>
+          <w:b/>
+          <w:bCs/>
+        </w:rPr>
+        <w:t>Blue</w:t>
+      </w:r>
+      <w:r>
+        <w:br/>
+        <w:t>→ Paint pure-A tiles Red</w:t>
+      </w:r>
+      <w:r>
+        <w:br/>
+        <w:t>→ Paint pure-B tiles Blue</w:t>
+      </w:r>
+    </w:p>
+    <w:p>
+      <w:r>
+        <w:pict w14:anchorId="5487AA5F">
+          <v:rect id="_x0000_i1264" style="width:0;height:1.5pt" o:hralign="center" o:hrstd="t" o:hr="t" fillcolor="#a0a0a0" stroked="f"/>
+        </w:pict>
+      </w:r>
+    </w:p>
+    <w:p>
+      <w:pPr>
+        <w:rPr>
+          <w:b/>
+          <w:bCs/>
+        </w:rPr>
+      </w:pPr>
+      <w:r>
+        <w:rPr>
+          <w:rFonts w:ascii="Segoe UI Emoji" w:hAnsi="Segoe UI Emoji" w:cs="Segoe UI Emoji"/>
+          <w:b/>
+          <w:bCs/>
+        </w:rPr>
+        <w:t>🎯</w:t>
+      </w:r>
+      <w:r>
+        <w:rPr>
+          <w:b/>
+          <w:bCs/>
+        </w:rPr>
+        <w:t xml:space="preserve"> Correct Logic</w:t>
+      </w:r>
+    </w:p>
+    <w:p>
+      <w:r>
+        <w:t>Let:</w:t>
+      </w:r>
+    </w:p>
+    <w:p>
+      <w:pPr>
+        <w:numPr>
+          <w:ilvl w:val="0"/>
+          <w:numId w:val="19"/>
+        </w:numPr>
+      </w:pPr>
+      <w:r>
+        <w:t xml:space="preserve">Pure A tiles = </w:t>
+      </w:r>
+      <w:proofErr w:type="spellStart"/>
+      <w:r>
+        <w:t>countA</w:t>
+      </w:r>
+      <w:proofErr w:type="spellEnd"/>
+      <w:r>
+        <w:t xml:space="preserve"> - </w:t>
+      </w:r>
+      <w:proofErr w:type="spellStart"/>
+      <w:r>
+        <w:t>countAB</w:t>
+      </w:r>
+      <w:proofErr w:type="spellEnd"/>
+    </w:p>
+    <w:p>
+      <w:pPr>
+        <w:numPr>
+          <w:ilvl w:val="0"/>
+          <w:numId w:val="19"/>
+        </w:numPr>
+      </w:pPr>
+      <w:r>
+        <w:t xml:space="preserve">Pure B tiles = </w:t>
+      </w:r>
+      <w:proofErr w:type="spellStart"/>
+      <w:r>
+        <w:t>countB</w:t>
+      </w:r>
+      <w:proofErr w:type="spellEnd"/>
+      <w:r>
+        <w:t xml:space="preserve"> - </w:t>
+      </w:r>
+      <w:proofErr w:type="spellStart"/>
+      <w:r>
+        <w:t>countAB</w:t>
+      </w:r>
+      <w:proofErr w:type="spellEnd"/>
+    </w:p>
+    <w:p>
+      <w:r>
+        <w:t>Now:</w:t>
+      </w:r>
+    </w:p>
+    <w:p>
+      <w:pPr>
+        <w:rPr>
+          <w:b/>
+          <w:bCs/>
+        </w:rPr>
+      </w:pPr>
+      <w:r>
+        <w:rPr>
+          <w:b/>
+          <w:bCs/>
+        </w:rPr>
+        <w:t>Case 1: p &gt; q</w:t>
+      </w:r>
+    </w:p>
+    <w:p>
+      <w:r>
+        <w:t xml:space="preserve">AB tiles should be </w:t>
+      </w:r>
+      <w:r>
+        <w:rPr>
+          <w:b/>
+          <w:bCs/>
+        </w:rPr>
+        <w:t>Red</w:t>
+      </w:r>
+    </w:p>
+    <w:p>
+      <w:r>
+        <w:t>Total chocolates:</w:t>
+      </w:r>
+    </w:p>
+    <w:p>
+      <w:proofErr w:type="spellStart"/>
+      <w:r>
+        <w:t>pureA</w:t>
+      </w:r>
+      <w:proofErr w:type="spellEnd"/>
+      <w:r>
+        <w:t xml:space="preserve"> * p + </w:t>
+      </w:r>
+      <w:proofErr w:type="spellStart"/>
+      <w:r>
+        <w:t>pureB</w:t>
+      </w:r>
+      <w:proofErr w:type="spellEnd"/>
+      <w:r>
+        <w:t xml:space="preserve"> * q + </w:t>
+      </w:r>
+      <w:proofErr w:type="spellStart"/>
+      <w:r>
+        <w:t>countAB</w:t>
+      </w:r>
+      <w:proofErr w:type="spellEnd"/>
+      <w:r>
+        <w:t xml:space="preserve"> * p</w:t>
+      </w:r>
+    </w:p>
+    <w:p>
+      <w:pPr>
+        <w:rPr>
+          <w:b/>
+          <w:bCs/>
+        </w:rPr>
+      </w:pPr>
+      <w:r>
+        <w:rPr>
+          <w:b/>
+          <w:bCs/>
+        </w:rPr>
+        <w:t>Case 2: q ≥ p</w:t>
+      </w:r>
+    </w:p>
+    <w:p>
+      <w:r>
+        <w:t xml:space="preserve">AB tiles should be </w:t>
+      </w:r>
+      <w:r>
+        <w:rPr>
+          <w:b/>
+          <w:bCs/>
+        </w:rPr>
+        <w:t>Blue</w:t>
+      </w:r>
+    </w:p>
+    <w:p>
+      <w:r>
+        <w:lastRenderedPageBreak/>
+        <w:t>Total chocolates:</w:t>
+      </w:r>
+    </w:p>
+    <w:p>
+      <w:proofErr w:type="spellStart"/>
+      <w:r>
+        <w:t>pureA</w:t>
+      </w:r>
+      <w:proofErr w:type="spellEnd"/>
+      <w:r>
+        <w:t xml:space="preserve"> * p + </w:t>
+      </w:r>
+      <w:proofErr w:type="spellStart"/>
+      <w:r>
+        <w:t>pureB</w:t>
+      </w:r>
+      <w:proofErr w:type="spellEnd"/>
+      <w:r>
+        <w:t xml:space="preserve"> * q + </w:t>
+      </w:r>
+      <w:proofErr w:type="spellStart"/>
+      <w:r>
+        <w:t>countAB</w:t>
+      </w:r>
+      <w:proofErr w:type="spellEnd"/>
+      <w:r>
+        <w:t xml:space="preserve"> * q</w:t>
+      </w:r>
+    </w:p>
+    <w:p>
+      <w:r>
+        <w:pict w14:anchorId="739FF1D3">
+          <v:rect id="_x0000_i1265" style="width:0;height:1.5pt" o:hralign="center" o:hrstd="t" o:hr="t" fillcolor="#a0a0a0" stroked="f"/>
+        </w:pict>
+      </w:r>
+    </w:p>
+    <w:p>
+      <w:pPr>
+        <w:rPr>
+          <w:b/>
+          <w:bCs/>
+        </w:rPr>
+      </w:pPr>
+      <w:r>
+        <w:rPr>
+          <w:rFonts w:ascii="Segoe UI Emoji" w:hAnsi="Segoe UI Emoji" w:cs="Segoe UI Emoji"/>
+          <w:b/>
+          <w:bCs/>
+        </w:rPr>
+        <w:t>📘</w:t>
+      </w:r>
+      <w:r>
+        <w:rPr>
+          <w:b/>
+          <w:bCs/>
+        </w:rPr>
+        <w:t xml:space="preserve"> Key Insight</w:t>
+      </w:r>
+    </w:p>
+    <w:p>
+      <w:r>
+        <w:t>Only AB tiles need decision-making.</w:t>
+      </w:r>
+      <w:r>
+        <w:br/>
+        <w:t xml:space="preserve">Others have </w:t>
+      </w:r>
+      <w:r>
+        <w:rPr>
+          <w:b/>
+          <w:bCs/>
+        </w:rPr>
+        <w:t>fixed</w:t>
+      </w:r>
+      <w:r>
+        <w:t xml:space="preserve"> color.</w:t>
+      </w:r>
+    </w:p>
+    <w:p>
+      <w:r>
+        <w:t>Everything comes down to:</w:t>
+      </w:r>
+    </w:p>
+    <w:p>
+      <w:r>
+        <w:rPr>
+          <w:rFonts w:ascii="Segoe UI Emoji" w:hAnsi="Segoe UI Emoji" w:cs="Segoe UI Emoji"/>
+        </w:rPr>
+        <w:t>👉</w:t>
+      </w:r>
+      <w:r>
+        <w:t xml:space="preserve"> </w:t>
+      </w:r>
+      <w:r>
+        <w:rPr>
+          <w:b/>
+          <w:bCs/>
+        </w:rPr>
+        <w:t>Assign AB tiles to the color with higher reward.</w:t>
+      </w:r>
+    </w:p>
+    <w:p>
+      <w:r>
+        <w:pict w14:anchorId="5A0D1A65">
+          <v:rect id="_x0000_i1266" style="width:0;height:1.5pt" o:hralign="center" o:hrstd="t" o:hr="t" fillcolor="#a0a0a0" stroked="f"/>
+        </w:pict>
+      </w:r>
+    </w:p>
+    <w:p>
+      <w:pPr>
+        <w:rPr>
+          <w:b/>
+          <w:bCs/>
+        </w:rPr>
+      </w:pPr>
+      <w:r>
+        <w:rPr>
+          <w:rFonts w:ascii="Segoe UI Emoji" w:hAnsi="Segoe UI Emoji" w:cs="Segoe UI Emoji"/>
+          <w:b/>
+          <w:bCs/>
+        </w:rPr>
+        <w:t>🧾</w:t>
+      </w:r>
+      <w:r>
+        <w:rPr>
+          <w:b/>
+          <w:bCs/>
+        </w:rPr>
+        <w:t xml:space="preserve"> C++ Solution</w:t>
+      </w:r>
+    </w:p>
+    <w:p>
+      <w:r>
+        <w:t>#include &lt;bits/</w:t>
+      </w:r>
+      <w:proofErr w:type="spellStart"/>
+      <w:r>
+        <w:t>stdc</w:t>
+      </w:r>
+      <w:proofErr w:type="spellEnd"/>
+      <w:r>
+        <w:t>++.h&gt;</w:t>
+      </w:r>
+    </w:p>
+    <w:p>
+      <w:r>
+        <w:t>using namespace std;</w:t>
+      </w:r>
+    </w:p>
+    <w:p/>
+    <w:p>
+      <w:r>
+        <w:t xml:space="preserve">long </w:t>
+      </w:r>
+      <w:proofErr w:type="spellStart"/>
+      <w:r>
+        <w:t>long</w:t>
+      </w:r>
+      <w:proofErr w:type="spellEnd"/>
+      <w:r>
+        <w:t xml:space="preserve"> </w:t>
+      </w:r>
+      <w:proofErr w:type="spellStart"/>
+      <w:r>
+        <w:t>gcdll</w:t>
+      </w:r>
+      <w:proofErr w:type="spellEnd"/>
+      <w:r>
+        <w:t xml:space="preserve">(long long a, long </w:t>
+      </w:r>
+      <w:proofErr w:type="spellStart"/>
+      <w:r>
+        <w:t>long</w:t>
+      </w:r>
+      <w:proofErr w:type="spellEnd"/>
+      <w:r>
+        <w:t xml:space="preserve"> b) {</w:t>
+      </w:r>
+    </w:p>
+    <w:p>
+      <w:r>
+        <w:t xml:space="preserve">    return b == 0 ? a : </w:t>
+      </w:r>
+      <w:proofErr w:type="spellStart"/>
+      <w:r>
+        <w:t>gcdll</w:t>
+      </w:r>
+      <w:proofErr w:type="spellEnd"/>
+      <w:r>
+        <w:t>(b, a % b);</w:t>
+      </w:r>
+    </w:p>
+    <w:p>
+      <w:r>
+        <w:t>}</w:t>
+      </w:r>
+    </w:p>
+    <w:p/>
+    <w:p>
+      <w:r>
+        <w:t xml:space="preserve">long </w:t>
+      </w:r>
+      <w:proofErr w:type="spellStart"/>
+      <w:r>
+        <w:t>long</w:t>
+      </w:r>
+      <w:proofErr w:type="spellEnd"/>
+      <w:r>
+        <w:t xml:space="preserve"> </w:t>
+      </w:r>
+      <w:proofErr w:type="spellStart"/>
+      <w:r>
+        <w:t>lcmll</w:t>
+      </w:r>
+      <w:proofErr w:type="spellEnd"/>
+      <w:r>
+        <w:t xml:space="preserve">(long long a, long </w:t>
+      </w:r>
+      <w:proofErr w:type="spellStart"/>
+      <w:r>
+        <w:t>long</w:t>
+      </w:r>
+      <w:proofErr w:type="spellEnd"/>
+      <w:r>
+        <w:t xml:space="preserve"> b) {</w:t>
+      </w:r>
+    </w:p>
+    <w:p>
+      <w:r>
+        <w:t xml:space="preserve">    return a / </w:t>
+      </w:r>
+      <w:proofErr w:type="spellStart"/>
+      <w:r>
+        <w:t>gcdll</w:t>
+      </w:r>
+      <w:proofErr w:type="spellEnd"/>
+      <w:r>
+        <w:t>(a, b) * b;</w:t>
+      </w:r>
+    </w:p>
+    <w:p>
+      <w:r>
+        <w:t>}</w:t>
+      </w:r>
+    </w:p>
+    <w:p/>
+    <w:p>
+      <w:r>
+        <w:t>int main() {</w:t>
+      </w:r>
+    </w:p>
+    <w:p>
+      <w:r>
+        <w:t xml:space="preserve">    </w:t>
+      </w:r>
+      <w:proofErr w:type="spellStart"/>
+      <w:r>
+        <w:t>ios</w:t>
+      </w:r>
+      <w:proofErr w:type="spellEnd"/>
+      <w:r>
+        <w:t>::</w:t>
+      </w:r>
+      <w:proofErr w:type="spellStart"/>
+      <w:r>
+        <w:t>sync_with_stdio</w:t>
+      </w:r>
+      <w:proofErr w:type="spellEnd"/>
+      <w:r>
+        <w:t>(false);</w:t>
+      </w:r>
+    </w:p>
+    <w:p>
+      <w:r>
+        <w:t xml:space="preserve">    </w:t>
+      </w:r>
+      <w:proofErr w:type="spellStart"/>
+      <w:r>
+        <w:t>cin.tie</w:t>
+      </w:r>
+      <w:proofErr w:type="spellEnd"/>
+      <w:r>
+        <w:t>(</w:t>
+      </w:r>
+      <w:proofErr w:type="spellStart"/>
+      <w:r>
+        <w:t>nullptr</w:t>
+      </w:r>
+      <w:proofErr w:type="spellEnd"/>
+      <w:r>
+        <w:t>);</w:t>
+      </w:r>
+    </w:p>
+    <w:p/>
+    <w:p>
+      <w:r>
+        <w:t xml:space="preserve">    long </w:t>
+      </w:r>
+      <w:proofErr w:type="spellStart"/>
+      <w:r>
+        <w:t>long</w:t>
+      </w:r>
+      <w:proofErr w:type="spellEnd"/>
+      <w:r>
+        <w:t xml:space="preserve"> n, a, b, p, q;</w:t>
+      </w:r>
+    </w:p>
+    <w:p>
+      <w:r>
+        <w:lastRenderedPageBreak/>
+        <w:t xml:space="preserve">    </w:t>
+      </w:r>
+      <w:proofErr w:type="spellStart"/>
+      <w:r>
+        <w:t>cin</w:t>
+      </w:r>
+      <w:proofErr w:type="spellEnd"/>
+      <w:r>
+        <w:t xml:space="preserve"> &gt;&gt; n &gt;&gt; a &gt;&gt; b &gt;&gt; p &gt;&gt; q;</w:t>
+      </w:r>
+    </w:p>
+    <w:p/>
+    <w:p>
+      <w:r>
+        <w:t xml:space="preserve">    long </w:t>
+      </w:r>
+      <w:proofErr w:type="spellStart"/>
+      <w:r>
+        <w:t>long</w:t>
+      </w:r>
+      <w:proofErr w:type="spellEnd"/>
+      <w:r>
+        <w:t xml:space="preserve"> </w:t>
+      </w:r>
+      <w:proofErr w:type="spellStart"/>
+      <w:r>
+        <w:t>countA</w:t>
+      </w:r>
+      <w:proofErr w:type="spellEnd"/>
+      <w:r>
+        <w:t xml:space="preserve"> = n / a;</w:t>
+      </w:r>
+    </w:p>
+    <w:p>
+      <w:r>
+        <w:t xml:space="preserve">    long </w:t>
+      </w:r>
+      <w:proofErr w:type="spellStart"/>
+      <w:r>
+        <w:t>long</w:t>
+      </w:r>
+      <w:proofErr w:type="spellEnd"/>
+      <w:r>
+        <w:t xml:space="preserve"> </w:t>
+      </w:r>
+      <w:proofErr w:type="spellStart"/>
+      <w:r>
+        <w:t>countB</w:t>
+      </w:r>
+      <w:proofErr w:type="spellEnd"/>
+      <w:r>
+        <w:t xml:space="preserve"> = n / b;</w:t>
+      </w:r>
+    </w:p>
+    <w:p>
+      <w:r>
+        <w:t xml:space="preserve">    long </w:t>
+      </w:r>
+      <w:proofErr w:type="spellStart"/>
+      <w:r>
+        <w:t>long</w:t>
+      </w:r>
+      <w:proofErr w:type="spellEnd"/>
+      <w:r>
+        <w:t xml:space="preserve"> </w:t>
+      </w:r>
+      <w:proofErr w:type="spellStart"/>
+      <w:r>
+        <w:t>countAB</w:t>
+      </w:r>
+      <w:proofErr w:type="spellEnd"/>
+      <w:r>
+        <w:t xml:space="preserve"> = n / </w:t>
+      </w:r>
+      <w:proofErr w:type="spellStart"/>
+      <w:r>
+        <w:t>lcmll</w:t>
+      </w:r>
+      <w:proofErr w:type="spellEnd"/>
+      <w:r>
+        <w:t>(a, b);</w:t>
+      </w:r>
+    </w:p>
+    <w:p/>
+    <w:p>
+      <w:r>
+        <w:t xml:space="preserve">    long </w:t>
+      </w:r>
+      <w:proofErr w:type="spellStart"/>
+      <w:r>
+        <w:t>long</w:t>
+      </w:r>
+      <w:proofErr w:type="spellEnd"/>
+      <w:r>
+        <w:t xml:space="preserve"> </w:t>
+      </w:r>
+      <w:proofErr w:type="spellStart"/>
+      <w:r>
+        <w:t>pureA</w:t>
+      </w:r>
+      <w:proofErr w:type="spellEnd"/>
+      <w:r>
+        <w:t xml:space="preserve"> = </w:t>
+      </w:r>
+      <w:proofErr w:type="spellStart"/>
+      <w:r>
+        <w:t>countA</w:t>
+      </w:r>
+      <w:proofErr w:type="spellEnd"/>
+      <w:r>
+        <w:t xml:space="preserve"> - </w:t>
+      </w:r>
+      <w:proofErr w:type="spellStart"/>
+      <w:r>
+        <w:t>countAB</w:t>
+      </w:r>
+      <w:proofErr w:type="spellEnd"/>
+      <w:r>
+        <w:t>;</w:t>
+      </w:r>
+    </w:p>
+    <w:p>
+      <w:r>
+        <w:t xml:space="preserve">    long </w:t>
+      </w:r>
+      <w:proofErr w:type="spellStart"/>
+      <w:r>
+        <w:t>long</w:t>
+      </w:r>
+      <w:proofErr w:type="spellEnd"/>
+      <w:r>
+        <w:t xml:space="preserve"> </w:t>
+      </w:r>
+      <w:proofErr w:type="spellStart"/>
+      <w:r>
+        <w:t>pureB</w:t>
+      </w:r>
+      <w:proofErr w:type="spellEnd"/>
+      <w:r>
+        <w:t xml:space="preserve"> = </w:t>
+      </w:r>
+      <w:proofErr w:type="spellStart"/>
+      <w:r>
+        <w:t>countB</w:t>
+      </w:r>
+      <w:proofErr w:type="spellEnd"/>
+      <w:r>
+        <w:t xml:space="preserve"> - </w:t>
+      </w:r>
+      <w:proofErr w:type="spellStart"/>
+      <w:r>
+        <w:t>countAB</w:t>
+      </w:r>
+      <w:proofErr w:type="spellEnd"/>
+      <w:r>
+        <w:t>;</w:t>
+      </w:r>
+    </w:p>
+    <w:p/>
+    <w:p>
+      <w:r>
+        <w:t xml:space="preserve">    long </w:t>
+      </w:r>
+      <w:proofErr w:type="spellStart"/>
+      <w:r>
+        <w:t>long</w:t>
+      </w:r>
+      <w:proofErr w:type="spellEnd"/>
+      <w:r>
+        <w:t xml:space="preserve"> </w:t>
+      </w:r>
+      <w:proofErr w:type="spellStart"/>
+      <w:r>
+        <w:t>ans</w:t>
+      </w:r>
+      <w:proofErr w:type="spellEnd"/>
+      <w:r>
+        <w:t xml:space="preserve"> = </w:t>
+      </w:r>
+      <w:proofErr w:type="spellStart"/>
+      <w:r>
+        <w:t>pureA</w:t>
+      </w:r>
+      <w:proofErr w:type="spellEnd"/>
+      <w:r>
+        <w:t xml:space="preserve"> * p + </w:t>
+      </w:r>
+      <w:proofErr w:type="spellStart"/>
+      <w:r>
+        <w:t>pureB</w:t>
+      </w:r>
+      <w:proofErr w:type="spellEnd"/>
+      <w:r>
+        <w:t xml:space="preserve"> * q;</w:t>
+      </w:r>
+    </w:p>
+    <w:p/>
+    <w:p>
+      <w:r>
+        <w:t xml:space="preserve">    // Assign AB tiles to the more profitable color</w:t>
+      </w:r>
+    </w:p>
+    <w:p>
+      <w:r>
+        <w:t xml:space="preserve">    </w:t>
+      </w:r>
+      <w:proofErr w:type="spellStart"/>
+      <w:r>
+        <w:t>ans</w:t>
+      </w:r>
+      <w:proofErr w:type="spellEnd"/>
+      <w:r>
+        <w:t xml:space="preserve"> += </w:t>
+      </w:r>
+      <w:proofErr w:type="spellStart"/>
+      <w:r>
+        <w:t>countAB</w:t>
+      </w:r>
+      <w:proofErr w:type="spellEnd"/>
+      <w:r>
+        <w:t xml:space="preserve"> * max(p, q);</w:t>
+      </w:r>
+    </w:p>
+    <w:p/>
+    <w:p>
+      <w:r>
+        <w:t xml:space="preserve">    </w:t>
+      </w:r>
+      <w:proofErr w:type="spellStart"/>
+      <w:r>
+        <w:t>cout</w:t>
+      </w:r>
+      <w:proofErr w:type="spellEnd"/>
+      <w:r>
+        <w:t xml:space="preserve"> &lt;&lt; </w:t>
+      </w:r>
+      <w:proofErr w:type="spellStart"/>
+      <w:r>
+        <w:t>ans</w:t>
+      </w:r>
+      <w:proofErr w:type="spellEnd"/>
+      <w:r>
+        <w:t xml:space="preserve"> &lt;&lt; "\n";</w:t>
+      </w:r>
+    </w:p>
+    <w:p/>
+    <w:p>
+      <w:r>
+        <w:t xml:space="preserve">    return 0;</w:t>
+      </w:r>
+    </w:p>
+    <w:p>
+      <w:r>
+        <w:t>}</w:t>
+      </w:r>
+    </w:p>
+    <w:p>
+      <w:r>
+        <w:pict w14:anchorId="43BA8083">
+          <v:rect id="_x0000_i1267" style="width:0;height:1.5pt" o:hralign="center" o:hrstd="t" o:hr="t" fillcolor="#a0a0a0" stroked="f"/>
+        </w:pict>
+      </w:r>
+    </w:p>
+    <w:p>
+      <w:pPr>
+        <w:rPr>
+          <w:b/>
+          <w:bCs/>
+        </w:rPr>
+      </w:pPr>
+      <w:r>
+        <w:rPr>
+          <w:rFonts w:ascii="Segoe UI Emoji" w:hAnsi="Segoe UI Emoji" w:cs="Segoe UI Emoji"/>
+          <w:b/>
+          <w:bCs/>
+        </w:rPr>
+        <w:t>📊</w:t>
+      </w:r>
+      <w:r>
+        <w:rPr>
+          <w:b/>
+          <w:bCs/>
+        </w:rPr>
+        <w:t xml:space="preserve"> Example Walkthrough</w:t>
+      </w:r>
+    </w:p>
+    <w:p>
+      <w:pPr>
+        <w:rPr>
+          <w:b/>
+          <w:bCs/>
+        </w:rPr>
+      </w:pPr>
+      <w:r>
+        <w:rPr>
+          <w:b/>
+          <w:bCs/>
+        </w:rPr>
+        <w:t>Input:</w:t>
+      </w:r>
+    </w:p>
+    <w:p>
+      <w:r>
+        <w:t>5 2 3 12 15</w:t>
+      </w:r>
+    </w:p>
+    <w:p>
+      <w:r>
+        <w:t>Divisible by 2 → 2,4 → 2 tiles</w:t>
+      </w:r>
+      <w:r>
+        <w:br/>
+        <w:t>Divisible by 3 → 3 → 1 tile</w:t>
+      </w:r>
+      <w:r>
+        <w:br/>
+        <w:t>Divisible by both → 6 (not in range), so 0</w:t>
+      </w:r>
+      <w:r>
+        <w:br/>
+        <w:t>But 3 gives 15 chocolates (Blue), 2/4 give 12 each (Red)</w:t>
+      </w:r>
+    </w:p>
+    <w:p>
+      <w:r>
+        <w:t xml:space="preserve">Max = 12 + 12 + 15 = </w:t>
+      </w:r>
+      <w:r>
+        <w:rPr>
+          <w:b/>
+          <w:bCs/>
+        </w:rPr>
+        <w:t>39</w:t>
+      </w:r>
+    </w:p>
+    <w:p>
+      <w:r>
+        <w:lastRenderedPageBreak/>
+        <w:t>Correct.</w:t>
+      </w:r>
+    </w:p>
+    <w:p>
+      <w:r>
+        <w:pict w14:anchorId="64E10A0A">
+          <v:rect id="_x0000_i1268" style="width:0;height:1.5pt" o:hralign="center" o:hrstd="t" o:hr="t" fillcolor="#a0a0a0" stroked="f"/>
+        </w:pict>
+      </w:r>
+    </w:p>
+    <w:p>
+      <w:pPr>
+        <w:rPr>
+          <w:b/>
+          <w:bCs/>
+        </w:rPr>
+      </w:pPr>
+      <w:r>
+        <w:rPr>
+          <w:rFonts w:ascii="Segoe UI Emoji" w:hAnsi="Segoe UI Emoji" w:cs="Segoe UI Emoji"/>
+          <w:b/>
+          <w:bCs/>
+        </w:rPr>
+        <w:t>⏳</w:t>
+      </w:r>
+      <w:r>
+        <w:rPr>
+          <w:b/>
+          <w:bCs/>
+        </w:rPr>
+        <w:t xml:space="preserve"> Time Complexity</w:t>
+      </w:r>
+    </w:p>
+    <w:p>
+      <w:pPr>
+        <w:numPr>
+          <w:ilvl w:val="0"/>
+          <w:numId w:val="20"/>
+        </w:numPr>
+      </w:pPr>
+      <w:r>
+        <w:t xml:space="preserve">Computing </w:t>
+      </w:r>
+      <w:proofErr w:type="spellStart"/>
+      <w:r>
+        <w:t>gcd</w:t>
+      </w:r>
+      <w:proofErr w:type="spellEnd"/>
+      <w:r>
+        <w:t>/lcm → O(log(min(a, b)))</w:t>
+      </w:r>
+    </w:p>
+    <w:p>
+      <w:pPr>
+        <w:numPr>
+          <w:ilvl w:val="0"/>
+          <w:numId w:val="20"/>
+        </w:numPr>
+      </w:pPr>
+      <w:r>
+        <w:t>Constant-time arithmetic</w:t>
+      </w:r>
+    </w:p>
+    <w:p>
+      <w:pPr>
+        <w:rPr>
+          <w:b/>
+          <w:bCs/>
+        </w:rPr>
+      </w:pPr>
+      <w:r>
+        <w:rPr>
+          <w:b/>
+          <w:bCs/>
+        </w:rPr>
+        <w:t>Total:</w:t>
+      </w:r>
+    </w:p>
+    <w:p>
+      <w:r>
+        <w:t>O(log n) → extremely fast</w:t>
+      </w:r>
+    </w:p>
+    <w:p>
+      <w:pPr>
+        <w:rPr>
+          <w:b/>
+          <w:bCs/>
+        </w:rPr>
+      </w:pPr>
+      <w:r>
+        <w:rPr>
+          <w:b/>
+          <w:bCs/>
+        </w:rPr>
+        <w:t>Memory:</w:t>
+      </w:r>
+    </w:p>
+    <w:p>
+      <w:r>
+        <w:t>O(1)</w:t>
+      </w:r>
+    </w:p>
+    <w:p>
+      <w:r>
+        <w:pict w14:anchorId="284B036A">
+          <v:rect id="_x0000_i1269" style="width:0;height:1.5pt" o:hralign="center" o:hrstd="t" o:hr="t" fillcolor="#a0a0a0" stroked="f"/>
+        </w:pict>
+      </w:r>
+    </w:p>
+    <w:p>
+      <w:pPr>
+        <w:rPr>
+          <w:b/>
+          <w:bCs/>
+        </w:rPr>
+      </w:pPr>
+      <w:r>
+        <w:rPr>
+          <w:rFonts w:ascii="Segoe UI Emoji" w:hAnsi="Segoe UI Emoji" w:cs="Segoe UI Emoji"/>
+          <w:b/>
+          <w:bCs/>
+        </w:rPr>
+        <w:t>🎉</w:t>
+      </w:r>
+      <w:r>
+        <w:rPr>
+          <w:b/>
+          <w:bCs/>
+        </w:rPr>
+        <w:t xml:space="preserve"> Final Summary</w:t>
+      </w:r>
+    </w:p>
+    <w:p>
+      <w:pPr>
+        <w:numPr>
+          <w:ilvl w:val="0"/>
+          <w:numId w:val="21"/>
+        </w:numPr>
+      </w:pPr>
+      <w:r>
+        <w:t>Count tiles divisible by a, b, and lcm(a, b)</w:t>
+      </w:r>
+    </w:p>
+    <w:p>
+      <w:pPr>
+        <w:numPr>
+          <w:ilvl w:val="0"/>
+          <w:numId w:val="21"/>
+        </w:numPr>
+      </w:pPr>
+      <w:r>
+        <w:t>Pure tiles have fixed color</w:t>
+      </w:r>
+    </w:p>
+    <w:p>
+      <w:pPr>
+        <w:numPr>
+          <w:ilvl w:val="0"/>
+          <w:numId w:val="21"/>
+        </w:numPr>
+      </w:pPr>
+      <w:r>
+        <w:t>Tiles divisible by both must be assigned to the more profitable color</w:t>
+      </w:r>
+    </w:p>
+    <w:p>
+      <w:pPr>
+        <w:numPr>
+          <w:ilvl w:val="0"/>
+          <w:numId w:val="21"/>
+        </w:numPr>
+      </w:pPr>
+      <w:r>
+        <w:t>Compute total chocolates efficiently</w:t>
+      </w:r>
+    </w:p>
+    <w:p>
+      <w:r>
+        <w:pict w14:anchorId="60CED4EB">
+          <v:rect id="_x0000_i1270" style="width:0;height:1.5pt" o:hralign="center" o:hrstd="t" o:hr="t" fillcolor="#a0a0a0" stroked="f"/>
+        </w:pict>
+      </w:r>
+    </w:p>
+    <w:p/>
+    <w:p/>
+    <w:p/>
+    <w:p/>
+    <w:p/>
+    <w:p/>
+    <w:p>
+      <w:pPr>
+        <w:rPr>
+          <w:b/>
+          <w:bCs/>
+        </w:rPr>
+      </w:pPr>
+      <w:r>
+        <w:rPr>
+          <w:b/>
+          <w:bCs/>
+          <w:sz w:val="28"/>
+          <w:szCs w:val="28"/>
+          <w:highlight w:val="green"/>
+        </w:rPr>
+        <w:t>D. Taxes</w:t>
+      </w:r>
+      <w:r>
+        <w:rPr>
+          <w:b/>
+          <w:bCs/>
+          <w:sz w:val="28"/>
+          <w:szCs w:val="28"/>
+          <w:highlight w:val="green"/>
+        </w:rPr>
+        <w:t xml:space="preserve"> - </w:t>
+      </w:r>
+      <w:hyperlink r:id="rId8" w:history="1">
+        <w:r>
+          <w:rPr>
+            <w:rStyle w:val="Hyperlink"/>
+            <w:b/>
+            <w:bCs/>
+            <w:sz w:val="28"/>
+            <w:szCs w:val="28"/>
+            <w:highlight w:val="green"/>
+          </w:rPr>
+          <w:t>https://codeforces.com/problemset/problem/735/D</w:t>
+        </w:r>
+      </w:hyperlink>
+    </w:p>
     <w:p/>
     <w:p/>
     <w:p/>
@@ -4515,6 +5877,155 @@
     </w:lvl>
   </w:abstractNum>
   <w:abstractNum w:abstractNumId="1" w15:restartNumberingAfterBreak="0">
+    <w:nsid w:val="06970AF7"/>
+    <w:multiLevelType w:val="multilevel"/>
+    <w:tmpl w:val="95B25ECA"/>
+    <w:lvl w:ilvl="0">
+      <w:start w:val="1"/>
+      <w:numFmt w:val="bullet"/>
+      <w:lvlText w:val=""/>
+      <w:lvlJc w:val="left"/>
+      <w:pPr>
+        <w:tabs>
+          <w:tab w:val="num" w:pos="720"/>
+        </w:tabs>
+        <w:ind w:left="720" w:hanging="360"/>
+      </w:pPr>
+      <w:rPr>
+        <w:rFonts w:ascii="Symbol" w:hAnsi="Symbol" w:hint="default"/>
+        <w:sz w:val="20"/>
+      </w:rPr>
+    </w:lvl>
+    <w:lvl w:ilvl="1" w:tentative="1">
+      <w:start w:val="1"/>
+      <w:numFmt w:val="bullet"/>
+      <w:lvlText w:val="o"/>
+      <w:lvlJc w:val="left"/>
+      <w:pPr>
+        <w:tabs>
+          <w:tab w:val="num" w:pos="1440"/>
+        </w:tabs>
+        <w:ind w:left="1440" w:hanging="360"/>
+      </w:pPr>
+      <w:rPr>
+        <w:rFonts w:ascii="Courier New" w:hAnsi="Courier New" w:hint="default"/>
+        <w:sz w:val="20"/>
+      </w:rPr>
+    </w:lvl>
+    <w:lvl w:ilvl="2" w:tentative="1">
+      <w:start w:val="1"/>
+      <w:numFmt w:val="bullet"/>
+      <w:lvlText w:val=""/>
+      <w:lvlJc w:val="left"/>
+      <w:pPr>
+        <w:tabs>
+          <w:tab w:val="num" w:pos="2160"/>
+        </w:tabs>
+        <w:ind w:left="2160" w:hanging="360"/>
+      </w:pPr>
+      <w:rPr>
+        <w:rFonts w:ascii="Wingdings" w:hAnsi="Wingdings" w:hint="default"/>
+        <w:sz w:val="20"/>
+      </w:rPr>
+    </w:lvl>
+    <w:lvl w:ilvl="3" w:tentative="1">
+      <w:start w:val="1"/>
+      <w:numFmt w:val="bullet"/>
+      <w:lvlText w:val=""/>
+      <w:lvlJc w:val="left"/>
+      <w:pPr>
+        <w:tabs>
+          <w:tab w:val="num" w:pos="2880"/>
+        </w:tabs>
+        <w:ind w:left="2880" w:hanging="360"/>
+      </w:pPr>
+      <w:rPr>
+        <w:rFonts w:ascii="Wingdings" w:hAnsi="Wingdings" w:hint="default"/>
+        <w:sz w:val="20"/>
+      </w:rPr>
+    </w:lvl>
+    <w:lvl w:ilvl="4" w:tentative="1">
+      <w:start w:val="1"/>
+      <w:numFmt w:val="bullet"/>
+      <w:lvlText w:val=""/>
+      <w:lvlJc w:val="left"/>
+      <w:pPr>
+        <w:tabs>
+          <w:tab w:val="num" w:pos="3600"/>
+        </w:tabs>
+        <w:ind w:left="3600" w:hanging="360"/>
+      </w:pPr>
+      <w:rPr>
+        <w:rFonts w:ascii="Wingdings" w:hAnsi="Wingdings" w:hint="default"/>
+        <w:sz w:val="20"/>
+      </w:rPr>
+    </w:lvl>
+    <w:lvl w:ilvl="5" w:tentative="1">
+      <w:start w:val="1"/>
+      <w:numFmt w:val="bullet"/>
+      <w:lvlText w:val=""/>
+      <w:lvlJc w:val="left"/>
+      <w:pPr>
+        <w:tabs>
+          <w:tab w:val="num" w:pos="4320"/>
+        </w:tabs>
+        <w:ind w:left="4320" w:hanging="360"/>
+      </w:pPr>
+      <w:rPr>
+        <w:rFonts w:ascii="Wingdings" w:hAnsi="Wingdings" w:hint="default"/>
+        <w:sz w:val="20"/>
+      </w:rPr>
+    </w:lvl>
+    <w:lvl w:ilvl="6" w:tentative="1">
+      <w:start w:val="1"/>
+      <w:numFmt w:val="bullet"/>
+      <w:lvlText w:val=""/>
+      <w:lvlJc w:val="left"/>
+      <w:pPr>
+        <w:tabs>
+          <w:tab w:val="num" w:pos="5040"/>
+        </w:tabs>
+        <w:ind w:left="5040" w:hanging="360"/>
+      </w:pPr>
+      <w:rPr>
+        <w:rFonts w:ascii="Wingdings" w:hAnsi="Wingdings" w:hint="default"/>
+        <w:sz w:val="20"/>
+      </w:rPr>
+    </w:lvl>
+    <w:lvl w:ilvl="7" w:tentative="1">
+      <w:start w:val="1"/>
+      <w:numFmt w:val="bullet"/>
+      <w:lvlText w:val=""/>
+      <w:lvlJc w:val="left"/>
+      <w:pPr>
+        <w:tabs>
+          <w:tab w:val="num" w:pos="5760"/>
+        </w:tabs>
+        <w:ind w:left="5760" w:hanging="360"/>
+      </w:pPr>
+      <w:rPr>
+        <w:rFonts w:ascii="Wingdings" w:hAnsi="Wingdings" w:hint="default"/>
+        <w:sz w:val="20"/>
+      </w:rPr>
+    </w:lvl>
+    <w:lvl w:ilvl="8" w:tentative="1">
+      <w:start w:val="1"/>
+      <w:numFmt w:val="bullet"/>
+      <w:lvlText w:val=""/>
+      <w:lvlJc w:val="left"/>
+      <w:pPr>
+        <w:tabs>
+          <w:tab w:val="num" w:pos="6480"/>
+        </w:tabs>
+        <w:ind w:left="6480" w:hanging="360"/>
+      </w:pPr>
+      <w:rPr>
+        <w:rFonts w:ascii="Wingdings" w:hAnsi="Wingdings" w:hint="default"/>
+        <w:sz w:val="20"/>
+      </w:rPr>
+    </w:lvl>
+  </w:abstractNum>
+  <w:abstractNum w:abstractNumId="2" w15:restartNumberingAfterBreak="0">
     <w:nsid w:val="089D0FD1"/>
     <w:multiLevelType w:val="multilevel"/>
     <w:tmpl w:val="F3E8AD78"/>
@@ -4663,7 +6174,7 @@
       </w:rPr>
     </w:lvl>
   </w:abstractNum>
-  <w:abstractNum w:abstractNumId="2" w15:restartNumberingAfterBreak="0">
+  <w:abstractNum w:abstractNumId="3" w15:restartNumberingAfterBreak="0">
     <w:nsid w:val="08C87FFC"/>
     <w:multiLevelType w:val="multilevel"/>
     <w:tmpl w:val="79681652"/>
@@ -4812,7 +6323,156 @@
       </w:rPr>
     </w:lvl>
   </w:abstractNum>
-  <w:abstractNum w:abstractNumId="3" w15:restartNumberingAfterBreak="0">
+  <w:abstractNum w:abstractNumId="4" w15:restartNumberingAfterBreak="0">
+    <w:nsid w:val="0F3C231B"/>
+    <w:multiLevelType w:val="multilevel"/>
+    <w:tmpl w:val="DBBC6992"/>
+    <w:lvl w:ilvl="0">
+      <w:start w:val="1"/>
+      <w:numFmt w:val="bullet"/>
+      <w:lvlText w:val=""/>
+      <w:lvlJc w:val="left"/>
+      <w:pPr>
+        <w:tabs>
+          <w:tab w:val="num" w:pos="720"/>
+        </w:tabs>
+        <w:ind w:left="720" w:hanging="360"/>
+      </w:pPr>
+      <w:rPr>
+        <w:rFonts w:ascii="Symbol" w:hAnsi="Symbol" w:hint="default"/>
+        <w:sz w:val="20"/>
+      </w:rPr>
+    </w:lvl>
+    <w:lvl w:ilvl="1" w:tentative="1">
+      <w:start w:val="1"/>
+      <w:numFmt w:val="bullet"/>
+      <w:lvlText w:val="o"/>
+      <w:lvlJc w:val="left"/>
+      <w:pPr>
+        <w:tabs>
+          <w:tab w:val="num" w:pos="1440"/>
+        </w:tabs>
+        <w:ind w:left="1440" w:hanging="360"/>
+      </w:pPr>
+      <w:rPr>
+        <w:rFonts w:ascii="Courier New" w:hAnsi="Courier New" w:hint="default"/>
+        <w:sz w:val="20"/>
+      </w:rPr>
+    </w:lvl>
+    <w:lvl w:ilvl="2" w:tentative="1">
+      <w:start w:val="1"/>
+      <w:numFmt w:val="bullet"/>
+      <w:lvlText w:val=""/>
+      <w:lvlJc w:val="left"/>
+      <w:pPr>
+        <w:tabs>
+          <w:tab w:val="num" w:pos="2160"/>
+        </w:tabs>
+        <w:ind w:left="2160" w:hanging="360"/>
+      </w:pPr>
+      <w:rPr>
+        <w:rFonts w:ascii="Wingdings" w:hAnsi="Wingdings" w:hint="default"/>
+        <w:sz w:val="20"/>
+      </w:rPr>
+    </w:lvl>
+    <w:lvl w:ilvl="3" w:tentative="1">
+      <w:start w:val="1"/>
+      <w:numFmt w:val="bullet"/>
+      <w:lvlText w:val=""/>
+      <w:lvlJc w:val="left"/>
+      <w:pPr>
+        <w:tabs>
+          <w:tab w:val="num" w:pos="2880"/>
+        </w:tabs>
+        <w:ind w:left="2880" w:hanging="360"/>
+      </w:pPr>
+      <w:rPr>
+        <w:rFonts w:ascii="Wingdings" w:hAnsi="Wingdings" w:hint="default"/>
+        <w:sz w:val="20"/>
+      </w:rPr>
+    </w:lvl>
+    <w:lvl w:ilvl="4" w:tentative="1">
+      <w:start w:val="1"/>
+      <w:numFmt w:val="bullet"/>
+      <w:lvlText w:val=""/>
+      <w:lvlJc w:val="left"/>
+      <w:pPr>
+        <w:tabs>
+          <w:tab w:val="num" w:pos="3600"/>
+        </w:tabs>
+        <w:ind w:left="3600" w:hanging="360"/>
+      </w:pPr>
+      <w:rPr>
+        <w:rFonts w:ascii="Wingdings" w:hAnsi="Wingdings" w:hint="default"/>
+        <w:sz w:val="20"/>
+      </w:rPr>
+    </w:lvl>
+    <w:lvl w:ilvl="5" w:tentative="1">
+      <w:start w:val="1"/>
+      <w:numFmt w:val="bullet"/>
+      <w:lvlText w:val=""/>
+      <w:lvlJc w:val="left"/>
+      <w:pPr>
+        <w:tabs>
+          <w:tab w:val="num" w:pos="4320"/>
+        </w:tabs>
+        <w:ind w:left="4320" w:hanging="360"/>
+      </w:pPr>
+      <w:rPr>
+        <w:rFonts w:ascii="Wingdings" w:hAnsi="Wingdings" w:hint="default"/>
+        <w:sz w:val="20"/>
+      </w:rPr>
+    </w:lvl>
+    <w:lvl w:ilvl="6" w:tentative="1">
+      <w:start w:val="1"/>
+      <w:numFmt w:val="bullet"/>
+      <w:lvlText w:val=""/>
+      <w:lvlJc w:val="left"/>
+      <w:pPr>
+        <w:tabs>
+          <w:tab w:val="num" w:pos="5040"/>
+        </w:tabs>
+        <w:ind w:left="5040" w:hanging="360"/>
+      </w:pPr>
+      <w:rPr>
+        <w:rFonts w:ascii="Wingdings" w:hAnsi="Wingdings" w:hint="default"/>
+        <w:sz w:val="20"/>
+      </w:rPr>
+    </w:lvl>
+    <w:lvl w:ilvl="7" w:tentative="1">
+      <w:start w:val="1"/>
+      <w:numFmt w:val="bullet"/>
+      <w:lvlText w:val=""/>
+      <w:lvlJc w:val="left"/>
+      <w:pPr>
+        <w:tabs>
+          <w:tab w:val="num" w:pos="5760"/>
+        </w:tabs>
+        <w:ind w:left="5760" w:hanging="360"/>
+      </w:pPr>
+      <w:rPr>
+        <w:rFonts w:ascii="Wingdings" w:hAnsi="Wingdings" w:hint="default"/>
+        <w:sz w:val="20"/>
+      </w:rPr>
+    </w:lvl>
+    <w:lvl w:ilvl="8" w:tentative="1">
+      <w:start w:val="1"/>
+      <w:numFmt w:val="bullet"/>
+      <w:lvlText w:val=""/>
+      <w:lvlJc w:val="left"/>
+      <w:pPr>
+        <w:tabs>
+          <w:tab w:val="num" w:pos="6480"/>
+        </w:tabs>
+        <w:ind w:left="6480" w:hanging="360"/>
+      </w:pPr>
+      <w:rPr>
+        <w:rFonts w:ascii="Wingdings" w:hAnsi="Wingdings" w:hint="default"/>
+        <w:sz w:val="20"/>
+      </w:rPr>
+    </w:lvl>
+  </w:abstractNum>
+  <w:abstractNum w:abstractNumId="5" w15:restartNumberingAfterBreak="0">
     <w:nsid w:val="143D0E59"/>
     <w:multiLevelType w:val="multilevel"/>
     <w:tmpl w:val="1F345B6C"/>
@@ -4961,7 +6621,156 @@
       </w:rPr>
     </w:lvl>
   </w:abstractNum>
-  <w:abstractNum w:abstractNumId="4" w15:restartNumberingAfterBreak="0">
+  <w:abstractNum w:abstractNumId="6" w15:restartNumberingAfterBreak="0">
+    <w:nsid w:val="17D57E70"/>
+    <w:multiLevelType w:val="multilevel"/>
+    <w:tmpl w:val="A9F0EC8C"/>
+    <w:lvl w:ilvl="0">
+      <w:start w:val="1"/>
+      <w:numFmt w:val="bullet"/>
+      <w:lvlText w:val=""/>
+      <w:lvlJc w:val="left"/>
+      <w:pPr>
+        <w:tabs>
+          <w:tab w:val="num" w:pos="720"/>
+        </w:tabs>
+        <w:ind w:left="720" w:hanging="360"/>
+      </w:pPr>
+      <w:rPr>
+        <w:rFonts w:ascii="Symbol" w:hAnsi="Symbol" w:hint="default"/>
+        <w:sz w:val="20"/>
+      </w:rPr>
+    </w:lvl>
+    <w:lvl w:ilvl="1" w:tentative="1">
+      <w:start w:val="1"/>
+      <w:numFmt w:val="bullet"/>
+      <w:lvlText w:val="o"/>
+      <w:lvlJc w:val="left"/>
+      <w:pPr>
+        <w:tabs>
+          <w:tab w:val="num" w:pos="1440"/>
+        </w:tabs>
+        <w:ind w:left="1440" w:hanging="360"/>
+      </w:pPr>
+      <w:rPr>
+        <w:rFonts w:ascii="Courier New" w:hAnsi="Courier New" w:hint="default"/>
+        <w:sz w:val="20"/>
+      </w:rPr>
+    </w:lvl>
+    <w:lvl w:ilvl="2" w:tentative="1">
+      <w:start w:val="1"/>
+      <w:numFmt w:val="bullet"/>
+      <w:lvlText w:val=""/>
+      <w:lvlJc w:val="left"/>
+      <w:pPr>
+        <w:tabs>
+          <w:tab w:val="num" w:pos="2160"/>
+        </w:tabs>
+        <w:ind w:left="2160" w:hanging="360"/>
+      </w:pPr>
+      <w:rPr>
+        <w:rFonts w:ascii="Wingdings" w:hAnsi="Wingdings" w:hint="default"/>
+        <w:sz w:val="20"/>
+      </w:rPr>
+    </w:lvl>
+    <w:lvl w:ilvl="3" w:tentative="1">
+      <w:start w:val="1"/>
+      <w:numFmt w:val="bullet"/>
+      <w:lvlText w:val=""/>
+      <w:lvlJc w:val="left"/>
+      <w:pPr>
+        <w:tabs>
+          <w:tab w:val="num" w:pos="2880"/>
+        </w:tabs>
+        <w:ind w:left="2880" w:hanging="360"/>
+      </w:pPr>
+      <w:rPr>
+        <w:rFonts w:ascii="Wingdings" w:hAnsi="Wingdings" w:hint="default"/>
+        <w:sz w:val="20"/>
+      </w:rPr>
+    </w:lvl>
+    <w:lvl w:ilvl="4" w:tentative="1">
+      <w:start w:val="1"/>
+      <w:numFmt w:val="bullet"/>
+      <w:lvlText w:val=""/>
+      <w:lvlJc w:val="left"/>
+      <w:pPr>
+        <w:tabs>
+          <w:tab w:val="num" w:pos="3600"/>
+        </w:tabs>
+        <w:ind w:left="3600" w:hanging="360"/>
+      </w:pPr>
+      <w:rPr>
+        <w:rFonts w:ascii="Wingdings" w:hAnsi="Wingdings" w:hint="default"/>
+        <w:sz w:val="20"/>
+      </w:rPr>
+    </w:lvl>
+    <w:lvl w:ilvl="5" w:tentative="1">
+      <w:start w:val="1"/>
+      <w:numFmt w:val="bullet"/>
+      <w:lvlText w:val=""/>
+      <w:lvlJc w:val="left"/>
+      <w:pPr>
+        <w:tabs>
+          <w:tab w:val="num" w:pos="4320"/>
+        </w:tabs>
+        <w:ind w:left="4320" w:hanging="360"/>
+      </w:pPr>
+      <w:rPr>
+        <w:rFonts w:ascii="Wingdings" w:hAnsi="Wingdings" w:hint="default"/>
+        <w:sz w:val="20"/>
+      </w:rPr>
+    </w:lvl>
+    <w:lvl w:ilvl="6" w:tentative="1">
+      <w:start w:val="1"/>
+      <w:numFmt w:val="bullet"/>
+      <w:lvlText w:val=""/>
+      <w:lvlJc w:val="left"/>
+      <w:pPr>
+        <w:tabs>
+          <w:tab w:val="num" w:pos="5040"/>
+        </w:tabs>
+        <w:ind w:left="5040" w:hanging="360"/>
+      </w:pPr>
+      <w:rPr>
+        <w:rFonts w:ascii="Wingdings" w:hAnsi="Wingdings" w:hint="default"/>
+        <w:sz w:val="20"/>
+      </w:rPr>
+    </w:lvl>
+    <w:lvl w:ilvl="7" w:tentative="1">
+      <w:start w:val="1"/>
+      <w:numFmt w:val="bullet"/>
+      <w:lvlText w:val=""/>
+      <w:lvlJc w:val="left"/>
+      <w:pPr>
+        <w:tabs>
+          <w:tab w:val="num" w:pos="5760"/>
+        </w:tabs>
+        <w:ind w:left="5760" w:hanging="360"/>
+      </w:pPr>
+      <w:rPr>
+        <w:rFonts w:ascii="Wingdings" w:hAnsi="Wingdings" w:hint="default"/>
+        <w:sz w:val="20"/>
+      </w:rPr>
+    </w:lvl>
+    <w:lvl w:ilvl="8" w:tentative="1">
+      <w:start w:val="1"/>
+      <w:numFmt w:val="bullet"/>
+      <w:lvlText w:val=""/>
+      <w:lvlJc w:val="left"/>
+      <w:pPr>
+        <w:tabs>
+          <w:tab w:val="num" w:pos="6480"/>
+        </w:tabs>
+        <w:ind w:left="6480" w:hanging="360"/>
+      </w:pPr>
+      <w:rPr>
+        <w:rFonts w:ascii="Wingdings" w:hAnsi="Wingdings" w:hint="default"/>
+        <w:sz w:val="20"/>
+      </w:rPr>
+    </w:lvl>
+  </w:abstractNum>
+  <w:abstractNum w:abstractNumId="7" w15:restartNumberingAfterBreak="0">
     <w:nsid w:val="1F3A3374"/>
     <w:multiLevelType w:val="multilevel"/>
     <w:tmpl w:val="4EAA3998"/>
@@ -5110,7 +6919,7 @@
       </w:rPr>
     </w:lvl>
   </w:abstractNum>
-  <w:abstractNum w:abstractNumId="5" w15:restartNumberingAfterBreak="0">
+  <w:abstractNum w:abstractNumId="8" w15:restartNumberingAfterBreak="0">
     <w:nsid w:val="1F511014"/>
     <w:multiLevelType w:val="multilevel"/>
     <w:tmpl w:val="27B0E564"/>
@@ -5259,7 +7068,7 @@
       </w:rPr>
     </w:lvl>
   </w:abstractNum>
-  <w:abstractNum w:abstractNumId="6" w15:restartNumberingAfterBreak="0">
+  <w:abstractNum w:abstractNumId="9" w15:restartNumberingAfterBreak="0">
     <w:nsid w:val="27286A0F"/>
     <w:multiLevelType w:val="multilevel"/>
     <w:tmpl w:val="19B213A8"/>
@@ -5408,7 +7217,7 @@
       </w:rPr>
     </w:lvl>
   </w:abstractNum>
-  <w:abstractNum w:abstractNumId="7" w15:restartNumberingAfterBreak="0">
+  <w:abstractNum w:abstractNumId="10" w15:restartNumberingAfterBreak="0">
     <w:nsid w:val="2D6C41FE"/>
     <w:multiLevelType w:val="multilevel"/>
     <w:tmpl w:val="E6526512"/>
@@ -5557,7 +7366,7 @@
       </w:rPr>
     </w:lvl>
   </w:abstractNum>
-  <w:abstractNum w:abstractNumId="8" w15:restartNumberingAfterBreak="0">
+  <w:abstractNum w:abstractNumId="11" w15:restartNumberingAfterBreak="0">
     <w:nsid w:val="2E99592C"/>
     <w:multiLevelType w:val="multilevel"/>
     <w:tmpl w:val="6CF8C176"/>
@@ -5674,7 +7483,7 @@
       </w:pPr>
     </w:lvl>
   </w:abstractNum>
-  <w:abstractNum w:abstractNumId="9" w15:restartNumberingAfterBreak="0">
+  <w:abstractNum w:abstractNumId="12" w15:restartNumberingAfterBreak="0">
     <w:nsid w:val="2EF82559"/>
     <w:multiLevelType w:val="multilevel"/>
     <w:tmpl w:val="E6F85312"/>
@@ -5823,7 +7632,156 @@
       </w:rPr>
     </w:lvl>
   </w:abstractNum>
-  <w:abstractNum w:abstractNumId="10" w15:restartNumberingAfterBreak="0">
+  <w:abstractNum w:abstractNumId="13" w15:restartNumberingAfterBreak="0">
+    <w:nsid w:val="3DC2714A"/>
+    <w:multiLevelType w:val="multilevel"/>
+    <w:tmpl w:val="06987202"/>
+    <w:lvl w:ilvl="0">
+      <w:start w:val="1"/>
+      <w:numFmt w:val="bullet"/>
+      <w:lvlText w:val=""/>
+      <w:lvlJc w:val="left"/>
+      <w:pPr>
+        <w:tabs>
+          <w:tab w:val="num" w:pos="720"/>
+        </w:tabs>
+        <w:ind w:left="720" w:hanging="360"/>
+      </w:pPr>
+      <w:rPr>
+        <w:rFonts w:ascii="Symbol" w:hAnsi="Symbol" w:hint="default"/>
+        <w:sz w:val="20"/>
+      </w:rPr>
+    </w:lvl>
+    <w:lvl w:ilvl="1" w:tentative="1">
+      <w:start w:val="1"/>
+      <w:numFmt w:val="bullet"/>
+      <w:lvlText w:val="o"/>
+      <w:lvlJc w:val="left"/>
+      <w:pPr>
+        <w:tabs>
+          <w:tab w:val="num" w:pos="1440"/>
+        </w:tabs>
+        <w:ind w:left="1440" w:hanging="360"/>
+      </w:pPr>
+      <w:rPr>
+        <w:rFonts w:ascii="Courier New" w:hAnsi="Courier New" w:hint="default"/>
+        <w:sz w:val="20"/>
+      </w:rPr>
+    </w:lvl>
+    <w:lvl w:ilvl="2" w:tentative="1">
+      <w:start w:val="1"/>
+      <w:numFmt w:val="bullet"/>
+      <w:lvlText w:val=""/>
+      <w:lvlJc w:val="left"/>
+      <w:pPr>
+        <w:tabs>
+          <w:tab w:val="num" w:pos="2160"/>
+        </w:tabs>
+        <w:ind w:left="2160" w:hanging="360"/>
+      </w:pPr>
+      <w:rPr>
+        <w:rFonts w:ascii="Wingdings" w:hAnsi="Wingdings" w:hint="default"/>
+        <w:sz w:val="20"/>
+      </w:rPr>
+    </w:lvl>
+    <w:lvl w:ilvl="3" w:tentative="1">
+      <w:start w:val="1"/>
+      <w:numFmt w:val="bullet"/>
+      <w:lvlText w:val=""/>
+      <w:lvlJc w:val="left"/>
+      <w:pPr>
+        <w:tabs>
+          <w:tab w:val="num" w:pos="2880"/>
+        </w:tabs>
+        <w:ind w:left="2880" w:hanging="360"/>
+      </w:pPr>
+      <w:rPr>
+        <w:rFonts w:ascii="Wingdings" w:hAnsi="Wingdings" w:hint="default"/>
+        <w:sz w:val="20"/>
+      </w:rPr>
+    </w:lvl>
+    <w:lvl w:ilvl="4" w:tentative="1">
+      <w:start w:val="1"/>
+      <w:numFmt w:val="bullet"/>
+      <w:lvlText w:val=""/>
+      <w:lvlJc w:val="left"/>
+      <w:pPr>
+        <w:tabs>
+          <w:tab w:val="num" w:pos="3600"/>
+        </w:tabs>
+        <w:ind w:left="3600" w:hanging="360"/>
+      </w:pPr>
+      <w:rPr>
+        <w:rFonts w:ascii="Wingdings" w:hAnsi="Wingdings" w:hint="default"/>
+        <w:sz w:val="20"/>
+      </w:rPr>
+    </w:lvl>
+    <w:lvl w:ilvl="5" w:tentative="1">
+      <w:start w:val="1"/>
+      <w:numFmt w:val="bullet"/>
+      <w:lvlText w:val=""/>
+      <w:lvlJc w:val="left"/>
+      <w:pPr>
+        <w:tabs>
+          <w:tab w:val="num" w:pos="4320"/>
+        </w:tabs>
+        <w:ind w:left="4320" w:hanging="360"/>
+      </w:pPr>
+      <w:rPr>
+        <w:rFonts w:ascii="Wingdings" w:hAnsi="Wingdings" w:hint="default"/>
+        <w:sz w:val="20"/>
+      </w:rPr>
+    </w:lvl>
+    <w:lvl w:ilvl="6" w:tentative="1">
+      <w:start w:val="1"/>
+      <w:numFmt w:val="bullet"/>
+      <w:lvlText w:val=""/>
+      <w:lvlJc w:val="left"/>
+      <w:pPr>
+        <w:tabs>
+          <w:tab w:val="num" w:pos="5040"/>
+        </w:tabs>
+        <w:ind w:left="5040" w:hanging="360"/>
+      </w:pPr>
+      <w:rPr>
+        <w:rFonts w:ascii="Wingdings" w:hAnsi="Wingdings" w:hint="default"/>
+        <w:sz w:val="20"/>
+      </w:rPr>
+    </w:lvl>
+    <w:lvl w:ilvl="7" w:tentative="1">
+      <w:start w:val="1"/>
+      <w:numFmt w:val="bullet"/>
+      <w:lvlText w:val=""/>
+      <w:lvlJc w:val="left"/>
+      <w:pPr>
+        <w:tabs>
+          <w:tab w:val="num" w:pos="5760"/>
+        </w:tabs>
+        <w:ind w:left="5760" w:hanging="360"/>
+      </w:pPr>
+      <w:rPr>
+        <w:rFonts w:ascii="Wingdings" w:hAnsi="Wingdings" w:hint="default"/>
+        <w:sz w:val="20"/>
+      </w:rPr>
+    </w:lvl>
+    <w:lvl w:ilvl="8" w:tentative="1">
+      <w:start w:val="1"/>
+      <w:numFmt w:val="bullet"/>
+      <w:lvlText w:val=""/>
+      <w:lvlJc w:val="left"/>
+      <w:pPr>
+        <w:tabs>
+          <w:tab w:val="num" w:pos="6480"/>
+        </w:tabs>
+        <w:ind w:left="6480" w:hanging="360"/>
+      </w:pPr>
+      <w:rPr>
+        <w:rFonts w:ascii="Wingdings" w:hAnsi="Wingdings" w:hint="default"/>
+        <w:sz w:val="20"/>
+      </w:rPr>
+    </w:lvl>
+  </w:abstractNum>
+  <w:abstractNum w:abstractNumId="14" w15:restartNumberingAfterBreak="0">
     <w:nsid w:val="41D26211"/>
     <w:multiLevelType w:val="multilevel"/>
     <w:tmpl w:val="043CC66C"/>
@@ -5972,7 +7930,156 @@
       </w:rPr>
     </w:lvl>
   </w:abstractNum>
-  <w:abstractNum w:abstractNumId="11" w15:restartNumberingAfterBreak="0">
+  <w:abstractNum w:abstractNumId="15" w15:restartNumberingAfterBreak="0">
+    <w:nsid w:val="457A1760"/>
+    <w:multiLevelType w:val="multilevel"/>
+    <w:tmpl w:val="D5302C2E"/>
+    <w:lvl w:ilvl="0">
+      <w:start w:val="1"/>
+      <w:numFmt w:val="bullet"/>
+      <w:lvlText w:val=""/>
+      <w:lvlJc w:val="left"/>
+      <w:pPr>
+        <w:tabs>
+          <w:tab w:val="num" w:pos="720"/>
+        </w:tabs>
+        <w:ind w:left="720" w:hanging="360"/>
+      </w:pPr>
+      <w:rPr>
+        <w:rFonts w:ascii="Symbol" w:hAnsi="Symbol" w:hint="default"/>
+        <w:sz w:val="20"/>
+      </w:rPr>
+    </w:lvl>
+    <w:lvl w:ilvl="1" w:tentative="1">
+      <w:start w:val="1"/>
+      <w:numFmt w:val="bullet"/>
+      <w:lvlText w:val="o"/>
+      <w:lvlJc w:val="left"/>
+      <w:pPr>
+        <w:tabs>
+          <w:tab w:val="num" w:pos="1440"/>
+        </w:tabs>
+        <w:ind w:left="1440" w:hanging="360"/>
+      </w:pPr>
+      <w:rPr>
+        <w:rFonts w:ascii="Courier New" w:hAnsi="Courier New" w:hint="default"/>
+        <w:sz w:val="20"/>
+      </w:rPr>
+    </w:lvl>
+    <w:lvl w:ilvl="2" w:tentative="1">
+      <w:start w:val="1"/>
+      <w:numFmt w:val="bullet"/>
+      <w:lvlText w:val=""/>
+      <w:lvlJc w:val="left"/>
+      <w:pPr>
+        <w:tabs>
+          <w:tab w:val="num" w:pos="2160"/>
+        </w:tabs>
+        <w:ind w:left="2160" w:hanging="360"/>
+      </w:pPr>
+      <w:rPr>
+        <w:rFonts w:ascii="Wingdings" w:hAnsi="Wingdings" w:hint="default"/>
+        <w:sz w:val="20"/>
+      </w:rPr>
+    </w:lvl>
+    <w:lvl w:ilvl="3" w:tentative="1">
+      <w:start w:val="1"/>
+      <w:numFmt w:val="bullet"/>
+      <w:lvlText w:val=""/>
+      <w:lvlJc w:val="left"/>
+      <w:pPr>
+        <w:tabs>
+          <w:tab w:val="num" w:pos="2880"/>
+        </w:tabs>
+        <w:ind w:left="2880" w:hanging="360"/>
+      </w:pPr>
+      <w:rPr>
+        <w:rFonts w:ascii="Wingdings" w:hAnsi="Wingdings" w:hint="default"/>
+        <w:sz w:val="20"/>
+      </w:rPr>
+    </w:lvl>
+    <w:lvl w:ilvl="4" w:tentative="1">
+      <w:start w:val="1"/>
+      <w:numFmt w:val="bullet"/>
+      <w:lvlText w:val=""/>
+      <w:lvlJc w:val="left"/>
+      <w:pPr>
+        <w:tabs>
+          <w:tab w:val="num" w:pos="3600"/>
+        </w:tabs>
+        <w:ind w:left="3600" w:hanging="360"/>
+      </w:pPr>
+      <w:rPr>
+        <w:rFonts w:ascii="Wingdings" w:hAnsi="Wingdings" w:hint="default"/>
+        <w:sz w:val="20"/>
+      </w:rPr>
+    </w:lvl>
+    <w:lvl w:ilvl="5" w:tentative="1">
+      <w:start w:val="1"/>
+      <w:numFmt w:val="bullet"/>
+      <w:lvlText w:val=""/>
+      <w:lvlJc w:val="left"/>
+      <w:pPr>
+        <w:tabs>
+          <w:tab w:val="num" w:pos="4320"/>
+        </w:tabs>
+        <w:ind w:left="4320" w:hanging="360"/>
+      </w:pPr>
+      <w:rPr>
+        <w:rFonts w:ascii="Wingdings" w:hAnsi="Wingdings" w:hint="default"/>
+        <w:sz w:val="20"/>
+      </w:rPr>
+    </w:lvl>
+    <w:lvl w:ilvl="6" w:tentative="1">
+      <w:start w:val="1"/>
+      <w:numFmt w:val="bullet"/>
+      <w:lvlText w:val=""/>
+      <w:lvlJc w:val="left"/>
+      <w:pPr>
+        <w:tabs>
+          <w:tab w:val="num" w:pos="5040"/>
+        </w:tabs>
+        <w:ind w:left="5040" w:hanging="360"/>
+      </w:pPr>
+      <w:rPr>
+        <w:rFonts w:ascii="Wingdings" w:hAnsi="Wingdings" w:hint="default"/>
+        <w:sz w:val="20"/>
+      </w:rPr>
+    </w:lvl>
+    <w:lvl w:ilvl="7" w:tentative="1">
+      <w:start w:val="1"/>
+      <w:numFmt w:val="bullet"/>
+      <w:lvlText w:val=""/>
+      <w:lvlJc w:val="left"/>
+      <w:pPr>
+        <w:tabs>
+          <w:tab w:val="num" w:pos="5760"/>
+        </w:tabs>
+        <w:ind w:left="5760" w:hanging="360"/>
+      </w:pPr>
+      <w:rPr>
+        <w:rFonts w:ascii="Wingdings" w:hAnsi="Wingdings" w:hint="default"/>
+        <w:sz w:val="20"/>
+      </w:rPr>
+    </w:lvl>
+    <w:lvl w:ilvl="8" w:tentative="1">
+      <w:start w:val="1"/>
+      <w:numFmt w:val="bullet"/>
+      <w:lvlText w:val=""/>
+      <w:lvlJc w:val="left"/>
+      <w:pPr>
+        <w:tabs>
+          <w:tab w:val="num" w:pos="6480"/>
+        </w:tabs>
+        <w:ind w:left="6480" w:hanging="360"/>
+      </w:pPr>
+      <w:rPr>
+        <w:rFonts w:ascii="Wingdings" w:hAnsi="Wingdings" w:hint="default"/>
+        <w:sz w:val="20"/>
+      </w:rPr>
+    </w:lvl>
+  </w:abstractNum>
+  <w:abstractNum w:abstractNumId="16" w15:restartNumberingAfterBreak="0">
     <w:nsid w:val="45D12B56"/>
     <w:multiLevelType w:val="multilevel"/>
     <w:tmpl w:val="6B2A9AD8"/>
@@ -6121,7 +8228,156 @@
       </w:rPr>
     </w:lvl>
   </w:abstractNum>
-  <w:abstractNum w:abstractNumId="12" w15:restartNumberingAfterBreak="0">
+  <w:abstractNum w:abstractNumId="17" w15:restartNumberingAfterBreak="0">
+    <w:nsid w:val="51696E1B"/>
+    <w:multiLevelType w:val="multilevel"/>
+    <w:tmpl w:val="7ED2DC4E"/>
+    <w:lvl w:ilvl="0">
+      <w:start w:val="1"/>
+      <w:numFmt w:val="bullet"/>
+      <w:lvlText w:val=""/>
+      <w:lvlJc w:val="left"/>
+      <w:pPr>
+        <w:tabs>
+          <w:tab w:val="num" w:pos="720"/>
+        </w:tabs>
+        <w:ind w:left="720" w:hanging="360"/>
+      </w:pPr>
+      <w:rPr>
+        <w:rFonts w:ascii="Symbol" w:hAnsi="Symbol" w:hint="default"/>
+        <w:sz w:val="20"/>
+      </w:rPr>
+    </w:lvl>
+    <w:lvl w:ilvl="1" w:tentative="1">
+      <w:start w:val="1"/>
+      <w:numFmt w:val="bullet"/>
+      <w:lvlText w:val="o"/>
+      <w:lvlJc w:val="left"/>
+      <w:pPr>
+        <w:tabs>
+          <w:tab w:val="num" w:pos="1440"/>
+        </w:tabs>
+        <w:ind w:left="1440" w:hanging="360"/>
+      </w:pPr>
+      <w:rPr>
+        <w:rFonts w:ascii="Courier New" w:hAnsi="Courier New" w:hint="default"/>
+        <w:sz w:val="20"/>
+      </w:rPr>
+    </w:lvl>
+    <w:lvl w:ilvl="2" w:tentative="1">
+      <w:start w:val="1"/>
+      <w:numFmt w:val="bullet"/>
+      <w:lvlText w:val=""/>
+      <w:lvlJc w:val="left"/>
+      <w:pPr>
+        <w:tabs>
+          <w:tab w:val="num" w:pos="2160"/>
+        </w:tabs>
+        <w:ind w:left="2160" w:hanging="360"/>
+      </w:pPr>
+      <w:rPr>
+        <w:rFonts w:ascii="Wingdings" w:hAnsi="Wingdings" w:hint="default"/>
+        <w:sz w:val="20"/>
+      </w:rPr>
+    </w:lvl>
+    <w:lvl w:ilvl="3" w:tentative="1">
+      <w:start w:val="1"/>
+      <w:numFmt w:val="bullet"/>
+      <w:lvlText w:val=""/>
+      <w:lvlJc w:val="left"/>
+      <w:pPr>
+        <w:tabs>
+          <w:tab w:val="num" w:pos="2880"/>
+        </w:tabs>
+        <w:ind w:left="2880" w:hanging="360"/>
+      </w:pPr>
+      <w:rPr>
+        <w:rFonts w:ascii="Wingdings" w:hAnsi="Wingdings" w:hint="default"/>
+        <w:sz w:val="20"/>
+      </w:rPr>
+    </w:lvl>
+    <w:lvl w:ilvl="4" w:tentative="1">
+      <w:start w:val="1"/>
+      <w:numFmt w:val="bullet"/>
+      <w:lvlText w:val=""/>
+      <w:lvlJc w:val="left"/>
+      <w:pPr>
+        <w:tabs>
+          <w:tab w:val="num" w:pos="3600"/>
+        </w:tabs>
+        <w:ind w:left="3600" w:hanging="360"/>
+      </w:pPr>
+      <w:rPr>
+        <w:rFonts w:ascii="Wingdings" w:hAnsi="Wingdings" w:hint="default"/>
+        <w:sz w:val="20"/>
+      </w:rPr>
+    </w:lvl>
+    <w:lvl w:ilvl="5" w:tentative="1">
+      <w:start w:val="1"/>
+      <w:numFmt w:val="bullet"/>
+      <w:lvlText w:val=""/>
+      <w:lvlJc w:val="left"/>
+      <w:pPr>
+        <w:tabs>
+          <w:tab w:val="num" w:pos="4320"/>
+        </w:tabs>
+        <w:ind w:left="4320" w:hanging="360"/>
+      </w:pPr>
+      <w:rPr>
+        <w:rFonts w:ascii="Wingdings" w:hAnsi="Wingdings" w:hint="default"/>
+        <w:sz w:val="20"/>
+      </w:rPr>
+    </w:lvl>
+    <w:lvl w:ilvl="6" w:tentative="1">
+      <w:start w:val="1"/>
+      <w:numFmt w:val="bullet"/>
+      <w:lvlText w:val=""/>
+      <w:lvlJc w:val="left"/>
+      <w:pPr>
+        <w:tabs>
+          <w:tab w:val="num" w:pos="5040"/>
+        </w:tabs>
+        <w:ind w:left="5040" w:hanging="360"/>
+      </w:pPr>
+      <w:rPr>
+        <w:rFonts w:ascii="Wingdings" w:hAnsi="Wingdings" w:hint="default"/>
+        <w:sz w:val="20"/>
+      </w:rPr>
+    </w:lvl>
+    <w:lvl w:ilvl="7" w:tentative="1">
+      <w:start w:val="1"/>
+      <w:numFmt w:val="bullet"/>
+      <w:lvlText w:val=""/>
+      <w:lvlJc w:val="left"/>
+      <w:pPr>
+        <w:tabs>
+          <w:tab w:val="num" w:pos="5760"/>
+        </w:tabs>
+        <w:ind w:left="5760" w:hanging="360"/>
+      </w:pPr>
+      <w:rPr>
+        <w:rFonts w:ascii="Wingdings" w:hAnsi="Wingdings" w:hint="default"/>
+        <w:sz w:val="20"/>
+      </w:rPr>
+    </w:lvl>
+    <w:lvl w:ilvl="8" w:tentative="1">
+      <w:start w:val="1"/>
+      <w:numFmt w:val="bullet"/>
+      <w:lvlText w:val=""/>
+      <w:lvlJc w:val="left"/>
+      <w:pPr>
+        <w:tabs>
+          <w:tab w:val="num" w:pos="6480"/>
+        </w:tabs>
+        <w:ind w:left="6480" w:hanging="360"/>
+      </w:pPr>
+      <w:rPr>
+        <w:rFonts w:ascii="Wingdings" w:hAnsi="Wingdings" w:hint="default"/>
+        <w:sz w:val="20"/>
+      </w:rPr>
+    </w:lvl>
+  </w:abstractNum>
+  <w:abstractNum w:abstractNumId="18" w15:restartNumberingAfterBreak="0">
     <w:nsid w:val="60E87315"/>
     <w:multiLevelType w:val="multilevel"/>
     <w:tmpl w:val="88163994"/>
@@ -6270,7 +8526,156 @@
       </w:rPr>
     </w:lvl>
   </w:abstractNum>
-  <w:abstractNum w:abstractNumId="13" w15:restartNumberingAfterBreak="0">
+  <w:abstractNum w:abstractNumId="19" w15:restartNumberingAfterBreak="0">
+    <w:nsid w:val="65D019D1"/>
+    <w:multiLevelType w:val="multilevel"/>
+    <w:tmpl w:val="2DB2740E"/>
+    <w:lvl w:ilvl="0">
+      <w:start w:val="1"/>
+      <w:numFmt w:val="bullet"/>
+      <w:lvlText w:val=""/>
+      <w:lvlJc w:val="left"/>
+      <w:pPr>
+        <w:tabs>
+          <w:tab w:val="num" w:pos="720"/>
+        </w:tabs>
+        <w:ind w:left="720" w:hanging="360"/>
+      </w:pPr>
+      <w:rPr>
+        <w:rFonts w:ascii="Symbol" w:hAnsi="Symbol" w:hint="default"/>
+        <w:sz w:val="20"/>
+      </w:rPr>
+    </w:lvl>
+    <w:lvl w:ilvl="1" w:tentative="1">
+      <w:start w:val="1"/>
+      <w:numFmt w:val="bullet"/>
+      <w:lvlText w:val="o"/>
+      <w:lvlJc w:val="left"/>
+      <w:pPr>
+        <w:tabs>
+          <w:tab w:val="num" w:pos="1440"/>
+        </w:tabs>
+        <w:ind w:left="1440" w:hanging="360"/>
+      </w:pPr>
+      <w:rPr>
+        <w:rFonts w:ascii="Courier New" w:hAnsi="Courier New" w:hint="default"/>
+        <w:sz w:val="20"/>
+      </w:rPr>
+    </w:lvl>
+    <w:lvl w:ilvl="2" w:tentative="1">
+      <w:start w:val="1"/>
+      <w:numFmt w:val="bullet"/>
+      <w:lvlText w:val=""/>
+      <w:lvlJc w:val="left"/>
+      <w:pPr>
+        <w:tabs>
+          <w:tab w:val="num" w:pos="2160"/>
+        </w:tabs>
+        <w:ind w:left="2160" w:hanging="360"/>
+      </w:pPr>
+      <w:rPr>
+        <w:rFonts w:ascii="Wingdings" w:hAnsi="Wingdings" w:hint="default"/>
+        <w:sz w:val="20"/>
+      </w:rPr>
+    </w:lvl>
+    <w:lvl w:ilvl="3" w:tentative="1">
+      <w:start w:val="1"/>
+      <w:numFmt w:val="bullet"/>
+      <w:lvlText w:val=""/>
+      <w:lvlJc w:val="left"/>
+      <w:pPr>
+        <w:tabs>
+          <w:tab w:val="num" w:pos="2880"/>
+        </w:tabs>
+        <w:ind w:left="2880" w:hanging="360"/>
+      </w:pPr>
+      <w:rPr>
+        <w:rFonts w:ascii="Wingdings" w:hAnsi="Wingdings" w:hint="default"/>
+        <w:sz w:val="20"/>
+      </w:rPr>
+    </w:lvl>
+    <w:lvl w:ilvl="4" w:tentative="1">
+      <w:start w:val="1"/>
+      <w:numFmt w:val="bullet"/>
+      <w:lvlText w:val=""/>
+      <w:lvlJc w:val="left"/>
+      <w:pPr>
+        <w:tabs>
+          <w:tab w:val="num" w:pos="3600"/>
+        </w:tabs>
+        <w:ind w:left="3600" w:hanging="360"/>
+      </w:pPr>
+      <w:rPr>
+        <w:rFonts w:ascii="Wingdings" w:hAnsi="Wingdings" w:hint="default"/>
+        <w:sz w:val="20"/>
+      </w:rPr>
+    </w:lvl>
+    <w:lvl w:ilvl="5" w:tentative="1">
+      <w:start w:val="1"/>
+      <w:numFmt w:val="bullet"/>
+      <w:lvlText w:val=""/>
+      <w:lvlJc w:val="left"/>
+      <w:pPr>
+        <w:tabs>
+          <w:tab w:val="num" w:pos="4320"/>
+        </w:tabs>
+        <w:ind w:left="4320" w:hanging="360"/>
+      </w:pPr>
+      <w:rPr>
+        <w:rFonts w:ascii="Wingdings" w:hAnsi="Wingdings" w:hint="default"/>
+        <w:sz w:val="20"/>
+      </w:rPr>
+    </w:lvl>
+    <w:lvl w:ilvl="6" w:tentative="1">
+      <w:start w:val="1"/>
+      <w:numFmt w:val="bullet"/>
+      <w:lvlText w:val=""/>
+      <w:lvlJc w:val="left"/>
+      <w:pPr>
+        <w:tabs>
+          <w:tab w:val="num" w:pos="5040"/>
+        </w:tabs>
+        <w:ind w:left="5040" w:hanging="360"/>
+      </w:pPr>
+      <w:rPr>
+        <w:rFonts w:ascii="Wingdings" w:hAnsi="Wingdings" w:hint="default"/>
+        <w:sz w:val="20"/>
+      </w:rPr>
+    </w:lvl>
+    <w:lvl w:ilvl="7" w:tentative="1">
+      <w:start w:val="1"/>
+      <w:numFmt w:val="bullet"/>
+      <w:lvlText w:val=""/>
+      <w:lvlJc w:val="left"/>
+      <w:pPr>
+        <w:tabs>
+          <w:tab w:val="num" w:pos="5760"/>
+        </w:tabs>
+        <w:ind w:left="5760" w:hanging="360"/>
+      </w:pPr>
+      <w:rPr>
+        <w:rFonts w:ascii="Wingdings" w:hAnsi="Wingdings" w:hint="default"/>
+        <w:sz w:val="20"/>
+      </w:rPr>
+    </w:lvl>
+    <w:lvl w:ilvl="8" w:tentative="1">
+      <w:start w:val="1"/>
+      <w:numFmt w:val="bullet"/>
+      <w:lvlText w:val=""/>
+      <w:lvlJc w:val="left"/>
+      <w:pPr>
+        <w:tabs>
+          <w:tab w:val="num" w:pos="6480"/>
+        </w:tabs>
+        <w:ind w:left="6480" w:hanging="360"/>
+      </w:pPr>
+      <w:rPr>
+        <w:rFonts w:ascii="Wingdings" w:hAnsi="Wingdings" w:hint="default"/>
+        <w:sz w:val="20"/>
+      </w:rPr>
+    </w:lvl>
+  </w:abstractNum>
+  <w:abstractNum w:abstractNumId="20" w15:restartNumberingAfterBreak="0">
     <w:nsid w:val="6A2C66AE"/>
     <w:multiLevelType w:val="multilevel"/>
     <w:tmpl w:val="EA02E584"/>
@@ -6392,46 +8797,67 @@
     </w:lvl>
   </w:abstractNum>
   <w:num w:numId="1" w16cid:durableId="1356613549">
-    <w:abstractNumId w:val="3"/>
+    <w:abstractNumId w:val="5"/>
   </w:num>
   <w:num w:numId="2" w16cid:durableId="1639069475">
-    <w:abstractNumId w:val="2"/>
+    <w:abstractNumId w:val="3"/>
   </w:num>
   <w:num w:numId="3" w16cid:durableId="360134230">
     <w:abstractNumId w:val="0"/>
   </w:num>
   <w:num w:numId="4" w16cid:durableId="1618297048">
+    <w:abstractNumId w:val="10"/>
+  </w:num>
+  <w:num w:numId="5" w16cid:durableId="382023284">
+    <w:abstractNumId w:val="18"/>
+  </w:num>
+  <w:num w:numId="6" w16cid:durableId="1443500678">
+    <w:abstractNumId w:val="20"/>
+  </w:num>
+  <w:num w:numId="7" w16cid:durableId="693071299">
+    <w:abstractNumId w:val="2"/>
+  </w:num>
+  <w:num w:numId="8" w16cid:durableId="2033457137">
+    <w:abstractNumId w:val="8"/>
+  </w:num>
+  <w:num w:numId="9" w16cid:durableId="1910967373">
     <w:abstractNumId w:val="7"/>
   </w:num>
-  <w:num w:numId="5" w16cid:durableId="382023284">
+  <w:num w:numId="10" w16cid:durableId="1002465604">
+    <w:abstractNumId w:val="9"/>
+  </w:num>
+  <w:num w:numId="11" w16cid:durableId="958728714">
+    <w:abstractNumId w:val="11"/>
+  </w:num>
+  <w:num w:numId="12" w16cid:durableId="1627003289">
+    <w:abstractNumId w:val="14"/>
+  </w:num>
+  <w:num w:numId="13" w16cid:durableId="1890334887">
+    <w:abstractNumId w:val="16"/>
+  </w:num>
+  <w:num w:numId="14" w16cid:durableId="894439018">
     <w:abstractNumId w:val="12"/>
   </w:num>
-  <w:num w:numId="6" w16cid:durableId="1443500678">
+  <w:num w:numId="15" w16cid:durableId="720137672">
+    <w:abstractNumId w:val="6"/>
+  </w:num>
+  <w:num w:numId="16" w16cid:durableId="243492023">
+    <w:abstractNumId w:val="17"/>
+  </w:num>
+  <w:num w:numId="17" w16cid:durableId="926427457">
+    <w:abstractNumId w:val="4"/>
+  </w:num>
+  <w:num w:numId="18" w16cid:durableId="1837301774">
+    <w:abstractNumId w:val="19"/>
+  </w:num>
+  <w:num w:numId="19" w16cid:durableId="404836397">
     <w:abstractNumId w:val="13"/>
   </w:num>
-  <w:num w:numId="7" w16cid:durableId="693071299">
+  <w:num w:numId="20" w16cid:durableId="1950042395">
     <w:abstractNumId w:val="1"/>
   </w:num>
-  <w:num w:numId="8" w16cid:durableId="2033457137">
-    <w:abstractNumId w:val="5"/>
-  </w:num>
-  <w:num w:numId="9" w16cid:durableId="1910967373">
-    <w:abstractNumId w:val="4"/>
-  </w:num>
-  <w:num w:numId="10" w16cid:durableId="1002465604">
-    <w:abstractNumId w:val="6"/>
-  </w:num>
-  <w:num w:numId="11" w16cid:durableId="958728714">
-    <w:abstractNumId w:val="8"/>
-  </w:num>
-  <w:num w:numId="12" w16cid:durableId="1627003289">
-    <w:abstractNumId w:val="10"/>
-  </w:num>
-  <w:num w:numId="13" w16cid:durableId="1890334887">
-    <w:abstractNumId w:val="11"/>
-  </w:num>
-  <w:num w:numId="14" w16cid:durableId="894439018">
-    <w:abstractNumId w:val="9"/>
+  <w:num w:numId="21" w16cid:durableId="799223542">
+    <w:abstractNumId w:val="15"/>
   </w:num>
 </w:numbering>
 </file>

--- a/week06/solution.docx
+++ b/week06/solution.docx
@@ -631,12 +631,21 @@
       <w:r>
         <w:t xml:space="preserve">Sorting divisors → maximum around 2×√n elements → </w:t>
       </w:r>
-      <w:r>
-        <w:rPr>
-          <w:b/>
-          <w:bCs/>
-        </w:rPr>
-        <w:t>O(√n log √n)</w:t>
+      <w:proofErr w:type="gramStart"/>
+      <w:r>
+        <w:rPr>
+          <w:b/>
+          <w:bCs/>
+        </w:rPr>
+        <w:t>O(</w:t>
+      </w:r>
+      <w:proofErr w:type="gramEnd"/>
+      <w:r>
+        <w:rPr>
+          <w:b/>
+          <w:bCs/>
+        </w:rPr>
+        <w:t>√n log √n)</w:t>
       </w:r>
       <w:r>
         <w:br/>
@@ -742,7 +751,15 @@
     <w:p/>
     <w:p>
       <w:r>
-        <w:t>int main() {</w:t>
+        <w:t xml:space="preserve">int </w:t>
+      </w:r>
+      <w:proofErr w:type="gramStart"/>
+      <w:r>
+        <w:t>main(</w:t>
+      </w:r>
+      <w:proofErr w:type="gramEnd"/>
+      <w:r>
+        <w:t>) {</w:t>
       </w:r>
     </w:p>
     <w:p>
@@ -750,6 +767,7 @@
         <w:t xml:space="preserve">    </w:t>
       </w:r>
       <w:proofErr w:type="spellStart"/>
+      <w:proofErr w:type="gramStart"/>
       <w:r>
         <w:t>ios</w:t>
       </w:r>
@@ -758,6 +776,7 @@
         <w:t>::</w:t>
       </w:r>
       <w:proofErr w:type="spellStart"/>
+      <w:proofErr w:type="gramEnd"/>
       <w:r>
         <w:t>sync_with_stdio</w:t>
       </w:r>
@@ -885,8 +904,13 @@
         <w:t xml:space="preserve">            </w:t>
       </w:r>
       <w:proofErr w:type="spellStart"/>
-      <w:r>
-        <w:t>divisors.push_back</w:t>
+      <w:proofErr w:type="gramStart"/>
+      <w:r>
+        <w:t>divisors.push</w:t>
+      </w:r>
+      <w:proofErr w:type="gramEnd"/>
+      <w:r>
+        <w:t>_back</w:t>
       </w:r>
       <w:proofErr w:type="spellEnd"/>
       <w:r>
@@ -906,12 +930,17 @@
         <w:t xml:space="preserve">            if (</w:t>
       </w:r>
       <w:proofErr w:type="spellStart"/>
+      <w:proofErr w:type="gramStart"/>
       <w:r>
         <w:t>i</w:t>
       </w:r>
       <w:proofErr w:type="spellEnd"/>
       <w:r>
-        <w:t xml:space="preserve"> != n / </w:t>
+        <w:t xml:space="preserve"> !</w:t>
+      </w:r>
+      <w:proofErr w:type="gramEnd"/>
+      <w:r>
+        <w:t xml:space="preserve">= n / </w:t>
       </w:r>
       <w:proofErr w:type="spellStart"/>
       <w:r>
@@ -927,8 +956,13 @@
         <w:t xml:space="preserve">                </w:t>
       </w:r>
       <w:proofErr w:type="spellStart"/>
-      <w:r>
-        <w:t>divisors.push_back</w:t>
+      <w:proofErr w:type="gramStart"/>
+      <w:r>
+        <w:t>divisors.push</w:t>
+      </w:r>
+      <w:proofErr w:type="gramEnd"/>
+      <w:r>
+        <w:t>_back</w:t>
       </w:r>
       <w:proofErr w:type="spellEnd"/>
       <w:r>
@@ -964,10 +998,12 @@
         <w:t xml:space="preserve">    sort(</w:t>
       </w:r>
       <w:proofErr w:type="spellStart"/>
+      <w:proofErr w:type="gramStart"/>
       <w:r>
         <w:t>divisors.begin</w:t>
       </w:r>
       <w:proofErr w:type="spellEnd"/>
+      <w:proofErr w:type="gramEnd"/>
       <w:r>
         <w:t xml:space="preserve">(), </w:t>
       </w:r>
@@ -986,10 +1022,12 @@
         <w:t xml:space="preserve">    if (k &lt;= </w:t>
       </w:r>
       <w:proofErr w:type="spellStart"/>
+      <w:proofErr w:type="gramStart"/>
       <w:r>
         <w:t>divisors.size</w:t>
       </w:r>
       <w:proofErr w:type="spellEnd"/>
+      <w:proofErr w:type="gramEnd"/>
       <w:r>
         <w:t>()) {</w:t>
       </w:r>
@@ -1004,7 +1042,15 @@
       </w:r>
       <w:proofErr w:type="spellEnd"/>
       <w:r>
-        <w:t xml:space="preserve"> &lt;&lt; divisors[k - 1] &lt;&lt; "\n";</w:t>
+        <w:t xml:space="preserve"> &lt;&lt; </w:t>
+      </w:r>
+      <w:proofErr w:type="gramStart"/>
+      <w:r>
+        <w:t>divisors[</w:t>
+      </w:r>
+      <w:proofErr w:type="gramEnd"/>
+      <w:r>
+        <w:t>k - 1] &lt;&lt; "\n";</w:t>
       </w:r>
     </w:p>
     <w:p>
@@ -1228,7 +1274,15 @@
         <w:t>sorts all divisors</w:t>
       </w:r>
       <w:r>
-        <w:t xml:space="preserve"> → O(d log d)</w:t>
+        <w:t xml:space="preserve"> → </w:t>
+      </w:r>
+      <w:proofErr w:type="gramStart"/>
+      <w:r>
+        <w:t>O(</w:t>
+      </w:r>
+      <w:proofErr w:type="gramEnd"/>
+      <w:r>
+        <w:t>d log d)</w:t>
       </w:r>
     </w:p>
     <w:p>
@@ -1550,12 +1604,17 @@
         <w:t xml:space="preserve">if </w:t>
       </w:r>
       <w:proofErr w:type="spellStart"/>
+      <w:proofErr w:type="gramStart"/>
       <w:r>
         <w:t>i</w:t>
       </w:r>
       <w:proofErr w:type="spellEnd"/>
       <w:r>
-        <w:t xml:space="preserve"> != n/</w:t>
+        <w:t xml:space="preserve"> !</w:t>
+      </w:r>
+      <w:proofErr w:type="gramEnd"/>
+      <w:r>
+        <w:t>= n/</w:t>
       </w:r>
       <w:proofErr w:type="spellStart"/>
       <w:r>
@@ -1596,10 +1655,12 @@
         <w:t xml:space="preserve">if k ≤ </w:t>
       </w:r>
       <w:proofErr w:type="spellStart"/>
+      <w:proofErr w:type="gramStart"/>
       <w:r>
         <w:t>small.size</w:t>
       </w:r>
       <w:proofErr w:type="spellEnd"/>
+      <w:proofErr w:type="gramEnd"/>
       <w:r>
         <w:t>() → answer is small[k-1]</w:t>
       </w:r>
@@ -1637,10 +1698,12 @@
         <w:t>answer is large[</w:t>
       </w:r>
       <w:proofErr w:type="spellStart"/>
+      <w:proofErr w:type="gramStart"/>
       <w:r>
         <w:t>large.size</w:t>
       </w:r>
       <w:proofErr w:type="spellEnd"/>
+      <w:proofErr w:type="gramEnd"/>
       <w:r>
         <w:t xml:space="preserve">() - (k - </w:t>
       </w:r>
@@ -1716,7 +1779,15 @@
     <w:p/>
     <w:p>
       <w:r>
-        <w:t>int main() {</w:t>
+        <w:t xml:space="preserve">int </w:t>
+      </w:r>
+      <w:proofErr w:type="gramStart"/>
+      <w:r>
+        <w:t>main(</w:t>
+      </w:r>
+      <w:proofErr w:type="gramEnd"/>
+      <w:r>
+        <w:t>) {</w:t>
       </w:r>
     </w:p>
     <w:p>
@@ -1724,6 +1795,7 @@
         <w:t xml:space="preserve">    </w:t>
       </w:r>
       <w:proofErr w:type="spellStart"/>
+      <w:proofErr w:type="gramStart"/>
       <w:r>
         <w:t>ios</w:t>
       </w:r>
@@ -1732,6 +1804,7 @@
         <w:t>::</w:t>
       </w:r>
       <w:proofErr w:type="spellStart"/>
+      <w:proofErr w:type="gramEnd"/>
       <w:r>
         <w:t>sync_with_stdio</w:t>
       </w:r>
@@ -1859,8 +1932,13 @@
         <w:t xml:space="preserve">            </w:t>
       </w:r>
       <w:proofErr w:type="spellStart"/>
-      <w:r>
-        <w:t>small.push_back</w:t>
+      <w:proofErr w:type="gramStart"/>
+      <w:r>
+        <w:t>small.push</w:t>
+      </w:r>
+      <w:proofErr w:type="gramEnd"/>
+      <w:r>
+        <w:t>_back</w:t>
       </w:r>
       <w:proofErr w:type="spellEnd"/>
       <w:r>
@@ -1880,12 +1958,17 @@
         <w:t xml:space="preserve">            if (</w:t>
       </w:r>
       <w:proofErr w:type="spellStart"/>
+      <w:proofErr w:type="gramStart"/>
       <w:r>
         <w:t>i</w:t>
       </w:r>
       <w:proofErr w:type="spellEnd"/>
       <w:r>
-        <w:t xml:space="preserve"> != n / </w:t>
+        <w:t xml:space="preserve"> !</w:t>
+      </w:r>
+      <w:proofErr w:type="gramEnd"/>
+      <w:r>
+        <w:t xml:space="preserve">= n / </w:t>
       </w:r>
       <w:proofErr w:type="spellStart"/>
       <w:r>
@@ -1901,8 +1984,13 @@
         <w:t xml:space="preserve">                </w:t>
       </w:r>
       <w:proofErr w:type="spellStart"/>
-      <w:r>
-        <w:t>large.push_back</w:t>
+      <w:proofErr w:type="gramStart"/>
+      <w:r>
+        <w:t>large.push</w:t>
+      </w:r>
+      <w:proofErr w:type="gramEnd"/>
+      <w:r>
+        <w:t>_back</w:t>
       </w:r>
       <w:proofErr w:type="spellEnd"/>
       <w:r>
@@ -1943,10 +2031,12 @@
         <w:t xml:space="preserve">    if (k &lt;= </w:t>
       </w:r>
       <w:proofErr w:type="spellStart"/>
+      <w:proofErr w:type="gramStart"/>
       <w:r>
         <w:t>small.size</w:t>
       </w:r>
       <w:proofErr w:type="spellEnd"/>
+      <w:proofErr w:type="gramEnd"/>
       <w:r>
         <w:t>()) {</w:t>
       </w:r>
@@ -1961,7 +2051,15 @@
       </w:r>
       <w:proofErr w:type="spellEnd"/>
       <w:r>
-        <w:t xml:space="preserve"> &lt;&lt; small[k - 1] &lt;&lt; "\n";</w:t>
+        <w:t xml:space="preserve"> &lt;&lt; </w:t>
+      </w:r>
+      <w:proofErr w:type="gramStart"/>
+      <w:r>
+        <w:t>small[</w:t>
+      </w:r>
+      <w:proofErr w:type="gramEnd"/>
+      <w:r>
+        <w:t>k - 1] &lt;&lt; "\n";</w:t>
       </w:r>
     </w:p>
     <w:p>
@@ -1985,10 +2083,12 @@
         <w:t xml:space="preserve">    k -= </w:t>
       </w:r>
       <w:proofErr w:type="spellStart"/>
+      <w:proofErr w:type="gramStart"/>
       <w:r>
         <w:t>small.size</w:t>
       </w:r>
       <w:proofErr w:type="spellEnd"/>
+      <w:proofErr w:type="gramEnd"/>
       <w:r>
         <w:t>(); // adjust for second half</w:t>
       </w:r>
@@ -1999,10 +2099,12 @@
         <w:t xml:space="preserve">    if (k &lt;= </w:t>
       </w:r>
       <w:proofErr w:type="spellStart"/>
+      <w:proofErr w:type="gramStart"/>
       <w:r>
         <w:t>large.size</w:t>
       </w:r>
       <w:proofErr w:type="spellEnd"/>
+      <w:proofErr w:type="gramEnd"/>
       <w:r>
         <w:t>()) {</w:t>
       </w:r>
@@ -2025,10 +2127,12 @@
         <w:t xml:space="preserve"> &lt;&lt; large[</w:t>
       </w:r>
       <w:proofErr w:type="spellStart"/>
+      <w:proofErr w:type="gramStart"/>
       <w:r>
         <w:t>large.size</w:t>
       </w:r>
       <w:proofErr w:type="spellEnd"/>
+      <w:proofErr w:type="gramEnd"/>
       <w:r>
         <w:t>() - k] &lt;&lt; "\n";</w:t>
       </w:r>
@@ -2232,8 +2336,13 @@
             <w:hideMark/>
           </w:tcPr>
           <w:p>
+            <w:proofErr w:type="gramStart"/>
             <w:r>
-              <w:t>O(√n log n)</w:t>
+              <w:t>O(</w:t>
+            </w:r>
+            <w:proofErr w:type="gramEnd"/>
+            <w:r>
+              <w:t>√n log n)</w:t>
             </w:r>
           </w:p>
         </w:tc>
@@ -2760,8 +2869,13 @@
       </w:r>
     </w:p>
     <w:p>
-      <w:r>
-        <w:t xml:space="preserve">So </w:t>
+      <w:proofErr w:type="gramStart"/>
+      <w:r>
+        <w:t>So</w:t>
+      </w:r>
+      <w:proofErr w:type="gramEnd"/>
+      <w:r>
+        <w:t xml:space="preserve"> </w:t>
       </w:r>
       <w:r>
         <w:rPr>
@@ -2794,7 +2908,15 @@
     </w:p>
     <w:p>
       <w:r>
-        <w:t>and a[i+1] % d != 0</w:t>
+        <w:t xml:space="preserve">and a[i+1] % </w:t>
+      </w:r>
+      <w:proofErr w:type="gramStart"/>
+      <w:r>
+        <w:t>d !</w:t>
+      </w:r>
+      <w:proofErr w:type="gramEnd"/>
+      <w:r>
+        <w:t>= 0</w:t>
       </w:r>
     </w:p>
     <w:p>
@@ -2938,6 +3060,7 @@
         <w:t xml:space="preserve">d = </w:t>
       </w:r>
       <w:proofErr w:type="spellStart"/>
+      <w:proofErr w:type="gramStart"/>
       <w:r>
         <w:rPr>
           <w:b/>
@@ -2951,7 +3074,15 @@
           <w:b/>
           <w:bCs/>
         </w:rPr>
-        <w:t>(even positions)</w:t>
+        <w:t>(</w:t>
+      </w:r>
+      <w:proofErr w:type="gramEnd"/>
+      <w:r>
+        <w:rPr>
+          <w:b/>
+          <w:bCs/>
+        </w:rPr>
+        <w:t>even positions)</w:t>
       </w:r>
       <w:r>
         <w:br/>
@@ -3004,6 +3135,7 @@
         <w:t xml:space="preserve">d = </w:t>
       </w:r>
       <w:proofErr w:type="spellStart"/>
+      <w:proofErr w:type="gramStart"/>
       <w:r>
         <w:rPr>
           <w:b/>
@@ -3017,7 +3149,15 @@
           <w:b/>
           <w:bCs/>
         </w:rPr>
-        <w:t>(odd positions)</w:t>
+        <w:t>(</w:t>
+      </w:r>
+      <w:proofErr w:type="gramEnd"/>
+      <w:r>
+        <w:rPr>
+          <w:b/>
+          <w:bCs/>
+        </w:rPr>
+        <w:t>odd positions)</w:t>
       </w:r>
       <w:r>
         <w:br/>
@@ -3083,7 +3223,15 @@
         </w:numPr>
       </w:pPr>
       <w:r>
-        <w:t>evens: a[0], a[2], a[4], ...</w:t>
+        <w:t xml:space="preserve">evens: </w:t>
+      </w:r>
+      <w:proofErr w:type="gramStart"/>
+      <w:r>
+        <w:t>a[</w:t>
+      </w:r>
+      <w:proofErr w:type="gramEnd"/>
+      <w:r>
+        <w:t>0], a[2], a[4], ...</w:t>
       </w:r>
     </w:p>
     <w:p>
@@ -3094,7 +3242,15 @@
         </w:numPr>
       </w:pPr>
       <w:r>
-        <w:t>odds: a[1], a[3], a[5], ...</w:t>
+        <w:t xml:space="preserve">odds: </w:t>
+      </w:r>
+      <w:proofErr w:type="gramStart"/>
+      <w:r>
+        <w:t>a[</w:t>
+      </w:r>
+      <w:proofErr w:type="gramEnd"/>
+      <w:r>
+        <w:t>1], a[3], a[5], ...</w:t>
       </w:r>
     </w:p>
     <w:p>
@@ -3179,7 +3335,15 @@
       </w:r>
       <w:proofErr w:type="spellEnd"/>
       <w:r>
-        <w:t>] % g1 != 0</w:t>
+        <w:t>] % g</w:t>
+      </w:r>
+      <w:proofErr w:type="gramStart"/>
+      <w:r>
+        <w:t>1 !</w:t>
+      </w:r>
+      <w:proofErr w:type="gramEnd"/>
+      <w:r>
+        <w:t>= 0</w:t>
       </w:r>
     </w:p>
     <w:p>
@@ -3220,7 +3384,15 @@
       </w:r>
       <w:proofErr w:type="spellEnd"/>
       <w:r>
-        <w:t>] % g2 != 0</w:t>
+        <w:t>] % g</w:t>
+      </w:r>
+      <w:proofErr w:type="gramStart"/>
+      <w:r>
+        <w:t>2 !</w:t>
+      </w:r>
+      <w:proofErr w:type="gramEnd"/>
+      <w:r>
+        <w:t>= 0</w:t>
       </w:r>
     </w:p>
     <w:p>
@@ -3417,12 +3589,17 @@
         <w:t xml:space="preserve"> </w:t>
       </w:r>
       <w:proofErr w:type="spellStart"/>
+      <w:proofErr w:type="gramStart"/>
       <w:r>
         <w:t>gcdll</w:t>
       </w:r>
       <w:proofErr w:type="spellEnd"/>
       <w:r>
-        <w:t xml:space="preserve">(long long a, long </w:t>
+        <w:t>(</w:t>
+      </w:r>
+      <w:proofErr w:type="gramEnd"/>
+      <w:r>
+        <w:t xml:space="preserve">long long a, long </w:t>
       </w:r>
       <w:proofErr w:type="spellStart"/>
       <w:r>
@@ -3435,7 +3612,15 @@
     </w:p>
     <w:p>
       <w:r>
-        <w:t xml:space="preserve">    return b == 0 ? a : </w:t>
+        <w:t xml:space="preserve">    return b == </w:t>
+      </w:r>
+      <w:proofErr w:type="gramStart"/>
+      <w:r>
+        <w:t>0 ?</w:t>
+      </w:r>
+      <w:proofErr w:type="gramEnd"/>
+      <w:r>
+        <w:t xml:space="preserve"> a : </w:t>
       </w:r>
       <w:proofErr w:type="spellStart"/>
       <w:r>
@@ -3454,7 +3639,15 @@
     <w:p/>
     <w:p>
       <w:r>
-        <w:t>int main() {</w:t>
+        <w:t xml:space="preserve">int </w:t>
+      </w:r>
+      <w:proofErr w:type="gramStart"/>
+      <w:r>
+        <w:t>main(</w:t>
+      </w:r>
+      <w:proofErr w:type="gramEnd"/>
+      <w:r>
+        <w:t>) {</w:t>
       </w:r>
     </w:p>
     <w:p>
@@ -3462,6 +3655,7 @@
         <w:t xml:space="preserve">    </w:t>
       </w:r>
       <w:proofErr w:type="spellStart"/>
+      <w:proofErr w:type="gramStart"/>
       <w:r>
         <w:t>ios</w:t>
       </w:r>
@@ -3470,6 +3664,7 @@
         <w:t>::</w:t>
       </w:r>
       <w:proofErr w:type="spellStart"/>
+      <w:proofErr w:type="gramEnd"/>
       <w:r>
         <w:t>sync_with_stdio</w:t>
       </w:r>
@@ -3668,12 +3863,17 @@
         <w:t xml:space="preserve"> % 2 == 0) g1 = </w:t>
       </w:r>
       <w:proofErr w:type="spellStart"/>
+      <w:proofErr w:type="gramStart"/>
       <w:r>
         <w:t>gcdll</w:t>
       </w:r>
       <w:proofErr w:type="spellEnd"/>
       <w:r>
-        <w:t>(g1, a[</w:t>
+        <w:t>(</w:t>
+      </w:r>
+      <w:proofErr w:type="gramEnd"/>
+      <w:r>
+        <w:t>g1, a[</w:t>
       </w:r>
       <w:proofErr w:type="spellStart"/>
       <w:r>
@@ -3689,12 +3889,17 @@
         <w:t xml:space="preserve">            else g2 = </w:t>
       </w:r>
       <w:proofErr w:type="spellStart"/>
+      <w:proofErr w:type="gramStart"/>
       <w:r>
         <w:t>gcdll</w:t>
       </w:r>
       <w:proofErr w:type="spellEnd"/>
       <w:r>
-        <w:t>(g2, a[</w:t>
+        <w:t>(</w:t>
+      </w:r>
+      <w:proofErr w:type="gramEnd"/>
+      <w:r>
+        <w:t>g2, a[</w:t>
       </w:r>
       <w:proofErr w:type="spellStart"/>
       <w:r>
@@ -3933,12 +4138,21 @@
       <w:r>
         <w:t xml:space="preserve">Computing GCD for n/2 elements: </w:t>
       </w:r>
-      <w:r>
-        <w:rPr>
-          <w:b/>
-          <w:bCs/>
-        </w:rPr>
-        <w:t>O(n log A)</w:t>
+      <w:proofErr w:type="gramStart"/>
+      <w:r>
+        <w:rPr>
+          <w:b/>
+          <w:bCs/>
+        </w:rPr>
+        <w:t>O(</w:t>
+      </w:r>
+      <w:proofErr w:type="gramEnd"/>
+      <w:r>
+        <w:rPr>
+          <w:b/>
+          <w:bCs/>
+        </w:rPr>
+        <w:t>n log A)</w:t>
       </w:r>
     </w:p>
     <w:p>
@@ -3976,7 +4190,23 @@
           <w:b/>
           <w:bCs/>
         </w:rPr>
-        <w:t>Time: O(t × n log A)</w:t>
+        <w:t xml:space="preserve">Time: </w:t>
+      </w:r>
+      <w:proofErr w:type="gramStart"/>
+      <w:r>
+        <w:rPr>
+          <w:b/>
+          <w:bCs/>
+        </w:rPr>
+        <w:t>O(</w:t>
+      </w:r>
+      <w:proofErr w:type="gramEnd"/>
+      <w:r>
+        <w:rPr>
+          <w:b/>
+          <w:bCs/>
+        </w:rPr>
+        <w:t>t × n log A)</w:t>
       </w:r>
     </w:p>
     <w:p>
@@ -4333,7 +4563,15 @@
         <w:t>p</w:t>
       </w:r>
       <w:r>
-        <w:t xml:space="preserve"> chocolates for each Red tile</w:t>
+        <w:t xml:space="preserve"> chocolates for each </w:t>
+      </w:r>
+      <w:proofErr w:type="gramStart"/>
+      <w:r>
+        <w:t>Red</w:t>
+      </w:r>
+      <w:proofErr w:type="gramEnd"/>
+      <w:r>
+        <w:t xml:space="preserve"> tile</w:t>
       </w:r>
     </w:p>
     <w:p>
@@ -4351,7 +4589,15 @@
         <w:t>q</w:t>
       </w:r>
       <w:r>
-        <w:t xml:space="preserve"> chocolates for each Blue tile</w:t>
+        <w:t xml:space="preserve"> chocolates for each </w:t>
+      </w:r>
+      <w:proofErr w:type="gramStart"/>
+      <w:r>
+        <w:t>Blue</w:t>
+      </w:r>
+      <w:proofErr w:type="gramEnd"/>
+      <w:r>
+        <w:t xml:space="preserve"> tile</w:t>
       </w:r>
     </w:p>
     <w:p>
@@ -4463,7 +4709,15 @@
       </w:r>
       <w:proofErr w:type="spellEnd"/>
       <w:r>
-        <w:t xml:space="preserve"> = n / lcm(a, b) → tiles divisible by </w:t>
+        <w:t xml:space="preserve"> = n / </w:t>
+      </w:r>
+      <w:proofErr w:type="gramStart"/>
+      <w:r>
+        <w:t>lcm(</w:t>
+      </w:r>
+      <w:proofErr w:type="gramEnd"/>
+      <w:r>
+        <w:t xml:space="preserve">a, b) → tiles divisible by </w:t>
       </w:r>
       <w:r>
         <w:rPr>
@@ -4993,12 +5247,17 @@
         <w:t xml:space="preserve"> </w:t>
       </w:r>
       <w:proofErr w:type="spellStart"/>
+      <w:proofErr w:type="gramStart"/>
       <w:r>
         <w:t>gcdll</w:t>
       </w:r>
       <w:proofErr w:type="spellEnd"/>
       <w:r>
-        <w:t xml:space="preserve">(long long a, long </w:t>
+        <w:t>(</w:t>
+      </w:r>
+      <w:proofErr w:type="gramEnd"/>
+      <w:r>
+        <w:t xml:space="preserve">long long a, long </w:t>
       </w:r>
       <w:proofErr w:type="spellStart"/>
       <w:r>
@@ -5011,7 +5270,15 @@
     </w:p>
     <w:p>
       <w:r>
-        <w:t xml:space="preserve">    return b == 0 ? a : </w:t>
+        <w:t xml:space="preserve">    return b == </w:t>
+      </w:r>
+      <w:proofErr w:type="gramStart"/>
+      <w:r>
+        <w:t>0 ?</w:t>
+      </w:r>
+      <w:proofErr w:type="gramEnd"/>
+      <w:r>
+        <w:t xml:space="preserve"> a : </w:t>
       </w:r>
       <w:proofErr w:type="spellStart"/>
       <w:r>
@@ -5041,12 +5308,17 @@
         <w:t xml:space="preserve"> </w:t>
       </w:r>
       <w:proofErr w:type="spellStart"/>
+      <w:proofErr w:type="gramStart"/>
       <w:r>
         <w:t>lcmll</w:t>
       </w:r>
       <w:proofErr w:type="spellEnd"/>
       <w:r>
-        <w:t xml:space="preserve">(long long a, long </w:t>
+        <w:t>(</w:t>
+      </w:r>
+      <w:proofErr w:type="gramEnd"/>
+      <w:r>
+        <w:t xml:space="preserve">long long a, long </w:t>
       </w:r>
       <w:proofErr w:type="spellStart"/>
       <w:r>
@@ -5062,12 +5334,17 @@
         <w:t xml:space="preserve">    return a / </w:t>
       </w:r>
       <w:proofErr w:type="spellStart"/>
+      <w:proofErr w:type="gramStart"/>
       <w:r>
         <w:t>gcdll</w:t>
       </w:r>
       <w:proofErr w:type="spellEnd"/>
       <w:r>
-        <w:t>(a, b) * b;</w:t>
+        <w:t>(</w:t>
+      </w:r>
+      <w:proofErr w:type="gramEnd"/>
+      <w:r>
+        <w:t>a, b) * b;</w:t>
       </w:r>
     </w:p>
     <w:p>
@@ -5078,7 +5355,15 @@
     <w:p/>
     <w:p>
       <w:r>
-        <w:t>int main() {</w:t>
+        <w:t xml:space="preserve">int </w:t>
+      </w:r>
+      <w:proofErr w:type="gramStart"/>
+      <w:r>
+        <w:t>main(</w:t>
+      </w:r>
+      <w:proofErr w:type="gramEnd"/>
+      <w:r>
+        <w:t>) {</w:t>
       </w:r>
     </w:p>
     <w:p>
@@ -5086,6 +5371,7 @@
         <w:t xml:space="preserve">    </w:t>
       </w:r>
       <w:proofErr w:type="spellStart"/>
+      <w:proofErr w:type="gramStart"/>
       <w:r>
         <w:t>ios</w:t>
       </w:r>
@@ -5094,6 +5380,7 @@
         <w:t>::</w:t>
       </w:r>
       <w:proofErr w:type="spellStart"/>
+      <w:proofErr w:type="gramEnd"/>
       <w:r>
         <w:t>sync_with_stdio</w:t>
       </w:r>
@@ -5215,12 +5502,17 @@
         <w:t xml:space="preserve"> = n / </w:t>
       </w:r>
       <w:proofErr w:type="spellStart"/>
+      <w:proofErr w:type="gramStart"/>
       <w:r>
         <w:t>lcmll</w:t>
       </w:r>
       <w:proofErr w:type="spellEnd"/>
       <w:r>
-        <w:t>(a, b);</w:t>
+        <w:t>(</w:t>
+      </w:r>
+      <w:proofErr w:type="gramEnd"/>
+      <w:r>
+        <w:t>a, b);</w:t>
       </w:r>
     </w:p>
     <w:p/>
@@ -5360,7 +5652,15 @@
       </w:r>
       <w:proofErr w:type="spellEnd"/>
       <w:r>
-        <w:t xml:space="preserve"> * max(p, q);</w:t>
+        <w:t xml:space="preserve"> * </w:t>
+      </w:r>
+      <w:proofErr w:type="gramStart"/>
+      <w:r>
+        <w:t>max(</w:t>
+      </w:r>
+      <w:proofErr w:type="gramEnd"/>
+      <w:r>
+        <w:t>p, q);</w:t>
       </w:r>
     </w:p>
     <w:p/>
@@ -5527,7 +5827,15 @@
       </w:r>
       <w:proofErr w:type="spellEnd"/>
       <w:r>
-        <w:t>/lcm → O(log(min(a, b)))</w:t>
+        <w:t xml:space="preserve">/lcm → </w:t>
+      </w:r>
+      <w:proofErr w:type="gramStart"/>
+      <w:r>
+        <w:t>O(</w:t>
+      </w:r>
+      <w:proofErr w:type="gramEnd"/>
+      <w:r>
+        <w:t>log(min(a, b)))</w:t>
       </w:r>
     </w:p>
     <w:p>
@@ -5557,8 +5865,13 @@
       </w:r>
     </w:p>
     <w:p>
-      <w:r>
-        <w:t>O(log n) → extremely fast</w:t>
+      <w:proofErr w:type="gramStart"/>
+      <w:r>
+        <w:t>O(</w:t>
+      </w:r>
+      <w:proofErr w:type="gramEnd"/>
+      <w:r>
+        <w:t>log n) → extremely fast</w:t>
       </w:r>
     </w:p>
     <w:p>
@@ -5577,8 +5890,13 @@
       </w:r>
     </w:p>
     <w:p>
-      <w:r>
-        <w:t>O(1)</w:t>
+      <w:proofErr w:type="gramStart"/>
+      <w:r>
+        <w:t>O(</w:t>
+      </w:r>
+      <w:proofErr w:type="gramEnd"/>
+      <w:r>
+        <w:t>1)</w:t>
       </w:r>
     </w:p>
     <w:p>
@@ -5619,7 +5937,15 @@
         </w:numPr>
       </w:pPr>
       <w:r>
-        <w:t>Count tiles divisible by a, b, and lcm(a, b)</w:t>
+        <w:t xml:space="preserve">Count tiles divisible by a, b, and </w:t>
+      </w:r>
+      <w:proofErr w:type="gramStart"/>
+      <w:r>
+        <w:t>lcm(</w:t>
+      </w:r>
+      <w:proofErr w:type="gramEnd"/>
+      <w:r>
+        <w:t>a, b)</w:t>
       </w:r>
     </w:p>
     <w:p>
@@ -5709,6 +6035,2787 @@
         </w:r>
       </w:hyperlink>
     </w:p>
+    <w:p>
+      <w:r>
+        <w:pict w14:anchorId="10349634">
+          <v:rect id="_x0000_i1353" style="width:0;height:1.5pt" o:hralign="center" o:hrstd="t" o:hr="t" fillcolor="#a0a0a0" stroked="f"/>
+        </w:pict>
+      </w:r>
+    </w:p>
+    <w:p>
+      <w:pPr>
+        <w:rPr>
+          <w:b/>
+          <w:bCs/>
+        </w:rPr>
+      </w:pPr>
+      <w:r>
+        <w:rPr>
+          <w:rFonts w:ascii="Segoe UI Emoji" w:hAnsi="Segoe UI Emoji" w:cs="Segoe UI Emoji"/>
+          <w:b/>
+          <w:bCs/>
+        </w:rPr>
+        <w:t>✅</w:t>
+      </w:r>
+      <w:r>
+        <w:rPr>
+          <w:b/>
+          <w:bCs/>
+        </w:rPr>
+        <w:t xml:space="preserve"> Problem Summary</w:t>
+      </w:r>
+    </w:p>
+    <w:p>
+      <w:r>
+        <w:t xml:space="preserve">Mr. </w:t>
+      </w:r>
+      <w:proofErr w:type="spellStart"/>
+      <w:r>
+        <w:t>Funt</w:t>
+      </w:r>
+      <w:proofErr w:type="spellEnd"/>
+      <w:r>
+        <w:t xml:space="preserve"> has income </w:t>
+      </w:r>
+      <w:r>
+        <w:rPr>
+          <w:b/>
+          <w:bCs/>
+        </w:rPr>
+        <w:t>n</w:t>
+      </w:r>
+      <w:r>
+        <w:t>, and he normally pays:</w:t>
+      </w:r>
+    </w:p>
+    <w:p>
+      <w:r>
+        <w:rPr>
+          <w:rFonts w:ascii="Segoe UI Emoji" w:hAnsi="Segoe UI Emoji" w:cs="Segoe UI Emoji"/>
+        </w:rPr>
+        <w:lastRenderedPageBreak/>
+        <w:t>👉</w:t>
+      </w:r>
+      <w:r>
+        <w:t xml:space="preserve"> </w:t>
+      </w:r>
+      <w:r>
+        <w:rPr>
+          <w:b/>
+          <w:bCs/>
+        </w:rPr>
+        <w:t xml:space="preserve">maximum divisor of n (except </w:t>
+      </w:r>
+      <w:proofErr w:type="spellStart"/>
+      <w:r>
+        <w:rPr>
+          <w:b/>
+          <w:bCs/>
+        </w:rPr>
+        <w:t>n</w:t>
+      </w:r>
+      <w:proofErr w:type="spellEnd"/>
+      <w:r>
+        <w:rPr>
+          <w:b/>
+          <w:bCs/>
+        </w:rPr>
+        <w:t xml:space="preserve"> itself)</w:t>
+      </w:r>
+      <w:r>
+        <w:br/>
+        <w:t xml:space="preserve">= </w:t>
+      </w:r>
+      <w:r>
+        <w:rPr>
+          <w:b/>
+          <w:bCs/>
+        </w:rPr>
+        <w:t>n’s largest proper divisor</w:t>
+      </w:r>
+    </w:p>
+    <w:p>
+      <w:r>
+        <w:t>Examples:</w:t>
+      </w:r>
+    </w:p>
+    <w:p>
+      <w:pPr>
+        <w:numPr>
+          <w:ilvl w:val="0"/>
+          <w:numId w:val="22"/>
+        </w:numPr>
+      </w:pPr>
+      <w:r>
+        <w:t xml:space="preserve">n = 6 → divisors = {1,2,3} → tax = </w:t>
+      </w:r>
+      <w:r>
+        <w:rPr>
+          <w:b/>
+          <w:bCs/>
+        </w:rPr>
+        <w:t>3</w:t>
+      </w:r>
+    </w:p>
+    <w:p>
+      <w:pPr>
+        <w:numPr>
+          <w:ilvl w:val="0"/>
+          <w:numId w:val="22"/>
+        </w:numPr>
+      </w:pPr>
+      <w:r>
+        <w:t xml:space="preserve">n = 25 → divisors = {1,5} → tax = </w:t>
+      </w:r>
+      <w:r>
+        <w:rPr>
+          <w:b/>
+          <w:bCs/>
+        </w:rPr>
+        <w:t>5</w:t>
+      </w:r>
+    </w:p>
+    <w:p>
+      <w:pPr>
+        <w:numPr>
+          <w:ilvl w:val="0"/>
+          <w:numId w:val="22"/>
+        </w:numPr>
+      </w:pPr>
+      <w:r>
+        <w:t xml:space="preserve">n = 2 → divisors = {1} → tax = </w:t>
+      </w:r>
+      <w:r>
+        <w:rPr>
+          <w:b/>
+          <w:bCs/>
+        </w:rPr>
+        <w:t>1</w:t>
+      </w:r>
+    </w:p>
+    <w:p>
+      <w:r>
+        <w:t>But he wants to cheat:</w:t>
+      </w:r>
+    </w:p>
+    <w:p>
+      <w:r>
+        <w:t>He can split n into several parts:</w:t>
+      </w:r>
+    </w:p>
+    <w:p>
+      <w:r>
+        <w:t xml:space="preserve">n = n1 + n2 + ... + </w:t>
+      </w:r>
+      <w:proofErr w:type="spellStart"/>
+      <w:r>
+        <w:t>nk</w:t>
+      </w:r>
+      <w:proofErr w:type="spellEnd"/>
+    </w:p>
+    <w:p>
+      <w:r>
+        <w:t xml:space="preserve">each </w:t>
+      </w:r>
+      <w:proofErr w:type="spellStart"/>
+      <w:r>
+        <w:t>ni</w:t>
+      </w:r>
+      <w:proofErr w:type="spellEnd"/>
+      <w:r>
+        <w:t xml:space="preserve"> ≥ 2</w:t>
+      </w:r>
+    </w:p>
+    <w:p>
+      <w:r>
+        <w:t>He pays tax on each part individually:</w:t>
+      </w:r>
+    </w:p>
+    <w:p>
+      <w:r>
+        <w:t xml:space="preserve">Tax of part </w:t>
+      </w:r>
+      <w:proofErr w:type="spellStart"/>
+      <w:r>
+        <w:t>ni</w:t>
+      </w:r>
+      <w:proofErr w:type="spellEnd"/>
+      <w:r>
+        <w:t xml:space="preserve"> = largest divisor of </w:t>
+      </w:r>
+      <w:proofErr w:type="spellStart"/>
+      <w:r>
+        <w:t>ni</w:t>
+      </w:r>
+      <w:proofErr w:type="spellEnd"/>
+      <w:r>
+        <w:t xml:space="preserve"> (except </w:t>
+      </w:r>
+      <w:proofErr w:type="spellStart"/>
+      <w:r>
+        <w:t>ni</w:t>
+      </w:r>
+      <w:proofErr w:type="spellEnd"/>
+      <w:r>
+        <w:t>)</w:t>
+      </w:r>
+    </w:p>
+    <w:p>
+      <w:r>
+        <w:t xml:space="preserve">Goal: </w:t>
+      </w:r>
+      <w:r>
+        <w:rPr>
+          <w:b/>
+          <w:bCs/>
+        </w:rPr>
+        <w:t>Minimize total tax</w:t>
+      </w:r>
+      <w:r>
+        <w:t>.</w:t>
+      </w:r>
+    </w:p>
+    <w:p>
+      <w:r>
+        <w:pict w14:anchorId="4C730BE0">
+          <v:rect id="_x0000_i1354" style="width:0;height:1.5pt" o:hralign="center" o:hrstd="t" o:hr="t" fillcolor="#a0a0a0" stroked="f"/>
+        </w:pict>
+      </w:r>
+    </w:p>
+    <w:p>
+      <w:pPr>
+        <w:rPr>
+          <w:b/>
+          <w:bCs/>
+        </w:rPr>
+      </w:pPr>
+      <w:r>
+        <w:rPr>
+          <w:rFonts w:ascii="Segoe UI Emoji" w:hAnsi="Segoe UI Emoji" w:cs="Segoe UI Emoji"/>
+          <w:b/>
+          <w:bCs/>
+        </w:rPr>
+        <w:t>🎯</w:t>
+      </w:r>
+      <w:r>
+        <w:rPr>
+          <w:b/>
+          <w:bCs/>
+        </w:rPr>
+        <w:t xml:space="preserve"> KEY OBSERVATION (The Trick of This Problem)</w:t>
+      </w:r>
+    </w:p>
+    <w:p>
+      <w:r>
+        <w:t>Everything depends on:</w:t>
+      </w:r>
+    </w:p>
+    <w:p>
+      <w:pPr>
+        <w:rPr>
+          <w:b/>
+          <w:bCs/>
+        </w:rPr>
+      </w:pPr>
+      <w:r>
+        <w:rPr>
+          <w:rFonts w:ascii="Segoe UI Symbol" w:hAnsi="Segoe UI Symbol" w:cs="Segoe UI Symbol"/>
+          <w:b/>
+          <w:bCs/>
+        </w:rPr>
+        <w:t>✔</w:t>
+      </w:r>
+      <w:r>
+        <w:rPr>
+          <w:b/>
+          <w:bCs/>
+        </w:rPr>
+        <w:t xml:space="preserve"> Is n prime or composite?</w:t>
+      </w:r>
+    </w:p>
+    <w:p>
+      <w:r>
+        <w:t>Why?</w:t>
+      </w:r>
+    </w:p>
+    <w:p>
+      <w:pPr>
+        <w:rPr>
+          <w:b/>
+          <w:bCs/>
+        </w:rPr>
+      </w:pPr>
+      <w:r>
+        <w:rPr>
+          <w:rFonts w:ascii="Segoe UI Emoji" w:hAnsi="Segoe UI Emoji" w:cs="Segoe UI Emoji"/>
+          <w:b/>
+          <w:bCs/>
+        </w:rPr>
+        <w:t>🔹</w:t>
+      </w:r>
+      <w:r>
+        <w:rPr>
+          <w:b/>
+          <w:bCs/>
+        </w:rPr>
+        <w:t xml:space="preserve"> Case 1 — If n is composite</w:t>
+      </w:r>
+    </w:p>
+    <w:p>
+      <w:r>
+        <w:t xml:space="preserve">He can split n into </w:t>
+      </w:r>
+      <w:r>
+        <w:rPr>
+          <w:b/>
+          <w:bCs/>
+        </w:rPr>
+        <w:t>one composite number</w:t>
+      </w:r>
+      <w:r>
+        <w:t xml:space="preserve"> only (k = 1):</w:t>
+      </w:r>
+    </w:p>
+    <w:p>
+      <w:pPr>
+        <w:numPr>
+          <w:ilvl w:val="0"/>
+          <w:numId w:val="23"/>
+        </w:numPr>
+      </w:pPr>
+      <w:r>
+        <w:t>Tax = largest proper divisor of n</w:t>
+      </w:r>
+    </w:p>
+    <w:p>
+      <w:pPr>
+        <w:numPr>
+          <w:ilvl w:val="0"/>
+          <w:numId w:val="23"/>
+        </w:numPr>
+      </w:pPr>
+      <w:r>
+        <w:t xml:space="preserve">This is </w:t>
+      </w:r>
+      <w:r>
+        <w:rPr>
+          <w:b/>
+          <w:bCs/>
+        </w:rPr>
+        <w:t>n’s smallest prime factor</w:t>
+      </w:r>
+      <w:r>
+        <w:t>? NO.</w:t>
+      </w:r>
+    </w:p>
+    <w:p>
+      <w:r>
+        <w:t>Wait. Let’s reason:</w:t>
+      </w:r>
+    </w:p>
+    <w:p>
+      <w:r>
+        <w:t>If he uses k = 1:</w:t>
+      </w:r>
+    </w:p>
+    <w:p>
+      <w:pPr>
+        <w:numPr>
+          <w:ilvl w:val="0"/>
+          <w:numId w:val="24"/>
+        </w:numPr>
+      </w:pPr>
+      <w:r>
+        <w:t xml:space="preserve">The tax = n’s largest proper divisor = n / </w:t>
+      </w:r>
+      <w:proofErr w:type="spellStart"/>
+      <w:r>
+        <w:t>smallest_prime_factor</w:t>
+      </w:r>
+      <w:proofErr w:type="spellEnd"/>
+    </w:p>
+    <w:p>
+      <w:r>
+        <w:t>But is this minimal?</w:t>
+      </w:r>
+    </w:p>
+    <w:p>
+      <w:pPr>
+        <w:rPr>
+          <w:b/>
+          <w:bCs/>
+        </w:rPr>
+      </w:pPr>
+      <w:r>
+        <w:rPr>
+          <w:b/>
+          <w:bCs/>
+        </w:rPr>
+        <w:lastRenderedPageBreak/>
+        <w:t>Even better idea:</w:t>
+      </w:r>
+    </w:p>
+    <w:p>
+      <w:r>
+        <w:t>He can split n into:</w:t>
+      </w:r>
+    </w:p>
+    <w:p>
+      <w:r>
+        <w:t>n = 2 + 2 + 2 + ... + (maybe leftover)</w:t>
+      </w:r>
+    </w:p>
+    <w:p>
+      <w:r>
+        <w:t xml:space="preserve">The tax for </w:t>
+      </w:r>
+      <w:r>
+        <w:rPr>
+          <w:b/>
+          <w:bCs/>
+        </w:rPr>
+        <w:t>each 2</w:t>
+      </w:r>
+      <w:r>
+        <w:t xml:space="preserve"> is:</w:t>
+      </w:r>
+    </w:p>
+    <w:p>
+      <w:pPr>
+        <w:numPr>
+          <w:ilvl w:val="0"/>
+          <w:numId w:val="25"/>
+        </w:numPr>
+      </w:pPr>
+      <w:r>
+        <w:t xml:space="preserve">For </w:t>
+      </w:r>
+      <w:proofErr w:type="spellStart"/>
+      <w:r>
+        <w:t>ni</w:t>
+      </w:r>
+      <w:proofErr w:type="spellEnd"/>
+      <w:r>
+        <w:t xml:space="preserve"> = 2 → only divisor is 1 → tax = </w:t>
+      </w:r>
+      <w:r>
+        <w:rPr>
+          <w:b/>
+          <w:bCs/>
+        </w:rPr>
+        <w:t>1</w:t>
+      </w:r>
+    </w:p>
+    <w:p>
+      <w:r>
+        <w:t>So:</w:t>
+      </w:r>
+    </w:p>
+    <w:p>
+      <w:pPr>
+        <w:numPr>
+          <w:ilvl w:val="0"/>
+          <w:numId w:val="26"/>
+        </w:numPr>
+      </w:pPr>
+      <w:r>
+        <w:t xml:space="preserve">If n is even → n/2 pieces of 2 → tax = </w:t>
+      </w:r>
+      <w:r>
+        <w:rPr>
+          <w:b/>
+          <w:bCs/>
+        </w:rPr>
+        <w:t>n/2</w:t>
+      </w:r>
+    </w:p>
+    <w:p>
+      <w:pPr>
+        <w:numPr>
+          <w:ilvl w:val="0"/>
+          <w:numId w:val="26"/>
+        </w:numPr>
+      </w:pPr>
+      <w:r>
+        <w:t>If n is odd and composite → he can do:</w:t>
+      </w:r>
+    </w:p>
+    <w:p>
+      <w:pPr>
+        <w:numPr>
+          <w:ilvl w:val="0"/>
+          <w:numId w:val="26"/>
+        </w:numPr>
+        <w:tabs>
+          <w:tab w:val="clear" w:pos="720"/>
+        </w:tabs>
+      </w:pPr>
+      <w:r>
+        <w:t>n = 3 + 2 + 2 + 2 + 2 + ...</w:t>
+      </w:r>
+    </w:p>
+    <w:p>
+      <w:pPr>
+        <w:numPr>
+          <w:ilvl w:val="1"/>
+          <w:numId w:val="26"/>
+        </w:numPr>
+      </w:pPr>
+      <w:proofErr w:type="gramStart"/>
+      <w:r>
+        <w:t>Tax(</w:t>
+      </w:r>
+      <w:proofErr w:type="gramEnd"/>
+      <w:r>
+        <w:t>3) = 1 (largest proper divisor = 1)</w:t>
+      </w:r>
+    </w:p>
+    <w:p>
+      <w:pPr>
+        <w:numPr>
+          <w:ilvl w:val="1"/>
+          <w:numId w:val="26"/>
+        </w:numPr>
+      </w:pPr>
+      <w:proofErr w:type="gramStart"/>
+      <w:r>
+        <w:t>Tax(</w:t>
+      </w:r>
+      <w:proofErr w:type="gramEnd"/>
+      <w:r>
+        <w:t>2) = 1</w:t>
+      </w:r>
+    </w:p>
+    <w:p>
+      <w:proofErr w:type="gramStart"/>
+      <w:r>
+        <w:t>So</w:t>
+      </w:r>
+      <w:proofErr w:type="gramEnd"/>
+      <w:r>
+        <w:t xml:space="preserve"> total = (count of pieces) × 1</w:t>
+      </w:r>
+    </w:p>
+    <w:p>
+      <w:pPr>
+        <w:rPr>
+          <w:b/>
+          <w:bCs/>
+        </w:rPr>
+      </w:pPr>
+      <w:r>
+        <w:rPr>
+          <w:b/>
+          <w:bCs/>
+        </w:rPr>
+        <w:t>Therefore:</w:t>
+      </w:r>
+    </w:p>
+    <w:p>
+      <w:r>
+        <w:rPr>
+          <w:rFonts w:ascii="Segoe UI Emoji" w:hAnsi="Segoe UI Emoji" w:cs="Segoe UI Emoji"/>
+        </w:rPr>
+        <w:t>👉</w:t>
+      </w:r>
+      <w:r>
+        <w:t xml:space="preserve"> </w:t>
+      </w:r>
+      <w:r>
+        <w:rPr>
+          <w:b/>
+          <w:bCs/>
+        </w:rPr>
+        <w:t>Any composite n can be split into all 2’s and maybe one 3</w:t>
+      </w:r>
+      <w:r>
+        <w:br/>
+      </w:r>
+      <w:r>
+        <w:rPr>
+          <w:rFonts w:ascii="Segoe UI Emoji" w:hAnsi="Segoe UI Emoji" w:cs="Segoe UI Emoji"/>
+        </w:rPr>
+        <w:t>👉</w:t>
+      </w:r>
+      <w:r>
+        <w:t xml:space="preserve"> </w:t>
+      </w:r>
+      <w:r>
+        <w:rPr>
+          <w:b/>
+          <w:bCs/>
+        </w:rPr>
+        <w:t>Each piece contributes tax = 1</w:t>
+      </w:r>
+      <w:r>
+        <w:br/>
+      </w:r>
+      <w:r>
+        <w:rPr>
+          <w:rFonts w:ascii="Segoe UI Emoji" w:hAnsi="Segoe UI Emoji" w:cs="Segoe UI Emoji"/>
+        </w:rPr>
+        <w:t>👉</w:t>
+      </w:r>
+      <w:r>
+        <w:t xml:space="preserve"> So minimal tax = number of parts = </w:t>
+      </w:r>
+      <w:r>
+        <w:rPr>
+          <w:rFonts w:ascii="Cambria Math" w:hAnsi="Cambria Math" w:cs="Cambria Math"/>
+        </w:rPr>
+        <w:t>⌈</w:t>
+      </w:r>
+      <w:r>
+        <w:t>n / 2</w:t>
+      </w:r>
+      <w:r>
+        <w:rPr>
+          <w:rFonts w:ascii="Cambria Math" w:hAnsi="Cambria Math" w:cs="Cambria Math"/>
+        </w:rPr>
+        <w:t>⌉</w:t>
+      </w:r>
+    </w:p>
+    <w:p>
+      <w:r>
+        <w:t>BUT WAIT!</w:t>
+      </w:r>
+      <w:r>
+        <w:br/>
+        <w:t>The problem states:</w:t>
+      </w:r>
+    </w:p>
+    <w:p>
+      <w:r>
+        <w:t>He can't make some part equal to 1</w:t>
+      </w:r>
+      <w:r>
+        <w:br/>
+        <w:t>No restrictions about making part = 2 (allowed).</w:t>
+      </w:r>
+    </w:p>
+    <w:p>
+      <w:r>
+        <w:t>Thus:</w:t>
+      </w:r>
+    </w:p>
+    <w:p>
+      <w:pPr>
+        <w:rPr>
+          <w:b/>
+          <w:bCs/>
+        </w:rPr>
+      </w:pPr>
+      <w:r>
+        <w:rPr>
+          <w:b/>
+          <w:bCs/>
+        </w:rPr>
+        <w:t>Final result for composite n:</w:t>
+      </w:r>
+    </w:p>
+    <w:p>
+      <w:r>
+        <w:rPr>
+          <w:rFonts w:ascii="Segoe UI Emoji" w:hAnsi="Segoe UI Emoji" w:cs="Segoe UI Emoji"/>
+        </w:rPr>
+        <w:t>👉</w:t>
+      </w:r>
+      <w:r>
+        <w:t xml:space="preserve"> </w:t>
+      </w:r>
+      <w:r>
+        <w:rPr>
+          <w:b/>
+          <w:bCs/>
+        </w:rPr>
+        <w:t>Tax = 1</w:t>
+      </w:r>
+    </w:p>
+    <w:p>
+      <w:r>
+        <w:t xml:space="preserve">Because he can choose </w:t>
+      </w:r>
+      <w:r>
+        <w:rPr>
+          <w:b/>
+          <w:bCs/>
+        </w:rPr>
+        <w:t>single piece</w:t>
+      </w:r>
+      <w:r>
+        <w:t xml:space="preserve"> = n (k = 1)</w:t>
+      </w:r>
+    </w:p>
+    <w:p>
+      <w:pPr>
+        <w:numPr>
+          <w:ilvl w:val="0"/>
+          <w:numId w:val="27"/>
+        </w:numPr>
+      </w:pPr>
+      <w:r>
+        <w:t>But tax of a composite number n = largest proper divisor ≥ 2</w:t>
+      </w:r>
+    </w:p>
+    <w:p>
+      <w:pPr>
+        <w:numPr>
+          <w:ilvl w:val="0"/>
+          <w:numId w:val="27"/>
+        </w:numPr>
+      </w:pPr>
+      <w:r>
+        <w:t>That may be large.</w:t>
+      </w:r>
+    </w:p>
+    <w:p>
+      <w:r>
+        <w:t>But splitting is better:</w:t>
+      </w:r>
+    </w:p>
+    <w:p>
+      <w:r>
+        <w:lastRenderedPageBreak/>
+        <w:t xml:space="preserve">He wants </w:t>
+      </w:r>
+      <w:r>
+        <w:rPr>
+          <w:b/>
+          <w:bCs/>
+        </w:rPr>
+        <w:t>minimal total tax</w:t>
+      </w:r>
+      <w:r>
+        <w:t>.</w:t>
+      </w:r>
+    </w:p>
+    <w:p>
+      <w:r>
+        <w:t>For composite n, he can split like:</w:t>
+      </w:r>
+    </w:p>
+    <w:p>
+      <w:r>
+        <w:t xml:space="preserve">n = 2 + 2 + ... + </w:t>
+      </w:r>
+      <w:proofErr w:type="gramStart"/>
+      <w:r>
+        <w:t>2  (</w:t>
+      </w:r>
+      <w:proofErr w:type="gramEnd"/>
+      <w:r>
+        <w:t xml:space="preserve">+3 if </w:t>
+      </w:r>
+      <w:proofErr w:type="spellStart"/>
+      <w:r>
+        <w:t>n</w:t>
+      </w:r>
+      <w:proofErr w:type="spellEnd"/>
+      <w:r>
+        <w:t xml:space="preserve"> odd)</w:t>
+      </w:r>
+    </w:p>
+    <w:p>
+      <w:r>
+        <w:t>Each part's tax = 1</w:t>
+      </w:r>
+      <w:r>
+        <w:br/>
+        <w:t>Total tax = (number of parts) × 1</w:t>
+      </w:r>
+    </w:p>
+    <w:p>
+      <w:pPr>
+        <w:numPr>
+          <w:ilvl w:val="0"/>
+          <w:numId w:val="28"/>
+        </w:numPr>
+      </w:pPr>
+      <w:r>
+        <w:t>If n is even: n/2 parts → total tax = n/2</w:t>
+      </w:r>
+    </w:p>
+    <w:p>
+      <w:pPr>
+        <w:numPr>
+          <w:ilvl w:val="0"/>
+          <w:numId w:val="28"/>
+        </w:numPr>
+      </w:pPr>
+      <w:r>
+        <w:t>If n is odd: (n-3)/2 parts of 2 + one 3 → total tax = (n-3)/2 + 1</w:t>
+      </w:r>
+    </w:p>
+    <w:p>
+      <w:r>
+        <w:t xml:space="preserve">This is </w:t>
+      </w:r>
+      <w:r>
+        <w:rPr>
+          <w:b/>
+          <w:bCs/>
+        </w:rPr>
+        <w:t>not minimal!</w:t>
+      </w:r>
+    </w:p>
+    <w:p>
+      <w:r>
+        <w:t>We need best case.</w:t>
+      </w:r>
+    </w:p>
+    <w:p>
+      <w:pPr>
+        <w:rPr>
+          <w:b/>
+          <w:bCs/>
+        </w:rPr>
+      </w:pPr>
+      <w:proofErr w:type="gramStart"/>
+      <w:r>
+        <w:rPr>
+          <w:b/>
+          <w:bCs/>
+        </w:rPr>
+        <w:t>Actually</w:t>
+      </w:r>
+      <w:proofErr w:type="gramEnd"/>
+      <w:r>
+        <w:rPr>
+          <w:b/>
+          <w:bCs/>
+        </w:rPr>
+        <w:t xml:space="preserve"> the optimal strategy is:</w:t>
+      </w:r>
+    </w:p>
+    <w:p>
+      <w:r>
+        <w:rPr>
+          <w:rFonts w:ascii="Segoe UI Emoji" w:hAnsi="Segoe UI Emoji" w:cs="Segoe UI Emoji"/>
+        </w:rPr>
+        <w:t>👉</w:t>
+      </w:r>
+      <w:r>
+        <w:t xml:space="preserve"> </w:t>
+      </w:r>
+      <w:r>
+        <w:rPr>
+          <w:b/>
+          <w:bCs/>
+        </w:rPr>
+        <w:t>Make one part equal to the smallest composite ≥ 2</w:t>
+      </w:r>
+      <w:r>
+        <w:t>, i.e., 2 or 3.</w:t>
+      </w:r>
+    </w:p>
+    <w:p>
+      <w:pPr>
+        <w:numPr>
+          <w:ilvl w:val="0"/>
+          <w:numId w:val="29"/>
+        </w:numPr>
+      </w:pPr>
+      <w:r>
+        <w:t xml:space="preserve">If n is even → he can make just </w:t>
+      </w:r>
+      <w:r>
+        <w:rPr>
+          <w:b/>
+          <w:bCs/>
+        </w:rPr>
+        <w:t>one part = n</w:t>
+      </w:r>
+      <w:r>
+        <w:t xml:space="preserve"> itself?</w:t>
+      </w:r>
+      <w:r>
+        <w:br/>
+        <w:t>NO, because tax on composite n is large.</w:t>
+      </w:r>
+    </w:p>
+    <w:p>
+      <w:pPr>
+        <w:numPr>
+          <w:ilvl w:val="0"/>
+          <w:numId w:val="29"/>
+        </w:numPr>
+      </w:pPr>
+      <w:r>
+        <w:t xml:space="preserve">Instead, he wants </w:t>
+      </w:r>
+      <w:r>
+        <w:rPr>
+          <w:b/>
+          <w:bCs/>
+        </w:rPr>
+        <w:t>only 2 or 3</w:t>
+      </w:r>
+      <w:r>
+        <w:t xml:space="preserve"> because their tax = 1.</w:t>
+      </w:r>
+    </w:p>
+    <w:p>
+      <w:r>
+        <w:t>Goal: minimize number of parts.</w:t>
+      </w:r>
+    </w:p>
+    <w:p>
+      <w:r>
+        <w:t>Thus:</w:t>
+      </w:r>
+    </w:p>
+    <w:p>
+      <w:pPr>
+        <w:numPr>
+          <w:ilvl w:val="0"/>
+          <w:numId w:val="30"/>
+        </w:numPr>
+      </w:pPr>
+      <w:r>
+        <w:t xml:space="preserve">If n is </w:t>
+      </w:r>
+      <w:r>
+        <w:rPr>
+          <w:b/>
+          <w:bCs/>
+        </w:rPr>
+        <w:t>even</w:t>
+      </w:r>
+      <w:r>
+        <w:t xml:space="preserve">, make </w:t>
+      </w:r>
+      <w:r>
+        <w:rPr>
+          <w:b/>
+          <w:bCs/>
+        </w:rPr>
+        <w:t>one part = n</w:t>
+      </w:r>
+      <w:r>
+        <w:t>? No because tax is large.</w:t>
+      </w:r>
+    </w:p>
+    <w:p>
+      <w:pPr>
+        <w:numPr>
+          <w:ilvl w:val="0"/>
+          <w:numId w:val="30"/>
+        </w:numPr>
+      </w:pPr>
+      <w:r>
+        <w:t xml:space="preserve">If n is </w:t>
+      </w:r>
+      <w:r>
+        <w:rPr>
+          <w:b/>
+          <w:bCs/>
+        </w:rPr>
+        <w:t>even</w:t>
+      </w:r>
+      <w:r>
+        <w:t>, split into two numbers: n = x + y</w:t>
+      </w:r>
+      <w:r>
+        <w:br/>
+        <w:t xml:space="preserve">Choose x, y both </w:t>
+      </w:r>
+      <w:r>
+        <w:rPr>
+          <w:b/>
+          <w:bCs/>
+        </w:rPr>
+        <w:t>even composite</w:t>
+      </w:r>
+      <w:r>
+        <w:t xml:space="preserve"> → each tax ≥ 1</w:t>
+      </w:r>
+    </w:p>
+    <w:p>
+      <w:r>
+        <w:t>But optimal is:</w:t>
+      </w:r>
+    </w:p>
+    <w:p>
+      <w:pPr>
+        <w:rPr>
+          <w:b/>
+          <w:bCs/>
+        </w:rPr>
+      </w:pPr>
+      <w:r>
+        <w:rPr>
+          <w:rFonts w:ascii="Segoe UI Emoji" w:hAnsi="Segoe UI Emoji" w:cs="Segoe UI Emoji"/>
+          <w:b/>
+          <w:bCs/>
+        </w:rPr>
+        <w:t>🔥</w:t>
+      </w:r>
+      <w:r>
+        <w:rPr>
+          <w:b/>
+          <w:bCs/>
+        </w:rPr>
+        <w:t xml:space="preserve"> The true trick:</w:t>
+      </w:r>
+    </w:p>
+    <w:p>
+      <w:r>
+        <w:rPr>
+          <w:b/>
+          <w:bCs/>
+        </w:rPr>
+        <w:t>If n is composite</w:t>
+      </w:r>
+      <w:r>
+        <w:t xml:space="preserve">, the answer is </w:t>
+      </w:r>
+      <w:r>
+        <w:rPr>
+          <w:b/>
+          <w:bCs/>
+        </w:rPr>
+        <w:t>1</w:t>
+      </w:r>
+      <w:r>
+        <w:t>.</w:t>
+      </w:r>
+      <w:r>
+        <w:br/>
+        <w:t>Why?</w:t>
+      </w:r>
+    </w:p>
+    <w:p>
+      <w:r>
+        <w:t>Because pick:</w:t>
+      </w:r>
+    </w:p>
+    <w:p>
+      <w:r>
+        <w:t>k = 1 (just one part n)</w:t>
+      </w:r>
+    </w:p>
+    <w:p>
+      <w:r>
+        <w:t xml:space="preserve">Tax = largest proper divisor of n = n / </w:t>
+      </w:r>
+      <w:proofErr w:type="spellStart"/>
+      <w:r>
+        <w:t>smallest_prime_factor</w:t>
+      </w:r>
+      <w:proofErr w:type="spellEnd"/>
+      <w:r>
+        <w:br/>
+        <w:t>This is the minimum possible tax in this scenario.</w:t>
+      </w:r>
+    </w:p>
+    <w:p>
+      <w:r>
+        <w:lastRenderedPageBreak/>
+        <w:t>But splitting into 2s results in n/2 tax, which is larger.</w:t>
+      </w:r>
+    </w:p>
+    <w:p>
+      <w:r>
+        <w:t>Example:</w:t>
+      </w:r>
+      <w:r>
+        <w:br/>
+        <w:t>n = 4:</w:t>
+      </w:r>
+    </w:p>
+    <w:p>
+      <w:pPr>
+        <w:numPr>
+          <w:ilvl w:val="0"/>
+          <w:numId w:val="31"/>
+        </w:numPr>
+      </w:pPr>
+      <w:proofErr w:type="gramStart"/>
+      <w:r>
+        <w:t>Tax(</w:t>
+      </w:r>
+      <w:proofErr w:type="gramEnd"/>
+      <w:r>
+        <w:t>4) = 2 → minimal</w:t>
+      </w:r>
+    </w:p>
+    <w:p>
+      <w:pPr>
+        <w:numPr>
+          <w:ilvl w:val="0"/>
+          <w:numId w:val="31"/>
+        </w:numPr>
+      </w:pPr>
+      <w:r>
+        <w:t>Splitting 4 = 2+2 → tax = 1+1 = 2 → same</w:t>
+      </w:r>
+    </w:p>
+    <w:p>
+      <w:r>
+        <w:t>n = 6:</w:t>
+      </w:r>
+    </w:p>
+    <w:p>
+      <w:pPr>
+        <w:numPr>
+          <w:ilvl w:val="0"/>
+          <w:numId w:val="32"/>
+        </w:numPr>
+      </w:pPr>
+      <w:proofErr w:type="gramStart"/>
+      <w:r>
+        <w:t>Tax(</w:t>
+      </w:r>
+      <w:proofErr w:type="gramEnd"/>
+      <w:r>
+        <w:t>6) = 3 → minimal</w:t>
+      </w:r>
+    </w:p>
+    <w:p>
+      <w:pPr>
+        <w:numPr>
+          <w:ilvl w:val="0"/>
+          <w:numId w:val="32"/>
+        </w:numPr>
+      </w:pPr>
+      <w:r>
+        <w:t>Splitting 6 = 2+2+2 → tax = 3 → same</w:t>
+      </w:r>
+    </w:p>
+    <w:p>
+      <w:r>
+        <w:t>n = 9:</w:t>
+      </w:r>
+    </w:p>
+    <w:p>
+      <w:pPr>
+        <w:numPr>
+          <w:ilvl w:val="0"/>
+          <w:numId w:val="33"/>
+        </w:numPr>
+      </w:pPr>
+      <w:proofErr w:type="gramStart"/>
+      <w:r>
+        <w:t>Tax(</w:t>
+      </w:r>
+      <w:proofErr w:type="gramEnd"/>
+      <w:r>
+        <w:t>9) = 3 → minimal</w:t>
+      </w:r>
+    </w:p>
+    <w:p>
+      <w:pPr>
+        <w:numPr>
+          <w:ilvl w:val="0"/>
+          <w:numId w:val="33"/>
+        </w:numPr>
+      </w:pPr>
+      <w:r>
+        <w:t>Splitting 9 = 3+3+3 → tax = 3 → same</w:t>
+      </w:r>
+    </w:p>
+    <w:p>
+      <w:pPr>
+        <w:rPr>
+          <w:b/>
+          <w:bCs/>
+        </w:rPr>
+      </w:pPr>
+      <w:r>
+        <w:rPr>
+          <w:rFonts w:ascii="Segoe UI Symbol" w:hAnsi="Segoe UI Symbol" w:cs="Segoe UI Symbol"/>
+          <w:b/>
+          <w:bCs/>
+        </w:rPr>
+        <w:t>✔</w:t>
+      </w:r>
+      <w:r>
+        <w:rPr>
+          <w:b/>
+          <w:bCs/>
+        </w:rPr>
+        <w:t xml:space="preserve"> Composite numbers → minimal tax = largest proper divisor</w:t>
+      </w:r>
+    </w:p>
+    <w:p>
+      <w:r>
+        <w:t>But the problem asks for the minimal amount, not the divisor itself.</w:t>
+      </w:r>
+    </w:p>
+    <w:p>
+      <w:r>
+        <w:t>We must find:</w:t>
+      </w:r>
+    </w:p>
+    <w:p>
+      <w:r>
+        <w:rPr>
+          <w:rFonts w:ascii="Segoe UI Emoji" w:hAnsi="Segoe UI Emoji" w:cs="Segoe UI Emoji"/>
+        </w:rPr>
+        <w:t>👉</w:t>
+      </w:r>
+      <w:r>
+        <w:t xml:space="preserve"> </w:t>
+      </w:r>
+      <w:r>
+        <w:rPr>
+          <w:b/>
+          <w:bCs/>
+        </w:rPr>
+        <w:t xml:space="preserve">minimal tax Mr. </w:t>
+      </w:r>
+      <w:proofErr w:type="spellStart"/>
+      <w:r>
+        <w:rPr>
+          <w:b/>
+          <w:bCs/>
+        </w:rPr>
+        <w:t>Funt</w:t>
+      </w:r>
+      <w:proofErr w:type="spellEnd"/>
+      <w:r>
+        <w:rPr>
+          <w:b/>
+          <w:bCs/>
+        </w:rPr>
+        <w:t xml:space="preserve"> must pay</w:t>
+      </w:r>
+      <w:r>
+        <w:br/>
+      </w:r>
+      <w:r>
+        <w:rPr>
+          <w:rFonts w:ascii="Segoe UI Emoji" w:hAnsi="Segoe UI Emoji" w:cs="Segoe UI Emoji"/>
+        </w:rPr>
+        <w:t>👉</w:t>
+      </w:r>
+      <w:r>
+        <w:t xml:space="preserve"> That tax = n’s smallest prime factor </w:t>
+      </w:r>
+      <w:r>
+        <w:rPr>
+          <w:b/>
+          <w:bCs/>
+        </w:rPr>
+        <w:t>if composite</w:t>
+      </w:r>
+    </w:p>
+    <w:p>
+      <w:r>
+        <w:t>Because:</w:t>
+      </w:r>
+    </w:p>
+    <w:p>
+      <w:r>
+        <w:t xml:space="preserve">largest proper divisor = n / </w:t>
+      </w:r>
+      <w:proofErr w:type="spellStart"/>
+      <w:r>
+        <w:t>smallest_prime_factor</w:t>
+      </w:r>
+      <w:proofErr w:type="spellEnd"/>
+    </w:p>
+    <w:p>
+      <w:r>
+        <w:t>Let p = smallest prime factor of n</w:t>
+      </w:r>
+    </w:p>
+    <w:p>
+      <w:r>
+        <w:t>Then:</w:t>
+      </w:r>
+    </w:p>
+    <w:p>
+      <w:r>
+        <w:t>largest proper divisor = n / p</w:t>
+      </w:r>
+    </w:p>
+    <w:p>
+      <w:r>
+        <w:t>But splitting does NOT give a better result.</w:t>
+      </w:r>
+    </w:p>
+    <w:p>
+      <w:r>
+        <w:pict w14:anchorId="749B790C">
+          <v:rect id="_x0000_i1355" style="width:0;height:1.5pt" o:hralign="center" o:hrstd="t" o:hr="t" fillcolor="#a0a0a0" stroked="f"/>
+        </w:pict>
+      </w:r>
+    </w:p>
+    <w:p>
+      <w:pPr>
+        <w:rPr>
+          <w:b/>
+          <w:bCs/>
+        </w:rPr>
+      </w:pPr>
+      <w:r>
+        <w:rPr>
+          <w:rFonts w:ascii="Segoe UI Emoji" w:hAnsi="Segoe UI Emoji" w:cs="Segoe UI Emoji"/>
+          <w:b/>
+          <w:bCs/>
+        </w:rPr>
+        <w:t>🔥</w:t>
+      </w:r>
+      <w:r>
+        <w:rPr>
+          <w:b/>
+          <w:bCs/>
+        </w:rPr>
+        <w:t xml:space="preserve"> Final Result:</w:t>
+      </w:r>
+    </w:p>
+    <w:p>
+      <w:pPr>
+        <w:rPr>
+          <w:b/>
+          <w:bCs/>
+        </w:rPr>
+      </w:pPr>
+      <w:r>
+        <w:rPr>
+          <w:rFonts w:ascii="Segoe UI Symbol" w:hAnsi="Segoe UI Symbol" w:cs="Segoe UI Symbol"/>
+          <w:b/>
+          <w:bCs/>
+        </w:rPr>
+        <w:t>✔</w:t>
+      </w:r>
+      <w:r>
+        <w:rPr>
+          <w:b/>
+          <w:bCs/>
+        </w:rPr>
+        <w:t xml:space="preserve"> If n is prime → answer = 1</w:t>
+      </w:r>
+    </w:p>
+    <w:p>
+      <w:r>
+        <w:t>Because:</w:t>
+      </w:r>
+    </w:p>
+    <w:p>
+      <w:pPr>
+        <w:numPr>
+          <w:ilvl w:val="0"/>
+          <w:numId w:val="34"/>
+        </w:numPr>
+      </w:pPr>
+      <w:r>
+        <w:lastRenderedPageBreak/>
+        <w:t>Only choice is k = 1 with part = prime number</w:t>
+      </w:r>
+    </w:p>
+    <w:p>
+      <w:pPr>
+        <w:numPr>
+          <w:ilvl w:val="0"/>
+          <w:numId w:val="34"/>
+        </w:numPr>
+      </w:pPr>
+      <w:r>
+        <w:t>Tax = largest proper divisor = 1</w:t>
+      </w:r>
+    </w:p>
+    <w:p>
+      <w:r>
+        <w:t>Examples:</w:t>
+      </w:r>
+      <w:r>
+        <w:br/>
+        <w:t>n = 2 → tax = 1</w:t>
+      </w:r>
+      <w:r>
+        <w:br/>
+        <w:t>n = 17 → tax = 1</w:t>
+      </w:r>
+    </w:p>
+    <w:p>
+      <w:pPr>
+        <w:rPr>
+          <w:b/>
+          <w:bCs/>
+        </w:rPr>
+      </w:pPr>
+      <w:r>
+        <w:rPr>
+          <w:rFonts w:ascii="Segoe UI Symbol" w:hAnsi="Segoe UI Symbol" w:cs="Segoe UI Symbol"/>
+          <w:b/>
+          <w:bCs/>
+        </w:rPr>
+        <w:t>✔</w:t>
+      </w:r>
+      <w:r>
+        <w:rPr>
+          <w:b/>
+          <w:bCs/>
+        </w:rPr>
+        <w:t xml:space="preserve"> If n is composite → answer = smallest prime factor of n?</w:t>
+      </w:r>
+    </w:p>
+    <w:p>
+      <w:r>
+        <w:t>Because:</w:t>
+      </w:r>
+    </w:p>
+    <w:p>
+      <w:pPr>
+        <w:numPr>
+          <w:ilvl w:val="0"/>
+          <w:numId w:val="35"/>
+        </w:numPr>
+      </w:pPr>
+      <w:r>
+        <w:t>Tax = maximum proper divisor = n / p</w:t>
+      </w:r>
+    </w:p>
+    <w:p>
+      <w:r>
+        <w:t>Wait! The problem asks for:</w:t>
+      </w:r>
+    </w:p>
+    <w:p>
+      <w:r>
+        <w:rPr>
+          <w:rFonts w:ascii="Segoe UI Emoji" w:hAnsi="Segoe UI Emoji" w:cs="Segoe UI Emoji"/>
+        </w:rPr>
+        <w:t>👉</w:t>
+      </w:r>
+      <w:r>
+        <w:t xml:space="preserve"> </w:t>
+      </w:r>
+      <w:r>
+        <w:rPr>
+          <w:b/>
+          <w:bCs/>
+        </w:rPr>
+        <w:t>Minimum tax amount he has to pay</w:t>
+      </w:r>
+      <w:r>
+        <w:br/>
+        <w:t>= n / smallest Prime Factor</w:t>
+      </w:r>
+    </w:p>
+    <w:p>
+      <w:r>
+        <w:t>Examples:</w:t>
+      </w:r>
+    </w:p>
+    <w:p>
+      <w:r>
+        <w:t>n = 4</w:t>
+      </w:r>
+      <w:r>
+        <w:br/>
+        <w:t>smallest prime factor = 2</w:t>
+      </w:r>
+      <w:r>
+        <w:br/>
+        <w:t xml:space="preserve">answer = 4/2 = 2 </w:t>
+      </w:r>
+      <w:r>
+        <w:rPr>
+          <w:rFonts w:ascii="Segoe UI Symbol" w:hAnsi="Segoe UI Symbol" w:cs="Segoe UI Symbol"/>
+        </w:rPr>
+        <w:t>✔</w:t>
+      </w:r>
+    </w:p>
+    <w:p>
+      <w:r>
+        <w:t>n = 27</w:t>
+      </w:r>
+      <w:r>
+        <w:br/>
+        <w:t>smallest prime factor = 3</w:t>
+      </w:r>
+      <w:r>
+        <w:br/>
+        <w:t xml:space="preserve">answer = 27/3 = 9 </w:t>
+      </w:r>
+      <w:r>
+        <w:rPr>
+          <w:rFonts w:ascii="Segoe UI Emoji" w:hAnsi="Segoe UI Emoji" w:cs="Segoe UI Emoji"/>
+        </w:rPr>
+        <w:t>❌</w:t>
+      </w:r>
+      <w:r>
+        <w:t xml:space="preserve"> WRONG</w:t>
+      </w:r>
+    </w:p>
+    <w:p>
+      <w:r>
+        <w:t>But sample says:</w:t>
+      </w:r>
+    </w:p>
+    <w:p>
+      <w:r>
+        <w:t>Input:</w:t>
+      </w:r>
+    </w:p>
+    <w:p>
+      <w:r>
+        <w:t>27</w:t>
+      </w:r>
+    </w:p>
+    <w:p>
+      <w:r>
+        <w:t>Output:</w:t>
+      </w:r>
+    </w:p>
+    <w:p>
+      <w:r>
+        <w:t>3</w:t>
+      </w:r>
+    </w:p>
+    <w:p>
+      <w:r>
+        <w:t>Why? Because they want the tax, not the divisor?</w:t>
+      </w:r>
+    </w:p>
+    <w:p>
+      <w:r>
+        <w:t>Wait:</w:t>
+      </w:r>
+    </w:p>
+    <w:p>
+      <w:r>
+        <w:t xml:space="preserve">Tax = </w:t>
+      </w:r>
+      <w:r>
+        <w:rPr>
+          <w:b/>
+          <w:bCs/>
+        </w:rPr>
+        <w:t>largest proper divisor</w:t>
+      </w:r>
+    </w:p>
+    <w:p>
+      <w:r>
+        <w:t>Largest proper divisor of 27 is 9 → tax = 9</w:t>
+      </w:r>
+    </w:p>
+    <w:p>
+      <w:r>
+        <w:t xml:space="preserve">But sample output is 3 </w:t>
+      </w:r>
+      <w:r>
+        <w:rPr>
+          <w:rFonts w:ascii="Segoe UI Emoji" w:hAnsi="Segoe UI Emoji" w:cs="Segoe UI Emoji"/>
+        </w:rPr>
+        <w:t>🔥</w:t>
+      </w:r>
+    </w:p>
+    <w:p>
+      <w:r>
+        <w:lastRenderedPageBreak/>
+        <w:t>Why?</w:t>
+      </w:r>
+    </w:p>
+    <w:p>
+      <w:r>
+        <w:pict w14:anchorId="0B7FB80D">
+          <v:rect id="_x0000_i1356" style="width:0;height:1.5pt" o:hralign="center" o:hrstd="t" o:hr="t" fillcolor="#a0a0a0" stroked="f"/>
+        </w:pict>
+      </w:r>
+    </w:p>
+    <w:p>
+      <w:pPr>
+        <w:rPr>
+          <w:b/>
+          <w:bCs/>
+        </w:rPr>
+      </w:pPr>
+      <w:r>
+        <w:rPr>
+          <w:rFonts w:ascii="Segoe UI Emoji" w:hAnsi="Segoe UI Emoji" w:cs="Segoe UI Emoji"/>
+          <w:b/>
+          <w:bCs/>
+        </w:rPr>
+        <w:t>📌</w:t>
+      </w:r>
+      <w:r>
+        <w:rPr>
+          <w:b/>
+          <w:bCs/>
+        </w:rPr>
+        <w:t xml:space="preserve"> REAL CORRECT INSIGHT</w:t>
+      </w:r>
+    </w:p>
+    <w:p>
+      <w:r>
+        <w:t>He can do:</w:t>
+      </w:r>
+    </w:p>
+    <w:p>
+      <w:r>
+        <w:t>27 = 9 + 9 + 9</w:t>
+      </w:r>
+    </w:p>
+    <w:p>
+      <w:r>
+        <w:t>Tax of each:</w:t>
+      </w:r>
+    </w:p>
+    <w:p>
+      <w:pPr>
+        <w:numPr>
+          <w:ilvl w:val="0"/>
+          <w:numId w:val="36"/>
+        </w:numPr>
+      </w:pPr>
+      <w:r>
+        <w:t>largest proper divisor of 9 is 3</w:t>
+      </w:r>
+    </w:p>
+    <w:p>
+      <w:r>
+        <w:t xml:space="preserve">Total tax = 3 + 3 + 3 = </w:t>
+      </w:r>
+      <w:r>
+        <w:rPr>
+          <w:b/>
+          <w:bCs/>
+        </w:rPr>
+        <w:t>9</w:t>
+      </w:r>
+      <w:r>
+        <w:t>, not 3.</w:t>
+      </w:r>
+    </w:p>
+    <w:p>
+      <w:r>
+        <w:t>But he can choose:</w:t>
+      </w:r>
+    </w:p>
+    <w:p>
+      <w:r>
+        <w:t>27 = 3 + 3 + 3 + 3 + 3 + 3 + 3 + 3 + 3</w:t>
+      </w:r>
+    </w:p>
+    <w:p>
+      <w:r>
+        <w:t>Tax = 1 × 9 = 9</w:t>
+      </w:r>
+    </w:p>
+    <w:p>
+      <w:r>
+        <w:t>Still not 3.</w:t>
+      </w:r>
+    </w:p>
+    <w:p>
+      <w:r>
+        <w:pict w14:anchorId="3DC47369">
+          <v:rect id="_x0000_i1357" style="width:0;height:1.5pt" o:hralign="center" o:hrstd="t" o:hr="t" fillcolor="#a0a0a0" stroked="f"/>
+        </w:pict>
+      </w:r>
+    </w:p>
+    <w:p>
+      <w:pPr>
+        <w:rPr>
+          <w:b/>
+          <w:bCs/>
+        </w:rPr>
+      </w:pPr>
+      <w:r>
+        <w:rPr>
+          <w:rFonts w:ascii="Segoe UI Emoji" w:hAnsi="Segoe UI Emoji" w:cs="Segoe UI Emoji"/>
+          <w:b/>
+          <w:bCs/>
+        </w:rPr>
+        <w:t>🔍</w:t>
+      </w:r>
+      <w:r>
+        <w:rPr>
+          <w:b/>
+          <w:bCs/>
+        </w:rPr>
+        <w:t xml:space="preserve"> Look again:</w:t>
+      </w:r>
+    </w:p>
+    <w:p>
+      <w:r>
+        <w:t>Sample:</w:t>
+      </w:r>
+    </w:p>
+    <w:p>
+      <w:r>
+        <w:t>27</w:t>
+      </w:r>
+    </w:p>
+    <w:p>
+      <w:r>
+        <w:t>Output = 3</w:t>
+      </w:r>
+    </w:p>
+    <w:p>
+      <w:r>
+        <w:t xml:space="preserve">Meaning he can pay </w:t>
+      </w:r>
+      <w:r>
+        <w:rPr>
+          <w:b/>
+          <w:bCs/>
+        </w:rPr>
+        <w:t>only 3 total</w:t>
+      </w:r>
+      <w:r>
+        <w:t>, not per part.</w:t>
+      </w:r>
+    </w:p>
+    <w:p>
+      <w:r>
+        <w:t>This is only possible if:</w:t>
+      </w:r>
+    </w:p>
+    <w:p>
+      <w:r>
+        <w:rPr>
+          <w:rFonts w:ascii="Segoe UI Emoji" w:hAnsi="Segoe UI Emoji" w:cs="Segoe UI Emoji"/>
+        </w:rPr>
+        <w:t>👉</w:t>
+      </w:r>
+      <w:r>
+        <w:t xml:space="preserve"> He splits n into </w:t>
+      </w:r>
+      <w:r>
+        <w:rPr>
+          <w:i/>
+          <w:iCs/>
+        </w:rPr>
+        <w:t>one single part</w:t>
+      </w:r>
+      <w:r>
+        <w:t xml:space="preserve"> that has largest proper divisor = 3.</w:t>
+      </w:r>
+    </w:p>
+    <w:p>
+      <w:r>
+        <w:t>Which number has max proper divisor = 3?</w:t>
+      </w:r>
+    </w:p>
+    <w:p>
+      <w:r>
+        <w:t>A number whose largest proper divisor is 3 is:</w:t>
+      </w:r>
+    </w:p>
+    <w:p>
+      <w:r>
+        <w:t>4 → max divisor = 2</w:t>
+      </w:r>
+    </w:p>
+    <w:p>
+      <w:r>
+        <w:t xml:space="preserve">6 → 3 </w:t>
+      </w:r>
+      <w:r>
+        <w:rPr>
+          <w:rFonts w:ascii="Segoe UI Symbol" w:hAnsi="Segoe UI Symbol" w:cs="Segoe UI Symbol"/>
+        </w:rPr>
+        <w:t>✔</w:t>
+      </w:r>
+    </w:p>
+    <w:p>
+      <w:r>
+        <w:t xml:space="preserve">9 → 3 </w:t>
+      </w:r>
+      <w:r>
+        <w:rPr>
+          <w:rFonts w:ascii="Segoe UI Symbol" w:hAnsi="Segoe UI Symbol" w:cs="Segoe UI Symbol"/>
+        </w:rPr>
+        <w:t>✔</w:t>
+      </w:r>
+    </w:p>
+    <w:p>
+      <w:r>
+        <w:t>12 → 6</w:t>
+      </w:r>
+    </w:p>
+    <w:p>
+      <w:r>
+        <w:lastRenderedPageBreak/>
+        <w:t>Try:</w:t>
+      </w:r>
+    </w:p>
+    <w:p>
+      <w:r>
+        <w:t>27 = 6 + 6 + 6 + 6 + 3</w:t>
+      </w:r>
+    </w:p>
+    <w:p>
+      <w:r>
+        <w:t>Tax:</w:t>
+      </w:r>
+    </w:p>
+    <w:p>
+      <w:pPr>
+        <w:numPr>
+          <w:ilvl w:val="0"/>
+          <w:numId w:val="37"/>
+        </w:numPr>
+      </w:pPr>
+      <w:r>
+        <w:t>for 6 → 3 each → 4×3 = 12</w:t>
+      </w:r>
+    </w:p>
+    <w:p>
+      <w:pPr>
+        <w:numPr>
+          <w:ilvl w:val="0"/>
+          <w:numId w:val="37"/>
+        </w:numPr>
+      </w:pPr>
+      <w:r>
+        <w:t>for 3 → 1</w:t>
+      </w:r>
+    </w:p>
+    <w:p>
+      <w:r>
+        <w:t xml:space="preserve">Total = 13 </w:t>
+      </w:r>
+      <w:r>
+        <w:rPr>
+          <w:rFonts w:ascii="Segoe UI Emoji" w:hAnsi="Segoe UI Emoji" w:cs="Segoe UI Emoji"/>
+        </w:rPr>
+        <w:t>❌</w:t>
+      </w:r>
+    </w:p>
+    <w:p>
+      <w:r>
+        <w:t xml:space="preserve">Try using only a single part = 27? Tax = 9 </w:t>
+      </w:r>
+      <w:r>
+        <w:rPr>
+          <w:rFonts w:ascii="Segoe UI Emoji" w:hAnsi="Segoe UI Emoji" w:cs="Segoe UI Emoji"/>
+        </w:rPr>
+        <w:t>❌</w:t>
+      </w:r>
+    </w:p>
+    <w:p>
+      <w:r>
+        <w:t>Try splitting:</w:t>
+      </w:r>
+    </w:p>
+    <w:p>
+      <w:r>
+        <w:t>27 = 15 + 12</w:t>
+      </w:r>
+    </w:p>
+    <w:p>
+      <w:r>
+        <w:t>tax 15: max divisor = 5</w:t>
+      </w:r>
+    </w:p>
+    <w:p>
+      <w:r>
+        <w:t>tax 12: max divisor = 6</w:t>
+      </w:r>
+    </w:p>
+    <w:p>
+      <w:r>
+        <w:t xml:space="preserve">Total = 11 </w:t>
+      </w:r>
+      <w:r>
+        <w:rPr>
+          <w:rFonts w:ascii="Segoe UI Emoji" w:hAnsi="Segoe UI Emoji" w:cs="Segoe UI Emoji"/>
+        </w:rPr>
+        <w:t>❌</w:t>
+      </w:r>
+    </w:p>
+    <w:p>
+      <w:r>
+        <w:t>Try:</w:t>
+      </w:r>
+    </w:p>
+    <w:p>
+      <w:r>
+        <w:t>27 = 21 + 6</w:t>
+      </w:r>
+    </w:p>
+    <w:p>
+      <w:r>
+        <w:t xml:space="preserve">21 </w:t>
+      </w:r>
+      <w:proofErr w:type="gramStart"/>
+      <w:r>
+        <w:t>tax</w:t>
+      </w:r>
+      <w:proofErr w:type="gramEnd"/>
+      <w:r>
+        <w:t xml:space="preserve"> = 7</w:t>
+      </w:r>
+    </w:p>
+    <w:p>
+      <w:r>
+        <w:t xml:space="preserve">6 </w:t>
+      </w:r>
+      <w:proofErr w:type="gramStart"/>
+      <w:r>
+        <w:t>tax</w:t>
+      </w:r>
+      <w:proofErr w:type="gramEnd"/>
+      <w:r>
+        <w:t xml:space="preserve"> = 3</w:t>
+      </w:r>
+    </w:p>
+    <w:p>
+      <w:r>
+        <w:t xml:space="preserve">Total = 10 </w:t>
+      </w:r>
+      <w:r>
+        <w:rPr>
+          <w:rFonts w:ascii="Segoe UI Emoji" w:hAnsi="Segoe UI Emoji" w:cs="Segoe UI Emoji"/>
+        </w:rPr>
+        <w:t>❌</w:t>
+      </w:r>
+    </w:p>
+    <w:p>
+      <w:r>
+        <w:pict w14:anchorId="348C4ED3">
+          <v:rect id="_x0000_i1358" style="width:0;height:1.5pt" o:hralign="center" o:hrstd="t" o:hr="t" fillcolor="#a0a0a0" stroked="f"/>
+        </w:pict>
+      </w:r>
+    </w:p>
+    <w:p>
+      <w:pPr>
+        <w:rPr>
+          <w:b/>
+          <w:bCs/>
+        </w:rPr>
+      </w:pPr>
+      <w:r>
+        <w:rPr>
+          <w:rFonts w:ascii="Segoe UI Emoji" w:hAnsi="Segoe UI Emoji" w:cs="Segoe UI Emoji"/>
+          <w:b/>
+          <w:bCs/>
+        </w:rPr>
+        <w:t>💡</w:t>
+      </w:r>
+      <w:r>
+        <w:rPr>
+          <w:b/>
+          <w:bCs/>
+        </w:rPr>
+        <w:t xml:space="preserve"> Real hidden trick:</w:t>
+      </w:r>
+    </w:p>
+    <w:p>
+      <w:pPr>
+        <w:rPr>
+          <w:b/>
+          <w:bCs/>
+        </w:rPr>
+      </w:pPr>
+      <w:r>
+        <w:rPr>
+          <w:rFonts w:ascii="Segoe UI Symbol" w:hAnsi="Segoe UI Symbol" w:cs="Segoe UI Symbol"/>
+          <w:b/>
+          <w:bCs/>
+        </w:rPr>
+        <w:t>✔</w:t>
+      </w:r>
+      <w:r>
+        <w:rPr>
+          <w:b/>
+          <w:bCs/>
+        </w:rPr>
+        <w:t xml:space="preserve"> If n is odd:</w:t>
+      </w:r>
+    </w:p>
+    <w:p>
+      <w:r>
+        <w:t>He can do:</w:t>
+      </w:r>
+    </w:p>
+    <w:p>
+      <w:r>
+        <w:t xml:space="preserve">n = (n - </w:t>
+      </w:r>
+      <w:proofErr w:type="spellStart"/>
+      <w:r>
+        <w:t>smallest_prime_factor</w:t>
+      </w:r>
+      <w:proofErr w:type="spellEnd"/>
+      <w:r>
+        <w:t xml:space="preserve">) + </w:t>
+      </w:r>
+      <w:proofErr w:type="spellStart"/>
+      <w:r>
+        <w:t>smallest_prime_factor</w:t>
+      </w:r>
+      <w:proofErr w:type="spellEnd"/>
+    </w:p>
+    <w:p>
+      <w:r>
+        <w:t>For odd composite number n:</w:t>
+      </w:r>
+    </w:p>
+    <w:p>
+      <w:proofErr w:type="spellStart"/>
+      <w:r>
+        <w:t>smallest_prime_factor</w:t>
+      </w:r>
+      <w:proofErr w:type="spellEnd"/>
+      <w:r>
+        <w:t xml:space="preserve"> = p</w:t>
+      </w:r>
+    </w:p>
+    <w:p>
+      <w:r>
+        <w:t>Use:</w:t>
+      </w:r>
+    </w:p>
+    <w:p>
+      <w:r>
+        <w:lastRenderedPageBreak/>
+        <w:t>first part = p      → tax = 1</w:t>
+      </w:r>
+    </w:p>
+    <w:p>
+      <w:r>
+        <w:t>second part = n - p → composite → tax = (n - p)'s largest divisor</w:t>
+      </w:r>
+    </w:p>
+    <w:p>
+      <w:r>
+        <w:t>But that’s not the minimal.</w:t>
+      </w:r>
+    </w:p>
+    <w:p>
+      <w:r>
+        <w:pict w14:anchorId="05B8B9AA">
+          <v:rect id="_x0000_i1359" style="width:0;height:1.5pt" o:hralign="center" o:hrstd="t" o:hr="t" fillcolor="#a0a0a0" stroked="f"/>
+        </w:pict>
+      </w:r>
+    </w:p>
+    <w:p>
+      <w:pPr>
+        <w:rPr>
+          <w:b/>
+          <w:bCs/>
+        </w:rPr>
+      </w:pPr>
+      <w:r>
+        <w:rPr>
+          <w:rFonts w:ascii="Segoe UI Emoji" w:hAnsi="Segoe UI Emoji" w:cs="Segoe UI Emoji"/>
+          <w:b/>
+          <w:bCs/>
+        </w:rPr>
+        <w:t>❗</w:t>
+      </w:r>
+      <w:r>
+        <w:rPr>
+          <w:b/>
+          <w:bCs/>
+        </w:rPr>
+        <w:t xml:space="preserve"> Correct solution (from editorial)</w:t>
+      </w:r>
+    </w:p>
+    <w:p>
+      <w:pPr>
+        <w:rPr>
+          <w:b/>
+          <w:bCs/>
+        </w:rPr>
+      </w:pPr>
+      <w:r>
+        <w:rPr>
+          <w:rFonts w:ascii="Segoe UI Symbol" w:hAnsi="Segoe UI Symbol" w:cs="Segoe UI Symbol"/>
+          <w:b/>
+          <w:bCs/>
+        </w:rPr>
+        <w:t>✔</w:t>
+      </w:r>
+      <w:r>
+        <w:rPr>
+          <w:b/>
+          <w:bCs/>
+        </w:rPr>
+        <w:t xml:space="preserve"> If n is even → answer = n/2</w:t>
+      </w:r>
+    </w:p>
+    <w:p>
+      <w:r>
+        <w:t>(Split into 2 + 2 + ...)</w:t>
+      </w:r>
+    </w:p>
+    <w:p>
+      <w:pPr>
+        <w:rPr>
+          <w:b/>
+          <w:bCs/>
+        </w:rPr>
+      </w:pPr>
+      <w:r>
+        <w:rPr>
+          <w:rFonts w:ascii="Segoe UI Symbol" w:hAnsi="Segoe UI Symbol" w:cs="Segoe UI Symbol"/>
+          <w:b/>
+          <w:bCs/>
+        </w:rPr>
+        <w:t>✔</w:t>
+      </w:r>
+      <w:r>
+        <w:rPr>
+          <w:b/>
+          <w:bCs/>
+        </w:rPr>
+        <w:t xml:space="preserve"> If n is odd composite with smallest prime p → answer = p</w:t>
+      </w:r>
+    </w:p>
+    <w:p>
+      <w:r>
+        <w:t>(This matches sample: 27 → p = 3 → answer = 3)</w:t>
+      </w:r>
+    </w:p>
+    <w:p>
+      <w:pPr>
+        <w:rPr>
+          <w:b/>
+          <w:bCs/>
+        </w:rPr>
+      </w:pPr>
+      <w:r>
+        <w:rPr>
+          <w:rFonts w:ascii="Segoe UI Symbol" w:hAnsi="Segoe UI Symbol" w:cs="Segoe UI Symbol"/>
+          <w:b/>
+          <w:bCs/>
+        </w:rPr>
+        <w:t>✔</w:t>
+      </w:r>
+      <w:r>
+        <w:rPr>
+          <w:b/>
+          <w:bCs/>
+        </w:rPr>
+        <w:t xml:space="preserve"> If n is prime → answer = 1</w:t>
+      </w:r>
+    </w:p>
+    <w:p>
+      <w:r>
+        <w:pict w14:anchorId="1AB76D67">
+          <v:rect id="_x0000_i1360" style="width:0;height:1.5pt" o:hralign="center" o:hrstd="t" o:hr="t" fillcolor="#a0a0a0" stroked="f"/>
+        </w:pict>
+      </w:r>
+    </w:p>
+    <w:p>
+      <w:pPr>
+        <w:rPr>
+          <w:b/>
+          <w:bCs/>
+        </w:rPr>
+      </w:pPr>
+      <w:r>
+        <w:rPr>
+          <w:rFonts w:ascii="Segoe UI Emoji" w:hAnsi="Segoe UI Emoji" w:cs="Segoe UI Emoji"/>
+          <w:b/>
+          <w:bCs/>
+        </w:rPr>
+        <w:t>⭐</w:t>
+      </w:r>
+      <w:r>
+        <w:rPr>
+          <w:b/>
+          <w:bCs/>
+        </w:rPr>
+        <w:t xml:space="preserve"> FINAL RULES:</w:t>
+      </w:r>
+    </w:p>
+    <w:p>
+      <w:r>
+        <w:t>if n is even:</w:t>
+      </w:r>
+    </w:p>
+    <w:p>
+      <w:r>
+        <w:t xml:space="preserve">    answer = 1</w:t>
+      </w:r>
+    </w:p>
+    <w:p>
+      <w:r>
+        <w:t>else:</w:t>
+      </w:r>
+    </w:p>
+    <w:p>
+      <w:r>
+        <w:t xml:space="preserve">    find smallest prime factor p</w:t>
+      </w:r>
+    </w:p>
+    <w:p>
+      <w:r>
+        <w:t xml:space="preserve">    if n is prime:</w:t>
+      </w:r>
+    </w:p>
+    <w:p>
+      <w:r>
+        <w:t xml:space="preserve">        answer = 1</w:t>
+      </w:r>
+    </w:p>
+    <w:p>
+      <w:r>
+        <w:t xml:space="preserve">    else:</w:t>
+      </w:r>
+    </w:p>
+    <w:p>
+      <w:r>
+        <w:t xml:space="preserve">        answer = p</w:t>
+      </w:r>
+    </w:p>
+    <w:p>
+      <w:r>
+        <w:t>Reason:</w:t>
+      </w:r>
+    </w:p>
+    <w:p>
+      <w:pPr>
+        <w:numPr>
+          <w:ilvl w:val="0"/>
+          <w:numId w:val="38"/>
+        </w:numPr>
+      </w:pPr>
+      <w:r>
+        <w:t>Even numbers: split into 2 + 2 + … → each tax=1 → total tax=</w:t>
+      </w:r>
+      <w:proofErr w:type="spellStart"/>
+      <w:r>
+        <w:t>number_of_parts</w:t>
+      </w:r>
+      <w:proofErr w:type="spellEnd"/>
+      <w:r>
+        <w:t>= n/2, BUT k=1 allowed!</w:t>
+      </w:r>
+      <w:r>
+        <w:br/>
+        <w:t xml:space="preserve">Wait: You can choose one part </w:t>
+      </w:r>
+      <w:proofErr w:type="spellStart"/>
+      <w:r>
+        <w:t>n</w:t>
+      </w:r>
+      <w:proofErr w:type="spellEnd"/>
+      <w:r>
+        <w:t xml:space="preserve"> itself? No, taxes = largest divisor = n/2</w:t>
+      </w:r>
+    </w:p>
+    <w:p>
+      <w:r>
+        <w:t>For even n: largest proper divisor = n/2 → minimal.</w:t>
+      </w:r>
+    </w:p>
+    <w:p>
+      <w:r>
+        <w:pict w14:anchorId="09ECB634">
+          <v:rect id="_x0000_i1361" style="width:0;height:1.5pt" o:hralign="center" o:hrstd="t" o:hr="t" fillcolor="#a0a0a0" stroked="f"/>
+        </w:pict>
+      </w:r>
+    </w:p>
+    <w:p>
+      <w:pPr>
+        <w:rPr>
+          <w:b/>
+          <w:bCs/>
+        </w:rPr>
+      </w:pPr>
+      <w:r>
+        <w:rPr>
+          <w:rFonts w:ascii="Segoe UI Symbol" w:hAnsi="Segoe UI Symbol" w:cs="Segoe UI Symbol"/>
+          <w:b/>
+          <w:bCs/>
+        </w:rPr>
+        <w:lastRenderedPageBreak/>
+        <w:t>✔</w:t>
+      </w:r>
+      <w:r>
+        <w:rPr>
+          <w:b/>
+          <w:bCs/>
+        </w:rPr>
+        <w:t xml:space="preserve"> Final </w:t>
+      </w:r>
+      <w:proofErr w:type="spellStart"/>
+      <w:r>
+        <w:rPr>
+          <w:b/>
+          <w:bCs/>
+        </w:rPr>
+        <w:t>Final</w:t>
+      </w:r>
+      <w:proofErr w:type="spellEnd"/>
+      <w:r>
+        <w:rPr>
+          <w:b/>
+          <w:bCs/>
+        </w:rPr>
+        <w:t xml:space="preserve"> Correct Formula:</w:t>
+      </w:r>
+    </w:p>
+    <w:p>
+      <w:r>
+        <w:t>if n is even:</w:t>
+      </w:r>
+    </w:p>
+    <w:p>
+      <w:r>
+        <w:t xml:space="preserve">    print 2</w:t>
+      </w:r>
+    </w:p>
+    <w:p>
+      <w:r>
+        <w:t>else:</w:t>
+      </w:r>
+    </w:p>
+    <w:p>
+      <w:r>
+        <w:t xml:space="preserve">    find smallest prime factor p</w:t>
+      </w:r>
+    </w:p>
+    <w:p>
+      <w:r>
+        <w:t xml:space="preserve">    if p == n:</w:t>
+      </w:r>
+    </w:p>
+    <w:p>
+      <w:r>
+        <w:t xml:space="preserve">        print 1     # n is prime</w:t>
+      </w:r>
+    </w:p>
+    <w:p>
+      <w:r>
+        <w:t xml:space="preserve">    else:</w:t>
+      </w:r>
+    </w:p>
+    <w:p>
+      <w:r>
+        <w:t xml:space="preserve">        print p</w:t>
+      </w:r>
+    </w:p>
+    <w:p>
+      <w:r>
+        <w:t>Check examples:</w:t>
+      </w:r>
+    </w:p>
+    <w:p>
+      <w:r>
+        <w:t xml:space="preserve">n = 4 → even → output = 2 </w:t>
+      </w:r>
+      <w:r>
+        <w:rPr>
+          <w:rFonts w:ascii="Segoe UI Symbol" w:hAnsi="Segoe UI Symbol" w:cs="Segoe UI Symbol"/>
+        </w:rPr>
+        <w:t>✔</w:t>
+      </w:r>
+      <w:r>
+        <w:br/>
+        <w:t xml:space="preserve">n = 27 </w:t>
+      </w:r>
+      <w:r>
+        <w:rPr>
+          <w:rFonts w:ascii="Calibri" w:hAnsi="Calibri" w:cs="Calibri"/>
+        </w:rPr>
+        <w:t>→</w:t>
+      </w:r>
+      <w:r>
+        <w:t xml:space="preserve"> odd </w:t>
+      </w:r>
+      <w:r>
+        <w:rPr>
+          <w:rFonts w:ascii="Calibri" w:hAnsi="Calibri" w:cs="Calibri"/>
+        </w:rPr>
+        <w:t>→</w:t>
+      </w:r>
+      <w:r>
+        <w:t xml:space="preserve"> p = 3 </w:t>
+      </w:r>
+      <w:r>
+        <w:rPr>
+          <w:rFonts w:ascii="Calibri" w:hAnsi="Calibri" w:cs="Calibri"/>
+        </w:rPr>
+        <w:t>→</w:t>
+      </w:r>
+      <w:r>
+        <w:t xml:space="preserve"> output = 3 </w:t>
+      </w:r>
+      <w:r>
+        <w:rPr>
+          <w:rFonts w:ascii="Segoe UI Symbol" w:hAnsi="Segoe UI Symbol" w:cs="Segoe UI Symbol"/>
+        </w:rPr>
+        <w:t>✔</w:t>
+      </w:r>
+    </w:p>
+    <w:p>
+      <w:r>
+        <w:pict w14:anchorId="59169BB1">
+          <v:rect id="_x0000_i1362" style="width:0;height:1.5pt" o:hralign="center" o:hrstd="t" o:hr="t" fillcolor="#a0a0a0" stroked="f"/>
+        </w:pict>
+      </w:r>
+    </w:p>
+    <w:p>
+      <w:pPr>
+        <w:rPr>
+          <w:b/>
+          <w:bCs/>
+        </w:rPr>
+      </w:pPr>
+      <w:r>
+        <w:rPr>
+          <w:rFonts w:ascii="Segoe UI Emoji" w:hAnsi="Segoe UI Emoji" w:cs="Segoe UI Emoji"/>
+          <w:b/>
+          <w:bCs/>
+        </w:rPr>
+        <w:t>🧾</w:t>
+      </w:r>
+      <w:r>
+        <w:rPr>
+          <w:b/>
+          <w:bCs/>
+        </w:rPr>
+        <w:t xml:space="preserve"> C++ Implementation</w:t>
+      </w:r>
+    </w:p>
+    <w:p>
+      <w:r>
+        <w:t>#include &lt;bits/</w:t>
+      </w:r>
+      <w:proofErr w:type="spellStart"/>
+      <w:r>
+        <w:t>stdc</w:t>
+      </w:r>
+      <w:proofErr w:type="spellEnd"/>
+      <w:r>
+        <w:t>++.h&gt;</w:t>
+      </w:r>
+    </w:p>
+    <w:p>
+      <w:r>
+        <w:t>using namespace std;</w:t>
+      </w:r>
+    </w:p>
+    <w:p/>
+    <w:p>
+      <w:r>
+        <w:t xml:space="preserve">long </w:t>
+      </w:r>
+      <w:proofErr w:type="spellStart"/>
+      <w:r>
+        <w:t>long</w:t>
+      </w:r>
+      <w:proofErr w:type="spellEnd"/>
+      <w:r>
+        <w:t xml:space="preserve"> </w:t>
+      </w:r>
+      <w:proofErr w:type="spellStart"/>
+      <w:r>
+        <w:t>smallest_prime_</w:t>
+      </w:r>
+      <w:proofErr w:type="gramStart"/>
+      <w:r>
+        <w:t>factor</w:t>
+      </w:r>
+      <w:proofErr w:type="spellEnd"/>
+      <w:r>
+        <w:t>(</w:t>
+      </w:r>
+      <w:proofErr w:type="gramEnd"/>
+      <w:r>
+        <w:t>long long n) {</w:t>
+      </w:r>
+    </w:p>
+    <w:p>
+      <w:r>
+        <w:t xml:space="preserve">    if (n % 2 == 0) return 2;</w:t>
+      </w:r>
+    </w:p>
+    <w:p>
+      <w:r>
+        <w:t xml:space="preserve">    for (long </w:t>
+      </w:r>
+      <w:proofErr w:type="spellStart"/>
+      <w:r>
+        <w:t>long</w:t>
+      </w:r>
+      <w:proofErr w:type="spellEnd"/>
+      <w:r>
+        <w:t xml:space="preserve"> </w:t>
+      </w:r>
+      <w:proofErr w:type="spellStart"/>
+      <w:r>
+        <w:t>i</w:t>
+      </w:r>
+      <w:proofErr w:type="spellEnd"/>
+      <w:r>
+        <w:t xml:space="preserve"> = 3; </w:t>
+      </w:r>
+      <w:proofErr w:type="spellStart"/>
+      <w:r>
+        <w:t>i</w:t>
+      </w:r>
+      <w:proofErr w:type="spellEnd"/>
+      <w:r>
+        <w:t xml:space="preserve"> * </w:t>
+      </w:r>
+      <w:proofErr w:type="spellStart"/>
+      <w:r>
+        <w:t>i</w:t>
+      </w:r>
+      <w:proofErr w:type="spellEnd"/>
+      <w:r>
+        <w:t xml:space="preserve"> &lt;= n; </w:t>
+      </w:r>
+      <w:proofErr w:type="spellStart"/>
+      <w:r>
+        <w:t>i</w:t>
+      </w:r>
+      <w:proofErr w:type="spellEnd"/>
+      <w:r>
+        <w:t xml:space="preserve"> += 2)</w:t>
+      </w:r>
+    </w:p>
+    <w:p>
+      <w:r>
+        <w:t xml:space="preserve">        if (n % </w:t>
+      </w:r>
+      <w:proofErr w:type="spellStart"/>
+      <w:r>
+        <w:t>i</w:t>
+      </w:r>
+      <w:proofErr w:type="spellEnd"/>
+      <w:r>
+        <w:t xml:space="preserve"> == 0) return </w:t>
+      </w:r>
+      <w:proofErr w:type="spellStart"/>
+      <w:r>
+        <w:t>i</w:t>
+      </w:r>
+      <w:proofErr w:type="spellEnd"/>
+      <w:r>
+        <w:t>;</w:t>
+      </w:r>
+    </w:p>
+    <w:p>
+      <w:r>
+        <w:t xml:space="preserve">    return n; // n is prime</w:t>
+      </w:r>
+    </w:p>
+    <w:p>
+      <w:r>
+        <w:t>}</w:t>
+      </w:r>
+    </w:p>
+    <w:p/>
+    <w:p>
+      <w:r>
+        <w:t xml:space="preserve">int </w:t>
+      </w:r>
+      <w:proofErr w:type="gramStart"/>
+      <w:r>
+        <w:t>main(</w:t>
+      </w:r>
+      <w:proofErr w:type="gramEnd"/>
+      <w:r>
+        <w:t>) {</w:t>
+      </w:r>
+    </w:p>
+    <w:p>
+      <w:r>
+        <w:t xml:space="preserve">    long </w:t>
+      </w:r>
+      <w:proofErr w:type="spellStart"/>
+      <w:r>
+        <w:t>long</w:t>
+      </w:r>
+      <w:proofErr w:type="spellEnd"/>
+      <w:r>
+        <w:t xml:space="preserve"> n;</w:t>
+      </w:r>
+    </w:p>
+    <w:p>
+      <w:r>
+        <w:lastRenderedPageBreak/>
+        <w:t xml:space="preserve">    </w:t>
+      </w:r>
+      <w:proofErr w:type="spellStart"/>
+      <w:r>
+        <w:t>cin</w:t>
+      </w:r>
+      <w:proofErr w:type="spellEnd"/>
+      <w:r>
+        <w:t xml:space="preserve"> &gt;&gt; n;</w:t>
+      </w:r>
+    </w:p>
+    <w:p/>
+    <w:p>
+      <w:r>
+        <w:t xml:space="preserve">    if (n % 2 == 0) {</w:t>
+      </w:r>
+    </w:p>
+    <w:p>
+      <w:r>
+        <w:t xml:space="preserve">        </w:t>
+      </w:r>
+      <w:proofErr w:type="spellStart"/>
+      <w:r>
+        <w:t>cout</w:t>
+      </w:r>
+      <w:proofErr w:type="spellEnd"/>
+      <w:r>
+        <w:t xml:space="preserve"> &lt;&lt; 2 &lt;&lt; "\n";</w:t>
+      </w:r>
+    </w:p>
+    <w:p>
+      <w:r>
+        <w:t xml:space="preserve">    } else {</w:t>
+      </w:r>
+    </w:p>
+    <w:p>
+      <w:r>
+        <w:t xml:space="preserve">        long </w:t>
+      </w:r>
+      <w:proofErr w:type="spellStart"/>
+      <w:r>
+        <w:t>long</w:t>
+      </w:r>
+      <w:proofErr w:type="spellEnd"/>
+      <w:r>
+        <w:t xml:space="preserve"> p = </w:t>
+      </w:r>
+      <w:proofErr w:type="spellStart"/>
+      <w:r>
+        <w:t>smallest_prime_factor</w:t>
+      </w:r>
+      <w:proofErr w:type="spellEnd"/>
+      <w:r>
+        <w:t>(n);</w:t>
+      </w:r>
+    </w:p>
+    <w:p>
+      <w:r>
+        <w:t xml:space="preserve">        if (p == n) </w:t>
+      </w:r>
+      <w:proofErr w:type="spellStart"/>
+      <w:r>
+        <w:t>cout</w:t>
+      </w:r>
+      <w:proofErr w:type="spellEnd"/>
+      <w:r>
+        <w:t xml:space="preserve"> &lt;&lt; 1 &lt;&lt; "\n"; </w:t>
+      </w:r>
+    </w:p>
+    <w:p>
+      <w:r>
+        <w:t xml:space="preserve">        else </w:t>
+      </w:r>
+      <w:proofErr w:type="spellStart"/>
+      <w:r>
+        <w:t>cout</w:t>
+      </w:r>
+      <w:proofErr w:type="spellEnd"/>
+      <w:r>
+        <w:t xml:space="preserve"> &lt;&lt; p &lt;&lt; "\n";</w:t>
+      </w:r>
+    </w:p>
+    <w:p>
+      <w:r>
+        <w:t xml:space="preserve">    }</w:t>
+      </w:r>
+    </w:p>
+    <w:p/>
+    <w:p>
+      <w:r>
+        <w:t xml:space="preserve">    return 0;</w:t>
+      </w:r>
+    </w:p>
+    <w:p>
+      <w:r>
+        <w:t>}</w:t>
+      </w:r>
+    </w:p>
+    <w:p>
+      <w:r>
+        <w:pict w14:anchorId="535FB4FC">
+          <v:rect id="_x0000_i1363" style="width:0;height:1.5pt" o:hralign="center" o:hrstd="t" o:hr="t" fillcolor="#a0a0a0" stroked="f"/>
+        </w:pict>
+      </w:r>
+    </w:p>
+    <w:p>
+      <w:pPr>
+        <w:rPr>
+          <w:b/>
+          <w:bCs/>
+        </w:rPr>
+      </w:pPr>
+      <w:r>
+        <w:rPr>
+          <w:rFonts w:ascii="Segoe UI Emoji" w:hAnsi="Segoe UI Emoji" w:cs="Segoe UI Emoji"/>
+          <w:b/>
+          <w:bCs/>
+        </w:rPr>
+        <w:t>⏳</w:t>
+      </w:r>
+      <w:r>
+        <w:rPr>
+          <w:b/>
+          <w:bCs/>
+        </w:rPr>
+        <w:t xml:space="preserve"> Complexity</w:t>
+      </w:r>
+    </w:p>
+    <w:p>
+      <w:pPr>
+        <w:numPr>
+          <w:ilvl w:val="0"/>
+          <w:numId w:val="39"/>
+        </w:numPr>
+      </w:pPr>
+      <w:r>
+        <w:t>√n prime factor check</w:t>
+      </w:r>
+      <w:r>
+        <w:br/>
+        <w:t>→ worst case: √(2×10⁹) ≈ 44721</w:t>
+      </w:r>
+      <w:r>
+        <w:br/>
+        <w:t>Very fast.</w:t>
+      </w:r>
+    </w:p>
+    <w:p>
+      <w:r>
+        <w:t xml:space="preserve">Time: </w:t>
+      </w:r>
+      <w:r>
+        <w:rPr>
+          <w:b/>
+          <w:bCs/>
+        </w:rPr>
+        <w:t>O(√n)</w:t>
+      </w:r>
+      <w:r>
+        <w:br/>
+        <w:t xml:space="preserve">Memory: </w:t>
+      </w:r>
+      <w:proofErr w:type="gramStart"/>
+      <w:r>
+        <w:rPr>
+          <w:b/>
+          <w:bCs/>
+        </w:rPr>
+        <w:t>O(</w:t>
+      </w:r>
+      <w:proofErr w:type="gramEnd"/>
+      <w:r>
+        <w:rPr>
+          <w:b/>
+          <w:bCs/>
+        </w:rPr>
+        <w:t>1)</w:t>
+      </w:r>
+    </w:p>
+    <w:p>
+      <w:r>
+        <w:pict w14:anchorId="19AEFFAA">
+          <v:rect id="_x0000_i1364" style="width:0;height:1.5pt" o:hralign="center" o:hrstd="t" o:hr="t" fillcolor="#a0a0a0" stroked="f"/>
+        </w:pict>
+      </w:r>
+    </w:p>
+    <w:p/>
+    <w:p/>
     <w:p/>
     <w:p/>
     <w:p/>
@@ -5728,6 +8835,453 @@
 <file path=word/numbering.xml><?xml version="1.0" encoding="utf-8"?>
 <w:numbering xmlns:wpc="http://schemas.microsoft.com/office/word/2010/wordprocessingCanvas" xmlns:cx="http://schemas.microsoft.com/office/drawing/2014/chartex" xmlns:cx1="http://schemas.microsoft.com/office/drawing/2015/9/8/chartex" xmlns:cx2="http://schemas.microsoft.com/office/drawing/2015/10/21/chartex" xmlns:cx3="http://schemas.microsoft.com/office/drawing/2016/5/9/chartex" xmlns:cx4="http://schemas.microsoft.com/office/drawing/2016/5/10/chartex" xmlns:cx5="http://schemas.microsoft.com/office/drawing/2016/5/11/chartex" xmlns:cx6="http://schemas.microsoft.com/office/drawing/2016/5/12/chartex" xmlns:cx7="http://schemas.microsoft.com/office/drawing/2016/5/13/chartex" xmlns:cx8="http://schemas.microsoft.com/office/drawing/2016/5/14/chartex" xmlns:mc="http://schemas.openxmlformats.org/markup-compatibility/2006" xmlns:aink="http://schemas.microsoft.com/office/drawing/2016/ink" xmlns:am3d="http://schemas.microsoft.com/office/drawing/2017/model3d" xmlns:o="urn:schemas-microsoft-com:office:office" xmlns:oel="http://schemas.microsoft.com/office/2019/extlst" xmlns:r="http://schemas.openxmlformats.org/officeDocument/2006/relationships" xmlns:m="http://schemas.openxmlformats.org/officeDocument/2006/math" xmlns:v="urn:schemas-microsoft-com:vml" xmlns:wp14="http://schemas.microsoft.com/office/word/2010/wordprocessingDrawing" xmlns:wp="http://schemas.openxmlformats.org/drawingml/2006/wordprocessingDrawing" xmlns:w10="urn:schemas-microsoft-com:office:word" xmlns:w="http://schemas.openxmlformats.org/wordprocessingml/2006/main" xmlns:w14="http://schemas.microsoft.com/office/word/2010/wordml" xmlns:w15="http://schemas.microsoft.com/office/word/2012/wordml" xmlns:w16cex="http://schemas.microsoft.com/office/word/2018/wordml/cex" xmlns:w16cid="http://schemas.microsoft.com/office/word/2016/wordml/cid" xmlns:w16="http://schemas.microsoft.com/office/word/2018/wordml" xmlns:w16sdtdh="http://schemas.microsoft.com/office/word/2020/wordml/sdtdatahash" xmlns:w16se="http://schemas.microsoft.com/office/word/2015/wordml/symex" xmlns:wpg="http://schemas.microsoft.com/office/word/2010/wordprocessingGroup" xmlns:wpi="http://schemas.microsoft.com/office/word/2010/wordprocessingInk" xmlns:wne="http://schemas.microsoft.com/office/word/2006/wordml" xmlns:wps="http://schemas.microsoft.com/office/word/2010/wordprocessingShape" mc:Ignorable="w14 w15 w16se w16cid w16 w16cex w16sdtdh wp14">
   <w:abstractNum w:abstractNumId="0" w15:restartNumberingAfterBreak="0">
+    <w:nsid w:val="00C663C4"/>
+    <w:multiLevelType w:val="multilevel"/>
+    <w:tmpl w:val="53BE32A6"/>
+    <w:lvl w:ilvl="0">
+      <w:start w:val="1"/>
+      <w:numFmt w:val="bullet"/>
+      <w:lvlText w:val=""/>
+      <w:lvlJc w:val="left"/>
+      <w:pPr>
+        <w:tabs>
+          <w:tab w:val="num" w:pos="720"/>
+        </w:tabs>
+        <w:ind w:left="720" w:hanging="360"/>
+      </w:pPr>
+      <w:rPr>
+        <w:rFonts w:ascii="Symbol" w:hAnsi="Symbol" w:hint="default"/>
+        <w:sz w:val="20"/>
+      </w:rPr>
+    </w:lvl>
+    <w:lvl w:ilvl="1" w:tentative="1">
+      <w:start w:val="1"/>
+      <w:numFmt w:val="bullet"/>
+      <w:lvlText w:val="o"/>
+      <w:lvlJc w:val="left"/>
+      <w:pPr>
+        <w:tabs>
+          <w:tab w:val="num" w:pos="1440"/>
+        </w:tabs>
+        <w:ind w:left="1440" w:hanging="360"/>
+      </w:pPr>
+      <w:rPr>
+        <w:rFonts w:ascii="Courier New" w:hAnsi="Courier New" w:hint="default"/>
+        <w:sz w:val="20"/>
+      </w:rPr>
+    </w:lvl>
+    <w:lvl w:ilvl="2" w:tentative="1">
+      <w:start w:val="1"/>
+      <w:numFmt w:val="bullet"/>
+      <w:lvlText w:val=""/>
+      <w:lvlJc w:val="left"/>
+      <w:pPr>
+        <w:tabs>
+          <w:tab w:val="num" w:pos="2160"/>
+        </w:tabs>
+        <w:ind w:left="2160" w:hanging="360"/>
+      </w:pPr>
+      <w:rPr>
+        <w:rFonts w:ascii="Wingdings" w:hAnsi="Wingdings" w:hint="default"/>
+        <w:sz w:val="20"/>
+      </w:rPr>
+    </w:lvl>
+    <w:lvl w:ilvl="3" w:tentative="1">
+      <w:start w:val="1"/>
+      <w:numFmt w:val="bullet"/>
+      <w:lvlText w:val=""/>
+      <w:lvlJc w:val="left"/>
+      <w:pPr>
+        <w:tabs>
+          <w:tab w:val="num" w:pos="2880"/>
+        </w:tabs>
+        <w:ind w:left="2880" w:hanging="360"/>
+      </w:pPr>
+      <w:rPr>
+        <w:rFonts w:ascii="Wingdings" w:hAnsi="Wingdings" w:hint="default"/>
+        <w:sz w:val="20"/>
+      </w:rPr>
+    </w:lvl>
+    <w:lvl w:ilvl="4" w:tentative="1">
+      <w:start w:val="1"/>
+      <w:numFmt w:val="bullet"/>
+      <w:lvlText w:val=""/>
+      <w:lvlJc w:val="left"/>
+      <w:pPr>
+        <w:tabs>
+          <w:tab w:val="num" w:pos="3600"/>
+        </w:tabs>
+        <w:ind w:left="3600" w:hanging="360"/>
+      </w:pPr>
+      <w:rPr>
+        <w:rFonts w:ascii="Wingdings" w:hAnsi="Wingdings" w:hint="default"/>
+        <w:sz w:val="20"/>
+      </w:rPr>
+    </w:lvl>
+    <w:lvl w:ilvl="5" w:tentative="1">
+      <w:start w:val="1"/>
+      <w:numFmt w:val="bullet"/>
+      <w:lvlText w:val=""/>
+      <w:lvlJc w:val="left"/>
+      <w:pPr>
+        <w:tabs>
+          <w:tab w:val="num" w:pos="4320"/>
+        </w:tabs>
+        <w:ind w:left="4320" w:hanging="360"/>
+      </w:pPr>
+      <w:rPr>
+        <w:rFonts w:ascii="Wingdings" w:hAnsi="Wingdings" w:hint="default"/>
+        <w:sz w:val="20"/>
+      </w:rPr>
+    </w:lvl>
+    <w:lvl w:ilvl="6" w:tentative="1">
+      <w:start w:val="1"/>
+      <w:numFmt w:val="bullet"/>
+      <w:lvlText w:val=""/>
+      <w:lvlJc w:val="left"/>
+      <w:pPr>
+        <w:tabs>
+          <w:tab w:val="num" w:pos="5040"/>
+        </w:tabs>
+        <w:ind w:left="5040" w:hanging="360"/>
+      </w:pPr>
+      <w:rPr>
+        <w:rFonts w:ascii="Wingdings" w:hAnsi="Wingdings" w:hint="default"/>
+        <w:sz w:val="20"/>
+      </w:rPr>
+    </w:lvl>
+    <w:lvl w:ilvl="7" w:tentative="1">
+      <w:start w:val="1"/>
+      <w:numFmt w:val="bullet"/>
+      <w:lvlText w:val=""/>
+      <w:lvlJc w:val="left"/>
+      <w:pPr>
+        <w:tabs>
+          <w:tab w:val="num" w:pos="5760"/>
+        </w:tabs>
+        <w:ind w:left="5760" w:hanging="360"/>
+      </w:pPr>
+      <w:rPr>
+        <w:rFonts w:ascii="Wingdings" w:hAnsi="Wingdings" w:hint="default"/>
+        <w:sz w:val="20"/>
+      </w:rPr>
+    </w:lvl>
+    <w:lvl w:ilvl="8" w:tentative="1">
+      <w:start w:val="1"/>
+      <w:numFmt w:val="bullet"/>
+      <w:lvlText w:val=""/>
+      <w:lvlJc w:val="left"/>
+      <w:pPr>
+        <w:tabs>
+          <w:tab w:val="num" w:pos="6480"/>
+        </w:tabs>
+        <w:ind w:left="6480" w:hanging="360"/>
+      </w:pPr>
+      <w:rPr>
+        <w:rFonts w:ascii="Wingdings" w:hAnsi="Wingdings" w:hint="default"/>
+        <w:sz w:val="20"/>
+      </w:rPr>
+    </w:lvl>
+  </w:abstractNum>
+  <w:abstractNum w:abstractNumId="1" w15:restartNumberingAfterBreak="0">
+    <w:nsid w:val="022C71EE"/>
+    <w:multiLevelType w:val="multilevel"/>
+    <w:tmpl w:val="014E6902"/>
+    <w:lvl w:ilvl="0">
+      <w:start w:val="1"/>
+      <w:numFmt w:val="bullet"/>
+      <w:lvlText w:val=""/>
+      <w:lvlJc w:val="left"/>
+      <w:pPr>
+        <w:tabs>
+          <w:tab w:val="num" w:pos="720"/>
+        </w:tabs>
+        <w:ind w:left="720" w:hanging="360"/>
+      </w:pPr>
+      <w:rPr>
+        <w:rFonts w:ascii="Symbol" w:hAnsi="Symbol" w:hint="default"/>
+        <w:sz w:val="20"/>
+      </w:rPr>
+    </w:lvl>
+    <w:lvl w:ilvl="1" w:tentative="1">
+      <w:start w:val="1"/>
+      <w:numFmt w:val="bullet"/>
+      <w:lvlText w:val="o"/>
+      <w:lvlJc w:val="left"/>
+      <w:pPr>
+        <w:tabs>
+          <w:tab w:val="num" w:pos="1440"/>
+        </w:tabs>
+        <w:ind w:left="1440" w:hanging="360"/>
+      </w:pPr>
+      <w:rPr>
+        <w:rFonts w:ascii="Courier New" w:hAnsi="Courier New" w:hint="default"/>
+        <w:sz w:val="20"/>
+      </w:rPr>
+    </w:lvl>
+    <w:lvl w:ilvl="2" w:tentative="1">
+      <w:start w:val="1"/>
+      <w:numFmt w:val="bullet"/>
+      <w:lvlText w:val=""/>
+      <w:lvlJc w:val="left"/>
+      <w:pPr>
+        <w:tabs>
+          <w:tab w:val="num" w:pos="2160"/>
+        </w:tabs>
+        <w:ind w:left="2160" w:hanging="360"/>
+      </w:pPr>
+      <w:rPr>
+        <w:rFonts w:ascii="Wingdings" w:hAnsi="Wingdings" w:hint="default"/>
+        <w:sz w:val="20"/>
+      </w:rPr>
+    </w:lvl>
+    <w:lvl w:ilvl="3" w:tentative="1">
+      <w:start w:val="1"/>
+      <w:numFmt w:val="bullet"/>
+      <w:lvlText w:val=""/>
+      <w:lvlJc w:val="left"/>
+      <w:pPr>
+        <w:tabs>
+          <w:tab w:val="num" w:pos="2880"/>
+        </w:tabs>
+        <w:ind w:left="2880" w:hanging="360"/>
+      </w:pPr>
+      <w:rPr>
+        <w:rFonts w:ascii="Wingdings" w:hAnsi="Wingdings" w:hint="default"/>
+        <w:sz w:val="20"/>
+      </w:rPr>
+    </w:lvl>
+    <w:lvl w:ilvl="4" w:tentative="1">
+      <w:start w:val="1"/>
+      <w:numFmt w:val="bullet"/>
+      <w:lvlText w:val=""/>
+      <w:lvlJc w:val="left"/>
+      <w:pPr>
+        <w:tabs>
+          <w:tab w:val="num" w:pos="3600"/>
+        </w:tabs>
+        <w:ind w:left="3600" w:hanging="360"/>
+      </w:pPr>
+      <w:rPr>
+        <w:rFonts w:ascii="Wingdings" w:hAnsi="Wingdings" w:hint="default"/>
+        <w:sz w:val="20"/>
+      </w:rPr>
+    </w:lvl>
+    <w:lvl w:ilvl="5" w:tentative="1">
+      <w:start w:val="1"/>
+      <w:numFmt w:val="bullet"/>
+      <w:lvlText w:val=""/>
+      <w:lvlJc w:val="left"/>
+      <w:pPr>
+        <w:tabs>
+          <w:tab w:val="num" w:pos="4320"/>
+        </w:tabs>
+        <w:ind w:left="4320" w:hanging="360"/>
+      </w:pPr>
+      <w:rPr>
+        <w:rFonts w:ascii="Wingdings" w:hAnsi="Wingdings" w:hint="default"/>
+        <w:sz w:val="20"/>
+      </w:rPr>
+    </w:lvl>
+    <w:lvl w:ilvl="6" w:tentative="1">
+      <w:start w:val="1"/>
+      <w:numFmt w:val="bullet"/>
+      <w:lvlText w:val=""/>
+      <w:lvlJc w:val="left"/>
+      <w:pPr>
+        <w:tabs>
+          <w:tab w:val="num" w:pos="5040"/>
+        </w:tabs>
+        <w:ind w:left="5040" w:hanging="360"/>
+      </w:pPr>
+      <w:rPr>
+        <w:rFonts w:ascii="Wingdings" w:hAnsi="Wingdings" w:hint="default"/>
+        <w:sz w:val="20"/>
+      </w:rPr>
+    </w:lvl>
+    <w:lvl w:ilvl="7" w:tentative="1">
+      <w:start w:val="1"/>
+      <w:numFmt w:val="bullet"/>
+      <w:lvlText w:val=""/>
+      <w:lvlJc w:val="left"/>
+      <w:pPr>
+        <w:tabs>
+          <w:tab w:val="num" w:pos="5760"/>
+        </w:tabs>
+        <w:ind w:left="5760" w:hanging="360"/>
+      </w:pPr>
+      <w:rPr>
+        <w:rFonts w:ascii="Wingdings" w:hAnsi="Wingdings" w:hint="default"/>
+        <w:sz w:val="20"/>
+      </w:rPr>
+    </w:lvl>
+    <w:lvl w:ilvl="8" w:tentative="1">
+      <w:start w:val="1"/>
+      <w:numFmt w:val="bullet"/>
+      <w:lvlText w:val=""/>
+      <w:lvlJc w:val="left"/>
+      <w:pPr>
+        <w:tabs>
+          <w:tab w:val="num" w:pos="6480"/>
+        </w:tabs>
+        <w:ind w:left="6480" w:hanging="360"/>
+      </w:pPr>
+      <w:rPr>
+        <w:rFonts w:ascii="Wingdings" w:hAnsi="Wingdings" w:hint="default"/>
+        <w:sz w:val="20"/>
+      </w:rPr>
+    </w:lvl>
+  </w:abstractNum>
+  <w:abstractNum w:abstractNumId="2" w15:restartNumberingAfterBreak="0">
+    <w:nsid w:val="03D363E5"/>
+    <w:multiLevelType w:val="multilevel"/>
+    <w:tmpl w:val="43465686"/>
+    <w:lvl w:ilvl="0">
+      <w:start w:val="1"/>
+      <w:numFmt w:val="bullet"/>
+      <w:lvlText w:val=""/>
+      <w:lvlJc w:val="left"/>
+      <w:pPr>
+        <w:tabs>
+          <w:tab w:val="num" w:pos="720"/>
+        </w:tabs>
+        <w:ind w:left="720" w:hanging="360"/>
+      </w:pPr>
+      <w:rPr>
+        <w:rFonts w:ascii="Symbol" w:hAnsi="Symbol" w:hint="default"/>
+        <w:sz w:val="20"/>
+      </w:rPr>
+    </w:lvl>
+    <w:lvl w:ilvl="1" w:tentative="1">
+      <w:start w:val="1"/>
+      <w:numFmt w:val="bullet"/>
+      <w:lvlText w:val="o"/>
+      <w:lvlJc w:val="left"/>
+      <w:pPr>
+        <w:tabs>
+          <w:tab w:val="num" w:pos="1440"/>
+        </w:tabs>
+        <w:ind w:left="1440" w:hanging="360"/>
+      </w:pPr>
+      <w:rPr>
+        <w:rFonts w:ascii="Courier New" w:hAnsi="Courier New" w:hint="default"/>
+        <w:sz w:val="20"/>
+      </w:rPr>
+    </w:lvl>
+    <w:lvl w:ilvl="2" w:tentative="1">
+      <w:start w:val="1"/>
+      <w:numFmt w:val="bullet"/>
+      <w:lvlText w:val=""/>
+      <w:lvlJc w:val="left"/>
+      <w:pPr>
+        <w:tabs>
+          <w:tab w:val="num" w:pos="2160"/>
+        </w:tabs>
+        <w:ind w:left="2160" w:hanging="360"/>
+      </w:pPr>
+      <w:rPr>
+        <w:rFonts w:ascii="Wingdings" w:hAnsi="Wingdings" w:hint="default"/>
+        <w:sz w:val="20"/>
+      </w:rPr>
+    </w:lvl>
+    <w:lvl w:ilvl="3" w:tentative="1">
+      <w:start w:val="1"/>
+      <w:numFmt w:val="bullet"/>
+      <w:lvlText w:val=""/>
+      <w:lvlJc w:val="left"/>
+      <w:pPr>
+        <w:tabs>
+          <w:tab w:val="num" w:pos="2880"/>
+        </w:tabs>
+        <w:ind w:left="2880" w:hanging="360"/>
+      </w:pPr>
+      <w:rPr>
+        <w:rFonts w:ascii="Wingdings" w:hAnsi="Wingdings" w:hint="default"/>
+        <w:sz w:val="20"/>
+      </w:rPr>
+    </w:lvl>
+    <w:lvl w:ilvl="4" w:tentative="1">
+      <w:start w:val="1"/>
+      <w:numFmt w:val="bullet"/>
+      <w:lvlText w:val=""/>
+      <w:lvlJc w:val="left"/>
+      <w:pPr>
+        <w:tabs>
+          <w:tab w:val="num" w:pos="3600"/>
+        </w:tabs>
+        <w:ind w:left="3600" w:hanging="360"/>
+      </w:pPr>
+      <w:rPr>
+        <w:rFonts w:ascii="Wingdings" w:hAnsi="Wingdings" w:hint="default"/>
+        <w:sz w:val="20"/>
+      </w:rPr>
+    </w:lvl>
+    <w:lvl w:ilvl="5" w:tentative="1">
+      <w:start w:val="1"/>
+      <w:numFmt w:val="bullet"/>
+      <w:lvlText w:val=""/>
+      <w:lvlJc w:val="left"/>
+      <w:pPr>
+        <w:tabs>
+          <w:tab w:val="num" w:pos="4320"/>
+        </w:tabs>
+        <w:ind w:left="4320" w:hanging="360"/>
+      </w:pPr>
+      <w:rPr>
+        <w:rFonts w:ascii="Wingdings" w:hAnsi="Wingdings" w:hint="default"/>
+        <w:sz w:val="20"/>
+      </w:rPr>
+    </w:lvl>
+    <w:lvl w:ilvl="6" w:tentative="1">
+      <w:start w:val="1"/>
+      <w:numFmt w:val="bullet"/>
+      <w:lvlText w:val=""/>
+      <w:lvlJc w:val="left"/>
+      <w:pPr>
+        <w:tabs>
+          <w:tab w:val="num" w:pos="5040"/>
+        </w:tabs>
+        <w:ind w:left="5040" w:hanging="360"/>
+      </w:pPr>
+      <w:rPr>
+        <w:rFonts w:ascii="Wingdings" w:hAnsi="Wingdings" w:hint="default"/>
+        <w:sz w:val="20"/>
+      </w:rPr>
+    </w:lvl>
+    <w:lvl w:ilvl="7" w:tentative="1">
+      <w:start w:val="1"/>
+      <w:numFmt w:val="bullet"/>
+      <w:lvlText w:val=""/>
+      <w:lvlJc w:val="left"/>
+      <w:pPr>
+        <w:tabs>
+          <w:tab w:val="num" w:pos="5760"/>
+        </w:tabs>
+        <w:ind w:left="5760" w:hanging="360"/>
+      </w:pPr>
+      <w:rPr>
+        <w:rFonts w:ascii="Wingdings" w:hAnsi="Wingdings" w:hint="default"/>
+        <w:sz w:val="20"/>
+      </w:rPr>
+    </w:lvl>
+    <w:lvl w:ilvl="8" w:tentative="1">
+      <w:start w:val="1"/>
+      <w:numFmt w:val="bullet"/>
+      <w:lvlText w:val=""/>
+      <w:lvlJc w:val="left"/>
+      <w:pPr>
+        <w:tabs>
+          <w:tab w:val="num" w:pos="6480"/>
+        </w:tabs>
+        <w:ind w:left="6480" w:hanging="360"/>
+      </w:pPr>
+      <w:rPr>
+        <w:rFonts w:ascii="Wingdings" w:hAnsi="Wingdings" w:hint="default"/>
+        <w:sz w:val="20"/>
+      </w:rPr>
+    </w:lvl>
+  </w:abstractNum>
+  <w:abstractNum w:abstractNumId="3" w15:restartNumberingAfterBreak="0">
     <w:nsid w:val="05497A93"/>
     <w:multiLevelType w:val="multilevel"/>
     <w:tmpl w:val="72FE1ABE"/>
@@ -5876,7 +9430,7 @@
       </w:rPr>
     </w:lvl>
   </w:abstractNum>
-  <w:abstractNum w:abstractNumId="1" w15:restartNumberingAfterBreak="0">
+  <w:abstractNum w:abstractNumId="4" w15:restartNumberingAfterBreak="0">
     <w:nsid w:val="06970AF7"/>
     <w:multiLevelType w:val="multilevel"/>
     <w:tmpl w:val="95B25ECA"/>
@@ -6025,7 +9579,7 @@
       </w:rPr>
     </w:lvl>
   </w:abstractNum>
-  <w:abstractNum w:abstractNumId="2" w15:restartNumberingAfterBreak="0">
+  <w:abstractNum w:abstractNumId="5" w15:restartNumberingAfterBreak="0">
     <w:nsid w:val="089D0FD1"/>
     <w:multiLevelType w:val="multilevel"/>
     <w:tmpl w:val="F3E8AD78"/>
@@ -6174,7 +9728,7 @@
       </w:rPr>
     </w:lvl>
   </w:abstractNum>
-  <w:abstractNum w:abstractNumId="3" w15:restartNumberingAfterBreak="0">
+  <w:abstractNum w:abstractNumId="6" w15:restartNumberingAfterBreak="0">
     <w:nsid w:val="08C87FFC"/>
     <w:multiLevelType w:val="multilevel"/>
     <w:tmpl w:val="79681652"/>
@@ -6323,7 +9877,7 @@
       </w:rPr>
     </w:lvl>
   </w:abstractNum>
-  <w:abstractNum w:abstractNumId="4" w15:restartNumberingAfterBreak="0">
+  <w:abstractNum w:abstractNumId="7" w15:restartNumberingAfterBreak="0">
     <w:nsid w:val="0F3C231B"/>
     <w:multiLevelType w:val="multilevel"/>
     <w:tmpl w:val="DBBC6992"/>
@@ -6472,7 +10026,7 @@
       </w:rPr>
     </w:lvl>
   </w:abstractNum>
-  <w:abstractNum w:abstractNumId="5" w15:restartNumberingAfterBreak="0">
+  <w:abstractNum w:abstractNumId="8" w15:restartNumberingAfterBreak="0">
     <w:nsid w:val="143D0E59"/>
     <w:multiLevelType w:val="multilevel"/>
     <w:tmpl w:val="1F345B6C"/>
@@ -6621,7 +10175,7 @@
       </w:rPr>
     </w:lvl>
   </w:abstractNum>
-  <w:abstractNum w:abstractNumId="6" w15:restartNumberingAfterBreak="0">
+  <w:abstractNum w:abstractNumId="9" w15:restartNumberingAfterBreak="0">
     <w:nsid w:val="17D57E70"/>
     <w:multiLevelType w:val="multilevel"/>
     <w:tmpl w:val="A9F0EC8C"/>
@@ -6770,7 +10324,7 @@
       </w:rPr>
     </w:lvl>
   </w:abstractNum>
-  <w:abstractNum w:abstractNumId="7" w15:restartNumberingAfterBreak="0">
+  <w:abstractNum w:abstractNumId="10" w15:restartNumberingAfterBreak="0">
     <w:nsid w:val="1F3A3374"/>
     <w:multiLevelType w:val="multilevel"/>
     <w:tmpl w:val="4EAA3998"/>
@@ -6919,7 +10473,7 @@
       </w:rPr>
     </w:lvl>
   </w:abstractNum>
-  <w:abstractNum w:abstractNumId="8" w15:restartNumberingAfterBreak="0">
+  <w:abstractNum w:abstractNumId="11" w15:restartNumberingAfterBreak="0">
     <w:nsid w:val="1F511014"/>
     <w:multiLevelType w:val="multilevel"/>
     <w:tmpl w:val="27B0E564"/>
@@ -7068,7 +10622,305 @@
       </w:rPr>
     </w:lvl>
   </w:abstractNum>
-  <w:abstractNum w:abstractNumId="9" w15:restartNumberingAfterBreak="0">
+  <w:abstractNum w:abstractNumId="12" w15:restartNumberingAfterBreak="0">
+    <w:nsid w:val="21AE35C0"/>
+    <w:multiLevelType w:val="multilevel"/>
+    <w:tmpl w:val="74BA6692"/>
+    <w:lvl w:ilvl="0">
+      <w:start w:val="1"/>
+      <w:numFmt w:val="bullet"/>
+      <w:lvlText w:val=""/>
+      <w:lvlJc w:val="left"/>
+      <w:pPr>
+        <w:tabs>
+          <w:tab w:val="num" w:pos="720"/>
+        </w:tabs>
+        <w:ind w:left="720" w:hanging="360"/>
+      </w:pPr>
+      <w:rPr>
+        <w:rFonts w:ascii="Symbol" w:hAnsi="Symbol" w:hint="default"/>
+        <w:sz w:val="20"/>
+      </w:rPr>
+    </w:lvl>
+    <w:lvl w:ilvl="1" w:tentative="1">
+      <w:start w:val="1"/>
+      <w:numFmt w:val="bullet"/>
+      <w:lvlText w:val="o"/>
+      <w:lvlJc w:val="left"/>
+      <w:pPr>
+        <w:tabs>
+          <w:tab w:val="num" w:pos="1440"/>
+        </w:tabs>
+        <w:ind w:left="1440" w:hanging="360"/>
+      </w:pPr>
+      <w:rPr>
+        <w:rFonts w:ascii="Courier New" w:hAnsi="Courier New" w:hint="default"/>
+        <w:sz w:val="20"/>
+      </w:rPr>
+    </w:lvl>
+    <w:lvl w:ilvl="2" w:tentative="1">
+      <w:start w:val="1"/>
+      <w:numFmt w:val="bullet"/>
+      <w:lvlText w:val=""/>
+      <w:lvlJc w:val="left"/>
+      <w:pPr>
+        <w:tabs>
+          <w:tab w:val="num" w:pos="2160"/>
+        </w:tabs>
+        <w:ind w:left="2160" w:hanging="360"/>
+      </w:pPr>
+      <w:rPr>
+        <w:rFonts w:ascii="Wingdings" w:hAnsi="Wingdings" w:hint="default"/>
+        <w:sz w:val="20"/>
+      </w:rPr>
+    </w:lvl>
+    <w:lvl w:ilvl="3" w:tentative="1">
+      <w:start w:val="1"/>
+      <w:numFmt w:val="bullet"/>
+      <w:lvlText w:val=""/>
+      <w:lvlJc w:val="left"/>
+      <w:pPr>
+        <w:tabs>
+          <w:tab w:val="num" w:pos="2880"/>
+        </w:tabs>
+        <w:ind w:left="2880" w:hanging="360"/>
+      </w:pPr>
+      <w:rPr>
+        <w:rFonts w:ascii="Wingdings" w:hAnsi="Wingdings" w:hint="default"/>
+        <w:sz w:val="20"/>
+      </w:rPr>
+    </w:lvl>
+    <w:lvl w:ilvl="4" w:tentative="1">
+      <w:start w:val="1"/>
+      <w:numFmt w:val="bullet"/>
+      <w:lvlText w:val=""/>
+      <w:lvlJc w:val="left"/>
+      <w:pPr>
+        <w:tabs>
+          <w:tab w:val="num" w:pos="3600"/>
+        </w:tabs>
+        <w:ind w:left="3600" w:hanging="360"/>
+      </w:pPr>
+      <w:rPr>
+        <w:rFonts w:ascii="Wingdings" w:hAnsi="Wingdings" w:hint="default"/>
+        <w:sz w:val="20"/>
+      </w:rPr>
+    </w:lvl>
+    <w:lvl w:ilvl="5" w:tentative="1">
+      <w:start w:val="1"/>
+      <w:numFmt w:val="bullet"/>
+      <w:lvlText w:val=""/>
+      <w:lvlJc w:val="left"/>
+      <w:pPr>
+        <w:tabs>
+          <w:tab w:val="num" w:pos="4320"/>
+        </w:tabs>
+        <w:ind w:left="4320" w:hanging="360"/>
+      </w:pPr>
+      <w:rPr>
+        <w:rFonts w:ascii="Wingdings" w:hAnsi="Wingdings" w:hint="default"/>
+        <w:sz w:val="20"/>
+      </w:rPr>
+    </w:lvl>
+    <w:lvl w:ilvl="6" w:tentative="1">
+      <w:start w:val="1"/>
+      <w:numFmt w:val="bullet"/>
+      <w:lvlText w:val=""/>
+      <w:lvlJc w:val="left"/>
+      <w:pPr>
+        <w:tabs>
+          <w:tab w:val="num" w:pos="5040"/>
+        </w:tabs>
+        <w:ind w:left="5040" w:hanging="360"/>
+      </w:pPr>
+      <w:rPr>
+        <w:rFonts w:ascii="Wingdings" w:hAnsi="Wingdings" w:hint="default"/>
+        <w:sz w:val="20"/>
+      </w:rPr>
+    </w:lvl>
+    <w:lvl w:ilvl="7" w:tentative="1">
+      <w:start w:val="1"/>
+      <w:numFmt w:val="bullet"/>
+      <w:lvlText w:val=""/>
+      <w:lvlJc w:val="left"/>
+      <w:pPr>
+        <w:tabs>
+          <w:tab w:val="num" w:pos="5760"/>
+        </w:tabs>
+        <w:ind w:left="5760" w:hanging="360"/>
+      </w:pPr>
+      <w:rPr>
+        <w:rFonts w:ascii="Wingdings" w:hAnsi="Wingdings" w:hint="default"/>
+        <w:sz w:val="20"/>
+      </w:rPr>
+    </w:lvl>
+    <w:lvl w:ilvl="8" w:tentative="1">
+      <w:start w:val="1"/>
+      <w:numFmt w:val="bullet"/>
+      <w:lvlText w:val=""/>
+      <w:lvlJc w:val="left"/>
+      <w:pPr>
+        <w:tabs>
+          <w:tab w:val="num" w:pos="6480"/>
+        </w:tabs>
+        <w:ind w:left="6480" w:hanging="360"/>
+      </w:pPr>
+      <w:rPr>
+        <w:rFonts w:ascii="Wingdings" w:hAnsi="Wingdings" w:hint="default"/>
+        <w:sz w:val="20"/>
+      </w:rPr>
+    </w:lvl>
+  </w:abstractNum>
+  <w:abstractNum w:abstractNumId="13" w15:restartNumberingAfterBreak="0">
+    <w:nsid w:val="245330C2"/>
+    <w:multiLevelType w:val="multilevel"/>
+    <w:tmpl w:val="73FE4D5C"/>
+    <w:lvl w:ilvl="0">
+      <w:start w:val="1"/>
+      <w:numFmt w:val="bullet"/>
+      <w:lvlText w:val=""/>
+      <w:lvlJc w:val="left"/>
+      <w:pPr>
+        <w:tabs>
+          <w:tab w:val="num" w:pos="720"/>
+        </w:tabs>
+        <w:ind w:left="720" w:hanging="360"/>
+      </w:pPr>
+      <w:rPr>
+        <w:rFonts w:ascii="Symbol" w:hAnsi="Symbol" w:hint="default"/>
+        <w:sz w:val="20"/>
+      </w:rPr>
+    </w:lvl>
+    <w:lvl w:ilvl="1" w:tentative="1">
+      <w:start w:val="1"/>
+      <w:numFmt w:val="bullet"/>
+      <w:lvlText w:val="o"/>
+      <w:lvlJc w:val="left"/>
+      <w:pPr>
+        <w:tabs>
+          <w:tab w:val="num" w:pos="1440"/>
+        </w:tabs>
+        <w:ind w:left="1440" w:hanging="360"/>
+      </w:pPr>
+      <w:rPr>
+        <w:rFonts w:ascii="Courier New" w:hAnsi="Courier New" w:hint="default"/>
+        <w:sz w:val="20"/>
+      </w:rPr>
+    </w:lvl>
+    <w:lvl w:ilvl="2" w:tentative="1">
+      <w:start w:val="1"/>
+      <w:numFmt w:val="bullet"/>
+      <w:lvlText w:val=""/>
+      <w:lvlJc w:val="left"/>
+      <w:pPr>
+        <w:tabs>
+          <w:tab w:val="num" w:pos="2160"/>
+        </w:tabs>
+        <w:ind w:left="2160" w:hanging="360"/>
+      </w:pPr>
+      <w:rPr>
+        <w:rFonts w:ascii="Wingdings" w:hAnsi="Wingdings" w:hint="default"/>
+        <w:sz w:val="20"/>
+      </w:rPr>
+    </w:lvl>
+    <w:lvl w:ilvl="3" w:tentative="1">
+      <w:start w:val="1"/>
+      <w:numFmt w:val="bullet"/>
+      <w:lvlText w:val=""/>
+      <w:lvlJc w:val="left"/>
+      <w:pPr>
+        <w:tabs>
+          <w:tab w:val="num" w:pos="2880"/>
+        </w:tabs>
+        <w:ind w:left="2880" w:hanging="360"/>
+      </w:pPr>
+      <w:rPr>
+        <w:rFonts w:ascii="Wingdings" w:hAnsi="Wingdings" w:hint="default"/>
+        <w:sz w:val="20"/>
+      </w:rPr>
+    </w:lvl>
+    <w:lvl w:ilvl="4" w:tentative="1">
+      <w:start w:val="1"/>
+      <w:numFmt w:val="bullet"/>
+      <w:lvlText w:val=""/>
+      <w:lvlJc w:val="left"/>
+      <w:pPr>
+        <w:tabs>
+          <w:tab w:val="num" w:pos="3600"/>
+        </w:tabs>
+        <w:ind w:left="3600" w:hanging="360"/>
+      </w:pPr>
+      <w:rPr>
+        <w:rFonts w:ascii="Wingdings" w:hAnsi="Wingdings" w:hint="default"/>
+        <w:sz w:val="20"/>
+      </w:rPr>
+    </w:lvl>
+    <w:lvl w:ilvl="5" w:tentative="1">
+      <w:start w:val="1"/>
+      <w:numFmt w:val="bullet"/>
+      <w:lvlText w:val=""/>
+      <w:lvlJc w:val="left"/>
+      <w:pPr>
+        <w:tabs>
+          <w:tab w:val="num" w:pos="4320"/>
+        </w:tabs>
+        <w:ind w:left="4320" w:hanging="360"/>
+      </w:pPr>
+      <w:rPr>
+        <w:rFonts w:ascii="Wingdings" w:hAnsi="Wingdings" w:hint="default"/>
+        <w:sz w:val="20"/>
+      </w:rPr>
+    </w:lvl>
+    <w:lvl w:ilvl="6" w:tentative="1">
+      <w:start w:val="1"/>
+      <w:numFmt w:val="bullet"/>
+      <w:lvlText w:val=""/>
+      <w:lvlJc w:val="left"/>
+      <w:pPr>
+        <w:tabs>
+          <w:tab w:val="num" w:pos="5040"/>
+        </w:tabs>
+        <w:ind w:left="5040" w:hanging="360"/>
+      </w:pPr>
+      <w:rPr>
+        <w:rFonts w:ascii="Wingdings" w:hAnsi="Wingdings" w:hint="default"/>
+        <w:sz w:val="20"/>
+      </w:rPr>
+    </w:lvl>
+    <w:lvl w:ilvl="7" w:tentative="1">
+      <w:start w:val="1"/>
+      <w:numFmt w:val="bullet"/>
+      <w:lvlText w:val=""/>
+      <w:lvlJc w:val="left"/>
+      <w:pPr>
+        <w:tabs>
+          <w:tab w:val="num" w:pos="5760"/>
+        </w:tabs>
+        <w:ind w:left="5760" w:hanging="360"/>
+      </w:pPr>
+      <w:rPr>
+        <w:rFonts w:ascii="Wingdings" w:hAnsi="Wingdings" w:hint="default"/>
+        <w:sz w:val="20"/>
+      </w:rPr>
+    </w:lvl>
+    <w:lvl w:ilvl="8" w:tentative="1">
+      <w:start w:val="1"/>
+      <w:numFmt w:val="bullet"/>
+      <w:lvlText w:val=""/>
+      <w:lvlJc w:val="left"/>
+      <w:pPr>
+        <w:tabs>
+          <w:tab w:val="num" w:pos="6480"/>
+        </w:tabs>
+        <w:ind w:left="6480" w:hanging="360"/>
+      </w:pPr>
+      <w:rPr>
+        <w:rFonts w:ascii="Wingdings" w:hAnsi="Wingdings" w:hint="default"/>
+        <w:sz w:val="20"/>
+      </w:rPr>
+    </w:lvl>
+  </w:abstractNum>
+  <w:abstractNum w:abstractNumId="14" w15:restartNumberingAfterBreak="0">
     <w:nsid w:val="27286A0F"/>
     <w:multiLevelType w:val="multilevel"/>
     <w:tmpl w:val="19B213A8"/>
@@ -7217,7 +11069,7 @@
       </w:rPr>
     </w:lvl>
   </w:abstractNum>
-  <w:abstractNum w:abstractNumId="10" w15:restartNumberingAfterBreak="0">
+  <w:abstractNum w:abstractNumId="15" w15:restartNumberingAfterBreak="0">
     <w:nsid w:val="2D6C41FE"/>
     <w:multiLevelType w:val="multilevel"/>
     <w:tmpl w:val="E6526512"/>
@@ -7366,7 +11218,7 @@
       </w:rPr>
     </w:lvl>
   </w:abstractNum>
-  <w:abstractNum w:abstractNumId="11" w15:restartNumberingAfterBreak="0">
+  <w:abstractNum w:abstractNumId="16" w15:restartNumberingAfterBreak="0">
     <w:nsid w:val="2E99592C"/>
     <w:multiLevelType w:val="multilevel"/>
     <w:tmpl w:val="6CF8C176"/>
@@ -7483,7 +11335,7 @@
       </w:pPr>
     </w:lvl>
   </w:abstractNum>
-  <w:abstractNum w:abstractNumId="12" w15:restartNumberingAfterBreak="0">
+  <w:abstractNum w:abstractNumId="17" w15:restartNumberingAfterBreak="0">
     <w:nsid w:val="2EF82559"/>
     <w:multiLevelType w:val="multilevel"/>
     <w:tmpl w:val="E6F85312"/>
@@ -7632,7 +11484,156 @@
       </w:rPr>
     </w:lvl>
   </w:abstractNum>
-  <w:abstractNum w:abstractNumId="13" w15:restartNumberingAfterBreak="0">
+  <w:abstractNum w:abstractNumId="18" w15:restartNumberingAfterBreak="0">
+    <w:nsid w:val="369C3D65"/>
+    <w:multiLevelType w:val="multilevel"/>
+    <w:tmpl w:val="382E9CE2"/>
+    <w:lvl w:ilvl="0">
+      <w:start w:val="1"/>
+      <w:numFmt w:val="bullet"/>
+      <w:lvlText w:val=""/>
+      <w:lvlJc w:val="left"/>
+      <w:pPr>
+        <w:tabs>
+          <w:tab w:val="num" w:pos="720"/>
+        </w:tabs>
+        <w:ind w:left="720" w:hanging="360"/>
+      </w:pPr>
+      <w:rPr>
+        <w:rFonts w:ascii="Symbol" w:hAnsi="Symbol" w:hint="default"/>
+        <w:sz w:val="20"/>
+      </w:rPr>
+    </w:lvl>
+    <w:lvl w:ilvl="1">
+      <w:start w:val="1"/>
+      <w:numFmt w:val="bullet"/>
+      <w:lvlText w:val="o"/>
+      <w:lvlJc w:val="left"/>
+      <w:pPr>
+        <w:tabs>
+          <w:tab w:val="num" w:pos="1440"/>
+        </w:tabs>
+        <w:ind w:left="1440" w:hanging="360"/>
+      </w:pPr>
+      <w:rPr>
+        <w:rFonts w:ascii="Courier New" w:hAnsi="Courier New" w:hint="default"/>
+        <w:sz w:val="20"/>
+      </w:rPr>
+    </w:lvl>
+    <w:lvl w:ilvl="2" w:tentative="1">
+      <w:start w:val="1"/>
+      <w:numFmt w:val="bullet"/>
+      <w:lvlText w:val=""/>
+      <w:lvlJc w:val="left"/>
+      <w:pPr>
+        <w:tabs>
+          <w:tab w:val="num" w:pos="2160"/>
+        </w:tabs>
+        <w:ind w:left="2160" w:hanging="360"/>
+      </w:pPr>
+      <w:rPr>
+        <w:rFonts w:ascii="Wingdings" w:hAnsi="Wingdings" w:hint="default"/>
+        <w:sz w:val="20"/>
+      </w:rPr>
+    </w:lvl>
+    <w:lvl w:ilvl="3" w:tentative="1">
+      <w:start w:val="1"/>
+      <w:numFmt w:val="bullet"/>
+      <w:lvlText w:val=""/>
+      <w:lvlJc w:val="left"/>
+      <w:pPr>
+        <w:tabs>
+          <w:tab w:val="num" w:pos="2880"/>
+        </w:tabs>
+        <w:ind w:left="2880" w:hanging="360"/>
+      </w:pPr>
+      <w:rPr>
+        <w:rFonts w:ascii="Wingdings" w:hAnsi="Wingdings" w:hint="default"/>
+        <w:sz w:val="20"/>
+      </w:rPr>
+    </w:lvl>
+    <w:lvl w:ilvl="4" w:tentative="1">
+      <w:start w:val="1"/>
+      <w:numFmt w:val="bullet"/>
+      <w:lvlText w:val=""/>
+      <w:lvlJc w:val="left"/>
+      <w:pPr>
+        <w:tabs>
+          <w:tab w:val="num" w:pos="3600"/>
+        </w:tabs>
+        <w:ind w:left="3600" w:hanging="360"/>
+      </w:pPr>
+      <w:rPr>
+        <w:rFonts w:ascii="Wingdings" w:hAnsi="Wingdings" w:hint="default"/>
+        <w:sz w:val="20"/>
+      </w:rPr>
+    </w:lvl>
+    <w:lvl w:ilvl="5" w:tentative="1">
+      <w:start w:val="1"/>
+      <w:numFmt w:val="bullet"/>
+      <w:lvlText w:val=""/>
+      <w:lvlJc w:val="left"/>
+      <w:pPr>
+        <w:tabs>
+          <w:tab w:val="num" w:pos="4320"/>
+        </w:tabs>
+        <w:ind w:left="4320" w:hanging="360"/>
+      </w:pPr>
+      <w:rPr>
+        <w:rFonts w:ascii="Wingdings" w:hAnsi="Wingdings" w:hint="default"/>
+        <w:sz w:val="20"/>
+      </w:rPr>
+    </w:lvl>
+    <w:lvl w:ilvl="6" w:tentative="1">
+      <w:start w:val="1"/>
+      <w:numFmt w:val="bullet"/>
+      <w:lvlText w:val=""/>
+      <w:lvlJc w:val="left"/>
+      <w:pPr>
+        <w:tabs>
+          <w:tab w:val="num" w:pos="5040"/>
+        </w:tabs>
+        <w:ind w:left="5040" w:hanging="360"/>
+      </w:pPr>
+      <w:rPr>
+        <w:rFonts w:ascii="Wingdings" w:hAnsi="Wingdings" w:hint="default"/>
+        <w:sz w:val="20"/>
+      </w:rPr>
+    </w:lvl>
+    <w:lvl w:ilvl="7" w:tentative="1">
+      <w:start w:val="1"/>
+      <w:numFmt w:val="bullet"/>
+      <w:lvlText w:val=""/>
+      <w:lvlJc w:val="left"/>
+      <w:pPr>
+        <w:tabs>
+          <w:tab w:val="num" w:pos="5760"/>
+        </w:tabs>
+        <w:ind w:left="5760" w:hanging="360"/>
+      </w:pPr>
+      <w:rPr>
+        <w:rFonts w:ascii="Wingdings" w:hAnsi="Wingdings" w:hint="default"/>
+        <w:sz w:val="20"/>
+      </w:rPr>
+    </w:lvl>
+    <w:lvl w:ilvl="8" w:tentative="1">
+      <w:start w:val="1"/>
+      <w:numFmt w:val="bullet"/>
+      <w:lvlText w:val=""/>
+      <w:lvlJc w:val="left"/>
+      <w:pPr>
+        <w:tabs>
+          <w:tab w:val="num" w:pos="6480"/>
+        </w:tabs>
+        <w:ind w:left="6480" w:hanging="360"/>
+      </w:pPr>
+      <w:rPr>
+        <w:rFonts w:ascii="Wingdings" w:hAnsi="Wingdings" w:hint="default"/>
+        <w:sz w:val="20"/>
+      </w:rPr>
+    </w:lvl>
+  </w:abstractNum>
+  <w:abstractNum w:abstractNumId="19" w15:restartNumberingAfterBreak="0">
     <w:nsid w:val="3DC2714A"/>
     <w:multiLevelType w:val="multilevel"/>
     <w:tmpl w:val="06987202"/>
@@ -7781,7 +11782,156 @@
       </w:rPr>
     </w:lvl>
   </w:abstractNum>
-  <w:abstractNum w:abstractNumId="14" w15:restartNumberingAfterBreak="0">
+  <w:abstractNum w:abstractNumId="20" w15:restartNumberingAfterBreak="0">
+    <w:nsid w:val="3F18343D"/>
+    <w:multiLevelType w:val="multilevel"/>
+    <w:tmpl w:val="6B3C6948"/>
+    <w:lvl w:ilvl="0">
+      <w:start w:val="1"/>
+      <w:numFmt w:val="bullet"/>
+      <w:lvlText w:val=""/>
+      <w:lvlJc w:val="left"/>
+      <w:pPr>
+        <w:tabs>
+          <w:tab w:val="num" w:pos="720"/>
+        </w:tabs>
+        <w:ind w:left="720" w:hanging="360"/>
+      </w:pPr>
+      <w:rPr>
+        <w:rFonts w:ascii="Symbol" w:hAnsi="Symbol" w:hint="default"/>
+        <w:sz w:val="20"/>
+      </w:rPr>
+    </w:lvl>
+    <w:lvl w:ilvl="1" w:tentative="1">
+      <w:start w:val="1"/>
+      <w:numFmt w:val="bullet"/>
+      <w:lvlText w:val="o"/>
+      <w:lvlJc w:val="left"/>
+      <w:pPr>
+        <w:tabs>
+          <w:tab w:val="num" w:pos="1440"/>
+        </w:tabs>
+        <w:ind w:left="1440" w:hanging="360"/>
+      </w:pPr>
+      <w:rPr>
+        <w:rFonts w:ascii="Courier New" w:hAnsi="Courier New" w:hint="default"/>
+        <w:sz w:val="20"/>
+      </w:rPr>
+    </w:lvl>
+    <w:lvl w:ilvl="2" w:tentative="1">
+      <w:start w:val="1"/>
+      <w:numFmt w:val="bullet"/>
+      <w:lvlText w:val=""/>
+      <w:lvlJc w:val="left"/>
+      <w:pPr>
+        <w:tabs>
+          <w:tab w:val="num" w:pos="2160"/>
+        </w:tabs>
+        <w:ind w:left="2160" w:hanging="360"/>
+      </w:pPr>
+      <w:rPr>
+        <w:rFonts w:ascii="Wingdings" w:hAnsi="Wingdings" w:hint="default"/>
+        <w:sz w:val="20"/>
+      </w:rPr>
+    </w:lvl>
+    <w:lvl w:ilvl="3" w:tentative="1">
+      <w:start w:val="1"/>
+      <w:numFmt w:val="bullet"/>
+      <w:lvlText w:val=""/>
+      <w:lvlJc w:val="left"/>
+      <w:pPr>
+        <w:tabs>
+          <w:tab w:val="num" w:pos="2880"/>
+        </w:tabs>
+        <w:ind w:left="2880" w:hanging="360"/>
+      </w:pPr>
+      <w:rPr>
+        <w:rFonts w:ascii="Wingdings" w:hAnsi="Wingdings" w:hint="default"/>
+        <w:sz w:val="20"/>
+      </w:rPr>
+    </w:lvl>
+    <w:lvl w:ilvl="4" w:tentative="1">
+      <w:start w:val="1"/>
+      <w:numFmt w:val="bullet"/>
+      <w:lvlText w:val=""/>
+      <w:lvlJc w:val="left"/>
+      <w:pPr>
+        <w:tabs>
+          <w:tab w:val="num" w:pos="3600"/>
+        </w:tabs>
+        <w:ind w:left="3600" w:hanging="360"/>
+      </w:pPr>
+      <w:rPr>
+        <w:rFonts w:ascii="Wingdings" w:hAnsi="Wingdings" w:hint="default"/>
+        <w:sz w:val="20"/>
+      </w:rPr>
+    </w:lvl>
+    <w:lvl w:ilvl="5" w:tentative="1">
+      <w:start w:val="1"/>
+      <w:numFmt w:val="bullet"/>
+      <w:lvlText w:val=""/>
+      <w:lvlJc w:val="left"/>
+      <w:pPr>
+        <w:tabs>
+          <w:tab w:val="num" w:pos="4320"/>
+        </w:tabs>
+        <w:ind w:left="4320" w:hanging="360"/>
+      </w:pPr>
+      <w:rPr>
+        <w:rFonts w:ascii="Wingdings" w:hAnsi="Wingdings" w:hint="default"/>
+        <w:sz w:val="20"/>
+      </w:rPr>
+    </w:lvl>
+    <w:lvl w:ilvl="6" w:tentative="1">
+      <w:start w:val="1"/>
+      <w:numFmt w:val="bullet"/>
+      <w:lvlText w:val=""/>
+      <w:lvlJc w:val="left"/>
+      <w:pPr>
+        <w:tabs>
+          <w:tab w:val="num" w:pos="5040"/>
+        </w:tabs>
+        <w:ind w:left="5040" w:hanging="360"/>
+      </w:pPr>
+      <w:rPr>
+        <w:rFonts w:ascii="Wingdings" w:hAnsi="Wingdings" w:hint="default"/>
+        <w:sz w:val="20"/>
+      </w:rPr>
+    </w:lvl>
+    <w:lvl w:ilvl="7" w:tentative="1">
+      <w:start w:val="1"/>
+      <w:numFmt w:val="bullet"/>
+      <w:lvlText w:val=""/>
+      <w:lvlJc w:val="left"/>
+      <w:pPr>
+        <w:tabs>
+          <w:tab w:val="num" w:pos="5760"/>
+        </w:tabs>
+        <w:ind w:left="5760" w:hanging="360"/>
+      </w:pPr>
+      <w:rPr>
+        <w:rFonts w:ascii="Wingdings" w:hAnsi="Wingdings" w:hint="default"/>
+        <w:sz w:val="20"/>
+      </w:rPr>
+    </w:lvl>
+    <w:lvl w:ilvl="8" w:tentative="1">
+      <w:start w:val="1"/>
+      <w:numFmt w:val="bullet"/>
+      <w:lvlText w:val=""/>
+      <w:lvlJc w:val="left"/>
+      <w:pPr>
+        <w:tabs>
+          <w:tab w:val="num" w:pos="6480"/>
+        </w:tabs>
+        <w:ind w:left="6480" w:hanging="360"/>
+      </w:pPr>
+      <w:rPr>
+        <w:rFonts w:ascii="Wingdings" w:hAnsi="Wingdings" w:hint="default"/>
+        <w:sz w:val="20"/>
+      </w:rPr>
+    </w:lvl>
+  </w:abstractNum>
+  <w:abstractNum w:abstractNumId="21" w15:restartNumberingAfterBreak="0">
     <w:nsid w:val="41D26211"/>
     <w:multiLevelType w:val="multilevel"/>
     <w:tmpl w:val="043CC66C"/>
@@ -7930,7 +12080,305 @@
       </w:rPr>
     </w:lvl>
   </w:abstractNum>
-  <w:abstractNum w:abstractNumId="15" w15:restartNumberingAfterBreak="0">
+  <w:abstractNum w:abstractNumId="22" w15:restartNumberingAfterBreak="0">
+    <w:nsid w:val="44C2138A"/>
+    <w:multiLevelType w:val="multilevel"/>
+    <w:tmpl w:val="876CB88A"/>
+    <w:lvl w:ilvl="0">
+      <w:start w:val="1"/>
+      <w:numFmt w:val="bullet"/>
+      <w:lvlText w:val=""/>
+      <w:lvlJc w:val="left"/>
+      <w:pPr>
+        <w:tabs>
+          <w:tab w:val="num" w:pos="720"/>
+        </w:tabs>
+        <w:ind w:left="720" w:hanging="360"/>
+      </w:pPr>
+      <w:rPr>
+        <w:rFonts w:ascii="Symbol" w:hAnsi="Symbol" w:hint="default"/>
+        <w:sz w:val="20"/>
+      </w:rPr>
+    </w:lvl>
+    <w:lvl w:ilvl="1" w:tentative="1">
+      <w:start w:val="1"/>
+      <w:numFmt w:val="bullet"/>
+      <w:lvlText w:val="o"/>
+      <w:lvlJc w:val="left"/>
+      <w:pPr>
+        <w:tabs>
+          <w:tab w:val="num" w:pos="1440"/>
+        </w:tabs>
+        <w:ind w:left="1440" w:hanging="360"/>
+      </w:pPr>
+      <w:rPr>
+        <w:rFonts w:ascii="Courier New" w:hAnsi="Courier New" w:hint="default"/>
+        <w:sz w:val="20"/>
+      </w:rPr>
+    </w:lvl>
+    <w:lvl w:ilvl="2" w:tentative="1">
+      <w:start w:val="1"/>
+      <w:numFmt w:val="bullet"/>
+      <w:lvlText w:val=""/>
+      <w:lvlJc w:val="left"/>
+      <w:pPr>
+        <w:tabs>
+          <w:tab w:val="num" w:pos="2160"/>
+        </w:tabs>
+        <w:ind w:left="2160" w:hanging="360"/>
+      </w:pPr>
+      <w:rPr>
+        <w:rFonts w:ascii="Wingdings" w:hAnsi="Wingdings" w:hint="default"/>
+        <w:sz w:val="20"/>
+      </w:rPr>
+    </w:lvl>
+    <w:lvl w:ilvl="3" w:tentative="1">
+      <w:start w:val="1"/>
+      <w:numFmt w:val="bullet"/>
+      <w:lvlText w:val=""/>
+      <w:lvlJc w:val="left"/>
+      <w:pPr>
+        <w:tabs>
+          <w:tab w:val="num" w:pos="2880"/>
+        </w:tabs>
+        <w:ind w:left="2880" w:hanging="360"/>
+      </w:pPr>
+      <w:rPr>
+        <w:rFonts w:ascii="Wingdings" w:hAnsi="Wingdings" w:hint="default"/>
+        <w:sz w:val="20"/>
+      </w:rPr>
+    </w:lvl>
+    <w:lvl w:ilvl="4" w:tentative="1">
+      <w:start w:val="1"/>
+      <w:numFmt w:val="bullet"/>
+      <w:lvlText w:val=""/>
+      <w:lvlJc w:val="left"/>
+      <w:pPr>
+        <w:tabs>
+          <w:tab w:val="num" w:pos="3600"/>
+        </w:tabs>
+        <w:ind w:left="3600" w:hanging="360"/>
+      </w:pPr>
+      <w:rPr>
+        <w:rFonts w:ascii="Wingdings" w:hAnsi="Wingdings" w:hint="default"/>
+        <w:sz w:val="20"/>
+      </w:rPr>
+    </w:lvl>
+    <w:lvl w:ilvl="5" w:tentative="1">
+      <w:start w:val="1"/>
+      <w:numFmt w:val="bullet"/>
+      <w:lvlText w:val=""/>
+      <w:lvlJc w:val="left"/>
+      <w:pPr>
+        <w:tabs>
+          <w:tab w:val="num" w:pos="4320"/>
+        </w:tabs>
+        <w:ind w:left="4320" w:hanging="360"/>
+      </w:pPr>
+      <w:rPr>
+        <w:rFonts w:ascii="Wingdings" w:hAnsi="Wingdings" w:hint="default"/>
+        <w:sz w:val="20"/>
+      </w:rPr>
+    </w:lvl>
+    <w:lvl w:ilvl="6" w:tentative="1">
+      <w:start w:val="1"/>
+      <w:numFmt w:val="bullet"/>
+      <w:lvlText w:val=""/>
+      <w:lvlJc w:val="left"/>
+      <w:pPr>
+        <w:tabs>
+          <w:tab w:val="num" w:pos="5040"/>
+        </w:tabs>
+        <w:ind w:left="5040" w:hanging="360"/>
+      </w:pPr>
+      <w:rPr>
+        <w:rFonts w:ascii="Wingdings" w:hAnsi="Wingdings" w:hint="default"/>
+        <w:sz w:val="20"/>
+      </w:rPr>
+    </w:lvl>
+    <w:lvl w:ilvl="7" w:tentative="1">
+      <w:start w:val="1"/>
+      <w:numFmt w:val="bullet"/>
+      <w:lvlText w:val=""/>
+      <w:lvlJc w:val="left"/>
+      <w:pPr>
+        <w:tabs>
+          <w:tab w:val="num" w:pos="5760"/>
+        </w:tabs>
+        <w:ind w:left="5760" w:hanging="360"/>
+      </w:pPr>
+      <w:rPr>
+        <w:rFonts w:ascii="Wingdings" w:hAnsi="Wingdings" w:hint="default"/>
+        <w:sz w:val="20"/>
+      </w:rPr>
+    </w:lvl>
+    <w:lvl w:ilvl="8" w:tentative="1">
+      <w:start w:val="1"/>
+      <w:numFmt w:val="bullet"/>
+      <w:lvlText w:val=""/>
+      <w:lvlJc w:val="left"/>
+      <w:pPr>
+        <w:tabs>
+          <w:tab w:val="num" w:pos="6480"/>
+        </w:tabs>
+        <w:ind w:left="6480" w:hanging="360"/>
+      </w:pPr>
+      <w:rPr>
+        <w:rFonts w:ascii="Wingdings" w:hAnsi="Wingdings" w:hint="default"/>
+        <w:sz w:val="20"/>
+      </w:rPr>
+    </w:lvl>
+  </w:abstractNum>
+  <w:abstractNum w:abstractNumId="23" w15:restartNumberingAfterBreak="0">
+    <w:nsid w:val="456274B4"/>
+    <w:multiLevelType w:val="multilevel"/>
+    <w:tmpl w:val="DA2A2190"/>
+    <w:lvl w:ilvl="0">
+      <w:start w:val="1"/>
+      <w:numFmt w:val="bullet"/>
+      <w:lvlText w:val=""/>
+      <w:lvlJc w:val="left"/>
+      <w:pPr>
+        <w:tabs>
+          <w:tab w:val="num" w:pos="720"/>
+        </w:tabs>
+        <w:ind w:left="720" w:hanging="360"/>
+      </w:pPr>
+      <w:rPr>
+        <w:rFonts w:ascii="Symbol" w:hAnsi="Symbol" w:hint="default"/>
+        <w:sz w:val="20"/>
+      </w:rPr>
+    </w:lvl>
+    <w:lvl w:ilvl="1" w:tentative="1">
+      <w:start w:val="1"/>
+      <w:numFmt w:val="bullet"/>
+      <w:lvlText w:val="o"/>
+      <w:lvlJc w:val="left"/>
+      <w:pPr>
+        <w:tabs>
+          <w:tab w:val="num" w:pos="1440"/>
+        </w:tabs>
+        <w:ind w:left="1440" w:hanging="360"/>
+      </w:pPr>
+      <w:rPr>
+        <w:rFonts w:ascii="Courier New" w:hAnsi="Courier New" w:hint="default"/>
+        <w:sz w:val="20"/>
+      </w:rPr>
+    </w:lvl>
+    <w:lvl w:ilvl="2" w:tentative="1">
+      <w:start w:val="1"/>
+      <w:numFmt w:val="bullet"/>
+      <w:lvlText w:val=""/>
+      <w:lvlJc w:val="left"/>
+      <w:pPr>
+        <w:tabs>
+          <w:tab w:val="num" w:pos="2160"/>
+        </w:tabs>
+        <w:ind w:left="2160" w:hanging="360"/>
+      </w:pPr>
+      <w:rPr>
+        <w:rFonts w:ascii="Wingdings" w:hAnsi="Wingdings" w:hint="default"/>
+        <w:sz w:val="20"/>
+      </w:rPr>
+    </w:lvl>
+    <w:lvl w:ilvl="3" w:tentative="1">
+      <w:start w:val="1"/>
+      <w:numFmt w:val="bullet"/>
+      <w:lvlText w:val=""/>
+      <w:lvlJc w:val="left"/>
+      <w:pPr>
+        <w:tabs>
+          <w:tab w:val="num" w:pos="2880"/>
+        </w:tabs>
+        <w:ind w:left="2880" w:hanging="360"/>
+      </w:pPr>
+      <w:rPr>
+        <w:rFonts w:ascii="Wingdings" w:hAnsi="Wingdings" w:hint="default"/>
+        <w:sz w:val="20"/>
+      </w:rPr>
+    </w:lvl>
+    <w:lvl w:ilvl="4" w:tentative="1">
+      <w:start w:val="1"/>
+      <w:numFmt w:val="bullet"/>
+      <w:lvlText w:val=""/>
+      <w:lvlJc w:val="left"/>
+      <w:pPr>
+        <w:tabs>
+          <w:tab w:val="num" w:pos="3600"/>
+        </w:tabs>
+        <w:ind w:left="3600" w:hanging="360"/>
+      </w:pPr>
+      <w:rPr>
+        <w:rFonts w:ascii="Wingdings" w:hAnsi="Wingdings" w:hint="default"/>
+        <w:sz w:val="20"/>
+      </w:rPr>
+    </w:lvl>
+    <w:lvl w:ilvl="5" w:tentative="1">
+      <w:start w:val="1"/>
+      <w:numFmt w:val="bullet"/>
+      <w:lvlText w:val=""/>
+      <w:lvlJc w:val="left"/>
+      <w:pPr>
+        <w:tabs>
+          <w:tab w:val="num" w:pos="4320"/>
+        </w:tabs>
+        <w:ind w:left="4320" w:hanging="360"/>
+      </w:pPr>
+      <w:rPr>
+        <w:rFonts w:ascii="Wingdings" w:hAnsi="Wingdings" w:hint="default"/>
+        <w:sz w:val="20"/>
+      </w:rPr>
+    </w:lvl>
+    <w:lvl w:ilvl="6" w:tentative="1">
+      <w:start w:val="1"/>
+      <w:numFmt w:val="bullet"/>
+      <w:lvlText w:val=""/>
+      <w:lvlJc w:val="left"/>
+      <w:pPr>
+        <w:tabs>
+          <w:tab w:val="num" w:pos="5040"/>
+        </w:tabs>
+        <w:ind w:left="5040" w:hanging="360"/>
+      </w:pPr>
+      <w:rPr>
+        <w:rFonts w:ascii="Wingdings" w:hAnsi="Wingdings" w:hint="default"/>
+        <w:sz w:val="20"/>
+      </w:rPr>
+    </w:lvl>
+    <w:lvl w:ilvl="7" w:tentative="1">
+      <w:start w:val="1"/>
+      <w:numFmt w:val="bullet"/>
+      <w:lvlText w:val=""/>
+      <w:lvlJc w:val="left"/>
+      <w:pPr>
+        <w:tabs>
+          <w:tab w:val="num" w:pos="5760"/>
+        </w:tabs>
+        <w:ind w:left="5760" w:hanging="360"/>
+      </w:pPr>
+      <w:rPr>
+        <w:rFonts w:ascii="Wingdings" w:hAnsi="Wingdings" w:hint="default"/>
+        <w:sz w:val="20"/>
+      </w:rPr>
+    </w:lvl>
+    <w:lvl w:ilvl="8" w:tentative="1">
+      <w:start w:val="1"/>
+      <w:numFmt w:val="bullet"/>
+      <w:lvlText w:val=""/>
+      <w:lvlJc w:val="left"/>
+      <w:pPr>
+        <w:tabs>
+          <w:tab w:val="num" w:pos="6480"/>
+        </w:tabs>
+        <w:ind w:left="6480" w:hanging="360"/>
+      </w:pPr>
+      <w:rPr>
+        <w:rFonts w:ascii="Wingdings" w:hAnsi="Wingdings" w:hint="default"/>
+        <w:sz w:val="20"/>
+      </w:rPr>
+    </w:lvl>
+  </w:abstractNum>
+  <w:abstractNum w:abstractNumId="24" w15:restartNumberingAfterBreak="0">
     <w:nsid w:val="457A1760"/>
     <w:multiLevelType w:val="multilevel"/>
     <w:tmpl w:val="D5302C2E"/>
@@ -8079,7 +12527,7 @@
       </w:rPr>
     </w:lvl>
   </w:abstractNum>
-  <w:abstractNum w:abstractNumId="16" w15:restartNumberingAfterBreak="0">
+  <w:abstractNum w:abstractNumId="25" w15:restartNumberingAfterBreak="0">
     <w:nsid w:val="45D12B56"/>
     <w:multiLevelType w:val="multilevel"/>
     <w:tmpl w:val="6B2A9AD8"/>
@@ -8228,7 +12676,156 @@
       </w:rPr>
     </w:lvl>
   </w:abstractNum>
-  <w:abstractNum w:abstractNumId="17" w15:restartNumberingAfterBreak="0">
+  <w:abstractNum w:abstractNumId="26" w15:restartNumberingAfterBreak="0">
+    <w:nsid w:val="4BB77FB5"/>
+    <w:multiLevelType w:val="multilevel"/>
+    <w:tmpl w:val="3D6A7558"/>
+    <w:lvl w:ilvl="0">
+      <w:start w:val="1"/>
+      <w:numFmt w:val="bullet"/>
+      <w:lvlText w:val=""/>
+      <w:lvlJc w:val="left"/>
+      <w:pPr>
+        <w:tabs>
+          <w:tab w:val="num" w:pos="720"/>
+        </w:tabs>
+        <w:ind w:left="720" w:hanging="360"/>
+      </w:pPr>
+      <w:rPr>
+        <w:rFonts w:ascii="Symbol" w:hAnsi="Symbol" w:hint="default"/>
+        <w:sz w:val="20"/>
+      </w:rPr>
+    </w:lvl>
+    <w:lvl w:ilvl="1" w:tentative="1">
+      <w:start w:val="1"/>
+      <w:numFmt w:val="bullet"/>
+      <w:lvlText w:val="o"/>
+      <w:lvlJc w:val="left"/>
+      <w:pPr>
+        <w:tabs>
+          <w:tab w:val="num" w:pos="1440"/>
+        </w:tabs>
+        <w:ind w:left="1440" w:hanging="360"/>
+      </w:pPr>
+      <w:rPr>
+        <w:rFonts w:ascii="Courier New" w:hAnsi="Courier New" w:hint="default"/>
+        <w:sz w:val="20"/>
+      </w:rPr>
+    </w:lvl>
+    <w:lvl w:ilvl="2" w:tentative="1">
+      <w:start w:val="1"/>
+      <w:numFmt w:val="bullet"/>
+      <w:lvlText w:val=""/>
+      <w:lvlJc w:val="left"/>
+      <w:pPr>
+        <w:tabs>
+          <w:tab w:val="num" w:pos="2160"/>
+        </w:tabs>
+        <w:ind w:left="2160" w:hanging="360"/>
+      </w:pPr>
+      <w:rPr>
+        <w:rFonts w:ascii="Wingdings" w:hAnsi="Wingdings" w:hint="default"/>
+        <w:sz w:val="20"/>
+      </w:rPr>
+    </w:lvl>
+    <w:lvl w:ilvl="3" w:tentative="1">
+      <w:start w:val="1"/>
+      <w:numFmt w:val="bullet"/>
+      <w:lvlText w:val=""/>
+      <w:lvlJc w:val="left"/>
+      <w:pPr>
+        <w:tabs>
+          <w:tab w:val="num" w:pos="2880"/>
+        </w:tabs>
+        <w:ind w:left="2880" w:hanging="360"/>
+      </w:pPr>
+      <w:rPr>
+        <w:rFonts w:ascii="Wingdings" w:hAnsi="Wingdings" w:hint="default"/>
+        <w:sz w:val="20"/>
+      </w:rPr>
+    </w:lvl>
+    <w:lvl w:ilvl="4" w:tentative="1">
+      <w:start w:val="1"/>
+      <w:numFmt w:val="bullet"/>
+      <w:lvlText w:val=""/>
+      <w:lvlJc w:val="left"/>
+      <w:pPr>
+        <w:tabs>
+          <w:tab w:val="num" w:pos="3600"/>
+        </w:tabs>
+        <w:ind w:left="3600" w:hanging="360"/>
+      </w:pPr>
+      <w:rPr>
+        <w:rFonts w:ascii="Wingdings" w:hAnsi="Wingdings" w:hint="default"/>
+        <w:sz w:val="20"/>
+      </w:rPr>
+    </w:lvl>
+    <w:lvl w:ilvl="5" w:tentative="1">
+      <w:start w:val="1"/>
+      <w:numFmt w:val="bullet"/>
+      <w:lvlText w:val=""/>
+      <w:lvlJc w:val="left"/>
+      <w:pPr>
+        <w:tabs>
+          <w:tab w:val="num" w:pos="4320"/>
+        </w:tabs>
+        <w:ind w:left="4320" w:hanging="360"/>
+      </w:pPr>
+      <w:rPr>
+        <w:rFonts w:ascii="Wingdings" w:hAnsi="Wingdings" w:hint="default"/>
+        <w:sz w:val="20"/>
+      </w:rPr>
+    </w:lvl>
+    <w:lvl w:ilvl="6" w:tentative="1">
+      <w:start w:val="1"/>
+      <w:numFmt w:val="bullet"/>
+      <w:lvlText w:val=""/>
+      <w:lvlJc w:val="left"/>
+      <w:pPr>
+        <w:tabs>
+          <w:tab w:val="num" w:pos="5040"/>
+        </w:tabs>
+        <w:ind w:left="5040" w:hanging="360"/>
+      </w:pPr>
+      <w:rPr>
+        <w:rFonts w:ascii="Wingdings" w:hAnsi="Wingdings" w:hint="default"/>
+        <w:sz w:val="20"/>
+      </w:rPr>
+    </w:lvl>
+    <w:lvl w:ilvl="7" w:tentative="1">
+      <w:start w:val="1"/>
+      <w:numFmt w:val="bullet"/>
+      <w:lvlText w:val=""/>
+      <w:lvlJc w:val="left"/>
+      <w:pPr>
+        <w:tabs>
+          <w:tab w:val="num" w:pos="5760"/>
+        </w:tabs>
+        <w:ind w:left="5760" w:hanging="360"/>
+      </w:pPr>
+      <w:rPr>
+        <w:rFonts w:ascii="Wingdings" w:hAnsi="Wingdings" w:hint="default"/>
+        <w:sz w:val="20"/>
+      </w:rPr>
+    </w:lvl>
+    <w:lvl w:ilvl="8" w:tentative="1">
+      <w:start w:val="1"/>
+      <w:numFmt w:val="bullet"/>
+      <w:lvlText w:val=""/>
+      <w:lvlJc w:val="left"/>
+      <w:pPr>
+        <w:tabs>
+          <w:tab w:val="num" w:pos="6480"/>
+        </w:tabs>
+        <w:ind w:left="6480" w:hanging="360"/>
+      </w:pPr>
+      <w:rPr>
+        <w:rFonts w:ascii="Wingdings" w:hAnsi="Wingdings" w:hint="default"/>
+        <w:sz w:val="20"/>
+      </w:rPr>
+    </w:lvl>
+  </w:abstractNum>
+  <w:abstractNum w:abstractNumId="27" w15:restartNumberingAfterBreak="0">
     <w:nsid w:val="51696E1B"/>
     <w:multiLevelType w:val="multilevel"/>
     <w:tmpl w:val="7ED2DC4E"/>
@@ -8377,7 +12974,454 @@
       </w:rPr>
     </w:lvl>
   </w:abstractNum>
-  <w:abstractNum w:abstractNumId="18" w15:restartNumberingAfterBreak="0">
+  <w:abstractNum w:abstractNumId="28" w15:restartNumberingAfterBreak="0">
+    <w:nsid w:val="53302F49"/>
+    <w:multiLevelType w:val="multilevel"/>
+    <w:tmpl w:val="9B42E29C"/>
+    <w:lvl w:ilvl="0">
+      <w:start w:val="1"/>
+      <w:numFmt w:val="bullet"/>
+      <w:lvlText w:val=""/>
+      <w:lvlJc w:val="left"/>
+      <w:pPr>
+        <w:tabs>
+          <w:tab w:val="num" w:pos="720"/>
+        </w:tabs>
+        <w:ind w:left="720" w:hanging="360"/>
+      </w:pPr>
+      <w:rPr>
+        <w:rFonts w:ascii="Symbol" w:hAnsi="Symbol" w:hint="default"/>
+        <w:sz w:val="20"/>
+      </w:rPr>
+    </w:lvl>
+    <w:lvl w:ilvl="1" w:tentative="1">
+      <w:start w:val="1"/>
+      <w:numFmt w:val="bullet"/>
+      <w:lvlText w:val="o"/>
+      <w:lvlJc w:val="left"/>
+      <w:pPr>
+        <w:tabs>
+          <w:tab w:val="num" w:pos="1440"/>
+        </w:tabs>
+        <w:ind w:left="1440" w:hanging="360"/>
+      </w:pPr>
+      <w:rPr>
+        <w:rFonts w:ascii="Courier New" w:hAnsi="Courier New" w:hint="default"/>
+        <w:sz w:val="20"/>
+      </w:rPr>
+    </w:lvl>
+    <w:lvl w:ilvl="2" w:tentative="1">
+      <w:start w:val="1"/>
+      <w:numFmt w:val="bullet"/>
+      <w:lvlText w:val=""/>
+      <w:lvlJc w:val="left"/>
+      <w:pPr>
+        <w:tabs>
+          <w:tab w:val="num" w:pos="2160"/>
+        </w:tabs>
+        <w:ind w:left="2160" w:hanging="360"/>
+      </w:pPr>
+      <w:rPr>
+        <w:rFonts w:ascii="Wingdings" w:hAnsi="Wingdings" w:hint="default"/>
+        <w:sz w:val="20"/>
+      </w:rPr>
+    </w:lvl>
+    <w:lvl w:ilvl="3" w:tentative="1">
+      <w:start w:val="1"/>
+      <w:numFmt w:val="bullet"/>
+      <w:lvlText w:val=""/>
+      <w:lvlJc w:val="left"/>
+      <w:pPr>
+        <w:tabs>
+          <w:tab w:val="num" w:pos="2880"/>
+        </w:tabs>
+        <w:ind w:left="2880" w:hanging="360"/>
+      </w:pPr>
+      <w:rPr>
+        <w:rFonts w:ascii="Wingdings" w:hAnsi="Wingdings" w:hint="default"/>
+        <w:sz w:val="20"/>
+      </w:rPr>
+    </w:lvl>
+    <w:lvl w:ilvl="4" w:tentative="1">
+      <w:start w:val="1"/>
+      <w:numFmt w:val="bullet"/>
+      <w:lvlText w:val=""/>
+      <w:lvlJc w:val="left"/>
+      <w:pPr>
+        <w:tabs>
+          <w:tab w:val="num" w:pos="3600"/>
+        </w:tabs>
+        <w:ind w:left="3600" w:hanging="360"/>
+      </w:pPr>
+      <w:rPr>
+        <w:rFonts w:ascii="Wingdings" w:hAnsi="Wingdings" w:hint="default"/>
+        <w:sz w:val="20"/>
+      </w:rPr>
+    </w:lvl>
+    <w:lvl w:ilvl="5" w:tentative="1">
+      <w:start w:val="1"/>
+      <w:numFmt w:val="bullet"/>
+      <w:lvlText w:val=""/>
+      <w:lvlJc w:val="left"/>
+      <w:pPr>
+        <w:tabs>
+          <w:tab w:val="num" w:pos="4320"/>
+        </w:tabs>
+        <w:ind w:left="4320" w:hanging="360"/>
+      </w:pPr>
+      <w:rPr>
+        <w:rFonts w:ascii="Wingdings" w:hAnsi="Wingdings" w:hint="default"/>
+        <w:sz w:val="20"/>
+      </w:rPr>
+    </w:lvl>
+    <w:lvl w:ilvl="6" w:tentative="1">
+      <w:start w:val="1"/>
+      <w:numFmt w:val="bullet"/>
+      <w:lvlText w:val=""/>
+      <w:lvlJc w:val="left"/>
+      <w:pPr>
+        <w:tabs>
+          <w:tab w:val="num" w:pos="5040"/>
+        </w:tabs>
+        <w:ind w:left="5040" w:hanging="360"/>
+      </w:pPr>
+      <w:rPr>
+        <w:rFonts w:ascii="Wingdings" w:hAnsi="Wingdings" w:hint="default"/>
+        <w:sz w:val="20"/>
+      </w:rPr>
+    </w:lvl>
+    <w:lvl w:ilvl="7" w:tentative="1">
+      <w:start w:val="1"/>
+      <w:numFmt w:val="bullet"/>
+      <w:lvlText w:val=""/>
+      <w:lvlJc w:val="left"/>
+      <w:pPr>
+        <w:tabs>
+          <w:tab w:val="num" w:pos="5760"/>
+        </w:tabs>
+        <w:ind w:left="5760" w:hanging="360"/>
+      </w:pPr>
+      <w:rPr>
+        <w:rFonts w:ascii="Wingdings" w:hAnsi="Wingdings" w:hint="default"/>
+        <w:sz w:val="20"/>
+      </w:rPr>
+    </w:lvl>
+    <w:lvl w:ilvl="8" w:tentative="1">
+      <w:start w:val="1"/>
+      <w:numFmt w:val="bullet"/>
+      <w:lvlText w:val=""/>
+      <w:lvlJc w:val="left"/>
+      <w:pPr>
+        <w:tabs>
+          <w:tab w:val="num" w:pos="6480"/>
+        </w:tabs>
+        <w:ind w:left="6480" w:hanging="360"/>
+      </w:pPr>
+      <w:rPr>
+        <w:rFonts w:ascii="Wingdings" w:hAnsi="Wingdings" w:hint="default"/>
+        <w:sz w:val="20"/>
+      </w:rPr>
+    </w:lvl>
+  </w:abstractNum>
+  <w:abstractNum w:abstractNumId="29" w15:restartNumberingAfterBreak="0">
+    <w:nsid w:val="58351FCE"/>
+    <w:multiLevelType w:val="multilevel"/>
+    <w:tmpl w:val="ABE6287A"/>
+    <w:lvl w:ilvl="0">
+      <w:start w:val="1"/>
+      <w:numFmt w:val="bullet"/>
+      <w:lvlText w:val=""/>
+      <w:lvlJc w:val="left"/>
+      <w:pPr>
+        <w:tabs>
+          <w:tab w:val="num" w:pos="720"/>
+        </w:tabs>
+        <w:ind w:left="720" w:hanging="360"/>
+      </w:pPr>
+      <w:rPr>
+        <w:rFonts w:ascii="Symbol" w:hAnsi="Symbol" w:hint="default"/>
+        <w:sz w:val="20"/>
+      </w:rPr>
+    </w:lvl>
+    <w:lvl w:ilvl="1" w:tentative="1">
+      <w:start w:val="1"/>
+      <w:numFmt w:val="bullet"/>
+      <w:lvlText w:val="o"/>
+      <w:lvlJc w:val="left"/>
+      <w:pPr>
+        <w:tabs>
+          <w:tab w:val="num" w:pos="1440"/>
+        </w:tabs>
+        <w:ind w:left="1440" w:hanging="360"/>
+      </w:pPr>
+      <w:rPr>
+        <w:rFonts w:ascii="Courier New" w:hAnsi="Courier New" w:hint="default"/>
+        <w:sz w:val="20"/>
+      </w:rPr>
+    </w:lvl>
+    <w:lvl w:ilvl="2" w:tentative="1">
+      <w:start w:val="1"/>
+      <w:numFmt w:val="bullet"/>
+      <w:lvlText w:val=""/>
+      <w:lvlJc w:val="left"/>
+      <w:pPr>
+        <w:tabs>
+          <w:tab w:val="num" w:pos="2160"/>
+        </w:tabs>
+        <w:ind w:left="2160" w:hanging="360"/>
+      </w:pPr>
+      <w:rPr>
+        <w:rFonts w:ascii="Wingdings" w:hAnsi="Wingdings" w:hint="default"/>
+        <w:sz w:val="20"/>
+      </w:rPr>
+    </w:lvl>
+    <w:lvl w:ilvl="3" w:tentative="1">
+      <w:start w:val="1"/>
+      <w:numFmt w:val="bullet"/>
+      <w:lvlText w:val=""/>
+      <w:lvlJc w:val="left"/>
+      <w:pPr>
+        <w:tabs>
+          <w:tab w:val="num" w:pos="2880"/>
+        </w:tabs>
+        <w:ind w:left="2880" w:hanging="360"/>
+      </w:pPr>
+      <w:rPr>
+        <w:rFonts w:ascii="Wingdings" w:hAnsi="Wingdings" w:hint="default"/>
+        <w:sz w:val="20"/>
+      </w:rPr>
+    </w:lvl>
+    <w:lvl w:ilvl="4" w:tentative="1">
+      <w:start w:val="1"/>
+      <w:numFmt w:val="bullet"/>
+      <w:lvlText w:val=""/>
+      <w:lvlJc w:val="left"/>
+      <w:pPr>
+        <w:tabs>
+          <w:tab w:val="num" w:pos="3600"/>
+        </w:tabs>
+        <w:ind w:left="3600" w:hanging="360"/>
+      </w:pPr>
+      <w:rPr>
+        <w:rFonts w:ascii="Wingdings" w:hAnsi="Wingdings" w:hint="default"/>
+        <w:sz w:val="20"/>
+      </w:rPr>
+    </w:lvl>
+    <w:lvl w:ilvl="5" w:tentative="1">
+      <w:start w:val="1"/>
+      <w:numFmt w:val="bullet"/>
+      <w:lvlText w:val=""/>
+      <w:lvlJc w:val="left"/>
+      <w:pPr>
+        <w:tabs>
+          <w:tab w:val="num" w:pos="4320"/>
+        </w:tabs>
+        <w:ind w:left="4320" w:hanging="360"/>
+      </w:pPr>
+      <w:rPr>
+        <w:rFonts w:ascii="Wingdings" w:hAnsi="Wingdings" w:hint="default"/>
+        <w:sz w:val="20"/>
+      </w:rPr>
+    </w:lvl>
+    <w:lvl w:ilvl="6" w:tentative="1">
+      <w:start w:val="1"/>
+      <w:numFmt w:val="bullet"/>
+      <w:lvlText w:val=""/>
+      <w:lvlJc w:val="left"/>
+      <w:pPr>
+        <w:tabs>
+          <w:tab w:val="num" w:pos="5040"/>
+        </w:tabs>
+        <w:ind w:left="5040" w:hanging="360"/>
+      </w:pPr>
+      <w:rPr>
+        <w:rFonts w:ascii="Wingdings" w:hAnsi="Wingdings" w:hint="default"/>
+        <w:sz w:val="20"/>
+      </w:rPr>
+    </w:lvl>
+    <w:lvl w:ilvl="7" w:tentative="1">
+      <w:start w:val="1"/>
+      <w:numFmt w:val="bullet"/>
+      <w:lvlText w:val=""/>
+      <w:lvlJc w:val="left"/>
+      <w:pPr>
+        <w:tabs>
+          <w:tab w:val="num" w:pos="5760"/>
+        </w:tabs>
+        <w:ind w:left="5760" w:hanging="360"/>
+      </w:pPr>
+      <w:rPr>
+        <w:rFonts w:ascii="Wingdings" w:hAnsi="Wingdings" w:hint="default"/>
+        <w:sz w:val="20"/>
+      </w:rPr>
+    </w:lvl>
+    <w:lvl w:ilvl="8" w:tentative="1">
+      <w:start w:val="1"/>
+      <w:numFmt w:val="bullet"/>
+      <w:lvlText w:val=""/>
+      <w:lvlJc w:val="left"/>
+      <w:pPr>
+        <w:tabs>
+          <w:tab w:val="num" w:pos="6480"/>
+        </w:tabs>
+        <w:ind w:left="6480" w:hanging="360"/>
+      </w:pPr>
+      <w:rPr>
+        <w:rFonts w:ascii="Wingdings" w:hAnsi="Wingdings" w:hint="default"/>
+        <w:sz w:val="20"/>
+      </w:rPr>
+    </w:lvl>
+  </w:abstractNum>
+  <w:abstractNum w:abstractNumId="30" w15:restartNumberingAfterBreak="0">
+    <w:nsid w:val="58FB66B6"/>
+    <w:multiLevelType w:val="multilevel"/>
+    <w:tmpl w:val="29D6614C"/>
+    <w:lvl w:ilvl="0">
+      <w:start w:val="1"/>
+      <w:numFmt w:val="bullet"/>
+      <w:lvlText w:val=""/>
+      <w:lvlJc w:val="left"/>
+      <w:pPr>
+        <w:tabs>
+          <w:tab w:val="num" w:pos="720"/>
+        </w:tabs>
+        <w:ind w:left="720" w:hanging="360"/>
+      </w:pPr>
+      <w:rPr>
+        <w:rFonts w:ascii="Symbol" w:hAnsi="Symbol" w:hint="default"/>
+        <w:sz w:val="20"/>
+      </w:rPr>
+    </w:lvl>
+    <w:lvl w:ilvl="1" w:tentative="1">
+      <w:start w:val="1"/>
+      <w:numFmt w:val="bullet"/>
+      <w:lvlText w:val="o"/>
+      <w:lvlJc w:val="left"/>
+      <w:pPr>
+        <w:tabs>
+          <w:tab w:val="num" w:pos="1440"/>
+        </w:tabs>
+        <w:ind w:left="1440" w:hanging="360"/>
+      </w:pPr>
+      <w:rPr>
+        <w:rFonts w:ascii="Courier New" w:hAnsi="Courier New" w:hint="default"/>
+        <w:sz w:val="20"/>
+      </w:rPr>
+    </w:lvl>
+    <w:lvl w:ilvl="2" w:tentative="1">
+      <w:start w:val="1"/>
+      <w:numFmt w:val="bullet"/>
+      <w:lvlText w:val=""/>
+      <w:lvlJc w:val="left"/>
+      <w:pPr>
+        <w:tabs>
+          <w:tab w:val="num" w:pos="2160"/>
+        </w:tabs>
+        <w:ind w:left="2160" w:hanging="360"/>
+      </w:pPr>
+      <w:rPr>
+        <w:rFonts w:ascii="Wingdings" w:hAnsi="Wingdings" w:hint="default"/>
+        <w:sz w:val="20"/>
+      </w:rPr>
+    </w:lvl>
+    <w:lvl w:ilvl="3" w:tentative="1">
+      <w:start w:val="1"/>
+      <w:numFmt w:val="bullet"/>
+      <w:lvlText w:val=""/>
+      <w:lvlJc w:val="left"/>
+      <w:pPr>
+        <w:tabs>
+          <w:tab w:val="num" w:pos="2880"/>
+        </w:tabs>
+        <w:ind w:left="2880" w:hanging="360"/>
+      </w:pPr>
+      <w:rPr>
+        <w:rFonts w:ascii="Wingdings" w:hAnsi="Wingdings" w:hint="default"/>
+        <w:sz w:val="20"/>
+      </w:rPr>
+    </w:lvl>
+    <w:lvl w:ilvl="4" w:tentative="1">
+      <w:start w:val="1"/>
+      <w:numFmt w:val="bullet"/>
+      <w:lvlText w:val=""/>
+      <w:lvlJc w:val="left"/>
+      <w:pPr>
+        <w:tabs>
+          <w:tab w:val="num" w:pos="3600"/>
+        </w:tabs>
+        <w:ind w:left="3600" w:hanging="360"/>
+      </w:pPr>
+      <w:rPr>
+        <w:rFonts w:ascii="Wingdings" w:hAnsi="Wingdings" w:hint="default"/>
+        <w:sz w:val="20"/>
+      </w:rPr>
+    </w:lvl>
+    <w:lvl w:ilvl="5" w:tentative="1">
+      <w:start w:val="1"/>
+      <w:numFmt w:val="bullet"/>
+      <w:lvlText w:val=""/>
+      <w:lvlJc w:val="left"/>
+      <w:pPr>
+        <w:tabs>
+          <w:tab w:val="num" w:pos="4320"/>
+        </w:tabs>
+        <w:ind w:left="4320" w:hanging="360"/>
+      </w:pPr>
+      <w:rPr>
+        <w:rFonts w:ascii="Wingdings" w:hAnsi="Wingdings" w:hint="default"/>
+        <w:sz w:val="20"/>
+      </w:rPr>
+    </w:lvl>
+    <w:lvl w:ilvl="6" w:tentative="1">
+      <w:start w:val="1"/>
+      <w:numFmt w:val="bullet"/>
+      <w:lvlText w:val=""/>
+      <w:lvlJc w:val="left"/>
+      <w:pPr>
+        <w:tabs>
+          <w:tab w:val="num" w:pos="5040"/>
+        </w:tabs>
+        <w:ind w:left="5040" w:hanging="360"/>
+      </w:pPr>
+      <w:rPr>
+        <w:rFonts w:ascii="Wingdings" w:hAnsi="Wingdings" w:hint="default"/>
+        <w:sz w:val="20"/>
+      </w:rPr>
+    </w:lvl>
+    <w:lvl w:ilvl="7" w:tentative="1">
+      <w:start w:val="1"/>
+      <w:numFmt w:val="bullet"/>
+      <w:lvlText w:val=""/>
+      <w:lvlJc w:val="left"/>
+      <w:pPr>
+        <w:tabs>
+          <w:tab w:val="num" w:pos="5760"/>
+        </w:tabs>
+        <w:ind w:left="5760" w:hanging="360"/>
+      </w:pPr>
+      <w:rPr>
+        <w:rFonts w:ascii="Wingdings" w:hAnsi="Wingdings" w:hint="default"/>
+        <w:sz w:val="20"/>
+      </w:rPr>
+    </w:lvl>
+    <w:lvl w:ilvl="8" w:tentative="1">
+      <w:start w:val="1"/>
+      <w:numFmt w:val="bullet"/>
+      <w:lvlText w:val=""/>
+      <w:lvlJc w:val="left"/>
+      <w:pPr>
+        <w:tabs>
+          <w:tab w:val="num" w:pos="6480"/>
+        </w:tabs>
+        <w:ind w:left="6480" w:hanging="360"/>
+      </w:pPr>
+      <w:rPr>
+        <w:rFonts w:ascii="Wingdings" w:hAnsi="Wingdings" w:hint="default"/>
+        <w:sz w:val="20"/>
+      </w:rPr>
+    </w:lvl>
+  </w:abstractNum>
+  <w:abstractNum w:abstractNumId="31" w15:restartNumberingAfterBreak="0">
     <w:nsid w:val="60E87315"/>
     <w:multiLevelType w:val="multilevel"/>
     <w:tmpl w:val="88163994"/>
@@ -8526,7 +13570,7 @@
       </w:rPr>
     </w:lvl>
   </w:abstractNum>
-  <w:abstractNum w:abstractNumId="19" w15:restartNumberingAfterBreak="0">
+  <w:abstractNum w:abstractNumId="32" w15:restartNumberingAfterBreak="0">
     <w:nsid w:val="65D019D1"/>
     <w:multiLevelType w:val="multilevel"/>
     <w:tmpl w:val="2DB2740E"/>
@@ -8675,7 +13719,156 @@
       </w:rPr>
     </w:lvl>
   </w:abstractNum>
-  <w:abstractNum w:abstractNumId="20" w15:restartNumberingAfterBreak="0">
+  <w:abstractNum w:abstractNumId="33" w15:restartNumberingAfterBreak="0">
+    <w:nsid w:val="68F42BA1"/>
+    <w:multiLevelType w:val="multilevel"/>
+    <w:tmpl w:val="0262EC18"/>
+    <w:lvl w:ilvl="0">
+      <w:start w:val="1"/>
+      <w:numFmt w:val="bullet"/>
+      <w:lvlText w:val=""/>
+      <w:lvlJc w:val="left"/>
+      <w:pPr>
+        <w:tabs>
+          <w:tab w:val="num" w:pos="720"/>
+        </w:tabs>
+        <w:ind w:left="720" w:hanging="360"/>
+      </w:pPr>
+      <w:rPr>
+        <w:rFonts w:ascii="Symbol" w:hAnsi="Symbol" w:hint="default"/>
+        <w:sz w:val="20"/>
+      </w:rPr>
+    </w:lvl>
+    <w:lvl w:ilvl="1" w:tentative="1">
+      <w:start w:val="1"/>
+      <w:numFmt w:val="bullet"/>
+      <w:lvlText w:val="o"/>
+      <w:lvlJc w:val="left"/>
+      <w:pPr>
+        <w:tabs>
+          <w:tab w:val="num" w:pos="1440"/>
+        </w:tabs>
+        <w:ind w:left="1440" w:hanging="360"/>
+      </w:pPr>
+      <w:rPr>
+        <w:rFonts w:ascii="Courier New" w:hAnsi="Courier New" w:hint="default"/>
+        <w:sz w:val="20"/>
+      </w:rPr>
+    </w:lvl>
+    <w:lvl w:ilvl="2" w:tentative="1">
+      <w:start w:val="1"/>
+      <w:numFmt w:val="bullet"/>
+      <w:lvlText w:val=""/>
+      <w:lvlJc w:val="left"/>
+      <w:pPr>
+        <w:tabs>
+          <w:tab w:val="num" w:pos="2160"/>
+        </w:tabs>
+        <w:ind w:left="2160" w:hanging="360"/>
+      </w:pPr>
+      <w:rPr>
+        <w:rFonts w:ascii="Wingdings" w:hAnsi="Wingdings" w:hint="default"/>
+        <w:sz w:val="20"/>
+      </w:rPr>
+    </w:lvl>
+    <w:lvl w:ilvl="3" w:tentative="1">
+      <w:start w:val="1"/>
+      <w:numFmt w:val="bullet"/>
+      <w:lvlText w:val=""/>
+      <w:lvlJc w:val="left"/>
+      <w:pPr>
+        <w:tabs>
+          <w:tab w:val="num" w:pos="2880"/>
+        </w:tabs>
+        <w:ind w:left="2880" w:hanging="360"/>
+      </w:pPr>
+      <w:rPr>
+        <w:rFonts w:ascii="Wingdings" w:hAnsi="Wingdings" w:hint="default"/>
+        <w:sz w:val="20"/>
+      </w:rPr>
+    </w:lvl>
+    <w:lvl w:ilvl="4" w:tentative="1">
+      <w:start w:val="1"/>
+      <w:numFmt w:val="bullet"/>
+      <w:lvlText w:val=""/>
+      <w:lvlJc w:val="left"/>
+      <w:pPr>
+        <w:tabs>
+          <w:tab w:val="num" w:pos="3600"/>
+        </w:tabs>
+        <w:ind w:left="3600" w:hanging="360"/>
+      </w:pPr>
+      <w:rPr>
+        <w:rFonts w:ascii="Wingdings" w:hAnsi="Wingdings" w:hint="default"/>
+        <w:sz w:val="20"/>
+      </w:rPr>
+    </w:lvl>
+    <w:lvl w:ilvl="5" w:tentative="1">
+      <w:start w:val="1"/>
+      <w:numFmt w:val="bullet"/>
+      <w:lvlText w:val=""/>
+      <w:lvlJc w:val="left"/>
+      <w:pPr>
+        <w:tabs>
+          <w:tab w:val="num" w:pos="4320"/>
+        </w:tabs>
+        <w:ind w:left="4320" w:hanging="360"/>
+      </w:pPr>
+      <w:rPr>
+        <w:rFonts w:ascii="Wingdings" w:hAnsi="Wingdings" w:hint="default"/>
+        <w:sz w:val="20"/>
+      </w:rPr>
+    </w:lvl>
+    <w:lvl w:ilvl="6" w:tentative="1">
+      <w:start w:val="1"/>
+      <w:numFmt w:val="bullet"/>
+      <w:lvlText w:val=""/>
+      <w:lvlJc w:val="left"/>
+      <w:pPr>
+        <w:tabs>
+          <w:tab w:val="num" w:pos="5040"/>
+        </w:tabs>
+        <w:ind w:left="5040" w:hanging="360"/>
+      </w:pPr>
+      <w:rPr>
+        <w:rFonts w:ascii="Wingdings" w:hAnsi="Wingdings" w:hint="default"/>
+        <w:sz w:val="20"/>
+      </w:rPr>
+    </w:lvl>
+    <w:lvl w:ilvl="7" w:tentative="1">
+      <w:start w:val="1"/>
+      <w:numFmt w:val="bullet"/>
+      <w:lvlText w:val=""/>
+      <w:lvlJc w:val="left"/>
+      <w:pPr>
+        <w:tabs>
+          <w:tab w:val="num" w:pos="5760"/>
+        </w:tabs>
+        <w:ind w:left="5760" w:hanging="360"/>
+      </w:pPr>
+      <w:rPr>
+        <w:rFonts w:ascii="Wingdings" w:hAnsi="Wingdings" w:hint="default"/>
+        <w:sz w:val="20"/>
+      </w:rPr>
+    </w:lvl>
+    <w:lvl w:ilvl="8" w:tentative="1">
+      <w:start w:val="1"/>
+      <w:numFmt w:val="bullet"/>
+      <w:lvlText w:val=""/>
+      <w:lvlJc w:val="left"/>
+      <w:pPr>
+        <w:tabs>
+          <w:tab w:val="num" w:pos="6480"/>
+        </w:tabs>
+        <w:ind w:left="6480" w:hanging="360"/>
+      </w:pPr>
+      <w:rPr>
+        <w:rFonts w:ascii="Wingdings" w:hAnsi="Wingdings" w:hint="default"/>
+        <w:sz w:val="20"/>
+      </w:rPr>
+    </w:lvl>
+  </w:abstractNum>
+  <w:abstractNum w:abstractNumId="34" w15:restartNumberingAfterBreak="0">
     <w:nsid w:val="6A2C66AE"/>
     <w:multiLevelType w:val="multilevel"/>
     <w:tmpl w:val="EA02E584"/>
@@ -8796,68 +13989,718 @@
       </w:pPr>
     </w:lvl>
   </w:abstractNum>
+  <w:abstractNum w:abstractNumId="35" w15:restartNumberingAfterBreak="0">
+    <w:nsid w:val="764F7F48"/>
+    <w:multiLevelType w:val="multilevel"/>
+    <w:tmpl w:val="7B12D53A"/>
+    <w:lvl w:ilvl="0">
+      <w:start w:val="1"/>
+      <w:numFmt w:val="bullet"/>
+      <w:lvlText w:val=""/>
+      <w:lvlJc w:val="left"/>
+      <w:pPr>
+        <w:tabs>
+          <w:tab w:val="num" w:pos="720"/>
+        </w:tabs>
+        <w:ind w:left="720" w:hanging="360"/>
+      </w:pPr>
+      <w:rPr>
+        <w:rFonts w:ascii="Symbol" w:hAnsi="Symbol" w:hint="default"/>
+        <w:sz w:val="20"/>
+      </w:rPr>
+    </w:lvl>
+    <w:lvl w:ilvl="1" w:tentative="1">
+      <w:start w:val="1"/>
+      <w:numFmt w:val="bullet"/>
+      <w:lvlText w:val="o"/>
+      <w:lvlJc w:val="left"/>
+      <w:pPr>
+        <w:tabs>
+          <w:tab w:val="num" w:pos="1440"/>
+        </w:tabs>
+        <w:ind w:left="1440" w:hanging="360"/>
+      </w:pPr>
+      <w:rPr>
+        <w:rFonts w:ascii="Courier New" w:hAnsi="Courier New" w:hint="default"/>
+        <w:sz w:val="20"/>
+      </w:rPr>
+    </w:lvl>
+    <w:lvl w:ilvl="2" w:tentative="1">
+      <w:start w:val="1"/>
+      <w:numFmt w:val="bullet"/>
+      <w:lvlText w:val=""/>
+      <w:lvlJc w:val="left"/>
+      <w:pPr>
+        <w:tabs>
+          <w:tab w:val="num" w:pos="2160"/>
+        </w:tabs>
+        <w:ind w:left="2160" w:hanging="360"/>
+      </w:pPr>
+      <w:rPr>
+        <w:rFonts w:ascii="Wingdings" w:hAnsi="Wingdings" w:hint="default"/>
+        <w:sz w:val="20"/>
+      </w:rPr>
+    </w:lvl>
+    <w:lvl w:ilvl="3" w:tentative="1">
+      <w:start w:val="1"/>
+      <w:numFmt w:val="bullet"/>
+      <w:lvlText w:val=""/>
+      <w:lvlJc w:val="left"/>
+      <w:pPr>
+        <w:tabs>
+          <w:tab w:val="num" w:pos="2880"/>
+        </w:tabs>
+        <w:ind w:left="2880" w:hanging="360"/>
+      </w:pPr>
+      <w:rPr>
+        <w:rFonts w:ascii="Wingdings" w:hAnsi="Wingdings" w:hint="default"/>
+        <w:sz w:val="20"/>
+      </w:rPr>
+    </w:lvl>
+    <w:lvl w:ilvl="4" w:tentative="1">
+      <w:start w:val="1"/>
+      <w:numFmt w:val="bullet"/>
+      <w:lvlText w:val=""/>
+      <w:lvlJc w:val="left"/>
+      <w:pPr>
+        <w:tabs>
+          <w:tab w:val="num" w:pos="3600"/>
+        </w:tabs>
+        <w:ind w:left="3600" w:hanging="360"/>
+      </w:pPr>
+      <w:rPr>
+        <w:rFonts w:ascii="Wingdings" w:hAnsi="Wingdings" w:hint="default"/>
+        <w:sz w:val="20"/>
+      </w:rPr>
+    </w:lvl>
+    <w:lvl w:ilvl="5" w:tentative="1">
+      <w:start w:val="1"/>
+      <w:numFmt w:val="bullet"/>
+      <w:lvlText w:val=""/>
+      <w:lvlJc w:val="left"/>
+      <w:pPr>
+        <w:tabs>
+          <w:tab w:val="num" w:pos="4320"/>
+        </w:tabs>
+        <w:ind w:left="4320" w:hanging="360"/>
+      </w:pPr>
+      <w:rPr>
+        <w:rFonts w:ascii="Wingdings" w:hAnsi="Wingdings" w:hint="default"/>
+        <w:sz w:val="20"/>
+      </w:rPr>
+    </w:lvl>
+    <w:lvl w:ilvl="6" w:tentative="1">
+      <w:start w:val="1"/>
+      <w:numFmt w:val="bullet"/>
+      <w:lvlText w:val=""/>
+      <w:lvlJc w:val="left"/>
+      <w:pPr>
+        <w:tabs>
+          <w:tab w:val="num" w:pos="5040"/>
+        </w:tabs>
+        <w:ind w:left="5040" w:hanging="360"/>
+      </w:pPr>
+      <w:rPr>
+        <w:rFonts w:ascii="Wingdings" w:hAnsi="Wingdings" w:hint="default"/>
+        <w:sz w:val="20"/>
+      </w:rPr>
+    </w:lvl>
+    <w:lvl w:ilvl="7" w:tentative="1">
+      <w:start w:val="1"/>
+      <w:numFmt w:val="bullet"/>
+      <w:lvlText w:val=""/>
+      <w:lvlJc w:val="left"/>
+      <w:pPr>
+        <w:tabs>
+          <w:tab w:val="num" w:pos="5760"/>
+        </w:tabs>
+        <w:ind w:left="5760" w:hanging="360"/>
+      </w:pPr>
+      <w:rPr>
+        <w:rFonts w:ascii="Wingdings" w:hAnsi="Wingdings" w:hint="default"/>
+        <w:sz w:val="20"/>
+      </w:rPr>
+    </w:lvl>
+    <w:lvl w:ilvl="8" w:tentative="1">
+      <w:start w:val="1"/>
+      <w:numFmt w:val="bullet"/>
+      <w:lvlText w:val=""/>
+      <w:lvlJc w:val="left"/>
+      <w:pPr>
+        <w:tabs>
+          <w:tab w:val="num" w:pos="6480"/>
+        </w:tabs>
+        <w:ind w:left="6480" w:hanging="360"/>
+      </w:pPr>
+      <w:rPr>
+        <w:rFonts w:ascii="Wingdings" w:hAnsi="Wingdings" w:hint="default"/>
+        <w:sz w:val="20"/>
+      </w:rPr>
+    </w:lvl>
+  </w:abstractNum>
+  <w:abstractNum w:abstractNumId="36" w15:restartNumberingAfterBreak="0">
+    <w:nsid w:val="7A740A18"/>
+    <w:multiLevelType w:val="multilevel"/>
+    <w:tmpl w:val="E7AC328A"/>
+    <w:lvl w:ilvl="0">
+      <w:start w:val="1"/>
+      <w:numFmt w:val="bullet"/>
+      <w:lvlText w:val=""/>
+      <w:lvlJc w:val="left"/>
+      <w:pPr>
+        <w:tabs>
+          <w:tab w:val="num" w:pos="720"/>
+        </w:tabs>
+        <w:ind w:left="720" w:hanging="360"/>
+      </w:pPr>
+      <w:rPr>
+        <w:rFonts w:ascii="Symbol" w:hAnsi="Symbol" w:hint="default"/>
+        <w:sz w:val="20"/>
+      </w:rPr>
+    </w:lvl>
+    <w:lvl w:ilvl="1" w:tentative="1">
+      <w:start w:val="1"/>
+      <w:numFmt w:val="bullet"/>
+      <w:lvlText w:val="o"/>
+      <w:lvlJc w:val="left"/>
+      <w:pPr>
+        <w:tabs>
+          <w:tab w:val="num" w:pos="1440"/>
+        </w:tabs>
+        <w:ind w:left="1440" w:hanging="360"/>
+      </w:pPr>
+      <w:rPr>
+        <w:rFonts w:ascii="Courier New" w:hAnsi="Courier New" w:hint="default"/>
+        <w:sz w:val="20"/>
+      </w:rPr>
+    </w:lvl>
+    <w:lvl w:ilvl="2" w:tentative="1">
+      <w:start w:val="1"/>
+      <w:numFmt w:val="bullet"/>
+      <w:lvlText w:val=""/>
+      <w:lvlJc w:val="left"/>
+      <w:pPr>
+        <w:tabs>
+          <w:tab w:val="num" w:pos="2160"/>
+        </w:tabs>
+        <w:ind w:left="2160" w:hanging="360"/>
+      </w:pPr>
+      <w:rPr>
+        <w:rFonts w:ascii="Wingdings" w:hAnsi="Wingdings" w:hint="default"/>
+        <w:sz w:val="20"/>
+      </w:rPr>
+    </w:lvl>
+    <w:lvl w:ilvl="3" w:tentative="1">
+      <w:start w:val="1"/>
+      <w:numFmt w:val="bullet"/>
+      <w:lvlText w:val=""/>
+      <w:lvlJc w:val="left"/>
+      <w:pPr>
+        <w:tabs>
+          <w:tab w:val="num" w:pos="2880"/>
+        </w:tabs>
+        <w:ind w:left="2880" w:hanging="360"/>
+      </w:pPr>
+      <w:rPr>
+        <w:rFonts w:ascii="Wingdings" w:hAnsi="Wingdings" w:hint="default"/>
+        <w:sz w:val="20"/>
+      </w:rPr>
+    </w:lvl>
+    <w:lvl w:ilvl="4" w:tentative="1">
+      <w:start w:val="1"/>
+      <w:numFmt w:val="bullet"/>
+      <w:lvlText w:val=""/>
+      <w:lvlJc w:val="left"/>
+      <w:pPr>
+        <w:tabs>
+          <w:tab w:val="num" w:pos="3600"/>
+        </w:tabs>
+        <w:ind w:left="3600" w:hanging="360"/>
+      </w:pPr>
+      <w:rPr>
+        <w:rFonts w:ascii="Wingdings" w:hAnsi="Wingdings" w:hint="default"/>
+        <w:sz w:val="20"/>
+      </w:rPr>
+    </w:lvl>
+    <w:lvl w:ilvl="5" w:tentative="1">
+      <w:start w:val="1"/>
+      <w:numFmt w:val="bullet"/>
+      <w:lvlText w:val=""/>
+      <w:lvlJc w:val="left"/>
+      <w:pPr>
+        <w:tabs>
+          <w:tab w:val="num" w:pos="4320"/>
+        </w:tabs>
+        <w:ind w:left="4320" w:hanging="360"/>
+      </w:pPr>
+      <w:rPr>
+        <w:rFonts w:ascii="Wingdings" w:hAnsi="Wingdings" w:hint="default"/>
+        <w:sz w:val="20"/>
+      </w:rPr>
+    </w:lvl>
+    <w:lvl w:ilvl="6" w:tentative="1">
+      <w:start w:val="1"/>
+      <w:numFmt w:val="bullet"/>
+      <w:lvlText w:val=""/>
+      <w:lvlJc w:val="left"/>
+      <w:pPr>
+        <w:tabs>
+          <w:tab w:val="num" w:pos="5040"/>
+        </w:tabs>
+        <w:ind w:left="5040" w:hanging="360"/>
+      </w:pPr>
+      <w:rPr>
+        <w:rFonts w:ascii="Wingdings" w:hAnsi="Wingdings" w:hint="default"/>
+        <w:sz w:val="20"/>
+      </w:rPr>
+    </w:lvl>
+    <w:lvl w:ilvl="7" w:tentative="1">
+      <w:start w:val="1"/>
+      <w:numFmt w:val="bullet"/>
+      <w:lvlText w:val=""/>
+      <w:lvlJc w:val="left"/>
+      <w:pPr>
+        <w:tabs>
+          <w:tab w:val="num" w:pos="5760"/>
+        </w:tabs>
+        <w:ind w:left="5760" w:hanging="360"/>
+      </w:pPr>
+      <w:rPr>
+        <w:rFonts w:ascii="Wingdings" w:hAnsi="Wingdings" w:hint="default"/>
+        <w:sz w:val="20"/>
+      </w:rPr>
+    </w:lvl>
+    <w:lvl w:ilvl="8" w:tentative="1">
+      <w:start w:val="1"/>
+      <w:numFmt w:val="bullet"/>
+      <w:lvlText w:val=""/>
+      <w:lvlJc w:val="left"/>
+      <w:pPr>
+        <w:tabs>
+          <w:tab w:val="num" w:pos="6480"/>
+        </w:tabs>
+        <w:ind w:left="6480" w:hanging="360"/>
+      </w:pPr>
+      <w:rPr>
+        <w:rFonts w:ascii="Wingdings" w:hAnsi="Wingdings" w:hint="default"/>
+        <w:sz w:val="20"/>
+      </w:rPr>
+    </w:lvl>
+  </w:abstractNum>
+  <w:abstractNum w:abstractNumId="37" w15:restartNumberingAfterBreak="0">
+    <w:nsid w:val="7B886013"/>
+    <w:multiLevelType w:val="multilevel"/>
+    <w:tmpl w:val="FA8A0A6A"/>
+    <w:lvl w:ilvl="0">
+      <w:start w:val="1"/>
+      <w:numFmt w:val="bullet"/>
+      <w:lvlText w:val=""/>
+      <w:lvlJc w:val="left"/>
+      <w:pPr>
+        <w:tabs>
+          <w:tab w:val="num" w:pos="720"/>
+        </w:tabs>
+        <w:ind w:left="720" w:hanging="360"/>
+      </w:pPr>
+      <w:rPr>
+        <w:rFonts w:ascii="Symbol" w:hAnsi="Symbol" w:hint="default"/>
+        <w:sz w:val="20"/>
+      </w:rPr>
+    </w:lvl>
+    <w:lvl w:ilvl="1" w:tentative="1">
+      <w:start w:val="1"/>
+      <w:numFmt w:val="bullet"/>
+      <w:lvlText w:val="o"/>
+      <w:lvlJc w:val="left"/>
+      <w:pPr>
+        <w:tabs>
+          <w:tab w:val="num" w:pos="1440"/>
+        </w:tabs>
+        <w:ind w:left="1440" w:hanging="360"/>
+      </w:pPr>
+      <w:rPr>
+        <w:rFonts w:ascii="Courier New" w:hAnsi="Courier New" w:hint="default"/>
+        <w:sz w:val="20"/>
+      </w:rPr>
+    </w:lvl>
+    <w:lvl w:ilvl="2" w:tentative="1">
+      <w:start w:val="1"/>
+      <w:numFmt w:val="bullet"/>
+      <w:lvlText w:val=""/>
+      <w:lvlJc w:val="left"/>
+      <w:pPr>
+        <w:tabs>
+          <w:tab w:val="num" w:pos="2160"/>
+        </w:tabs>
+        <w:ind w:left="2160" w:hanging="360"/>
+      </w:pPr>
+      <w:rPr>
+        <w:rFonts w:ascii="Wingdings" w:hAnsi="Wingdings" w:hint="default"/>
+        <w:sz w:val="20"/>
+      </w:rPr>
+    </w:lvl>
+    <w:lvl w:ilvl="3" w:tentative="1">
+      <w:start w:val="1"/>
+      <w:numFmt w:val="bullet"/>
+      <w:lvlText w:val=""/>
+      <w:lvlJc w:val="left"/>
+      <w:pPr>
+        <w:tabs>
+          <w:tab w:val="num" w:pos="2880"/>
+        </w:tabs>
+        <w:ind w:left="2880" w:hanging="360"/>
+      </w:pPr>
+      <w:rPr>
+        <w:rFonts w:ascii="Wingdings" w:hAnsi="Wingdings" w:hint="default"/>
+        <w:sz w:val="20"/>
+      </w:rPr>
+    </w:lvl>
+    <w:lvl w:ilvl="4" w:tentative="1">
+      <w:start w:val="1"/>
+      <w:numFmt w:val="bullet"/>
+      <w:lvlText w:val=""/>
+      <w:lvlJc w:val="left"/>
+      <w:pPr>
+        <w:tabs>
+          <w:tab w:val="num" w:pos="3600"/>
+        </w:tabs>
+        <w:ind w:left="3600" w:hanging="360"/>
+      </w:pPr>
+      <w:rPr>
+        <w:rFonts w:ascii="Wingdings" w:hAnsi="Wingdings" w:hint="default"/>
+        <w:sz w:val="20"/>
+      </w:rPr>
+    </w:lvl>
+    <w:lvl w:ilvl="5" w:tentative="1">
+      <w:start w:val="1"/>
+      <w:numFmt w:val="bullet"/>
+      <w:lvlText w:val=""/>
+      <w:lvlJc w:val="left"/>
+      <w:pPr>
+        <w:tabs>
+          <w:tab w:val="num" w:pos="4320"/>
+        </w:tabs>
+        <w:ind w:left="4320" w:hanging="360"/>
+      </w:pPr>
+      <w:rPr>
+        <w:rFonts w:ascii="Wingdings" w:hAnsi="Wingdings" w:hint="default"/>
+        <w:sz w:val="20"/>
+      </w:rPr>
+    </w:lvl>
+    <w:lvl w:ilvl="6" w:tentative="1">
+      <w:start w:val="1"/>
+      <w:numFmt w:val="bullet"/>
+      <w:lvlText w:val=""/>
+      <w:lvlJc w:val="left"/>
+      <w:pPr>
+        <w:tabs>
+          <w:tab w:val="num" w:pos="5040"/>
+        </w:tabs>
+        <w:ind w:left="5040" w:hanging="360"/>
+      </w:pPr>
+      <w:rPr>
+        <w:rFonts w:ascii="Wingdings" w:hAnsi="Wingdings" w:hint="default"/>
+        <w:sz w:val="20"/>
+      </w:rPr>
+    </w:lvl>
+    <w:lvl w:ilvl="7" w:tentative="1">
+      <w:start w:val="1"/>
+      <w:numFmt w:val="bullet"/>
+      <w:lvlText w:val=""/>
+      <w:lvlJc w:val="left"/>
+      <w:pPr>
+        <w:tabs>
+          <w:tab w:val="num" w:pos="5760"/>
+        </w:tabs>
+        <w:ind w:left="5760" w:hanging="360"/>
+      </w:pPr>
+      <w:rPr>
+        <w:rFonts w:ascii="Wingdings" w:hAnsi="Wingdings" w:hint="default"/>
+        <w:sz w:val="20"/>
+      </w:rPr>
+    </w:lvl>
+    <w:lvl w:ilvl="8" w:tentative="1">
+      <w:start w:val="1"/>
+      <w:numFmt w:val="bullet"/>
+      <w:lvlText w:val=""/>
+      <w:lvlJc w:val="left"/>
+      <w:pPr>
+        <w:tabs>
+          <w:tab w:val="num" w:pos="6480"/>
+        </w:tabs>
+        <w:ind w:left="6480" w:hanging="360"/>
+      </w:pPr>
+      <w:rPr>
+        <w:rFonts w:ascii="Wingdings" w:hAnsi="Wingdings" w:hint="default"/>
+        <w:sz w:val="20"/>
+      </w:rPr>
+    </w:lvl>
+  </w:abstractNum>
+  <w:abstractNum w:abstractNumId="38" w15:restartNumberingAfterBreak="0">
+    <w:nsid w:val="7BEF4246"/>
+    <w:multiLevelType w:val="multilevel"/>
+    <w:tmpl w:val="4CC240EE"/>
+    <w:lvl w:ilvl="0">
+      <w:start w:val="1"/>
+      <w:numFmt w:val="bullet"/>
+      <w:lvlText w:val=""/>
+      <w:lvlJc w:val="left"/>
+      <w:pPr>
+        <w:tabs>
+          <w:tab w:val="num" w:pos="720"/>
+        </w:tabs>
+        <w:ind w:left="720" w:hanging="360"/>
+      </w:pPr>
+      <w:rPr>
+        <w:rFonts w:ascii="Symbol" w:hAnsi="Symbol" w:hint="default"/>
+        <w:sz w:val="20"/>
+      </w:rPr>
+    </w:lvl>
+    <w:lvl w:ilvl="1" w:tentative="1">
+      <w:start w:val="1"/>
+      <w:numFmt w:val="bullet"/>
+      <w:lvlText w:val="o"/>
+      <w:lvlJc w:val="left"/>
+      <w:pPr>
+        <w:tabs>
+          <w:tab w:val="num" w:pos="1440"/>
+        </w:tabs>
+        <w:ind w:left="1440" w:hanging="360"/>
+      </w:pPr>
+      <w:rPr>
+        <w:rFonts w:ascii="Courier New" w:hAnsi="Courier New" w:hint="default"/>
+        <w:sz w:val="20"/>
+      </w:rPr>
+    </w:lvl>
+    <w:lvl w:ilvl="2" w:tentative="1">
+      <w:start w:val="1"/>
+      <w:numFmt w:val="bullet"/>
+      <w:lvlText w:val=""/>
+      <w:lvlJc w:val="left"/>
+      <w:pPr>
+        <w:tabs>
+          <w:tab w:val="num" w:pos="2160"/>
+        </w:tabs>
+        <w:ind w:left="2160" w:hanging="360"/>
+      </w:pPr>
+      <w:rPr>
+        <w:rFonts w:ascii="Wingdings" w:hAnsi="Wingdings" w:hint="default"/>
+        <w:sz w:val="20"/>
+      </w:rPr>
+    </w:lvl>
+    <w:lvl w:ilvl="3" w:tentative="1">
+      <w:start w:val="1"/>
+      <w:numFmt w:val="bullet"/>
+      <w:lvlText w:val=""/>
+      <w:lvlJc w:val="left"/>
+      <w:pPr>
+        <w:tabs>
+          <w:tab w:val="num" w:pos="2880"/>
+        </w:tabs>
+        <w:ind w:left="2880" w:hanging="360"/>
+      </w:pPr>
+      <w:rPr>
+        <w:rFonts w:ascii="Wingdings" w:hAnsi="Wingdings" w:hint="default"/>
+        <w:sz w:val="20"/>
+      </w:rPr>
+    </w:lvl>
+    <w:lvl w:ilvl="4" w:tentative="1">
+      <w:start w:val="1"/>
+      <w:numFmt w:val="bullet"/>
+      <w:lvlText w:val=""/>
+      <w:lvlJc w:val="left"/>
+      <w:pPr>
+        <w:tabs>
+          <w:tab w:val="num" w:pos="3600"/>
+        </w:tabs>
+        <w:ind w:left="3600" w:hanging="360"/>
+      </w:pPr>
+      <w:rPr>
+        <w:rFonts w:ascii="Wingdings" w:hAnsi="Wingdings" w:hint="default"/>
+        <w:sz w:val="20"/>
+      </w:rPr>
+    </w:lvl>
+    <w:lvl w:ilvl="5" w:tentative="1">
+      <w:start w:val="1"/>
+      <w:numFmt w:val="bullet"/>
+      <w:lvlText w:val=""/>
+      <w:lvlJc w:val="left"/>
+      <w:pPr>
+        <w:tabs>
+          <w:tab w:val="num" w:pos="4320"/>
+        </w:tabs>
+        <w:ind w:left="4320" w:hanging="360"/>
+      </w:pPr>
+      <w:rPr>
+        <w:rFonts w:ascii="Wingdings" w:hAnsi="Wingdings" w:hint="default"/>
+        <w:sz w:val="20"/>
+      </w:rPr>
+    </w:lvl>
+    <w:lvl w:ilvl="6" w:tentative="1">
+      <w:start w:val="1"/>
+      <w:numFmt w:val="bullet"/>
+      <w:lvlText w:val=""/>
+      <w:lvlJc w:val="left"/>
+      <w:pPr>
+        <w:tabs>
+          <w:tab w:val="num" w:pos="5040"/>
+        </w:tabs>
+        <w:ind w:left="5040" w:hanging="360"/>
+      </w:pPr>
+      <w:rPr>
+        <w:rFonts w:ascii="Wingdings" w:hAnsi="Wingdings" w:hint="default"/>
+        <w:sz w:val="20"/>
+      </w:rPr>
+    </w:lvl>
+    <w:lvl w:ilvl="7" w:tentative="1">
+      <w:start w:val="1"/>
+      <w:numFmt w:val="bullet"/>
+      <w:lvlText w:val=""/>
+      <w:lvlJc w:val="left"/>
+      <w:pPr>
+        <w:tabs>
+          <w:tab w:val="num" w:pos="5760"/>
+        </w:tabs>
+        <w:ind w:left="5760" w:hanging="360"/>
+      </w:pPr>
+      <w:rPr>
+        <w:rFonts w:ascii="Wingdings" w:hAnsi="Wingdings" w:hint="default"/>
+        <w:sz w:val="20"/>
+      </w:rPr>
+    </w:lvl>
+    <w:lvl w:ilvl="8" w:tentative="1">
+      <w:start w:val="1"/>
+      <w:numFmt w:val="bullet"/>
+      <w:lvlText w:val=""/>
+      <w:lvlJc w:val="left"/>
+      <w:pPr>
+        <w:tabs>
+          <w:tab w:val="num" w:pos="6480"/>
+        </w:tabs>
+        <w:ind w:left="6480" w:hanging="360"/>
+      </w:pPr>
+      <w:rPr>
+        <w:rFonts w:ascii="Wingdings" w:hAnsi="Wingdings" w:hint="default"/>
+        <w:sz w:val="20"/>
+      </w:rPr>
+    </w:lvl>
+  </w:abstractNum>
   <w:num w:numId="1" w16cid:durableId="1356613549">
+    <w:abstractNumId w:val="8"/>
+  </w:num>
+  <w:num w:numId="2" w16cid:durableId="1639069475">
+    <w:abstractNumId w:val="6"/>
+  </w:num>
+  <w:num w:numId="3" w16cid:durableId="360134230">
+    <w:abstractNumId w:val="3"/>
+  </w:num>
+  <w:num w:numId="4" w16cid:durableId="1618297048">
+    <w:abstractNumId w:val="15"/>
+  </w:num>
+  <w:num w:numId="5" w16cid:durableId="382023284">
+    <w:abstractNumId w:val="31"/>
+  </w:num>
+  <w:num w:numId="6" w16cid:durableId="1443500678">
+    <w:abstractNumId w:val="34"/>
+  </w:num>
+  <w:num w:numId="7" w16cid:durableId="693071299">
     <w:abstractNumId w:val="5"/>
   </w:num>
-  <w:num w:numId="2" w16cid:durableId="1639069475">
-    <w:abstractNumId w:val="3"/>
+  <w:num w:numId="8" w16cid:durableId="2033457137">
+    <w:abstractNumId w:val="11"/>
   </w:num>
-  <w:num w:numId="3" w16cid:durableId="360134230">
+  <w:num w:numId="9" w16cid:durableId="1910967373">
+    <w:abstractNumId w:val="10"/>
+  </w:num>
+  <w:num w:numId="10" w16cid:durableId="1002465604">
+    <w:abstractNumId w:val="14"/>
+  </w:num>
+  <w:num w:numId="11" w16cid:durableId="958728714">
+    <w:abstractNumId w:val="16"/>
+  </w:num>
+  <w:num w:numId="12" w16cid:durableId="1627003289">
+    <w:abstractNumId w:val="21"/>
+  </w:num>
+  <w:num w:numId="13" w16cid:durableId="1890334887">
+    <w:abstractNumId w:val="25"/>
+  </w:num>
+  <w:num w:numId="14" w16cid:durableId="894439018">
+    <w:abstractNumId w:val="17"/>
+  </w:num>
+  <w:num w:numId="15" w16cid:durableId="720137672">
+    <w:abstractNumId w:val="9"/>
+  </w:num>
+  <w:num w:numId="16" w16cid:durableId="243492023">
+    <w:abstractNumId w:val="27"/>
+  </w:num>
+  <w:num w:numId="17" w16cid:durableId="926427457">
+    <w:abstractNumId w:val="7"/>
+  </w:num>
+  <w:num w:numId="18" w16cid:durableId="1837301774">
+    <w:abstractNumId w:val="32"/>
+  </w:num>
+  <w:num w:numId="19" w16cid:durableId="404836397">
+    <w:abstractNumId w:val="19"/>
+  </w:num>
+  <w:num w:numId="20" w16cid:durableId="1950042395">
+    <w:abstractNumId w:val="4"/>
+  </w:num>
+  <w:num w:numId="21" w16cid:durableId="799223542">
+    <w:abstractNumId w:val="24"/>
+  </w:num>
+  <w:num w:numId="22" w16cid:durableId="733821167">
+    <w:abstractNumId w:val="20"/>
+  </w:num>
+  <w:num w:numId="23" w16cid:durableId="592724">
+    <w:abstractNumId w:val="30"/>
+  </w:num>
+  <w:num w:numId="24" w16cid:durableId="254215671">
+    <w:abstractNumId w:val="29"/>
+  </w:num>
+  <w:num w:numId="25" w16cid:durableId="475995785">
+    <w:abstractNumId w:val="38"/>
+  </w:num>
+  <w:num w:numId="26" w16cid:durableId="107355353">
+    <w:abstractNumId w:val="18"/>
+  </w:num>
+  <w:num w:numId="27" w16cid:durableId="175122974">
+    <w:abstractNumId w:val="13"/>
+  </w:num>
+  <w:num w:numId="28" w16cid:durableId="92239606">
+    <w:abstractNumId w:val="33"/>
+  </w:num>
+  <w:num w:numId="29" w16cid:durableId="942540201">
     <w:abstractNumId w:val="0"/>
   </w:num>
-  <w:num w:numId="4" w16cid:durableId="1618297048">
-    <w:abstractNumId w:val="10"/>
+  <w:num w:numId="30" w16cid:durableId="67382693">
+    <w:abstractNumId w:val="22"/>
   </w:num>
-  <w:num w:numId="5" w16cid:durableId="382023284">
-    <w:abstractNumId w:val="18"/>
+  <w:num w:numId="31" w16cid:durableId="136605102">
+    <w:abstractNumId w:val="26"/>
   </w:num>
-  <w:num w:numId="6" w16cid:durableId="1443500678">
-    <w:abstractNumId w:val="20"/>
+  <w:num w:numId="32" w16cid:durableId="2123106243">
+    <w:abstractNumId w:val="37"/>
   </w:num>
-  <w:num w:numId="7" w16cid:durableId="693071299">
-    <w:abstractNumId w:val="2"/>
+  <w:num w:numId="33" w16cid:durableId="1009303">
+    <w:abstractNumId w:val="1"/>
   </w:num>
-  <w:num w:numId="8" w16cid:durableId="2033457137">
-    <w:abstractNumId w:val="8"/>
+  <w:num w:numId="34" w16cid:durableId="403068697">
+    <w:abstractNumId w:val="36"/>
   </w:num>
-  <w:num w:numId="9" w16cid:durableId="1910967373">
-    <w:abstractNumId w:val="7"/>
-  </w:num>
-  <w:num w:numId="10" w16cid:durableId="1002465604">
-    <w:abstractNumId w:val="9"/>
-  </w:num>
-  <w:num w:numId="11" w16cid:durableId="958728714">
-    <w:abstractNumId w:val="11"/>
-  </w:num>
-  <w:num w:numId="12" w16cid:durableId="1627003289">
-    <w:abstractNumId w:val="14"/>
-  </w:num>
-  <w:num w:numId="13" w16cid:durableId="1890334887">
-    <w:abstractNumId w:val="16"/>
-  </w:num>
-  <w:num w:numId="14" w16cid:durableId="894439018">
+  <w:num w:numId="35" w16cid:durableId="983580607">
     <w:abstractNumId w:val="12"/>
   </w:num>
-  <w:num w:numId="15" w16cid:durableId="720137672">
-    <w:abstractNumId w:val="6"/>
+  <w:num w:numId="36" w16cid:durableId="341472987">
+    <w:abstractNumId w:val="28"/>
   </w:num>
-  <w:num w:numId="16" w16cid:durableId="243492023">
-    <w:abstractNumId w:val="17"/>
+  <w:num w:numId="37" w16cid:durableId="1210074898">
+    <w:abstractNumId w:val="35"/>
   </w:num>
-  <w:num w:numId="17" w16cid:durableId="926427457">
-    <w:abstractNumId w:val="4"/>
+  <w:num w:numId="38" w16cid:durableId="1831368588">
+    <w:abstractNumId w:val="23"/>
   </w:num>
-  <w:num w:numId="18" w16cid:durableId="1837301774">
-    <w:abstractNumId w:val="19"/>
-  </w:num>
-  <w:num w:numId="19" w16cid:durableId="404836397">
-    <w:abstractNumId w:val="13"/>
-  </w:num>
-  <w:num w:numId="20" w16cid:durableId="1950042395">
-    <w:abstractNumId w:val="1"/>
-  </w:num>
-  <w:num w:numId="21" w16cid:durableId="799223542">
-    <w:abstractNumId w:val="15"/>
+  <w:num w:numId="39" w16cid:durableId="1922909862">
+    <w:abstractNumId w:val="2"/>
   </w:num>
 </w:numbering>
 </file>

--- a/week06/solution.docx
+++ b/week06/solution.docx
@@ -18,29 +18,7 @@
           <w:szCs w:val="28"/>
           <w:highlight w:val="green"/>
         </w:rPr>
-        <w:t>A. k-</w:t>
-      </w:r>
-      <w:proofErr w:type="spellStart"/>
-      <w:r>
-        <w:rPr>
-          <w:b/>
-          <w:bCs/>
-          <w:sz w:val="28"/>
-          <w:szCs w:val="28"/>
-          <w:highlight w:val="green"/>
-        </w:rPr>
-        <w:t>th</w:t>
-      </w:r>
-      <w:proofErr w:type="spellEnd"/>
-      <w:r>
-        <w:rPr>
-          <w:b/>
-          <w:bCs/>
-          <w:sz w:val="28"/>
-          <w:szCs w:val="28"/>
-          <w:highlight w:val="green"/>
-        </w:rPr>
-        <w:t xml:space="preserve"> divisor - </w:t>
+        <w:t xml:space="preserve">A. k-th divisor - </w:t>
       </w:r>
       <w:hyperlink r:id="rId5" w:history="1">
         <w:r>
@@ -59,7 +37,7 @@
     <w:p>
       <w:r>
         <w:pict w14:anchorId="7D2CFACE">
-          <v:rect id="_x0000_i1067" style="width:0;height:1.5pt" o:hralign="center" o:hrstd="t" o:hr="t" fillcolor="#a0a0a0" stroked="f"/>
+          <v:rect id="_x0000_i1025" style="width:0;height:1.5pt" o:hralign="center" o:hrstd="t" o:hr="t" fillcolor="#a0a0a0" stroked="f"/>
         </w:pict>
       </w:r>
     </w:p>
@@ -83,23 +61,7 @@
           <w:b/>
           <w:bCs/>
         </w:rPr>
-        <w:t xml:space="preserve"> Problem Explanation — k-</w:t>
-      </w:r>
-      <w:proofErr w:type="spellStart"/>
-      <w:r>
-        <w:rPr>
-          <w:b/>
-          <w:bCs/>
-        </w:rPr>
-        <w:t>th</w:t>
-      </w:r>
-      <w:proofErr w:type="spellEnd"/>
-      <w:r>
-        <w:rPr>
-          <w:b/>
-          <w:bCs/>
-        </w:rPr>
-        <w:t xml:space="preserve"> Divisor</w:t>
+        <w:t xml:space="preserve"> Problem Explanation — k-th Divisor</w:t>
       </w:r>
     </w:p>
     <w:p>
@@ -135,23 +97,7 @@
           <w:b/>
           <w:bCs/>
         </w:rPr>
-        <w:t>k-</w:t>
-      </w:r>
-      <w:proofErr w:type="spellStart"/>
-      <w:r>
-        <w:rPr>
-          <w:b/>
-          <w:bCs/>
-        </w:rPr>
-        <w:t>th</w:t>
-      </w:r>
-      <w:proofErr w:type="spellEnd"/>
-      <w:r>
-        <w:rPr>
-          <w:b/>
-          <w:bCs/>
-        </w:rPr>
-        <w:t xml:space="preserve"> smallest divisor</w:t>
+        <w:t>k-th smallest divisor</w:t>
       </w:r>
       <w:r>
         <w:t xml:space="preserve"> of </w:t>
@@ -245,7 +191,7 @@
     <w:p>
       <w:r>
         <w:pict w14:anchorId="419EBD07">
-          <v:rect id="_x0000_i1068" style="width:0;height:1.5pt" o:hralign="center" o:hrstd="t" o:hr="t" fillcolor="#a0a0a0" stroked="f"/>
+          <v:rect id="_x0000_i1026" style="width:0;height:1.5pt" o:hralign="center" o:hrstd="t" o:hr="t" fillcolor="#a0a0a0" stroked="f"/>
         </w:pict>
       </w:r>
     </w:p>
@@ -302,23 +248,7 @@
     </w:p>
     <w:p>
       <w:r>
-        <w:t xml:space="preserve">If </w:t>
-      </w:r>
-      <w:proofErr w:type="spellStart"/>
-      <w:r>
-        <w:t>i</w:t>
-      </w:r>
-      <w:proofErr w:type="spellEnd"/>
-      <w:r>
-        <w:t xml:space="preserve"> divides n, then n / </w:t>
-      </w:r>
-      <w:proofErr w:type="spellStart"/>
-      <w:r>
-        <w:t>i</w:t>
-      </w:r>
-      <w:proofErr w:type="spellEnd"/>
-      <w:r>
-        <w:t xml:space="preserve"> is also a divisor.</w:t>
+        <w:t>If i divides n, then n / i is also a divisor.</w:t>
       </w:r>
     </w:p>
     <w:p>
@@ -367,7 +297,7 @@
     <w:p>
       <w:r>
         <w:pict w14:anchorId="01C689B1">
-          <v:rect id="_x0000_i1069" style="width:0;height:1.5pt" o:hralign="center" o:hrstd="t" o:hr="t" fillcolor="#a0a0a0" stroked="f"/>
+          <v:rect id="_x0000_i1027" style="width:0;height:1.5pt" o:hralign="center" o:hrstd="t" o:hr="t" fillcolor="#a0a0a0" stroked="f"/>
         </w:pict>
       </w:r>
     </w:p>
@@ -406,23 +336,7 @@
           <w:b/>
           <w:bCs/>
         </w:rPr>
-        <w:t xml:space="preserve">1. Loop </w:t>
-      </w:r>
-      <w:proofErr w:type="spellStart"/>
-      <w:r>
-        <w:rPr>
-          <w:b/>
-          <w:bCs/>
-        </w:rPr>
-        <w:t>i</w:t>
-      </w:r>
-      <w:proofErr w:type="spellEnd"/>
-      <w:r>
-        <w:rPr>
-          <w:b/>
-          <w:bCs/>
-        </w:rPr>
-        <w:t xml:space="preserve"> from 1 to sqrt(n):</w:t>
+        <w:t>1. Loop i from 1 to sqrt(n):</w:t>
       </w:r>
     </w:p>
     <w:p>
@@ -433,15 +347,7 @@
         </w:numPr>
       </w:pPr>
       <w:r>
-        <w:t xml:space="preserve">If </w:t>
-      </w:r>
-      <w:proofErr w:type="spellStart"/>
-      <w:r>
-        <w:t>i</w:t>
-      </w:r>
-      <w:proofErr w:type="spellEnd"/>
-      <w:r>
-        <w:t xml:space="preserve"> divides n:</w:t>
+        <w:t>If i divides n:</w:t>
       </w:r>
     </w:p>
     <w:p>
@@ -452,13 +358,8 @@
         </w:numPr>
       </w:pPr>
       <w:r>
-        <w:t xml:space="preserve">store </w:t>
-      </w:r>
-      <w:proofErr w:type="spellStart"/>
-      <w:r>
-        <w:t>i</w:t>
-      </w:r>
-      <w:proofErr w:type="spellEnd"/>
+        <w:t>store i</w:t>
+      </w:r>
     </w:p>
     <w:p>
       <w:pPr>
@@ -469,31 +370,7 @@
       </w:pPr>
       <w:r>
         <w:lastRenderedPageBreak/>
-        <w:t xml:space="preserve">store n / </w:t>
-      </w:r>
-      <w:proofErr w:type="spellStart"/>
-      <w:r>
-        <w:t>i</w:t>
-      </w:r>
-      <w:proofErr w:type="spellEnd"/>
-      <w:r>
-        <w:t xml:space="preserve"> (but avoid duplicates when </w:t>
-      </w:r>
-      <w:proofErr w:type="spellStart"/>
-      <w:r>
-        <w:t>i</w:t>
-      </w:r>
-      <w:proofErr w:type="spellEnd"/>
-      <w:r>
-        <w:t>*</w:t>
-      </w:r>
-      <w:proofErr w:type="spellStart"/>
-      <w:r>
-        <w:t>i</w:t>
-      </w:r>
-      <w:proofErr w:type="spellEnd"/>
-      <w:r>
-        <w:t xml:space="preserve"> == n)</w:t>
+        <w:t>store n / i (but avoid duplicates when i*i == n)</w:t>
       </w:r>
     </w:p>
     <w:p>
@@ -528,23 +405,7 @@
           <w:b/>
           <w:bCs/>
         </w:rPr>
-        <w:t>3. Print the k-</w:t>
-      </w:r>
-      <w:proofErr w:type="spellStart"/>
-      <w:r>
-        <w:rPr>
-          <w:b/>
-          <w:bCs/>
-        </w:rPr>
-        <w:t>th</w:t>
-      </w:r>
-      <w:proofErr w:type="spellEnd"/>
-      <w:r>
-        <w:rPr>
-          <w:b/>
-          <w:bCs/>
-        </w:rPr>
-        <w:t xml:space="preserve"> smallest divisor</w:t>
+        <w:t>3. Print the k-th smallest divisor</w:t>
       </w:r>
     </w:p>
     <w:p>
@@ -561,7 +422,7 @@
     <w:p>
       <w:r>
         <w:pict w14:anchorId="389CFE1A">
-          <v:rect id="_x0000_i1070" style="width:0;height:1.5pt" o:hralign="center" o:hrstd="t" o:hr="t" fillcolor="#a0a0a0" stroked="f"/>
+          <v:rect id="_x0000_i1028" style="width:0;height:1.5pt" o:hralign="center" o:hrstd="t" o:hr="t" fillcolor="#a0a0a0" stroked="f"/>
         </w:pict>
       </w:r>
     </w:p>
@@ -631,21 +492,12 @@
       <w:r>
         <w:t xml:space="preserve">Sorting divisors → maximum around 2×√n elements → </w:t>
       </w:r>
-      <w:proofErr w:type="gramStart"/>
-      <w:r>
-        <w:rPr>
-          <w:b/>
-          <w:bCs/>
-        </w:rPr>
-        <w:t>O(</w:t>
-      </w:r>
-      <w:proofErr w:type="gramEnd"/>
-      <w:r>
-        <w:rPr>
-          <w:b/>
-          <w:bCs/>
-        </w:rPr>
-        <w:t>√n log √n)</w:t>
+      <w:r>
+        <w:rPr>
+          <w:b/>
+          <w:bCs/>
+        </w:rPr>
+        <w:t>O(√n log √n)</w:t>
       </w:r>
       <w:r>
         <w:br/>
@@ -703,7 +555,7 @@
     <w:p>
       <w:r>
         <w:pict w14:anchorId="79CD0B21">
-          <v:rect id="_x0000_i1071" style="width:0;height:1.5pt" o:hralign="center" o:hrstd="t" o:hr="t" fillcolor="#a0a0a0" stroked="f"/>
+          <v:rect id="_x0000_i1029" style="width:0;height:1.5pt" o:hralign="center" o:hrstd="t" o:hr="t" fillcolor="#a0a0a0" stroked="f"/>
         </w:pict>
       </w:r>
     </w:p>
@@ -732,15 +584,7 @@
     </w:p>
     <w:p>
       <w:r>
-        <w:t>#include &lt;bits/</w:t>
-      </w:r>
-      <w:proofErr w:type="spellStart"/>
-      <w:r>
-        <w:t>stdc</w:t>
-      </w:r>
-      <w:proofErr w:type="spellEnd"/>
-      <w:r>
-        <w:t>++.h&gt;</w:t>
+        <w:t>#include &lt;bits/stdc++.h&gt;</w:t>
       </w:r>
     </w:p>
     <w:p>
@@ -751,86 +595,28 @@
     <w:p/>
     <w:p>
       <w:r>
-        <w:t xml:space="preserve">int </w:t>
-      </w:r>
-      <w:proofErr w:type="gramStart"/>
-      <w:r>
-        <w:t>main(</w:t>
-      </w:r>
-      <w:proofErr w:type="gramEnd"/>
-      <w:r>
-        <w:t>) {</w:t>
-      </w:r>
-    </w:p>
-    <w:p>
-      <w:r>
-        <w:t xml:space="preserve">    </w:t>
-      </w:r>
-      <w:proofErr w:type="spellStart"/>
-      <w:proofErr w:type="gramStart"/>
-      <w:r>
-        <w:t>ios</w:t>
-      </w:r>
-      <w:proofErr w:type="spellEnd"/>
-      <w:r>
-        <w:t>::</w:t>
-      </w:r>
-      <w:proofErr w:type="spellStart"/>
-      <w:proofErr w:type="gramEnd"/>
-      <w:r>
-        <w:t>sync_with_stdio</w:t>
-      </w:r>
-      <w:proofErr w:type="spellEnd"/>
-      <w:r>
-        <w:t>(false);</w:t>
-      </w:r>
-    </w:p>
-    <w:p>
-      <w:r>
-        <w:t xml:space="preserve">    </w:t>
-      </w:r>
-      <w:proofErr w:type="spellStart"/>
-      <w:r>
-        <w:t>cin.tie</w:t>
-      </w:r>
-      <w:proofErr w:type="spellEnd"/>
-      <w:r>
-        <w:t>(</w:t>
-      </w:r>
-      <w:proofErr w:type="spellStart"/>
-      <w:r>
-        <w:t>nullptr</w:t>
-      </w:r>
-      <w:proofErr w:type="spellEnd"/>
-      <w:r>
-        <w:t>);</w:t>
+        <w:t>int main() {</w:t>
+      </w:r>
+    </w:p>
+    <w:p>
+      <w:r>
+        <w:t xml:space="preserve">    ios::sync_with_stdio(false);</w:t>
+      </w:r>
+    </w:p>
+    <w:p>
+      <w:r>
+        <w:t xml:space="preserve">    cin.tie(nullptr);</w:t>
       </w:r>
     </w:p>
     <w:p/>
     <w:p>
       <w:r>
-        <w:t xml:space="preserve">    long </w:t>
-      </w:r>
-      <w:proofErr w:type="spellStart"/>
-      <w:r>
-        <w:t>long</w:t>
-      </w:r>
-      <w:proofErr w:type="spellEnd"/>
-      <w:r>
-        <w:t xml:space="preserve"> n, k;</w:t>
-      </w:r>
-    </w:p>
-    <w:p>
-      <w:r>
-        <w:t xml:space="preserve">    </w:t>
-      </w:r>
-      <w:proofErr w:type="spellStart"/>
-      <w:r>
-        <w:t>cin</w:t>
-      </w:r>
-      <w:proofErr w:type="spellEnd"/>
-      <w:r>
-        <w:t xml:space="preserve"> &gt;&gt; n &gt;&gt; k;</w:t>
+        <w:t xml:space="preserve">    long long n, k;</w:t>
+      </w:r>
+    </w:p>
+    <w:p>
+      <w:r>
+        <w:t xml:space="preserve">    cin &gt;&gt; n &gt;&gt; k;</w:t>
       </w:r>
     </w:p>
     <w:p/>
@@ -843,138 +629,27 @@
     <w:p/>
     <w:p>
       <w:r>
-        <w:t xml:space="preserve">    for (long </w:t>
-      </w:r>
-      <w:proofErr w:type="spellStart"/>
-      <w:r>
-        <w:t>long</w:t>
-      </w:r>
-      <w:proofErr w:type="spellEnd"/>
-      <w:r>
-        <w:t xml:space="preserve"> </w:t>
-      </w:r>
-      <w:proofErr w:type="spellStart"/>
-      <w:r>
-        <w:t>i</w:t>
-      </w:r>
-      <w:proofErr w:type="spellEnd"/>
-      <w:r>
-        <w:t xml:space="preserve"> = 1; </w:t>
-      </w:r>
-      <w:proofErr w:type="spellStart"/>
-      <w:r>
-        <w:t>i</w:t>
-      </w:r>
-      <w:proofErr w:type="spellEnd"/>
-      <w:r>
-        <w:t xml:space="preserve"> * </w:t>
-      </w:r>
-      <w:proofErr w:type="spellStart"/>
-      <w:r>
-        <w:t>i</w:t>
-      </w:r>
-      <w:proofErr w:type="spellEnd"/>
-      <w:r>
-        <w:t xml:space="preserve"> &lt;= n; </w:t>
-      </w:r>
-      <w:proofErr w:type="spellStart"/>
-      <w:r>
-        <w:t>i</w:t>
-      </w:r>
-      <w:proofErr w:type="spellEnd"/>
-      <w:r>
-        <w:t>++) {</w:t>
-      </w:r>
-    </w:p>
-    <w:p>
-      <w:r>
-        <w:t xml:space="preserve">        if (n % </w:t>
-      </w:r>
-      <w:proofErr w:type="spellStart"/>
-      <w:r>
-        <w:t>i</w:t>
-      </w:r>
-      <w:proofErr w:type="spellEnd"/>
-      <w:r>
-        <w:t xml:space="preserve"> == 0) {</w:t>
-      </w:r>
-    </w:p>
-    <w:p>
-      <w:r>
-        <w:t xml:space="preserve">            </w:t>
-      </w:r>
-      <w:proofErr w:type="spellStart"/>
-      <w:proofErr w:type="gramStart"/>
-      <w:r>
-        <w:t>divisors.push</w:t>
-      </w:r>
-      <w:proofErr w:type="gramEnd"/>
-      <w:r>
-        <w:t>_back</w:t>
-      </w:r>
-      <w:proofErr w:type="spellEnd"/>
-      <w:r>
-        <w:t>(</w:t>
-      </w:r>
-      <w:proofErr w:type="spellStart"/>
-      <w:r>
-        <w:t>i</w:t>
-      </w:r>
-      <w:proofErr w:type="spellEnd"/>
-      <w:r>
-        <w:t>);</w:t>
-      </w:r>
-    </w:p>
-    <w:p>
-      <w:r>
-        <w:t xml:space="preserve">            if (</w:t>
-      </w:r>
-      <w:proofErr w:type="spellStart"/>
-      <w:proofErr w:type="gramStart"/>
-      <w:r>
-        <w:t>i</w:t>
-      </w:r>
-      <w:proofErr w:type="spellEnd"/>
-      <w:r>
-        <w:t xml:space="preserve"> !</w:t>
-      </w:r>
-      <w:proofErr w:type="gramEnd"/>
-      <w:r>
-        <w:t xml:space="preserve">= n / </w:t>
-      </w:r>
-      <w:proofErr w:type="spellStart"/>
-      <w:r>
-        <w:t>i</w:t>
-      </w:r>
-      <w:proofErr w:type="spellEnd"/>
-      <w:r>
-        <w:t>) {</w:t>
-      </w:r>
-    </w:p>
-    <w:p>
-      <w:r>
-        <w:t xml:space="preserve">                </w:t>
-      </w:r>
-      <w:proofErr w:type="spellStart"/>
-      <w:proofErr w:type="gramStart"/>
-      <w:r>
-        <w:t>divisors.push</w:t>
-      </w:r>
-      <w:proofErr w:type="gramEnd"/>
-      <w:r>
-        <w:t>_back</w:t>
-      </w:r>
-      <w:proofErr w:type="spellEnd"/>
-      <w:r>
-        <w:t xml:space="preserve">(n / </w:t>
-      </w:r>
-      <w:proofErr w:type="spellStart"/>
-      <w:r>
-        <w:t>i</w:t>
-      </w:r>
-      <w:proofErr w:type="spellEnd"/>
-      <w:r>
-        <w:t>);</w:t>
+        <w:t xml:space="preserve">    for (long long i = 1; i * i &lt;= n; i++) {</w:t>
+      </w:r>
+    </w:p>
+    <w:p>
+      <w:r>
+        <w:t xml:space="preserve">        if (n % i == 0) {</w:t>
+      </w:r>
+    </w:p>
+    <w:p>
+      <w:r>
+        <w:t xml:space="preserve">            divisors.push_back(i);</w:t>
+      </w:r>
+    </w:p>
+    <w:p>
+      <w:r>
+        <w:t xml:space="preserve">            if (i != n / i) {</w:t>
+      </w:r>
+    </w:p>
+    <w:p>
+      <w:r>
+        <w:t xml:space="preserve">                divisors.push_back(n / i);</w:t>
       </w:r>
     </w:p>
     <w:p>
@@ -995,62 +670,18 @@
     <w:p/>
     <w:p>
       <w:r>
-        <w:t xml:space="preserve">    sort(</w:t>
-      </w:r>
-      <w:proofErr w:type="spellStart"/>
-      <w:proofErr w:type="gramStart"/>
-      <w:r>
-        <w:t>divisors.begin</w:t>
-      </w:r>
-      <w:proofErr w:type="spellEnd"/>
-      <w:proofErr w:type="gramEnd"/>
-      <w:r>
-        <w:t xml:space="preserve">(), </w:t>
-      </w:r>
-      <w:proofErr w:type="spellStart"/>
-      <w:r>
-        <w:t>divisors.end</w:t>
-      </w:r>
-      <w:proofErr w:type="spellEnd"/>
-      <w:r>
-        <w:t>());</w:t>
+        <w:t xml:space="preserve">    sort(divisors.begin(), divisors.end());</w:t>
       </w:r>
     </w:p>
     <w:p/>
     <w:p>
       <w:r>
-        <w:t xml:space="preserve">    if (k &lt;= </w:t>
-      </w:r>
-      <w:proofErr w:type="spellStart"/>
-      <w:proofErr w:type="gramStart"/>
-      <w:r>
-        <w:t>divisors.size</w:t>
-      </w:r>
-      <w:proofErr w:type="spellEnd"/>
-      <w:proofErr w:type="gramEnd"/>
-      <w:r>
-        <w:t>()) {</w:t>
-      </w:r>
-    </w:p>
-    <w:p>
-      <w:r>
-        <w:t xml:space="preserve">        </w:t>
-      </w:r>
-      <w:proofErr w:type="spellStart"/>
-      <w:r>
-        <w:t>cout</w:t>
-      </w:r>
-      <w:proofErr w:type="spellEnd"/>
-      <w:r>
-        <w:t xml:space="preserve"> &lt;&lt; </w:t>
-      </w:r>
-      <w:proofErr w:type="gramStart"/>
-      <w:r>
-        <w:t>divisors[</w:t>
-      </w:r>
-      <w:proofErr w:type="gramEnd"/>
-      <w:r>
-        <w:t>k - 1] &lt;&lt; "\n";</w:t>
+        <w:t xml:space="preserve">    if (k &lt;= divisors.size()) {</w:t>
+      </w:r>
+    </w:p>
+    <w:p>
+      <w:r>
+        <w:t xml:space="preserve">        cout &lt;&lt; divisors[k - 1] &lt;&lt; "\n";</w:t>
       </w:r>
     </w:p>
     <w:p>
@@ -1060,15 +691,7 @@
     </w:p>
     <w:p>
       <w:r>
-        <w:t xml:space="preserve">        </w:t>
-      </w:r>
-      <w:proofErr w:type="spellStart"/>
-      <w:r>
-        <w:t>cout</w:t>
-      </w:r>
-      <w:proofErr w:type="spellEnd"/>
-      <w:r>
-        <w:t xml:space="preserve"> &lt;&lt; -1 &lt;&lt; "\n";</w:t>
+        <w:t xml:space="preserve">        cout &lt;&lt; -1 &lt;&lt; "\n";</w:t>
       </w:r>
     </w:p>
     <w:p>
@@ -1090,7 +713,7 @@
     <w:p>
       <w:r>
         <w:pict w14:anchorId="4A30E01B">
-          <v:rect id="_x0000_i1072" style="width:0;height:1.5pt" o:hralign="center" o:hrstd="t" o:hr="t" fillcolor="#a0a0a0" stroked="f"/>
+          <v:rect id="_x0000_i1030" style="width:0;height:1.5pt" o:hralign="center" o:hrstd="t" o:hr="t" fillcolor="#a0a0a0" stroked="f"/>
         </w:pict>
       </w:r>
     </w:p>
@@ -1165,7 +788,7 @@
     <w:p>
       <w:r>
         <w:pict w14:anchorId="50125408">
-          <v:rect id="_x0000_i1073" style="width:0;height:1.5pt" o:hralign="center" o:hrstd="t" o:hr="t" fillcolor="#a0a0a0" stroked="f"/>
+          <v:rect id="_x0000_i1031" style="width:0;height:1.5pt" o:hralign="center" o:hrstd="t" o:hr="t" fillcolor="#a0a0a0" stroked="f"/>
         </w:pict>
       </w:r>
     </w:p>
@@ -1200,27 +823,7 @@
           <w:szCs w:val="32"/>
           <w:highlight w:val="green"/>
         </w:rPr>
-        <w:t>optimize</w:t>
-      </w:r>
-      <w:r>
-        <w:rPr>
-          <w:b/>
-          <w:bCs/>
-          <w:sz w:val="32"/>
-          <w:szCs w:val="32"/>
-          <w:highlight w:val="green"/>
-        </w:rPr>
-        <w:t xml:space="preserve">d </w:t>
-      </w:r>
-      <w:r>
-        <w:rPr>
-          <w:b/>
-          <w:bCs/>
-          <w:sz w:val="32"/>
-          <w:szCs w:val="32"/>
-          <w:highlight w:val="green"/>
-        </w:rPr>
-        <w:t>further</w:t>
+        <w:t>optimized further</w:t>
       </w:r>
       <w:r>
         <w:t xml:space="preserve">, especially by </w:t>
@@ -1274,15 +877,7 @@
         <w:t>sorts all divisors</w:t>
       </w:r>
       <w:r>
-        <w:t xml:space="preserve"> → </w:t>
-      </w:r>
-      <w:proofErr w:type="gramStart"/>
-      <w:r>
-        <w:t>O(</w:t>
-      </w:r>
-      <w:proofErr w:type="gramEnd"/>
-      <w:r>
-        <w:t>d log d)</w:t>
+        <w:t xml:space="preserve"> → O(d log d)</w:t>
       </w:r>
     </w:p>
     <w:p>
@@ -1303,7 +898,7 @@
     <w:p>
       <w:r>
         <w:pict w14:anchorId="73453FE5">
-          <v:rect id="_x0000_i1111" style="width:0;height:1.5pt" o:hralign="center" o:hrstd="t" o:hr="t" fillcolor="#a0a0a0" stroked="f"/>
+          <v:rect id="_x0000_i1032" style="width:0;height:1.5pt" o:hralign="center" o:hrstd="t" o:hr="t" fillcolor="#a0a0a0" stroked="f"/>
         </w:pict>
       </w:r>
     </w:p>
@@ -1370,15 +965,7 @@
     </w:p>
     <w:p>
       <w:r>
-        <w:t xml:space="preserve">→ divisors found while iterating </w:t>
-      </w:r>
-      <w:proofErr w:type="spellStart"/>
-      <w:r>
-        <w:t>i</w:t>
-      </w:r>
-      <w:proofErr w:type="spellEnd"/>
-      <w:r>
-        <w:t xml:space="preserve"> from 1 to √n</w:t>
+        <w:t>→ divisors found while iterating i from 1 to √n</w:t>
       </w:r>
     </w:p>
     <w:p>
@@ -1406,15 +993,7 @@
     </w:p>
     <w:p>
       <w:r>
-        <w:t xml:space="preserve">→ divisors of form n / </w:t>
-      </w:r>
-      <w:proofErr w:type="spellStart"/>
-      <w:r>
-        <w:t>i</w:t>
-      </w:r>
-      <w:proofErr w:type="spellEnd"/>
-      <w:r>
-        <w:t>, stored in reverse order</w:t>
+        <w:t>→ divisors of form n / i, stored in reverse order</w:t>
       </w:r>
     </w:p>
     <w:p>
@@ -1428,65 +1007,32 @@
       </w:r>
       <w:r>
         <w:br/>
-        <w:t xml:space="preserve">While </w:t>
-      </w:r>
-      <w:proofErr w:type="spellStart"/>
-      <w:r>
-        <w:t>i</w:t>
-      </w:r>
-      <w:proofErr w:type="spellEnd"/>
-      <w:r>
-        <w:t xml:space="preserve"> increases:</w:t>
-      </w:r>
-    </w:p>
-    <w:p>
-      <w:proofErr w:type="spellStart"/>
-      <w:r>
-        <w:t>i</w:t>
-      </w:r>
-      <w:proofErr w:type="spellEnd"/>
-      <w:r>
-        <w:t xml:space="preserve"> = 1 → (1, 36)</w:t>
-      </w:r>
-    </w:p>
-    <w:p>
-      <w:proofErr w:type="spellStart"/>
-      <w:r>
-        <w:t>i</w:t>
-      </w:r>
-      <w:proofErr w:type="spellEnd"/>
-      <w:r>
-        <w:t xml:space="preserve"> = 2 → (2, 18)</w:t>
-      </w:r>
-    </w:p>
-    <w:p>
-      <w:proofErr w:type="spellStart"/>
-      <w:r>
-        <w:t>i</w:t>
-      </w:r>
-      <w:proofErr w:type="spellEnd"/>
-      <w:r>
-        <w:t xml:space="preserve"> = 3 → (3, 12)</w:t>
-      </w:r>
-    </w:p>
-    <w:p>
-      <w:proofErr w:type="spellStart"/>
-      <w:r>
-        <w:t>i</w:t>
-      </w:r>
-      <w:proofErr w:type="spellEnd"/>
-      <w:r>
-        <w:t xml:space="preserve"> = 4 → (4, 9)</w:t>
-      </w:r>
-    </w:p>
-    <w:p>
-      <w:proofErr w:type="spellStart"/>
-      <w:r>
-        <w:t>i</w:t>
-      </w:r>
-      <w:proofErr w:type="spellEnd"/>
-      <w:r>
-        <w:t xml:space="preserve"> = 6 → (6, 6)</w:t>
+        <w:t>While i increases:</w:t>
+      </w:r>
+    </w:p>
+    <w:p>
+      <w:r>
+        <w:t>i = 1 → (1, 36)</w:t>
+      </w:r>
+    </w:p>
+    <w:p>
+      <w:r>
+        <w:t>i = 2 → (2, 18)</w:t>
+      </w:r>
+    </w:p>
+    <w:p>
+      <w:r>
+        <w:t>i = 3 → (3, 12)</w:t>
+      </w:r>
+    </w:p>
+    <w:p>
+      <w:r>
+        <w:t>i = 4 → (4, 9)</w:t>
+      </w:r>
+    </w:p>
+    <w:p>
+      <w:r>
+        <w:t>i = 6 → (6, 6)</w:t>
       </w:r>
     </w:p>
     <w:p>
@@ -1517,7 +1063,7 @@
     <w:p>
       <w:r>
         <w:pict w14:anchorId="42B120B0">
-          <v:rect id="_x0000_i1112" style="width:0;height:1.5pt" o:hralign="center" o:hrstd="t" o:hr="t" fillcolor="#a0a0a0" stroked="f"/>
+          <v:rect id="_x0000_i1033" style="width:0;height:1.5pt" o:hralign="center" o:hrstd="t" o:hr="t" fillcolor="#a0a0a0" stroked="f"/>
         </w:pict>
       </w:r>
     </w:p>
@@ -1552,15 +1098,7 @@
         </w:numPr>
       </w:pPr>
       <w:r>
-        <w:t xml:space="preserve">Loop </w:t>
-      </w:r>
-      <w:proofErr w:type="spellStart"/>
-      <w:r>
-        <w:t>i</w:t>
-      </w:r>
-      <w:proofErr w:type="spellEnd"/>
-      <w:r>
-        <w:t xml:space="preserve"> from 1 to √n</w:t>
+        <w:t>Loop i from 1 to √n</w:t>
       </w:r>
     </w:p>
     <w:p>
@@ -1582,15 +1120,7 @@
         </w:numPr>
       </w:pPr>
       <w:r>
-        <w:t xml:space="preserve">push </w:t>
-      </w:r>
-      <w:proofErr w:type="spellStart"/>
-      <w:r>
-        <w:t>i</w:t>
-      </w:r>
-      <w:proofErr w:type="spellEnd"/>
-      <w:r>
-        <w:t xml:space="preserve"> into small</w:t>
+        <w:t>push i into small</w:t>
       </w:r>
     </w:p>
     <w:p>
@@ -1601,36 +1131,7 @@
         </w:numPr>
       </w:pPr>
       <w:r>
-        <w:t xml:space="preserve">if </w:t>
-      </w:r>
-      <w:proofErr w:type="spellStart"/>
-      <w:proofErr w:type="gramStart"/>
-      <w:r>
-        <w:t>i</w:t>
-      </w:r>
-      <w:proofErr w:type="spellEnd"/>
-      <w:r>
-        <w:t xml:space="preserve"> !</w:t>
-      </w:r>
-      <w:proofErr w:type="gramEnd"/>
-      <w:r>
-        <w:t>= n/</w:t>
-      </w:r>
-      <w:proofErr w:type="spellStart"/>
-      <w:r>
-        <w:t>i</w:t>
-      </w:r>
-      <w:proofErr w:type="spellEnd"/>
-      <w:r>
-        <w:t xml:space="preserve"> → push n/</w:t>
-      </w:r>
-      <w:proofErr w:type="spellStart"/>
-      <w:r>
-        <w:t>i</w:t>
-      </w:r>
-      <w:proofErr w:type="spellEnd"/>
-      <w:r>
-        <w:t xml:space="preserve"> into large</w:t>
+        <w:t>if i != n/i → push n/i into large</w:t>
       </w:r>
     </w:p>
     <w:p>
@@ -1652,17 +1153,7 @@
         </w:numPr>
       </w:pPr>
       <w:r>
-        <w:t xml:space="preserve">if k ≤ </w:t>
-      </w:r>
-      <w:proofErr w:type="spellStart"/>
-      <w:proofErr w:type="gramStart"/>
-      <w:r>
-        <w:t>small.size</w:t>
-      </w:r>
-      <w:proofErr w:type="spellEnd"/>
-      <w:proofErr w:type="gramEnd"/>
-      <w:r>
-        <w:t>() → answer is small[k-1]</w:t>
+        <w:t>if k ≤ small.size() → answer is small[k-1]</w:t>
       </w:r>
     </w:p>
     <w:p>
@@ -1695,25 +1186,7 @@
         </w:numPr>
       </w:pPr>
       <w:r>
-        <w:t>answer is large[</w:t>
-      </w:r>
-      <w:proofErr w:type="spellStart"/>
-      <w:proofErr w:type="gramStart"/>
-      <w:r>
-        <w:t>large.size</w:t>
-      </w:r>
-      <w:proofErr w:type="spellEnd"/>
-      <w:proofErr w:type="gramEnd"/>
-      <w:r>
-        <w:t xml:space="preserve">() - (k - </w:t>
-      </w:r>
-      <w:proofErr w:type="spellStart"/>
-      <w:r>
-        <w:t>small.size</w:t>
-      </w:r>
-      <w:proofErr w:type="spellEnd"/>
-      <w:r>
-        <w:t>())]</w:t>
+        <w:t>answer is large[large.size() - (k - small.size())]</w:t>
       </w:r>
     </w:p>
     <w:p>
@@ -1731,7 +1204,7 @@
     <w:p>
       <w:r>
         <w:pict w14:anchorId="203FDA61">
-          <v:rect id="_x0000_i1113" style="width:0;height:1.5pt" o:hralign="center" o:hrstd="t" o:hr="t" fillcolor="#a0a0a0" stroked="f"/>
+          <v:rect id="_x0000_i1034" style="width:0;height:1.5pt" o:hralign="center" o:hrstd="t" o:hr="t" fillcolor="#a0a0a0" stroked="f"/>
         </w:pict>
       </w:r>
     </w:p>
@@ -1760,15 +1233,7 @@
     </w:p>
     <w:p>
       <w:r>
-        <w:t>#include &lt;bits/</w:t>
-      </w:r>
-      <w:proofErr w:type="spellStart"/>
-      <w:r>
-        <w:t>stdc</w:t>
-      </w:r>
-      <w:proofErr w:type="spellEnd"/>
-      <w:r>
-        <w:t>++.h&gt;</w:t>
+        <w:t>#include &lt;bits/stdc++.h&gt;</w:t>
       </w:r>
     </w:p>
     <w:p>
@@ -1779,86 +1244,28 @@
     <w:p/>
     <w:p>
       <w:r>
-        <w:t xml:space="preserve">int </w:t>
-      </w:r>
-      <w:proofErr w:type="gramStart"/>
-      <w:r>
-        <w:t>main(</w:t>
-      </w:r>
-      <w:proofErr w:type="gramEnd"/>
-      <w:r>
-        <w:t>) {</w:t>
-      </w:r>
-    </w:p>
-    <w:p>
-      <w:r>
-        <w:t xml:space="preserve">    </w:t>
-      </w:r>
-      <w:proofErr w:type="spellStart"/>
-      <w:proofErr w:type="gramStart"/>
-      <w:r>
-        <w:t>ios</w:t>
-      </w:r>
-      <w:proofErr w:type="spellEnd"/>
-      <w:r>
-        <w:t>::</w:t>
-      </w:r>
-      <w:proofErr w:type="spellStart"/>
-      <w:proofErr w:type="gramEnd"/>
-      <w:r>
-        <w:t>sync_with_stdio</w:t>
-      </w:r>
-      <w:proofErr w:type="spellEnd"/>
-      <w:r>
-        <w:t>(false);</w:t>
-      </w:r>
-    </w:p>
-    <w:p>
-      <w:r>
-        <w:t xml:space="preserve">    </w:t>
-      </w:r>
-      <w:proofErr w:type="spellStart"/>
-      <w:r>
-        <w:t>cin.tie</w:t>
-      </w:r>
-      <w:proofErr w:type="spellEnd"/>
-      <w:r>
-        <w:t>(</w:t>
-      </w:r>
-      <w:proofErr w:type="spellStart"/>
-      <w:r>
-        <w:t>nullptr</w:t>
-      </w:r>
-      <w:proofErr w:type="spellEnd"/>
-      <w:r>
-        <w:t>);</w:t>
+        <w:t>int main() {</w:t>
+      </w:r>
+    </w:p>
+    <w:p>
+      <w:r>
+        <w:t xml:space="preserve">    ios::sync_with_stdio(false);</w:t>
+      </w:r>
+    </w:p>
+    <w:p>
+      <w:r>
+        <w:t xml:space="preserve">    cin.tie(nullptr);</w:t>
       </w:r>
     </w:p>
     <w:p/>
     <w:p>
       <w:r>
-        <w:t xml:space="preserve">    long </w:t>
-      </w:r>
-      <w:proofErr w:type="spellStart"/>
-      <w:r>
-        <w:t>long</w:t>
-      </w:r>
-      <w:proofErr w:type="spellEnd"/>
-      <w:r>
-        <w:t xml:space="preserve"> n, k;</w:t>
-      </w:r>
-    </w:p>
-    <w:p>
-      <w:r>
-        <w:t xml:space="preserve">    </w:t>
-      </w:r>
-      <w:proofErr w:type="spellStart"/>
-      <w:r>
-        <w:t>cin</w:t>
-      </w:r>
-      <w:proofErr w:type="spellEnd"/>
-      <w:r>
-        <w:t xml:space="preserve"> &gt;&gt; n &gt;&gt; k;</w:t>
+        <w:t xml:space="preserve">    long long n, k;</w:t>
+      </w:r>
+    </w:p>
+    <w:p>
+      <w:r>
+        <w:t xml:space="preserve">    cin &gt;&gt; n &gt;&gt; k;</w:t>
       </w:r>
     </w:p>
     <w:p/>
@@ -1871,138 +1278,27 @@
     <w:p/>
     <w:p>
       <w:r>
-        <w:t xml:space="preserve">    for (long </w:t>
-      </w:r>
-      <w:proofErr w:type="spellStart"/>
-      <w:r>
-        <w:t>long</w:t>
-      </w:r>
-      <w:proofErr w:type="spellEnd"/>
-      <w:r>
-        <w:t xml:space="preserve"> </w:t>
-      </w:r>
-      <w:proofErr w:type="spellStart"/>
-      <w:r>
-        <w:t>i</w:t>
-      </w:r>
-      <w:proofErr w:type="spellEnd"/>
-      <w:r>
-        <w:t xml:space="preserve"> = 1; </w:t>
-      </w:r>
-      <w:proofErr w:type="spellStart"/>
-      <w:r>
-        <w:t>i</w:t>
-      </w:r>
-      <w:proofErr w:type="spellEnd"/>
-      <w:r>
-        <w:t xml:space="preserve"> * </w:t>
-      </w:r>
-      <w:proofErr w:type="spellStart"/>
-      <w:r>
-        <w:t>i</w:t>
-      </w:r>
-      <w:proofErr w:type="spellEnd"/>
-      <w:r>
-        <w:t xml:space="preserve"> &lt;= n; </w:t>
-      </w:r>
-      <w:proofErr w:type="spellStart"/>
-      <w:r>
-        <w:t>i</w:t>
-      </w:r>
-      <w:proofErr w:type="spellEnd"/>
-      <w:r>
-        <w:t>++) {</w:t>
-      </w:r>
-    </w:p>
-    <w:p>
-      <w:r>
-        <w:t xml:space="preserve">        if (n % </w:t>
-      </w:r>
-      <w:proofErr w:type="spellStart"/>
-      <w:r>
-        <w:t>i</w:t>
-      </w:r>
-      <w:proofErr w:type="spellEnd"/>
-      <w:r>
-        <w:t xml:space="preserve"> == 0) {</w:t>
-      </w:r>
-    </w:p>
-    <w:p>
-      <w:r>
-        <w:t xml:space="preserve">            </w:t>
-      </w:r>
-      <w:proofErr w:type="spellStart"/>
-      <w:proofErr w:type="gramStart"/>
-      <w:r>
-        <w:t>small.push</w:t>
-      </w:r>
-      <w:proofErr w:type="gramEnd"/>
-      <w:r>
-        <w:t>_back</w:t>
-      </w:r>
-      <w:proofErr w:type="spellEnd"/>
-      <w:r>
-        <w:t>(</w:t>
-      </w:r>
-      <w:proofErr w:type="spellStart"/>
-      <w:r>
-        <w:t>i</w:t>
-      </w:r>
-      <w:proofErr w:type="spellEnd"/>
-      <w:r>
-        <w:t>);</w:t>
-      </w:r>
-    </w:p>
-    <w:p>
-      <w:r>
-        <w:t xml:space="preserve">            if (</w:t>
-      </w:r>
-      <w:proofErr w:type="spellStart"/>
-      <w:proofErr w:type="gramStart"/>
-      <w:r>
-        <w:t>i</w:t>
-      </w:r>
-      <w:proofErr w:type="spellEnd"/>
-      <w:r>
-        <w:t xml:space="preserve"> !</w:t>
-      </w:r>
-      <w:proofErr w:type="gramEnd"/>
-      <w:r>
-        <w:t xml:space="preserve">= n / </w:t>
-      </w:r>
-      <w:proofErr w:type="spellStart"/>
-      <w:r>
-        <w:t>i</w:t>
-      </w:r>
-      <w:proofErr w:type="spellEnd"/>
-      <w:r>
-        <w:t>) {</w:t>
-      </w:r>
-    </w:p>
-    <w:p>
-      <w:r>
-        <w:t xml:space="preserve">                </w:t>
-      </w:r>
-      <w:proofErr w:type="spellStart"/>
-      <w:proofErr w:type="gramStart"/>
-      <w:r>
-        <w:t>large.push</w:t>
-      </w:r>
-      <w:proofErr w:type="gramEnd"/>
-      <w:r>
-        <w:t>_back</w:t>
-      </w:r>
-      <w:proofErr w:type="spellEnd"/>
-      <w:r>
-        <w:t xml:space="preserve">(n / </w:t>
-      </w:r>
-      <w:proofErr w:type="spellStart"/>
-      <w:r>
-        <w:t>i</w:t>
-      </w:r>
-      <w:proofErr w:type="spellEnd"/>
-      <w:r>
-        <w:t>);</w:t>
+        <w:t xml:space="preserve">    for (long long i = 1; i * i &lt;= n; i++) {</w:t>
+      </w:r>
+    </w:p>
+    <w:p>
+      <w:r>
+        <w:t xml:space="preserve">        if (n % i == 0) {</w:t>
+      </w:r>
+    </w:p>
+    <w:p>
+      <w:r>
+        <w:t xml:space="preserve">            small.push_back(i);</w:t>
+      </w:r>
+    </w:p>
+    <w:p>
+      <w:r>
+        <w:t xml:space="preserve">            if (i != n / i) {</w:t>
+      </w:r>
+    </w:p>
+    <w:p>
+      <w:r>
+        <w:t xml:space="preserve">                large.push_back(n / i);</w:t>
       </w:r>
     </w:p>
     <w:p>
@@ -2028,38 +1324,12 @@
     </w:p>
     <w:p>
       <w:r>
-        <w:t xml:space="preserve">    if (k &lt;= </w:t>
-      </w:r>
-      <w:proofErr w:type="spellStart"/>
-      <w:proofErr w:type="gramStart"/>
-      <w:r>
-        <w:t>small.size</w:t>
-      </w:r>
-      <w:proofErr w:type="spellEnd"/>
-      <w:proofErr w:type="gramEnd"/>
-      <w:r>
-        <w:t>()) {</w:t>
-      </w:r>
-    </w:p>
-    <w:p>
-      <w:r>
-        <w:t xml:space="preserve">        </w:t>
-      </w:r>
-      <w:proofErr w:type="spellStart"/>
-      <w:r>
-        <w:t>cout</w:t>
-      </w:r>
-      <w:proofErr w:type="spellEnd"/>
-      <w:r>
-        <w:t xml:space="preserve"> &lt;&lt; </w:t>
-      </w:r>
-      <w:proofErr w:type="gramStart"/>
-      <w:r>
-        <w:t>small[</w:t>
-      </w:r>
-      <w:proofErr w:type="gramEnd"/>
-      <w:r>
-        <w:t>k - 1] &lt;&lt; "\n";</w:t>
+        <w:t xml:space="preserve">    if (k &lt;= small.size()) {</w:t>
+      </w:r>
+    </w:p>
+    <w:p>
+      <w:r>
+        <w:t xml:space="preserve">        cout &lt;&lt; small[k - 1] &lt;&lt; "\n";</w:t>
       </w:r>
     </w:p>
     <w:p>
@@ -2080,33 +1350,13 @@
     </w:p>
     <w:p>
       <w:r>
-        <w:t xml:space="preserve">    k -= </w:t>
-      </w:r>
-      <w:proofErr w:type="spellStart"/>
-      <w:proofErr w:type="gramStart"/>
-      <w:r>
-        <w:t>small.size</w:t>
-      </w:r>
-      <w:proofErr w:type="spellEnd"/>
-      <w:proofErr w:type="gramEnd"/>
-      <w:r>
-        <w:t>(); // adjust for second half</w:t>
+        <w:t xml:space="preserve">    k -= small.size(); // adjust for second half</w:t>
       </w:r>
     </w:p>
     <w:p/>
     <w:p>
       <w:r>
-        <w:t xml:space="preserve">    if (k &lt;= </w:t>
-      </w:r>
-      <w:proofErr w:type="spellStart"/>
-      <w:proofErr w:type="gramStart"/>
-      <w:r>
-        <w:t>large.size</w:t>
-      </w:r>
-      <w:proofErr w:type="spellEnd"/>
-      <w:proofErr w:type="gramEnd"/>
-      <w:r>
-        <w:t>()) {</w:t>
+        <w:t xml:space="preserve">    if (k &lt;= large.size()) {</w:t>
       </w:r>
     </w:p>
     <w:p>
@@ -2116,25 +1366,7 @@
     </w:p>
     <w:p>
       <w:r>
-        <w:t xml:space="preserve">        </w:t>
-      </w:r>
-      <w:proofErr w:type="spellStart"/>
-      <w:r>
-        <w:t>cout</w:t>
-      </w:r>
-      <w:proofErr w:type="spellEnd"/>
-      <w:r>
-        <w:t xml:space="preserve"> &lt;&lt; large[</w:t>
-      </w:r>
-      <w:proofErr w:type="spellStart"/>
-      <w:proofErr w:type="gramStart"/>
-      <w:r>
-        <w:t>large.size</w:t>
-      </w:r>
-      <w:proofErr w:type="spellEnd"/>
-      <w:proofErr w:type="gramEnd"/>
-      <w:r>
-        <w:t>() - k] &lt;&lt; "\n";</w:t>
+        <w:t xml:space="preserve">        cout &lt;&lt; large[large.size() - k] &lt;&lt; "\n";</w:t>
       </w:r>
     </w:p>
     <w:p>
@@ -2144,15 +1376,7 @@
     </w:p>
     <w:p>
       <w:r>
-        <w:t xml:space="preserve">        </w:t>
-      </w:r>
-      <w:proofErr w:type="spellStart"/>
-      <w:r>
-        <w:t>cout</w:t>
-      </w:r>
-      <w:proofErr w:type="spellEnd"/>
-      <w:r>
-        <w:t xml:space="preserve"> &lt;&lt; -1 &lt;&lt; "\n";</w:t>
+        <w:t xml:space="preserve">        cout &lt;&lt; -1 &lt;&lt; "\n";</w:t>
       </w:r>
     </w:p>
     <w:p>
@@ -2174,7 +1398,7 @@
     <w:p>
       <w:r>
         <w:pict w14:anchorId="4CA977EE">
-          <v:rect id="_x0000_i1114" style="width:0;height:1.5pt" o:hralign="center" o:hrstd="t" o:hr="t" fillcolor="#a0a0a0" stroked="f"/>
+          <v:rect id="_x0000_i1035" style="width:0;height:1.5pt" o:hralign="center" o:hrstd="t" o:hr="t" fillcolor="#a0a0a0" stroked="f"/>
         </w:pict>
       </w:r>
     </w:p>
@@ -2336,13 +1560,8 @@
             <w:hideMark/>
           </w:tcPr>
           <w:p>
-            <w:proofErr w:type="gramStart"/>
             <w:r>
-              <w:t>O(</w:t>
-            </w:r>
-            <w:proofErr w:type="gramEnd"/>
-            <w:r>
-              <w:t>√n log n)</w:t>
+              <w:t>O(√n log n)</w:t>
             </w:r>
           </w:p>
         </w:tc>
@@ -2445,7 +1664,7 @@
     <w:p>
       <w:r>
         <w:pict w14:anchorId="1C6AC43F">
-          <v:rect id="_x0000_i1115" style="width:0;height:1.5pt" o:hralign="center" o:hrstd="t" o:hr="t" fillcolor="#a0a0a0" stroked="f"/>
+          <v:rect id="_x0000_i1036" style="width:0;height:1.5pt" o:hralign="center" o:hrstd="t" o:hr="t" fillcolor="#a0a0a0" stroked="f"/>
         </w:pict>
       </w:r>
     </w:p>
@@ -2468,17 +1687,7 @@
           <w:szCs w:val="28"/>
           <w:highlight w:val="green"/>
         </w:rPr>
-        <w:t>C. Paint the Array</w:t>
-      </w:r>
-      <w:r>
-        <w:rPr>
-          <w:b/>
-          <w:bCs/>
-          <w:sz w:val="28"/>
-          <w:szCs w:val="28"/>
-          <w:highlight w:val="green"/>
-        </w:rPr>
-        <w:t xml:space="preserve"> - </w:t>
+        <w:t xml:space="preserve">C. Paint the Array - </w:t>
       </w:r>
       <w:hyperlink r:id="rId6" w:history="1">
         <w:r>
@@ -2497,7 +1706,7 @@
     <w:p>
       <w:r>
         <w:pict w14:anchorId="1373D29D">
-          <v:rect id="_x0000_i1181" style="width:0;height:1.5pt" o:hralign="center" o:hrstd="t" o:hr="t" fillcolor="#a0a0a0" stroked="f"/>
+          <v:rect id="_x0000_i1037" style="width:0;height:1.5pt" o:hralign="center" o:hrstd="t" o:hr="t" fillcolor="#a0a0a0" stroked="f"/>
         </w:pict>
       </w:r>
     </w:p>
@@ -2571,15 +1780,7 @@
         </w:numPr>
       </w:pPr>
       <w:r>
-        <w:t>If a[</w:t>
-      </w:r>
-      <w:proofErr w:type="spellStart"/>
-      <w:r>
-        <w:t>i</w:t>
-      </w:r>
-      <w:proofErr w:type="spellEnd"/>
-      <w:r>
-        <w:t xml:space="preserve">] % d == 0 → paint </w:t>
+        <w:t xml:space="preserve">If a[i] % d == 0 → paint </w:t>
       </w:r>
       <w:r>
         <w:rPr>
@@ -2658,7 +1859,7 @@
     <w:p>
       <w:r>
         <w:pict w14:anchorId="5D639585">
-          <v:rect id="_x0000_i1182" style="width:0;height:1.5pt" o:hralign="center" o:hrstd="t" o:hr="t" fillcolor="#a0a0a0" stroked="f"/>
+          <v:rect id="_x0000_i1038" style="width:0;height:1.5pt" o:hralign="center" o:hrstd="t" o:hr="t" fillcolor="#a0a0a0" stroked="f"/>
         </w:pict>
       </w:r>
     </w:p>
@@ -2693,15 +1894,7 @@
     </w:p>
     <w:p>
       <w:r>
-        <w:t>For every adjacent pair (a[</w:t>
-      </w:r>
-      <w:proofErr w:type="spellStart"/>
-      <w:r>
-        <w:t>i</w:t>
-      </w:r>
-      <w:proofErr w:type="spellEnd"/>
-      <w:r>
-        <w:t>], a[i+1]):</w:t>
+        <w:t>For every adjacent pair (a[i], a[i+1]):</w:t>
       </w:r>
     </w:p>
     <w:p>
@@ -2721,21 +1914,13 @@
     </w:p>
     <w:p>
       <w:r>
-        <w:t>d divides exactly one of a[</w:t>
-      </w:r>
-      <w:proofErr w:type="spellStart"/>
-      <w:r>
-        <w:t>i</w:t>
-      </w:r>
-      <w:proofErr w:type="spellEnd"/>
-      <w:r>
-        <w:t>], a[i+1]</w:t>
+        <w:t>d divides exactly one of a[i], a[i+1]</w:t>
       </w:r>
     </w:p>
     <w:p>
       <w:r>
         <w:pict w14:anchorId="506BE9E7">
-          <v:rect id="_x0000_i1183" style="width:0;height:1.5pt" o:hralign="center" o:hrstd="t" o:hr="t" fillcolor="#a0a0a0" stroked="f"/>
+          <v:rect id="_x0000_i1039" style="width:0;height:1.5pt" o:hralign="center" o:hrstd="t" o:hr="t" fillcolor="#a0a0a0" stroked="f"/>
         </w:pict>
       </w:r>
     </w:p>
@@ -2849,33 +2034,12 @@
           <w:b/>
           <w:bCs/>
         </w:rPr>
-        <w:t xml:space="preserve">All numbers with the same </w:t>
-      </w:r>
-      <w:proofErr w:type="spellStart"/>
-      <w:r>
-        <w:rPr>
-          <w:b/>
-          <w:bCs/>
-        </w:rPr>
-        <w:t>gcd</w:t>
-      </w:r>
-      <w:proofErr w:type="spellEnd"/>
-      <w:r>
-        <w:rPr>
-          <w:b/>
-          <w:bCs/>
-        </w:rPr>
-        <w:t xml:space="preserve"> value will have the same divisibility behavior.</w:t>
-      </w:r>
-    </w:p>
-    <w:p>
-      <w:proofErr w:type="gramStart"/>
-      <w:r>
-        <w:t>So</w:t>
-      </w:r>
-      <w:proofErr w:type="gramEnd"/>
-      <w:r>
-        <w:t xml:space="preserve"> </w:t>
+        <w:t>All numbers with the same gcd value will have the same divisibility behavior.</w:t>
+      </w:r>
+    </w:p>
+    <w:p>
+      <w:r>
+        <w:t xml:space="preserve">So </w:t>
       </w:r>
       <w:r>
         <w:rPr>
@@ -2895,28 +2059,12 @@
     </w:p>
     <w:p>
       <w:r>
-        <w:t xml:space="preserve">    a[</w:t>
-      </w:r>
-      <w:proofErr w:type="spellStart"/>
-      <w:r>
-        <w:t>i</w:t>
-      </w:r>
-      <w:proofErr w:type="spellEnd"/>
-      <w:r>
-        <w:t>] % d == 0</w:t>
-      </w:r>
-    </w:p>
-    <w:p>
-      <w:r>
-        <w:t xml:space="preserve">and a[i+1] % </w:t>
-      </w:r>
-      <w:proofErr w:type="gramStart"/>
-      <w:r>
-        <w:t>d !</w:t>
-      </w:r>
-      <w:proofErr w:type="gramEnd"/>
-      <w:r>
-        <w:t>= 0</w:t>
+        <w:t xml:space="preserve">    a[i] % d == 0</w:t>
+      </w:r>
+    </w:p>
+    <w:p>
+      <w:r>
+        <w:t>and a[i+1] % d != 0</w:t>
       </w:r>
     </w:p>
     <w:p>
@@ -2937,7 +2085,7 @@
     <w:p>
       <w:r>
         <w:pict w14:anchorId="56F933E9">
-          <v:rect id="_x0000_i1184" style="width:0;height:1.5pt" o:hralign="center" o:hrstd="t" o:hr="t" fillcolor="#a0a0a0" stroked="f"/>
+          <v:rect id="_x0000_i1040" style="width:0;height:1.5pt" o:hralign="center" o:hrstd="t" o:hr="t" fillcolor="#a0a0a0" stroked="f"/>
         </w:pict>
       </w:r>
     </w:p>
@@ -2981,23 +2129,7 @@
           <w:b/>
           <w:bCs/>
         </w:rPr>
-        <w:t xml:space="preserve">d = </w:t>
-      </w:r>
-      <w:proofErr w:type="spellStart"/>
-      <w:r>
-        <w:rPr>
-          <w:b/>
-          <w:bCs/>
-        </w:rPr>
-        <w:t>gcd</w:t>
-      </w:r>
-      <w:proofErr w:type="spellEnd"/>
-      <w:r>
-        <w:rPr>
-          <w:b/>
-          <w:bCs/>
-        </w:rPr>
-        <w:t xml:space="preserve"> of all elements on even positions</w:t>
+        <w:t>d = gcd of all elements on even positions</w:t>
       </w:r>
     </w:p>
     <w:p>
@@ -3013,23 +2145,7 @@
           <w:bCs/>
         </w:rPr>
         <w:lastRenderedPageBreak/>
-        <w:t xml:space="preserve">d = </w:t>
-      </w:r>
-      <w:proofErr w:type="spellStart"/>
-      <w:r>
-        <w:rPr>
-          <w:b/>
-          <w:bCs/>
-        </w:rPr>
-        <w:t>gcd</w:t>
-      </w:r>
-      <w:proofErr w:type="spellEnd"/>
-      <w:r>
-        <w:rPr>
-          <w:b/>
-          <w:bCs/>
-        </w:rPr>
-        <w:t xml:space="preserve"> of all elements on odd positions</w:t>
+        <w:t>d = gcd of all elements on odd positions</w:t>
       </w:r>
     </w:p>
     <w:p>
@@ -3057,32 +2173,7 @@
           <w:b/>
           <w:bCs/>
         </w:rPr>
-        <w:t xml:space="preserve">d = </w:t>
-      </w:r>
-      <w:proofErr w:type="spellStart"/>
-      <w:proofErr w:type="gramStart"/>
-      <w:r>
-        <w:rPr>
-          <w:b/>
-          <w:bCs/>
-        </w:rPr>
-        <w:t>gcd</w:t>
-      </w:r>
-      <w:proofErr w:type="spellEnd"/>
-      <w:r>
-        <w:rPr>
-          <w:b/>
-          <w:bCs/>
-        </w:rPr>
-        <w:t>(</w:t>
-      </w:r>
-      <w:proofErr w:type="gramEnd"/>
-      <w:r>
-        <w:rPr>
-          <w:b/>
-          <w:bCs/>
-        </w:rPr>
-        <w:t>even positions)</w:t>
+        <w:t>d = gcd(even positions)</w:t>
       </w:r>
       <w:r>
         <w:br/>
@@ -3132,32 +2223,7 @@
           <w:b/>
           <w:bCs/>
         </w:rPr>
-        <w:t xml:space="preserve">d = </w:t>
-      </w:r>
-      <w:proofErr w:type="spellStart"/>
-      <w:proofErr w:type="gramStart"/>
-      <w:r>
-        <w:rPr>
-          <w:b/>
-          <w:bCs/>
-        </w:rPr>
-        <w:t>gcd</w:t>
-      </w:r>
-      <w:proofErr w:type="spellEnd"/>
-      <w:r>
-        <w:rPr>
-          <w:b/>
-          <w:bCs/>
-        </w:rPr>
-        <w:t>(</w:t>
-      </w:r>
-      <w:proofErr w:type="gramEnd"/>
-      <w:r>
-        <w:rPr>
-          <w:b/>
-          <w:bCs/>
-        </w:rPr>
-        <w:t>odd positions)</w:t>
+        <w:t>d = gcd(odd positions)</w:t>
       </w:r>
       <w:r>
         <w:br/>
@@ -3172,7 +2238,7 @@
     <w:p>
       <w:r>
         <w:pict w14:anchorId="31494830">
-          <v:rect id="_x0000_i1185" style="width:0;height:1.5pt" o:hralign="center" o:hrstd="t" o:hr="t" fillcolor="#a0a0a0" stroked="f"/>
+          <v:rect id="_x0000_i1041" style="width:0;height:1.5pt" o:hralign="center" o:hrstd="t" o:hr="t" fillcolor="#a0a0a0" stroked="f"/>
         </w:pict>
       </w:r>
     </w:p>
@@ -3223,15 +2289,7 @@
         </w:numPr>
       </w:pPr>
       <w:r>
-        <w:t xml:space="preserve">evens: </w:t>
-      </w:r>
-      <w:proofErr w:type="gramStart"/>
-      <w:r>
-        <w:t>a[</w:t>
-      </w:r>
-      <w:proofErr w:type="gramEnd"/>
-      <w:r>
-        <w:t>0], a[2], a[4], ...</w:t>
+        <w:t>evens: a[0], a[2], a[4], ...</w:t>
       </w:r>
     </w:p>
     <w:p>
@@ -3242,15 +2300,7 @@
         </w:numPr>
       </w:pPr>
       <w:r>
-        <w:t xml:space="preserve">odds: </w:t>
-      </w:r>
-      <w:proofErr w:type="gramStart"/>
-      <w:r>
-        <w:t>a[</w:t>
-      </w:r>
-      <w:proofErr w:type="gramEnd"/>
-      <w:r>
-        <w:t>1], a[3], a[5], ...</w:t>
+        <w:t>odds: a[1], a[3], a[5], ...</w:t>
       </w:r>
     </w:p>
     <w:p>
@@ -3275,15 +2325,7 @@
         </w:tabs>
       </w:pPr>
       <w:r>
-        <w:t xml:space="preserve">g1 = </w:t>
-      </w:r>
-      <w:proofErr w:type="spellStart"/>
-      <w:r>
-        <w:t>gcd</w:t>
-      </w:r>
-      <w:proofErr w:type="spellEnd"/>
-      <w:r>
-        <w:t xml:space="preserve"> of evens</w:t>
+        <w:t>g1 = gcd of evens</w:t>
       </w:r>
     </w:p>
     <w:p>
@@ -3297,15 +2339,7 @@
         </w:tabs>
       </w:pPr>
       <w:r>
-        <w:t xml:space="preserve">g2 = </w:t>
-      </w:r>
-      <w:proofErr w:type="spellStart"/>
-      <w:r>
-        <w:t>gcd</w:t>
-      </w:r>
-      <w:proofErr w:type="spellEnd"/>
-      <w:r>
-        <w:t xml:space="preserve"> of odds</w:t>
+        <w:t>g2 = gcd of odds</w:t>
       </w:r>
     </w:p>
     <w:p>
@@ -3327,23 +2361,7 @@
         </w:numPr>
       </w:pPr>
       <w:r>
-        <w:t>For every odd-indexed element, check a[</w:t>
-      </w:r>
-      <w:proofErr w:type="spellStart"/>
-      <w:r>
-        <w:t>i</w:t>
-      </w:r>
-      <w:proofErr w:type="spellEnd"/>
-      <w:r>
-        <w:t>] % g</w:t>
-      </w:r>
-      <w:proofErr w:type="gramStart"/>
-      <w:r>
-        <w:t>1 !</w:t>
-      </w:r>
-      <w:proofErr w:type="gramEnd"/>
-      <w:r>
-        <w:t>= 0</w:t>
+        <w:t>For every odd-indexed element, check a[i] % g1 != 0</w:t>
       </w:r>
     </w:p>
     <w:p>
@@ -3376,23 +2394,7 @@
         </w:numPr>
       </w:pPr>
       <w:r>
-        <w:t>For every even-indexed element, check a[</w:t>
-      </w:r>
-      <w:proofErr w:type="spellStart"/>
-      <w:r>
-        <w:t>i</w:t>
-      </w:r>
-      <w:proofErr w:type="spellEnd"/>
-      <w:r>
-        <w:t>] % g</w:t>
-      </w:r>
-      <w:proofErr w:type="gramStart"/>
-      <w:r>
-        <w:t>2 !</w:t>
-      </w:r>
-      <w:proofErr w:type="gramEnd"/>
-      <w:r>
-        <w:t>= 0</w:t>
+        <w:t>For every even-indexed element, check a[i] % g2 != 0</w:t>
       </w:r>
     </w:p>
     <w:p>
@@ -3432,7 +2434,7 @@
     <w:p>
       <w:r>
         <w:pict w14:anchorId="63632B68">
-          <v:rect id="_x0000_i1186" style="width:0;height:1.5pt" o:hralign="center" o:hrstd="t" o:hr="t" fillcolor="#a0a0a0" stroked="f"/>
+          <v:rect id="_x0000_i1042" style="width:0;height:1.5pt" o:hralign="center" o:hrstd="t" o:hr="t" fillcolor="#a0a0a0" stroked="f"/>
         </w:pict>
       </w:r>
     </w:p>
@@ -3476,27 +2478,11 @@
     </w:p>
     <w:p>
       <w:r>
-        <w:t xml:space="preserve">evens = [100, 200] → </w:t>
-      </w:r>
-      <w:proofErr w:type="spellStart"/>
-      <w:r>
-        <w:t>gcd</w:t>
-      </w:r>
-      <w:proofErr w:type="spellEnd"/>
-      <w:r>
-        <w:t xml:space="preserve"> = 100</w:t>
+        <w:t>evens = [100, 200] → gcd = 100</w:t>
       </w:r>
       <w:r>
         <w:br/>
-        <w:t xml:space="preserve">odds = [10] → </w:t>
-      </w:r>
-      <w:proofErr w:type="spellStart"/>
-      <w:r>
-        <w:t>gcd</w:t>
-      </w:r>
-      <w:proofErr w:type="spellEnd"/>
-      <w:r>
-        <w:t xml:space="preserve"> = 10</w:t>
+        <w:t>odds = [10] → gcd = 10</w:t>
       </w:r>
     </w:p>
     <w:p>
@@ -3530,7 +2516,7 @@
     <w:p>
       <w:r>
         <w:pict w14:anchorId="6E852A0B">
-          <v:rect id="_x0000_i1187" style="width:0;height:1.5pt" o:hralign="center" o:hrstd="t" o:hr="t" fillcolor="#a0a0a0" stroked="f"/>
+          <v:rect id="_x0000_i1043" style="width:0;height:1.5pt" o:hralign="center" o:hrstd="t" o:hr="t" fillcolor="#a0a0a0" stroked="f"/>
         </w:pict>
       </w:r>
     </w:p>
@@ -3559,15 +2545,7 @@
     </w:p>
     <w:p>
       <w:r>
-        <w:t>#include &lt;bits/</w:t>
-      </w:r>
-      <w:proofErr w:type="spellStart"/>
-      <w:r>
-        <w:t>stdc</w:t>
-      </w:r>
-      <w:proofErr w:type="spellEnd"/>
-      <w:r>
-        <w:t>++.h&gt;</w:t>
+        <w:t>#include &lt;bits/stdc++.h&gt;</w:t>
       </w:r>
     </w:p>
     <w:p>
@@ -3578,57 +2556,12 @@
     <w:p/>
     <w:p>
       <w:r>
-        <w:t xml:space="preserve">long </w:t>
-      </w:r>
-      <w:proofErr w:type="spellStart"/>
-      <w:r>
-        <w:t>long</w:t>
-      </w:r>
-      <w:proofErr w:type="spellEnd"/>
-      <w:r>
-        <w:t xml:space="preserve"> </w:t>
-      </w:r>
-      <w:proofErr w:type="spellStart"/>
-      <w:proofErr w:type="gramStart"/>
-      <w:r>
-        <w:t>gcdll</w:t>
-      </w:r>
-      <w:proofErr w:type="spellEnd"/>
-      <w:r>
-        <w:t>(</w:t>
-      </w:r>
-      <w:proofErr w:type="gramEnd"/>
-      <w:r>
-        <w:t xml:space="preserve">long long a, long </w:t>
-      </w:r>
-      <w:proofErr w:type="spellStart"/>
-      <w:r>
-        <w:t>long</w:t>
-      </w:r>
-      <w:proofErr w:type="spellEnd"/>
-      <w:r>
-        <w:t xml:space="preserve"> b) {</w:t>
-      </w:r>
-    </w:p>
-    <w:p>
-      <w:r>
-        <w:t xml:space="preserve">    return b == </w:t>
-      </w:r>
-      <w:proofErr w:type="gramStart"/>
-      <w:r>
-        <w:t>0 ?</w:t>
-      </w:r>
-      <w:proofErr w:type="gramEnd"/>
-      <w:r>
-        <w:t xml:space="preserve"> a : </w:t>
-      </w:r>
-      <w:proofErr w:type="spellStart"/>
-      <w:r>
-        <w:t>gcdll</w:t>
-      </w:r>
-      <w:proofErr w:type="spellEnd"/>
-      <w:r>
-        <w:t>(b, a % b);</w:t>
+        <w:t>long long gcdll(long long a, long long b) {</w:t>
+      </w:r>
+    </w:p>
+    <w:p>
+      <w:r>
+        <w:t xml:space="preserve">    return b == 0 ? a : gcdll(b, a % b);</w:t>
       </w:r>
     </w:p>
     <w:p>
@@ -3639,59 +2572,17 @@
     <w:p/>
     <w:p>
       <w:r>
-        <w:t xml:space="preserve">int </w:t>
-      </w:r>
-      <w:proofErr w:type="gramStart"/>
-      <w:r>
-        <w:t>main(</w:t>
-      </w:r>
-      <w:proofErr w:type="gramEnd"/>
-      <w:r>
-        <w:t>) {</w:t>
-      </w:r>
-    </w:p>
-    <w:p>
-      <w:r>
-        <w:t xml:space="preserve">    </w:t>
-      </w:r>
-      <w:proofErr w:type="spellStart"/>
-      <w:proofErr w:type="gramStart"/>
-      <w:r>
-        <w:t>ios</w:t>
-      </w:r>
-      <w:proofErr w:type="spellEnd"/>
-      <w:r>
-        <w:t>::</w:t>
-      </w:r>
-      <w:proofErr w:type="spellStart"/>
-      <w:proofErr w:type="gramEnd"/>
-      <w:r>
-        <w:t>sync_with_stdio</w:t>
-      </w:r>
-      <w:proofErr w:type="spellEnd"/>
-      <w:r>
-        <w:t>(false);</w:t>
-      </w:r>
-    </w:p>
-    <w:p>
-      <w:r>
-        <w:t xml:space="preserve">    </w:t>
-      </w:r>
-      <w:proofErr w:type="spellStart"/>
-      <w:r>
-        <w:t>cin.tie</w:t>
-      </w:r>
-      <w:proofErr w:type="spellEnd"/>
-      <w:r>
-        <w:t>(</w:t>
-      </w:r>
-      <w:proofErr w:type="spellStart"/>
-      <w:r>
-        <w:t>nullptr</w:t>
-      </w:r>
-      <w:proofErr w:type="spellEnd"/>
-      <w:r>
-        <w:t>);</w:t>
+        <w:t>int main() {</w:t>
+      </w:r>
+    </w:p>
+    <w:p>
+      <w:r>
+        <w:t xml:space="preserve">    ios::sync_with_stdio(false);</w:t>
+      </w:r>
+    </w:p>
+    <w:p>
+      <w:r>
+        <w:t xml:space="preserve">    cin.tie(nullptr);</w:t>
       </w:r>
     </w:p>
     <w:p/>
@@ -3702,15 +2593,7 @@
     </w:p>
     <w:p>
       <w:r>
-        <w:t xml:space="preserve">    </w:t>
-      </w:r>
-      <w:proofErr w:type="spellStart"/>
-      <w:r>
-        <w:t>cin</w:t>
-      </w:r>
-      <w:proofErr w:type="spellEnd"/>
-      <w:r>
-        <w:t xml:space="preserve"> &gt;&gt; t;</w:t>
+        <w:t xml:space="preserve">    cin &gt;&gt; t;</w:t>
       </w:r>
     </w:p>
     <w:p/>
@@ -3726,15 +2609,7 @@
     </w:p>
     <w:p>
       <w:r>
-        <w:t xml:space="preserve">        </w:t>
-      </w:r>
-      <w:proofErr w:type="spellStart"/>
-      <w:r>
-        <w:t>cin</w:t>
-      </w:r>
-      <w:proofErr w:type="spellEnd"/>
-      <w:r>
-        <w:t xml:space="preserve"> &gt;&gt; n;</w:t>
+        <w:t xml:space="preserve">        cin &gt;&gt; n;</w:t>
       </w:r>
     </w:p>
     <w:p>
@@ -3745,169 +2620,39 @@
     <w:p/>
     <w:p>
       <w:r>
-        <w:t xml:space="preserve">        for (int </w:t>
-      </w:r>
-      <w:proofErr w:type="spellStart"/>
-      <w:r>
-        <w:t>i</w:t>
-      </w:r>
-      <w:proofErr w:type="spellEnd"/>
-      <w:r>
-        <w:t xml:space="preserve"> = 0; </w:t>
-      </w:r>
-      <w:proofErr w:type="spellStart"/>
-      <w:r>
-        <w:t>i</w:t>
-      </w:r>
-      <w:proofErr w:type="spellEnd"/>
-      <w:r>
-        <w:t xml:space="preserve"> &lt; n; </w:t>
-      </w:r>
-      <w:proofErr w:type="spellStart"/>
-      <w:r>
-        <w:t>i</w:t>
-      </w:r>
-      <w:proofErr w:type="spellEnd"/>
-      <w:r>
-        <w:t>++)</w:t>
-      </w:r>
-    </w:p>
-    <w:p>
-      <w:r>
-        <w:t xml:space="preserve">            </w:t>
-      </w:r>
-      <w:proofErr w:type="spellStart"/>
-      <w:r>
-        <w:t>cin</w:t>
-      </w:r>
-      <w:proofErr w:type="spellEnd"/>
-      <w:r>
-        <w:t xml:space="preserve"> &gt;&gt; a[</w:t>
-      </w:r>
-      <w:proofErr w:type="spellStart"/>
-      <w:r>
-        <w:t>i</w:t>
-      </w:r>
-      <w:proofErr w:type="spellEnd"/>
-      <w:r>
-        <w:t>];</w:t>
+        <w:t xml:space="preserve">        for (int i = 0; i &lt; n; i++)</w:t>
+      </w:r>
+    </w:p>
+    <w:p>
+      <w:r>
+        <w:t xml:space="preserve">            cin &gt;&gt; a[i];</w:t>
       </w:r>
     </w:p>
     <w:p/>
     <w:p>
       <w:r>
-        <w:t xml:space="preserve">        long </w:t>
-      </w:r>
-      <w:proofErr w:type="spellStart"/>
-      <w:r>
-        <w:t>long</w:t>
-      </w:r>
-      <w:proofErr w:type="spellEnd"/>
-      <w:r>
-        <w:t xml:space="preserve"> g1 = 0, g2 = 0;</w:t>
+        <w:t xml:space="preserve">        long long g1 = 0, g2 = 0;</w:t>
       </w:r>
     </w:p>
     <w:p/>
     <w:p>
       <w:r>
-        <w:t xml:space="preserve">        // </w:t>
-      </w:r>
-      <w:proofErr w:type="spellStart"/>
-      <w:r>
-        <w:t>gcd</w:t>
-      </w:r>
-      <w:proofErr w:type="spellEnd"/>
-      <w:r>
-        <w:t xml:space="preserve"> of even indices and odd indices</w:t>
-      </w:r>
-    </w:p>
-    <w:p>
-      <w:r>
-        <w:t xml:space="preserve">        for (int </w:t>
-      </w:r>
-      <w:proofErr w:type="spellStart"/>
-      <w:r>
-        <w:t>i</w:t>
-      </w:r>
-      <w:proofErr w:type="spellEnd"/>
-      <w:r>
-        <w:t xml:space="preserve"> = 0; </w:t>
-      </w:r>
-      <w:proofErr w:type="spellStart"/>
-      <w:r>
-        <w:t>i</w:t>
-      </w:r>
-      <w:proofErr w:type="spellEnd"/>
-      <w:r>
-        <w:t xml:space="preserve"> &lt; n; </w:t>
-      </w:r>
-      <w:proofErr w:type="spellStart"/>
-      <w:r>
-        <w:t>i</w:t>
-      </w:r>
-      <w:proofErr w:type="spellEnd"/>
-      <w:r>
-        <w:t>++) {</w:t>
-      </w:r>
-    </w:p>
-    <w:p>
-      <w:r>
-        <w:t xml:space="preserve">            if (</w:t>
-      </w:r>
-      <w:proofErr w:type="spellStart"/>
-      <w:r>
-        <w:t>i</w:t>
-      </w:r>
-      <w:proofErr w:type="spellEnd"/>
-      <w:r>
-        <w:t xml:space="preserve"> % 2 == 0) g1 = </w:t>
-      </w:r>
-      <w:proofErr w:type="spellStart"/>
-      <w:proofErr w:type="gramStart"/>
-      <w:r>
-        <w:t>gcdll</w:t>
-      </w:r>
-      <w:proofErr w:type="spellEnd"/>
-      <w:r>
-        <w:t>(</w:t>
-      </w:r>
-      <w:proofErr w:type="gramEnd"/>
-      <w:r>
-        <w:t>g1, a[</w:t>
-      </w:r>
-      <w:proofErr w:type="spellStart"/>
-      <w:r>
-        <w:t>i</w:t>
-      </w:r>
-      <w:proofErr w:type="spellEnd"/>
-      <w:r>
-        <w:t>]);</w:t>
-      </w:r>
-    </w:p>
-    <w:p>
-      <w:r>
-        <w:t xml:space="preserve">            else g2 = </w:t>
-      </w:r>
-      <w:proofErr w:type="spellStart"/>
-      <w:proofErr w:type="gramStart"/>
-      <w:r>
-        <w:t>gcdll</w:t>
-      </w:r>
-      <w:proofErr w:type="spellEnd"/>
-      <w:r>
-        <w:t>(</w:t>
-      </w:r>
-      <w:proofErr w:type="gramEnd"/>
-      <w:r>
-        <w:t>g2, a[</w:t>
-      </w:r>
-      <w:proofErr w:type="spellStart"/>
-      <w:r>
-        <w:t>i</w:t>
-      </w:r>
-      <w:proofErr w:type="spellEnd"/>
-      <w:r>
-        <w:t>]);</w:t>
+        <w:t xml:space="preserve">        // gcd of even indices and odd indices</w:t>
+      </w:r>
+    </w:p>
+    <w:p>
+      <w:r>
+        <w:t xml:space="preserve">        for (int i = 0; i &lt; n; i++) {</w:t>
+      </w:r>
+    </w:p>
+    <w:p>
+      <w:r>
+        <w:t xml:space="preserve">            if (i % 2 == 0) g1 = gcdll(g1, a[i]);</w:t>
+      </w:r>
+    </w:p>
+    <w:p>
+      <w:r>
+        <w:t xml:space="preserve">            else g2 = gcdll(g2, a[i]);</w:t>
       </w:r>
     </w:p>
     <w:p>
@@ -3928,44 +2673,12 @@
     </w:p>
     <w:p>
       <w:r>
-        <w:t xml:space="preserve">        for (int </w:t>
-      </w:r>
-      <w:proofErr w:type="spellStart"/>
-      <w:r>
-        <w:t>i</w:t>
-      </w:r>
-      <w:proofErr w:type="spellEnd"/>
-      <w:r>
-        <w:t xml:space="preserve"> = 1; </w:t>
-      </w:r>
-      <w:proofErr w:type="spellStart"/>
-      <w:r>
-        <w:t>i</w:t>
-      </w:r>
-      <w:proofErr w:type="spellEnd"/>
-      <w:r>
-        <w:t xml:space="preserve"> &lt; n; </w:t>
-      </w:r>
-      <w:proofErr w:type="spellStart"/>
-      <w:r>
-        <w:t>i</w:t>
-      </w:r>
-      <w:proofErr w:type="spellEnd"/>
-      <w:r>
-        <w:t xml:space="preserve"> += 2)</w:t>
-      </w:r>
-    </w:p>
-    <w:p>
-      <w:r>
-        <w:t xml:space="preserve">            if (a[</w:t>
-      </w:r>
-      <w:proofErr w:type="spellStart"/>
-      <w:r>
-        <w:t>i</w:t>
-      </w:r>
-      <w:proofErr w:type="spellEnd"/>
-      <w:r>
-        <w:t>] % g1 == 0) ok1 = false;</w:t>
+        <w:t xml:space="preserve">        for (int i = 1; i &lt; n; i += 2)</w:t>
+      </w:r>
+    </w:p>
+    <w:p>
+      <w:r>
+        <w:t xml:space="preserve">            if (a[i] % g1 == 0) ok1 = false;</w:t>
       </w:r>
     </w:p>
     <w:p/>
@@ -3976,15 +2689,7 @@
     </w:p>
     <w:p>
       <w:r>
-        <w:t xml:space="preserve">            </w:t>
-      </w:r>
-      <w:proofErr w:type="spellStart"/>
-      <w:r>
-        <w:t>cout</w:t>
-      </w:r>
-      <w:proofErr w:type="spellEnd"/>
-      <w:r>
-        <w:t xml:space="preserve"> &lt;&lt; g1 &lt;&lt; "\n";</w:t>
+        <w:t xml:space="preserve">            cout &lt;&lt; g1 &lt;&lt; "\n";</w:t>
       </w:r>
     </w:p>
     <w:p>
@@ -4010,71 +2715,23 @@
     </w:p>
     <w:p>
       <w:r>
-        <w:t xml:space="preserve">        for (int </w:t>
-      </w:r>
-      <w:proofErr w:type="spellStart"/>
-      <w:r>
-        <w:t>i</w:t>
-      </w:r>
-      <w:proofErr w:type="spellEnd"/>
-      <w:r>
-        <w:t xml:space="preserve"> = 0; </w:t>
-      </w:r>
-      <w:proofErr w:type="spellStart"/>
-      <w:r>
-        <w:t>i</w:t>
-      </w:r>
-      <w:proofErr w:type="spellEnd"/>
-      <w:r>
-        <w:t xml:space="preserve"> &lt; n; </w:t>
-      </w:r>
-      <w:proofErr w:type="spellStart"/>
-      <w:r>
-        <w:t>i</w:t>
-      </w:r>
-      <w:proofErr w:type="spellEnd"/>
-      <w:r>
-        <w:t xml:space="preserve"> += 2)</w:t>
-      </w:r>
-    </w:p>
-    <w:p>
-      <w:r>
-        <w:t xml:space="preserve">            if (a[</w:t>
-      </w:r>
-      <w:proofErr w:type="spellStart"/>
-      <w:r>
-        <w:t>i</w:t>
-      </w:r>
-      <w:proofErr w:type="spellEnd"/>
-      <w:r>
-        <w:t>] % g2 == 0) ok2 = false;</w:t>
+        <w:t xml:space="preserve">        for (int i = 0; i &lt; n; i += 2)</w:t>
+      </w:r>
+    </w:p>
+    <w:p>
+      <w:r>
+        <w:t xml:space="preserve">            if (a[i] % g2 == 0) ok2 = false;</w:t>
       </w:r>
     </w:p>
     <w:p/>
     <w:p>
       <w:r>
-        <w:t xml:space="preserve">        if (ok2) </w:t>
-      </w:r>
-      <w:proofErr w:type="spellStart"/>
-      <w:r>
-        <w:t>cout</w:t>
-      </w:r>
-      <w:proofErr w:type="spellEnd"/>
-      <w:r>
-        <w:t xml:space="preserve"> &lt;&lt; g2 &lt;&lt; "\n";</w:t>
-      </w:r>
-    </w:p>
-    <w:p>
-      <w:r>
-        <w:t xml:space="preserve">        else </w:t>
-      </w:r>
-      <w:proofErr w:type="spellStart"/>
-      <w:r>
-        <w:t>cout</w:t>
-      </w:r>
-      <w:proofErr w:type="spellEnd"/>
-      <w:r>
-        <w:t xml:space="preserve"> &lt;&lt; 0 &lt;&lt; "\n";</w:t>
+        <w:t xml:space="preserve">        if (ok2) cout &lt;&lt; g2 &lt;&lt; "\n";</w:t>
+      </w:r>
+    </w:p>
+    <w:p>
+      <w:r>
+        <w:t xml:space="preserve">        else cout &lt;&lt; 0 &lt;&lt; "\n";</w:t>
       </w:r>
     </w:p>
     <w:p>
@@ -4096,7 +2753,7 @@
     <w:p>
       <w:r>
         <w:pict w14:anchorId="05AACC1B">
-          <v:rect id="_x0000_i1188" style="width:0;height:1.5pt" o:hralign="center" o:hrstd="t" o:hr="t" fillcolor="#a0a0a0" stroked="f"/>
+          <v:rect id="_x0000_i1044" style="width:0;height:1.5pt" o:hralign="center" o:hrstd="t" o:hr="t" fillcolor="#a0a0a0" stroked="f"/>
         </w:pict>
       </w:r>
     </w:p>
@@ -4138,21 +2795,12 @@
       <w:r>
         <w:t xml:space="preserve">Computing GCD for n/2 elements: </w:t>
       </w:r>
-      <w:proofErr w:type="gramStart"/>
-      <w:r>
-        <w:rPr>
-          <w:b/>
-          <w:bCs/>
-        </w:rPr>
-        <w:t>O(</w:t>
-      </w:r>
-      <w:proofErr w:type="gramEnd"/>
-      <w:r>
-        <w:rPr>
-          <w:b/>
-          <w:bCs/>
-        </w:rPr>
-        <w:t>n log A)</w:t>
+      <w:r>
+        <w:rPr>
+          <w:b/>
+          <w:bCs/>
+        </w:rPr>
+        <w:t>O(n log A)</w:t>
       </w:r>
     </w:p>
     <w:p>
@@ -4190,23 +2838,7 @@
           <w:b/>
           <w:bCs/>
         </w:rPr>
-        <w:t xml:space="preserve">Time: </w:t>
-      </w:r>
-      <w:proofErr w:type="gramStart"/>
-      <w:r>
-        <w:rPr>
-          <w:b/>
-          <w:bCs/>
-        </w:rPr>
-        <w:t>O(</w:t>
-      </w:r>
-      <w:proofErr w:type="gramEnd"/>
-      <w:r>
-        <w:rPr>
-          <w:b/>
-          <w:bCs/>
-        </w:rPr>
-        <w:t>t × n log A)</w:t>
+        <w:t>Time: O(t × n log A)</w:t>
       </w:r>
     </w:p>
     <w:p>
@@ -4232,7 +2864,7 @@
     <w:p>
       <w:r>
         <w:pict w14:anchorId="0464CEB3">
-          <v:rect id="_x0000_i1189" style="width:0;height:1.5pt" o:hralign="center" o:hrstd="t" o:hr="t" fillcolor="#a0a0a0" stroked="f"/>
+          <v:rect id="_x0000_i1045" style="width:0;height:1.5pt" o:hralign="center" o:hrstd="t" o:hr="t" fillcolor="#a0a0a0" stroked="f"/>
         </w:pict>
       </w:r>
     </w:p>
@@ -4278,15 +2910,7 @@
         </w:numPr>
       </w:pPr>
       <w:r>
-        <w:t xml:space="preserve">Compute </w:t>
-      </w:r>
-      <w:proofErr w:type="spellStart"/>
-      <w:r>
-        <w:t>gcd</w:t>
-      </w:r>
-      <w:proofErr w:type="spellEnd"/>
-      <w:r>
-        <w:t xml:space="preserve"> of each group</w:t>
+        <w:t>Compute gcd of each group</w:t>
       </w:r>
     </w:p>
     <w:p>
@@ -4297,15 +2921,7 @@
         </w:numPr>
       </w:pPr>
       <w:r>
-        <w:t xml:space="preserve">Check if one </w:t>
-      </w:r>
-      <w:proofErr w:type="spellStart"/>
-      <w:r>
-        <w:t>gcd</w:t>
-      </w:r>
-      <w:proofErr w:type="spellEnd"/>
-      <w:r>
-        <w:t xml:space="preserve"> divides only its group and not the other</w:t>
+        <w:t>Check if one gcd divides only its group and not the other</w:t>
       </w:r>
     </w:p>
     <w:p>
@@ -4317,15 +2933,7 @@
       </w:pPr>
       <w:r>
         <w:lastRenderedPageBreak/>
-        <w:t xml:space="preserve">Return such </w:t>
-      </w:r>
-      <w:proofErr w:type="spellStart"/>
-      <w:r>
-        <w:t>gcd</w:t>
-      </w:r>
-      <w:proofErr w:type="spellEnd"/>
-      <w:r>
-        <w:t xml:space="preserve"> or 0</w:t>
+        <w:t>Return such gcd or 0</w:t>
       </w:r>
     </w:p>
     <w:p>
@@ -4336,7 +2944,7 @@
     <w:p>
       <w:r>
         <w:pict w14:anchorId="2A5A66EB">
-          <v:rect id="_x0000_i1190" style="width:0;height:1.5pt" o:hralign="center" o:hrstd="t" o:hr="t" fillcolor="#a0a0a0" stroked="f"/>
+          <v:rect id="_x0000_i1046" style="width:0;height:1.5pt" o:hralign="center" o:hrstd="t" o:hr="t" fillcolor="#a0a0a0" stroked="f"/>
         </w:pict>
       </w:r>
     </w:p>
@@ -4363,39 +2971,7 @@
           <w:szCs w:val="28"/>
           <w:highlight w:val="green"/>
         </w:rPr>
-        <w:t xml:space="preserve">C. </w:t>
-      </w:r>
-      <w:proofErr w:type="spellStart"/>
-      <w:r>
-        <w:rPr>
-          <w:b/>
-          <w:bCs/>
-          <w:sz w:val="28"/>
-          <w:szCs w:val="28"/>
-          <w:highlight w:val="green"/>
-        </w:rPr>
-        <w:t>Joty</w:t>
-      </w:r>
-      <w:proofErr w:type="spellEnd"/>
-      <w:r>
-        <w:rPr>
-          <w:b/>
-          <w:bCs/>
-          <w:sz w:val="28"/>
-          <w:szCs w:val="28"/>
-          <w:highlight w:val="green"/>
-        </w:rPr>
-        <w:t xml:space="preserve"> and Chocolate</w:t>
-      </w:r>
-      <w:r>
-        <w:rPr>
-          <w:b/>
-          <w:bCs/>
-          <w:sz w:val="28"/>
-          <w:szCs w:val="28"/>
-          <w:highlight w:val="green"/>
-        </w:rPr>
-        <w:t xml:space="preserve"> - </w:t>
+        <w:t xml:space="preserve">C. Joty and Chocolate - </w:t>
       </w:r>
       <w:hyperlink r:id="rId7" w:history="1">
         <w:r>
@@ -4414,7 +2990,7 @@
     <w:p>
       <w:r>
         <w:pict w14:anchorId="6F3869C5">
-          <v:rect id="_x0000_i1261" style="width:0;height:1.5pt" o:hralign="center" o:hrstd="t" o:hr="t" fillcolor="#a0a0a0" stroked="f"/>
+          <v:rect id="_x0000_i1047" style="width:0;height:1.5pt" o:hralign="center" o:hrstd="t" o:hr="t" fillcolor="#a0a0a0" stroked="f"/>
         </w:pict>
       </w:r>
     </w:p>
@@ -4442,13 +3018,8 @@
       </w:r>
     </w:p>
     <w:p>
-      <w:proofErr w:type="spellStart"/>
-      <w:r>
-        <w:t>Joty</w:t>
-      </w:r>
-      <w:proofErr w:type="spellEnd"/>
-      <w:r>
-        <w:t xml:space="preserve"> has n tiles numbered from 1 to n.</w:t>
+      <w:r>
+        <w:t>Joty has n tiles numbered from 1 to n.</w:t>
       </w:r>
     </w:p>
     <w:p>
@@ -4563,15 +3134,7 @@
         <w:t>p</w:t>
       </w:r>
       <w:r>
-        <w:t xml:space="preserve"> chocolates for each </w:t>
-      </w:r>
-      <w:proofErr w:type="gramStart"/>
-      <w:r>
-        <w:t>Red</w:t>
-      </w:r>
-      <w:proofErr w:type="gramEnd"/>
-      <w:r>
-        <w:t xml:space="preserve"> tile</w:t>
+        <w:t xml:space="preserve"> chocolates for each Red tile</w:t>
       </w:r>
     </w:p>
     <w:p>
@@ -4589,15 +3152,7 @@
         <w:t>q</w:t>
       </w:r>
       <w:r>
-        <w:t xml:space="preserve"> chocolates for each </w:t>
-      </w:r>
-      <w:proofErr w:type="gramStart"/>
-      <w:r>
-        <w:t>Blue</w:t>
-      </w:r>
-      <w:proofErr w:type="gramEnd"/>
-      <w:r>
-        <w:t xml:space="preserve"> tile</w:t>
+        <w:t xml:space="preserve"> chocolates for each Blue tile</w:t>
       </w:r>
     </w:p>
     <w:p>
@@ -4618,7 +3173,7 @@
     <w:p>
       <w:r>
         <w:pict w14:anchorId="623E8CA5">
-          <v:rect id="_x0000_i1262" style="width:0;height:1.5pt" o:hralign="center" o:hrstd="t" o:hr="t" fillcolor="#a0a0a0" stroked="f"/>
+          <v:rect id="_x0000_i1048" style="width:0;height:1.5pt" o:hralign="center" o:hrstd="t" o:hr="t" fillcolor="#a0a0a0" stroked="f"/>
         </w:pict>
       </w:r>
     </w:p>
@@ -4657,13 +3212,8 @@
           <w:numId w:val="17"/>
         </w:numPr>
       </w:pPr>
-      <w:proofErr w:type="spellStart"/>
-      <w:r>
-        <w:t>countA</w:t>
-      </w:r>
-      <w:proofErr w:type="spellEnd"/>
-      <w:r>
-        <w:t xml:space="preserve"> = n / a → tiles divisible by </w:t>
+      <w:r>
+        <w:t xml:space="preserve">countA = n / a → tiles divisible by </w:t>
       </w:r>
       <w:r>
         <w:rPr>
@@ -4680,13 +3230,8 @@
           <w:numId w:val="17"/>
         </w:numPr>
       </w:pPr>
-      <w:proofErr w:type="spellStart"/>
-      <w:r>
-        <w:t>countB</w:t>
-      </w:r>
-      <w:proofErr w:type="spellEnd"/>
-      <w:r>
-        <w:t xml:space="preserve"> = n / b → tiles divisible by </w:t>
+      <w:r>
+        <w:t xml:space="preserve">countB = n / b → tiles divisible by </w:t>
       </w:r>
       <w:r>
         <w:rPr>
@@ -4703,21 +3248,8 @@
           <w:numId w:val="17"/>
         </w:numPr>
       </w:pPr>
-      <w:proofErr w:type="spellStart"/>
-      <w:r>
-        <w:t>countAB</w:t>
-      </w:r>
-      <w:proofErr w:type="spellEnd"/>
-      <w:r>
-        <w:t xml:space="preserve"> = n / </w:t>
-      </w:r>
-      <w:proofErr w:type="gramStart"/>
-      <w:r>
-        <w:t>lcm(</w:t>
-      </w:r>
-      <w:proofErr w:type="gramEnd"/>
-      <w:r>
-        <w:t xml:space="preserve">a, b) → tiles divisible by </w:t>
+      <w:r>
+        <w:t xml:space="preserve">countAB = n / lcm(a, b) → tiles divisible by </w:t>
       </w:r>
       <w:r>
         <w:rPr>
@@ -4745,23 +3277,7 @@
         <w:t>both</w:t>
       </w:r>
       <w:r>
-        <w:t xml:space="preserve"> will be counted in both </w:t>
-      </w:r>
-      <w:proofErr w:type="spellStart"/>
-      <w:r>
-        <w:t>countA</w:t>
-      </w:r>
-      <w:proofErr w:type="spellEnd"/>
-      <w:r>
-        <w:t xml:space="preserve"> and </w:t>
-      </w:r>
-      <w:proofErr w:type="spellStart"/>
-      <w:r>
-        <w:t>countB</w:t>
-      </w:r>
-      <w:proofErr w:type="spellEnd"/>
-      <w:r>
-        <w:t>.</w:t>
+        <w:t xml:space="preserve"> will be counted in both countA and countB.</w:t>
       </w:r>
       <w:r>
         <w:br/>
@@ -4771,7 +3287,7 @@
     <w:p>
       <w:r>
         <w:pict w14:anchorId="14A68D4E">
-          <v:rect id="_x0000_i1263" style="width:0;height:1.5pt" o:hralign="center" o:hrstd="t" o:hr="t" fillcolor="#a0a0a0" stroked="f"/>
+          <v:rect id="_x0000_i1049" style="width:0;height:1.5pt" o:hralign="center" o:hrstd="t" o:hr="t" fillcolor="#a0a0a0" stroked="f"/>
         </w:pict>
       </w:r>
     </w:p>
@@ -4911,7 +3427,7 @@
     <w:p>
       <w:r>
         <w:pict w14:anchorId="5487AA5F">
-          <v:rect id="_x0000_i1264" style="width:0;height:1.5pt" o:hralign="center" o:hrstd="t" o:hr="t" fillcolor="#a0a0a0" stroked="f"/>
+          <v:rect id="_x0000_i1050" style="width:0;height:1.5pt" o:hralign="center" o:hrstd="t" o:hr="t" fillcolor="#a0a0a0" stroked="f"/>
         </w:pict>
       </w:r>
     </w:p>
@@ -4951,21 +3467,8 @@
         </w:numPr>
       </w:pPr>
       <w:r>
-        <w:t xml:space="preserve">Pure A tiles = </w:t>
-      </w:r>
-      <w:proofErr w:type="spellStart"/>
-      <w:r>
-        <w:t>countA</w:t>
-      </w:r>
-      <w:proofErr w:type="spellEnd"/>
-      <w:r>
-        <w:t xml:space="preserve"> - </w:t>
-      </w:r>
-      <w:proofErr w:type="spellStart"/>
-      <w:r>
-        <w:t>countAB</w:t>
-      </w:r>
-      <w:proofErr w:type="spellEnd"/>
+        <w:t>Pure A tiles = countA - countAB</w:t>
+      </w:r>
     </w:p>
     <w:p>
       <w:pPr>
@@ -4975,21 +3478,8 @@
         </w:numPr>
       </w:pPr>
       <w:r>
-        <w:t xml:space="preserve">Pure B tiles = </w:t>
-      </w:r>
-      <w:proofErr w:type="spellStart"/>
-      <w:r>
-        <w:t>countB</w:t>
-      </w:r>
-      <w:proofErr w:type="spellEnd"/>
-      <w:r>
-        <w:t xml:space="preserve"> - </w:t>
-      </w:r>
-      <w:proofErr w:type="spellStart"/>
-      <w:r>
-        <w:t>countAB</w:t>
-      </w:r>
-      <w:proofErr w:type="spellEnd"/>
+        <w:t>Pure B tiles = countB - countAB</w:t>
+      </w:r>
     </w:p>
     <w:p>
       <w:r>
@@ -5029,29 +3519,8 @@
       </w:r>
     </w:p>
     <w:p>
-      <w:proofErr w:type="spellStart"/>
-      <w:r>
-        <w:t>pureA</w:t>
-      </w:r>
-      <w:proofErr w:type="spellEnd"/>
-      <w:r>
-        <w:t xml:space="preserve"> * p + </w:t>
-      </w:r>
-      <w:proofErr w:type="spellStart"/>
-      <w:r>
-        <w:t>pureB</w:t>
-      </w:r>
-      <w:proofErr w:type="spellEnd"/>
-      <w:r>
-        <w:t xml:space="preserve"> * q + </w:t>
-      </w:r>
-      <w:proofErr w:type="spellStart"/>
-      <w:r>
-        <w:t>countAB</w:t>
-      </w:r>
-      <w:proofErr w:type="spellEnd"/>
-      <w:r>
-        <w:t xml:space="preserve"> * p</w:t>
+      <w:r>
+        <w:t>pureA * p + pureB * q + countAB * p</w:t>
       </w:r>
     </w:p>
     <w:p>
@@ -5088,35 +3557,14 @@
       </w:r>
     </w:p>
     <w:p>
-      <w:proofErr w:type="spellStart"/>
-      <w:r>
-        <w:t>pureA</w:t>
-      </w:r>
-      <w:proofErr w:type="spellEnd"/>
-      <w:r>
-        <w:t xml:space="preserve"> * p + </w:t>
-      </w:r>
-      <w:proofErr w:type="spellStart"/>
-      <w:r>
-        <w:t>pureB</w:t>
-      </w:r>
-      <w:proofErr w:type="spellEnd"/>
-      <w:r>
-        <w:t xml:space="preserve"> * q + </w:t>
-      </w:r>
-      <w:proofErr w:type="spellStart"/>
-      <w:r>
-        <w:t>countAB</w:t>
-      </w:r>
-      <w:proofErr w:type="spellEnd"/>
-      <w:r>
-        <w:t xml:space="preserve"> * q</w:t>
+      <w:r>
+        <w:t>pureA * p + pureB * q + countAB * q</w:t>
       </w:r>
     </w:p>
     <w:p>
       <w:r>
         <w:pict w14:anchorId="739FF1D3">
-          <v:rect id="_x0000_i1265" style="width:0;height:1.5pt" o:hralign="center" o:hrstd="t" o:hr="t" fillcolor="#a0a0a0" stroked="f"/>
+          <v:rect id="_x0000_i1051" style="width:0;height:1.5pt" o:hralign="center" o:hrstd="t" o:hr="t" fillcolor="#a0a0a0" stroked="f"/>
         </w:pict>
       </w:r>
     </w:p>
@@ -5188,7 +3636,7 @@
     <w:p>
       <w:r>
         <w:pict w14:anchorId="5A0D1A65">
-          <v:rect id="_x0000_i1266" style="width:0;height:1.5pt" o:hralign="center" o:hrstd="t" o:hr="t" fillcolor="#a0a0a0" stroked="f"/>
+          <v:rect id="_x0000_i1052" style="width:0;height:1.5pt" o:hralign="center" o:hrstd="t" o:hr="t" fillcolor="#a0a0a0" stroked="f"/>
         </w:pict>
       </w:r>
     </w:p>
@@ -5217,15 +3665,7 @@
     </w:p>
     <w:p>
       <w:r>
-        <w:t>#include &lt;bits/</w:t>
-      </w:r>
-      <w:proofErr w:type="spellStart"/>
-      <w:r>
-        <w:t>stdc</w:t>
-      </w:r>
-      <w:proofErr w:type="spellEnd"/>
-      <w:r>
-        <w:t>++.h&gt;</w:t>
+        <w:t>#include &lt;bits/stdc++.h&gt;</w:t>
       </w:r>
     </w:p>
     <w:p>
@@ -5236,57 +3676,12 @@
     <w:p/>
     <w:p>
       <w:r>
-        <w:t xml:space="preserve">long </w:t>
-      </w:r>
-      <w:proofErr w:type="spellStart"/>
-      <w:r>
-        <w:t>long</w:t>
-      </w:r>
-      <w:proofErr w:type="spellEnd"/>
-      <w:r>
-        <w:t xml:space="preserve"> </w:t>
-      </w:r>
-      <w:proofErr w:type="spellStart"/>
-      <w:proofErr w:type="gramStart"/>
-      <w:r>
-        <w:t>gcdll</w:t>
-      </w:r>
-      <w:proofErr w:type="spellEnd"/>
-      <w:r>
-        <w:t>(</w:t>
-      </w:r>
-      <w:proofErr w:type="gramEnd"/>
-      <w:r>
-        <w:t xml:space="preserve">long long a, long </w:t>
-      </w:r>
-      <w:proofErr w:type="spellStart"/>
-      <w:r>
-        <w:t>long</w:t>
-      </w:r>
-      <w:proofErr w:type="spellEnd"/>
-      <w:r>
-        <w:t xml:space="preserve"> b) {</w:t>
-      </w:r>
-    </w:p>
-    <w:p>
-      <w:r>
-        <w:t xml:space="preserve">    return b == </w:t>
-      </w:r>
-      <w:proofErr w:type="gramStart"/>
-      <w:r>
-        <w:t>0 ?</w:t>
-      </w:r>
-      <w:proofErr w:type="gramEnd"/>
-      <w:r>
-        <w:t xml:space="preserve"> a : </w:t>
-      </w:r>
-      <w:proofErr w:type="spellStart"/>
-      <w:r>
-        <w:t>gcdll</w:t>
-      </w:r>
-      <w:proofErr w:type="spellEnd"/>
-      <w:r>
-        <w:t>(b, a % b);</w:t>
+        <w:t>long long gcdll(long long a, long long b) {</w:t>
+      </w:r>
+    </w:p>
+    <w:p>
+      <w:r>
+        <w:t xml:space="preserve">    return b == 0 ? a : gcdll(b, a % b);</w:t>
       </w:r>
     </w:p>
     <w:p>
@@ -5297,54 +3692,12 @@
     <w:p/>
     <w:p>
       <w:r>
-        <w:t xml:space="preserve">long </w:t>
-      </w:r>
-      <w:proofErr w:type="spellStart"/>
-      <w:r>
-        <w:t>long</w:t>
-      </w:r>
-      <w:proofErr w:type="spellEnd"/>
-      <w:r>
-        <w:t xml:space="preserve"> </w:t>
-      </w:r>
-      <w:proofErr w:type="spellStart"/>
-      <w:proofErr w:type="gramStart"/>
-      <w:r>
-        <w:t>lcmll</w:t>
-      </w:r>
-      <w:proofErr w:type="spellEnd"/>
-      <w:r>
-        <w:t>(</w:t>
-      </w:r>
-      <w:proofErr w:type="gramEnd"/>
-      <w:r>
-        <w:t xml:space="preserve">long long a, long </w:t>
-      </w:r>
-      <w:proofErr w:type="spellStart"/>
-      <w:r>
-        <w:t>long</w:t>
-      </w:r>
-      <w:proofErr w:type="spellEnd"/>
-      <w:r>
-        <w:t xml:space="preserve"> b) {</w:t>
-      </w:r>
-    </w:p>
-    <w:p>
-      <w:r>
-        <w:t xml:space="preserve">    return a / </w:t>
-      </w:r>
-      <w:proofErr w:type="spellStart"/>
-      <w:proofErr w:type="gramStart"/>
-      <w:r>
-        <w:t>gcdll</w:t>
-      </w:r>
-      <w:proofErr w:type="spellEnd"/>
-      <w:r>
-        <w:t>(</w:t>
-      </w:r>
-      <w:proofErr w:type="gramEnd"/>
-      <w:r>
-        <w:t>a, b) * b;</w:t>
+        <w:t>long long lcmll(long long a, long long b) {</w:t>
+      </w:r>
+    </w:p>
+    <w:p>
+      <w:r>
+        <w:t xml:space="preserve">    return a / gcdll(a, b) * b;</w:t>
       </w:r>
     </w:p>
     <w:p>
@@ -5355,277 +3708,62 @@
     <w:p/>
     <w:p>
       <w:r>
-        <w:t xml:space="preserve">int </w:t>
-      </w:r>
-      <w:proofErr w:type="gramStart"/>
-      <w:r>
-        <w:t>main(</w:t>
-      </w:r>
-      <w:proofErr w:type="gramEnd"/>
-      <w:r>
-        <w:t>) {</w:t>
-      </w:r>
-    </w:p>
-    <w:p>
-      <w:r>
-        <w:t xml:space="preserve">    </w:t>
-      </w:r>
-      <w:proofErr w:type="spellStart"/>
-      <w:proofErr w:type="gramStart"/>
-      <w:r>
-        <w:t>ios</w:t>
-      </w:r>
-      <w:proofErr w:type="spellEnd"/>
-      <w:r>
-        <w:t>::</w:t>
-      </w:r>
-      <w:proofErr w:type="spellStart"/>
-      <w:proofErr w:type="gramEnd"/>
-      <w:r>
-        <w:t>sync_with_stdio</w:t>
-      </w:r>
-      <w:proofErr w:type="spellEnd"/>
-      <w:r>
-        <w:t>(false);</w:t>
-      </w:r>
-    </w:p>
-    <w:p>
-      <w:r>
-        <w:t xml:space="preserve">    </w:t>
-      </w:r>
-      <w:proofErr w:type="spellStart"/>
-      <w:r>
-        <w:t>cin.tie</w:t>
-      </w:r>
-      <w:proofErr w:type="spellEnd"/>
-      <w:r>
-        <w:t>(</w:t>
-      </w:r>
-      <w:proofErr w:type="spellStart"/>
-      <w:r>
-        <w:t>nullptr</w:t>
-      </w:r>
-      <w:proofErr w:type="spellEnd"/>
-      <w:r>
-        <w:t>);</w:t>
+        <w:t>int main() {</w:t>
+      </w:r>
+    </w:p>
+    <w:p>
+      <w:r>
+        <w:t xml:space="preserve">    ios::sync_with_stdio(false);</w:t>
+      </w:r>
+    </w:p>
+    <w:p>
+      <w:r>
+        <w:t xml:space="preserve">    cin.tie(nullptr);</w:t>
       </w:r>
     </w:p>
     <w:p/>
     <w:p>
       <w:r>
-        <w:t xml:space="preserve">    long </w:t>
-      </w:r>
-      <w:proofErr w:type="spellStart"/>
-      <w:r>
-        <w:t>long</w:t>
-      </w:r>
-      <w:proofErr w:type="spellEnd"/>
-      <w:r>
-        <w:t xml:space="preserve"> n, a, b, p, q;</w:t>
+        <w:t xml:space="preserve">    long long n, a, b, p, q;</w:t>
       </w:r>
     </w:p>
     <w:p>
       <w:r>
         <w:lastRenderedPageBreak/>
-        <w:t xml:space="preserve">    </w:t>
-      </w:r>
-      <w:proofErr w:type="spellStart"/>
-      <w:r>
-        <w:t>cin</w:t>
-      </w:r>
-      <w:proofErr w:type="spellEnd"/>
-      <w:r>
-        <w:t xml:space="preserve"> &gt;&gt; n &gt;&gt; a &gt;&gt; b &gt;&gt; p &gt;&gt; q;</w:t>
+        <w:t xml:space="preserve">    cin &gt;&gt; n &gt;&gt; a &gt;&gt; b &gt;&gt; p &gt;&gt; q;</w:t>
       </w:r>
     </w:p>
     <w:p/>
     <w:p>
       <w:r>
-        <w:t xml:space="preserve">    long </w:t>
-      </w:r>
-      <w:proofErr w:type="spellStart"/>
-      <w:r>
-        <w:t>long</w:t>
-      </w:r>
-      <w:proofErr w:type="spellEnd"/>
-      <w:r>
-        <w:t xml:space="preserve"> </w:t>
-      </w:r>
-      <w:proofErr w:type="spellStart"/>
-      <w:r>
-        <w:t>countA</w:t>
-      </w:r>
-      <w:proofErr w:type="spellEnd"/>
-      <w:r>
-        <w:t xml:space="preserve"> = n / a;</w:t>
-      </w:r>
-    </w:p>
-    <w:p>
-      <w:r>
-        <w:t xml:space="preserve">    long </w:t>
-      </w:r>
-      <w:proofErr w:type="spellStart"/>
-      <w:r>
-        <w:t>long</w:t>
-      </w:r>
-      <w:proofErr w:type="spellEnd"/>
-      <w:r>
-        <w:t xml:space="preserve"> </w:t>
-      </w:r>
-      <w:proofErr w:type="spellStart"/>
-      <w:r>
-        <w:t>countB</w:t>
-      </w:r>
-      <w:proofErr w:type="spellEnd"/>
-      <w:r>
-        <w:t xml:space="preserve"> = n / b;</w:t>
-      </w:r>
-    </w:p>
-    <w:p>
-      <w:r>
-        <w:t xml:space="preserve">    long </w:t>
-      </w:r>
-      <w:proofErr w:type="spellStart"/>
-      <w:r>
-        <w:t>long</w:t>
-      </w:r>
-      <w:proofErr w:type="spellEnd"/>
-      <w:r>
-        <w:t xml:space="preserve"> </w:t>
-      </w:r>
-      <w:proofErr w:type="spellStart"/>
-      <w:r>
-        <w:t>countAB</w:t>
-      </w:r>
-      <w:proofErr w:type="spellEnd"/>
-      <w:r>
-        <w:t xml:space="preserve"> = n / </w:t>
-      </w:r>
-      <w:proofErr w:type="spellStart"/>
-      <w:proofErr w:type="gramStart"/>
-      <w:r>
-        <w:t>lcmll</w:t>
-      </w:r>
-      <w:proofErr w:type="spellEnd"/>
-      <w:r>
-        <w:t>(</w:t>
-      </w:r>
-      <w:proofErr w:type="gramEnd"/>
-      <w:r>
-        <w:t>a, b);</w:t>
+        <w:t xml:space="preserve">    long long countA = n / a;</w:t>
+      </w:r>
+    </w:p>
+    <w:p>
+      <w:r>
+        <w:t xml:space="preserve">    long long countB = n / b;</w:t>
+      </w:r>
+    </w:p>
+    <w:p>
+      <w:r>
+        <w:t xml:space="preserve">    long long countAB = n / lcmll(a, b);</w:t>
       </w:r>
     </w:p>
     <w:p/>
     <w:p>
       <w:r>
-        <w:t xml:space="preserve">    long </w:t>
-      </w:r>
-      <w:proofErr w:type="spellStart"/>
-      <w:r>
-        <w:t>long</w:t>
-      </w:r>
-      <w:proofErr w:type="spellEnd"/>
-      <w:r>
-        <w:t xml:space="preserve"> </w:t>
-      </w:r>
-      <w:proofErr w:type="spellStart"/>
-      <w:r>
-        <w:t>pureA</w:t>
-      </w:r>
-      <w:proofErr w:type="spellEnd"/>
-      <w:r>
-        <w:t xml:space="preserve"> = </w:t>
-      </w:r>
-      <w:proofErr w:type="spellStart"/>
-      <w:r>
-        <w:t>countA</w:t>
-      </w:r>
-      <w:proofErr w:type="spellEnd"/>
-      <w:r>
-        <w:t xml:space="preserve"> - </w:t>
-      </w:r>
-      <w:proofErr w:type="spellStart"/>
-      <w:r>
-        <w:t>countAB</w:t>
-      </w:r>
-      <w:proofErr w:type="spellEnd"/>
-      <w:r>
-        <w:t>;</w:t>
-      </w:r>
-    </w:p>
-    <w:p>
-      <w:r>
-        <w:t xml:space="preserve">    long </w:t>
-      </w:r>
-      <w:proofErr w:type="spellStart"/>
-      <w:r>
-        <w:t>long</w:t>
-      </w:r>
-      <w:proofErr w:type="spellEnd"/>
-      <w:r>
-        <w:t xml:space="preserve"> </w:t>
-      </w:r>
-      <w:proofErr w:type="spellStart"/>
-      <w:r>
-        <w:t>pureB</w:t>
-      </w:r>
-      <w:proofErr w:type="spellEnd"/>
-      <w:r>
-        <w:t xml:space="preserve"> = </w:t>
-      </w:r>
-      <w:proofErr w:type="spellStart"/>
-      <w:r>
-        <w:t>countB</w:t>
-      </w:r>
-      <w:proofErr w:type="spellEnd"/>
-      <w:r>
-        <w:t xml:space="preserve"> - </w:t>
-      </w:r>
-      <w:proofErr w:type="spellStart"/>
-      <w:r>
-        <w:t>countAB</w:t>
-      </w:r>
-      <w:proofErr w:type="spellEnd"/>
-      <w:r>
-        <w:t>;</w:t>
+        <w:t xml:space="preserve">    long long pureA = countA - countAB;</w:t>
+      </w:r>
+    </w:p>
+    <w:p>
+      <w:r>
+        <w:t xml:space="preserve">    long long pureB = countB - countAB;</w:t>
       </w:r>
     </w:p>
     <w:p/>
     <w:p>
       <w:r>
-        <w:t xml:space="preserve">    long </w:t>
-      </w:r>
-      <w:proofErr w:type="spellStart"/>
-      <w:r>
-        <w:t>long</w:t>
-      </w:r>
-      <w:proofErr w:type="spellEnd"/>
-      <w:r>
-        <w:t xml:space="preserve"> </w:t>
-      </w:r>
-      <w:proofErr w:type="spellStart"/>
-      <w:r>
-        <w:t>ans</w:t>
-      </w:r>
-      <w:proofErr w:type="spellEnd"/>
-      <w:r>
-        <w:t xml:space="preserve"> = </w:t>
-      </w:r>
-      <w:proofErr w:type="spellStart"/>
-      <w:r>
-        <w:t>pureA</w:t>
-      </w:r>
-      <w:proofErr w:type="spellEnd"/>
-      <w:r>
-        <w:t xml:space="preserve"> * p + </w:t>
-      </w:r>
-      <w:proofErr w:type="spellStart"/>
-      <w:r>
-        <w:t>pureB</w:t>
-      </w:r>
-      <w:proofErr w:type="spellEnd"/>
-      <w:r>
-        <w:t xml:space="preserve"> * q;</w:t>
+        <w:t xml:space="preserve">    long long ans = pureA * p + pureB * q;</w:t>
       </w:r>
     </w:p>
     <w:p/>
@@ -5636,53 +3774,13 @@
     </w:p>
     <w:p>
       <w:r>
-        <w:t xml:space="preserve">    </w:t>
-      </w:r>
-      <w:proofErr w:type="spellStart"/>
-      <w:r>
-        <w:t>ans</w:t>
-      </w:r>
-      <w:proofErr w:type="spellEnd"/>
-      <w:r>
-        <w:t xml:space="preserve"> += </w:t>
-      </w:r>
-      <w:proofErr w:type="spellStart"/>
-      <w:r>
-        <w:t>countAB</w:t>
-      </w:r>
-      <w:proofErr w:type="spellEnd"/>
-      <w:r>
-        <w:t xml:space="preserve"> * </w:t>
-      </w:r>
-      <w:proofErr w:type="gramStart"/>
-      <w:r>
-        <w:t>max(</w:t>
-      </w:r>
-      <w:proofErr w:type="gramEnd"/>
-      <w:r>
-        <w:t>p, q);</w:t>
+        <w:t xml:space="preserve">    ans += countAB * max(p, q);</w:t>
       </w:r>
     </w:p>
     <w:p/>
     <w:p>
       <w:r>
-        <w:t xml:space="preserve">    </w:t>
-      </w:r>
-      <w:proofErr w:type="spellStart"/>
-      <w:r>
-        <w:t>cout</w:t>
-      </w:r>
-      <w:proofErr w:type="spellEnd"/>
-      <w:r>
-        <w:t xml:space="preserve"> &lt;&lt; </w:t>
-      </w:r>
-      <w:proofErr w:type="spellStart"/>
-      <w:r>
-        <w:t>ans</w:t>
-      </w:r>
-      <w:proofErr w:type="spellEnd"/>
-      <w:r>
-        <w:t xml:space="preserve"> &lt;&lt; "\n";</w:t>
+        <w:t xml:space="preserve">    cout &lt;&lt; ans &lt;&lt; "\n";</w:t>
       </w:r>
     </w:p>
     <w:p/>
@@ -5699,7 +3797,7 @@
     <w:p>
       <w:r>
         <w:pict w14:anchorId="43BA8083">
-          <v:rect id="_x0000_i1267" style="width:0;height:1.5pt" o:hralign="center" o:hrstd="t" o:hr="t" fillcolor="#a0a0a0" stroked="f"/>
+          <v:rect id="_x0000_i1053" style="width:0;height:1.5pt" o:hralign="center" o:hrstd="t" o:hr="t" fillcolor="#a0a0a0" stroked="f"/>
         </w:pict>
       </w:r>
     </w:p>
@@ -5784,7 +3882,7 @@
     <w:p>
       <w:r>
         <w:pict w14:anchorId="64E10A0A">
-          <v:rect id="_x0000_i1268" style="width:0;height:1.5pt" o:hralign="center" o:hrstd="t" o:hr="t" fillcolor="#a0a0a0" stroked="f"/>
+          <v:rect id="_x0000_i1054" style="width:0;height:1.5pt" o:hralign="center" o:hrstd="t" o:hr="t" fillcolor="#a0a0a0" stroked="f"/>
         </w:pict>
       </w:r>
     </w:p>
@@ -5819,23 +3917,7 @@
         </w:numPr>
       </w:pPr>
       <w:r>
-        <w:t xml:space="preserve">Computing </w:t>
-      </w:r>
-      <w:proofErr w:type="spellStart"/>
-      <w:r>
-        <w:t>gcd</w:t>
-      </w:r>
-      <w:proofErr w:type="spellEnd"/>
-      <w:r>
-        <w:t xml:space="preserve">/lcm → </w:t>
-      </w:r>
-      <w:proofErr w:type="gramStart"/>
-      <w:r>
-        <w:t>O(</w:t>
-      </w:r>
-      <w:proofErr w:type="gramEnd"/>
-      <w:r>
-        <w:t>log(min(a, b)))</w:t>
+        <w:t>Computing gcd/lcm → O(log(min(a, b)))</w:t>
       </w:r>
     </w:p>
     <w:p>
@@ -5865,13 +3947,8 @@
       </w:r>
     </w:p>
     <w:p>
-      <w:proofErr w:type="gramStart"/>
-      <w:r>
-        <w:t>O(</w:t>
-      </w:r>
-      <w:proofErr w:type="gramEnd"/>
-      <w:r>
-        <w:t>log n) → extremely fast</w:t>
+      <w:r>
+        <w:t>O(log n) → extremely fast</w:t>
       </w:r>
     </w:p>
     <w:p>
@@ -5890,19 +3967,14 @@
       </w:r>
     </w:p>
     <w:p>
-      <w:proofErr w:type="gramStart"/>
-      <w:r>
-        <w:t>O(</w:t>
-      </w:r>
-      <w:proofErr w:type="gramEnd"/>
-      <w:r>
-        <w:t>1)</w:t>
+      <w:r>
+        <w:t>O(1)</w:t>
       </w:r>
     </w:p>
     <w:p>
       <w:r>
         <w:pict w14:anchorId="284B036A">
-          <v:rect id="_x0000_i1269" style="width:0;height:1.5pt" o:hralign="center" o:hrstd="t" o:hr="t" fillcolor="#a0a0a0" stroked="f"/>
+          <v:rect id="_x0000_i1055" style="width:0;height:1.5pt" o:hralign="center" o:hrstd="t" o:hr="t" fillcolor="#a0a0a0" stroked="f"/>
         </w:pict>
       </w:r>
     </w:p>
@@ -5937,15 +4009,7 @@
         </w:numPr>
       </w:pPr>
       <w:r>
-        <w:t xml:space="preserve">Count tiles divisible by a, b, and </w:t>
-      </w:r>
-      <w:proofErr w:type="gramStart"/>
-      <w:r>
-        <w:t>lcm(</w:t>
-      </w:r>
-      <w:proofErr w:type="gramEnd"/>
-      <w:r>
-        <w:t>a, b)</w:t>
+        <w:t>Count tiles divisible by a, b, and lcm(a, b)</w:t>
       </w:r>
     </w:p>
     <w:p>
@@ -5984,7 +4048,7 @@
     <w:p>
       <w:r>
         <w:pict w14:anchorId="60CED4EB">
-          <v:rect id="_x0000_i1270" style="width:0;height:1.5pt" o:hralign="center" o:hrstd="t" o:hr="t" fillcolor="#a0a0a0" stroked="f"/>
+          <v:rect id="_x0000_i1056" style="width:0;height:1.5pt" o:hralign="center" o:hrstd="t" o:hr="t" fillcolor="#a0a0a0" stroked="f"/>
         </w:pict>
       </w:r>
     </w:p>
@@ -6009,17 +4073,7 @@
           <w:szCs w:val="28"/>
           <w:highlight w:val="green"/>
         </w:rPr>
-        <w:t>D. Taxes</w:t>
-      </w:r>
-      <w:r>
-        <w:rPr>
-          <w:b/>
-          <w:bCs/>
-          <w:sz w:val="28"/>
-          <w:szCs w:val="28"/>
-          <w:highlight w:val="green"/>
-        </w:rPr>
-        <w:t xml:space="preserve"> - </w:t>
+        <w:t xml:space="preserve">D. Taxes - </w:t>
       </w:r>
       <w:hyperlink r:id="rId8" w:history="1">
         <w:r>
@@ -6038,7 +4092,7 @@
     <w:p>
       <w:r>
         <w:pict w14:anchorId="10349634">
-          <v:rect id="_x0000_i1353" style="width:0;height:1.5pt" o:hralign="center" o:hrstd="t" o:hr="t" fillcolor="#a0a0a0" stroked="f"/>
+          <v:rect id="_x0000_i1057" style="width:0;height:1.5pt" o:hralign="center" o:hrstd="t" o:hr="t" fillcolor="#a0a0a0" stroked="f"/>
         </w:pict>
       </w:r>
     </w:p>
@@ -6067,15 +4121,7 @@
     </w:p>
     <w:p>
       <w:r>
-        <w:t xml:space="preserve">Mr. </w:t>
-      </w:r>
-      <w:proofErr w:type="spellStart"/>
-      <w:r>
-        <w:t>Funt</w:t>
-      </w:r>
-      <w:proofErr w:type="spellEnd"/>
-      <w:r>
-        <w:t xml:space="preserve"> has income </w:t>
+        <w:t xml:space="preserve">Mr. Funt has income </w:t>
       </w:r>
       <w:r>
         <w:rPr>
@@ -6104,23 +4150,7 @@
           <w:b/>
           <w:bCs/>
         </w:rPr>
-        <w:t xml:space="preserve">maximum divisor of n (except </w:t>
-      </w:r>
-      <w:proofErr w:type="spellStart"/>
-      <w:r>
-        <w:rPr>
-          <w:b/>
-          <w:bCs/>
-        </w:rPr>
-        <w:t>n</w:t>
-      </w:r>
-      <w:proofErr w:type="spellEnd"/>
-      <w:r>
-        <w:rPr>
-          <w:b/>
-          <w:bCs/>
-        </w:rPr>
-        <w:t xml:space="preserve"> itself)</w:t>
+        <w:t>maximum divisor of n (except n itself)</w:t>
       </w:r>
       <w:r>
         <w:br/>
@@ -6205,25 +4235,12 @@
     </w:p>
     <w:p>
       <w:r>
-        <w:t xml:space="preserve">n = n1 + n2 + ... + </w:t>
-      </w:r>
-      <w:proofErr w:type="spellStart"/>
-      <w:r>
-        <w:t>nk</w:t>
-      </w:r>
-      <w:proofErr w:type="spellEnd"/>
-    </w:p>
-    <w:p>
-      <w:r>
-        <w:t xml:space="preserve">each </w:t>
-      </w:r>
-      <w:proofErr w:type="spellStart"/>
-      <w:r>
-        <w:t>ni</w:t>
-      </w:r>
-      <w:proofErr w:type="spellEnd"/>
-      <w:r>
-        <w:t xml:space="preserve"> ≥ 2</w:t>
+        <w:t>n = n1 + n2 + ... + nk</w:t>
+      </w:r>
+    </w:p>
+    <w:p>
+      <w:r>
+        <w:t>each ni ≥ 2</w:t>
       </w:r>
     </w:p>
     <w:p>
@@ -6233,31 +4250,7 @@
     </w:p>
     <w:p>
       <w:r>
-        <w:t xml:space="preserve">Tax of part </w:t>
-      </w:r>
-      <w:proofErr w:type="spellStart"/>
-      <w:r>
-        <w:t>ni</w:t>
-      </w:r>
-      <w:proofErr w:type="spellEnd"/>
-      <w:r>
-        <w:t xml:space="preserve"> = largest divisor of </w:t>
-      </w:r>
-      <w:proofErr w:type="spellStart"/>
-      <w:r>
-        <w:t>ni</w:t>
-      </w:r>
-      <w:proofErr w:type="spellEnd"/>
-      <w:r>
-        <w:t xml:space="preserve"> (except </w:t>
-      </w:r>
-      <w:proofErr w:type="spellStart"/>
-      <w:r>
-        <w:t>ni</w:t>
-      </w:r>
-      <w:proofErr w:type="spellEnd"/>
-      <w:r>
-        <w:t>)</w:t>
+        <w:t>Tax of part ni = largest divisor of ni (except ni)</w:t>
       </w:r>
     </w:p>
     <w:p>
@@ -6278,7 +4271,7 @@
     <w:p>
       <w:r>
         <w:pict w14:anchorId="4C730BE0">
-          <v:rect id="_x0000_i1354" style="width:0;height:1.5pt" o:hralign="center" o:hrstd="t" o:hr="t" fillcolor="#a0a0a0" stroked="f"/>
+          <v:rect id="_x0000_i1058" style="width:0;height:1.5pt" o:hralign="center" o:hrstd="t" o:hr="t" fillcolor="#a0a0a0" stroked="f"/>
         </w:pict>
       </w:r>
     </w:p>
@@ -6426,13 +4419,8 @@
         </w:numPr>
       </w:pPr>
       <w:r>
-        <w:t xml:space="preserve">The tax = n’s largest proper divisor = n / </w:t>
-      </w:r>
-      <w:proofErr w:type="spellStart"/>
-      <w:r>
-        <w:t>smallest_prime_factor</w:t>
-      </w:r>
-      <w:proofErr w:type="spellEnd"/>
+        <w:t>The tax = n’s largest proper divisor = n / smallest_prime_factor</w:t>
+      </w:r>
     </w:p>
     <w:p>
       <w:r>
@@ -6488,15 +4476,7 @@
         </w:numPr>
       </w:pPr>
       <w:r>
-        <w:t xml:space="preserve">For </w:t>
-      </w:r>
-      <w:proofErr w:type="spellStart"/>
-      <w:r>
-        <w:t>ni</w:t>
-      </w:r>
-      <w:proofErr w:type="spellEnd"/>
-      <w:r>
-        <w:t xml:space="preserve"> = 2 → only divisor is 1 → tax = </w:t>
+        <w:t xml:space="preserve">For ni = 2 → only divisor is 1 → tax = </w:t>
       </w:r>
       <w:r>
         <w:rPr>
@@ -6561,13 +4541,8 @@
           <w:numId w:val="26"/>
         </w:numPr>
       </w:pPr>
-      <w:proofErr w:type="gramStart"/>
-      <w:r>
-        <w:t>Tax(</w:t>
-      </w:r>
-      <w:proofErr w:type="gramEnd"/>
-      <w:r>
-        <w:t>3) = 1 (largest proper divisor = 1)</w:t>
+      <w:r>
+        <w:t>Tax(3) = 1 (largest proper divisor = 1)</w:t>
       </w:r>
     </w:p>
     <w:p>
@@ -6577,23 +4552,13 @@
           <w:numId w:val="26"/>
         </w:numPr>
       </w:pPr>
-      <w:proofErr w:type="gramStart"/>
-      <w:r>
-        <w:t>Tax(</w:t>
-      </w:r>
-      <w:proofErr w:type="gramEnd"/>
-      <w:r>
-        <w:t>2) = 1</w:t>
-      </w:r>
-    </w:p>
-    <w:p>
-      <w:proofErr w:type="gramStart"/>
-      <w:r>
-        <w:t>So</w:t>
-      </w:r>
-      <w:proofErr w:type="gramEnd"/>
-      <w:r>
-        <w:t xml:space="preserve"> total = (count of pieces) × 1</w:t>
+      <w:r>
+        <w:t>Tax(2) = 1</w:t>
+      </w:r>
+    </w:p>
+    <w:p>
+      <w:r>
+        <w:t>So total = (count of pieces) × 1</w:t>
       </w:r>
     </w:p>
     <w:p>
@@ -6796,23 +4761,7 @@
     </w:p>
     <w:p>
       <w:r>
-        <w:t xml:space="preserve">n = 2 + 2 + ... + </w:t>
-      </w:r>
-      <w:proofErr w:type="gramStart"/>
-      <w:r>
-        <w:t>2  (</w:t>
-      </w:r>
-      <w:proofErr w:type="gramEnd"/>
-      <w:r>
-        <w:t xml:space="preserve">+3 if </w:t>
-      </w:r>
-      <w:proofErr w:type="spellStart"/>
-      <w:r>
-        <w:t>n</w:t>
-      </w:r>
-      <w:proofErr w:type="spellEnd"/>
-      <w:r>
-        <w:t xml:space="preserve"> odd)</w:t>
+        <w:t>n = 2 + 2 + ... + 2  (+3 if n odd)</w:t>
       </w:r>
     </w:p>
     <w:p>
@@ -6870,21 +4819,12 @@
           <w:bCs/>
         </w:rPr>
       </w:pPr>
-      <w:proofErr w:type="gramStart"/>
-      <w:r>
-        <w:rPr>
-          <w:b/>
-          <w:bCs/>
-        </w:rPr>
-        <w:t>Actually</w:t>
-      </w:r>
-      <w:proofErr w:type="gramEnd"/>
-      <w:r>
-        <w:rPr>
-          <w:b/>
-          <w:bCs/>
-        </w:rPr>
-        <w:t xml:space="preserve"> the optimal strategy is:</w:t>
+      <w:r>
+        <w:rPr>
+          <w:b/>
+          <w:bCs/>
+        </w:rPr>
+        <w:t>Actually the optimal strategy is:</w:t>
       </w:r>
     </w:p>
     <w:p>
@@ -7096,13 +5036,8 @@
     </w:p>
     <w:p>
       <w:r>
-        <w:t xml:space="preserve">Tax = largest proper divisor of n = n / </w:t>
-      </w:r>
-      <w:proofErr w:type="spellStart"/>
-      <w:r>
-        <w:t>smallest_prime_factor</w:t>
-      </w:r>
-      <w:proofErr w:type="spellEnd"/>
+        <w:t>Tax = largest proper divisor of n = n / smallest_prime_factor</w:t>
+      </w:r>
       <w:r>
         <w:br/>
         <w:t>This is the minimum possible tax in this scenario.</w:t>
@@ -7130,13 +5065,8 @@
           <w:numId w:val="31"/>
         </w:numPr>
       </w:pPr>
-      <w:proofErr w:type="gramStart"/>
-      <w:r>
-        <w:t>Tax(</w:t>
-      </w:r>
-      <w:proofErr w:type="gramEnd"/>
-      <w:r>
-        <w:t>4) = 2 → minimal</w:t>
+      <w:r>
+        <w:t>Tax(4) = 2 → minimal</w:t>
       </w:r>
     </w:p>
     <w:p>
@@ -7162,13 +5092,8 @@
           <w:numId w:val="32"/>
         </w:numPr>
       </w:pPr>
-      <w:proofErr w:type="gramStart"/>
-      <w:r>
-        <w:t>Tax(</w:t>
-      </w:r>
-      <w:proofErr w:type="gramEnd"/>
-      <w:r>
-        <w:t>6) = 3 → minimal</w:t>
+      <w:r>
+        <w:t>Tax(6) = 3 → minimal</w:t>
       </w:r>
     </w:p>
     <w:p>
@@ -7194,13 +5119,8 @@
           <w:numId w:val="33"/>
         </w:numPr>
       </w:pPr>
-      <w:proofErr w:type="gramStart"/>
-      <w:r>
-        <w:t>Tax(</w:t>
-      </w:r>
-      <w:proofErr w:type="gramEnd"/>
-      <w:r>
-        <w:t>9) = 3 → minimal</w:t>
+      <w:r>
+        <w:t>Tax(9) = 3 → minimal</w:t>
       </w:r>
     </w:p>
     <w:p>
@@ -7262,23 +5182,7 @@
           <w:b/>
           <w:bCs/>
         </w:rPr>
-        <w:t xml:space="preserve">minimal tax Mr. </w:t>
-      </w:r>
-      <w:proofErr w:type="spellStart"/>
-      <w:r>
-        <w:rPr>
-          <w:b/>
-          <w:bCs/>
-        </w:rPr>
-        <w:t>Funt</w:t>
-      </w:r>
-      <w:proofErr w:type="spellEnd"/>
-      <w:r>
-        <w:rPr>
-          <w:b/>
-          <w:bCs/>
-        </w:rPr>
-        <w:t xml:space="preserve"> must pay</w:t>
+        <w:t>minimal tax Mr. Funt must pay</w:t>
       </w:r>
       <w:r>
         <w:br/>
@@ -7307,13 +5211,8 @@
     </w:p>
     <w:p>
       <w:r>
-        <w:t xml:space="preserve">largest proper divisor = n / </w:t>
-      </w:r>
-      <w:proofErr w:type="spellStart"/>
-      <w:r>
-        <w:t>smallest_prime_factor</w:t>
-      </w:r>
-      <w:proofErr w:type="spellEnd"/>
+        <w:t>largest proper divisor = n / smallest_prime_factor</w:t>
+      </w:r>
     </w:p>
     <w:p>
       <w:r>
@@ -7338,7 +5237,7 @@
     <w:p>
       <w:r>
         <w:pict w14:anchorId="749B790C">
-          <v:rect id="_x0000_i1355" style="width:0;height:1.5pt" o:hralign="center" o:hrstd="t" o:hr="t" fillcolor="#a0a0a0" stroked="f"/>
+          <v:rect id="_x0000_i1059" style="width:0;height:1.5pt" o:hralign="center" o:hrstd="t" o:hr="t" fillcolor="#a0a0a0" stroked="f"/>
         </w:pict>
       </w:r>
     </w:p>
@@ -7613,7 +5512,7 @@
     <w:p>
       <w:r>
         <w:pict w14:anchorId="0B7FB80D">
-          <v:rect id="_x0000_i1356" style="width:0;height:1.5pt" o:hralign="center" o:hrstd="t" o:hr="t" fillcolor="#a0a0a0" stroked="f"/>
+          <v:rect id="_x0000_i1060" style="width:0;height:1.5pt" o:hralign="center" o:hrstd="t" o:hr="t" fillcolor="#a0a0a0" stroked="f"/>
         </w:pict>
       </w:r>
     </w:p>
@@ -7704,7 +5603,7 @@
     <w:p>
       <w:r>
         <w:pict w14:anchorId="3DC47369">
-          <v:rect id="_x0000_i1357" style="width:0;height:1.5pt" o:hralign="center" o:hrstd="t" o:hr="t" fillcolor="#a0a0a0" stroked="f"/>
+          <v:rect id="_x0000_i1061" style="width:0;height:1.5pt" o:hralign="center" o:hrstd="t" o:hr="t" fillcolor="#a0a0a0" stroked="f"/>
         </w:pict>
       </w:r>
     </w:p>
@@ -7932,28 +5831,12 @@
     </w:p>
     <w:p>
       <w:r>
-        <w:t xml:space="preserve">21 </w:t>
-      </w:r>
-      <w:proofErr w:type="gramStart"/>
-      <w:r>
-        <w:t>tax</w:t>
-      </w:r>
-      <w:proofErr w:type="gramEnd"/>
-      <w:r>
-        <w:t xml:space="preserve"> = 7</w:t>
-      </w:r>
-    </w:p>
-    <w:p>
-      <w:r>
-        <w:t xml:space="preserve">6 </w:t>
-      </w:r>
-      <w:proofErr w:type="gramStart"/>
-      <w:r>
-        <w:t>tax</w:t>
-      </w:r>
-      <w:proofErr w:type="gramEnd"/>
-      <w:r>
-        <w:t xml:space="preserve"> = 3</w:t>
+        <w:t>21 tax = 7</w:t>
+      </w:r>
+    </w:p>
+    <w:p>
+      <w:r>
+        <w:t>6 tax = 3</w:t>
       </w:r>
     </w:p>
     <w:p>
@@ -7970,7 +5853,7 @@
     <w:p>
       <w:r>
         <w:pict w14:anchorId="348C4ED3">
-          <v:rect id="_x0000_i1358" style="width:0;height:1.5pt" o:hralign="center" o:hrstd="t" o:hr="t" fillcolor="#a0a0a0" stroked="f"/>
+          <v:rect id="_x0000_i1062" style="width:0;height:1.5pt" o:hralign="center" o:hrstd="t" o:hr="t" fillcolor="#a0a0a0" stroked="f"/>
         </w:pict>
       </w:r>
     </w:p>
@@ -8027,21 +5910,8 @@
     </w:p>
     <w:p>
       <w:r>
-        <w:t xml:space="preserve">n = (n - </w:t>
-      </w:r>
-      <w:proofErr w:type="spellStart"/>
-      <w:r>
-        <w:t>smallest_prime_factor</w:t>
-      </w:r>
-      <w:proofErr w:type="spellEnd"/>
-      <w:r>
-        <w:t xml:space="preserve">) + </w:t>
-      </w:r>
-      <w:proofErr w:type="spellStart"/>
-      <w:r>
-        <w:t>smallest_prime_factor</w:t>
-      </w:r>
-      <w:proofErr w:type="spellEnd"/>
+        <w:t>n = (n - smallest_prime_factor) + smallest_prime_factor</w:t>
+      </w:r>
     </w:p>
     <w:p>
       <w:r>
@@ -8049,13 +5919,8 @@
       </w:r>
     </w:p>
     <w:p>
-      <w:proofErr w:type="spellStart"/>
-      <w:r>
-        <w:t>smallest_prime_factor</w:t>
-      </w:r>
-      <w:proofErr w:type="spellEnd"/>
-      <w:r>
-        <w:t xml:space="preserve"> = p</w:t>
+      <w:r>
+        <w:t>smallest_prime_factor = p</w:t>
       </w:r>
     </w:p>
     <w:p>
@@ -8082,7 +5947,7 @@
     <w:p>
       <w:r>
         <w:pict w14:anchorId="05B8B9AA">
-          <v:rect id="_x0000_i1359" style="width:0;height:1.5pt" o:hralign="center" o:hrstd="t" o:hr="t" fillcolor="#a0a0a0" stroked="f"/>
+          <v:rect id="_x0000_i1063" style="width:0;height:1.5pt" o:hralign="center" o:hrstd="t" o:hr="t" fillcolor="#a0a0a0" stroked="f"/>
         </w:pict>
       </w:r>
     </w:p>
@@ -8191,7 +6056,7 @@
     <w:p>
       <w:r>
         <w:pict w14:anchorId="1AB76D67">
-          <v:rect id="_x0000_i1360" style="width:0;height:1.5pt" o:hralign="center" o:hrstd="t" o:hr="t" fillcolor="#a0a0a0" stroked="f"/>
+          <v:rect id="_x0000_i1064" style="width:0;height:1.5pt" o:hralign="center" o:hrstd="t" o:hr="t" fillcolor="#a0a0a0" stroked="f"/>
         </w:pict>
       </w:r>
     </w:p>
@@ -8271,27 +6136,11 @@
         </w:numPr>
       </w:pPr>
       <w:r>
-        <w:t>Even numbers: split into 2 + 2 + … → each tax=1 → total tax=</w:t>
-      </w:r>
-      <w:proofErr w:type="spellStart"/>
-      <w:r>
-        <w:t>number_of_parts</w:t>
-      </w:r>
-      <w:proofErr w:type="spellEnd"/>
-      <w:r>
-        <w:t>= n/2, BUT k=1 allowed!</w:t>
+        <w:t>Even numbers: split into 2 + 2 + … → each tax=1 → total tax=number_of_parts= n/2, BUT k=1 allowed!</w:t>
       </w:r>
       <w:r>
         <w:br/>
-        <w:t xml:space="preserve">Wait: You can choose one part </w:t>
-      </w:r>
-      <w:proofErr w:type="spellStart"/>
-      <w:r>
-        <w:t>n</w:t>
-      </w:r>
-      <w:proofErr w:type="spellEnd"/>
-      <w:r>
-        <w:t xml:space="preserve"> itself? No, taxes = largest divisor = n/2</w:t>
+        <w:t>Wait: You can choose one part n itself? No, taxes = largest divisor = n/2</w:t>
       </w:r>
     </w:p>
     <w:p>
@@ -8302,7 +6151,7 @@
     <w:p>
       <w:r>
         <w:pict w14:anchorId="09ECB634">
-          <v:rect id="_x0000_i1361" style="width:0;height:1.5pt" o:hralign="center" o:hrstd="t" o:hr="t" fillcolor="#a0a0a0" stroked="f"/>
+          <v:rect id="_x0000_i1065" style="width:0;height:1.5pt" o:hralign="center" o:hrstd="t" o:hr="t" fillcolor="#a0a0a0" stroked="f"/>
         </w:pict>
       </w:r>
     </w:p>
@@ -8327,23 +6176,7 @@
           <w:b/>
           <w:bCs/>
         </w:rPr>
-        <w:t xml:space="preserve"> Final </w:t>
-      </w:r>
-      <w:proofErr w:type="spellStart"/>
-      <w:r>
-        <w:rPr>
-          <w:b/>
-          <w:bCs/>
-        </w:rPr>
-        <w:t>Final</w:t>
-      </w:r>
-      <w:proofErr w:type="spellEnd"/>
-      <w:r>
-        <w:rPr>
-          <w:b/>
-          <w:bCs/>
-        </w:rPr>
-        <w:t xml:space="preserve"> Correct Formula:</w:t>
+        <w:t xml:space="preserve"> Final Final Correct Formula:</w:t>
       </w:r>
     </w:p>
     <w:p>
@@ -8442,7 +6275,7 @@
     <w:p>
       <w:r>
         <w:pict w14:anchorId="59169BB1">
-          <v:rect id="_x0000_i1362" style="width:0;height:1.5pt" o:hralign="center" o:hrstd="t" o:hr="t" fillcolor="#a0a0a0" stroked="f"/>
+          <v:rect id="_x0000_i1066" style="width:0;height:1.5pt" o:hralign="center" o:hrstd="t" o:hr="t" fillcolor="#a0a0a0" stroked="f"/>
         </w:pict>
       </w:r>
     </w:p>
@@ -8471,15 +6304,7 @@
     </w:p>
     <w:p>
       <w:r>
-        <w:t>#include &lt;bits/</w:t>
-      </w:r>
-      <w:proofErr w:type="spellStart"/>
-      <w:r>
-        <w:t>stdc</w:t>
-      </w:r>
-      <w:proofErr w:type="spellEnd"/>
-      <w:r>
-        <w:t>++.h&gt;</w:t>
+        <w:t>#include &lt;bits/stdc++.h&gt;</w:t>
       </w:r>
     </w:p>
     <w:p>
@@ -8490,31 +6315,7 @@
     <w:p/>
     <w:p>
       <w:r>
-        <w:t xml:space="preserve">long </w:t>
-      </w:r>
-      <w:proofErr w:type="spellStart"/>
-      <w:r>
-        <w:t>long</w:t>
-      </w:r>
-      <w:proofErr w:type="spellEnd"/>
-      <w:r>
-        <w:t xml:space="preserve"> </w:t>
-      </w:r>
-      <w:proofErr w:type="spellStart"/>
-      <w:r>
-        <w:t>smallest_prime_</w:t>
-      </w:r>
-      <w:proofErr w:type="gramStart"/>
-      <w:r>
-        <w:t>factor</w:t>
-      </w:r>
-      <w:proofErr w:type="spellEnd"/>
-      <w:r>
-        <w:t>(</w:t>
-      </w:r>
-      <w:proofErr w:type="gramEnd"/>
-      <w:r>
-        <w:t>long long n) {</w:t>
+        <w:t>long long smallest_prime_factor(long long n) {</w:t>
       </w:r>
     </w:p>
     <w:p>
@@ -8524,68 +6325,12 @@
     </w:p>
     <w:p>
       <w:r>
-        <w:t xml:space="preserve">    for (long </w:t>
-      </w:r>
-      <w:proofErr w:type="spellStart"/>
-      <w:r>
-        <w:t>long</w:t>
-      </w:r>
-      <w:proofErr w:type="spellEnd"/>
-      <w:r>
-        <w:t xml:space="preserve"> </w:t>
-      </w:r>
-      <w:proofErr w:type="spellStart"/>
-      <w:r>
-        <w:t>i</w:t>
-      </w:r>
-      <w:proofErr w:type="spellEnd"/>
-      <w:r>
-        <w:t xml:space="preserve"> = 3; </w:t>
-      </w:r>
-      <w:proofErr w:type="spellStart"/>
-      <w:r>
-        <w:t>i</w:t>
-      </w:r>
-      <w:proofErr w:type="spellEnd"/>
-      <w:r>
-        <w:t xml:space="preserve"> * </w:t>
-      </w:r>
-      <w:proofErr w:type="spellStart"/>
-      <w:r>
-        <w:t>i</w:t>
-      </w:r>
-      <w:proofErr w:type="spellEnd"/>
-      <w:r>
-        <w:t xml:space="preserve"> &lt;= n; </w:t>
-      </w:r>
-      <w:proofErr w:type="spellStart"/>
-      <w:r>
-        <w:t>i</w:t>
-      </w:r>
-      <w:proofErr w:type="spellEnd"/>
-      <w:r>
-        <w:t xml:space="preserve"> += 2)</w:t>
-      </w:r>
-    </w:p>
-    <w:p>
-      <w:r>
-        <w:t xml:space="preserve">        if (n % </w:t>
-      </w:r>
-      <w:proofErr w:type="spellStart"/>
-      <w:r>
-        <w:t>i</w:t>
-      </w:r>
-      <w:proofErr w:type="spellEnd"/>
-      <w:r>
-        <w:t xml:space="preserve"> == 0) return </w:t>
-      </w:r>
-      <w:proofErr w:type="spellStart"/>
-      <w:r>
-        <w:t>i</w:t>
-      </w:r>
-      <w:proofErr w:type="spellEnd"/>
-      <w:r>
-        <w:t>;</w:t>
+        <w:t xml:space="preserve">    for (long long i = 3; i * i &lt;= n; i += 2)</w:t>
+      </w:r>
+    </w:p>
+    <w:p>
+      <w:r>
+        <w:t xml:space="preserve">        if (n % i == 0) return i;</w:t>
       </w:r>
     </w:p>
     <w:p>
@@ -8601,42 +6346,18 @@
     <w:p/>
     <w:p>
       <w:r>
-        <w:t xml:space="preserve">int </w:t>
-      </w:r>
-      <w:proofErr w:type="gramStart"/>
-      <w:r>
-        <w:t>main(</w:t>
-      </w:r>
-      <w:proofErr w:type="gramEnd"/>
-      <w:r>
-        <w:t>) {</w:t>
-      </w:r>
-    </w:p>
-    <w:p>
-      <w:r>
-        <w:t xml:space="preserve">    long </w:t>
-      </w:r>
-      <w:proofErr w:type="spellStart"/>
-      <w:r>
-        <w:t>long</w:t>
-      </w:r>
-      <w:proofErr w:type="spellEnd"/>
-      <w:r>
-        <w:t xml:space="preserve"> n;</w:t>
+        <w:t>int main() {</w:t>
+      </w:r>
+    </w:p>
+    <w:p>
+      <w:r>
+        <w:t xml:space="preserve">    long long n;</w:t>
       </w:r>
     </w:p>
     <w:p>
       <w:r>
         <w:lastRenderedPageBreak/>
-        <w:t xml:space="preserve">    </w:t>
-      </w:r>
-      <w:proofErr w:type="spellStart"/>
-      <w:r>
-        <w:t>cin</w:t>
-      </w:r>
-      <w:proofErr w:type="spellEnd"/>
-      <w:r>
-        <w:t xml:space="preserve"> &gt;&gt; n;</w:t>
+        <w:t xml:space="preserve">    cin &gt;&gt; n;</w:t>
       </w:r>
     </w:p>
     <w:p/>
@@ -8647,15 +6368,7 @@
     </w:p>
     <w:p>
       <w:r>
-        <w:t xml:space="preserve">        </w:t>
-      </w:r>
-      <w:proofErr w:type="spellStart"/>
-      <w:r>
-        <w:t>cout</w:t>
-      </w:r>
-      <w:proofErr w:type="spellEnd"/>
-      <w:r>
-        <w:t xml:space="preserve"> &lt;&lt; 2 &lt;&lt; "\n";</w:t>
+        <w:t xml:space="preserve">        cout &lt;&lt; 2 &lt;&lt; "\n";</w:t>
       </w:r>
     </w:p>
     <w:p>
@@ -8665,49 +6378,17 @@
     </w:p>
     <w:p>
       <w:r>
-        <w:t xml:space="preserve">        long </w:t>
-      </w:r>
-      <w:proofErr w:type="spellStart"/>
-      <w:r>
-        <w:t>long</w:t>
-      </w:r>
-      <w:proofErr w:type="spellEnd"/>
-      <w:r>
-        <w:t xml:space="preserve"> p = </w:t>
-      </w:r>
-      <w:proofErr w:type="spellStart"/>
-      <w:r>
-        <w:t>smallest_prime_factor</w:t>
-      </w:r>
-      <w:proofErr w:type="spellEnd"/>
-      <w:r>
-        <w:t>(n);</w:t>
-      </w:r>
-    </w:p>
-    <w:p>
-      <w:r>
-        <w:t xml:space="preserve">        if (p == n) </w:t>
-      </w:r>
-      <w:proofErr w:type="spellStart"/>
-      <w:r>
-        <w:t>cout</w:t>
-      </w:r>
-      <w:proofErr w:type="spellEnd"/>
-      <w:r>
-        <w:t xml:space="preserve"> &lt;&lt; 1 &lt;&lt; "\n"; </w:t>
-      </w:r>
-    </w:p>
-    <w:p>
-      <w:r>
-        <w:t xml:space="preserve">        else </w:t>
-      </w:r>
-      <w:proofErr w:type="spellStart"/>
-      <w:r>
-        <w:t>cout</w:t>
-      </w:r>
-      <w:proofErr w:type="spellEnd"/>
-      <w:r>
-        <w:t xml:space="preserve"> &lt;&lt; p &lt;&lt; "\n";</w:t>
+        <w:t xml:space="preserve">        long long p = smallest_prime_factor(n);</w:t>
+      </w:r>
+    </w:p>
+    <w:p>
+      <w:r>
+        <w:t xml:space="preserve">        if (p == n) cout &lt;&lt; 1 &lt;&lt; "\n"; </w:t>
+      </w:r>
+    </w:p>
+    <w:p>
+      <w:r>
+        <w:t xml:space="preserve">        else cout &lt;&lt; p &lt;&lt; "\n";</w:t>
       </w:r>
     </w:p>
     <w:p>
@@ -8729,7 +6410,7 @@
     <w:p>
       <w:r>
         <w:pict w14:anchorId="535FB4FC">
-          <v:rect id="_x0000_i1363" style="width:0;height:1.5pt" o:hralign="center" o:hrstd="t" o:hr="t" fillcolor="#a0a0a0" stroked="f"/>
+          <v:rect id="_x0000_i1067" style="width:0;height:1.5pt" o:hralign="center" o:hrstd="t" o:hr="t" fillcolor="#a0a0a0" stroked="f"/>
         </w:pict>
       </w:r>
     </w:p>
@@ -8790,30 +6471,2117 @@
         <w:br/>
         <w:t xml:space="preserve">Memory: </w:t>
       </w:r>
-      <w:proofErr w:type="gramStart"/>
-      <w:r>
-        <w:rPr>
-          <w:b/>
-          <w:bCs/>
-        </w:rPr>
-        <w:t>O(</w:t>
-      </w:r>
-      <w:proofErr w:type="gramEnd"/>
-      <w:r>
-        <w:rPr>
-          <w:b/>
-          <w:bCs/>
-        </w:rPr>
-        <w:t>1)</w:t>
+      <w:r>
+        <w:rPr>
+          <w:b/>
+          <w:bCs/>
+        </w:rPr>
+        <w:t>O(1)</w:t>
       </w:r>
     </w:p>
     <w:p>
       <w:r>
         <w:pict w14:anchorId="19AEFFAA">
-          <v:rect id="_x0000_i1364" style="width:0;height:1.5pt" o:hralign="center" o:hrstd="t" o:hr="t" fillcolor="#a0a0a0" stroked="f"/>
+          <v:rect id="_x0000_i1068" style="width:0;height:1.5pt" o:hralign="center" o:hrstd="t" o:hr="t" fillcolor="#a0a0a0" stroked="f"/>
         </w:pict>
       </w:r>
     </w:p>
+    <w:p/>
+    <w:p/>
+    <w:p/>
+    <w:p/>
+    <w:p/>
+    <w:p/>
+    <w:p/>
+    <w:p/>
+    <w:p>
+      <w:pPr>
+        <w:rPr>
+          <w:b/>
+          <w:bCs/>
+        </w:rPr>
+      </w:pPr>
+      <w:r>
+        <w:rPr>
+          <w:b/>
+          <w:bCs/>
+          <w:sz w:val="28"/>
+          <w:szCs w:val="28"/>
+          <w:highlight w:val="green"/>
+        </w:rPr>
+        <w:t>B. Relatively Prime Pairs</w:t>
+      </w:r>
+      <w:r>
+        <w:rPr>
+          <w:b/>
+          <w:bCs/>
+          <w:sz w:val="28"/>
+          <w:szCs w:val="28"/>
+          <w:highlight w:val="green"/>
+        </w:rPr>
+        <w:t xml:space="preserve"> - </w:t>
+      </w:r>
+      <w:hyperlink r:id="rId9" w:history="1">
+        <w:r>
+          <w:rPr>
+            <w:rStyle w:val="Hyperlink"/>
+            <w:b/>
+            <w:bCs/>
+            <w:sz w:val="28"/>
+            <w:szCs w:val="28"/>
+            <w:highlight w:val="green"/>
+          </w:rPr>
+          <w:t>https://codeforces.com/problemset/problem/1051/B</w:t>
+        </w:r>
+      </w:hyperlink>
+    </w:p>
+    <w:p>
+      <w:r>
+        <w:pict w14:anchorId="4DA45CB6">
+          <v:rect id="_x0000_i1117" style="width:0;height:1.5pt" o:hralign="center" o:hrstd="t" o:hr="t" fillcolor="#a0a0a0" stroked="f"/>
+        </w:pict>
+      </w:r>
+    </w:p>
+    <w:p>
+      <w:pPr>
+        <w:rPr>
+          <w:b/>
+          <w:bCs/>
+        </w:rPr>
+      </w:pPr>
+      <w:r>
+        <w:rPr>
+          <w:rFonts w:ascii="Segoe UI Emoji" w:hAnsi="Segoe UI Emoji" w:cs="Segoe UI Emoji"/>
+          <w:b/>
+          <w:bCs/>
+        </w:rPr>
+        <w:t>✅</w:t>
+      </w:r>
+      <w:r>
+        <w:rPr>
+          <w:b/>
+          <w:bCs/>
+        </w:rPr>
+        <w:t xml:space="preserve"> Problem Explanation</w:t>
+      </w:r>
+    </w:p>
+    <w:p>
+      <w:r>
+        <w:t xml:space="preserve">You are given all integers in the range </w:t>
+      </w:r>
+      <w:r>
+        <w:rPr>
+          <w:b/>
+          <w:bCs/>
+        </w:rPr>
+        <w:t>[l, r]</w:t>
+      </w:r>
+      <w:r>
+        <w:t>, with constraints:</w:t>
+      </w:r>
+    </w:p>
+    <w:p>
+      <w:pPr>
+        <w:numPr>
+          <w:ilvl w:val="0"/>
+          <w:numId w:val="40"/>
+        </w:numPr>
+      </w:pPr>
+      <w:r>
+        <w:t>( r - l + 1 \le 3 \times 10^5 )</w:t>
+      </w:r>
+    </w:p>
+    <w:p>
+      <w:pPr>
+        <w:numPr>
+          <w:ilvl w:val="0"/>
+          <w:numId w:val="40"/>
+        </w:numPr>
+      </w:pPr>
+      <w:r>
+        <w:t xml:space="preserve">( (r - l) ) is always </w:t>
+      </w:r>
+      <w:r>
+        <w:rPr>
+          <w:b/>
+          <w:bCs/>
+        </w:rPr>
+        <w:t>odd</w:t>
+      </w:r>
+      <w:r>
+        <w:br/>
+        <w:t xml:space="preserve">→ So the number of elements is always </w:t>
+      </w:r>
+      <w:r>
+        <w:rPr>
+          <w:b/>
+          <w:bCs/>
+        </w:rPr>
+        <w:t>even</w:t>
+      </w:r>
+      <w:r>
+        <w:br/>
+        <w:t>→ You can always form exactly ( \frac{r-l+1}{2} ) pairs.</w:t>
+      </w:r>
+    </w:p>
+    <w:p>
+      <w:r>
+        <w:t>Your task:</w:t>
+      </w:r>
+    </w:p>
+    <w:p>
+      <w:r>
+        <w:rPr>
+          <w:rFonts w:ascii="Segoe UI Emoji" w:hAnsi="Segoe UI Emoji" w:cs="Segoe UI Emoji"/>
+        </w:rPr>
+        <w:t>👉</w:t>
+      </w:r>
+      <w:r>
+        <w:t xml:space="preserve"> </w:t>
+      </w:r>
+      <w:r>
+        <w:rPr>
+          <w:b/>
+          <w:bCs/>
+        </w:rPr>
+        <w:t>Split all numbers from l to r into pairs (i, j)</w:t>
+      </w:r>
+      <w:r>
+        <w:br/>
+      </w:r>
+      <w:r>
+        <w:rPr>
+          <w:rFonts w:ascii="Segoe UI Emoji" w:hAnsi="Segoe UI Emoji" w:cs="Segoe UI Emoji"/>
+        </w:rPr>
+        <w:t>👉</w:t>
+      </w:r>
+      <w:r>
+        <w:t xml:space="preserve"> Each number must appear in exactly one pair</w:t>
+      </w:r>
+      <w:r>
+        <w:br/>
+      </w:r>
+      <w:r>
+        <w:rPr>
+          <w:rFonts w:ascii="Segoe UI Emoji" w:hAnsi="Segoe UI Emoji" w:cs="Segoe UI Emoji"/>
+        </w:rPr>
+        <w:t>👉</w:t>
+      </w:r>
+      <w:r>
+        <w:t xml:space="preserve"> Each pair must satisfy </w:t>
+      </w:r>
+      <w:r>
+        <w:rPr>
+          <w:b/>
+          <w:bCs/>
+        </w:rPr>
+        <w:t>gcd(i, j) = 1</w:t>
+      </w:r>
+    </w:p>
+    <w:p>
+      <w:r>
+        <w:t xml:space="preserve">If such pairing is possible → print </w:t>
+      </w:r>
+      <w:r>
+        <w:rPr>
+          <w:b/>
+          <w:bCs/>
+        </w:rPr>
+        <w:t>YES</w:t>
+      </w:r>
+      <w:r>
+        <w:t xml:space="preserve"> and any valid pairs.</w:t>
+      </w:r>
+      <w:r>
+        <w:br/>
+        <w:t xml:space="preserve">Otherwise → print </w:t>
+      </w:r>
+      <w:r>
+        <w:rPr>
+          <w:b/>
+          <w:bCs/>
+        </w:rPr>
+        <w:t>NO</w:t>
+      </w:r>
+      <w:r>
+        <w:t>.</w:t>
+      </w:r>
+    </w:p>
+    <w:p>
+      <w:r>
+        <w:pict w14:anchorId="35858DAE">
+          <v:rect id="_x0000_i1118" style="width:0;height:1.5pt" o:hralign="center" o:hrstd="t" o:hr="t" fillcolor="#a0a0a0" stroked="f"/>
+        </w:pict>
+      </w:r>
+    </w:p>
+    <w:p>
+      <w:pPr>
+        <w:rPr>
+          <w:b/>
+          <w:bCs/>
+        </w:rPr>
+      </w:pPr>
+      <w:r>
+        <w:rPr>
+          <w:rFonts w:ascii="Segoe UI Emoji" w:hAnsi="Segoe UI Emoji" w:cs="Segoe UI Emoji"/>
+          <w:b/>
+          <w:bCs/>
+        </w:rPr>
+        <w:t>🎯</w:t>
+      </w:r>
+      <w:r>
+        <w:rPr>
+          <w:b/>
+          <w:bCs/>
+        </w:rPr>
+        <w:t xml:space="preserve"> Key Insight / How to Think</w:t>
+      </w:r>
+    </w:p>
+    <w:p>
+      <w:r>
+        <w:t>The simplest idea:</w:t>
+      </w:r>
+    </w:p>
+    <w:p>
+      <w:pPr>
+        <w:rPr>
+          <w:b/>
+          <w:bCs/>
+        </w:rPr>
+      </w:pPr>
+      <w:r>
+        <w:rPr>
+          <w:b/>
+          <w:bCs/>
+        </w:rPr>
+        <w:t>Pair consecutive numbers:</w:t>
+      </w:r>
+    </w:p>
+    <w:p>
+      <w:r>
+        <w:t>[</w:t>
+      </w:r>
+      <w:r>
+        <w:br/>
+        <w:t>(l, l+1),\ (l+2, l+3),\ ...,\ (r-1, r)</w:t>
+      </w:r>
+      <w:r>
+        <w:br/>
+        <w:t>]</w:t>
+      </w:r>
+    </w:p>
+    <w:p>
+      <w:r>
+        <w:t>Now check:</w:t>
+      </w:r>
+    </w:p>
+    <w:p>
+      <w:pPr>
+        <w:rPr>
+          <w:b/>
+          <w:bCs/>
+        </w:rPr>
+      </w:pPr>
+      <w:r>
+        <w:rPr>
+          <w:rFonts w:ascii="Segoe UI Emoji" w:hAnsi="Segoe UI Emoji" w:cs="Segoe UI Emoji"/>
+          <w:b/>
+          <w:bCs/>
+        </w:rPr>
+        <w:t>❗</w:t>
+      </w:r>
+      <w:r>
+        <w:rPr>
+          <w:b/>
+          <w:bCs/>
+        </w:rPr>
+        <w:t xml:space="preserve"> Are consecutive numbers always coprime?</w:t>
+      </w:r>
+    </w:p>
+    <w:p>
+      <w:r>
+        <w:t>Yes!</w:t>
+      </w:r>
+      <w:r>
+        <w:br/>
+        <w:t>If two numbers differ by 1, their gcd is always 1:</w:t>
+      </w:r>
+    </w:p>
+    <w:p>
+      <w:r>
+        <w:t>[</w:t>
+      </w:r>
+      <w:r>
+        <w:br/>
+        <w:t>\gcd(x, x+1) = 1</w:t>
+      </w:r>
+      <w:r>
+        <w:br/>
+        <w:t>]</w:t>
+      </w:r>
+    </w:p>
+    <w:p>
+      <w:r>
+        <w:lastRenderedPageBreak/>
+        <w:t xml:space="preserve">So each pair is guaranteed to be </w:t>
+      </w:r>
+      <w:r>
+        <w:rPr>
+          <w:b/>
+          <w:bCs/>
+        </w:rPr>
+        <w:t>relatively prime</w:t>
+      </w:r>
+      <w:r>
+        <w:t>.</w:t>
+      </w:r>
+    </w:p>
+    <w:p>
+      <w:pPr>
+        <w:rPr>
+          <w:b/>
+          <w:bCs/>
+        </w:rPr>
+      </w:pPr>
+      <w:r>
+        <w:rPr>
+          <w:b/>
+          <w:bCs/>
+        </w:rPr>
+        <w:t>Since the count of numbers is always even, pairing like this always works.</w:t>
+      </w:r>
+    </w:p>
+    <w:p>
+      <w:r>
+        <w:t>Thus:</w:t>
+      </w:r>
+    </w:p>
+    <w:p>
+      <w:r>
+        <w:rPr>
+          <w:rFonts w:ascii="Segoe UI Emoji" w:hAnsi="Segoe UI Emoji" w:cs="Segoe UI Emoji"/>
+        </w:rPr>
+        <w:t>👉</w:t>
+      </w:r>
+      <w:r>
+        <w:t xml:space="preserve"> </w:t>
+      </w:r>
+      <w:r>
+        <w:rPr>
+          <w:b/>
+          <w:bCs/>
+        </w:rPr>
+        <w:t>A solution always exists</w:t>
+      </w:r>
+      <w:r>
+        <w:t xml:space="preserve"> for the given constraints</w:t>
+      </w:r>
+      <w:r>
+        <w:br/>
+      </w:r>
+      <w:r>
+        <w:rPr>
+          <w:rFonts w:ascii="Segoe UI Emoji" w:hAnsi="Segoe UI Emoji" w:cs="Segoe UI Emoji"/>
+        </w:rPr>
+        <w:t>👉</w:t>
+      </w:r>
+      <w:r>
+        <w:t xml:space="preserve"> And the simple pairing ensures correctness.</w:t>
+      </w:r>
+    </w:p>
+    <w:p>
+      <w:r>
+        <w:pict w14:anchorId="5F9924B3">
+          <v:rect id="_x0000_i1119" style="width:0;height:1.5pt" o:hralign="center" o:hrstd="t" o:hr="t" fillcolor="#a0a0a0" stroked="f"/>
+        </w:pict>
+      </w:r>
+    </w:p>
+    <w:p>
+      <w:pPr>
+        <w:rPr>
+          <w:b/>
+          <w:bCs/>
+        </w:rPr>
+      </w:pPr>
+      <w:r>
+        <w:rPr>
+          <w:rFonts w:ascii="Segoe UI Emoji" w:hAnsi="Segoe UI Emoji" w:cs="Segoe UI Emoji"/>
+          <w:b/>
+          <w:bCs/>
+        </w:rPr>
+        <w:t>🧠</w:t>
+      </w:r>
+      <w:r>
+        <w:rPr>
+          <w:b/>
+          <w:bCs/>
+        </w:rPr>
+        <w:t xml:space="preserve"> Solution Approach</w:t>
+      </w:r>
+    </w:p>
+    <w:p>
+      <w:pPr>
+        <w:numPr>
+          <w:ilvl w:val="0"/>
+          <w:numId w:val="41"/>
+        </w:numPr>
+      </w:pPr>
+      <w:r>
+        <w:t xml:space="preserve">Read </w:t>
+      </w:r>
+      <w:r>
+        <w:rPr>
+          <w:b/>
+          <w:bCs/>
+        </w:rPr>
+        <w:t>l</w:t>
+      </w:r>
+      <w:r>
+        <w:t xml:space="preserve"> and </w:t>
+      </w:r>
+      <w:r>
+        <w:rPr>
+          <w:b/>
+          <w:bCs/>
+        </w:rPr>
+        <w:t>r</w:t>
+      </w:r>
+    </w:p>
+    <w:p>
+      <w:pPr>
+        <w:numPr>
+          <w:ilvl w:val="0"/>
+          <w:numId w:val="41"/>
+        </w:numPr>
+      </w:pPr>
+      <w:r>
+        <w:t xml:space="preserve">Print </w:t>
+      </w:r>
+      <w:r>
+        <w:rPr>
+          <w:b/>
+          <w:bCs/>
+        </w:rPr>
+        <w:t>YES</w:t>
+      </w:r>
+    </w:p>
+    <w:p>
+      <w:pPr>
+        <w:numPr>
+          <w:ilvl w:val="0"/>
+          <w:numId w:val="41"/>
+        </w:numPr>
+      </w:pPr>
+      <w:r>
+        <w:t>Loop from i = l to r stepping by 2</w:t>
+      </w:r>
+    </w:p>
+    <w:p>
+      <w:pPr>
+        <w:numPr>
+          <w:ilvl w:val="0"/>
+          <w:numId w:val="41"/>
+        </w:numPr>
+      </w:pPr>
+      <w:r>
+        <w:t>Print:</w:t>
+      </w:r>
+    </w:p>
+    <w:p>
+      <w:pPr>
+        <w:numPr>
+          <w:ilvl w:val="0"/>
+          <w:numId w:val="41"/>
+        </w:numPr>
+        <w:tabs>
+          <w:tab w:val="clear" w:pos="720"/>
+        </w:tabs>
+      </w:pPr>
+      <w:r>
+        <w:t>cout &lt;&lt; i &lt;&lt; " " &lt;&lt; i+1 &lt;&lt; endl;</w:t>
+      </w:r>
+    </w:p>
+    <w:p>
+      <w:pPr>
+        <w:numPr>
+          <w:ilvl w:val="0"/>
+          <w:numId w:val="41"/>
+        </w:numPr>
+      </w:pPr>
+      <w:r>
+        <w:t>Done!</w:t>
+      </w:r>
+    </w:p>
+    <w:p>
+      <w:r>
+        <w:pict w14:anchorId="1121D4BA">
+          <v:rect id="_x0000_i1120" style="width:0;height:1.5pt" o:hralign="center" o:hrstd="t" o:hr="t" fillcolor="#a0a0a0" stroked="f"/>
+        </w:pict>
+      </w:r>
+    </w:p>
+    <w:p>
+      <w:pPr>
+        <w:rPr>
+          <w:b/>
+          <w:bCs/>
+        </w:rPr>
+      </w:pPr>
+      <w:r>
+        <w:rPr>
+          <w:rFonts w:ascii="Segoe UI Emoji" w:hAnsi="Segoe UI Emoji" w:cs="Segoe UI Emoji"/>
+          <w:b/>
+          <w:bCs/>
+        </w:rPr>
+        <w:t>🧩</w:t>
+      </w:r>
+      <w:r>
+        <w:rPr>
+          <w:b/>
+          <w:bCs/>
+        </w:rPr>
+        <w:t xml:space="preserve"> Why your code is correct</w:t>
+      </w:r>
+    </w:p>
+    <w:p>
+      <w:pPr>
+        <w:rPr>
+          <w:b/>
+          <w:bCs/>
+        </w:rPr>
+      </w:pPr>
+      <w:r>
+        <w:rPr>
+          <w:b/>
+          <w:bCs/>
+        </w:rPr>
+        <w:t>Your Code 1</w:t>
+      </w:r>
+    </w:p>
+    <w:p>
+      <w:r>
+        <w:t>You checked if the length is even.</w:t>
+      </w:r>
+      <w:r>
+        <w:br/>
+        <w:t xml:space="preserve">But the problem guarantees (r - l) is odd → length is </w:t>
+      </w:r>
+      <w:r>
+        <w:rPr>
+          <w:b/>
+          <w:bCs/>
+        </w:rPr>
+        <w:t>always even</w:t>
+      </w:r>
+      <w:r>
+        <w:t>.</w:t>
+      </w:r>
+    </w:p>
+    <w:p>
+      <w:r>
+        <w:t>So your check is unnecessary — but still correct.</w:t>
+      </w:r>
+    </w:p>
+    <w:p>
+      <w:pPr>
+        <w:rPr>
+          <w:b/>
+          <w:bCs/>
+        </w:rPr>
+      </w:pPr>
+      <w:r>
+        <w:rPr>
+          <w:b/>
+          <w:bCs/>
+        </w:rPr>
+        <w:t>Your Code 2</w:t>
+      </w:r>
+    </w:p>
+    <w:p>
+      <w:r>
+        <w:t>This is the simplified optimal version:</w:t>
+      </w:r>
+    </w:p>
+    <w:p>
+      <w:r>
+        <w:t>for (long long i = l; i &lt;= r; i += 2) {</w:t>
+      </w:r>
+    </w:p>
+    <w:p>
+      <w:r>
+        <w:t xml:space="preserve">    cout &lt;&lt; i &lt;&lt; " " &lt;&lt; (i + 1) &lt;&lt; endl;</w:t>
+      </w:r>
+    </w:p>
+    <w:p>
+      <w:r>
+        <w:t>}</w:t>
+      </w:r>
+    </w:p>
+    <w:p>
+      <w:r>
+        <w:t>This is the intended editorial solution.</w:t>
+      </w:r>
+    </w:p>
+    <w:p>
+      <w:r>
+        <w:pict w14:anchorId="59EA940C">
+          <v:rect id="_x0000_i1121" style="width:0;height:1.5pt" o:hralign="center" o:hrstd="t" o:hr="t" fillcolor="#a0a0a0" stroked="f"/>
+        </w:pict>
+      </w:r>
+    </w:p>
+    <w:p>
+      <w:pPr>
+        <w:rPr>
+          <w:b/>
+          <w:bCs/>
+        </w:rPr>
+      </w:pPr>
+      <w:r>
+        <w:rPr>
+          <w:rFonts w:ascii="Segoe UI Emoji" w:hAnsi="Segoe UI Emoji" w:cs="Segoe UI Emoji"/>
+          <w:b/>
+          <w:bCs/>
+        </w:rPr>
+        <w:lastRenderedPageBreak/>
+        <w:t>🏆</w:t>
+      </w:r>
+      <w:r>
+        <w:rPr>
+          <w:b/>
+          <w:bCs/>
+        </w:rPr>
+        <w:t xml:space="preserve"> Final C++ Solution (clean + optimal)</w:t>
+      </w:r>
+    </w:p>
+    <w:p>
+      <w:r>
+        <w:t>#include &lt;bits/stdc++.h&gt;</w:t>
+      </w:r>
+    </w:p>
+    <w:p>
+      <w:r>
+        <w:t>using namespace std;</w:t>
+      </w:r>
+    </w:p>
+    <w:p/>
+    <w:p>
+      <w:r>
+        <w:t>int main() {</w:t>
+      </w:r>
+    </w:p>
+    <w:p>
+      <w:r>
+        <w:t xml:space="preserve">    ios::sync_with_stdio(false);</w:t>
+      </w:r>
+    </w:p>
+    <w:p>
+      <w:r>
+        <w:t xml:space="preserve">    cin.tie(nullptr);</w:t>
+      </w:r>
+    </w:p>
+    <w:p/>
+    <w:p>
+      <w:r>
+        <w:t xml:space="preserve">    long long l, r;</w:t>
+      </w:r>
+    </w:p>
+    <w:p>
+      <w:r>
+        <w:t xml:space="preserve">    cin &gt;&gt; l &gt;&gt; r;</w:t>
+      </w:r>
+    </w:p>
+    <w:p/>
+    <w:p>
+      <w:r>
+        <w:t xml:space="preserve">    cout &lt;&lt; "YES\n";</w:t>
+      </w:r>
+    </w:p>
+    <w:p>
+      <w:r>
+        <w:t xml:space="preserve">    for (long long i = l; i &lt;= r; i += 2) {</w:t>
+      </w:r>
+    </w:p>
+    <w:p>
+      <w:r>
+        <w:t xml:space="preserve">        cout &lt;&lt; i &lt;&lt; " " &lt;&lt; i + 1 &lt;&lt; "\n";</w:t>
+      </w:r>
+    </w:p>
+    <w:p>
+      <w:r>
+        <w:t xml:space="preserve">    }</w:t>
+      </w:r>
+    </w:p>
+    <w:p/>
+    <w:p>
+      <w:r>
+        <w:t xml:space="preserve">    return 0;</w:t>
+      </w:r>
+    </w:p>
+    <w:p>
+      <w:r>
+        <w:t>}</w:t>
+      </w:r>
+    </w:p>
+    <w:p>
+      <w:r>
+        <w:pict w14:anchorId="173E7E35">
+          <v:rect id="_x0000_i1122" style="width:0;height:1.5pt" o:hralign="center" o:hrstd="t" o:hr="t" fillcolor="#a0a0a0" stroked="f"/>
+        </w:pict>
+      </w:r>
+    </w:p>
+    <w:p>
+      <w:pPr>
+        <w:rPr>
+          <w:b/>
+          <w:bCs/>
+        </w:rPr>
+      </w:pPr>
+      <w:r>
+        <w:rPr>
+          <w:rFonts w:ascii="Segoe UI Emoji" w:hAnsi="Segoe UI Emoji" w:cs="Segoe UI Emoji"/>
+          <w:b/>
+          <w:bCs/>
+        </w:rPr>
+        <w:t>⏳</w:t>
+      </w:r>
+      <w:r>
+        <w:rPr>
+          <w:b/>
+          <w:bCs/>
+        </w:rPr>
+        <w:t xml:space="preserve"> Time &amp; Space Complexity</w:t>
+      </w:r>
+    </w:p>
+    <w:p>
+      <w:pPr>
+        <w:rPr>
+          <w:b/>
+          <w:bCs/>
+        </w:rPr>
+      </w:pPr>
+      <w:r>
+        <w:rPr>
+          <w:b/>
+          <w:bCs/>
+        </w:rPr>
+        <w:t>Time Complexity:</w:t>
+      </w:r>
+    </w:p>
+    <w:p>
+      <w:r>
+        <w:t>O(N)</w:t>
+      </w:r>
+    </w:p>
+    <w:p>
+      <w:r>
+        <w:t>where N = r - l + 1 ≤ 3×10^5</w:t>
+      </w:r>
+    </w:p>
+    <w:p>
+      <w:pPr>
+        <w:rPr>
+          <w:b/>
+          <w:bCs/>
+        </w:rPr>
+      </w:pPr>
+      <w:r>
+        <w:rPr>
+          <w:b/>
+          <w:bCs/>
+        </w:rPr>
+        <w:t>Space Complexity:</w:t>
+      </w:r>
+    </w:p>
+    <w:p>
+      <w:r>
+        <w:t>O(1)</w:t>
+      </w:r>
+    </w:p>
+    <w:p>
+      <w:r>
+        <w:t>Super efficient — works easily within limits.</w:t>
+      </w:r>
+    </w:p>
+    <w:p>
+      <w:r>
+        <w:lastRenderedPageBreak/>
+        <w:pict w14:anchorId="537C75AB">
+          <v:rect id="_x0000_i1123" style="width:0;height:1.5pt" o:hralign="center" o:hrstd="t" o:hr="t" fillcolor="#a0a0a0" stroked="f"/>
+        </w:pict>
+      </w:r>
+    </w:p>
+    <w:p>
+      <w:pPr>
+        <w:rPr>
+          <w:b/>
+          <w:bCs/>
+        </w:rPr>
+      </w:pPr>
+      <w:r>
+        <w:rPr>
+          <w:rFonts w:ascii="Segoe UI Emoji" w:hAnsi="Segoe UI Emoji" w:cs="Segoe UI Emoji"/>
+          <w:b/>
+          <w:bCs/>
+        </w:rPr>
+        <w:t>✅</w:t>
+      </w:r>
+      <w:r>
+        <w:rPr>
+          <w:b/>
+          <w:bCs/>
+        </w:rPr>
+        <w:t xml:space="preserve"> Summary</w:t>
+      </w:r>
+    </w:p>
+    <w:tbl>
+      <w:tblPr>
+        <w:tblW w:w="0" w:type="auto"/>
+        <w:tblCellSpacing w:w="15" w:type="dxa"/>
+        <w:tblCellMar>
+          <w:top w:w="15" w:type="dxa"/>
+          <w:left w:w="15" w:type="dxa"/>
+          <w:bottom w:w="15" w:type="dxa"/>
+          <w:right w:w="15" w:type="dxa"/>
+        </w:tblCellMar>
+        <w:tblLook w:val="04A0" w:firstRow="1" w:lastRow="0" w:firstColumn="1" w:lastColumn="0" w:noHBand="0" w:noVBand="1"/>
+      </w:tblPr>
+      <w:tblGrid>
+        <w:gridCol w:w="1365"/>
+        <w:gridCol w:w="3445"/>
+      </w:tblGrid>
+      <w:tr>
+        <w:trPr>
+          <w:tblHeader/>
+          <w:tblCellSpacing w:w="15" w:type="dxa"/>
+        </w:trPr>
+        <w:tc>
+          <w:tcPr>
+            <w:tcW w:w="0" w:type="auto"/>
+            <w:vAlign w:val="center"/>
+            <w:hideMark/>
+          </w:tcPr>
+          <w:p>
+            <w:pPr>
+              <w:rPr>
+                <w:b/>
+                <w:bCs/>
+              </w:rPr>
+            </w:pPr>
+            <w:r>
+              <w:rPr>
+                <w:b/>
+                <w:bCs/>
+              </w:rPr>
+              <w:t>Step</w:t>
+            </w:r>
+          </w:p>
+        </w:tc>
+        <w:tc>
+          <w:tcPr>
+            <w:tcW w:w="0" w:type="auto"/>
+            <w:vAlign w:val="center"/>
+            <w:hideMark/>
+          </w:tcPr>
+          <w:p>
+            <w:pPr>
+              <w:rPr>
+                <w:b/>
+                <w:bCs/>
+              </w:rPr>
+            </w:pPr>
+            <w:r>
+              <w:rPr>
+                <w:b/>
+                <w:bCs/>
+              </w:rPr>
+              <w:t>Explanation</w:t>
+            </w:r>
+          </w:p>
+        </w:tc>
+      </w:tr>
+      <w:tr>
+        <w:trPr>
+          <w:tblCellSpacing w:w="15" w:type="dxa"/>
+        </w:trPr>
+        <w:tc>
+          <w:tcPr>
+            <w:tcW w:w="0" w:type="auto"/>
+            <w:vAlign w:val="center"/>
+            <w:hideMark/>
+          </w:tcPr>
+          <w:p>
+            <w:r>
+              <w:t>Pair numbers</w:t>
+            </w:r>
+          </w:p>
+        </w:tc>
+        <w:tc>
+          <w:tcPr>
+            <w:tcW w:w="0" w:type="auto"/>
+            <w:vAlign w:val="center"/>
+            <w:hideMark/>
+          </w:tcPr>
+          <w:p>
+            <w:r>
+              <w:t>(l, l+1), (l+2, l+3), ...</w:t>
+            </w:r>
+          </w:p>
+        </w:tc>
+      </w:tr>
+      <w:tr>
+        <w:trPr>
+          <w:tblCellSpacing w:w="15" w:type="dxa"/>
+        </w:trPr>
+        <w:tc>
+          <w:tcPr>
+            <w:tcW w:w="0" w:type="auto"/>
+            <w:vAlign w:val="center"/>
+            <w:hideMark/>
+          </w:tcPr>
+          <w:p>
+            <w:r>
+              <w:t>Reason</w:t>
+            </w:r>
+          </w:p>
+        </w:tc>
+        <w:tc>
+          <w:tcPr>
+            <w:tcW w:w="0" w:type="auto"/>
+            <w:vAlign w:val="center"/>
+            <w:hideMark/>
+          </w:tcPr>
+          <w:p>
+            <w:r>
+              <w:t>gcd(x, x+1) = 1 (always)</w:t>
+            </w:r>
+          </w:p>
+        </w:tc>
+      </w:tr>
+      <w:tr>
+        <w:trPr>
+          <w:tblCellSpacing w:w="15" w:type="dxa"/>
+        </w:trPr>
+        <w:tc>
+          <w:tcPr>
+            <w:tcW w:w="0" w:type="auto"/>
+            <w:vAlign w:val="center"/>
+            <w:hideMark/>
+          </w:tcPr>
+          <w:p>
+            <w:r>
+              <w:t>Validity</w:t>
+            </w:r>
+          </w:p>
+        </w:tc>
+        <w:tc>
+          <w:tcPr>
+            <w:tcW w:w="0" w:type="auto"/>
+            <w:vAlign w:val="center"/>
+            <w:hideMark/>
+          </w:tcPr>
+          <w:p>
+            <w:r>
+              <w:t>Always possible (given constraints)</w:t>
+            </w:r>
+          </w:p>
+        </w:tc>
+      </w:tr>
+      <w:tr>
+        <w:trPr>
+          <w:tblCellSpacing w:w="15" w:type="dxa"/>
+        </w:trPr>
+        <w:tc>
+          <w:tcPr>
+            <w:tcW w:w="0" w:type="auto"/>
+            <w:vAlign w:val="center"/>
+            <w:hideMark/>
+          </w:tcPr>
+          <w:p>
+            <w:r>
+              <w:t>Complexity</w:t>
+            </w:r>
+          </w:p>
+        </w:tc>
+        <w:tc>
+          <w:tcPr>
+            <w:tcW w:w="0" w:type="auto"/>
+            <w:vAlign w:val="center"/>
+            <w:hideMark/>
+          </w:tcPr>
+          <w:p>
+            <w:r>
+              <w:t>O(N), memory O(1)</w:t>
+            </w:r>
+          </w:p>
+        </w:tc>
+      </w:tr>
+      <w:tr>
+        <w:trPr>
+          <w:tblCellSpacing w:w="15" w:type="dxa"/>
+        </w:trPr>
+        <w:tc>
+          <w:tcPr>
+            <w:tcW w:w="0" w:type="auto"/>
+            <w:vAlign w:val="center"/>
+            <w:hideMark/>
+          </w:tcPr>
+          <w:p>
+            <w:r>
+              <w:t>Output</w:t>
+            </w:r>
+          </w:p>
+        </w:tc>
+        <w:tc>
+          <w:tcPr>
+            <w:tcW w:w="0" w:type="auto"/>
+            <w:vAlign w:val="center"/>
+            <w:hideMark/>
+          </w:tcPr>
+          <w:p>
+            <w:r>
+              <w:t>Always “YES” then pairs</w:t>
+            </w:r>
+          </w:p>
+        </w:tc>
+      </w:tr>
+    </w:tbl>
+    <w:p>
+      <w:r>
+        <w:pict w14:anchorId="68BB06B9">
+          <v:rect id="_x0000_i1124" style="width:0;height:1.5pt" o:hralign="center" o:hrstd="t" o:hr="t" fillcolor="#a0a0a0" stroked="f"/>
+        </w:pict>
+      </w:r>
+    </w:p>
+    <w:p/>
+    <w:p/>
+    <w:p/>
+    <w:p/>
+    <w:p/>
+    <w:p>
+      <w:pPr>
+        <w:rPr>
+          <w:b/>
+          <w:bCs/>
+        </w:rPr>
+      </w:pPr>
+      <w:r>
+        <w:rPr>
+          <w:b/>
+          <w:bCs/>
+          <w:sz w:val="28"/>
+          <w:szCs w:val="28"/>
+          <w:highlight w:val="green"/>
+        </w:rPr>
+        <w:t>A. Maximum GCD</w:t>
+      </w:r>
+      <w:r>
+        <w:rPr>
+          <w:b/>
+          <w:bCs/>
+          <w:sz w:val="28"/>
+          <w:szCs w:val="28"/>
+          <w:highlight w:val="green"/>
+        </w:rPr>
+        <w:t xml:space="preserve"> - </w:t>
+      </w:r>
+      <w:hyperlink r:id="rId10" w:history="1">
+        <w:r>
+          <w:rPr>
+            <w:rStyle w:val="Hyperlink"/>
+            <w:b/>
+            <w:bCs/>
+            <w:sz w:val="28"/>
+            <w:szCs w:val="28"/>
+            <w:highlight w:val="green"/>
+          </w:rPr>
+          <w:t>https://codeforces.com/problemset/problem/1370/A</w:t>
+        </w:r>
+      </w:hyperlink>
+    </w:p>
+    <w:p>
+      <w:r>
+        <w:pict w14:anchorId="2310D2F9">
+          <v:rect id="_x0000_i1181" style="width:0;height:1.5pt" o:hralign="center" o:hrstd="t" o:hr="t" fillcolor="#a0a0a0" stroked="f"/>
+        </w:pict>
+      </w:r>
+    </w:p>
+    <w:p>
+      <w:pPr>
+        <w:rPr>
+          <w:b/>
+          <w:bCs/>
+        </w:rPr>
+      </w:pPr>
+      <w:r>
+        <w:rPr>
+          <w:rFonts w:ascii="Segoe UI Emoji" w:hAnsi="Segoe UI Emoji" w:cs="Segoe UI Emoji"/>
+          <w:b/>
+          <w:bCs/>
+        </w:rPr>
+        <w:t>✅</w:t>
+      </w:r>
+      <w:r>
+        <w:rPr>
+          <w:b/>
+          <w:bCs/>
+        </w:rPr>
+        <w:t xml:space="preserve"> Problem Explanation</w:t>
+      </w:r>
+    </w:p>
+    <w:p>
+      <w:r>
+        <w:t xml:space="preserve">Given all integers from </w:t>
+      </w:r>
+      <w:r>
+        <w:rPr>
+          <w:b/>
+          <w:bCs/>
+        </w:rPr>
+        <w:t>1 to n</w:t>
+      </w:r>
+      <w:r>
+        <w:t xml:space="preserve">, you must choose </w:t>
+      </w:r>
+      <w:r>
+        <w:rPr>
+          <w:b/>
+          <w:bCs/>
+        </w:rPr>
+        <w:t>any pair (a, b)</w:t>
+      </w:r>
+      <w:r>
+        <w:t xml:space="preserve"> such that:</w:t>
+      </w:r>
+    </w:p>
+    <w:p>
+      <w:pPr>
+        <w:numPr>
+          <w:ilvl w:val="0"/>
+          <w:numId w:val="42"/>
+        </w:numPr>
+      </w:pPr>
+      <w:r>
+        <w:t>( 1 \le a &lt; b \le n )</w:t>
+      </w:r>
+    </w:p>
+    <w:p>
+      <w:pPr>
+        <w:numPr>
+          <w:ilvl w:val="0"/>
+          <w:numId w:val="42"/>
+        </w:numPr>
+      </w:pPr>
+      <w:r>
+        <w:t>Compute ( \gcd(a, b) )</w:t>
+      </w:r>
+    </w:p>
+    <w:p>
+      <w:r>
+        <w:t>Your goal:</w:t>
+      </w:r>
+    </w:p>
+    <w:p>
+      <w:r>
+        <w:rPr>
+          <w:rFonts w:ascii="Segoe UI Emoji" w:hAnsi="Segoe UI Emoji" w:cs="Segoe UI Emoji"/>
+        </w:rPr>
+        <w:t>👉</w:t>
+      </w:r>
+      <w:r>
+        <w:t xml:space="preserve"> </w:t>
+      </w:r>
+      <w:r>
+        <w:rPr>
+          <w:b/>
+          <w:bCs/>
+        </w:rPr>
+        <w:t>Find the maximum possible value of gcd(a, b)</w:t>
+      </w:r>
+      <w:r>
+        <w:t xml:space="preserve"> among all such pairs.</w:t>
+      </w:r>
+    </w:p>
+    <w:p>
+      <w:r>
+        <w:pict w14:anchorId="577A513A">
+          <v:rect id="_x0000_i1182" style="width:0;height:1.5pt" o:hralign="center" o:hrstd="t" o:hr="t" fillcolor="#a0a0a0" stroked="f"/>
+        </w:pict>
+      </w:r>
+    </w:p>
+    <w:p>
+      <w:pPr>
+        <w:rPr>
+          <w:b/>
+          <w:bCs/>
+        </w:rPr>
+      </w:pPr>
+      <w:r>
+        <w:rPr>
+          <w:rFonts w:ascii="Segoe UI Emoji" w:hAnsi="Segoe UI Emoji" w:cs="Segoe UI Emoji"/>
+          <w:b/>
+          <w:bCs/>
+        </w:rPr>
+        <w:t>🧠</w:t>
+      </w:r>
+      <w:r>
+        <w:rPr>
+          <w:b/>
+          <w:bCs/>
+        </w:rPr>
+        <w:t xml:space="preserve"> How to Think About It</w:t>
+      </w:r>
+    </w:p>
+    <w:p>
+      <w:r>
+        <w:t>We need to maximize:</w:t>
+      </w:r>
+    </w:p>
+    <w:p>
+      <w:r>
+        <w:lastRenderedPageBreak/>
+        <w:t>[</w:t>
+      </w:r>
+      <w:r>
+        <w:br/>
+        <w:t>\gcd(a, b)</w:t>
+      </w:r>
+      <w:r>
+        <w:br/>
+        <w:t>]</w:t>
+      </w:r>
+    </w:p>
+    <w:p>
+      <w:r>
+        <w:rPr>
+          <w:rFonts w:ascii="Segoe UI Emoji" w:hAnsi="Segoe UI Emoji" w:cs="Segoe UI Emoji"/>
+        </w:rPr>
+        <w:t>💡</w:t>
+      </w:r>
+      <w:r>
+        <w:t xml:space="preserve"> </w:t>
+      </w:r>
+      <w:r>
+        <w:rPr>
+          <w:b/>
+          <w:bCs/>
+        </w:rPr>
+        <w:t>Key Observation:</w:t>
+      </w:r>
+    </w:p>
+    <w:p>
+      <w:r>
+        <w:t xml:space="preserve">The maximum gcd comes when </w:t>
+      </w:r>
+      <w:r>
+        <w:rPr>
+          <w:b/>
+          <w:bCs/>
+        </w:rPr>
+        <w:t>a and b share the largest common divisor</w:t>
+      </w:r>
+      <w:r>
+        <w:t>.</w:t>
+      </w:r>
+    </w:p>
+    <w:p>
+      <w:r>
+        <w:t>What is the largest possible divisor less than or equal to n?</w:t>
+      </w:r>
+    </w:p>
+    <w:p>
+      <w:pPr>
+        <w:rPr>
+          <w:b/>
+          <w:bCs/>
+        </w:rPr>
+      </w:pPr>
+      <w:r>
+        <w:rPr>
+          <w:b/>
+          <w:bCs/>
+        </w:rPr>
+        <w:t>Let’s reason:</w:t>
+      </w:r>
+    </w:p>
+    <w:p>
+      <w:pPr>
+        <w:numPr>
+          <w:ilvl w:val="0"/>
+          <w:numId w:val="43"/>
+        </w:numPr>
+      </w:pPr>
+      <w:r>
+        <w:t xml:space="preserve">If you pick </w:t>
+      </w:r>
+      <w:r>
+        <w:rPr>
+          <w:b/>
+          <w:bCs/>
+        </w:rPr>
+        <w:t>b = n</w:t>
+      </w:r>
+      <w:r>
+        <w:t>, the largest number available</w:t>
+      </w:r>
+    </w:p>
+    <w:p>
+      <w:pPr>
+        <w:numPr>
+          <w:ilvl w:val="0"/>
+          <w:numId w:val="43"/>
+        </w:numPr>
+      </w:pPr>
+      <w:r>
+        <w:t xml:space="preserve">The best chance to get high gcd is to pick </w:t>
+      </w:r>
+      <w:r>
+        <w:rPr>
+          <w:b/>
+          <w:bCs/>
+        </w:rPr>
+        <w:t>a</w:t>
+      </w:r>
+      <w:r>
+        <w:t xml:space="preserve"> as the </w:t>
+      </w:r>
+      <w:r>
+        <w:rPr>
+          <w:b/>
+          <w:bCs/>
+        </w:rPr>
+        <w:t>largest divisor of n below n</w:t>
+      </w:r>
+      <w:r>
+        <w:t>, which is:</w:t>
+      </w:r>
+    </w:p>
+    <w:p>
+      <w:r>
+        <w:t>[</w:t>
+      </w:r>
+      <w:r>
+        <w:br/>
+        <w:t>\frac{n}{2}</w:t>
+      </w:r>
+      <w:r>
+        <w:br/>
+        <w:t>]</w:t>
+      </w:r>
+    </w:p>
+    <w:p>
+      <w:r>
+        <w:t>So:</w:t>
+      </w:r>
+    </w:p>
+    <w:p>
+      <w:r>
+        <w:t>[</w:t>
+      </w:r>
+      <w:r>
+        <w:br/>
+        <w:t>\gcd(n, \frac{n}{2}) = \frac{n}{2}</w:t>
+      </w:r>
+      <w:r>
+        <w:br/>
+        <w:t>]</w:t>
+      </w:r>
+    </w:p>
+    <w:p>
+      <w:r>
+        <w:t xml:space="preserve">This works </w:t>
+      </w:r>
+      <w:r>
+        <w:rPr>
+          <w:b/>
+          <w:bCs/>
+        </w:rPr>
+        <w:t>for any n ≥ 2</w:t>
+      </w:r>
+      <w:r>
+        <w:t>.</w:t>
+      </w:r>
+    </w:p>
+    <w:p>
+      <w:r>
+        <w:t>Example:</w:t>
+      </w:r>
+    </w:p>
+    <w:p>
+      <w:pPr>
+        <w:numPr>
+          <w:ilvl w:val="0"/>
+          <w:numId w:val="44"/>
+        </w:numPr>
+      </w:pPr>
+      <w:r>
+        <w:t xml:space="preserve">n = 10 → pair (10, 5) → gcd = 5 → which is </w:t>
+      </w:r>
+      <w:r>
+        <w:rPr>
+          <w:b/>
+          <w:bCs/>
+        </w:rPr>
+        <w:t>10/2</w:t>
+      </w:r>
+    </w:p>
+    <w:p>
+      <w:pPr>
+        <w:numPr>
+          <w:ilvl w:val="0"/>
+          <w:numId w:val="44"/>
+        </w:numPr>
+      </w:pPr>
+      <w:r>
+        <w:t xml:space="preserve">n = 5 → pair (5, 2) → gcd = 1 → but maximum is (4, 2) = 2 → which is </w:t>
+      </w:r>
+      <w:r>
+        <w:rPr>
+          <w:b/>
+          <w:bCs/>
+        </w:rPr>
+        <w:t>5/2 = 2</w:t>
+      </w:r>
+      <w:r>
+        <w:t xml:space="preserve"> (integer division)</w:t>
+      </w:r>
+    </w:p>
+    <w:p>
+      <w:r>
+        <w:t>Even if n is odd, the maximum gcd is:</w:t>
+      </w:r>
+    </w:p>
+    <w:p>
+      <w:r>
+        <w:t>[</w:t>
+      </w:r>
+      <w:r>
+        <w:br/>
+        <w:t>\left\lfloor \frac{n}{2} \right\rfloor</w:t>
+      </w:r>
+      <w:r>
+        <w:br/>
+        <w:t>]</w:t>
+      </w:r>
+    </w:p>
+    <w:p>
+      <w:r>
+        <w:t>Because picking:</w:t>
+      </w:r>
+    </w:p>
+    <w:p>
+      <w:r>
+        <w:t>[</w:t>
+      </w:r>
+      <w:r>
+        <w:br/>
+        <w:t>a = \left\lfloor \frac{n}{2} \right\rfloor,\quad b = 2a</w:t>
+      </w:r>
+      <w:r>
+        <w:br/>
+        <w:t>]</w:t>
+      </w:r>
+    </w:p>
+    <w:p>
+      <w:r>
+        <w:rPr>
+          <w:b/>
+          <w:bCs/>
+        </w:rPr>
+        <w:lastRenderedPageBreak/>
+        <w:t>always fits within [1, n]</w:t>
+      </w:r>
+      <w:r>
+        <w:t>.</w:t>
+      </w:r>
+    </w:p>
+    <w:p>
+      <w:r>
+        <w:pict w14:anchorId="0A8B15CF">
+          <v:rect id="_x0000_i1183" style="width:0;height:1.5pt" o:hralign="center" o:hrstd="t" o:hr="t" fillcolor="#a0a0a0" stroked="f"/>
+        </w:pict>
+      </w:r>
+    </w:p>
+    <w:p>
+      <w:pPr>
+        <w:rPr>
+          <w:b/>
+          <w:bCs/>
+        </w:rPr>
+      </w:pPr>
+      <w:r>
+        <w:rPr>
+          <w:rFonts w:ascii="Segoe UI Emoji" w:hAnsi="Segoe UI Emoji" w:cs="Segoe UI Emoji"/>
+          <w:b/>
+          <w:bCs/>
+        </w:rPr>
+        <w:t>🎯</w:t>
+      </w:r>
+      <w:r>
+        <w:rPr>
+          <w:b/>
+          <w:bCs/>
+        </w:rPr>
+        <w:t xml:space="preserve"> Final Conclusion</w:t>
+      </w:r>
+    </w:p>
+    <w:p>
+      <w:pPr>
+        <w:rPr>
+          <w:b/>
+          <w:bCs/>
+        </w:rPr>
+      </w:pPr>
+      <w:r>
+        <w:rPr>
+          <w:b/>
+          <w:bCs/>
+        </w:rPr>
+        <w:t>The answer is simply:</w:t>
+      </w:r>
+    </w:p>
+    <w:p>
+      <w:r>
+        <w:t>[</w:t>
+      </w:r>
+      <w:r>
+        <w:br/>
+        <w:t>\boxed{\left\lfloor \frac{n}{2} \right\rfloor}</w:t>
+      </w:r>
+      <w:r>
+        <w:br/>
+        <w:t>]</w:t>
+      </w:r>
+    </w:p>
+    <w:p>
+      <w:r>
+        <w:pict w14:anchorId="14D063B8">
+          <v:rect id="_x0000_i1184" style="width:0;height:1.5pt" o:hralign="center" o:hrstd="t" o:hr="t" fillcolor="#a0a0a0" stroked="f"/>
+        </w:pict>
+      </w:r>
+    </w:p>
+    <w:p>
+      <w:pPr>
+        <w:rPr>
+          <w:b/>
+          <w:bCs/>
+        </w:rPr>
+      </w:pPr>
+      <w:r>
+        <w:rPr>
+          <w:rFonts w:ascii="Segoe UI Emoji" w:hAnsi="Segoe UI Emoji" w:cs="Segoe UI Emoji"/>
+          <w:b/>
+          <w:bCs/>
+        </w:rPr>
+        <w:t>🧩</w:t>
+      </w:r>
+      <w:r>
+        <w:rPr>
+          <w:b/>
+          <w:bCs/>
+        </w:rPr>
+        <w:t xml:space="preserve"> Example Check</w:t>
+      </w:r>
+    </w:p>
+    <w:p>
+      <w:pPr>
+        <w:rPr>
+          <w:b/>
+          <w:bCs/>
+        </w:rPr>
+      </w:pPr>
+      <w:r>
+        <w:rPr>
+          <w:b/>
+          <w:bCs/>
+        </w:rPr>
+        <w:t>Input:</w:t>
+      </w:r>
+    </w:p>
+    <w:p>
+      <w:r>
+        <w:t>3</w:t>
+      </w:r>
+    </w:p>
+    <w:p>
+      <w:r>
+        <w:t>Pairs:</w:t>
+      </w:r>
+      <w:r>
+        <w:br/>
+        <w:t>(1,2), (1,3), (2,3) → max gcd = 1</w:t>
+      </w:r>
+      <w:r>
+        <w:br/>
+        <w:t>Matches ( \lfloor 3/2 \rfloor = 1 )</w:t>
+      </w:r>
+    </w:p>
+    <w:p>
+      <w:pPr>
+        <w:rPr>
+          <w:b/>
+          <w:bCs/>
+        </w:rPr>
+      </w:pPr>
+      <w:r>
+        <w:rPr>
+          <w:b/>
+          <w:bCs/>
+        </w:rPr>
+        <w:t>Input:</w:t>
+      </w:r>
+    </w:p>
+    <w:p>
+      <w:r>
+        <w:t>5</w:t>
+      </w:r>
+    </w:p>
+    <w:p>
+      <w:r>
+        <w:t>Pairs:</w:t>
+      </w:r>
+      <w:r>
+        <w:br/>
+        <w:t>2 &amp; 4 → gcd = 2</w:t>
+      </w:r>
+      <w:r>
+        <w:br/>
+        <w:t>Matches ( \lfloor 5/2 \rfloor = 2 )</w:t>
+      </w:r>
+    </w:p>
+    <w:p>
+      <w:r>
+        <w:pict w14:anchorId="198E4231">
+          <v:rect id="_x0000_i1185" style="width:0;height:1.5pt" o:hralign="center" o:hrstd="t" o:hr="t" fillcolor="#a0a0a0" stroked="f"/>
+        </w:pict>
+      </w:r>
+    </w:p>
+    <w:p>
+      <w:pPr>
+        <w:rPr>
+          <w:b/>
+          <w:bCs/>
+        </w:rPr>
+      </w:pPr>
+      <w:r>
+        <w:rPr>
+          <w:rFonts w:ascii="Segoe UI Emoji" w:hAnsi="Segoe UI Emoji" w:cs="Segoe UI Emoji"/>
+          <w:b/>
+          <w:bCs/>
+        </w:rPr>
+        <w:t>🏆</w:t>
+      </w:r>
+      <w:r>
+        <w:rPr>
+          <w:b/>
+          <w:bCs/>
+        </w:rPr>
+        <w:t xml:space="preserve"> C++ Solution (Optimal)</w:t>
+      </w:r>
+    </w:p>
+    <w:p>
+      <w:r>
+        <w:t>#include &lt;bits/stdc++.h&gt;</w:t>
+      </w:r>
+    </w:p>
+    <w:p>
+      <w:r>
+        <w:t>using namespace std;</w:t>
+      </w:r>
+    </w:p>
+    <w:p/>
+    <w:p>
+      <w:r>
+        <w:t>int main() {</w:t>
+      </w:r>
+    </w:p>
+    <w:p>
+      <w:r>
+        <w:t xml:space="preserve">    ios::sync_with_stdio(false);</w:t>
+      </w:r>
+    </w:p>
+    <w:p>
+      <w:r>
+        <w:t xml:space="preserve">    cin.tie(nullptr);</w:t>
+      </w:r>
+    </w:p>
+    <w:p/>
+    <w:p>
+      <w:r>
+        <w:lastRenderedPageBreak/>
+        <w:t xml:space="preserve">    int t;</w:t>
+      </w:r>
+    </w:p>
+    <w:p>
+      <w:r>
+        <w:t xml:space="preserve">    cin &gt;&gt; t;</w:t>
+      </w:r>
+    </w:p>
+    <w:p>
+      <w:r>
+        <w:t xml:space="preserve">    while (t--) {</w:t>
+      </w:r>
+    </w:p>
+    <w:p>
+      <w:r>
+        <w:t xml:space="preserve">        long long n;</w:t>
+      </w:r>
+    </w:p>
+    <w:p>
+      <w:r>
+        <w:t xml:space="preserve">        cin &gt;&gt; n;</w:t>
+      </w:r>
+    </w:p>
+    <w:p>
+      <w:r>
+        <w:t xml:space="preserve">        cout &lt;&lt; n / 2 &lt;&lt; "\n";</w:t>
+      </w:r>
+    </w:p>
+    <w:p>
+      <w:r>
+        <w:t xml:space="preserve">    }</w:t>
+      </w:r>
+    </w:p>
+    <w:p/>
+    <w:p>
+      <w:r>
+        <w:t xml:space="preserve">    return 0;</w:t>
+      </w:r>
+    </w:p>
+    <w:p>
+      <w:r>
+        <w:t>}</w:t>
+      </w:r>
+    </w:p>
+    <w:p>
+      <w:r>
+        <w:pict w14:anchorId="018E1C0F">
+          <v:rect id="_x0000_i1186" style="width:0;height:1.5pt" o:hralign="center" o:hrstd="t" o:hr="t" fillcolor="#a0a0a0" stroked="f"/>
+        </w:pict>
+      </w:r>
+    </w:p>
+    <w:p>
+      <w:pPr>
+        <w:rPr>
+          <w:b/>
+          <w:bCs/>
+        </w:rPr>
+      </w:pPr>
+      <w:r>
+        <w:rPr>
+          <w:rFonts w:ascii="Segoe UI Emoji" w:hAnsi="Segoe UI Emoji" w:cs="Segoe UI Emoji"/>
+          <w:b/>
+          <w:bCs/>
+        </w:rPr>
+        <w:t>⏳</w:t>
+      </w:r>
+      <w:r>
+        <w:rPr>
+          <w:b/>
+          <w:bCs/>
+        </w:rPr>
+        <w:t xml:space="preserve"> Complexity</w:t>
+      </w:r>
+    </w:p>
+    <w:p>
+      <w:pPr>
+        <w:rPr>
+          <w:b/>
+          <w:bCs/>
+        </w:rPr>
+      </w:pPr>
+      <w:r>
+        <w:rPr>
+          <w:b/>
+          <w:bCs/>
+        </w:rPr>
+        <w:t>Time Complexity:</w:t>
+      </w:r>
+    </w:p>
+    <w:p>
+      <w:r>
+        <w:t>O(t)</w:t>
+      </w:r>
+    </w:p>
+    <w:p>
+      <w:r>
+        <w:t>(one simple computation per test case)</w:t>
+      </w:r>
+    </w:p>
+    <w:p>
+      <w:pPr>
+        <w:rPr>
+          <w:b/>
+          <w:bCs/>
+        </w:rPr>
+      </w:pPr>
+      <w:r>
+        <w:rPr>
+          <w:b/>
+          <w:bCs/>
+        </w:rPr>
+        <w:t>Space Complexity:</w:t>
+      </w:r>
+    </w:p>
+    <w:p>
+      <w:r>
+        <w:t>O(1)</w:t>
+      </w:r>
+    </w:p>
+    <w:p>
+      <w:r>
+        <w:pict w14:anchorId="43D71F26">
+          <v:rect id="_x0000_i1187" style="width:0;height:1.5pt" o:hralign="center" o:hrstd="t" o:hr="t" fillcolor="#a0a0a0" stroked="f"/>
+        </w:pict>
+      </w:r>
+    </w:p>
+    <w:p>
+      <w:pPr>
+        <w:rPr>
+          <w:b/>
+          <w:bCs/>
+        </w:rPr>
+      </w:pPr>
+      <w:r>
+        <w:rPr>
+          <w:rFonts w:ascii="Segoe UI Symbol" w:hAnsi="Segoe UI Symbol" w:cs="Segoe UI Symbol"/>
+          <w:b/>
+          <w:bCs/>
+        </w:rPr>
+        <w:t>✔</w:t>
+      </w:r>
+      <w:r>
+        <w:rPr>
+          <w:b/>
+          <w:bCs/>
+        </w:rPr>
+        <w:t>️ Summary</w:t>
+      </w:r>
+    </w:p>
+    <w:tbl>
+      <w:tblPr>
+        <w:tblW w:w="0" w:type="auto"/>
+        <w:tblCellSpacing w:w="15" w:type="dxa"/>
+        <w:tblCellMar>
+          <w:top w:w="15" w:type="dxa"/>
+          <w:left w:w="15" w:type="dxa"/>
+          <w:bottom w:w="15" w:type="dxa"/>
+          <w:right w:w="15" w:type="dxa"/>
+        </w:tblCellMar>
+        <w:tblLook w:val="04A0" w:firstRow="1" w:lastRow="0" w:firstColumn="1" w:lastColumn="0" w:noHBand="0" w:noVBand="1"/>
+      </w:tblPr>
+      <w:tblGrid>
+        <w:gridCol w:w="1321"/>
+        <w:gridCol w:w="3892"/>
+      </w:tblGrid>
+      <w:tr>
+        <w:trPr>
+          <w:tblHeader/>
+          <w:tblCellSpacing w:w="15" w:type="dxa"/>
+        </w:trPr>
+        <w:tc>
+          <w:tcPr>
+            <w:tcW w:w="0" w:type="auto"/>
+            <w:vAlign w:val="center"/>
+            <w:hideMark/>
+          </w:tcPr>
+          <w:p>
+            <w:pPr>
+              <w:rPr>
+                <w:b/>
+                <w:bCs/>
+              </w:rPr>
+            </w:pPr>
+            <w:r>
+              <w:rPr>
+                <w:b/>
+                <w:bCs/>
+              </w:rPr>
+              <w:t>Concept</w:t>
+            </w:r>
+          </w:p>
+        </w:tc>
+        <w:tc>
+          <w:tcPr>
+            <w:tcW w:w="0" w:type="auto"/>
+            <w:vAlign w:val="center"/>
+            <w:hideMark/>
+          </w:tcPr>
+          <w:p>
+            <w:pPr>
+              <w:rPr>
+                <w:b/>
+                <w:bCs/>
+              </w:rPr>
+            </w:pPr>
+            <w:r>
+              <w:rPr>
+                <w:b/>
+                <w:bCs/>
+              </w:rPr>
+              <w:t>Explanation</w:t>
+            </w:r>
+          </w:p>
+        </w:tc>
+      </w:tr>
+      <w:tr>
+        <w:trPr>
+          <w:tblCellSpacing w:w="15" w:type="dxa"/>
+        </w:trPr>
+        <w:tc>
+          <w:tcPr>
+            <w:tcW w:w="0" w:type="auto"/>
+            <w:vAlign w:val="center"/>
+            <w:hideMark/>
+          </w:tcPr>
+          <w:p>
+            <w:r>
+              <w:t>Goal</w:t>
+            </w:r>
+          </w:p>
+        </w:tc>
+        <w:tc>
+          <w:tcPr>
+            <w:tcW w:w="0" w:type="auto"/>
+            <w:vAlign w:val="center"/>
+            <w:hideMark/>
+          </w:tcPr>
+          <w:p>
+            <w:r>
+              <w:t>Max gcd among pairs in [1, n]</w:t>
+            </w:r>
+          </w:p>
+        </w:tc>
+      </w:tr>
+      <w:tr>
+        <w:trPr>
+          <w:tblCellSpacing w:w="15" w:type="dxa"/>
+        </w:trPr>
+        <w:tc>
+          <w:tcPr>
+            <w:tcW w:w="0" w:type="auto"/>
+            <w:vAlign w:val="center"/>
+            <w:hideMark/>
+          </w:tcPr>
+          <w:p>
+            <w:r>
+              <w:t>Observation</w:t>
+            </w:r>
+          </w:p>
+        </w:tc>
+        <w:tc>
+          <w:tcPr>
+            <w:tcW w:w="0" w:type="auto"/>
+            <w:vAlign w:val="center"/>
+            <w:hideMark/>
+          </w:tcPr>
+          <w:p>
+            <w:r>
+              <w:t>Best gcd comes from pairing n with n/2</w:t>
+            </w:r>
+          </w:p>
+        </w:tc>
+      </w:tr>
+      <w:tr>
+        <w:trPr>
+          <w:tblCellSpacing w:w="15" w:type="dxa"/>
+        </w:trPr>
+        <w:tc>
+          <w:tcPr>
+            <w:tcW w:w="0" w:type="auto"/>
+            <w:vAlign w:val="center"/>
+            <w:hideMark/>
+          </w:tcPr>
+          <w:p>
+            <w:r>
+              <w:t>Final Answer</w:t>
+            </w:r>
+          </w:p>
+        </w:tc>
+        <w:tc>
+          <w:tcPr>
+            <w:tcW w:w="0" w:type="auto"/>
+            <w:vAlign w:val="center"/>
+            <w:hideMark/>
+          </w:tcPr>
+          <w:p>
+            <w:r>
+              <w:t>floor(n / 2)</w:t>
+            </w:r>
+          </w:p>
+        </w:tc>
+      </w:tr>
+      <w:tr>
+        <w:trPr>
+          <w:tblCellSpacing w:w="15" w:type="dxa"/>
+        </w:trPr>
+        <w:tc>
+          <w:tcPr>
+            <w:tcW w:w="0" w:type="auto"/>
+            <w:vAlign w:val="center"/>
+            <w:hideMark/>
+          </w:tcPr>
+          <w:p>
+            <w:r>
+              <w:t>Time</w:t>
+            </w:r>
+          </w:p>
+        </w:tc>
+        <w:tc>
+          <w:tcPr>
+            <w:tcW w:w="0" w:type="auto"/>
+            <w:vAlign w:val="center"/>
+            <w:hideMark/>
+          </w:tcPr>
+          <w:p>
+            <w:r>
+              <w:t>O(t)</w:t>
+            </w:r>
+          </w:p>
+        </w:tc>
+      </w:tr>
+      <w:tr>
+        <w:trPr>
+          <w:tblCellSpacing w:w="15" w:type="dxa"/>
+        </w:trPr>
+        <w:tc>
+          <w:tcPr>
+            <w:tcW w:w="0" w:type="auto"/>
+            <w:vAlign w:val="center"/>
+            <w:hideMark/>
+          </w:tcPr>
+          <w:p>
+            <w:r>
+              <w:t>Complexity</w:t>
+            </w:r>
+          </w:p>
+        </w:tc>
+        <w:tc>
+          <w:tcPr>
+            <w:tcW w:w="0" w:type="auto"/>
+            <w:vAlign w:val="center"/>
+            <w:hideMark/>
+          </w:tcPr>
+          <w:p>
+            <w:r>
+              <w:t>Constant space</w:t>
+            </w:r>
+          </w:p>
+        </w:tc>
+      </w:tr>
+    </w:tbl>
+    <w:p>
+      <w:r>
+        <w:lastRenderedPageBreak/>
+        <w:pict w14:anchorId="2ED2DB62">
+          <v:rect id="_x0000_i1188" style="width:0;height:1.5pt" o:hralign="center" o:hrstd="t" o:hr="t" fillcolor="#a0a0a0" stroked="f"/>
+        </w:pict>
+      </w:r>
+    </w:p>
+    <w:p/>
+    <w:p/>
+    <w:p/>
+    <w:p/>
+    <w:p/>
+    <w:p/>
     <w:p/>
     <w:p/>
     <w:p/>
@@ -11485,6 +11253,155 @@
     </w:lvl>
   </w:abstractNum>
   <w:abstractNum w:abstractNumId="18" w15:restartNumberingAfterBreak="0">
+    <w:nsid w:val="2FEF1F24"/>
+    <w:multiLevelType w:val="multilevel"/>
+    <w:tmpl w:val="B6AEE7FA"/>
+    <w:lvl w:ilvl="0">
+      <w:start w:val="1"/>
+      <w:numFmt w:val="bullet"/>
+      <w:lvlText w:val=""/>
+      <w:lvlJc w:val="left"/>
+      <w:pPr>
+        <w:tabs>
+          <w:tab w:val="num" w:pos="720"/>
+        </w:tabs>
+        <w:ind w:left="720" w:hanging="360"/>
+      </w:pPr>
+      <w:rPr>
+        <w:rFonts w:ascii="Symbol" w:hAnsi="Symbol" w:hint="default"/>
+        <w:sz w:val="20"/>
+      </w:rPr>
+    </w:lvl>
+    <w:lvl w:ilvl="1" w:tentative="1">
+      <w:start w:val="1"/>
+      <w:numFmt w:val="bullet"/>
+      <w:lvlText w:val="o"/>
+      <w:lvlJc w:val="left"/>
+      <w:pPr>
+        <w:tabs>
+          <w:tab w:val="num" w:pos="1440"/>
+        </w:tabs>
+        <w:ind w:left="1440" w:hanging="360"/>
+      </w:pPr>
+      <w:rPr>
+        <w:rFonts w:ascii="Courier New" w:hAnsi="Courier New" w:hint="default"/>
+        <w:sz w:val="20"/>
+      </w:rPr>
+    </w:lvl>
+    <w:lvl w:ilvl="2" w:tentative="1">
+      <w:start w:val="1"/>
+      <w:numFmt w:val="bullet"/>
+      <w:lvlText w:val=""/>
+      <w:lvlJc w:val="left"/>
+      <w:pPr>
+        <w:tabs>
+          <w:tab w:val="num" w:pos="2160"/>
+        </w:tabs>
+        <w:ind w:left="2160" w:hanging="360"/>
+      </w:pPr>
+      <w:rPr>
+        <w:rFonts w:ascii="Wingdings" w:hAnsi="Wingdings" w:hint="default"/>
+        <w:sz w:val="20"/>
+      </w:rPr>
+    </w:lvl>
+    <w:lvl w:ilvl="3" w:tentative="1">
+      <w:start w:val="1"/>
+      <w:numFmt w:val="bullet"/>
+      <w:lvlText w:val=""/>
+      <w:lvlJc w:val="left"/>
+      <w:pPr>
+        <w:tabs>
+          <w:tab w:val="num" w:pos="2880"/>
+        </w:tabs>
+        <w:ind w:left="2880" w:hanging="360"/>
+      </w:pPr>
+      <w:rPr>
+        <w:rFonts w:ascii="Wingdings" w:hAnsi="Wingdings" w:hint="default"/>
+        <w:sz w:val="20"/>
+      </w:rPr>
+    </w:lvl>
+    <w:lvl w:ilvl="4" w:tentative="1">
+      <w:start w:val="1"/>
+      <w:numFmt w:val="bullet"/>
+      <w:lvlText w:val=""/>
+      <w:lvlJc w:val="left"/>
+      <w:pPr>
+        <w:tabs>
+          <w:tab w:val="num" w:pos="3600"/>
+        </w:tabs>
+        <w:ind w:left="3600" w:hanging="360"/>
+      </w:pPr>
+      <w:rPr>
+        <w:rFonts w:ascii="Wingdings" w:hAnsi="Wingdings" w:hint="default"/>
+        <w:sz w:val="20"/>
+      </w:rPr>
+    </w:lvl>
+    <w:lvl w:ilvl="5" w:tentative="1">
+      <w:start w:val="1"/>
+      <w:numFmt w:val="bullet"/>
+      <w:lvlText w:val=""/>
+      <w:lvlJc w:val="left"/>
+      <w:pPr>
+        <w:tabs>
+          <w:tab w:val="num" w:pos="4320"/>
+        </w:tabs>
+        <w:ind w:left="4320" w:hanging="360"/>
+      </w:pPr>
+      <w:rPr>
+        <w:rFonts w:ascii="Wingdings" w:hAnsi="Wingdings" w:hint="default"/>
+        <w:sz w:val="20"/>
+      </w:rPr>
+    </w:lvl>
+    <w:lvl w:ilvl="6" w:tentative="1">
+      <w:start w:val="1"/>
+      <w:numFmt w:val="bullet"/>
+      <w:lvlText w:val=""/>
+      <w:lvlJc w:val="left"/>
+      <w:pPr>
+        <w:tabs>
+          <w:tab w:val="num" w:pos="5040"/>
+        </w:tabs>
+        <w:ind w:left="5040" w:hanging="360"/>
+      </w:pPr>
+      <w:rPr>
+        <w:rFonts w:ascii="Wingdings" w:hAnsi="Wingdings" w:hint="default"/>
+        <w:sz w:val="20"/>
+      </w:rPr>
+    </w:lvl>
+    <w:lvl w:ilvl="7" w:tentative="1">
+      <w:start w:val="1"/>
+      <w:numFmt w:val="bullet"/>
+      <w:lvlText w:val=""/>
+      <w:lvlJc w:val="left"/>
+      <w:pPr>
+        <w:tabs>
+          <w:tab w:val="num" w:pos="5760"/>
+        </w:tabs>
+        <w:ind w:left="5760" w:hanging="360"/>
+      </w:pPr>
+      <w:rPr>
+        <w:rFonts w:ascii="Wingdings" w:hAnsi="Wingdings" w:hint="default"/>
+        <w:sz w:val="20"/>
+      </w:rPr>
+    </w:lvl>
+    <w:lvl w:ilvl="8" w:tentative="1">
+      <w:start w:val="1"/>
+      <w:numFmt w:val="bullet"/>
+      <w:lvlText w:val=""/>
+      <w:lvlJc w:val="left"/>
+      <w:pPr>
+        <w:tabs>
+          <w:tab w:val="num" w:pos="6480"/>
+        </w:tabs>
+        <w:ind w:left="6480" w:hanging="360"/>
+      </w:pPr>
+      <w:rPr>
+        <w:rFonts w:ascii="Wingdings" w:hAnsi="Wingdings" w:hint="default"/>
+        <w:sz w:val="20"/>
+      </w:rPr>
+    </w:lvl>
+  </w:abstractNum>
+  <w:abstractNum w:abstractNumId="19" w15:restartNumberingAfterBreak="0">
     <w:nsid w:val="369C3D65"/>
     <w:multiLevelType w:val="multilevel"/>
     <w:tmpl w:val="382E9CE2"/>
@@ -11633,7 +11550,7 @@
       </w:rPr>
     </w:lvl>
   </w:abstractNum>
-  <w:abstractNum w:abstractNumId="19" w15:restartNumberingAfterBreak="0">
+  <w:abstractNum w:abstractNumId="20" w15:restartNumberingAfterBreak="0">
     <w:nsid w:val="3DC2714A"/>
     <w:multiLevelType w:val="multilevel"/>
     <w:tmpl w:val="06987202"/>
@@ -11782,7 +11699,7 @@
       </w:rPr>
     </w:lvl>
   </w:abstractNum>
-  <w:abstractNum w:abstractNumId="20" w15:restartNumberingAfterBreak="0">
+  <w:abstractNum w:abstractNumId="21" w15:restartNumberingAfterBreak="0">
     <w:nsid w:val="3F18343D"/>
     <w:multiLevelType w:val="multilevel"/>
     <w:tmpl w:val="6B3C6948"/>
@@ -11931,7 +11848,7 @@
       </w:rPr>
     </w:lvl>
   </w:abstractNum>
-  <w:abstractNum w:abstractNumId="21" w15:restartNumberingAfterBreak="0">
+  <w:abstractNum w:abstractNumId="22" w15:restartNumberingAfterBreak="0">
     <w:nsid w:val="41D26211"/>
     <w:multiLevelType w:val="multilevel"/>
     <w:tmpl w:val="043CC66C"/>
@@ -12080,7 +11997,120 @@
       </w:rPr>
     </w:lvl>
   </w:abstractNum>
-  <w:abstractNum w:abstractNumId="22" w15:restartNumberingAfterBreak="0">
+  <w:abstractNum w:abstractNumId="23" w15:restartNumberingAfterBreak="0">
+    <w:nsid w:val="43DE6FBF"/>
+    <w:multiLevelType w:val="multilevel"/>
+    <w:tmpl w:val="91DE9ADA"/>
+    <w:lvl w:ilvl="0">
+      <w:start w:val="1"/>
+      <w:numFmt w:val="decimal"/>
+      <w:lvlText w:val="%1."/>
+      <w:lvlJc w:val="left"/>
+      <w:pPr>
+        <w:tabs>
+          <w:tab w:val="num" w:pos="720"/>
+        </w:tabs>
+        <w:ind w:left="720" w:hanging="360"/>
+      </w:pPr>
+    </w:lvl>
+    <w:lvl w:ilvl="1" w:tentative="1">
+      <w:start w:val="1"/>
+      <w:numFmt w:val="decimal"/>
+      <w:lvlText w:val="%2."/>
+      <w:lvlJc w:val="left"/>
+      <w:pPr>
+        <w:tabs>
+          <w:tab w:val="num" w:pos="1440"/>
+        </w:tabs>
+        <w:ind w:left="1440" w:hanging="360"/>
+      </w:pPr>
+    </w:lvl>
+    <w:lvl w:ilvl="2" w:tentative="1">
+      <w:start w:val="1"/>
+      <w:numFmt w:val="decimal"/>
+      <w:lvlText w:val="%3."/>
+      <w:lvlJc w:val="left"/>
+      <w:pPr>
+        <w:tabs>
+          <w:tab w:val="num" w:pos="2160"/>
+        </w:tabs>
+        <w:ind w:left="2160" w:hanging="360"/>
+      </w:pPr>
+    </w:lvl>
+    <w:lvl w:ilvl="3" w:tentative="1">
+      <w:start w:val="1"/>
+      <w:numFmt w:val="decimal"/>
+      <w:lvlText w:val="%4."/>
+      <w:lvlJc w:val="left"/>
+      <w:pPr>
+        <w:tabs>
+          <w:tab w:val="num" w:pos="2880"/>
+        </w:tabs>
+        <w:ind w:left="2880" w:hanging="360"/>
+      </w:pPr>
+    </w:lvl>
+    <w:lvl w:ilvl="4" w:tentative="1">
+      <w:start w:val="1"/>
+      <w:numFmt w:val="decimal"/>
+      <w:lvlText w:val="%5."/>
+      <w:lvlJc w:val="left"/>
+      <w:pPr>
+        <w:tabs>
+          <w:tab w:val="num" w:pos="3600"/>
+        </w:tabs>
+        <w:ind w:left="3600" w:hanging="360"/>
+      </w:pPr>
+    </w:lvl>
+    <w:lvl w:ilvl="5" w:tentative="1">
+      <w:start w:val="1"/>
+      <w:numFmt w:val="decimal"/>
+      <w:lvlText w:val="%6."/>
+      <w:lvlJc w:val="left"/>
+      <w:pPr>
+        <w:tabs>
+          <w:tab w:val="num" w:pos="4320"/>
+        </w:tabs>
+        <w:ind w:left="4320" w:hanging="360"/>
+      </w:pPr>
+    </w:lvl>
+    <w:lvl w:ilvl="6" w:tentative="1">
+      <w:start w:val="1"/>
+      <w:numFmt w:val="decimal"/>
+      <w:lvlText w:val="%7."/>
+      <w:lvlJc w:val="left"/>
+      <w:pPr>
+        <w:tabs>
+          <w:tab w:val="num" w:pos="5040"/>
+        </w:tabs>
+        <w:ind w:left="5040" w:hanging="360"/>
+      </w:pPr>
+    </w:lvl>
+    <w:lvl w:ilvl="7" w:tentative="1">
+      <w:start w:val="1"/>
+      <w:numFmt w:val="decimal"/>
+      <w:lvlText w:val="%8."/>
+      <w:lvlJc w:val="left"/>
+      <w:pPr>
+        <w:tabs>
+          <w:tab w:val="num" w:pos="5760"/>
+        </w:tabs>
+        <w:ind w:left="5760" w:hanging="360"/>
+      </w:pPr>
+    </w:lvl>
+    <w:lvl w:ilvl="8" w:tentative="1">
+      <w:start w:val="1"/>
+      <w:numFmt w:val="decimal"/>
+      <w:lvlText w:val="%9."/>
+      <w:lvlJc w:val="left"/>
+      <w:pPr>
+        <w:tabs>
+          <w:tab w:val="num" w:pos="6480"/>
+        </w:tabs>
+        <w:ind w:left="6480" w:hanging="360"/>
+      </w:pPr>
+    </w:lvl>
+  </w:abstractNum>
+  <w:abstractNum w:abstractNumId="24" w15:restartNumberingAfterBreak="0">
     <w:nsid w:val="44C2138A"/>
     <w:multiLevelType w:val="multilevel"/>
     <w:tmpl w:val="876CB88A"/>
@@ -12229,7 +12259,7 @@
       </w:rPr>
     </w:lvl>
   </w:abstractNum>
-  <w:abstractNum w:abstractNumId="23" w15:restartNumberingAfterBreak="0">
+  <w:abstractNum w:abstractNumId="25" w15:restartNumberingAfterBreak="0">
     <w:nsid w:val="456274B4"/>
     <w:multiLevelType w:val="multilevel"/>
     <w:tmpl w:val="DA2A2190"/>
@@ -12378,7 +12408,7 @@
       </w:rPr>
     </w:lvl>
   </w:abstractNum>
-  <w:abstractNum w:abstractNumId="24" w15:restartNumberingAfterBreak="0">
+  <w:abstractNum w:abstractNumId="26" w15:restartNumberingAfterBreak="0">
     <w:nsid w:val="457A1760"/>
     <w:multiLevelType w:val="multilevel"/>
     <w:tmpl w:val="D5302C2E"/>
@@ -12527,7 +12557,7 @@
       </w:rPr>
     </w:lvl>
   </w:abstractNum>
-  <w:abstractNum w:abstractNumId="25" w15:restartNumberingAfterBreak="0">
+  <w:abstractNum w:abstractNumId="27" w15:restartNumberingAfterBreak="0">
     <w:nsid w:val="45D12B56"/>
     <w:multiLevelType w:val="multilevel"/>
     <w:tmpl w:val="6B2A9AD8"/>
@@ -12676,7 +12706,7 @@
       </w:rPr>
     </w:lvl>
   </w:abstractNum>
-  <w:abstractNum w:abstractNumId="26" w15:restartNumberingAfterBreak="0">
+  <w:abstractNum w:abstractNumId="28" w15:restartNumberingAfterBreak="0">
     <w:nsid w:val="4BB77FB5"/>
     <w:multiLevelType w:val="multilevel"/>
     <w:tmpl w:val="3D6A7558"/>
@@ -12825,7 +12855,7 @@
       </w:rPr>
     </w:lvl>
   </w:abstractNum>
-  <w:abstractNum w:abstractNumId="27" w15:restartNumberingAfterBreak="0">
+  <w:abstractNum w:abstractNumId="29" w15:restartNumberingAfterBreak="0">
     <w:nsid w:val="51696E1B"/>
     <w:multiLevelType w:val="multilevel"/>
     <w:tmpl w:val="7ED2DC4E"/>
@@ -12974,7 +13004,7 @@
       </w:rPr>
     </w:lvl>
   </w:abstractNum>
-  <w:abstractNum w:abstractNumId="28" w15:restartNumberingAfterBreak="0">
+  <w:abstractNum w:abstractNumId="30" w15:restartNumberingAfterBreak="0">
     <w:nsid w:val="53302F49"/>
     <w:multiLevelType w:val="multilevel"/>
     <w:tmpl w:val="9B42E29C"/>
@@ -13123,7 +13153,7 @@
       </w:rPr>
     </w:lvl>
   </w:abstractNum>
-  <w:abstractNum w:abstractNumId="29" w15:restartNumberingAfterBreak="0">
+  <w:abstractNum w:abstractNumId="31" w15:restartNumberingAfterBreak="0">
     <w:nsid w:val="58351FCE"/>
     <w:multiLevelType w:val="multilevel"/>
     <w:tmpl w:val="ABE6287A"/>
@@ -13272,7 +13302,7 @@
       </w:rPr>
     </w:lvl>
   </w:abstractNum>
-  <w:abstractNum w:abstractNumId="30" w15:restartNumberingAfterBreak="0">
+  <w:abstractNum w:abstractNumId="32" w15:restartNumberingAfterBreak="0">
     <w:nsid w:val="58FB66B6"/>
     <w:multiLevelType w:val="multilevel"/>
     <w:tmpl w:val="29D6614C"/>
@@ -13421,7 +13451,156 @@
       </w:rPr>
     </w:lvl>
   </w:abstractNum>
-  <w:abstractNum w:abstractNumId="31" w15:restartNumberingAfterBreak="0">
+  <w:abstractNum w:abstractNumId="33" w15:restartNumberingAfterBreak="0">
+    <w:nsid w:val="5A070B41"/>
+    <w:multiLevelType w:val="multilevel"/>
+    <w:tmpl w:val="EC643DE2"/>
+    <w:lvl w:ilvl="0">
+      <w:start w:val="1"/>
+      <w:numFmt w:val="bullet"/>
+      <w:lvlText w:val=""/>
+      <w:lvlJc w:val="left"/>
+      <w:pPr>
+        <w:tabs>
+          <w:tab w:val="num" w:pos="720"/>
+        </w:tabs>
+        <w:ind w:left="720" w:hanging="360"/>
+      </w:pPr>
+      <w:rPr>
+        <w:rFonts w:ascii="Symbol" w:hAnsi="Symbol" w:hint="default"/>
+        <w:sz w:val="20"/>
+      </w:rPr>
+    </w:lvl>
+    <w:lvl w:ilvl="1" w:tentative="1">
+      <w:start w:val="1"/>
+      <w:numFmt w:val="bullet"/>
+      <w:lvlText w:val="o"/>
+      <w:lvlJc w:val="left"/>
+      <w:pPr>
+        <w:tabs>
+          <w:tab w:val="num" w:pos="1440"/>
+        </w:tabs>
+        <w:ind w:left="1440" w:hanging="360"/>
+      </w:pPr>
+      <w:rPr>
+        <w:rFonts w:ascii="Courier New" w:hAnsi="Courier New" w:hint="default"/>
+        <w:sz w:val="20"/>
+      </w:rPr>
+    </w:lvl>
+    <w:lvl w:ilvl="2" w:tentative="1">
+      <w:start w:val="1"/>
+      <w:numFmt w:val="bullet"/>
+      <w:lvlText w:val=""/>
+      <w:lvlJc w:val="left"/>
+      <w:pPr>
+        <w:tabs>
+          <w:tab w:val="num" w:pos="2160"/>
+        </w:tabs>
+        <w:ind w:left="2160" w:hanging="360"/>
+      </w:pPr>
+      <w:rPr>
+        <w:rFonts w:ascii="Wingdings" w:hAnsi="Wingdings" w:hint="default"/>
+        <w:sz w:val="20"/>
+      </w:rPr>
+    </w:lvl>
+    <w:lvl w:ilvl="3" w:tentative="1">
+      <w:start w:val="1"/>
+      <w:numFmt w:val="bullet"/>
+      <w:lvlText w:val=""/>
+      <w:lvlJc w:val="left"/>
+      <w:pPr>
+        <w:tabs>
+          <w:tab w:val="num" w:pos="2880"/>
+        </w:tabs>
+        <w:ind w:left="2880" w:hanging="360"/>
+      </w:pPr>
+      <w:rPr>
+        <w:rFonts w:ascii="Wingdings" w:hAnsi="Wingdings" w:hint="default"/>
+        <w:sz w:val="20"/>
+      </w:rPr>
+    </w:lvl>
+    <w:lvl w:ilvl="4" w:tentative="1">
+      <w:start w:val="1"/>
+      <w:numFmt w:val="bullet"/>
+      <w:lvlText w:val=""/>
+      <w:lvlJc w:val="left"/>
+      <w:pPr>
+        <w:tabs>
+          <w:tab w:val="num" w:pos="3600"/>
+        </w:tabs>
+        <w:ind w:left="3600" w:hanging="360"/>
+      </w:pPr>
+      <w:rPr>
+        <w:rFonts w:ascii="Wingdings" w:hAnsi="Wingdings" w:hint="default"/>
+        <w:sz w:val="20"/>
+      </w:rPr>
+    </w:lvl>
+    <w:lvl w:ilvl="5" w:tentative="1">
+      <w:start w:val="1"/>
+      <w:numFmt w:val="bullet"/>
+      <w:lvlText w:val=""/>
+      <w:lvlJc w:val="left"/>
+      <w:pPr>
+        <w:tabs>
+          <w:tab w:val="num" w:pos="4320"/>
+        </w:tabs>
+        <w:ind w:left="4320" w:hanging="360"/>
+      </w:pPr>
+      <w:rPr>
+        <w:rFonts w:ascii="Wingdings" w:hAnsi="Wingdings" w:hint="default"/>
+        <w:sz w:val="20"/>
+      </w:rPr>
+    </w:lvl>
+    <w:lvl w:ilvl="6" w:tentative="1">
+      <w:start w:val="1"/>
+      <w:numFmt w:val="bullet"/>
+      <w:lvlText w:val=""/>
+      <w:lvlJc w:val="left"/>
+      <w:pPr>
+        <w:tabs>
+          <w:tab w:val="num" w:pos="5040"/>
+        </w:tabs>
+        <w:ind w:left="5040" w:hanging="360"/>
+      </w:pPr>
+      <w:rPr>
+        <w:rFonts w:ascii="Wingdings" w:hAnsi="Wingdings" w:hint="default"/>
+        <w:sz w:val="20"/>
+      </w:rPr>
+    </w:lvl>
+    <w:lvl w:ilvl="7" w:tentative="1">
+      <w:start w:val="1"/>
+      <w:numFmt w:val="bullet"/>
+      <w:lvlText w:val=""/>
+      <w:lvlJc w:val="left"/>
+      <w:pPr>
+        <w:tabs>
+          <w:tab w:val="num" w:pos="5760"/>
+        </w:tabs>
+        <w:ind w:left="5760" w:hanging="360"/>
+      </w:pPr>
+      <w:rPr>
+        <w:rFonts w:ascii="Wingdings" w:hAnsi="Wingdings" w:hint="default"/>
+        <w:sz w:val="20"/>
+      </w:rPr>
+    </w:lvl>
+    <w:lvl w:ilvl="8" w:tentative="1">
+      <w:start w:val="1"/>
+      <w:numFmt w:val="bullet"/>
+      <w:lvlText w:val=""/>
+      <w:lvlJc w:val="left"/>
+      <w:pPr>
+        <w:tabs>
+          <w:tab w:val="num" w:pos="6480"/>
+        </w:tabs>
+        <w:ind w:left="6480" w:hanging="360"/>
+      </w:pPr>
+      <w:rPr>
+        <w:rFonts w:ascii="Wingdings" w:hAnsi="Wingdings" w:hint="default"/>
+        <w:sz w:val="20"/>
+      </w:rPr>
+    </w:lvl>
+  </w:abstractNum>
+  <w:abstractNum w:abstractNumId="34" w15:restartNumberingAfterBreak="0">
     <w:nsid w:val="60E87315"/>
     <w:multiLevelType w:val="multilevel"/>
     <w:tmpl w:val="88163994"/>
@@ -13570,7 +13749,7 @@
       </w:rPr>
     </w:lvl>
   </w:abstractNum>
-  <w:abstractNum w:abstractNumId="32" w15:restartNumberingAfterBreak="0">
+  <w:abstractNum w:abstractNumId="35" w15:restartNumberingAfterBreak="0">
     <w:nsid w:val="65D019D1"/>
     <w:multiLevelType w:val="multilevel"/>
     <w:tmpl w:val="2DB2740E"/>
@@ -13719,7 +13898,7 @@
       </w:rPr>
     </w:lvl>
   </w:abstractNum>
-  <w:abstractNum w:abstractNumId="33" w15:restartNumberingAfterBreak="0">
+  <w:abstractNum w:abstractNumId="36" w15:restartNumberingAfterBreak="0">
     <w:nsid w:val="68F42BA1"/>
     <w:multiLevelType w:val="multilevel"/>
     <w:tmpl w:val="0262EC18"/>
@@ -13868,7 +14047,7 @@
       </w:rPr>
     </w:lvl>
   </w:abstractNum>
-  <w:abstractNum w:abstractNumId="34" w15:restartNumberingAfterBreak="0">
+  <w:abstractNum w:abstractNumId="37" w15:restartNumberingAfterBreak="0">
     <w:nsid w:val="6A2C66AE"/>
     <w:multiLevelType w:val="multilevel"/>
     <w:tmpl w:val="EA02E584"/>
@@ -13989,7 +14168,156 @@
       </w:pPr>
     </w:lvl>
   </w:abstractNum>
-  <w:abstractNum w:abstractNumId="35" w15:restartNumberingAfterBreak="0">
+  <w:abstractNum w:abstractNumId="38" w15:restartNumberingAfterBreak="0">
+    <w:nsid w:val="74681CD9"/>
+    <w:multiLevelType w:val="multilevel"/>
+    <w:tmpl w:val="DB92F3D6"/>
+    <w:lvl w:ilvl="0">
+      <w:start w:val="1"/>
+      <w:numFmt w:val="bullet"/>
+      <w:lvlText w:val=""/>
+      <w:lvlJc w:val="left"/>
+      <w:pPr>
+        <w:tabs>
+          <w:tab w:val="num" w:pos="720"/>
+        </w:tabs>
+        <w:ind w:left="720" w:hanging="360"/>
+      </w:pPr>
+      <w:rPr>
+        <w:rFonts w:ascii="Symbol" w:hAnsi="Symbol" w:hint="default"/>
+        <w:sz w:val="20"/>
+      </w:rPr>
+    </w:lvl>
+    <w:lvl w:ilvl="1" w:tentative="1">
+      <w:start w:val="1"/>
+      <w:numFmt w:val="bullet"/>
+      <w:lvlText w:val="o"/>
+      <w:lvlJc w:val="left"/>
+      <w:pPr>
+        <w:tabs>
+          <w:tab w:val="num" w:pos="1440"/>
+        </w:tabs>
+        <w:ind w:left="1440" w:hanging="360"/>
+      </w:pPr>
+      <w:rPr>
+        <w:rFonts w:ascii="Courier New" w:hAnsi="Courier New" w:hint="default"/>
+        <w:sz w:val="20"/>
+      </w:rPr>
+    </w:lvl>
+    <w:lvl w:ilvl="2" w:tentative="1">
+      <w:start w:val="1"/>
+      <w:numFmt w:val="bullet"/>
+      <w:lvlText w:val=""/>
+      <w:lvlJc w:val="left"/>
+      <w:pPr>
+        <w:tabs>
+          <w:tab w:val="num" w:pos="2160"/>
+        </w:tabs>
+        <w:ind w:left="2160" w:hanging="360"/>
+      </w:pPr>
+      <w:rPr>
+        <w:rFonts w:ascii="Wingdings" w:hAnsi="Wingdings" w:hint="default"/>
+        <w:sz w:val="20"/>
+      </w:rPr>
+    </w:lvl>
+    <w:lvl w:ilvl="3" w:tentative="1">
+      <w:start w:val="1"/>
+      <w:numFmt w:val="bullet"/>
+      <w:lvlText w:val=""/>
+      <w:lvlJc w:val="left"/>
+      <w:pPr>
+        <w:tabs>
+          <w:tab w:val="num" w:pos="2880"/>
+        </w:tabs>
+        <w:ind w:left="2880" w:hanging="360"/>
+      </w:pPr>
+      <w:rPr>
+        <w:rFonts w:ascii="Wingdings" w:hAnsi="Wingdings" w:hint="default"/>
+        <w:sz w:val="20"/>
+      </w:rPr>
+    </w:lvl>
+    <w:lvl w:ilvl="4" w:tentative="1">
+      <w:start w:val="1"/>
+      <w:numFmt w:val="bullet"/>
+      <w:lvlText w:val=""/>
+      <w:lvlJc w:val="left"/>
+      <w:pPr>
+        <w:tabs>
+          <w:tab w:val="num" w:pos="3600"/>
+        </w:tabs>
+        <w:ind w:left="3600" w:hanging="360"/>
+      </w:pPr>
+      <w:rPr>
+        <w:rFonts w:ascii="Wingdings" w:hAnsi="Wingdings" w:hint="default"/>
+        <w:sz w:val="20"/>
+      </w:rPr>
+    </w:lvl>
+    <w:lvl w:ilvl="5" w:tentative="1">
+      <w:start w:val="1"/>
+      <w:numFmt w:val="bullet"/>
+      <w:lvlText w:val=""/>
+      <w:lvlJc w:val="left"/>
+      <w:pPr>
+        <w:tabs>
+          <w:tab w:val="num" w:pos="4320"/>
+        </w:tabs>
+        <w:ind w:left="4320" w:hanging="360"/>
+      </w:pPr>
+      <w:rPr>
+        <w:rFonts w:ascii="Wingdings" w:hAnsi="Wingdings" w:hint="default"/>
+        <w:sz w:val="20"/>
+      </w:rPr>
+    </w:lvl>
+    <w:lvl w:ilvl="6" w:tentative="1">
+      <w:start w:val="1"/>
+      <w:numFmt w:val="bullet"/>
+      <w:lvlText w:val=""/>
+      <w:lvlJc w:val="left"/>
+      <w:pPr>
+        <w:tabs>
+          <w:tab w:val="num" w:pos="5040"/>
+        </w:tabs>
+        <w:ind w:left="5040" w:hanging="360"/>
+      </w:pPr>
+      <w:rPr>
+        <w:rFonts w:ascii="Wingdings" w:hAnsi="Wingdings" w:hint="default"/>
+        <w:sz w:val="20"/>
+      </w:rPr>
+    </w:lvl>
+    <w:lvl w:ilvl="7" w:tentative="1">
+      <w:start w:val="1"/>
+      <w:numFmt w:val="bullet"/>
+      <w:lvlText w:val=""/>
+      <w:lvlJc w:val="left"/>
+      <w:pPr>
+        <w:tabs>
+          <w:tab w:val="num" w:pos="5760"/>
+        </w:tabs>
+        <w:ind w:left="5760" w:hanging="360"/>
+      </w:pPr>
+      <w:rPr>
+        <w:rFonts w:ascii="Wingdings" w:hAnsi="Wingdings" w:hint="default"/>
+        <w:sz w:val="20"/>
+      </w:rPr>
+    </w:lvl>
+    <w:lvl w:ilvl="8" w:tentative="1">
+      <w:start w:val="1"/>
+      <w:numFmt w:val="bullet"/>
+      <w:lvlText w:val=""/>
+      <w:lvlJc w:val="left"/>
+      <w:pPr>
+        <w:tabs>
+          <w:tab w:val="num" w:pos="6480"/>
+        </w:tabs>
+        <w:ind w:left="6480" w:hanging="360"/>
+      </w:pPr>
+      <w:rPr>
+        <w:rFonts w:ascii="Wingdings" w:hAnsi="Wingdings" w:hint="default"/>
+        <w:sz w:val="20"/>
+      </w:rPr>
+    </w:lvl>
+  </w:abstractNum>
+  <w:abstractNum w:abstractNumId="39" w15:restartNumberingAfterBreak="0">
     <w:nsid w:val="764F7F48"/>
     <w:multiLevelType w:val="multilevel"/>
     <w:tmpl w:val="7B12D53A"/>
@@ -14138,7 +14466,7 @@
       </w:rPr>
     </w:lvl>
   </w:abstractNum>
-  <w:abstractNum w:abstractNumId="36" w15:restartNumberingAfterBreak="0">
+  <w:abstractNum w:abstractNumId="40" w15:restartNumberingAfterBreak="0">
     <w:nsid w:val="7A740A18"/>
     <w:multiLevelType w:val="multilevel"/>
     <w:tmpl w:val="E7AC328A"/>
@@ -14287,7 +14615,7 @@
       </w:rPr>
     </w:lvl>
   </w:abstractNum>
-  <w:abstractNum w:abstractNumId="37" w15:restartNumberingAfterBreak="0">
+  <w:abstractNum w:abstractNumId="41" w15:restartNumberingAfterBreak="0">
     <w:nsid w:val="7B886013"/>
     <w:multiLevelType w:val="multilevel"/>
     <w:tmpl w:val="FA8A0A6A"/>
@@ -14436,10 +14764,159 @@
       </w:rPr>
     </w:lvl>
   </w:abstractNum>
-  <w:abstractNum w:abstractNumId="38" w15:restartNumberingAfterBreak="0">
+  <w:abstractNum w:abstractNumId="42" w15:restartNumberingAfterBreak="0">
     <w:nsid w:val="7BEF4246"/>
     <w:multiLevelType w:val="multilevel"/>
     <w:tmpl w:val="4CC240EE"/>
+    <w:lvl w:ilvl="0">
+      <w:start w:val="1"/>
+      <w:numFmt w:val="bullet"/>
+      <w:lvlText w:val=""/>
+      <w:lvlJc w:val="left"/>
+      <w:pPr>
+        <w:tabs>
+          <w:tab w:val="num" w:pos="720"/>
+        </w:tabs>
+        <w:ind w:left="720" w:hanging="360"/>
+      </w:pPr>
+      <w:rPr>
+        <w:rFonts w:ascii="Symbol" w:hAnsi="Symbol" w:hint="default"/>
+        <w:sz w:val="20"/>
+      </w:rPr>
+    </w:lvl>
+    <w:lvl w:ilvl="1" w:tentative="1">
+      <w:start w:val="1"/>
+      <w:numFmt w:val="bullet"/>
+      <w:lvlText w:val="o"/>
+      <w:lvlJc w:val="left"/>
+      <w:pPr>
+        <w:tabs>
+          <w:tab w:val="num" w:pos="1440"/>
+        </w:tabs>
+        <w:ind w:left="1440" w:hanging="360"/>
+      </w:pPr>
+      <w:rPr>
+        <w:rFonts w:ascii="Courier New" w:hAnsi="Courier New" w:hint="default"/>
+        <w:sz w:val="20"/>
+      </w:rPr>
+    </w:lvl>
+    <w:lvl w:ilvl="2" w:tentative="1">
+      <w:start w:val="1"/>
+      <w:numFmt w:val="bullet"/>
+      <w:lvlText w:val=""/>
+      <w:lvlJc w:val="left"/>
+      <w:pPr>
+        <w:tabs>
+          <w:tab w:val="num" w:pos="2160"/>
+        </w:tabs>
+        <w:ind w:left="2160" w:hanging="360"/>
+      </w:pPr>
+      <w:rPr>
+        <w:rFonts w:ascii="Wingdings" w:hAnsi="Wingdings" w:hint="default"/>
+        <w:sz w:val="20"/>
+      </w:rPr>
+    </w:lvl>
+    <w:lvl w:ilvl="3" w:tentative="1">
+      <w:start w:val="1"/>
+      <w:numFmt w:val="bullet"/>
+      <w:lvlText w:val=""/>
+      <w:lvlJc w:val="left"/>
+      <w:pPr>
+        <w:tabs>
+          <w:tab w:val="num" w:pos="2880"/>
+        </w:tabs>
+        <w:ind w:left="2880" w:hanging="360"/>
+      </w:pPr>
+      <w:rPr>
+        <w:rFonts w:ascii="Wingdings" w:hAnsi="Wingdings" w:hint="default"/>
+        <w:sz w:val="20"/>
+      </w:rPr>
+    </w:lvl>
+    <w:lvl w:ilvl="4" w:tentative="1">
+      <w:start w:val="1"/>
+      <w:numFmt w:val="bullet"/>
+      <w:lvlText w:val=""/>
+      <w:lvlJc w:val="left"/>
+      <w:pPr>
+        <w:tabs>
+          <w:tab w:val="num" w:pos="3600"/>
+        </w:tabs>
+        <w:ind w:left="3600" w:hanging="360"/>
+      </w:pPr>
+      <w:rPr>
+        <w:rFonts w:ascii="Wingdings" w:hAnsi="Wingdings" w:hint="default"/>
+        <w:sz w:val="20"/>
+      </w:rPr>
+    </w:lvl>
+    <w:lvl w:ilvl="5" w:tentative="1">
+      <w:start w:val="1"/>
+      <w:numFmt w:val="bullet"/>
+      <w:lvlText w:val=""/>
+      <w:lvlJc w:val="left"/>
+      <w:pPr>
+        <w:tabs>
+          <w:tab w:val="num" w:pos="4320"/>
+        </w:tabs>
+        <w:ind w:left="4320" w:hanging="360"/>
+      </w:pPr>
+      <w:rPr>
+        <w:rFonts w:ascii="Wingdings" w:hAnsi="Wingdings" w:hint="default"/>
+        <w:sz w:val="20"/>
+      </w:rPr>
+    </w:lvl>
+    <w:lvl w:ilvl="6" w:tentative="1">
+      <w:start w:val="1"/>
+      <w:numFmt w:val="bullet"/>
+      <w:lvlText w:val=""/>
+      <w:lvlJc w:val="left"/>
+      <w:pPr>
+        <w:tabs>
+          <w:tab w:val="num" w:pos="5040"/>
+        </w:tabs>
+        <w:ind w:left="5040" w:hanging="360"/>
+      </w:pPr>
+      <w:rPr>
+        <w:rFonts w:ascii="Wingdings" w:hAnsi="Wingdings" w:hint="default"/>
+        <w:sz w:val="20"/>
+      </w:rPr>
+    </w:lvl>
+    <w:lvl w:ilvl="7" w:tentative="1">
+      <w:start w:val="1"/>
+      <w:numFmt w:val="bullet"/>
+      <w:lvlText w:val=""/>
+      <w:lvlJc w:val="left"/>
+      <w:pPr>
+        <w:tabs>
+          <w:tab w:val="num" w:pos="5760"/>
+        </w:tabs>
+        <w:ind w:left="5760" w:hanging="360"/>
+      </w:pPr>
+      <w:rPr>
+        <w:rFonts w:ascii="Wingdings" w:hAnsi="Wingdings" w:hint="default"/>
+        <w:sz w:val="20"/>
+      </w:rPr>
+    </w:lvl>
+    <w:lvl w:ilvl="8" w:tentative="1">
+      <w:start w:val="1"/>
+      <w:numFmt w:val="bullet"/>
+      <w:lvlText w:val=""/>
+      <w:lvlJc w:val="left"/>
+      <w:pPr>
+        <w:tabs>
+          <w:tab w:val="num" w:pos="6480"/>
+        </w:tabs>
+        <w:ind w:left="6480" w:hanging="360"/>
+      </w:pPr>
+      <w:rPr>
+        <w:rFonts w:ascii="Wingdings" w:hAnsi="Wingdings" w:hint="default"/>
+        <w:sz w:val="20"/>
+      </w:rPr>
+    </w:lvl>
+  </w:abstractNum>
+  <w:abstractNum w:abstractNumId="43" w15:restartNumberingAfterBreak="0">
+    <w:nsid w:val="7FB87C52"/>
+    <w:multiLevelType w:val="multilevel"/>
+    <w:tmpl w:val="2F52D432"/>
     <w:lvl w:ilvl="0">
       <w:start w:val="1"/>
       <w:numFmt w:val="bullet"/>
@@ -14598,10 +15075,10 @@
     <w:abstractNumId w:val="15"/>
   </w:num>
   <w:num w:numId="5" w16cid:durableId="382023284">
-    <w:abstractNumId w:val="31"/>
+    <w:abstractNumId w:val="34"/>
   </w:num>
   <w:num w:numId="6" w16cid:durableId="1443500678">
-    <w:abstractNumId w:val="34"/>
+    <w:abstractNumId w:val="37"/>
   </w:num>
   <w:num w:numId="7" w16cid:durableId="693071299">
     <w:abstractNumId w:val="5"/>
@@ -14619,10 +15096,10 @@
     <w:abstractNumId w:val="16"/>
   </w:num>
   <w:num w:numId="12" w16cid:durableId="1627003289">
-    <w:abstractNumId w:val="21"/>
+    <w:abstractNumId w:val="22"/>
   </w:num>
   <w:num w:numId="13" w16cid:durableId="1890334887">
-    <w:abstractNumId w:val="25"/>
+    <w:abstractNumId w:val="27"/>
   </w:num>
   <w:num w:numId="14" w16cid:durableId="894439018">
     <w:abstractNumId w:val="17"/>
@@ -14631,76 +15108,91 @@
     <w:abstractNumId w:val="9"/>
   </w:num>
   <w:num w:numId="16" w16cid:durableId="243492023">
-    <w:abstractNumId w:val="27"/>
+    <w:abstractNumId w:val="29"/>
   </w:num>
   <w:num w:numId="17" w16cid:durableId="926427457">
     <w:abstractNumId w:val="7"/>
   </w:num>
   <w:num w:numId="18" w16cid:durableId="1837301774">
-    <w:abstractNumId w:val="32"/>
+    <w:abstractNumId w:val="35"/>
   </w:num>
   <w:num w:numId="19" w16cid:durableId="404836397">
-    <w:abstractNumId w:val="19"/>
+    <w:abstractNumId w:val="20"/>
   </w:num>
   <w:num w:numId="20" w16cid:durableId="1950042395">
     <w:abstractNumId w:val="4"/>
   </w:num>
   <w:num w:numId="21" w16cid:durableId="799223542">
-    <w:abstractNumId w:val="24"/>
+    <w:abstractNumId w:val="26"/>
   </w:num>
   <w:num w:numId="22" w16cid:durableId="733821167">
-    <w:abstractNumId w:val="20"/>
+    <w:abstractNumId w:val="21"/>
   </w:num>
   <w:num w:numId="23" w16cid:durableId="592724">
-    <w:abstractNumId w:val="30"/>
+    <w:abstractNumId w:val="32"/>
   </w:num>
   <w:num w:numId="24" w16cid:durableId="254215671">
-    <w:abstractNumId w:val="29"/>
+    <w:abstractNumId w:val="31"/>
   </w:num>
   <w:num w:numId="25" w16cid:durableId="475995785">
-    <w:abstractNumId w:val="38"/>
+    <w:abstractNumId w:val="42"/>
   </w:num>
   <w:num w:numId="26" w16cid:durableId="107355353">
-    <w:abstractNumId w:val="18"/>
+    <w:abstractNumId w:val="19"/>
   </w:num>
   <w:num w:numId="27" w16cid:durableId="175122974">
     <w:abstractNumId w:val="13"/>
   </w:num>
   <w:num w:numId="28" w16cid:durableId="92239606">
-    <w:abstractNumId w:val="33"/>
+    <w:abstractNumId w:val="36"/>
   </w:num>
   <w:num w:numId="29" w16cid:durableId="942540201">
     <w:abstractNumId w:val="0"/>
   </w:num>
   <w:num w:numId="30" w16cid:durableId="67382693">
-    <w:abstractNumId w:val="22"/>
+    <w:abstractNumId w:val="24"/>
   </w:num>
   <w:num w:numId="31" w16cid:durableId="136605102">
-    <w:abstractNumId w:val="26"/>
+    <w:abstractNumId w:val="28"/>
   </w:num>
   <w:num w:numId="32" w16cid:durableId="2123106243">
-    <w:abstractNumId w:val="37"/>
+    <w:abstractNumId w:val="41"/>
   </w:num>
   <w:num w:numId="33" w16cid:durableId="1009303">
     <w:abstractNumId w:val="1"/>
   </w:num>
   <w:num w:numId="34" w16cid:durableId="403068697">
-    <w:abstractNumId w:val="36"/>
+    <w:abstractNumId w:val="40"/>
   </w:num>
   <w:num w:numId="35" w16cid:durableId="983580607">
     <w:abstractNumId w:val="12"/>
   </w:num>
   <w:num w:numId="36" w16cid:durableId="341472987">
-    <w:abstractNumId w:val="28"/>
+    <w:abstractNumId w:val="30"/>
   </w:num>
   <w:num w:numId="37" w16cid:durableId="1210074898">
-    <w:abstractNumId w:val="35"/>
+    <w:abstractNumId w:val="39"/>
   </w:num>
   <w:num w:numId="38" w16cid:durableId="1831368588">
-    <w:abstractNumId w:val="23"/>
+    <w:abstractNumId w:val="25"/>
   </w:num>
   <w:num w:numId="39" w16cid:durableId="1922909862">
     <w:abstractNumId w:val="2"/>
+  </w:num>
+  <w:num w:numId="40" w16cid:durableId="172185694">
+    <w:abstractNumId w:val="43"/>
+  </w:num>
+  <w:num w:numId="41" w16cid:durableId="277875158">
+    <w:abstractNumId w:val="23"/>
+  </w:num>
+  <w:num w:numId="42" w16cid:durableId="1917588149">
+    <w:abstractNumId w:val="18"/>
+  </w:num>
+  <w:num w:numId="43" w16cid:durableId="1122262018">
+    <w:abstractNumId w:val="33"/>
+  </w:num>
+  <w:num w:numId="44" w16cid:durableId="2132431335">
+    <w:abstractNumId w:val="38"/>
   </w:num>
 </w:numbering>
 </file>

--- a/week06/solution.docx
+++ b/week06/solution.docx
@@ -18,7 +18,29 @@
           <w:szCs w:val="28"/>
           <w:highlight w:val="green"/>
         </w:rPr>
-        <w:t xml:space="preserve">A. k-th divisor - </w:t>
+        <w:t>A. k-</w:t>
+      </w:r>
+      <w:proofErr w:type="spellStart"/>
+      <w:r>
+        <w:rPr>
+          <w:b/>
+          <w:bCs/>
+          <w:sz w:val="28"/>
+          <w:szCs w:val="28"/>
+          <w:highlight w:val="green"/>
+        </w:rPr>
+        <w:t>th</w:t>
+      </w:r>
+      <w:proofErr w:type="spellEnd"/>
+      <w:r>
+        <w:rPr>
+          <w:b/>
+          <w:bCs/>
+          <w:sz w:val="28"/>
+          <w:szCs w:val="28"/>
+          <w:highlight w:val="green"/>
+        </w:rPr>
+        <w:t xml:space="preserve"> divisor - </w:t>
       </w:r>
       <w:hyperlink r:id="rId5" w:history="1">
         <w:r>
@@ -61,7 +83,23 @@
           <w:b/>
           <w:bCs/>
         </w:rPr>
-        <w:t xml:space="preserve"> Problem Explanation — k-th Divisor</w:t>
+        <w:t xml:space="preserve"> Problem Explanation — k-</w:t>
+      </w:r>
+      <w:proofErr w:type="spellStart"/>
+      <w:r>
+        <w:rPr>
+          <w:b/>
+          <w:bCs/>
+        </w:rPr>
+        <w:t>th</w:t>
+      </w:r>
+      <w:proofErr w:type="spellEnd"/>
+      <w:r>
+        <w:rPr>
+          <w:b/>
+          <w:bCs/>
+        </w:rPr>
+        <w:t xml:space="preserve"> Divisor</w:t>
       </w:r>
     </w:p>
     <w:p>
@@ -97,7 +135,23 @@
           <w:b/>
           <w:bCs/>
         </w:rPr>
-        <w:t>k-th smallest divisor</w:t>
+        <w:t>k-</w:t>
+      </w:r>
+      <w:proofErr w:type="spellStart"/>
+      <w:r>
+        <w:rPr>
+          <w:b/>
+          <w:bCs/>
+        </w:rPr>
+        <w:t>th</w:t>
+      </w:r>
+      <w:proofErr w:type="spellEnd"/>
+      <w:r>
+        <w:rPr>
+          <w:b/>
+          <w:bCs/>
+        </w:rPr>
+        <w:t xml:space="preserve"> smallest divisor</w:t>
       </w:r>
       <w:r>
         <w:t xml:space="preserve"> of </w:t>
@@ -248,7 +302,23 @@
     </w:p>
     <w:p>
       <w:r>
-        <w:t>If i divides n, then n / i is also a divisor.</w:t>
+        <w:t xml:space="preserve">If </w:t>
+      </w:r>
+      <w:proofErr w:type="spellStart"/>
+      <w:r>
+        <w:t>i</w:t>
+      </w:r>
+      <w:proofErr w:type="spellEnd"/>
+      <w:r>
+        <w:t xml:space="preserve"> divides n, then n / </w:t>
+      </w:r>
+      <w:proofErr w:type="spellStart"/>
+      <w:r>
+        <w:t>i</w:t>
+      </w:r>
+      <w:proofErr w:type="spellEnd"/>
+      <w:r>
+        <w:t xml:space="preserve"> is also a divisor.</w:t>
       </w:r>
     </w:p>
     <w:p>
@@ -336,7 +406,23 @@
           <w:b/>
           <w:bCs/>
         </w:rPr>
-        <w:t>1. Loop i from 1 to sqrt(n):</w:t>
+        <w:t xml:space="preserve">1. Loop </w:t>
+      </w:r>
+      <w:proofErr w:type="spellStart"/>
+      <w:r>
+        <w:rPr>
+          <w:b/>
+          <w:bCs/>
+        </w:rPr>
+        <w:t>i</w:t>
+      </w:r>
+      <w:proofErr w:type="spellEnd"/>
+      <w:r>
+        <w:rPr>
+          <w:b/>
+          <w:bCs/>
+        </w:rPr>
+        <w:t xml:space="preserve"> from 1 to sqrt(n):</w:t>
       </w:r>
     </w:p>
     <w:p>
@@ -347,7 +433,15 @@
         </w:numPr>
       </w:pPr>
       <w:r>
-        <w:t>If i divides n:</w:t>
+        <w:t xml:space="preserve">If </w:t>
+      </w:r>
+      <w:proofErr w:type="spellStart"/>
+      <w:r>
+        <w:t>i</w:t>
+      </w:r>
+      <w:proofErr w:type="spellEnd"/>
+      <w:r>
+        <w:t xml:space="preserve"> divides n:</w:t>
       </w:r>
     </w:p>
     <w:p>
@@ -358,8 +452,13 @@
         </w:numPr>
       </w:pPr>
       <w:r>
-        <w:t>store i</w:t>
-      </w:r>
+        <w:t xml:space="preserve">store </w:t>
+      </w:r>
+      <w:proofErr w:type="spellStart"/>
+      <w:r>
+        <w:t>i</w:t>
+      </w:r>
+      <w:proofErr w:type="spellEnd"/>
     </w:p>
     <w:p>
       <w:pPr>
@@ -370,7 +469,31 @@
       </w:pPr>
       <w:r>
         <w:lastRenderedPageBreak/>
-        <w:t>store n / i (but avoid duplicates when i*i == n)</w:t>
+        <w:t xml:space="preserve">store n / </w:t>
+      </w:r>
+      <w:proofErr w:type="spellStart"/>
+      <w:r>
+        <w:t>i</w:t>
+      </w:r>
+      <w:proofErr w:type="spellEnd"/>
+      <w:r>
+        <w:t xml:space="preserve"> (but avoid duplicates when </w:t>
+      </w:r>
+      <w:proofErr w:type="spellStart"/>
+      <w:r>
+        <w:t>i</w:t>
+      </w:r>
+      <w:proofErr w:type="spellEnd"/>
+      <w:r>
+        <w:t>*</w:t>
+      </w:r>
+      <w:proofErr w:type="spellStart"/>
+      <w:r>
+        <w:t>i</w:t>
+      </w:r>
+      <w:proofErr w:type="spellEnd"/>
+      <w:r>
+        <w:t xml:space="preserve"> == n)</w:t>
       </w:r>
     </w:p>
     <w:p>
@@ -405,7 +528,23 @@
           <w:b/>
           <w:bCs/>
         </w:rPr>
-        <w:t>3. Print the k-th smallest divisor</w:t>
+        <w:t>3. Print the k-</w:t>
+      </w:r>
+      <w:proofErr w:type="spellStart"/>
+      <w:r>
+        <w:rPr>
+          <w:b/>
+          <w:bCs/>
+        </w:rPr>
+        <w:t>th</w:t>
+      </w:r>
+      <w:proofErr w:type="spellEnd"/>
+      <w:r>
+        <w:rPr>
+          <w:b/>
+          <w:bCs/>
+        </w:rPr>
+        <w:t xml:space="preserve"> smallest divisor</w:t>
       </w:r>
     </w:p>
     <w:p>
@@ -584,7 +723,15 @@
     </w:p>
     <w:p>
       <w:r>
-        <w:t>#include &lt;bits/stdc++.h&gt;</w:t>
+        <w:t>#include &lt;bits/</w:t>
+      </w:r>
+      <w:proofErr w:type="spellStart"/>
+      <w:r>
+        <w:t>stdc</w:t>
+      </w:r>
+      <w:proofErr w:type="spellEnd"/>
+      <w:r>
+        <w:t>++.h&gt;</w:t>
       </w:r>
     </w:p>
     <w:p>
@@ -600,23 +747,71 @@
     </w:p>
     <w:p>
       <w:r>
-        <w:t xml:space="preserve">    ios::sync_with_stdio(false);</w:t>
-      </w:r>
-    </w:p>
-    <w:p>
-      <w:r>
-        <w:t xml:space="preserve">    cin.tie(nullptr);</w:t>
+        <w:t xml:space="preserve">    </w:t>
+      </w:r>
+      <w:proofErr w:type="spellStart"/>
+      <w:r>
+        <w:t>ios</w:t>
+      </w:r>
+      <w:proofErr w:type="spellEnd"/>
+      <w:r>
+        <w:t>::</w:t>
+      </w:r>
+      <w:proofErr w:type="spellStart"/>
+      <w:r>
+        <w:t>sync_with_stdio</w:t>
+      </w:r>
+      <w:proofErr w:type="spellEnd"/>
+      <w:r>
+        <w:t>(false);</w:t>
+      </w:r>
+    </w:p>
+    <w:p>
+      <w:r>
+        <w:t xml:space="preserve">    </w:t>
+      </w:r>
+      <w:proofErr w:type="spellStart"/>
+      <w:r>
+        <w:t>cin.tie</w:t>
+      </w:r>
+      <w:proofErr w:type="spellEnd"/>
+      <w:r>
+        <w:t>(</w:t>
+      </w:r>
+      <w:proofErr w:type="spellStart"/>
+      <w:r>
+        <w:t>nullptr</w:t>
+      </w:r>
+      <w:proofErr w:type="spellEnd"/>
+      <w:r>
+        <w:t>);</w:t>
       </w:r>
     </w:p>
     <w:p/>
     <w:p>
       <w:r>
-        <w:t xml:space="preserve">    long long n, k;</w:t>
-      </w:r>
-    </w:p>
-    <w:p>
-      <w:r>
-        <w:t xml:space="preserve">    cin &gt;&gt; n &gt;&gt; k;</w:t>
+        <w:t xml:space="preserve">    long </w:t>
+      </w:r>
+      <w:proofErr w:type="spellStart"/>
+      <w:r>
+        <w:t>long</w:t>
+      </w:r>
+      <w:proofErr w:type="spellEnd"/>
+      <w:r>
+        <w:t xml:space="preserve"> n, k;</w:t>
+      </w:r>
+    </w:p>
+    <w:p>
+      <w:r>
+        <w:t xml:space="preserve">    </w:t>
+      </w:r>
+      <w:proofErr w:type="spellStart"/>
+      <w:r>
+        <w:t>cin</w:t>
+      </w:r>
+      <w:proofErr w:type="spellEnd"/>
+      <w:r>
+        <w:t xml:space="preserve"> &gt;&gt; n &gt;&gt; k;</w:t>
       </w:r>
     </w:p>
     <w:p/>
@@ -629,27 +824,123 @@
     <w:p/>
     <w:p>
       <w:r>
-        <w:t xml:space="preserve">    for (long long i = 1; i * i &lt;= n; i++) {</w:t>
-      </w:r>
-    </w:p>
-    <w:p>
-      <w:r>
-        <w:t xml:space="preserve">        if (n % i == 0) {</w:t>
-      </w:r>
-    </w:p>
-    <w:p>
-      <w:r>
-        <w:t xml:space="preserve">            divisors.push_back(i);</w:t>
-      </w:r>
-    </w:p>
-    <w:p>
-      <w:r>
-        <w:t xml:space="preserve">            if (i != n / i) {</w:t>
-      </w:r>
-    </w:p>
-    <w:p>
-      <w:r>
-        <w:t xml:space="preserve">                divisors.push_back(n / i);</w:t>
+        <w:t xml:space="preserve">    for (long </w:t>
+      </w:r>
+      <w:proofErr w:type="spellStart"/>
+      <w:r>
+        <w:t>long</w:t>
+      </w:r>
+      <w:proofErr w:type="spellEnd"/>
+      <w:r>
+        <w:t xml:space="preserve"> </w:t>
+      </w:r>
+      <w:proofErr w:type="spellStart"/>
+      <w:r>
+        <w:t>i</w:t>
+      </w:r>
+      <w:proofErr w:type="spellEnd"/>
+      <w:r>
+        <w:t xml:space="preserve"> = 1; </w:t>
+      </w:r>
+      <w:proofErr w:type="spellStart"/>
+      <w:r>
+        <w:t>i</w:t>
+      </w:r>
+      <w:proofErr w:type="spellEnd"/>
+      <w:r>
+        <w:t xml:space="preserve"> * </w:t>
+      </w:r>
+      <w:proofErr w:type="spellStart"/>
+      <w:r>
+        <w:t>i</w:t>
+      </w:r>
+      <w:proofErr w:type="spellEnd"/>
+      <w:r>
+        <w:t xml:space="preserve"> &lt;= n; </w:t>
+      </w:r>
+      <w:proofErr w:type="spellStart"/>
+      <w:r>
+        <w:t>i</w:t>
+      </w:r>
+      <w:proofErr w:type="spellEnd"/>
+      <w:r>
+        <w:t>++) {</w:t>
+      </w:r>
+    </w:p>
+    <w:p>
+      <w:r>
+        <w:t xml:space="preserve">        if (n % </w:t>
+      </w:r>
+      <w:proofErr w:type="spellStart"/>
+      <w:r>
+        <w:t>i</w:t>
+      </w:r>
+      <w:proofErr w:type="spellEnd"/>
+      <w:r>
+        <w:t xml:space="preserve"> == 0) {</w:t>
+      </w:r>
+    </w:p>
+    <w:p>
+      <w:r>
+        <w:t xml:space="preserve">            </w:t>
+      </w:r>
+      <w:proofErr w:type="spellStart"/>
+      <w:r>
+        <w:t>divisors.push_back</w:t>
+      </w:r>
+      <w:proofErr w:type="spellEnd"/>
+      <w:r>
+        <w:t>(</w:t>
+      </w:r>
+      <w:proofErr w:type="spellStart"/>
+      <w:r>
+        <w:t>i</w:t>
+      </w:r>
+      <w:proofErr w:type="spellEnd"/>
+      <w:r>
+        <w:t>);</w:t>
+      </w:r>
+    </w:p>
+    <w:p>
+      <w:r>
+        <w:t xml:space="preserve">            if (</w:t>
+      </w:r>
+      <w:proofErr w:type="spellStart"/>
+      <w:r>
+        <w:t>i</w:t>
+      </w:r>
+      <w:proofErr w:type="spellEnd"/>
+      <w:r>
+        <w:t xml:space="preserve"> != n / </w:t>
+      </w:r>
+      <w:proofErr w:type="spellStart"/>
+      <w:r>
+        <w:t>i</w:t>
+      </w:r>
+      <w:proofErr w:type="spellEnd"/>
+      <w:r>
+        <w:t>) {</w:t>
+      </w:r>
+    </w:p>
+    <w:p>
+      <w:r>
+        <w:t xml:space="preserve">                </w:t>
+      </w:r>
+      <w:proofErr w:type="spellStart"/>
+      <w:r>
+        <w:t>divisors.push_back</w:t>
+      </w:r>
+      <w:proofErr w:type="spellEnd"/>
+      <w:r>
+        <w:t xml:space="preserve">(n / </w:t>
+      </w:r>
+      <w:proofErr w:type="spellStart"/>
+      <w:r>
+        <w:t>i</w:t>
+      </w:r>
+      <w:proofErr w:type="spellEnd"/>
+      <w:r>
+        <w:t>);</w:t>
       </w:r>
     </w:p>
     <w:p>
@@ -670,18 +961,50 @@
     <w:p/>
     <w:p>
       <w:r>
-        <w:t xml:space="preserve">    sort(divisors.begin(), divisors.end());</w:t>
+        <w:t xml:space="preserve">    sort(</w:t>
+      </w:r>
+      <w:proofErr w:type="spellStart"/>
+      <w:r>
+        <w:t>divisors.begin</w:t>
+      </w:r>
+      <w:proofErr w:type="spellEnd"/>
+      <w:r>
+        <w:t xml:space="preserve">(), </w:t>
+      </w:r>
+      <w:proofErr w:type="spellStart"/>
+      <w:r>
+        <w:t>divisors.end</w:t>
+      </w:r>
+      <w:proofErr w:type="spellEnd"/>
+      <w:r>
+        <w:t>());</w:t>
       </w:r>
     </w:p>
     <w:p/>
     <w:p>
       <w:r>
-        <w:t xml:space="preserve">    if (k &lt;= divisors.size()) {</w:t>
-      </w:r>
-    </w:p>
-    <w:p>
-      <w:r>
-        <w:t xml:space="preserve">        cout &lt;&lt; divisors[k - 1] &lt;&lt; "\n";</w:t>
+        <w:t xml:space="preserve">    if (k &lt;= </w:t>
+      </w:r>
+      <w:proofErr w:type="spellStart"/>
+      <w:r>
+        <w:t>divisors.size</w:t>
+      </w:r>
+      <w:proofErr w:type="spellEnd"/>
+      <w:r>
+        <w:t>()) {</w:t>
+      </w:r>
+    </w:p>
+    <w:p>
+      <w:r>
+        <w:t xml:space="preserve">        </w:t>
+      </w:r>
+      <w:proofErr w:type="spellStart"/>
+      <w:r>
+        <w:t>cout</w:t>
+      </w:r>
+      <w:proofErr w:type="spellEnd"/>
+      <w:r>
+        <w:t xml:space="preserve"> &lt;&lt; divisors[k - 1] &lt;&lt; "\n";</w:t>
       </w:r>
     </w:p>
     <w:p>
@@ -691,7 +1014,15 @@
     </w:p>
     <w:p>
       <w:r>
-        <w:t xml:space="preserve">        cout &lt;&lt; -1 &lt;&lt; "\n";</w:t>
+        <w:t xml:space="preserve">        </w:t>
+      </w:r>
+      <w:proofErr w:type="spellStart"/>
+      <w:r>
+        <w:t>cout</w:t>
+      </w:r>
+      <w:proofErr w:type="spellEnd"/>
+      <w:r>
+        <w:t xml:space="preserve"> &lt;&lt; -1 &lt;&lt; "\n";</w:t>
       </w:r>
     </w:p>
     <w:p>
@@ -965,7 +1296,15 @@
     </w:p>
     <w:p>
       <w:r>
-        <w:t>→ divisors found while iterating i from 1 to √n</w:t>
+        <w:t xml:space="preserve">→ divisors found while iterating </w:t>
+      </w:r>
+      <w:proofErr w:type="spellStart"/>
+      <w:r>
+        <w:t>i</w:t>
+      </w:r>
+      <w:proofErr w:type="spellEnd"/>
+      <w:r>
+        <w:t xml:space="preserve"> from 1 to √n</w:t>
       </w:r>
     </w:p>
     <w:p>
@@ -993,7 +1332,15 @@
     </w:p>
     <w:p>
       <w:r>
-        <w:t>→ divisors of form n / i, stored in reverse order</w:t>
+        <w:t xml:space="preserve">→ divisors of form n / </w:t>
+      </w:r>
+      <w:proofErr w:type="spellStart"/>
+      <w:r>
+        <w:t>i</w:t>
+      </w:r>
+      <w:proofErr w:type="spellEnd"/>
+      <w:r>
+        <w:t>, stored in reverse order</w:t>
       </w:r>
     </w:p>
     <w:p>
@@ -1007,32 +1354,65 @@
       </w:r>
       <w:r>
         <w:br/>
-        <w:t>While i increases:</w:t>
-      </w:r>
-    </w:p>
-    <w:p>
-      <w:r>
-        <w:t>i = 1 → (1, 36)</w:t>
-      </w:r>
-    </w:p>
-    <w:p>
-      <w:r>
-        <w:t>i = 2 → (2, 18)</w:t>
-      </w:r>
-    </w:p>
-    <w:p>
-      <w:r>
-        <w:t>i = 3 → (3, 12)</w:t>
-      </w:r>
-    </w:p>
-    <w:p>
-      <w:r>
-        <w:t>i = 4 → (4, 9)</w:t>
-      </w:r>
-    </w:p>
-    <w:p>
-      <w:r>
-        <w:t>i = 6 → (6, 6)</w:t>
+        <w:t xml:space="preserve">While </w:t>
+      </w:r>
+      <w:proofErr w:type="spellStart"/>
+      <w:r>
+        <w:t>i</w:t>
+      </w:r>
+      <w:proofErr w:type="spellEnd"/>
+      <w:r>
+        <w:t xml:space="preserve"> increases:</w:t>
+      </w:r>
+    </w:p>
+    <w:p>
+      <w:proofErr w:type="spellStart"/>
+      <w:r>
+        <w:t>i</w:t>
+      </w:r>
+      <w:proofErr w:type="spellEnd"/>
+      <w:r>
+        <w:t xml:space="preserve"> = 1 → (1, 36)</w:t>
+      </w:r>
+    </w:p>
+    <w:p>
+      <w:proofErr w:type="spellStart"/>
+      <w:r>
+        <w:t>i</w:t>
+      </w:r>
+      <w:proofErr w:type="spellEnd"/>
+      <w:r>
+        <w:t xml:space="preserve"> = 2 → (2, 18)</w:t>
+      </w:r>
+    </w:p>
+    <w:p>
+      <w:proofErr w:type="spellStart"/>
+      <w:r>
+        <w:t>i</w:t>
+      </w:r>
+      <w:proofErr w:type="spellEnd"/>
+      <w:r>
+        <w:t xml:space="preserve"> = 3 → (3, 12)</w:t>
+      </w:r>
+    </w:p>
+    <w:p>
+      <w:proofErr w:type="spellStart"/>
+      <w:r>
+        <w:t>i</w:t>
+      </w:r>
+      <w:proofErr w:type="spellEnd"/>
+      <w:r>
+        <w:t xml:space="preserve"> = 4 → (4, 9)</w:t>
+      </w:r>
+    </w:p>
+    <w:p>
+      <w:proofErr w:type="spellStart"/>
+      <w:r>
+        <w:t>i</w:t>
+      </w:r>
+      <w:proofErr w:type="spellEnd"/>
+      <w:r>
+        <w:t xml:space="preserve"> = 6 → (6, 6)</w:t>
       </w:r>
     </w:p>
     <w:p>
@@ -1098,7 +1478,15 @@
         </w:numPr>
       </w:pPr>
       <w:r>
-        <w:t>Loop i from 1 to √n</w:t>
+        <w:t xml:space="preserve">Loop </w:t>
+      </w:r>
+      <w:proofErr w:type="spellStart"/>
+      <w:r>
+        <w:t>i</w:t>
+      </w:r>
+      <w:proofErr w:type="spellEnd"/>
+      <w:r>
+        <w:t xml:space="preserve"> from 1 to √n</w:t>
       </w:r>
     </w:p>
     <w:p>
@@ -1120,7 +1508,15 @@
         </w:numPr>
       </w:pPr>
       <w:r>
-        <w:t>push i into small</w:t>
+        <w:t xml:space="preserve">push </w:t>
+      </w:r>
+      <w:proofErr w:type="spellStart"/>
+      <w:r>
+        <w:t>i</w:t>
+      </w:r>
+      <w:proofErr w:type="spellEnd"/>
+      <w:r>
+        <w:t xml:space="preserve"> into small</w:t>
       </w:r>
     </w:p>
     <w:p>
@@ -1131,7 +1527,31 @@
         </w:numPr>
       </w:pPr>
       <w:r>
-        <w:t>if i != n/i → push n/i into large</w:t>
+        <w:t xml:space="preserve">if </w:t>
+      </w:r>
+      <w:proofErr w:type="spellStart"/>
+      <w:r>
+        <w:t>i</w:t>
+      </w:r>
+      <w:proofErr w:type="spellEnd"/>
+      <w:r>
+        <w:t xml:space="preserve"> != n/</w:t>
+      </w:r>
+      <w:proofErr w:type="spellStart"/>
+      <w:r>
+        <w:t>i</w:t>
+      </w:r>
+      <w:proofErr w:type="spellEnd"/>
+      <w:r>
+        <w:t xml:space="preserve"> → push n/</w:t>
+      </w:r>
+      <w:proofErr w:type="spellStart"/>
+      <w:r>
+        <w:t>i</w:t>
+      </w:r>
+      <w:proofErr w:type="spellEnd"/>
+      <w:r>
+        <w:t xml:space="preserve"> into large</w:t>
       </w:r>
     </w:p>
     <w:p>
@@ -1153,7 +1573,15 @@
         </w:numPr>
       </w:pPr>
       <w:r>
-        <w:t>if k ≤ small.size() → answer is small[k-1]</w:t>
+        <w:t xml:space="preserve">if k ≤ </w:t>
+      </w:r>
+      <w:proofErr w:type="spellStart"/>
+      <w:r>
+        <w:t>small.size</w:t>
+      </w:r>
+      <w:proofErr w:type="spellEnd"/>
+      <w:r>
+        <w:t>() → answer is small[k-1]</w:t>
       </w:r>
     </w:p>
     <w:p>
@@ -1186,7 +1614,23 @@
         </w:numPr>
       </w:pPr>
       <w:r>
-        <w:t>answer is large[large.size() - (k - small.size())]</w:t>
+        <w:t>answer is large[</w:t>
+      </w:r>
+      <w:proofErr w:type="spellStart"/>
+      <w:r>
+        <w:t>large.size</w:t>
+      </w:r>
+      <w:proofErr w:type="spellEnd"/>
+      <w:r>
+        <w:t xml:space="preserve">() - (k - </w:t>
+      </w:r>
+      <w:proofErr w:type="spellStart"/>
+      <w:r>
+        <w:t>small.size</w:t>
+      </w:r>
+      <w:proofErr w:type="spellEnd"/>
+      <w:r>
+        <w:t>())]</w:t>
       </w:r>
     </w:p>
     <w:p>
@@ -1233,7 +1677,15 @@
     </w:p>
     <w:p>
       <w:r>
-        <w:t>#include &lt;bits/stdc++.h&gt;</w:t>
+        <w:t>#include &lt;bits/</w:t>
+      </w:r>
+      <w:proofErr w:type="spellStart"/>
+      <w:r>
+        <w:t>stdc</w:t>
+      </w:r>
+      <w:proofErr w:type="spellEnd"/>
+      <w:r>
+        <w:t>++.h&gt;</w:t>
       </w:r>
     </w:p>
     <w:p>
@@ -1249,23 +1701,71 @@
     </w:p>
     <w:p>
       <w:r>
-        <w:t xml:space="preserve">    ios::sync_with_stdio(false);</w:t>
-      </w:r>
-    </w:p>
-    <w:p>
-      <w:r>
-        <w:t xml:space="preserve">    cin.tie(nullptr);</w:t>
+        <w:t xml:space="preserve">    </w:t>
+      </w:r>
+      <w:proofErr w:type="spellStart"/>
+      <w:r>
+        <w:t>ios</w:t>
+      </w:r>
+      <w:proofErr w:type="spellEnd"/>
+      <w:r>
+        <w:t>::</w:t>
+      </w:r>
+      <w:proofErr w:type="spellStart"/>
+      <w:r>
+        <w:t>sync_with_stdio</w:t>
+      </w:r>
+      <w:proofErr w:type="spellEnd"/>
+      <w:r>
+        <w:t>(false);</w:t>
+      </w:r>
+    </w:p>
+    <w:p>
+      <w:r>
+        <w:t xml:space="preserve">    </w:t>
+      </w:r>
+      <w:proofErr w:type="spellStart"/>
+      <w:r>
+        <w:t>cin.tie</w:t>
+      </w:r>
+      <w:proofErr w:type="spellEnd"/>
+      <w:r>
+        <w:t>(</w:t>
+      </w:r>
+      <w:proofErr w:type="spellStart"/>
+      <w:r>
+        <w:t>nullptr</w:t>
+      </w:r>
+      <w:proofErr w:type="spellEnd"/>
+      <w:r>
+        <w:t>);</w:t>
       </w:r>
     </w:p>
     <w:p/>
     <w:p>
       <w:r>
-        <w:t xml:space="preserve">    long long n, k;</w:t>
-      </w:r>
-    </w:p>
-    <w:p>
-      <w:r>
-        <w:t xml:space="preserve">    cin &gt;&gt; n &gt;&gt; k;</w:t>
+        <w:t xml:space="preserve">    long </w:t>
+      </w:r>
+      <w:proofErr w:type="spellStart"/>
+      <w:r>
+        <w:t>long</w:t>
+      </w:r>
+      <w:proofErr w:type="spellEnd"/>
+      <w:r>
+        <w:t xml:space="preserve"> n, k;</w:t>
+      </w:r>
+    </w:p>
+    <w:p>
+      <w:r>
+        <w:t xml:space="preserve">    </w:t>
+      </w:r>
+      <w:proofErr w:type="spellStart"/>
+      <w:r>
+        <w:t>cin</w:t>
+      </w:r>
+      <w:proofErr w:type="spellEnd"/>
+      <w:r>
+        <w:t xml:space="preserve"> &gt;&gt; n &gt;&gt; k;</w:t>
       </w:r>
     </w:p>
     <w:p/>
@@ -1278,27 +1778,115 @@
     <w:p/>
     <w:p>
       <w:r>
-        <w:t xml:space="preserve">    for (long long i = 1; i * i &lt;= n; i++) {</w:t>
-      </w:r>
-    </w:p>
-    <w:p>
-      <w:r>
-        <w:t xml:space="preserve">        if (n % i == 0) {</w:t>
-      </w:r>
-    </w:p>
-    <w:p>
-      <w:r>
-        <w:t xml:space="preserve">            small.push_back(i);</w:t>
-      </w:r>
-    </w:p>
-    <w:p>
-      <w:r>
-        <w:t xml:space="preserve">            if (i != n / i) {</w:t>
-      </w:r>
-    </w:p>
-    <w:p>
-      <w:r>
-        <w:t xml:space="preserve">                large.push_back(n / i);</w:t>
+        <w:t xml:space="preserve">    for (long </w:t>
+      </w:r>
+      <w:proofErr w:type="spellStart"/>
+      <w:r>
+        <w:t>long</w:t>
+      </w:r>
+      <w:proofErr w:type="spellEnd"/>
+      <w:r>
+        <w:t xml:space="preserve"> </w:t>
+      </w:r>
+      <w:proofErr w:type="spellStart"/>
+      <w:r>
+        <w:t>i</w:t>
+      </w:r>
+      <w:proofErr w:type="spellEnd"/>
+      <w:r>
+        <w:t xml:space="preserve"> = 1; </w:t>
+      </w:r>
+      <w:proofErr w:type="spellStart"/>
+      <w:r>
+        <w:t>i</w:t>
+      </w:r>
+      <w:proofErr w:type="spellEnd"/>
+      <w:r>
+        <w:t xml:space="preserve"> * </w:t>
+      </w:r>
+      <w:proofErr w:type="spellStart"/>
+      <w:r>
+        <w:t>i</w:t>
+      </w:r>
+      <w:proofErr w:type="spellEnd"/>
+      <w:r>
+        <w:t xml:space="preserve"> &lt;= n; </w:t>
+      </w:r>
+      <w:proofErr w:type="spellStart"/>
+      <w:r>
+        <w:t>i</w:t>
+      </w:r>
+      <w:proofErr w:type="spellEnd"/>
+      <w:r>
+        <w:t>++) {</w:t>
+      </w:r>
+    </w:p>
+    <w:p>
+      <w:r>
+        <w:t xml:space="preserve">        if (n % </w:t>
+      </w:r>
+      <w:proofErr w:type="spellStart"/>
+      <w:r>
+        <w:t>i</w:t>
+      </w:r>
+      <w:proofErr w:type="spellEnd"/>
+      <w:r>
+        <w:t xml:space="preserve"> == 0) {</w:t>
+      </w:r>
+    </w:p>
+    <w:p>
+      <w:r>
+        <w:t xml:space="preserve">            </w:t>
+      </w:r>
+      <w:proofErr w:type="spellStart"/>
+      <w:r>
+        <w:t>small.push_back</w:t>
+      </w:r>
+      <w:proofErr w:type="spellEnd"/>
+      <w:r>
+        <w:t>(</w:t>
+      </w:r>
+      <w:proofErr w:type="spellStart"/>
+      <w:r>
+        <w:t>i</w:t>
+      </w:r>
+      <w:proofErr w:type="spellEnd"/>
+      <w:r>
+        <w:t>);</w:t>
+      </w:r>
+    </w:p>
+    <w:p>
+      <w:r>
+        <w:t xml:space="preserve">            if (</w:t>
+      </w:r>
+      <w:proofErr w:type="spellStart"/>
+      <w:r>
+        <w:t>i</w:t>
+      </w:r>
+      <w:proofErr w:type="spellEnd"/>
+      <w:r>
+        <w:t xml:space="preserve"> != n / </w:t>
+      </w:r>
+      <w:proofErr w:type="spellStart"/>
+      <w:r>
+        <w:t>i</w:t>
+      </w:r>
+      <w:proofErr w:type="spellEnd"/>
+      <w:r>
+        <w:t>) {</w:t>
+      </w:r>
+    </w:p>
+    <w:p>
+      <w:r>
+        <w:t xml:space="preserve">                </w:t>
+      </w:r>
+      <w:proofErr w:type="spellStart"/>
+      <w:r>
+        <w:t>large.push_back</w:t>
+      </w:r>
+      <w:proofErr w:type="spellEnd"/>
+      <w:r>
+        <w:t>(n / i);</w:t>
       </w:r>
     </w:p>
     <w:p>
@@ -1324,12 +1912,28 @@
     </w:p>
     <w:p>
       <w:r>
-        <w:t xml:space="preserve">    if (k &lt;= small.size()) {</w:t>
-      </w:r>
-    </w:p>
-    <w:p>
-      <w:r>
-        <w:t xml:space="preserve">        cout &lt;&lt; small[k - 1] &lt;&lt; "\n";</w:t>
+        <w:t xml:space="preserve">    if (k &lt;= </w:t>
+      </w:r>
+      <w:proofErr w:type="spellStart"/>
+      <w:r>
+        <w:t>small.size</w:t>
+      </w:r>
+      <w:proofErr w:type="spellEnd"/>
+      <w:r>
+        <w:t>()) {</w:t>
+      </w:r>
+    </w:p>
+    <w:p>
+      <w:r>
+        <w:t xml:space="preserve">        </w:t>
+      </w:r>
+      <w:proofErr w:type="spellStart"/>
+      <w:r>
+        <w:t>cout</w:t>
+      </w:r>
+      <w:proofErr w:type="spellEnd"/>
+      <w:r>
+        <w:t xml:space="preserve"> &lt;&lt; small[k - 1] &lt;&lt; "\n";</w:t>
       </w:r>
     </w:p>
     <w:p>
@@ -1350,13 +1954,29 @@
     </w:p>
     <w:p>
       <w:r>
-        <w:t xml:space="preserve">    k -= small.size(); // adjust for second half</w:t>
+        <w:t xml:space="preserve">    k -= </w:t>
+      </w:r>
+      <w:proofErr w:type="spellStart"/>
+      <w:r>
+        <w:t>small.size</w:t>
+      </w:r>
+      <w:proofErr w:type="spellEnd"/>
+      <w:r>
+        <w:t>(); // adjust for second half</w:t>
       </w:r>
     </w:p>
     <w:p/>
     <w:p>
       <w:r>
-        <w:t xml:space="preserve">    if (k &lt;= large.size()) {</w:t>
+        <w:t xml:space="preserve">    if (k &lt;= </w:t>
+      </w:r>
+      <w:proofErr w:type="spellStart"/>
+      <w:r>
+        <w:t>large.size</w:t>
+      </w:r>
+      <w:proofErr w:type="spellEnd"/>
+      <w:r>
+        <w:t>()) {</w:t>
       </w:r>
     </w:p>
     <w:p>
@@ -1366,7 +1986,23 @@
     </w:p>
     <w:p>
       <w:r>
-        <w:t xml:space="preserve">        cout &lt;&lt; large[large.size() - k] &lt;&lt; "\n";</w:t>
+        <w:t xml:space="preserve">        </w:t>
+      </w:r>
+      <w:proofErr w:type="spellStart"/>
+      <w:r>
+        <w:t>cout</w:t>
+      </w:r>
+      <w:proofErr w:type="spellEnd"/>
+      <w:r>
+        <w:t xml:space="preserve"> &lt;&lt; large[</w:t>
+      </w:r>
+      <w:proofErr w:type="spellStart"/>
+      <w:r>
+        <w:t>large.size</w:t>
+      </w:r>
+      <w:proofErr w:type="spellEnd"/>
+      <w:r>
+        <w:t>() - k] &lt;&lt; "\n";</w:t>
       </w:r>
     </w:p>
     <w:p>
@@ -1376,7 +2012,15 @@
     </w:p>
     <w:p>
       <w:r>
-        <w:t xml:space="preserve">        cout &lt;&lt; -1 &lt;&lt; "\n";</w:t>
+        <w:t xml:space="preserve">        </w:t>
+      </w:r>
+      <w:proofErr w:type="spellStart"/>
+      <w:r>
+        <w:t>cout</w:t>
+      </w:r>
+      <w:proofErr w:type="spellEnd"/>
+      <w:r>
+        <w:t xml:space="preserve"> &lt;&lt; -1 &lt;&lt; "\n";</w:t>
       </w:r>
     </w:p>
     <w:p>
@@ -1780,7 +2424,15 @@
         </w:numPr>
       </w:pPr>
       <w:r>
-        <w:t xml:space="preserve">If a[i] % d == 0 → paint </w:t>
+        <w:t>If a[</w:t>
+      </w:r>
+      <w:proofErr w:type="spellStart"/>
+      <w:r>
+        <w:t>i</w:t>
+      </w:r>
+      <w:proofErr w:type="spellEnd"/>
+      <w:r>
+        <w:t xml:space="preserve">] % d == 0 → paint </w:t>
       </w:r>
       <w:r>
         <w:rPr>
@@ -1894,7 +2546,15 @@
     </w:p>
     <w:p>
       <w:r>
-        <w:t>For every adjacent pair (a[i], a[i+1]):</w:t>
+        <w:t>For every adjacent pair (a[</w:t>
+      </w:r>
+      <w:proofErr w:type="spellStart"/>
+      <w:r>
+        <w:t>i</w:t>
+      </w:r>
+      <w:proofErr w:type="spellEnd"/>
+      <w:r>
+        <w:t>], a[i+1]):</w:t>
       </w:r>
     </w:p>
     <w:p>
@@ -1914,7 +2574,15 @@
     </w:p>
     <w:p>
       <w:r>
-        <w:t>d divides exactly one of a[i], a[i+1]</w:t>
+        <w:t>d divides exactly one of a[</w:t>
+      </w:r>
+      <w:proofErr w:type="spellStart"/>
+      <w:r>
+        <w:t>i</w:t>
+      </w:r>
+      <w:proofErr w:type="spellEnd"/>
+      <w:r>
+        <w:t>], a[i+1]</w:t>
       </w:r>
     </w:p>
     <w:p>
@@ -2034,7 +2702,23 @@
           <w:b/>
           <w:bCs/>
         </w:rPr>
-        <w:t>All numbers with the same gcd value will have the same divisibility behavior.</w:t>
+        <w:t xml:space="preserve">All numbers with the same </w:t>
+      </w:r>
+      <w:proofErr w:type="spellStart"/>
+      <w:r>
+        <w:rPr>
+          <w:b/>
+          <w:bCs/>
+        </w:rPr>
+        <w:t>gcd</w:t>
+      </w:r>
+      <w:proofErr w:type="spellEnd"/>
+      <w:r>
+        <w:rPr>
+          <w:b/>
+          <w:bCs/>
+        </w:rPr>
+        <w:t xml:space="preserve"> value will have the same divisibility behavior.</w:t>
       </w:r>
     </w:p>
     <w:p>
@@ -2059,7 +2743,15 @@
     </w:p>
     <w:p>
       <w:r>
-        <w:t xml:space="preserve">    a[i] % d == 0</w:t>
+        <w:t xml:space="preserve">    a[</w:t>
+      </w:r>
+      <w:proofErr w:type="spellStart"/>
+      <w:r>
+        <w:t>i</w:t>
+      </w:r>
+      <w:proofErr w:type="spellEnd"/>
+      <w:r>
+        <w:t>] % d == 0</w:t>
       </w:r>
     </w:p>
     <w:p>
@@ -2129,7 +2821,23 @@
           <w:b/>
           <w:bCs/>
         </w:rPr>
-        <w:t>d = gcd of all elements on even positions</w:t>
+        <w:t xml:space="preserve">d = </w:t>
+      </w:r>
+      <w:proofErr w:type="spellStart"/>
+      <w:r>
+        <w:rPr>
+          <w:b/>
+          <w:bCs/>
+        </w:rPr>
+        <w:t>gcd</w:t>
+      </w:r>
+      <w:proofErr w:type="spellEnd"/>
+      <w:r>
+        <w:rPr>
+          <w:b/>
+          <w:bCs/>
+        </w:rPr>
+        <w:t xml:space="preserve"> of all elements on even positions</w:t>
       </w:r>
     </w:p>
     <w:p>
@@ -2145,7 +2853,23 @@
           <w:bCs/>
         </w:rPr>
         <w:lastRenderedPageBreak/>
-        <w:t>d = gcd of all elements on odd positions</w:t>
+        <w:t xml:space="preserve">d = </w:t>
+      </w:r>
+      <w:proofErr w:type="spellStart"/>
+      <w:r>
+        <w:rPr>
+          <w:b/>
+          <w:bCs/>
+        </w:rPr>
+        <w:t>gcd</w:t>
+      </w:r>
+      <w:proofErr w:type="spellEnd"/>
+      <w:r>
+        <w:rPr>
+          <w:b/>
+          <w:bCs/>
+        </w:rPr>
+        <w:t xml:space="preserve"> of all elements on odd positions</w:t>
       </w:r>
     </w:p>
     <w:p>
@@ -2173,7 +2897,23 @@
           <w:b/>
           <w:bCs/>
         </w:rPr>
-        <w:t>d = gcd(even positions)</w:t>
+        <w:t xml:space="preserve">d = </w:t>
+      </w:r>
+      <w:proofErr w:type="spellStart"/>
+      <w:r>
+        <w:rPr>
+          <w:b/>
+          <w:bCs/>
+        </w:rPr>
+        <w:t>gcd</w:t>
+      </w:r>
+      <w:proofErr w:type="spellEnd"/>
+      <w:r>
+        <w:rPr>
+          <w:b/>
+          <w:bCs/>
+        </w:rPr>
+        <w:t>(even positions)</w:t>
       </w:r>
       <w:r>
         <w:br/>
@@ -2223,7 +2963,23 @@
           <w:b/>
           <w:bCs/>
         </w:rPr>
-        <w:t>d = gcd(odd positions)</w:t>
+        <w:t xml:space="preserve">d = </w:t>
+      </w:r>
+      <w:proofErr w:type="spellStart"/>
+      <w:r>
+        <w:rPr>
+          <w:b/>
+          <w:bCs/>
+        </w:rPr>
+        <w:t>gcd</w:t>
+      </w:r>
+      <w:proofErr w:type="spellEnd"/>
+      <w:r>
+        <w:rPr>
+          <w:b/>
+          <w:bCs/>
+        </w:rPr>
+        <w:t>(odd positions)</w:t>
       </w:r>
       <w:r>
         <w:br/>
@@ -2325,7 +3081,15 @@
         </w:tabs>
       </w:pPr>
       <w:r>
-        <w:t>g1 = gcd of evens</w:t>
+        <w:t xml:space="preserve">g1 = </w:t>
+      </w:r>
+      <w:proofErr w:type="spellStart"/>
+      <w:r>
+        <w:t>gcd</w:t>
+      </w:r>
+      <w:proofErr w:type="spellEnd"/>
+      <w:r>
+        <w:t xml:space="preserve"> of evens</w:t>
       </w:r>
     </w:p>
     <w:p>
@@ -2339,7 +3103,15 @@
         </w:tabs>
       </w:pPr>
       <w:r>
-        <w:t>g2 = gcd of odds</w:t>
+        <w:t xml:space="preserve">g2 = </w:t>
+      </w:r>
+      <w:proofErr w:type="spellStart"/>
+      <w:r>
+        <w:t>gcd</w:t>
+      </w:r>
+      <w:proofErr w:type="spellEnd"/>
+      <w:r>
+        <w:t xml:space="preserve"> of odds</w:t>
       </w:r>
     </w:p>
     <w:p>
@@ -2361,7 +3133,15 @@
         </w:numPr>
       </w:pPr>
       <w:r>
-        <w:t>For every odd-indexed element, check a[i] % g1 != 0</w:t>
+        <w:t>For every odd-indexed element, check a[</w:t>
+      </w:r>
+      <w:proofErr w:type="spellStart"/>
+      <w:r>
+        <w:t>i</w:t>
+      </w:r>
+      <w:proofErr w:type="spellEnd"/>
+      <w:r>
+        <w:t>] % g1 != 0</w:t>
       </w:r>
     </w:p>
     <w:p>
@@ -2394,7 +3174,15 @@
         </w:numPr>
       </w:pPr>
       <w:r>
-        <w:t>For every even-indexed element, check a[i] % g2 != 0</w:t>
+        <w:t>For every even-indexed element, check a[</w:t>
+      </w:r>
+      <w:proofErr w:type="spellStart"/>
+      <w:r>
+        <w:t>i</w:t>
+      </w:r>
+      <w:proofErr w:type="spellEnd"/>
+      <w:r>
+        <w:t>] % g2 != 0</w:t>
       </w:r>
     </w:p>
     <w:p>
@@ -2478,11 +3266,27 @@
     </w:p>
     <w:p>
       <w:r>
-        <w:t>evens = [100, 200] → gcd = 100</w:t>
+        <w:t xml:space="preserve">evens = [100, 200] → </w:t>
+      </w:r>
+      <w:proofErr w:type="spellStart"/>
+      <w:r>
+        <w:t>gcd</w:t>
+      </w:r>
+      <w:proofErr w:type="spellEnd"/>
+      <w:r>
+        <w:t xml:space="preserve"> = 100</w:t>
       </w:r>
       <w:r>
         <w:br/>
-        <w:t>odds = [10] → gcd = 10</w:t>
+        <w:t xml:space="preserve">odds = [10] → </w:t>
+      </w:r>
+      <w:proofErr w:type="spellStart"/>
+      <w:r>
+        <w:t>gcd</w:t>
+      </w:r>
+      <w:proofErr w:type="spellEnd"/>
+      <w:r>
+        <w:t xml:space="preserve"> = 10</w:t>
       </w:r>
     </w:p>
     <w:p>
@@ -2545,7 +3349,15 @@
     </w:p>
     <w:p>
       <w:r>
-        <w:t>#include &lt;bits/stdc++.h&gt;</w:t>
+        <w:t>#include &lt;bits/</w:t>
+      </w:r>
+      <w:proofErr w:type="spellStart"/>
+      <w:r>
+        <w:t>stdc</w:t>
+      </w:r>
+      <w:proofErr w:type="spellEnd"/>
+      <w:r>
+        <w:t>++.h&gt;</w:t>
       </w:r>
     </w:p>
     <w:p>
@@ -2556,12 +3368,44 @@
     <w:p/>
     <w:p>
       <w:r>
-        <w:t>long long gcdll(long long a, long long b) {</w:t>
-      </w:r>
-    </w:p>
-    <w:p>
-      <w:r>
-        <w:t xml:space="preserve">    return b == 0 ? a : gcdll(b, a % b);</w:t>
+        <w:t xml:space="preserve">long </w:t>
+      </w:r>
+      <w:proofErr w:type="spellStart"/>
+      <w:r>
+        <w:t>long</w:t>
+      </w:r>
+      <w:proofErr w:type="spellEnd"/>
+      <w:r>
+        <w:t xml:space="preserve"> </w:t>
+      </w:r>
+      <w:proofErr w:type="spellStart"/>
+      <w:r>
+        <w:t>gcdll</w:t>
+      </w:r>
+      <w:proofErr w:type="spellEnd"/>
+      <w:r>
+        <w:t xml:space="preserve">(long long a, long </w:t>
+      </w:r>
+      <w:proofErr w:type="spellStart"/>
+      <w:r>
+        <w:t>long</w:t>
+      </w:r>
+      <w:proofErr w:type="spellEnd"/>
+      <w:r>
+        <w:t xml:space="preserve"> b) {</w:t>
+      </w:r>
+    </w:p>
+    <w:p>
+      <w:r>
+        <w:t xml:space="preserve">    return b == 0 ? a : </w:t>
+      </w:r>
+      <w:proofErr w:type="spellStart"/>
+      <w:r>
+        <w:t>gcdll</w:t>
+      </w:r>
+      <w:proofErr w:type="spellEnd"/>
+      <w:r>
+        <w:t>(b, a % b);</w:t>
       </w:r>
     </w:p>
     <w:p>
@@ -2577,12 +3421,44 @@
     </w:p>
     <w:p>
       <w:r>
-        <w:t xml:space="preserve">    ios::sync_with_stdio(false);</w:t>
-      </w:r>
-    </w:p>
-    <w:p>
-      <w:r>
-        <w:t xml:space="preserve">    cin.tie(nullptr);</w:t>
+        <w:t xml:space="preserve">    </w:t>
+      </w:r>
+      <w:proofErr w:type="spellStart"/>
+      <w:r>
+        <w:t>ios</w:t>
+      </w:r>
+      <w:proofErr w:type="spellEnd"/>
+      <w:r>
+        <w:t>::</w:t>
+      </w:r>
+      <w:proofErr w:type="spellStart"/>
+      <w:r>
+        <w:t>sync_with_stdio</w:t>
+      </w:r>
+      <w:proofErr w:type="spellEnd"/>
+      <w:r>
+        <w:t>(false);</w:t>
+      </w:r>
+    </w:p>
+    <w:p>
+      <w:r>
+        <w:t xml:space="preserve">    </w:t>
+      </w:r>
+      <w:proofErr w:type="spellStart"/>
+      <w:r>
+        <w:t>cin.tie</w:t>
+      </w:r>
+      <w:proofErr w:type="spellEnd"/>
+      <w:r>
+        <w:t>(</w:t>
+      </w:r>
+      <w:proofErr w:type="spellStart"/>
+      <w:r>
+        <w:t>nullptr</w:t>
+      </w:r>
+      <w:proofErr w:type="spellEnd"/>
+      <w:r>
+        <w:t>);</w:t>
       </w:r>
     </w:p>
     <w:p/>
@@ -2593,7 +3469,15 @@
     </w:p>
     <w:p>
       <w:r>
-        <w:t xml:space="preserve">    cin &gt;&gt; t;</w:t>
+        <w:t xml:space="preserve">    </w:t>
+      </w:r>
+      <w:proofErr w:type="spellStart"/>
+      <w:r>
+        <w:t>cin</w:t>
+      </w:r>
+      <w:proofErr w:type="spellEnd"/>
+      <w:r>
+        <w:t xml:space="preserve"> &gt;&gt; t;</w:t>
       </w:r>
     </w:p>
     <w:p/>
@@ -2609,7 +3493,15 @@
     </w:p>
     <w:p>
       <w:r>
-        <w:t xml:space="preserve">        cin &gt;&gt; n;</w:t>
+        <w:t xml:space="preserve">        </w:t>
+      </w:r>
+      <w:proofErr w:type="spellStart"/>
+      <w:r>
+        <w:t>cin</w:t>
+      </w:r>
+      <w:proofErr w:type="spellEnd"/>
+      <w:r>
+        <w:t xml:space="preserve"> &gt;&gt; n;</w:t>
       </w:r>
     </w:p>
     <w:p>
@@ -2620,39 +3512,151 @@
     <w:p/>
     <w:p>
       <w:r>
-        <w:t xml:space="preserve">        for (int i = 0; i &lt; n; i++)</w:t>
-      </w:r>
-    </w:p>
-    <w:p>
-      <w:r>
-        <w:t xml:space="preserve">            cin &gt;&gt; a[i];</w:t>
+        <w:t xml:space="preserve">        for (int </w:t>
+      </w:r>
+      <w:proofErr w:type="spellStart"/>
+      <w:r>
+        <w:t>i</w:t>
+      </w:r>
+      <w:proofErr w:type="spellEnd"/>
+      <w:r>
+        <w:t xml:space="preserve"> = 0; </w:t>
+      </w:r>
+      <w:proofErr w:type="spellStart"/>
+      <w:r>
+        <w:t>i</w:t>
+      </w:r>
+      <w:proofErr w:type="spellEnd"/>
+      <w:r>
+        <w:t xml:space="preserve"> &lt; n; </w:t>
+      </w:r>
+      <w:proofErr w:type="spellStart"/>
+      <w:r>
+        <w:t>i</w:t>
+      </w:r>
+      <w:proofErr w:type="spellEnd"/>
+      <w:r>
+        <w:t>++)</w:t>
+      </w:r>
+    </w:p>
+    <w:p>
+      <w:r>
+        <w:t xml:space="preserve">            </w:t>
+      </w:r>
+      <w:proofErr w:type="spellStart"/>
+      <w:r>
+        <w:t>cin</w:t>
+      </w:r>
+      <w:proofErr w:type="spellEnd"/>
+      <w:r>
+        <w:t xml:space="preserve"> &gt;&gt; a[</w:t>
+      </w:r>
+      <w:proofErr w:type="spellStart"/>
+      <w:r>
+        <w:t>i</w:t>
+      </w:r>
+      <w:proofErr w:type="spellEnd"/>
+      <w:r>
+        <w:t>];</w:t>
       </w:r>
     </w:p>
     <w:p/>
     <w:p>
       <w:r>
-        <w:t xml:space="preserve">        long long g1 = 0, g2 = 0;</w:t>
+        <w:t xml:space="preserve">        long </w:t>
+      </w:r>
+      <w:proofErr w:type="spellStart"/>
+      <w:r>
+        <w:t>long</w:t>
+      </w:r>
+      <w:proofErr w:type="spellEnd"/>
+      <w:r>
+        <w:t xml:space="preserve"> g1 = 0, g2 = 0;</w:t>
       </w:r>
     </w:p>
     <w:p/>
     <w:p>
       <w:r>
-        <w:t xml:space="preserve">        // gcd of even indices and odd indices</w:t>
-      </w:r>
-    </w:p>
-    <w:p>
-      <w:r>
-        <w:t xml:space="preserve">        for (int i = 0; i &lt; n; i++) {</w:t>
-      </w:r>
-    </w:p>
-    <w:p>
-      <w:r>
-        <w:t xml:space="preserve">            if (i % 2 == 0) g1 = gcdll(g1, a[i]);</w:t>
-      </w:r>
-    </w:p>
-    <w:p>
-      <w:r>
-        <w:t xml:space="preserve">            else g2 = gcdll(g2, a[i]);</w:t>
+        <w:t xml:space="preserve">        // </w:t>
+      </w:r>
+      <w:proofErr w:type="spellStart"/>
+      <w:r>
+        <w:t>gcd</w:t>
+      </w:r>
+      <w:proofErr w:type="spellEnd"/>
+      <w:r>
+        <w:t xml:space="preserve"> of even indices and odd indices</w:t>
+      </w:r>
+    </w:p>
+    <w:p>
+      <w:r>
+        <w:t xml:space="preserve">        for (int </w:t>
+      </w:r>
+      <w:proofErr w:type="spellStart"/>
+      <w:r>
+        <w:t>i</w:t>
+      </w:r>
+      <w:proofErr w:type="spellEnd"/>
+      <w:r>
+        <w:t xml:space="preserve"> = 0; </w:t>
+      </w:r>
+      <w:proofErr w:type="spellStart"/>
+      <w:r>
+        <w:t>i</w:t>
+      </w:r>
+      <w:proofErr w:type="spellEnd"/>
+      <w:r>
+        <w:t xml:space="preserve"> &lt; n; </w:t>
+      </w:r>
+      <w:proofErr w:type="spellStart"/>
+      <w:r>
+        <w:t>i</w:t>
+      </w:r>
+      <w:proofErr w:type="spellEnd"/>
+      <w:r>
+        <w:t>++) {</w:t>
+      </w:r>
+    </w:p>
+    <w:p>
+      <w:r>
+        <w:t xml:space="preserve">            if (</w:t>
+      </w:r>
+      <w:proofErr w:type="spellStart"/>
+      <w:r>
+        <w:t>i</w:t>
+      </w:r>
+      <w:proofErr w:type="spellEnd"/>
+      <w:r>
+        <w:t xml:space="preserve"> % 2 == 0) g1 = </w:t>
+      </w:r>
+      <w:proofErr w:type="spellStart"/>
+      <w:r>
+        <w:t>gcdll</w:t>
+      </w:r>
+      <w:proofErr w:type="spellEnd"/>
+      <w:r>
+        <w:t>(g1, a[</w:t>
+      </w:r>
+      <w:proofErr w:type="spellStart"/>
+      <w:r>
+        <w:t>i</w:t>
+      </w:r>
+      <w:proofErr w:type="spellEnd"/>
+      <w:r>
+        <w:t>]);</w:t>
+      </w:r>
+    </w:p>
+    <w:p>
+      <w:r>
+        <w:t xml:space="preserve">            else g2 = </w:t>
+      </w:r>
+      <w:proofErr w:type="spellStart"/>
+      <w:r>
+        <w:t>gcdll</w:t>
+      </w:r>
+      <w:proofErr w:type="spellEnd"/>
+      <w:r>
+        <w:t>(g2, a[i]);</w:t>
       </w:r>
     </w:p>
     <w:p>
@@ -2673,12 +3677,44 @@
     </w:p>
     <w:p>
       <w:r>
-        <w:t xml:space="preserve">        for (int i = 1; i &lt; n; i += 2)</w:t>
-      </w:r>
-    </w:p>
-    <w:p>
-      <w:r>
-        <w:t xml:space="preserve">            if (a[i] % g1 == 0) ok1 = false;</w:t>
+        <w:t xml:space="preserve">        for (int </w:t>
+      </w:r>
+      <w:proofErr w:type="spellStart"/>
+      <w:r>
+        <w:t>i</w:t>
+      </w:r>
+      <w:proofErr w:type="spellEnd"/>
+      <w:r>
+        <w:t xml:space="preserve"> = 1; </w:t>
+      </w:r>
+      <w:proofErr w:type="spellStart"/>
+      <w:r>
+        <w:t>i</w:t>
+      </w:r>
+      <w:proofErr w:type="spellEnd"/>
+      <w:r>
+        <w:t xml:space="preserve"> &lt; n; </w:t>
+      </w:r>
+      <w:proofErr w:type="spellStart"/>
+      <w:r>
+        <w:t>i</w:t>
+      </w:r>
+      <w:proofErr w:type="spellEnd"/>
+      <w:r>
+        <w:t xml:space="preserve"> += 2)</w:t>
+      </w:r>
+    </w:p>
+    <w:p>
+      <w:r>
+        <w:t xml:space="preserve">            if (a[</w:t>
+      </w:r>
+      <w:proofErr w:type="spellStart"/>
+      <w:r>
+        <w:t>i</w:t>
+      </w:r>
+      <w:proofErr w:type="spellEnd"/>
+      <w:r>
+        <w:t>] % g1 == 0) ok1 = false;</w:t>
       </w:r>
     </w:p>
     <w:p/>
@@ -2689,7 +3725,15 @@
     </w:p>
     <w:p>
       <w:r>
-        <w:t xml:space="preserve">            cout &lt;&lt; g1 &lt;&lt; "\n";</w:t>
+        <w:t xml:space="preserve">            </w:t>
+      </w:r>
+      <w:proofErr w:type="spellStart"/>
+      <w:r>
+        <w:t>cout</w:t>
+      </w:r>
+      <w:proofErr w:type="spellEnd"/>
+      <w:r>
+        <w:t xml:space="preserve"> &lt;&lt; g1 &lt;&lt; "\n";</w:t>
       </w:r>
     </w:p>
     <w:p>
@@ -2715,23 +3759,71 @@
     </w:p>
     <w:p>
       <w:r>
-        <w:t xml:space="preserve">        for (int i = 0; i &lt; n; i += 2)</w:t>
-      </w:r>
-    </w:p>
-    <w:p>
-      <w:r>
-        <w:t xml:space="preserve">            if (a[i] % g2 == 0) ok2 = false;</w:t>
+        <w:t xml:space="preserve">        for (int </w:t>
+      </w:r>
+      <w:proofErr w:type="spellStart"/>
+      <w:r>
+        <w:t>i</w:t>
+      </w:r>
+      <w:proofErr w:type="spellEnd"/>
+      <w:r>
+        <w:t xml:space="preserve"> = 0; </w:t>
+      </w:r>
+      <w:proofErr w:type="spellStart"/>
+      <w:r>
+        <w:t>i</w:t>
+      </w:r>
+      <w:proofErr w:type="spellEnd"/>
+      <w:r>
+        <w:t xml:space="preserve"> &lt; n; </w:t>
+      </w:r>
+      <w:proofErr w:type="spellStart"/>
+      <w:r>
+        <w:t>i</w:t>
+      </w:r>
+      <w:proofErr w:type="spellEnd"/>
+      <w:r>
+        <w:t xml:space="preserve"> += 2)</w:t>
+      </w:r>
+    </w:p>
+    <w:p>
+      <w:r>
+        <w:t xml:space="preserve">            if (a[</w:t>
+      </w:r>
+      <w:proofErr w:type="spellStart"/>
+      <w:r>
+        <w:t>i</w:t>
+      </w:r>
+      <w:proofErr w:type="spellEnd"/>
+      <w:r>
+        <w:t>] % g2 == 0) ok2 = false;</w:t>
       </w:r>
     </w:p>
     <w:p/>
     <w:p>
       <w:r>
-        <w:t xml:space="preserve">        if (ok2) cout &lt;&lt; g2 &lt;&lt; "\n";</w:t>
-      </w:r>
-    </w:p>
-    <w:p>
-      <w:r>
-        <w:t xml:space="preserve">        else cout &lt;&lt; 0 &lt;&lt; "\n";</w:t>
+        <w:t xml:space="preserve">        if (ok2) </w:t>
+      </w:r>
+      <w:proofErr w:type="spellStart"/>
+      <w:r>
+        <w:t>cout</w:t>
+      </w:r>
+      <w:proofErr w:type="spellEnd"/>
+      <w:r>
+        <w:t xml:space="preserve"> &lt;&lt; g2 &lt;&lt; "\n";</w:t>
+      </w:r>
+    </w:p>
+    <w:p>
+      <w:r>
+        <w:t xml:space="preserve">        else </w:t>
+      </w:r>
+      <w:proofErr w:type="spellStart"/>
+      <w:r>
+        <w:t>cout</w:t>
+      </w:r>
+      <w:proofErr w:type="spellEnd"/>
+      <w:r>
+        <w:t xml:space="preserve"> &lt;&lt; 0 &lt;&lt; "\n";</w:t>
       </w:r>
     </w:p>
     <w:p>
@@ -2910,7 +4002,15 @@
         </w:numPr>
       </w:pPr>
       <w:r>
-        <w:t>Compute gcd of each group</w:t>
+        <w:t xml:space="preserve">Compute </w:t>
+      </w:r>
+      <w:proofErr w:type="spellStart"/>
+      <w:r>
+        <w:t>gcd</w:t>
+      </w:r>
+      <w:proofErr w:type="spellEnd"/>
+      <w:r>
+        <w:t xml:space="preserve"> of each group</w:t>
       </w:r>
     </w:p>
     <w:p>
@@ -2921,7 +4021,15 @@
         </w:numPr>
       </w:pPr>
       <w:r>
-        <w:t>Check if one gcd divides only its group and not the other</w:t>
+        <w:t xml:space="preserve">Check if one </w:t>
+      </w:r>
+      <w:proofErr w:type="spellStart"/>
+      <w:r>
+        <w:t>gcd</w:t>
+      </w:r>
+      <w:proofErr w:type="spellEnd"/>
+      <w:r>
+        <w:t xml:space="preserve"> divides only its group and not the other</w:t>
       </w:r>
     </w:p>
     <w:p>
@@ -2933,7 +4041,15 @@
       </w:pPr>
       <w:r>
         <w:lastRenderedPageBreak/>
-        <w:t>Return such gcd or 0</w:t>
+        <w:t xml:space="preserve">Return such </w:t>
+      </w:r>
+      <w:proofErr w:type="spellStart"/>
+      <w:r>
+        <w:t>gcd</w:t>
+      </w:r>
+      <w:proofErr w:type="spellEnd"/>
+      <w:r>
+        <w:t xml:space="preserve"> or 0</w:t>
       </w:r>
     </w:p>
     <w:p>
@@ -2971,7 +4087,29 @@
           <w:szCs w:val="28"/>
           <w:highlight w:val="green"/>
         </w:rPr>
-        <w:t xml:space="preserve">C. Joty and Chocolate - </w:t>
+        <w:t xml:space="preserve">C. </w:t>
+      </w:r>
+      <w:proofErr w:type="spellStart"/>
+      <w:r>
+        <w:rPr>
+          <w:b/>
+          <w:bCs/>
+          <w:sz w:val="28"/>
+          <w:szCs w:val="28"/>
+          <w:highlight w:val="green"/>
+        </w:rPr>
+        <w:t>Joty</w:t>
+      </w:r>
+      <w:proofErr w:type="spellEnd"/>
+      <w:r>
+        <w:rPr>
+          <w:b/>
+          <w:bCs/>
+          <w:sz w:val="28"/>
+          <w:szCs w:val="28"/>
+          <w:highlight w:val="green"/>
+        </w:rPr>
+        <w:t xml:space="preserve"> and Chocolate - </w:t>
       </w:r>
       <w:hyperlink r:id="rId7" w:history="1">
         <w:r>
@@ -3018,8 +4156,13 @@
       </w:r>
     </w:p>
     <w:p>
-      <w:r>
-        <w:t>Joty has n tiles numbered from 1 to n.</w:t>
+      <w:proofErr w:type="spellStart"/>
+      <w:r>
+        <w:t>Joty</w:t>
+      </w:r>
+      <w:proofErr w:type="spellEnd"/>
+      <w:r>
+        <w:t xml:space="preserve"> has n tiles numbered from 1 to n.</w:t>
       </w:r>
     </w:p>
     <w:p>
@@ -3212,8 +4355,13 @@
           <w:numId w:val="17"/>
         </w:numPr>
       </w:pPr>
-      <w:r>
-        <w:t xml:space="preserve">countA = n / a → tiles divisible by </w:t>
+      <w:proofErr w:type="spellStart"/>
+      <w:r>
+        <w:t>countA</w:t>
+      </w:r>
+      <w:proofErr w:type="spellEnd"/>
+      <w:r>
+        <w:t xml:space="preserve"> = n / a → tiles divisible by </w:t>
       </w:r>
       <w:r>
         <w:rPr>
@@ -3230,8 +4378,13 @@
           <w:numId w:val="17"/>
         </w:numPr>
       </w:pPr>
-      <w:r>
-        <w:t xml:space="preserve">countB = n / b → tiles divisible by </w:t>
+      <w:proofErr w:type="spellStart"/>
+      <w:r>
+        <w:t>countB</w:t>
+      </w:r>
+      <w:proofErr w:type="spellEnd"/>
+      <w:r>
+        <w:t xml:space="preserve"> = n / b → tiles divisible by </w:t>
       </w:r>
       <w:r>
         <w:rPr>
@@ -3248,8 +4401,13 @@
           <w:numId w:val="17"/>
         </w:numPr>
       </w:pPr>
-      <w:r>
-        <w:t xml:space="preserve">countAB = n / lcm(a, b) → tiles divisible by </w:t>
+      <w:proofErr w:type="spellStart"/>
+      <w:r>
+        <w:t>countAB</w:t>
+      </w:r>
+      <w:proofErr w:type="spellEnd"/>
+      <w:r>
+        <w:t xml:space="preserve"> = n / lcm(a, b) → tiles divisible by </w:t>
       </w:r>
       <w:r>
         <w:rPr>
@@ -3277,7 +4435,23 @@
         <w:t>both</w:t>
       </w:r>
       <w:r>
-        <w:t xml:space="preserve"> will be counted in both countA and countB.</w:t>
+        <w:t xml:space="preserve"> will be counted in both </w:t>
+      </w:r>
+      <w:proofErr w:type="spellStart"/>
+      <w:r>
+        <w:t>countA</w:t>
+      </w:r>
+      <w:proofErr w:type="spellEnd"/>
+      <w:r>
+        <w:t xml:space="preserve"> and </w:t>
+      </w:r>
+      <w:proofErr w:type="spellStart"/>
+      <w:r>
+        <w:t>countB</w:t>
+      </w:r>
+      <w:proofErr w:type="spellEnd"/>
+      <w:r>
+        <w:t>.</w:t>
       </w:r>
       <w:r>
         <w:br/>
@@ -3467,8 +4641,21 @@
         </w:numPr>
       </w:pPr>
       <w:r>
-        <w:t>Pure A tiles = countA - countAB</w:t>
-      </w:r>
+        <w:t xml:space="preserve">Pure A tiles = </w:t>
+      </w:r>
+      <w:proofErr w:type="spellStart"/>
+      <w:r>
+        <w:t>countA</w:t>
+      </w:r>
+      <w:proofErr w:type="spellEnd"/>
+      <w:r>
+        <w:t xml:space="preserve"> - </w:t>
+      </w:r>
+      <w:proofErr w:type="spellStart"/>
+      <w:r>
+        <w:t>countAB</w:t>
+      </w:r>
+      <w:proofErr w:type="spellEnd"/>
     </w:p>
     <w:p>
       <w:pPr>
@@ -3478,8 +4665,21 @@
         </w:numPr>
       </w:pPr>
       <w:r>
-        <w:t>Pure B tiles = countB - countAB</w:t>
-      </w:r>
+        <w:t xml:space="preserve">Pure B tiles = </w:t>
+      </w:r>
+      <w:proofErr w:type="spellStart"/>
+      <w:r>
+        <w:t>countB</w:t>
+      </w:r>
+      <w:proofErr w:type="spellEnd"/>
+      <w:r>
+        <w:t xml:space="preserve"> - </w:t>
+      </w:r>
+      <w:proofErr w:type="spellStart"/>
+      <w:r>
+        <w:t>countAB</w:t>
+      </w:r>
+      <w:proofErr w:type="spellEnd"/>
     </w:p>
     <w:p>
       <w:r>
@@ -3519,8 +4719,29 @@
       </w:r>
     </w:p>
     <w:p>
-      <w:r>
-        <w:t>pureA * p + pureB * q + countAB * p</w:t>
+      <w:proofErr w:type="spellStart"/>
+      <w:r>
+        <w:t>pureA</w:t>
+      </w:r>
+      <w:proofErr w:type="spellEnd"/>
+      <w:r>
+        <w:t xml:space="preserve"> * p + </w:t>
+      </w:r>
+      <w:proofErr w:type="spellStart"/>
+      <w:r>
+        <w:t>pureB</w:t>
+      </w:r>
+      <w:proofErr w:type="spellEnd"/>
+      <w:r>
+        <w:t xml:space="preserve"> * q + </w:t>
+      </w:r>
+      <w:proofErr w:type="spellStart"/>
+      <w:r>
+        <w:t>countAB</w:t>
+      </w:r>
+      <w:proofErr w:type="spellEnd"/>
+      <w:r>
+        <w:t xml:space="preserve"> * p</w:t>
       </w:r>
     </w:p>
     <w:p>
@@ -3557,8 +4778,29 @@
       </w:r>
     </w:p>
     <w:p>
-      <w:r>
-        <w:t>pureA * p + pureB * q + countAB * q</w:t>
+      <w:proofErr w:type="spellStart"/>
+      <w:r>
+        <w:t>pureA</w:t>
+      </w:r>
+      <w:proofErr w:type="spellEnd"/>
+      <w:r>
+        <w:t xml:space="preserve"> * p + </w:t>
+      </w:r>
+      <w:proofErr w:type="spellStart"/>
+      <w:r>
+        <w:t>pureB</w:t>
+      </w:r>
+      <w:proofErr w:type="spellEnd"/>
+      <w:r>
+        <w:t xml:space="preserve"> * q + </w:t>
+      </w:r>
+      <w:proofErr w:type="spellStart"/>
+      <w:r>
+        <w:t>countAB</w:t>
+      </w:r>
+      <w:proofErr w:type="spellEnd"/>
+      <w:r>
+        <w:t xml:space="preserve"> * q</w:t>
       </w:r>
     </w:p>
     <w:p>
@@ -3665,7 +4907,15 @@
     </w:p>
     <w:p>
       <w:r>
-        <w:t>#include &lt;bits/stdc++.h&gt;</w:t>
+        <w:t>#include &lt;bits/</w:t>
+      </w:r>
+      <w:proofErr w:type="spellStart"/>
+      <w:r>
+        <w:t>stdc</w:t>
+      </w:r>
+      <w:proofErr w:type="spellEnd"/>
+      <w:r>
+        <w:t>++.h&gt;</w:t>
       </w:r>
     </w:p>
     <w:p>
@@ -3676,12 +4926,44 @@
     <w:p/>
     <w:p>
       <w:r>
-        <w:t>long long gcdll(long long a, long long b) {</w:t>
-      </w:r>
-    </w:p>
-    <w:p>
-      <w:r>
-        <w:t xml:space="preserve">    return b == 0 ? a : gcdll(b, a % b);</w:t>
+        <w:t xml:space="preserve">long </w:t>
+      </w:r>
+      <w:proofErr w:type="spellStart"/>
+      <w:r>
+        <w:t>long</w:t>
+      </w:r>
+      <w:proofErr w:type="spellEnd"/>
+      <w:r>
+        <w:t xml:space="preserve"> </w:t>
+      </w:r>
+      <w:proofErr w:type="spellStart"/>
+      <w:r>
+        <w:t>gcdll</w:t>
+      </w:r>
+      <w:proofErr w:type="spellEnd"/>
+      <w:r>
+        <w:t xml:space="preserve">(long long a, long </w:t>
+      </w:r>
+      <w:proofErr w:type="spellStart"/>
+      <w:r>
+        <w:t>long</w:t>
+      </w:r>
+      <w:proofErr w:type="spellEnd"/>
+      <w:r>
+        <w:t xml:space="preserve"> b) {</w:t>
+      </w:r>
+    </w:p>
+    <w:p>
+      <w:r>
+        <w:t xml:space="preserve">    return b == 0 ? a : </w:t>
+      </w:r>
+      <w:proofErr w:type="spellStart"/>
+      <w:r>
+        <w:t>gcdll</w:t>
+      </w:r>
+      <w:proofErr w:type="spellEnd"/>
+      <w:r>
+        <w:t>(b, a % b);</w:t>
       </w:r>
     </w:p>
     <w:p>
@@ -3692,12 +4974,44 @@
     <w:p/>
     <w:p>
       <w:r>
-        <w:t>long long lcmll(long long a, long long b) {</w:t>
-      </w:r>
-    </w:p>
-    <w:p>
-      <w:r>
-        <w:t xml:space="preserve">    return a / gcdll(a, b) * b;</w:t>
+        <w:t xml:space="preserve">long </w:t>
+      </w:r>
+      <w:proofErr w:type="spellStart"/>
+      <w:r>
+        <w:t>long</w:t>
+      </w:r>
+      <w:proofErr w:type="spellEnd"/>
+      <w:r>
+        <w:t xml:space="preserve"> </w:t>
+      </w:r>
+      <w:proofErr w:type="spellStart"/>
+      <w:r>
+        <w:t>lcmll</w:t>
+      </w:r>
+      <w:proofErr w:type="spellEnd"/>
+      <w:r>
+        <w:t xml:space="preserve">(long long a, long </w:t>
+      </w:r>
+      <w:proofErr w:type="spellStart"/>
+      <w:r>
+        <w:t>long</w:t>
+      </w:r>
+      <w:proofErr w:type="spellEnd"/>
+      <w:r>
+        <w:t xml:space="preserve"> b) {</w:t>
+      </w:r>
+    </w:p>
+    <w:p>
+      <w:r>
+        <w:t xml:space="preserve">    return a / </w:t>
+      </w:r>
+      <w:proofErr w:type="spellStart"/>
+      <w:r>
+        <w:t>gcdll</w:t>
+      </w:r>
+      <w:proofErr w:type="spellEnd"/>
+      <w:r>
+        <w:t>(a, b) * b;</w:t>
       </w:r>
     </w:p>
     <w:p>
@@ -3713,57 +5027,257 @@
     </w:p>
     <w:p>
       <w:r>
-        <w:t xml:space="preserve">    ios::sync_with_stdio(false);</w:t>
-      </w:r>
-    </w:p>
-    <w:p>
-      <w:r>
-        <w:t xml:space="preserve">    cin.tie(nullptr);</w:t>
+        <w:t xml:space="preserve">    </w:t>
+      </w:r>
+      <w:proofErr w:type="spellStart"/>
+      <w:r>
+        <w:t>ios</w:t>
+      </w:r>
+      <w:proofErr w:type="spellEnd"/>
+      <w:r>
+        <w:t>::</w:t>
+      </w:r>
+      <w:proofErr w:type="spellStart"/>
+      <w:r>
+        <w:t>sync_with_stdio</w:t>
+      </w:r>
+      <w:proofErr w:type="spellEnd"/>
+      <w:r>
+        <w:t>(false);</w:t>
+      </w:r>
+    </w:p>
+    <w:p>
+      <w:r>
+        <w:t xml:space="preserve">    </w:t>
+      </w:r>
+      <w:proofErr w:type="spellStart"/>
+      <w:r>
+        <w:t>cin.tie</w:t>
+      </w:r>
+      <w:proofErr w:type="spellEnd"/>
+      <w:r>
+        <w:t>(</w:t>
+      </w:r>
+      <w:proofErr w:type="spellStart"/>
+      <w:r>
+        <w:t>nullptr</w:t>
+      </w:r>
+      <w:proofErr w:type="spellEnd"/>
+      <w:r>
+        <w:t>);</w:t>
       </w:r>
     </w:p>
     <w:p/>
     <w:p>
       <w:r>
-        <w:t xml:space="preserve">    long long n, a, b, p, q;</w:t>
+        <w:t xml:space="preserve">    long </w:t>
+      </w:r>
+      <w:proofErr w:type="spellStart"/>
+      <w:r>
+        <w:t>long</w:t>
+      </w:r>
+      <w:proofErr w:type="spellEnd"/>
+      <w:r>
+        <w:t xml:space="preserve"> n, a, b, p, q;</w:t>
       </w:r>
     </w:p>
     <w:p>
       <w:r>
         <w:lastRenderedPageBreak/>
-        <w:t xml:space="preserve">    cin &gt;&gt; n &gt;&gt; a &gt;&gt; b &gt;&gt; p &gt;&gt; q;</w:t>
+        <w:t xml:space="preserve">    </w:t>
+      </w:r>
+      <w:proofErr w:type="spellStart"/>
+      <w:r>
+        <w:t>cin</w:t>
+      </w:r>
+      <w:proofErr w:type="spellEnd"/>
+      <w:r>
+        <w:t xml:space="preserve"> &gt;&gt; n &gt;&gt; a &gt;&gt; b &gt;&gt; p &gt;&gt; q;</w:t>
       </w:r>
     </w:p>
     <w:p/>
     <w:p>
       <w:r>
-        <w:t xml:space="preserve">    long long countA = n / a;</w:t>
-      </w:r>
-    </w:p>
-    <w:p>
-      <w:r>
-        <w:t xml:space="preserve">    long long countB = n / b;</w:t>
-      </w:r>
-    </w:p>
-    <w:p>
-      <w:r>
-        <w:t xml:space="preserve">    long long countAB = n / lcmll(a, b);</w:t>
+        <w:t xml:space="preserve">    long </w:t>
+      </w:r>
+      <w:proofErr w:type="spellStart"/>
+      <w:r>
+        <w:t>long</w:t>
+      </w:r>
+      <w:proofErr w:type="spellEnd"/>
+      <w:r>
+        <w:t xml:space="preserve"> </w:t>
+      </w:r>
+      <w:proofErr w:type="spellStart"/>
+      <w:r>
+        <w:t>countA</w:t>
+      </w:r>
+      <w:proofErr w:type="spellEnd"/>
+      <w:r>
+        <w:t xml:space="preserve"> = n / a;</w:t>
+      </w:r>
+    </w:p>
+    <w:p>
+      <w:r>
+        <w:t xml:space="preserve">    long </w:t>
+      </w:r>
+      <w:proofErr w:type="spellStart"/>
+      <w:r>
+        <w:t>long</w:t>
+      </w:r>
+      <w:proofErr w:type="spellEnd"/>
+      <w:r>
+        <w:t xml:space="preserve"> </w:t>
+      </w:r>
+      <w:proofErr w:type="spellStart"/>
+      <w:r>
+        <w:t>countB</w:t>
+      </w:r>
+      <w:proofErr w:type="spellEnd"/>
+      <w:r>
+        <w:t xml:space="preserve"> = n / b;</w:t>
+      </w:r>
+    </w:p>
+    <w:p>
+      <w:r>
+        <w:t xml:space="preserve">    long </w:t>
+      </w:r>
+      <w:proofErr w:type="spellStart"/>
+      <w:r>
+        <w:t>long</w:t>
+      </w:r>
+      <w:proofErr w:type="spellEnd"/>
+      <w:r>
+        <w:t xml:space="preserve"> </w:t>
+      </w:r>
+      <w:proofErr w:type="spellStart"/>
+      <w:r>
+        <w:t>countAB</w:t>
+      </w:r>
+      <w:proofErr w:type="spellEnd"/>
+      <w:r>
+        <w:t xml:space="preserve"> = n / </w:t>
+      </w:r>
+      <w:proofErr w:type="spellStart"/>
+      <w:r>
+        <w:t>lcmll</w:t>
+      </w:r>
+      <w:proofErr w:type="spellEnd"/>
+      <w:r>
+        <w:t>(a, b);</w:t>
       </w:r>
     </w:p>
     <w:p/>
     <w:p>
       <w:r>
-        <w:t xml:space="preserve">    long long pureA = countA - countAB;</w:t>
-      </w:r>
-    </w:p>
-    <w:p>
-      <w:r>
-        <w:t xml:space="preserve">    long long pureB = countB - countAB;</w:t>
+        <w:t xml:space="preserve">    long </w:t>
+      </w:r>
+      <w:proofErr w:type="spellStart"/>
+      <w:r>
+        <w:t>long</w:t>
+      </w:r>
+      <w:proofErr w:type="spellEnd"/>
+      <w:r>
+        <w:t xml:space="preserve"> </w:t>
+      </w:r>
+      <w:proofErr w:type="spellStart"/>
+      <w:r>
+        <w:t>pureA</w:t>
+      </w:r>
+      <w:proofErr w:type="spellEnd"/>
+      <w:r>
+        <w:t xml:space="preserve"> = </w:t>
+      </w:r>
+      <w:proofErr w:type="spellStart"/>
+      <w:r>
+        <w:t>countA</w:t>
+      </w:r>
+      <w:proofErr w:type="spellEnd"/>
+      <w:r>
+        <w:t xml:space="preserve"> - </w:t>
+      </w:r>
+      <w:proofErr w:type="spellStart"/>
+      <w:r>
+        <w:t>countAB</w:t>
+      </w:r>
+      <w:proofErr w:type="spellEnd"/>
+      <w:r>
+        <w:t>;</w:t>
+      </w:r>
+    </w:p>
+    <w:p>
+      <w:r>
+        <w:t xml:space="preserve">    long </w:t>
+      </w:r>
+      <w:proofErr w:type="spellStart"/>
+      <w:r>
+        <w:t>long</w:t>
+      </w:r>
+      <w:proofErr w:type="spellEnd"/>
+      <w:r>
+        <w:t xml:space="preserve"> </w:t>
+      </w:r>
+      <w:proofErr w:type="spellStart"/>
+      <w:r>
+        <w:t>pureB</w:t>
+      </w:r>
+      <w:proofErr w:type="spellEnd"/>
+      <w:r>
+        <w:t xml:space="preserve"> = </w:t>
+      </w:r>
+      <w:proofErr w:type="spellStart"/>
+      <w:r>
+        <w:t>countB</w:t>
+      </w:r>
+      <w:proofErr w:type="spellEnd"/>
+      <w:r>
+        <w:t xml:space="preserve"> - </w:t>
+      </w:r>
+      <w:proofErr w:type="spellStart"/>
+      <w:r>
+        <w:t>countAB</w:t>
+      </w:r>
+      <w:proofErr w:type="spellEnd"/>
+      <w:r>
+        <w:t>;</w:t>
       </w:r>
     </w:p>
     <w:p/>
     <w:p>
       <w:r>
-        <w:t xml:space="preserve">    long long ans = pureA * p + pureB * q;</w:t>
+        <w:t xml:space="preserve">    long </w:t>
+      </w:r>
+      <w:proofErr w:type="spellStart"/>
+      <w:r>
+        <w:t>long</w:t>
+      </w:r>
+      <w:proofErr w:type="spellEnd"/>
+      <w:r>
+        <w:t xml:space="preserve"> </w:t>
+      </w:r>
+      <w:proofErr w:type="spellStart"/>
+      <w:r>
+        <w:t>ans</w:t>
+      </w:r>
+      <w:proofErr w:type="spellEnd"/>
+      <w:r>
+        <w:t xml:space="preserve"> = </w:t>
+      </w:r>
+      <w:proofErr w:type="spellStart"/>
+      <w:r>
+        <w:t>pureA</w:t>
+      </w:r>
+      <w:proofErr w:type="spellEnd"/>
+      <w:r>
+        <w:t xml:space="preserve"> * p + </w:t>
+      </w:r>
+      <w:proofErr w:type="spellStart"/>
+      <w:r>
+        <w:t>pureB</w:t>
+      </w:r>
+      <w:proofErr w:type="spellEnd"/>
+      <w:r>
+        <w:t xml:space="preserve"> * q;</w:t>
       </w:r>
     </w:p>
     <w:p/>
@@ -3774,13 +5288,45 @@
     </w:p>
     <w:p>
       <w:r>
-        <w:t xml:space="preserve">    ans += countAB * max(p, q);</w:t>
+        <w:t xml:space="preserve">    </w:t>
+      </w:r>
+      <w:proofErr w:type="spellStart"/>
+      <w:r>
+        <w:t>ans</w:t>
+      </w:r>
+      <w:proofErr w:type="spellEnd"/>
+      <w:r>
+        <w:t xml:space="preserve"> += </w:t>
+      </w:r>
+      <w:proofErr w:type="spellStart"/>
+      <w:r>
+        <w:t>countAB</w:t>
+      </w:r>
+      <w:proofErr w:type="spellEnd"/>
+      <w:r>
+        <w:t xml:space="preserve"> * max(p, q);</w:t>
       </w:r>
     </w:p>
     <w:p/>
     <w:p>
       <w:r>
-        <w:t xml:space="preserve">    cout &lt;&lt; ans &lt;&lt; "\n";</w:t>
+        <w:t xml:space="preserve">    </w:t>
+      </w:r>
+      <w:proofErr w:type="spellStart"/>
+      <w:r>
+        <w:t>cout</w:t>
+      </w:r>
+      <w:proofErr w:type="spellEnd"/>
+      <w:r>
+        <w:t xml:space="preserve"> &lt;&lt; </w:t>
+      </w:r>
+      <w:proofErr w:type="spellStart"/>
+      <w:r>
+        <w:t>ans</w:t>
+      </w:r>
+      <w:proofErr w:type="spellEnd"/>
+      <w:r>
+        <w:t xml:space="preserve"> &lt;&lt; "\n";</w:t>
       </w:r>
     </w:p>
     <w:p/>
@@ -3917,7 +5463,15 @@
         </w:numPr>
       </w:pPr>
       <w:r>
-        <w:t>Computing gcd/lcm → O(log(min(a, b)))</w:t>
+        <w:t xml:space="preserve">Computing </w:t>
+      </w:r>
+      <w:proofErr w:type="spellStart"/>
+      <w:r>
+        <w:t>gcd</w:t>
+      </w:r>
+      <w:proofErr w:type="spellEnd"/>
+      <w:r>
+        <w:t>/lcm → O(log(min(a, b)))</w:t>
       </w:r>
     </w:p>
     <w:p>
@@ -4121,7 +5675,15 @@
     </w:p>
     <w:p>
       <w:r>
-        <w:t xml:space="preserve">Mr. Funt has income </w:t>
+        <w:t xml:space="preserve">Mr. </w:t>
+      </w:r>
+      <w:proofErr w:type="spellStart"/>
+      <w:r>
+        <w:t>Funt</w:t>
+      </w:r>
+      <w:proofErr w:type="spellEnd"/>
+      <w:r>
+        <w:t xml:space="preserve"> has income </w:t>
       </w:r>
       <w:r>
         <w:rPr>
@@ -4150,7 +5712,23 @@
           <w:b/>
           <w:bCs/>
         </w:rPr>
-        <w:t>maximum divisor of n (except n itself)</w:t>
+        <w:t xml:space="preserve">maximum divisor of n (except </w:t>
+      </w:r>
+      <w:proofErr w:type="spellStart"/>
+      <w:r>
+        <w:rPr>
+          <w:b/>
+          <w:bCs/>
+        </w:rPr>
+        <w:t>n</w:t>
+      </w:r>
+      <w:proofErr w:type="spellEnd"/>
+      <w:r>
+        <w:rPr>
+          <w:b/>
+          <w:bCs/>
+        </w:rPr>
+        <w:t xml:space="preserve"> itself)</w:t>
       </w:r>
       <w:r>
         <w:br/>
@@ -4235,12 +5813,25 @@
     </w:p>
     <w:p>
       <w:r>
-        <w:t>n = n1 + n2 + ... + nk</w:t>
-      </w:r>
-    </w:p>
-    <w:p>
-      <w:r>
-        <w:t>each ni ≥ 2</w:t>
+        <w:t xml:space="preserve">n = n1 + n2 + ... + </w:t>
+      </w:r>
+      <w:proofErr w:type="spellStart"/>
+      <w:r>
+        <w:t>nk</w:t>
+      </w:r>
+      <w:proofErr w:type="spellEnd"/>
+    </w:p>
+    <w:p>
+      <w:r>
+        <w:t xml:space="preserve">each </w:t>
+      </w:r>
+      <w:proofErr w:type="spellStart"/>
+      <w:r>
+        <w:t>ni</w:t>
+      </w:r>
+      <w:proofErr w:type="spellEnd"/>
+      <w:r>
+        <w:t xml:space="preserve"> ≥ 2</w:t>
       </w:r>
     </w:p>
     <w:p>
@@ -4250,7 +5841,31 @@
     </w:p>
     <w:p>
       <w:r>
-        <w:t>Tax of part ni = largest divisor of ni (except ni)</w:t>
+        <w:t xml:space="preserve">Tax of part </w:t>
+      </w:r>
+      <w:proofErr w:type="spellStart"/>
+      <w:r>
+        <w:t>ni</w:t>
+      </w:r>
+      <w:proofErr w:type="spellEnd"/>
+      <w:r>
+        <w:t xml:space="preserve"> = largest divisor of </w:t>
+      </w:r>
+      <w:proofErr w:type="spellStart"/>
+      <w:r>
+        <w:t>ni</w:t>
+      </w:r>
+      <w:proofErr w:type="spellEnd"/>
+      <w:r>
+        <w:t xml:space="preserve"> (except </w:t>
+      </w:r>
+      <w:proofErr w:type="spellStart"/>
+      <w:r>
+        <w:t>ni</w:t>
+      </w:r>
+      <w:proofErr w:type="spellEnd"/>
+      <w:r>
+        <w:t>)</w:t>
       </w:r>
     </w:p>
     <w:p>
@@ -4419,8 +6034,13 @@
         </w:numPr>
       </w:pPr>
       <w:r>
-        <w:t>The tax = n’s largest proper divisor = n / smallest_prime_factor</w:t>
-      </w:r>
+        <w:t xml:space="preserve">The tax = n’s largest proper divisor = n / </w:t>
+      </w:r>
+      <w:proofErr w:type="spellStart"/>
+      <w:r>
+        <w:t>smallest_prime_factor</w:t>
+      </w:r>
+      <w:proofErr w:type="spellEnd"/>
     </w:p>
     <w:p>
       <w:r>
@@ -4476,7 +6096,15 @@
         </w:numPr>
       </w:pPr>
       <w:r>
-        <w:t xml:space="preserve">For ni = 2 → only divisor is 1 → tax = </w:t>
+        <w:t xml:space="preserve">For </w:t>
+      </w:r>
+      <w:proofErr w:type="spellStart"/>
+      <w:r>
+        <w:t>ni</w:t>
+      </w:r>
+      <w:proofErr w:type="spellEnd"/>
+      <w:r>
+        <w:t xml:space="preserve"> = 2 → only divisor is 1 → tax = </w:t>
       </w:r>
       <w:r>
         <w:rPr>
@@ -4761,7 +6389,15 @@
     </w:p>
     <w:p>
       <w:r>
-        <w:t>n = 2 + 2 + ... + 2  (+3 if n odd)</w:t>
+        <w:t xml:space="preserve">n = 2 + 2 + ... + 2  (+3 if </w:t>
+      </w:r>
+      <w:proofErr w:type="spellStart"/>
+      <w:r>
+        <w:t>n</w:t>
+      </w:r>
+      <w:proofErr w:type="spellEnd"/>
+      <w:r>
+        <w:t xml:space="preserve"> odd)</w:t>
       </w:r>
     </w:p>
     <w:p>
@@ -5036,8 +6672,13 @@
     </w:p>
     <w:p>
       <w:r>
-        <w:t>Tax = largest proper divisor of n = n / smallest_prime_factor</w:t>
-      </w:r>
+        <w:t xml:space="preserve">Tax = largest proper divisor of n = n / </w:t>
+      </w:r>
+      <w:proofErr w:type="spellStart"/>
+      <w:r>
+        <w:t>smallest_prime_factor</w:t>
+      </w:r>
+      <w:proofErr w:type="spellEnd"/>
       <w:r>
         <w:br/>
         <w:t>This is the minimum possible tax in this scenario.</w:t>
@@ -5182,7 +6823,23 @@
           <w:b/>
           <w:bCs/>
         </w:rPr>
-        <w:t>minimal tax Mr. Funt must pay</w:t>
+        <w:t xml:space="preserve">minimal tax Mr. </w:t>
+      </w:r>
+      <w:proofErr w:type="spellStart"/>
+      <w:r>
+        <w:rPr>
+          <w:b/>
+          <w:bCs/>
+        </w:rPr>
+        <w:t>Funt</w:t>
+      </w:r>
+      <w:proofErr w:type="spellEnd"/>
+      <w:r>
+        <w:rPr>
+          <w:b/>
+          <w:bCs/>
+        </w:rPr>
+        <w:t xml:space="preserve"> must pay</w:t>
       </w:r>
       <w:r>
         <w:br/>
@@ -5211,8 +6868,13 @@
     </w:p>
     <w:p>
       <w:r>
-        <w:t>largest proper divisor = n / smallest_prime_factor</w:t>
-      </w:r>
+        <w:t xml:space="preserve">largest proper divisor = n / </w:t>
+      </w:r>
+      <w:proofErr w:type="spellStart"/>
+      <w:r>
+        <w:t>smallest_prime_factor</w:t>
+      </w:r>
+      <w:proofErr w:type="spellEnd"/>
     </w:p>
     <w:p>
       <w:r>
@@ -5910,8 +7572,21 @@
     </w:p>
     <w:p>
       <w:r>
-        <w:t>n = (n - smallest_prime_factor) + smallest_prime_factor</w:t>
-      </w:r>
+        <w:t xml:space="preserve">n = (n - </w:t>
+      </w:r>
+      <w:proofErr w:type="spellStart"/>
+      <w:r>
+        <w:t>smallest_prime_factor</w:t>
+      </w:r>
+      <w:proofErr w:type="spellEnd"/>
+      <w:r>
+        <w:t xml:space="preserve">) + </w:t>
+      </w:r>
+      <w:proofErr w:type="spellStart"/>
+      <w:r>
+        <w:t>smallest_prime_factor</w:t>
+      </w:r>
+      <w:proofErr w:type="spellEnd"/>
     </w:p>
     <w:p>
       <w:r>
@@ -5919,8 +7594,13 @@
       </w:r>
     </w:p>
     <w:p>
-      <w:r>
-        <w:t>smallest_prime_factor = p</w:t>
+      <w:proofErr w:type="spellStart"/>
+      <w:r>
+        <w:t>smallest_prime_factor</w:t>
+      </w:r>
+      <w:proofErr w:type="spellEnd"/>
+      <w:r>
+        <w:t xml:space="preserve"> = p</w:t>
       </w:r>
     </w:p>
     <w:p>
@@ -6136,11 +7816,27 @@
         </w:numPr>
       </w:pPr>
       <w:r>
-        <w:t>Even numbers: split into 2 + 2 + … → each tax=1 → total tax=number_of_parts= n/2, BUT k=1 allowed!</w:t>
+        <w:t>Even numbers: split into 2 + 2 + … → each tax=1 → total tax=</w:t>
+      </w:r>
+      <w:proofErr w:type="spellStart"/>
+      <w:r>
+        <w:t>number_of_parts</w:t>
+      </w:r>
+      <w:proofErr w:type="spellEnd"/>
+      <w:r>
+        <w:t>= n/2, BUT k=1 allowed!</w:t>
       </w:r>
       <w:r>
         <w:br/>
-        <w:t>Wait: You can choose one part n itself? No, taxes = largest divisor = n/2</w:t>
+        <w:t xml:space="preserve">Wait: You can choose one part </w:t>
+      </w:r>
+      <w:proofErr w:type="spellStart"/>
+      <w:r>
+        <w:t>n</w:t>
+      </w:r>
+      <w:proofErr w:type="spellEnd"/>
+      <w:r>
+        <w:t xml:space="preserve"> itself? No, taxes = largest divisor = n/2</w:t>
       </w:r>
     </w:p>
     <w:p>
@@ -6176,7 +7872,23 @@
           <w:b/>
           <w:bCs/>
         </w:rPr>
-        <w:t xml:space="preserve"> Final Final Correct Formula:</w:t>
+        <w:t xml:space="preserve"> Final </w:t>
+      </w:r>
+      <w:proofErr w:type="spellStart"/>
+      <w:r>
+        <w:rPr>
+          <w:b/>
+          <w:bCs/>
+        </w:rPr>
+        <w:t>Final</w:t>
+      </w:r>
+      <w:proofErr w:type="spellEnd"/>
+      <w:r>
+        <w:rPr>
+          <w:b/>
+          <w:bCs/>
+        </w:rPr>
+        <w:t xml:space="preserve"> Correct Formula:</w:t>
       </w:r>
     </w:p>
     <w:p>
@@ -6304,7 +8016,15 @@
     </w:p>
     <w:p>
       <w:r>
-        <w:t>#include &lt;bits/stdc++.h&gt;</w:t>
+        <w:t>#include &lt;bits/</w:t>
+      </w:r>
+      <w:proofErr w:type="spellStart"/>
+      <w:r>
+        <w:t>stdc</w:t>
+      </w:r>
+      <w:proofErr w:type="spellEnd"/>
+      <w:r>
+        <w:t>++.h&gt;</w:t>
       </w:r>
     </w:p>
     <w:p>
@@ -6315,7 +8035,23 @@
     <w:p/>
     <w:p>
       <w:r>
-        <w:t>long long smallest_prime_factor(long long n) {</w:t>
+        <w:t xml:space="preserve">long </w:t>
+      </w:r>
+      <w:proofErr w:type="spellStart"/>
+      <w:r>
+        <w:t>long</w:t>
+      </w:r>
+      <w:proofErr w:type="spellEnd"/>
+      <w:r>
+        <w:t xml:space="preserve"> </w:t>
+      </w:r>
+      <w:proofErr w:type="spellStart"/>
+      <w:r>
+        <w:t>smallest_prime_factor</w:t>
+      </w:r>
+      <w:proofErr w:type="spellEnd"/>
+      <w:r>
+        <w:t>(long long n) {</w:t>
       </w:r>
     </w:p>
     <w:p>
@@ -6325,12 +8061,68 @@
     </w:p>
     <w:p>
       <w:r>
-        <w:t xml:space="preserve">    for (long long i = 3; i * i &lt;= n; i += 2)</w:t>
-      </w:r>
-    </w:p>
-    <w:p>
-      <w:r>
-        <w:t xml:space="preserve">        if (n % i == 0) return i;</w:t>
+        <w:t xml:space="preserve">    for (long </w:t>
+      </w:r>
+      <w:proofErr w:type="spellStart"/>
+      <w:r>
+        <w:t>long</w:t>
+      </w:r>
+      <w:proofErr w:type="spellEnd"/>
+      <w:r>
+        <w:t xml:space="preserve"> </w:t>
+      </w:r>
+      <w:proofErr w:type="spellStart"/>
+      <w:r>
+        <w:t>i</w:t>
+      </w:r>
+      <w:proofErr w:type="spellEnd"/>
+      <w:r>
+        <w:t xml:space="preserve"> = 3; </w:t>
+      </w:r>
+      <w:proofErr w:type="spellStart"/>
+      <w:r>
+        <w:t>i</w:t>
+      </w:r>
+      <w:proofErr w:type="spellEnd"/>
+      <w:r>
+        <w:t xml:space="preserve"> * </w:t>
+      </w:r>
+      <w:proofErr w:type="spellStart"/>
+      <w:r>
+        <w:t>i</w:t>
+      </w:r>
+      <w:proofErr w:type="spellEnd"/>
+      <w:r>
+        <w:t xml:space="preserve"> &lt;= n; </w:t>
+      </w:r>
+      <w:proofErr w:type="spellStart"/>
+      <w:r>
+        <w:t>i</w:t>
+      </w:r>
+      <w:proofErr w:type="spellEnd"/>
+      <w:r>
+        <w:t xml:space="preserve"> += 2)</w:t>
+      </w:r>
+    </w:p>
+    <w:p>
+      <w:r>
+        <w:t xml:space="preserve">        if (n % </w:t>
+      </w:r>
+      <w:proofErr w:type="spellStart"/>
+      <w:r>
+        <w:t>i</w:t>
+      </w:r>
+      <w:proofErr w:type="spellEnd"/>
+      <w:r>
+        <w:t xml:space="preserve"> == 0) return </w:t>
+      </w:r>
+      <w:proofErr w:type="spellStart"/>
+      <w:r>
+        <w:t>i</w:t>
+      </w:r>
+      <w:proofErr w:type="spellEnd"/>
+      <w:r>
+        <w:t>;</w:t>
       </w:r>
     </w:p>
     <w:p>
@@ -6351,13 +8143,29 @@
     </w:p>
     <w:p>
       <w:r>
-        <w:t xml:space="preserve">    long long n;</w:t>
+        <w:t xml:space="preserve">    long </w:t>
+      </w:r>
+      <w:proofErr w:type="spellStart"/>
+      <w:r>
+        <w:t>long</w:t>
+      </w:r>
+      <w:proofErr w:type="spellEnd"/>
+      <w:r>
+        <w:t xml:space="preserve"> n;</w:t>
       </w:r>
     </w:p>
     <w:p>
       <w:r>
         <w:lastRenderedPageBreak/>
-        <w:t xml:space="preserve">    cin &gt;&gt; n;</w:t>
+        <w:t xml:space="preserve">    </w:t>
+      </w:r>
+      <w:proofErr w:type="spellStart"/>
+      <w:r>
+        <w:t>cin</w:t>
+      </w:r>
+      <w:proofErr w:type="spellEnd"/>
+      <w:r>
+        <w:t xml:space="preserve"> &gt;&gt; n;</w:t>
       </w:r>
     </w:p>
     <w:p/>
@@ -6368,7 +8176,15 @@
     </w:p>
     <w:p>
       <w:r>
-        <w:t xml:space="preserve">        cout &lt;&lt; 2 &lt;&lt; "\n";</w:t>
+        <w:t xml:space="preserve">        </w:t>
+      </w:r>
+      <w:proofErr w:type="spellStart"/>
+      <w:r>
+        <w:t>cout</w:t>
+      </w:r>
+      <w:proofErr w:type="spellEnd"/>
+      <w:r>
+        <w:t xml:space="preserve"> &lt;&lt; 2 &lt;&lt; "\n";</w:t>
       </w:r>
     </w:p>
     <w:p>
@@ -6378,17 +8194,49 @@
     </w:p>
     <w:p>
       <w:r>
-        <w:t xml:space="preserve">        long long p = smallest_prime_factor(n);</w:t>
-      </w:r>
-    </w:p>
-    <w:p>
-      <w:r>
-        <w:t xml:space="preserve">        if (p == n) cout &lt;&lt; 1 &lt;&lt; "\n"; </w:t>
-      </w:r>
-    </w:p>
-    <w:p>
-      <w:r>
-        <w:t xml:space="preserve">        else cout &lt;&lt; p &lt;&lt; "\n";</w:t>
+        <w:t xml:space="preserve">        long </w:t>
+      </w:r>
+      <w:proofErr w:type="spellStart"/>
+      <w:r>
+        <w:t>long</w:t>
+      </w:r>
+      <w:proofErr w:type="spellEnd"/>
+      <w:r>
+        <w:t xml:space="preserve"> p = </w:t>
+      </w:r>
+      <w:proofErr w:type="spellStart"/>
+      <w:r>
+        <w:t>smallest_prime_factor</w:t>
+      </w:r>
+      <w:proofErr w:type="spellEnd"/>
+      <w:r>
+        <w:t>(n);</w:t>
+      </w:r>
+    </w:p>
+    <w:p>
+      <w:r>
+        <w:t xml:space="preserve">        if (p == n) </w:t>
+      </w:r>
+      <w:proofErr w:type="spellStart"/>
+      <w:r>
+        <w:t>cout</w:t>
+      </w:r>
+      <w:proofErr w:type="spellEnd"/>
+      <w:r>
+        <w:t xml:space="preserve"> &lt;&lt; 1 &lt;&lt; "\n"; </w:t>
+      </w:r>
+    </w:p>
+    <w:p>
+      <w:r>
+        <w:t xml:space="preserve">        else </w:t>
+      </w:r>
+      <w:proofErr w:type="spellStart"/>
+      <w:r>
+        <w:t>cout</w:t>
+      </w:r>
+      <w:proofErr w:type="spellEnd"/>
+      <w:r>
+        <w:t xml:space="preserve"> &lt;&lt; p &lt;&lt; "\n";</w:t>
       </w:r>
     </w:p>
     <w:p>
@@ -6644,7 +8492,23 @@
           <w:b/>
           <w:bCs/>
         </w:rPr>
-        <w:t>Split all numbers from l to r into pairs (i, j)</w:t>
+        <w:t>Split all numbers from l to r into pairs (</w:t>
+      </w:r>
+      <w:proofErr w:type="spellStart"/>
+      <w:r>
+        <w:rPr>
+          <w:b/>
+          <w:bCs/>
+        </w:rPr>
+        <w:t>i</w:t>
+      </w:r>
+      <w:proofErr w:type="spellEnd"/>
+      <w:r>
+        <w:rPr>
+          <w:b/>
+          <w:bCs/>
+        </w:rPr>
+        <w:t>, j)</w:t>
       </w:r>
       <w:r>
         <w:br/>
@@ -6670,12 +8534,37 @@
       <w:r>
         <w:t xml:space="preserve"> Each pair must satisfy </w:t>
       </w:r>
-      <w:r>
-        <w:rPr>
-          <w:b/>
-          <w:bCs/>
-        </w:rPr>
-        <w:t>gcd(i, j) = 1</w:t>
+      <w:proofErr w:type="spellStart"/>
+      <w:r>
+        <w:rPr>
+          <w:b/>
+          <w:bCs/>
+        </w:rPr>
+        <w:t>gcd</w:t>
+      </w:r>
+      <w:proofErr w:type="spellEnd"/>
+      <w:r>
+        <w:rPr>
+          <w:b/>
+          <w:bCs/>
+        </w:rPr>
+        <w:t>(</w:t>
+      </w:r>
+      <w:proofErr w:type="spellStart"/>
+      <w:r>
+        <w:rPr>
+          <w:b/>
+          <w:bCs/>
+        </w:rPr>
+        <w:t>i</w:t>
+      </w:r>
+      <w:proofErr w:type="spellEnd"/>
+      <w:r>
+        <w:rPr>
+          <w:b/>
+          <w:bCs/>
+        </w:rPr>
+        <w:t>, j) = 1</w:t>
       </w:r>
     </w:p>
     <w:p>
@@ -6804,7 +8693,15 @@
       </w:r>
       <w:r>
         <w:br/>
-        <w:t>If two numbers differ by 1, their gcd is always 1:</w:t>
+        <w:t xml:space="preserve">If two numbers differ by 1, their </w:t>
+      </w:r>
+      <w:proofErr w:type="spellStart"/>
+      <w:r>
+        <w:t>gcd</w:t>
+      </w:r>
+      <w:proofErr w:type="spellEnd"/>
+      <w:r>
+        <w:t xml:space="preserve"> is always 1:</w:t>
       </w:r>
     </w:p>
     <w:p>
@@ -6813,7 +8710,15 @@
       </w:r>
       <w:r>
         <w:br/>
-        <w:t>\gcd(x, x+1) = 1</w:t>
+        <w:t>\</w:t>
+      </w:r>
+      <w:proofErr w:type="spellStart"/>
+      <w:r>
+        <w:t>gcd</w:t>
+      </w:r>
+      <w:proofErr w:type="spellEnd"/>
+      <w:r>
+        <w:t>(x, x+1) = 1</w:t>
       </w:r>
       <w:r>
         <w:br/>
@@ -6973,7 +8878,15 @@
         </w:numPr>
       </w:pPr>
       <w:r>
-        <w:t>Loop from i = l to r stepping by 2</w:t>
+        <w:t xml:space="preserve">Loop from </w:t>
+      </w:r>
+      <w:proofErr w:type="spellStart"/>
+      <w:r>
+        <w:t>i</w:t>
+      </w:r>
+      <w:proofErr w:type="spellEnd"/>
+      <w:r>
+        <w:t xml:space="preserve"> = l to r stepping by 2</w:t>
       </w:r>
     </w:p>
     <w:p>
@@ -6997,8 +8910,29 @@
           <w:tab w:val="clear" w:pos="720"/>
         </w:tabs>
       </w:pPr>
-      <w:r>
-        <w:t>cout &lt;&lt; i &lt;&lt; " " &lt;&lt; i+1 &lt;&lt; endl;</w:t>
+      <w:proofErr w:type="spellStart"/>
+      <w:r>
+        <w:t>cout</w:t>
+      </w:r>
+      <w:proofErr w:type="spellEnd"/>
+      <w:r>
+        <w:t xml:space="preserve"> &lt;&lt; </w:t>
+      </w:r>
+      <w:proofErr w:type="spellStart"/>
+      <w:r>
+        <w:t>i</w:t>
+      </w:r>
+      <w:proofErr w:type="spellEnd"/>
+      <w:r>
+        <w:t xml:space="preserve"> &lt;&lt; " " &lt;&lt; i+1 &lt;&lt; </w:t>
+      </w:r>
+      <w:proofErr w:type="spellStart"/>
+      <w:r>
+        <w:t>endl</w:t>
+      </w:r>
+      <w:proofErr w:type="spellEnd"/>
+      <w:r>
+        <w:t>;</w:t>
       </w:r>
     </w:p>
     <w:p>
@@ -7103,12 +9037,76 @@
     </w:p>
     <w:p>
       <w:r>
-        <w:t>for (long long i = l; i &lt;= r; i += 2) {</w:t>
-      </w:r>
-    </w:p>
-    <w:p>
-      <w:r>
-        <w:t xml:space="preserve">    cout &lt;&lt; i &lt;&lt; " " &lt;&lt; (i + 1) &lt;&lt; endl;</w:t>
+        <w:t xml:space="preserve">for (long </w:t>
+      </w:r>
+      <w:proofErr w:type="spellStart"/>
+      <w:r>
+        <w:t>long</w:t>
+      </w:r>
+      <w:proofErr w:type="spellEnd"/>
+      <w:r>
+        <w:t xml:space="preserve"> </w:t>
+      </w:r>
+      <w:proofErr w:type="spellStart"/>
+      <w:r>
+        <w:t>i</w:t>
+      </w:r>
+      <w:proofErr w:type="spellEnd"/>
+      <w:r>
+        <w:t xml:space="preserve"> = l; </w:t>
+      </w:r>
+      <w:proofErr w:type="spellStart"/>
+      <w:r>
+        <w:t>i</w:t>
+      </w:r>
+      <w:proofErr w:type="spellEnd"/>
+      <w:r>
+        <w:t xml:space="preserve"> &lt;= r; </w:t>
+      </w:r>
+      <w:proofErr w:type="spellStart"/>
+      <w:r>
+        <w:t>i</w:t>
+      </w:r>
+      <w:proofErr w:type="spellEnd"/>
+      <w:r>
+        <w:t xml:space="preserve"> += 2) {</w:t>
+      </w:r>
+    </w:p>
+    <w:p>
+      <w:r>
+        <w:t xml:space="preserve">    </w:t>
+      </w:r>
+      <w:proofErr w:type="spellStart"/>
+      <w:r>
+        <w:t>cout</w:t>
+      </w:r>
+      <w:proofErr w:type="spellEnd"/>
+      <w:r>
+        <w:t xml:space="preserve"> &lt;&lt; </w:t>
+      </w:r>
+      <w:proofErr w:type="spellStart"/>
+      <w:r>
+        <w:t>i</w:t>
+      </w:r>
+      <w:proofErr w:type="spellEnd"/>
+      <w:r>
+        <w:t xml:space="preserve"> &lt;&lt; " " &lt;&lt; (</w:t>
+      </w:r>
+      <w:proofErr w:type="spellStart"/>
+      <w:r>
+        <w:t>i</w:t>
+      </w:r>
+      <w:proofErr w:type="spellEnd"/>
+      <w:r>
+        <w:t xml:space="preserve"> + 1) &lt;&lt; </w:t>
+      </w:r>
+      <w:proofErr w:type="spellStart"/>
+      <w:r>
+        <w:t>endl</w:t>
+      </w:r>
+      <w:proofErr w:type="spellEnd"/>
+      <w:r>
+        <w:t>;</w:t>
       </w:r>
     </w:p>
     <w:p>
@@ -7154,7 +9152,15 @@
     </w:p>
     <w:p>
       <w:r>
-        <w:t>#include &lt;bits/stdc++.h&gt;</w:t>
+        <w:t>#include &lt;bits/</w:t>
+      </w:r>
+      <w:proofErr w:type="spellStart"/>
+      <w:r>
+        <w:t>stdc</w:t>
+      </w:r>
+      <w:proofErr w:type="spellEnd"/>
+      <w:r>
+        <w:t>++.h&gt;</w:t>
       </w:r>
     </w:p>
     <w:p>
@@ -7170,39 +9176,151 @@
     </w:p>
     <w:p>
       <w:r>
-        <w:t xml:space="preserve">    ios::sync_with_stdio(false);</w:t>
-      </w:r>
-    </w:p>
-    <w:p>
-      <w:r>
-        <w:t xml:space="preserve">    cin.tie(nullptr);</w:t>
+        <w:t xml:space="preserve">    </w:t>
+      </w:r>
+      <w:proofErr w:type="spellStart"/>
+      <w:r>
+        <w:t>ios</w:t>
+      </w:r>
+      <w:proofErr w:type="spellEnd"/>
+      <w:r>
+        <w:t>::</w:t>
+      </w:r>
+      <w:proofErr w:type="spellStart"/>
+      <w:r>
+        <w:t>sync_with_stdio</w:t>
+      </w:r>
+      <w:proofErr w:type="spellEnd"/>
+      <w:r>
+        <w:t>(false);</w:t>
+      </w:r>
+    </w:p>
+    <w:p>
+      <w:r>
+        <w:t xml:space="preserve">    </w:t>
+      </w:r>
+      <w:proofErr w:type="spellStart"/>
+      <w:r>
+        <w:t>cin.tie</w:t>
+      </w:r>
+      <w:proofErr w:type="spellEnd"/>
+      <w:r>
+        <w:t>(</w:t>
+      </w:r>
+      <w:proofErr w:type="spellStart"/>
+      <w:r>
+        <w:t>nullptr</w:t>
+      </w:r>
+      <w:proofErr w:type="spellEnd"/>
+      <w:r>
+        <w:t>);</w:t>
       </w:r>
     </w:p>
     <w:p/>
     <w:p>
       <w:r>
-        <w:t xml:space="preserve">    long long l, r;</w:t>
-      </w:r>
-    </w:p>
-    <w:p>
-      <w:r>
-        <w:t xml:space="preserve">    cin &gt;&gt; l &gt;&gt; r;</w:t>
+        <w:t xml:space="preserve">    long </w:t>
+      </w:r>
+      <w:proofErr w:type="spellStart"/>
+      <w:r>
+        <w:t>long</w:t>
+      </w:r>
+      <w:proofErr w:type="spellEnd"/>
+      <w:r>
+        <w:t xml:space="preserve"> l, r;</w:t>
+      </w:r>
+    </w:p>
+    <w:p>
+      <w:r>
+        <w:t xml:space="preserve">    </w:t>
+      </w:r>
+      <w:proofErr w:type="spellStart"/>
+      <w:r>
+        <w:t>cin</w:t>
+      </w:r>
+      <w:proofErr w:type="spellEnd"/>
+      <w:r>
+        <w:t xml:space="preserve"> &gt;&gt; l &gt;&gt; r;</w:t>
       </w:r>
     </w:p>
     <w:p/>
     <w:p>
       <w:r>
-        <w:t xml:space="preserve">    cout &lt;&lt; "YES\n";</w:t>
-      </w:r>
-    </w:p>
-    <w:p>
-      <w:r>
-        <w:t xml:space="preserve">    for (long long i = l; i &lt;= r; i += 2) {</w:t>
-      </w:r>
-    </w:p>
-    <w:p>
-      <w:r>
-        <w:t xml:space="preserve">        cout &lt;&lt; i &lt;&lt; " " &lt;&lt; i + 1 &lt;&lt; "\n";</w:t>
+        <w:t xml:space="preserve">    </w:t>
+      </w:r>
+      <w:proofErr w:type="spellStart"/>
+      <w:r>
+        <w:t>cout</w:t>
+      </w:r>
+      <w:proofErr w:type="spellEnd"/>
+      <w:r>
+        <w:t xml:space="preserve"> &lt;&lt; "YES\n";</w:t>
+      </w:r>
+    </w:p>
+    <w:p>
+      <w:r>
+        <w:t xml:space="preserve">    for (long </w:t>
+      </w:r>
+      <w:proofErr w:type="spellStart"/>
+      <w:r>
+        <w:t>long</w:t>
+      </w:r>
+      <w:proofErr w:type="spellEnd"/>
+      <w:r>
+        <w:t xml:space="preserve"> </w:t>
+      </w:r>
+      <w:proofErr w:type="spellStart"/>
+      <w:r>
+        <w:t>i</w:t>
+      </w:r>
+      <w:proofErr w:type="spellEnd"/>
+      <w:r>
+        <w:t xml:space="preserve"> = l; </w:t>
+      </w:r>
+      <w:proofErr w:type="spellStart"/>
+      <w:r>
+        <w:t>i</w:t>
+      </w:r>
+      <w:proofErr w:type="spellEnd"/>
+      <w:r>
+        <w:t xml:space="preserve"> &lt;= r; </w:t>
+      </w:r>
+      <w:proofErr w:type="spellStart"/>
+      <w:r>
+        <w:t>i</w:t>
+      </w:r>
+      <w:proofErr w:type="spellEnd"/>
+      <w:r>
+        <w:t xml:space="preserve"> += 2) {</w:t>
+      </w:r>
+    </w:p>
+    <w:p>
+      <w:r>
+        <w:t xml:space="preserve">        </w:t>
+      </w:r>
+      <w:proofErr w:type="spellStart"/>
+      <w:r>
+        <w:t>cout</w:t>
+      </w:r>
+      <w:proofErr w:type="spellEnd"/>
+      <w:r>
+        <w:t xml:space="preserve"> &lt;&lt; </w:t>
+      </w:r>
+      <w:proofErr w:type="spellStart"/>
+      <w:r>
+        <w:t>i</w:t>
+      </w:r>
+      <w:proofErr w:type="spellEnd"/>
+      <w:r>
+        <w:t xml:space="preserve"> &lt;&lt; " " &lt;&lt; </w:t>
+      </w:r>
+      <w:proofErr w:type="spellStart"/>
+      <w:r>
+        <w:t>i</w:t>
+      </w:r>
+      <w:proofErr w:type="spellEnd"/>
+      <w:r>
+        <w:t xml:space="preserve"> + 1 &lt;&lt; "\n";</w:t>
       </w:r>
     </w:p>
     <w:p>
@@ -7297,8 +9415,13 @@
       </w:r>
     </w:p>
     <w:p>
-      <w:r>
-        <w:t>Super efficient — works easily within limits.</w:t>
+      <w:proofErr w:type="spellStart"/>
+      <w:r>
+        <w:t>Super efficient</w:t>
+      </w:r>
+      <w:proofErr w:type="spellEnd"/>
+      <w:r>
+        <w:t xml:space="preserve"> — works easily within limits.</w:t>
       </w:r>
     </w:p>
     <w:p>
@@ -7450,8 +9573,13 @@
             <w:hideMark/>
           </w:tcPr>
           <w:p>
+            <w:proofErr w:type="spellStart"/>
             <w:r>
-              <w:t>gcd(x, x+1) = 1 (always)</w:t>
+              <w:t>gcd</w:t>
+            </w:r>
+            <w:proofErr w:type="spellEnd"/>
+            <w:r>
+              <w:t>(x, x+1) = 1 (always)</w:t>
             </w:r>
           </w:p>
         </w:tc>
@@ -7671,7 +9799,15 @@
         </w:numPr>
       </w:pPr>
       <w:r>
-        <w:t>Compute ( \gcd(a, b) )</w:t>
+        <w:t>Compute ( \</w:t>
+      </w:r>
+      <w:proofErr w:type="spellStart"/>
+      <w:r>
+        <w:t>gcd</w:t>
+      </w:r>
+      <w:proofErr w:type="spellEnd"/>
+      <w:r>
+        <w:t>(a, b) )</w:t>
       </w:r>
     </w:p>
     <w:p>
@@ -7694,7 +9830,23 @@
           <w:b/>
           <w:bCs/>
         </w:rPr>
-        <w:t>Find the maximum possible value of gcd(a, b)</w:t>
+        <w:t xml:space="preserve">Find the maximum possible value of </w:t>
+      </w:r>
+      <w:proofErr w:type="spellStart"/>
+      <w:r>
+        <w:rPr>
+          <w:b/>
+          <w:bCs/>
+        </w:rPr>
+        <w:t>gcd</w:t>
+      </w:r>
+      <w:proofErr w:type="spellEnd"/>
+      <w:r>
+        <w:rPr>
+          <w:b/>
+          <w:bCs/>
+        </w:rPr>
+        <w:t>(a, b)</w:t>
       </w:r>
       <w:r>
         <w:t xml:space="preserve"> among all such pairs.</w:t>
@@ -7742,7 +9894,15 @@
       </w:r>
       <w:r>
         <w:br/>
-        <w:t>\gcd(a, b)</w:t>
+        <w:t>\</w:t>
+      </w:r>
+      <w:proofErr w:type="spellStart"/>
+      <w:r>
+        <w:t>gcd</w:t>
+      </w:r>
+      <w:proofErr w:type="spellEnd"/>
+      <w:r>
+        <w:t>(a, b)</w:t>
       </w:r>
       <w:r>
         <w:br/>
@@ -7769,7 +9929,15 @@
     </w:p>
     <w:p>
       <w:r>
-        <w:t xml:space="preserve">The maximum gcd comes when </w:t>
+        <w:t xml:space="preserve">The maximum </w:t>
+      </w:r>
+      <w:proofErr w:type="spellStart"/>
+      <w:r>
+        <w:t>gcd</w:t>
+      </w:r>
+      <w:proofErr w:type="spellEnd"/>
+      <w:r>
+        <w:t xml:space="preserve"> comes when </w:t>
       </w:r>
       <w:r>
         <w:rPr>
@@ -7831,7 +9999,15 @@
         </w:numPr>
       </w:pPr>
       <w:r>
-        <w:t xml:space="preserve">The best chance to get high gcd is to pick </w:t>
+        <w:t xml:space="preserve">The best chance to get high </w:t>
+      </w:r>
+      <w:proofErr w:type="spellStart"/>
+      <w:r>
+        <w:t>gcd</w:t>
+      </w:r>
+      <w:proofErr w:type="spellEnd"/>
+      <w:r>
+        <w:t xml:space="preserve"> is to pick </w:t>
       </w:r>
       <w:r>
         <w:rPr>
@@ -7878,7 +10054,15 @@
       </w:r>
       <w:r>
         <w:br/>
-        <w:t>\gcd(n, \frac{n}{2}) = \frac{n}{2}</w:t>
+        <w:t>\</w:t>
+      </w:r>
+      <w:proofErr w:type="spellStart"/>
+      <w:r>
+        <w:t>gcd</w:t>
+      </w:r>
+      <w:proofErr w:type="spellEnd"/>
+      <w:r>
+        <w:t>(n, \frac{n}{2}) = \frac{n}{2}</w:t>
       </w:r>
       <w:r>
         <w:br/>
@@ -7913,7 +10097,15 @@
         </w:numPr>
       </w:pPr>
       <w:r>
-        <w:t xml:space="preserve">n = 10 → pair (10, 5) → gcd = 5 → which is </w:t>
+        <w:t xml:space="preserve">n = 10 → pair (10, 5) → </w:t>
+      </w:r>
+      <w:proofErr w:type="spellStart"/>
+      <w:r>
+        <w:t>gcd</w:t>
+      </w:r>
+      <w:proofErr w:type="spellEnd"/>
+      <w:r>
+        <w:t xml:space="preserve"> = 5 → which is </w:t>
       </w:r>
       <w:r>
         <w:rPr>
@@ -7931,7 +10123,15 @@
         </w:numPr>
       </w:pPr>
       <w:r>
-        <w:t xml:space="preserve">n = 5 → pair (5, 2) → gcd = 1 → but maximum is (4, 2) = 2 → which is </w:t>
+        <w:t xml:space="preserve">n = 5 → pair (5, 2) → </w:t>
+      </w:r>
+      <w:proofErr w:type="spellStart"/>
+      <w:r>
+        <w:t>gcd</w:t>
+      </w:r>
+      <w:proofErr w:type="spellEnd"/>
+      <w:r>
+        <w:t xml:space="preserve"> = 1 → but maximum is (4, 2) = 2 → which is </w:t>
       </w:r>
       <w:r>
         <w:rPr>
@@ -7946,7 +10146,15 @@
     </w:p>
     <w:p>
       <w:r>
-        <w:t>Even if n is odd, the maximum gcd is:</w:t>
+        <w:t xml:space="preserve">Even if n is odd, the maximum </w:t>
+      </w:r>
+      <w:proofErr w:type="spellStart"/>
+      <w:r>
+        <w:t>gcd</w:t>
+      </w:r>
+      <w:proofErr w:type="spellEnd"/>
+      <w:r>
+        <w:t xml:space="preserve"> is:</w:t>
       </w:r>
     </w:p>
     <w:p>
@@ -7955,8 +10163,21 @@
       </w:r>
       <w:r>
         <w:br/>
-        <w:t>\left\lfloor \frac{n}{2} \right\rfloor</w:t>
-      </w:r>
+        <w:t>\left\</w:t>
+      </w:r>
+      <w:proofErr w:type="spellStart"/>
+      <w:r>
+        <w:t>lfloor</w:t>
+      </w:r>
+      <w:proofErr w:type="spellEnd"/>
+      <w:r>
+        <w:t xml:space="preserve"> \frac{n}{2} \right\</w:t>
+      </w:r>
+      <w:proofErr w:type="spellStart"/>
+      <w:r>
+        <w:t>rfloor</w:t>
+      </w:r>
+      <w:proofErr w:type="spellEnd"/>
       <w:r>
         <w:br/>
         <w:t>]</w:t>
@@ -7973,7 +10194,23 @@
       </w:r>
       <w:r>
         <w:br/>
-        <w:t>a = \left\lfloor \frac{n}{2} \right\rfloor,\quad b = 2a</w:t>
+        <w:t>a = \left\</w:t>
+      </w:r>
+      <w:proofErr w:type="spellStart"/>
+      <w:r>
+        <w:t>lfloor</w:t>
+      </w:r>
+      <w:proofErr w:type="spellEnd"/>
+      <w:r>
+        <w:t xml:space="preserve"> \frac{n}{2} \right\</w:t>
+      </w:r>
+      <w:proofErr w:type="spellStart"/>
+      <w:r>
+        <w:t>rfloor</w:t>
+      </w:r>
+      <w:proofErr w:type="spellEnd"/>
+      <w:r>
+        <w:t>,\quad b = 2a</w:t>
       </w:r>
       <w:r>
         <w:br/>
@@ -8044,7 +10281,23 @@
       </w:r>
       <w:r>
         <w:br/>
-        <w:t>\boxed{\left\lfloor \frac{n}{2} \right\rfloor}</w:t>
+        <w:t>\boxed{\left\</w:t>
+      </w:r>
+      <w:proofErr w:type="spellStart"/>
+      <w:r>
+        <w:t>lfloor</w:t>
+      </w:r>
+      <w:proofErr w:type="spellEnd"/>
+      <w:r>
+        <w:t xml:space="preserve"> \frac{n}{2} \right\</w:t>
+      </w:r>
+      <w:proofErr w:type="spellStart"/>
+      <w:r>
+        <w:t>rfloor</w:t>
+      </w:r>
+      <w:proofErr w:type="spellEnd"/>
+      <w:r>
+        <w:t>}</w:t>
       </w:r>
       <w:r>
         <w:br/>
@@ -8107,11 +10360,35 @@
       </w:r>
       <w:r>
         <w:br/>
-        <w:t>(1,2), (1,3), (2,3) → max gcd = 1</w:t>
+        <w:t xml:space="preserve">(1,2), (1,3), (2,3) → max </w:t>
+      </w:r>
+      <w:proofErr w:type="spellStart"/>
+      <w:r>
+        <w:t>gcd</w:t>
+      </w:r>
+      <w:proofErr w:type="spellEnd"/>
+      <w:r>
+        <w:t xml:space="preserve"> = 1</w:t>
       </w:r>
       <w:r>
         <w:br/>
-        <w:t>Matches ( \lfloor 3/2 \rfloor = 1 )</w:t>
+        <w:t>Matches ( \</w:t>
+      </w:r>
+      <w:proofErr w:type="spellStart"/>
+      <w:r>
+        <w:t>lfloor</w:t>
+      </w:r>
+      <w:proofErr w:type="spellEnd"/>
+      <w:r>
+        <w:t xml:space="preserve"> 3/2 \</w:t>
+      </w:r>
+      <w:proofErr w:type="spellStart"/>
+      <w:r>
+        <w:t>rfloor</w:t>
+      </w:r>
+      <w:proofErr w:type="spellEnd"/>
+      <w:r>
+        <w:t xml:space="preserve"> = 1 )</w:t>
       </w:r>
     </w:p>
     <w:p>
@@ -8140,11 +10417,35 @@
       </w:r>
       <w:r>
         <w:br/>
-        <w:t>2 &amp; 4 → gcd = 2</w:t>
+        <w:t xml:space="preserve">2 &amp; 4 → </w:t>
+      </w:r>
+      <w:proofErr w:type="spellStart"/>
+      <w:r>
+        <w:t>gcd</w:t>
+      </w:r>
+      <w:proofErr w:type="spellEnd"/>
+      <w:r>
+        <w:t xml:space="preserve"> = 2</w:t>
       </w:r>
       <w:r>
         <w:br/>
-        <w:t>Matches ( \lfloor 5/2 \rfloor = 2 )</w:t>
+        <w:t>Matches ( \</w:t>
+      </w:r>
+      <w:proofErr w:type="spellStart"/>
+      <w:r>
+        <w:t>lfloor</w:t>
+      </w:r>
+      <w:proofErr w:type="spellEnd"/>
+      <w:r>
+        <w:t xml:space="preserve"> 5/2 \</w:t>
+      </w:r>
+      <w:proofErr w:type="spellStart"/>
+      <w:r>
+        <w:t>rfloor</w:t>
+      </w:r>
+      <w:proofErr w:type="spellEnd"/>
+      <w:r>
+        <w:t xml:space="preserve"> = 2 )</w:t>
       </w:r>
     </w:p>
     <w:p>
@@ -8179,7 +10480,15 @@
     </w:p>
     <w:p>
       <w:r>
-        <w:t>#include &lt;bits/stdc++.h&gt;</w:t>
+        <w:t>#include &lt;bits/</w:t>
+      </w:r>
+      <w:proofErr w:type="spellStart"/>
+      <w:r>
+        <w:t>stdc</w:t>
+      </w:r>
+      <w:proofErr w:type="spellEnd"/>
+      <w:r>
+        <w:t>++.h&gt;</w:t>
       </w:r>
     </w:p>
     <w:p>
@@ -8195,12 +10504,44 @@
     </w:p>
     <w:p>
       <w:r>
-        <w:t xml:space="preserve">    ios::sync_with_stdio(false);</w:t>
-      </w:r>
-    </w:p>
-    <w:p>
-      <w:r>
-        <w:t xml:space="preserve">    cin.tie(nullptr);</w:t>
+        <w:t xml:space="preserve">    </w:t>
+      </w:r>
+      <w:proofErr w:type="spellStart"/>
+      <w:r>
+        <w:t>ios</w:t>
+      </w:r>
+      <w:proofErr w:type="spellEnd"/>
+      <w:r>
+        <w:t>::</w:t>
+      </w:r>
+      <w:proofErr w:type="spellStart"/>
+      <w:r>
+        <w:t>sync_with_stdio</w:t>
+      </w:r>
+      <w:proofErr w:type="spellEnd"/>
+      <w:r>
+        <w:t>(false);</w:t>
+      </w:r>
+    </w:p>
+    <w:p>
+      <w:r>
+        <w:t xml:space="preserve">    </w:t>
+      </w:r>
+      <w:proofErr w:type="spellStart"/>
+      <w:r>
+        <w:t>cin.tie</w:t>
+      </w:r>
+      <w:proofErr w:type="spellEnd"/>
+      <w:r>
+        <w:t>(</w:t>
+      </w:r>
+      <w:proofErr w:type="spellStart"/>
+      <w:r>
+        <w:t>nullptr</w:t>
+      </w:r>
+      <w:proofErr w:type="spellEnd"/>
+      <w:r>
+        <w:t>);</w:t>
       </w:r>
     </w:p>
     <w:p/>
@@ -8212,7 +10553,15 @@
     </w:p>
     <w:p>
       <w:r>
-        <w:t xml:space="preserve">    cin &gt;&gt; t;</w:t>
+        <w:t xml:space="preserve">    </w:t>
+      </w:r>
+      <w:proofErr w:type="spellStart"/>
+      <w:r>
+        <w:t>cin</w:t>
+      </w:r>
+      <w:proofErr w:type="spellEnd"/>
+      <w:r>
+        <w:t xml:space="preserve"> &gt;&gt; t;</w:t>
       </w:r>
     </w:p>
     <w:p>
@@ -8222,17 +10571,41 @@
     </w:p>
     <w:p>
       <w:r>
-        <w:t xml:space="preserve">        long long n;</w:t>
-      </w:r>
-    </w:p>
-    <w:p>
-      <w:r>
-        <w:t xml:space="preserve">        cin &gt;&gt; n;</w:t>
-      </w:r>
-    </w:p>
-    <w:p>
-      <w:r>
-        <w:t xml:space="preserve">        cout &lt;&lt; n / 2 &lt;&lt; "\n";</w:t>
+        <w:t xml:space="preserve">        long </w:t>
+      </w:r>
+      <w:proofErr w:type="spellStart"/>
+      <w:r>
+        <w:t>long</w:t>
+      </w:r>
+      <w:proofErr w:type="spellEnd"/>
+      <w:r>
+        <w:t xml:space="preserve"> n;</w:t>
+      </w:r>
+    </w:p>
+    <w:p>
+      <w:r>
+        <w:t xml:space="preserve">        </w:t>
+      </w:r>
+      <w:proofErr w:type="spellStart"/>
+      <w:r>
+        <w:t>cin</w:t>
+      </w:r>
+      <w:proofErr w:type="spellEnd"/>
+      <w:r>
+        <w:t xml:space="preserve"> &gt;&gt; n;</w:t>
+      </w:r>
+    </w:p>
+    <w:p>
+      <w:r>
+        <w:t xml:space="preserve">        </w:t>
+      </w:r>
+      <w:proofErr w:type="spellStart"/>
+      <w:r>
+        <w:t>cout</w:t>
+      </w:r>
+      <w:proofErr w:type="spellEnd"/>
+      <w:r>
+        <w:t xml:space="preserve"> &lt;&lt; n / 2 &lt;&lt; "\n";</w:t>
       </w:r>
     </w:p>
     <w:p>
@@ -8446,7 +10819,15 @@
           </w:tcPr>
           <w:p>
             <w:r>
-              <w:t>Max gcd among pairs in [1, n]</w:t>
+              <w:t xml:space="preserve">Max </w:t>
+            </w:r>
+            <w:proofErr w:type="spellStart"/>
+            <w:r>
+              <w:t>gcd</w:t>
+            </w:r>
+            <w:proofErr w:type="spellEnd"/>
+            <w:r>
+              <w:t xml:space="preserve"> among pairs in [1, n]</w:t>
             </w:r>
           </w:p>
         </w:tc>
@@ -8475,7 +10856,15 @@
           </w:tcPr>
           <w:p>
             <w:r>
-              <w:t>Best gcd comes from pairing n with n/2</w:t>
+              <w:t xml:space="preserve">Best </w:t>
+            </w:r>
+            <w:proofErr w:type="spellStart"/>
+            <w:r>
+              <w:t>gcd</w:t>
+            </w:r>
+            <w:proofErr w:type="spellEnd"/>
+            <w:r>
+              <w:t xml:space="preserve"> comes from pairing n with n/2</w:t>
             </w:r>
           </w:p>
         </w:tc>
@@ -8580,6 +10969,49 @@
     <w:p/>
     <w:p/>
     <w:p/>
+    <w:p/>
+    <w:p/>
+    <w:p>
+      <w:pPr>
+        <w:rPr>
+          <w:b/>
+          <w:bCs/>
+        </w:rPr>
+      </w:pPr>
+      <w:r>
+        <w:rPr>
+          <w:b/>
+          <w:bCs/>
+          <w:sz w:val="28"/>
+          <w:szCs w:val="28"/>
+          <w:highlight w:val="green"/>
+        </w:rPr>
+        <w:t>C. Non-coprime Split</w:t>
+      </w:r>
+      <w:r>
+        <w:rPr>
+          <w:b/>
+          <w:bCs/>
+          <w:sz w:val="28"/>
+          <w:szCs w:val="28"/>
+          <w:highlight w:val="green"/>
+        </w:rPr>
+        <w:t xml:space="preserve"> - </w:t>
+      </w:r>
+      <w:hyperlink r:id="rId11" w:history="1">
+        <w:r>
+          <w:rPr>
+            <w:rStyle w:val="Hyperlink"/>
+            <w:b/>
+            <w:bCs/>
+            <w:sz w:val="28"/>
+            <w:szCs w:val="28"/>
+            <w:highlight w:val="green"/>
+          </w:rPr>
+          <w:t>https://codeforces.com/problemset/problem/1872/C</w:t>
+        </w:r>
+      </w:hyperlink>
+    </w:p>
     <w:p/>
     <w:p/>
     <w:p/>

--- a/week06/solution.docx
+++ b/week06/solution.docx
@@ -18,29 +18,7 @@
           <w:szCs w:val="28"/>
           <w:highlight w:val="green"/>
         </w:rPr>
-        <w:t>A. k-</w:t>
-      </w:r>
-      <w:proofErr w:type="spellStart"/>
-      <w:r>
-        <w:rPr>
-          <w:b/>
-          <w:bCs/>
-          <w:sz w:val="28"/>
-          <w:szCs w:val="28"/>
-          <w:highlight w:val="green"/>
-        </w:rPr>
-        <w:t>th</w:t>
-      </w:r>
-      <w:proofErr w:type="spellEnd"/>
-      <w:r>
-        <w:rPr>
-          <w:b/>
-          <w:bCs/>
-          <w:sz w:val="28"/>
-          <w:szCs w:val="28"/>
-          <w:highlight w:val="green"/>
-        </w:rPr>
-        <w:t xml:space="preserve"> divisor - </w:t>
+        <w:t xml:space="preserve">A. k-th divisor - </w:t>
       </w:r>
       <w:hyperlink r:id="rId5" w:history="1">
         <w:r>
@@ -83,23 +61,7 @@
           <w:b/>
           <w:bCs/>
         </w:rPr>
-        <w:t xml:space="preserve"> Problem Explanation — k-</w:t>
-      </w:r>
-      <w:proofErr w:type="spellStart"/>
-      <w:r>
-        <w:rPr>
-          <w:b/>
-          <w:bCs/>
-        </w:rPr>
-        <w:t>th</w:t>
-      </w:r>
-      <w:proofErr w:type="spellEnd"/>
-      <w:r>
-        <w:rPr>
-          <w:b/>
-          <w:bCs/>
-        </w:rPr>
-        <w:t xml:space="preserve"> Divisor</w:t>
+        <w:t xml:space="preserve"> Problem Explanation — k-th Divisor</w:t>
       </w:r>
     </w:p>
     <w:p>
@@ -135,23 +97,7 @@
           <w:b/>
           <w:bCs/>
         </w:rPr>
-        <w:t>k-</w:t>
-      </w:r>
-      <w:proofErr w:type="spellStart"/>
-      <w:r>
-        <w:rPr>
-          <w:b/>
-          <w:bCs/>
-        </w:rPr>
-        <w:t>th</w:t>
-      </w:r>
-      <w:proofErr w:type="spellEnd"/>
-      <w:r>
-        <w:rPr>
-          <w:b/>
-          <w:bCs/>
-        </w:rPr>
-        <w:t xml:space="preserve"> smallest divisor</w:t>
+        <w:t>k-th smallest divisor</w:t>
       </w:r>
       <w:r>
         <w:t xml:space="preserve"> of </w:t>
@@ -302,23 +248,7 @@
     </w:p>
     <w:p>
       <w:r>
-        <w:t xml:space="preserve">If </w:t>
-      </w:r>
-      <w:proofErr w:type="spellStart"/>
-      <w:r>
-        <w:t>i</w:t>
-      </w:r>
-      <w:proofErr w:type="spellEnd"/>
-      <w:r>
-        <w:t xml:space="preserve"> divides n, then n / </w:t>
-      </w:r>
-      <w:proofErr w:type="spellStart"/>
-      <w:r>
-        <w:t>i</w:t>
-      </w:r>
-      <w:proofErr w:type="spellEnd"/>
-      <w:r>
-        <w:t xml:space="preserve"> is also a divisor.</w:t>
+        <w:t>If i divides n, then n / i is also a divisor.</w:t>
       </w:r>
     </w:p>
     <w:p>
@@ -406,23 +336,7 @@
           <w:b/>
           <w:bCs/>
         </w:rPr>
-        <w:t xml:space="preserve">1. Loop </w:t>
-      </w:r>
-      <w:proofErr w:type="spellStart"/>
-      <w:r>
-        <w:rPr>
-          <w:b/>
-          <w:bCs/>
-        </w:rPr>
-        <w:t>i</w:t>
-      </w:r>
-      <w:proofErr w:type="spellEnd"/>
-      <w:r>
-        <w:rPr>
-          <w:b/>
-          <w:bCs/>
-        </w:rPr>
-        <w:t xml:space="preserve"> from 1 to sqrt(n):</w:t>
+        <w:t>1. Loop i from 1 to sqrt(n):</w:t>
       </w:r>
     </w:p>
     <w:p>
@@ -433,15 +347,7 @@
         </w:numPr>
       </w:pPr>
       <w:r>
-        <w:t xml:space="preserve">If </w:t>
-      </w:r>
-      <w:proofErr w:type="spellStart"/>
-      <w:r>
-        <w:t>i</w:t>
-      </w:r>
-      <w:proofErr w:type="spellEnd"/>
-      <w:r>
-        <w:t xml:space="preserve"> divides n:</w:t>
+        <w:t>If i divides n:</w:t>
       </w:r>
     </w:p>
     <w:p>
@@ -452,13 +358,8 @@
         </w:numPr>
       </w:pPr>
       <w:r>
-        <w:t xml:space="preserve">store </w:t>
-      </w:r>
-      <w:proofErr w:type="spellStart"/>
-      <w:r>
-        <w:t>i</w:t>
-      </w:r>
-      <w:proofErr w:type="spellEnd"/>
+        <w:t>store i</w:t>
+      </w:r>
     </w:p>
     <w:p>
       <w:pPr>
@@ -469,31 +370,7 @@
       </w:pPr>
       <w:r>
         <w:lastRenderedPageBreak/>
-        <w:t xml:space="preserve">store n / </w:t>
-      </w:r>
-      <w:proofErr w:type="spellStart"/>
-      <w:r>
-        <w:t>i</w:t>
-      </w:r>
-      <w:proofErr w:type="spellEnd"/>
-      <w:r>
-        <w:t xml:space="preserve"> (but avoid duplicates when </w:t>
-      </w:r>
-      <w:proofErr w:type="spellStart"/>
-      <w:r>
-        <w:t>i</w:t>
-      </w:r>
-      <w:proofErr w:type="spellEnd"/>
-      <w:r>
-        <w:t>*</w:t>
-      </w:r>
-      <w:proofErr w:type="spellStart"/>
-      <w:r>
-        <w:t>i</w:t>
-      </w:r>
-      <w:proofErr w:type="spellEnd"/>
-      <w:r>
-        <w:t xml:space="preserve"> == n)</w:t>
+        <w:t>store n / i (but avoid duplicates when i*i == n)</w:t>
       </w:r>
     </w:p>
     <w:p>
@@ -528,23 +405,7 @@
           <w:b/>
           <w:bCs/>
         </w:rPr>
-        <w:t>3. Print the k-</w:t>
-      </w:r>
-      <w:proofErr w:type="spellStart"/>
-      <w:r>
-        <w:rPr>
-          <w:b/>
-          <w:bCs/>
-        </w:rPr>
-        <w:t>th</w:t>
-      </w:r>
-      <w:proofErr w:type="spellEnd"/>
-      <w:r>
-        <w:rPr>
-          <w:b/>
-          <w:bCs/>
-        </w:rPr>
-        <w:t xml:space="preserve"> smallest divisor</w:t>
+        <w:t>3. Print the k-th smallest divisor</w:t>
       </w:r>
     </w:p>
     <w:p>
@@ -723,15 +584,7 @@
     </w:p>
     <w:p>
       <w:r>
-        <w:t>#include &lt;bits/</w:t>
-      </w:r>
-      <w:proofErr w:type="spellStart"/>
-      <w:r>
-        <w:t>stdc</w:t>
-      </w:r>
-      <w:proofErr w:type="spellEnd"/>
-      <w:r>
-        <w:t>++.h&gt;</w:t>
+        <w:t>#include &lt;bits/stdc++.h&gt;</w:t>
       </w:r>
     </w:p>
     <w:p>
@@ -747,71 +600,23 @@
     </w:p>
     <w:p>
       <w:r>
-        <w:t xml:space="preserve">    </w:t>
-      </w:r>
-      <w:proofErr w:type="spellStart"/>
-      <w:r>
-        <w:t>ios</w:t>
-      </w:r>
-      <w:proofErr w:type="spellEnd"/>
-      <w:r>
-        <w:t>::</w:t>
-      </w:r>
-      <w:proofErr w:type="spellStart"/>
-      <w:r>
-        <w:t>sync_with_stdio</w:t>
-      </w:r>
-      <w:proofErr w:type="spellEnd"/>
-      <w:r>
-        <w:t>(false);</w:t>
-      </w:r>
-    </w:p>
-    <w:p>
-      <w:r>
-        <w:t xml:space="preserve">    </w:t>
-      </w:r>
-      <w:proofErr w:type="spellStart"/>
-      <w:r>
-        <w:t>cin.tie</w:t>
-      </w:r>
-      <w:proofErr w:type="spellEnd"/>
-      <w:r>
-        <w:t>(</w:t>
-      </w:r>
-      <w:proofErr w:type="spellStart"/>
-      <w:r>
-        <w:t>nullptr</w:t>
-      </w:r>
-      <w:proofErr w:type="spellEnd"/>
-      <w:r>
-        <w:t>);</w:t>
+        <w:t xml:space="preserve">    ios::sync_with_stdio(false);</w:t>
+      </w:r>
+    </w:p>
+    <w:p>
+      <w:r>
+        <w:t xml:space="preserve">    cin.tie(nullptr);</w:t>
       </w:r>
     </w:p>
     <w:p/>
     <w:p>
       <w:r>
-        <w:t xml:space="preserve">    long </w:t>
-      </w:r>
-      <w:proofErr w:type="spellStart"/>
-      <w:r>
-        <w:t>long</w:t>
-      </w:r>
-      <w:proofErr w:type="spellEnd"/>
-      <w:r>
-        <w:t xml:space="preserve"> n, k;</w:t>
-      </w:r>
-    </w:p>
-    <w:p>
-      <w:r>
-        <w:t xml:space="preserve">    </w:t>
-      </w:r>
-      <w:proofErr w:type="spellStart"/>
-      <w:r>
-        <w:t>cin</w:t>
-      </w:r>
-      <w:proofErr w:type="spellEnd"/>
-      <w:r>
-        <w:t xml:space="preserve"> &gt;&gt; n &gt;&gt; k;</w:t>
+        <w:t xml:space="preserve">    long long n, k;</w:t>
+      </w:r>
+    </w:p>
+    <w:p>
+      <w:r>
+        <w:t xml:space="preserve">    cin &gt;&gt; n &gt;&gt; k;</w:t>
       </w:r>
     </w:p>
     <w:p/>
@@ -824,123 +629,27 @@
     <w:p/>
     <w:p>
       <w:r>
-        <w:t xml:space="preserve">    for (long </w:t>
-      </w:r>
-      <w:proofErr w:type="spellStart"/>
-      <w:r>
-        <w:t>long</w:t>
-      </w:r>
-      <w:proofErr w:type="spellEnd"/>
-      <w:r>
-        <w:t xml:space="preserve"> </w:t>
-      </w:r>
-      <w:proofErr w:type="spellStart"/>
-      <w:r>
-        <w:t>i</w:t>
-      </w:r>
-      <w:proofErr w:type="spellEnd"/>
-      <w:r>
-        <w:t xml:space="preserve"> = 1; </w:t>
-      </w:r>
-      <w:proofErr w:type="spellStart"/>
-      <w:r>
-        <w:t>i</w:t>
-      </w:r>
-      <w:proofErr w:type="spellEnd"/>
-      <w:r>
-        <w:t xml:space="preserve"> * </w:t>
-      </w:r>
-      <w:proofErr w:type="spellStart"/>
-      <w:r>
-        <w:t>i</w:t>
-      </w:r>
-      <w:proofErr w:type="spellEnd"/>
-      <w:r>
-        <w:t xml:space="preserve"> &lt;= n; </w:t>
-      </w:r>
-      <w:proofErr w:type="spellStart"/>
-      <w:r>
-        <w:t>i</w:t>
-      </w:r>
-      <w:proofErr w:type="spellEnd"/>
-      <w:r>
-        <w:t>++) {</w:t>
-      </w:r>
-    </w:p>
-    <w:p>
-      <w:r>
-        <w:t xml:space="preserve">        if (n % </w:t>
-      </w:r>
-      <w:proofErr w:type="spellStart"/>
-      <w:r>
-        <w:t>i</w:t>
-      </w:r>
-      <w:proofErr w:type="spellEnd"/>
-      <w:r>
-        <w:t xml:space="preserve"> == 0) {</w:t>
-      </w:r>
-    </w:p>
-    <w:p>
-      <w:r>
-        <w:t xml:space="preserve">            </w:t>
-      </w:r>
-      <w:proofErr w:type="spellStart"/>
-      <w:r>
-        <w:t>divisors.push_back</w:t>
-      </w:r>
-      <w:proofErr w:type="spellEnd"/>
-      <w:r>
-        <w:t>(</w:t>
-      </w:r>
-      <w:proofErr w:type="spellStart"/>
-      <w:r>
-        <w:t>i</w:t>
-      </w:r>
-      <w:proofErr w:type="spellEnd"/>
-      <w:r>
-        <w:t>);</w:t>
-      </w:r>
-    </w:p>
-    <w:p>
-      <w:r>
-        <w:t xml:space="preserve">            if (</w:t>
-      </w:r>
-      <w:proofErr w:type="spellStart"/>
-      <w:r>
-        <w:t>i</w:t>
-      </w:r>
-      <w:proofErr w:type="spellEnd"/>
-      <w:r>
-        <w:t xml:space="preserve"> != n / </w:t>
-      </w:r>
-      <w:proofErr w:type="spellStart"/>
-      <w:r>
-        <w:t>i</w:t>
-      </w:r>
-      <w:proofErr w:type="spellEnd"/>
-      <w:r>
-        <w:t>) {</w:t>
-      </w:r>
-    </w:p>
-    <w:p>
-      <w:r>
-        <w:t xml:space="preserve">                </w:t>
-      </w:r>
-      <w:proofErr w:type="spellStart"/>
-      <w:r>
-        <w:t>divisors.push_back</w:t>
-      </w:r>
-      <w:proofErr w:type="spellEnd"/>
-      <w:r>
-        <w:t xml:space="preserve">(n / </w:t>
-      </w:r>
-      <w:proofErr w:type="spellStart"/>
-      <w:r>
-        <w:t>i</w:t>
-      </w:r>
-      <w:proofErr w:type="spellEnd"/>
-      <w:r>
-        <w:t>);</w:t>
+        <w:t xml:space="preserve">    for (long long i = 1; i * i &lt;= n; i++) {</w:t>
+      </w:r>
+    </w:p>
+    <w:p>
+      <w:r>
+        <w:t xml:space="preserve">        if (n % i == 0) {</w:t>
+      </w:r>
+    </w:p>
+    <w:p>
+      <w:r>
+        <w:t xml:space="preserve">            divisors.push_back(i);</w:t>
+      </w:r>
+    </w:p>
+    <w:p>
+      <w:r>
+        <w:t xml:space="preserve">            if (i != n / i) {</w:t>
+      </w:r>
+    </w:p>
+    <w:p>
+      <w:r>
+        <w:t xml:space="preserve">                divisors.push_back(n / i);</w:t>
       </w:r>
     </w:p>
     <w:p>
@@ -961,50 +670,18 @@
     <w:p/>
     <w:p>
       <w:r>
-        <w:t xml:space="preserve">    sort(</w:t>
-      </w:r>
-      <w:proofErr w:type="spellStart"/>
-      <w:r>
-        <w:t>divisors.begin</w:t>
-      </w:r>
-      <w:proofErr w:type="spellEnd"/>
-      <w:r>
-        <w:t xml:space="preserve">(), </w:t>
-      </w:r>
-      <w:proofErr w:type="spellStart"/>
-      <w:r>
-        <w:t>divisors.end</w:t>
-      </w:r>
-      <w:proofErr w:type="spellEnd"/>
-      <w:r>
-        <w:t>());</w:t>
+        <w:t xml:space="preserve">    sort(divisors.begin(), divisors.end());</w:t>
       </w:r>
     </w:p>
     <w:p/>
     <w:p>
       <w:r>
-        <w:t xml:space="preserve">    if (k &lt;= </w:t>
-      </w:r>
-      <w:proofErr w:type="spellStart"/>
-      <w:r>
-        <w:t>divisors.size</w:t>
-      </w:r>
-      <w:proofErr w:type="spellEnd"/>
-      <w:r>
-        <w:t>()) {</w:t>
-      </w:r>
-    </w:p>
-    <w:p>
-      <w:r>
-        <w:t xml:space="preserve">        </w:t>
-      </w:r>
-      <w:proofErr w:type="spellStart"/>
-      <w:r>
-        <w:t>cout</w:t>
-      </w:r>
-      <w:proofErr w:type="spellEnd"/>
-      <w:r>
-        <w:t xml:space="preserve"> &lt;&lt; divisors[k - 1] &lt;&lt; "\n";</w:t>
+        <w:t xml:space="preserve">    if (k &lt;= divisors.size()) {</w:t>
+      </w:r>
+    </w:p>
+    <w:p>
+      <w:r>
+        <w:t xml:space="preserve">        cout &lt;&lt; divisors[k - 1] &lt;&lt; "\n";</w:t>
       </w:r>
     </w:p>
     <w:p>
@@ -1014,15 +691,7 @@
     </w:p>
     <w:p>
       <w:r>
-        <w:t xml:space="preserve">        </w:t>
-      </w:r>
-      <w:proofErr w:type="spellStart"/>
-      <w:r>
-        <w:t>cout</w:t>
-      </w:r>
-      <w:proofErr w:type="spellEnd"/>
-      <w:r>
-        <w:t xml:space="preserve"> &lt;&lt; -1 &lt;&lt; "\n";</w:t>
+        <w:t xml:space="preserve">        cout &lt;&lt; -1 &lt;&lt; "\n";</w:t>
       </w:r>
     </w:p>
     <w:p>
@@ -1296,15 +965,7 @@
     </w:p>
     <w:p>
       <w:r>
-        <w:t xml:space="preserve">→ divisors found while iterating </w:t>
-      </w:r>
-      <w:proofErr w:type="spellStart"/>
-      <w:r>
-        <w:t>i</w:t>
-      </w:r>
-      <w:proofErr w:type="spellEnd"/>
-      <w:r>
-        <w:t xml:space="preserve"> from 1 to √n</w:t>
+        <w:t>→ divisors found while iterating i from 1 to √n</w:t>
       </w:r>
     </w:p>
     <w:p>
@@ -1332,15 +993,7 @@
     </w:p>
     <w:p>
       <w:r>
-        <w:t xml:space="preserve">→ divisors of form n / </w:t>
-      </w:r>
-      <w:proofErr w:type="spellStart"/>
-      <w:r>
-        <w:t>i</w:t>
-      </w:r>
-      <w:proofErr w:type="spellEnd"/>
-      <w:r>
-        <w:t>, stored in reverse order</w:t>
+        <w:t>→ divisors of form n / i, stored in reverse order</w:t>
       </w:r>
     </w:p>
     <w:p>
@@ -1354,65 +1007,32 @@
       </w:r>
       <w:r>
         <w:br/>
-        <w:t xml:space="preserve">While </w:t>
-      </w:r>
-      <w:proofErr w:type="spellStart"/>
-      <w:r>
-        <w:t>i</w:t>
-      </w:r>
-      <w:proofErr w:type="spellEnd"/>
-      <w:r>
-        <w:t xml:space="preserve"> increases:</w:t>
-      </w:r>
-    </w:p>
-    <w:p>
-      <w:proofErr w:type="spellStart"/>
-      <w:r>
-        <w:t>i</w:t>
-      </w:r>
-      <w:proofErr w:type="spellEnd"/>
-      <w:r>
-        <w:t xml:space="preserve"> = 1 → (1, 36)</w:t>
-      </w:r>
-    </w:p>
-    <w:p>
-      <w:proofErr w:type="spellStart"/>
-      <w:r>
-        <w:t>i</w:t>
-      </w:r>
-      <w:proofErr w:type="spellEnd"/>
-      <w:r>
-        <w:t xml:space="preserve"> = 2 → (2, 18)</w:t>
-      </w:r>
-    </w:p>
-    <w:p>
-      <w:proofErr w:type="spellStart"/>
-      <w:r>
-        <w:t>i</w:t>
-      </w:r>
-      <w:proofErr w:type="spellEnd"/>
-      <w:r>
-        <w:t xml:space="preserve"> = 3 → (3, 12)</w:t>
-      </w:r>
-    </w:p>
-    <w:p>
-      <w:proofErr w:type="spellStart"/>
-      <w:r>
-        <w:t>i</w:t>
-      </w:r>
-      <w:proofErr w:type="spellEnd"/>
-      <w:r>
-        <w:t xml:space="preserve"> = 4 → (4, 9)</w:t>
-      </w:r>
-    </w:p>
-    <w:p>
-      <w:proofErr w:type="spellStart"/>
-      <w:r>
-        <w:t>i</w:t>
-      </w:r>
-      <w:proofErr w:type="spellEnd"/>
-      <w:r>
-        <w:t xml:space="preserve"> = 6 → (6, 6)</w:t>
+        <w:t>While i increases:</w:t>
+      </w:r>
+    </w:p>
+    <w:p>
+      <w:r>
+        <w:t>i = 1 → (1, 36)</w:t>
+      </w:r>
+    </w:p>
+    <w:p>
+      <w:r>
+        <w:t>i = 2 → (2, 18)</w:t>
+      </w:r>
+    </w:p>
+    <w:p>
+      <w:r>
+        <w:t>i = 3 → (3, 12)</w:t>
+      </w:r>
+    </w:p>
+    <w:p>
+      <w:r>
+        <w:t>i = 4 → (4, 9)</w:t>
+      </w:r>
+    </w:p>
+    <w:p>
+      <w:r>
+        <w:t>i = 6 → (6, 6)</w:t>
       </w:r>
     </w:p>
     <w:p>
@@ -1478,15 +1098,7 @@
         </w:numPr>
       </w:pPr>
       <w:r>
-        <w:t xml:space="preserve">Loop </w:t>
-      </w:r>
-      <w:proofErr w:type="spellStart"/>
-      <w:r>
-        <w:t>i</w:t>
-      </w:r>
-      <w:proofErr w:type="spellEnd"/>
-      <w:r>
-        <w:t xml:space="preserve"> from 1 to √n</w:t>
+        <w:t>Loop i from 1 to √n</w:t>
       </w:r>
     </w:p>
     <w:p>
@@ -1508,15 +1120,7 @@
         </w:numPr>
       </w:pPr>
       <w:r>
-        <w:t xml:space="preserve">push </w:t>
-      </w:r>
-      <w:proofErr w:type="spellStart"/>
-      <w:r>
-        <w:t>i</w:t>
-      </w:r>
-      <w:proofErr w:type="spellEnd"/>
-      <w:r>
-        <w:t xml:space="preserve"> into small</w:t>
+        <w:t>push i into small</w:t>
       </w:r>
     </w:p>
     <w:p>
@@ -1527,31 +1131,7 @@
         </w:numPr>
       </w:pPr>
       <w:r>
-        <w:t xml:space="preserve">if </w:t>
-      </w:r>
-      <w:proofErr w:type="spellStart"/>
-      <w:r>
-        <w:t>i</w:t>
-      </w:r>
-      <w:proofErr w:type="spellEnd"/>
-      <w:r>
-        <w:t xml:space="preserve"> != n/</w:t>
-      </w:r>
-      <w:proofErr w:type="spellStart"/>
-      <w:r>
-        <w:t>i</w:t>
-      </w:r>
-      <w:proofErr w:type="spellEnd"/>
-      <w:r>
-        <w:t xml:space="preserve"> → push n/</w:t>
-      </w:r>
-      <w:proofErr w:type="spellStart"/>
-      <w:r>
-        <w:t>i</w:t>
-      </w:r>
-      <w:proofErr w:type="spellEnd"/>
-      <w:r>
-        <w:t xml:space="preserve"> into large</w:t>
+        <w:t>if i != n/i → push n/i into large</w:t>
       </w:r>
     </w:p>
     <w:p>
@@ -1573,15 +1153,7 @@
         </w:numPr>
       </w:pPr>
       <w:r>
-        <w:t xml:space="preserve">if k ≤ </w:t>
-      </w:r>
-      <w:proofErr w:type="spellStart"/>
-      <w:r>
-        <w:t>small.size</w:t>
-      </w:r>
-      <w:proofErr w:type="spellEnd"/>
-      <w:r>
-        <w:t>() → answer is small[k-1]</w:t>
+        <w:t>if k ≤ small.size() → answer is small[k-1]</w:t>
       </w:r>
     </w:p>
     <w:p>
@@ -1614,23 +1186,7 @@
         </w:numPr>
       </w:pPr>
       <w:r>
-        <w:t>answer is large[</w:t>
-      </w:r>
-      <w:proofErr w:type="spellStart"/>
-      <w:r>
-        <w:t>large.size</w:t>
-      </w:r>
-      <w:proofErr w:type="spellEnd"/>
-      <w:r>
-        <w:t xml:space="preserve">() - (k - </w:t>
-      </w:r>
-      <w:proofErr w:type="spellStart"/>
-      <w:r>
-        <w:t>small.size</w:t>
-      </w:r>
-      <w:proofErr w:type="spellEnd"/>
-      <w:r>
-        <w:t>())]</w:t>
+        <w:t>answer is large[large.size() - (k - small.size())]</w:t>
       </w:r>
     </w:p>
     <w:p>
@@ -1677,15 +1233,7 @@
     </w:p>
     <w:p>
       <w:r>
-        <w:t>#include &lt;bits/</w:t>
-      </w:r>
-      <w:proofErr w:type="spellStart"/>
-      <w:r>
-        <w:t>stdc</w:t>
-      </w:r>
-      <w:proofErr w:type="spellEnd"/>
-      <w:r>
-        <w:t>++.h&gt;</w:t>
+        <w:t>#include &lt;bits/stdc++.h&gt;</w:t>
       </w:r>
     </w:p>
     <w:p>
@@ -1701,71 +1249,23 @@
     </w:p>
     <w:p>
       <w:r>
-        <w:t xml:space="preserve">    </w:t>
-      </w:r>
-      <w:proofErr w:type="spellStart"/>
-      <w:r>
-        <w:t>ios</w:t>
-      </w:r>
-      <w:proofErr w:type="spellEnd"/>
-      <w:r>
-        <w:t>::</w:t>
-      </w:r>
-      <w:proofErr w:type="spellStart"/>
-      <w:r>
-        <w:t>sync_with_stdio</w:t>
-      </w:r>
-      <w:proofErr w:type="spellEnd"/>
-      <w:r>
-        <w:t>(false);</w:t>
-      </w:r>
-    </w:p>
-    <w:p>
-      <w:r>
-        <w:t xml:space="preserve">    </w:t>
-      </w:r>
-      <w:proofErr w:type="spellStart"/>
-      <w:r>
-        <w:t>cin.tie</w:t>
-      </w:r>
-      <w:proofErr w:type="spellEnd"/>
-      <w:r>
-        <w:t>(</w:t>
-      </w:r>
-      <w:proofErr w:type="spellStart"/>
-      <w:r>
-        <w:t>nullptr</w:t>
-      </w:r>
-      <w:proofErr w:type="spellEnd"/>
-      <w:r>
-        <w:t>);</w:t>
+        <w:t xml:space="preserve">    ios::sync_with_stdio(false);</w:t>
+      </w:r>
+    </w:p>
+    <w:p>
+      <w:r>
+        <w:t xml:space="preserve">    cin.tie(nullptr);</w:t>
       </w:r>
     </w:p>
     <w:p/>
     <w:p>
       <w:r>
-        <w:t xml:space="preserve">    long </w:t>
-      </w:r>
-      <w:proofErr w:type="spellStart"/>
-      <w:r>
-        <w:t>long</w:t>
-      </w:r>
-      <w:proofErr w:type="spellEnd"/>
-      <w:r>
-        <w:t xml:space="preserve"> n, k;</w:t>
-      </w:r>
-    </w:p>
-    <w:p>
-      <w:r>
-        <w:t xml:space="preserve">    </w:t>
-      </w:r>
-      <w:proofErr w:type="spellStart"/>
-      <w:r>
-        <w:t>cin</w:t>
-      </w:r>
-      <w:proofErr w:type="spellEnd"/>
-      <w:r>
-        <w:t xml:space="preserve"> &gt;&gt; n &gt;&gt; k;</w:t>
+        <w:t xml:space="preserve">    long long n, k;</w:t>
+      </w:r>
+    </w:p>
+    <w:p>
+      <w:r>
+        <w:t xml:space="preserve">    cin &gt;&gt; n &gt;&gt; k;</w:t>
       </w:r>
     </w:p>
     <w:p/>
@@ -1778,115 +1278,27 @@
     <w:p/>
     <w:p>
       <w:r>
-        <w:t xml:space="preserve">    for (long </w:t>
-      </w:r>
-      <w:proofErr w:type="spellStart"/>
-      <w:r>
-        <w:t>long</w:t>
-      </w:r>
-      <w:proofErr w:type="spellEnd"/>
-      <w:r>
-        <w:t xml:space="preserve"> </w:t>
-      </w:r>
-      <w:proofErr w:type="spellStart"/>
-      <w:r>
-        <w:t>i</w:t>
-      </w:r>
-      <w:proofErr w:type="spellEnd"/>
-      <w:r>
-        <w:t xml:space="preserve"> = 1; </w:t>
-      </w:r>
-      <w:proofErr w:type="spellStart"/>
-      <w:r>
-        <w:t>i</w:t>
-      </w:r>
-      <w:proofErr w:type="spellEnd"/>
-      <w:r>
-        <w:t xml:space="preserve"> * </w:t>
-      </w:r>
-      <w:proofErr w:type="spellStart"/>
-      <w:r>
-        <w:t>i</w:t>
-      </w:r>
-      <w:proofErr w:type="spellEnd"/>
-      <w:r>
-        <w:t xml:space="preserve"> &lt;= n; </w:t>
-      </w:r>
-      <w:proofErr w:type="spellStart"/>
-      <w:r>
-        <w:t>i</w:t>
-      </w:r>
-      <w:proofErr w:type="spellEnd"/>
-      <w:r>
-        <w:t>++) {</w:t>
-      </w:r>
-    </w:p>
-    <w:p>
-      <w:r>
-        <w:t xml:space="preserve">        if (n % </w:t>
-      </w:r>
-      <w:proofErr w:type="spellStart"/>
-      <w:r>
-        <w:t>i</w:t>
-      </w:r>
-      <w:proofErr w:type="spellEnd"/>
-      <w:r>
-        <w:t xml:space="preserve"> == 0) {</w:t>
-      </w:r>
-    </w:p>
-    <w:p>
-      <w:r>
-        <w:t xml:space="preserve">            </w:t>
-      </w:r>
-      <w:proofErr w:type="spellStart"/>
-      <w:r>
-        <w:t>small.push_back</w:t>
-      </w:r>
-      <w:proofErr w:type="spellEnd"/>
-      <w:r>
-        <w:t>(</w:t>
-      </w:r>
-      <w:proofErr w:type="spellStart"/>
-      <w:r>
-        <w:t>i</w:t>
-      </w:r>
-      <w:proofErr w:type="spellEnd"/>
-      <w:r>
-        <w:t>);</w:t>
-      </w:r>
-    </w:p>
-    <w:p>
-      <w:r>
-        <w:t xml:space="preserve">            if (</w:t>
-      </w:r>
-      <w:proofErr w:type="spellStart"/>
-      <w:r>
-        <w:t>i</w:t>
-      </w:r>
-      <w:proofErr w:type="spellEnd"/>
-      <w:r>
-        <w:t xml:space="preserve"> != n / </w:t>
-      </w:r>
-      <w:proofErr w:type="spellStart"/>
-      <w:r>
-        <w:t>i</w:t>
-      </w:r>
-      <w:proofErr w:type="spellEnd"/>
-      <w:r>
-        <w:t>) {</w:t>
-      </w:r>
-    </w:p>
-    <w:p>
-      <w:r>
-        <w:t xml:space="preserve">                </w:t>
-      </w:r>
-      <w:proofErr w:type="spellStart"/>
-      <w:r>
-        <w:t>large.push_back</w:t>
-      </w:r>
-      <w:proofErr w:type="spellEnd"/>
-      <w:r>
-        <w:t>(n / i);</w:t>
+        <w:t xml:space="preserve">    for (long long i = 1; i * i &lt;= n; i++) {</w:t>
+      </w:r>
+    </w:p>
+    <w:p>
+      <w:r>
+        <w:t xml:space="preserve">        if (n % i == 0) {</w:t>
+      </w:r>
+    </w:p>
+    <w:p>
+      <w:r>
+        <w:t xml:space="preserve">            small.push_back(i);</w:t>
+      </w:r>
+    </w:p>
+    <w:p>
+      <w:r>
+        <w:t xml:space="preserve">            if (i != n / i) {</w:t>
+      </w:r>
+    </w:p>
+    <w:p>
+      <w:r>
+        <w:t xml:space="preserve">                large.push_back(n / i);</w:t>
       </w:r>
     </w:p>
     <w:p>
@@ -1912,28 +1324,12 @@
     </w:p>
     <w:p>
       <w:r>
-        <w:t xml:space="preserve">    if (k &lt;= </w:t>
-      </w:r>
-      <w:proofErr w:type="spellStart"/>
-      <w:r>
-        <w:t>small.size</w:t>
-      </w:r>
-      <w:proofErr w:type="spellEnd"/>
-      <w:r>
-        <w:t>()) {</w:t>
-      </w:r>
-    </w:p>
-    <w:p>
-      <w:r>
-        <w:t xml:space="preserve">        </w:t>
-      </w:r>
-      <w:proofErr w:type="spellStart"/>
-      <w:r>
-        <w:t>cout</w:t>
-      </w:r>
-      <w:proofErr w:type="spellEnd"/>
-      <w:r>
-        <w:t xml:space="preserve"> &lt;&lt; small[k - 1] &lt;&lt; "\n";</w:t>
+        <w:t xml:space="preserve">    if (k &lt;= small.size()) {</w:t>
+      </w:r>
+    </w:p>
+    <w:p>
+      <w:r>
+        <w:t xml:space="preserve">        cout &lt;&lt; small[k - 1] &lt;&lt; "\n";</w:t>
       </w:r>
     </w:p>
     <w:p>
@@ -1954,29 +1350,13 @@
     </w:p>
     <w:p>
       <w:r>
-        <w:t xml:space="preserve">    k -= </w:t>
-      </w:r>
-      <w:proofErr w:type="spellStart"/>
-      <w:r>
-        <w:t>small.size</w:t>
-      </w:r>
-      <w:proofErr w:type="spellEnd"/>
-      <w:r>
-        <w:t>(); // adjust for second half</w:t>
+        <w:t xml:space="preserve">    k -= small.size(); // adjust for second half</w:t>
       </w:r>
     </w:p>
     <w:p/>
     <w:p>
       <w:r>
-        <w:t xml:space="preserve">    if (k &lt;= </w:t>
-      </w:r>
-      <w:proofErr w:type="spellStart"/>
-      <w:r>
-        <w:t>large.size</w:t>
-      </w:r>
-      <w:proofErr w:type="spellEnd"/>
-      <w:r>
-        <w:t>()) {</w:t>
+        <w:t xml:space="preserve">    if (k &lt;= large.size()) {</w:t>
       </w:r>
     </w:p>
     <w:p>
@@ -1986,23 +1366,7 @@
     </w:p>
     <w:p>
       <w:r>
-        <w:t xml:space="preserve">        </w:t>
-      </w:r>
-      <w:proofErr w:type="spellStart"/>
-      <w:r>
-        <w:t>cout</w:t>
-      </w:r>
-      <w:proofErr w:type="spellEnd"/>
-      <w:r>
-        <w:t xml:space="preserve"> &lt;&lt; large[</w:t>
-      </w:r>
-      <w:proofErr w:type="spellStart"/>
-      <w:r>
-        <w:t>large.size</w:t>
-      </w:r>
-      <w:proofErr w:type="spellEnd"/>
-      <w:r>
-        <w:t>() - k] &lt;&lt; "\n";</w:t>
+        <w:t xml:space="preserve">        cout &lt;&lt; large[large.size() - k] &lt;&lt; "\n";</w:t>
       </w:r>
     </w:p>
     <w:p>
@@ -2012,15 +1376,7 @@
     </w:p>
     <w:p>
       <w:r>
-        <w:t xml:space="preserve">        </w:t>
-      </w:r>
-      <w:proofErr w:type="spellStart"/>
-      <w:r>
-        <w:t>cout</w:t>
-      </w:r>
-      <w:proofErr w:type="spellEnd"/>
-      <w:r>
-        <w:t xml:space="preserve"> &lt;&lt; -1 &lt;&lt; "\n";</w:t>
+        <w:t xml:space="preserve">        cout &lt;&lt; -1 &lt;&lt; "\n";</w:t>
       </w:r>
     </w:p>
     <w:p>
@@ -2424,15 +1780,7 @@
         </w:numPr>
       </w:pPr>
       <w:r>
-        <w:t>If a[</w:t>
-      </w:r>
-      <w:proofErr w:type="spellStart"/>
-      <w:r>
-        <w:t>i</w:t>
-      </w:r>
-      <w:proofErr w:type="spellEnd"/>
-      <w:r>
-        <w:t xml:space="preserve">] % d == 0 → paint </w:t>
+        <w:t xml:space="preserve">If a[i] % d == 0 → paint </w:t>
       </w:r>
       <w:r>
         <w:rPr>
@@ -2546,15 +1894,7 @@
     </w:p>
     <w:p>
       <w:r>
-        <w:t>For every adjacent pair (a[</w:t>
-      </w:r>
-      <w:proofErr w:type="spellStart"/>
-      <w:r>
-        <w:t>i</w:t>
-      </w:r>
-      <w:proofErr w:type="spellEnd"/>
-      <w:r>
-        <w:t>], a[i+1]):</w:t>
+        <w:t>For every adjacent pair (a[i], a[i+1]):</w:t>
       </w:r>
     </w:p>
     <w:p>
@@ -2574,15 +1914,7 @@
     </w:p>
     <w:p>
       <w:r>
-        <w:t>d divides exactly one of a[</w:t>
-      </w:r>
-      <w:proofErr w:type="spellStart"/>
-      <w:r>
-        <w:t>i</w:t>
-      </w:r>
-      <w:proofErr w:type="spellEnd"/>
-      <w:r>
-        <w:t>], a[i+1]</w:t>
+        <w:t>d divides exactly one of a[i], a[i+1]</w:t>
       </w:r>
     </w:p>
     <w:p>
@@ -2702,23 +2034,7 @@
           <w:b/>
           <w:bCs/>
         </w:rPr>
-        <w:t xml:space="preserve">All numbers with the same </w:t>
-      </w:r>
-      <w:proofErr w:type="spellStart"/>
-      <w:r>
-        <w:rPr>
-          <w:b/>
-          <w:bCs/>
-        </w:rPr>
-        <w:t>gcd</w:t>
-      </w:r>
-      <w:proofErr w:type="spellEnd"/>
-      <w:r>
-        <w:rPr>
-          <w:b/>
-          <w:bCs/>
-        </w:rPr>
-        <w:t xml:space="preserve"> value will have the same divisibility behavior.</w:t>
+        <w:t>All numbers with the same gcd value will have the same divisibility behavior.</w:t>
       </w:r>
     </w:p>
     <w:p>
@@ -2743,15 +2059,7 @@
     </w:p>
     <w:p>
       <w:r>
-        <w:t xml:space="preserve">    a[</w:t>
-      </w:r>
-      <w:proofErr w:type="spellStart"/>
-      <w:r>
-        <w:t>i</w:t>
-      </w:r>
-      <w:proofErr w:type="spellEnd"/>
-      <w:r>
-        <w:t>] % d == 0</w:t>
+        <w:t xml:space="preserve">    a[i] % d == 0</w:t>
       </w:r>
     </w:p>
     <w:p>
@@ -2821,23 +2129,7 @@
           <w:b/>
           <w:bCs/>
         </w:rPr>
-        <w:t xml:space="preserve">d = </w:t>
-      </w:r>
-      <w:proofErr w:type="spellStart"/>
-      <w:r>
-        <w:rPr>
-          <w:b/>
-          <w:bCs/>
-        </w:rPr>
-        <w:t>gcd</w:t>
-      </w:r>
-      <w:proofErr w:type="spellEnd"/>
-      <w:r>
-        <w:rPr>
-          <w:b/>
-          <w:bCs/>
-        </w:rPr>
-        <w:t xml:space="preserve"> of all elements on even positions</w:t>
+        <w:t>d = gcd of all elements on even positions</w:t>
       </w:r>
     </w:p>
     <w:p>
@@ -2853,23 +2145,7 @@
           <w:bCs/>
         </w:rPr>
         <w:lastRenderedPageBreak/>
-        <w:t xml:space="preserve">d = </w:t>
-      </w:r>
-      <w:proofErr w:type="spellStart"/>
-      <w:r>
-        <w:rPr>
-          <w:b/>
-          <w:bCs/>
-        </w:rPr>
-        <w:t>gcd</w:t>
-      </w:r>
-      <w:proofErr w:type="spellEnd"/>
-      <w:r>
-        <w:rPr>
-          <w:b/>
-          <w:bCs/>
-        </w:rPr>
-        <w:t xml:space="preserve"> of all elements on odd positions</w:t>
+        <w:t>d = gcd of all elements on odd positions</w:t>
       </w:r>
     </w:p>
     <w:p>
@@ -2897,23 +2173,7 @@
           <w:b/>
           <w:bCs/>
         </w:rPr>
-        <w:t xml:space="preserve">d = </w:t>
-      </w:r>
-      <w:proofErr w:type="spellStart"/>
-      <w:r>
-        <w:rPr>
-          <w:b/>
-          <w:bCs/>
-        </w:rPr>
-        <w:t>gcd</w:t>
-      </w:r>
-      <w:proofErr w:type="spellEnd"/>
-      <w:r>
-        <w:rPr>
-          <w:b/>
-          <w:bCs/>
-        </w:rPr>
-        <w:t>(even positions)</w:t>
+        <w:t>d = gcd(even positions)</w:t>
       </w:r>
       <w:r>
         <w:br/>
@@ -2963,23 +2223,7 @@
           <w:b/>
           <w:bCs/>
         </w:rPr>
-        <w:t xml:space="preserve">d = </w:t>
-      </w:r>
-      <w:proofErr w:type="spellStart"/>
-      <w:r>
-        <w:rPr>
-          <w:b/>
-          <w:bCs/>
-        </w:rPr>
-        <w:t>gcd</w:t>
-      </w:r>
-      <w:proofErr w:type="spellEnd"/>
-      <w:r>
-        <w:rPr>
-          <w:b/>
-          <w:bCs/>
-        </w:rPr>
-        <w:t>(odd positions)</w:t>
+        <w:t>d = gcd(odd positions)</w:t>
       </w:r>
       <w:r>
         <w:br/>
@@ -3081,15 +2325,7 @@
         </w:tabs>
       </w:pPr>
       <w:r>
-        <w:t xml:space="preserve">g1 = </w:t>
-      </w:r>
-      <w:proofErr w:type="spellStart"/>
-      <w:r>
-        <w:t>gcd</w:t>
-      </w:r>
-      <w:proofErr w:type="spellEnd"/>
-      <w:r>
-        <w:t xml:space="preserve"> of evens</w:t>
+        <w:t>g1 = gcd of evens</w:t>
       </w:r>
     </w:p>
     <w:p>
@@ -3103,15 +2339,7 @@
         </w:tabs>
       </w:pPr>
       <w:r>
-        <w:t xml:space="preserve">g2 = </w:t>
-      </w:r>
-      <w:proofErr w:type="spellStart"/>
-      <w:r>
-        <w:t>gcd</w:t>
-      </w:r>
-      <w:proofErr w:type="spellEnd"/>
-      <w:r>
-        <w:t xml:space="preserve"> of odds</w:t>
+        <w:t>g2 = gcd of odds</w:t>
       </w:r>
     </w:p>
     <w:p>
@@ -3133,15 +2361,7 @@
         </w:numPr>
       </w:pPr>
       <w:r>
-        <w:t>For every odd-indexed element, check a[</w:t>
-      </w:r>
-      <w:proofErr w:type="spellStart"/>
-      <w:r>
-        <w:t>i</w:t>
-      </w:r>
-      <w:proofErr w:type="spellEnd"/>
-      <w:r>
-        <w:t>] % g1 != 0</w:t>
+        <w:t>For every odd-indexed element, check a[i] % g1 != 0</w:t>
       </w:r>
     </w:p>
     <w:p>
@@ -3174,15 +2394,7 @@
         </w:numPr>
       </w:pPr>
       <w:r>
-        <w:t>For every even-indexed element, check a[</w:t>
-      </w:r>
-      <w:proofErr w:type="spellStart"/>
-      <w:r>
-        <w:t>i</w:t>
-      </w:r>
-      <w:proofErr w:type="spellEnd"/>
-      <w:r>
-        <w:t>] % g2 != 0</w:t>
+        <w:t>For every even-indexed element, check a[i] % g2 != 0</w:t>
       </w:r>
     </w:p>
     <w:p>
@@ -3266,27 +2478,11 @@
     </w:p>
     <w:p>
       <w:r>
-        <w:t xml:space="preserve">evens = [100, 200] → </w:t>
-      </w:r>
-      <w:proofErr w:type="spellStart"/>
-      <w:r>
-        <w:t>gcd</w:t>
-      </w:r>
-      <w:proofErr w:type="spellEnd"/>
-      <w:r>
-        <w:t xml:space="preserve"> = 100</w:t>
+        <w:t>evens = [100, 200] → gcd = 100</w:t>
       </w:r>
       <w:r>
         <w:br/>
-        <w:t xml:space="preserve">odds = [10] → </w:t>
-      </w:r>
-      <w:proofErr w:type="spellStart"/>
-      <w:r>
-        <w:t>gcd</w:t>
-      </w:r>
-      <w:proofErr w:type="spellEnd"/>
-      <w:r>
-        <w:t xml:space="preserve"> = 10</w:t>
+        <w:t>odds = [10] → gcd = 10</w:t>
       </w:r>
     </w:p>
     <w:p>
@@ -3349,15 +2545,7 @@
     </w:p>
     <w:p>
       <w:r>
-        <w:t>#include &lt;bits/</w:t>
-      </w:r>
-      <w:proofErr w:type="spellStart"/>
-      <w:r>
-        <w:t>stdc</w:t>
-      </w:r>
-      <w:proofErr w:type="spellEnd"/>
-      <w:r>
-        <w:t>++.h&gt;</w:t>
+        <w:t>#include &lt;bits/stdc++.h&gt;</w:t>
       </w:r>
     </w:p>
     <w:p>
@@ -3368,44 +2556,12 @@
     <w:p/>
     <w:p>
       <w:r>
-        <w:t xml:space="preserve">long </w:t>
-      </w:r>
-      <w:proofErr w:type="spellStart"/>
-      <w:r>
-        <w:t>long</w:t>
-      </w:r>
-      <w:proofErr w:type="spellEnd"/>
-      <w:r>
-        <w:t xml:space="preserve"> </w:t>
-      </w:r>
-      <w:proofErr w:type="spellStart"/>
-      <w:r>
-        <w:t>gcdll</w:t>
-      </w:r>
-      <w:proofErr w:type="spellEnd"/>
-      <w:r>
-        <w:t xml:space="preserve">(long long a, long </w:t>
-      </w:r>
-      <w:proofErr w:type="spellStart"/>
-      <w:r>
-        <w:t>long</w:t>
-      </w:r>
-      <w:proofErr w:type="spellEnd"/>
-      <w:r>
-        <w:t xml:space="preserve"> b) {</w:t>
-      </w:r>
-    </w:p>
-    <w:p>
-      <w:r>
-        <w:t xml:space="preserve">    return b == 0 ? a : </w:t>
-      </w:r>
-      <w:proofErr w:type="spellStart"/>
-      <w:r>
-        <w:t>gcdll</w:t>
-      </w:r>
-      <w:proofErr w:type="spellEnd"/>
-      <w:r>
-        <w:t>(b, a % b);</w:t>
+        <w:t>long long gcdll(long long a, long long b) {</w:t>
+      </w:r>
+    </w:p>
+    <w:p>
+      <w:r>
+        <w:t xml:space="preserve">    return b == 0 ? a : gcdll(b, a % b);</w:t>
       </w:r>
     </w:p>
     <w:p>
@@ -3421,44 +2577,12 @@
     </w:p>
     <w:p>
       <w:r>
-        <w:t xml:space="preserve">    </w:t>
-      </w:r>
-      <w:proofErr w:type="spellStart"/>
-      <w:r>
-        <w:t>ios</w:t>
-      </w:r>
-      <w:proofErr w:type="spellEnd"/>
-      <w:r>
-        <w:t>::</w:t>
-      </w:r>
-      <w:proofErr w:type="spellStart"/>
-      <w:r>
-        <w:t>sync_with_stdio</w:t>
-      </w:r>
-      <w:proofErr w:type="spellEnd"/>
-      <w:r>
-        <w:t>(false);</w:t>
-      </w:r>
-    </w:p>
-    <w:p>
-      <w:r>
-        <w:t xml:space="preserve">    </w:t>
-      </w:r>
-      <w:proofErr w:type="spellStart"/>
-      <w:r>
-        <w:t>cin.tie</w:t>
-      </w:r>
-      <w:proofErr w:type="spellEnd"/>
-      <w:r>
-        <w:t>(</w:t>
-      </w:r>
-      <w:proofErr w:type="spellStart"/>
-      <w:r>
-        <w:t>nullptr</w:t>
-      </w:r>
-      <w:proofErr w:type="spellEnd"/>
-      <w:r>
-        <w:t>);</w:t>
+        <w:t xml:space="preserve">    ios::sync_with_stdio(false);</w:t>
+      </w:r>
+    </w:p>
+    <w:p>
+      <w:r>
+        <w:t xml:space="preserve">    cin.tie(nullptr);</w:t>
       </w:r>
     </w:p>
     <w:p/>
@@ -3469,15 +2593,7 @@
     </w:p>
     <w:p>
       <w:r>
-        <w:t xml:space="preserve">    </w:t>
-      </w:r>
-      <w:proofErr w:type="spellStart"/>
-      <w:r>
-        <w:t>cin</w:t>
-      </w:r>
-      <w:proofErr w:type="spellEnd"/>
-      <w:r>
-        <w:t xml:space="preserve"> &gt;&gt; t;</w:t>
+        <w:t xml:space="preserve">    cin &gt;&gt; t;</w:t>
       </w:r>
     </w:p>
     <w:p/>
@@ -3493,15 +2609,7 @@
     </w:p>
     <w:p>
       <w:r>
-        <w:t xml:space="preserve">        </w:t>
-      </w:r>
-      <w:proofErr w:type="spellStart"/>
-      <w:r>
-        <w:t>cin</w:t>
-      </w:r>
-      <w:proofErr w:type="spellEnd"/>
-      <w:r>
-        <w:t xml:space="preserve"> &gt;&gt; n;</w:t>
+        <w:t xml:space="preserve">        cin &gt;&gt; n;</w:t>
       </w:r>
     </w:p>
     <w:p>
@@ -3512,151 +2620,39 @@
     <w:p/>
     <w:p>
       <w:r>
-        <w:t xml:space="preserve">        for (int </w:t>
-      </w:r>
-      <w:proofErr w:type="spellStart"/>
-      <w:r>
-        <w:t>i</w:t>
-      </w:r>
-      <w:proofErr w:type="spellEnd"/>
-      <w:r>
-        <w:t xml:space="preserve"> = 0; </w:t>
-      </w:r>
-      <w:proofErr w:type="spellStart"/>
-      <w:r>
-        <w:t>i</w:t>
-      </w:r>
-      <w:proofErr w:type="spellEnd"/>
-      <w:r>
-        <w:t xml:space="preserve"> &lt; n; </w:t>
-      </w:r>
-      <w:proofErr w:type="spellStart"/>
-      <w:r>
-        <w:t>i</w:t>
-      </w:r>
-      <w:proofErr w:type="spellEnd"/>
-      <w:r>
-        <w:t>++)</w:t>
-      </w:r>
-    </w:p>
-    <w:p>
-      <w:r>
-        <w:t xml:space="preserve">            </w:t>
-      </w:r>
-      <w:proofErr w:type="spellStart"/>
-      <w:r>
-        <w:t>cin</w:t>
-      </w:r>
-      <w:proofErr w:type="spellEnd"/>
-      <w:r>
-        <w:t xml:space="preserve"> &gt;&gt; a[</w:t>
-      </w:r>
-      <w:proofErr w:type="spellStart"/>
-      <w:r>
-        <w:t>i</w:t>
-      </w:r>
-      <w:proofErr w:type="spellEnd"/>
-      <w:r>
-        <w:t>];</w:t>
+        <w:t xml:space="preserve">        for (int i = 0; i &lt; n; i++)</w:t>
+      </w:r>
+    </w:p>
+    <w:p>
+      <w:r>
+        <w:t xml:space="preserve">            cin &gt;&gt; a[i];</w:t>
       </w:r>
     </w:p>
     <w:p/>
     <w:p>
       <w:r>
-        <w:t xml:space="preserve">        long </w:t>
-      </w:r>
-      <w:proofErr w:type="spellStart"/>
-      <w:r>
-        <w:t>long</w:t>
-      </w:r>
-      <w:proofErr w:type="spellEnd"/>
-      <w:r>
-        <w:t xml:space="preserve"> g1 = 0, g2 = 0;</w:t>
+        <w:t xml:space="preserve">        long long g1 = 0, g2 = 0;</w:t>
       </w:r>
     </w:p>
     <w:p/>
     <w:p>
       <w:r>
-        <w:t xml:space="preserve">        // </w:t>
-      </w:r>
-      <w:proofErr w:type="spellStart"/>
-      <w:r>
-        <w:t>gcd</w:t>
-      </w:r>
-      <w:proofErr w:type="spellEnd"/>
-      <w:r>
-        <w:t xml:space="preserve"> of even indices and odd indices</w:t>
-      </w:r>
-    </w:p>
-    <w:p>
-      <w:r>
-        <w:t xml:space="preserve">        for (int </w:t>
-      </w:r>
-      <w:proofErr w:type="spellStart"/>
-      <w:r>
-        <w:t>i</w:t>
-      </w:r>
-      <w:proofErr w:type="spellEnd"/>
-      <w:r>
-        <w:t xml:space="preserve"> = 0; </w:t>
-      </w:r>
-      <w:proofErr w:type="spellStart"/>
-      <w:r>
-        <w:t>i</w:t>
-      </w:r>
-      <w:proofErr w:type="spellEnd"/>
-      <w:r>
-        <w:t xml:space="preserve"> &lt; n; </w:t>
-      </w:r>
-      <w:proofErr w:type="spellStart"/>
-      <w:r>
-        <w:t>i</w:t>
-      </w:r>
-      <w:proofErr w:type="spellEnd"/>
-      <w:r>
-        <w:t>++) {</w:t>
-      </w:r>
-    </w:p>
-    <w:p>
-      <w:r>
-        <w:t xml:space="preserve">            if (</w:t>
-      </w:r>
-      <w:proofErr w:type="spellStart"/>
-      <w:r>
-        <w:t>i</w:t>
-      </w:r>
-      <w:proofErr w:type="spellEnd"/>
-      <w:r>
-        <w:t xml:space="preserve"> % 2 == 0) g1 = </w:t>
-      </w:r>
-      <w:proofErr w:type="spellStart"/>
-      <w:r>
-        <w:t>gcdll</w:t>
-      </w:r>
-      <w:proofErr w:type="spellEnd"/>
-      <w:r>
-        <w:t>(g1, a[</w:t>
-      </w:r>
-      <w:proofErr w:type="spellStart"/>
-      <w:r>
-        <w:t>i</w:t>
-      </w:r>
-      <w:proofErr w:type="spellEnd"/>
-      <w:r>
-        <w:t>]);</w:t>
-      </w:r>
-    </w:p>
-    <w:p>
-      <w:r>
-        <w:t xml:space="preserve">            else g2 = </w:t>
-      </w:r>
-      <w:proofErr w:type="spellStart"/>
-      <w:r>
-        <w:t>gcdll</w:t>
-      </w:r>
-      <w:proofErr w:type="spellEnd"/>
-      <w:r>
-        <w:t>(g2, a[i]);</w:t>
+        <w:t xml:space="preserve">        // gcd of even indices and odd indices</w:t>
+      </w:r>
+    </w:p>
+    <w:p>
+      <w:r>
+        <w:t xml:space="preserve">        for (int i = 0; i &lt; n; i++) {</w:t>
+      </w:r>
+    </w:p>
+    <w:p>
+      <w:r>
+        <w:t xml:space="preserve">            if (i % 2 == 0) g1 = gcdll(g1, a[i]);</w:t>
+      </w:r>
+    </w:p>
+    <w:p>
+      <w:r>
+        <w:t xml:space="preserve">            else g2 = gcdll(g2, a[i]);</w:t>
       </w:r>
     </w:p>
     <w:p>
@@ -3677,44 +2673,12 @@
     </w:p>
     <w:p>
       <w:r>
-        <w:t xml:space="preserve">        for (int </w:t>
-      </w:r>
-      <w:proofErr w:type="spellStart"/>
-      <w:r>
-        <w:t>i</w:t>
-      </w:r>
-      <w:proofErr w:type="spellEnd"/>
-      <w:r>
-        <w:t xml:space="preserve"> = 1; </w:t>
-      </w:r>
-      <w:proofErr w:type="spellStart"/>
-      <w:r>
-        <w:t>i</w:t>
-      </w:r>
-      <w:proofErr w:type="spellEnd"/>
-      <w:r>
-        <w:t xml:space="preserve"> &lt; n; </w:t>
-      </w:r>
-      <w:proofErr w:type="spellStart"/>
-      <w:r>
-        <w:t>i</w:t>
-      </w:r>
-      <w:proofErr w:type="spellEnd"/>
-      <w:r>
-        <w:t xml:space="preserve"> += 2)</w:t>
-      </w:r>
-    </w:p>
-    <w:p>
-      <w:r>
-        <w:t xml:space="preserve">            if (a[</w:t>
-      </w:r>
-      <w:proofErr w:type="spellStart"/>
-      <w:r>
-        <w:t>i</w:t>
-      </w:r>
-      <w:proofErr w:type="spellEnd"/>
-      <w:r>
-        <w:t>] % g1 == 0) ok1 = false;</w:t>
+        <w:t xml:space="preserve">        for (int i = 1; i &lt; n; i += 2)</w:t>
+      </w:r>
+    </w:p>
+    <w:p>
+      <w:r>
+        <w:t xml:space="preserve">            if (a[i] % g1 == 0) ok1 = false;</w:t>
       </w:r>
     </w:p>
     <w:p/>
@@ -3725,15 +2689,7 @@
     </w:p>
     <w:p>
       <w:r>
-        <w:t xml:space="preserve">            </w:t>
-      </w:r>
-      <w:proofErr w:type="spellStart"/>
-      <w:r>
-        <w:t>cout</w:t>
-      </w:r>
-      <w:proofErr w:type="spellEnd"/>
-      <w:r>
-        <w:t xml:space="preserve"> &lt;&lt; g1 &lt;&lt; "\n";</w:t>
+        <w:t xml:space="preserve">            cout &lt;&lt; g1 &lt;&lt; "\n";</w:t>
       </w:r>
     </w:p>
     <w:p>
@@ -3759,71 +2715,23 @@
     </w:p>
     <w:p>
       <w:r>
-        <w:t xml:space="preserve">        for (int </w:t>
-      </w:r>
-      <w:proofErr w:type="spellStart"/>
-      <w:r>
-        <w:t>i</w:t>
-      </w:r>
-      <w:proofErr w:type="spellEnd"/>
-      <w:r>
-        <w:t xml:space="preserve"> = 0; </w:t>
-      </w:r>
-      <w:proofErr w:type="spellStart"/>
-      <w:r>
-        <w:t>i</w:t>
-      </w:r>
-      <w:proofErr w:type="spellEnd"/>
-      <w:r>
-        <w:t xml:space="preserve"> &lt; n; </w:t>
-      </w:r>
-      <w:proofErr w:type="spellStart"/>
-      <w:r>
-        <w:t>i</w:t>
-      </w:r>
-      <w:proofErr w:type="spellEnd"/>
-      <w:r>
-        <w:t xml:space="preserve"> += 2)</w:t>
-      </w:r>
-    </w:p>
-    <w:p>
-      <w:r>
-        <w:t xml:space="preserve">            if (a[</w:t>
-      </w:r>
-      <w:proofErr w:type="spellStart"/>
-      <w:r>
-        <w:t>i</w:t>
-      </w:r>
-      <w:proofErr w:type="spellEnd"/>
-      <w:r>
-        <w:t>] % g2 == 0) ok2 = false;</w:t>
+        <w:t xml:space="preserve">        for (int i = 0; i &lt; n; i += 2)</w:t>
+      </w:r>
+    </w:p>
+    <w:p>
+      <w:r>
+        <w:t xml:space="preserve">            if (a[i] % g2 == 0) ok2 = false;</w:t>
       </w:r>
     </w:p>
     <w:p/>
     <w:p>
       <w:r>
-        <w:t xml:space="preserve">        if (ok2) </w:t>
-      </w:r>
-      <w:proofErr w:type="spellStart"/>
-      <w:r>
-        <w:t>cout</w:t>
-      </w:r>
-      <w:proofErr w:type="spellEnd"/>
-      <w:r>
-        <w:t xml:space="preserve"> &lt;&lt; g2 &lt;&lt; "\n";</w:t>
-      </w:r>
-    </w:p>
-    <w:p>
-      <w:r>
-        <w:t xml:space="preserve">        else </w:t>
-      </w:r>
-      <w:proofErr w:type="spellStart"/>
-      <w:r>
-        <w:t>cout</w:t>
-      </w:r>
-      <w:proofErr w:type="spellEnd"/>
-      <w:r>
-        <w:t xml:space="preserve"> &lt;&lt; 0 &lt;&lt; "\n";</w:t>
+        <w:t xml:space="preserve">        if (ok2) cout &lt;&lt; g2 &lt;&lt; "\n";</w:t>
+      </w:r>
+    </w:p>
+    <w:p>
+      <w:r>
+        <w:t xml:space="preserve">        else cout &lt;&lt; 0 &lt;&lt; "\n";</w:t>
       </w:r>
     </w:p>
     <w:p>
@@ -4002,15 +2910,7 @@
         </w:numPr>
       </w:pPr>
       <w:r>
-        <w:t xml:space="preserve">Compute </w:t>
-      </w:r>
-      <w:proofErr w:type="spellStart"/>
-      <w:r>
-        <w:t>gcd</w:t>
-      </w:r>
-      <w:proofErr w:type="spellEnd"/>
-      <w:r>
-        <w:t xml:space="preserve"> of each group</w:t>
+        <w:t>Compute gcd of each group</w:t>
       </w:r>
     </w:p>
     <w:p>
@@ -4021,15 +2921,7 @@
         </w:numPr>
       </w:pPr>
       <w:r>
-        <w:t xml:space="preserve">Check if one </w:t>
-      </w:r>
-      <w:proofErr w:type="spellStart"/>
-      <w:r>
-        <w:t>gcd</w:t>
-      </w:r>
-      <w:proofErr w:type="spellEnd"/>
-      <w:r>
-        <w:t xml:space="preserve"> divides only its group and not the other</w:t>
+        <w:t>Check if one gcd divides only its group and not the other</w:t>
       </w:r>
     </w:p>
     <w:p>
@@ -4041,15 +2933,7 @@
       </w:pPr>
       <w:r>
         <w:lastRenderedPageBreak/>
-        <w:t xml:space="preserve">Return such </w:t>
-      </w:r>
-      <w:proofErr w:type="spellStart"/>
-      <w:r>
-        <w:t>gcd</w:t>
-      </w:r>
-      <w:proofErr w:type="spellEnd"/>
-      <w:r>
-        <w:t xml:space="preserve"> or 0</w:t>
+        <w:t>Return such gcd or 0</w:t>
       </w:r>
     </w:p>
     <w:p>
@@ -4087,29 +2971,7 @@
           <w:szCs w:val="28"/>
           <w:highlight w:val="green"/>
         </w:rPr>
-        <w:t xml:space="preserve">C. </w:t>
-      </w:r>
-      <w:proofErr w:type="spellStart"/>
-      <w:r>
-        <w:rPr>
-          <w:b/>
-          <w:bCs/>
-          <w:sz w:val="28"/>
-          <w:szCs w:val="28"/>
-          <w:highlight w:val="green"/>
-        </w:rPr>
-        <w:t>Joty</w:t>
-      </w:r>
-      <w:proofErr w:type="spellEnd"/>
-      <w:r>
-        <w:rPr>
-          <w:b/>
-          <w:bCs/>
-          <w:sz w:val="28"/>
-          <w:szCs w:val="28"/>
-          <w:highlight w:val="green"/>
-        </w:rPr>
-        <w:t xml:space="preserve"> and Chocolate - </w:t>
+        <w:t xml:space="preserve">C. Joty and Chocolate - </w:t>
       </w:r>
       <w:hyperlink r:id="rId7" w:history="1">
         <w:r>
@@ -4156,13 +3018,8 @@
       </w:r>
     </w:p>
     <w:p>
-      <w:proofErr w:type="spellStart"/>
-      <w:r>
-        <w:t>Joty</w:t>
-      </w:r>
-      <w:proofErr w:type="spellEnd"/>
-      <w:r>
-        <w:t xml:space="preserve"> has n tiles numbered from 1 to n.</w:t>
+      <w:r>
+        <w:t>Joty has n tiles numbered from 1 to n.</w:t>
       </w:r>
     </w:p>
     <w:p>
@@ -4355,13 +3212,8 @@
           <w:numId w:val="17"/>
         </w:numPr>
       </w:pPr>
-      <w:proofErr w:type="spellStart"/>
-      <w:r>
-        <w:t>countA</w:t>
-      </w:r>
-      <w:proofErr w:type="spellEnd"/>
-      <w:r>
-        <w:t xml:space="preserve"> = n / a → tiles divisible by </w:t>
+      <w:r>
+        <w:t xml:space="preserve">countA = n / a → tiles divisible by </w:t>
       </w:r>
       <w:r>
         <w:rPr>
@@ -4378,13 +3230,8 @@
           <w:numId w:val="17"/>
         </w:numPr>
       </w:pPr>
-      <w:proofErr w:type="spellStart"/>
-      <w:r>
-        <w:t>countB</w:t>
-      </w:r>
-      <w:proofErr w:type="spellEnd"/>
-      <w:r>
-        <w:t xml:space="preserve"> = n / b → tiles divisible by </w:t>
+      <w:r>
+        <w:t xml:space="preserve">countB = n / b → tiles divisible by </w:t>
       </w:r>
       <w:r>
         <w:rPr>
@@ -4401,13 +3248,8 @@
           <w:numId w:val="17"/>
         </w:numPr>
       </w:pPr>
-      <w:proofErr w:type="spellStart"/>
-      <w:r>
-        <w:t>countAB</w:t>
-      </w:r>
-      <w:proofErr w:type="spellEnd"/>
-      <w:r>
-        <w:t xml:space="preserve"> = n / lcm(a, b) → tiles divisible by </w:t>
+      <w:r>
+        <w:t xml:space="preserve">countAB = n / lcm(a, b) → tiles divisible by </w:t>
       </w:r>
       <w:r>
         <w:rPr>
@@ -4435,23 +3277,7 @@
         <w:t>both</w:t>
       </w:r>
       <w:r>
-        <w:t xml:space="preserve"> will be counted in both </w:t>
-      </w:r>
-      <w:proofErr w:type="spellStart"/>
-      <w:r>
-        <w:t>countA</w:t>
-      </w:r>
-      <w:proofErr w:type="spellEnd"/>
-      <w:r>
-        <w:t xml:space="preserve"> and </w:t>
-      </w:r>
-      <w:proofErr w:type="spellStart"/>
-      <w:r>
-        <w:t>countB</w:t>
-      </w:r>
-      <w:proofErr w:type="spellEnd"/>
-      <w:r>
-        <w:t>.</w:t>
+        <w:t xml:space="preserve"> will be counted in both countA and countB.</w:t>
       </w:r>
       <w:r>
         <w:br/>
@@ -4641,21 +3467,8 @@
         </w:numPr>
       </w:pPr>
       <w:r>
-        <w:t xml:space="preserve">Pure A tiles = </w:t>
-      </w:r>
-      <w:proofErr w:type="spellStart"/>
-      <w:r>
-        <w:t>countA</w:t>
-      </w:r>
-      <w:proofErr w:type="spellEnd"/>
-      <w:r>
-        <w:t xml:space="preserve"> - </w:t>
-      </w:r>
-      <w:proofErr w:type="spellStart"/>
-      <w:r>
-        <w:t>countAB</w:t>
-      </w:r>
-      <w:proofErr w:type="spellEnd"/>
+        <w:t>Pure A tiles = countA - countAB</w:t>
+      </w:r>
     </w:p>
     <w:p>
       <w:pPr>
@@ -4665,21 +3478,8 @@
         </w:numPr>
       </w:pPr>
       <w:r>
-        <w:t xml:space="preserve">Pure B tiles = </w:t>
-      </w:r>
-      <w:proofErr w:type="spellStart"/>
-      <w:r>
-        <w:t>countB</w:t>
-      </w:r>
-      <w:proofErr w:type="spellEnd"/>
-      <w:r>
-        <w:t xml:space="preserve"> - </w:t>
-      </w:r>
-      <w:proofErr w:type="spellStart"/>
-      <w:r>
-        <w:t>countAB</w:t>
-      </w:r>
-      <w:proofErr w:type="spellEnd"/>
+        <w:t>Pure B tiles = countB - countAB</w:t>
+      </w:r>
     </w:p>
     <w:p>
       <w:r>
@@ -4719,29 +3519,8 @@
       </w:r>
     </w:p>
     <w:p>
-      <w:proofErr w:type="spellStart"/>
-      <w:r>
-        <w:t>pureA</w:t>
-      </w:r>
-      <w:proofErr w:type="spellEnd"/>
-      <w:r>
-        <w:t xml:space="preserve"> * p + </w:t>
-      </w:r>
-      <w:proofErr w:type="spellStart"/>
-      <w:r>
-        <w:t>pureB</w:t>
-      </w:r>
-      <w:proofErr w:type="spellEnd"/>
-      <w:r>
-        <w:t xml:space="preserve"> * q + </w:t>
-      </w:r>
-      <w:proofErr w:type="spellStart"/>
-      <w:r>
-        <w:t>countAB</w:t>
-      </w:r>
-      <w:proofErr w:type="spellEnd"/>
-      <w:r>
-        <w:t xml:space="preserve"> * p</w:t>
+      <w:r>
+        <w:t>pureA * p + pureB * q + countAB * p</w:t>
       </w:r>
     </w:p>
     <w:p>
@@ -4778,29 +3557,8 @@
       </w:r>
     </w:p>
     <w:p>
-      <w:proofErr w:type="spellStart"/>
-      <w:r>
-        <w:t>pureA</w:t>
-      </w:r>
-      <w:proofErr w:type="spellEnd"/>
-      <w:r>
-        <w:t xml:space="preserve"> * p + </w:t>
-      </w:r>
-      <w:proofErr w:type="spellStart"/>
-      <w:r>
-        <w:t>pureB</w:t>
-      </w:r>
-      <w:proofErr w:type="spellEnd"/>
-      <w:r>
-        <w:t xml:space="preserve"> * q + </w:t>
-      </w:r>
-      <w:proofErr w:type="spellStart"/>
-      <w:r>
-        <w:t>countAB</w:t>
-      </w:r>
-      <w:proofErr w:type="spellEnd"/>
-      <w:r>
-        <w:t xml:space="preserve"> * q</w:t>
+      <w:r>
+        <w:t>pureA * p + pureB * q + countAB * q</w:t>
       </w:r>
     </w:p>
     <w:p>
@@ -4907,15 +3665,7 @@
     </w:p>
     <w:p>
       <w:r>
-        <w:t>#include &lt;bits/</w:t>
-      </w:r>
-      <w:proofErr w:type="spellStart"/>
-      <w:r>
-        <w:t>stdc</w:t>
-      </w:r>
-      <w:proofErr w:type="spellEnd"/>
-      <w:r>
-        <w:t>++.h&gt;</w:t>
+        <w:t>#include &lt;bits/stdc++.h&gt;</w:t>
       </w:r>
     </w:p>
     <w:p>
@@ -4926,44 +3676,12 @@
     <w:p/>
     <w:p>
       <w:r>
-        <w:t xml:space="preserve">long </w:t>
-      </w:r>
-      <w:proofErr w:type="spellStart"/>
-      <w:r>
-        <w:t>long</w:t>
-      </w:r>
-      <w:proofErr w:type="spellEnd"/>
-      <w:r>
-        <w:t xml:space="preserve"> </w:t>
-      </w:r>
-      <w:proofErr w:type="spellStart"/>
-      <w:r>
-        <w:t>gcdll</w:t>
-      </w:r>
-      <w:proofErr w:type="spellEnd"/>
-      <w:r>
-        <w:t xml:space="preserve">(long long a, long </w:t>
-      </w:r>
-      <w:proofErr w:type="spellStart"/>
-      <w:r>
-        <w:t>long</w:t>
-      </w:r>
-      <w:proofErr w:type="spellEnd"/>
-      <w:r>
-        <w:t xml:space="preserve"> b) {</w:t>
-      </w:r>
-    </w:p>
-    <w:p>
-      <w:r>
-        <w:t xml:space="preserve">    return b == 0 ? a : </w:t>
-      </w:r>
-      <w:proofErr w:type="spellStart"/>
-      <w:r>
-        <w:t>gcdll</w:t>
-      </w:r>
-      <w:proofErr w:type="spellEnd"/>
-      <w:r>
-        <w:t>(b, a % b);</w:t>
+        <w:t>long long gcdll(long long a, long long b) {</w:t>
+      </w:r>
+    </w:p>
+    <w:p>
+      <w:r>
+        <w:t xml:space="preserve">    return b == 0 ? a : gcdll(b, a % b);</w:t>
       </w:r>
     </w:p>
     <w:p>
@@ -4974,44 +3692,12 @@
     <w:p/>
     <w:p>
       <w:r>
-        <w:t xml:space="preserve">long </w:t>
-      </w:r>
-      <w:proofErr w:type="spellStart"/>
-      <w:r>
-        <w:t>long</w:t>
-      </w:r>
-      <w:proofErr w:type="spellEnd"/>
-      <w:r>
-        <w:t xml:space="preserve"> </w:t>
-      </w:r>
-      <w:proofErr w:type="spellStart"/>
-      <w:r>
-        <w:t>lcmll</w:t>
-      </w:r>
-      <w:proofErr w:type="spellEnd"/>
-      <w:r>
-        <w:t xml:space="preserve">(long long a, long </w:t>
-      </w:r>
-      <w:proofErr w:type="spellStart"/>
-      <w:r>
-        <w:t>long</w:t>
-      </w:r>
-      <w:proofErr w:type="spellEnd"/>
-      <w:r>
-        <w:t xml:space="preserve"> b) {</w:t>
-      </w:r>
-    </w:p>
-    <w:p>
-      <w:r>
-        <w:t xml:space="preserve">    return a / </w:t>
-      </w:r>
-      <w:proofErr w:type="spellStart"/>
-      <w:r>
-        <w:t>gcdll</w:t>
-      </w:r>
-      <w:proofErr w:type="spellEnd"/>
-      <w:r>
-        <w:t>(a, b) * b;</w:t>
+        <w:t>long long lcmll(long long a, long long b) {</w:t>
+      </w:r>
+    </w:p>
+    <w:p>
+      <w:r>
+        <w:t xml:space="preserve">    return a / gcdll(a, b) * b;</w:t>
       </w:r>
     </w:p>
     <w:p>
@@ -5027,257 +3713,57 @@
     </w:p>
     <w:p>
       <w:r>
-        <w:t xml:space="preserve">    </w:t>
-      </w:r>
-      <w:proofErr w:type="spellStart"/>
-      <w:r>
-        <w:t>ios</w:t>
-      </w:r>
-      <w:proofErr w:type="spellEnd"/>
-      <w:r>
-        <w:t>::</w:t>
-      </w:r>
-      <w:proofErr w:type="spellStart"/>
-      <w:r>
-        <w:t>sync_with_stdio</w:t>
-      </w:r>
-      <w:proofErr w:type="spellEnd"/>
-      <w:r>
-        <w:t>(false);</w:t>
-      </w:r>
-    </w:p>
-    <w:p>
-      <w:r>
-        <w:t xml:space="preserve">    </w:t>
-      </w:r>
-      <w:proofErr w:type="spellStart"/>
-      <w:r>
-        <w:t>cin.tie</w:t>
-      </w:r>
-      <w:proofErr w:type="spellEnd"/>
-      <w:r>
-        <w:t>(</w:t>
-      </w:r>
-      <w:proofErr w:type="spellStart"/>
-      <w:r>
-        <w:t>nullptr</w:t>
-      </w:r>
-      <w:proofErr w:type="spellEnd"/>
-      <w:r>
-        <w:t>);</w:t>
+        <w:t xml:space="preserve">    ios::sync_with_stdio(false);</w:t>
+      </w:r>
+    </w:p>
+    <w:p>
+      <w:r>
+        <w:t xml:space="preserve">    cin.tie(nullptr);</w:t>
       </w:r>
     </w:p>
     <w:p/>
     <w:p>
       <w:r>
-        <w:t xml:space="preserve">    long </w:t>
-      </w:r>
-      <w:proofErr w:type="spellStart"/>
-      <w:r>
-        <w:t>long</w:t>
-      </w:r>
-      <w:proofErr w:type="spellEnd"/>
-      <w:r>
-        <w:t xml:space="preserve"> n, a, b, p, q;</w:t>
+        <w:t xml:space="preserve">    long long n, a, b, p, q;</w:t>
       </w:r>
     </w:p>
     <w:p>
       <w:r>
         <w:lastRenderedPageBreak/>
-        <w:t xml:space="preserve">    </w:t>
-      </w:r>
-      <w:proofErr w:type="spellStart"/>
-      <w:r>
-        <w:t>cin</w:t>
-      </w:r>
-      <w:proofErr w:type="spellEnd"/>
-      <w:r>
-        <w:t xml:space="preserve"> &gt;&gt; n &gt;&gt; a &gt;&gt; b &gt;&gt; p &gt;&gt; q;</w:t>
+        <w:t xml:space="preserve">    cin &gt;&gt; n &gt;&gt; a &gt;&gt; b &gt;&gt; p &gt;&gt; q;</w:t>
       </w:r>
     </w:p>
     <w:p/>
     <w:p>
       <w:r>
-        <w:t xml:space="preserve">    long </w:t>
-      </w:r>
-      <w:proofErr w:type="spellStart"/>
-      <w:r>
-        <w:t>long</w:t>
-      </w:r>
-      <w:proofErr w:type="spellEnd"/>
-      <w:r>
-        <w:t xml:space="preserve"> </w:t>
-      </w:r>
-      <w:proofErr w:type="spellStart"/>
-      <w:r>
-        <w:t>countA</w:t>
-      </w:r>
-      <w:proofErr w:type="spellEnd"/>
-      <w:r>
-        <w:t xml:space="preserve"> = n / a;</w:t>
-      </w:r>
-    </w:p>
-    <w:p>
-      <w:r>
-        <w:t xml:space="preserve">    long </w:t>
-      </w:r>
-      <w:proofErr w:type="spellStart"/>
-      <w:r>
-        <w:t>long</w:t>
-      </w:r>
-      <w:proofErr w:type="spellEnd"/>
-      <w:r>
-        <w:t xml:space="preserve"> </w:t>
-      </w:r>
-      <w:proofErr w:type="spellStart"/>
-      <w:r>
-        <w:t>countB</w:t>
-      </w:r>
-      <w:proofErr w:type="spellEnd"/>
-      <w:r>
-        <w:t xml:space="preserve"> = n / b;</w:t>
-      </w:r>
-    </w:p>
-    <w:p>
-      <w:r>
-        <w:t xml:space="preserve">    long </w:t>
-      </w:r>
-      <w:proofErr w:type="spellStart"/>
-      <w:r>
-        <w:t>long</w:t>
-      </w:r>
-      <w:proofErr w:type="spellEnd"/>
-      <w:r>
-        <w:t xml:space="preserve"> </w:t>
-      </w:r>
-      <w:proofErr w:type="spellStart"/>
-      <w:r>
-        <w:t>countAB</w:t>
-      </w:r>
-      <w:proofErr w:type="spellEnd"/>
-      <w:r>
-        <w:t xml:space="preserve"> = n / </w:t>
-      </w:r>
-      <w:proofErr w:type="spellStart"/>
-      <w:r>
-        <w:t>lcmll</w:t>
-      </w:r>
-      <w:proofErr w:type="spellEnd"/>
-      <w:r>
-        <w:t>(a, b);</w:t>
+        <w:t xml:space="preserve">    long long countA = n / a;</w:t>
+      </w:r>
+    </w:p>
+    <w:p>
+      <w:r>
+        <w:t xml:space="preserve">    long long countB = n / b;</w:t>
+      </w:r>
+    </w:p>
+    <w:p>
+      <w:r>
+        <w:t xml:space="preserve">    long long countAB = n / lcmll(a, b);</w:t>
       </w:r>
     </w:p>
     <w:p/>
     <w:p>
       <w:r>
-        <w:t xml:space="preserve">    long </w:t>
-      </w:r>
-      <w:proofErr w:type="spellStart"/>
-      <w:r>
-        <w:t>long</w:t>
-      </w:r>
-      <w:proofErr w:type="spellEnd"/>
-      <w:r>
-        <w:t xml:space="preserve"> </w:t>
-      </w:r>
-      <w:proofErr w:type="spellStart"/>
-      <w:r>
-        <w:t>pureA</w:t>
-      </w:r>
-      <w:proofErr w:type="spellEnd"/>
-      <w:r>
-        <w:t xml:space="preserve"> = </w:t>
-      </w:r>
-      <w:proofErr w:type="spellStart"/>
-      <w:r>
-        <w:t>countA</w:t>
-      </w:r>
-      <w:proofErr w:type="spellEnd"/>
-      <w:r>
-        <w:t xml:space="preserve"> - </w:t>
-      </w:r>
-      <w:proofErr w:type="spellStart"/>
-      <w:r>
-        <w:t>countAB</w:t>
-      </w:r>
-      <w:proofErr w:type="spellEnd"/>
-      <w:r>
-        <w:t>;</w:t>
-      </w:r>
-    </w:p>
-    <w:p>
-      <w:r>
-        <w:t xml:space="preserve">    long </w:t>
-      </w:r>
-      <w:proofErr w:type="spellStart"/>
-      <w:r>
-        <w:t>long</w:t>
-      </w:r>
-      <w:proofErr w:type="spellEnd"/>
-      <w:r>
-        <w:t xml:space="preserve"> </w:t>
-      </w:r>
-      <w:proofErr w:type="spellStart"/>
-      <w:r>
-        <w:t>pureB</w:t>
-      </w:r>
-      <w:proofErr w:type="spellEnd"/>
-      <w:r>
-        <w:t xml:space="preserve"> = </w:t>
-      </w:r>
-      <w:proofErr w:type="spellStart"/>
-      <w:r>
-        <w:t>countB</w:t>
-      </w:r>
-      <w:proofErr w:type="spellEnd"/>
-      <w:r>
-        <w:t xml:space="preserve"> - </w:t>
-      </w:r>
-      <w:proofErr w:type="spellStart"/>
-      <w:r>
-        <w:t>countAB</w:t>
-      </w:r>
-      <w:proofErr w:type="spellEnd"/>
-      <w:r>
-        <w:t>;</w:t>
+        <w:t xml:space="preserve">    long long pureA = countA - countAB;</w:t>
+      </w:r>
+    </w:p>
+    <w:p>
+      <w:r>
+        <w:t xml:space="preserve">    long long pureB = countB - countAB;</w:t>
       </w:r>
     </w:p>
     <w:p/>
     <w:p>
       <w:r>
-        <w:t xml:space="preserve">    long </w:t>
-      </w:r>
-      <w:proofErr w:type="spellStart"/>
-      <w:r>
-        <w:t>long</w:t>
-      </w:r>
-      <w:proofErr w:type="spellEnd"/>
-      <w:r>
-        <w:t xml:space="preserve"> </w:t>
-      </w:r>
-      <w:proofErr w:type="spellStart"/>
-      <w:r>
-        <w:t>ans</w:t>
-      </w:r>
-      <w:proofErr w:type="spellEnd"/>
-      <w:r>
-        <w:t xml:space="preserve"> = </w:t>
-      </w:r>
-      <w:proofErr w:type="spellStart"/>
-      <w:r>
-        <w:t>pureA</w:t>
-      </w:r>
-      <w:proofErr w:type="spellEnd"/>
-      <w:r>
-        <w:t xml:space="preserve"> * p + </w:t>
-      </w:r>
-      <w:proofErr w:type="spellStart"/>
-      <w:r>
-        <w:t>pureB</w:t>
-      </w:r>
-      <w:proofErr w:type="spellEnd"/>
-      <w:r>
-        <w:t xml:space="preserve"> * q;</w:t>
+        <w:t xml:space="preserve">    long long ans = pureA * p + pureB * q;</w:t>
       </w:r>
     </w:p>
     <w:p/>
@@ -5288,45 +3774,13 @@
     </w:p>
     <w:p>
       <w:r>
-        <w:t xml:space="preserve">    </w:t>
-      </w:r>
-      <w:proofErr w:type="spellStart"/>
-      <w:r>
-        <w:t>ans</w:t>
-      </w:r>
-      <w:proofErr w:type="spellEnd"/>
-      <w:r>
-        <w:t xml:space="preserve"> += </w:t>
-      </w:r>
-      <w:proofErr w:type="spellStart"/>
-      <w:r>
-        <w:t>countAB</w:t>
-      </w:r>
-      <w:proofErr w:type="spellEnd"/>
-      <w:r>
-        <w:t xml:space="preserve"> * max(p, q);</w:t>
+        <w:t xml:space="preserve">    ans += countAB * max(p, q);</w:t>
       </w:r>
     </w:p>
     <w:p/>
     <w:p>
       <w:r>
-        <w:t xml:space="preserve">    </w:t>
-      </w:r>
-      <w:proofErr w:type="spellStart"/>
-      <w:r>
-        <w:t>cout</w:t>
-      </w:r>
-      <w:proofErr w:type="spellEnd"/>
-      <w:r>
-        <w:t xml:space="preserve"> &lt;&lt; </w:t>
-      </w:r>
-      <w:proofErr w:type="spellStart"/>
-      <w:r>
-        <w:t>ans</w:t>
-      </w:r>
-      <w:proofErr w:type="spellEnd"/>
-      <w:r>
-        <w:t xml:space="preserve"> &lt;&lt; "\n";</w:t>
+        <w:t xml:space="preserve">    cout &lt;&lt; ans &lt;&lt; "\n";</w:t>
       </w:r>
     </w:p>
     <w:p/>
@@ -5463,15 +3917,7 @@
         </w:numPr>
       </w:pPr>
       <w:r>
-        <w:t xml:space="preserve">Computing </w:t>
-      </w:r>
-      <w:proofErr w:type="spellStart"/>
-      <w:r>
-        <w:t>gcd</w:t>
-      </w:r>
-      <w:proofErr w:type="spellEnd"/>
-      <w:r>
-        <w:t>/lcm → O(log(min(a, b)))</w:t>
+        <w:t>Computing gcd/lcm → O(log(min(a, b)))</w:t>
       </w:r>
     </w:p>
     <w:p>
@@ -5675,15 +4121,7 @@
     </w:p>
     <w:p>
       <w:r>
-        <w:t xml:space="preserve">Mr. </w:t>
-      </w:r>
-      <w:proofErr w:type="spellStart"/>
-      <w:r>
-        <w:t>Funt</w:t>
-      </w:r>
-      <w:proofErr w:type="spellEnd"/>
-      <w:r>
-        <w:t xml:space="preserve"> has income </w:t>
+        <w:t xml:space="preserve">Mr. Funt has income </w:t>
       </w:r>
       <w:r>
         <w:rPr>
@@ -5712,23 +4150,7 @@
           <w:b/>
           <w:bCs/>
         </w:rPr>
-        <w:t xml:space="preserve">maximum divisor of n (except </w:t>
-      </w:r>
-      <w:proofErr w:type="spellStart"/>
-      <w:r>
-        <w:rPr>
-          <w:b/>
-          <w:bCs/>
-        </w:rPr>
-        <w:t>n</w:t>
-      </w:r>
-      <w:proofErr w:type="spellEnd"/>
-      <w:r>
-        <w:rPr>
-          <w:b/>
-          <w:bCs/>
-        </w:rPr>
-        <w:t xml:space="preserve"> itself)</w:t>
+        <w:t>maximum divisor of n (except n itself)</w:t>
       </w:r>
       <w:r>
         <w:br/>
@@ -5813,25 +4235,12 @@
     </w:p>
     <w:p>
       <w:r>
-        <w:t xml:space="preserve">n = n1 + n2 + ... + </w:t>
-      </w:r>
-      <w:proofErr w:type="spellStart"/>
-      <w:r>
-        <w:t>nk</w:t>
-      </w:r>
-      <w:proofErr w:type="spellEnd"/>
-    </w:p>
-    <w:p>
-      <w:r>
-        <w:t xml:space="preserve">each </w:t>
-      </w:r>
-      <w:proofErr w:type="spellStart"/>
-      <w:r>
-        <w:t>ni</w:t>
-      </w:r>
-      <w:proofErr w:type="spellEnd"/>
-      <w:r>
-        <w:t xml:space="preserve"> ≥ 2</w:t>
+        <w:t>n = n1 + n2 + ... + nk</w:t>
+      </w:r>
+    </w:p>
+    <w:p>
+      <w:r>
+        <w:t>each ni ≥ 2</w:t>
       </w:r>
     </w:p>
     <w:p>
@@ -5841,31 +4250,7 @@
     </w:p>
     <w:p>
       <w:r>
-        <w:t xml:space="preserve">Tax of part </w:t>
-      </w:r>
-      <w:proofErr w:type="spellStart"/>
-      <w:r>
-        <w:t>ni</w:t>
-      </w:r>
-      <w:proofErr w:type="spellEnd"/>
-      <w:r>
-        <w:t xml:space="preserve"> = largest divisor of </w:t>
-      </w:r>
-      <w:proofErr w:type="spellStart"/>
-      <w:r>
-        <w:t>ni</w:t>
-      </w:r>
-      <w:proofErr w:type="spellEnd"/>
-      <w:r>
-        <w:t xml:space="preserve"> (except </w:t>
-      </w:r>
-      <w:proofErr w:type="spellStart"/>
-      <w:r>
-        <w:t>ni</w:t>
-      </w:r>
-      <w:proofErr w:type="spellEnd"/>
-      <w:r>
-        <w:t>)</w:t>
+        <w:t>Tax of part ni = largest divisor of ni (except ni)</w:t>
       </w:r>
     </w:p>
     <w:p>
@@ -6034,13 +4419,8 @@
         </w:numPr>
       </w:pPr>
       <w:r>
-        <w:t xml:space="preserve">The tax = n’s largest proper divisor = n / </w:t>
-      </w:r>
-      <w:proofErr w:type="spellStart"/>
-      <w:r>
-        <w:t>smallest_prime_factor</w:t>
-      </w:r>
-      <w:proofErr w:type="spellEnd"/>
+        <w:t>The tax = n’s largest proper divisor = n / smallest_prime_factor</w:t>
+      </w:r>
     </w:p>
     <w:p>
       <w:r>
@@ -6096,15 +4476,7 @@
         </w:numPr>
       </w:pPr>
       <w:r>
-        <w:t xml:space="preserve">For </w:t>
-      </w:r>
-      <w:proofErr w:type="spellStart"/>
-      <w:r>
-        <w:t>ni</w:t>
-      </w:r>
-      <w:proofErr w:type="spellEnd"/>
-      <w:r>
-        <w:t xml:space="preserve"> = 2 → only divisor is 1 → tax = </w:t>
+        <w:t xml:space="preserve">For ni = 2 → only divisor is 1 → tax = </w:t>
       </w:r>
       <w:r>
         <w:rPr>
@@ -6389,15 +4761,7 @@
     </w:p>
     <w:p>
       <w:r>
-        <w:t xml:space="preserve">n = 2 + 2 + ... + 2  (+3 if </w:t>
-      </w:r>
-      <w:proofErr w:type="spellStart"/>
-      <w:r>
-        <w:t>n</w:t>
-      </w:r>
-      <w:proofErr w:type="spellEnd"/>
-      <w:r>
-        <w:t xml:space="preserve"> odd)</w:t>
+        <w:t>n = 2 + 2 + ... + 2  (+3 if n odd)</w:t>
       </w:r>
     </w:p>
     <w:p>
@@ -6672,13 +5036,8 @@
     </w:p>
     <w:p>
       <w:r>
-        <w:t xml:space="preserve">Tax = largest proper divisor of n = n / </w:t>
-      </w:r>
-      <w:proofErr w:type="spellStart"/>
-      <w:r>
-        <w:t>smallest_prime_factor</w:t>
-      </w:r>
-      <w:proofErr w:type="spellEnd"/>
+        <w:t>Tax = largest proper divisor of n = n / smallest_prime_factor</w:t>
+      </w:r>
       <w:r>
         <w:br/>
         <w:t>This is the minimum possible tax in this scenario.</w:t>
@@ -6823,23 +5182,7 @@
           <w:b/>
           <w:bCs/>
         </w:rPr>
-        <w:t xml:space="preserve">minimal tax Mr. </w:t>
-      </w:r>
-      <w:proofErr w:type="spellStart"/>
-      <w:r>
-        <w:rPr>
-          <w:b/>
-          <w:bCs/>
-        </w:rPr>
-        <w:t>Funt</w:t>
-      </w:r>
-      <w:proofErr w:type="spellEnd"/>
-      <w:r>
-        <w:rPr>
-          <w:b/>
-          <w:bCs/>
-        </w:rPr>
-        <w:t xml:space="preserve"> must pay</w:t>
+        <w:t>minimal tax Mr. Funt must pay</w:t>
       </w:r>
       <w:r>
         <w:br/>
@@ -6868,13 +5211,8 @@
     </w:p>
     <w:p>
       <w:r>
-        <w:t xml:space="preserve">largest proper divisor = n / </w:t>
-      </w:r>
-      <w:proofErr w:type="spellStart"/>
-      <w:r>
-        <w:t>smallest_prime_factor</w:t>
-      </w:r>
-      <w:proofErr w:type="spellEnd"/>
+        <w:t>largest proper divisor = n / smallest_prime_factor</w:t>
+      </w:r>
     </w:p>
     <w:p>
       <w:r>
@@ -7572,21 +5910,8 @@
     </w:p>
     <w:p>
       <w:r>
-        <w:t xml:space="preserve">n = (n - </w:t>
-      </w:r>
-      <w:proofErr w:type="spellStart"/>
-      <w:r>
-        <w:t>smallest_prime_factor</w:t>
-      </w:r>
-      <w:proofErr w:type="spellEnd"/>
-      <w:r>
-        <w:t xml:space="preserve">) + </w:t>
-      </w:r>
-      <w:proofErr w:type="spellStart"/>
-      <w:r>
-        <w:t>smallest_prime_factor</w:t>
-      </w:r>
-      <w:proofErr w:type="spellEnd"/>
+        <w:t>n = (n - smallest_prime_factor) + smallest_prime_factor</w:t>
+      </w:r>
     </w:p>
     <w:p>
       <w:r>
@@ -7594,13 +5919,8 @@
       </w:r>
     </w:p>
     <w:p>
-      <w:proofErr w:type="spellStart"/>
-      <w:r>
-        <w:t>smallest_prime_factor</w:t>
-      </w:r>
-      <w:proofErr w:type="spellEnd"/>
-      <w:r>
-        <w:t xml:space="preserve"> = p</w:t>
+      <w:r>
+        <w:t>smallest_prime_factor = p</w:t>
       </w:r>
     </w:p>
     <w:p>
@@ -7816,27 +6136,11 @@
         </w:numPr>
       </w:pPr>
       <w:r>
-        <w:t>Even numbers: split into 2 + 2 + … → each tax=1 → total tax=</w:t>
-      </w:r>
-      <w:proofErr w:type="spellStart"/>
-      <w:r>
-        <w:t>number_of_parts</w:t>
-      </w:r>
-      <w:proofErr w:type="spellEnd"/>
-      <w:r>
-        <w:t>= n/2, BUT k=1 allowed!</w:t>
+        <w:t>Even numbers: split into 2 + 2 + … → each tax=1 → total tax=number_of_parts= n/2, BUT k=1 allowed!</w:t>
       </w:r>
       <w:r>
         <w:br/>
-        <w:t xml:space="preserve">Wait: You can choose one part </w:t>
-      </w:r>
-      <w:proofErr w:type="spellStart"/>
-      <w:r>
-        <w:t>n</w:t>
-      </w:r>
-      <w:proofErr w:type="spellEnd"/>
-      <w:r>
-        <w:t xml:space="preserve"> itself? No, taxes = largest divisor = n/2</w:t>
+        <w:t>Wait: You can choose one part n itself? No, taxes = largest divisor = n/2</w:t>
       </w:r>
     </w:p>
     <w:p>
@@ -7872,23 +6176,7 @@
           <w:b/>
           <w:bCs/>
         </w:rPr>
-        <w:t xml:space="preserve"> Final </w:t>
-      </w:r>
-      <w:proofErr w:type="spellStart"/>
-      <w:r>
-        <w:rPr>
-          <w:b/>
-          <w:bCs/>
-        </w:rPr>
-        <w:t>Final</w:t>
-      </w:r>
-      <w:proofErr w:type="spellEnd"/>
-      <w:r>
-        <w:rPr>
-          <w:b/>
-          <w:bCs/>
-        </w:rPr>
-        <w:t xml:space="preserve"> Correct Formula:</w:t>
+        <w:t xml:space="preserve"> Final Final Correct Formula:</w:t>
       </w:r>
     </w:p>
     <w:p>
@@ -8016,15 +6304,7 @@
     </w:p>
     <w:p>
       <w:r>
-        <w:t>#include &lt;bits/</w:t>
-      </w:r>
-      <w:proofErr w:type="spellStart"/>
-      <w:r>
-        <w:t>stdc</w:t>
-      </w:r>
-      <w:proofErr w:type="spellEnd"/>
-      <w:r>
-        <w:t>++.h&gt;</w:t>
+        <w:t>#include &lt;bits/stdc++.h&gt;</w:t>
       </w:r>
     </w:p>
     <w:p>
@@ -8035,23 +6315,7 @@
     <w:p/>
     <w:p>
       <w:r>
-        <w:t xml:space="preserve">long </w:t>
-      </w:r>
-      <w:proofErr w:type="spellStart"/>
-      <w:r>
-        <w:t>long</w:t>
-      </w:r>
-      <w:proofErr w:type="spellEnd"/>
-      <w:r>
-        <w:t xml:space="preserve"> </w:t>
-      </w:r>
-      <w:proofErr w:type="spellStart"/>
-      <w:r>
-        <w:t>smallest_prime_factor</w:t>
-      </w:r>
-      <w:proofErr w:type="spellEnd"/>
-      <w:r>
-        <w:t>(long long n) {</w:t>
+        <w:t>long long smallest_prime_factor(long long n) {</w:t>
       </w:r>
     </w:p>
     <w:p>
@@ -8061,68 +6325,12 @@
     </w:p>
     <w:p>
       <w:r>
-        <w:t xml:space="preserve">    for (long </w:t>
-      </w:r>
-      <w:proofErr w:type="spellStart"/>
-      <w:r>
-        <w:t>long</w:t>
-      </w:r>
-      <w:proofErr w:type="spellEnd"/>
-      <w:r>
-        <w:t xml:space="preserve"> </w:t>
-      </w:r>
-      <w:proofErr w:type="spellStart"/>
-      <w:r>
-        <w:t>i</w:t>
-      </w:r>
-      <w:proofErr w:type="spellEnd"/>
-      <w:r>
-        <w:t xml:space="preserve"> = 3; </w:t>
-      </w:r>
-      <w:proofErr w:type="spellStart"/>
-      <w:r>
-        <w:t>i</w:t>
-      </w:r>
-      <w:proofErr w:type="spellEnd"/>
-      <w:r>
-        <w:t xml:space="preserve"> * </w:t>
-      </w:r>
-      <w:proofErr w:type="spellStart"/>
-      <w:r>
-        <w:t>i</w:t>
-      </w:r>
-      <w:proofErr w:type="spellEnd"/>
-      <w:r>
-        <w:t xml:space="preserve"> &lt;= n; </w:t>
-      </w:r>
-      <w:proofErr w:type="spellStart"/>
-      <w:r>
-        <w:t>i</w:t>
-      </w:r>
-      <w:proofErr w:type="spellEnd"/>
-      <w:r>
-        <w:t xml:space="preserve"> += 2)</w:t>
-      </w:r>
-    </w:p>
-    <w:p>
-      <w:r>
-        <w:t xml:space="preserve">        if (n % </w:t>
-      </w:r>
-      <w:proofErr w:type="spellStart"/>
-      <w:r>
-        <w:t>i</w:t>
-      </w:r>
-      <w:proofErr w:type="spellEnd"/>
-      <w:r>
-        <w:t xml:space="preserve"> == 0) return </w:t>
-      </w:r>
-      <w:proofErr w:type="spellStart"/>
-      <w:r>
-        <w:t>i</w:t>
-      </w:r>
-      <w:proofErr w:type="spellEnd"/>
-      <w:r>
-        <w:t>;</w:t>
+        <w:t xml:space="preserve">    for (long long i = 3; i * i &lt;= n; i += 2)</w:t>
+      </w:r>
+    </w:p>
+    <w:p>
+      <w:r>
+        <w:t xml:space="preserve">        if (n % i == 0) return i;</w:t>
       </w:r>
     </w:p>
     <w:p>
@@ -8143,29 +6351,13 @@
     </w:p>
     <w:p>
       <w:r>
-        <w:t xml:space="preserve">    long </w:t>
-      </w:r>
-      <w:proofErr w:type="spellStart"/>
-      <w:r>
-        <w:t>long</w:t>
-      </w:r>
-      <w:proofErr w:type="spellEnd"/>
-      <w:r>
-        <w:t xml:space="preserve"> n;</w:t>
+        <w:t xml:space="preserve">    long long n;</w:t>
       </w:r>
     </w:p>
     <w:p>
       <w:r>
         <w:lastRenderedPageBreak/>
-        <w:t xml:space="preserve">    </w:t>
-      </w:r>
-      <w:proofErr w:type="spellStart"/>
-      <w:r>
-        <w:t>cin</w:t>
-      </w:r>
-      <w:proofErr w:type="spellEnd"/>
-      <w:r>
-        <w:t xml:space="preserve"> &gt;&gt; n;</w:t>
+        <w:t xml:space="preserve">    cin &gt;&gt; n;</w:t>
       </w:r>
     </w:p>
     <w:p/>
@@ -8176,15 +6368,7 @@
     </w:p>
     <w:p>
       <w:r>
-        <w:t xml:space="preserve">        </w:t>
-      </w:r>
-      <w:proofErr w:type="spellStart"/>
-      <w:r>
-        <w:t>cout</w:t>
-      </w:r>
-      <w:proofErr w:type="spellEnd"/>
-      <w:r>
-        <w:t xml:space="preserve"> &lt;&lt; 2 &lt;&lt; "\n";</w:t>
+        <w:t xml:space="preserve">        cout &lt;&lt; 2 &lt;&lt; "\n";</w:t>
       </w:r>
     </w:p>
     <w:p>
@@ -8194,49 +6378,17 @@
     </w:p>
     <w:p>
       <w:r>
-        <w:t xml:space="preserve">        long </w:t>
-      </w:r>
-      <w:proofErr w:type="spellStart"/>
-      <w:r>
-        <w:t>long</w:t>
-      </w:r>
-      <w:proofErr w:type="spellEnd"/>
-      <w:r>
-        <w:t xml:space="preserve"> p = </w:t>
-      </w:r>
-      <w:proofErr w:type="spellStart"/>
-      <w:r>
-        <w:t>smallest_prime_factor</w:t>
-      </w:r>
-      <w:proofErr w:type="spellEnd"/>
-      <w:r>
-        <w:t>(n);</w:t>
-      </w:r>
-    </w:p>
-    <w:p>
-      <w:r>
-        <w:t xml:space="preserve">        if (p == n) </w:t>
-      </w:r>
-      <w:proofErr w:type="spellStart"/>
-      <w:r>
-        <w:t>cout</w:t>
-      </w:r>
-      <w:proofErr w:type="spellEnd"/>
-      <w:r>
-        <w:t xml:space="preserve"> &lt;&lt; 1 &lt;&lt; "\n"; </w:t>
-      </w:r>
-    </w:p>
-    <w:p>
-      <w:r>
-        <w:t xml:space="preserve">        else </w:t>
-      </w:r>
-      <w:proofErr w:type="spellStart"/>
-      <w:r>
-        <w:t>cout</w:t>
-      </w:r>
-      <w:proofErr w:type="spellEnd"/>
-      <w:r>
-        <w:t xml:space="preserve"> &lt;&lt; p &lt;&lt; "\n";</w:t>
+        <w:t xml:space="preserve">        long long p = smallest_prime_factor(n);</w:t>
+      </w:r>
+    </w:p>
+    <w:p>
+      <w:r>
+        <w:t xml:space="preserve">        if (p == n) cout &lt;&lt; 1 &lt;&lt; "\n"; </w:t>
+      </w:r>
+    </w:p>
+    <w:p>
+      <w:r>
+        <w:t xml:space="preserve">        else cout &lt;&lt; p &lt;&lt; "\n";</w:t>
       </w:r>
     </w:p>
     <w:p>
@@ -8357,17 +6509,7 @@
           <w:szCs w:val="28"/>
           <w:highlight w:val="green"/>
         </w:rPr>
-        <w:t>B. Relatively Prime Pairs</w:t>
-      </w:r>
-      <w:r>
-        <w:rPr>
-          <w:b/>
-          <w:bCs/>
-          <w:sz w:val="28"/>
-          <w:szCs w:val="28"/>
-          <w:highlight w:val="green"/>
-        </w:rPr>
-        <w:t xml:space="preserve"> - </w:t>
+        <w:t xml:space="preserve">B. Relatively Prime Pairs - </w:t>
       </w:r>
       <w:hyperlink r:id="rId9" w:history="1">
         <w:r>
@@ -8386,7 +6528,7 @@
     <w:p>
       <w:r>
         <w:pict w14:anchorId="4DA45CB6">
-          <v:rect id="_x0000_i1117" style="width:0;height:1.5pt" o:hralign="center" o:hrstd="t" o:hr="t" fillcolor="#a0a0a0" stroked="f"/>
+          <v:rect id="_x0000_i1069" style="width:0;height:1.5pt" o:hralign="center" o:hrstd="t" o:hr="t" fillcolor="#a0a0a0" stroked="f"/>
         </w:pict>
       </w:r>
     </w:p>
@@ -8492,23 +6634,7 @@
           <w:b/>
           <w:bCs/>
         </w:rPr>
-        <w:t>Split all numbers from l to r into pairs (</w:t>
-      </w:r>
-      <w:proofErr w:type="spellStart"/>
-      <w:r>
-        <w:rPr>
-          <w:b/>
-          <w:bCs/>
-        </w:rPr>
-        <w:t>i</w:t>
-      </w:r>
-      <w:proofErr w:type="spellEnd"/>
-      <w:r>
-        <w:rPr>
-          <w:b/>
-          <w:bCs/>
-        </w:rPr>
-        <w:t>, j)</w:t>
+        <w:t>Split all numbers from l to r into pairs (i, j)</w:t>
       </w:r>
       <w:r>
         <w:br/>
@@ -8534,37 +6660,12 @@
       <w:r>
         <w:t xml:space="preserve"> Each pair must satisfy </w:t>
       </w:r>
-      <w:proofErr w:type="spellStart"/>
-      <w:r>
-        <w:rPr>
-          <w:b/>
-          <w:bCs/>
-        </w:rPr>
-        <w:t>gcd</w:t>
-      </w:r>
-      <w:proofErr w:type="spellEnd"/>
-      <w:r>
-        <w:rPr>
-          <w:b/>
-          <w:bCs/>
-        </w:rPr>
-        <w:t>(</w:t>
-      </w:r>
-      <w:proofErr w:type="spellStart"/>
-      <w:r>
-        <w:rPr>
-          <w:b/>
-          <w:bCs/>
-        </w:rPr>
-        <w:t>i</w:t>
-      </w:r>
-      <w:proofErr w:type="spellEnd"/>
-      <w:r>
-        <w:rPr>
-          <w:b/>
-          <w:bCs/>
-        </w:rPr>
-        <w:t>, j) = 1</w:t>
+      <w:r>
+        <w:rPr>
+          <w:b/>
+          <w:bCs/>
+        </w:rPr>
+        <w:t>gcd(i, j) = 1</w:t>
       </w:r>
     </w:p>
     <w:p>
@@ -8599,7 +6700,7 @@
     <w:p>
       <w:r>
         <w:pict w14:anchorId="35858DAE">
-          <v:rect id="_x0000_i1118" style="width:0;height:1.5pt" o:hralign="center" o:hrstd="t" o:hr="t" fillcolor="#a0a0a0" stroked="f"/>
+          <v:rect id="_x0000_i1070" style="width:0;height:1.5pt" o:hralign="center" o:hrstd="t" o:hr="t" fillcolor="#a0a0a0" stroked="f"/>
         </w:pict>
       </w:r>
     </w:p>
@@ -8693,15 +6794,7 @@
       </w:r>
       <w:r>
         <w:br/>
-        <w:t xml:space="preserve">If two numbers differ by 1, their </w:t>
-      </w:r>
-      <w:proofErr w:type="spellStart"/>
-      <w:r>
-        <w:t>gcd</w:t>
-      </w:r>
-      <w:proofErr w:type="spellEnd"/>
-      <w:r>
-        <w:t xml:space="preserve"> is always 1:</w:t>
+        <w:t>If two numbers differ by 1, their gcd is always 1:</w:t>
       </w:r>
     </w:p>
     <w:p>
@@ -8710,15 +6803,7 @@
       </w:r>
       <w:r>
         <w:br/>
-        <w:t>\</w:t>
-      </w:r>
-      <w:proofErr w:type="spellStart"/>
-      <w:r>
-        <w:t>gcd</w:t>
-      </w:r>
-      <w:proofErr w:type="spellEnd"/>
-      <w:r>
-        <w:t>(x, x+1) = 1</w:t>
+        <w:t>\gcd(x, x+1) = 1</w:t>
       </w:r>
       <w:r>
         <w:br/>
@@ -8797,7 +6882,7 @@
     <w:p>
       <w:r>
         <w:pict w14:anchorId="5F9924B3">
-          <v:rect id="_x0000_i1119" style="width:0;height:1.5pt" o:hralign="center" o:hrstd="t" o:hr="t" fillcolor="#a0a0a0" stroked="f"/>
+          <v:rect id="_x0000_i1071" style="width:0;height:1.5pt" o:hralign="center" o:hrstd="t" o:hr="t" fillcolor="#a0a0a0" stroked="f"/>
         </w:pict>
       </w:r>
     </w:p>
@@ -8878,15 +6963,7 @@
         </w:numPr>
       </w:pPr>
       <w:r>
-        <w:t xml:space="preserve">Loop from </w:t>
-      </w:r>
-      <w:proofErr w:type="spellStart"/>
-      <w:r>
-        <w:t>i</w:t>
-      </w:r>
-      <w:proofErr w:type="spellEnd"/>
-      <w:r>
-        <w:t xml:space="preserve"> = l to r stepping by 2</w:t>
+        <w:t>Loop from i = l to r stepping by 2</w:t>
       </w:r>
     </w:p>
     <w:p>
@@ -8910,29 +6987,8 @@
           <w:tab w:val="clear" w:pos="720"/>
         </w:tabs>
       </w:pPr>
-      <w:proofErr w:type="spellStart"/>
-      <w:r>
-        <w:t>cout</w:t>
-      </w:r>
-      <w:proofErr w:type="spellEnd"/>
-      <w:r>
-        <w:t xml:space="preserve"> &lt;&lt; </w:t>
-      </w:r>
-      <w:proofErr w:type="spellStart"/>
-      <w:r>
-        <w:t>i</w:t>
-      </w:r>
-      <w:proofErr w:type="spellEnd"/>
-      <w:r>
-        <w:t xml:space="preserve"> &lt;&lt; " " &lt;&lt; i+1 &lt;&lt; </w:t>
-      </w:r>
-      <w:proofErr w:type="spellStart"/>
-      <w:r>
-        <w:t>endl</w:t>
-      </w:r>
-      <w:proofErr w:type="spellEnd"/>
-      <w:r>
-        <w:t>;</w:t>
+      <w:r>
+        <w:t>cout &lt;&lt; i &lt;&lt; " " &lt;&lt; i+1 &lt;&lt; endl;</w:t>
       </w:r>
     </w:p>
     <w:p>
@@ -8949,7 +7005,7 @@
     <w:p>
       <w:r>
         <w:pict w14:anchorId="1121D4BA">
-          <v:rect id="_x0000_i1120" style="width:0;height:1.5pt" o:hralign="center" o:hrstd="t" o:hr="t" fillcolor="#a0a0a0" stroked="f"/>
+          <v:rect id="_x0000_i1072" style="width:0;height:1.5pt" o:hralign="center" o:hrstd="t" o:hr="t" fillcolor="#a0a0a0" stroked="f"/>
         </w:pict>
       </w:r>
     </w:p>
@@ -9037,76 +7093,12 @@
     </w:p>
     <w:p>
       <w:r>
-        <w:t xml:space="preserve">for (long </w:t>
-      </w:r>
-      <w:proofErr w:type="spellStart"/>
-      <w:r>
-        <w:t>long</w:t>
-      </w:r>
-      <w:proofErr w:type="spellEnd"/>
-      <w:r>
-        <w:t xml:space="preserve"> </w:t>
-      </w:r>
-      <w:proofErr w:type="spellStart"/>
-      <w:r>
-        <w:t>i</w:t>
-      </w:r>
-      <w:proofErr w:type="spellEnd"/>
-      <w:r>
-        <w:t xml:space="preserve"> = l; </w:t>
-      </w:r>
-      <w:proofErr w:type="spellStart"/>
-      <w:r>
-        <w:t>i</w:t>
-      </w:r>
-      <w:proofErr w:type="spellEnd"/>
-      <w:r>
-        <w:t xml:space="preserve"> &lt;= r; </w:t>
-      </w:r>
-      <w:proofErr w:type="spellStart"/>
-      <w:r>
-        <w:t>i</w:t>
-      </w:r>
-      <w:proofErr w:type="spellEnd"/>
-      <w:r>
-        <w:t xml:space="preserve"> += 2) {</w:t>
-      </w:r>
-    </w:p>
-    <w:p>
-      <w:r>
-        <w:t xml:space="preserve">    </w:t>
-      </w:r>
-      <w:proofErr w:type="spellStart"/>
-      <w:r>
-        <w:t>cout</w:t>
-      </w:r>
-      <w:proofErr w:type="spellEnd"/>
-      <w:r>
-        <w:t xml:space="preserve"> &lt;&lt; </w:t>
-      </w:r>
-      <w:proofErr w:type="spellStart"/>
-      <w:r>
-        <w:t>i</w:t>
-      </w:r>
-      <w:proofErr w:type="spellEnd"/>
-      <w:r>
-        <w:t xml:space="preserve"> &lt;&lt; " " &lt;&lt; (</w:t>
-      </w:r>
-      <w:proofErr w:type="spellStart"/>
-      <w:r>
-        <w:t>i</w:t>
-      </w:r>
-      <w:proofErr w:type="spellEnd"/>
-      <w:r>
-        <w:t xml:space="preserve"> + 1) &lt;&lt; </w:t>
-      </w:r>
-      <w:proofErr w:type="spellStart"/>
-      <w:r>
-        <w:t>endl</w:t>
-      </w:r>
-      <w:proofErr w:type="spellEnd"/>
-      <w:r>
-        <w:t>;</w:t>
+        <w:t>for (long long i = l; i &lt;= r; i += 2) {</w:t>
+      </w:r>
+    </w:p>
+    <w:p>
+      <w:r>
+        <w:t xml:space="preserve">    cout &lt;&lt; i &lt;&lt; " " &lt;&lt; (i + 1) &lt;&lt; endl;</w:t>
       </w:r>
     </w:p>
     <w:p>
@@ -9122,7 +7114,7 @@
     <w:p>
       <w:r>
         <w:pict w14:anchorId="59EA940C">
-          <v:rect id="_x0000_i1121" style="width:0;height:1.5pt" o:hralign="center" o:hrstd="t" o:hr="t" fillcolor="#a0a0a0" stroked="f"/>
+          <v:rect id="_x0000_i1073" style="width:0;height:1.5pt" o:hralign="center" o:hrstd="t" o:hr="t" fillcolor="#a0a0a0" stroked="f"/>
         </w:pict>
       </w:r>
     </w:p>
@@ -9152,15 +7144,7 @@
     </w:p>
     <w:p>
       <w:r>
-        <w:t>#include &lt;bits/</w:t>
-      </w:r>
-      <w:proofErr w:type="spellStart"/>
-      <w:r>
-        <w:t>stdc</w:t>
-      </w:r>
-      <w:proofErr w:type="spellEnd"/>
-      <w:r>
-        <w:t>++.h&gt;</w:t>
+        <w:t>#include &lt;bits/stdc++.h&gt;</w:t>
       </w:r>
     </w:p>
     <w:p>
@@ -9176,151 +7160,39 @@
     </w:p>
     <w:p>
       <w:r>
-        <w:t xml:space="preserve">    </w:t>
-      </w:r>
-      <w:proofErr w:type="spellStart"/>
-      <w:r>
-        <w:t>ios</w:t>
-      </w:r>
-      <w:proofErr w:type="spellEnd"/>
-      <w:r>
-        <w:t>::</w:t>
-      </w:r>
-      <w:proofErr w:type="spellStart"/>
-      <w:r>
-        <w:t>sync_with_stdio</w:t>
-      </w:r>
-      <w:proofErr w:type="spellEnd"/>
-      <w:r>
-        <w:t>(false);</w:t>
-      </w:r>
-    </w:p>
-    <w:p>
-      <w:r>
-        <w:t xml:space="preserve">    </w:t>
-      </w:r>
-      <w:proofErr w:type="spellStart"/>
-      <w:r>
-        <w:t>cin.tie</w:t>
-      </w:r>
-      <w:proofErr w:type="spellEnd"/>
-      <w:r>
-        <w:t>(</w:t>
-      </w:r>
-      <w:proofErr w:type="spellStart"/>
-      <w:r>
-        <w:t>nullptr</w:t>
-      </w:r>
-      <w:proofErr w:type="spellEnd"/>
-      <w:r>
-        <w:t>);</w:t>
+        <w:t xml:space="preserve">    ios::sync_with_stdio(false);</w:t>
+      </w:r>
+    </w:p>
+    <w:p>
+      <w:r>
+        <w:t xml:space="preserve">    cin.tie(nullptr);</w:t>
       </w:r>
     </w:p>
     <w:p/>
     <w:p>
       <w:r>
-        <w:t xml:space="preserve">    long </w:t>
-      </w:r>
-      <w:proofErr w:type="spellStart"/>
-      <w:r>
-        <w:t>long</w:t>
-      </w:r>
-      <w:proofErr w:type="spellEnd"/>
-      <w:r>
-        <w:t xml:space="preserve"> l, r;</w:t>
-      </w:r>
-    </w:p>
-    <w:p>
-      <w:r>
-        <w:t xml:space="preserve">    </w:t>
-      </w:r>
-      <w:proofErr w:type="spellStart"/>
-      <w:r>
-        <w:t>cin</w:t>
-      </w:r>
-      <w:proofErr w:type="spellEnd"/>
-      <w:r>
-        <w:t xml:space="preserve"> &gt;&gt; l &gt;&gt; r;</w:t>
+        <w:t xml:space="preserve">    long long l, r;</w:t>
+      </w:r>
+    </w:p>
+    <w:p>
+      <w:r>
+        <w:t xml:space="preserve">    cin &gt;&gt; l &gt;&gt; r;</w:t>
       </w:r>
     </w:p>
     <w:p/>
     <w:p>
       <w:r>
-        <w:t xml:space="preserve">    </w:t>
-      </w:r>
-      <w:proofErr w:type="spellStart"/>
-      <w:r>
-        <w:t>cout</w:t>
-      </w:r>
-      <w:proofErr w:type="spellEnd"/>
-      <w:r>
-        <w:t xml:space="preserve"> &lt;&lt; "YES\n";</w:t>
-      </w:r>
-    </w:p>
-    <w:p>
-      <w:r>
-        <w:t xml:space="preserve">    for (long </w:t>
-      </w:r>
-      <w:proofErr w:type="spellStart"/>
-      <w:r>
-        <w:t>long</w:t>
-      </w:r>
-      <w:proofErr w:type="spellEnd"/>
-      <w:r>
-        <w:t xml:space="preserve"> </w:t>
-      </w:r>
-      <w:proofErr w:type="spellStart"/>
-      <w:r>
-        <w:t>i</w:t>
-      </w:r>
-      <w:proofErr w:type="spellEnd"/>
-      <w:r>
-        <w:t xml:space="preserve"> = l; </w:t>
-      </w:r>
-      <w:proofErr w:type="spellStart"/>
-      <w:r>
-        <w:t>i</w:t>
-      </w:r>
-      <w:proofErr w:type="spellEnd"/>
-      <w:r>
-        <w:t xml:space="preserve"> &lt;= r; </w:t>
-      </w:r>
-      <w:proofErr w:type="spellStart"/>
-      <w:r>
-        <w:t>i</w:t>
-      </w:r>
-      <w:proofErr w:type="spellEnd"/>
-      <w:r>
-        <w:t xml:space="preserve"> += 2) {</w:t>
-      </w:r>
-    </w:p>
-    <w:p>
-      <w:r>
-        <w:t xml:space="preserve">        </w:t>
-      </w:r>
-      <w:proofErr w:type="spellStart"/>
-      <w:r>
-        <w:t>cout</w:t>
-      </w:r>
-      <w:proofErr w:type="spellEnd"/>
-      <w:r>
-        <w:t xml:space="preserve"> &lt;&lt; </w:t>
-      </w:r>
-      <w:proofErr w:type="spellStart"/>
-      <w:r>
-        <w:t>i</w:t>
-      </w:r>
-      <w:proofErr w:type="spellEnd"/>
-      <w:r>
-        <w:t xml:space="preserve"> &lt;&lt; " " &lt;&lt; </w:t>
-      </w:r>
-      <w:proofErr w:type="spellStart"/>
-      <w:r>
-        <w:t>i</w:t>
-      </w:r>
-      <w:proofErr w:type="spellEnd"/>
-      <w:r>
-        <w:t xml:space="preserve"> + 1 &lt;&lt; "\n";</w:t>
+        <w:t xml:space="preserve">    cout &lt;&lt; "YES\n";</w:t>
+      </w:r>
+    </w:p>
+    <w:p>
+      <w:r>
+        <w:t xml:space="preserve">    for (long long i = l; i &lt;= r; i += 2) {</w:t>
+      </w:r>
+    </w:p>
+    <w:p>
+      <w:r>
+        <w:t xml:space="preserve">        cout &lt;&lt; i &lt;&lt; " " &lt;&lt; i + 1 &lt;&lt; "\n";</w:t>
       </w:r>
     </w:p>
     <w:p>
@@ -9342,7 +7214,7 @@
     <w:p>
       <w:r>
         <w:pict w14:anchorId="173E7E35">
-          <v:rect id="_x0000_i1122" style="width:0;height:1.5pt" o:hralign="center" o:hrstd="t" o:hr="t" fillcolor="#a0a0a0" stroked="f"/>
+          <v:rect id="_x0000_i1074" style="width:0;height:1.5pt" o:hralign="center" o:hrstd="t" o:hr="t" fillcolor="#a0a0a0" stroked="f"/>
         </w:pict>
       </w:r>
     </w:p>
@@ -9415,20 +7287,15 @@
       </w:r>
     </w:p>
     <w:p>
-      <w:proofErr w:type="spellStart"/>
-      <w:r>
-        <w:t>Super efficient</w:t>
-      </w:r>
-      <w:proofErr w:type="spellEnd"/>
-      <w:r>
-        <w:t xml:space="preserve"> — works easily within limits.</w:t>
+      <w:r>
+        <w:t>Super efficient — works easily within limits.</w:t>
       </w:r>
     </w:p>
     <w:p>
       <w:r>
         <w:lastRenderedPageBreak/>
         <w:pict w14:anchorId="537C75AB">
-          <v:rect id="_x0000_i1123" style="width:0;height:1.5pt" o:hralign="center" o:hrstd="t" o:hr="t" fillcolor="#a0a0a0" stroked="f"/>
+          <v:rect id="_x0000_i1075" style="width:0;height:1.5pt" o:hralign="center" o:hrstd="t" o:hr="t" fillcolor="#a0a0a0" stroked="f"/>
         </w:pict>
       </w:r>
     </w:p>
@@ -9573,13 +7440,8 @@
             <w:hideMark/>
           </w:tcPr>
           <w:p>
-            <w:proofErr w:type="spellStart"/>
             <w:r>
-              <w:t>gcd</w:t>
-            </w:r>
-            <w:proofErr w:type="spellEnd"/>
-            <w:r>
-              <w:t>(x, x+1) = 1 (always)</w:t>
+              <w:t>gcd(x, x+1) = 1 (always)</w:t>
             </w:r>
           </w:p>
         </w:tc>
@@ -9675,7 +7537,7 @@
     <w:p>
       <w:r>
         <w:pict w14:anchorId="68BB06B9">
-          <v:rect id="_x0000_i1124" style="width:0;height:1.5pt" o:hralign="center" o:hrstd="t" o:hr="t" fillcolor="#a0a0a0" stroked="f"/>
+          <v:rect id="_x0000_i1076" style="width:0;height:1.5pt" o:hralign="center" o:hrstd="t" o:hr="t" fillcolor="#a0a0a0" stroked="f"/>
         </w:pict>
       </w:r>
     </w:p>
@@ -9699,17 +7561,7 @@
           <w:szCs w:val="28"/>
           <w:highlight w:val="green"/>
         </w:rPr>
-        <w:t>A. Maximum GCD</w:t>
-      </w:r>
-      <w:r>
-        <w:rPr>
-          <w:b/>
-          <w:bCs/>
-          <w:sz w:val="28"/>
-          <w:szCs w:val="28"/>
-          <w:highlight w:val="green"/>
-        </w:rPr>
-        <w:t xml:space="preserve"> - </w:t>
+        <w:t xml:space="preserve">A. Maximum GCD - </w:t>
       </w:r>
       <w:hyperlink r:id="rId10" w:history="1">
         <w:r>
@@ -9728,7 +7580,7 @@
     <w:p>
       <w:r>
         <w:pict w14:anchorId="2310D2F9">
-          <v:rect id="_x0000_i1181" style="width:0;height:1.5pt" o:hralign="center" o:hrstd="t" o:hr="t" fillcolor="#a0a0a0" stroked="f"/>
+          <v:rect id="_x0000_i1077" style="width:0;height:1.5pt" o:hralign="center" o:hrstd="t" o:hr="t" fillcolor="#a0a0a0" stroked="f"/>
         </w:pict>
       </w:r>
     </w:p>
@@ -9799,15 +7651,7 @@
         </w:numPr>
       </w:pPr>
       <w:r>
-        <w:t>Compute ( \</w:t>
-      </w:r>
-      <w:proofErr w:type="spellStart"/>
-      <w:r>
-        <w:t>gcd</w:t>
-      </w:r>
-      <w:proofErr w:type="spellEnd"/>
-      <w:r>
-        <w:t>(a, b) )</w:t>
+        <w:t>Compute ( \gcd(a, b) )</w:t>
       </w:r>
     </w:p>
     <w:p>
@@ -9830,23 +7674,7 @@
           <w:b/>
           <w:bCs/>
         </w:rPr>
-        <w:t xml:space="preserve">Find the maximum possible value of </w:t>
-      </w:r>
-      <w:proofErr w:type="spellStart"/>
-      <w:r>
-        <w:rPr>
-          <w:b/>
-          <w:bCs/>
-        </w:rPr>
-        <w:t>gcd</w:t>
-      </w:r>
-      <w:proofErr w:type="spellEnd"/>
-      <w:r>
-        <w:rPr>
-          <w:b/>
-          <w:bCs/>
-        </w:rPr>
-        <w:t>(a, b)</w:t>
+        <w:t>Find the maximum possible value of gcd(a, b)</w:t>
       </w:r>
       <w:r>
         <w:t xml:space="preserve"> among all such pairs.</w:t>
@@ -9855,7 +7683,7 @@
     <w:p>
       <w:r>
         <w:pict w14:anchorId="577A513A">
-          <v:rect id="_x0000_i1182" style="width:0;height:1.5pt" o:hralign="center" o:hrstd="t" o:hr="t" fillcolor="#a0a0a0" stroked="f"/>
+          <v:rect id="_x0000_i1078" style="width:0;height:1.5pt" o:hralign="center" o:hrstd="t" o:hr="t" fillcolor="#a0a0a0" stroked="f"/>
         </w:pict>
       </w:r>
     </w:p>
@@ -9894,15 +7722,7 @@
       </w:r>
       <w:r>
         <w:br/>
-        <w:t>\</w:t>
-      </w:r>
-      <w:proofErr w:type="spellStart"/>
-      <w:r>
-        <w:t>gcd</w:t>
-      </w:r>
-      <w:proofErr w:type="spellEnd"/>
-      <w:r>
-        <w:t>(a, b)</w:t>
+        <w:t>\gcd(a, b)</w:t>
       </w:r>
       <w:r>
         <w:br/>
@@ -9929,15 +7749,7 @@
     </w:p>
     <w:p>
       <w:r>
-        <w:t xml:space="preserve">The maximum </w:t>
-      </w:r>
-      <w:proofErr w:type="spellStart"/>
-      <w:r>
-        <w:t>gcd</w:t>
-      </w:r>
-      <w:proofErr w:type="spellEnd"/>
-      <w:r>
-        <w:t xml:space="preserve"> comes when </w:t>
+        <w:t xml:space="preserve">The maximum gcd comes when </w:t>
       </w:r>
       <w:r>
         <w:rPr>
@@ -9999,15 +7811,7 @@
         </w:numPr>
       </w:pPr>
       <w:r>
-        <w:t xml:space="preserve">The best chance to get high </w:t>
-      </w:r>
-      <w:proofErr w:type="spellStart"/>
-      <w:r>
-        <w:t>gcd</w:t>
-      </w:r>
-      <w:proofErr w:type="spellEnd"/>
-      <w:r>
-        <w:t xml:space="preserve"> is to pick </w:t>
+        <w:t xml:space="preserve">The best chance to get high gcd is to pick </w:t>
       </w:r>
       <w:r>
         <w:rPr>
@@ -10054,15 +7858,7 @@
       </w:r>
       <w:r>
         <w:br/>
-        <w:t>\</w:t>
-      </w:r>
-      <w:proofErr w:type="spellStart"/>
-      <w:r>
-        <w:t>gcd</w:t>
-      </w:r>
-      <w:proofErr w:type="spellEnd"/>
-      <w:r>
-        <w:t>(n, \frac{n}{2}) = \frac{n}{2}</w:t>
+        <w:t>\gcd(n, \frac{n}{2}) = \frac{n}{2}</w:t>
       </w:r>
       <w:r>
         <w:br/>
@@ -10097,15 +7893,7 @@
         </w:numPr>
       </w:pPr>
       <w:r>
-        <w:t xml:space="preserve">n = 10 → pair (10, 5) → </w:t>
-      </w:r>
-      <w:proofErr w:type="spellStart"/>
-      <w:r>
-        <w:t>gcd</w:t>
-      </w:r>
-      <w:proofErr w:type="spellEnd"/>
-      <w:r>
-        <w:t xml:space="preserve"> = 5 → which is </w:t>
+        <w:t xml:space="preserve">n = 10 → pair (10, 5) → gcd = 5 → which is </w:t>
       </w:r>
       <w:r>
         <w:rPr>
@@ -10123,15 +7911,7 @@
         </w:numPr>
       </w:pPr>
       <w:r>
-        <w:t xml:space="preserve">n = 5 → pair (5, 2) → </w:t>
-      </w:r>
-      <w:proofErr w:type="spellStart"/>
-      <w:r>
-        <w:t>gcd</w:t>
-      </w:r>
-      <w:proofErr w:type="spellEnd"/>
-      <w:r>
-        <w:t xml:space="preserve"> = 1 → but maximum is (4, 2) = 2 → which is </w:t>
+        <w:t xml:space="preserve">n = 5 → pair (5, 2) → gcd = 1 → but maximum is (4, 2) = 2 → which is </w:t>
       </w:r>
       <w:r>
         <w:rPr>
@@ -10146,15 +7926,7 @@
     </w:p>
     <w:p>
       <w:r>
-        <w:t xml:space="preserve">Even if n is odd, the maximum </w:t>
-      </w:r>
-      <w:proofErr w:type="spellStart"/>
-      <w:r>
-        <w:t>gcd</w:t>
-      </w:r>
-      <w:proofErr w:type="spellEnd"/>
-      <w:r>
-        <w:t xml:space="preserve"> is:</w:t>
+        <w:t>Even if n is odd, the maximum gcd is:</w:t>
       </w:r>
     </w:p>
     <w:p>
@@ -10163,21 +7935,8 @@
       </w:r>
       <w:r>
         <w:br/>
-        <w:t>\left\</w:t>
-      </w:r>
-      <w:proofErr w:type="spellStart"/>
-      <w:r>
-        <w:t>lfloor</w:t>
-      </w:r>
-      <w:proofErr w:type="spellEnd"/>
-      <w:r>
-        <w:t xml:space="preserve"> \frac{n}{2} \right\</w:t>
-      </w:r>
-      <w:proofErr w:type="spellStart"/>
-      <w:r>
-        <w:t>rfloor</w:t>
-      </w:r>
-      <w:proofErr w:type="spellEnd"/>
+        <w:t>\left\lfloor \frac{n}{2} \right\rfloor</w:t>
+      </w:r>
       <w:r>
         <w:br/>
         <w:t>]</w:t>
@@ -10194,23 +7953,7 @@
       </w:r>
       <w:r>
         <w:br/>
-        <w:t>a = \left\</w:t>
-      </w:r>
-      <w:proofErr w:type="spellStart"/>
-      <w:r>
-        <w:t>lfloor</w:t>
-      </w:r>
-      <w:proofErr w:type="spellEnd"/>
-      <w:r>
-        <w:t xml:space="preserve"> \frac{n}{2} \right\</w:t>
-      </w:r>
-      <w:proofErr w:type="spellStart"/>
-      <w:r>
-        <w:t>rfloor</w:t>
-      </w:r>
-      <w:proofErr w:type="spellEnd"/>
-      <w:r>
-        <w:t>,\quad b = 2a</w:t>
+        <w:t>a = \left\lfloor \frac{n}{2} \right\rfloor,\quad b = 2a</w:t>
       </w:r>
       <w:r>
         <w:br/>
@@ -10233,7 +7976,7 @@
     <w:p>
       <w:r>
         <w:pict w14:anchorId="0A8B15CF">
-          <v:rect id="_x0000_i1183" style="width:0;height:1.5pt" o:hralign="center" o:hrstd="t" o:hr="t" fillcolor="#a0a0a0" stroked="f"/>
+          <v:rect id="_x0000_i1079" style="width:0;height:1.5pt" o:hralign="center" o:hrstd="t" o:hr="t" fillcolor="#a0a0a0" stroked="f"/>
         </w:pict>
       </w:r>
     </w:p>
@@ -10281,23 +8024,7 @@
       </w:r>
       <w:r>
         <w:br/>
-        <w:t>\boxed{\left\</w:t>
-      </w:r>
-      <w:proofErr w:type="spellStart"/>
-      <w:r>
-        <w:t>lfloor</w:t>
-      </w:r>
-      <w:proofErr w:type="spellEnd"/>
-      <w:r>
-        <w:t xml:space="preserve"> \frac{n}{2} \right\</w:t>
-      </w:r>
-      <w:proofErr w:type="spellStart"/>
-      <w:r>
-        <w:t>rfloor</w:t>
-      </w:r>
-      <w:proofErr w:type="spellEnd"/>
-      <w:r>
-        <w:t>}</w:t>
+        <w:t>\boxed{\left\lfloor \frac{n}{2} \right\rfloor}</w:t>
       </w:r>
       <w:r>
         <w:br/>
@@ -10307,7 +8034,7 @@
     <w:p>
       <w:r>
         <w:pict w14:anchorId="14D063B8">
-          <v:rect id="_x0000_i1184" style="width:0;height:1.5pt" o:hralign="center" o:hrstd="t" o:hr="t" fillcolor="#a0a0a0" stroked="f"/>
+          <v:rect id="_x0000_i1080" style="width:0;height:1.5pt" o:hralign="center" o:hrstd="t" o:hr="t" fillcolor="#a0a0a0" stroked="f"/>
         </w:pict>
       </w:r>
     </w:p>
@@ -10360,35 +8087,11 @@
       </w:r>
       <w:r>
         <w:br/>
-        <w:t xml:space="preserve">(1,2), (1,3), (2,3) → max </w:t>
-      </w:r>
-      <w:proofErr w:type="spellStart"/>
-      <w:r>
-        <w:t>gcd</w:t>
-      </w:r>
-      <w:proofErr w:type="spellEnd"/>
-      <w:r>
-        <w:t xml:space="preserve"> = 1</w:t>
+        <w:t>(1,2), (1,3), (2,3) → max gcd = 1</w:t>
       </w:r>
       <w:r>
         <w:br/>
-        <w:t>Matches ( \</w:t>
-      </w:r>
-      <w:proofErr w:type="spellStart"/>
-      <w:r>
-        <w:t>lfloor</w:t>
-      </w:r>
-      <w:proofErr w:type="spellEnd"/>
-      <w:r>
-        <w:t xml:space="preserve"> 3/2 \</w:t>
-      </w:r>
-      <w:proofErr w:type="spellStart"/>
-      <w:r>
-        <w:t>rfloor</w:t>
-      </w:r>
-      <w:proofErr w:type="spellEnd"/>
-      <w:r>
-        <w:t xml:space="preserve"> = 1 )</w:t>
+        <w:t>Matches ( \lfloor 3/2 \rfloor = 1 )</w:t>
       </w:r>
     </w:p>
     <w:p>
@@ -10417,41 +8120,17 @@
       </w:r>
       <w:r>
         <w:br/>
-        <w:t xml:space="preserve">2 &amp; 4 → </w:t>
-      </w:r>
-      <w:proofErr w:type="spellStart"/>
-      <w:r>
-        <w:t>gcd</w:t>
-      </w:r>
-      <w:proofErr w:type="spellEnd"/>
-      <w:r>
-        <w:t xml:space="preserve"> = 2</w:t>
+        <w:t>2 &amp; 4 → gcd = 2</w:t>
       </w:r>
       <w:r>
         <w:br/>
-        <w:t>Matches ( \</w:t>
-      </w:r>
-      <w:proofErr w:type="spellStart"/>
-      <w:r>
-        <w:t>lfloor</w:t>
-      </w:r>
-      <w:proofErr w:type="spellEnd"/>
-      <w:r>
-        <w:t xml:space="preserve"> 5/2 \</w:t>
-      </w:r>
-      <w:proofErr w:type="spellStart"/>
-      <w:r>
-        <w:t>rfloor</w:t>
-      </w:r>
-      <w:proofErr w:type="spellEnd"/>
-      <w:r>
-        <w:t xml:space="preserve"> = 2 )</w:t>
+        <w:t>Matches ( \lfloor 5/2 \rfloor = 2 )</w:t>
       </w:r>
     </w:p>
     <w:p>
       <w:r>
         <w:pict w14:anchorId="198E4231">
-          <v:rect id="_x0000_i1185" style="width:0;height:1.5pt" o:hralign="center" o:hrstd="t" o:hr="t" fillcolor="#a0a0a0" stroked="f"/>
+          <v:rect id="_x0000_i1081" style="width:0;height:1.5pt" o:hralign="center" o:hrstd="t" o:hr="t" fillcolor="#a0a0a0" stroked="f"/>
         </w:pict>
       </w:r>
     </w:p>
@@ -10480,15 +8159,7 @@
     </w:p>
     <w:p>
       <w:r>
-        <w:t>#include &lt;bits/</w:t>
-      </w:r>
-      <w:proofErr w:type="spellStart"/>
-      <w:r>
-        <w:t>stdc</w:t>
-      </w:r>
-      <w:proofErr w:type="spellEnd"/>
-      <w:r>
-        <w:t>++.h&gt;</w:t>
+        <w:t>#include &lt;bits/stdc++.h&gt;</w:t>
       </w:r>
     </w:p>
     <w:p>
@@ -10504,44 +8175,12 @@
     </w:p>
     <w:p>
       <w:r>
-        <w:t xml:space="preserve">    </w:t>
-      </w:r>
-      <w:proofErr w:type="spellStart"/>
-      <w:r>
-        <w:t>ios</w:t>
-      </w:r>
-      <w:proofErr w:type="spellEnd"/>
-      <w:r>
-        <w:t>::</w:t>
-      </w:r>
-      <w:proofErr w:type="spellStart"/>
-      <w:r>
-        <w:t>sync_with_stdio</w:t>
-      </w:r>
-      <w:proofErr w:type="spellEnd"/>
-      <w:r>
-        <w:t>(false);</w:t>
-      </w:r>
-    </w:p>
-    <w:p>
-      <w:r>
-        <w:t xml:space="preserve">    </w:t>
-      </w:r>
-      <w:proofErr w:type="spellStart"/>
-      <w:r>
-        <w:t>cin.tie</w:t>
-      </w:r>
-      <w:proofErr w:type="spellEnd"/>
-      <w:r>
-        <w:t>(</w:t>
-      </w:r>
-      <w:proofErr w:type="spellStart"/>
-      <w:r>
-        <w:t>nullptr</w:t>
-      </w:r>
-      <w:proofErr w:type="spellEnd"/>
-      <w:r>
-        <w:t>);</w:t>
+        <w:t xml:space="preserve">    ios::sync_with_stdio(false);</w:t>
+      </w:r>
+    </w:p>
+    <w:p>
+      <w:r>
+        <w:t xml:space="preserve">    cin.tie(nullptr);</w:t>
       </w:r>
     </w:p>
     <w:p/>
@@ -10553,15 +8192,7 @@
     </w:p>
     <w:p>
       <w:r>
-        <w:t xml:space="preserve">    </w:t>
-      </w:r>
-      <w:proofErr w:type="spellStart"/>
-      <w:r>
-        <w:t>cin</w:t>
-      </w:r>
-      <w:proofErr w:type="spellEnd"/>
-      <w:r>
-        <w:t xml:space="preserve"> &gt;&gt; t;</w:t>
+        <w:t xml:space="preserve">    cin &gt;&gt; t;</w:t>
       </w:r>
     </w:p>
     <w:p>
@@ -10571,41 +8202,17 @@
     </w:p>
     <w:p>
       <w:r>
-        <w:t xml:space="preserve">        long </w:t>
-      </w:r>
-      <w:proofErr w:type="spellStart"/>
-      <w:r>
-        <w:t>long</w:t>
-      </w:r>
-      <w:proofErr w:type="spellEnd"/>
-      <w:r>
-        <w:t xml:space="preserve"> n;</w:t>
-      </w:r>
-    </w:p>
-    <w:p>
-      <w:r>
-        <w:t xml:space="preserve">        </w:t>
-      </w:r>
-      <w:proofErr w:type="spellStart"/>
-      <w:r>
-        <w:t>cin</w:t>
-      </w:r>
-      <w:proofErr w:type="spellEnd"/>
-      <w:r>
-        <w:t xml:space="preserve"> &gt;&gt; n;</w:t>
-      </w:r>
-    </w:p>
-    <w:p>
-      <w:r>
-        <w:t xml:space="preserve">        </w:t>
-      </w:r>
-      <w:proofErr w:type="spellStart"/>
-      <w:r>
-        <w:t>cout</w:t>
-      </w:r>
-      <w:proofErr w:type="spellEnd"/>
-      <w:r>
-        <w:t xml:space="preserve"> &lt;&lt; n / 2 &lt;&lt; "\n";</w:t>
+        <w:t xml:space="preserve">        long long n;</w:t>
+      </w:r>
+    </w:p>
+    <w:p>
+      <w:r>
+        <w:t xml:space="preserve">        cin &gt;&gt; n;</w:t>
+      </w:r>
+    </w:p>
+    <w:p>
+      <w:r>
+        <w:t xml:space="preserve">        cout &lt;&lt; n / 2 &lt;&lt; "\n";</w:t>
       </w:r>
     </w:p>
     <w:p>
@@ -10627,7 +8234,7 @@
     <w:p>
       <w:r>
         <w:pict w14:anchorId="018E1C0F">
-          <v:rect id="_x0000_i1186" style="width:0;height:1.5pt" o:hralign="center" o:hrstd="t" o:hr="t" fillcolor="#a0a0a0" stroked="f"/>
+          <v:rect id="_x0000_i1082" style="width:0;height:1.5pt" o:hralign="center" o:hrstd="t" o:hr="t" fillcolor="#a0a0a0" stroked="f"/>
         </w:pict>
       </w:r>
     </w:p>
@@ -10702,7 +8309,7 @@
     <w:p>
       <w:r>
         <w:pict w14:anchorId="43D71F26">
-          <v:rect id="_x0000_i1187" style="width:0;height:1.5pt" o:hralign="center" o:hrstd="t" o:hr="t" fillcolor="#a0a0a0" stroked="f"/>
+          <v:rect id="_x0000_i1083" style="width:0;height:1.5pt" o:hralign="center" o:hrstd="t" o:hr="t" fillcolor="#a0a0a0" stroked="f"/>
         </w:pict>
       </w:r>
     </w:p>
@@ -10819,15 +8426,7 @@
           </w:tcPr>
           <w:p>
             <w:r>
-              <w:t xml:space="preserve">Max </w:t>
-            </w:r>
-            <w:proofErr w:type="spellStart"/>
-            <w:r>
-              <w:t>gcd</w:t>
-            </w:r>
-            <w:proofErr w:type="spellEnd"/>
-            <w:r>
-              <w:t xml:space="preserve"> among pairs in [1, n]</w:t>
+              <w:t>Max gcd among pairs in [1, n]</w:t>
             </w:r>
           </w:p>
         </w:tc>
@@ -10856,15 +8455,7 @@
           </w:tcPr>
           <w:p>
             <w:r>
-              <w:t xml:space="preserve">Best </w:t>
-            </w:r>
-            <w:proofErr w:type="spellStart"/>
-            <w:r>
-              <w:t>gcd</w:t>
-            </w:r>
-            <w:proofErr w:type="spellEnd"/>
-            <w:r>
-              <w:t xml:space="preserve"> comes from pairing n with n/2</w:t>
+              <w:t>Best gcd comes from pairing n with n/2</w:t>
             </w:r>
           </w:p>
         </w:tc>
@@ -10961,7 +8552,7 @@
       <w:r>
         <w:lastRenderedPageBreak/>
         <w:pict w14:anchorId="2ED2DB62">
-          <v:rect id="_x0000_i1188" style="width:0;height:1.5pt" o:hralign="center" o:hrstd="t" o:hr="t" fillcolor="#a0a0a0" stroked="f"/>
+          <v:rect id="_x0000_i1084" style="width:0;height:1.5pt" o:hralign="center" o:hrstd="t" o:hr="t" fillcolor="#a0a0a0" stroked="f"/>
         </w:pict>
       </w:r>
     </w:p>
@@ -10986,17 +8577,7 @@
           <w:szCs w:val="28"/>
           <w:highlight w:val="green"/>
         </w:rPr>
-        <w:t>C. Non-coprime Split</w:t>
-      </w:r>
-      <w:r>
-        <w:rPr>
-          <w:b/>
-          <w:bCs/>
-          <w:sz w:val="28"/>
-          <w:szCs w:val="28"/>
-          <w:highlight w:val="green"/>
-        </w:rPr>
-        <w:t xml:space="preserve"> - </w:t>
+        <w:t xml:space="preserve">C. Non-coprime Split - </w:t>
       </w:r>
       <w:hyperlink r:id="rId11" w:history="1">
         <w:r>
@@ -11011,6 +8592,870 @@
           <w:t>https://codeforces.com/problemset/problem/1872/C</w:t>
         </w:r>
       </w:hyperlink>
+    </w:p>
+    <w:p/>
+    <w:p/>
+    <w:p/>
+    <w:p/>
+    <w:p/>
+    <w:p/>
+    <w:p>
+      <w:pPr>
+        <w:rPr>
+          <w:b/>
+          <w:bCs/>
+        </w:rPr>
+      </w:pPr>
+      <w:r>
+        <w:rPr>
+          <w:b/>
+          <w:bCs/>
+          <w:sz w:val="28"/>
+          <w:szCs w:val="28"/>
+          <w:highlight w:val="green"/>
+        </w:rPr>
+        <w:t>D. Coprime</w:t>
+      </w:r>
+      <w:r>
+        <w:rPr>
+          <w:b/>
+          <w:bCs/>
+          <w:sz w:val="28"/>
+          <w:szCs w:val="28"/>
+          <w:highlight w:val="green"/>
+        </w:rPr>
+        <w:t xml:space="preserve"> - </w:t>
+      </w:r>
+      <w:hyperlink r:id="rId12" w:history="1">
+        <w:r>
+          <w:rPr>
+            <w:rStyle w:val="Hyperlink"/>
+            <w:b/>
+            <w:bCs/>
+            <w:sz w:val="28"/>
+            <w:szCs w:val="28"/>
+            <w:highlight w:val="green"/>
+          </w:rPr>
+          <w:t>https://codeforces.com/problemset/problem/1742/D</w:t>
+        </w:r>
+      </w:hyperlink>
+    </w:p>
+    <w:p>
+      <w:r>
+        <w:pict w14:anchorId="7739EA13">
+          <v:rect id="_x0000_i1127" style="width:0;height:1.5pt" o:hralign="center" o:hrstd="t" o:hr="t" fillcolor="#a0a0a0" stroked="f"/>
+        </w:pict>
+      </w:r>
+    </w:p>
+    <w:p>
+      <w:pPr>
+        <w:rPr>
+          <w:b/>
+          <w:bCs/>
+        </w:rPr>
+      </w:pPr>
+      <w:r>
+        <w:rPr>
+          <w:rFonts w:ascii="Segoe UI Emoji" w:hAnsi="Segoe UI Emoji" w:cs="Segoe UI Emoji"/>
+          <w:b/>
+          <w:bCs/>
+        </w:rPr>
+        <w:t>✅</w:t>
+      </w:r>
+      <w:r>
+        <w:rPr>
+          <w:b/>
+          <w:bCs/>
+        </w:rPr>
+        <w:t xml:space="preserve"> Problem Explanation (Simple &amp; Clear)</w:t>
+      </w:r>
+    </w:p>
+    <w:p>
+      <w:r>
+        <w:t>You are given an array a[1..n] of positive integers (each ≤ 1000).</w:t>
+      </w:r>
+      <w:r>
+        <w:br/>
+        <w:t>You must find two indices i and j such that:</w:t>
+      </w:r>
+    </w:p>
+    <w:p>
+      <w:pPr>
+        <w:numPr>
+          <w:ilvl w:val="0"/>
+          <w:numId w:val="45"/>
+        </w:numPr>
+      </w:pPr>
+      <w:r>
+        <w:t>gcd(a[i], a[j]) == 1</w:t>
+      </w:r>
+      <w:r>
+        <w:br/>
+        <w:t xml:space="preserve">(they are </w:t>
+      </w:r>
+      <w:r>
+        <w:rPr>
+          <w:b/>
+          <w:bCs/>
+        </w:rPr>
+        <w:t>coprime</w:t>
+      </w:r>
+      <w:r>
+        <w:t>)</w:t>
+      </w:r>
+    </w:p>
+    <w:p>
+      <w:pPr>
+        <w:numPr>
+          <w:ilvl w:val="0"/>
+          <w:numId w:val="45"/>
+        </w:numPr>
+      </w:pPr>
+      <w:r>
+        <w:t xml:space="preserve">i + j is </w:t>
+      </w:r>
+      <w:r>
+        <w:rPr>
+          <w:b/>
+          <w:bCs/>
+        </w:rPr>
+        <w:t>maximum possible</w:t>
+      </w:r>
+    </w:p>
+    <w:p>
+      <w:r>
+        <w:t xml:space="preserve">If </w:t>
+      </w:r>
+      <w:r>
+        <w:rPr>
+          <w:b/>
+          <w:bCs/>
+        </w:rPr>
+        <w:t>no pair</w:t>
+      </w:r>
+      <w:r>
+        <w:t xml:space="preserve"> is coprime → print -1.</w:t>
+      </w:r>
+    </w:p>
+    <w:p>
+      <w:r>
+        <w:pict w14:anchorId="03D5CA79">
+          <v:rect id="_x0000_i1128" style="width:0;height:1.5pt" o:hralign="center" o:hrstd="t" o:hr="t" fillcolor="#a0a0a0" stroked="f"/>
+        </w:pict>
+      </w:r>
+    </w:p>
+    <w:p>
+      <w:pPr>
+        <w:rPr>
+          <w:b/>
+          <w:bCs/>
+        </w:rPr>
+      </w:pPr>
+      <w:r>
+        <w:rPr>
+          <w:rFonts w:ascii="Segoe UI Emoji" w:hAnsi="Segoe UI Emoji" w:cs="Segoe UI Emoji"/>
+          <w:b/>
+          <w:bCs/>
+        </w:rPr>
+        <w:t>❗</w:t>
+      </w:r>
+      <w:r>
+        <w:rPr>
+          <w:b/>
+          <w:bCs/>
+        </w:rPr>
+        <w:t xml:space="preserve"> Important Observations</w:t>
+      </w:r>
+    </w:p>
+    <w:p>
+      <w:pPr>
+        <w:rPr>
+          <w:b/>
+          <w:bCs/>
+        </w:rPr>
+      </w:pPr>
+      <w:r>
+        <w:rPr>
+          <w:rFonts w:ascii="Segoe UI Symbol" w:hAnsi="Segoe UI Symbol" w:cs="Segoe UI Symbol"/>
+          <w:b/>
+          <w:bCs/>
+        </w:rPr>
+        <w:t>✔</w:t>
+      </w:r>
+      <w:r>
+        <w:rPr>
+          <w:b/>
+          <w:bCs/>
+        </w:rPr>
+        <w:t xml:space="preserve"> Numbers are small (≤ 1000), but n is large (≤ 2×10⁵)</w:t>
+      </w:r>
+    </w:p>
+    <w:p>
+      <w:r>
+        <w:lastRenderedPageBreak/>
+        <w:t xml:space="preserve">You </w:t>
+      </w:r>
+      <w:r>
+        <w:rPr>
+          <w:b/>
+          <w:bCs/>
+        </w:rPr>
+        <w:t>cannot</w:t>
+      </w:r>
+      <w:r>
+        <w:t xml:space="preserve"> check all pairs (O(n²) = too slow).</w:t>
+      </w:r>
+    </w:p>
+    <w:p>
+      <w:pPr>
+        <w:rPr>
+          <w:b/>
+          <w:bCs/>
+        </w:rPr>
+      </w:pPr>
+      <w:r>
+        <w:rPr>
+          <w:rFonts w:ascii="Segoe UI Symbol" w:hAnsi="Segoe UI Symbol" w:cs="Segoe UI Symbol"/>
+          <w:b/>
+          <w:bCs/>
+        </w:rPr>
+        <w:t>✔</w:t>
+      </w:r>
+      <w:r>
+        <w:rPr>
+          <w:b/>
+          <w:bCs/>
+        </w:rPr>
+        <w:t xml:space="preserve"> We only need best (largest) index for each value 1..1000</w:t>
+      </w:r>
+    </w:p>
+    <w:p>
+      <w:r>
+        <w:t>Since values repeat, for each value x store:</w:t>
+      </w:r>
+    </w:p>
+    <w:p>
+      <w:pPr>
+        <w:numPr>
+          <w:ilvl w:val="0"/>
+          <w:numId w:val="46"/>
+        </w:numPr>
+      </w:pPr>
+      <w:r>
+        <w:t>last index where x appears</w:t>
+      </w:r>
+      <w:r>
+        <w:br/>
+        <w:t>(because larger index = better sum)</w:t>
+      </w:r>
+    </w:p>
+    <w:p>
+      <w:r>
+        <w:t>Example:</w:t>
+      </w:r>
+      <w:r>
+        <w:br/>
+        <w:t>If 7 appears at positions 2, 6, 7</w:t>
+      </w:r>
+      <w:r>
+        <w:br/>
+        <w:t>→ we only store index 7.</w:t>
+      </w:r>
+    </w:p>
+    <w:p>
+      <w:r>
+        <w:t>So we keep:</w:t>
+      </w:r>
+    </w:p>
+    <w:p>
+      <w:r>
+        <w:t>pos[x] = the largest index i such that a[i] = x</w:t>
+      </w:r>
+    </w:p>
+    <w:p>
+      <w:r>
+        <w:t xml:space="preserve">There are only </w:t>
+      </w:r>
+      <w:r>
+        <w:rPr>
+          <w:b/>
+          <w:bCs/>
+        </w:rPr>
+        <w:t>1000 distinct values</w:t>
+      </w:r>
+      <w:r>
+        <w:t xml:space="preserve"> → very easy.</w:t>
+      </w:r>
+    </w:p>
+    <w:p>
+      <w:pPr>
+        <w:rPr>
+          <w:b/>
+          <w:bCs/>
+        </w:rPr>
+      </w:pPr>
+      <w:r>
+        <w:rPr>
+          <w:rFonts w:ascii="Segoe UI Symbol" w:hAnsi="Segoe UI Symbol" w:cs="Segoe UI Symbol"/>
+          <w:b/>
+          <w:bCs/>
+        </w:rPr>
+        <w:t>✔</w:t>
+      </w:r>
+      <w:r>
+        <w:rPr>
+          <w:b/>
+          <w:bCs/>
+        </w:rPr>
+        <w:t xml:space="preserve"> Precompute gcd for all pairs (1000 × 1000)</w:t>
+      </w:r>
+    </w:p>
+    <w:p>
+      <w:r>
+        <w:t>1000×1000 = 1,000,000 → fast.</w:t>
+      </w:r>
+    </w:p>
+    <w:p>
+      <w:r>
+        <w:t>We need all pairs (x, y) with:</w:t>
+      </w:r>
+    </w:p>
+    <w:p>
+      <w:r>
+        <w:t>gcd(x, y) == 1</w:t>
+      </w:r>
+    </w:p>
+    <w:p>
+      <w:r>
+        <w:t>Then evaluate:</w:t>
+      </w:r>
+    </w:p>
+    <w:p>
+      <w:r>
+        <w:t>best = max(best, pos[x] + pos[y])</w:t>
+      </w:r>
+    </w:p>
+    <w:p>
+      <w:r>
+        <w:t>If x == y → valid only when gcd(x, x) = 1, i.e., x == 1.</w:t>
+      </w:r>
+    </w:p>
+    <w:p>
+      <w:r>
+        <w:pict w14:anchorId="3BC54944">
+          <v:rect id="_x0000_i1129" style="width:0;height:1.5pt" o:hralign="center" o:hrstd="t" o:hr="t" fillcolor="#a0a0a0" stroked="f"/>
+        </w:pict>
+      </w:r>
+    </w:p>
+    <w:p>
+      <w:pPr>
+        <w:rPr>
+          <w:b/>
+          <w:bCs/>
+        </w:rPr>
+      </w:pPr>
+      <w:r>
+        <w:rPr>
+          <w:rFonts w:ascii="Segoe UI Emoji" w:hAnsi="Segoe UI Emoji" w:cs="Segoe UI Emoji"/>
+          <w:b/>
+          <w:bCs/>
+        </w:rPr>
+        <w:t>🎯</w:t>
+      </w:r>
+      <w:r>
+        <w:rPr>
+          <w:b/>
+          <w:bCs/>
+        </w:rPr>
+        <w:t xml:space="preserve"> Solution Strategy</w:t>
+      </w:r>
+    </w:p>
+    <w:p>
+      <w:pPr>
+        <w:rPr>
+          <w:b/>
+          <w:bCs/>
+        </w:rPr>
+      </w:pPr>
+      <w:r>
+        <w:rPr>
+          <w:rFonts w:ascii="Segoe UI Emoji" w:hAnsi="Segoe UI Emoji" w:cs="Segoe UI Emoji"/>
+          <w:b/>
+          <w:bCs/>
+        </w:rPr>
+        <w:t>👍</w:t>
+      </w:r>
+      <w:r>
+        <w:rPr>
+          <w:b/>
+          <w:bCs/>
+        </w:rPr>
+        <w:t xml:space="preserve"> Steps:</w:t>
+      </w:r>
+    </w:p>
+    <w:p>
+      <w:pPr>
+        <w:numPr>
+          <w:ilvl w:val="0"/>
+          <w:numId w:val="47"/>
+        </w:numPr>
+      </w:pPr>
+      <w:r>
+        <w:t>Build pos[1..1000] for each test</w:t>
+      </w:r>
+    </w:p>
+    <w:p>
+      <w:pPr>
+        <w:numPr>
+          <w:ilvl w:val="0"/>
+          <w:numId w:val="47"/>
+        </w:numPr>
+      </w:pPr>
+      <w:r>
+        <w:t>For all x from 1..1000 and y from 1..1000:</w:t>
+      </w:r>
+    </w:p>
+    <w:p>
+      <w:pPr>
+        <w:numPr>
+          <w:ilvl w:val="1"/>
+          <w:numId w:val="47"/>
+        </w:numPr>
+      </w:pPr>
+      <w:r>
+        <w:t>If both pos[x] and pos[y] exist</w:t>
+      </w:r>
+    </w:p>
+    <w:p>
+      <w:pPr>
+        <w:numPr>
+          <w:ilvl w:val="1"/>
+          <w:numId w:val="47"/>
+        </w:numPr>
+      </w:pPr>
+      <w:r>
+        <w:t>If gcd(x,y) == 1</w:t>
+      </w:r>
+    </w:p>
+    <w:p>
+      <w:pPr>
+        <w:numPr>
+          <w:ilvl w:val="1"/>
+          <w:numId w:val="47"/>
+        </w:numPr>
+      </w:pPr>
+      <w:r>
+        <w:t>Update maximum pos[x] + pos[y]</w:t>
+      </w:r>
+    </w:p>
+    <w:p>
+      <w:pPr>
+        <w:numPr>
+          <w:ilvl w:val="0"/>
+          <w:numId w:val="47"/>
+        </w:numPr>
+      </w:pPr>
+      <w:r>
+        <w:t>Output best sum (or -1 if no such pair)</w:t>
+      </w:r>
+    </w:p>
+    <w:p>
+      <w:r>
+        <w:lastRenderedPageBreak/>
+        <w:pict w14:anchorId="1A989038">
+          <v:rect id="_x0000_i1130" style="width:0;height:1.5pt" o:hralign="center" o:hrstd="t" o:hr="t" fillcolor="#a0a0a0" stroked="f"/>
+        </w:pict>
+      </w:r>
+    </w:p>
+    <w:p>
+      <w:pPr>
+        <w:rPr>
+          <w:b/>
+          <w:bCs/>
+        </w:rPr>
+      </w:pPr>
+      <w:r>
+        <w:rPr>
+          <w:rFonts w:ascii="Calibri" w:hAnsi="Calibri" w:cs="Calibri"/>
+          <w:b/>
+          <w:bCs/>
+        </w:rPr>
+        <w:t>⏱</w:t>
+      </w:r>
+      <w:r>
+        <w:rPr>
+          <w:b/>
+          <w:bCs/>
+        </w:rPr>
+        <w:t xml:space="preserve"> Complexity</w:t>
+      </w:r>
+    </w:p>
+    <w:p>
+      <w:pPr>
+        <w:numPr>
+          <w:ilvl w:val="0"/>
+          <w:numId w:val="48"/>
+        </w:numPr>
+      </w:pPr>
+      <w:r>
+        <w:t>Building pos: O(n)</w:t>
+      </w:r>
+    </w:p>
+    <w:p>
+      <w:pPr>
+        <w:numPr>
+          <w:ilvl w:val="0"/>
+          <w:numId w:val="48"/>
+        </w:numPr>
+      </w:pPr>
+      <w:r>
+        <w:t>Checking all pairs (x,y) (1000×1000): ≈ 1e6 per test</w:t>
+      </w:r>
+    </w:p>
+    <w:p>
+      <w:pPr>
+        <w:numPr>
+          <w:ilvl w:val="0"/>
+          <w:numId w:val="48"/>
+        </w:numPr>
+      </w:pPr>
+      <w:r>
+        <w:t>Maximum t = 10</w:t>
+      </w:r>
+    </w:p>
+    <w:p>
+      <w:pPr>
+        <w:numPr>
+          <w:ilvl w:val="0"/>
+          <w:numId w:val="48"/>
+        </w:numPr>
+      </w:pPr>
+      <w:r>
+        <w:t>Total ~ 1e7 gcd checks → fast in 3 sec.</w:t>
+      </w:r>
+    </w:p>
+    <w:p>
+      <w:r>
+        <w:rPr>
+          <w:rFonts w:ascii="Segoe UI Symbol" w:hAnsi="Segoe UI Symbol" w:cs="Segoe UI Symbol"/>
+        </w:rPr>
+        <w:t>✔</w:t>
+      </w:r>
+      <w:r>
+        <w:t xml:space="preserve"> Fully optimized</w:t>
+      </w:r>
+      <w:r>
+        <w:br/>
+      </w:r>
+      <w:r>
+        <w:rPr>
+          <w:rFonts w:ascii="Segoe UI Symbol" w:hAnsi="Segoe UI Symbol" w:cs="Segoe UI Symbol"/>
+        </w:rPr>
+        <w:t>✔</w:t>
+      </w:r>
+      <w:r>
+        <w:t xml:space="preserve"> Matches editorial approach</w:t>
+      </w:r>
+    </w:p>
+    <w:p>
+      <w:r>
+        <w:pict w14:anchorId="69E17800">
+          <v:rect id="_x0000_i1131" style="width:0;height:1.5pt" o:hralign="center" o:hrstd="t" o:hr="t" fillcolor="#a0a0a0" stroked="f"/>
+        </w:pict>
+      </w:r>
+    </w:p>
+    <w:p>
+      <w:pPr>
+        <w:rPr>
+          <w:b/>
+          <w:bCs/>
+        </w:rPr>
+      </w:pPr>
+      <w:r>
+        <w:rPr>
+          <w:rFonts w:ascii="Segoe UI Emoji" w:hAnsi="Segoe UI Emoji" w:cs="Segoe UI Emoji"/>
+          <w:b/>
+          <w:bCs/>
+        </w:rPr>
+        <w:t>✅</w:t>
+      </w:r>
+      <w:r>
+        <w:rPr>
+          <w:b/>
+          <w:bCs/>
+        </w:rPr>
+        <w:t xml:space="preserve"> Fully Working C++ Solution (Optimized &amp; Accepted)</w:t>
+      </w:r>
+    </w:p>
+    <w:p>
+      <w:r>
+        <w:t>#include &lt;bits/stdc++.h&gt;</w:t>
+      </w:r>
+    </w:p>
+    <w:p>
+      <w:r>
+        <w:t>using namespace std;</w:t>
+      </w:r>
+    </w:p>
+    <w:p/>
+    <w:p>
+      <w:r>
+        <w:t>int main() {</w:t>
+      </w:r>
+    </w:p>
+    <w:p>
+      <w:r>
+        <w:t xml:space="preserve">    ios::sync_with_stdio(false);</w:t>
+      </w:r>
+    </w:p>
+    <w:p>
+      <w:r>
+        <w:t xml:space="preserve">    cin.tie(NULL);</w:t>
+      </w:r>
+    </w:p>
+    <w:p/>
+    <w:p>
+      <w:r>
+        <w:t xml:space="preserve">    int t;</w:t>
+      </w:r>
+    </w:p>
+    <w:p>
+      <w:r>
+        <w:t xml:space="preserve">    cin &gt;&gt; t;</w:t>
+      </w:r>
+    </w:p>
+    <w:p/>
+    <w:p>
+      <w:r>
+        <w:t xml:space="preserve">    while (t--) {</w:t>
+      </w:r>
+    </w:p>
+    <w:p>
+      <w:r>
+        <w:t xml:space="preserve">        int n;</w:t>
+      </w:r>
+    </w:p>
+    <w:p>
+      <w:r>
+        <w:t xml:space="preserve">        cin &gt;&gt; n;</w:t>
+      </w:r>
+    </w:p>
+    <w:p/>
+    <w:p>
+      <w:r>
+        <w:t xml:space="preserve">        vector&lt;int&gt; pos(1001, -1); // pos[x] = largest index of value x</w:t>
+      </w:r>
+    </w:p>
+    <w:p/>
+    <w:p>
+      <w:r>
+        <w:lastRenderedPageBreak/>
+        <w:t xml:space="preserve">        for (int i = 1; i &lt;= n; i++) {</w:t>
+      </w:r>
+    </w:p>
+    <w:p>
+      <w:r>
+        <w:t xml:space="preserve">            int x;</w:t>
+      </w:r>
+    </w:p>
+    <w:p>
+      <w:r>
+        <w:t xml:space="preserve">            cin &gt;&gt; x;</w:t>
+      </w:r>
+    </w:p>
+    <w:p>
+      <w:r>
+        <w:t xml:space="preserve">            pos[x] = i;  // store last occurrence</w:t>
+      </w:r>
+    </w:p>
+    <w:p>
+      <w:r>
+        <w:t xml:space="preserve">        }</w:t>
+      </w:r>
+    </w:p>
+    <w:p/>
+    <w:p>
+      <w:r>
+        <w:t xml:space="preserve">        int ans = -1;</w:t>
+      </w:r>
+    </w:p>
+    <w:p/>
+    <w:p>
+      <w:r>
+        <w:t xml:space="preserve">        // values range from 1 to 1000</w:t>
+      </w:r>
+    </w:p>
+    <w:p>
+      <w:r>
+        <w:t xml:space="preserve">        for (int x = 1; x &lt;= 1000; x++) {</w:t>
+      </w:r>
+    </w:p>
+    <w:p>
+      <w:r>
+        <w:t xml:space="preserve">            if (pos[x] == -1) continue;</w:t>
+      </w:r>
+    </w:p>
+    <w:p>
+      <w:r>
+        <w:t xml:space="preserve">            for (int y = 1; y &lt;= 1000; y++) {</w:t>
+      </w:r>
+    </w:p>
+    <w:p>
+      <w:r>
+        <w:t xml:space="preserve">                if (pos[y] == -1) continue;</w:t>
+      </w:r>
+    </w:p>
+    <w:p>
+      <w:r>
+        <w:t xml:space="preserve">                if (__gcd(x, y) == 1) {</w:t>
+      </w:r>
+    </w:p>
+    <w:p>
+      <w:r>
+        <w:t xml:space="preserve">                    ans = max(ans, pos[x] + pos[y]);</w:t>
+      </w:r>
+    </w:p>
+    <w:p>
+      <w:r>
+        <w:t xml:space="preserve">                }</w:t>
+      </w:r>
+    </w:p>
+    <w:p>
+      <w:r>
+        <w:t xml:space="preserve">            }</w:t>
+      </w:r>
+    </w:p>
+    <w:p>
+      <w:r>
+        <w:t xml:space="preserve">        }</w:t>
+      </w:r>
+    </w:p>
+    <w:p/>
+    <w:p>
+      <w:r>
+        <w:t xml:space="preserve">        cout &lt;&lt; ans &lt;&lt; "\n";</w:t>
+      </w:r>
+    </w:p>
+    <w:p>
+      <w:r>
+        <w:t xml:space="preserve">    }</w:t>
+      </w:r>
+    </w:p>
+    <w:p>
+      <w:r>
+        <w:t xml:space="preserve">    return 0;</w:t>
+      </w:r>
+    </w:p>
+    <w:p>
+      <w:r>
+        <w:t>}</w:t>
+      </w:r>
+    </w:p>
+    <w:p>
+      <w:r>
+        <w:pict w14:anchorId="09C59908">
+          <v:rect id="_x0000_i1132" style="width:0;height:1.5pt" o:hralign="center" o:hrstd="t" o:hr="t" fillcolor="#a0a0a0" stroked="f"/>
+        </w:pict>
+      </w:r>
+    </w:p>
+    <w:p>
+      <w:pPr>
+        <w:rPr>
+          <w:b/>
+          <w:bCs/>
+        </w:rPr>
+      </w:pPr>
+      <w:r>
+        <w:rPr>
+          <w:rFonts w:ascii="Segoe UI Symbol" w:hAnsi="Segoe UI Symbol" w:cs="Segoe UI Symbol"/>
+          <w:b/>
+          <w:bCs/>
+        </w:rPr>
+        <w:t>✔</w:t>
+      </w:r>
+      <w:r>
+        <w:rPr>
+          <w:b/>
+          <w:bCs/>
+        </w:rPr>
+        <w:t xml:space="preserve"> Example Check</w:t>
+      </w:r>
+    </w:p>
+    <w:p>
+      <w:r>
+        <w:t>Input:</w:t>
+      </w:r>
+    </w:p>
+    <w:p>
+      <w:r>
+        <w:lastRenderedPageBreak/>
+        <w:t>7</w:t>
+      </w:r>
+    </w:p>
+    <w:p>
+      <w:r>
+        <w:t>1 3 5 2 4 7 7</w:t>
+      </w:r>
+    </w:p>
+    <w:p>
+      <w:r>
+        <w:t>Largest coprime pair:</w:t>
+      </w:r>
+    </w:p>
+    <w:p>
+      <w:pPr>
+        <w:numPr>
+          <w:ilvl w:val="0"/>
+          <w:numId w:val="49"/>
+        </w:numPr>
+      </w:pPr>
+      <w:r>
+        <w:t>value 4 at index 5</w:t>
+      </w:r>
+    </w:p>
+    <w:p>
+      <w:pPr>
+        <w:numPr>
+          <w:ilvl w:val="0"/>
+          <w:numId w:val="49"/>
+        </w:numPr>
+      </w:pPr>
+      <w:r>
+        <w:t>value 7 at index 7</w:t>
+      </w:r>
+      <w:r>
+        <w:br/>
+        <w:t>gcd(4,7)=1</w:t>
+      </w:r>
+      <w:r>
+        <w:br/>
+        <w:t xml:space="preserve">→ result = 5 + 7 = </w:t>
+      </w:r>
+      <w:r>
+        <w:rPr>
+          <w:b/>
+          <w:bCs/>
+        </w:rPr>
+        <w:t>12</w:t>
+      </w:r>
+    </w:p>
+    <w:p>
+      <w:r>
+        <w:t xml:space="preserve">Matches expected output </w:t>
+      </w:r>
+      <w:r>
+        <w:rPr>
+          <w:rFonts w:ascii="Segoe UI Symbol" w:hAnsi="Segoe UI Symbol" w:cs="Segoe UI Symbol"/>
+        </w:rPr>
+        <w:t>✔</w:t>
+      </w:r>
+    </w:p>
+    <w:p>
+      <w:r>
+        <w:pict w14:anchorId="7C8C7323">
+          <v:rect id="_x0000_i1133" style="width:0;height:1.5pt" o:hralign="center" o:hrstd="t" o:hr="t" fillcolor="#a0a0a0" stroked="f"/>
+        </w:pict>
+      </w:r>
     </w:p>
     <w:p/>
     <w:p/>
@@ -11482,6 +9927,155 @@
     </w:lvl>
   </w:abstractNum>
   <w:abstractNum w:abstractNumId="3" w15:restartNumberingAfterBreak="0">
+    <w:nsid w:val="04B54DD4"/>
+    <w:multiLevelType w:val="multilevel"/>
+    <w:tmpl w:val="E4A42722"/>
+    <w:lvl w:ilvl="0">
+      <w:start w:val="1"/>
+      <w:numFmt w:val="bullet"/>
+      <w:lvlText w:val=""/>
+      <w:lvlJc w:val="left"/>
+      <w:pPr>
+        <w:tabs>
+          <w:tab w:val="num" w:pos="720"/>
+        </w:tabs>
+        <w:ind w:left="720" w:hanging="360"/>
+      </w:pPr>
+      <w:rPr>
+        <w:rFonts w:ascii="Symbol" w:hAnsi="Symbol" w:hint="default"/>
+        <w:sz w:val="20"/>
+      </w:rPr>
+    </w:lvl>
+    <w:lvl w:ilvl="1" w:tentative="1">
+      <w:start w:val="1"/>
+      <w:numFmt w:val="bullet"/>
+      <w:lvlText w:val="o"/>
+      <w:lvlJc w:val="left"/>
+      <w:pPr>
+        <w:tabs>
+          <w:tab w:val="num" w:pos="1440"/>
+        </w:tabs>
+        <w:ind w:left="1440" w:hanging="360"/>
+      </w:pPr>
+      <w:rPr>
+        <w:rFonts w:ascii="Courier New" w:hAnsi="Courier New" w:hint="default"/>
+        <w:sz w:val="20"/>
+      </w:rPr>
+    </w:lvl>
+    <w:lvl w:ilvl="2" w:tentative="1">
+      <w:start w:val="1"/>
+      <w:numFmt w:val="bullet"/>
+      <w:lvlText w:val=""/>
+      <w:lvlJc w:val="left"/>
+      <w:pPr>
+        <w:tabs>
+          <w:tab w:val="num" w:pos="2160"/>
+        </w:tabs>
+        <w:ind w:left="2160" w:hanging="360"/>
+      </w:pPr>
+      <w:rPr>
+        <w:rFonts w:ascii="Wingdings" w:hAnsi="Wingdings" w:hint="default"/>
+        <w:sz w:val="20"/>
+      </w:rPr>
+    </w:lvl>
+    <w:lvl w:ilvl="3" w:tentative="1">
+      <w:start w:val="1"/>
+      <w:numFmt w:val="bullet"/>
+      <w:lvlText w:val=""/>
+      <w:lvlJc w:val="left"/>
+      <w:pPr>
+        <w:tabs>
+          <w:tab w:val="num" w:pos="2880"/>
+        </w:tabs>
+        <w:ind w:left="2880" w:hanging="360"/>
+      </w:pPr>
+      <w:rPr>
+        <w:rFonts w:ascii="Wingdings" w:hAnsi="Wingdings" w:hint="default"/>
+        <w:sz w:val="20"/>
+      </w:rPr>
+    </w:lvl>
+    <w:lvl w:ilvl="4" w:tentative="1">
+      <w:start w:val="1"/>
+      <w:numFmt w:val="bullet"/>
+      <w:lvlText w:val=""/>
+      <w:lvlJc w:val="left"/>
+      <w:pPr>
+        <w:tabs>
+          <w:tab w:val="num" w:pos="3600"/>
+        </w:tabs>
+        <w:ind w:left="3600" w:hanging="360"/>
+      </w:pPr>
+      <w:rPr>
+        <w:rFonts w:ascii="Wingdings" w:hAnsi="Wingdings" w:hint="default"/>
+        <w:sz w:val="20"/>
+      </w:rPr>
+    </w:lvl>
+    <w:lvl w:ilvl="5" w:tentative="1">
+      <w:start w:val="1"/>
+      <w:numFmt w:val="bullet"/>
+      <w:lvlText w:val=""/>
+      <w:lvlJc w:val="left"/>
+      <w:pPr>
+        <w:tabs>
+          <w:tab w:val="num" w:pos="4320"/>
+        </w:tabs>
+        <w:ind w:left="4320" w:hanging="360"/>
+      </w:pPr>
+      <w:rPr>
+        <w:rFonts w:ascii="Wingdings" w:hAnsi="Wingdings" w:hint="default"/>
+        <w:sz w:val="20"/>
+      </w:rPr>
+    </w:lvl>
+    <w:lvl w:ilvl="6" w:tentative="1">
+      <w:start w:val="1"/>
+      <w:numFmt w:val="bullet"/>
+      <w:lvlText w:val=""/>
+      <w:lvlJc w:val="left"/>
+      <w:pPr>
+        <w:tabs>
+          <w:tab w:val="num" w:pos="5040"/>
+        </w:tabs>
+        <w:ind w:left="5040" w:hanging="360"/>
+      </w:pPr>
+      <w:rPr>
+        <w:rFonts w:ascii="Wingdings" w:hAnsi="Wingdings" w:hint="default"/>
+        <w:sz w:val="20"/>
+      </w:rPr>
+    </w:lvl>
+    <w:lvl w:ilvl="7" w:tentative="1">
+      <w:start w:val="1"/>
+      <w:numFmt w:val="bullet"/>
+      <w:lvlText w:val=""/>
+      <w:lvlJc w:val="left"/>
+      <w:pPr>
+        <w:tabs>
+          <w:tab w:val="num" w:pos="5760"/>
+        </w:tabs>
+        <w:ind w:left="5760" w:hanging="360"/>
+      </w:pPr>
+      <w:rPr>
+        <w:rFonts w:ascii="Wingdings" w:hAnsi="Wingdings" w:hint="default"/>
+        <w:sz w:val="20"/>
+      </w:rPr>
+    </w:lvl>
+    <w:lvl w:ilvl="8" w:tentative="1">
+      <w:start w:val="1"/>
+      <w:numFmt w:val="bullet"/>
+      <w:lvlText w:val=""/>
+      <w:lvlJc w:val="left"/>
+      <w:pPr>
+        <w:tabs>
+          <w:tab w:val="num" w:pos="6480"/>
+        </w:tabs>
+        <w:ind w:left="6480" w:hanging="360"/>
+      </w:pPr>
+      <w:rPr>
+        <w:rFonts w:ascii="Wingdings" w:hAnsi="Wingdings" w:hint="default"/>
+        <w:sz w:val="20"/>
+      </w:rPr>
+    </w:lvl>
+  </w:abstractNum>
+  <w:abstractNum w:abstractNumId="4" w15:restartNumberingAfterBreak="0">
     <w:nsid w:val="05497A93"/>
     <w:multiLevelType w:val="multilevel"/>
     <w:tmpl w:val="72FE1ABE"/>
@@ -11630,7 +10224,7 @@
       </w:rPr>
     </w:lvl>
   </w:abstractNum>
-  <w:abstractNum w:abstractNumId="4" w15:restartNumberingAfterBreak="0">
+  <w:abstractNum w:abstractNumId="5" w15:restartNumberingAfterBreak="0">
     <w:nsid w:val="06970AF7"/>
     <w:multiLevelType w:val="multilevel"/>
     <w:tmpl w:val="95B25ECA"/>
@@ -11779,7 +10373,7 @@
       </w:rPr>
     </w:lvl>
   </w:abstractNum>
-  <w:abstractNum w:abstractNumId="5" w15:restartNumberingAfterBreak="0">
+  <w:abstractNum w:abstractNumId="6" w15:restartNumberingAfterBreak="0">
     <w:nsid w:val="089D0FD1"/>
     <w:multiLevelType w:val="multilevel"/>
     <w:tmpl w:val="F3E8AD78"/>
@@ -11928,7 +10522,7 @@
       </w:rPr>
     </w:lvl>
   </w:abstractNum>
-  <w:abstractNum w:abstractNumId="6" w15:restartNumberingAfterBreak="0">
+  <w:abstractNum w:abstractNumId="7" w15:restartNumberingAfterBreak="0">
     <w:nsid w:val="08C87FFC"/>
     <w:multiLevelType w:val="multilevel"/>
     <w:tmpl w:val="79681652"/>
@@ -12077,7 +10671,7 @@
       </w:rPr>
     </w:lvl>
   </w:abstractNum>
-  <w:abstractNum w:abstractNumId="7" w15:restartNumberingAfterBreak="0">
+  <w:abstractNum w:abstractNumId="8" w15:restartNumberingAfterBreak="0">
     <w:nsid w:val="0F3C231B"/>
     <w:multiLevelType w:val="multilevel"/>
     <w:tmpl w:val="DBBC6992"/>
@@ -12226,7 +10820,7 @@
       </w:rPr>
     </w:lvl>
   </w:abstractNum>
-  <w:abstractNum w:abstractNumId="8" w15:restartNumberingAfterBreak="0">
+  <w:abstractNum w:abstractNumId="9" w15:restartNumberingAfterBreak="0">
     <w:nsid w:val="143D0E59"/>
     <w:multiLevelType w:val="multilevel"/>
     <w:tmpl w:val="1F345B6C"/>
@@ -12375,7 +10969,7 @@
       </w:rPr>
     </w:lvl>
   </w:abstractNum>
-  <w:abstractNum w:abstractNumId="9" w15:restartNumberingAfterBreak="0">
+  <w:abstractNum w:abstractNumId="10" w15:restartNumberingAfterBreak="0">
     <w:nsid w:val="17D57E70"/>
     <w:multiLevelType w:val="multilevel"/>
     <w:tmpl w:val="A9F0EC8C"/>
@@ -12524,7 +11118,7 @@
       </w:rPr>
     </w:lvl>
   </w:abstractNum>
-  <w:abstractNum w:abstractNumId="10" w15:restartNumberingAfterBreak="0">
+  <w:abstractNum w:abstractNumId="11" w15:restartNumberingAfterBreak="0">
     <w:nsid w:val="1F3A3374"/>
     <w:multiLevelType w:val="multilevel"/>
     <w:tmpl w:val="4EAA3998"/>
@@ -12673,7 +11267,7 @@
       </w:rPr>
     </w:lvl>
   </w:abstractNum>
-  <w:abstractNum w:abstractNumId="11" w15:restartNumberingAfterBreak="0">
+  <w:abstractNum w:abstractNumId="12" w15:restartNumberingAfterBreak="0">
     <w:nsid w:val="1F511014"/>
     <w:multiLevelType w:val="multilevel"/>
     <w:tmpl w:val="27B0E564"/>
@@ -12822,7 +11416,7 @@
       </w:rPr>
     </w:lvl>
   </w:abstractNum>
-  <w:abstractNum w:abstractNumId="12" w15:restartNumberingAfterBreak="0">
+  <w:abstractNum w:abstractNumId="13" w15:restartNumberingAfterBreak="0">
     <w:nsid w:val="21AE35C0"/>
     <w:multiLevelType w:val="multilevel"/>
     <w:tmpl w:val="74BA6692"/>
@@ -12971,7 +11565,7 @@
       </w:rPr>
     </w:lvl>
   </w:abstractNum>
-  <w:abstractNum w:abstractNumId="13" w15:restartNumberingAfterBreak="0">
+  <w:abstractNum w:abstractNumId="14" w15:restartNumberingAfterBreak="0">
     <w:nsid w:val="245330C2"/>
     <w:multiLevelType w:val="multilevel"/>
     <w:tmpl w:val="73FE4D5C"/>
@@ -13120,7 +11714,7 @@
       </w:rPr>
     </w:lvl>
   </w:abstractNum>
-  <w:abstractNum w:abstractNumId="14" w15:restartNumberingAfterBreak="0">
+  <w:abstractNum w:abstractNumId="15" w15:restartNumberingAfterBreak="0">
     <w:nsid w:val="27286A0F"/>
     <w:multiLevelType w:val="multilevel"/>
     <w:tmpl w:val="19B213A8"/>
@@ -13269,7 +11863,7 @@
       </w:rPr>
     </w:lvl>
   </w:abstractNum>
-  <w:abstractNum w:abstractNumId="15" w15:restartNumberingAfterBreak="0">
+  <w:abstractNum w:abstractNumId="16" w15:restartNumberingAfterBreak="0">
     <w:nsid w:val="2D6C41FE"/>
     <w:multiLevelType w:val="multilevel"/>
     <w:tmpl w:val="E6526512"/>
@@ -13418,7 +12012,7 @@
       </w:rPr>
     </w:lvl>
   </w:abstractNum>
-  <w:abstractNum w:abstractNumId="16" w15:restartNumberingAfterBreak="0">
+  <w:abstractNum w:abstractNumId="17" w15:restartNumberingAfterBreak="0">
     <w:nsid w:val="2E99592C"/>
     <w:multiLevelType w:val="multilevel"/>
     <w:tmpl w:val="6CF8C176"/>
@@ -13535,7 +12129,7 @@
       </w:pPr>
     </w:lvl>
   </w:abstractNum>
-  <w:abstractNum w:abstractNumId="17" w15:restartNumberingAfterBreak="0">
+  <w:abstractNum w:abstractNumId="18" w15:restartNumberingAfterBreak="0">
     <w:nsid w:val="2EF82559"/>
     <w:multiLevelType w:val="multilevel"/>
     <w:tmpl w:val="E6F85312"/>
@@ -13684,7 +12278,7 @@
       </w:rPr>
     </w:lvl>
   </w:abstractNum>
-  <w:abstractNum w:abstractNumId="18" w15:restartNumberingAfterBreak="0">
+  <w:abstractNum w:abstractNumId="19" w15:restartNumberingAfterBreak="0">
     <w:nsid w:val="2FEF1F24"/>
     <w:multiLevelType w:val="multilevel"/>
     <w:tmpl w:val="B6AEE7FA"/>
@@ -13833,7 +12427,7 @@
       </w:rPr>
     </w:lvl>
   </w:abstractNum>
-  <w:abstractNum w:abstractNumId="19" w15:restartNumberingAfterBreak="0">
+  <w:abstractNum w:abstractNumId="20" w15:restartNumberingAfterBreak="0">
     <w:nsid w:val="369C3D65"/>
     <w:multiLevelType w:val="multilevel"/>
     <w:tmpl w:val="382E9CE2"/>
@@ -13982,7 +12576,156 @@
       </w:rPr>
     </w:lvl>
   </w:abstractNum>
-  <w:abstractNum w:abstractNumId="20" w15:restartNumberingAfterBreak="0">
+  <w:abstractNum w:abstractNumId="21" w15:restartNumberingAfterBreak="0">
+    <w:nsid w:val="3D9411AB"/>
+    <w:multiLevelType w:val="multilevel"/>
+    <w:tmpl w:val="E1D67458"/>
+    <w:lvl w:ilvl="0">
+      <w:start w:val="1"/>
+      <w:numFmt w:val="bullet"/>
+      <w:lvlText w:val=""/>
+      <w:lvlJc w:val="left"/>
+      <w:pPr>
+        <w:tabs>
+          <w:tab w:val="num" w:pos="720"/>
+        </w:tabs>
+        <w:ind w:left="720" w:hanging="360"/>
+      </w:pPr>
+      <w:rPr>
+        <w:rFonts w:ascii="Symbol" w:hAnsi="Symbol" w:hint="default"/>
+        <w:sz w:val="20"/>
+      </w:rPr>
+    </w:lvl>
+    <w:lvl w:ilvl="1" w:tentative="1">
+      <w:start w:val="1"/>
+      <w:numFmt w:val="bullet"/>
+      <w:lvlText w:val="o"/>
+      <w:lvlJc w:val="left"/>
+      <w:pPr>
+        <w:tabs>
+          <w:tab w:val="num" w:pos="1440"/>
+        </w:tabs>
+        <w:ind w:left="1440" w:hanging="360"/>
+      </w:pPr>
+      <w:rPr>
+        <w:rFonts w:ascii="Courier New" w:hAnsi="Courier New" w:hint="default"/>
+        <w:sz w:val="20"/>
+      </w:rPr>
+    </w:lvl>
+    <w:lvl w:ilvl="2" w:tentative="1">
+      <w:start w:val="1"/>
+      <w:numFmt w:val="bullet"/>
+      <w:lvlText w:val=""/>
+      <w:lvlJc w:val="left"/>
+      <w:pPr>
+        <w:tabs>
+          <w:tab w:val="num" w:pos="2160"/>
+        </w:tabs>
+        <w:ind w:left="2160" w:hanging="360"/>
+      </w:pPr>
+      <w:rPr>
+        <w:rFonts w:ascii="Wingdings" w:hAnsi="Wingdings" w:hint="default"/>
+        <w:sz w:val="20"/>
+      </w:rPr>
+    </w:lvl>
+    <w:lvl w:ilvl="3" w:tentative="1">
+      <w:start w:val="1"/>
+      <w:numFmt w:val="bullet"/>
+      <w:lvlText w:val=""/>
+      <w:lvlJc w:val="left"/>
+      <w:pPr>
+        <w:tabs>
+          <w:tab w:val="num" w:pos="2880"/>
+        </w:tabs>
+        <w:ind w:left="2880" w:hanging="360"/>
+      </w:pPr>
+      <w:rPr>
+        <w:rFonts w:ascii="Wingdings" w:hAnsi="Wingdings" w:hint="default"/>
+        <w:sz w:val="20"/>
+      </w:rPr>
+    </w:lvl>
+    <w:lvl w:ilvl="4" w:tentative="1">
+      <w:start w:val="1"/>
+      <w:numFmt w:val="bullet"/>
+      <w:lvlText w:val=""/>
+      <w:lvlJc w:val="left"/>
+      <w:pPr>
+        <w:tabs>
+          <w:tab w:val="num" w:pos="3600"/>
+        </w:tabs>
+        <w:ind w:left="3600" w:hanging="360"/>
+      </w:pPr>
+      <w:rPr>
+        <w:rFonts w:ascii="Wingdings" w:hAnsi="Wingdings" w:hint="default"/>
+        <w:sz w:val="20"/>
+      </w:rPr>
+    </w:lvl>
+    <w:lvl w:ilvl="5" w:tentative="1">
+      <w:start w:val="1"/>
+      <w:numFmt w:val="bullet"/>
+      <w:lvlText w:val=""/>
+      <w:lvlJc w:val="left"/>
+      <w:pPr>
+        <w:tabs>
+          <w:tab w:val="num" w:pos="4320"/>
+        </w:tabs>
+        <w:ind w:left="4320" w:hanging="360"/>
+      </w:pPr>
+      <w:rPr>
+        <w:rFonts w:ascii="Wingdings" w:hAnsi="Wingdings" w:hint="default"/>
+        <w:sz w:val="20"/>
+      </w:rPr>
+    </w:lvl>
+    <w:lvl w:ilvl="6" w:tentative="1">
+      <w:start w:val="1"/>
+      <w:numFmt w:val="bullet"/>
+      <w:lvlText w:val=""/>
+      <w:lvlJc w:val="left"/>
+      <w:pPr>
+        <w:tabs>
+          <w:tab w:val="num" w:pos="5040"/>
+        </w:tabs>
+        <w:ind w:left="5040" w:hanging="360"/>
+      </w:pPr>
+      <w:rPr>
+        <w:rFonts w:ascii="Wingdings" w:hAnsi="Wingdings" w:hint="default"/>
+        <w:sz w:val="20"/>
+      </w:rPr>
+    </w:lvl>
+    <w:lvl w:ilvl="7" w:tentative="1">
+      <w:start w:val="1"/>
+      <w:numFmt w:val="bullet"/>
+      <w:lvlText w:val=""/>
+      <w:lvlJc w:val="left"/>
+      <w:pPr>
+        <w:tabs>
+          <w:tab w:val="num" w:pos="5760"/>
+        </w:tabs>
+        <w:ind w:left="5760" w:hanging="360"/>
+      </w:pPr>
+      <w:rPr>
+        <w:rFonts w:ascii="Wingdings" w:hAnsi="Wingdings" w:hint="default"/>
+        <w:sz w:val="20"/>
+      </w:rPr>
+    </w:lvl>
+    <w:lvl w:ilvl="8" w:tentative="1">
+      <w:start w:val="1"/>
+      <w:numFmt w:val="bullet"/>
+      <w:lvlText w:val=""/>
+      <w:lvlJc w:val="left"/>
+      <w:pPr>
+        <w:tabs>
+          <w:tab w:val="num" w:pos="6480"/>
+        </w:tabs>
+        <w:ind w:left="6480" w:hanging="360"/>
+      </w:pPr>
+      <w:rPr>
+        <w:rFonts w:ascii="Wingdings" w:hAnsi="Wingdings" w:hint="default"/>
+        <w:sz w:val="20"/>
+      </w:rPr>
+    </w:lvl>
+  </w:abstractNum>
+  <w:abstractNum w:abstractNumId="22" w15:restartNumberingAfterBreak="0">
     <w:nsid w:val="3DC2714A"/>
     <w:multiLevelType w:val="multilevel"/>
     <w:tmpl w:val="06987202"/>
@@ -14131,7 +12874,7 @@
       </w:rPr>
     </w:lvl>
   </w:abstractNum>
-  <w:abstractNum w:abstractNumId="21" w15:restartNumberingAfterBreak="0">
+  <w:abstractNum w:abstractNumId="23" w15:restartNumberingAfterBreak="0">
     <w:nsid w:val="3F18343D"/>
     <w:multiLevelType w:val="multilevel"/>
     <w:tmpl w:val="6B3C6948"/>
@@ -14280,7 +13023,7 @@
       </w:rPr>
     </w:lvl>
   </w:abstractNum>
-  <w:abstractNum w:abstractNumId="22" w15:restartNumberingAfterBreak="0">
+  <w:abstractNum w:abstractNumId="24" w15:restartNumberingAfterBreak="0">
     <w:nsid w:val="41D26211"/>
     <w:multiLevelType w:val="multilevel"/>
     <w:tmpl w:val="043CC66C"/>
@@ -14429,7 +13172,7 @@
       </w:rPr>
     </w:lvl>
   </w:abstractNum>
-  <w:abstractNum w:abstractNumId="23" w15:restartNumberingAfterBreak="0">
+  <w:abstractNum w:abstractNumId="25" w15:restartNumberingAfterBreak="0">
     <w:nsid w:val="43DE6FBF"/>
     <w:multiLevelType w:val="multilevel"/>
     <w:tmpl w:val="91DE9ADA"/>
@@ -14542,7 +13285,7 @@
       </w:pPr>
     </w:lvl>
   </w:abstractNum>
-  <w:abstractNum w:abstractNumId="24" w15:restartNumberingAfterBreak="0">
+  <w:abstractNum w:abstractNumId="26" w15:restartNumberingAfterBreak="0">
     <w:nsid w:val="44C2138A"/>
     <w:multiLevelType w:val="multilevel"/>
     <w:tmpl w:val="876CB88A"/>
@@ -14691,7 +13434,7 @@
       </w:rPr>
     </w:lvl>
   </w:abstractNum>
-  <w:abstractNum w:abstractNumId="25" w15:restartNumberingAfterBreak="0">
+  <w:abstractNum w:abstractNumId="27" w15:restartNumberingAfterBreak="0">
     <w:nsid w:val="456274B4"/>
     <w:multiLevelType w:val="multilevel"/>
     <w:tmpl w:val="DA2A2190"/>
@@ -14840,7 +13583,7 @@
       </w:rPr>
     </w:lvl>
   </w:abstractNum>
-  <w:abstractNum w:abstractNumId="26" w15:restartNumberingAfterBreak="0">
+  <w:abstractNum w:abstractNumId="28" w15:restartNumberingAfterBreak="0">
     <w:nsid w:val="457A1760"/>
     <w:multiLevelType w:val="multilevel"/>
     <w:tmpl w:val="D5302C2E"/>
@@ -14989,7 +13732,7 @@
       </w:rPr>
     </w:lvl>
   </w:abstractNum>
-  <w:abstractNum w:abstractNumId="27" w15:restartNumberingAfterBreak="0">
+  <w:abstractNum w:abstractNumId="29" w15:restartNumberingAfterBreak="0">
     <w:nsid w:val="45D12B56"/>
     <w:multiLevelType w:val="multilevel"/>
     <w:tmpl w:val="6B2A9AD8"/>
@@ -15138,7 +13881,7 @@
       </w:rPr>
     </w:lvl>
   </w:abstractNum>
-  <w:abstractNum w:abstractNumId="28" w15:restartNumberingAfterBreak="0">
+  <w:abstractNum w:abstractNumId="30" w15:restartNumberingAfterBreak="0">
     <w:nsid w:val="4BB77FB5"/>
     <w:multiLevelType w:val="multilevel"/>
     <w:tmpl w:val="3D6A7558"/>
@@ -15287,7 +14030,7 @@
       </w:rPr>
     </w:lvl>
   </w:abstractNum>
-  <w:abstractNum w:abstractNumId="29" w15:restartNumberingAfterBreak="0">
+  <w:abstractNum w:abstractNumId="31" w15:restartNumberingAfterBreak="0">
     <w:nsid w:val="51696E1B"/>
     <w:multiLevelType w:val="multilevel"/>
     <w:tmpl w:val="7ED2DC4E"/>
@@ -15436,7 +14179,7 @@
       </w:rPr>
     </w:lvl>
   </w:abstractNum>
-  <w:abstractNum w:abstractNumId="30" w15:restartNumberingAfterBreak="0">
+  <w:abstractNum w:abstractNumId="32" w15:restartNumberingAfterBreak="0">
     <w:nsid w:val="53302F49"/>
     <w:multiLevelType w:val="multilevel"/>
     <w:tmpl w:val="9B42E29C"/>
@@ -15585,7 +14328,7 @@
       </w:rPr>
     </w:lvl>
   </w:abstractNum>
-  <w:abstractNum w:abstractNumId="31" w15:restartNumberingAfterBreak="0">
+  <w:abstractNum w:abstractNumId="33" w15:restartNumberingAfterBreak="0">
     <w:nsid w:val="58351FCE"/>
     <w:multiLevelType w:val="multilevel"/>
     <w:tmpl w:val="ABE6287A"/>
@@ -15734,7 +14477,7 @@
       </w:rPr>
     </w:lvl>
   </w:abstractNum>
-  <w:abstractNum w:abstractNumId="32" w15:restartNumberingAfterBreak="0">
+  <w:abstractNum w:abstractNumId="34" w15:restartNumberingAfterBreak="0">
     <w:nsid w:val="58FB66B6"/>
     <w:multiLevelType w:val="multilevel"/>
     <w:tmpl w:val="29D6614C"/>
@@ -15883,7 +14626,7 @@
       </w:rPr>
     </w:lvl>
   </w:abstractNum>
-  <w:abstractNum w:abstractNumId="33" w15:restartNumberingAfterBreak="0">
+  <w:abstractNum w:abstractNumId="35" w15:restartNumberingAfterBreak="0">
     <w:nsid w:val="5A070B41"/>
     <w:multiLevelType w:val="multilevel"/>
     <w:tmpl w:val="EC643DE2"/>
@@ -16032,7 +14775,120 @@
       </w:rPr>
     </w:lvl>
   </w:abstractNum>
-  <w:abstractNum w:abstractNumId="34" w15:restartNumberingAfterBreak="0">
+  <w:abstractNum w:abstractNumId="36" w15:restartNumberingAfterBreak="0">
+    <w:nsid w:val="5ED13773"/>
+    <w:multiLevelType w:val="multilevel"/>
+    <w:tmpl w:val="0406962A"/>
+    <w:lvl w:ilvl="0">
+      <w:start w:val="1"/>
+      <w:numFmt w:val="decimal"/>
+      <w:lvlText w:val="%1."/>
+      <w:lvlJc w:val="left"/>
+      <w:pPr>
+        <w:tabs>
+          <w:tab w:val="num" w:pos="720"/>
+        </w:tabs>
+        <w:ind w:left="720" w:hanging="360"/>
+      </w:pPr>
+    </w:lvl>
+    <w:lvl w:ilvl="1" w:tentative="1">
+      <w:start w:val="1"/>
+      <w:numFmt w:val="decimal"/>
+      <w:lvlText w:val="%2."/>
+      <w:lvlJc w:val="left"/>
+      <w:pPr>
+        <w:tabs>
+          <w:tab w:val="num" w:pos="1440"/>
+        </w:tabs>
+        <w:ind w:left="1440" w:hanging="360"/>
+      </w:pPr>
+    </w:lvl>
+    <w:lvl w:ilvl="2" w:tentative="1">
+      <w:start w:val="1"/>
+      <w:numFmt w:val="decimal"/>
+      <w:lvlText w:val="%3."/>
+      <w:lvlJc w:val="left"/>
+      <w:pPr>
+        <w:tabs>
+          <w:tab w:val="num" w:pos="2160"/>
+        </w:tabs>
+        <w:ind w:left="2160" w:hanging="360"/>
+      </w:pPr>
+    </w:lvl>
+    <w:lvl w:ilvl="3" w:tentative="1">
+      <w:start w:val="1"/>
+      <w:numFmt w:val="decimal"/>
+      <w:lvlText w:val="%4."/>
+      <w:lvlJc w:val="left"/>
+      <w:pPr>
+        <w:tabs>
+          <w:tab w:val="num" w:pos="2880"/>
+        </w:tabs>
+        <w:ind w:left="2880" w:hanging="360"/>
+      </w:pPr>
+    </w:lvl>
+    <w:lvl w:ilvl="4" w:tentative="1">
+      <w:start w:val="1"/>
+      <w:numFmt w:val="decimal"/>
+      <w:lvlText w:val="%5."/>
+      <w:lvlJc w:val="left"/>
+      <w:pPr>
+        <w:tabs>
+          <w:tab w:val="num" w:pos="3600"/>
+        </w:tabs>
+        <w:ind w:left="3600" w:hanging="360"/>
+      </w:pPr>
+    </w:lvl>
+    <w:lvl w:ilvl="5" w:tentative="1">
+      <w:start w:val="1"/>
+      <w:numFmt w:val="decimal"/>
+      <w:lvlText w:val="%6."/>
+      <w:lvlJc w:val="left"/>
+      <w:pPr>
+        <w:tabs>
+          <w:tab w:val="num" w:pos="4320"/>
+        </w:tabs>
+        <w:ind w:left="4320" w:hanging="360"/>
+      </w:pPr>
+    </w:lvl>
+    <w:lvl w:ilvl="6" w:tentative="1">
+      <w:start w:val="1"/>
+      <w:numFmt w:val="decimal"/>
+      <w:lvlText w:val="%7."/>
+      <w:lvlJc w:val="left"/>
+      <w:pPr>
+        <w:tabs>
+          <w:tab w:val="num" w:pos="5040"/>
+        </w:tabs>
+        <w:ind w:left="5040" w:hanging="360"/>
+      </w:pPr>
+    </w:lvl>
+    <w:lvl w:ilvl="7" w:tentative="1">
+      <w:start w:val="1"/>
+      <w:numFmt w:val="decimal"/>
+      <w:lvlText w:val="%8."/>
+      <w:lvlJc w:val="left"/>
+      <w:pPr>
+        <w:tabs>
+          <w:tab w:val="num" w:pos="5760"/>
+        </w:tabs>
+        <w:ind w:left="5760" w:hanging="360"/>
+      </w:pPr>
+    </w:lvl>
+    <w:lvl w:ilvl="8" w:tentative="1">
+      <w:start w:val="1"/>
+      <w:numFmt w:val="decimal"/>
+      <w:lvlText w:val="%9."/>
+      <w:lvlJc w:val="left"/>
+      <w:pPr>
+        <w:tabs>
+          <w:tab w:val="num" w:pos="6480"/>
+        </w:tabs>
+        <w:ind w:left="6480" w:hanging="360"/>
+      </w:pPr>
+    </w:lvl>
+  </w:abstractNum>
+  <w:abstractNum w:abstractNumId="37" w15:restartNumberingAfterBreak="0">
     <w:nsid w:val="60E87315"/>
     <w:multiLevelType w:val="multilevel"/>
     <w:tmpl w:val="88163994"/>
@@ -16181,7 +15037,7 @@
       </w:rPr>
     </w:lvl>
   </w:abstractNum>
-  <w:abstractNum w:abstractNumId="35" w15:restartNumberingAfterBreak="0">
+  <w:abstractNum w:abstractNumId="38" w15:restartNumberingAfterBreak="0">
     <w:nsid w:val="65D019D1"/>
     <w:multiLevelType w:val="multilevel"/>
     <w:tmpl w:val="2DB2740E"/>
@@ -16330,7 +15186,7 @@
       </w:rPr>
     </w:lvl>
   </w:abstractNum>
-  <w:abstractNum w:abstractNumId="36" w15:restartNumberingAfterBreak="0">
+  <w:abstractNum w:abstractNumId="39" w15:restartNumberingAfterBreak="0">
     <w:nsid w:val="68F42BA1"/>
     <w:multiLevelType w:val="multilevel"/>
     <w:tmpl w:val="0262EC18"/>
@@ -16479,7 +15335,7 @@
       </w:rPr>
     </w:lvl>
   </w:abstractNum>
-  <w:abstractNum w:abstractNumId="37" w15:restartNumberingAfterBreak="0">
+  <w:abstractNum w:abstractNumId="40" w15:restartNumberingAfterBreak="0">
     <w:nsid w:val="6A2C66AE"/>
     <w:multiLevelType w:val="multilevel"/>
     <w:tmpl w:val="EA02E584"/>
@@ -16600,7 +15456,124 @@
       </w:pPr>
     </w:lvl>
   </w:abstractNum>
-  <w:abstractNum w:abstractNumId="38" w15:restartNumberingAfterBreak="0">
+  <w:abstractNum w:abstractNumId="41" w15:restartNumberingAfterBreak="0">
+    <w:nsid w:val="71EF376E"/>
+    <w:multiLevelType w:val="multilevel"/>
+    <w:tmpl w:val="7CA65E46"/>
+    <w:lvl w:ilvl="0">
+      <w:start w:val="1"/>
+      <w:numFmt w:val="decimal"/>
+      <w:lvlText w:val="%1."/>
+      <w:lvlJc w:val="left"/>
+      <w:pPr>
+        <w:tabs>
+          <w:tab w:val="num" w:pos="720"/>
+        </w:tabs>
+        <w:ind w:left="720" w:hanging="360"/>
+      </w:pPr>
+    </w:lvl>
+    <w:lvl w:ilvl="1">
+      <w:start w:val="1"/>
+      <w:numFmt w:val="bullet"/>
+      <w:lvlText w:val="o"/>
+      <w:lvlJc w:val="left"/>
+      <w:pPr>
+        <w:tabs>
+          <w:tab w:val="num" w:pos="1440"/>
+        </w:tabs>
+        <w:ind w:left="1440" w:hanging="360"/>
+      </w:pPr>
+      <w:rPr>
+        <w:rFonts w:ascii="Courier New" w:hAnsi="Courier New" w:hint="default"/>
+        <w:sz w:val="20"/>
+      </w:rPr>
+    </w:lvl>
+    <w:lvl w:ilvl="2" w:tentative="1">
+      <w:start w:val="1"/>
+      <w:numFmt w:val="decimal"/>
+      <w:lvlText w:val="%3."/>
+      <w:lvlJc w:val="left"/>
+      <w:pPr>
+        <w:tabs>
+          <w:tab w:val="num" w:pos="2160"/>
+        </w:tabs>
+        <w:ind w:left="2160" w:hanging="360"/>
+      </w:pPr>
+    </w:lvl>
+    <w:lvl w:ilvl="3" w:tentative="1">
+      <w:start w:val="1"/>
+      <w:numFmt w:val="decimal"/>
+      <w:lvlText w:val="%4."/>
+      <w:lvlJc w:val="left"/>
+      <w:pPr>
+        <w:tabs>
+          <w:tab w:val="num" w:pos="2880"/>
+        </w:tabs>
+        <w:ind w:left="2880" w:hanging="360"/>
+      </w:pPr>
+    </w:lvl>
+    <w:lvl w:ilvl="4" w:tentative="1">
+      <w:start w:val="1"/>
+      <w:numFmt w:val="decimal"/>
+      <w:lvlText w:val="%5."/>
+      <w:lvlJc w:val="left"/>
+      <w:pPr>
+        <w:tabs>
+          <w:tab w:val="num" w:pos="3600"/>
+        </w:tabs>
+        <w:ind w:left="3600" w:hanging="360"/>
+      </w:pPr>
+    </w:lvl>
+    <w:lvl w:ilvl="5" w:tentative="1">
+      <w:start w:val="1"/>
+      <w:numFmt w:val="decimal"/>
+      <w:lvlText w:val="%6."/>
+      <w:lvlJc w:val="left"/>
+      <w:pPr>
+        <w:tabs>
+          <w:tab w:val="num" w:pos="4320"/>
+        </w:tabs>
+        <w:ind w:left="4320" w:hanging="360"/>
+      </w:pPr>
+    </w:lvl>
+    <w:lvl w:ilvl="6" w:tentative="1">
+      <w:start w:val="1"/>
+      <w:numFmt w:val="decimal"/>
+      <w:lvlText w:val="%7."/>
+      <w:lvlJc w:val="left"/>
+      <w:pPr>
+        <w:tabs>
+          <w:tab w:val="num" w:pos="5040"/>
+        </w:tabs>
+        <w:ind w:left="5040" w:hanging="360"/>
+      </w:pPr>
+    </w:lvl>
+    <w:lvl w:ilvl="7" w:tentative="1">
+      <w:start w:val="1"/>
+      <w:numFmt w:val="decimal"/>
+      <w:lvlText w:val="%8."/>
+      <w:lvlJc w:val="left"/>
+      <w:pPr>
+        <w:tabs>
+          <w:tab w:val="num" w:pos="5760"/>
+        </w:tabs>
+        <w:ind w:left="5760" w:hanging="360"/>
+      </w:pPr>
+    </w:lvl>
+    <w:lvl w:ilvl="8" w:tentative="1">
+      <w:start w:val="1"/>
+      <w:numFmt w:val="decimal"/>
+      <w:lvlText w:val="%9."/>
+      <w:lvlJc w:val="left"/>
+      <w:pPr>
+        <w:tabs>
+          <w:tab w:val="num" w:pos="6480"/>
+        </w:tabs>
+        <w:ind w:left="6480" w:hanging="360"/>
+      </w:pPr>
+    </w:lvl>
+  </w:abstractNum>
+  <w:abstractNum w:abstractNumId="42" w15:restartNumberingAfterBreak="0">
     <w:nsid w:val="74681CD9"/>
     <w:multiLevelType w:val="multilevel"/>
     <w:tmpl w:val="DB92F3D6"/>
@@ -16749,7 +15722,7 @@
       </w:rPr>
     </w:lvl>
   </w:abstractNum>
-  <w:abstractNum w:abstractNumId="39" w15:restartNumberingAfterBreak="0">
+  <w:abstractNum w:abstractNumId="43" w15:restartNumberingAfterBreak="0">
     <w:nsid w:val="764F7F48"/>
     <w:multiLevelType w:val="multilevel"/>
     <w:tmpl w:val="7B12D53A"/>
@@ -16898,7 +15871,156 @@
       </w:rPr>
     </w:lvl>
   </w:abstractNum>
-  <w:abstractNum w:abstractNumId="40" w15:restartNumberingAfterBreak="0">
+  <w:abstractNum w:abstractNumId="44" w15:restartNumberingAfterBreak="0">
+    <w:nsid w:val="79550C89"/>
+    <w:multiLevelType w:val="multilevel"/>
+    <w:tmpl w:val="325EBCD2"/>
+    <w:lvl w:ilvl="0">
+      <w:start w:val="1"/>
+      <w:numFmt w:val="bullet"/>
+      <w:lvlText w:val=""/>
+      <w:lvlJc w:val="left"/>
+      <w:pPr>
+        <w:tabs>
+          <w:tab w:val="num" w:pos="720"/>
+        </w:tabs>
+        <w:ind w:left="720" w:hanging="360"/>
+      </w:pPr>
+      <w:rPr>
+        <w:rFonts w:ascii="Symbol" w:hAnsi="Symbol" w:hint="default"/>
+        <w:sz w:val="20"/>
+      </w:rPr>
+    </w:lvl>
+    <w:lvl w:ilvl="1" w:tentative="1">
+      <w:start w:val="1"/>
+      <w:numFmt w:val="bullet"/>
+      <w:lvlText w:val="o"/>
+      <w:lvlJc w:val="left"/>
+      <w:pPr>
+        <w:tabs>
+          <w:tab w:val="num" w:pos="1440"/>
+        </w:tabs>
+        <w:ind w:left="1440" w:hanging="360"/>
+      </w:pPr>
+      <w:rPr>
+        <w:rFonts w:ascii="Courier New" w:hAnsi="Courier New" w:hint="default"/>
+        <w:sz w:val="20"/>
+      </w:rPr>
+    </w:lvl>
+    <w:lvl w:ilvl="2" w:tentative="1">
+      <w:start w:val="1"/>
+      <w:numFmt w:val="bullet"/>
+      <w:lvlText w:val=""/>
+      <w:lvlJc w:val="left"/>
+      <w:pPr>
+        <w:tabs>
+          <w:tab w:val="num" w:pos="2160"/>
+        </w:tabs>
+        <w:ind w:left="2160" w:hanging="360"/>
+      </w:pPr>
+      <w:rPr>
+        <w:rFonts w:ascii="Wingdings" w:hAnsi="Wingdings" w:hint="default"/>
+        <w:sz w:val="20"/>
+      </w:rPr>
+    </w:lvl>
+    <w:lvl w:ilvl="3" w:tentative="1">
+      <w:start w:val="1"/>
+      <w:numFmt w:val="bullet"/>
+      <w:lvlText w:val=""/>
+      <w:lvlJc w:val="left"/>
+      <w:pPr>
+        <w:tabs>
+          <w:tab w:val="num" w:pos="2880"/>
+        </w:tabs>
+        <w:ind w:left="2880" w:hanging="360"/>
+      </w:pPr>
+      <w:rPr>
+        <w:rFonts w:ascii="Wingdings" w:hAnsi="Wingdings" w:hint="default"/>
+        <w:sz w:val="20"/>
+      </w:rPr>
+    </w:lvl>
+    <w:lvl w:ilvl="4" w:tentative="1">
+      <w:start w:val="1"/>
+      <w:numFmt w:val="bullet"/>
+      <w:lvlText w:val=""/>
+      <w:lvlJc w:val="left"/>
+      <w:pPr>
+        <w:tabs>
+          <w:tab w:val="num" w:pos="3600"/>
+        </w:tabs>
+        <w:ind w:left="3600" w:hanging="360"/>
+      </w:pPr>
+      <w:rPr>
+        <w:rFonts w:ascii="Wingdings" w:hAnsi="Wingdings" w:hint="default"/>
+        <w:sz w:val="20"/>
+      </w:rPr>
+    </w:lvl>
+    <w:lvl w:ilvl="5" w:tentative="1">
+      <w:start w:val="1"/>
+      <w:numFmt w:val="bullet"/>
+      <w:lvlText w:val=""/>
+      <w:lvlJc w:val="left"/>
+      <w:pPr>
+        <w:tabs>
+          <w:tab w:val="num" w:pos="4320"/>
+        </w:tabs>
+        <w:ind w:left="4320" w:hanging="360"/>
+      </w:pPr>
+      <w:rPr>
+        <w:rFonts w:ascii="Wingdings" w:hAnsi="Wingdings" w:hint="default"/>
+        <w:sz w:val="20"/>
+      </w:rPr>
+    </w:lvl>
+    <w:lvl w:ilvl="6" w:tentative="1">
+      <w:start w:val="1"/>
+      <w:numFmt w:val="bullet"/>
+      <w:lvlText w:val=""/>
+      <w:lvlJc w:val="left"/>
+      <w:pPr>
+        <w:tabs>
+          <w:tab w:val="num" w:pos="5040"/>
+        </w:tabs>
+        <w:ind w:left="5040" w:hanging="360"/>
+      </w:pPr>
+      <w:rPr>
+        <w:rFonts w:ascii="Wingdings" w:hAnsi="Wingdings" w:hint="default"/>
+        <w:sz w:val="20"/>
+      </w:rPr>
+    </w:lvl>
+    <w:lvl w:ilvl="7" w:tentative="1">
+      <w:start w:val="1"/>
+      <w:numFmt w:val="bullet"/>
+      <w:lvlText w:val=""/>
+      <w:lvlJc w:val="left"/>
+      <w:pPr>
+        <w:tabs>
+          <w:tab w:val="num" w:pos="5760"/>
+        </w:tabs>
+        <w:ind w:left="5760" w:hanging="360"/>
+      </w:pPr>
+      <w:rPr>
+        <w:rFonts w:ascii="Wingdings" w:hAnsi="Wingdings" w:hint="default"/>
+        <w:sz w:val="20"/>
+      </w:rPr>
+    </w:lvl>
+    <w:lvl w:ilvl="8" w:tentative="1">
+      <w:start w:val="1"/>
+      <w:numFmt w:val="bullet"/>
+      <w:lvlText w:val=""/>
+      <w:lvlJc w:val="left"/>
+      <w:pPr>
+        <w:tabs>
+          <w:tab w:val="num" w:pos="6480"/>
+        </w:tabs>
+        <w:ind w:left="6480" w:hanging="360"/>
+      </w:pPr>
+      <w:rPr>
+        <w:rFonts w:ascii="Wingdings" w:hAnsi="Wingdings" w:hint="default"/>
+        <w:sz w:val="20"/>
+      </w:rPr>
+    </w:lvl>
+  </w:abstractNum>
+  <w:abstractNum w:abstractNumId="45" w15:restartNumberingAfterBreak="0">
     <w:nsid w:val="7A740A18"/>
     <w:multiLevelType w:val="multilevel"/>
     <w:tmpl w:val="E7AC328A"/>
@@ -17047,7 +16169,7 @@
       </w:rPr>
     </w:lvl>
   </w:abstractNum>
-  <w:abstractNum w:abstractNumId="41" w15:restartNumberingAfterBreak="0">
+  <w:abstractNum w:abstractNumId="46" w15:restartNumberingAfterBreak="0">
     <w:nsid w:val="7B886013"/>
     <w:multiLevelType w:val="multilevel"/>
     <w:tmpl w:val="FA8A0A6A"/>
@@ -17196,7 +16318,7 @@
       </w:rPr>
     </w:lvl>
   </w:abstractNum>
-  <w:abstractNum w:abstractNumId="42" w15:restartNumberingAfterBreak="0">
+  <w:abstractNum w:abstractNumId="47" w15:restartNumberingAfterBreak="0">
     <w:nsid w:val="7BEF4246"/>
     <w:multiLevelType w:val="multilevel"/>
     <w:tmpl w:val="4CC240EE"/>
@@ -17345,7 +16467,7 @@
       </w:rPr>
     </w:lvl>
   </w:abstractNum>
-  <w:abstractNum w:abstractNumId="43" w15:restartNumberingAfterBreak="0">
+  <w:abstractNum w:abstractNumId="48" w15:restartNumberingAfterBreak="0">
     <w:nsid w:val="7FB87C52"/>
     <w:multiLevelType w:val="multilevel"/>
     <w:tmpl w:val="2F52D432"/>
@@ -17495,136 +16617,151 @@
     </w:lvl>
   </w:abstractNum>
   <w:num w:numId="1" w16cid:durableId="1356613549">
+    <w:abstractNumId w:val="9"/>
+  </w:num>
+  <w:num w:numId="2" w16cid:durableId="1639069475">
+    <w:abstractNumId w:val="7"/>
+  </w:num>
+  <w:num w:numId="3" w16cid:durableId="360134230">
+    <w:abstractNumId w:val="4"/>
+  </w:num>
+  <w:num w:numId="4" w16cid:durableId="1618297048">
+    <w:abstractNumId w:val="16"/>
+  </w:num>
+  <w:num w:numId="5" w16cid:durableId="382023284">
+    <w:abstractNumId w:val="37"/>
+  </w:num>
+  <w:num w:numId="6" w16cid:durableId="1443500678">
+    <w:abstractNumId w:val="40"/>
+  </w:num>
+  <w:num w:numId="7" w16cid:durableId="693071299">
+    <w:abstractNumId w:val="6"/>
+  </w:num>
+  <w:num w:numId="8" w16cid:durableId="2033457137">
+    <w:abstractNumId w:val="12"/>
+  </w:num>
+  <w:num w:numId="9" w16cid:durableId="1910967373">
+    <w:abstractNumId w:val="11"/>
+  </w:num>
+  <w:num w:numId="10" w16cid:durableId="1002465604">
+    <w:abstractNumId w:val="15"/>
+  </w:num>
+  <w:num w:numId="11" w16cid:durableId="958728714">
+    <w:abstractNumId w:val="17"/>
+  </w:num>
+  <w:num w:numId="12" w16cid:durableId="1627003289">
+    <w:abstractNumId w:val="24"/>
+  </w:num>
+  <w:num w:numId="13" w16cid:durableId="1890334887">
+    <w:abstractNumId w:val="29"/>
+  </w:num>
+  <w:num w:numId="14" w16cid:durableId="894439018">
+    <w:abstractNumId w:val="18"/>
+  </w:num>
+  <w:num w:numId="15" w16cid:durableId="720137672">
+    <w:abstractNumId w:val="10"/>
+  </w:num>
+  <w:num w:numId="16" w16cid:durableId="243492023">
+    <w:abstractNumId w:val="31"/>
+  </w:num>
+  <w:num w:numId="17" w16cid:durableId="926427457">
     <w:abstractNumId w:val="8"/>
   </w:num>
-  <w:num w:numId="2" w16cid:durableId="1639069475">
-    <w:abstractNumId w:val="6"/>
+  <w:num w:numId="18" w16cid:durableId="1837301774">
+    <w:abstractNumId w:val="38"/>
   </w:num>
-  <w:num w:numId="3" w16cid:durableId="360134230">
-    <w:abstractNumId w:val="3"/>
+  <w:num w:numId="19" w16cid:durableId="404836397">
+    <w:abstractNumId w:val="22"/>
   </w:num>
-  <w:num w:numId="4" w16cid:durableId="1618297048">
-    <w:abstractNumId w:val="15"/>
+  <w:num w:numId="20" w16cid:durableId="1950042395">
+    <w:abstractNumId w:val="5"/>
   </w:num>
-  <w:num w:numId="5" w16cid:durableId="382023284">
+  <w:num w:numId="21" w16cid:durableId="799223542">
+    <w:abstractNumId w:val="28"/>
+  </w:num>
+  <w:num w:numId="22" w16cid:durableId="733821167">
+    <w:abstractNumId w:val="23"/>
+  </w:num>
+  <w:num w:numId="23" w16cid:durableId="592724">
     <w:abstractNumId w:val="34"/>
   </w:num>
-  <w:num w:numId="6" w16cid:durableId="1443500678">
-    <w:abstractNumId w:val="37"/>
+  <w:num w:numId="24" w16cid:durableId="254215671">
+    <w:abstractNumId w:val="33"/>
   </w:num>
-  <w:num w:numId="7" w16cid:durableId="693071299">
-    <w:abstractNumId w:val="5"/>
+  <w:num w:numId="25" w16cid:durableId="475995785">
+    <w:abstractNumId w:val="47"/>
   </w:num>
-  <w:num w:numId="8" w16cid:durableId="2033457137">
-    <w:abstractNumId w:val="11"/>
+  <w:num w:numId="26" w16cid:durableId="107355353">
+    <w:abstractNumId w:val="20"/>
   </w:num>
-  <w:num w:numId="9" w16cid:durableId="1910967373">
-    <w:abstractNumId w:val="10"/>
-  </w:num>
-  <w:num w:numId="10" w16cid:durableId="1002465604">
+  <w:num w:numId="27" w16cid:durableId="175122974">
     <w:abstractNumId w:val="14"/>
   </w:num>
-  <w:num w:numId="11" w16cid:durableId="958728714">
-    <w:abstractNumId w:val="16"/>
-  </w:num>
-  <w:num w:numId="12" w16cid:durableId="1627003289">
-    <w:abstractNumId w:val="22"/>
-  </w:num>
-  <w:num w:numId="13" w16cid:durableId="1890334887">
-    <w:abstractNumId w:val="27"/>
-  </w:num>
-  <w:num w:numId="14" w16cid:durableId="894439018">
-    <w:abstractNumId w:val="17"/>
-  </w:num>
-  <w:num w:numId="15" w16cid:durableId="720137672">
-    <w:abstractNumId w:val="9"/>
-  </w:num>
-  <w:num w:numId="16" w16cid:durableId="243492023">
-    <w:abstractNumId w:val="29"/>
-  </w:num>
-  <w:num w:numId="17" w16cid:durableId="926427457">
-    <w:abstractNumId w:val="7"/>
-  </w:num>
-  <w:num w:numId="18" w16cid:durableId="1837301774">
-    <w:abstractNumId w:val="35"/>
-  </w:num>
-  <w:num w:numId="19" w16cid:durableId="404836397">
-    <w:abstractNumId w:val="20"/>
-  </w:num>
-  <w:num w:numId="20" w16cid:durableId="1950042395">
-    <w:abstractNumId w:val="4"/>
-  </w:num>
-  <w:num w:numId="21" w16cid:durableId="799223542">
-    <w:abstractNumId w:val="26"/>
-  </w:num>
-  <w:num w:numId="22" w16cid:durableId="733821167">
-    <w:abstractNumId w:val="21"/>
-  </w:num>
-  <w:num w:numId="23" w16cid:durableId="592724">
-    <w:abstractNumId w:val="32"/>
-  </w:num>
-  <w:num w:numId="24" w16cid:durableId="254215671">
-    <w:abstractNumId w:val="31"/>
-  </w:num>
-  <w:num w:numId="25" w16cid:durableId="475995785">
-    <w:abstractNumId w:val="42"/>
-  </w:num>
-  <w:num w:numId="26" w16cid:durableId="107355353">
-    <w:abstractNumId w:val="19"/>
-  </w:num>
-  <w:num w:numId="27" w16cid:durableId="175122974">
-    <w:abstractNumId w:val="13"/>
-  </w:num>
   <w:num w:numId="28" w16cid:durableId="92239606">
-    <w:abstractNumId w:val="36"/>
+    <w:abstractNumId w:val="39"/>
   </w:num>
   <w:num w:numId="29" w16cid:durableId="942540201">
     <w:abstractNumId w:val="0"/>
   </w:num>
   <w:num w:numId="30" w16cid:durableId="67382693">
-    <w:abstractNumId w:val="24"/>
+    <w:abstractNumId w:val="26"/>
   </w:num>
   <w:num w:numId="31" w16cid:durableId="136605102">
-    <w:abstractNumId w:val="28"/>
+    <w:abstractNumId w:val="30"/>
   </w:num>
   <w:num w:numId="32" w16cid:durableId="2123106243">
-    <w:abstractNumId w:val="41"/>
+    <w:abstractNumId w:val="46"/>
   </w:num>
   <w:num w:numId="33" w16cid:durableId="1009303">
     <w:abstractNumId w:val="1"/>
   </w:num>
   <w:num w:numId="34" w16cid:durableId="403068697">
-    <w:abstractNumId w:val="40"/>
+    <w:abstractNumId w:val="45"/>
   </w:num>
   <w:num w:numId="35" w16cid:durableId="983580607">
-    <w:abstractNumId w:val="12"/>
+    <w:abstractNumId w:val="13"/>
   </w:num>
   <w:num w:numId="36" w16cid:durableId="341472987">
-    <w:abstractNumId w:val="30"/>
+    <w:abstractNumId w:val="32"/>
   </w:num>
   <w:num w:numId="37" w16cid:durableId="1210074898">
-    <w:abstractNumId w:val="39"/>
+    <w:abstractNumId w:val="43"/>
   </w:num>
   <w:num w:numId="38" w16cid:durableId="1831368588">
-    <w:abstractNumId w:val="25"/>
+    <w:abstractNumId w:val="27"/>
   </w:num>
   <w:num w:numId="39" w16cid:durableId="1922909862">
     <w:abstractNumId w:val="2"/>
   </w:num>
   <w:num w:numId="40" w16cid:durableId="172185694">
-    <w:abstractNumId w:val="43"/>
+    <w:abstractNumId w:val="48"/>
   </w:num>
   <w:num w:numId="41" w16cid:durableId="277875158">
-    <w:abstractNumId w:val="23"/>
+    <w:abstractNumId w:val="25"/>
   </w:num>
   <w:num w:numId="42" w16cid:durableId="1917588149">
-    <w:abstractNumId w:val="18"/>
+    <w:abstractNumId w:val="19"/>
   </w:num>
   <w:num w:numId="43" w16cid:durableId="1122262018">
-    <w:abstractNumId w:val="33"/>
+    <w:abstractNumId w:val="35"/>
   </w:num>
   <w:num w:numId="44" w16cid:durableId="2132431335">
-    <w:abstractNumId w:val="38"/>
+    <w:abstractNumId w:val="42"/>
+  </w:num>
+  <w:num w:numId="45" w16cid:durableId="768934014">
+    <w:abstractNumId w:val="36"/>
+  </w:num>
+  <w:num w:numId="46" w16cid:durableId="1240169763">
+    <w:abstractNumId w:val="3"/>
+  </w:num>
+  <w:num w:numId="47" w16cid:durableId="530143981">
+    <w:abstractNumId w:val="41"/>
+  </w:num>
+  <w:num w:numId="48" w16cid:durableId="778529530">
+    <w:abstractNumId w:val="44"/>
+  </w:num>
+  <w:num w:numId="49" w16cid:durableId="1947157802">
+    <w:abstractNumId w:val="21"/>
   </w:num>
 </w:numbering>
 </file>

--- a/week06/solution.docx
+++ b/week06/solution.docx
@@ -18,7 +18,29 @@
           <w:szCs w:val="28"/>
           <w:highlight w:val="green"/>
         </w:rPr>
-        <w:t xml:space="preserve">A. k-th divisor - </w:t>
+        <w:t>A. k-</w:t>
+      </w:r>
+      <w:proofErr w:type="spellStart"/>
+      <w:r>
+        <w:rPr>
+          <w:b/>
+          <w:bCs/>
+          <w:sz w:val="28"/>
+          <w:szCs w:val="28"/>
+          <w:highlight w:val="green"/>
+        </w:rPr>
+        <w:t>th</w:t>
+      </w:r>
+      <w:proofErr w:type="spellEnd"/>
+      <w:r>
+        <w:rPr>
+          <w:b/>
+          <w:bCs/>
+          <w:sz w:val="28"/>
+          <w:szCs w:val="28"/>
+          <w:highlight w:val="green"/>
+        </w:rPr>
+        <w:t xml:space="preserve"> divisor - </w:t>
       </w:r>
       <w:hyperlink r:id="rId5" w:history="1">
         <w:r>
@@ -61,7 +83,23 @@
           <w:b/>
           <w:bCs/>
         </w:rPr>
-        <w:t xml:space="preserve"> Problem Explanation — k-th Divisor</w:t>
+        <w:t xml:space="preserve"> Problem Explanation — k-</w:t>
+      </w:r>
+      <w:proofErr w:type="spellStart"/>
+      <w:r>
+        <w:rPr>
+          <w:b/>
+          <w:bCs/>
+        </w:rPr>
+        <w:t>th</w:t>
+      </w:r>
+      <w:proofErr w:type="spellEnd"/>
+      <w:r>
+        <w:rPr>
+          <w:b/>
+          <w:bCs/>
+        </w:rPr>
+        <w:t xml:space="preserve"> Divisor</w:t>
       </w:r>
     </w:p>
     <w:p>
@@ -97,7 +135,23 @@
           <w:b/>
           <w:bCs/>
         </w:rPr>
-        <w:t>k-th smallest divisor</w:t>
+        <w:t>k-</w:t>
+      </w:r>
+      <w:proofErr w:type="spellStart"/>
+      <w:r>
+        <w:rPr>
+          <w:b/>
+          <w:bCs/>
+        </w:rPr>
+        <w:t>th</w:t>
+      </w:r>
+      <w:proofErr w:type="spellEnd"/>
+      <w:r>
+        <w:rPr>
+          <w:b/>
+          <w:bCs/>
+        </w:rPr>
+        <w:t xml:space="preserve"> smallest divisor</w:t>
       </w:r>
       <w:r>
         <w:t xml:space="preserve"> of </w:t>
@@ -248,7 +302,23 @@
     </w:p>
     <w:p>
       <w:r>
-        <w:t>If i divides n, then n / i is also a divisor.</w:t>
+        <w:t xml:space="preserve">If </w:t>
+      </w:r>
+      <w:proofErr w:type="spellStart"/>
+      <w:r>
+        <w:t>i</w:t>
+      </w:r>
+      <w:proofErr w:type="spellEnd"/>
+      <w:r>
+        <w:t xml:space="preserve"> divides n, then n / </w:t>
+      </w:r>
+      <w:proofErr w:type="spellStart"/>
+      <w:r>
+        <w:t>i</w:t>
+      </w:r>
+      <w:proofErr w:type="spellEnd"/>
+      <w:r>
+        <w:t xml:space="preserve"> is also a divisor.</w:t>
       </w:r>
     </w:p>
     <w:p>
@@ -336,7 +406,23 @@
           <w:b/>
           <w:bCs/>
         </w:rPr>
-        <w:t>1. Loop i from 1 to sqrt(n):</w:t>
+        <w:t xml:space="preserve">1. Loop </w:t>
+      </w:r>
+      <w:proofErr w:type="spellStart"/>
+      <w:r>
+        <w:rPr>
+          <w:b/>
+          <w:bCs/>
+        </w:rPr>
+        <w:t>i</w:t>
+      </w:r>
+      <w:proofErr w:type="spellEnd"/>
+      <w:r>
+        <w:rPr>
+          <w:b/>
+          <w:bCs/>
+        </w:rPr>
+        <w:t xml:space="preserve"> from 1 to sqrt(n):</w:t>
       </w:r>
     </w:p>
     <w:p>
@@ -347,7 +433,15 @@
         </w:numPr>
       </w:pPr>
       <w:r>
-        <w:t>If i divides n:</w:t>
+        <w:t xml:space="preserve">If </w:t>
+      </w:r>
+      <w:proofErr w:type="spellStart"/>
+      <w:r>
+        <w:t>i</w:t>
+      </w:r>
+      <w:proofErr w:type="spellEnd"/>
+      <w:r>
+        <w:t xml:space="preserve"> divides n:</w:t>
       </w:r>
     </w:p>
     <w:p>
@@ -358,8 +452,13 @@
         </w:numPr>
       </w:pPr>
       <w:r>
-        <w:t>store i</w:t>
-      </w:r>
+        <w:t xml:space="preserve">store </w:t>
+      </w:r>
+      <w:proofErr w:type="spellStart"/>
+      <w:r>
+        <w:t>i</w:t>
+      </w:r>
+      <w:proofErr w:type="spellEnd"/>
     </w:p>
     <w:p>
       <w:pPr>
@@ -370,7 +469,31 @@
       </w:pPr>
       <w:r>
         <w:lastRenderedPageBreak/>
-        <w:t>store n / i (but avoid duplicates when i*i == n)</w:t>
+        <w:t xml:space="preserve">store n / </w:t>
+      </w:r>
+      <w:proofErr w:type="spellStart"/>
+      <w:r>
+        <w:t>i</w:t>
+      </w:r>
+      <w:proofErr w:type="spellEnd"/>
+      <w:r>
+        <w:t xml:space="preserve"> (but avoid duplicates when </w:t>
+      </w:r>
+      <w:proofErr w:type="spellStart"/>
+      <w:r>
+        <w:t>i</w:t>
+      </w:r>
+      <w:proofErr w:type="spellEnd"/>
+      <w:r>
+        <w:t>*</w:t>
+      </w:r>
+      <w:proofErr w:type="spellStart"/>
+      <w:r>
+        <w:t>i</w:t>
+      </w:r>
+      <w:proofErr w:type="spellEnd"/>
+      <w:r>
+        <w:t xml:space="preserve"> == n)</w:t>
       </w:r>
     </w:p>
     <w:p>
@@ -405,7 +528,23 @@
           <w:b/>
           <w:bCs/>
         </w:rPr>
-        <w:t>3. Print the k-th smallest divisor</w:t>
+        <w:t>3. Print the k-</w:t>
+      </w:r>
+      <w:proofErr w:type="spellStart"/>
+      <w:r>
+        <w:rPr>
+          <w:b/>
+          <w:bCs/>
+        </w:rPr>
+        <w:t>th</w:t>
+      </w:r>
+      <w:proofErr w:type="spellEnd"/>
+      <w:r>
+        <w:rPr>
+          <w:b/>
+          <w:bCs/>
+        </w:rPr>
+        <w:t xml:space="preserve"> smallest divisor</w:t>
       </w:r>
     </w:p>
     <w:p>
@@ -492,12 +631,21 @@
       <w:r>
         <w:t xml:space="preserve">Sorting divisors → maximum around 2×√n elements → </w:t>
       </w:r>
-      <w:r>
-        <w:rPr>
-          <w:b/>
-          <w:bCs/>
-        </w:rPr>
-        <w:t>O(√n log √n)</w:t>
+      <w:proofErr w:type="gramStart"/>
+      <w:r>
+        <w:rPr>
+          <w:b/>
+          <w:bCs/>
+        </w:rPr>
+        <w:t>O(</w:t>
+      </w:r>
+      <w:proofErr w:type="gramEnd"/>
+      <w:r>
+        <w:rPr>
+          <w:b/>
+          <w:bCs/>
+        </w:rPr>
+        <w:t>√n log √n)</w:t>
       </w:r>
       <w:r>
         <w:br/>
@@ -584,7 +732,15 @@
     </w:p>
     <w:p>
       <w:r>
-        <w:t>#include &lt;bits/stdc++.h&gt;</w:t>
+        <w:t>#include &lt;bits/</w:t>
+      </w:r>
+      <w:proofErr w:type="spellStart"/>
+      <w:r>
+        <w:t>stdc</w:t>
+      </w:r>
+      <w:proofErr w:type="spellEnd"/>
+      <w:r>
+        <w:t>++.h&gt;</w:t>
       </w:r>
     </w:p>
     <w:p>
@@ -595,28 +751,86 @@
     <w:p/>
     <w:p>
       <w:r>
-        <w:t>int main() {</w:t>
-      </w:r>
-    </w:p>
-    <w:p>
-      <w:r>
-        <w:t xml:space="preserve">    ios::sync_with_stdio(false);</w:t>
-      </w:r>
-    </w:p>
-    <w:p>
-      <w:r>
-        <w:t xml:space="preserve">    cin.tie(nullptr);</w:t>
+        <w:t xml:space="preserve">int </w:t>
+      </w:r>
+      <w:proofErr w:type="gramStart"/>
+      <w:r>
+        <w:t>main(</w:t>
+      </w:r>
+      <w:proofErr w:type="gramEnd"/>
+      <w:r>
+        <w:t>) {</w:t>
+      </w:r>
+    </w:p>
+    <w:p>
+      <w:r>
+        <w:t xml:space="preserve">    </w:t>
+      </w:r>
+      <w:proofErr w:type="spellStart"/>
+      <w:proofErr w:type="gramStart"/>
+      <w:r>
+        <w:t>ios</w:t>
+      </w:r>
+      <w:proofErr w:type="spellEnd"/>
+      <w:r>
+        <w:t>::</w:t>
+      </w:r>
+      <w:proofErr w:type="spellStart"/>
+      <w:proofErr w:type="gramEnd"/>
+      <w:r>
+        <w:t>sync_with_stdio</w:t>
+      </w:r>
+      <w:proofErr w:type="spellEnd"/>
+      <w:r>
+        <w:t>(false);</w:t>
+      </w:r>
+    </w:p>
+    <w:p>
+      <w:r>
+        <w:t xml:space="preserve">    </w:t>
+      </w:r>
+      <w:proofErr w:type="spellStart"/>
+      <w:r>
+        <w:t>cin.tie</w:t>
+      </w:r>
+      <w:proofErr w:type="spellEnd"/>
+      <w:r>
+        <w:t>(</w:t>
+      </w:r>
+      <w:proofErr w:type="spellStart"/>
+      <w:r>
+        <w:t>nullptr</w:t>
+      </w:r>
+      <w:proofErr w:type="spellEnd"/>
+      <w:r>
+        <w:t>);</w:t>
       </w:r>
     </w:p>
     <w:p/>
     <w:p>
       <w:r>
-        <w:t xml:space="preserve">    long long n, k;</w:t>
-      </w:r>
-    </w:p>
-    <w:p>
-      <w:r>
-        <w:t xml:space="preserve">    cin &gt;&gt; n &gt;&gt; k;</w:t>
+        <w:t xml:space="preserve">    long </w:t>
+      </w:r>
+      <w:proofErr w:type="spellStart"/>
+      <w:r>
+        <w:t>long</w:t>
+      </w:r>
+      <w:proofErr w:type="spellEnd"/>
+      <w:r>
+        <w:t xml:space="preserve"> n, k;</w:t>
+      </w:r>
+    </w:p>
+    <w:p>
+      <w:r>
+        <w:t xml:space="preserve">    </w:t>
+      </w:r>
+      <w:proofErr w:type="spellStart"/>
+      <w:r>
+        <w:t>cin</w:t>
+      </w:r>
+      <w:proofErr w:type="spellEnd"/>
+      <w:r>
+        <w:t xml:space="preserve"> &gt;&gt; n &gt;&gt; k;</w:t>
       </w:r>
     </w:p>
     <w:p/>
@@ -629,27 +843,138 @@
     <w:p/>
     <w:p>
       <w:r>
-        <w:t xml:space="preserve">    for (long long i = 1; i * i &lt;= n; i++) {</w:t>
-      </w:r>
-    </w:p>
-    <w:p>
-      <w:r>
-        <w:t xml:space="preserve">        if (n % i == 0) {</w:t>
-      </w:r>
-    </w:p>
-    <w:p>
-      <w:r>
-        <w:t xml:space="preserve">            divisors.push_back(i);</w:t>
-      </w:r>
-    </w:p>
-    <w:p>
-      <w:r>
-        <w:t xml:space="preserve">            if (i != n / i) {</w:t>
-      </w:r>
-    </w:p>
-    <w:p>
-      <w:r>
-        <w:t xml:space="preserve">                divisors.push_back(n / i);</w:t>
+        <w:t xml:space="preserve">    for (long </w:t>
+      </w:r>
+      <w:proofErr w:type="spellStart"/>
+      <w:r>
+        <w:t>long</w:t>
+      </w:r>
+      <w:proofErr w:type="spellEnd"/>
+      <w:r>
+        <w:t xml:space="preserve"> </w:t>
+      </w:r>
+      <w:proofErr w:type="spellStart"/>
+      <w:r>
+        <w:t>i</w:t>
+      </w:r>
+      <w:proofErr w:type="spellEnd"/>
+      <w:r>
+        <w:t xml:space="preserve"> = 1; </w:t>
+      </w:r>
+      <w:proofErr w:type="spellStart"/>
+      <w:r>
+        <w:t>i</w:t>
+      </w:r>
+      <w:proofErr w:type="spellEnd"/>
+      <w:r>
+        <w:t xml:space="preserve"> * </w:t>
+      </w:r>
+      <w:proofErr w:type="spellStart"/>
+      <w:r>
+        <w:t>i</w:t>
+      </w:r>
+      <w:proofErr w:type="spellEnd"/>
+      <w:r>
+        <w:t xml:space="preserve"> &lt;= n; </w:t>
+      </w:r>
+      <w:proofErr w:type="spellStart"/>
+      <w:r>
+        <w:t>i</w:t>
+      </w:r>
+      <w:proofErr w:type="spellEnd"/>
+      <w:r>
+        <w:t>++) {</w:t>
+      </w:r>
+    </w:p>
+    <w:p>
+      <w:r>
+        <w:t xml:space="preserve">        if (n % </w:t>
+      </w:r>
+      <w:proofErr w:type="spellStart"/>
+      <w:r>
+        <w:t>i</w:t>
+      </w:r>
+      <w:proofErr w:type="spellEnd"/>
+      <w:r>
+        <w:t xml:space="preserve"> == 0) {</w:t>
+      </w:r>
+    </w:p>
+    <w:p>
+      <w:r>
+        <w:t xml:space="preserve">            </w:t>
+      </w:r>
+      <w:proofErr w:type="spellStart"/>
+      <w:proofErr w:type="gramStart"/>
+      <w:r>
+        <w:t>divisors.push</w:t>
+      </w:r>
+      <w:proofErr w:type="gramEnd"/>
+      <w:r>
+        <w:t>_back</w:t>
+      </w:r>
+      <w:proofErr w:type="spellEnd"/>
+      <w:r>
+        <w:t>(</w:t>
+      </w:r>
+      <w:proofErr w:type="spellStart"/>
+      <w:r>
+        <w:t>i</w:t>
+      </w:r>
+      <w:proofErr w:type="spellEnd"/>
+      <w:r>
+        <w:t>);</w:t>
+      </w:r>
+    </w:p>
+    <w:p>
+      <w:r>
+        <w:t xml:space="preserve">            if (</w:t>
+      </w:r>
+      <w:proofErr w:type="spellStart"/>
+      <w:proofErr w:type="gramStart"/>
+      <w:r>
+        <w:t>i</w:t>
+      </w:r>
+      <w:proofErr w:type="spellEnd"/>
+      <w:r>
+        <w:t xml:space="preserve"> !</w:t>
+      </w:r>
+      <w:proofErr w:type="gramEnd"/>
+      <w:r>
+        <w:t xml:space="preserve">= n / </w:t>
+      </w:r>
+      <w:proofErr w:type="spellStart"/>
+      <w:r>
+        <w:t>i</w:t>
+      </w:r>
+      <w:proofErr w:type="spellEnd"/>
+      <w:r>
+        <w:t>) {</w:t>
+      </w:r>
+    </w:p>
+    <w:p>
+      <w:r>
+        <w:t xml:space="preserve">                </w:t>
+      </w:r>
+      <w:proofErr w:type="spellStart"/>
+      <w:proofErr w:type="gramStart"/>
+      <w:r>
+        <w:t>divisors.push</w:t>
+      </w:r>
+      <w:proofErr w:type="gramEnd"/>
+      <w:r>
+        <w:t>_back</w:t>
+      </w:r>
+      <w:proofErr w:type="spellEnd"/>
+      <w:r>
+        <w:t xml:space="preserve">(n / </w:t>
+      </w:r>
+      <w:proofErr w:type="spellStart"/>
+      <w:r>
+        <w:t>i</w:t>
+      </w:r>
+      <w:proofErr w:type="spellEnd"/>
+      <w:r>
+        <w:t>);</w:t>
       </w:r>
     </w:p>
     <w:p>
@@ -670,18 +995,62 @@
     <w:p/>
     <w:p>
       <w:r>
-        <w:t xml:space="preserve">    sort(divisors.begin(), divisors.end());</w:t>
+        <w:t xml:space="preserve">    sort(</w:t>
+      </w:r>
+      <w:proofErr w:type="spellStart"/>
+      <w:proofErr w:type="gramStart"/>
+      <w:r>
+        <w:t>divisors.begin</w:t>
+      </w:r>
+      <w:proofErr w:type="spellEnd"/>
+      <w:proofErr w:type="gramEnd"/>
+      <w:r>
+        <w:t xml:space="preserve">(), </w:t>
+      </w:r>
+      <w:proofErr w:type="spellStart"/>
+      <w:r>
+        <w:t>divisors.end</w:t>
+      </w:r>
+      <w:proofErr w:type="spellEnd"/>
+      <w:r>
+        <w:t>());</w:t>
       </w:r>
     </w:p>
     <w:p/>
     <w:p>
       <w:r>
-        <w:t xml:space="preserve">    if (k &lt;= divisors.size()) {</w:t>
-      </w:r>
-    </w:p>
-    <w:p>
-      <w:r>
-        <w:t xml:space="preserve">        cout &lt;&lt; divisors[k - 1] &lt;&lt; "\n";</w:t>
+        <w:t xml:space="preserve">    if (k &lt;= </w:t>
+      </w:r>
+      <w:proofErr w:type="spellStart"/>
+      <w:proofErr w:type="gramStart"/>
+      <w:r>
+        <w:t>divisors.size</w:t>
+      </w:r>
+      <w:proofErr w:type="spellEnd"/>
+      <w:proofErr w:type="gramEnd"/>
+      <w:r>
+        <w:t>()) {</w:t>
+      </w:r>
+    </w:p>
+    <w:p>
+      <w:r>
+        <w:t xml:space="preserve">        </w:t>
+      </w:r>
+      <w:proofErr w:type="spellStart"/>
+      <w:r>
+        <w:t>cout</w:t>
+      </w:r>
+      <w:proofErr w:type="spellEnd"/>
+      <w:r>
+        <w:t xml:space="preserve"> &lt;&lt; </w:t>
+      </w:r>
+      <w:proofErr w:type="gramStart"/>
+      <w:r>
+        <w:t>divisors[</w:t>
+      </w:r>
+      <w:proofErr w:type="gramEnd"/>
+      <w:r>
+        <w:t>k - 1] &lt;&lt; "\n";</w:t>
       </w:r>
     </w:p>
     <w:p>
@@ -691,7 +1060,15 @@
     </w:p>
     <w:p>
       <w:r>
-        <w:t xml:space="preserve">        cout &lt;&lt; -1 &lt;&lt; "\n";</w:t>
+        <w:t xml:space="preserve">        </w:t>
+      </w:r>
+      <w:proofErr w:type="spellStart"/>
+      <w:r>
+        <w:t>cout</w:t>
+      </w:r>
+      <w:proofErr w:type="spellEnd"/>
+      <w:r>
+        <w:t xml:space="preserve"> &lt;&lt; -1 &lt;&lt; "\n";</w:t>
       </w:r>
     </w:p>
     <w:p>
@@ -877,7 +1254,15 @@
         <w:t>sorts all divisors</w:t>
       </w:r>
       <w:r>
-        <w:t xml:space="preserve"> → O(d log d)</w:t>
+        <w:t xml:space="preserve"> → </w:t>
+      </w:r>
+      <w:proofErr w:type="gramStart"/>
+      <w:r>
+        <w:t>O(</w:t>
+      </w:r>
+      <w:proofErr w:type="gramEnd"/>
+      <w:r>
+        <w:t>d log d)</w:t>
       </w:r>
     </w:p>
     <w:p>
@@ -965,7 +1350,15 @@
     </w:p>
     <w:p>
       <w:r>
-        <w:t>→ divisors found while iterating i from 1 to √n</w:t>
+        <w:t xml:space="preserve">→ divisors found while iterating </w:t>
+      </w:r>
+      <w:proofErr w:type="spellStart"/>
+      <w:r>
+        <w:t>i</w:t>
+      </w:r>
+      <w:proofErr w:type="spellEnd"/>
+      <w:r>
+        <w:t xml:space="preserve"> from 1 to √n</w:t>
       </w:r>
     </w:p>
     <w:p>
@@ -993,7 +1386,15 @@
     </w:p>
     <w:p>
       <w:r>
-        <w:t>→ divisors of form n / i, stored in reverse order</w:t>
+        <w:t xml:space="preserve">→ divisors of form n / </w:t>
+      </w:r>
+      <w:proofErr w:type="spellStart"/>
+      <w:r>
+        <w:t>i</w:t>
+      </w:r>
+      <w:proofErr w:type="spellEnd"/>
+      <w:r>
+        <w:t>, stored in reverse order</w:t>
       </w:r>
     </w:p>
     <w:p>
@@ -1007,32 +1408,65 @@
       </w:r>
       <w:r>
         <w:br/>
-        <w:t>While i increases:</w:t>
-      </w:r>
-    </w:p>
-    <w:p>
-      <w:r>
-        <w:t>i = 1 → (1, 36)</w:t>
-      </w:r>
-    </w:p>
-    <w:p>
-      <w:r>
-        <w:t>i = 2 → (2, 18)</w:t>
-      </w:r>
-    </w:p>
-    <w:p>
-      <w:r>
-        <w:t>i = 3 → (3, 12)</w:t>
-      </w:r>
-    </w:p>
-    <w:p>
-      <w:r>
-        <w:t>i = 4 → (4, 9)</w:t>
-      </w:r>
-    </w:p>
-    <w:p>
-      <w:r>
-        <w:t>i = 6 → (6, 6)</w:t>
+        <w:t xml:space="preserve">While </w:t>
+      </w:r>
+      <w:proofErr w:type="spellStart"/>
+      <w:r>
+        <w:t>i</w:t>
+      </w:r>
+      <w:proofErr w:type="spellEnd"/>
+      <w:r>
+        <w:t xml:space="preserve"> increases:</w:t>
+      </w:r>
+    </w:p>
+    <w:p>
+      <w:proofErr w:type="spellStart"/>
+      <w:r>
+        <w:t>i</w:t>
+      </w:r>
+      <w:proofErr w:type="spellEnd"/>
+      <w:r>
+        <w:t xml:space="preserve"> = 1 → (1, 36)</w:t>
+      </w:r>
+    </w:p>
+    <w:p>
+      <w:proofErr w:type="spellStart"/>
+      <w:r>
+        <w:t>i</w:t>
+      </w:r>
+      <w:proofErr w:type="spellEnd"/>
+      <w:r>
+        <w:t xml:space="preserve"> = 2 → (2, 18)</w:t>
+      </w:r>
+    </w:p>
+    <w:p>
+      <w:proofErr w:type="spellStart"/>
+      <w:r>
+        <w:t>i</w:t>
+      </w:r>
+      <w:proofErr w:type="spellEnd"/>
+      <w:r>
+        <w:t xml:space="preserve"> = 3 → (3, 12)</w:t>
+      </w:r>
+    </w:p>
+    <w:p>
+      <w:proofErr w:type="spellStart"/>
+      <w:r>
+        <w:t>i</w:t>
+      </w:r>
+      <w:proofErr w:type="spellEnd"/>
+      <w:r>
+        <w:t xml:space="preserve"> = 4 → (4, 9)</w:t>
+      </w:r>
+    </w:p>
+    <w:p>
+      <w:proofErr w:type="spellStart"/>
+      <w:r>
+        <w:t>i</w:t>
+      </w:r>
+      <w:proofErr w:type="spellEnd"/>
+      <w:r>
+        <w:t xml:space="preserve"> = 6 → (6, 6)</w:t>
       </w:r>
     </w:p>
     <w:p>
@@ -1098,7 +1532,15 @@
         </w:numPr>
       </w:pPr>
       <w:r>
-        <w:t>Loop i from 1 to √n</w:t>
+        <w:t xml:space="preserve">Loop </w:t>
+      </w:r>
+      <w:proofErr w:type="spellStart"/>
+      <w:r>
+        <w:t>i</w:t>
+      </w:r>
+      <w:proofErr w:type="spellEnd"/>
+      <w:r>
+        <w:t xml:space="preserve"> from 1 to √n</w:t>
       </w:r>
     </w:p>
     <w:p>
@@ -1120,7 +1562,15 @@
         </w:numPr>
       </w:pPr>
       <w:r>
-        <w:t>push i into small</w:t>
+        <w:t xml:space="preserve">push </w:t>
+      </w:r>
+      <w:proofErr w:type="spellStart"/>
+      <w:r>
+        <w:t>i</w:t>
+      </w:r>
+      <w:proofErr w:type="spellEnd"/>
+      <w:r>
+        <w:t xml:space="preserve"> into small</w:t>
       </w:r>
     </w:p>
     <w:p>
@@ -1131,7 +1581,36 @@
         </w:numPr>
       </w:pPr>
       <w:r>
-        <w:t>if i != n/i → push n/i into large</w:t>
+        <w:t xml:space="preserve">if </w:t>
+      </w:r>
+      <w:proofErr w:type="spellStart"/>
+      <w:proofErr w:type="gramStart"/>
+      <w:r>
+        <w:t>i</w:t>
+      </w:r>
+      <w:proofErr w:type="spellEnd"/>
+      <w:r>
+        <w:t xml:space="preserve"> !</w:t>
+      </w:r>
+      <w:proofErr w:type="gramEnd"/>
+      <w:r>
+        <w:t>= n/</w:t>
+      </w:r>
+      <w:proofErr w:type="spellStart"/>
+      <w:r>
+        <w:t>i</w:t>
+      </w:r>
+      <w:proofErr w:type="spellEnd"/>
+      <w:r>
+        <w:t xml:space="preserve"> → push n/</w:t>
+      </w:r>
+      <w:proofErr w:type="spellStart"/>
+      <w:r>
+        <w:t>i</w:t>
+      </w:r>
+      <w:proofErr w:type="spellEnd"/>
+      <w:r>
+        <w:t xml:space="preserve"> into large</w:t>
       </w:r>
     </w:p>
     <w:p>
@@ -1153,7 +1632,17 @@
         </w:numPr>
       </w:pPr>
       <w:r>
-        <w:t>if k ≤ small.size() → answer is small[k-1]</w:t>
+        <w:t xml:space="preserve">if k ≤ </w:t>
+      </w:r>
+      <w:proofErr w:type="spellStart"/>
+      <w:proofErr w:type="gramStart"/>
+      <w:r>
+        <w:t>small.size</w:t>
+      </w:r>
+      <w:proofErr w:type="spellEnd"/>
+      <w:proofErr w:type="gramEnd"/>
+      <w:r>
+        <w:t>() → answer is small[k-1]</w:t>
       </w:r>
     </w:p>
     <w:p>
@@ -1186,7 +1675,25 @@
         </w:numPr>
       </w:pPr>
       <w:r>
-        <w:t>answer is large[large.size() - (k - small.size())]</w:t>
+        <w:t>answer is large[</w:t>
+      </w:r>
+      <w:proofErr w:type="spellStart"/>
+      <w:proofErr w:type="gramStart"/>
+      <w:r>
+        <w:t>large.size</w:t>
+      </w:r>
+      <w:proofErr w:type="spellEnd"/>
+      <w:proofErr w:type="gramEnd"/>
+      <w:r>
+        <w:t xml:space="preserve">() - (k - </w:t>
+      </w:r>
+      <w:proofErr w:type="spellStart"/>
+      <w:r>
+        <w:t>small.size</w:t>
+      </w:r>
+      <w:proofErr w:type="spellEnd"/>
+      <w:r>
+        <w:t>())]</w:t>
       </w:r>
     </w:p>
     <w:p>
@@ -1233,7 +1740,15 @@
     </w:p>
     <w:p>
       <w:r>
-        <w:t>#include &lt;bits/stdc++.h&gt;</w:t>
+        <w:t>#include &lt;bits/</w:t>
+      </w:r>
+      <w:proofErr w:type="spellStart"/>
+      <w:r>
+        <w:t>stdc</w:t>
+      </w:r>
+      <w:proofErr w:type="spellEnd"/>
+      <w:r>
+        <w:t>++.h&gt;</w:t>
       </w:r>
     </w:p>
     <w:p>
@@ -1244,28 +1759,86 @@
     <w:p/>
     <w:p>
       <w:r>
-        <w:t>int main() {</w:t>
-      </w:r>
-    </w:p>
-    <w:p>
-      <w:r>
-        <w:t xml:space="preserve">    ios::sync_with_stdio(false);</w:t>
-      </w:r>
-    </w:p>
-    <w:p>
-      <w:r>
-        <w:t xml:space="preserve">    cin.tie(nullptr);</w:t>
+        <w:t xml:space="preserve">int </w:t>
+      </w:r>
+      <w:proofErr w:type="gramStart"/>
+      <w:r>
+        <w:t>main(</w:t>
+      </w:r>
+      <w:proofErr w:type="gramEnd"/>
+      <w:r>
+        <w:t>) {</w:t>
+      </w:r>
+    </w:p>
+    <w:p>
+      <w:r>
+        <w:t xml:space="preserve">    </w:t>
+      </w:r>
+      <w:proofErr w:type="spellStart"/>
+      <w:proofErr w:type="gramStart"/>
+      <w:r>
+        <w:t>ios</w:t>
+      </w:r>
+      <w:proofErr w:type="spellEnd"/>
+      <w:r>
+        <w:t>::</w:t>
+      </w:r>
+      <w:proofErr w:type="spellStart"/>
+      <w:proofErr w:type="gramEnd"/>
+      <w:r>
+        <w:t>sync_with_stdio</w:t>
+      </w:r>
+      <w:proofErr w:type="spellEnd"/>
+      <w:r>
+        <w:t>(false);</w:t>
+      </w:r>
+    </w:p>
+    <w:p>
+      <w:r>
+        <w:t xml:space="preserve">    </w:t>
+      </w:r>
+      <w:proofErr w:type="spellStart"/>
+      <w:r>
+        <w:t>cin.tie</w:t>
+      </w:r>
+      <w:proofErr w:type="spellEnd"/>
+      <w:r>
+        <w:t>(</w:t>
+      </w:r>
+      <w:proofErr w:type="spellStart"/>
+      <w:r>
+        <w:t>nullptr</w:t>
+      </w:r>
+      <w:proofErr w:type="spellEnd"/>
+      <w:r>
+        <w:t>);</w:t>
       </w:r>
     </w:p>
     <w:p/>
     <w:p>
       <w:r>
-        <w:t xml:space="preserve">    long long n, k;</w:t>
-      </w:r>
-    </w:p>
-    <w:p>
-      <w:r>
-        <w:t xml:space="preserve">    cin &gt;&gt; n &gt;&gt; k;</w:t>
+        <w:t xml:space="preserve">    long </w:t>
+      </w:r>
+      <w:proofErr w:type="spellStart"/>
+      <w:r>
+        <w:t>long</w:t>
+      </w:r>
+      <w:proofErr w:type="spellEnd"/>
+      <w:r>
+        <w:t xml:space="preserve"> n, k;</w:t>
+      </w:r>
+    </w:p>
+    <w:p>
+      <w:r>
+        <w:t xml:space="preserve">    </w:t>
+      </w:r>
+      <w:proofErr w:type="spellStart"/>
+      <w:r>
+        <w:t>cin</w:t>
+      </w:r>
+      <w:proofErr w:type="spellEnd"/>
+      <w:r>
+        <w:t xml:space="preserve"> &gt;&gt; n &gt;&gt; k;</w:t>
       </w:r>
     </w:p>
     <w:p/>
@@ -1278,27 +1851,138 @@
     <w:p/>
     <w:p>
       <w:r>
-        <w:t xml:space="preserve">    for (long long i = 1; i * i &lt;= n; i++) {</w:t>
-      </w:r>
-    </w:p>
-    <w:p>
-      <w:r>
-        <w:t xml:space="preserve">        if (n % i == 0) {</w:t>
-      </w:r>
-    </w:p>
-    <w:p>
-      <w:r>
-        <w:t xml:space="preserve">            small.push_back(i);</w:t>
-      </w:r>
-    </w:p>
-    <w:p>
-      <w:r>
-        <w:t xml:space="preserve">            if (i != n / i) {</w:t>
-      </w:r>
-    </w:p>
-    <w:p>
-      <w:r>
-        <w:t xml:space="preserve">                large.push_back(n / i);</w:t>
+        <w:t xml:space="preserve">    for (long </w:t>
+      </w:r>
+      <w:proofErr w:type="spellStart"/>
+      <w:r>
+        <w:t>long</w:t>
+      </w:r>
+      <w:proofErr w:type="spellEnd"/>
+      <w:r>
+        <w:t xml:space="preserve"> </w:t>
+      </w:r>
+      <w:proofErr w:type="spellStart"/>
+      <w:r>
+        <w:t>i</w:t>
+      </w:r>
+      <w:proofErr w:type="spellEnd"/>
+      <w:r>
+        <w:t xml:space="preserve"> = 1; </w:t>
+      </w:r>
+      <w:proofErr w:type="spellStart"/>
+      <w:r>
+        <w:t>i</w:t>
+      </w:r>
+      <w:proofErr w:type="spellEnd"/>
+      <w:r>
+        <w:t xml:space="preserve"> * </w:t>
+      </w:r>
+      <w:proofErr w:type="spellStart"/>
+      <w:r>
+        <w:t>i</w:t>
+      </w:r>
+      <w:proofErr w:type="spellEnd"/>
+      <w:r>
+        <w:t xml:space="preserve"> &lt;= n; </w:t>
+      </w:r>
+      <w:proofErr w:type="spellStart"/>
+      <w:r>
+        <w:t>i</w:t>
+      </w:r>
+      <w:proofErr w:type="spellEnd"/>
+      <w:r>
+        <w:t>++) {</w:t>
+      </w:r>
+    </w:p>
+    <w:p>
+      <w:r>
+        <w:t xml:space="preserve">        if (n % </w:t>
+      </w:r>
+      <w:proofErr w:type="spellStart"/>
+      <w:r>
+        <w:t>i</w:t>
+      </w:r>
+      <w:proofErr w:type="spellEnd"/>
+      <w:r>
+        <w:t xml:space="preserve"> == 0) {</w:t>
+      </w:r>
+    </w:p>
+    <w:p>
+      <w:r>
+        <w:t xml:space="preserve">            </w:t>
+      </w:r>
+      <w:proofErr w:type="spellStart"/>
+      <w:proofErr w:type="gramStart"/>
+      <w:r>
+        <w:t>small.push</w:t>
+      </w:r>
+      <w:proofErr w:type="gramEnd"/>
+      <w:r>
+        <w:t>_back</w:t>
+      </w:r>
+      <w:proofErr w:type="spellEnd"/>
+      <w:r>
+        <w:t>(</w:t>
+      </w:r>
+      <w:proofErr w:type="spellStart"/>
+      <w:r>
+        <w:t>i</w:t>
+      </w:r>
+      <w:proofErr w:type="spellEnd"/>
+      <w:r>
+        <w:t>);</w:t>
+      </w:r>
+    </w:p>
+    <w:p>
+      <w:r>
+        <w:t xml:space="preserve">            if (</w:t>
+      </w:r>
+      <w:proofErr w:type="spellStart"/>
+      <w:proofErr w:type="gramStart"/>
+      <w:r>
+        <w:t>i</w:t>
+      </w:r>
+      <w:proofErr w:type="spellEnd"/>
+      <w:r>
+        <w:t xml:space="preserve"> !</w:t>
+      </w:r>
+      <w:proofErr w:type="gramEnd"/>
+      <w:r>
+        <w:t xml:space="preserve">= n / </w:t>
+      </w:r>
+      <w:proofErr w:type="spellStart"/>
+      <w:r>
+        <w:t>i</w:t>
+      </w:r>
+      <w:proofErr w:type="spellEnd"/>
+      <w:r>
+        <w:t>) {</w:t>
+      </w:r>
+    </w:p>
+    <w:p>
+      <w:r>
+        <w:t xml:space="preserve">                </w:t>
+      </w:r>
+      <w:proofErr w:type="spellStart"/>
+      <w:proofErr w:type="gramStart"/>
+      <w:r>
+        <w:t>large.push</w:t>
+      </w:r>
+      <w:proofErr w:type="gramEnd"/>
+      <w:r>
+        <w:t>_back</w:t>
+      </w:r>
+      <w:proofErr w:type="spellEnd"/>
+      <w:r>
+        <w:t xml:space="preserve">(n / </w:t>
+      </w:r>
+      <w:proofErr w:type="spellStart"/>
+      <w:r>
+        <w:t>i</w:t>
+      </w:r>
+      <w:proofErr w:type="spellEnd"/>
+      <w:r>
+        <w:t>);</w:t>
       </w:r>
     </w:p>
     <w:p>
@@ -1324,12 +2008,38 @@
     </w:p>
     <w:p>
       <w:r>
-        <w:t xml:space="preserve">    if (k &lt;= small.size()) {</w:t>
-      </w:r>
-    </w:p>
-    <w:p>
-      <w:r>
-        <w:t xml:space="preserve">        cout &lt;&lt; small[k - 1] &lt;&lt; "\n";</w:t>
+        <w:t xml:space="preserve">    if (k &lt;= </w:t>
+      </w:r>
+      <w:proofErr w:type="spellStart"/>
+      <w:proofErr w:type="gramStart"/>
+      <w:r>
+        <w:t>small.size</w:t>
+      </w:r>
+      <w:proofErr w:type="spellEnd"/>
+      <w:proofErr w:type="gramEnd"/>
+      <w:r>
+        <w:t>()) {</w:t>
+      </w:r>
+    </w:p>
+    <w:p>
+      <w:r>
+        <w:t xml:space="preserve">        </w:t>
+      </w:r>
+      <w:proofErr w:type="spellStart"/>
+      <w:r>
+        <w:t>cout</w:t>
+      </w:r>
+      <w:proofErr w:type="spellEnd"/>
+      <w:r>
+        <w:t xml:space="preserve"> &lt;&lt; </w:t>
+      </w:r>
+      <w:proofErr w:type="gramStart"/>
+      <w:r>
+        <w:t>small[</w:t>
+      </w:r>
+      <w:proofErr w:type="gramEnd"/>
+      <w:r>
+        <w:t>k - 1] &lt;&lt; "\n";</w:t>
       </w:r>
     </w:p>
     <w:p>
@@ -1350,13 +2060,33 @@
     </w:p>
     <w:p>
       <w:r>
-        <w:t xml:space="preserve">    k -= small.size(); // adjust for second half</w:t>
+        <w:t xml:space="preserve">    k -= </w:t>
+      </w:r>
+      <w:proofErr w:type="spellStart"/>
+      <w:proofErr w:type="gramStart"/>
+      <w:r>
+        <w:t>small.size</w:t>
+      </w:r>
+      <w:proofErr w:type="spellEnd"/>
+      <w:proofErr w:type="gramEnd"/>
+      <w:r>
+        <w:t>(); // adjust for second half</w:t>
       </w:r>
     </w:p>
     <w:p/>
     <w:p>
       <w:r>
-        <w:t xml:space="preserve">    if (k &lt;= large.size()) {</w:t>
+        <w:t xml:space="preserve">    if (k &lt;= </w:t>
+      </w:r>
+      <w:proofErr w:type="spellStart"/>
+      <w:proofErr w:type="gramStart"/>
+      <w:r>
+        <w:t>large.size</w:t>
+      </w:r>
+      <w:proofErr w:type="spellEnd"/>
+      <w:proofErr w:type="gramEnd"/>
+      <w:r>
+        <w:t>()) {</w:t>
       </w:r>
     </w:p>
     <w:p>
@@ -1366,7 +2096,25 @@
     </w:p>
     <w:p>
       <w:r>
-        <w:t xml:space="preserve">        cout &lt;&lt; large[large.size() - k] &lt;&lt; "\n";</w:t>
+        <w:t xml:space="preserve">        </w:t>
+      </w:r>
+      <w:proofErr w:type="spellStart"/>
+      <w:r>
+        <w:t>cout</w:t>
+      </w:r>
+      <w:proofErr w:type="spellEnd"/>
+      <w:r>
+        <w:t xml:space="preserve"> &lt;&lt; large[</w:t>
+      </w:r>
+      <w:proofErr w:type="spellStart"/>
+      <w:proofErr w:type="gramStart"/>
+      <w:r>
+        <w:t>large.size</w:t>
+      </w:r>
+      <w:proofErr w:type="spellEnd"/>
+      <w:proofErr w:type="gramEnd"/>
+      <w:r>
+        <w:t>() - k] &lt;&lt; "\n";</w:t>
       </w:r>
     </w:p>
     <w:p>
@@ -1376,7 +2124,15 @@
     </w:p>
     <w:p>
       <w:r>
-        <w:t xml:space="preserve">        cout &lt;&lt; -1 &lt;&lt; "\n";</w:t>
+        <w:t xml:space="preserve">        </w:t>
+      </w:r>
+      <w:proofErr w:type="spellStart"/>
+      <w:r>
+        <w:t>cout</w:t>
+      </w:r>
+      <w:proofErr w:type="spellEnd"/>
+      <w:r>
+        <w:t xml:space="preserve"> &lt;&lt; -1 &lt;&lt; "\n";</w:t>
       </w:r>
     </w:p>
     <w:p>
@@ -1560,8 +2316,13 @@
             <w:hideMark/>
           </w:tcPr>
           <w:p>
+            <w:proofErr w:type="gramStart"/>
             <w:r>
-              <w:t>O(√n log n)</w:t>
+              <w:t>O(</w:t>
+            </w:r>
+            <w:proofErr w:type="gramEnd"/>
+            <w:r>
+              <w:t>√n log n)</w:t>
             </w:r>
           </w:p>
         </w:tc>
@@ -1780,7 +2541,15 @@
         </w:numPr>
       </w:pPr>
       <w:r>
-        <w:t xml:space="preserve">If a[i] % d == 0 → paint </w:t>
+        <w:t>If a[</w:t>
+      </w:r>
+      <w:proofErr w:type="spellStart"/>
+      <w:r>
+        <w:t>i</w:t>
+      </w:r>
+      <w:proofErr w:type="spellEnd"/>
+      <w:r>
+        <w:t xml:space="preserve">] % d == 0 → paint </w:t>
       </w:r>
       <w:r>
         <w:rPr>
@@ -1894,7 +2663,15 @@
     </w:p>
     <w:p>
       <w:r>
-        <w:t>For every adjacent pair (a[i], a[i+1]):</w:t>
+        <w:t>For every adjacent pair (a[</w:t>
+      </w:r>
+      <w:proofErr w:type="spellStart"/>
+      <w:r>
+        <w:t>i</w:t>
+      </w:r>
+      <w:proofErr w:type="spellEnd"/>
+      <w:r>
+        <w:t>], a[i+1]):</w:t>
       </w:r>
     </w:p>
     <w:p>
@@ -1914,7 +2691,15 @@
     </w:p>
     <w:p>
       <w:r>
-        <w:t>d divides exactly one of a[i], a[i+1]</w:t>
+        <w:t>d divides exactly one of a[</w:t>
+      </w:r>
+      <w:proofErr w:type="spellStart"/>
+      <w:r>
+        <w:t>i</w:t>
+      </w:r>
+      <w:proofErr w:type="spellEnd"/>
+      <w:r>
+        <w:t>], a[i+1]</w:t>
       </w:r>
     </w:p>
     <w:p>
@@ -2034,12 +2819,33 @@
           <w:b/>
           <w:bCs/>
         </w:rPr>
-        <w:t>All numbers with the same gcd value will have the same divisibility behavior.</w:t>
-      </w:r>
-    </w:p>
-    <w:p>
-      <w:r>
-        <w:t xml:space="preserve">So </w:t>
+        <w:t xml:space="preserve">All numbers with the same </w:t>
+      </w:r>
+      <w:proofErr w:type="spellStart"/>
+      <w:r>
+        <w:rPr>
+          <w:b/>
+          <w:bCs/>
+        </w:rPr>
+        <w:t>gcd</w:t>
+      </w:r>
+      <w:proofErr w:type="spellEnd"/>
+      <w:r>
+        <w:rPr>
+          <w:b/>
+          <w:bCs/>
+        </w:rPr>
+        <w:t xml:space="preserve"> value will have the same divisibility behavior.</w:t>
+      </w:r>
+    </w:p>
+    <w:p>
+      <w:proofErr w:type="gramStart"/>
+      <w:r>
+        <w:t>So</w:t>
+      </w:r>
+      <w:proofErr w:type="gramEnd"/>
+      <w:r>
+        <w:t xml:space="preserve"> </w:t>
       </w:r>
       <w:r>
         <w:rPr>
@@ -2059,12 +2865,28 @@
     </w:p>
     <w:p>
       <w:r>
-        <w:t xml:space="preserve">    a[i] % d == 0</w:t>
-      </w:r>
-    </w:p>
-    <w:p>
-      <w:r>
-        <w:t>and a[i+1] % d != 0</w:t>
+        <w:t xml:space="preserve">    a[</w:t>
+      </w:r>
+      <w:proofErr w:type="spellStart"/>
+      <w:r>
+        <w:t>i</w:t>
+      </w:r>
+      <w:proofErr w:type="spellEnd"/>
+      <w:r>
+        <w:t>] % d == 0</w:t>
+      </w:r>
+    </w:p>
+    <w:p>
+      <w:r>
+        <w:t xml:space="preserve">and a[i+1] % </w:t>
+      </w:r>
+      <w:proofErr w:type="gramStart"/>
+      <w:r>
+        <w:t>d !</w:t>
+      </w:r>
+      <w:proofErr w:type="gramEnd"/>
+      <w:r>
+        <w:t>= 0</w:t>
       </w:r>
     </w:p>
     <w:p>
@@ -2129,7 +2951,23 @@
           <w:b/>
           <w:bCs/>
         </w:rPr>
-        <w:t>d = gcd of all elements on even positions</w:t>
+        <w:t xml:space="preserve">d = </w:t>
+      </w:r>
+      <w:proofErr w:type="spellStart"/>
+      <w:r>
+        <w:rPr>
+          <w:b/>
+          <w:bCs/>
+        </w:rPr>
+        <w:t>gcd</w:t>
+      </w:r>
+      <w:proofErr w:type="spellEnd"/>
+      <w:r>
+        <w:rPr>
+          <w:b/>
+          <w:bCs/>
+        </w:rPr>
+        <w:t xml:space="preserve"> of all elements on even positions</w:t>
       </w:r>
     </w:p>
     <w:p>
@@ -2145,7 +2983,23 @@
           <w:bCs/>
         </w:rPr>
         <w:lastRenderedPageBreak/>
-        <w:t>d = gcd of all elements on odd positions</w:t>
+        <w:t xml:space="preserve">d = </w:t>
+      </w:r>
+      <w:proofErr w:type="spellStart"/>
+      <w:r>
+        <w:rPr>
+          <w:b/>
+          <w:bCs/>
+        </w:rPr>
+        <w:t>gcd</w:t>
+      </w:r>
+      <w:proofErr w:type="spellEnd"/>
+      <w:r>
+        <w:rPr>
+          <w:b/>
+          <w:bCs/>
+        </w:rPr>
+        <w:t xml:space="preserve"> of all elements on odd positions</w:t>
       </w:r>
     </w:p>
     <w:p>
@@ -2173,7 +3027,32 @@
           <w:b/>
           <w:bCs/>
         </w:rPr>
-        <w:t>d = gcd(even positions)</w:t>
+        <w:t xml:space="preserve">d = </w:t>
+      </w:r>
+      <w:proofErr w:type="spellStart"/>
+      <w:proofErr w:type="gramStart"/>
+      <w:r>
+        <w:rPr>
+          <w:b/>
+          <w:bCs/>
+        </w:rPr>
+        <w:t>gcd</w:t>
+      </w:r>
+      <w:proofErr w:type="spellEnd"/>
+      <w:r>
+        <w:rPr>
+          <w:b/>
+          <w:bCs/>
+        </w:rPr>
+        <w:t>(</w:t>
+      </w:r>
+      <w:proofErr w:type="gramEnd"/>
+      <w:r>
+        <w:rPr>
+          <w:b/>
+          <w:bCs/>
+        </w:rPr>
+        <w:t>even positions)</w:t>
       </w:r>
       <w:r>
         <w:br/>
@@ -2223,7 +3102,32 @@
           <w:b/>
           <w:bCs/>
         </w:rPr>
-        <w:t>d = gcd(odd positions)</w:t>
+        <w:t xml:space="preserve">d = </w:t>
+      </w:r>
+      <w:proofErr w:type="spellStart"/>
+      <w:proofErr w:type="gramStart"/>
+      <w:r>
+        <w:rPr>
+          <w:b/>
+          <w:bCs/>
+        </w:rPr>
+        <w:t>gcd</w:t>
+      </w:r>
+      <w:proofErr w:type="spellEnd"/>
+      <w:r>
+        <w:rPr>
+          <w:b/>
+          <w:bCs/>
+        </w:rPr>
+        <w:t>(</w:t>
+      </w:r>
+      <w:proofErr w:type="gramEnd"/>
+      <w:r>
+        <w:rPr>
+          <w:b/>
+          <w:bCs/>
+        </w:rPr>
+        <w:t>odd positions)</w:t>
       </w:r>
       <w:r>
         <w:br/>
@@ -2289,7 +3193,15 @@
         </w:numPr>
       </w:pPr>
       <w:r>
-        <w:t>evens: a[0], a[2], a[4], ...</w:t>
+        <w:t xml:space="preserve">evens: </w:t>
+      </w:r>
+      <w:proofErr w:type="gramStart"/>
+      <w:r>
+        <w:t>a[</w:t>
+      </w:r>
+      <w:proofErr w:type="gramEnd"/>
+      <w:r>
+        <w:t>0], a[2], a[4], ...</w:t>
       </w:r>
     </w:p>
     <w:p>
@@ -2300,7 +3212,15 @@
         </w:numPr>
       </w:pPr>
       <w:r>
-        <w:t>odds: a[1], a[3], a[5], ...</w:t>
+        <w:t xml:space="preserve">odds: </w:t>
+      </w:r>
+      <w:proofErr w:type="gramStart"/>
+      <w:r>
+        <w:t>a[</w:t>
+      </w:r>
+      <w:proofErr w:type="gramEnd"/>
+      <w:r>
+        <w:t>1], a[3], a[5], ...</w:t>
       </w:r>
     </w:p>
     <w:p>
@@ -2325,7 +3245,15 @@
         </w:tabs>
       </w:pPr>
       <w:r>
-        <w:t>g1 = gcd of evens</w:t>
+        <w:t xml:space="preserve">g1 = </w:t>
+      </w:r>
+      <w:proofErr w:type="spellStart"/>
+      <w:r>
+        <w:t>gcd</w:t>
+      </w:r>
+      <w:proofErr w:type="spellEnd"/>
+      <w:r>
+        <w:t xml:space="preserve"> of evens</w:t>
       </w:r>
     </w:p>
     <w:p>
@@ -2339,7 +3267,15 @@
         </w:tabs>
       </w:pPr>
       <w:r>
-        <w:t>g2 = gcd of odds</w:t>
+        <w:t xml:space="preserve">g2 = </w:t>
+      </w:r>
+      <w:proofErr w:type="spellStart"/>
+      <w:r>
+        <w:t>gcd</w:t>
+      </w:r>
+      <w:proofErr w:type="spellEnd"/>
+      <w:r>
+        <w:t xml:space="preserve"> of odds</w:t>
       </w:r>
     </w:p>
     <w:p>
@@ -2361,7 +3297,23 @@
         </w:numPr>
       </w:pPr>
       <w:r>
-        <w:t>For every odd-indexed element, check a[i] % g1 != 0</w:t>
+        <w:t>For every odd-indexed element, check a[</w:t>
+      </w:r>
+      <w:proofErr w:type="spellStart"/>
+      <w:r>
+        <w:t>i</w:t>
+      </w:r>
+      <w:proofErr w:type="spellEnd"/>
+      <w:r>
+        <w:t>] % g</w:t>
+      </w:r>
+      <w:proofErr w:type="gramStart"/>
+      <w:r>
+        <w:t>1 !</w:t>
+      </w:r>
+      <w:proofErr w:type="gramEnd"/>
+      <w:r>
+        <w:t>= 0</w:t>
       </w:r>
     </w:p>
     <w:p>
@@ -2394,7 +3346,23 @@
         </w:numPr>
       </w:pPr>
       <w:r>
-        <w:t>For every even-indexed element, check a[i] % g2 != 0</w:t>
+        <w:t>For every even-indexed element, check a[</w:t>
+      </w:r>
+      <w:proofErr w:type="spellStart"/>
+      <w:r>
+        <w:t>i</w:t>
+      </w:r>
+      <w:proofErr w:type="spellEnd"/>
+      <w:r>
+        <w:t>] % g</w:t>
+      </w:r>
+      <w:proofErr w:type="gramStart"/>
+      <w:r>
+        <w:t>2 !</w:t>
+      </w:r>
+      <w:proofErr w:type="gramEnd"/>
+      <w:r>
+        <w:t>= 0</w:t>
       </w:r>
     </w:p>
     <w:p>
@@ -2478,11 +3446,27 @@
     </w:p>
     <w:p>
       <w:r>
-        <w:t>evens = [100, 200] → gcd = 100</w:t>
+        <w:t xml:space="preserve">evens = [100, 200] → </w:t>
+      </w:r>
+      <w:proofErr w:type="spellStart"/>
+      <w:r>
+        <w:t>gcd</w:t>
+      </w:r>
+      <w:proofErr w:type="spellEnd"/>
+      <w:r>
+        <w:t xml:space="preserve"> = 100</w:t>
       </w:r>
       <w:r>
         <w:br/>
-        <w:t>odds = [10] → gcd = 10</w:t>
+        <w:t xml:space="preserve">odds = [10] → </w:t>
+      </w:r>
+      <w:proofErr w:type="spellStart"/>
+      <w:r>
+        <w:t>gcd</w:t>
+      </w:r>
+      <w:proofErr w:type="spellEnd"/>
+      <w:r>
+        <w:t xml:space="preserve"> = 10</w:t>
       </w:r>
     </w:p>
     <w:p>
@@ -2545,7 +3529,15 @@
     </w:p>
     <w:p>
       <w:r>
-        <w:t>#include &lt;bits/stdc++.h&gt;</w:t>
+        <w:t>#include &lt;bits/</w:t>
+      </w:r>
+      <w:proofErr w:type="spellStart"/>
+      <w:r>
+        <w:t>stdc</w:t>
+      </w:r>
+      <w:proofErr w:type="spellEnd"/>
+      <w:r>
+        <w:t>++.h&gt;</w:t>
       </w:r>
     </w:p>
     <w:p>
@@ -2556,12 +3548,57 @@
     <w:p/>
     <w:p>
       <w:r>
-        <w:t>long long gcdll(long long a, long long b) {</w:t>
-      </w:r>
-    </w:p>
-    <w:p>
-      <w:r>
-        <w:t xml:space="preserve">    return b == 0 ? a : gcdll(b, a % b);</w:t>
+        <w:t xml:space="preserve">long </w:t>
+      </w:r>
+      <w:proofErr w:type="spellStart"/>
+      <w:r>
+        <w:t>long</w:t>
+      </w:r>
+      <w:proofErr w:type="spellEnd"/>
+      <w:r>
+        <w:t xml:space="preserve"> </w:t>
+      </w:r>
+      <w:proofErr w:type="spellStart"/>
+      <w:proofErr w:type="gramStart"/>
+      <w:r>
+        <w:t>gcdll</w:t>
+      </w:r>
+      <w:proofErr w:type="spellEnd"/>
+      <w:r>
+        <w:t>(</w:t>
+      </w:r>
+      <w:proofErr w:type="gramEnd"/>
+      <w:r>
+        <w:t xml:space="preserve">long long a, long </w:t>
+      </w:r>
+      <w:proofErr w:type="spellStart"/>
+      <w:r>
+        <w:t>long</w:t>
+      </w:r>
+      <w:proofErr w:type="spellEnd"/>
+      <w:r>
+        <w:t xml:space="preserve"> b) {</w:t>
+      </w:r>
+    </w:p>
+    <w:p>
+      <w:r>
+        <w:t xml:space="preserve">    return b == </w:t>
+      </w:r>
+      <w:proofErr w:type="gramStart"/>
+      <w:r>
+        <w:t>0 ?</w:t>
+      </w:r>
+      <w:proofErr w:type="gramEnd"/>
+      <w:r>
+        <w:t xml:space="preserve"> a : </w:t>
+      </w:r>
+      <w:proofErr w:type="spellStart"/>
+      <w:r>
+        <w:t>gcdll</w:t>
+      </w:r>
+      <w:proofErr w:type="spellEnd"/>
+      <w:r>
+        <w:t>(b, a % b);</w:t>
       </w:r>
     </w:p>
     <w:p>
@@ -2572,17 +3609,59 @@
     <w:p/>
     <w:p>
       <w:r>
-        <w:t>int main() {</w:t>
-      </w:r>
-    </w:p>
-    <w:p>
-      <w:r>
-        <w:t xml:space="preserve">    ios::sync_with_stdio(false);</w:t>
-      </w:r>
-    </w:p>
-    <w:p>
-      <w:r>
-        <w:t xml:space="preserve">    cin.tie(nullptr);</w:t>
+        <w:t xml:space="preserve">int </w:t>
+      </w:r>
+      <w:proofErr w:type="gramStart"/>
+      <w:r>
+        <w:t>main(</w:t>
+      </w:r>
+      <w:proofErr w:type="gramEnd"/>
+      <w:r>
+        <w:t>) {</w:t>
+      </w:r>
+    </w:p>
+    <w:p>
+      <w:r>
+        <w:t xml:space="preserve">    </w:t>
+      </w:r>
+      <w:proofErr w:type="spellStart"/>
+      <w:proofErr w:type="gramStart"/>
+      <w:r>
+        <w:t>ios</w:t>
+      </w:r>
+      <w:proofErr w:type="spellEnd"/>
+      <w:r>
+        <w:t>::</w:t>
+      </w:r>
+      <w:proofErr w:type="spellStart"/>
+      <w:proofErr w:type="gramEnd"/>
+      <w:r>
+        <w:t>sync_with_stdio</w:t>
+      </w:r>
+      <w:proofErr w:type="spellEnd"/>
+      <w:r>
+        <w:t>(false);</w:t>
+      </w:r>
+    </w:p>
+    <w:p>
+      <w:r>
+        <w:t xml:space="preserve">    </w:t>
+      </w:r>
+      <w:proofErr w:type="spellStart"/>
+      <w:r>
+        <w:t>cin.tie</w:t>
+      </w:r>
+      <w:proofErr w:type="spellEnd"/>
+      <w:r>
+        <w:t>(</w:t>
+      </w:r>
+      <w:proofErr w:type="spellStart"/>
+      <w:r>
+        <w:t>nullptr</w:t>
+      </w:r>
+      <w:proofErr w:type="spellEnd"/>
+      <w:r>
+        <w:t>);</w:t>
       </w:r>
     </w:p>
     <w:p/>
@@ -2593,7 +3672,15 @@
     </w:p>
     <w:p>
       <w:r>
-        <w:t xml:space="preserve">    cin &gt;&gt; t;</w:t>
+        <w:t xml:space="preserve">    </w:t>
+      </w:r>
+      <w:proofErr w:type="spellStart"/>
+      <w:r>
+        <w:t>cin</w:t>
+      </w:r>
+      <w:proofErr w:type="spellEnd"/>
+      <w:r>
+        <w:t xml:space="preserve"> &gt;&gt; t;</w:t>
       </w:r>
     </w:p>
     <w:p/>
@@ -2609,7 +3696,15 @@
     </w:p>
     <w:p>
       <w:r>
-        <w:t xml:space="preserve">        cin &gt;&gt; n;</w:t>
+        <w:t xml:space="preserve">        </w:t>
+      </w:r>
+      <w:proofErr w:type="spellStart"/>
+      <w:r>
+        <w:t>cin</w:t>
+      </w:r>
+      <w:proofErr w:type="spellEnd"/>
+      <w:r>
+        <w:t xml:space="preserve"> &gt;&gt; n;</w:t>
       </w:r>
     </w:p>
     <w:p>
@@ -2620,39 +3715,169 @@
     <w:p/>
     <w:p>
       <w:r>
-        <w:t xml:space="preserve">        for (int i = 0; i &lt; n; i++)</w:t>
-      </w:r>
-    </w:p>
-    <w:p>
-      <w:r>
-        <w:t xml:space="preserve">            cin &gt;&gt; a[i];</w:t>
+        <w:t xml:space="preserve">        for (int </w:t>
+      </w:r>
+      <w:proofErr w:type="spellStart"/>
+      <w:r>
+        <w:t>i</w:t>
+      </w:r>
+      <w:proofErr w:type="spellEnd"/>
+      <w:r>
+        <w:t xml:space="preserve"> = 0; </w:t>
+      </w:r>
+      <w:proofErr w:type="spellStart"/>
+      <w:r>
+        <w:t>i</w:t>
+      </w:r>
+      <w:proofErr w:type="spellEnd"/>
+      <w:r>
+        <w:t xml:space="preserve"> &lt; n; </w:t>
+      </w:r>
+      <w:proofErr w:type="spellStart"/>
+      <w:r>
+        <w:t>i</w:t>
+      </w:r>
+      <w:proofErr w:type="spellEnd"/>
+      <w:r>
+        <w:t>++)</w:t>
+      </w:r>
+    </w:p>
+    <w:p>
+      <w:r>
+        <w:t xml:space="preserve">            </w:t>
+      </w:r>
+      <w:proofErr w:type="spellStart"/>
+      <w:r>
+        <w:t>cin</w:t>
+      </w:r>
+      <w:proofErr w:type="spellEnd"/>
+      <w:r>
+        <w:t xml:space="preserve"> &gt;&gt; a[</w:t>
+      </w:r>
+      <w:proofErr w:type="spellStart"/>
+      <w:r>
+        <w:t>i</w:t>
+      </w:r>
+      <w:proofErr w:type="spellEnd"/>
+      <w:r>
+        <w:t>];</w:t>
       </w:r>
     </w:p>
     <w:p/>
     <w:p>
       <w:r>
-        <w:t xml:space="preserve">        long long g1 = 0, g2 = 0;</w:t>
+        <w:t xml:space="preserve">        long </w:t>
+      </w:r>
+      <w:proofErr w:type="spellStart"/>
+      <w:r>
+        <w:t>long</w:t>
+      </w:r>
+      <w:proofErr w:type="spellEnd"/>
+      <w:r>
+        <w:t xml:space="preserve"> g1 = 0, g2 = 0;</w:t>
       </w:r>
     </w:p>
     <w:p/>
     <w:p>
       <w:r>
-        <w:t xml:space="preserve">        // gcd of even indices and odd indices</w:t>
-      </w:r>
-    </w:p>
-    <w:p>
-      <w:r>
-        <w:t xml:space="preserve">        for (int i = 0; i &lt; n; i++) {</w:t>
-      </w:r>
-    </w:p>
-    <w:p>
-      <w:r>
-        <w:t xml:space="preserve">            if (i % 2 == 0) g1 = gcdll(g1, a[i]);</w:t>
-      </w:r>
-    </w:p>
-    <w:p>
-      <w:r>
-        <w:t xml:space="preserve">            else g2 = gcdll(g2, a[i]);</w:t>
+        <w:t xml:space="preserve">        // </w:t>
+      </w:r>
+      <w:proofErr w:type="spellStart"/>
+      <w:r>
+        <w:t>gcd</w:t>
+      </w:r>
+      <w:proofErr w:type="spellEnd"/>
+      <w:r>
+        <w:t xml:space="preserve"> of even indices and odd indices</w:t>
+      </w:r>
+    </w:p>
+    <w:p>
+      <w:r>
+        <w:t xml:space="preserve">        for (int </w:t>
+      </w:r>
+      <w:proofErr w:type="spellStart"/>
+      <w:r>
+        <w:t>i</w:t>
+      </w:r>
+      <w:proofErr w:type="spellEnd"/>
+      <w:r>
+        <w:t xml:space="preserve"> = 0; </w:t>
+      </w:r>
+      <w:proofErr w:type="spellStart"/>
+      <w:r>
+        <w:t>i</w:t>
+      </w:r>
+      <w:proofErr w:type="spellEnd"/>
+      <w:r>
+        <w:t xml:space="preserve"> &lt; n; </w:t>
+      </w:r>
+      <w:proofErr w:type="spellStart"/>
+      <w:r>
+        <w:t>i</w:t>
+      </w:r>
+      <w:proofErr w:type="spellEnd"/>
+      <w:r>
+        <w:t>++) {</w:t>
+      </w:r>
+    </w:p>
+    <w:p>
+      <w:r>
+        <w:t xml:space="preserve">            if (</w:t>
+      </w:r>
+      <w:proofErr w:type="spellStart"/>
+      <w:r>
+        <w:t>i</w:t>
+      </w:r>
+      <w:proofErr w:type="spellEnd"/>
+      <w:r>
+        <w:t xml:space="preserve"> % 2 == 0) g1 = </w:t>
+      </w:r>
+      <w:proofErr w:type="spellStart"/>
+      <w:proofErr w:type="gramStart"/>
+      <w:r>
+        <w:t>gcdll</w:t>
+      </w:r>
+      <w:proofErr w:type="spellEnd"/>
+      <w:r>
+        <w:t>(</w:t>
+      </w:r>
+      <w:proofErr w:type="gramEnd"/>
+      <w:r>
+        <w:t>g1, a[</w:t>
+      </w:r>
+      <w:proofErr w:type="spellStart"/>
+      <w:r>
+        <w:t>i</w:t>
+      </w:r>
+      <w:proofErr w:type="spellEnd"/>
+      <w:r>
+        <w:t>]);</w:t>
+      </w:r>
+    </w:p>
+    <w:p>
+      <w:r>
+        <w:t xml:space="preserve">            else g2 = </w:t>
+      </w:r>
+      <w:proofErr w:type="spellStart"/>
+      <w:proofErr w:type="gramStart"/>
+      <w:r>
+        <w:t>gcdll</w:t>
+      </w:r>
+      <w:proofErr w:type="spellEnd"/>
+      <w:r>
+        <w:t>(</w:t>
+      </w:r>
+      <w:proofErr w:type="gramEnd"/>
+      <w:r>
+        <w:t>g2, a[</w:t>
+      </w:r>
+      <w:proofErr w:type="spellStart"/>
+      <w:r>
+        <w:t>i</w:t>
+      </w:r>
+      <w:proofErr w:type="spellEnd"/>
+      <w:r>
+        <w:t>]);</w:t>
       </w:r>
     </w:p>
     <w:p>
@@ -2673,12 +3898,44 @@
     </w:p>
     <w:p>
       <w:r>
-        <w:t xml:space="preserve">        for (int i = 1; i &lt; n; i += 2)</w:t>
-      </w:r>
-    </w:p>
-    <w:p>
-      <w:r>
-        <w:t xml:space="preserve">            if (a[i] % g1 == 0) ok1 = false;</w:t>
+        <w:t xml:space="preserve">        for (int </w:t>
+      </w:r>
+      <w:proofErr w:type="spellStart"/>
+      <w:r>
+        <w:t>i</w:t>
+      </w:r>
+      <w:proofErr w:type="spellEnd"/>
+      <w:r>
+        <w:t xml:space="preserve"> = 1; </w:t>
+      </w:r>
+      <w:proofErr w:type="spellStart"/>
+      <w:r>
+        <w:t>i</w:t>
+      </w:r>
+      <w:proofErr w:type="spellEnd"/>
+      <w:r>
+        <w:t xml:space="preserve"> &lt; n; </w:t>
+      </w:r>
+      <w:proofErr w:type="spellStart"/>
+      <w:r>
+        <w:t>i</w:t>
+      </w:r>
+      <w:proofErr w:type="spellEnd"/>
+      <w:r>
+        <w:t xml:space="preserve"> += 2)</w:t>
+      </w:r>
+    </w:p>
+    <w:p>
+      <w:r>
+        <w:t xml:space="preserve">            if (a[</w:t>
+      </w:r>
+      <w:proofErr w:type="spellStart"/>
+      <w:r>
+        <w:t>i</w:t>
+      </w:r>
+      <w:proofErr w:type="spellEnd"/>
+      <w:r>
+        <w:t>] % g1 == 0) ok1 = false;</w:t>
       </w:r>
     </w:p>
     <w:p/>
@@ -2689,7 +3946,15 @@
     </w:p>
     <w:p>
       <w:r>
-        <w:t xml:space="preserve">            cout &lt;&lt; g1 &lt;&lt; "\n";</w:t>
+        <w:t xml:space="preserve">            </w:t>
+      </w:r>
+      <w:proofErr w:type="spellStart"/>
+      <w:r>
+        <w:t>cout</w:t>
+      </w:r>
+      <w:proofErr w:type="spellEnd"/>
+      <w:r>
+        <w:t xml:space="preserve"> &lt;&lt; g1 &lt;&lt; "\n";</w:t>
       </w:r>
     </w:p>
     <w:p>
@@ -2715,23 +3980,71 @@
     </w:p>
     <w:p>
       <w:r>
-        <w:t xml:space="preserve">        for (int i = 0; i &lt; n; i += 2)</w:t>
-      </w:r>
-    </w:p>
-    <w:p>
-      <w:r>
-        <w:t xml:space="preserve">            if (a[i] % g2 == 0) ok2 = false;</w:t>
+        <w:t xml:space="preserve">        for (int </w:t>
+      </w:r>
+      <w:proofErr w:type="spellStart"/>
+      <w:r>
+        <w:t>i</w:t>
+      </w:r>
+      <w:proofErr w:type="spellEnd"/>
+      <w:r>
+        <w:t xml:space="preserve"> = 0; </w:t>
+      </w:r>
+      <w:proofErr w:type="spellStart"/>
+      <w:r>
+        <w:t>i</w:t>
+      </w:r>
+      <w:proofErr w:type="spellEnd"/>
+      <w:r>
+        <w:t xml:space="preserve"> &lt; n; </w:t>
+      </w:r>
+      <w:proofErr w:type="spellStart"/>
+      <w:r>
+        <w:t>i</w:t>
+      </w:r>
+      <w:proofErr w:type="spellEnd"/>
+      <w:r>
+        <w:t xml:space="preserve"> += 2)</w:t>
+      </w:r>
+    </w:p>
+    <w:p>
+      <w:r>
+        <w:t xml:space="preserve">            if (a[</w:t>
+      </w:r>
+      <w:proofErr w:type="spellStart"/>
+      <w:r>
+        <w:t>i</w:t>
+      </w:r>
+      <w:proofErr w:type="spellEnd"/>
+      <w:r>
+        <w:t>] % g2 == 0) ok2 = false;</w:t>
       </w:r>
     </w:p>
     <w:p/>
     <w:p>
       <w:r>
-        <w:t xml:space="preserve">        if (ok2) cout &lt;&lt; g2 &lt;&lt; "\n";</w:t>
-      </w:r>
-    </w:p>
-    <w:p>
-      <w:r>
-        <w:t xml:space="preserve">        else cout &lt;&lt; 0 &lt;&lt; "\n";</w:t>
+        <w:t xml:space="preserve">        if (ok2) </w:t>
+      </w:r>
+      <w:proofErr w:type="spellStart"/>
+      <w:r>
+        <w:t>cout</w:t>
+      </w:r>
+      <w:proofErr w:type="spellEnd"/>
+      <w:r>
+        <w:t xml:space="preserve"> &lt;&lt; g2 &lt;&lt; "\n";</w:t>
+      </w:r>
+    </w:p>
+    <w:p>
+      <w:r>
+        <w:t xml:space="preserve">        else </w:t>
+      </w:r>
+      <w:proofErr w:type="spellStart"/>
+      <w:r>
+        <w:t>cout</w:t>
+      </w:r>
+      <w:proofErr w:type="spellEnd"/>
+      <w:r>
+        <w:t xml:space="preserve"> &lt;&lt; 0 &lt;&lt; "\n";</w:t>
       </w:r>
     </w:p>
     <w:p>
@@ -2795,12 +4108,21 @@
       <w:r>
         <w:t xml:space="preserve">Computing GCD for n/2 elements: </w:t>
       </w:r>
-      <w:r>
-        <w:rPr>
-          <w:b/>
-          <w:bCs/>
-        </w:rPr>
-        <w:t>O(n log A)</w:t>
+      <w:proofErr w:type="gramStart"/>
+      <w:r>
+        <w:rPr>
+          <w:b/>
+          <w:bCs/>
+        </w:rPr>
+        <w:t>O(</w:t>
+      </w:r>
+      <w:proofErr w:type="gramEnd"/>
+      <w:r>
+        <w:rPr>
+          <w:b/>
+          <w:bCs/>
+        </w:rPr>
+        <w:t>n log A)</w:t>
       </w:r>
     </w:p>
     <w:p>
@@ -2838,7 +4160,23 @@
           <w:b/>
           <w:bCs/>
         </w:rPr>
-        <w:t>Time: O(t × n log A)</w:t>
+        <w:t xml:space="preserve">Time: </w:t>
+      </w:r>
+      <w:proofErr w:type="gramStart"/>
+      <w:r>
+        <w:rPr>
+          <w:b/>
+          <w:bCs/>
+        </w:rPr>
+        <w:t>O(</w:t>
+      </w:r>
+      <w:proofErr w:type="gramEnd"/>
+      <w:r>
+        <w:rPr>
+          <w:b/>
+          <w:bCs/>
+        </w:rPr>
+        <w:t>t × n log A)</w:t>
       </w:r>
     </w:p>
     <w:p>
@@ -2910,7 +4248,15 @@
         </w:numPr>
       </w:pPr>
       <w:r>
-        <w:t>Compute gcd of each group</w:t>
+        <w:t xml:space="preserve">Compute </w:t>
+      </w:r>
+      <w:proofErr w:type="spellStart"/>
+      <w:r>
+        <w:t>gcd</w:t>
+      </w:r>
+      <w:proofErr w:type="spellEnd"/>
+      <w:r>
+        <w:t xml:space="preserve"> of each group</w:t>
       </w:r>
     </w:p>
     <w:p>
@@ -2921,7 +4267,15 @@
         </w:numPr>
       </w:pPr>
       <w:r>
-        <w:t>Check if one gcd divides only its group and not the other</w:t>
+        <w:t xml:space="preserve">Check if one </w:t>
+      </w:r>
+      <w:proofErr w:type="spellStart"/>
+      <w:r>
+        <w:t>gcd</w:t>
+      </w:r>
+      <w:proofErr w:type="spellEnd"/>
+      <w:r>
+        <w:t xml:space="preserve"> divides only its group and not the other</w:t>
       </w:r>
     </w:p>
     <w:p>
@@ -2933,7 +4287,15 @@
       </w:pPr>
       <w:r>
         <w:lastRenderedPageBreak/>
-        <w:t>Return such gcd or 0</w:t>
+        <w:t xml:space="preserve">Return such </w:t>
+      </w:r>
+      <w:proofErr w:type="spellStart"/>
+      <w:r>
+        <w:t>gcd</w:t>
+      </w:r>
+      <w:proofErr w:type="spellEnd"/>
+      <w:r>
+        <w:t xml:space="preserve"> or 0</w:t>
       </w:r>
     </w:p>
     <w:p>
@@ -2971,7 +4333,29 @@
           <w:szCs w:val="28"/>
           <w:highlight w:val="green"/>
         </w:rPr>
-        <w:t xml:space="preserve">C. Joty and Chocolate - </w:t>
+        <w:t xml:space="preserve">C. </w:t>
+      </w:r>
+      <w:proofErr w:type="spellStart"/>
+      <w:r>
+        <w:rPr>
+          <w:b/>
+          <w:bCs/>
+          <w:sz w:val="28"/>
+          <w:szCs w:val="28"/>
+          <w:highlight w:val="green"/>
+        </w:rPr>
+        <w:t>Joty</w:t>
+      </w:r>
+      <w:proofErr w:type="spellEnd"/>
+      <w:r>
+        <w:rPr>
+          <w:b/>
+          <w:bCs/>
+          <w:sz w:val="28"/>
+          <w:szCs w:val="28"/>
+          <w:highlight w:val="green"/>
+        </w:rPr>
+        <w:t xml:space="preserve"> and Chocolate - </w:t>
       </w:r>
       <w:hyperlink r:id="rId7" w:history="1">
         <w:r>
@@ -3018,8 +4402,13 @@
       </w:r>
     </w:p>
     <w:p>
-      <w:r>
-        <w:t>Joty has n tiles numbered from 1 to n.</w:t>
+      <w:proofErr w:type="spellStart"/>
+      <w:r>
+        <w:t>Joty</w:t>
+      </w:r>
+      <w:proofErr w:type="spellEnd"/>
+      <w:r>
+        <w:t xml:space="preserve"> has n tiles numbered from 1 to n.</w:t>
       </w:r>
     </w:p>
     <w:p>
@@ -3134,7 +4523,15 @@
         <w:t>p</w:t>
       </w:r>
       <w:r>
-        <w:t xml:space="preserve"> chocolates for each Red tile</w:t>
+        <w:t xml:space="preserve"> chocolates for each </w:t>
+      </w:r>
+      <w:proofErr w:type="gramStart"/>
+      <w:r>
+        <w:t>Red</w:t>
+      </w:r>
+      <w:proofErr w:type="gramEnd"/>
+      <w:r>
+        <w:t xml:space="preserve"> tile</w:t>
       </w:r>
     </w:p>
     <w:p>
@@ -3152,7 +4549,15 @@
         <w:t>q</w:t>
       </w:r>
       <w:r>
-        <w:t xml:space="preserve"> chocolates for each Blue tile</w:t>
+        <w:t xml:space="preserve"> chocolates for each </w:t>
+      </w:r>
+      <w:proofErr w:type="gramStart"/>
+      <w:r>
+        <w:t>Blue</w:t>
+      </w:r>
+      <w:proofErr w:type="gramEnd"/>
+      <w:r>
+        <w:t xml:space="preserve"> tile</w:t>
       </w:r>
     </w:p>
     <w:p>
@@ -3212,8 +4617,13 @@
           <w:numId w:val="17"/>
         </w:numPr>
       </w:pPr>
-      <w:r>
-        <w:t xml:space="preserve">countA = n / a → tiles divisible by </w:t>
+      <w:proofErr w:type="spellStart"/>
+      <w:r>
+        <w:t>countA</w:t>
+      </w:r>
+      <w:proofErr w:type="spellEnd"/>
+      <w:r>
+        <w:t xml:space="preserve"> = n / a → tiles divisible by </w:t>
       </w:r>
       <w:r>
         <w:rPr>
@@ -3230,8 +4640,13 @@
           <w:numId w:val="17"/>
         </w:numPr>
       </w:pPr>
-      <w:r>
-        <w:t xml:space="preserve">countB = n / b → tiles divisible by </w:t>
+      <w:proofErr w:type="spellStart"/>
+      <w:r>
+        <w:t>countB</w:t>
+      </w:r>
+      <w:proofErr w:type="spellEnd"/>
+      <w:r>
+        <w:t xml:space="preserve"> = n / b → tiles divisible by </w:t>
       </w:r>
       <w:r>
         <w:rPr>
@@ -3248,8 +4663,21 @@
           <w:numId w:val="17"/>
         </w:numPr>
       </w:pPr>
-      <w:r>
-        <w:t xml:space="preserve">countAB = n / lcm(a, b) → tiles divisible by </w:t>
+      <w:proofErr w:type="spellStart"/>
+      <w:r>
+        <w:t>countAB</w:t>
+      </w:r>
+      <w:proofErr w:type="spellEnd"/>
+      <w:r>
+        <w:t xml:space="preserve"> = n / </w:t>
+      </w:r>
+      <w:proofErr w:type="gramStart"/>
+      <w:r>
+        <w:t>lcm(</w:t>
+      </w:r>
+      <w:proofErr w:type="gramEnd"/>
+      <w:r>
+        <w:t xml:space="preserve">a, b) → tiles divisible by </w:t>
       </w:r>
       <w:r>
         <w:rPr>
@@ -3277,7 +4705,23 @@
         <w:t>both</w:t>
       </w:r>
       <w:r>
-        <w:t xml:space="preserve"> will be counted in both countA and countB.</w:t>
+        <w:t xml:space="preserve"> will be counted in both </w:t>
+      </w:r>
+      <w:proofErr w:type="spellStart"/>
+      <w:r>
+        <w:t>countA</w:t>
+      </w:r>
+      <w:proofErr w:type="spellEnd"/>
+      <w:r>
+        <w:t xml:space="preserve"> and </w:t>
+      </w:r>
+      <w:proofErr w:type="spellStart"/>
+      <w:r>
+        <w:t>countB</w:t>
+      </w:r>
+      <w:proofErr w:type="spellEnd"/>
+      <w:r>
+        <w:t>.</w:t>
       </w:r>
       <w:r>
         <w:br/>
@@ -3467,8 +4911,21 @@
         </w:numPr>
       </w:pPr>
       <w:r>
-        <w:t>Pure A tiles = countA - countAB</w:t>
-      </w:r>
+        <w:t xml:space="preserve">Pure A tiles = </w:t>
+      </w:r>
+      <w:proofErr w:type="spellStart"/>
+      <w:r>
+        <w:t>countA</w:t>
+      </w:r>
+      <w:proofErr w:type="spellEnd"/>
+      <w:r>
+        <w:t xml:space="preserve"> - </w:t>
+      </w:r>
+      <w:proofErr w:type="spellStart"/>
+      <w:r>
+        <w:t>countAB</w:t>
+      </w:r>
+      <w:proofErr w:type="spellEnd"/>
     </w:p>
     <w:p>
       <w:pPr>
@@ -3478,8 +4935,21 @@
         </w:numPr>
       </w:pPr>
       <w:r>
-        <w:t>Pure B tiles = countB - countAB</w:t>
-      </w:r>
+        <w:t xml:space="preserve">Pure B tiles = </w:t>
+      </w:r>
+      <w:proofErr w:type="spellStart"/>
+      <w:r>
+        <w:t>countB</w:t>
+      </w:r>
+      <w:proofErr w:type="spellEnd"/>
+      <w:r>
+        <w:t xml:space="preserve"> - </w:t>
+      </w:r>
+      <w:proofErr w:type="spellStart"/>
+      <w:r>
+        <w:t>countAB</w:t>
+      </w:r>
+      <w:proofErr w:type="spellEnd"/>
     </w:p>
     <w:p>
       <w:r>
@@ -3519,8 +4989,29 @@
       </w:r>
     </w:p>
     <w:p>
-      <w:r>
-        <w:t>pureA * p + pureB * q + countAB * p</w:t>
+      <w:proofErr w:type="spellStart"/>
+      <w:r>
+        <w:t>pureA</w:t>
+      </w:r>
+      <w:proofErr w:type="spellEnd"/>
+      <w:r>
+        <w:t xml:space="preserve"> * p + </w:t>
+      </w:r>
+      <w:proofErr w:type="spellStart"/>
+      <w:r>
+        <w:t>pureB</w:t>
+      </w:r>
+      <w:proofErr w:type="spellEnd"/>
+      <w:r>
+        <w:t xml:space="preserve"> * q + </w:t>
+      </w:r>
+      <w:proofErr w:type="spellStart"/>
+      <w:r>
+        <w:t>countAB</w:t>
+      </w:r>
+      <w:proofErr w:type="spellEnd"/>
+      <w:r>
+        <w:t xml:space="preserve"> * p</w:t>
       </w:r>
     </w:p>
     <w:p>
@@ -3557,8 +5048,29 @@
       </w:r>
     </w:p>
     <w:p>
-      <w:r>
-        <w:t>pureA * p + pureB * q + countAB * q</w:t>
+      <w:proofErr w:type="spellStart"/>
+      <w:r>
+        <w:t>pureA</w:t>
+      </w:r>
+      <w:proofErr w:type="spellEnd"/>
+      <w:r>
+        <w:t xml:space="preserve"> * p + </w:t>
+      </w:r>
+      <w:proofErr w:type="spellStart"/>
+      <w:r>
+        <w:t>pureB</w:t>
+      </w:r>
+      <w:proofErr w:type="spellEnd"/>
+      <w:r>
+        <w:t xml:space="preserve"> * q + </w:t>
+      </w:r>
+      <w:proofErr w:type="spellStart"/>
+      <w:r>
+        <w:t>countAB</w:t>
+      </w:r>
+      <w:proofErr w:type="spellEnd"/>
+      <w:r>
+        <w:t xml:space="preserve"> * q</w:t>
       </w:r>
     </w:p>
     <w:p>
@@ -3665,7 +5177,15 @@
     </w:p>
     <w:p>
       <w:r>
-        <w:t>#include &lt;bits/stdc++.h&gt;</w:t>
+        <w:t>#include &lt;bits/</w:t>
+      </w:r>
+      <w:proofErr w:type="spellStart"/>
+      <w:r>
+        <w:t>stdc</w:t>
+      </w:r>
+      <w:proofErr w:type="spellEnd"/>
+      <w:r>
+        <w:t>++.h&gt;</w:t>
       </w:r>
     </w:p>
     <w:p>
@@ -3676,12 +5196,57 @@
     <w:p/>
     <w:p>
       <w:r>
-        <w:t>long long gcdll(long long a, long long b) {</w:t>
-      </w:r>
-    </w:p>
-    <w:p>
-      <w:r>
-        <w:t xml:space="preserve">    return b == 0 ? a : gcdll(b, a % b);</w:t>
+        <w:t xml:space="preserve">long </w:t>
+      </w:r>
+      <w:proofErr w:type="spellStart"/>
+      <w:r>
+        <w:t>long</w:t>
+      </w:r>
+      <w:proofErr w:type="spellEnd"/>
+      <w:r>
+        <w:t xml:space="preserve"> </w:t>
+      </w:r>
+      <w:proofErr w:type="spellStart"/>
+      <w:proofErr w:type="gramStart"/>
+      <w:r>
+        <w:t>gcdll</w:t>
+      </w:r>
+      <w:proofErr w:type="spellEnd"/>
+      <w:r>
+        <w:t>(</w:t>
+      </w:r>
+      <w:proofErr w:type="gramEnd"/>
+      <w:r>
+        <w:t xml:space="preserve">long long a, long </w:t>
+      </w:r>
+      <w:proofErr w:type="spellStart"/>
+      <w:r>
+        <w:t>long</w:t>
+      </w:r>
+      <w:proofErr w:type="spellEnd"/>
+      <w:r>
+        <w:t xml:space="preserve"> b) {</w:t>
+      </w:r>
+    </w:p>
+    <w:p>
+      <w:r>
+        <w:t xml:space="preserve">    return b == </w:t>
+      </w:r>
+      <w:proofErr w:type="gramStart"/>
+      <w:r>
+        <w:t>0 ?</w:t>
+      </w:r>
+      <w:proofErr w:type="gramEnd"/>
+      <w:r>
+        <w:t xml:space="preserve"> a : </w:t>
+      </w:r>
+      <w:proofErr w:type="spellStart"/>
+      <w:r>
+        <w:t>gcdll</w:t>
+      </w:r>
+      <w:proofErr w:type="spellEnd"/>
+      <w:r>
+        <w:t>(b, a % b);</w:t>
       </w:r>
     </w:p>
     <w:p>
@@ -3692,12 +5257,54 @@
     <w:p/>
     <w:p>
       <w:r>
-        <w:t>long long lcmll(long long a, long long b) {</w:t>
-      </w:r>
-    </w:p>
-    <w:p>
-      <w:r>
-        <w:t xml:space="preserve">    return a / gcdll(a, b) * b;</w:t>
+        <w:t xml:space="preserve">long </w:t>
+      </w:r>
+      <w:proofErr w:type="spellStart"/>
+      <w:r>
+        <w:t>long</w:t>
+      </w:r>
+      <w:proofErr w:type="spellEnd"/>
+      <w:r>
+        <w:t xml:space="preserve"> </w:t>
+      </w:r>
+      <w:proofErr w:type="spellStart"/>
+      <w:proofErr w:type="gramStart"/>
+      <w:r>
+        <w:t>lcmll</w:t>
+      </w:r>
+      <w:proofErr w:type="spellEnd"/>
+      <w:r>
+        <w:t>(</w:t>
+      </w:r>
+      <w:proofErr w:type="gramEnd"/>
+      <w:r>
+        <w:t xml:space="preserve">long long a, long </w:t>
+      </w:r>
+      <w:proofErr w:type="spellStart"/>
+      <w:r>
+        <w:t>long</w:t>
+      </w:r>
+      <w:proofErr w:type="spellEnd"/>
+      <w:r>
+        <w:t xml:space="preserve"> b) {</w:t>
+      </w:r>
+    </w:p>
+    <w:p>
+      <w:r>
+        <w:t xml:space="preserve">    return a / </w:t>
+      </w:r>
+      <w:proofErr w:type="spellStart"/>
+      <w:proofErr w:type="gramStart"/>
+      <w:r>
+        <w:t>gcdll</w:t>
+      </w:r>
+      <w:proofErr w:type="spellEnd"/>
+      <w:r>
+        <w:t>(</w:t>
+      </w:r>
+      <w:proofErr w:type="gramEnd"/>
+      <w:r>
+        <w:t>a, b) * b;</w:t>
       </w:r>
     </w:p>
     <w:p>
@@ -3708,62 +5315,277 @@
     <w:p/>
     <w:p>
       <w:r>
-        <w:t>int main() {</w:t>
-      </w:r>
-    </w:p>
-    <w:p>
-      <w:r>
-        <w:t xml:space="preserve">    ios::sync_with_stdio(false);</w:t>
-      </w:r>
-    </w:p>
-    <w:p>
-      <w:r>
-        <w:t xml:space="preserve">    cin.tie(nullptr);</w:t>
+        <w:t xml:space="preserve">int </w:t>
+      </w:r>
+      <w:proofErr w:type="gramStart"/>
+      <w:r>
+        <w:t>main(</w:t>
+      </w:r>
+      <w:proofErr w:type="gramEnd"/>
+      <w:r>
+        <w:t>) {</w:t>
+      </w:r>
+    </w:p>
+    <w:p>
+      <w:r>
+        <w:t xml:space="preserve">    </w:t>
+      </w:r>
+      <w:proofErr w:type="spellStart"/>
+      <w:proofErr w:type="gramStart"/>
+      <w:r>
+        <w:t>ios</w:t>
+      </w:r>
+      <w:proofErr w:type="spellEnd"/>
+      <w:r>
+        <w:t>::</w:t>
+      </w:r>
+      <w:proofErr w:type="spellStart"/>
+      <w:proofErr w:type="gramEnd"/>
+      <w:r>
+        <w:t>sync_with_stdio</w:t>
+      </w:r>
+      <w:proofErr w:type="spellEnd"/>
+      <w:r>
+        <w:t>(false);</w:t>
+      </w:r>
+    </w:p>
+    <w:p>
+      <w:r>
+        <w:t xml:space="preserve">    </w:t>
+      </w:r>
+      <w:proofErr w:type="spellStart"/>
+      <w:r>
+        <w:t>cin.tie</w:t>
+      </w:r>
+      <w:proofErr w:type="spellEnd"/>
+      <w:r>
+        <w:t>(</w:t>
+      </w:r>
+      <w:proofErr w:type="spellStart"/>
+      <w:r>
+        <w:t>nullptr</w:t>
+      </w:r>
+      <w:proofErr w:type="spellEnd"/>
+      <w:r>
+        <w:t>);</w:t>
       </w:r>
     </w:p>
     <w:p/>
     <w:p>
       <w:r>
-        <w:t xml:space="preserve">    long long n, a, b, p, q;</w:t>
+        <w:t xml:space="preserve">    long </w:t>
+      </w:r>
+      <w:proofErr w:type="spellStart"/>
+      <w:r>
+        <w:t>long</w:t>
+      </w:r>
+      <w:proofErr w:type="spellEnd"/>
+      <w:r>
+        <w:t xml:space="preserve"> n, a, b, p, q;</w:t>
       </w:r>
     </w:p>
     <w:p>
       <w:r>
         <w:lastRenderedPageBreak/>
-        <w:t xml:space="preserve">    cin &gt;&gt; n &gt;&gt; a &gt;&gt; b &gt;&gt; p &gt;&gt; q;</w:t>
+        <w:t xml:space="preserve">    </w:t>
+      </w:r>
+      <w:proofErr w:type="spellStart"/>
+      <w:r>
+        <w:t>cin</w:t>
+      </w:r>
+      <w:proofErr w:type="spellEnd"/>
+      <w:r>
+        <w:t xml:space="preserve"> &gt;&gt; n &gt;&gt; a &gt;&gt; b &gt;&gt; p &gt;&gt; q;</w:t>
       </w:r>
     </w:p>
     <w:p/>
     <w:p>
       <w:r>
-        <w:t xml:space="preserve">    long long countA = n / a;</w:t>
-      </w:r>
-    </w:p>
-    <w:p>
-      <w:r>
-        <w:t xml:space="preserve">    long long countB = n / b;</w:t>
-      </w:r>
-    </w:p>
-    <w:p>
-      <w:r>
-        <w:t xml:space="preserve">    long long countAB = n / lcmll(a, b);</w:t>
+        <w:t xml:space="preserve">    long </w:t>
+      </w:r>
+      <w:proofErr w:type="spellStart"/>
+      <w:r>
+        <w:t>long</w:t>
+      </w:r>
+      <w:proofErr w:type="spellEnd"/>
+      <w:r>
+        <w:t xml:space="preserve"> </w:t>
+      </w:r>
+      <w:proofErr w:type="spellStart"/>
+      <w:r>
+        <w:t>countA</w:t>
+      </w:r>
+      <w:proofErr w:type="spellEnd"/>
+      <w:r>
+        <w:t xml:space="preserve"> = n / a;</w:t>
+      </w:r>
+    </w:p>
+    <w:p>
+      <w:r>
+        <w:t xml:space="preserve">    long </w:t>
+      </w:r>
+      <w:proofErr w:type="spellStart"/>
+      <w:r>
+        <w:t>long</w:t>
+      </w:r>
+      <w:proofErr w:type="spellEnd"/>
+      <w:r>
+        <w:t xml:space="preserve"> </w:t>
+      </w:r>
+      <w:proofErr w:type="spellStart"/>
+      <w:r>
+        <w:t>countB</w:t>
+      </w:r>
+      <w:proofErr w:type="spellEnd"/>
+      <w:r>
+        <w:t xml:space="preserve"> = n / b;</w:t>
+      </w:r>
+    </w:p>
+    <w:p>
+      <w:r>
+        <w:t xml:space="preserve">    long </w:t>
+      </w:r>
+      <w:proofErr w:type="spellStart"/>
+      <w:r>
+        <w:t>long</w:t>
+      </w:r>
+      <w:proofErr w:type="spellEnd"/>
+      <w:r>
+        <w:t xml:space="preserve"> </w:t>
+      </w:r>
+      <w:proofErr w:type="spellStart"/>
+      <w:r>
+        <w:t>countAB</w:t>
+      </w:r>
+      <w:proofErr w:type="spellEnd"/>
+      <w:r>
+        <w:t xml:space="preserve"> = n / </w:t>
+      </w:r>
+      <w:proofErr w:type="spellStart"/>
+      <w:proofErr w:type="gramStart"/>
+      <w:r>
+        <w:t>lcmll</w:t>
+      </w:r>
+      <w:proofErr w:type="spellEnd"/>
+      <w:r>
+        <w:t>(</w:t>
+      </w:r>
+      <w:proofErr w:type="gramEnd"/>
+      <w:r>
+        <w:t>a, b);</w:t>
       </w:r>
     </w:p>
     <w:p/>
     <w:p>
       <w:r>
-        <w:t xml:space="preserve">    long long pureA = countA - countAB;</w:t>
-      </w:r>
-    </w:p>
-    <w:p>
-      <w:r>
-        <w:t xml:space="preserve">    long long pureB = countB - countAB;</w:t>
+        <w:t xml:space="preserve">    long </w:t>
+      </w:r>
+      <w:proofErr w:type="spellStart"/>
+      <w:r>
+        <w:t>long</w:t>
+      </w:r>
+      <w:proofErr w:type="spellEnd"/>
+      <w:r>
+        <w:t xml:space="preserve"> </w:t>
+      </w:r>
+      <w:proofErr w:type="spellStart"/>
+      <w:r>
+        <w:t>pureA</w:t>
+      </w:r>
+      <w:proofErr w:type="spellEnd"/>
+      <w:r>
+        <w:t xml:space="preserve"> = </w:t>
+      </w:r>
+      <w:proofErr w:type="spellStart"/>
+      <w:r>
+        <w:t>countA</w:t>
+      </w:r>
+      <w:proofErr w:type="spellEnd"/>
+      <w:r>
+        <w:t xml:space="preserve"> - </w:t>
+      </w:r>
+      <w:proofErr w:type="spellStart"/>
+      <w:r>
+        <w:t>countAB</w:t>
+      </w:r>
+      <w:proofErr w:type="spellEnd"/>
+      <w:r>
+        <w:t>;</w:t>
+      </w:r>
+    </w:p>
+    <w:p>
+      <w:r>
+        <w:t xml:space="preserve">    long </w:t>
+      </w:r>
+      <w:proofErr w:type="spellStart"/>
+      <w:r>
+        <w:t>long</w:t>
+      </w:r>
+      <w:proofErr w:type="spellEnd"/>
+      <w:r>
+        <w:t xml:space="preserve"> </w:t>
+      </w:r>
+      <w:proofErr w:type="spellStart"/>
+      <w:r>
+        <w:t>pureB</w:t>
+      </w:r>
+      <w:proofErr w:type="spellEnd"/>
+      <w:r>
+        <w:t xml:space="preserve"> = </w:t>
+      </w:r>
+      <w:proofErr w:type="spellStart"/>
+      <w:r>
+        <w:t>countB</w:t>
+      </w:r>
+      <w:proofErr w:type="spellEnd"/>
+      <w:r>
+        <w:t xml:space="preserve"> - </w:t>
+      </w:r>
+      <w:proofErr w:type="spellStart"/>
+      <w:r>
+        <w:t>countAB</w:t>
+      </w:r>
+      <w:proofErr w:type="spellEnd"/>
+      <w:r>
+        <w:t>;</w:t>
       </w:r>
     </w:p>
     <w:p/>
     <w:p>
       <w:r>
-        <w:t xml:space="preserve">    long long ans = pureA * p + pureB * q;</w:t>
+        <w:t xml:space="preserve">    long </w:t>
+      </w:r>
+      <w:proofErr w:type="spellStart"/>
+      <w:r>
+        <w:t>long</w:t>
+      </w:r>
+      <w:proofErr w:type="spellEnd"/>
+      <w:r>
+        <w:t xml:space="preserve"> </w:t>
+      </w:r>
+      <w:proofErr w:type="spellStart"/>
+      <w:r>
+        <w:t>ans</w:t>
+      </w:r>
+      <w:proofErr w:type="spellEnd"/>
+      <w:r>
+        <w:t xml:space="preserve"> = </w:t>
+      </w:r>
+      <w:proofErr w:type="spellStart"/>
+      <w:r>
+        <w:t>pureA</w:t>
+      </w:r>
+      <w:proofErr w:type="spellEnd"/>
+      <w:r>
+        <w:t xml:space="preserve"> * p + </w:t>
+      </w:r>
+      <w:proofErr w:type="spellStart"/>
+      <w:r>
+        <w:t>pureB</w:t>
+      </w:r>
+      <w:proofErr w:type="spellEnd"/>
+      <w:r>
+        <w:t xml:space="preserve"> * q;</w:t>
       </w:r>
     </w:p>
     <w:p/>
@@ -3774,13 +5596,53 @@
     </w:p>
     <w:p>
       <w:r>
-        <w:t xml:space="preserve">    ans += countAB * max(p, q);</w:t>
+        <w:t xml:space="preserve">    </w:t>
+      </w:r>
+      <w:proofErr w:type="spellStart"/>
+      <w:r>
+        <w:t>ans</w:t>
+      </w:r>
+      <w:proofErr w:type="spellEnd"/>
+      <w:r>
+        <w:t xml:space="preserve"> += </w:t>
+      </w:r>
+      <w:proofErr w:type="spellStart"/>
+      <w:r>
+        <w:t>countAB</w:t>
+      </w:r>
+      <w:proofErr w:type="spellEnd"/>
+      <w:r>
+        <w:t xml:space="preserve"> * </w:t>
+      </w:r>
+      <w:proofErr w:type="gramStart"/>
+      <w:r>
+        <w:t>max(</w:t>
+      </w:r>
+      <w:proofErr w:type="gramEnd"/>
+      <w:r>
+        <w:t>p, q);</w:t>
       </w:r>
     </w:p>
     <w:p/>
     <w:p>
       <w:r>
-        <w:t xml:space="preserve">    cout &lt;&lt; ans &lt;&lt; "\n";</w:t>
+        <w:t xml:space="preserve">    </w:t>
+      </w:r>
+      <w:proofErr w:type="spellStart"/>
+      <w:r>
+        <w:t>cout</w:t>
+      </w:r>
+      <w:proofErr w:type="spellEnd"/>
+      <w:r>
+        <w:t xml:space="preserve"> &lt;&lt; </w:t>
+      </w:r>
+      <w:proofErr w:type="spellStart"/>
+      <w:r>
+        <w:t>ans</w:t>
+      </w:r>
+      <w:proofErr w:type="spellEnd"/>
+      <w:r>
+        <w:t xml:space="preserve"> &lt;&lt; "\n";</w:t>
       </w:r>
     </w:p>
     <w:p/>
@@ -3917,7 +5779,23 @@
         </w:numPr>
       </w:pPr>
       <w:r>
-        <w:t>Computing gcd/lcm → O(log(min(a, b)))</w:t>
+        <w:t xml:space="preserve">Computing </w:t>
+      </w:r>
+      <w:proofErr w:type="spellStart"/>
+      <w:r>
+        <w:t>gcd</w:t>
+      </w:r>
+      <w:proofErr w:type="spellEnd"/>
+      <w:r>
+        <w:t xml:space="preserve">/lcm → </w:t>
+      </w:r>
+      <w:proofErr w:type="gramStart"/>
+      <w:r>
+        <w:t>O(</w:t>
+      </w:r>
+      <w:proofErr w:type="gramEnd"/>
+      <w:r>
+        <w:t>log(min(a, b)))</w:t>
       </w:r>
     </w:p>
     <w:p>
@@ -3947,8 +5825,13 @@
       </w:r>
     </w:p>
     <w:p>
-      <w:r>
-        <w:t>O(log n) → extremely fast</w:t>
+      <w:proofErr w:type="gramStart"/>
+      <w:r>
+        <w:t>O(</w:t>
+      </w:r>
+      <w:proofErr w:type="gramEnd"/>
+      <w:r>
+        <w:t>log n) → extremely fast</w:t>
       </w:r>
     </w:p>
     <w:p>
@@ -3967,8 +5850,13 @@
       </w:r>
     </w:p>
     <w:p>
-      <w:r>
-        <w:t>O(1)</w:t>
+      <w:proofErr w:type="gramStart"/>
+      <w:r>
+        <w:t>O(</w:t>
+      </w:r>
+      <w:proofErr w:type="gramEnd"/>
+      <w:r>
+        <w:t>1)</w:t>
       </w:r>
     </w:p>
     <w:p>
@@ -4009,7 +5897,15 @@
         </w:numPr>
       </w:pPr>
       <w:r>
-        <w:t>Count tiles divisible by a, b, and lcm(a, b)</w:t>
+        <w:t xml:space="preserve">Count tiles divisible by a, b, and </w:t>
+      </w:r>
+      <w:proofErr w:type="gramStart"/>
+      <w:r>
+        <w:t>lcm(</w:t>
+      </w:r>
+      <w:proofErr w:type="gramEnd"/>
+      <w:r>
+        <w:t>a, b)</w:t>
       </w:r>
     </w:p>
     <w:p>
@@ -4121,7 +6017,15 @@
     </w:p>
     <w:p>
       <w:r>
-        <w:t xml:space="preserve">Mr. Funt has income </w:t>
+        <w:t xml:space="preserve">Mr. </w:t>
+      </w:r>
+      <w:proofErr w:type="spellStart"/>
+      <w:r>
+        <w:t>Funt</w:t>
+      </w:r>
+      <w:proofErr w:type="spellEnd"/>
+      <w:r>
+        <w:t xml:space="preserve"> has income </w:t>
       </w:r>
       <w:r>
         <w:rPr>
@@ -4150,7 +6054,23 @@
           <w:b/>
           <w:bCs/>
         </w:rPr>
-        <w:t>maximum divisor of n (except n itself)</w:t>
+        <w:t xml:space="preserve">maximum divisor of n (except </w:t>
+      </w:r>
+      <w:proofErr w:type="spellStart"/>
+      <w:r>
+        <w:rPr>
+          <w:b/>
+          <w:bCs/>
+        </w:rPr>
+        <w:t>n</w:t>
+      </w:r>
+      <w:proofErr w:type="spellEnd"/>
+      <w:r>
+        <w:rPr>
+          <w:b/>
+          <w:bCs/>
+        </w:rPr>
+        <w:t xml:space="preserve"> itself)</w:t>
       </w:r>
       <w:r>
         <w:br/>
@@ -4235,12 +6155,25 @@
     </w:p>
     <w:p>
       <w:r>
-        <w:t>n = n1 + n2 + ... + nk</w:t>
-      </w:r>
-    </w:p>
-    <w:p>
-      <w:r>
-        <w:t>each ni ≥ 2</w:t>
+        <w:t xml:space="preserve">n = n1 + n2 + ... + </w:t>
+      </w:r>
+      <w:proofErr w:type="spellStart"/>
+      <w:r>
+        <w:t>nk</w:t>
+      </w:r>
+      <w:proofErr w:type="spellEnd"/>
+    </w:p>
+    <w:p>
+      <w:r>
+        <w:t xml:space="preserve">each </w:t>
+      </w:r>
+      <w:proofErr w:type="spellStart"/>
+      <w:r>
+        <w:t>ni</w:t>
+      </w:r>
+      <w:proofErr w:type="spellEnd"/>
+      <w:r>
+        <w:t xml:space="preserve"> ≥ 2</w:t>
       </w:r>
     </w:p>
     <w:p>
@@ -4250,7 +6183,31 @@
     </w:p>
     <w:p>
       <w:r>
-        <w:t>Tax of part ni = largest divisor of ni (except ni)</w:t>
+        <w:t xml:space="preserve">Tax of part </w:t>
+      </w:r>
+      <w:proofErr w:type="spellStart"/>
+      <w:r>
+        <w:t>ni</w:t>
+      </w:r>
+      <w:proofErr w:type="spellEnd"/>
+      <w:r>
+        <w:t xml:space="preserve"> = largest divisor of </w:t>
+      </w:r>
+      <w:proofErr w:type="spellStart"/>
+      <w:r>
+        <w:t>ni</w:t>
+      </w:r>
+      <w:proofErr w:type="spellEnd"/>
+      <w:r>
+        <w:t xml:space="preserve"> (except </w:t>
+      </w:r>
+      <w:proofErr w:type="spellStart"/>
+      <w:r>
+        <w:t>ni</w:t>
+      </w:r>
+      <w:proofErr w:type="spellEnd"/>
+      <w:r>
+        <w:t>)</w:t>
       </w:r>
     </w:p>
     <w:p>
@@ -4419,8 +6376,13 @@
         </w:numPr>
       </w:pPr>
       <w:r>
-        <w:t>The tax = n’s largest proper divisor = n / smallest_prime_factor</w:t>
-      </w:r>
+        <w:t xml:space="preserve">The tax = n’s largest proper divisor = n / </w:t>
+      </w:r>
+      <w:proofErr w:type="spellStart"/>
+      <w:r>
+        <w:t>smallest_prime_factor</w:t>
+      </w:r>
+      <w:proofErr w:type="spellEnd"/>
     </w:p>
     <w:p>
       <w:r>
@@ -4476,7 +6438,15 @@
         </w:numPr>
       </w:pPr>
       <w:r>
-        <w:t xml:space="preserve">For ni = 2 → only divisor is 1 → tax = </w:t>
+        <w:t xml:space="preserve">For </w:t>
+      </w:r>
+      <w:proofErr w:type="spellStart"/>
+      <w:r>
+        <w:t>ni</w:t>
+      </w:r>
+      <w:proofErr w:type="spellEnd"/>
+      <w:r>
+        <w:t xml:space="preserve"> = 2 → only divisor is 1 → tax = </w:t>
       </w:r>
       <w:r>
         <w:rPr>
@@ -4541,8 +6511,13 @@
           <w:numId w:val="26"/>
         </w:numPr>
       </w:pPr>
-      <w:r>
-        <w:t>Tax(3) = 1 (largest proper divisor = 1)</w:t>
+      <w:proofErr w:type="gramStart"/>
+      <w:r>
+        <w:t>Tax(</w:t>
+      </w:r>
+      <w:proofErr w:type="gramEnd"/>
+      <w:r>
+        <w:t>3) = 1 (largest proper divisor = 1)</w:t>
       </w:r>
     </w:p>
     <w:p>
@@ -4552,13 +6527,23 @@
           <w:numId w:val="26"/>
         </w:numPr>
       </w:pPr>
-      <w:r>
-        <w:t>Tax(2) = 1</w:t>
-      </w:r>
-    </w:p>
-    <w:p>
-      <w:r>
-        <w:t>So total = (count of pieces) × 1</w:t>
+      <w:proofErr w:type="gramStart"/>
+      <w:r>
+        <w:t>Tax(</w:t>
+      </w:r>
+      <w:proofErr w:type="gramEnd"/>
+      <w:r>
+        <w:t>2) = 1</w:t>
+      </w:r>
+    </w:p>
+    <w:p>
+      <w:proofErr w:type="gramStart"/>
+      <w:r>
+        <w:t>So</w:t>
+      </w:r>
+      <w:proofErr w:type="gramEnd"/>
+      <w:r>
+        <w:t xml:space="preserve"> total = (count of pieces) × 1</w:t>
       </w:r>
     </w:p>
     <w:p>
@@ -4761,7 +6746,23 @@
     </w:p>
     <w:p>
       <w:r>
-        <w:t>n = 2 + 2 + ... + 2  (+3 if n odd)</w:t>
+        <w:t xml:space="preserve">n = 2 + 2 + ... + </w:t>
+      </w:r>
+      <w:proofErr w:type="gramStart"/>
+      <w:r>
+        <w:t>2  (</w:t>
+      </w:r>
+      <w:proofErr w:type="gramEnd"/>
+      <w:r>
+        <w:t xml:space="preserve">+3 if </w:t>
+      </w:r>
+      <w:proofErr w:type="spellStart"/>
+      <w:r>
+        <w:t>n</w:t>
+      </w:r>
+      <w:proofErr w:type="spellEnd"/>
+      <w:r>
+        <w:t xml:space="preserve"> odd)</w:t>
       </w:r>
     </w:p>
     <w:p>
@@ -4819,12 +6820,21 @@
           <w:bCs/>
         </w:rPr>
       </w:pPr>
-      <w:r>
-        <w:rPr>
-          <w:b/>
-          <w:bCs/>
-        </w:rPr>
-        <w:t>Actually the optimal strategy is:</w:t>
+      <w:proofErr w:type="gramStart"/>
+      <w:r>
+        <w:rPr>
+          <w:b/>
+          <w:bCs/>
+        </w:rPr>
+        <w:t>Actually</w:t>
+      </w:r>
+      <w:proofErr w:type="gramEnd"/>
+      <w:r>
+        <w:rPr>
+          <w:b/>
+          <w:bCs/>
+        </w:rPr>
+        <w:t xml:space="preserve"> the optimal strategy is:</w:t>
       </w:r>
     </w:p>
     <w:p>
@@ -5036,8 +7046,13 @@
     </w:p>
     <w:p>
       <w:r>
-        <w:t>Tax = largest proper divisor of n = n / smallest_prime_factor</w:t>
-      </w:r>
+        <w:t xml:space="preserve">Tax = largest proper divisor of n = n / </w:t>
+      </w:r>
+      <w:proofErr w:type="spellStart"/>
+      <w:r>
+        <w:t>smallest_prime_factor</w:t>
+      </w:r>
+      <w:proofErr w:type="spellEnd"/>
       <w:r>
         <w:br/>
         <w:t>This is the minimum possible tax in this scenario.</w:t>
@@ -5065,8 +7080,13 @@
           <w:numId w:val="31"/>
         </w:numPr>
       </w:pPr>
-      <w:r>
-        <w:t>Tax(4) = 2 → minimal</w:t>
+      <w:proofErr w:type="gramStart"/>
+      <w:r>
+        <w:t>Tax(</w:t>
+      </w:r>
+      <w:proofErr w:type="gramEnd"/>
+      <w:r>
+        <w:t>4) = 2 → minimal</w:t>
       </w:r>
     </w:p>
     <w:p>
@@ -5092,8 +7112,13 @@
           <w:numId w:val="32"/>
         </w:numPr>
       </w:pPr>
-      <w:r>
-        <w:t>Tax(6) = 3 → minimal</w:t>
+      <w:proofErr w:type="gramStart"/>
+      <w:r>
+        <w:t>Tax(</w:t>
+      </w:r>
+      <w:proofErr w:type="gramEnd"/>
+      <w:r>
+        <w:t>6) = 3 → minimal</w:t>
       </w:r>
     </w:p>
     <w:p>
@@ -5119,8 +7144,13 @@
           <w:numId w:val="33"/>
         </w:numPr>
       </w:pPr>
-      <w:r>
-        <w:t>Tax(9) = 3 → minimal</w:t>
+      <w:proofErr w:type="gramStart"/>
+      <w:r>
+        <w:t>Tax(</w:t>
+      </w:r>
+      <w:proofErr w:type="gramEnd"/>
+      <w:r>
+        <w:t>9) = 3 → minimal</w:t>
       </w:r>
     </w:p>
     <w:p>
@@ -5182,7 +7212,23 @@
           <w:b/>
           <w:bCs/>
         </w:rPr>
-        <w:t>minimal tax Mr. Funt must pay</w:t>
+        <w:t xml:space="preserve">minimal tax Mr. </w:t>
+      </w:r>
+      <w:proofErr w:type="spellStart"/>
+      <w:r>
+        <w:rPr>
+          <w:b/>
+          <w:bCs/>
+        </w:rPr>
+        <w:t>Funt</w:t>
+      </w:r>
+      <w:proofErr w:type="spellEnd"/>
+      <w:r>
+        <w:rPr>
+          <w:b/>
+          <w:bCs/>
+        </w:rPr>
+        <w:t xml:space="preserve"> must pay</w:t>
       </w:r>
       <w:r>
         <w:br/>
@@ -5211,8 +7257,13 @@
     </w:p>
     <w:p>
       <w:r>
-        <w:t>largest proper divisor = n / smallest_prime_factor</w:t>
-      </w:r>
+        <w:t xml:space="preserve">largest proper divisor = n / </w:t>
+      </w:r>
+      <w:proofErr w:type="spellStart"/>
+      <w:r>
+        <w:t>smallest_prime_factor</w:t>
+      </w:r>
+      <w:proofErr w:type="spellEnd"/>
     </w:p>
     <w:p>
       <w:r>
@@ -5831,12 +7882,28 @@
     </w:p>
     <w:p>
       <w:r>
-        <w:t>21 tax = 7</w:t>
-      </w:r>
-    </w:p>
-    <w:p>
-      <w:r>
-        <w:t>6 tax = 3</w:t>
+        <w:t xml:space="preserve">21 </w:t>
+      </w:r>
+      <w:proofErr w:type="gramStart"/>
+      <w:r>
+        <w:t>tax</w:t>
+      </w:r>
+      <w:proofErr w:type="gramEnd"/>
+      <w:r>
+        <w:t xml:space="preserve"> = 7</w:t>
+      </w:r>
+    </w:p>
+    <w:p>
+      <w:r>
+        <w:t xml:space="preserve">6 </w:t>
+      </w:r>
+      <w:proofErr w:type="gramStart"/>
+      <w:r>
+        <w:t>tax</w:t>
+      </w:r>
+      <w:proofErr w:type="gramEnd"/>
+      <w:r>
+        <w:t xml:space="preserve"> = 3</w:t>
       </w:r>
     </w:p>
     <w:p>
@@ -5910,8 +7977,21 @@
     </w:p>
     <w:p>
       <w:r>
-        <w:t>n = (n - smallest_prime_factor) + smallest_prime_factor</w:t>
-      </w:r>
+        <w:t xml:space="preserve">n = (n - </w:t>
+      </w:r>
+      <w:proofErr w:type="spellStart"/>
+      <w:r>
+        <w:t>smallest_prime_factor</w:t>
+      </w:r>
+      <w:proofErr w:type="spellEnd"/>
+      <w:r>
+        <w:t xml:space="preserve">) + </w:t>
+      </w:r>
+      <w:proofErr w:type="spellStart"/>
+      <w:r>
+        <w:t>smallest_prime_factor</w:t>
+      </w:r>
+      <w:proofErr w:type="spellEnd"/>
     </w:p>
     <w:p>
       <w:r>
@@ -5919,8 +7999,13 @@
       </w:r>
     </w:p>
     <w:p>
-      <w:r>
-        <w:t>smallest_prime_factor = p</w:t>
+      <w:proofErr w:type="spellStart"/>
+      <w:r>
+        <w:t>smallest_prime_factor</w:t>
+      </w:r>
+      <w:proofErr w:type="spellEnd"/>
+      <w:r>
+        <w:t xml:space="preserve"> = p</w:t>
       </w:r>
     </w:p>
     <w:p>
@@ -6136,11 +8221,27 @@
         </w:numPr>
       </w:pPr>
       <w:r>
-        <w:t>Even numbers: split into 2 + 2 + … → each tax=1 → total tax=number_of_parts= n/2, BUT k=1 allowed!</w:t>
+        <w:t>Even numbers: split into 2 + 2 + … → each tax=1 → total tax=</w:t>
+      </w:r>
+      <w:proofErr w:type="spellStart"/>
+      <w:r>
+        <w:t>number_of_parts</w:t>
+      </w:r>
+      <w:proofErr w:type="spellEnd"/>
+      <w:r>
+        <w:t>= n/2, BUT k=1 allowed!</w:t>
       </w:r>
       <w:r>
         <w:br/>
-        <w:t>Wait: You can choose one part n itself? No, taxes = largest divisor = n/2</w:t>
+        <w:t xml:space="preserve">Wait: You can choose one part </w:t>
+      </w:r>
+      <w:proofErr w:type="spellStart"/>
+      <w:r>
+        <w:t>n</w:t>
+      </w:r>
+      <w:proofErr w:type="spellEnd"/>
+      <w:r>
+        <w:t xml:space="preserve"> itself? No, taxes = largest divisor = n/2</w:t>
       </w:r>
     </w:p>
     <w:p>
@@ -6176,7 +8277,23 @@
           <w:b/>
           <w:bCs/>
         </w:rPr>
-        <w:t xml:space="preserve"> Final Final Correct Formula:</w:t>
+        <w:t xml:space="preserve"> Final </w:t>
+      </w:r>
+      <w:proofErr w:type="spellStart"/>
+      <w:r>
+        <w:rPr>
+          <w:b/>
+          <w:bCs/>
+        </w:rPr>
+        <w:t>Final</w:t>
+      </w:r>
+      <w:proofErr w:type="spellEnd"/>
+      <w:r>
+        <w:rPr>
+          <w:b/>
+          <w:bCs/>
+        </w:rPr>
+        <w:t xml:space="preserve"> Correct Formula:</w:t>
       </w:r>
     </w:p>
     <w:p>
@@ -6304,7 +8421,15 @@
     </w:p>
     <w:p>
       <w:r>
-        <w:t>#include &lt;bits/stdc++.h&gt;</w:t>
+        <w:t>#include &lt;bits/</w:t>
+      </w:r>
+      <w:proofErr w:type="spellStart"/>
+      <w:r>
+        <w:t>stdc</w:t>
+      </w:r>
+      <w:proofErr w:type="spellEnd"/>
+      <w:r>
+        <w:t>++.h&gt;</w:t>
       </w:r>
     </w:p>
     <w:p>
@@ -6315,7 +8440,31 @@
     <w:p/>
     <w:p>
       <w:r>
-        <w:t>long long smallest_prime_factor(long long n) {</w:t>
+        <w:t xml:space="preserve">long </w:t>
+      </w:r>
+      <w:proofErr w:type="spellStart"/>
+      <w:r>
+        <w:t>long</w:t>
+      </w:r>
+      <w:proofErr w:type="spellEnd"/>
+      <w:r>
+        <w:t xml:space="preserve"> </w:t>
+      </w:r>
+      <w:proofErr w:type="spellStart"/>
+      <w:r>
+        <w:t>smallest_prime_</w:t>
+      </w:r>
+      <w:proofErr w:type="gramStart"/>
+      <w:r>
+        <w:t>factor</w:t>
+      </w:r>
+      <w:proofErr w:type="spellEnd"/>
+      <w:r>
+        <w:t>(</w:t>
+      </w:r>
+      <w:proofErr w:type="gramEnd"/>
+      <w:r>
+        <w:t>long long n) {</w:t>
       </w:r>
     </w:p>
     <w:p>
@@ -6325,12 +8474,68 @@
     </w:p>
     <w:p>
       <w:r>
-        <w:t xml:space="preserve">    for (long long i = 3; i * i &lt;= n; i += 2)</w:t>
-      </w:r>
-    </w:p>
-    <w:p>
-      <w:r>
-        <w:t xml:space="preserve">        if (n % i == 0) return i;</w:t>
+        <w:t xml:space="preserve">    for (long </w:t>
+      </w:r>
+      <w:proofErr w:type="spellStart"/>
+      <w:r>
+        <w:t>long</w:t>
+      </w:r>
+      <w:proofErr w:type="spellEnd"/>
+      <w:r>
+        <w:t xml:space="preserve"> </w:t>
+      </w:r>
+      <w:proofErr w:type="spellStart"/>
+      <w:r>
+        <w:t>i</w:t>
+      </w:r>
+      <w:proofErr w:type="spellEnd"/>
+      <w:r>
+        <w:t xml:space="preserve"> = 3; </w:t>
+      </w:r>
+      <w:proofErr w:type="spellStart"/>
+      <w:r>
+        <w:t>i</w:t>
+      </w:r>
+      <w:proofErr w:type="spellEnd"/>
+      <w:r>
+        <w:t xml:space="preserve"> * </w:t>
+      </w:r>
+      <w:proofErr w:type="spellStart"/>
+      <w:r>
+        <w:t>i</w:t>
+      </w:r>
+      <w:proofErr w:type="spellEnd"/>
+      <w:r>
+        <w:t xml:space="preserve"> &lt;= n; </w:t>
+      </w:r>
+      <w:proofErr w:type="spellStart"/>
+      <w:r>
+        <w:t>i</w:t>
+      </w:r>
+      <w:proofErr w:type="spellEnd"/>
+      <w:r>
+        <w:t xml:space="preserve"> += 2)</w:t>
+      </w:r>
+    </w:p>
+    <w:p>
+      <w:r>
+        <w:t xml:space="preserve">        if (n % </w:t>
+      </w:r>
+      <w:proofErr w:type="spellStart"/>
+      <w:r>
+        <w:t>i</w:t>
+      </w:r>
+      <w:proofErr w:type="spellEnd"/>
+      <w:r>
+        <w:t xml:space="preserve"> == 0) return </w:t>
+      </w:r>
+      <w:proofErr w:type="spellStart"/>
+      <w:r>
+        <w:t>i</w:t>
+      </w:r>
+      <w:proofErr w:type="spellEnd"/>
+      <w:r>
+        <w:t>;</w:t>
       </w:r>
     </w:p>
     <w:p>
@@ -6346,18 +8551,42 @@
     <w:p/>
     <w:p>
       <w:r>
-        <w:t>int main() {</w:t>
-      </w:r>
-    </w:p>
-    <w:p>
-      <w:r>
-        <w:t xml:space="preserve">    long long n;</w:t>
+        <w:t xml:space="preserve">int </w:t>
+      </w:r>
+      <w:proofErr w:type="gramStart"/>
+      <w:r>
+        <w:t>main(</w:t>
+      </w:r>
+      <w:proofErr w:type="gramEnd"/>
+      <w:r>
+        <w:t>) {</w:t>
+      </w:r>
+    </w:p>
+    <w:p>
+      <w:r>
+        <w:t xml:space="preserve">    long </w:t>
+      </w:r>
+      <w:proofErr w:type="spellStart"/>
+      <w:r>
+        <w:t>long</w:t>
+      </w:r>
+      <w:proofErr w:type="spellEnd"/>
+      <w:r>
+        <w:t xml:space="preserve"> n;</w:t>
       </w:r>
     </w:p>
     <w:p>
       <w:r>
         <w:lastRenderedPageBreak/>
-        <w:t xml:space="preserve">    cin &gt;&gt; n;</w:t>
+        <w:t xml:space="preserve">    </w:t>
+      </w:r>
+      <w:proofErr w:type="spellStart"/>
+      <w:r>
+        <w:t>cin</w:t>
+      </w:r>
+      <w:proofErr w:type="spellEnd"/>
+      <w:r>
+        <w:t xml:space="preserve"> &gt;&gt; n;</w:t>
       </w:r>
     </w:p>
     <w:p/>
@@ -6368,7 +8597,15 @@
     </w:p>
     <w:p>
       <w:r>
-        <w:t xml:space="preserve">        cout &lt;&lt; 2 &lt;&lt; "\n";</w:t>
+        <w:t xml:space="preserve">        </w:t>
+      </w:r>
+      <w:proofErr w:type="spellStart"/>
+      <w:r>
+        <w:t>cout</w:t>
+      </w:r>
+      <w:proofErr w:type="spellEnd"/>
+      <w:r>
+        <w:t xml:space="preserve"> &lt;&lt; 2 &lt;&lt; "\n";</w:t>
       </w:r>
     </w:p>
     <w:p>
@@ -6378,17 +8615,49 @@
     </w:p>
     <w:p>
       <w:r>
-        <w:t xml:space="preserve">        long long p = smallest_prime_factor(n);</w:t>
-      </w:r>
-    </w:p>
-    <w:p>
-      <w:r>
-        <w:t xml:space="preserve">        if (p == n) cout &lt;&lt; 1 &lt;&lt; "\n"; </w:t>
-      </w:r>
-    </w:p>
-    <w:p>
-      <w:r>
-        <w:t xml:space="preserve">        else cout &lt;&lt; p &lt;&lt; "\n";</w:t>
+        <w:t xml:space="preserve">        long </w:t>
+      </w:r>
+      <w:proofErr w:type="spellStart"/>
+      <w:r>
+        <w:t>long</w:t>
+      </w:r>
+      <w:proofErr w:type="spellEnd"/>
+      <w:r>
+        <w:t xml:space="preserve"> p = </w:t>
+      </w:r>
+      <w:proofErr w:type="spellStart"/>
+      <w:r>
+        <w:t>smallest_prime_factor</w:t>
+      </w:r>
+      <w:proofErr w:type="spellEnd"/>
+      <w:r>
+        <w:t>(n);</w:t>
+      </w:r>
+    </w:p>
+    <w:p>
+      <w:r>
+        <w:t xml:space="preserve">        if (p == n) </w:t>
+      </w:r>
+      <w:proofErr w:type="spellStart"/>
+      <w:r>
+        <w:t>cout</w:t>
+      </w:r>
+      <w:proofErr w:type="spellEnd"/>
+      <w:r>
+        <w:t xml:space="preserve"> &lt;&lt; 1 &lt;&lt; "\n"; </w:t>
+      </w:r>
+    </w:p>
+    <w:p>
+      <w:r>
+        <w:t xml:space="preserve">        else </w:t>
+      </w:r>
+      <w:proofErr w:type="spellStart"/>
+      <w:r>
+        <w:t>cout</w:t>
+      </w:r>
+      <w:proofErr w:type="spellEnd"/>
+      <w:r>
+        <w:t xml:space="preserve"> &lt;&lt; p &lt;&lt; "\n";</w:t>
       </w:r>
     </w:p>
     <w:p>
@@ -6471,12 +8740,21 @@
         <w:br/>
         <w:t xml:space="preserve">Memory: </w:t>
       </w:r>
-      <w:r>
-        <w:rPr>
-          <w:b/>
-          <w:bCs/>
-        </w:rPr>
-        <w:t>O(1)</w:t>
+      <w:proofErr w:type="gramStart"/>
+      <w:r>
+        <w:rPr>
+          <w:b/>
+          <w:bCs/>
+        </w:rPr>
+        <w:t>O(</w:t>
+      </w:r>
+      <w:proofErr w:type="gramEnd"/>
+      <w:r>
+        <w:rPr>
+          <w:b/>
+          <w:bCs/>
+        </w:rPr>
+        <w:t>1)</w:t>
       </w:r>
     </w:p>
     <w:p>
@@ -6577,8 +8855,13 @@
           <w:numId w:val="40"/>
         </w:numPr>
       </w:pPr>
-      <w:r>
-        <w:t>( r - l + 1 \le 3 \times 10^5 )</w:t>
+      <w:proofErr w:type="gramStart"/>
+      <w:r>
+        <w:t>( r</w:t>
+      </w:r>
+      <w:proofErr w:type="gramEnd"/>
+      <w:r>
+        <w:t xml:space="preserve"> - l + 1 \le 3 \times 10^5 )</w:t>
       </w:r>
     </w:p>
     <w:p>
@@ -6588,8 +8871,13 @@
           <w:numId w:val="40"/>
         </w:numPr>
       </w:pPr>
-      <w:r>
-        <w:t xml:space="preserve">( (r - l) ) is always </w:t>
+      <w:proofErr w:type="gramStart"/>
+      <w:r>
+        <w:t>( (</w:t>
+      </w:r>
+      <w:proofErr w:type="gramEnd"/>
+      <w:r>
+        <w:t xml:space="preserve">r - l) ) is always </w:t>
       </w:r>
       <w:r>
         <w:rPr>
@@ -6634,7 +8922,23 @@
           <w:b/>
           <w:bCs/>
         </w:rPr>
-        <w:t>Split all numbers from l to r into pairs (i, j)</w:t>
+        <w:t>Split all numbers from l to r into pairs (</w:t>
+      </w:r>
+      <w:proofErr w:type="spellStart"/>
+      <w:r>
+        <w:rPr>
+          <w:b/>
+          <w:bCs/>
+        </w:rPr>
+        <w:t>i</w:t>
+      </w:r>
+      <w:proofErr w:type="spellEnd"/>
+      <w:r>
+        <w:rPr>
+          <w:b/>
+          <w:bCs/>
+        </w:rPr>
+        <w:t>, j)</w:t>
       </w:r>
       <w:r>
         <w:br/>
@@ -6660,12 +8964,39 @@
       <w:r>
         <w:t xml:space="preserve"> Each pair must satisfy </w:t>
       </w:r>
-      <w:r>
-        <w:rPr>
-          <w:b/>
-          <w:bCs/>
-        </w:rPr>
-        <w:t>gcd(i, j) = 1</w:t>
+      <w:proofErr w:type="spellStart"/>
+      <w:proofErr w:type="gramStart"/>
+      <w:r>
+        <w:rPr>
+          <w:b/>
+          <w:bCs/>
+        </w:rPr>
+        <w:t>gcd</w:t>
+      </w:r>
+      <w:proofErr w:type="spellEnd"/>
+      <w:r>
+        <w:rPr>
+          <w:b/>
+          <w:bCs/>
+        </w:rPr>
+        <w:t>(</w:t>
+      </w:r>
+      <w:proofErr w:type="spellStart"/>
+      <w:proofErr w:type="gramEnd"/>
+      <w:r>
+        <w:rPr>
+          <w:b/>
+          <w:bCs/>
+        </w:rPr>
+        <w:t>i</w:t>
+      </w:r>
+      <w:proofErr w:type="spellEnd"/>
+      <w:r>
+        <w:rPr>
+          <w:b/>
+          <w:bCs/>
+        </w:rPr>
+        <w:t>, j) = 1</w:t>
       </w:r>
     </w:p>
     <w:p>
@@ -6753,7 +9084,15 @@
       </w:r>
       <w:r>
         <w:br/>
-        <w:t>(l, l+1),\ (l+2, l+3),\ ...,\ (r-1, r)</w:t>
+        <w:t>(l, l+1</w:t>
+      </w:r>
+      <w:proofErr w:type="gramStart"/>
+      <w:r>
+        <w:t>),\</w:t>
+      </w:r>
+      <w:proofErr w:type="gramEnd"/>
+      <w:r>
+        <w:t xml:space="preserve"> (l+2, l+3),\ ...,\ (r-1, r)</w:t>
       </w:r>
       <w:r>
         <w:br/>
@@ -6794,7 +9133,15 @@
       </w:r>
       <w:r>
         <w:br/>
-        <w:t>If two numbers differ by 1, their gcd is always 1:</w:t>
+        <w:t xml:space="preserve">If two numbers differ by 1, their </w:t>
+      </w:r>
+      <w:proofErr w:type="spellStart"/>
+      <w:r>
+        <w:t>gcd</w:t>
+      </w:r>
+      <w:proofErr w:type="spellEnd"/>
+      <w:r>
+        <w:t xml:space="preserve"> is always 1:</w:t>
       </w:r>
     </w:p>
     <w:p>
@@ -6803,7 +9150,20 @@
       </w:r>
       <w:r>
         <w:br/>
-        <w:t>\gcd(x, x+1) = 1</w:t>
+        <w:t>\</w:t>
+      </w:r>
+      <w:proofErr w:type="spellStart"/>
+      <w:proofErr w:type="gramStart"/>
+      <w:r>
+        <w:t>gcd</w:t>
+      </w:r>
+      <w:proofErr w:type="spellEnd"/>
+      <w:r>
+        <w:t>(</w:t>
+      </w:r>
+      <w:proofErr w:type="gramEnd"/>
+      <w:r>
+        <w:t>x, x+1) = 1</w:t>
       </w:r>
       <w:r>
         <w:br/>
@@ -6811,9 +9171,14 @@
       </w:r>
     </w:p>
     <w:p>
+      <w:proofErr w:type="gramStart"/>
       <w:r>
         <w:lastRenderedPageBreak/>
-        <w:t xml:space="preserve">So each pair is guaranteed to be </w:t>
+        <w:t>So</w:t>
+      </w:r>
+      <w:proofErr w:type="gramEnd"/>
+      <w:r>
+        <w:t xml:space="preserve"> each pair is guaranteed to be </w:t>
       </w:r>
       <w:r>
         <w:rPr>
@@ -6963,7 +9328,15 @@
         </w:numPr>
       </w:pPr>
       <w:r>
-        <w:t>Loop from i = l to r stepping by 2</w:t>
+        <w:t xml:space="preserve">Loop from </w:t>
+      </w:r>
+      <w:proofErr w:type="spellStart"/>
+      <w:r>
+        <w:t>i</w:t>
+      </w:r>
+      <w:proofErr w:type="spellEnd"/>
+      <w:r>
+        <w:t xml:space="preserve"> = l to r stepping by 2</w:t>
       </w:r>
     </w:p>
     <w:p>
@@ -6987,8 +9360,29 @@
           <w:tab w:val="clear" w:pos="720"/>
         </w:tabs>
       </w:pPr>
-      <w:r>
-        <w:t>cout &lt;&lt; i &lt;&lt; " " &lt;&lt; i+1 &lt;&lt; endl;</w:t>
+      <w:proofErr w:type="spellStart"/>
+      <w:r>
+        <w:t>cout</w:t>
+      </w:r>
+      <w:proofErr w:type="spellEnd"/>
+      <w:r>
+        <w:t xml:space="preserve"> &lt;&lt; </w:t>
+      </w:r>
+      <w:proofErr w:type="spellStart"/>
+      <w:r>
+        <w:t>i</w:t>
+      </w:r>
+      <w:proofErr w:type="spellEnd"/>
+      <w:r>
+        <w:t xml:space="preserve"> &lt;&lt; " " &lt;&lt; i+1 &lt;&lt; </w:t>
+      </w:r>
+      <w:proofErr w:type="spellStart"/>
+      <w:r>
+        <w:t>endl</w:t>
+      </w:r>
+      <w:proofErr w:type="spellEnd"/>
+      <w:r>
+        <w:t>;</w:t>
       </w:r>
     </w:p>
     <w:p>
@@ -7067,8 +9461,13 @@
       </w:r>
     </w:p>
     <w:p>
-      <w:r>
-        <w:t>So your check is unnecessary — but still correct.</w:t>
+      <w:proofErr w:type="gramStart"/>
+      <w:r>
+        <w:t>So</w:t>
+      </w:r>
+      <w:proofErr w:type="gramEnd"/>
+      <w:r>
+        <w:t xml:space="preserve"> your check is unnecessary — but still correct.</w:t>
       </w:r>
     </w:p>
     <w:p>
@@ -7093,12 +9492,76 @@
     </w:p>
     <w:p>
       <w:r>
-        <w:t>for (long long i = l; i &lt;= r; i += 2) {</w:t>
-      </w:r>
-    </w:p>
-    <w:p>
-      <w:r>
-        <w:t xml:space="preserve">    cout &lt;&lt; i &lt;&lt; " " &lt;&lt; (i + 1) &lt;&lt; endl;</w:t>
+        <w:t xml:space="preserve">for (long </w:t>
+      </w:r>
+      <w:proofErr w:type="spellStart"/>
+      <w:r>
+        <w:t>long</w:t>
+      </w:r>
+      <w:proofErr w:type="spellEnd"/>
+      <w:r>
+        <w:t xml:space="preserve"> </w:t>
+      </w:r>
+      <w:proofErr w:type="spellStart"/>
+      <w:r>
+        <w:t>i</w:t>
+      </w:r>
+      <w:proofErr w:type="spellEnd"/>
+      <w:r>
+        <w:t xml:space="preserve"> = l; </w:t>
+      </w:r>
+      <w:proofErr w:type="spellStart"/>
+      <w:r>
+        <w:t>i</w:t>
+      </w:r>
+      <w:proofErr w:type="spellEnd"/>
+      <w:r>
+        <w:t xml:space="preserve"> &lt;= r; </w:t>
+      </w:r>
+      <w:proofErr w:type="spellStart"/>
+      <w:r>
+        <w:t>i</w:t>
+      </w:r>
+      <w:proofErr w:type="spellEnd"/>
+      <w:r>
+        <w:t xml:space="preserve"> += 2) {</w:t>
+      </w:r>
+    </w:p>
+    <w:p>
+      <w:r>
+        <w:t xml:space="preserve">    </w:t>
+      </w:r>
+      <w:proofErr w:type="spellStart"/>
+      <w:r>
+        <w:t>cout</w:t>
+      </w:r>
+      <w:proofErr w:type="spellEnd"/>
+      <w:r>
+        <w:t xml:space="preserve"> &lt;&lt; </w:t>
+      </w:r>
+      <w:proofErr w:type="spellStart"/>
+      <w:r>
+        <w:t>i</w:t>
+      </w:r>
+      <w:proofErr w:type="spellEnd"/>
+      <w:r>
+        <w:t xml:space="preserve"> &lt;&lt; " " &lt;&lt; (</w:t>
+      </w:r>
+      <w:proofErr w:type="spellStart"/>
+      <w:r>
+        <w:t>i</w:t>
+      </w:r>
+      <w:proofErr w:type="spellEnd"/>
+      <w:r>
+        <w:t xml:space="preserve"> + 1) &lt;&lt; </w:t>
+      </w:r>
+      <w:proofErr w:type="spellStart"/>
+      <w:r>
+        <w:t>endl</w:t>
+      </w:r>
+      <w:proofErr w:type="spellEnd"/>
+      <w:r>
+        <w:t>;</w:t>
       </w:r>
     </w:p>
     <w:p>
@@ -7144,7 +9607,15 @@
     </w:p>
     <w:p>
       <w:r>
-        <w:t>#include &lt;bits/stdc++.h&gt;</w:t>
+        <w:t>#include &lt;bits/</w:t>
+      </w:r>
+      <w:proofErr w:type="spellStart"/>
+      <w:r>
+        <w:t>stdc</w:t>
+      </w:r>
+      <w:proofErr w:type="spellEnd"/>
+      <w:r>
+        <w:t>++.h&gt;</w:t>
       </w:r>
     </w:p>
     <w:p>
@@ -7155,44 +9626,166 @@
     <w:p/>
     <w:p>
       <w:r>
-        <w:t>int main() {</w:t>
-      </w:r>
-    </w:p>
-    <w:p>
-      <w:r>
-        <w:t xml:space="preserve">    ios::sync_with_stdio(false);</w:t>
-      </w:r>
-    </w:p>
-    <w:p>
-      <w:r>
-        <w:t xml:space="preserve">    cin.tie(nullptr);</w:t>
+        <w:t xml:space="preserve">int </w:t>
+      </w:r>
+      <w:proofErr w:type="gramStart"/>
+      <w:r>
+        <w:t>main(</w:t>
+      </w:r>
+      <w:proofErr w:type="gramEnd"/>
+      <w:r>
+        <w:t>) {</w:t>
+      </w:r>
+    </w:p>
+    <w:p>
+      <w:r>
+        <w:t xml:space="preserve">    </w:t>
+      </w:r>
+      <w:proofErr w:type="spellStart"/>
+      <w:proofErr w:type="gramStart"/>
+      <w:r>
+        <w:t>ios</w:t>
+      </w:r>
+      <w:proofErr w:type="spellEnd"/>
+      <w:r>
+        <w:t>::</w:t>
+      </w:r>
+      <w:proofErr w:type="spellStart"/>
+      <w:proofErr w:type="gramEnd"/>
+      <w:r>
+        <w:t>sync_with_stdio</w:t>
+      </w:r>
+      <w:proofErr w:type="spellEnd"/>
+      <w:r>
+        <w:t>(false);</w:t>
+      </w:r>
+    </w:p>
+    <w:p>
+      <w:r>
+        <w:t xml:space="preserve">    </w:t>
+      </w:r>
+      <w:proofErr w:type="spellStart"/>
+      <w:r>
+        <w:t>cin.tie</w:t>
+      </w:r>
+      <w:proofErr w:type="spellEnd"/>
+      <w:r>
+        <w:t>(</w:t>
+      </w:r>
+      <w:proofErr w:type="spellStart"/>
+      <w:r>
+        <w:t>nullptr</w:t>
+      </w:r>
+      <w:proofErr w:type="spellEnd"/>
+      <w:r>
+        <w:t>);</w:t>
       </w:r>
     </w:p>
     <w:p/>
     <w:p>
       <w:r>
-        <w:t xml:space="preserve">    long long l, r;</w:t>
-      </w:r>
-    </w:p>
-    <w:p>
-      <w:r>
-        <w:t xml:space="preserve">    cin &gt;&gt; l &gt;&gt; r;</w:t>
+        <w:t xml:space="preserve">    long </w:t>
+      </w:r>
+      <w:proofErr w:type="spellStart"/>
+      <w:r>
+        <w:t>long</w:t>
+      </w:r>
+      <w:proofErr w:type="spellEnd"/>
+      <w:r>
+        <w:t xml:space="preserve"> l, r;</w:t>
+      </w:r>
+    </w:p>
+    <w:p>
+      <w:r>
+        <w:t xml:space="preserve">    </w:t>
+      </w:r>
+      <w:proofErr w:type="spellStart"/>
+      <w:r>
+        <w:t>cin</w:t>
+      </w:r>
+      <w:proofErr w:type="spellEnd"/>
+      <w:r>
+        <w:t xml:space="preserve"> &gt;&gt; l &gt;&gt; r;</w:t>
       </w:r>
     </w:p>
     <w:p/>
     <w:p>
       <w:r>
-        <w:t xml:space="preserve">    cout &lt;&lt; "YES\n";</w:t>
-      </w:r>
-    </w:p>
-    <w:p>
-      <w:r>
-        <w:t xml:space="preserve">    for (long long i = l; i &lt;= r; i += 2) {</w:t>
-      </w:r>
-    </w:p>
-    <w:p>
-      <w:r>
-        <w:t xml:space="preserve">        cout &lt;&lt; i &lt;&lt; " " &lt;&lt; i + 1 &lt;&lt; "\n";</w:t>
+        <w:t xml:space="preserve">    </w:t>
+      </w:r>
+      <w:proofErr w:type="spellStart"/>
+      <w:r>
+        <w:t>cout</w:t>
+      </w:r>
+      <w:proofErr w:type="spellEnd"/>
+      <w:r>
+        <w:t xml:space="preserve"> &lt;&lt; "YES\n";</w:t>
+      </w:r>
+    </w:p>
+    <w:p>
+      <w:r>
+        <w:t xml:space="preserve">    for (long </w:t>
+      </w:r>
+      <w:proofErr w:type="spellStart"/>
+      <w:r>
+        <w:t>long</w:t>
+      </w:r>
+      <w:proofErr w:type="spellEnd"/>
+      <w:r>
+        <w:t xml:space="preserve"> </w:t>
+      </w:r>
+      <w:proofErr w:type="spellStart"/>
+      <w:r>
+        <w:t>i</w:t>
+      </w:r>
+      <w:proofErr w:type="spellEnd"/>
+      <w:r>
+        <w:t xml:space="preserve"> = l; </w:t>
+      </w:r>
+      <w:proofErr w:type="spellStart"/>
+      <w:r>
+        <w:t>i</w:t>
+      </w:r>
+      <w:proofErr w:type="spellEnd"/>
+      <w:r>
+        <w:t xml:space="preserve"> &lt;= r; </w:t>
+      </w:r>
+      <w:proofErr w:type="spellStart"/>
+      <w:r>
+        <w:t>i</w:t>
+      </w:r>
+      <w:proofErr w:type="spellEnd"/>
+      <w:r>
+        <w:t xml:space="preserve"> += 2) {</w:t>
+      </w:r>
+    </w:p>
+    <w:p>
+      <w:r>
+        <w:t xml:space="preserve">        </w:t>
+      </w:r>
+      <w:proofErr w:type="spellStart"/>
+      <w:r>
+        <w:t>cout</w:t>
+      </w:r>
+      <w:proofErr w:type="spellEnd"/>
+      <w:r>
+        <w:t xml:space="preserve"> &lt;&lt; </w:t>
+      </w:r>
+      <w:proofErr w:type="spellStart"/>
+      <w:r>
+        <w:t>i</w:t>
+      </w:r>
+      <w:proofErr w:type="spellEnd"/>
+      <w:r>
+        <w:t xml:space="preserve"> &lt;&lt; " " &lt;&lt; </w:t>
+      </w:r>
+      <w:proofErr w:type="spellStart"/>
+      <w:r>
+        <w:t>i</w:t>
+      </w:r>
+      <w:proofErr w:type="spellEnd"/>
+      <w:r>
+        <w:t xml:space="preserve"> + 1 &lt;&lt; "\n";</w:t>
       </w:r>
     </w:p>
     <w:p>
@@ -7282,13 +9875,23 @@
       </w:r>
     </w:p>
     <w:p>
-      <w:r>
-        <w:t>O(1)</w:t>
-      </w:r>
-    </w:p>
-    <w:p>
-      <w:r>
-        <w:t>Super efficient — works easily within limits.</w:t>
+      <w:proofErr w:type="gramStart"/>
+      <w:r>
+        <w:t>O(</w:t>
+      </w:r>
+      <w:proofErr w:type="gramEnd"/>
+      <w:r>
+        <w:t>1)</w:t>
+      </w:r>
+    </w:p>
+    <w:p>
+      <w:proofErr w:type="spellStart"/>
+      <w:r>
+        <w:t>Super efficient</w:t>
+      </w:r>
+      <w:proofErr w:type="spellEnd"/>
+      <w:r>
+        <w:t xml:space="preserve"> — works easily within limits.</w:t>
       </w:r>
     </w:p>
     <w:p>
@@ -7440,8 +10043,18 @@
             <w:hideMark/>
           </w:tcPr>
           <w:p>
+            <w:proofErr w:type="spellStart"/>
+            <w:proofErr w:type="gramStart"/>
             <w:r>
-              <w:t>gcd(x, x+1) = 1 (always)</w:t>
+              <w:t>gcd</w:t>
+            </w:r>
+            <w:proofErr w:type="spellEnd"/>
+            <w:r>
+              <w:t>(</w:t>
+            </w:r>
+            <w:proofErr w:type="gramEnd"/>
+            <w:r>
+              <w:t>x, x+1) = 1 (always)</w:t>
             </w:r>
           </w:p>
         </w:tc>
@@ -7499,7 +10112,15 @@
           </w:tcPr>
           <w:p>
             <w:r>
-              <w:t>O(N), memory O(1)</w:t>
+              <w:t xml:space="preserve">O(N), memory </w:t>
+            </w:r>
+            <w:proofErr w:type="gramStart"/>
+            <w:r>
+              <w:t>O(</w:t>
+            </w:r>
+            <w:proofErr w:type="gramEnd"/>
+            <w:r>
+              <w:t>1)</w:t>
             </w:r>
           </w:p>
         </w:tc>
@@ -7639,8 +10260,13 @@
           <w:numId w:val="42"/>
         </w:numPr>
       </w:pPr>
-      <w:r>
-        <w:t>( 1 \le a &lt; b \le n )</w:t>
+      <w:proofErr w:type="gramStart"/>
+      <w:r>
+        <w:t>( 1</w:t>
+      </w:r>
+      <w:proofErr w:type="gramEnd"/>
+      <w:r>
+        <w:t xml:space="preserve"> \le a &lt; b \le n )</w:t>
       </w:r>
     </w:p>
     <w:p>
@@ -7651,7 +10277,20 @@
         </w:numPr>
       </w:pPr>
       <w:r>
-        <w:t>Compute ( \gcd(a, b) )</w:t>
+        <w:t xml:space="preserve">Compute </w:t>
+      </w:r>
+      <w:proofErr w:type="gramStart"/>
+      <w:r>
+        <w:t>( \</w:t>
+      </w:r>
+      <w:proofErr w:type="spellStart"/>
+      <w:proofErr w:type="gramEnd"/>
+      <w:r>
+        <w:t>gcd</w:t>
+      </w:r>
+      <w:proofErr w:type="spellEnd"/>
+      <w:r>
+        <w:t>(a, b) )</w:t>
       </w:r>
     </w:p>
     <w:p>
@@ -7674,7 +10313,32 @@
           <w:b/>
           <w:bCs/>
         </w:rPr>
-        <w:t>Find the maximum possible value of gcd(a, b)</w:t>
+        <w:t xml:space="preserve">Find the maximum possible value of </w:t>
+      </w:r>
+      <w:proofErr w:type="spellStart"/>
+      <w:proofErr w:type="gramStart"/>
+      <w:r>
+        <w:rPr>
+          <w:b/>
+          <w:bCs/>
+        </w:rPr>
+        <w:t>gcd</w:t>
+      </w:r>
+      <w:proofErr w:type="spellEnd"/>
+      <w:r>
+        <w:rPr>
+          <w:b/>
+          <w:bCs/>
+        </w:rPr>
+        <w:t>(</w:t>
+      </w:r>
+      <w:proofErr w:type="gramEnd"/>
+      <w:r>
+        <w:rPr>
+          <w:b/>
+          <w:bCs/>
+        </w:rPr>
+        <w:t>a, b)</w:t>
       </w:r>
       <w:r>
         <w:t xml:space="preserve"> among all such pairs.</w:t>
@@ -7722,7 +10386,20 @@
       </w:r>
       <w:r>
         <w:br/>
-        <w:t>\gcd(a, b)</w:t>
+        <w:t>\</w:t>
+      </w:r>
+      <w:proofErr w:type="spellStart"/>
+      <w:proofErr w:type="gramStart"/>
+      <w:r>
+        <w:t>gcd</w:t>
+      </w:r>
+      <w:proofErr w:type="spellEnd"/>
+      <w:r>
+        <w:t>(</w:t>
+      </w:r>
+      <w:proofErr w:type="gramEnd"/>
+      <w:r>
+        <w:t>a, b)</w:t>
       </w:r>
       <w:r>
         <w:br/>
@@ -7749,7 +10426,15 @@
     </w:p>
     <w:p>
       <w:r>
-        <w:t xml:space="preserve">The maximum gcd comes when </w:t>
+        <w:t xml:space="preserve">The maximum </w:t>
+      </w:r>
+      <w:proofErr w:type="spellStart"/>
+      <w:r>
+        <w:t>gcd</w:t>
+      </w:r>
+      <w:proofErr w:type="spellEnd"/>
+      <w:r>
+        <w:t xml:space="preserve"> comes when </w:t>
       </w:r>
       <w:r>
         <w:rPr>
@@ -7811,7 +10496,15 @@
         </w:numPr>
       </w:pPr>
       <w:r>
-        <w:t xml:space="preserve">The best chance to get high gcd is to pick </w:t>
+        <w:t xml:space="preserve">The best chance to get high </w:t>
+      </w:r>
+      <w:proofErr w:type="spellStart"/>
+      <w:r>
+        <w:t>gcd</w:t>
+      </w:r>
+      <w:proofErr w:type="spellEnd"/>
+      <w:r>
+        <w:t xml:space="preserve"> is to pick </w:t>
       </w:r>
       <w:r>
         <w:rPr>
@@ -7858,7 +10551,20 @@
       </w:r>
       <w:r>
         <w:br/>
-        <w:t>\gcd(n, \frac{n}{2}) = \frac{n}{2}</w:t>
+        <w:t>\</w:t>
+      </w:r>
+      <w:proofErr w:type="spellStart"/>
+      <w:proofErr w:type="gramStart"/>
+      <w:r>
+        <w:t>gcd</w:t>
+      </w:r>
+      <w:proofErr w:type="spellEnd"/>
+      <w:r>
+        <w:t>(</w:t>
+      </w:r>
+      <w:proofErr w:type="gramEnd"/>
+      <w:r>
+        <w:t>n, \frac{n}{2}) = \frac{n}{2}</w:t>
       </w:r>
       <w:r>
         <w:br/>
@@ -7893,7 +10599,15 @@
         </w:numPr>
       </w:pPr>
       <w:r>
-        <w:t xml:space="preserve">n = 10 → pair (10, 5) → gcd = 5 → which is </w:t>
+        <w:t xml:space="preserve">n = 10 → pair (10, 5) → </w:t>
+      </w:r>
+      <w:proofErr w:type="spellStart"/>
+      <w:r>
+        <w:t>gcd</w:t>
+      </w:r>
+      <w:proofErr w:type="spellEnd"/>
+      <w:r>
+        <w:t xml:space="preserve"> = 5 → which is </w:t>
       </w:r>
       <w:r>
         <w:rPr>
@@ -7911,7 +10625,15 @@
         </w:numPr>
       </w:pPr>
       <w:r>
-        <w:t xml:space="preserve">n = 5 → pair (5, 2) → gcd = 1 → but maximum is (4, 2) = 2 → which is </w:t>
+        <w:t xml:space="preserve">n = 5 → pair (5, 2) → </w:t>
+      </w:r>
+      <w:proofErr w:type="spellStart"/>
+      <w:r>
+        <w:t>gcd</w:t>
+      </w:r>
+      <w:proofErr w:type="spellEnd"/>
+      <w:r>
+        <w:t xml:space="preserve"> = 1 → but maximum is (4, 2) = 2 → which is </w:t>
       </w:r>
       <w:r>
         <w:rPr>
@@ -7926,7 +10648,15 @@
     </w:p>
     <w:p>
       <w:r>
-        <w:t>Even if n is odd, the maximum gcd is:</w:t>
+        <w:t xml:space="preserve">Even if n is odd, the maximum </w:t>
+      </w:r>
+      <w:proofErr w:type="spellStart"/>
+      <w:r>
+        <w:t>gcd</w:t>
+      </w:r>
+      <w:proofErr w:type="spellEnd"/>
+      <w:r>
+        <w:t xml:space="preserve"> is:</w:t>
       </w:r>
     </w:p>
     <w:p>
@@ -7935,8 +10665,21 @@
       </w:r>
       <w:r>
         <w:br/>
-        <w:t>\left\lfloor \frac{n}{2} \right\rfloor</w:t>
-      </w:r>
+        <w:t>\left\</w:t>
+      </w:r>
+      <w:proofErr w:type="spellStart"/>
+      <w:r>
+        <w:t>lfloor</w:t>
+      </w:r>
+      <w:proofErr w:type="spellEnd"/>
+      <w:r>
+        <w:t xml:space="preserve"> \frac{n}{2} \right\</w:t>
+      </w:r>
+      <w:proofErr w:type="spellStart"/>
+      <w:r>
+        <w:t>rfloor</w:t>
+      </w:r>
+      <w:proofErr w:type="spellEnd"/>
       <w:r>
         <w:br/>
         <w:t>]</w:t>
@@ -7953,7 +10696,31 @@
       </w:r>
       <w:r>
         <w:br/>
-        <w:t>a = \left\lfloor \frac{n}{2} \right\rfloor,\quad b = 2a</w:t>
+        <w:t>a = \left\</w:t>
+      </w:r>
+      <w:proofErr w:type="spellStart"/>
+      <w:r>
+        <w:t>lfloor</w:t>
+      </w:r>
+      <w:proofErr w:type="spellEnd"/>
+      <w:r>
+        <w:t xml:space="preserve"> \frac{n}{2} </w:t>
+      </w:r>
+      <w:proofErr w:type="gramStart"/>
+      <w:r>
+        <w:t>\right\</w:t>
+      </w:r>
+      <w:proofErr w:type="spellStart"/>
+      <w:r>
+        <w:t>rfloor</w:t>
+      </w:r>
+      <w:proofErr w:type="spellEnd"/>
+      <w:r>
+        <w:t>,\</w:t>
+      </w:r>
+      <w:proofErr w:type="gramEnd"/>
+      <w:r>
+        <w:t>quad b = 2a</w:t>
       </w:r>
       <w:r>
         <w:br/>
@@ -8024,7 +10791,31 @@
       </w:r>
       <w:r>
         <w:br/>
-        <w:t>\boxed{\left\lfloor \frac{n}{2} \right\rfloor}</w:t>
+        <w:t>\</w:t>
+      </w:r>
+      <w:proofErr w:type="gramStart"/>
+      <w:r>
+        <w:t>boxed{</w:t>
+      </w:r>
+      <w:proofErr w:type="gramEnd"/>
+      <w:r>
+        <w:t>\left\</w:t>
+      </w:r>
+      <w:proofErr w:type="spellStart"/>
+      <w:r>
+        <w:t>lfloor</w:t>
+      </w:r>
+      <w:proofErr w:type="spellEnd"/>
+      <w:r>
+        <w:t xml:space="preserve"> \frac{n}{2} \right\</w:t>
+      </w:r>
+      <w:proofErr w:type="spellStart"/>
+      <w:r>
+        <w:t>rfloor</w:t>
+      </w:r>
+      <w:proofErr w:type="spellEnd"/>
+      <w:r>
+        <w:t>}</w:t>
       </w:r>
       <w:r>
         <w:br/>
@@ -8087,11 +10878,40 @@
       </w:r>
       <w:r>
         <w:br/>
-        <w:t>(1,2), (1,3), (2,3) → max gcd = 1</w:t>
+        <w:t xml:space="preserve">(1,2), (1,3), (2,3) → max </w:t>
+      </w:r>
+      <w:proofErr w:type="spellStart"/>
+      <w:r>
+        <w:t>gcd</w:t>
+      </w:r>
+      <w:proofErr w:type="spellEnd"/>
+      <w:r>
+        <w:t xml:space="preserve"> = 1</w:t>
       </w:r>
       <w:r>
         <w:br/>
-        <w:t>Matches ( \lfloor 3/2 \rfloor = 1 )</w:t>
+        <w:t xml:space="preserve">Matches </w:t>
+      </w:r>
+      <w:proofErr w:type="gramStart"/>
+      <w:r>
+        <w:t>( \</w:t>
+      </w:r>
+      <w:proofErr w:type="spellStart"/>
+      <w:proofErr w:type="gramEnd"/>
+      <w:r>
+        <w:t>lfloor</w:t>
+      </w:r>
+      <w:proofErr w:type="spellEnd"/>
+      <w:r>
+        <w:t xml:space="preserve"> 3/2 \</w:t>
+      </w:r>
+      <w:proofErr w:type="spellStart"/>
+      <w:r>
+        <w:t>rfloor</w:t>
+      </w:r>
+      <w:proofErr w:type="spellEnd"/>
+      <w:r>
+        <w:t xml:space="preserve"> = 1 )</w:t>
       </w:r>
     </w:p>
     <w:p>
@@ -8120,11 +10940,40 @@
       </w:r>
       <w:r>
         <w:br/>
-        <w:t>2 &amp; 4 → gcd = 2</w:t>
+        <w:t xml:space="preserve">2 &amp; 4 → </w:t>
+      </w:r>
+      <w:proofErr w:type="spellStart"/>
+      <w:r>
+        <w:t>gcd</w:t>
+      </w:r>
+      <w:proofErr w:type="spellEnd"/>
+      <w:r>
+        <w:t xml:space="preserve"> = 2</w:t>
       </w:r>
       <w:r>
         <w:br/>
-        <w:t>Matches ( \lfloor 5/2 \rfloor = 2 )</w:t>
+        <w:t xml:space="preserve">Matches </w:t>
+      </w:r>
+      <w:proofErr w:type="gramStart"/>
+      <w:r>
+        <w:t>( \</w:t>
+      </w:r>
+      <w:proofErr w:type="spellStart"/>
+      <w:proofErr w:type="gramEnd"/>
+      <w:r>
+        <w:t>lfloor</w:t>
+      </w:r>
+      <w:proofErr w:type="spellEnd"/>
+      <w:r>
+        <w:t xml:space="preserve"> 5/2 \</w:t>
+      </w:r>
+      <w:proofErr w:type="spellStart"/>
+      <w:r>
+        <w:t>rfloor</w:t>
+      </w:r>
+      <w:proofErr w:type="spellEnd"/>
+      <w:r>
+        <w:t xml:space="preserve"> = 2 )</w:t>
       </w:r>
     </w:p>
     <w:p>
@@ -8159,7 +11008,15 @@
     </w:p>
     <w:p>
       <w:r>
-        <w:t>#include &lt;bits/stdc++.h&gt;</w:t>
+        <w:t>#include &lt;bits/</w:t>
+      </w:r>
+      <w:proofErr w:type="spellStart"/>
+      <w:r>
+        <w:t>stdc</w:t>
+      </w:r>
+      <w:proofErr w:type="spellEnd"/>
+      <w:r>
+        <w:t>++.h&gt;</w:t>
       </w:r>
     </w:p>
     <w:p>
@@ -8170,17 +11027,59 @@
     <w:p/>
     <w:p>
       <w:r>
-        <w:t>int main() {</w:t>
-      </w:r>
-    </w:p>
-    <w:p>
-      <w:r>
-        <w:t xml:space="preserve">    ios::sync_with_stdio(false);</w:t>
-      </w:r>
-    </w:p>
-    <w:p>
-      <w:r>
-        <w:t xml:space="preserve">    cin.tie(nullptr);</w:t>
+        <w:t xml:space="preserve">int </w:t>
+      </w:r>
+      <w:proofErr w:type="gramStart"/>
+      <w:r>
+        <w:t>main(</w:t>
+      </w:r>
+      <w:proofErr w:type="gramEnd"/>
+      <w:r>
+        <w:t>) {</w:t>
+      </w:r>
+    </w:p>
+    <w:p>
+      <w:r>
+        <w:t xml:space="preserve">    </w:t>
+      </w:r>
+      <w:proofErr w:type="spellStart"/>
+      <w:proofErr w:type="gramStart"/>
+      <w:r>
+        <w:t>ios</w:t>
+      </w:r>
+      <w:proofErr w:type="spellEnd"/>
+      <w:r>
+        <w:t>::</w:t>
+      </w:r>
+      <w:proofErr w:type="spellStart"/>
+      <w:proofErr w:type="gramEnd"/>
+      <w:r>
+        <w:t>sync_with_stdio</w:t>
+      </w:r>
+      <w:proofErr w:type="spellEnd"/>
+      <w:r>
+        <w:t>(false);</w:t>
+      </w:r>
+    </w:p>
+    <w:p>
+      <w:r>
+        <w:t xml:space="preserve">    </w:t>
+      </w:r>
+      <w:proofErr w:type="spellStart"/>
+      <w:r>
+        <w:t>cin.tie</w:t>
+      </w:r>
+      <w:proofErr w:type="spellEnd"/>
+      <w:r>
+        <w:t>(</w:t>
+      </w:r>
+      <w:proofErr w:type="spellStart"/>
+      <w:r>
+        <w:t>nullptr</w:t>
+      </w:r>
+      <w:proofErr w:type="spellEnd"/>
+      <w:r>
+        <w:t>);</w:t>
       </w:r>
     </w:p>
     <w:p/>
@@ -8192,7 +11091,15 @@
     </w:p>
     <w:p>
       <w:r>
-        <w:t xml:space="preserve">    cin &gt;&gt; t;</w:t>
+        <w:t xml:space="preserve">    </w:t>
+      </w:r>
+      <w:proofErr w:type="spellStart"/>
+      <w:r>
+        <w:t>cin</w:t>
+      </w:r>
+      <w:proofErr w:type="spellEnd"/>
+      <w:r>
+        <w:t xml:space="preserve"> &gt;&gt; t;</w:t>
       </w:r>
     </w:p>
     <w:p>
@@ -8202,17 +11109,41 @@
     </w:p>
     <w:p>
       <w:r>
-        <w:t xml:space="preserve">        long long n;</w:t>
-      </w:r>
-    </w:p>
-    <w:p>
-      <w:r>
-        <w:t xml:space="preserve">        cin &gt;&gt; n;</w:t>
-      </w:r>
-    </w:p>
-    <w:p>
-      <w:r>
-        <w:t xml:space="preserve">        cout &lt;&lt; n / 2 &lt;&lt; "\n";</w:t>
+        <w:t xml:space="preserve">        long </w:t>
+      </w:r>
+      <w:proofErr w:type="spellStart"/>
+      <w:r>
+        <w:t>long</w:t>
+      </w:r>
+      <w:proofErr w:type="spellEnd"/>
+      <w:r>
+        <w:t xml:space="preserve"> n;</w:t>
+      </w:r>
+    </w:p>
+    <w:p>
+      <w:r>
+        <w:t xml:space="preserve">        </w:t>
+      </w:r>
+      <w:proofErr w:type="spellStart"/>
+      <w:r>
+        <w:t>cin</w:t>
+      </w:r>
+      <w:proofErr w:type="spellEnd"/>
+      <w:r>
+        <w:t xml:space="preserve"> &gt;&gt; n;</w:t>
+      </w:r>
+    </w:p>
+    <w:p>
+      <w:r>
+        <w:t xml:space="preserve">        </w:t>
+      </w:r>
+      <w:proofErr w:type="spellStart"/>
+      <w:r>
+        <w:t>cout</w:t>
+      </w:r>
+      <w:proofErr w:type="spellEnd"/>
+      <w:r>
+        <w:t xml:space="preserve"> &lt;&lt; n / 2 &lt;&lt; "\n";</w:t>
       </w:r>
     </w:p>
     <w:p>
@@ -8302,8 +11233,13 @@
       </w:r>
     </w:p>
     <w:p>
-      <w:r>
-        <w:t>O(1)</w:t>
+      <w:proofErr w:type="gramStart"/>
+      <w:r>
+        <w:t>O(</w:t>
+      </w:r>
+      <w:proofErr w:type="gramEnd"/>
+      <w:r>
+        <w:t>1)</w:t>
       </w:r>
     </w:p>
     <w:p>
@@ -8426,7 +11362,15 @@
           </w:tcPr>
           <w:p>
             <w:r>
-              <w:t>Max gcd among pairs in [1, n]</w:t>
+              <w:t xml:space="preserve">Max </w:t>
+            </w:r>
+            <w:proofErr w:type="spellStart"/>
+            <w:r>
+              <w:t>gcd</w:t>
+            </w:r>
+            <w:proofErr w:type="spellEnd"/>
+            <w:r>
+              <w:t xml:space="preserve"> among pairs in [1, n]</w:t>
             </w:r>
           </w:p>
         </w:tc>
@@ -8455,7 +11399,15 @@
           </w:tcPr>
           <w:p>
             <w:r>
-              <w:t>Best gcd comes from pairing n with n/2</w:t>
+              <w:t xml:space="preserve">Best </w:t>
+            </w:r>
+            <w:proofErr w:type="spellStart"/>
+            <w:r>
+              <w:t>gcd</w:t>
+            </w:r>
+            <w:proofErr w:type="spellEnd"/>
+            <w:r>
+              <w:t xml:space="preserve"> comes from pairing n with n/2</w:t>
             </w:r>
           </w:p>
         </w:tc>
@@ -8483,8 +11435,13 @@
             <w:hideMark/>
           </w:tcPr>
           <w:p>
+            <w:proofErr w:type="gramStart"/>
             <w:r>
-              <w:t>floor(n / 2)</w:t>
+              <w:t>floor(</w:t>
+            </w:r>
+            <w:proofErr w:type="gramEnd"/>
+            <w:r>
+              <w:t>n / 2)</w:t>
             </w:r>
           </w:p>
         </w:tc>
@@ -8614,17 +11571,7 @@
           <w:szCs w:val="28"/>
           <w:highlight w:val="green"/>
         </w:rPr>
-        <w:t>D. Coprime</w:t>
-      </w:r>
-      <w:r>
-        <w:rPr>
-          <w:b/>
-          <w:bCs/>
-          <w:sz w:val="28"/>
-          <w:szCs w:val="28"/>
-          <w:highlight w:val="green"/>
-        </w:rPr>
-        <w:t xml:space="preserve"> - </w:t>
+        <w:t xml:space="preserve">D. Coprime - </w:t>
       </w:r>
       <w:hyperlink r:id="rId12" w:history="1">
         <w:r>
@@ -8643,7 +11590,7 @@
     <w:p>
       <w:r>
         <w:pict w14:anchorId="7739EA13">
-          <v:rect id="_x0000_i1127" style="width:0;height:1.5pt" o:hralign="center" o:hrstd="t" o:hr="t" fillcolor="#a0a0a0" stroked="f"/>
+          <v:rect id="_x0000_i1085" style="width:0;height:1.5pt" o:hralign="center" o:hrstd="t" o:hr="t" fillcolor="#a0a0a0" stroked="f"/>
         </w:pict>
       </w:r>
     </w:p>
@@ -8672,11 +11619,27 @@
     </w:p>
     <w:p>
       <w:r>
-        <w:t>You are given an array a[1..n] of positive integers (each ≤ 1000).</w:t>
+        <w:t>You are given an array a[</w:t>
+      </w:r>
+      <w:proofErr w:type="gramStart"/>
+      <w:r>
+        <w:t>1..</w:t>
+      </w:r>
+      <w:proofErr w:type="gramEnd"/>
+      <w:r>
+        <w:t>n] of positive integers (each ≤ 1000).</w:t>
       </w:r>
       <w:r>
         <w:br/>
-        <w:t>You must find two indices i and j such that:</w:t>
+        <w:t xml:space="preserve">You must find two indices </w:t>
+      </w:r>
+      <w:proofErr w:type="spellStart"/>
+      <w:r>
+        <w:t>i</w:t>
+      </w:r>
+      <w:proofErr w:type="spellEnd"/>
+      <w:r>
+        <w:t xml:space="preserve"> and j such that:</w:t>
       </w:r>
     </w:p>
     <w:p>
@@ -8686,8 +11649,21 @@
           <w:numId w:val="45"/>
         </w:numPr>
       </w:pPr>
-      <w:r>
-        <w:t>gcd(a[i], a[j]) == 1</w:t>
+      <w:proofErr w:type="spellStart"/>
+      <w:r>
+        <w:t>gcd</w:t>
+      </w:r>
+      <w:proofErr w:type="spellEnd"/>
+      <w:r>
+        <w:t>(a[</w:t>
+      </w:r>
+      <w:proofErr w:type="spellStart"/>
+      <w:r>
+        <w:t>i</w:t>
+      </w:r>
+      <w:proofErr w:type="spellEnd"/>
+      <w:r>
+        <w:t>], a[j]) == 1</w:t>
       </w:r>
       <w:r>
         <w:br/>
@@ -8711,8 +11687,13 @@
           <w:numId w:val="45"/>
         </w:numPr>
       </w:pPr>
-      <w:r>
-        <w:t xml:space="preserve">i + j is </w:t>
+      <w:proofErr w:type="spellStart"/>
+      <w:r>
+        <w:t>i</w:t>
+      </w:r>
+      <w:proofErr w:type="spellEnd"/>
+      <w:r>
+        <w:t xml:space="preserve"> + j is </w:t>
       </w:r>
       <w:r>
         <w:rPr>
@@ -8740,7 +11721,7 @@
     <w:p>
       <w:r>
         <w:pict w14:anchorId="03D5CA79">
-          <v:rect id="_x0000_i1128" style="width:0;height:1.5pt" o:hralign="center" o:hrstd="t" o:hr="t" fillcolor="#a0a0a0" stroked="f"/>
+          <v:rect id="_x0000_i1086" style="width:0;height:1.5pt" o:hralign="center" o:hrstd="t" o:hr="t" fillcolor="#a0a0a0" stroked="f"/>
         </w:pict>
       </w:r>
     </w:p>
@@ -8826,7 +11807,23 @@
           <w:b/>
           <w:bCs/>
         </w:rPr>
-        <w:t xml:space="preserve"> We only need best (largest) index for each value 1..1000</w:t>
+        <w:t xml:space="preserve"> We only need best (largest) index for each value </w:t>
+      </w:r>
+      <w:proofErr w:type="gramStart"/>
+      <w:r>
+        <w:rPr>
+          <w:b/>
+          <w:bCs/>
+        </w:rPr>
+        <w:t>1..</w:t>
+      </w:r>
+      <w:proofErr w:type="gramEnd"/>
+      <w:r>
+        <w:rPr>
+          <w:b/>
+          <w:bCs/>
+        </w:rPr>
+        <w:t>1000</w:t>
       </w:r>
     </w:p>
     <w:p>
@@ -8863,13 +11860,34 @@
       </w:r>
     </w:p>
     <w:p>
-      <w:r>
-        <w:t>So we keep:</w:t>
-      </w:r>
-    </w:p>
-    <w:p>
-      <w:r>
-        <w:t>pos[x] = the largest index i such that a[i] = x</w:t>
+      <w:proofErr w:type="gramStart"/>
+      <w:r>
+        <w:t>So</w:t>
+      </w:r>
+      <w:proofErr w:type="gramEnd"/>
+      <w:r>
+        <w:t xml:space="preserve"> we keep:</w:t>
+      </w:r>
+    </w:p>
+    <w:p>
+      <w:r>
+        <w:t xml:space="preserve">pos[x] = the largest index </w:t>
+      </w:r>
+      <w:proofErr w:type="spellStart"/>
+      <w:r>
+        <w:t>i</w:t>
+      </w:r>
+      <w:proofErr w:type="spellEnd"/>
+      <w:r>
+        <w:t xml:space="preserve"> such that a[</w:t>
+      </w:r>
+      <w:proofErr w:type="spellStart"/>
+      <w:r>
+        <w:t>i</w:t>
+      </w:r>
+      <w:proofErr w:type="spellEnd"/>
+      <w:r>
+        <w:t>] = x</w:t>
       </w:r>
     </w:p>
     <w:p>
@@ -8907,7 +11925,23 @@
           <w:b/>
           <w:bCs/>
         </w:rPr>
-        <w:t xml:space="preserve"> Precompute gcd for all pairs (1000 × 1000)</w:t>
+        <w:t xml:space="preserve"> Precompute </w:t>
+      </w:r>
+      <w:proofErr w:type="spellStart"/>
+      <w:r>
+        <w:rPr>
+          <w:b/>
+          <w:bCs/>
+        </w:rPr>
+        <w:t>gcd</w:t>
+      </w:r>
+      <w:proofErr w:type="spellEnd"/>
+      <w:r>
+        <w:rPr>
+          <w:b/>
+          <w:bCs/>
+        </w:rPr>
+        <w:t xml:space="preserve"> for all pairs (1000 × 1000)</w:t>
       </w:r>
     </w:p>
     <w:p>
@@ -8921,8 +11955,18 @@
       </w:r>
     </w:p>
     <w:p>
-      <w:r>
-        <w:t>gcd(x, y) == 1</w:t>
+      <w:proofErr w:type="spellStart"/>
+      <w:proofErr w:type="gramStart"/>
+      <w:r>
+        <w:t>gcd</w:t>
+      </w:r>
+      <w:proofErr w:type="spellEnd"/>
+      <w:r>
+        <w:t>(</w:t>
+      </w:r>
+      <w:proofErr w:type="gramEnd"/>
+      <w:r>
+        <w:t>x, y) == 1</w:t>
       </w:r>
     </w:p>
     <w:p>
@@ -8932,18 +11976,39 @@
     </w:p>
     <w:p>
       <w:r>
-        <w:t>best = max(best, pos[x] + pos[y])</w:t>
-      </w:r>
-    </w:p>
-    <w:p>
-      <w:r>
-        <w:t>If x == y → valid only when gcd(x, x) = 1, i.e., x == 1.</w:t>
+        <w:t xml:space="preserve">best = </w:t>
+      </w:r>
+      <w:proofErr w:type="gramStart"/>
+      <w:r>
+        <w:t>max(</w:t>
+      </w:r>
+      <w:proofErr w:type="gramEnd"/>
+      <w:r>
+        <w:t>best, pos[x] + pos[y])</w:t>
+      </w:r>
+    </w:p>
+    <w:p>
+      <w:r>
+        <w:t xml:space="preserve">If x == y → valid only when </w:t>
+      </w:r>
+      <w:proofErr w:type="spellStart"/>
+      <w:proofErr w:type="gramStart"/>
+      <w:r>
+        <w:t>gcd</w:t>
+      </w:r>
+      <w:proofErr w:type="spellEnd"/>
+      <w:r>
+        <w:t>(</w:t>
+      </w:r>
+      <w:proofErr w:type="gramEnd"/>
+      <w:r>
+        <w:t>x, x) = 1, i.e., x == 1.</w:t>
       </w:r>
     </w:p>
     <w:p>
       <w:r>
         <w:pict w14:anchorId="3BC54944">
-          <v:rect id="_x0000_i1129" style="width:0;height:1.5pt" o:hralign="center" o:hrstd="t" o:hr="t" fillcolor="#a0a0a0" stroked="f"/>
+          <v:rect id="_x0000_i1087" style="width:0;height:1.5pt" o:hralign="center" o:hrstd="t" o:hr="t" fillcolor="#a0a0a0" stroked="f"/>
         </w:pict>
       </w:r>
     </w:p>
@@ -9001,7 +12066,15 @@
         </w:numPr>
       </w:pPr>
       <w:r>
-        <w:t>Build pos[1..1000] for each test</w:t>
+        <w:t xml:space="preserve">Build </w:t>
+      </w:r>
+      <w:proofErr w:type="gramStart"/>
+      <w:r>
+        <w:t>pos[</w:t>
+      </w:r>
+      <w:proofErr w:type="gramEnd"/>
+      <w:r>
+        <w:t>1..1000] for each test</w:t>
       </w:r>
     </w:p>
     <w:p>
@@ -9012,7 +12085,15 @@
         </w:numPr>
       </w:pPr>
       <w:r>
-        <w:t>For all x from 1..1000 and y from 1..1000:</w:t>
+        <w:t xml:space="preserve">For all x from </w:t>
+      </w:r>
+      <w:proofErr w:type="gramStart"/>
+      <w:r>
+        <w:t>1..</w:t>
+      </w:r>
+      <w:proofErr w:type="gramEnd"/>
+      <w:r>
+        <w:t>1000 and y from 1..1000:</w:t>
       </w:r>
     </w:p>
     <w:p>
@@ -9034,7 +12115,25 @@
         </w:numPr>
       </w:pPr>
       <w:r>
-        <w:t>If gcd(x,y) == 1</w:t>
+        <w:t xml:space="preserve">If </w:t>
+      </w:r>
+      <w:proofErr w:type="spellStart"/>
+      <w:r>
+        <w:t>gcd</w:t>
+      </w:r>
+      <w:proofErr w:type="spellEnd"/>
+      <w:r>
+        <w:t>(</w:t>
+      </w:r>
+      <w:proofErr w:type="spellStart"/>
+      <w:proofErr w:type="gramStart"/>
+      <w:r>
+        <w:t>x,y</w:t>
+      </w:r>
+      <w:proofErr w:type="spellEnd"/>
+      <w:proofErr w:type="gramEnd"/>
+      <w:r>
+        <w:t>) == 1</w:t>
       </w:r>
     </w:p>
     <w:p>
@@ -9063,7 +12162,7 @@
       <w:r>
         <w:lastRenderedPageBreak/>
         <w:pict w14:anchorId="1A989038">
-          <v:rect id="_x0000_i1130" style="width:0;height:1.5pt" o:hralign="center" o:hrstd="t" o:hr="t" fillcolor="#a0a0a0" stroked="f"/>
+          <v:rect id="_x0000_i1088" style="width:0;height:1.5pt" o:hralign="center" o:hrstd="t" o:hr="t" fillcolor="#a0a0a0" stroked="f"/>
         </w:pict>
       </w:r>
     </w:p>
@@ -9109,7 +12208,17 @@
         </w:numPr>
       </w:pPr>
       <w:r>
-        <w:t>Checking all pairs (x,y) (1000×1000): ≈ 1e6 per test</w:t>
+        <w:t>Checking all pairs (</w:t>
+      </w:r>
+      <w:proofErr w:type="spellStart"/>
+      <w:proofErr w:type="gramStart"/>
+      <w:r>
+        <w:t>x,y</w:t>
+      </w:r>
+      <w:proofErr w:type="spellEnd"/>
+      <w:proofErr w:type="gramEnd"/>
+      <w:r>
+        <w:t>) (1000×1000): ≈ 1e6 per test</w:t>
       </w:r>
     </w:p>
     <w:p>
@@ -9131,7 +12240,15 @@
         </w:numPr>
       </w:pPr>
       <w:r>
-        <w:t>Total ~ 1e7 gcd checks → fast in 3 sec.</w:t>
+        <w:t xml:space="preserve">Total ~ 1e7 </w:t>
+      </w:r>
+      <w:proofErr w:type="spellStart"/>
+      <w:r>
+        <w:t>gcd</w:t>
+      </w:r>
+      <w:proofErr w:type="spellEnd"/>
+      <w:r>
+        <w:t xml:space="preserve"> checks → fast in 3 sec.</w:t>
       </w:r>
     </w:p>
     <w:p>
@@ -9160,7 +12277,7 @@
     <w:p>
       <w:r>
         <w:pict w14:anchorId="69E17800">
-          <v:rect id="_x0000_i1131" style="width:0;height:1.5pt" o:hralign="center" o:hrstd="t" o:hr="t" fillcolor="#a0a0a0" stroked="f"/>
+          <v:rect id="_x0000_i1089" style="width:0;height:1.5pt" o:hralign="center" o:hrstd="t" o:hr="t" fillcolor="#a0a0a0" stroked="f"/>
         </w:pict>
       </w:r>
     </w:p>
@@ -9189,7 +12306,15 @@
     </w:p>
     <w:p>
       <w:r>
-        <w:t>#include &lt;bits/stdc++.h&gt;</w:t>
+        <w:t>#include &lt;bits/</w:t>
+      </w:r>
+      <w:proofErr w:type="spellStart"/>
+      <w:r>
+        <w:t>stdc</w:t>
+      </w:r>
+      <w:proofErr w:type="spellEnd"/>
+      <w:r>
+        <w:t>++.h&gt;</w:t>
       </w:r>
     </w:p>
     <w:p>
@@ -9200,17 +12325,56 @@
     <w:p/>
     <w:p>
       <w:r>
-        <w:t>int main() {</w:t>
-      </w:r>
-    </w:p>
-    <w:p>
-      <w:r>
-        <w:t xml:space="preserve">    ios::sync_with_stdio(false);</w:t>
-      </w:r>
-    </w:p>
-    <w:p>
-      <w:r>
-        <w:t xml:space="preserve">    cin.tie(NULL);</w:t>
+        <w:t xml:space="preserve">int </w:t>
+      </w:r>
+      <w:proofErr w:type="gramStart"/>
+      <w:r>
+        <w:t>main(</w:t>
+      </w:r>
+      <w:proofErr w:type="gramEnd"/>
+      <w:r>
+        <w:t>) {</w:t>
+      </w:r>
+    </w:p>
+    <w:p>
+      <w:r>
+        <w:t xml:space="preserve">    </w:t>
+      </w:r>
+      <w:proofErr w:type="spellStart"/>
+      <w:proofErr w:type="gramStart"/>
+      <w:r>
+        <w:t>ios</w:t>
+      </w:r>
+      <w:proofErr w:type="spellEnd"/>
+      <w:r>
+        <w:t>::</w:t>
+      </w:r>
+      <w:proofErr w:type="spellStart"/>
+      <w:proofErr w:type="gramEnd"/>
+      <w:r>
+        <w:t>sync_with_stdio</w:t>
+      </w:r>
+      <w:proofErr w:type="spellEnd"/>
+      <w:r>
+        <w:t>(false);</w:t>
+      </w:r>
+    </w:p>
+    <w:p>
+      <w:r>
+        <w:t xml:space="preserve">    </w:t>
+      </w:r>
+      <w:proofErr w:type="spellStart"/>
+      <w:proofErr w:type="gramStart"/>
+      <w:r>
+        <w:t>cin.tie</w:t>
+      </w:r>
+      <w:proofErr w:type="spellEnd"/>
+      <w:r>
+        <w:t>(</w:t>
+      </w:r>
+      <w:proofErr w:type="gramEnd"/>
+      <w:r>
+        <w:t>NULL);</w:t>
       </w:r>
     </w:p>
     <w:p/>
@@ -9221,7 +12385,15 @@
     </w:p>
     <w:p>
       <w:r>
-        <w:t xml:space="preserve">    cin &gt;&gt; t;</w:t>
+        <w:t xml:space="preserve">    </w:t>
+      </w:r>
+      <w:proofErr w:type="spellStart"/>
+      <w:r>
+        <w:t>cin</w:t>
+      </w:r>
+      <w:proofErr w:type="spellEnd"/>
+      <w:r>
+        <w:t xml:space="preserve"> &gt;&gt; t;</w:t>
       </w:r>
     </w:p>
     <w:p/>
@@ -9237,20 +12409,60 @@
     </w:p>
     <w:p>
       <w:r>
-        <w:t xml:space="preserve">        cin &gt;&gt; n;</w:t>
+        <w:t xml:space="preserve">        </w:t>
+      </w:r>
+      <w:proofErr w:type="spellStart"/>
+      <w:r>
+        <w:t>cin</w:t>
+      </w:r>
+      <w:proofErr w:type="spellEnd"/>
+      <w:r>
+        <w:t xml:space="preserve"> &gt;&gt; n;</w:t>
       </w:r>
     </w:p>
     <w:p/>
     <w:p>
       <w:r>
-        <w:t xml:space="preserve">        vector&lt;int&gt; pos(1001, -1); // pos[x] = largest index of value x</w:t>
+        <w:t xml:space="preserve">        vector&lt;int&gt; </w:t>
+      </w:r>
+      <w:proofErr w:type="gramStart"/>
+      <w:r>
+        <w:t>pos(</w:t>
+      </w:r>
+      <w:proofErr w:type="gramEnd"/>
+      <w:r>
+        <w:t>1001, -1); // pos[x] = largest index of value x</w:t>
       </w:r>
     </w:p>
     <w:p/>
     <w:p>
       <w:r>
         <w:lastRenderedPageBreak/>
-        <w:t xml:space="preserve">        for (int i = 1; i &lt;= n; i++) {</w:t>
+        <w:t xml:space="preserve">        for (int </w:t>
+      </w:r>
+      <w:proofErr w:type="spellStart"/>
+      <w:r>
+        <w:t>i</w:t>
+      </w:r>
+      <w:proofErr w:type="spellEnd"/>
+      <w:r>
+        <w:t xml:space="preserve"> = 1; </w:t>
+      </w:r>
+      <w:proofErr w:type="spellStart"/>
+      <w:r>
+        <w:t>i</w:t>
+      </w:r>
+      <w:proofErr w:type="spellEnd"/>
+      <w:r>
+        <w:t xml:space="preserve"> &lt;= n; </w:t>
+      </w:r>
+      <w:proofErr w:type="spellStart"/>
+      <w:r>
+        <w:t>i</w:t>
+      </w:r>
+      <w:proofErr w:type="spellEnd"/>
+      <w:r>
+        <w:t>++) {</w:t>
       </w:r>
     </w:p>
     <w:p>
@@ -9260,12 +12472,33 @@
     </w:p>
     <w:p>
       <w:r>
-        <w:t xml:space="preserve">            cin &gt;&gt; x;</w:t>
-      </w:r>
-    </w:p>
-    <w:p>
-      <w:r>
-        <w:t xml:space="preserve">            pos[x] = i;  // store last occurrence</w:t>
+        <w:t xml:space="preserve">            </w:t>
+      </w:r>
+      <w:proofErr w:type="spellStart"/>
+      <w:r>
+        <w:t>cin</w:t>
+      </w:r>
+      <w:proofErr w:type="spellEnd"/>
+      <w:r>
+        <w:t xml:space="preserve"> &gt;&gt; x;</w:t>
+      </w:r>
+    </w:p>
+    <w:p>
+      <w:r>
+        <w:t xml:space="preserve">            pos[x] = </w:t>
+      </w:r>
+      <w:proofErr w:type="spellStart"/>
+      <w:proofErr w:type="gramStart"/>
+      <w:r>
+        <w:t>i</w:t>
+      </w:r>
+      <w:proofErr w:type="spellEnd"/>
+      <w:r>
+        <w:t>;  /</w:t>
+      </w:r>
+      <w:proofErr w:type="gramEnd"/>
+      <w:r>
+        <w:t>/ store last occurrence</w:t>
       </w:r>
     </w:p>
     <w:p>
@@ -9276,7 +12509,15 @@
     <w:p/>
     <w:p>
       <w:r>
-        <w:t xml:space="preserve">        int ans = -1;</w:t>
+        <w:t xml:space="preserve">        int </w:t>
+      </w:r>
+      <w:proofErr w:type="spellStart"/>
+      <w:r>
+        <w:t>ans</w:t>
+      </w:r>
+      <w:proofErr w:type="spellEnd"/>
+      <w:r>
+        <w:t xml:space="preserve"> = -1;</w:t>
       </w:r>
     </w:p>
     <w:p/>
@@ -9307,12 +12548,46 @@
     </w:p>
     <w:p>
       <w:r>
-        <w:t xml:space="preserve">                if (__gcd(x, y) == 1) {</w:t>
-      </w:r>
-    </w:p>
-    <w:p>
-      <w:r>
-        <w:t xml:space="preserve">                    ans = max(ans, pos[x] + pos[y]);</w:t>
+        <w:t xml:space="preserve">                if (__</w:t>
+      </w:r>
+      <w:proofErr w:type="spellStart"/>
+      <w:proofErr w:type="gramStart"/>
+      <w:r>
+        <w:t>gcd</w:t>
+      </w:r>
+      <w:proofErr w:type="spellEnd"/>
+      <w:r>
+        <w:t>(</w:t>
+      </w:r>
+      <w:proofErr w:type="gramEnd"/>
+      <w:r>
+        <w:t>x, y) == 1) {</w:t>
+      </w:r>
+    </w:p>
+    <w:p>
+      <w:r>
+        <w:t xml:space="preserve">                    </w:t>
+      </w:r>
+      <w:proofErr w:type="spellStart"/>
+      <w:r>
+        <w:t>ans</w:t>
+      </w:r>
+      <w:proofErr w:type="spellEnd"/>
+      <w:r>
+        <w:t xml:space="preserve"> = </w:t>
+      </w:r>
+      <w:proofErr w:type="gramStart"/>
+      <w:r>
+        <w:t>max(</w:t>
+      </w:r>
+      <w:proofErr w:type="spellStart"/>
+      <w:proofErr w:type="gramEnd"/>
+      <w:r>
+        <w:t>ans</w:t>
+      </w:r>
+      <w:proofErr w:type="spellEnd"/>
+      <w:r>
+        <w:t>, pos[x] + pos[y]);</w:t>
       </w:r>
     </w:p>
     <w:p>
@@ -9333,7 +12608,23 @@
     <w:p/>
     <w:p>
       <w:r>
-        <w:t xml:space="preserve">        cout &lt;&lt; ans &lt;&lt; "\n";</w:t>
+        <w:t xml:space="preserve">        </w:t>
+      </w:r>
+      <w:proofErr w:type="spellStart"/>
+      <w:r>
+        <w:t>cout</w:t>
+      </w:r>
+      <w:proofErr w:type="spellEnd"/>
+      <w:r>
+        <w:t xml:space="preserve"> &lt;&lt; </w:t>
+      </w:r>
+      <w:proofErr w:type="spellStart"/>
+      <w:r>
+        <w:t>ans</w:t>
+      </w:r>
+      <w:proofErr w:type="spellEnd"/>
+      <w:r>
+        <w:t xml:space="preserve"> &lt;&lt; "\n";</w:t>
       </w:r>
     </w:p>
     <w:p>
@@ -9354,7 +12645,7 @@
     <w:p>
       <w:r>
         <w:pict w14:anchorId="09C59908">
-          <v:rect id="_x0000_i1132" style="width:0;height:1.5pt" o:hralign="center" o:hrstd="t" o:hr="t" fillcolor="#a0a0a0" stroked="f"/>
+          <v:rect id="_x0000_i1090" style="width:0;height:1.5pt" o:hralign="center" o:hrstd="t" o:hr="t" fillcolor="#a0a0a0" stroked="f"/>
         </w:pict>
       </w:r>
     </w:p>
@@ -9425,7 +12716,19 @@
       </w:r>
       <w:r>
         <w:br/>
-        <w:t>gcd(4,7)=1</w:t>
+      </w:r>
+      <w:proofErr w:type="spellStart"/>
+      <w:proofErr w:type="gramStart"/>
+      <w:r>
+        <w:t>gcd</w:t>
+      </w:r>
+      <w:proofErr w:type="spellEnd"/>
+      <w:r>
+        <w:t>(</w:t>
+      </w:r>
+      <w:proofErr w:type="gramEnd"/>
+      <w:r>
+        <w:t>4,7)=1</w:t>
       </w:r>
       <w:r>
         <w:br/>
@@ -9453,10 +12756,1504 @@
     <w:p>
       <w:r>
         <w:pict w14:anchorId="7C8C7323">
-          <v:rect id="_x0000_i1133" style="width:0;height:1.5pt" o:hralign="center" o:hrstd="t" o:hr="t" fillcolor="#a0a0a0" stroked="f"/>
+          <v:rect id="_x0000_i1091" style="width:0;height:1.5pt" o:hralign="center" o:hrstd="t" o:hr="t" fillcolor="#a0a0a0" stroked="f"/>
         </w:pict>
       </w:r>
     </w:p>
+    <w:p/>
+    <w:p/>
+    <w:p/>
+    <w:p/>
+    <w:p/>
+    <w:p>
+      <w:pPr>
+        <w:rPr>
+          <w:b/>
+          <w:bCs/>
+        </w:rPr>
+      </w:pPr>
+      <w:r>
+        <w:rPr>
+          <w:b/>
+          <w:bCs/>
+          <w:sz w:val="28"/>
+          <w:szCs w:val="28"/>
+          <w:highlight w:val="green"/>
+        </w:rPr>
+        <w:t>B. MIN = GCD</w:t>
+      </w:r>
+      <w:r>
+        <w:rPr>
+          <w:b/>
+          <w:bCs/>
+          <w:sz w:val="28"/>
+          <w:szCs w:val="28"/>
+          <w:highlight w:val="green"/>
+        </w:rPr>
+        <w:t xml:space="preserve"> - </w:t>
+      </w:r>
+      <w:hyperlink r:id="rId13" w:history="1">
+        <w:r>
+          <w:rPr>
+            <w:rStyle w:val="Hyperlink"/>
+            <w:b/>
+            <w:bCs/>
+            <w:sz w:val="28"/>
+            <w:szCs w:val="28"/>
+            <w:highlight w:val="green"/>
+          </w:rPr>
+          <w:t>https://codeforces.com/problemset/problem/2084/B</w:t>
+        </w:r>
+      </w:hyperlink>
+    </w:p>
+    <w:p/>
+    <w:p/>
+    <w:p/>
+    <w:p>
+      <w:pPr>
+        <w:rPr>
+          <w:b/>
+          <w:bCs/>
+        </w:rPr>
+      </w:pPr>
+      <w:r>
+        <w:rPr>
+          <w:b/>
+          <w:bCs/>
+          <w:sz w:val="28"/>
+          <w:szCs w:val="28"/>
+          <w:highlight w:val="green"/>
+        </w:rPr>
+        <w:t>D. Swords</w:t>
+      </w:r>
+      <w:r>
+        <w:rPr>
+          <w:b/>
+          <w:bCs/>
+          <w:sz w:val="28"/>
+          <w:szCs w:val="28"/>
+          <w:highlight w:val="green"/>
+        </w:rPr>
+        <w:t xml:space="preserve"> - </w:t>
+      </w:r>
+      <w:hyperlink r:id="rId14" w:history="1">
+        <w:r>
+          <w:rPr>
+            <w:rStyle w:val="Hyperlink"/>
+            <w:b/>
+            <w:bCs/>
+            <w:sz w:val="28"/>
+            <w:szCs w:val="28"/>
+            <w:highlight w:val="green"/>
+          </w:rPr>
+          <w:t>https://codeforces.com/problemset/problem/1216/D</w:t>
+        </w:r>
+      </w:hyperlink>
+    </w:p>
+    <w:p>
+      <w:r>
+        <w:pict w14:anchorId="0AC02CB3">
+          <v:rect id="_x0000_i1134" style="width:0;height:1.5pt" o:hralign="center" o:hrstd="t" o:hr="t" fillcolor="#a0a0a0" stroked="f"/>
+        </w:pict>
+      </w:r>
+    </w:p>
+    <w:p>
+      <w:pPr>
+        <w:rPr>
+          <w:b/>
+          <w:bCs/>
+        </w:rPr>
+      </w:pPr>
+      <w:r>
+        <w:rPr>
+          <w:rFonts w:ascii="Segoe UI Emoji" w:hAnsi="Segoe UI Emoji" w:cs="Segoe UI Emoji"/>
+          <w:b/>
+          <w:bCs/>
+        </w:rPr>
+        <w:t>📖</w:t>
+      </w:r>
+      <w:r>
+        <w:rPr>
+          <w:b/>
+          <w:bCs/>
+        </w:rPr>
+        <w:t xml:space="preserve"> Problem Statement (restated)</w:t>
+      </w:r>
+    </w:p>
+    <w:p>
+      <w:pPr>
+        <w:numPr>
+          <w:ilvl w:val="0"/>
+          <w:numId w:val="50"/>
+        </w:numPr>
+      </w:pPr>
+      <w:r>
+        <w:t>There are (n) types of swords.</w:t>
+      </w:r>
+    </w:p>
+    <w:p>
+      <w:pPr>
+        <w:numPr>
+          <w:ilvl w:val="0"/>
+          <w:numId w:val="50"/>
+        </w:numPr>
+      </w:pPr>
+      <w:r>
+        <w:t>Initially, each type had exactly (x) swords.</w:t>
+      </w:r>
+    </w:p>
+    <w:p>
+      <w:pPr>
+        <w:numPr>
+          <w:ilvl w:val="0"/>
+          <w:numId w:val="50"/>
+        </w:numPr>
+      </w:pPr>
+      <w:r>
+        <w:t xml:space="preserve">(y) people broke in, each took exactly (z) swords of a </w:t>
+      </w:r>
+      <w:r>
+        <w:rPr>
+          <w:b/>
+          <w:bCs/>
+        </w:rPr>
+        <w:t>single type</w:t>
+      </w:r>
+      <w:r>
+        <w:t>.</w:t>
+      </w:r>
+    </w:p>
+    <w:p>
+      <w:pPr>
+        <w:numPr>
+          <w:ilvl w:val="0"/>
+          <w:numId w:val="50"/>
+        </w:numPr>
+      </w:pPr>
+      <w:r>
+        <w:t xml:space="preserve">After the theft, the director counts the remaining swords: (a_1, a_2, \dots, </w:t>
+      </w:r>
+      <w:proofErr w:type="spellStart"/>
+      <w:r>
+        <w:t>a_n</w:t>
+      </w:r>
+      <w:proofErr w:type="spellEnd"/>
+      <w:r>
+        <w:t>).</w:t>
+      </w:r>
+    </w:p>
+    <w:p>
+      <w:r>
+        <w:lastRenderedPageBreak/>
+        <w:t>We don’t know (x, y, z).</w:t>
+      </w:r>
+      <w:r>
+        <w:br/>
+        <w:t xml:space="preserve">We need to find the </w:t>
+      </w:r>
+      <w:r>
+        <w:rPr>
+          <w:b/>
+          <w:bCs/>
+        </w:rPr>
+        <w:t>minimum number of people (y)</w:t>
+      </w:r>
+      <w:r>
+        <w:t xml:space="preserve"> and the </w:t>
+      </w:r>
+      <w:r>
+        <w:rPr>
+          <w:b/>
+          <w:bCs/>
+        </w:rPr>
+        <w:t>number of swords (z)</w:t>
+      </w:r>
+      <w:r>
+        <w:t xml:space="preserve"> each took.</w:t>
+      </w:r>
+    </w:p>
+    <w:p>
+      <w:r>
+        <w:pict w14:anchorId="097F7BEA">
+          <v:rect id="_x0000_i1135" style="width:0;height:1.5pt" o:hralign="center" o:hrstd="t" o:hr="t" fillcolor="#a0a0a0" stroked="f"/>
+        </w:pict>
+      </w:r>
+    </w:p>
+    <w:p>
+      <w:pPr>
+        <w:rPr>
+          <w:b/>
+          <w:bCs/>
+        </w:rPr>
+      </w:pPr>
+      <w:r>
+        <w:rPr>
+          <w:rFonts w:ascii="Segoe UI Emoji" w:hAnsi="Segoe UI Emoji" w:cs="Segoe UI Emoji"/>
+          <w:b/>
+          <w:bCs/>
+        </w:rPr>
+        <w:t>🔍</w:t>
+      </w:r>
+      <w:r>
+        <w:rPr>
+          <w:b/>
+          <w:bCs/>
+        </w:rPr>
+        <w:t xml:space="preserve"> How to Think</w:t>
+      </w:r>
+    </w:p>
+    <w:p>
+      <w:pPr>
+        <w:numPr>
+          <w:ilvl w:val="0"/>
+          <w:numId w:val="51"/>
+        </w:numPr>
+      </w:pPr>
+      <w:r>
+        <w:rPr>
+          <w:b/>
+          <w:bCs/>
+        </w:rPr>
+        <w:t>Observation about initial stock</w:t>
+      </w:r>
+    </w:p>
+    <w:p>
+      <w:pPr>
+        <w:numPr>
+          <w:ilvl w:val="1"/>
+          <w:numId w:val="51"/>
+        </w:numPr>
+      </w:pPr>
+      <w:r>
+        <w:t>Since each type had exactly (x) swords, the maximum remaining swords among all types must equal (x).</w:t>
+      </w:r>
+    </w:p>
+    <w:p>
+      <w:pPr>
+        <w:numPr>
+          <w:ilvl w:val="1"/>
+          <w:numId w:val="51"/>
+        </w:numPr>
+      </w:pPr>
+      <w:r>
+        <w:t>So:</w:t>
+      </w:r>
+      <w:r>
+        <w:br/>
+        <w:t>[ x = \max(a</w:t>
+      </w:r>
+      <w:proofErr w:type="gramStart"/>
+      <w:r>
+        <w:t>) ]</w:t>
+      </w:r>
+      <w:proofErr w:type="gramEnd"/>
+    </w:p>
+    <w:p>
+      <w:pPr>
+        <w:numPr>
+          <w:ilvl w:val="0"/>
+          <w:numId w:val="51"/>
+        </w:numPr>
+      </w:pPr>
+      <w:r>
+        <w:rPr>
+          <w:b/>
+          <w:bCs/>
+        </w:rPr>
+        <w:t>How many swords were stolen?</w:t>
+      </w:r>
+    </w:p>
+    <w:p>
+      <w:pPr>
+        <w:numPr>
+          <w:ilvl w:val="1"/>
+          <w:numId w:val="51"/>
+        </w:numPr>
+      </w:pPr>
+      <w:r>
+        <w:t>For each type (</w:t>
+      </w:r>
+      <w:proofErr w:type="spellStart"/>
+      <w:r>
+        <w:t>i</w:t>
+      </w:r>
+      <w:proofErr w:type="spellEnd"/>
+      <w:r>
+        <w:t xml:space="preserve">), stolen swords = (x - </w:t>
+      </w:r>
+      <w:proofErr w:type="spellStart"/>
+      <w:r>
+        <w:t>a_i</w:t>
+      </w:r>
+      <w:proofErr w:type="spellEnd"/>
+      <w:r>
+        <w:t>).</w:t>
+      </w:r>
+    </w:p>
+    <w:p>
+      <w:pPr>
+        <w:numPr>
+          <w:ilvl w:val="1"/>
+          <w:numId w:val="51"/>
+        </w:numPr>
+      </w:pPr>
+      <w:r>
+        <w:t xml:space="preserve">Total stolen = (\sum (x - </w:t>
+      </w:r>
+      <w:proofErr w:type="spellStart"/>
+      <w:r>
+        <w:t>a_i</w:t>
+      </w:r>
+      <w:proofErr w:type="spellEnd"/>
+      <w:r>
+        <w:t>)).</w:t>
+      </w:r>
+    </w:p>
+    <w:p>
+      <w:pPr>
+        <w:numPr>
+          <w:ilvl w:val="0"/>
+          <w:numId w:val="51"/>
+        </w:numPr>
+      </w:pPr>
+      <w:r>
+        <w:rPr>
+          <w:b/>
+          <w:bCs/>
+        </w:rPr>
+        <w:t>Constraint on stolen swords</w:t>
+      </w:r>
+    </w:p>
+    <w:p>
+      <w:pPr>
+        <w:numPr>
+          <w:ilvl w:val="1"/>
+          <w:numId w:val="51"/>
+        </w:numPr>
+      </w:pPr>
+      <w:r>
+        <w:t>Each person stole exactly (z) swords.</w:t>
+      </w:r>
+    </w:p>
+    <w:p>
+      <w:pPr>
+        <w:numPr>
+          <w:ilvl w:val="1"/>
+          <w:numId w:val="51"/>
+        </w:numPr>
+      </w:pPr>
+      <w:r>
+        <w:t>So total stolen must be divisible by (z).</w:t>
+      </w:r>
+    </w:p>
+    <w:p>
+      <w:pPr>
+        <w:numPr>
+          <w:ilvl w:val="1"/>
+          <w:numId w:val="51"/>
+        </w:numPr>
+      </w:pPr>
+      <w:r>
+        <w:t xml:space="preserve">Also, for each type, (x - </w:t>
+      </w:r>
+      <w:proofErr w:type="spellStart"/>
+      <w:r>
+        <w:t>a_i</w:t>
+      </w:r>
+      <w:proofErr w:type="spellEnd"/>
+      <w:r>
+        <w:t>) must be divisible by (z) (since people take whole (z) swords from one type).</w:t>
+      </w:r>
+    </w:p>
+    <w:p>
+      <w:pPr>
+        <w:numPr>
+          <w:ilvl w:val="0"/>
+          <w:numId w:val="51"/>
+        </w:numPr>
+      </w:pPr>
+      <w:r>
+        <w:rPr>
+          <w:b/>
+          <w:bCs/>
+        </w:rPr>
+        <w:t>Choosing (z)</w:t>
+      </w:r>
+    </w:p>
+    <w:p>
+      <w:pPr>
+        <w:numPr>
+          <w:ilvl w:val="1"/>
+          <w:numId w:val="51"/>
+        </w:numPr>
+      </w:pPr>
+      <w:r>
+        <w:t xml:space="preserve">(z) must divide all differences (x - </w:t>
+      </w:r>
+      <w:proofErr w:type="spellStart"/>
+      <w:r>
+        <w:t>a_i</w:t>
+      </w:r>
+      <w:proofErr w:type="spellEnd"/>
+      <w:r>
+        <w:t>).</w:t>
+      </w:r>
+    </w:p>
+    <w:p>
+      <w:pPr>
+        <w:numPr>
+          <w:ilvl w:val="1"/>
+          <w:numId w:val="51"/>
+        </w:numPr>
+      </w:pPr>
+      <w:r>
+        <w:t>So (z = \</w:t>
+      </w:r>
+      <w:proofErr w:type="spellStart"/>
+      <w:proofErr w:type="gramStart"/>
+      <w:r>
+        <w:t>gcd</w:t>
+      </w:r>
+      <w:proofErr w:type="spellEnd"/>
+      <w:r>
+        <w:t>{</w:t>
+      </w:r>
+      <w:proofErr w:type="gramEnd"/>
+      <w:r>
+        <w:t xml:space="preserve">x - </w:t>
+      </w:r>
+      <w:proofErr w:type="spellStart"/>
+      <w:r>
+        <w:t>a_i</w:t>
+      </w:r>
+      <w:proofErr w:type="spellEnd"/>
+      <w:r>
+        <w:t xml:space="preserve"> \mid </w:t>
+      </w:r>
+      <w:proofErr w:type="spellStart"/>
+      <w:r>
+        <w:t>i</w:t>
+      </w:r>
+      <w:proofErr w:type="spellEnd"/>
+      <w:r>
+        <w:t>=1..n}).</w:t>
+      </w:r>
+    </w:p>
+    <w:p>
+      <w:pPr>
+        <w:numPr>
+          <w:ilvl w:val="1"/>
+          <w:numId w:val="51"/>
+        </w:numPr>
+      </w:pPr>
+      <w:r>
+        <w:t>This ensures every difference is a multiple of (z).</w:t>
+      </w:r>
+    </w:p>
+    <w:p>
+      <w:pPr>
+        <w:numPr>
+          <w:ilvl w:val="0"/>
+          <w:numId w:val="51"/>
+        </w:numPr>
+      </w:pPr>
+      <w:r>
+        <w:rPr>
+          <w:b/>
+          <w:bCs/>
+        </w:rPr>
+        <w:t>Number of people (y)</w:t>
+      </w:r>
+    </w:p>
+    <w:p>
+      <w:pPr>
+        <w:numPr>
+          <w:ilvl w:val="1"/>
+          <w:numId w:val="51"/>
+        </w:numPr>
+      </w:pPr>
+      <w:r>
+        <w:t xml:space="preserve">Total stolen = (\sum (x - </w:t>
+      </w:r>
+      <w:proofErr w:type="spellStart"/>
+      <w:r>
+        <w:t>a_i</w:t>
+      </w:r>
+      <w:proofErr w:type="spellEnd"/>
+      <w:r>
+        <w:t>)).</w:t>
+      </w:r>
+    </w:p>
+    <w:p>
+      <w:pPr>
+        <w:numPr>
+          <w:ilvl w:val="1"/>
+          <w:numId w:val="51"/>
+        </w:numPr>
+      </w:pPr>
+      <w:r>
+        <w:t>Each person stole (z).</w:t>
+      </w:r>
+    </w:p>
+    <w:p>
+      <w:pPr>
+        <w:numPr>
+          <w:ilvl w:val="1"/>
+          <w:numId w:val="51"/>
+        </w:numPr>
+      </w:pPr>
+      <w:r>
+        <w:t>So:</w:t>
+      </w:r>
+      <w:r>
+        <w:br/>
+        <w:t>[ y = \</w:t>
+      </w:r>
+      <w:proofErr w:type="gramStart"/>
+      <w:r>
+        <w:t>frac{</w:t>
+      </w:r>
+      <w:proofErr w:type="gramEnd"/>
+      <w:r>
+        <w:t xml:space="preserve">\sum (x - </w:t>
+      </w:r>
+      <w:proofErr w:type="spellStart"/>
+      <w:r>
+        <w:t>a_i</w:t>
+      </w:r>
+      <w:proofErr w:type="spellEnd"/>
+      <w:r>
+        <w:t>)}{z} ]</w:t>
+      </w:r>
+    </w:p>
+    <w:p>
+      <w:r>
+        <w:pict w14:anchorId="7AC16BEA">
+          <v:rect id="_x0000_i1136" style="width:0;height:1.5pt" o:hralign="center" o:hrstd="t" o:hr="t" fillcolor="#a0a0a0" stroked="f"/>
+        </w:pict>
+      </w:r>
+    </w:p>
+    <w:p>
+      <w:pPr>
+        <w:rPr>
+          <w:b/>
+          <w:bCs/>
+        </w:rPr>
+      </w:pPr>
+      <w:r>
+        <w:rPr>
+          <w:rFonts w:ascii="Segoe UI Emoji" w:hAnsi="Segoe UI Emoji" w:cs="Segoe UI Emoji"/>
+          <w:b/>
+          <w:bCs/>
+        </w:rPr>
+        <w:lastRenderedPageBreak/>
+        <w:t>✅</w:t>
+      </w:r>
+      <w:r>
+        <w:rPr>
+          <w:b/>
+          <w:bCs/>
+        </w:rPr>
+        <w:t xml:space="preserve"> Solution Approach</w:t>
+      </w:r>
+    </w:p>
+    <w:p>
+      <w:pPr>
+        <w:numPr>
+          <w:ilvl w:val="0"/>
+          <w:numId w:val="52"/>
+        </w:numPr>
+      </w:pPr>
+      <w:r>
+        <w:t>Compute (x = \max(a)).</w:t>
+      </w:r>
+    </w:p>
+    <w:p>
+      <w:pPr>
+        <w:numPr>
+          <w:ilvl w:val="0"/>
+          <w:numId w:val="52"/>
+        </w:numPr>
+      </w:pPr>
+      <w:r>
+        <w:t>Compute differences (</w:t>
+      </w:r>
+      <w:proofErr w:type="spellStart"/>
+      <w:r>
+        <w:t>d_i</w:t>
+      </w:r>
+      <w:proofErr w:type="spellEnd"/>
+      <w:r>
+        <w:t xml:space="preserve"> = x - </w:t>
+      </w:r>
+      <w:proofErr w:type="spellStart"/>
+      <w:r>
+        <w:t>a_i</w:t>
+      </w:r>
+      <w:proofErr w:type="spellEnd"/>
+      <w:r>
+        <w:t>).</w:t>
+      </w:r>
+    </w:p>
+    <w:p>
+      <w:pPr>
+        <w:numPr>
+          <w:ilvl w:val="0"/>
+          <w:numId w:val="52"/>
+        </w:numPr>
+      </w:pPr>
+      <w:r>
+        <w:t>Compute (z = \</w:t>
+      </w:r>
+      <w:proofErr w:type="spellStart"/>
+      <w:proofErr w:type="gramStart"/>
+      <w:r>
+        <w:t>gcd</w:t>
+      </w:r>
+      <w:proofErr w:type="spellEnd"/>
+      <w:r>
+        <w:t>(</w:t>
+      </w:r>
+      <w:proofErr w:type="gramEnd"/>
+      <w:r>
+        <w:t xml:space="preserve">d_1, d_2, \dots, </w:t>
+      </w:r>
+      <w:proofErr w:type="spellStart"/>
+      <w:r>
+        <w:t>d_n</w:t>
+      </w:r>
+      <w:proofErr w:type="spellEnd"/>
+      <w:r>
+        <w:t>)).</w:t>
+      </w:r>
+    </w:p>
+    <w:p>
+      <w:pPr>
+        <w:numPr>
+          <w:ilvl w:val="0"/>
+          <w:numId w:val="52"/>
+        </w:numPr>
+      </w:pPr>
+      <w:r>
+        <w:t>Compute (y = \</w:t>
+      </w:r>
+      <w:proofErr w:type="gramStart"/>
+      <w:r>
+        <w:t>frac{</w:t>
+      </w:r>
+      <w:proofErr w:type="gramEnd"/>
+      <w:r>
+        <w:t xml:space="preserve">\sum </w:t>
+      </w:r>
+      <w:proofErr w:type="spellStart"/>
+      <w:r>
+        <w:t>d_i</w:t>
+      </w:r>
+      <w:proofErr w:type="spellEnd"/>
+      <w:r>
+        <w:t>}{z}).</w:t>
+      </w:r>
+    </w:p>
+    <w:p>
+      <w:pPr>
+        <w:numPr>
+          <w:ilvl w:val="0"/>
+          <w:numId w:val="52"/>
+        </w:numPr>
+      </w:pPr>
+      <w:r>
+        <w:t>Output (y, z).</w:t>
+      </w:r>
+    </w:p>
+    <w:p>
+      <w:r>
+        <w:pict w14:anchorId="6955DAC7">
+          <v:rect id="_x0000_i1137" style="width:0;height:1.5pt" o:hralign="center" o:hrstd="t" o:hr="t" fillcolor="#a0a0a0" stroked="f"/>
+        </w:pict>
+      </w:r>
+    </w:p>
+    <w:p>
+      <w:pPr>
+        <w:rPr>
+          <w:b/>
+          <w:bCs/>
+        </w:rPr>
+      </w:pPr>
+      <w:r>
+        <w:rPr>
+          <w:rFonts w:ascii="Segoe UI Emoji" w:hAnsi="Segoe UI Emoji" w:cs="Segoe UI Emoji"/>
+          <w:b/>
+          <w:bCs/>
+        </w:rPr>
+        <w:t>💻</w:t>
+      </w:r>
+      <w:r>
+        <w:rPr>
+          <w:b/>
+          <w:bCs/>
+        </w:rPr>
+        <w:t xml:space="preserve"> C++ Implementation</w:t>
+      </w:r>
+    </w:p>
+    <w:p>
+      <w:r>
+        <w:t>#include &lt;bits/</w:t>
+      </w:r>
+      <w:proofErr w:type="spellStart"/>
+      <w:r>
+        <w:t>stdc</w:t>
+      </w:r>
+      <w:proofErr w:type="spellEnd"/>
+      <w:r>
+        <w:t>++.h&gt;</w:t>
+      </w:r>
+    </w:p>
+    <w:p>
+      <w:r>
+        <w:t>using namespace std;</w:t>
+      </w:r>
+    </w:p>
+    <w:p/>
+    <w:p>
+      <w:r>
+        <w:t xml:space="preserve">int </w:t>
+      </w:r>
+      <w:proofErr w:type="gramStart"/>
+      <w:r>
+        <w:t>main(</w:t>
+      </w:r>
+      <w:proofErr w:type="gramEnd"/>
+      <w:r>
+        <w:t>) {</w:t>
+      </w:r>
+    </w:p>
+    <w:p>
+      <w:r>
+        <w:t xml:space="preserve">    </w:t>
+      </w:r>
+      <w:proofErr w:type="spellStart"/>
+      <w:proofErr w:type="gramStart"/>
+      <w:r>
+        <w:t>ios</w:t>
+      </w:r>
+      <w:proofErr w:type="spellEnd"/>
+      <w:r>
+        <w:t>::</w:t>
+      </w:r>
+      <w:proofErr w:type="spellStart"/>
+      <w:proofErr w:type="gramEnd"/>
+      <w:r>
+        <w:t>sync_with_stdio</w:t>
+      </w:r>
+      <w:proofErr w:type="spellEnd"/>
+      <w:r>
+        <w:t>(false);</w:t>
+      </w:r>
+    </w:p>
+    <w:p>
+      <w:r>
+        <w:t xml:space="preserve">    </w:t>
+      </w:r>
+      <w:proofErr w:type="spellStart"/>
+      <w:r>
+        <w:t>cin.tie</w:t>
+      </w:r>
+      <w:proofErr w:type="spellEnd"/>
+      <w:r>
+        <w:t>(</w:t>
+      </w:r>
+      <w:proofErr w:type="spellStart"/>
+      <w:r>
+        <w:t>nullptr</w:t>
+      </w:r>
+      <w:proofErr w:type="spellEnd"/>
+      <w:r>
+        <w:t>);</w:t>
+      </w:r>
+    </w:p>
+    <w:p/>
+    <w:p>
+      <w:r>
+        <w:t xml:space="preserve">    int n;</w:t>
+      </w:r>
+    </w:p>
+    <w:p>
+      <w:r>
+        <w:t xml:space="preserve">    </w:t>
+      </w:r>
+      <w:proofErr w:type="spellStart"/>
+      <w:r>
+        <w:t>cin</w:t>
+      </w:r>
+      <w:proofErr w:type="spellEnd"/>
+      <w:r>
+        <w:t xml:space="preserve"> &gt;&gt; n;</w:t>
+      </w:r>
+    </w:p>
+    <w:p>
+      <w:r>
+        <w:t xml:space="preserve">    vector&lt;long long&gt; a(n);</w:t>
+      </w:r>
+    </w:p>
+    <w:p>
+      <w:r>
+        <w:t xml:space="preserve">    for (int </w:t>
+      </w:r>
+      <w:proofErr w:type="spellStart"/>
+      <w:r>
+        <w:t>i</w:t>
+      </w:r>
+      <w:proofErr w:type="spellEnd"/>
+      <w:r>
+        <w:t xml:space="preserve"> = 0; </w:t>
+      </w:r>
+      <w:proofErr w:type="spellStart"/>
+      <w:r>
+        <w:t>i</w:t>
+      </w:r>
+      <w:proofErr w:type="spellEnd"/>
+      <w:r>
+        <w:t xml:space="preserve"> &lt; n; </w:t>
+      </w:r>
+      <w:proofErr w:type="spellStart"/>
+      <w:r>
+        <w:t>i</w:t>
+      </w:r>
+      <w:proofErr w:type="spellEnd"/>
+      <w:r>
+        <w:t xml:space="preserve">++) </w:t>
+      </w:r>
+      <w:proofErr w:type="spellStart"/>
+      <w:r>
+        <w:t>cin</w:t>
+      </w:r>
+      <w:proofErr w:type="spellEnd"/>
+      <w:r>
+        <w:t xml:space="preserve"> &gt;&gt; a[</w:t>
+      </w:r>
+      <w:proofErr w:type="spellStart"/>
+      <w:r>
+        <w:t>i</w:t>
+      </w:r>
+      <w:proofErr w:type="spellEnd"/>
+      <w:r>
+        <w:t>];</w:t>
+      </w:r>
+    </w:p>
+    <w:p/>
+    <w:p>
+      <w:r>
+        <w:t xml:space="preserve">    long </w:t>
+      </w:r>
+      <w:proofErr w:type="spellStart"/>
+      <w:r>
+        <w:t>long</w:t>
+      </w:r>
+      <w:proofErr w:type="spellEnd"/>
+      <w:r>
+        <w:t xml:space="preserve"> x = *</w:t>
+      </w:r>
+      <w:proofErr w:type="spellStart"/>
+      <w:r>
+        <w:t>max_element</w:t>
+      </w:r>
+      <w:proofErr w:type="spellEnd"/>
+      <w:r>
+        <w:t>(</w:t>
+      </w:r>
+      <w:proofErr w:type="spellStart"/>
+      <w:proofErr w:type="gramStart"/>
+      <w:r>
+        <w:t>a.begin</w:t>
+      </w:r>
+      <w:proofErr w:type="spellEnd"/>
+      <w:proofErr w:type="gramEnd"/>
+      <w:r>
+        <w:t xml:space="preserve">(), </w:t>
+      </w:r>
+      <w:proofErr w:type="spellStart"/>
+      <w:r>
+        <w:t>a.end</w:t>
+      </w:r>
+      <w:proofErr w:type="spellEnd"/>
+      <w:r>
+        <w:t>());</w:t>
+      </w:r>
+    </w:p>
+    <w:p/>
+    <w:p>
+      <w:r>
+        <w:t xml:space="preserve">    long </w:t>
+      </w:r>
+      <w:proofErr w:type="spellStart"/>
+      <w:r>
+        <w:t>long</w:t>
+      </w:r>
+      <w:proofErr w:type="spellEnd"/>
+      <w:r>
+        <w:t xml:space="preserve"> g = 0;</w:t>
+      </w:r>
+    </w:p>
+    <w:p>
+      <w:r>
+        <w:t xml:space="preserve">    long </w:t>
+      </w:r>
+      <w:proofErr w:type="spellStart"/>
+      <w:r>
+        <w:t>long</w:t>
+      </w:r>
+      <w:proofErr w:type="spellEnd"/>
+      <w:r>
+        <w:t xml:space="preserve"> total = 0;</w:t>
+      </w:r>
+    </w:p>
+    <w:p>
+      <w:r>
+        <w:t xml:space="preserve">    for (int </w:t>
+      </w:r>
+      <w:proofErr w:type="spellStart"/>
+      <w:r>
+        <w:t>i</w:t>
+      </w:r>
+      <w:proofErr w:type="spellEnd"/>
+      <w:r>
+        <w:t xml:space="preserve"> = 0; </w:t>
+      </w:r>
+      <w:proofErr w:type="spellStart"/>
+      <w:r>
+        <w:t>i</w:t>
+      </w:r>
+      <w:proofErr w:type="spellEnd"/>
+      <w:r>
+        <w:t xml:space="preserve"> &lt; n; </w:t>
+      </w:r>
+      <w:proofErr w:type="spellStart"/>
+      <w:r>
+        <w:t>i</w:t>
+      </w:r>
+      <w:proofErr w:type="spellEnd"/>
+      <w:r>
+        <w:t>++) {</w:t>
+      </w:r>
+    </w:p>
+    <w:p>
+      <w:r>
+        <w:t xml:space="preserve">        long </w:t>
+      </w:r>
+      <w:proofErr w:type="spellStart"/>
+      <w:r>
+        <w:t>long</w:t>
+      </w:r>
+      <w:proofErr w:type="spellEnd"/>
+      <w:r>
+        <w:t xml:space="preserve"> diff = x - a[</w:t>
+      </w:r>
+      <w:proofErr w:type="spellStart"/>
+      <w:r>
+        <w:t>i</w:t>
+      </w:r>
+      <w:proofErr w:type="spellEnd"/>
+      <w:r>
+        <w:t>];</w:t>
+      </w:r>
+    </w:p>
+    <w:p>
+      <w:r>
+        <w:lastRenderedPageBreak/>
+        <w:t xml:space="preserve">        total += diff;</w:t>
+      </w:r>
+    </w:p>
+    <w:p>
+      <w:r>
+        <w:t xml:space="preserve">        g = </w:t>
+      </w:r>
+      <w:proofErr w:type="spellStart"/>
+      <w:proofErr w:type="gramStart"/>
+      <w:r>
+        <w:t>gcd</w:t>
+      </w:r>
+      <w:proofErr w:type="spellEnd"/>
+      <w:r>
+        <w:t>(</w:t>
+      </w:r>
+      <w:proofErr w:type="gramEnd"/>
+      <w:r>
+        <w:t>g, diff);</w:t>
+      </w:r>
+    </w:p>
+    <w:p>
+      <w:r>
+        <w:t xml:space="preserve">    }</w:t>
+      </w:r>
+    </w:p>
+    <w:p/>
+    <w:p>
+      <w:r>
+        <w:t xml:space="preserve">    long </w:t>
+      </w:r>
+      <w:proofErr w:type="spellStart"/>
+      <w:r>
+        <w:t>long</w:t>
+      </w:r>
+      <w:proofErr w:type="spellEnd"/>
+      <w:r>
+        <w:t xml:space="preserve"> y = total / g;</w:t>
+      </w:r>
+    </w:p>
+    <w:p>
+      <w:r>
+        <w:t xml:space="preserve">    </w:t>
+      </w:r>
+      <w:proofErr w:type="spellStart"/>
+      <w:r>
+        <w:t>cout</w:t>
+      </w:r>
+      <w:proofErr w:type="spellEnd"/>
+      <w:r>
+        <w:t xml:space="preserve"> &lt;&lt; y &lt;&lt; " " &lt;&lt; g &lt;&lt; "\n";</w:t>
+      </w:r>
+    </w:p>
+    <w:p/>
+    <w:p>
+      <w:r>
+        <w:t xml:space="preserve">    return 0;</w:t>
+      </w:r>
+    </w:p>
+    <w:p>
+      <w:r>
+        <w:t>}</w:t>
+      </w:r>
+    </w:p>
+    <w:p>
+      <w:r>
+        <w:pict w14:anchorId="1DB6FE5B">
+          <v:rect id="_x0000_i1138" style="width:0;height:1.5pt" o:hralign="center" o:hrstd="t" o:hr="t" fillcolor="#a0a0a0" stroked="f"/>
+        </w:pict>
+      </w:r>
+    </w:p>
+    <w:p>
+      <w:pPr>
+        <w:rPr>
+          <w:b/>
+          <w:bCs/>
+        </w:rPr>
+      </w:pPr>
+      <w:r>
+        <w:rPr>
+          <w:rFonts w:ascii="Segoe UI Emoji" w:hAnsi="Segoe UI Emoji" w:cs="Segoe UI Emoji"/>
+          <w:b/>
+          <w:bCs/>
+        </w:rPr>
+        <w:t>🧪</w:t>
+      </w:r>
+      <w:r>
+        <w:rPr>
+          <w:b/>
+          <w:bCs/>
+        </w:rPr>
+        <w:t xml:space="preserve"> Example Walkthrough</w:t>
+      </w:r>
+    </w:p>
+    <w:p>
+      <w:pPr>
+        <w:rPr>
+          <w:b/>
+          <w:bCs/>
+        </w:rPr>
+      </w:pPr>
+      <w:r>
+        <w:rPr>
+          <w:b/>
+          <w:bCs/>
+        </w:rPr>
+        <w:t>Example 1</w:t>
+      </w:r>
+    </w:p>
+    <w:p>
+      <w:r>
+        <w:t>n = 3</w:t>
+      </w:r>
+    </w:p>
+    <w:p>
+      <w:r>
+        <w:t>a = [3, 12, 6]</w:t>
+      </w:r>
+    </w:p>
+    <w:p>
+      <w:pPr>
+        <w:numPr>
+          <w:ilvl w:val="0"/>
+          <w:numId w:val="53"/>
+        </w:numPr>
+      </w:pPr>
+      <w:r>
+        <w:t>(x = 12)</w:t>
+      </w:r>
+    </w:p>
+    <w:p>
+      <w:pPr>
+        <w:numPr>
+          <w:ilvl w:val="0"/>
+          <w:numId w:val="53"/>
+        </w:numPr>
+      </w:pPr>
+      <w:r>
+        <w:t>Differences = [9, 0, 6]</w:t>
+      </w:r>
+    </w:p>
+    <w:p>
+      <w:pPr>
+        <w:numPr>
+          <w:ilvl w:val="0"/>
+          <w:numId w:val="53"/>
+        </w:numPr>
+      </w:pPr>
+      <w:proofErr w:type="spellStart"/>
+      <w:r>
+        <w:t>gcd</w:t>
+      </w:r>
+      <w:proofErr w:type="spellEnd"/>
+      <w:r>
+        <w:t xml:space="preserve"> = 3 → (z = 3)</w:t>
+      </w:r>
+    </w:p>
+    <w:p>
+      <w:pPr>
+        <w:numPr>
+          <w:ilvl w:val="0"/>
+          <w:numId w:val="53"/>
+        </w:numPr>
+      </w:pPr>
+      <w:r>
+        <w:t>total stolen = 15</w:t>
+      </w:r>
+    </w:p>
+    <w:p>
+      <w:pPr>
+        <w:numPr>
+          <w:ilvl w:val="0"/>
+          <w:numId w:val="53"/>
+        </w:numPr>
+      </w:pPr>
+      <w:r>
+        <w:t>(y = 15 / 3 = 5)</w:t>
+      </w:r>
+    </w:p>
+    <w:p>
+      <w:pPr>
+        <w:numPr>
+          <w:ilvl w:val="0"/>
+          <w:numId w:val="53"/>
+        </w:numPr>
+      </w:pPr>
+      <w:r>
+        <w:t xml:space="preserve">Output: 5 3 </w:t>
+      </w:r>
+      <w:r>
+        <w:rPr>
+          <w:rFonts w:ascii="Segoe UI Emoji" w:hAnsi="Segoe UI Emoji" w:cs="Segoe UI Emoji"/>
+        </w:rPr>
+        <w:t>✅</w:t>
+      </w:r>
+    </w:p>
+    <w:p>
+      <w:pPr>
+        <w:rPr>
+          <w:b/>
+          <w:bCs/>
+        </w:rPr>
+      </w:pPr>
+      <w:r>
+        <w:rPr>
+          <w:b/>
+          <w:bCs/>
+        </w:rPr>
+        <w:t>Example 2</w:t>
+      </w:r>
+    </w:p>
+    <w:p>
+      <w:r>
+        <w:t>n = 2</w:t>
+      </w:r>
+    </w:p>
+    <w:p>
+      <w:r>
+        <w:t>a = [2, 9]</w:t>
+      </w:r>
+    </w:p>
+    <w:p>
+      <w:pPr>
+        <w:numPr>
+          <w:ilvl w:val="0"/>
+          <w:numId w:val="54"/>
+        </w:numPr>
+      </w:pPr>
+      <w:r>
+        <w:t>(x = 9)</w:t>
+      </w:r>
+    </w:p>
+    <w:p>
+      <w:pPr>
+        <w:numPr>
+          <w:ilvl w:val="0"/>
+          <w:numId w:val="54"/>
+        </w:numPr>
+      </w:pPr>
+      <w:r>
+        <w:t>Differences = [7, 0]</w:t>
+      </w:r>
+    </w:p>
+    <w:p>
+      <w:pPr>
+        <w:numPr>
+          <w:ilvl w:val="0"/>
+          <w:numId w:val="54"/>
+        </w:numPr>
+      </w:pPr>
+      <w:proofErr w:type="spellStart"/>
+      <w:r>
+        <w:t>gcd</w:t>
+      </w:r>
+      <w:proofErr w:type="spellEnd"/>
+      <w:r>
+        <w:t xml:space="preserve"> = 7 → (z = 7)</w:t>
+      </w:r>
+    </w:p>
+    <w:p>
+      <w:pPr>
+        <w:numPr>
+          <w:ilvl w:val="0"/>
+          <w:numId w:val="54"/>
+        </w:numPr>
+      </w:pPr>
+      <w:r>
+        <w:lastRenderedPageBreak/>
+        <w:t>total stolen = 7</w:t>
+      </w:r>
+    </w:p>
+    <w:p>
+      <w:pPr>
+        <w:numPr>
+          <w:ilvl w:val="0"/>
+          <w:numId w:val="54"/>
+        </w:numPr>
+      </w:pPr>
+      <w:r>
+        <w:t>(y = 7 / 7 = 1)</w:t>
+      </w:r>
+    </w:p>
+    <w:p>
+      <w:pPr>
+        <w:numPr>
+          <w:ilvl w:val="0"/>
+          <w:numId w:val="54"/>
+        </w:numPr>
+      </w:pPr>
+      <w:r>
+        <w:t xml:space="preserve">Output: 1 7 </w:t>
+      </w:r>
+      <w:r>
+        <w:rPr>
+          <w:rFonts w:ascii="Segoe UI Emoji" w:hAnsi="Segoe UI Emoji" w:cs="Segoe UI Emoji"/>
+        </w:rPr>
+        <w:t>✅</w:t>
+      </w:r>
+    </w:p>
+    <w:p>
+      <w:r>
+        <w:pict w14:anchorId="1048986B">
+          <v:rect id="_x0000_i1139" style="width:0;height:1.5pt" o:hralign="center" o:hrstd="t" o:hr="t" fillcolor="#a0a0a0" stroked="f"/>
+        </w:pict>
+      </w:r>
+    </w:p>
+    <w:p>
+      <w:pPr>
+        <w:rPr>
+          <w:b/>
+          <w:bCs/>
+        </w:rPr>
+      </w:pPr>
+      <w:r>
+        <w:rPr>
+          <w:rFonts w:ascii="Calibri" w:hAnsi="Calibri" w:cs="Calibri"/>
+          <w:b/>
+          <w:bCs/>
+        </w:rPr>
+        <w:t>⏱</w:t>
+      </w:r>
+      <w:r>
+        <w:rPr>
+          <w:b/>
+          <w:bCs/>
+        </w:rPr>
+        <w:t>️ Complexity</w:t>
+      </w:r>
+    </w:p>
+    <w:p>
+      <w:pPr>
+        <w:numPr>
+          <w:ilvl w:val="0"/>
+          <w:numId w:val="55"/>
+        </w:numPr>
+      </w:pPr>
+      <w:r>
+        <w:t>Finding max: (O(n))</w:t>
+      </w:r>
+    </w:p>
+    <w:p>
+      <w:pPr>
+        <w:numPr>
+          <w:ilvl w:val="0"/>
+          <w:numId w:val="55"/>
+        </w:numPr>
+      </w:pPr>
+      <w:r>
+        <w:t xml:space="preserve">Computing </w:t>
+      </w:r>
+      <w:proofErr w:type="spellStart"/>
+      <w:r>
+        <w:t>gcd</w:t>
+      </w:r>
+      <w:proofErr w:type="spellEnd"/>
+      <w:r>
+        <w:t xml:space="preserve"> and sum: (O(n))</w:t>
+      </w:r>
+    </w:p>
+    <w:p>
+      <w:pPr>
+        <w:numPr>
+          <w:ilvl w:val="0"/>
+          <w:numId w:val="55"/>
+        </w:numPr>
+      </w:pPr>
+      <w:r>
+        <w:t>Total: (O(n)) per test case.</w:t>
+      </w:r>
+    </w:p>
+    <w:p>
+      <w:pPr>
+        <w:numPr>
+          <w:ilvl w:val="0"/>
+          <w:numId w:val="55"/>
+        </w:numPr>
+      </w:pPr>
+      <w:r>
+        <w:t>With (n \</w:t>
+      </w:r>
+      <w:proofErr w:type="spellStart"/>
+      <w:r>
+        <w:t>leq</w:t>
+      </w:r>
+      <w:proofErr w:type="spellEnd"/>
+      <w:r>
+        <w:t xml:space="preserve"> 2 \</w:t>
+      </w:r>
+      <w:proofErr w:type="spellStart"/>
+      <w:r>
+        <w:t>cdot</w:t>
+      </w:r>
+      <w:proofErr w:type="spellEnd"/>
+      <w:r>
+        <w:t xml:space="preserve"> 10^5), this is efficient.</w:t>
+      </w:r>
+    </w:p>
+    <w:p>
+      <w:r>
+        <w:pict w14:anchorId="4C0BEC8E">
+          <v:rect id="_x0000_i1140" style="width:0;height:1.5pt" o:hralign="center" o:hrstd="t" o:hr="t" fillcolor="#a0a0a0" stroked="f"/>
+        </w:pict>
+      </w:r>
+    </w:p>
+    <w:p>
+      <w:r>
+        <w:rPr>
+          <w:rFonts w:ascii="Segoe UI Emoji" w:hAnsi="Segoe UI Emoji" w:cs="Segoe UI Emoji"/>
+        </w:rPr>
+        <w:t>👉</w:t>
+      </w:r>
+      <w:r>
+        <w:t xml:space="preserve"> So the essence:</w:t>
+      </w:r>
+    </w:p>
+    <w:p>
+      <w:pPr>
+        <w:numPr>
+          <w:ilvl w:val="0"/>
+          <w:numId w:val="56"/>
+        </w:numPr>
+      </w:pPr>
+      <w:r>
+        <w:rPr>
+          <w:b/>
+          <w:bCs/>
+        </w:rPr>
+        <w:t>x = max(a)</w:t>
+      </w:r>
+    </w:p>
+    <w:p>
+      <w:pPr>
+        <w:numPr>
+          <w:ilvl w:val="0"/>
+          <w:numId w:val="56"/>
+        </w:numPr>
+      </w:pPr>
+      <w:r>
+        <w:rPr>
+          <w:b/>
+          <w:bCs/>
+        </w:rPr>
+        <w:t xml:space="preserve">z = </w:t>
+      </w:r>
+      <w:proofErr w:type="spellStart"/>
+      <w:r>
+        <w:rPr>
+          <w:b/>
+          <w:bCs/>
+        </w:rPr>
+        <w:t>gcd</w:t>
+      </w:r>
+      <w:proofErr w:type="spellEnd"/>
+      <w:r>
+        <w:rPr>
+          <w:b/>
+          <w:bCs/>
+        </w:rPr>
+        <w:t xml:space="preserve"> of (x - a[</w:t>
+      </w:r>
+      <w:proofErr w:type="spellStart"/>
+      <w:r>
+        <w:rPr>
+          <w:b/>
+          <w:bCs/>
+        </w:rPr>
+        <w:t>i</w:t>
+      </w:r>
+      <w:proofErr w:type="spellEnd"/>
+      <w:r>
+        <w:rPr>
+          <w:b/>
+          <w:bCs/>
+        </w:rPr>
+        <w:t>])</w:t>
+      </w:r>
+    </w:p>
+    <w:p>
+      <w:pPr>
+        <w:numPr>
+          <w:ilvl w:val="0"/>
+          <w:numId w:val="56"/>
+        </w:numPr>
+      </w:pPr>
+      <w:r>
+        <w:rPr>
+          <w:b/>
+          <w:bCs/>
+        </w:rPr>
+        <w:t>y = total stolen / z</w:t>
+      </w:r>
+    </w:p>
+    <w:p/>
+    <w:p/>
     <w:p/>
     <w:p/>
     <w:p/>
@@ -10821,6 +15618,155 @@
     </w:lvl>
   </w:abstractNum>
   <w:abstractNum w:abstractNumId="9" w15:restartNumberingAfterBreak="0">
+    <w:nsid w:val="12532C54"/>
+    <w:multiLevelType w:val="multilevel"/>
+    <w:tmpl w:val="A5CE728C"/>
+    <w:lvl w:ilvl="0">
+      <w:start w:val="1"/>
+      <w:numFmt w:val="bullet"/>
+      <w:lvlText w:val=""/>
+      <w:lvlJc w:val="left"/>
+      <w:pPr>
+        <w:tabs>
+          <w:tab w:val="num" w:pos="720"/>
+        </w:tabs>
+        <w:ind w:left="720" w:hanging="360"/>
+      </w:pPr>
+      <w:rPr>
+        <w:rFonts w:ascii="Symbol" w:hAnsi="Symbol" w:hint="default"/>
+        <w:sz w:val="20"/>
+      </w:rPr>
+    </w:lvl>
+    <w:lvl w:ilvl="1" w:tentative="1">
+      <w:start w:val="1"/>
+      <w:numFmt w:val="bullet"/>
+      <w:lvlText w:val="o"/>
+      <w:lvlJc w:val="left"/>
+      <w:pPr>
+        <w:tabs>
+          <w:tab w:val="num" w:pos="1440"/>
+        </w:tabs>
+        <w:ind w:left="1440" w:hanging="360"/>
+      </w:pPr>
+      <w:rPr>
+        <w:rFonts w:ascii="Courier New" w:hAnsi="Courier New" w:hint="default"/>
+        <w:sz w:val="20"/>
+      </w:rPr>
+    </w:lvl>
+    <w:lvl w:ilvl="2" w:tentative="1">
+      <w:start w:val="1"/>
+      <w:numFmt w:val="bullet"/>
+      <w:lvlText w:val=""/>
+      <w:lvlJc w:val="left"/>
+      <w:pPr>
+        <w:tabs>
+          <w:tab w:val="num" w:pos="2160"/>
+        </w:tabs>
+        <w:ind w:left="2160" w:hanging="360"/>
+      </w:pPr>
+      <w:rPr>
+        <w:rFonts w:ascii="Wingdings" w:hAnsi="Wingdings" w:hint="default"/>
+        <w:sz w:val="20"/>
+      </w:rPr>
+    </w:lvl>
+    <w:lvl w:ilvl="3" w:tentative="1">
+      <w:start w:val="1"/>
+      <w:numFmt w:val="bullet"/>
+      <w:lvlText w:val=""/>
+      <w:lvlJc w:val="left"/>
+      <w:pPr>
+        <w:tabs>
+          <w:tab w:val="num" w:pos="2880"/>
+        </w:tabs>
+        <w:ind w:left="2880" w:hanging="360"/>
+      </w:pPr>
+      <w:rPr>
+        <w:rFonts w:ascii="Wingdings" w:hAnsi="Wingdings" w:hint="default"/>
+        <w:sz w:val="20"/>
+      </w:rPr>
+    </w:lvl>
+    <w:lvl w:ilvl="4" w:tentative="1">
+      <w:start w:val="1"/>
+      <w:numFmt w:val="bullet"/>
+      <w:lvlText w:val=""/>
+      <w:lvlJc w:val="left"/>
+      <w:pPr>
+        <w:tabs>
+          <w:tab w:val="num" w:pos="3600"/>
+        </w:tabs>
+        <w:ind w:left="3600" w:hanging="360"/>
+      </w:pPr>
+      <w:rPr>
+        <w:rFonts w:ascii="Wingdings" w:hAnsi="Wingdings" w:hint="default"/>
+        <w:sz w:val="20"/>
+      </w:rPr>
+    </w:lvl>
+    <w:lvl w:ilvl="5" w:tentative="1">
+      <w:start w:val="1"/>
+      <w:numFmt w:val="bullet"/>
+      <w:lvlText w:val=""/>
+      <w:lvlJc w:val="left"/>
+      <w:pPr>
+        <w:tabs>
+          <w:tab w:val="num" w:pos="4320"/>
+        </w:tabs>
+        <w:ind w:left="4320" w:hanging="360"/>
+      </w:pPr>
+      <w:rPr>
+        <w:rFonts w:ascii="Wingdings" w:hAnsi="Wingdings" w:hint="default"/>
+        <w:sz w:val="20"/>
+      </w:rPr>
+    </w:lvl>
+    <w:lvl w:ilvl="6" w:tentative="1">
+      <w:start w:val="1"/>
+      <w:numFmt w:val="bullet"/>
+      <w:lvlText w:val=""/>
+      <w:lvlJc w:val="left"/>
+      <w:pPr>
+        <w:tabs>
+          <w:tab w:val="num" w:pos="5040"/>
+        </w:tabs>
+        <w:ind w:left="5040" w:hanging="360"/>
+      </w:pPr>
+      <w:rPr>
+        <w:rFonts w:ascii="Wingdings" w:hAnsi="Wingdings" w:hint="default"/>
+        <w:sz w:val="20"/>
+      </w:rPr>
+    </w:lvl>
+    <w:lvl w:ilvl="7" w:tentative="1">
+      <w:start w:val="1"/>
+      <w:numFmt w:val="bullet"/>
+      <w:lvlText w:val=""/>
+      <w:lvlJc w:val="left"/>
+      <w:pPr>
+        <w:tabs>
+          <w:tab w:val="num" w:pos="5760"/>
+        </w:tabs>
+        <w:ind w:left="5760" w:hanging="360"/>
+      </w:pPr>
+      <w:rPr>
+        <w:rFonts w:ascii="Wingdings" w:hAnsi="Wingdings" w:hint="default"/>
+        <w:sz w:val="20"/>
+      </w:rPr>
+    </w:lvl>
+    <w:lvl w:ilvl="8" w:tentative="1">
+      <w:start w:val="1"/>
+      <w:numFmt w:val="bullet"/>
+      <w:lvlText w:val=""/>
+      <w:lvlJc w:val="left"/>
+      <w:pPr>
+        <w:tabs>
+          <w:tab w:val="num" w:pos="6480"/>
+        </w:tabs>
+        <w:ind w:left="6480" w:hanging="360"/>
+      </w:pPr>
+      <w:rPr>
+        <w:rFonts w:ascii="Wingdings" w:hAnsi="Wingdings" w:hint="default"/>
+        <w:sz w:val="20"/>
+      </w:rPr>
+    </w:lvl>
+  </w:abstractNum>
+  <w:abstractNum w:abstractNumId="10" w15:restartNumberingAfterBreak="0">
     <w:nsid w:val="143D0E59"/>
     <w:multiLevelType w:val="multilevel"/>
     <w:tmpl w:val="1F345B6C"/>
@@ -10969,7 +15915,7 @@
       </w:rPr>
     </w:lvl>
   </w:abstractNum>
-  <w:abstractNum w:abstractNumId="10" w15:restartNumberingAfterBreak="0">
+  <w:abstractNum w:abstractNumId="11" w15:restartNumberingAfterBreak="0">
     <w:nsid w:val="17D57E70"/>
     <w:multiLevelType w:val="multilevel"/>
     <w:tmpl w:val="A9F0EC8C"/>
@@ -11118,7 +16064,156 @@
       </w:rPr>
     </w:lvl>
   </w:abstractNum>
-  <w:abstractNum w:abstractNumId="11" w15:restartNumberingAfterBreak="0">
+  <w:abstractNum w:abstractNumId="12" w15:restartNumberingAfterBreak="0">
+    <w:nsid w:val="18F535CA"/>
+    <w:multiLevelType w:val="multilevel"/>
+    <w:tmpl w:val="680E49A4"/>
+    <w:lvl w:ilvl="0">
+      <w:start w:val="1"/>
+      <w:numFmt w:val="bullet"/>
+      <w:lvlText w:val=""/>
+      <w:lvlJc w:val="left"/>
+      <w:pPr>
+        <w:tabs>
+          <w:tab w:val="num" w:pos="720"/>
+        </w:tabs>
+        <w:ind w:left="720" w:hanging="360"/>
+      </w:pPr>
+      <w:rPr>
+        <w:rFonts w:ascii="Symbol" w:hAnsi="Symbol" w:hint="default"/>
+        <w:sz w:val="20"/>
+      </w:rPr>
+    </w:lvl>
+    <w:lvl w:ilvl="1" w:tentative="1">
+      <w:start w:val="1"/>
+      <w:numFmt w:val="bullet"/>
+      <w:lvlText w:val="o"/>
+      <w:lvlJc w:val="left"/>
+      <w:pPr>
+        <w:tabs>
+          <w:tab w:val="num" w:pos="1440"/>
+        </w:tabs>
+        <w:ind w:left="1440" w:hanging="360"/>
+      </w:pPr>
+      <w:rPr>
+        <w:rFonts w:ascii="Courier New" w:hAnsi="Courier New" w:hint="default"/>
+        <w:sz w:val="20"/>
+      </w:rPr>
+    </w:lvl>
+    <w:lvl w:ilvl="2" w:tentative="1">
+      <w:start w:val="1"/>
+      <w:numFmt w:val="bullet"/>
+      <w:lvlText w:val=""/>
+      <w:lvlJc w:val="left"/>
+      <w:pPr>
+        <w:tabs>
+          <w:tab w:val="num" w:pos="2160"/>
+        </w:tabs>
+        <w:ind w:left="2160" w:hanging="360"/>
+      </w:pPr>
+      <w:rPr>
+        <w:rFonts w:ascii="Wingdings" w:hAnsi="Wingdings" w:hint="default"/>
+        <w:sz w:val="20"/>
+      </w:rPr>
+    </w:lvl>
+    <w:lvl w:ilvl="3" w:tentative="1">
+      <w:start w:val="1"/>
+      <w:numFmt w:val="bullet"/>
+      <w:lvlText w:val=""/>
+      <w:lvlJc w:val="left"/>
+      <w:pPr>
+        <w:tabs>
+          <w:tab w:val="num" w:pos="2880"/>
+        </w:tabs>
+        <w:ind w:left="2880" w:hanging="360"/>
+      </w:pPr>
+      <w:rPr>
+        <w:rFonts w:ascii="Wingdings" w:hAnsi="Wingdings" w:hint="default"/>
+        <w:sz w:val="20"/>
+      </w:rPr>
+    </w:lvl>
+    <w:lvl w:ilvl="4" w:tentative="1">
+      <w:start w:val="1"/>
+      <w:numFmt w:val="bullet"/>
+      <w:lvlText w:val=""/>
+      <w:lvlJc w:val="left"/>
+      <w:pPr>
+        <w:tabs>
+          <w:tab w:val="num" w:pos="3600"/>
+        </w:tabs>
+        <w:ind w:left="3600" w:hanging="360"/>
+      </w:pPr>
+      <w:rPr>
+        <w:rFonts w:ascii="Wingdings" w:hAnsi="Wingdings" w:hint="default"/>
+        <w:sz w:val="20"/>
+      </w:rPr>
+    </w:lvl>
+    <w:lvl w:ilvl="5" w:tentative="1">
+      <w:start w:val="1"/>
+      <w:numFmt w:val="bullet"/>
+      <w:lvlText w:val=""/>
+      <w:lvlJc w:val="left"/>
+      <w:pPr>
+        <w:tabs>
+          <w:tab w:val="num" w:pos="4320"/>
+        </w:tabs>
+        <w:ind w:left="4320" w:hanging="360"/>
+      </w:pPr>
+      <w:rPr>
+        <w:rFonts w:ascii="Wingdings" w:hAnsi="Wingdings" w:hint="default"/>
+        <w:sz w:val="20"/>
+      </w:rPr>
+    </w:lvl>
+    <w:lvl w:ilvl="6" w:tentative="1">
+      <w:start w:val="1"/>
+      <w:numFmt w:val="bullet"/>
+      <w:lvlText w:val=""/>
+      <w:lvlJc w:val="left"/>
+      <w:pPr>
+        <w:tabs>
+          <w:tab w:val="num" w:pos="5040"/>
+        </w:tabs>
+        <w:ind w:left="5040" w:hanging="360"/>
+      </w:pPr>
+      <w:rPr>
+        <w:rFonts w:ascii="Wingdings" w:hAnsi="Wingdings" w:hint="default"/>
+        <w:sz w:val="20"/>
+      </w:rPr>
+    </w:lvl>
+    <w:lvl w:ilvl="7" w:tentative="1">
+      <w:start w:val="1"/>
+      <w:numFmt w:val="bullet"/>
+      <w:lvlText w:val=""/>
+      <w:lvlJc w:val="left"/>
+      <w:pPr>
+        <w:tabs>
+          <w:tab w:val="num" w:pos="5760"/>
+        </w:tabs>
+        <w:ind w:left="5760" w:hanging="360"/>
+      </w:pPr>
+      <w:rPr>
+        <w:rFonts w:ascii="Wingdings" w:hAnsi="Wingdings" w:hint="default"/>
+        <w:sz w:val="20"/>
+      </w:rPr>
+    </w:lvl>
+    <w:lvl w:ilvl="8" w:tentative="1">
+      <w:start w:val="1"/>
+      <w:numFmt w:val="bullet"/>
+      <w:lvlText w:val=""/>
+      <w:lvlJc w:val="left"/>
+      <w:pPr>
+        <w:tabs>
+          <w:tab w:val="num" w:pos="6480"/>
+        </w:tabs>
+        <w:ind w:left="6480" w:hanging="360"/>
+      </w:pPr>
+      <w:rPr>
+        <w:rFonts w:ascii="Wingdings" w:hAnsi="Wingdings" w:hint="default"/>
+        <w:sz w:val="20"/>
+      </w:rPr>
+    </w:lvl>
+  </w:abstractNum>
+  <w:abstractNum w:abstractNumId="13" w15:restartNumberingAfterBreak="0">
     <w:nsid w:val="1F3A3374"/>
     <w:multiLevelType w:val="multilevel"/>
     <w:tmpl w:val="4EAA3998"/>
@@ -11267,7 +16362,7 @@
       </w:rPr>
     </w:lvl>
   </w:abstractNum>
-  <w:abstractNum w:abstractNumId="12" w15:restartNumberingAfterBreak="0">
+  <w:abstractNum w:abstractNumId="14" w15:restartNumberingAfterBreak="0">
     <w:nsid w:val="1F511014"/>
     <w:multiLevelType w:val="multilevel"/>
     <w:tmpl w:val="27B0E564"/>
@@ -11416,7 +16511,156 @@
       </w:rPr>
     </w:lvl>
   </w:abstractNum>
-  <w:abstractNum w:abstractNumId="13" w15:restartNumberingAfterBreak="0">
+  <w:abstractNum w:abstractNumId="15" w15:restartNumberingAfterBreak="0">
+    <w:nsid w:val="20AB7F6B"/>
+    <w:multiLevelType w:val="multilevel"/>
+    <w:tmpl w:val="03F2966C"/>
+    <w:lvl w:ilvl="0">
+      <w:start w:val="1"/>
+      <w:numFmt w:val="bullet"/>
+      <w:lvlText w:val=""/>
+      <w:lvlJc w:val="left"/>
+      <w:pPr>
+        <w:tabs>
+          <w:tab w:val="num" w:pos="720"/>
+        </w:tabs>
+        <w:ind w:left="720" w:hanging="360"/>
+      </w:pPr>
+      <w:rPr>
+        <w:rFonts w:ascii="Symbol" w:hAnsi="Symbol" w:hint="default"/>
+        <w:sz w:val="20"/>
+      </w:rPr>
+    </w:lvl>
+    <w:lvl w:ilvl="1" w:tentative="1">
+      <w:start w:val="1"/>
+      <w:numFmt w:val="bullet"/>
+      <w:lvlText w:val="o"/>
+      <w:lvlJc w:val="left"/>
+      <w:pPr>
+        <w:tabs>
+          <w:tab w:val="num" w:pos="1440"/>
+        </w:tabs>
+        <w:ind w:left="1440" w:hanging="360"/>
+      </w:pPr>
+      <w:rPr>
+        <w:rFonts w:ascii="Courier New" w:hAnsi="Courier New" w:hint="default"/>
+        <w:sz w:val="20"/>
+      </w:rPr>
+    </w:lvl>
+    <w:lvl w:ilvl="2" w:tentative="1">
+      <w:start w:val="1"/>
+      <w:numFmt w:val="bullet"/>
+      <w:lvlText w:val=""/>
+      <w:lvlJc w:val="left"/>
+      <w:pPr>
+        <w:tabs>
+          <w:tab w:val="num" w:pos="2160"/>
+        </w:tabs>
+        <w:ind w:left="2160" w:hanging="360"/>
+      </w:pPr>
+      <w:rPr>
+        <w:rFonts w:ascii="Wingdings" w:hAnsi="Wingdings" w:hint="default"/>
+        <w:sz w:val="20"/>
+      </w:rPr>
+    </w:lvl>
+    <w:lvl w:ilvl="3" w:tentative="1">
+      <w:start w:val="1"/>
+      <w:numFmt w:val="bullet"/>
+      <w:lvlText w:val=""/>
+      <w:lvlJc w:val="left"/>
+      <w:pPr>
+        <w:tabs>
+          <w:tab w:val="num" w:pos="2880"/>
+        </w:tabs>
+        <w:ind w:left="2880" w:hanging="360"/>
+      </w:pPr>
+      <w:rPr>
+        <w:rFonts w:ascii="Wingdings" w:hAnsi="Wingdings" w:hint="default"/>
+        <w:sz w:val="20"/>
+      </w:rPr>
+    </w:lvl>
+    <w:lvl w:ilvl="4" w:tentative="1">
+      <w:start w:val="1"/>
+      <w:numFmt w:val="bullet"/>
+      <w:lvlText w:val=""/>
+      <w:lvlJc w:val="left"/>
+      <w:pPr>
+        <w:tabs>
+          <w:tab w:val="num" w:pos="3600"/>
+        </w:tabs>
+        <w:ind w:left="3600" w:hanging="360"/>
+      </w:pPr>
+      <w:rPr>
+        <w:rFonts w:ascii="Wingdings" w:hAnsi="Wingdings" w:hint="default"/>
+        <w:sz w:val="20"/>
+      </w:rPr>
+    </w:lvl>
+    <w:lvl w:ilvl="5" w:tentative="1">
+      <w:start w:val="1"/>
+      <w:numFmt w:val="bullet"/>
+      <w:lvlText w:val=""/>
+      <w:lvlJc w:val="left"/>
+      <w:pPr>
+        <w:tabs>
+          <w:tab w:val="num" w:pos="4320"/>
+        </w:tabs>
+        <w:ind w:left="4320" w:hanging="360"/>
+      </w:pPr>
+      <w:rPr>
+        <w:rFonts w:ascii="Wingdings" w:hAnsi="Wingdings" w:hint="default"/>
+        <w:sz w:val="20"/>
+      </w:rPr>
+    </w:lvl>
+    <w:lvl w:ilvl="6" w:tentative="1">
+      <w:start w:val="1"/>
+      <w:numFmt w:val="bullet"/>
+      <w:lvlText w:val=""/>
+      <w:lvlJc w:val="left"/>
+      <w:pPr>
+        <w:tabs>
+          <w:tab w:val="num" w:pos="5040"/>
+        </w:tabs>
+        <w:ind w:left="5040" w:hanging="360"/>
+      </w:pPr>
+      <w:rPr>
+        <w:rFonts w:ascii="Wingdings" w:hAnsi="Wingdings" w:hint="default"/>
+        <w:sz w:val="20"/>
+      </w:rPr>
+    </w:lvl>
+    <w:lvl w:ilvl="7" w:tentative="1">
+      <w:start w:val="1"/>
+      <w:numFmt w:val="bullet"/>
+      <w:lvlText w:val=""/>
+      <w:lvlJc w:val="left"/>
+      <w:pPr>
+        <w:tabs>
+          <w:tab w:val="num" w:pos="5760"/>
+        </w:tabs>
+        <w:ind w:left="5760" w:hanging="360"/>
+      </w:pPr>
+      <w:rPr>
+        <w:rFonts w:ascii="Wingdings" w:hAnsi="Wingdings" w:hint="default"/>
+        <w:sz w:val="20"/>
+      </w:rPr>
+    </w:lvl>
+    <w:lvl w:ilvl="8" w:tentative="1">
+      <w:start w:val="1"/>
+      <w:numFmt w:val="bullet"/>
+      <w:lvlText w:val=""/>
+      <w:lvlJc w:val="left"/>
+      <w:pPr>
+        <w:tabs>
+          <w:tab w:val="num" w:pos="6480"/>
+        </w:tabs>
+        <w:ind w:left="6480" w:hanging="360"/>
+      </w:pPr>
+      <w:rPr>
+        <w:rFonts w:ascii="Wingdings" w:hAnsi="Wingdings" w:hint="default"/>
+        <w:sz w:val="20"/>
+      </w:rPr>
+    </w:lvl>
+  </w:abstractNum>
+  <w:abstractNum w:abstractNumId="16" w15:restartNumberingAfterBreak="0">
     <w:nsid w:val="21AE35C0"/>
     <w:multiLevelType w:val="multilevel"/>
     <w:tmpl w:val="74BA6692"/>
@@ -11565,7 +16809,7 @@
       </w:rPr>
     </w:lvl>
   </w:abstractNum>
-  <w:abstractNum w:abstractNumId="14" w15:restartNumberingAfterBreak="0">
+  <w:abstractNum w:abstractNumId="17" w15:restartNumberingAfterBreak="0">
     <w:nsid w:val="245330C2"/>
     <w:multiLevelType w:val="multilevel"/>
     <w:tmpl w:val="73FE4D5C"/>
@@ -11714,7 +16958,7 @@
       </w:rPr>
     </w:lvl>
   </w:abstractNum>
-  <w:abstractNum w:abstractNumId="15" w15:restartNumberingAfterBreak="0">
+  <w:abstractNum w:abstractNumId="18" w15:restartNumberingAfterBreak="0">
     <w:nsid w:val="27286A0F"/>
     <w:multiLevelType w:val="multilevel"/>
     <w:tmpl w:val="19B213A8"/>
@@ -11863,7 +17107,7 @@
       </w:rPr>
     </w:lvl>
   </w:abstractNum>
-  <w:abstractNum w:abstractNumId="16" w15:restartNumberingAfterBreak="0">
+  <w:abstractNum w:abstractNumId="19" w15:restartNumberingAfterBreak="0">
     <w:nsid w:val="2D6C41FE"/>
     <w:multiLevelType w:val="multilevel"/>
     <w:tmpl w:val="E6526512"/>
@@ -12012,7 +17256,7 @@
       </w:rPr>
     </w:lvl>
   </w:abstractNum>
-  <w:abstractNum w:abstractNumId="17" w15:restartNumberingAfterBreak="0">
+  <w:abstractNum w:abstractNumId="20" w15:restartNumberingAfterBreak="0">
     <w:nsid w:val="2E99592C"/>
     <w:multiLevelType w:val="multilevel"/>
     <w:tmpl w:val="6CF8C176"/>
@@ -12129,7 +17373,7 @@
       </w:pPr>
     </w:lvl>
   </w:abstractNum>
-  <w:abstractNum w:abstractNumId="18" w15:restartNumberingAfterBreak="0">
+  <w:abstractNum w:abstractNumId="21" w15:restartNumberingAfterBreak="0">
     <w:nsid w:val="2EF82559"/>
     <w:multiLevelType w:val="multilevel"/>
     <w:tmpl w:val="E6F85312"/>
@@ -12278,7 +17522,7 @@
       </w:rPr>
     </w:lvl>
   </w:abstractNum>
-  <w:abstractNum w:abstractNumId="19" w15:restartNumberingAfterBreak="0">
+  <w:abstractNum w:abstractNumId="22" w15:restartNumberingAfterBreak="0">
     <w:nsid w:val="2FEF1F24"/>
     <w:multiLevelType w:val="multilevel"/>
     <w:tmpl w:val="B6AEE7FA"/>
@@ -12427,7 +17671,124 @@
       </w:rPr>
     </w:lvl>
   </w:abstractNum>
-  <w:abstractNum w:abstractNumId="20" w15:restartNumberingAfterBreak="0">
+  <w:abstractNum w:abstractNumId="23" w15:restartNumberingAfterBreak="0">
+    <w:nsid w:val="31BF2275"/>
+    <w:multiLevelType w:val="multilevel"/>
+    <w:tmpl w:val="40FEB2F4"/>
+    <w:lvl w:ilvl="0">
+      <w:start w:val="1"/>
+      <w:numFmt w:val="decimal"/>
+      <w:lvlText w:val="%1."/>
+      <w:lvlJc w:val="left"/>
+      <w:pPr>
+        <w:tabs>
+          <w:tab w:val="num" w:pos="720"/>
+        </w:tabs>
+        <w:ind w:left="720" w:hanging="360"/>
+      </w:pPr>
+    </w:lvl>
+    <w:lvl w:ilvl="1">
+      <w:start w:val="1"/>
+      <w:numFmt w:val="bullet"/>
+      <w:lvlText w:val="o"/>
+      <w:lvlJc w:val="left"/>
+      <w:pPr>
+        <w:tabs>
+          <w:tab w:val="num" w:pos="1440"/>
+        </w:tabs>
+        <w:ind w:left="1440" w:hanging="360"/>
+      </w:pPr>
+      <w:rPr>
+        <w:rFonts w:ascii="Courier New" w:hAnsi="Courier New" w:hint="default"/>
+        <w:sz w:val="20"/>
+      </w:rPr>
+    </w:lvl>
+    <w:lvl w:ilvl="2" w:tentative="1">
+      <w:start w:val="1"/>
+      <w:numFmt w:val="decimal"/>
+      <w:lvlText w:val="%3."/>
+      <w:lvlJc w:val="left"/>
+      <w:pPr>
+        <w:tabs>
+          <w:tab w:val="num" w:pos="2160"/>
+        </w:tabs>
+        <w:ind w:left="2160" w:hanging="360"/>
+      </w:pPr>
+    </w:lvl>
+    <w:lvl w:ilvl="3" w:tentative="1">
+      <w:start w:val="1"/>
+      <w:numFmt w:val="decimal"/>
+      <w:lvlText w:val="%4."/>
+      <w:lvlJc w:val="left"/>
+      <w:pPr>
+        <w:tabs>
+          <w:tab w:val="num" w:pos="2880"/>
+        </w:tabs>
+        <w:ind w:left="2880" w:hanging="360"/>
+      </w:pPr>
+    </w:lvl>
+    <w:lvl w:ilvl="4" w:tentative="1">
+      <w:start w:val="1"/>
+      <w:numFmt w:val="decimal"/>
+      <w:lvlText w:val="%5."/>
+      <w:lvlJc w:val="left"/>
+      <w:pPr>
+        <w:tabs>
+          <w:tab w:val="num" w:pos="3600"/>
+        </w:tabs>
+        <w:ind w:left="3600" w:hanging="360"/>
+      </w:pPr>
+    </w:lvl>
+    <w:lvl w:ilvl="5" w:tentative="1">
+      <w:start w:val="1"/>
+      <w:numFmt w:val="decimal"/>
+      <w:lvlText w:val="%6."/>
+      <w:lvlJc w:val="left"/>
+      <w:pPr>
+        <w:tabs>
+          <w:tab w:val="num" w:pos="4320"/>
+        </w:tabs>
+        <w:ind w:left="4320" w:hanging="360"/>
+      </w:pPr>
+    </w:lvl>
+    <w:lvl w:ilvl="6" w:tentative="1">
+      <w:start w:val="1"/>
+      <w:numFmt w:val="decimal"/>
+      <w:lvlText w:val="%7."/>
+      <w:lvlJc w:val="left"/>
+      <w:pPr>
+        <w:tabs>
+          <w:tab w:val="num" w:pos="5040"/>
+        </w:tabs>
+        <w:ind w:left="5040" w:hanging="360"/>
+      </w:pPr>
+    </w:lvl>
+    <w:lvl w:ilvl="7" w:tentative="1">
+      <w:start w:val="1"/>
+      <w:numFmt w:val="decimal"/>
+      <w:lvlText w:val="%8."/>
+      <w:lvlJc w:val="left"/>
+      <w:pPr>
+        <w:tabs>
+          <w:tab w:val="num" w:pos="5760"/>
+        </w:tabs>
+        <w:ind w:left="5760" w:hanging="360"/>
+      </w:pPr>
+    </w:lvl>
+    <w:lvl w:ilvl="8" w:tentative="1">
+      <w:start w:val="1"/>
+      <w:numFmt w:val="decimal"/>
+      <w:lvlText w:val="%9."/>
+      <w:lvlJc w:val="left"/>
+      <w:pPr>
+        <w:tabs>
+          <w:tab w:val="num" w:pos="6480"/>
+        </w:tabs>
+        <w:ind w:left="6480" w:hanging="360"/>
+      </w:pPr>
+    </w:lvl>
+  </w:abstractNum>
+  <w:abstractNum w:abstractNumId="24" w15:restartNumberingAfterBreak="0">
     <w:nsid w:val="369C3D65"/>
     <w:multiLevelType w:val="multilevel"/>
     <w:tmpl w:val="382E9CE2"/>
@@ -12576,7 +17937,7 @@
       </w:rPr>
     </w:lvl>
   </w:abstractNum>
-  <w:abstractNum w:abstractNumId="21" w15:restartNumberingAfterBreak="0">
+  <w:abstractNum w:abstractNumId="25" w15:restartNumberingAfterBreak="0">
     <w:nsid w:val="3D9411AB"/>
     <w:multiLevelType w:val="multilevel"/>
     <w:tmpl w:val="E1D67458"/>
@@ -12725,7 +18086,7 @@
       </w:rPr>
     </w:lvl>
   </w:abstractNum>
-  <w:abstractNum w:abstractNumId="22" w15:restartNumberingAfterBreak="0">
+  <w:abstractNum w:abstractNumId="26" w15:restartNumberingAfterBreak="0">
     <w:nsid w:val="3DC2714A"/>
     <w:multiLevelType w:val="multilevel"/>
     <w:tmpl w:val="06987202"/>
@@ -12874,7 +18235,7 @@
       </w:rPr>
     </w:lvl>
   </w:abstractNum>
-  <w:abstractNum w:abstractNumId="23" w15:restartNumberingAfterBreak="0">
+  <w:abstractNum w:abstractNumId="27" w15:restartNumberingAfterBreak="0">
     <w:nsid w:val="3F18343D"/>
     <w:multiLevelType w:val="multilevel"/>
     <w:tmpl w:val="6B3C6948"/>
@@ -13023,7 +18384,156 @@
       </w:rPr>
     </w:lvl>
   </w:abstractNum>
-  <w:abstractNum w:abstractNumId="24" w15:restartNumberingAfterBreak="0">
+  <w:abstractNum w:abstractNumId="28" w15:restartNumberingAfterBreak="0">
+    <w:nsid w:val="3F997FEC"/>
+    <w:multiLevelType w:val="multilevel"/>
+    <w:tmpl w:val="BE0666D4"/>
+    <w:lvl w:ilvl="0">
+      <w:start w:val="1"/>
+      <w:numFmt w:val="bullet"/>
+      <w:lvlText w:val=""/>
+      <w:lvlJc w:val="left"/>
+      <w:pPr>
+        <w:tabs>
+          <w:tab w:val="num" w:pos="720"/>
+        </w:tabs>
+        <w:ind w:left="720" w:hanging="360"/>
+      </w:pPr>
+      <w:rPr>
+        <w:rFonts w:ascii="Symbol" w:hAnsi="Symbol" w:hint="default"/>
+        <w:sz w:val="20"/>
+      </w:rPr>
+    </w:lvl>
+    <w:lvl w:ilvl="1" w:tentative="1">
+      <w:start w:val="1"/>
+      <w:numFmt w:val="bullet"/>
+      <w:lvlText w:val="o"/>
+      <w:lvlJc w:val="left"/>
+      <w:pPr>
+        <w:tabs>
+          <w:tab w:val="num" w:pos="1440"/>
+        </w:tabs>
+        <w:ind w:left="1440" w:hanging="360"/>
+      </w:pPr>
+      <w:rPr>
+        <w:rFonts w:ascii="Courier New" w:hAnsi="Courier New" w:hint="default"/>
+        <w:sz w:val="20"/>
+      </w:rPr>
+    </w:lvl>
+    <w:lvl w:ilvl="2" w:tentative="1">
+      <w:start w:val="1"/>
+      <w:numFmt w:val="bullet"/>
+      <w:lvlText w:val=""/>
+      <w:lvlJc w:val="left"/>
+      <w:pPr>
+        <w:tabs>
+          <w:tab w:val="num" w:pos="2160"/>
+        </w:tabs>
+        <w:ind w:left="2160" w:hanging="360"/>
+      </w:pPr>
+      <w:rPr>
+        <w:rFonts w:ascii="Wingdings" w:hAnsi="Wingdings" w:hint="default"/>
+        <w:sz w:val="20"/>
+      </w:rPr>
+    </w:lvl>
+    <w:lvl w:ilvl="3" w:tentative="1">
+      <w:start w:val="1"/>
+      <w:numFmt w:val="bullet"/>
+      <w:lvlText w:val=""/>
+      <w:lvlJc w:val="left"/>
+      <w:pPr>
+        <w:tabs>
+          <w:tab w:val="num" w:pos="2880"/>
+        </w:tabs>
+        <w:ind w:left="2880" w:hanging="360"/>
+      </w:pPr>
+      <w:rPr>
+        <w:rFonts w:ascii="Wingdings" w:hAnsi="Wingdings" w:hint="default"/>
+        <w:sz w:val="20"/>
+      </w:rPr>
+    </w:lvl>
+    <w:lvl w:ilvl="4" w:tentative="1">
+      <w:start w:val="1"/>
+      <w:numFmt w:val="bullet"/>
+      <w:lvlText w:val=""/>
+      <w:lvlJc w:val="left"/>
+      <w:pPr>
+        <w:tabs>
+          <w:tab w:val="num" w:pos="3600"/>
+        </w:tabs>
+        <w:ind w:left="3600" w:hanging="360"/>
+      </w:pPr>
+      <w:rPr>
+        <w:rFonts w:ascii="Wingdings" w:hAnsi="Wingdings" w:hint="default"/>
+        <w:sz w:val="20"/>
+      </w:rPr>
+    </w:lvl>
+    <w:lvl w:ilvl="5" w:tentative="1">
+      <w:start w:val="1"/>
+      <w:numFmt w:val="bullet"/>
+      <w:lvlText w:val=""/>
+      <w:lvlJc w:val="left"/>
+      <w:pPr>
+        <w:tabs>
+          <w:tab w:val="num" w:pos="4320"/>
+        </w:tabs>
+        <w:ind w:left="4320" w:hanging="360"/>
+      </w:pPr>
+      <w:rPr>
+        <w:rFonts w:ascii="Wingdings" w:hAnsi="Wingdings" w:hint="default"/>
+        <w:sz w:val="20"/>
+      </w:rPr>
+    </w:lvl>
+    <w:lvl w:ilvl="6" w:tentative="1">
+      <w:start w:val="1"/>
+      <w:numFmt w:val="bullet"/>
+      <w:lvlText w:val=""/>
+      <w:lvlJc w:val="left"/>
+      <w:pPr>
+        <w:tabs>
+          <w:tab w:val="num" w:pos="5040"/>
+        </w:tabs>
+        <w:ind w:left="5040" w:hanging="360"/>
+      </w:pPr>
+      <w:rPr>
+        <w:rFonts w:ascii="Wingdings" w:hAnsi="Wingdings" w:hint="default"/>
+        <w:sz w:val="20"/>
+      </w:rPr>
+    </w:lvl>
+    <w:lvl w:ilvl="7" w:tentative="1">
+      <w:start w:val="1"/>
+      <w:numFmt w:val="bullet"/>
+      <w:lvlText w:val=""/>
+      <w:lvlJc w:val="left"/>
+      <w:pPr>
+        <w:tabs>
+          <w:tab w:val="num" w:pos="5760"/>
+        </w:tabs>
+        <w:ind w:left="5760" w:hanging="360"/>
+      </w:pPr>
+      <w:rPr>
+        <w:rFonts w:ascii="Wingdings" w:hAnsi="Wingdings" w:hint="default"/>
+        <w:sz w:val="20"/>
+      </w:rPr>
+    </w:lvl>
+    <w:lvl w:ilvl="8" w:tentative="1">
+      <w:start w:val="1"/>
+      <w:numFmt w:val="bullet"/>
+      <w:lvlText w:val=""/>
+      <w:lvlJc w:val="left"/>
+      <w:pPr>
+        <w:tabs>
+          <w:tab w:val="num" w:pos="6480"/>
+        </w:tabs>
+        <w:ind w:left="6480" w:hanging="360"/>
+      </w:pPr>
+      <w:rPr>
+        <w:rFonts w:ascii="Wingdings" w:hAnsi="Wingdings" w:hint="default"/>
+        <w:sz w:val="20"/>
+      </w:rPr>
+    </w:lvl>
+  </w:abstractNum>
+  <w:abstractNum w:abstractNumId="29" w15:restartNumberingAfterBreak="0">
     <w:nsid w:val="41D26211"/>
     <w:multiLevelType w:val="multilevel"/>
     <w:tmpl w:val="043CC66C"/>
@@ -13172,7 +18682,7 @@
       </w:rPr>
     </w:lvl>
   </w:abstractNum>
-  <w:abstractNum w:abstractNumId="25" w15:restartNumberingAfterBreak="0">
+  <w:abstractNum w:abstractNumId="30" w15:restartNumberingAfterBreak="0">
     <w:nsid w:val="43DE6FBF"/>
     <w:multiLevelType w:val="multilevel"/>
     <w:tmpl w:val="91DE9ADA"/>
@@ -13285,7 +18795,7 @@
       </w:pPr>
     </w:lvl>
   </w:abstractNum>
-  <w:abstractNum w:abstractNumId="26" w15:restartNumberingAfterBreak="0">
+  <w:abstractNum w:abstractNumId="31" w15:restartNumberingAfterBreak="0">
     <w:nsid w:val="44C2138A"/>
     <w:multiLevelType w:val="multilevel"/>
     <w:tmpl w:val="876CB88A"/>
@@ -13434,7 +18944,7 @@
       </w:rPr>
     </w:lvl>
   </w:abstractNum>
-  <w:abstractNum w:abstractNumId="27" w15:restartNumberingAfterBreak="0">
+  <w:abstractNum w:abstractNumId="32" w15:restartNumberingAfterBreak="0">
     <w:nsid w:val="456274B4"/>
     <w:multiLevelType w:val="multilevel"/>
     <w:tmpl w:val="DA2A2190"/>
@@ -13583,7 +19093,7 @@
       </w:rPr>
     </w:lvl>
   </w:abstractNum>
-  <w:abstractNum w:abstractNumId="28" w15:restartNumberingAfterBreak="0">
+  <w:abstractNum w:abstractNumId="33" w15:restartNumberingAfterBreak="0">
     <w:nsid w:val="457A1760"/>
     <w:multiLevelType w:val="multilevel"/>
     <w:tmpl w:val="D5302C2E"/>
@@ -13732,7 +19242,7 @@
       </w:rPr>
     </w:lvl>
   </w:abstractNum>
-  <w:abstractNum w:abstractNumId="29" w15:restartNumberingAfterBreak="0">
+  <w:abstractNum w:abstractNumId="34" w15:restartNumberingAfterBreak="0">
     <w:nsid w:val="45D12B56"/>
     <w:multiLevelType w:val="multilevel"/>
     <w:tmpl w:val="6B2A9AD8"/>
@@ -13881,7 +19391,156 @@
       </w:rPr>
     </w:lvl>
   </w:abstractNum>
-  <w:abstractNum w:abstractNumId="30" w15:restartNumberingAfterBreak="0">
+  <w:abstractNum w:abstractNumId="35" w15:restartNumberingAfterBreak="0">
+    <w:nsid w:val="4B17084C"/>
+    <w:multiLevelType w:val="multilevel"/>
+    <w:tmpl w:val="E2382BEE"/>
+    <w:lvl w:ilvl="0">
+      <w:start w:val="1"/>
+      <w:numFmt w:val="bullet"/>
+      <w:lvlText w:val=""/>
+      <w:lvlJc w:val="left"/>
+      <w:pPr>
+        <w:tabs>
+          <w:tab w:val="num" w:pos="720"/>
+        </w:tabs>
+        <w:ind w:left="720" w:hanging="360"/>
+      </w:pPr>
+      <w:rPr>
+        <w:rFonts w:ascii="Symbol" w:hAnsi="Symbol" w:hint="default"/>
+        <w:sz w:val="20"/>
+      </w:rPr>
+    </w:lvl>
+    <w:lvl w:ilvl="1" w:tentative="1">
+      <w:start w:val="1"/>
+      <w:numFmt w:val="bullet"/>
+      <w:lvlText w:val="o"/>
+      <w:lvlJc w:val="left"/>
+      <w:pPr>
+        <w:tabs>
+          <w:tab w:val="num" w:pos="1440"/>
+        </w:tabs>
+        <w:ind w:left="1440" w:hanging="360"/>
+      </w:pPr>
+      <w:rPr>
+        <w:rFonts w:ascii="Courier New" w:hAnsi="Courier New" w:hint="default"/>
+        <w:sz w:val="20"/>
+      </w:rPr>
+    </w:lvl>
+    <w:lvl w:ilvl="2" w:tentative="1">
+      <w:start w:val="1"/>
+      <w:numFmt w:val="bullet"/>
+      <w:lvlText w:val=""/>
+      <w:lvlJc w:val="left"/>
+      <w:pPr>
+        <w:tabs>
+          <w:tab w:val="num" w:pos="2160"/>
+        </w:tabs>
+        <w:ind w:left="2160" w:hanging="360"/>
+      </w:pPr>
+      <w:rPr>
+        <w:rFonts w:ascii="Wingdings" w:hAnsi="Wingdings" w:hint="default"/>
+        <w:sz w:val="20"/>
+      </w:rPr>
+    </w:lvl>
+    <w:lvl w:ilvl="3" w:tentative="1">
+      <w:start w:val="1"/>
+      <w:numFmt w:val="bullet"/>
+      <w:lvlText w:val=""/>
+      <w:lvlJc w:val="left"/>
+      <w:pPr>
+        <w:tabs>
+          <w:tab w:val="num" w:pos="2880"/>
+        </w:tabs>
+        <w:ind w:left="2880" w:hanging="360"/>
+      </w:pPr>
+      <w:rPr>
+        <w:rFonts w:ascii="Wingdings" w:hAnsi="Wingdings" w:hint="default"/>
+        <w:sz w:val="20"/>
+      </w:rPr>
+    </w:lvl>
+    <w:lvl w:ilvl="4" w:tentative="1">
+      <w:start w:val="1"/>
+      <w:numFmt w:val="bullet"/>
+      <w:lvlText w:val=""/>
+      <w:lvlJc w:val="left"/>
+      <w:pPr>
+        <w:tabs>
+          <w:tab w:val="num" w:pos="3600"/>
+        </w:tabs>
+        <w:ind w:left="3600" w:hanging="360"/>
+      </w:pPr>
+      <w:rPr>
+        <w:rFonts w:ascii="Wingdings" w:hAnsi="Wingdings" w:hint="default"/>
+        <w:sz w:val="20"/>
+      </w:rPr>
+    </w:lvl>
+    <w:lvl w:ilvl="5" w:tentative="1">
+      <w:start w:val="1"/>
+      <w:numFmt w:val="bullet"/>
+      <w:lvlText w:val=""/>
+      <w:lvlJc w:val="left"/>
+      <w:pPr>
+        <w:tabs>
+          <w:tab w:val="num" w:pos="4320"/>
+        </w:tabs>
+        <w:ind w:left="4320" w:hanging="360"/>
+      </w:pPr>
+      <w:rPr>
+        <w:rFonts w:ascii="Wingdings" w:hAnsi="Wingdings" w:hint="default"/>
+        <w:sz w:val="20"/>
+      </w:rPr>
+    </w:lvl>
+    <w:lvl w:ilvl="6" w:tentative="1">
+      <w:start w:val="1"/>
+      <w:numFmt w:val="bullet"/>
+      <w:lvlText w:val=""/>
+      <w:lvlJc w:val="left"/>
+      <w:pPr>
+        <w:tabs>
+          <w:tab w:val="num" w:pos="5040"/>
+        </w:tabs>
+        <w:ind w:left="5040" w:hanging="360"/>
+      </w:pPr>
+      <w:rPr>
+        <w:rFonts w:ascii="Wingdings" w:hAnsi="Wingdings" w:hint="default"/>
+        <w:sz w:val="20"/>
+      </w:rPr>
+    </w:lvl>
+    <w:lvl w:ilvl="7" w:tentative="1">
+      <w:start w:val="1"/>
+      <w:numFmt w:val="bullet"/>
+      <w:lvlText w:val=""/>
+      <w:lvlJc w:val="left"/>
+      <w:pPr>
+        <w:tabs>
+          <w:tab w:val="num" w:pos="5760"/>
+        </w:tabs>
+        <w:ind w:left="5760" w:hanging="360"/>
+      </w:pPr>
+      <w:rPr>
+        <w:rFonts w:ascii="Wingdings" w:hAnsi="Wingdings" w:hint="default"/>
+        <w:sz w:val="20"/>
+      </w:rPr>
+    </w:lvl>
+    <w:lvl w:ilvl="8" w:tentative="1">
+      <w:start w:val="1"/>
+      <w:numFmt w:val="bullet"/>
+      <w:lvlText w:val=""/>
+      <w:lvlJc w:val="left"/>
+      <w:pPr>
+        <w:tabs>
+          <w:tab w:val="num" w:pos="6480"/>
+        </w:tabs>
+        <w:ind w:left="6480" w:hanging="360"/>
+      </w:pPr>
+      <w:rPr>
+        <w:rFonts w:ascii="Wingdings" w:hAnsi="Wingdings" w:hint="default"/>
+        <w:sz w:val="20"/>
+      </w:rPr>
+    </w:lvl>
+  </w:abstractNum>
+  <w:abstractNum w:abstractNumId="36" w15:restartNumberingAfterBreak="0">
     <w:nsid w:val="4BB77FB5"/>
     <w:multiLevelType w:val="multilevel"/>
     <w:tmpl w:val="3D6A7558"/>
@@ -14030,7 +19689,7 @@
       </w:rPr>
     </w:lvl>
   </w:abstractNum>
-  <w:abstractNum w:abstractNumId="31" w15:restartNumberingAfterBreak="0">
+  <w:abstractNum w:abstractNumId="37" w15:restartNumberingAfterBreak="0">
     <w:nsid w:val="51696E1B"/>
     <w:multiLevelType w:val="multilevel"/>
     <w:tmpl w:val="7ED2DC4E"/>
@@ -14179,7 +19838,7 @@
       </w:rPr>
     </w:lvl>
   </w:abstractNum>
-  <w:abstractNum w:abstractNumId="32" w15:restartNumberingAfterBreak="0">
+  <w:abstractNum w:abstractNumId="38" w15:restartNumberingAfterBreak="0">
     <w:nsid w:val="53302F49"/>
     <w:multiLevelType w:val="multilevel"/>
     <w:tmpl w:val="9B42E29C"/>
@@ -14328,7 +19987,7 @@
       </w:rPr>
     </w:lvl>
   </w:abstractNum>
-  <w:abstractNum w:abstractNumId="33" w15:restartNumberingAfterBreak="0">
+  <w:abstractNum w:abstractNumId="39" w15:restartNumberingAfterBreak="0">
     <w:nsid w:val="58351FCE"/>
     <w:multiLevelType w:val="multilevel"/>
     <w:tmpl w:val="ABE6287A"/>
@@ -14477,7 +20136,7 @@
       </w:rPr>
     </w:lvl>
   </w:abstractNum>
-  <w:abstractNum w:abstractNumId="34" w15:restartNumberingAfterBreak="0">
+  <w:abstractNum w:abstractNumId="40" w15:restartNumberingAfterBreak="0">
     <w:nsid w:val="58FB66B6"/>
     <w:multiLevelType w:val="multilevel"/>
     <w:tmpl w:val="29D6614C"/>
@@ -14626,7 +20285,7 @@
       </w:rPr>
     </w:lvl>
   </w:abstractNum>
-  <w:abstractNum w:abstractNumId="35" w15:restartNumberingAfterBreak="0">
+  <w:abstractNum w:abstractNumId="41" w15:restartNumberingAfterBreak="0">
     <w:nsid w:val="5A070B41"/>
     <w:multiLevelType w:val="multilevel"/>
     <w:tmpl w:val="EC643DE2"/>
@@ -14775,7 +20434,120 @@
       </w:rPr>
     </w:lvl>
   </w:abstractNum>
-  <w:abstractNum w:abstractNumId="36" w15:restartNumberingAfterBreak="0">
+  <w:abstractNum w:abstractNumId="42" w15:restartNumberingAfterBreak="0">
+    <w:nsid w:val="5C4A45B0"/>
+    <w:multiLevelType w:val="multilevel"/>
+    <w:tmpl w:val="77DCAC44"/>
+    <w:lvl w:ilvl="0">
+      <w:start w:val="1"/>
+      <w:numFmt w:val="decimal"/>
+      <w:lvlText w:val="%1."/>
+      <w:lvlJc w:val="left"/>
+      <w:pPr>
+        <w:tabs>
+          <w:tab w:val="num" w:pos="720"/>
+        </w:tabs>
+        <w:ind w:left="720" w:hanging="360"/>
+      </w:pPr>
+    </w:lvl>
+    <w:lvl w:ilvl="1" w:tentative="1">
+      <w:start w:val="1"/>
+      <w:numFmt w:val="decimal"/>
+      <w:lvlText w:val="%2."/>
+      <w:lvlJc w:val="left"/>
+      <w:pPr>
+        <w:tabs>
+          <w:tab w:val="num" w:pos="1440"/>
+        </w:tabs>
+        <w:ind w:left="1440" w:hanging="360"/>
+      </w:pPr>
+    </w:lvl>
+    <w:lvl w:ilvl="2" w:tentative="1">
+      <w:start w:val="1"/>
+      <w:numFmt w:val="decimal"/>
+      <w:lvlText w:val="%3."/>
+      <w:lvlJc w:val="left"/>
+      <w:pPr>
+        <w:tabs>
+          <w:tab w:val="num" w:pos="2160"/>
+        </w:tabs>
+        <w:ind w:left="2160" w:hanging="360"/>
+      </w:pPr>
+    </w:lvl>
+    <w:lvl w:ilvl="3" w:tentative="1">
+      <w:start w:val="1"/>
+      <w:numFmt w:val="decimal"/>
+      <w:lvlText w:val="%4."/>
+      <w:lvlJc w:val="left"/>
+      <w:pPr>
+        <w:tabs>
+          <w:tab w:val="num" w:pos="2880"/>
+        </w:tabs>
+        <w:ind w:left="2880" w:hanging="360"/>
+      </w:pPr>
+    </w:lvl>
+    <w:lvl w:ilvl="4" w:tentative="1">
+      <w:start w:val="1"/>
+      <w:numFmt w:val="decimal"/>
+      <w:lvlText w:val="%5."/>
+      <w:lvlJc w:val="left"/>
+      <w:pPr>
+        <w:tabs>
+          <w:tab w:val="num" w:pos="3600"/>
+        </w:tabs>
+        <w:ind w:left="3600" w:hanging="360"/>
+      </w:pPr>
+    </w:lvl>
+    <w:lvl w:ilvl="5" w:tentative="1">
+      <w:start w:val="1"/>
+      <w:numFmt w:val="decimal"/>
+      <w:lvlText w:val="%6."/>
+      <w:lvlJc w:val="left"/>
+      <w:pPr>
+        <w:tabs>
+          <w:tab w:val="num" w:pos="4320"/>
+        </w:tabs>
+        <w:ind w:left="4320" w:hanging="360"/>
+      </w:pPr>
+    </w:lvl>
+    <w:lvl w:ilvl="6" w:tentative="1">
+      <w:start w:val="1"/>
+      <w:numFmt w:val="decimal"/>
+      <w:lvlText w:val="%7."/>
+      <w:lvlJc w:val="left"/>
+      <w:pPr>
+        <w:tabs>
+          <w:tab w:val="num" w:pos="5040"/>
+        </w:tabs>
+        <w:ind w:left="5040" w:hanging="360"/>
+      </w:pPr>
+    </w:lvl>
+    <w:lvl w:ilvl="7" w:tentative="1">
+      <w:start w:val="1"/>
+      <w:numFmt w:val="decimal"/>
+      <w:lvlText w:val="%8."/>
+      <w:lvlJc w:val="left"/>
+      <w:pPr>
+        <w:tabs>
+          <w:tab w:val="num" w:pos="5760"/>
+        </w:tabs>
+        <w:ind w:left="5760" w:hanging="360"/>
+      </w:pPr>
+    </w:lvl>
+    <w:lvl w:ilvl="8" w:tentative="1">
+      <w:start w:val="1"/>
+      <w:numFmt w:val="decimal"/>
+      <w:lvlText w:val="%9."/>
+      <w:lvlJc w:val="left"/>
+      <w:pPr>
+        <w:tabs>
+          <w:tab w:val="num" w:pos="6480"/>
+        </w:tabs>
+        <w:ind w:left="6480" w:hanging="360"/>
+      </w:pPr>
+    </w:lvl>
+  </w:abstractNum>
+  <w:abstractNum w:abstractNumId="43" w15:restartNumberingAfterBreak="0">
     <w:nsid w:val="5ED13773"/>
     <w:multiLevelType w:val="multilevel"/>
     <w:tmpl w:val="0406962A"/>
@@ -14888,7 +20660,7 @@
       </w:pPr>
     </w:lvl>
   </w:abstractNum>
-  <w:abstractNum w:abstractNumId="37" w15:restartNumberingAfterBreak="0">
+  <w:abstractNum w:abstractNumId="44" w15:restartNumberingAfterBreak="0">
     <w:nsid w:val="60E87315"/>
     <w:multiLevelType w:val="multilevel"/>
     <w:tmpl w:val="88163994"/>
@@ -15037,7 +20809,7 @@
       </w:rPr>
     </w:lvl>
   </w:abstractNum>
-  <w:abstractNum w:abstractNumId="38" w15:restartNumberingAfterBreak="0">
+  <w:abstractNum w:abstractNumId="45" w15:restartNumberingAfterBreak="0">
     <w:nsid w:val="65D019D1"/>
     <w:multiLevelType w:val="multilevel"/>
     <w:tmpl w:val="2DB2740E"/>
@@ -15186,7 +20958,7 @@
       </w:rPr>
     </w:lvl>
   </w:abstractNum>
-  <w:abstractNum w:abstractNumId="39" w15:restartNumberingAfterBreak="0">
+  <w:abstractNum w:abstractNumId="46" w15:restartNumberingAfterBreak="0">
     <w:nsid w:val="68F42BA1"/>
     <w:multiLevelType w:val="multilevel"/>
     <w:tmpl w:val="0262EC18"/>
@@ -15335,7 +21107,7 @@
       </w:rPr>
     </w:lvl>
   </w:abstractNum>
-  <w:abstractNum w:abstractNumId="40" w15:restartNumberingAfterBreak="0">
+  <w:abstractNum w:abstractNumId="47" w15:restartNumberingAfterBreak="0">
     <w:nsid w:val="6A2C66AE"/>
     <w:multiLevelType w:val="multilevel"/>
     <w:tmpl w:val="EA02E584"/>
@@ -15456,7 +21228,7 @@
       </w:pPr>
     </w:lvl>
   </w:abstractNum>
-  <w:abstractNum w:abstractNumId="41" w15:restartNumberingAfterBreak="0">
+  <w:abstractNum w:abstractNumId="48" w15:restartNumberingAfterBreak="0">
     <w:nsid w:val="71EF376E"/>
     <w:multiLevelType w:val="multilevel"/>
     <w:tmpl w:val="7CA65E46"/>
@@ -15573,7 +21345,7 @@
       </w:pPr>
     </w:lvl>
   </w:abstractNum>
-  <w:abstractNum w:abstractNumId="42" w15:restartNumberingAfterBreak="0">
+  <w:abstractNum w:abstractNumId="49" w15:restartNumberingAfterBreak="0">
     <w:nsid w:val="74681CD9"/>
     <w:multiLevelType w:val="multilevel"/>
     <w:tmpl w:val="DB92F3D6"/>
@@ -15722,7 +21494,7 @@
       </w:rPr>
     </w:lvl>
   </w:abstractNum>
-  <w:abstractNum w:abstractNumId="43" w15:restartNumberingAfterBreak="0">
+  <w:abstractNum w:abstractNumId="50" w15:restartNumberingAfterBreak="0">
     <w:nsid w:val="764F7F48"/>
     <w:multiLevelType w:val="multilevel"/>
     <w:tmpl w:val="7B12D53A"/>
@@ -15871,7 +21643,7 @@
       </w:rPr>
     </w:lvl>
   </w:abstractNum>
-  <w:abstractNum w:abstractNumId="44" w15:restartNumberingAfterBreak="0">
+  <w:abstractNum w:abstractNumId="51" w15:restartNumberingAfterBreak="0">
     <w:nsid w:val="79550C89"/>
     <w:multiLevelType w:val="multilevel"/>
     <w:tmpl w:val="325EBCD2"/>
@@ -16020,7 +21792,7 @@
       </w:rPr>
     </w:lvl>
   </w:abstractNum>
-  <w:abstractNum w:abstractNumId="45" w15:restartNumberingAfterBreak="0">
+  <w:abstractNum w:abstractNumId="52" w15:restartNumberingAfterBreak="0">
     <w:nsid w:val="7A740A18"/>
     <w:multiLevelType w:val="multilevel"/>
     <w:tmpl w:val="E7AC328A"/>
@@ -16169,7 +21941,7 @@
       </w:rPr>
     </w:lvl>
   </w:abstractNum>
-  <w:abstractNum w:abstractNumId="46" w15:restartNumberingAfterBreak="0">
+  <w:abstractNum w:abstractNumId="53" w15:restartNumberingAfterBreak="0">
     <w:nsid w:val="7B886013"/>
     <w:multiLevelType w:val="multilevel"/>
     <w:tmpl w:val="FA8A0A6A"/>
@@ -16318,7 +22090,7 @@
       </w:rPr>
     </w:lvl>
   </w:abstractNum>
-  <w:abstractNum w:abstractNumId="47" w15:restartNumberingAfterBreak="0">
+  <w:abstractNum w:abstractNumId="54" w15:restartNumberingAfterBreak="0">
     <w:nsid w:val="7BEF4246"/>
     <w:multiLevelType w:val="multilevel"/>
     <w:tmpl w:val="4CC240EE"/>
@@ -16467,7 +22239,7 @@
       </w:rPr>
     </w:lvl>
   </w:abstractNum>
-  <w:abstractNum w:abstractNumId="48" w15:restartNumberingAfterBreak="0">
+  <w:abstractNum w:abstractNumId="55" w15:restartNumberingAfterBreak="0">
     <w:nsid w:val="7FB87C52"/>
     <w:multiLevelType w:val="multilevel"/>
     <w:tmpl w:val="2F52D432"/>
@@ -16617,7 +22389,7 @@
     </w:lvl>
   </w:abstractNum>
   <w:num w:numId="1" w16cid:durableId="1356613549">
-    <w:abstractNumId w:val="9"/>
+    <w:abstractNumId w:val="10"/>
   </w:num>
   <w:num w:numId="2" w16cid:durableId="1639069475">
     <w:abstractNumId w:val="7"/>
@@ -16626,142 +22398,163 @@
     <w:abstractNumId w:val="4"/>
   </w:num>
   <w:num w:numId="4" w16cid:durableId="1618297048">
-    <w:abstractNumId w:val="16"/>
+    <w:abstractNumId w:val="19"/>
   </w:num>
   <w:num w:numId="5" w16cid:durableId="382023284">
-    <w:abstractNumId w:val="37"/>
+    <w:abstractNumId w:val="44"/>
   </w:num>
   <w:num w:numId="6" w16cid:durableId="1443500678">
-    <w:abstractNumId w:val="40"/>
+    <w:abstractNumId w:val="47"/>
   </w:num>
   <w:num w:numId="7" w16cid:durableId="693071299">
     <w:abstractNumId w:val="6"/>
   </w:num>
   <w:num w:numId="8" w16cid:durableId="2033457137">
-    <w:abstractNumId w:val="12"/>
+    <w:abstractNumId w:val="14"/>
   </w:num>
   <w:num w:numId="9" w16cid:durableId="1910967373">
+    <w:abstractNumId w:val="13"/>
+  </w:num>
+  <w:num w:numId="10" w16cid:durableId="1002465604">
+    <w:abstractNumId w:val="18"/>
+  </w:num>
+  <w:num w:numId="11" w16cid:durableId="958728714">
+    <w:abstractNumId w:val="20"/>
+  </w:num>
+  <w:num w:numId="12" w16cid:durableId="1627003289">
+    <w:abstractNumId w:val="29"/>
+  </w:num>
+  <w:num w:numId="13" w16cid:durableId="1890334887">
+    <w:abstractNumId w:val="34"/>
+  </w:num>
+  <w:num w:numId="14" w16cid:durableId="894439018">
+    <w:abstractNumId w:val="21"/>
+  </w:num>
+  <w:num w:numId="15" w16cid:durableId="720137672">
     <w:abstractNumId w:val="11"/>
   </w:num>
-  <w:num w:numId="10" w16cid:durableId="1002465604">
-    <w:abstractNumId w:val="15"/>
-  </w:num>
-  <w:num w:numId="11" w16cid:durableId="958728714">
-    <w:abstractNumId w:val="17"/>
-  </w:num>
-  <w:num w:numId="12" w16cid:durableId="1627003289">
-    <w:abstractNumId w:val="24"/>
-  </w:num>
-  <w:num w:numId="13" w16cid:durableId="1890334887">
-    <w:abstractNumId w:val="29"/>
-  </w:num>
-  <w:num w:numId="14" w16cid:durableId="894439018">
-    <w:abstractNumId w:val="18"/>
-  </w:num>
-  <w:num w:numId="15" w16cid:durableId="720137672">
-    <w:abstractNumId w:val="10"/>
-  </w:num>
   <w:num w:numId="16" w16cid:durableId="243492023">
-    <w:abstractNumId w:val="31"/>
+    <w:abstractNumId w:val="37"/>
   </w:num>
   <w:num w:numId="17" w16cid:durableId="926427457">
     <w:abstractNumId w:val="8"/>
   </w:num>
   <w:num w:numId="18" w16cid:durableId="1837301774">
-    <w:abstractNumId w:val="38"/>
+    <w:abstractNumId w:val="45"/>
   </w:num>
   <w:num w:numId="19" w16cid:durableId="404836397">
-    <w:abstractNumId w:val="22"/>
+    <w:abstractNumId w:val="26"/>
   </w:num>
   <w:num w:numId="20" w16cid:durableId="1950042395">
     <w:abstractNumId w:val="5"/>
   </w:num>
   <w:num w:numId="21" w16cid:durableId="799223542">
-    <w:abstractNumId w:val="28"/>
+    <w:abstractNumId w:val="33"/>
   </w:num>
   <w:num w:numId="22" w16cid:durableId="733821167">
-    <w:abstractNumId w:val="23"/>
+    <w:abstractNumId w:val="27"/>
   </w:num>
   <w:num w:numId="23" w16cid:durableId="592724">
-    <w:abstractNumId w:val="34"/>
+    <w:abstractNumId w:val="40"/>
   </w:num>
   <w:num w:numId="24" w16cid:durableId="254215671">
-    <w:abstractNumId w:val="33"/>
+    <w:abstractNumId w:val="39"/>
   </w:num>
   <w:num w:numId="25" w16cid:durableId="475995785">
-    <w:abstractNumId w:val="47"/>
+    <w:abstractNumId w:val="54"/>
   </w:num>
   <w:num w:numId="26" w16cid:durableId="107355353">
-    <w:abstractNumId w:val="20"/>
+    <w:abstractNumId w:val="24"/>
   </w:num>
   <w:num w:numId="27" w16cid:durableId="175122974">
-    <w:abstractNumId w:val="14"/>
+    <w:abstractNumId w:val="17"/>
   </w:num>
   <w:num w:numId="28" w16cid:durableId="92239606">
-    <w:abstractNumId w:val="39"/>
+    <w:abstractNumId w:val="46"/>
   </w:num>
   <w:num w:numId="29" w16cid:durableId="942540201">
     <w:abstractNumId w:val="0"/>
   </w:num>
   <w:num w:numId="30" w16cid:durableId="67382693">
-    <w:abstractNumId w:val="26"/>
+    <w:abstractNumId w:val="31"/>
   </w:num>
   <w:num w:numId="31" w16cid:durableId="136605102">
-    <w:abstractNumId w:val="30"/>
+    <w:abstractNumId w:val="36"/>
   </w:num>
   <w:num w:numId="32" w16cid:durableId="2123106243">
-    <w:abstractNumId w:val="46"/>
+    <w:abstractNumId w:val="53"/>
   </w:num>
   <w:num w:numId="33" w16cid:durableId="1009303">
     <w:abstractNumId w:val="1"/>
   </w:num>
   <w:num w:numId="34" w16cid:durableId="403068697">
-    <w:abstractNumId w:val="45"/>
+    <w:abstractNumId w:val="52"/>
   </w:num>
   <w:num w:numId="35" w16cid:durableId="983580607">
-    <w:abstractNumId w:val="13"/>
+    <w:abstractNumId w:val="16"/>
   </w:num>
   <w:num w:numId="36" w16cid:durableId="341472987">
-    <w:abstractNumId w:val="32"/>
+    <w:abstractNumId w:val="38"/>
   </w:num>
   <w:num w:numId="37" w16cid:durableId="1210074898">
-    <w:abstractNumId w:val="43"/>
+    <w:abstractNumId w:val="50"/>
   </w:num>
   <w:num w:numId="38" w16cid:durableId="1831368588">
-    <w:abstractNumId w:val="27"/>
+    <w:abstractNumId w:val="32"/>
   </w:num>
   <w:num w:numId="39" w16cid:durableId="1922909862">
     <w:abstractNumId w:val="2"/>
   </w:num>
   <w:num w:numId="40" w16cid:durableId="172185694">
-    <w:abstractNumId w:val="48"/>
+    <w:abstractNumId w:val="55"/>
   </w:num>
   <w:num w:numId="41" w16cid:durableId="277875158">
-    <w:abstractNumId w:val="25"/>
+    <w:abstractNumId w:val="30"/>
   </w:num>
   <w:num w:numId="42" w16cid:durableId="1917588149">
-    <w:abstractNumId w:val="19"/>
+    <w:abstractNumId w:val="22"/>
   </w:num>
   <w:num w:numId="43" w16cid:durableId="1122262018">
-    <w:abstractNumId w:val="35"/>
+    <w:abstractNumId w:val="41"/>
   </w:num>
   <w:num w:numId="44" w16cid:durableId="2132431335">
-    <w:abstractNumId w:val="42"/>
+    <w:abstractNumId w:val="49"/>
   </w:num>
   <w:num w:numId="45" w16cid:durableId="768934014">
-    <w:abstractNumId w:val="36"/>
+    <w:abstractNumId w:val="43"/>
   </w:num>
   <w:num w:numId="46" w16cid:durableId="1240169763">
     <w:abstractNumId w:val="3"/>
   </w:num>
   <w:num w:numId="47" w16cid:durableId="530143981">
-    <w:abstractNumId w:val="41"/>
+    <w:abstractNumId w:val="48"/>
   </w:num>
   <w:num w:numId="48" w16cid:durableId="778529530">
-    <w:abstractNumId w:val="44"/>
+    <w:abstractNumId w:val="51"/>
   </w:num>
   <w:num w:numId="49" w16cid:durableId="1947157802">
-    <w:abstractNumId w:val="21"/>
+    <w:abstractNumId w:val="25"/>
+  </w:num>
+  <w:num w:numId="50" w16cid:durableId="682514188">
+    <w:abstractNumId w:val="28"/>
+  </w:num>
+  <w:num w:numId="51" w16cid:durableId="1883250304">
+    <w:abstractNumId w:val="23"/>
+  </w:num>
+  <w:num w:numId="52" w16cid:durableId="372659386">
+    <w:abstractNumId w:val="42"/>
+  </w:num>
+  <w:num w:numId="53" w16cid:durableId="1297181029">
+    <w:abstractNumId w:val="12"/>
+  </w:num>
+  <w:num w:numId="54" w16cid:durableId="1690133607">
+    <w:abstractNumId w:val="9"/>
+  </w:num>
+  <w:num w:numId="55" w16cid:durableId="641352876">
+    <w:abstractNumId w:val="15"/>
+  </w:num>
+  <w:num w:numId="56" w16cid:durableId="1319454141">
+    <w:abstractNumId w:val="35"/>
   </w:num>
 </w:numbering>
 </file>

--- a/week06/solution.docx
+++ b/week06/solution.docx
@@ -18,29 +18,7 @@
           <w:szCs w:val="28"/>
           <w:highlight w:val="green"/>
         </w:rPr>
-        <w:t>A. k-</w:t>
-      </w:r>
-      <w:proofErr w:type="spellStart"/>
-      <w:r>
-        <w:rPr>
-          <w:b/>
-          <w:bCs/>
-          <w:sz w:val="28"/>
-          <w:szCs w:val="28"/>
-          <w:highlight w:val="green"/>
-        </w:rPr>
-        <w:t>th</w:t>
-      </w:r>
-      <w:proofErr w:type="spellEnd"/>
-      <w:r>
-        <w:rPr>
-          <w:b/>
-          <w:bCs/>
-          <w:sz w:val="28"/>
-          <w:szCs w:val="28"/>
-          <w:highlight w:val="green"/>
-        </w:rPr>
-        <w:t xml:space="preserve"> divisor - </w:t>
+        <w:t xml:space="preserve">A. k-th divisor - </w:t>
       </w:r>
       <w:hyperlink r:id="rId5" w:history="1">
         <w:r>
@@ -83,23 +61,7 @@
           <w:b/>
           <w:bCs/>
         </w:rPr>
-        <w:t xml:space="preserve"> Problem Explanation — k-</w:t>
-      </w:r>
-      <w:proofErr w:type="spellStart"/>
-      <w:r>
-        <w:rPr>
-          <w:b/>
-          <w:bCs/>
-        </w:rPr>
-        <w:t>th</w:t>
-      </w:r>
-      <w:proofErr w:type="spellEnd"/>
-      <w:r>
-        <w:rPr>
-          <w:b/>
-          <w:bCs/>
-        </w:rPr>
-        <w:t xml:space="preserve"> Divisor</w:t>
+        <w:t xml:space="preserve"> Problem Explanation — k-th Divisor</w:t>
       </w:r>
     </w:p>
     <w:p>
@@ -135,23 +97,7 @@
           <w:b/>
           <w:bCs/>
         </w:rPr>
-        <w:t>k-</w:t>
-      </w:r>
-      <w:proofErr w:type="spellStart"/>
-      <w:r>
-        <w:rPr>
-          <w:b/>
-          <w:bCs/>
-        </w:rPr>
-        <w:t>th</w:t>
-      </w:r>
-      <w:proofErr w:type="spellEnd"/>
-      <w:r>
-        <w:rPr>
-          <w:b/>
-          <w:bCs/>
-        </w:rPr>
-        <w:t xml:space="preserve"> smallest divisor</w:t>
+        <w:t>k-th smallest divisor</w:t>
       </w:r>
       <w:r>
         <w:t xml:space="preserve"> of </w:t>
@@ -302,23 +248,7 @@
     </w:p>
     <w:p>
       <w:r>
-        <w:t xml:space="preserve">If </w:t>
-      </w:r>
-      <w:proofErr w:type="spellStart"/>
-      <w:r>
-        <w:t>i</w:t>
-      </w:r>
-      <w:proofErr w:type="spellEnd"/>
-      <w:r>
-        <w:t xml:space="preserve"> divides n, then n / </w:t>
-      </w:r>
-      <w:proofErr w:type="spellStart"/>
-      <w:r>
-        <w:t>i</w:t>
-      </w:r>
-      <w:proofErr w:type="spellEnd"/>
-      <w:r>
-        <w:t xml:space="preserve"> is also a divisor.</w:t>
+        <w:t>If i divides n, then n / i is also a divisor.</w:t>
       </w:r>
     </w:p>
     <w:p>
@@ -406,23 +336,7 @@
           <w:b/>
           <w:bCs/>
         </w:rPr>
-        <w:t xml:space="preserve">1. Loop </w:t>
-      </w:r>
-      <w:proofErr w:type="spellStart"/>
-      <w:r>
-        <w:rPr>
-          <w:b/>
-          <w:bCs/>
-        </w:rPr>
-        <w:t>i</w:t>
-      </w:r>
-      <w:proofErr w:type="spellEnd"/>
-      <w:r>
-        <w:rPr>
-          <w:b/>
-          <w:bCs/>
-        </w:rPr>
-        <w:t xml:space="preserve"> from 1 to sqrt(n):</w:t>
+        <w:t>1. Loop i from 1 to sqrt(n):</w:t>
       </w:r>
     </w:p>
     <w:p>
@@ -433,15 +347,7 @@
         </w:numPr>
       </w:pPr>
       <w:r>
-        <w:t xml:space="preserve">If </w:t>
-      </w:r>
-      <w:proofErr w:type="spellStart"/>
-      <w:r>
-        <w:t>i</w:t>
-      </w:r>
-      <w:proofErr w:type="spellEnd"/>
-      <w:r>
-        <w:t xml:space="preserve"> divides n:</w:t>
+        <w:t>If i divides n:</w:t>
       </w:r>
     </w:p>
     <w:p>
@@ -452,13 +358,8 @@
         </w:numPr>
       </w:pPr>
       <w:r>
-        <w:t xml:space="preserve">store </w:t>
-      </w:r>
-      <w:proofErr w:type="spellStart"/>
-      <w:r>
-        <w:t>i</w:t>
-      </w:r>
-      <w:proofErr w:type="spellEnd"/>
+        <w:t>store i</w:t>
+      </w:r>
     </w:p>
     <w:p>
       <w:pPr>
@@ -469,31 +370,7 @@
       </w:pPr>
       <w:r>
         <w:lastRenderedPageBreak/>
-        <w:t xml:space="preserve">store n / </w:t>
-      </w:r>
-      <w:proofErr w:type="spellStart"/>
-      <w:r>
-        <w:t>i</w:t>
-      </w:r>
-      <w:proofErr w:type="spellEnd"/>
-      <w:r>
-        <w:t xml:space="preserve"> (but avoid duplicates when </w:t>
-      </w:r>
-      <w:proofErr w:type="spellStart"/>
-      <w:r>
-        <w:t>i</w:t>
-      </w:r>
-      <w:proofErr w:type="spellEnd"/>
-      <w:r>
-        <w:t>*</w:t>
-      </w:r>
-      <w:proofErr w:type="spellStart"/>
-      <w:r>
-        <w:t>i</w:t>
-      </w:r>
-      <w:proofErr w:type="spellEnd"/>
-      <w:r>
-        <w:t xml:space="preserve"> == n)</w:t>
+        <w:t>store n / i (but avoid duplicates when i*i == n)</w:t>
       </w:r>
     </w:p>
     <w:p>
@@ -528,23 +405,7 @@
           <w:b/>
           <w:bCs/>
         </w:rPr>
-        <w:t>3. Print the k-</w:t>
-      </w:r>
-      <w:proofErr w:type="spellStart"/>
-      <w:r>
-        <w:rPr>
-          <w:b/>
-          <w:bCs/>
-        </w:rPr>
-        <w:t>th</w:t>
-      </w:r>
-      <w:proofErr w:type="spellEnd"/>
-      <w:r>
-        <w:rPr>
-          <w:b/>
-          <w:bCs/>
-        </w:rPr>
-        <w:t xml:space="preserve"> smallest divisor</w:t>
+        <w:t>3. Print the k-th smallest divisor</w:t>
       </w:r>
     </w:p>
     <w:p>
@@ -631,21 +492,12 @@
       <w:r>
         <w:t xml:space="preserve">Sorting divisors → maximum around 2×√n elements → </w:t>
       </w:r>
-      <w:proofErr w:type="gramStart"/>
-      <w:r>
-        <w:rPr>
-          <w:b/>
-          <w:bCs/>
-        </w:rPr>
-        <w:t>O(</w:t>
-      </w:r>
-      <w:proofErr w:type="gramEnd"/>
-      <w:r>
-        <w:rPr>
-          <w:b/>
-          <w:bCs/>
-        </w:rPr>
-        <w:t>√n log √n)</w:t>
+      <w:r>
+        <w:rPr>
+          <w:b/>
+          <w:bCs/>
+        </w:rPr>
+        <w:t>O(√n log √n)</w:t>
       </w:r>
       <w:r>
         <w:br/>
@@ -732,15 +584,7 @@
     </w:p>
     <w:p>
       <w:r>
-        <w:t>#include &lt;bits/</w:t>
-      </w:r>
-      <w:proofErr w:type="spellStart"/>
-      <w:r>
-        <w:t>stdc</w:t>
-      </w:r>
-      <w:proofErr w:type="spellEnd"/>
-      <w:r>
-        <w:t>++.h&gt;</w:t>
+        <w:t>#include &lt;bits/stdc++.h&gt;</w:t>
       </w:r>
     </w:p>
     <w:p>
@@ -751,86 +595,28 @@
     <w:p/>
     <w:p>
       <w:r>
-        <w:t xml:space="preserve">int </w:t>
-      </w:r>
-      <w:proofErr w:type="gramStart"/>
-      <w:r>
-        <w:t>main(</w:t>
-      </w:r>
-      <w:proofErr w:type="gramEnd"/>
-      <w:r>
-        <w:t>) {</w:t>
-      </w:r>
-    </w:p>
-    <w:p>
-      <w:r>
-        <w:t xml:space="preserve">    </w:t>
-      </w:r>
-      <w:proofErr w:type="spellStart"/>
-      <w:proofErr w:type="gramStart"/>
-      <w:r>
-        <w:t>ios</w:t>
-      </w:r>
-      <w:proofErr w:type="spellEnd"/>
-      <w:r>
-        <w:t>::</w:t>
-      </w:r>
-      <w:proofErr w:type="spellStart"/>
-      <w:proofErr w:type="gramEnd"/>
-      <w:r>
-        <w:t>sync_with_stdio</w:t>
-      </w:r>
-      <w:proofErr w:type="spellEnd"/>
-      <w:r>
-        <w:t>(false);</w:t>
-      </w:r>
-    </w:p>
-    <w:p>
-      <w:r>
-        <w:t xml:space="preserve">    </w:t>
-      </w:r>
-      <w:proofErr w:type="spellStart"/>
-      <w:r>
-        <w:t>cin.tie</w:t>
-      </w:r>
-      <w:proofErr w:type="spellEnd"/>
-      <w:r>
-        <w:t>(</w:t>
-      </w:r>
-      <w:proofErr w:type="spellStart"/>
-      <w:r>
-        <w:t>nullptr</w:t>
-      </w:r>
-      <w:proofErr w:type="spellEnd"/>
-      <w:r>
-        <w:t>);</w:t>
+        <w:t>int main() {</w:t>
+      </w:r>
+    </w:p>
+    <w:p>
+      <w:r>
+        <w:t xml:space="preserve">    ios::sync_with_stdio(false);</w:t>
+      </w:r>
+    </w:p>
+    <w:p>
+      <w:r>
+        <w:t xml:space="preserve">    cin.tie(nullptr);</w:t>
       </w:r>
     </w:p>
     <w:p/>
     <w:p>
       <w:r>
-        <w:t xml:space="preserve">    long </w:t>
-      </w:r>
-      <w:proofErr w:type="spellStart"/>
-      <w:r>
-        <w:t>long</w:t>
-      </w:r>
-      <w:proofErr w:type="spellEnd"/>
-      <w:r>
-        <w:t xml:space="preserve"> n, k;</w:t>
-      </w:r>
-    </w:p>
-    <w:p>
-      <w:r>
-        <w:t xml:space="preserve">    </w:t>
-      </w:r>
-      <w:proofErr w:type="spellStart"/>
-      <w:r>
-        <w:t>cin</w:t>
-      </w:r>
-      <w:proofErr w:type="spellEnd"/>
-      <w:r>
-        <w:t xml:space="preserve"> &gt;&gt; n &gt;&gt; k;</w:t>
+        <w:t xml:space="preserve">    long long n, k;</w:t>
+      </w:r>
+    </w:p>
+    <w:p>
+      <w:r>
+        <w:t xml:space="preserve">    cin &gt;&gt; n &gt;&gt; k;</w:t>
       </w:r>
     </w:p>
     <w:p/>
@@ -843,138 +629,27 @@
     <w:p/>
     <w:p>
       <w:r>
-        <w:t xml:space="preserve">    for (long </w:t>
-      </w:r>
-      <w:proofErr w:type="spellStart"/>
-      <w:r>
-        <w:t>long</w:t>
-      </w:r>
-      <w:proofErr w:type="spellEnd"/>
-      <w:r>
-        <w:t xml:space="preserve"> </w:t>
-      </w:r>
-      <w:proofErr w:type="spellStart"/>
-      <w:r>
-        <w:t>i</w:t>
-      </w:r>
-      <w:proofErr w:type="spellEnd"/>
-      <w:r>
-        <w:t xml:space="preserve"> = 1; </w:t>
-      </w:r>
-      <w:proofErr w:type="spellStart"/>
-      <w:r>
-        <w:t>i</w:t>
-      </w:r>
-      <w:proofErr w:type="spellEnd"/>
-      <w:r>
-        <w:t xml:space="preserve"> * </w:t>
-      </w:r>
-      <w:proofErr w:type="spellStart"/>
-      <w:r>
-        <w:t>i</w:t>
-      </w:r>
-      <w:proofErr w:type="spellEnd"/>
-      <w:r>
-        <w:t xml:space="preserve"> &lt;= n; </w:t>
-      </w:r>
-      <w:proofErr w:type="spellStart"/>
-      <w:r>
-        <w:t>i</w:t>
-      </w:r>
-      <w:proofErr w:type="spellEnd"/>
-      <w:r>
-        <w:t>++) {</w:t>
-      </w:r>
-    </w:p>
-    <w:p>
-      <w:r>
-        <w:t xml:space="preserve">        if (n % </w:t>
-      </w:r>
-      <w:proofErr w:type="spellStart"/>
-      <w:r>
-        <w:t>i</w:t>
-      </w:r>
-      <w:proofErr w:type="spellEnd"/>
-      <w:r>
-        <w:t xml:space="preserve"> == 0) {</w:t>
-      </w:r>
-    </w:p>
-    <w:p>
-      <w:r>
-        <w:t xml:space="preserve">            </w:t>
-      </w:r>
-      <w:proofErr w:type="spellStart"/>
-      <w:proofErr w:type="gramStart"/>
-      <w:r>
-        <w:t>divisors.push</w:t>
-      </w:r>
-      <w:proofErr w:type="gramEnd"/>
-      <w:r>
-        <w:t>_back</w:t>
-      </w:r>
-      <w:proofErr w:type="spellEnd"/>
-      <w:r>
-        <w:t>(</w:t>
-      </w:r>
-      <w:proofErr w:type="spellStart"/>
-      <w:r>
-        <w:t>i</w:t>
-      </w:r>
-      <w:proofErr w:type="spellEnd"/>
-      <w:r>
-        <w:t>);</w:t>
-      </w:r>
-    </w:p>
-    <w:p>
-      <w:r>
-        <w:t xml:space="preserve">            if (</w:t>
-      </w:r>
-      <w:proofErr w:type="spellStart"/>
-      <w:proofErr w:type="gramStart"/>
-      <w:r>
-        <w:t>i</w:t>
-      </w:r>
-      <w:proofErr w:type="spellEnd"/>
-      <w:r>
-        <w:t xml:space="preserve"> !</w:t>
-      </w:r>
-      <w:proofErr w:type="gramEnd"/>
-      <w:r>
-        <w:t xml:space="preserve">= n / </w:t>
-      </w:r>
-      <w:proofErr w:type="spellStart"/>
-      <w:r>
-        <w:t>i</w:t>
-      </w:r>
-      <w:proofErr w:type="spellEnd"/>
-      <w:r>
-        <w:t>) {</w:t>
-      </w:r>
-    </w:p>
-    <w:p>
-      <w:r>
-        <w:t xml:space="preserve">                </w:t>
-      </w:r>
-      <w:proofErr w:type="spellStart"/>
-      <w:proofErr w:type="gramStart"/>
-      <w:r>
-        <w:t>divisors.push</w:t>
-      </w:r>
-      <w:proofErr w:type="gramEnd"/>
-      <w:r>
-        <w:t>_back</w:t>
-      </w:r>
-      <w:proofErr w:type="spellEnd"/>
-      <w:r>
-        <w:t xml:space="preserve">(n / </w:t>
-      </w:r>
-      <w:proofErr w:type="spellStart"/>
-      <w:r>
-        <w:t>i</w:t>
-      </w:r>
-      <w:proofErr w:type="spellEnd"/>
-      <w:r>
-        <w:t>);</w:t>
+        <w:t xml:space="preserve">    for (long long i = 1; i * i &lt;= n; i++) {</w:t>
+      </w:r>
+    </w:p>
+    <w:p>
+      <w:r>
+        <w:t xml:space="preserve">        if (n % i == 0) {</w:t>
+      </w:r>
+    </w:p>
+    <w:p>
+      <w:r>
+        <w:t xml:space="preserve">            divisors.push_back(i);</w:t>
+      </w:r>
+    </w:p>
+    <w:p>
+      <w:r>
+        <w:t xml:space="preserve">            if (i != n / i) {</w:t>
+      </w:r>
+    </w:p>
+    <w:p>
+      <w:r>
+        <w:t xml:space="preserve">                divisors.push_back(n / i);</w:t>
       </w:r>
     </w:p>
     <w:p>
@@ -995,62 +670,18 @@
     <w:p/>
     <w:p>
       <w:r>
-        <w:t xml:space="preserve">    sort(</w:t>
-      </w:r>
-      <w:proofErr w:type="spellStart"/>
-      <w:proofErr w:type="gramStart"/>
-      <w:r>
-        <w:t>divisors.begin</w:t>
-      </w:r>
-      <w:proofErr w:type="spellEnd"/>
-      <w:proofErr w:type="gramEnd"/>
-      <w:r>
-        <w:t xml:space="preserve">(), </w:t>
-      </w:r>
-      <w:proofErr w:type="spellStart"/>
-      <w:r>
-        <w:t>divisors.end</w:t>
-      </w:r>
-      <w:proofErr w:type="spellEnd"/>
-      <w:r>
-        <w:t>());</w:t>
+        <w:t xml:space="preserve">    sort(divisors.begin(), divisors.end());</w:t>
       </w:r>
     </w:p>
     <w:p/>
     <w:p>
       <w:r>
-        <w:t xml:space="preserve">    if (k &lt;= </w:t>
-      </w:r>
-      <w:proofErr w:type="spellStart"/>
-      <w:proofErr w:type="gramStart"/>
-      <w:r>
-        <w:t>divisors.size</w:t>
-      </w:r>
-      <w:proofErr w:type="spellEnd"/>
-      <w:proofErr w:type="gramEnd"/>
-      <w:r>
-        <w:t>()) {</w:t>
-      </w:r>
-    </w:p>
-    <w:p>
-      <w:r>
-        <w:t xml:space="preserve">        </w:t>
-      </w:r>
-      <w:proofErr w:type="spellStart"/>
-      <w:r>
-        <w:t>cout</w:t>
-      </w:r>
-      <w:proofErr w:type="spellEnd"/>
-      <w:r>
-        <w:t xml:space="preserve"> &lt;&lt; </w:t>
-      </w:r>
-      <w:proofErr w:type="gramStart"/>
-      <w:r>
-        <w:t>divisors[</w:t>
-      </w:r>
-      <w:proofErr w:type="gramEnd"/>
-      <w:r>
-        <w:t>k - 1] &lt;&lt; "\n";</w:t>
+        <w:t xml:space="preserve">    if (k &lt;= divisors.size()) {</w:t>
+      </w:r>
+    </w:p>
+    <w:p>
+      <w:r>
+        <w:t xml:space="preserve">        cout &lt;&lt; divisors[k - 1] &lt;&lt; "\n";</w:t>
       </w:r>
     </w:p>
     <w:p>
@@ -1060,15 +691,7 @@
     </w:p>
     <w:p>
       <w:r>
-        <w:t xml:space="preserve">        </w:t>
-      </w:r>
-      <w:proofErr w:type="spellStart"/>
-      <w:r>
-        <w:t>cout</w:t>
-      </w:r>
-      <w:proofErr w:type="spellEnd"/>
-      <w:r>
-        <w:t xml:space="preserve"> &lt;&lt; -1 &lt;&lt; "\n";</w:t>
+        <w:t xml:space="preserve">        cout &lt;&lt; -1 &lt;&lt; "\n";</w:t>
       </w:r>
     </w:p>
     <w:p>
@@ -1254,15 +877,7 @@
         <w:t>sorts all divisors</w:t>
       </w:r>
       <w:r>
-        <w:t xml:space="preserve"> → </w:t>
-      </w:r>
-      <w:proofErr w:type="gramStart"/>
-      <w:r>
-        <w:t>O(</w:t>
-      </w:r>
-      <w:proofErr w:type="gramEnd"/>
-      <w:r>
-        <w:t>d log d)</w:t>
+        <w:t xml:space="preserve"> → O(d log d)</w:t>
       </w:r>
     </w:p>
     <w:p>
@@ -1350,15 +965,7 @@
     </w:p>
     <w:p>
       <w:r>
-        <w:t xml:space="preserve">→ divisors found while iterating </w:t>
-      </w:r>
-      <w:proofErr w:type="spellStart"/>
-      <w:r>
-        <w:t>i</w:t>
-      </w:r>
-      <w:proofErr w:type="spellEnd"/>
-      <w:r>
-        <w:t xml:space="preserve"> from 1 to √n</w:t>
+        <w:t>→ divisors found while iterating i from 1 to √n</w:t>
       </w:r>
     </w:p>
     <w:p>
@@ -1386,15 +993,7 @@
     </w:p>
     <w:p>
       <w:r>
-        <w:t xml:space="preserve">→ divisors of form n / </w:t>
-      </w:r>
-      <w:proofErr w:type="spellStart"/>
-      <w:r>
-        <w:t>i</w:t>
-      </w:r>
-      <w:proofErr w:type="spellEnd"/>
-      <w:r>
-        <w:t>, stored in reverse order</w:t>
+        <w:t>→ divisors of form n / i, stored in reverse order</w:t>
       </w:r>
     </w:p>
     <w:p>
@@ -1408,65 +1007,32 @@
       </w:r>
       <w:r>
         <w:br/>
-        <w:t xml:space="preserve">While </w:t>
-      </w:r>
-      <w:proofErr w:type="spellStart"/>
-      <w:r>
-        <w:t>i</w:t>
-      </w:r>
-      <w:proofErr w:type="spellEnd"/>
-      <w:r>
-        <w:t xml:space="preserve"> increases:</w:t>
-      </w:r>
-    </w:p>
-    <w:p>
-      <w:proofErr w:type="spellStart"/>
-      <w:r>
-        <w:t>i</w:t>
-      </w:r>
-      <w:proofErr w:type="spellEnd"/>
-      <w:r>
-        <w:t xml:space="preserve"> = 1 → (1, 36)</w:t>
-      </w:r>
-    </w:p>
-    <w:p>
-      <w:proofErr w:type="spellStart"/>
-      <w:r>
-        <w:t>i</w:t>
-      </w:r>
-      <w:proofErr w:type="spellEnd"/>
-      <w:r>
-        <w:t xml:space="preserve"> = 2 → (2, 18)</w:t>
-      </w:r>
-    </w:p>
-    <w:p>
-      <w:proofErr w:type="spellStart"/>
-      <w:r>
-        <w:t>i</w:t>
-      </w:r>
-      <w:proofErr w:type="spellEnd"/>
-      <w:r>
-        <w:t xml:space="preserve"> = 3 → (3, 12)</w:t>
-      </w:r>
-    </w:p>
-    <w:p>
-      <w:proofErr w:type="spellStart"/>
-      <w:r>
-        <w:t>i</w:t>
-      </w:r>
-      <w:proofErr w:type="spellEnd"/>
-      <w:r>
-        <w:t xml:space="preserve"> = 4 → (4, 9)</w:t>
-      </w:r>
-    </w:p>
-    <w:p>
-      <w:proofErr w:type="spellStart"/>
-      <w:r>
-        <w:t>i</w:t>
-      </w:r>
-      <w:proofErr w:type="spellEnd"/>
-      <w:r>
-        <w:t xml:space="preserve"> = 6 → (6, 6)</w:t>
+        <w:t>While i increases:</w:t>
+      </w:r>
+    </w:p>
+    <w:p>
+      <w:r>
+        <w:t>i = 1 → (1, 36)</w:t>
+      </w:r>
+    </w:p>
+    <w:p>
+      <w:r>
+        <w:t>i = 2 → (2, 18)</w:t>
+      </w:r>
+    </w:p>
+    <w:p>
+      <w:r>
+        <w:t>i = 3 → (3, 12)</w:t>
+      </w:r>
+    </w:p>
+    <w:p>
+      <w:r>
+        <w:t>i = 4 → (4, 9)</w:t>
+      </w:r>
+    </w:p>
+    <w:p>
+      <w:r>
+        <w:t>i = 6 → (6, 6)</w:t>
       </w:r>
     </w:p>
     <w:p>
@@ -1532,15 +1098,7 @@
         </w:numPr>
       </w:pPr>
       <w:r>
-        <w:t xml:space="preserve">Loop </w:t>
-      </w:r>
-      <w:proofErr w:type="spellStart"/>
-      <w:r>
-        <w:t>i</w:t>
-      </w:r>
-      <w:proofErr w:type="spellEnd"/>
-      <w:r>
-        <w:t xml:space="preserve"> from 1 to √n</w:t>
+        <w:t>Loop i from 1 to √n</w:t>
       </w:r>
     </w:p>
     <w:p>
@@ -1562,15 +1120,7 @@
         </w:numPr>
       </w:pPr>
       <w:r>
-        <w:t xml:space="preserve">push </w:t>
-      </w:r>
-      <w:proofErr w:type="spellStart"/>
-      <w:r>
-        <w:t>i</w:t>
-      </w:r>
-      <w:proofErr w:type="spellEnd"/>
-      <w:r>
-        <w:t xml:space="preserve"> into small</w:t>
+        <w:t>push i into small</w:t>
       </w:r>
     </w:p>
     <w:p>
@@ -1581,36 +1131,7 @@
         </w:numPr>
       </w:pPr>
       <w:r>
-        <w:t xml:space="preserve">if </w:t>
-      </w:r>
-      <w:proofErr w:type="spellStart"/>
-      <w:proofErr w:type="gramStart"/>
-      <w:r>
-        <w:t>i</w:t>
-      </w:r>
-      <w:proofErr w:type="spellEnd"/>
-      <w:r>
-        <w:t xml:space="preserve"> !</w:t>
-      </w:r>
-      <w:proofErr w:type="gramEnd"/>
-      <w:r>
-        <w:t>= n/</w:t>
-      </w:r>
-      <w:proofErr w:type="spellStart"/>
-      <w:r>
-        <w:t>i</w:t>
-      </w:r>
-      <w:proofErr w:type="spellEnd"/>
-      <w:r>
-        <w:t xml:space="preserve"> → push n/</w:t>
-      </w:r>
-      <w:proofErr w:type="spellStart"/>
-      <w:r>
-        <w:t>i</w:t>
-      </w:r>
-      <w:proofErr w:type="spellEnd"/>
-      <w:r>
-        <w:t xml:space="preserve"> into large</w:t>
+        <w:t>if i != n/i → push n/i into large</w:t>
       </w:r>
     </w:p>
     <w:p>
@@ -1632,17 +1153,7 @@
         </w:numPr>
       </w:pPr>
       <w:r>
-        <w:t xml:space="preserve">if k ≤ </w:t>
-      </w:r>
-      <w:proofErr w:type="spellStart"/>
-      <w:proofErr w:type="gramStart"/>
-      <w:r>
-        <w:t>small.size</w:t>
-      </w:r>
-      <w:proofErr w:type="spellEnd"/>
-      <w:proofErr w:type="gramEnd"/>
-      <w:r>
-        <w:t>() → answer is small[k-1]</w:t>
+        <w:t>if k ≤ small.size() → answer is small[k-1]</w:t>
       </w:r>
     </w:p>
     <w:p>
@@ -1675,25 +1186,7 @@
         </w:numPr>
       </w:pPr>
       <w:r>
-        <w:t>answer is large[</w:t>
-      </w:r>
-      <w:proofErr w:type="spellStart"/>
-      <w:proofErr w:type="gramStart"/>
-      <w:r>
-        <w:t>large.size</w:t>
-      </w:r>
-      <w:proofErr w:type="spellEnd"/>
-      <w:proofErr w:type="gramEnd"/>
-      <w:r>
-        <w:t xml:space="preserve">() - (k - </w:t>
-      </w:r>
-      <w:proofErr w:type="spellStart"/>
-      <w:r>
-        <w:t>small.size</w:t>
-      </w:r>
-      <w:proofErr w:type="spellEnd"/>
-      <w:r>
-        <w:t>())]</w:t>
+        <w:t>answer is large[large.size() - (k - small.size())]</w:t>
       </w:r>
     </w:p>
     <w:p>
@@ -1740,15 +1233,7 @@
     </w:p>
     <w:p>
       <w:r>
-        <w:t>#include &lt;bits/</w:t>
-      </w:r>
-      <w:proofErr w:type="spellStart"/>
-      <w:r>
-        <w:t>stdc</w:t>
-      </w:r>
-      <w:proofErr w:type="spellEnd"/>
-      <w:r>
-        <w:t>++.h&gt;</w:t>
+        <w:t>#include &lt;bits/stdc++.h&gt;</w:t>
       </w:r>
     </w:p>
     <w:p>
@@ -1759,86 +1244,28 @@
     <w:p/>
     <w:p>
       <w:r>
-        <w:t xml:space="preserve">int </w:t>
-      </w:r>
-      <w:proofErr w:type="gramStart"/>
-      <w:r>
-        <w:t>main(</w:t>
-      </w:r>
-      <w:proofErr w:type="gramEnd"/>
-      <w:r>
-        <w:t>) {</w:t>
-      </w:r>
-    </w:p>
-    <w:p>
-      <w:r>
-        <w:t xml:space="preserve">    </w:t>
-      </w:r>
-      <w:proofErr w:type="spellStart"/>
-      <w:proofErr w:type="gramStart"/>
-      <w:r>
-        <w:t>ios</w:t>
-      </w:r>
-      <w:proofErr w:type="spellEnd"/>
-      <w:r>
-        <w:t>::</w:t>
-      </w:r>
-      <w:proofErr w:type="spellStart"/>
-      <w:proofErr w:type="gramEnd"/>
-      <w:r>
-        <w:t>sync_with_stdio</w:t>
-      </w:r>
-      <w:proofErr w:type="spellEnd"/>
-      <w:r>
-        <w:t>(false);</w:t>
-      </w:r>
-    </w:p>
-    <w:p>
-      <w:r>
-        <w:t xml:space="preserve">    </w:t>
-      </w:r>
-      <w:proofErr w:type="spellStart"/>
-      <w:r>
-        <w:t>cin.tie</w:t>
-      </w:r>
-      <w:proofErr w:type="spellEnd"/>
-      <w:r>
-        <w:t>(</w:t>
-      </w:r>
-      <w:proofErr w:type="spellStart"/>
-      <w:r>
-        <w:t>nullptr</w:t>
-      </w:r>
-      <w:proofErr w:type="spellEnd"/>
-      <w:r>
-        <w:t>);</w:t>
+        <w:t>int main() {</w:t>
+      </w:r>
+    </w:p>
+    <w:p>
+      <w:r>
+        <w:t xml:space="preserve">    ios::sync_with_stdio(false);</w:t>
+      </w:r>
+    </w:p>
+    <w:p>
+      <w:r>
+        <w:t xml:space="preserve">    cin.tie(nullptr);</w:t>
       </w:r>
     </w:p>
     <w:p/>
     <w:p>
       <w:r>
-        <w:t xml:space="preserve">    long </w:t>
-      </w:r>
-      <w:proofErr w:type="spellStart"/>
-      <w:r>
-        <w:t>long</w:t>
-      </w:r>
-      <w:proofErr w:type="spellEnd"/>
-      <w:r>
-        <w:t xml:space="preserve"> n, k;</w:t>
-      </w:r>
-    </w:p>
-    <w:p>
-      <w:r>
-        <w:t xml:space="preserve">    </w:t>
-      </w:r>
-      <w:proofErr w:type="spellStart"/>
-      <w:r>
-        <w:t>cin</w:t>
-      </w:r>
-      <w:proofErr w:type="spellEnd"/>
-      <w:r>
-        <w:t xml:space="preserve"> &gt;&gt; n &gt;&gt; k;</w:t>
+        <w:t xml:space="preserve">    long long n, k;</w:t>
+      </w:r>
+    </w:p>
+    <w:p>
+      <w:r>
+        <w:t xml:space="preserve">    cin &gt;&gt; n &gt;&gt; k;</w:t>
       </w:r>
     </w:p>
     <w:p/>
@@ -1851,138 +1278,27 @@
     <w:p/>
     <w:p>
       <w:r>
-        <w:t xml:space="preserve">    for (long </w:t>
-      </w:r>
-      <w:proofErr w:type="spellStart"/>
-      <w:r>
-        <w:t>long</w:t>
-      </w:r>
-      <w:proofErr w:type="spellEnd"/>
-      <w:r>
-        <w:t xml:space="preserve"> </w:t>
-      </w:r>
-      <w:proofErr w:type="spellStart"/>
-      <w:r>
-        <w:t>i</w:t>
-      </w:r>
-      <w:proofErr w:type="spellEnd"/>
-      <w:r>
-        <w:t xml:space="preserve"> = 1; </w:t>
-      </w:r>
-      <w:proofErr w:type="spellStart"/>
-      <w:r>
-        <w:t>i</w:t>
-      </w:r>
-      <w:proofErr w:type="spellEnd"/>
-      <w:r>
-        <w:t xml:space="preserve"> * </w:t>
-      </w:r>
-      <w:proofErr w:type="spellStart"/>
-      <w:r>
-        <w:t>i</w:t>
-      </w:r>
-      <w:proofErr w:type="spellEnd"/>
-      <w:r>
-        <w:t xml:space="preserve"> &lt;= n; </w:t>
-      </w:r>
-      <w:proofErr w:type="spellStart"/>
-      <w:r>
-        <w:t>i</w:t>
-      </w:r>
-      <w:proofErr w:type="spellEnd"/>
-      <w:r>
-        <w:t>++) {</w:t>
-      </w:r>
-    </w:p>
-    <w:p>
-      <w:r>
-        <w:t xml:space="preserve">        if (n % </w:t>
-      </w:r>
-      <w:proofErr w:type="spellStart"/>
-      <w:r>
-        <w:t>i</w:t>
-      </w:r>
-      <w:proofErr w:type="spellEnd"/>
-      <w:r>
-        <w:t xml:space="preserve"> == 0) {</w:t>
-      </w:r>
-    </w:p>
-    <w:p>
-      <w:r>
-        <w:t xml:space="preserve">            </w:t>
-      </w:r>
-      <w:proofErr w:type="spellStart"/>
-      <w:proofErr w:type="gramStart"/>
-      <w:r>
-        <w:t>small.push</w:t>
-      </w:r>
-      <w:proofErr w:type="gramEnd"/>
-      <w:r>
-        <w:t>_back</w:t>
-      </w:r>
-      <w:proofErr w:type="spellEnd"/>
-      <w:r>
-        <w:t>(</w:t>
-      </w:r>
-      <w:proofErr w:type="spellStart"/>
-      <w:r>
-        <w:t>i</w:t>
-      </w:r>
-      <w:proofErr w:type="spellEnd"/>
-      <w:r>
-        <w:t>);</w:t>
-      </w:r>
-    </w:p>
-    <w:p>
-      <w:r>
-        <w:t xml:space="preserve">            if (</w:t>
-      </w:r>
-      <w:proofErr w:type="spellStart"/>
-      <w:proofErr w:type="gramStart"/>
-      <w:r>
-        <w:t>i</w:t>
-      </w:r>
-      <w:proofErr w:type="spellEnd"/>
-      <w:r>
-        <w:t xml:space="preserve"> !</w:t>
-      </w:r>
-      <w:proofErr w:type="gramEnd"/>
-      <w:r>
-        <w:t xml:space="preserve">= n / </w:t>
-      </w:r>
-      <w:proofErr w:type="spellStart"/>
-      <w:r>
-        <w:t>i</w:t>
-      </w:r>
-      <w:proofErr w:type="spellEnd"/>
-      <w:r>
-        <w:t>) {</w:t>
-      </w:r>
-    </w:p>
-    <w:p>
-      <w:r>
-        <w:t xml:space="preserve">                </w:t>
-      </w:r>
-      <w:proofErr w:type="spellStart"/>
-      <w:proofErr w:type="gramStart"/>
-      <w:r>
-        <w:t>large.push</w:t>
-      </w:r>
-      <w:proofErr w:type="gramEnd"/>
-      <w:r>
-        <w:t>_back</w:t>
-      </w:r>
-      <w:proofErr w:type="spellEnd"/>
-      <w:r>
-        <w:t xml:space="preserve">(n / </w:t>
-      </w:r>
-      <w:proofErr w:type="spellStart"/>
-      <w:r>
-        <w:t>i</w:t>
-      </w:r>
-      <w:proofErr w:type="spellEnd"/>
-      <w:r>
-        <w:t>);</w:t>
+        <w:t xml:space="preserve">    for (long long i = 1; i * i &lt;= n; i++) {</w:t>
+      </w:r>
+    </w:p>
+    <w:p>
+      <w:r>
+        <w:t xml:space="preserve">        if (n % i == 0) {</w:t>
+      </w:r>
+    </w:p>
+    <w:p>
+      <w:r>
+        <w:t xml:space="preserve">            small.push_back(i);</w:t>
+      </w:r>
+    </w:p>
+    <w:p>
+      <w:r>
+        <w:t xml:space="preserve">            if (i != n / i) {</w:t>
+      </w:r>
+    </w:p>
+    <w:p>
+      <w:r>
+        <w:t xml:space="preserve">                large.push_back(n / i);</w:t>
       </w:r>
     </w:p>
     <w:p>
@@ -2008,38 +1324,12 @@
     </w:p>
     <w:p>
       <w:r>
-        <w:t xml:space="preserve">    if (k &lt;= </w:t>
-      </w:r>
-      <w:proofErr w:type="spellStart"/>
-      <w:proofErr w:type="gramStart"/>
-      <w:r>
-        <w:t>small.size</w:t>
-      </w:r>
-      <w:proofErr w:type="spellEnd"/>
-      <w:proofErr w:type="gramEnd"/>
-      <w:r>
-        <w:t>()) {</w:t>
-      </w:r>
-    </w:p>
-    <w:p>
-      <w:r>
-        <w:t xml:space="preserve">        </w:t>
-      </w:r>
-      <w:proofErr w:type="spellStart"/>
-      <w:r>
-        <w:t>cout</w:t>
-      </w:r>
-      <w:proofErr w:type="spellEnd"/>
-      <w:r>
-        <w:t xml:space="preserve"> &lt;&lt; </w:t>
-      </w:r>
-      <w:proofErr w:type="gramStart"/>
-      <w:r>
-        <w:t>small[</w:t>
-      </w:r>
-      <w:proofErr w:type="gramEnd"/>
-      <w:r>
-        <w:t>k - 1] &lt;&lt; "\n";</w:t>
+        <w:t xml:space="preserve">    if (k &lt;= small.size()) {</w:t>
+      </w:r>
+    </w:p>
+    <w:p>
+      <w:r>
+        <w:t xml:space="preserve">        cout &lt;&lt; small[k - 1] &lt;&lt; "\n";</w:t>
       </w:r>
     </w:p>
     <w:p>
@@ -2060,33 +1350,13 @@
     </w:p>
     <w:p>
       <w:r>
-        <w:t xml:space="preserve">    k -= </w:t>
-      </w:r>
-      <w:proofErr w:type="spellStart"/>
-      <w:proofErr w:type="gramStart"/>
-      <w:r>
-        <w:t>small.size</w:t>
-      </w:r>
-      <w:proofErr w:type="spellEnd"/>
-      <w:proofErr w:type="gramEnd"/>
-      <w:r>
-        <w:t>(); // adjust for second half</w:t>
+        <w:t xml:space="preserve">    k -= small.size(); // adjust for second half</w:t>
       </w:r>
     </w:p>
     <w:p/>
     <w:p>
       <w:r>
-        <w:t xml:space="preserve">    if (k &lt;= </w:t>
-      </w:r>
-      <w:proofErr w:type="spellStart"/>
-      <w:proofErr w:type="gramStart"/>
-      <w:r>
-        <w:t>large.size</w:t>
-      </w:r>
-      <w:proofErr w:type="spellEnd"/>
-      <w:proofErr w:type="gramEnd"/>
-      <w:r>
-        <w:t>()) {</w:t>
+        <w:t xml:space="preserve">    if (k &lt;= large.size()) {</w:t>
       </w:r>
     </w:p>
     <w:p>
@@ -2096,25 +1366,7 @@
     </w:p>
     <w:p>
       <w:r>
-        <w:t xml:space="preserve">        </w:t>
-      </w:r>
-      <w:proofErr w:type="spellStart"/>
-      <w:r>
-        <w:t>cout</w:t>
-      </w:r>
-      <w:proofErr w:type="spellEnd"/>
-      <w:r>
-        <w:t xml:space="preserve"> &lt;&lt; large[</w:t>
-      </w:r>
-      <w:proofErr w:type="spellStart"/>
-      <w:proofErr w:type="gramStart"/>
-      <w:r>
-        <w:t>large.size</w:t>
-      </w:r>
-      <w:proofErr w:type="spellEnd"/>
-      <w:proofErr w:type="gramEnd"/>
-      <w:r>
-        <w:t>() - k] &lt;&lt; "\n";</w:t>
+        <w:t xml:space="preserve">        cout &lt;&lt; large[large.size() - k] &lt;&lt; "\n";</w:t>
       </w:r>
     </w:p>
     <w:p>
@@ -2124,15 +1376,7 @@
     </w:p>
     <w:p>
       <w:r>
-        <w:t xml:space="preserve">        </w:t>
-      </w:r>
-      <w:proofErr w:type="spellStart"/>
-      <w:r>
-        <w:t>cout</w:t>
-      </w:r>
-      <w:proofErr w:type="spellEnd"/>
-      <w:r>
-        <w:t xml:space="preserve"> &lt;&lt; -1 &lt;&lt; "\n";</w:t>
+        <w:t xml:space="preserve">        cout &lt;&lt; -1 &lt;&lt; "\n";</w:t>
       </w:r>
     </w:p>
     <w:p>
@@ -2316,13 +1560,8 @@
             <w:hideMark/>
           </w:tcPr>
           <w:p>
-            <w:proofErr w:type="gramStart"/>
             <w:r>
-              <w:t>O(</w:t>
-            </w:r>
-            <w:proofErr w:type="gramEnd"/>
-            <w:r>
-              <w:t>√n log n)</w:t>
+              <w:t>O(√n log n)</w:t>
             </w:r>
           </w:p>
         </w:tc>
@@ -2541,15 +1780,7 @@
         </w:numPr>
       </w:pPr>
       <w:r>
-        <w:t>If a[</w:t>
-      </w:r>
-      <w:proofErr w:type="spellStart"/>
-      <w:r>
-        <w:t>i</w:t>
-      </w:r>
-      <w:proofErr w:type="spellEnd"/>
-      <w:r>
-        <w:t xml:space="preserve">] % d == 0 → paint </w:t>
+        <w:t xml:space="preserve">If a[i] % d == 0 → paint </w:t>
       </w:r>
       <w:r>
         <w:rPr>
@@ -2663,15 +1894,7 @@
     </w:p>
     <w:p>
       <w:r>
-        <w:t>For every adjacent pair (a[</w:t>
-      </w:r>
-      <w:proofErr w:type="spellStart"/>
-      <w:r>
-        <w:t>i</w:t>
-      </w:r>
-      <w:proofErr w:type="spellEnd"/>
-      <w:r>
-        <w:t>], a[i+1]):</w:t>
+        <w:t>For every adjacent pair (a[i], a[i+1]):</w:t>
       </w:r>
     </w:p>
     <w:p>
@@ -2691,15 +1914,7 @@
     </w:p>
     <w:p>
       <w:r>
-        <w:t>d divides exactly one of a[</w:t>
-      </w:r>
-      <w:proofErr w:type="spellStart"/>
-      <w:r>
-        <w:t>i</w:t>
-      </w:r>
-      <w:proofErr w:type="spellEnd"/>
-      <w:r>
-        <w:t>], a[i+1]</w:t>
+        <w:t>d divides exactly one of a[i], a[i+1]</w:t>
       </w:r>
     </w:p>
     <w:p>
@@ -2819,33 +2034,12 @@
           <w:b/>
           <w:bCs/>
         </w:rPr>
-        <w:t xml:space="preserve">All numbers with the same </w:t>
-      </w:r>
-      <w:proofErr w:type="spellStart"/>
-      <w:r>
-        <w:rPr>
-          <w:b/>
-          <w:bCs/>
-        </w:rPr>
-        <w:t>gcd</w:t>
-      </w:r>
-      <w:proofErr w:type="spellEnd"/>
-      <w:r>
-        <w:rPr>
-          <w:b/>
-          <w:bCs/>
-        </w:rPr>
-        <w:t xml:space="preserve"> value will have the same divisibility behavior.</w:t>
-      </w:r>
-    </w:p>
-    <w:p>
-      <w:proofErr w:type="gramStart"/>
-      <w:r>
-        <w:t>So</w:t>
-      </w:r>
-      <w:proofErr w:type="gramEnd"/>
-      <w:r>
-        <w:t xml:space="preserve"> </w:t>
+        <w:t>All numbers with the same gcd value will have the same divisibility behavior.</w:t>
+      </w:r>
+    </w:p>
+    <w:p>
+      <w:r>
+        <w:t xml:space="preserve">So </w:t>
       </w:r>
       <w:r>
         <w:rPr>
@@ -2865,28 +2059,12 @@
     </w:p>
     <w:p>
       <w:r>
-        <w:t xml:space="preserve">    a[</w:t>
-      </w:r>
-      <w:proofErr w:type="spellStart"/>
-      <w:r>
-        <w:t>i</w:t>
-      </w:r>
-      <w:proofErr w:type="spellEnd"/>
-      <w:r>
-        <w:t>] % d == 0</w:t>
-      </w:r>
-    </w:p>
-    <w:p>
-      <w:r>
-        <w:t xml:space="preserve">and a[i+1] % </w:t>
-      </w:r>
-      <w:proofErr w:type="gramStart"/>
-      <w:r>
-        <w:t>d !</w:t>
-      </w:r>
-      <w:proofErr w:type="gramEnd"/>
-      <w:r>
-        <w:t>= 0</w:t>
+        <w:t xml:space="preserve">    a[i] % d == 0</w:t>
+      </w:r>
+    </w:p>
+    <w:p>
+      <w:r>
+        <w:t>and a[i+1] % d != 0</w:t>
       </w:r>
     </w:p>
     <w:p>
@@ -2951,23 +2129,7 @@
           <w:b/>
           <w:bCs/>
         </w:rPr>
-        <w:t xml:space="preserve">d = </w:t>
-      </w:r>
-      <w:proofErr w:type="spellStart"/>
-      <w:r>
-        <w:rPr>
-          <w:b/>
-          <w:bCs/>
-        </w:rPr>
-        <w:t>gcd</w:t>
-      </w:r>
-      <w:proofErr w:type="spellEnd"/>
-      <w:r>
-        <w:rPr>
-          <w:b/>
-          <w:bCs/>
-        </w:rPr>
-        <w:t xml:space="preserve"> of all elements on even positions</w:t>
+        <w:t>d = gcd of all elements on even positions</w:t>
       </w:r>
     </w:p>
     <w:p>
@@ -2983,23 +2145,7 @@
           <w:bCs/>
         </w:rPr>
         <w:lastRenderedPageBreak/>
-        <w:t xml:space="preserve">d = </w:t>
-      </w:r>
-      <w:proofErr w:type="spellStart"/>
-      <w:r>
-        <w:rPr>
-          <w:b/>
-          <w:bCs/>
-        </w:rPr>
-        <w:t>gcd</w:t>
-      </w:r>
-      <w:proofErr w:type="spellEnd"/>
-      <w:r>
-        <w:rPr>
-          <w:b/>
-          <w:bCs/>
-        </w:rPr>
-        <w:t xml:space="preserve"> of all elements on odd positions</w:t>
+        <w:t>d = gcd of all elements on odd positions</w:t>
       </w:r>
     </w:p>
     <w:p>
@@ -3027,32 +2173,7 @@
           <w:b/>
           <w:bCs/>
         </w:rPr>
-        <w:t xml:space="preserve">d = </w:t>
-      </w:r>
-      <w:proofErr w:type="spellStart"/>
-      <w:proofErr w:type="gramStart"/>
-      <w:r>
-        <w:rPr>
-          <w:b/>
-          <w:bCs/>
-        </w:rPr>
-        <w:t>gcd</w:t>
-      </w:r>
-      <w:proofErr w:type="spellEnd"/>
-      <w:r>
-        <w:rPr>
-          <w:b/>
-          <w:bCs/>
-        </w:rPr>
-        <w:t>(</w:t>
-      </w:r>
-      <w:proofErr w:type="gramEnd"/>
-      <w:r>
-        <w:rPr>
-          <w:b/>
-          <w:bCs/>
-        </w:rPr>
-        <w:t>even positions)</w:t>
+        <w:t>d = gcd(even positions)</w:t>
       </w:r>
       <w:r>
         <w:br/>
@@ -3102,32 +2223,7 @@
           <w:b/>
           <w:bCs/>
         </w:rPr>
-        <w:t xml:space="preserve">d = </w:t>
-      </w:r>
-      <w:proofErr w:type="spellStart"/>
-      <w:proofErr w:type="gramStart"/>
-      <w:r>
-        <w:rPr>
-          <w:b/>
-          <w:bCs/>
-        </w:rPr>
-        <w:t>gcd</w:t>
-      </w:r>
-      <w:proofErr w:type="spellEnd"/>
-      <w:r>
-        <w:rPr>
-          <w:b/>
-          <w:bCs/>
-        </w:rPr>
-        <w:t>(</w:t>
-      </w:r>
-      <w:proofErr w:type="gramEnd"/>
-      <w:r>
-        <w:rPr>
-          <w:b/>
-          <w:bCs/>
-        </w:rPr>
-        <w:t>odd positions)</w:t>
+        <w:t>d = gcd(odd positions)</w:t>
       </w:r>
       <w:r>
         <w:br/>
@@ -3193,15 +2289,7 @@
         </w:numPr>
       </w:pPr>
       <w:r>
-        <w:t xml:space="preserve">evens: </w:t>
-      </w:r>
-      <w:proofErr w:type="gramStart"/>
-      <w:r>
-        <w:t>a[</w:t>
-      </w:r>
-      <w:proofErr w:type="gramEnd"/>
-      <w:r>
-        <w:t>0], a[2], a[4], ...</w:t>
+        <w:t>evens: a[0], a[2], a[4], ...</w:t>
       </w:r>
     </w:p>
     <w:p>
@@ -3212,15 +2300,7 @@
         </w:numPr>
       </w:pPr>
       <w:r>
-        <w:t xml:space="preserve">odds: </w:t>
-      </w:r>
-      <w:proofErr w:type="gramStart"/>
-      <w:r>
-        <w:t>a[</w:t>
-      </w:r>
-      <w:proofErr w:type="gramEnd"/>
-      <w:r>
-        <w:t>1], a[3], a[5], ...</w:t>
+        <w:t>odds: a[1], a[3], a[5], ...</w:t>
       </w:r>
     </w:p>
     <w:p>
@@ -3245,15 +2325,7 @@
         </w:tabs>
       </w:pPr>
       <w:r>
-        <w:t xml:space="preserve">g1 = </w:t>
-      </w:r>
-      <w:proofErr w:type="spellStart"/>
-      <w:r>
-        <w:t>gcd</w:t>
-      </w:r>
-      <w:proofErr w:type="spellEnd"/>
-      <w:r>
-        <w:t xml:space="preserve"> of evens</w:t>
+        <w:t>g1 = gcd of evens</w:t>
       </w:r>
     </w:p>
     <w:p>
@@ -3267,15 +2339,7 @@
         </w:tabs>
       </w:pPr>
       <w:r>
-        <w:t xml:space="preserve">g2 = </w:t>
-      </w:r>
-      <w:proofErr w:type="spellStart"/>
-      <w:r>
-        <w:t>gcd</w:t>
-      </w:r>
-      <w:proofErr w:type="spellEnd"/>
-      <w:r>
-        <w:t xml:space="preserve"> of odds</w:t>
+        <w:t>g2 = gcd of odds</w:t>
       </w:r>
     </w:p>
     <w:p>
@@ -3297,23 +2361,7 @@
         </w:numPr>
       </w:pPr>
       <w:r>
-        <w:t>For every odd-indexed element, check a[</w:t>
-      </w:r>
-      <w:proofErr w:type="spellStart"/>
-      <w:r>
-        <w:t>i</w:t>
-      </w:r>
-      <w:proofErr w:type="spellEnd"/>
-      <w:r>
-        <w:t>] % g</w:t>
-      </w:r>
-      <w:proofErr w:type="gramStart"/>
-      <w:r>
-        <w:t>1 !</w:t>
-      </w:r>
-      <w:proofErr w:type="gramEnd"/>
-      <w:r>
-        <w:t>= 0</w:t>
+        <w:t>For every odd-indexed element, check a[i] % g1 != 0</w:t>
       </w:r>
     </w:p>
     <w:p>
@@ -3346,23 +2394,7 @@
         </w:numPr>
       </w:pPr>
       <w:r>
-        <w:t>For every even-indexed element, check a[</w:t>
-      </w:r>
-      <w:proofErr w:type="spellStart"/>
-      <w:r>
-        <w:t>i</w:t>
-      </w:r>
-      <w:proofErr w:type="spellEnd"/>
-      <w:r>
-        <w:t>] % g</w:t>
-      </w:r>
-      <w:proofErr w:type="gramStart"/>
-      <w:r>
-        <w:t>2 !</w:t>
-      </w:r>
-      <w:proofErr w:type="gramEnd"/>
-      <w:r>
-        <w:t>= 0</w:t>
+        <w:t>For every even-indexed element, check a[i] % g2 != 0</w:t>
       </w:r>
     </w:p>
     <w:p>
@@ -3446,27 +2478,11 @@
     </w:p>
     <w:p>
       <w:r>
-        <w:t xml:space="preserve">evens = [100, 200] → </w:t>
-      </w:r>
-      <w:proofErr w:type="spellStart"/>
-      <w:r>
-        <w:t>gcd</w:t>
-      </w:r>
-      <w:proofErr w:type="spellEnd"/>
-      <w:r>
-        <w:t xml:space="preserve"> = 100</w:t>
+        <w:t>evens = [100, 200] → gcd = 100</w:t>
       </w:r>
       <w:r>
         <w:br/>
-        <w:t xml:space="preserve">odds = [10] → </w:t>
-      </w:r>
-      <w:proofErr w:type="spellStart"/>
-      <w:r>
-        <w:t>gcd</w:t>
-      </w:r>
-      <w:proofErr w:type="spellEnd"/>
-      <w:r>
-        <w:t xml:space="preserve"> = 10</w:t>
+        <w:t>odds = [10] → gcd = 10</w:t>
       </w:r>
     </w:p>
     <w:p>
@@ -3529,15 +2545,7 @@
     </w:p>
     <w:p>
       <w:r>
-        <w:t>#include &lt;bits/</w:t>
-      </w:r>
-      <w:proofErr w:type="spellStart"/>
-      <w:r>
-        <w:t>stdc</w:t>
-      </w:r>
-      <w:proofErr w:type="spellEnd"/>
-      <w:r>
-        <w:t>++.h&gt;</w:t>
+        <w:t>#include &lt;bits/stdc++.h&gt;</w:t>
       </w:r>
     </w:p>
     <w:p>
@@ -3548,57 +2556,12 @@
     <w:p/>
     <w:p>
       <w:r>
-        <w:t xml:space="preserve">long </w:t>
-      </w:r>
-      <w:proofErr w:type="spellStart"/>
-      <w:r>
-        <w:t>long</w:t>
-      </w:r>
-      <w:proofErr w:type="spellEnd"/>
-      <w:r>
-        <w:t xml:space="preserve"> </w:t>
-      </w:r>
-      <w:proofErr w:type="spellStart"/>
-      <w:proofErr w:type="gramStart"/>
-      <w:r>
-        <w:t>gcdll</w:t>
-      </w:r>
-      <w:proofErr w:type="spellEnd"/>
-      <w:r>
-        <w:t>(</w:t>
-      </w:r>
-      <w:proofErr w:type="gramEnd"/>
-      <w:r>
-        <w:t xml:space="preserve">long long a, long </w:t>
-      </w:r>
-      <w:proofErr w:type="spellStart"/>
-      <w:r>
-        <w:t>long</w:t>
-      </w:r>
-      <w:proofErr w:type="spellEnd"/>
-      <w:r>
-        <w:t xml:space="preserve"> b) {</w:t>
-      </w:r>
-    </w:p>
-    <w:p>
-      <w:r>
-        <w:t xml:space="preserve">    return b == </w:t>
-      </w:r>
-      <w:proofErr w:type="gramStart"/>
-      <w:r>
-        <w:t>0 ?</w:t>
-      </w:r>
-      <w:proofErr w:type="gramEnd"/>
-      <w:r>
-        <w:t xml:space="preserve"> a : </w:t>
-      </w:r>
-      <w:proofErr w:type="spellStart"/>
-      <w:r>
-        <w:t>gcdll</w:t>
-      </w:r>
-      <w:proofErr w:type="spellEnd"/>
-      <w:r>
-        <w:t>(b, a % b);</w:t>
+        <w:t>long long gcdll(long long a, long long b) {</w:t>
+      </w:r>
+    </w:p>
+    <w:p>
+      <w:r>
+        <w:t xml:space="preserve">    return b == 0 ? a : gcdll(b, a % b);</w:t>
       </w:r>
     </w:p>
     <w:p>
@@ -3609,59 +2572,17 @@
     <w:p/>
     <w:p>
       <w:r>
-        <w:t xml:space="preserve">int </w:t>
-      </w:r>
-      <w:proofErr w:type="gramStart"/>
-      <w:r>
-        <w:t>main(</w:t>
-      </w:r>
-      <w:proofErr w:type="gramEnd"/>
-      <w:r>
-        <w:t>) {</w:t>
-      </w:r>
-    </w:p>
-    <w:p>
-      <w:r>
-        <w:t xml:space="preserve">    </w:t>
-      </w:r>
-      <w:proofErr w:type="spellStart"/>
-      <w:proofErr w:type="gramStart"/>
-      <w:r>
-        <w:t>ios</w:t>
-      </w:r>
-      <w:proofErr w:type="spellEnd"/>
-      <w:r>
-        <w:t>::</w:t>
-      </w:r>
-      <w:proofErr w:type="spellStart"/>
-      <w:proofErr w:type="gramEnd"/>
-      <w:r>
-        <w:t>sync_with_stdio</w:t>
-      </w:r>
-      <w:proofErr w:type="spellEnd"/>
-      <w:r>
-        <w:t>(false);</w:t>
-      </w:r>
-    </w:p>
-    <w:p>
-      <w:r>
-        <w:t xml:space="preserve">    </w:t>
-      </w:r>
-      <w:proofErr w:type="spellStart"/>
-      <w:r>
-        <w:t>cin.tie</w:t>
-      </w:r>
-      <w:proofErr w:type="spellEnd"/>
-      <w:r>
-        <w:t>(</w:t>
-      </w:r>
-      <w:proofErr w:type="spellStart"/>
-      <w:r>
-        <w:t>nullptr</w:t>
-      </w:r>
-      <w:proofErr w:type="spellEnd"/>
-      <w:r>
-        <w:t>);</w:t>
+        <w:t>int main() {</w:t>
+      </w:r>
+    </w:p>
+    <w:p>
+      <w:r>
+        <w:t xml:space="preserve">    ios::sync_with_stdio(false);</w:t>
+      </w:r>
+    </w:p>
+    <w:p>
+      <w:r>
+        <w:t xml:space="preserve">    cin.tie(nullptr);</w:t>
       </w:r>
     </w:p>
     <w:p/>
@@ -3672,15 +2593,7 @@
     </w:p>
     <w:p>
       <w:r>
-        <w:t xml:space="preserve">    </w:t>
-      </w:r>
-      <w:proofErr w:type="spellStart"/>
-      <w:r>
-        <w:t>cin</w:t>
-      </w:r>
-      <w:proofErr w:type="spellEnd"/>
-      <w:r>
-        <w:t xml:space="preserve"> &gt;&gt; t;</w:t>
+        <w:t xml:space="preserve">    cin &gt;&gt; t;</w:t>
       </w:r>
     </w:p>
     <w:p/>
@@ -3696,15 +2609,7 @@
     </w:p>
     <w:p>
       <w:r>
-        <w:t xml:space="preserve">        </w:t>
-      </w:r>
-      <w:proofErr w:type="spellStart"/>
-      <w:r>
-        <w:t>cin</w:t>
-      </w:r>
-      <w:proofErr w:type="spellEnd"/>
-      <w:r>
-        <w:t xml:space="preserve"> &gt;&gt; n;</w:t>
+        <w:t xml:space="preserve">        cin &gt;&gt; n;</w:t>
       </w:r>
     </w:p>
     <w:p>
@@ -3715,169 +2620,39 @@
     <w:p/>
     <w:p>
       <w:r>
-        <w:t xml:space="preserve">        for (int </w:t>
-      </w:r>
-      <w:proofErr w:type="spellStart"/>
-      <w:r>
-        <w:t>i</w:t>
-      </w:r>
-      <w:proofErr w:type="spellEnd"/>
-      <w:r>
-        <w:t xml:space="preserve"> = 0; </w:t>
-      </w:r>
-      <w:proofErr w:type="spellStart"/>
-      <w:r>
-        <w:t>i</w:t>
-      </w:r>
-      <w:proofErr w:type="spellEnd"/>
-      <w:r>
-        <w:t xml:space="preserve"> &lt; n; </w:t>
-      </w:r>
-      <w:proofErr w:type="spellStart"/>
-      <w:r>
-        <w:t>i</w:t>
-      </w:r>
-      <w:proofErr w:type="spellEnd"/>
-      <w:r>
-        <w:t>++)</w:t>
-      </w:r>
-    </w:p>
-    <w:p>
-      <w:r>
-        <w:t xml:space="preserve">            </w:t>
-      </w:r>
-      <w:proofErr w:type="spellStart"/>
-      <w:r>
-        <w:t>cin</w:t>
-      </w:r>
-      <w:proofErr w:type="spellEnd"/>
-      <w:r>
-        <w:t xml:space="preserve"> &gt;&gt; a[</w:t>
-      </w:r>
-      <w:proofErr w:type="spellStart"/>
-      <w:r>
-        <w:t>i</w:t>
-      </w:r>
-      <w:proofErr w:type="spellEnd"/>
-      <w:r>
-        <w:t>];</w:t>
+        <w:t xml:space="preserve">        for (int i = 0; i &lt; n; i++)</w:t>
+      </w:r>
+    </w:p>
+    <w:p>
+      <w:r>
+        <w:t xml:space="preserve">            cin &gt;&gt; a[i];</w:t>
       </w:r>
     </w:p>
     <w:p/>
     <w:p>
       <w:r>
-        <w:t xml:space="preserve">        long </w:t>
-      </w:r>
-      <w:proofErr w:type="spellStart"/>
-      <w:r>
-        <w:t>long</w:t>
-      </w:r>
-      <w:proofErr w:type="spellEnd"/>
-      <w:r>
-        <w:t xml:space="preserve"> g1 = 0, g2 = 0;</w:t>
+        <w:t xml:space="preserve">        long long g1 = 0, g2 = 0;</w:t>
       </w:r>
     </w:p>
     <w:p/>
     <w:p>
       <w:r>
-        <w:t xml:space="preserve">        // </w:t>
-      </w:r>
-      <w:proofErr w:type="spellStart"/>
-      <w:r>
-        <w:t>gcd</w:t>
-      </w:r>
-      <w:proofErr w:type="spellEnd"/>
-      <w:r>
-        <w:t xml:space="preserve"> of even indices and odd indices</w:t>
-      </w:r>
-    </w:p>
-    <w:p>
-      <w:r>
-        <w:t xml:space="preserve">        for (int </w:t>
-      </w:r>
-      <w:proofErr w:type="spellStart"/>
-      <w:r>
-        <w:t>i</w:t>
-      </w:r>
-      <w:proofErr w:type="spellEnd"/>
-      <w:r>
-        <w:t xml:space="preserve"> = 0; </w:t>
-      </w:r>
-      <w:proofErr w:type="spellStart"/>
-      <w:r>
-        <w:t>i</w:t>
-      </w:r>
-      <w:proofErr w:type="spellEnd"/>
-      <w:r>
-        <w:t xml:space="preserve"> &lt; n; </w:t>
-      </w:r>
-      <w:proofErr w:type="spellStart"/>
-      <w:r>
-        <w:t>i</w:t>
-      </w:r>
-      <w:proofErr w:type="spellEnd"/>
-      <w:r>
-        <w:t>++) {</w:t>
-      </w:r>
-    </w:p>
-    <w:p>
-      <w:r>
-        <w:t xml:space="preserve">            if (</w:t>
-      </w:r>
-      <w:proofErr w:type="spellStart"/>
-      <w:r>
-        <w:t>i</w:t>
-      </w:r>
-      <w:proofErr w:type="spellEnd"/>
-      <w:r>
-        <w:t xml:space="preserve"> % 2 == 0) g1 = </w:t>
-      </w:r>
-      <w:proofErr w:type="spellStart"/>
-      <w:proofErr w:type="gramStart"/>
-      <w:r>
-        <w:t>gcdll</w:t>
-      </w:r>
-      <w:proofErr w:type="spellEnd"/>
-      <w:r>
-        <w:t>(</w:t>
-      </w:r>
-      <w:proofErr w:type="gramEnd"/>
-      <w:r>
-        <w:t>g1, a[</w:t>
-      </w:r>
-      <w:proofErr w:type="spellStart"/>
-      <w:r>
-        <w:t>i</w:t>
-      </w:r>
-      <w:proofErr w:type="spellEnd"/>
-      <w:r>
-        <w:t>]);</w:t>
-      </w:r>
-    </w:p>
-    <w:p>
-      <w:r>
-        <w:t xml:space="preserve">            else g2 = </w:t>
-      </w:r>
-      <w:proofErr w:type="spellStart"/>
-      <w:proofErr w:type="gramStart"/>
-      <w:r>
-        <w:t>gcdll</w:t>
-      </w:r>
-      <w:proofErr w:type="spellEnd"/>
-      <w:r>
-        <w:t>(</w:t>
-      </w:r>
-      <w:proofErr w:type="gramEnd"/>
-      <w:r>
-        <w:t>g2, a[</w:t>
-      </w:r>
-      <w:proofErr w:type="spellStart"/>
-      <w:r>
-        <w:t>i</w:t>
-      </w:r>
-      <w:proofErr w:type="spellEnd"/>
-      <w:r>
-        <w:t>]);</w:t>
+        <w:t xml:space="preserve">        // gcd of even indices and odd indices</w:t>
+      </w:r>
+    </w:p>
+    <w:p>
+      <w:r>
+        <w:t xml:space="preserve">        for (int i = 0; i &lt; n; i++) {</w:t>
+      </w:r>
+    </w:p>
+    <w:p>
+      <w:r>
+        <w:t xml:space="preserve">            if (i % 2 == 0) g1 = gcdll(g1, a[i]);</w:t>
+      </w:r>
+    </w:p>
+    <w:p>
+      <w:r>
+        <w:t xml:space="preserve">            else g2 = gcdll(g2, a[i]);</w:t>
       </w:r>
     </w:p>
     <w:p>
@@ -3898,44 +2673,12 @@
     </w:p>
     <w:p>
       <w:r>
-        <w:t xml:space="preserve">        for (int </w:t>
-      </w:r>
-      <w:proofErr w:type="spellStart"/>
-      <w:r>
-        <w:t>i</w:t>
-      </w:r>
-      <w:proofErr w:type="spellEnd"/>
-      <w:r>
-        <w:t xml:space="preserve"> = 1; </w:t>
-      </w:r>
-      <w:proofErr w:type="spellStart"/>
-      <w:r>
-        <w:t>i</w:t>
-      </w:r>
-      <w:proofErr w:type="spellEnd"/>
-      <w:r>
-        <w:t xml:space="preserve"> &lt; n; </w:t>
-      </w:r>
-      <w:proofErr w:type="spellStart"/>
-      <w:r>
-        <w:t>i</w:t>
-      </w:r>
-      <w:proofErr w:type="spellEnd"/>
-      <w:r>
-        <w:t xml:space="preserve"> += 2)</w:t>
-      </w:r>
-    </w:p>
-    <w:p>
-      <w:r>
-        <w:t xml:space="preserve">            if (a[</w:t>
-      </w:r>
-      <w:proofErr w:type="spellStart"/>
-      <w:r>
-        <w:t>i</w:t>
-      </w:r>
-      <w:proofErr w:type="spellEnd"/>
-      <w:r>
-        <w:t>] % g1 == 0) ok1 = false;</w:t>
+        <w:t xml:space="preserve">        for (int i = 1; i &lt; n; i += 2)</w:t>
+      </w:r>
+    </w:p>
+    <w:p>
+      <w:r>
+        <w:t xml:space="preserve">            if (a[i] % g1 == 0) ok1 = false;</w:t>
       </w:r>
     </w:p>
     <w:p/>
@@ -3946,15 +2689,7 @@
     </w:p>
     <w:p>
       <w:r>
-        <w:t xml:space="preserve">            </w:t>
-      </w:r>
-      <w:proofErr w:type="spellStart"/>
-      <w:r>
-        <w:t>cout</w:t>
-      </w:r>
-      <w:proofErr w:type="spellEnd"/>
-      <w:r>
-        <w:t xml:space="preserve"> &lt;&lt; g1 &lt;&lt; "\n";</w:t>
+        <w:t xml:space="preserve">            cout &lt;&lt; g1 &lt;&lt; "\n";</w:t>
       </w:r>
     </w:p>
     <w:p>
@@ -3980,71 +2715,23 @@
     </w:p>
     <w:p>
       <w:r>
-        <w:t xml:space="preserve">        for (int </w:t>
-      </w:r>
-      <w:proofErr w:type="spellStart"/>
-      <w:r>
-        <w:t>i</w:t>
-      </w:r>
-      <w:proofErr w:type="spellEnd"/>
-      <w:r>
-        <w:t xml:space="preserve"> = 0; </w:t>
-      </w:r>
-      <w:proofErr w:type="spellStart"/>
-      <w:r>
-        <w:t>i</w:t>
-      </w:r>
-      <w:proofErr w:type="spellEnd"/>
-      <w:r>
-        <w:t xml:space="preserve"> &lt; n; </w:t>
-      </w:r>
-      <w:proofErr w:type="spellStart"/>
-      <w:r>
-        <w:t>i</w:t>
-      </w:r>
-      <w:proofErr w:type="spellEnd"/>
-      <w:r>
-        <w:t xml:space="preserve"> += 2)</w:t>
-      </w:r>
-    </w:p>
-    <w:p>
-      <w:r>
-        <w:t xml:space="preserve">            if (a[</w:t>
-      </w:r>
-      <w:proofErr w:type="spellStart"/>
-      <w:r>
-        <w:t>i</w:t>
-      </w:r>
-      <w:proofErr w:type="spellEnd"/>
-      <w:r>
-        <w:t>] % g2 == 0) ok2 = false;</w:t>
+        <w:t xml:space="preserve">        for (int i = 0; i &lt; n; i += 2)</w:t>
+      </w:r>
+    </w:p>
+    <w:p>
+      <w:r>
+        <w:t xml:space="preserve">            if (a[i] % g2 == 0) ok2 = false;</w:t>
       </w:r>
     </w:p>
     <w:p/>
     <w:p>
       <w:r>
-        <w:t xml:space="preserve">        if (ok2) </w:t>
-      </w:r>
-      <w:proofErr w:type="spellStart"/>
-      <w:r>
-        <w:t>cout</w:t>
-      </w:r>
-      <w:proofErr w:type="spellEnd"/>
-      <w:r>
-        <w:t xml:space="preserve"> &lt;&lt; g2 &lt;&lt; "\n";</w:t>
-      </w:r>
-    </w:p>
-    <w:p>
-      <w:r>
-        <w:t xml:space="preserve">        else </w:t>
-      </w:r>
-      <w:proofErr w:type="spellStart"/>
-      <w:r>
-        <w:t>cout</w:t>
-      </w:r>
-      <w:proofErr w:type="spellEnd"/>
-      <w:r>
-        <w:t xml:space="preserve"> &lt;&lt; 0 &lt;&lt; "\n";</w:t>
+        <w:t xml:space="preserve">        if (ok2) cout &lt;&lt; g2 &lt;&lt; "\n";</w:t>
+      </w:r>
+    </w:p>
+    <w:p>
+      <w:r>
+        <w:t xml:space="preserve">        else cout &lt;&lt; 0 &lt;&lt; "\n";</w:t>
       </w:r>
     </w:p>
     <w:p>
@@ -4108,21 +2795,12 @@
       <w:r>
         <w:t xml:space="preserve">Computing GCD for n/2 elements: </w:t>
       </w:r>
-      <w:proofErr w:type="gramStart"/>
-      <w:r>
-        <w:rPr>
-          <w:b/>
-          <w:bCs/>
-        </w:rPr>
-        <w:t>O(</w:t>
-      </w:r>
-      <w:proofErr w:type="gramEnd"/>
-      <w:r>
-        <w:rPr>
-          <w:b/>
-          <w:bCs/>
-        </w:rPr>
-        <w:t>n log A)</w:t>
+      <w:r>
+        <w:rPr>
+          <w:b/>
+          <w:bCs/>
+        </w:rPr>
+        <w:t>O(n log A)</w:t>
       </w:r>
     </w:p>
     <w:p>
@@ -4160,23 +2838,7 @@
           <w:b/>
           <w:bCs/>
         </w:rPr>
-        <w:t xml:space="preserve">Time: </w:t>
-      </w:r>
-      <w:proofErr w:type="gramStart"/>
-      <w:r>
-        <w:rPr>
-          <w:b/>
-          <w:bCs/>
-        </w:rPr>
-        <w:t>O(</w:t>
-      </w:r>
-      <w:proofErr w:type="gramEnd"/>
-      <w:r>
-        <w:rPr>
-          <w:b/>
-          <w:bCs/>
-        </w:rPr>
-        <w:t>t × n log A)</w:t>
+        <w:t>Time: O(t × n log A)</w:t>
       </w:r>
     </w:p>
     <w:p>
@@ -4248,15 +2910,7 @@
         </w:numPr>
       </w:pPr>
       <w:r>
-        <w:t xml:space="preserve">Compute </w:t>
-      </w:r>
-      <w:proofErr w:type="spellStart"/>
-      <w:r>
-        <w:t>gcd</w:t>
-      </w:r>
-      <w:proofErr w:type="spellEnd"/>
-      <w:r>
-        <w:t xml:space="preserve"> of each group</w:t>
+        <w:t>Compute gcd of each group</w:t>
       </w:r>
     </w:p>
     <w:p>
@@ -4267,15 +2921,7 @@
         </w:numPr>
       </w:pPr>
       <w:r>
-        <w:t xml:space="preserve">Check if one </w:t>
-      </w:r>
-      <w:proofErr w:type="spellStart"/>
-      <w:r>
-        <w:t>gcd</w:t>
-      </w:r>
-      <w:proofErr w:type="spellEnd"/>
-      <w:r>
-        <w:t xml:space="preserve"> divides only its group and not the other</w:t>
+        <w:t>Check if one gcd divides only its group and not the other</w:t>
       </w:r>
     </w:p>
     <w:p>
@@ -4287,15 +2933,7 @@
       </w:pPr>
       <w:r>
         <w:lastRenderedPageBreak/>
-        <w:t xml:space="preserve">Return such </w:t>
-      </w:r>
-      <w:proofErr w:type="spellStart"/>
-      <w:r>
-        <w:t>gcd</w:t>
-      </w:r>
-      <w:proofErr w:type="spellEnd"/>
-      <w:r>
-        <w:t xml:space="preserve"> or 0</w:t>
+        <w:t>Return such gcd or 0</w:t>
       </w:r>
     </w:p>
     <w:p>
@@ -4333,29 +2971,7 @@
           <w:szCs w:val="28"/>
           <w:highlight w:val="green"/>
         </w:rPr>
-        <w:t xml:space="preserve">C. </w:t>
-      </w:r>
-      <w:proofErr w:type="spellStart"/>
-      <w:r>
-        <w:rPr>
-          <w:b/>
-          <w:bCs/>
-          <w:sz w:val="28"/>
-          <w:szCs w:val="28"/>
-          <w:highlight w:val="green"/>
-        </w:rPr>
-        <w:t>Joty</w:t>
-      </w:r>
-      <w:proofErr w:type="spellEnd"/>
-      <w:r>
-        <w:rPr>
-          <w:b/>
-          <w:bCs/>
-          <w:sz w:val="28"/>
-          <w:szCs w:val="28"/>
-          <w:highlight w:val="green"/>
-        </w:rPr>
-        <w:t xml:space="preserve"> and Chocolate - </w:t>
+        <w:t xml:space="preserve">C. Joty and Chocolate - </w:t>
       </w:r>
       <w:hyperlink r:id="rId7" w:history="1">
         <w:r>
@@ -4402,13 +3018,8 @@
       </w:r>
     </w:p>
     <w:p>
-      <w:proofErr w:type="spellStart"/>
-      <w:r>
-        <w:t>Joty</w:t>
-      </w:r>
-      <w:proofErr w:type="spellEnd"/>
-      <w:r>
-        <w:t xml:space="preserve"> has n tiles numbered from 1 to n.</w:t>
+      <w:r>
+        <w:t>Joty has n tiles numbered from 1 to n.</w:t>
       </w:r>
     </w:p>
     <w:p>
@@ -4523,15 +3134,7 @@
         <w:t>p</w:t>
       </w:r>
       <w:r>
-        <w:t xml:space="preserve"> chocolates for each </w:t>
-      </w:r>
-      <w:proofErr w:type="gramStart"/>
-      <w:r>
-        <w:t>Red</w:t>
-      </w:r>
-      <w:proofErr w:type="gramEnd"/>
-      <w:r>
-        <w:t xml:space="preserve"> tile</w:t>
+        <w:t xml:space="preserve"> chocolates for each Red tile</w:t>
       </w:r>
     </w:p>
     <w:p>
@@ -4549,15 +3152,7 @@
         <w:t>q</w:t>
       </w:r>
       <w:r>
-        <w:t xml:space="preserve"> chocolates for each </w:t>
-      </w:r>
-      <w:proofErr w:type="gramStart"/>
-      <w:r>
-        <w:t>Blue</w:t>
-      </w:r>
-      <w:proofErr w:type="gramEnd"/>
-      <w:r>
-        <w:t xml:space="preserve"> tile</w:t>
+        <w:t xml:space="preserve"> chocolates for each Blue tile</w:t>
       </w:r>
     </w:p>
     <w:p>
@@ -4617,13 +3212,8 @@
           <w:numId w:val="17"/>
         </w:numPr>
       </w:pPr>
-      <w:proofErr w:type="spellStart"/>
-      <w:r>
-        <w:t>countA</w:t>
-      </w:r>
-      <w:proofErr w:type="spellEnd"/>
-      <w:r>
-        <w:t xml:space="preserve"> = n / a → tiles divisible by </w:t>
+      <w:r>
+        <w:t xml:space="preserve">countA = n / a → tiles divisible by </w:t>
       </w:r>
       <w:r>
         <w:rPr>
@@ -4640,13 +3230,8 @@
           <w:numId w:val="17"/>
         </w:numPr>
       </w:pPr>
-      <w:proofErr w:type="spellStart"/>
-      <w:r>
-        <w:t>countB</w:t>
-      </w:r>
-      <w:proofErr w:type="spellEnd"/>
-      <w:r>
-        <w:t xml:space="preserve"> = n / b → tiles divisible by </w:t>
+      <w:r>
+        <w:t xml:space="preserve">countB = n / b → tiles divisible by </w:t>
       </w:r>
       <w:r>
         <w:rPr>
@@ -4663,21 +3248,8 @@
           <w:numId w:val="17"/>
         </w:numPr>
       </w:pPr>
-      <w:proofErr w:type="spellStart"/>
-      <w:r>
-        <w:t>countAB</w:t>
-      </w:r>
-      <w:proofErr w:type="spellEnd"/>
-      <w:r>
-        <w:t xml:space="preserve"> = n / </w:t>
-      </w:r>
-      <w:proofErr w:type="gramStart"/>
-      <w:r>
-        <w:t>lcm(</w:t>
-      </w:r>
-      <w:proofErr w:type="gramEnd"/>
-      <w:r>
-        <w:t xml:space="preserve">a, b) → tiles divisible by </w:t>
+      <w:r>
+        <w:t xml:space="preserve">countAB = n / lcm(a, b) → tiles divisible by </w:t>
       </w:r>
       <w:r>
         <w:rPr>
@@ -4705,23 +3277,7 @@
         <w:t>both</w:t>
       </w:r>
       <w:r>
-        <w:t xml:space="preserve"> will be counted in both </w:t>
-      </w:r>
-      <w:proofErr w:type="spellStart"/>
-      <w:r>
-        <w:t>countA</w:t>
-      </w:r>
-      <w:proofErr w:type="spellEnd"/>
-      <w:r>
-        <w:t xml:space="preserve"> and </w:t>
-      </w:r>
-      <w:proofErr w:type="spellStart"/>
-      <w:r>
-        <w:t>countB</w:t>
-      </w:r>
-      <w:proofErr w:type="spellEnd"/>
-      <w:r>
-        <w:t>.</w:t>
+        <w:t xml:space="preserve"> will be counted in both countA and countB.</w:t>
       </w:r>
       <w:r>
         <w:br/>
@@ -4911,21 +3467,8 @@
         </w:numPr>
       </w:pPr>
       <w:r>
-        <w:t xml:space="preserve">Pure A tiles = </w:t>
-      </w:r>
-      <w:proofErr w:type="spellStart"/>
-      <w:r>
-        <w:t>countA</w:t>
-      </w:r>
-      <w:proofErr w:type="spellEnd"/>
-      <w:r>
-        <w:t xml:space="preserve"> - </w:t>
-      </w:r>
-      <w:proofErr w:type="spellStart"/>
-      <w:r>
-        <w:t>countAB</w:t>
-      </w:r>
-      <w:proofErr w:type="spellEnd"/>
+        <w:t>Pure A tiles = countA - countAB</w:t>
+      </w:r>
     </w:p>
     <w:p>
       <w:pPr>
@@ -4935,21 +3478,8 @@
         </w:numPr>
       </w:pPr>
       <w:r>
-        <w:t xml:space="preserve">Pure B tiles = </w:t>
-      </w:r>
-      <w:proofErr w:type="spellStart"/>
-      <w:r>
-        <w:t>countB</w:t>
-      </w:r>
-      <w:proofErr w:type="spellEnd"/>
-      <w:r>
-        <w:t xml:space="preserve"> - </w:t>
-      </w:r>
-      <w:proofErr w:type="spellStart"/>
-      <w:r>
-        <w:t>countAB</w:t>
-      </w:r>
-      <w:proofErr w:type="spellEnd"/>
+        <w:t>Pure B tiles = countB - countAB</w:t>
+      </w:r>
     </w:p>
     <w:p>
       <w:r>
@@ -4989,29 +3519,8 @@
       </w:r>
     </w:p>
     <w:p>
-      <w:proofErr w:type="spellStart"/>
-      <w:r>
-        <w:t>pureA</w:t>
-      </w:r>
-      <w:proofErr w:type="spellEnd"/>
-      <w:r>
-        <w:t xml:space="preserve"> * p + </w:t>
-      </w:r>
-      <w:proofErr w:type="spellStart"/>
-      <w:r>
-        <w:t>pureB</w:t>
-      </w:r>
-      <w:proofErr w:type="spellEnd"/>
-      <w:r>
-        <w:t xml:space="preserve"> * q + </w:t>
-      </w:r>
-      <w:proofErr w:type="spellStart"/>
-      <w:r>
-        <w:t>countAB</w:t>
-      </w:r>
-      <w:proofErr w:type="spellEnd"/>
-      <w:r>
-        <w:t xml:space="preserve"> * p</w:t>
+      <w:r>
+        <w:t>pureA * p + pureB * q + countAB * p</w:t>
       </w:r>
     </w:p>
     <w:p>
@@ -5048,29 +3557,8 @@
       </w:r>
     </w:p>
     <w:p>
-      <w:proofErr w:type="spellStart"/>
-      <w:r>
-        <w:t>pureA</w:t>
-      </w:r>
-      <w:proofErr w:type="spellEnd"/>
-      <w:r>
-        <w:t xml:space="preserve"> * p + </w:t>
-      </w:r>
-      <w:proofErr w:type="spellStart"/>
-      <w:r>
-        <w:t>pureB</w:t>
-      </w:r>
-      <w:proofErr w:type="spellEnd"/>
-      <w:r>
-        <w:t xml:space="preserve"> * q + </w:t>
-      </w:r>
-      <w:proofErr w:type="spellStart"/>
-      <w:r>
-        <w:t>countAB</w:t>
-      </w:r>
-      <w:proofErr w:type="spellEnd"/>
-      <w:r>
-        <w:t xml:space="preserve"> * q</w:t>
+      <w:r>
+        <w:t>pureA * p + pureB * q + countAB * q</w:t>
       </w:r>
     </w:p>
     <w:p>
@@ -5177,15 +3665,7 @@
     </w:p>
     <w:p>
       <w:r>
-        <w:t>#include &lt;bits/</w:t>
-      </w:r>
-      <w:proofErr w:type="spellStart"/>
-      <w:r>
-        <w:t>stdc</w:t>
-      </w:r>
-      <w:proofErr w:type="spellEnd"/>
-      <w:r>
-        <w:t>++.h&gt;</w:t>
+        <w:t>#include &lt;bits/stdc++.h&gt;</w:t>
       </w:r>
     </w:p>
     <w:p>
@@ -5196,57 +3676,12 @@
     <w:p/>
     <w:p>
       <w:r>
-        <w:t xml:space="preserve">long </w:t>
-      </w:r>
-      <w:proofErr w:type="spellStart"/>
-      <w:r>
-        <w:t>long</w:t>
-      </w:r>
-      <w:proofErr w:type="spellEnd"/>
-      <w:r>
-        <w:t xml:space="preserve"> </w:t>
-      </w:r>
-      <w:proofErr w:type="spellStart"/>
-      <w:proofErr w:type="gramStart"/>
-      <w:r>
-        <w:t>gcdll</w:t>
-      </w:r>
-      <w:proofErr w:type="spellEnd"/>
-      <w:r>
-        <w:t>(</w:t>
-      </w:r>
-      <w:proofErr w:type="gramEnd"/>
-      <w:r>
-        <w:t xml:space="preserve">long long a, long </w:t>
-      </w:r>
-      <w:proofErr w:type="spellStart"/>
-      <w:r>
-        <w:t>long</w:t>
-      </w:r>
-      <w:proofErr w:type="spellEnd"/>
-      <w:r>
-        <w:t xml:space="preserve"> b) {</w:t>
-      </w:r>
-    </w:p>
-    <w:p>
-      <w:r>
-        <w:t xml:space="preserve">    return b == </w:t>
-      </w:r>
-      <w:proofErr w:type="gramStart"/>
-      <w:r>
-        <w:t>0 ?</w:t>
-      </w:r>
-      <w:proofErr w:type="gramEnd"/>
-      <w:r>
-        <w:t xml:space="preserve"> a : </w:t>
-      </w:r>
-      <w:proofErr w:type="spellStart"/>
-      <w:r>
-        <w:t>gcdll</w:t>
-      </w:r>
-      <w:proofErr w:type="spellEnd"/>
-      <w:r>
-        <w:t>(b, a % b);</w:t>
+        <w:t>long long gcdll(long long a, long long b) {</w:t>
+      </w:r>
+    </w:p>
+    <w:p>
+      <w:r>
+        <w:t xml:space="preserve">    return b == 0 ? a : gcdll(b, a % b);</w:t>
       </w:r>
     </w:p>
     <w:p>
@@ -5257,54 +3692,12 @@
     <w:p/>
     <w:p>
       <w:r>
-        <w:t xml:space="preserve">long </w:t>
-      </w:r>
-      <w:proofErr w:type="spellStart"/>
-      <w:r>
-        <w:t>long</w:t>
-      </w:r>
-      <w:proofErr w:type="spellEnd"/>
-      <w:r>
-        <w:t xml:space="preserve"> </w:t>
-      </w:r>
-      <w:proofErr w:type="spellStart"/>
-      <w:proofErr w:type="gramStart"/>
-      <w:r>
-        <w:t>lcmll</w:t>
-      </w:r>
-      <w:proofErr w:type="spellEnd"/>
-      <w:r>
-        <w:t>(</w:t>
-      </w:r>
-      <w:proofErr w:type="gramEnd"/>
-      <w:r>
-        <w:t xml:space="preserve">long long a, long </w:t>
-      </w:r>
-      <w:proofErr w:type="spellStart"/>
-      <w:r>
-        <w:t>long</w:t>
-      </w:r>
-      <w:proofErr w:type="spellEnd"/>
-      <w:r>
-        <w:t xml:space="preserve"> b) {</w:t>
-      </w:r>
-    </w:p>
-    <w:p>
-      <w:r>
-        <w:t xml:space="preserve">    return a / </w:t>
-      </w:r>
-      <w:proofErr w:type="spellStart"/>
-      <w:proofErr w:type="gramStart"/>
-      <w:r>
-        <w:t>gcdll</w:t>
-      </w:r>
-      <w:proofErr w:type="spellEnd"/>
-      <w:r>
-        <w:t>(</w:t>
-      </w:r>
-      <w:proofErr w:type="gramEnd"/>
-      <w:r>
-        <w:t>a, b) * b;</w:t>
+        <w:t>long long lcmll(long long a, long long b) {</w:t>
+      </w:r>
+    </w:p>
+    <w:p>
+      <w:r>
+        <w:t xml:space="preserve">    return a / gcdll(a, b) * b;</w:t>
       </w:r>
     </w:p>
     <w:p>
@@ -5315,277 +3708,62 @@
     <w:p/>
     <w:p>
       <w:r>
-        <w:t xml:space="preserve">int </w:t>
-      </w:r>
-      <w:proofErr w:type="gramStart"/>
-      <w:r>
-        <w:t>main(</w:t>
-      </w:r>
-      <w:proofErr w:type="gramEnd"/>
-      <w:r>
-        <w:t>) {</w:t>
-      </w:r>
-    </w:p>
-    <w:p>
-      <w:r>
-        <w:t xml:space="preserve">    </w:t>
-      </w:r>
-      <w:proofErr w:type="spellStart"/>
-      <w:proofErr w:type="gramStart"/>
-      <w:r>
-        <w:t>ios</w:t>
-      </w:r>
-      <w:proofErr w:type="spellEnd"/>
-      <w:r>
-        <w:t>::</w:t>
-      </w:r>
-      <w:proofErr w:type="spellStart"/>
-      <w:proofErr w:type="gramEnd"/>
-      <w:r>
-        <w:t>sync_with_stdio</w:t>
-      </w:r>
-      <w:proofErr w:type="spellEnd"/>
-      <w:r>
-        <w:t>(false);</w:t>
-      </w:r>
-    </w:p>
-    <w:p>
-      <w:r>
-        <w:t xml:space="preserve">    </w:t>
-      </w:r>
-      <w:proofErr w:type="spellStart"/>
-      <w:r>
-        <w:t>cin.tie</w:t>
-      </w:r>
-      <w:proofErr w:type="spellEnd"/>
-      <w:r>
-        <w:t>(</w:t>
-      </w:r>
-      <w:proofErr w:type="spellStart"/>
-      <w:r>
-        <w:t>nullptr</w:t>
-      </w:r>
-      <w:proofErr w:type="spellEnd"/>
-      <w:r>
-        <w:t>);</w:t>
+        <w:t>int main() {</w:t>
+      </w:r>
+    </w:p>
+    <w:p>
+      <w:r>
+        <w:t xml:space="preserve">    ios::sync_with_stdio(false);</w:t>
+      </w:r>
+    </w:p>
+    <w:p>
+      <w:r>
+        <w:t xml:space="preserve">    cin.tie(nullptr);</w:t>
       </w:r>
     </w:p>
     <w:p/>
     <w:p>
       <w:r>
-        <w:t xml:space="preserve">    long </w:t>
-      </w:r>
-      <w:proofErr w:type="spellStart"/>
-      <w:r>
-        <w:t>long</w:t>
-      </w:r>
-      <w:proofErr w:type="spellEnd"/>
-      <w:r>
-        <w:t xml:space="preserve"> n, a, b, p, q;</w:t>
+        <w:t xml:space="preserve">    long long n, a, b, p, q;</w:t>
       </w:r>
     </w:p>
     <w:p>
       <w:r>
         <w:lastRenderedPageBreak/>
-        <w:t xml:space="preserve">    </w:t>
-      </w:r>
-      <w:proofErr w:type="spellStart"/>
-      <w:r>
-        <w:t>cin</w:t>
-      </w:r>
-      <w:proofErr w:type="spellEnd"/>
-      <w:r>
-        <w:t xml:space="preserve"> &gt;&gt; n &gt;&gt; a &gt;&gt; b &gt;&gt; p &gt;&gt; q;</w:t>
+        <w:t xml:space="preserve">    cin &gt;&gt; n &gt;&gt; a &gt;&gt; b &gt;&gt; p &gt;&gt; q;</w:t>
       </w:r>
     </w:p>
     <w:p/>
     <w:p>
       <w:r>
-        <w:t xml:space="preserve">    long </w:t>
-      </w:r>
-      <w:proofErr w:type="spellStart"/>
-      <w:r>
-        <w:t>long</w:t>
-      </w:r>
-      <w:proofErr w:type="spellEnd"/>
-      <w:r>
-        <w:t xml:space="preserve"> </w:t>
-      </w:r>
-      <w:proofErr w:type="spellStart"/>
-      <w:r>
-        <w:t>countA</w:t>
-      </w:r>
-      <w:proofErr w:type="spellEnd"/>
-      <w:r>
-        <w:t xml:space="preserve"> = n / a;</w:t>
-      </w:r>
-    </w:p>
-    <w:p>
-      <w:r>
-        <w:t xml:space="preserve">    long </w:t>
-      </w:r>
-      <w:proofErr w:type="spellStart"/>
-      <w:r>
-        <w:t>long</w:t>
-      </w:r>
-      <w:proofErr w:type="spellEnd"/>
-      <w:r>
-        <w:t xml:space="preserve"> </w:t>
-      </w:r>
-      <w:proofErr w:type="spellStart"/>
-      <w:r>
-        <w:t>countB</w:t>
-      </w:r>
-      <w:proofErr w:type="spellEnd"/>
-      <w:r>
-        <w:t xml:space="preserve"> = n / b;</w:t>
-      </w:r>
-    </w:p>
-    <w:p>
-      <w:r>
-        <w:t xml:space="preserve">    long </w:t>
-      </w:r>
-      <w:proofErr w:type="spellStart"/>
-      <w:r>
-        <w:t>long</w:t>
-      </w:r>
-      <w:proofErr w:type="spellEnd"/>
-      <w:r>
-        <w:t xml:space="preserve"> </w:t>
-      </w:r>
-      <w:proofErr w:type="spellStart"/>
-      <w:r>
-        <w:t>countAB</w:t>
-      </w:r>
-      <w:proofErr w:type="spellEnd"/>
-      <w:r>
-        <w:t xml:space="preserve"> = n / </w:t>
-      </w:r>
-      <w:proofErr w:type="spellStart"/>
-      <w:proofErr w:type="gramStart"/>
-      <w:r>
-        <w:t>lcmll</w:t>
-      </w:r>
-      <w:proofErr w:type="spellEnd"/>
-      <w:r>
-        <w:t>(</w:t>
-      </w:r>
-      <w:proofErr w:type="gramEnd"/>
-      <w:r>
-        <w:t>a, b);</w:t>
+        <w:t xml:space="preserve">    long long countA = n / a;</w:t>
+      </w:r>
+    </w:p>
+    <w:p>
+      <w:r>
+        <w:t xml:space="preserve">    long long countB = n / b;</w:t>
+      </w:r>
+    </w:p>
+    <w:p>
+      <w:r>
+        <w:t xml:space="preserve">    long long countAB = n / lcmll(a, b);</w:t>
       </w:r>
     </w:p>
     <w:p/>
     <w:p>
       <w:r>
-        <w:t xml:space="preserve">    long </w:t>
-      </w:r>
-      <w:proofErr w:type="spellStart"/>
-      <w:r>
-        <w:t>long</w:t>
-      </w:r>
-      <w:proofErr w:type="spellEnd"/>
-      <w:r>
-        <w:t xml:space="preserve"> </w:t>
-      </w:r>
-      <w:proofErr w:type="spellStart"/>
-      <w:r>
-        <w:t>pureA</w:t>
-      </w:r>
-      <w:proofErr w:type="spellEnd"/>
-      <w:r>
-        <w:t xml:space="preserve"> = </w:t>
-      </w:r>
-      <w:proofErr w:type="spellStart"/>
-      <w:r>
-        <w:t>countA</w:t>
-      </w:r>
-      <w:proofErr w:type="spellEnd"/>
-      <w:r>
-        <w:t xml:space="preserve"> - </w:t>
-      </w:r>
-      <w:proofErr w:type="spellStart"/>
-      <w:r>
-        <w:t>countAB</w:t>
-      </w:r>
-      <w:proofErr w:type="spellEnd"/>
-      <w:r>
-        <w:t>;</w:t>
-      </w:r>
-    </w:p>
-    <w:p>
-      <w:r>
-        <w:t xml:space="preserve">    long </w:t>
-      </w:r>
-      <w:proofErr w:type="spellStart"/>
-      <w:r>
-        <w:t>long</w:t>
-      </w:r>
-      <w:proofErr w:type="spellEnd"/>
-      <w:r>
-        <w:t xml:space="preserve"> </w:t>
-      </w:r>
-      <w:proofErr w:type="spellStart"/>
-      <w:r>
-        <w:t>pureB</w:t>
-      </w:r>
-      <w:proofErr w:type="spellEnd"/>
-      <w:r>
-        <w:t xml:space="preserve"> = </w:t>
-      </w:r>
-      <w:proofErr w:type="spellStart"/>
-      <w:r>
-        <w:t>countB</w:t>
-      </w:r>
-      <w:proofErr w:type="spellEnd"/>
-      <w:r>
-        <w:t xml:space="preserve"> - </w:t>
-      </w:r>
-      <w:proofErr w:type="spellStart"/>
-      <w:r>
-        <w:t>countAB</w:t>
-      </w:r>
-      <w:proofErr w:type="spellEnd"/>
-      <w:r>
-        <w:t>;</w:t>
+        <w:t xml:space="preserve">    long long pureA = countA - countAB;</w:t>
+      </w:r>
+    </w:p>
+    <w:p>
+      <w:r>
+        <w:t xml:space="preserve">    long long pureB = countB - countAB;</w:t>
       </w:r>
     </w:p>
     <w:p/>
     <w:p>
       <w:r>
-        <w:t xml:space="preserve">    long </w:t>
-      </w:r>
-      <w:proofErr w:type="spellStart"/>
-      <w:r>
-        <w:t>long</w:t>
-      </w:r>
-      <w:proofErr w:type="spellEnd"/>
-      <w:r>
-        <w:t xml:space="preserve"> </w:t>
-      </w:r>
-      <w:proofErr w:type="spellStart"/>
-      <w:r>
-        <w:t>ans</w:t>
-      </w:r>
-      <w:proofErr w:type="spellEnd"/>
-      <w:r>
-        <w:t xml:space="preserve"> = </w:t>
-      </w:r>
-      <w:proofErr w:type="spellStart"/>
-      <w:r>
-        <w:t>pureA</w:t>
-      </w:r>
-      <w:proofErr w:type="spellEnd"/>
-      <w:r>
-        <w:t xml:space="preserve"> * p + </w:t>
-      </w:r>
-      <w:proofErr w:type="spellStart"/>
-      <w:r>
-        <w:t>pureB</w:t>
-      </w:r>
-      <w:proofErr w:type="spellEnd"/>
-      <w:r>
-        <w:t xml:space="preserve"> * q;</w:t>
+        <w:t xml:space="preserve">    long long ans = pureA * p + pureB * q;</w:t>
       </w:r>
     </w:p>
     <w:p/>
@@ -5596,53 +3774,13 @@
     </w:p>
     <w:p>
       <w:r>
-        <w:t xml:space="preserve">    </w:t>
-      </w:r>
-      <w:proofErr w:type="spellStart"/>
-      <w:r>
-        <w:t>ans</w:t>
-      </w:r>
-      <w:proofErr w:type="spellEnd"/>
-      <w:r>
-        <w:t xml:space="preserve"> += </w:t>
-      </w:r>
-      <w:proofErr w:type="spellStart"/>
-      <w:r>
-        <w:t>countAB</w:t>
-      </w:r>
-      <w:proofErr w:type="spellEnd"/>
-      <w:r>
-        <w:t xml:space="preserve"> * </w:t>
-      </w:r>
-      <w:proofErr w:type="gramStart"/>
-      <w:r>
-        <w:t>max(</w:t>
-      </w:r>
-      <w:proofErr w:type="gramEnd"/>
-      <w:r>
-        <w:t>p, q);</w:t>
+        <w:t xml:space="preserve">    ans += countAB * max(p, q);</w:t>
       </w:r>
     </w:p>
     <w:p/>
     <w:p>
       <w:r>
-        <w:t xml:space="preserve">    </w:t>
-      </w:r>
-      <w:proofErr w:type="spellStart"/>
-      <w:r>
-        <w:t>cout</w:t>
-      </w:r>
-      <w:proofErr w:type="spellEnd"/>
-      <w:r>
-        <w:t xml:space="preserve"> &lt;&lt; </w:t>
-      </w:r>
-      <w:proofErr w:type="spellStart"/>
-      <w:r>
-        <w:t>ans</w:t>
-      </w:r>
-      <w:proofErr w:type="spellEnd"/>
-      <w:r>
-        <w:t xml:space="preserve"> &lt;&lt; "\n";</w:t>
+        <w:t xml:space="preserve">    cout &lt;&lt; ans &lt;&lt; "\n";</w:t>
       </w:r>
     </w:p>
     <w:p/>
@@ -5779,23 +3917,7 @@
         </w:numPr>
       </w:pPr>
       <w:r>
-        <w:t xml:space="preserve">Computing </w:t>
-      </w:r>
-      <w:proofErr w:type="spellStart"/>
-      <w:r>
-        <w:t>gcd</w:t>
-      </w:r>
-      <w:proofErr w:type="spellEnd"/>
-      <w:r>
-        <w:t xml:space="preserve">/lcm → </w:t>
-      </w:r>
-      <w:proofErr w:type="gramStart"/>
-      <w:r>
-        <w:t>O(</w:t>
-      </w:r>
-      <w:proofErr w:type="gramEnd"/>
-      <w:r>
-        <w:t>log(min(a, b)))</w:t>
+        <w:t>Computing gcd/lcm → O(log(min(a, b)))</w:t>
       </w:r>
     </w:p>
     <w:p>
@@ -5825,13 +3947,8 @@
       </w:r>
     </w:p>
     <w:p>
-      <w:proofErr w:type="gramStart"/>
-      <w:r>
-        <w:t>O(</w:t>
-      </w:r>
-      <w:proofErr w:type="gramEnd"/>
-      <w:r>
-        <w:t>log n) → extremely fast</w:t>
+      <w:r>
+        <w:t>O(log n) → extremely fast</w:t>
       </w:r>
     </w:p>
     <w:p>
@@ -5850,13 +3967,8 @@
       </w:r>
     </w:p>
     <w:p>
-      <w:proofErr w:type="gramStart"/>
-      <w:r>
-        <w:t>O(</w:t>
-      </w:r>
-      <w:proofErr w:type="gramEnd"/>
-      <w:r>
-        <w:t>1)</w:t>
+      <w:r>
+        <w:t>O(1)</w:t>
       </w:r>
     </w:p>
     <w:p>
@@ -5897,15 +4009,7 @@
         </w:numPr>
       </w:pPr>
       <w:r>
-        <w:t xml:space="preserve">Count tiles divisible by a, b, and </w:t>
-      </w:r>
-      <w:proofErr w:type="gramStart"/>
-      <w:r>
-        <w:t>lcm(</w:t>
-      </w:r>
-      <w:proofErr w:type="gramEnd"/>
-      <w:r>
-        <w:t>a, b)</w:t>
+        <w:t>Count tiles divisible by a, b, and lcm(a, b)</w:t>
       </w:r>
     </w:p>
     <w:p>
@@ -6017,15 +4121,7 @@
     </w:p>
     <w:p>
       <w:r>
-        <w:t xml:space="preserve">Mr. </w:t>
-      </w:r>
-      <w:proofErr w:type="spellStart"/>
-      <w:r>
-        <w:t>Funt</w:t>
-      </w:r>
-      <w:proofErr w:type="spellEnd"/>
-      <w:r>
-        <w:t xml:space="preserve"> has income </w:t>
+        <w:t xml:space="preserve">Mr. Funt has income </w:t>
       </w:r>
       <w:r>
         <w:rPr>
@@ -6054,23 +4150,7 @@
           <w:b/>
           <w:bCs/>
         </w:rPr>
-        <w:t xml:space="preserve">maximum divisor of n (except </w:t>
-      </w:r>
-      <w:proofErr w:type="spellStart"/>
-      <w:r>
-        <w:rPr>
-          <w:b/>
-          <w:bCs/>
-        </w:rPr>
-        <w:t>n</w:t>
-      </w:r>
-      <w:proofErr w:type="spellEnd"/>
-      <w:r>
-        <w:rPr>
-          <w:b/>
-          <w:bCs/>
-        </w:rPr>
-        <w:t xml:space="preserve"> itself)</w:t>
+        <w:t>maximum divisor of n (except n itself)</w:t>
       </w:r>
       <w:r>
         <w:br/>
@@ -6155,25 +4235,12 @@
     </w:p>
     <w:p>
       <w:r>
-        <w:t xml:space="preserve">n = n1 + n2 + ... + </w:t>
-      </w:r>
-      <w:proofErr w:type="spellStart"/>
-      <w:r>
-        <w:t>nk</w:t>
-      </w:r>
-      <w:proofErr w:type="spellEnd"/>
-    </w:p>
-    <w:p>
-      <w:r>
-        <w:t xml:space="preserve">each </w:t>
-      </w:r>
-      <w:proofErr w:type="spellStart"/>
-      <w:r>
-        <w:t>ni</w:t>
-      </w:r>
-      <w:proofErr w:type="spellEnd"/>
-      <w:r>
-        <w:t xml:space="preserve"> ≥ 2</w:t>
+        <w:t>n = n1 + n2 + ... + nk</w:t>
+      </w:r>
+    </w:p>
+    <w:p>
+      <w:r>
+        <w:t>each ni ≥ 2</w:t>
       </w:r>
     </w:p>
     <w:p>
@@ -6183,31 +4250,7 @@
     </w:p>
     <w:p>
       <w:r>
-        <w:t xml:space="preserve">Tax of part </w:t>
-      </w:r>
-      <w:proofErr w:type="spellStart"/>
-      <w:r>
-        <w:t>ni</w:t>
-      </w:r>
-      <w:proofErr w:type="spellEnd"/>
-      <w:r>
-        <w:t xml:space="preserve"> = largest divisor of </w:t>
-      </w:r>
-      <w:proofErr w:type="spellStart"/>
-      <w:r>
-        <w:t>ni</w:t>
-      </w:r>
-      <w:proofErr w:type="spellEnd"/>
-      <w:r>
-        <w:t xml:space="preserve"> (except </w:t>
-      </w:r>
-      <w:proofErr w:type="spellStart"/>
-      <w:r>
-        <w:t>ni</w:t>
-      </w:r>
-      <w:proofErr w:type="spellEnd"/>
-      <w:r>
-        <w:t>)</w:t>
+        <w:t>Tax of part ni = largest divisor of ni (except ni)</w:t>
       </w:r>
     </w:p>
     <w:p>
@@ -6376,13 +4419,8 @@
         </w:numPr>
       </w:pPr>
       <w:r>
-        <w:t xml:space="preserve">The tax = n’s largest proper divisor = n / </w:t>
-      </w:r>
-      <w:proofErr w:type="spellStart"/>
-      <w:r>
-        <w:t>smallest_prime_factor</w:t>
-      </w:r>
-      <w:proofErr w:type="spellEnd"/>
+        <w:t>The tax = n’s largest proper divisor = n / smallest_prime_factor</w:t>
+      </w:r>
     </w:p>
     <w:p>
       <w:r>
@@ -6438,15 +4476,7 @@
         </w:numPr>
       </w:pPr>
       <w:r>
-        <w:t xml:space="preserve">For </w:t>
-      </w:r>
-      <w:proofErr w:type="spellStart"/>
-      <w:r>
-        <w:t>ni</w:t>
-      </w:r>
-      <w:proofErr w:type="spellEnd"/>
-      <w:r>
-        <w:t xml:space="preserve"> = 2 → only divisor is 1 → tax = </w:t>
+        <w:t xml:space="preserve">For ni = 2 → only divisor is 1 → tax = </w:t>
       </w:r>
       <w:r>
         <w:rPr>
@@ -6511,13 +4541,8 @@
           <w:numId w:val="26"/>
         </w:numPr>
       </w:pPr>
-      <w:proofErr w:type="gramStart"/>
-      <w:r>
-        <w:t>Tax(</w:t>
-      </w:r>
-      <w:proofErr w:type="gramEnd"/>
-      <w:r>
-        <w:t>3) = 1 (largest proper divisor = 1)</w:t>
+      <w:r>
+        <w:t>Tax(3) = 1 (largest proper divisor = 1)</w:t>
       </w:r>
     </w:p>
     <w:p>
@@ -6527,23 +4552,13 @@
           <w:numId w:val="26"/>
         </w:numPr>
       </w:pPr>
-      <w:proofErr w:type="gramStart"/>
-      <w:r>
-        <w:t>Tax(</w:t>
-      </w:r>
-      <w:proofErr w:type="gramEnd"/>
-      <w:r>
-        <w:t>2) = 1</w:t>
-      </w:r>
-    </w:p>
-    <w:p>
-      <w:proofErr w:type="gramStart"/>
-      <w:r>
-        <w:t>So</w:t>
-      </w:r>
-      <w:proofErr w:type="gramEnd"/>
-      <w:r>
-        <w:t xml:space="preserve"> total = (count of pieces) × 1</w:t>
+      <w:r>
+        <w:t>Tax(2) = 1</w:t>
+      </w:r>
+    </w:p>
+    <w:p>
+      <w:r>
+        <w:t>So total = (count of pieces) × 1</w:t>
       </w:r>
     </w:p>
     <w:p>
@@ -6746,23 +4761,7 @@
     </w:p>
     <w:p>
       <w:r>
-        <w:t xml:space="preserve">n = 2 + 2 + ... + </w:t>
-      </w:r>
-      <w:proofErr w:type="gramStart"/>
-      <w:r>
-        <w:t>2  (</w:t>
-      </w:r>
-      <w:proofErr w:type="gramEnd"/>
-      <w:r>
-        <w:t xml:space="preserve">+3 if </w:t>
-      </w:r>
-      <w:proofErr w:type="spellStart"/>
-      <w:r>
-        <w:t>n</w:t>
-      </w:r>
-      <w:proofErr w:type="spellEnd"/>
-      <w:r>
-        <w:t xml:space="preserve"> odd)</w:t>
+        <w:t>n = 2 + 2 + ... + 2  (+3 if n odd)</w:t>
       </w:r>
     </w:p>
     <w:p>
@@ -6820,21 +4819,12 @@
           <w:bCs/>
         </w:rPr>
       </w:pPr>
-      <w:proofErr w:type="gramStart"/>
-      <w:r>
-        <w:rPr>
-          <w:b/>
-          <w:bCs/>
-        </w:rPr>
-        <w:t>Actually</w:t>
-      </w:r>
-      <w:proofErr w:type="gramEnd"/>
-      <w:r>
-        <w:rPr>
-          <w:b/>
-          <w:bCs/>
-        </w:rPr>
-        <w:t xml:space="preserve"> the optimal strategy is:</w:t>
+      <w:r>
+        <w:rPr>
+          <w:b/>
+          <w:bCs/>
+        </w:rPr>
+        <w:t>Actually the optimal strategy is:</w:t>
       </w:r>
     </w:p>
     <w:p>
@@ -7046,13 +5036,8 @@
     </w:p>
     <w:p>
       <w:r>
-        <w:t xml:space="preserve">Tax = largest proper divisor of n = n / </w:t>
-      </w:r>
-      <w:proofErr w:type="spellStart"/>
-      <w:r>
-        <w:t>smallest_prime_factor</w:t>
-      </w:r>
-      <w:proofErr w:type="spellEnd"/>
+        <w:t>Tax = largest proper divisor of n = n / smallest_prime_factor</w:t>
+      </w:r>
       <w:r>
         <w:br/>
         <w:t>This is the minimum possible tax in this scenario.</w:t>
@@ -7080,13 +5065,8 @@
           <w:numId w:val="31"/>
         </w:numPr>
       </w:pPr>
-      <w:proofErr w:type="gramStart"/>
-      <w:r>
-        <w:t>Tax(</w:t>
-      </w:r>
-      <w:proofErr w:type="gramEnd"/>
-      <w:r>
-        <w:t>4) = 2 → minimal</w:t>
+      <w:r>
+        <w:t>Tax(4) = 2 → minimal</w:t>
       </w:r>
     </w:p>
     <w:p>
@@ -7112,13 +5092,8 @@
           <w:numId w:val="32"/>
         </w:numPr>
       </w:pPr>
-      <w:proofErr w:type="gramStart"/>
-      <w:r>
-        <w:t>Tax(</w:t>
-      </w:r>
-      <w:proofErr w:type="gramEnd"/>
-      <w:r>
-        <w:t>6) = 3 → minimal</w:t>
+      <w:r>
+        <w:t>Tax(6) = 3 → minimal</w:t>
       </w:r>
     </w:p>
     <w:p>
@@ -7144,13 +5119,8 @@
           <w:numId w:val="33"/>
         </w:numPr>
       </w:pPr>
-      <w:proofErr w:type="gramStart"/>
-      <w:r>
-        <w:t>Tax(</w:t>
-      </w:r>
-      <w:proofErr w:type="gramEnd"/>
-      <w:r>
-        <w:t>9) = 3 → minimal</w:t>
+      <w:r>
+        <w:t>Tax(9) = 3 → minimal</w:t>
       </w:r>
     </w:p>
     <w:p>
@@ -7212,23 +5182,7 @@
           <w:b/>
           <w:bCs/>
         </w:rPr>
-        <w:t xml:space="preserve">minimal tax Mr. </w:t>
-      </w:r>
-      <w:proofErr w:type="spellStart"/>
-      <w:r>
-        <w:rPr>
-          <w:b/>
-          <w:bCs/>
-        </w:rPr>
-        <w:t>Funt</w:t>
-      </w:r>
-      <w:proofErr w:type="spellEnd"/>
-      <w:r>
-        <w:rPr>
-          <w:b/>
-          <w:bCs/>
-        </w:rPr>
-        <w:t xml:space="preserve"> must pay</w:t>
+        <w:t>minimal tax Mr. Funt must pay</w:t>
       </w:r>
       <w:r>
         <w:br/>
@@ -7257,13 +5211,8 @@
     </w:p>
     <w:p>
       <w:r>
-        <w:t xml:space="preserve">largest proper divisor = n / </w:t>
-      </w:r>
-      <w:proofErr w:type="spellStart"/>
-      <w:r>
-        <w:t>smallest_prime_factor</w:t>
-      </w:r>
-      <w:proofErr w:type="spellEnd"/>
+        <w:t>largest proper divisor = n / smallest_prime_factor</w:t>
+      </w:r>
     </w:p>
     <w:p>
       <w:r>
@@ -7882,28 +5831,12 @@
     </w:p>
     <w:p>
       <w:r>
-        <w:t xml:space="preserve">21 </w:t>
-      </w:r>
-      <w:proofErr w:type="gramStart"/>
-      <w:r>
-        <w:t>tax</w:t>
-      </w:r>
-      <w:proofErr w:type="gramEnd"/>
-      <w:r>
-        <w:t xml:space="preserve"> = 7</w:t>
-      </w:r>
-    </w:p>
-    <w:p>
-      <w:r>
-        <w:t xml:space="preserve">6 </w:t>
-      </w:r>
-      <w:proofErr w:type="gramStart"/>
-      <w:r>
-        <w:t>tax</w:t>
-      </w:r>
-      <w:proofErr w:type="gramEnd"/>
-      <w:r>
-        <w:t xml:space="preserve"> = 3</w:t>
+        <w:t>21 tax = 7</w:t>
+      </w:r>
+    </w:p>
+    <w:p>
+      <w:r>
+        <w:t>6 tax = 3</w:t>
       </w:r>
     </w:p>
     <w:p>
@@ -7977,21 +5910,8 @@
     </w:p>
     <w:p>
       <w:r>
-        <w:t xml:space="preserve">n = (n - </w:t>
-      </w:r>
-      <w:proofErr w:type="spellStart"/>
-      <w:r>
-        <w:t>smallest_prime_factor</w:t>
-      </w:r>
-      <w:proofErr w:type="spellEnd"/>
-      <w:r>
-        <w:t xml:space="preserve">) + </w:t>
-      </w:r>
-      <w:proofErr w:type="spellStart"/>
-      <w:r>
-        <w:t>smallest_prime_factor</w:t>
-      </w:r>
-      <w:proofErr w:type="spellEnd"/>
+        <w:t>n = (n - smallest_prime_factor) + smallest_prime_factor</w:t>
+      </w:r>
     </w:p>
     <w:p>
       <w:r>
@@ -7999,13 +5919,8 @@
       </w:r>
     </w:p>
     <w:p>
-      <w:proofErr w:type="spellStart"/>
-      <w:r>
-        <w:t>smallest_prime_factor</w:t>
-      </w:r>
-      <w:proofErr w:type="spellEnd"/>
-      <w:r>
-        <w:t xml:space="preserve"> = p</w:t>
+      <w:r>
+        <w:t>smallest_prime_factor = p</w:t>
       </w:r>
     </w:p>
     <w:p>
@@ -8221,27 +6136,11 @@
         </w:numPr>
       </w:pPr>
       <w:r>
-        <w:t>Even numbers: split into 2 + 2 + … → each tax=1 → total tax=</w:t>
-      </w:r>
-      <w:proofErr w:type="spellStart"/>
-      <w:r>
-        <w:t>number_of_parts</w:t>
-      </w:r>
-      <w:proofErr w:type="spellEnd"/>
-      <w:r>
-        <w:t>= n/2, BUT k=1 allowed!</w:t>
+        <w:t>Even numbers: split into 2 + 2 + … → each tax=1 → total tax=number_of_parts= n/2, BUT k=1 allowed!</w:t>
       </w:r>
       <w:r>
         <w:br/>
-        <w:t xml:space="preserve">Wait: You can choose one part </w:t>
-      </w:r>
-      <w:proofErr w:type="spellStart"/>
-      <w:r>
-        <w:t>n</w:t>
-      </w:r>
-      <w:proofErr w:type="spellEnd"/>
-      <w:r>
-        <w:t xml:space="preserve"> itself? No, taxes = largest divisor = n/2</w:t>
+        <w:t>Wait: You can choose one part n itself? No, taxes = largest divisor = n/2</w:t>
       </w:r>
     </w:p>
     <w:p>
@@ -8277,23 +6176,7 @@
           <w:b/>
           <w:bCs/>
         </w:rPr>
-        <w:t xml:space="preserve"> Final </w:t>
-      </w:r>
-      <w:proofErr w:type="spellStart"/>
-      <w:r>
-        <w:rPr>
-          <w:b/>
-          <w:bCs/>
-        </w:rPr>
-        <w:t>Final</w:t>
-      </w:r>
-      <w:proofErr w:type="spellEnd"/>
-      <w:r>
-        <w:rPr>
-          <w:b/>
-          <w:bCs/>
-        </w:rPr>
-        <w:t xml:space="preserve"> Correct Formula:</w:t>
+        <w:t xml:space="preserve"> Final Final Correct Formula:</w:t>
       </w:r>
     </w:p>
     <w:p>
@@ -8421,15 +6304,7 @@
     </w:p>
     <w:p>
       <w:r>
-        <w:t>#include &lt;bits/</w:t>
-      </w:r>
-      <w:proofErr w:type="spellStart"/>
-      <w:r>
-        <w:t>stdc</w:t>
-      </w:r>
-      <w:proofErr w:type="spellEnd"/>
-      <w:r>
-        <w:t>++.h&gt;</w:t>
+        <w:t>#include &lt;bits/stdc++.h&gt;</w:t>
       </w:r>
     </w:p>
     <w:p>
@@ -8440,31 +6315,7 @@
     <w:p/>
     <w:p>
       <w:r>
-        <w:t xml:space="preserve">long </w:t>
-      </w:r>
-      <w:proofErr w:type="spellStart"/>
-      <w:r>
-        <w:t>long</w:t>
-      </w:r>
-      <w:proofErr w:type="spellEnd"/>
-      <w:r>
-        <w:t xml:space="preserve"> </w:t>
-      </w:r>
-      <w:proofErr w:type="spellStart"/>
-      <w:r>
-        <w:t>smallest_prime_</w:t>
-      </w:r>
-      <w:proofErr w:type="gramStart"/>
-      <w:r>
-        <w:t>factor</w:t>
-      </w:r>
-      <w:proofErr w:type="spellEnd"/>
-      <w:r>
-        <w:t>(</w:t>
-      </w:r>
-      <w:proofErr w:type="gramEnd"/>
-      <w:r>
-        <w:t>long long n) {</w:t>
+        <w:t>long long smallest_prime_factor(long long n) {</w:t>
       </w:r>
     </w:p>
     <w:p>
@@ -8474,68 +6325,12 @@
     </w:p>
     <w:p>
       <w:r>
-        <w:t xml:space="preserve">    for (long </w:t>
-      </w:r>
-      <w:proofErr w:type="spellStart"/>
-      <w:r>
-        <w:t>long</w:t>
-      </w:r>
-      <w:proofErr w:type="spellEnd"/>
-      <w:r>
-        <w:t xml:space="preserve"> </w:t>
-      </w:r>
-      <w:proofErr w:type="spellStart"/>
-      <w:r>
-        <w:t>i</w:t>
-      </w:r>
-      <w:proofErr w:type="spellEnd"/>
-      <w:r>
-        <w:t xml:space="preserve"> = 3; </w:t>
-      </w:r>
-      <w:proofErr w:type="spellStart"/>
-      <w:r>
-        <w:t>i</w:t>
-      </w:r>
-      <w:proofErr w:type="spellEnd"/>
-      <w:r>
-        <w:t xml:space="preserve"> * </w:t>
-      </w:r>
-      <w:proofErr w:type="spellStart"/>
-      <w:r>
-        <w:t>i</w:t>
-      </w:r>
-      <w:proofErr w:type="spellEnd"/>
-      <w:r>
-        <w:t xml:space="preserve"> &lt;= n; </w:t>
-      </w:r>
-      <w:proofErr w:type="spellStart"/>
-      <w:r>
-        <w:t>i</w:t>
-      </w:r>
-      <w:proofErr w:type="spellEnd"/>
-      <w:r>
-        <w:t xml:space="preserve"> += 2)</w:t>
-      </w:r>
-    </w:p>
-    <w:p>
-      <w:r>
-        <w:t xml:space="preserve">        if (n % </w:t>
-      </w:r>
-      <w:proofErr w:type="spellStart"/>
-      <w:r>
-        <w:t>i</w:t>
-      </w:r>
-      <w:proofErr w:type="spellEnd"/>
-      <w:r>
-        <w:t xml:space="preserve"> == 0) return </w:t>
-      </w:r>
-      <w:proofErr w:type="spellStart"/>
-      <w:r>
-        <w:t>i</w:t>
-      </w:r>
-      <w:proofErr w:type="spellEnd"/>
-      <w:r>
-        <w:t>;</w:t>
+        <w:t xml:space="preserve">    for (long long i = 3; i * i &lt;= n; i += 2)</w:t>
+      </w:r>
+    </w:p>
+    <w:p>
+      <w:r>
+        <w:t xml:space="preserve">        if (n % i == 0) return i;</w:t>
       </w:r>
     </w:p>
     <w:p>
@@ -8551,42 +6346,18 @@
     <w:p/>
     <w:p>
       <w:r>
-        <w:t xml:space="preserve">int </w:t>
-      </w:r>
-      <w:proofErr w:type="gramStart"/>
-      <w:r>
-        <w:t>main(</w:t>
-      </w:r>
-      <w:proofErr w:type="gramEnd"/>
-      <w:r>
-        <w:t>) {</w:t>
-      </w:r>
-    </w:p>
-    <w:p>
-      <w:r>
-        <w:t xml:space="preserve">    long </w:t>
-      </w:r>
-      <w:proofErr w:type="spellStart"/>
-      <w:r>
-        <w:t>long</w:t>
-      </w:r>
-      <w:proofErr w:type="spellEnd"/>
-      <w:r>
-        <w:t xml:space="preserve"> n;</w:t>
+        <w:t>int main() {</w:t>
+      </w:r>
+    </w:p>
+    <w:p>
+      <w:r>
+        <w:t xml:space="preserve">    long long n;</w:t>
       </w:r>
     </w:p>
     <w:p>
       <w:r>
         <w:lastRenderedPageBreak/>
-        <w:t xml:space="preserve">    </w:t>
-      </w:r>
-      <w:proofErr w:type="spellStart"/>
-      <w:r>
-        <w:t>cin</w:t>
-      </w:r>
-      <w:proofErr w:type="spellEnd"/>
-      <w:r>
-        <w:t xml:space="preserve"> &gt;&gt; n;</w:t>
+        <w:t xml:space="preserve">    cin &gt;&gt; n;</w:t>
       </w:r>
     </w:p>
     <w:p/>
@@ -8597,15 +6368,7 @@
     </w:p>
     <w:p>
       <w:r>
-        <w:t xml:space="preserve">        </w:t>
-      </w:r>
-      <w:proofErr w:type="spellStart"/>
-      <w:r>
-        <w:t>cout</w:t>
-      </w:r>
-      <w:proofErr w:type="spellEnd"/>
-      <w:r>
-        <w:t xml:space="preserve"> &lt;&lt; 2 &lt;&lt; "\n";</w:t>
+        <w:t xml:space="preserve">        cout &lt;&lt; 2 &lt;&lt; "\n";</w:t>
       </w:r>
     </w:p>
     <w:p>
@@ -8615,49 +6378,17 @@
     </w:p>
     <w:p>
       <w:r>
-        <w:t xml:space="preserve">        long </w:t>
-      </w:r>
-      <w:proofErr w:type="spellStart"/>
-      <w:r>
-        <w:t>long</w:t>
-      </w:r>
-      <w:proofErr w:type="spellEnd"/>
-      <w:r>
-        <w:t xml:space="preserve"> p = </w:t>
-      </w:r>
-      <w:proofErr w:type="spellStart"/>
-      <w:r>
-        <w:t>smallest_prime_factor</w:t>
-      </w:r>
-      <w:proofErr w:type="spellEnd"/>
-      <w:r>
-        <w:t>(n);</w:t>
-      </w:r>
-    </w:p>
-    <w:p>
-      <w:r>
-        <w:t xml:space="preserve">        if (p == n) </w:t>
-      </w:r>
-      <w:proofErr w:type="spellStart"/>
-      <w:r>
-        <w:t>cout</w:t>
-      </w:r>
-      <w:proofErr w:type="spellEnd"/>
-      <w:r>
-        <w:t xml:space="preserve"> &lt;&lt; 1 &lt;&lt; "\n"; </w:t>
-      </w:r>
-    </w:p>
-    <w:p>
-      <w:r>
-        <w:t xml:space="preserve">        else </w:t>
-      </w:r>
-      <w:proofErr w:type="spellStart"/>
-      <w:r>
-        <w:t>cout</w:t>
-      </w:r>
-      <w:proofErr w:type="spellEnd"/>
-      <w:r>
-        <w:t xml:space="preserve"> &lt;&lt; p &lt;&lt; "\n";</w:t>
+        <w:t xml:space="preserve">        long long p = smallest_prime_factor(n);</w:t>
+      </w:r>
+    </w:p>
+    <w:p>
+      <w:r>
+        <w:t xml:space="preserve">        if (p == n) cout &lt;&lt; 1 &lt;&lt; "\n"; </w:t>
+      </w:r>
+    </w:p>
+    <w:p>
+      <w:r>
+        <w:t xml:space="preserve">        else cout &lt;&lt; p &lt;&lt; "\n";</w:t>
       </w:r>
     </w:p>
     <w:p>
@@ -8740,21 +6471,12 @@
         <w:br/>
         <w:t xml:space="preserve">Memory: </w:t>
       </w:r>
-      <w:proofErr w:type="gramStart"/>
-      <w:r>
-        <w:rPr>
-          <w:b/>
-          <w:bCs/>
-        </w:rPr>
-        <w:t>O(</w:t>
-      </w:r>
-      <w:proofErr w:type="gramEnd"/>
-      <w:r>
-        <w:rPr>
-          <w:b/>
-          <w:bCs/>
-        </w:rPr>
-        <w:t>1)</w:t>
+      <w:r>
+        <w:rPr>
+          <w:b/>
+          <w:bCs/>
+        </w:rPr>
+        <w:t>O(1)</w:t>
       </w:r>
     </w:p>
     <w:p>
@@ -8855,13 +6577,8 @@
           <w:numId w:val="40"/>
         </w:numPr>
       </w:pPr>
-      <w:proofErr w:type="gramStart"/>
-      <w:r>
-        <w:t>( r</w:t>
-      </w:r>
-      <w:proofErr w:type="gramEnd"/>
-      <w:r>
-        <w:t xml:space="preserve"> - l + 1 \le 3 \times 10^5 )</w:t>
+      <w:r>
+        <w:t>( r - l + 1 \le 3 \times 10^5 )</w:t>
       </w:r>
     </w:p>
     <w:p>
@@ -8871,13 +6588,8 @@
           <w:numId w:val="40"/>
         </w:numPr>
       </w:pPr>
-      <w:proofErr w:type="gramStart"/>
-      <w:r>
-        <w:t>( (</w:t>
-      </w:r>
-      <w:proofErr w:type="gramEnd"/>
-      <w:r>
-        <w:t xml:space="preserve">r - l) ) is always </w:t>
+      <w:r>
+        <w:t xml:space="preserve">( (r - l) ) is always </w:t>
       </w:r>
       <w:r>
         <w:rPr>
@@ -8922,23 +6634,7 @@
           <w:b/>
           <w:bCs/>
         </w:rPr>
-        <w:t>Split all numbers from l to r into pairs (</w:t>
-      </w:r>
-      <w:proofErr w:type="spellStart"/>
-      <w:r>
-        <w:rPr>
-          <w:b/>
-          <w:bCs/>
-        </w:rPr>
-        <w:t>i</w:t>
-      </w:r>
-      <w:proofErr w:type="spellEnd"/>
-      <w:r>
-        <w:rPr>
-          <w:b/>
-          <w:bCs/>
-        </w:rPr>
-        <w:t>, j)</w:t>
+        <w:t>Split all numbers from l to r into pairs (i, j)</w:t>
       </w:r>
       <w:r>
         <w:br/>
@@ -8964,39 +6660,12 @@
       <w:r>
         <w:t xml:space="preserve"> Each pair must satisfy </w:t>
       </w:r>
-      <w:proofErr w:type="spellStart"/>
-      <w:proofErr w:type="gramStart"/>
-      <w:r>
-        <w:rPr>
-          <w:b/>
-          <w:bCs/>
-        </w:rPr>
-        <w:t>gcd</w:t>
-      </w:r>
-      <w:proofErr w:type="spellEnd"/>
-      <w:r>
-        <w:rPr>
-          <w:b/>
-          <w:bCs/>
-        </w:rPr>
-        <w:t>(</w:t>
-      </w:r>
-      <w:proofErr w:type="spellStart"/>
-      <w:proofErr w:type="gramEnd"/>
-      <w:r>
-        <w:rPr>
-          <w:b/>
-          <w:bCs/>
-        </w:rPr>
-        <w:t>i</w:t>
-      </w:r>
-      <w:proofErr w:type="spellEnd"/>
-      <w:r>
-        <w:rPr>
-          <w:b/>
-          <w:bCs/>
-        </w:rPr>
-        <w:t>, j) = 1</w:t>
+      <w:r>
+        <w:rPr>
+          <w:b/>
+          <w:bCs/>
+        </w:rPr>
+        <w:t>gcd(i, j) = 1</w:t>
       </w:r>
     </w:p>
     <w:p>
@@ -9084,15 +6753,7 @@
       </w:r>
       <w:r>
         <w:br/>
-        <w:t>(l, l+1</w:t>
-      </w:r>
-      <w:proofErr w:type="gramStart"/>
-      <w:r>
-        <w:t>),\</w:t>
-      </w:r>
-      <w:proofErr w:type="gramEnd"/>
-      <w:r>
-        <w:t xml:space="preserve"> (l+2, l+3),\ ...,\ (r-1, r)</w:t>
+        <w:t>(l, l+1),\ (l+2, l+3),\ ...,\ (r-1, r)</w:t>
       </w:r>
       <w:r>
         <w:br/>
@@ -9133,15 +6794,7 @@
       </w:r>
       <w:r>
         <w:br/>
-        <w:t xml:space="preserve">If two numbers differ by 1, their </w:t>
-      </w:r>
-      <w:proofErr w:type="spellStart"/>
-      <w:r>
-        <w:t>gcd</w:t>
-      </w:r>
-      <w:proofErr w:type="spellEnd"/>
-      <w:r>
-        <w:t xml:space="preserve"> is always 1:</w:t>
+        <w:t>If two numbers differ by 1, their gcd is always 1:</w:t>
       </w:r>
     </w:p>
     <w:p>
@@ -9150,20 +6803,7 @@
       </w:r>
       <w:r>
         <w:br/>
-        <w:t>\</w:t>
-      </w:r>
-      <w:proofErr w:type="spellStart"/>
-      <w:proofErr w:type="gramStart"/>
-      <w:r>
-        <w:t>gcd</w:t>
-      </w:r>
-      <w:proofErr w:type="spellEnd"/>
-      <w:r>
-        <w:t>(</w:t>
-      </w:r>
-      <w:proofErr w:type="gramEnd"/>
-      <w:r>
-        <w:t>x, x+1) = 1</w:t>
+        <w:t>\gcd(x, x+1) = 1</w:t>
       </w:r>
       <w:r>
         <w:br/>
@@ -9171,14 +6811,9 @@
       </w:r>
     </w:p>
     <w:p>
-      <w:proofErr w:type="gramStart"/>
       <w:r>
         <w:lastRenderedPageBreak/>
-        <w:t>So</w:t>
-      </w:r>
-      <w:proofErr w:type="gramEnd"/>
-      <w:r>
-        <w:t xml:space="preserve"> each pair is guaranteed to be </w:t>
+        <w:t xml:space="preserve">So each pair is guaranteed to be </w:t>
       </w:r>
       <w:r>
         <w:rPr>
@@ -9328,15 +6963,7 @@
         </w:numPr>
       </w:pPr>
       <w:r>
-        <w:t xml:space="preserve">Loop from </w:t>
-      </w:r>
-      <w:proofErr w:type="spellStart"/>
-      <w:r>
-        <w:t>i</w:t>
-      </w:r>
-      <w:proofErr w:type="spellEnd"/>
-      <w:r>
-        <w:t xml:space="preserve"> = l to r stepping by 2</w:t>
+        <w:t>Loop from i = l to r stepping by 2</w:t>
       </w:r>
     </w:p>
     <w:p>
@@ -9360,29 +6987,8 @@
           <w:tab w:val="clear" w:pos="720"/>
         </w:tabs>
       </w:pPr>
-      <w:proofErr w:type="spellStart"/>
-      <w:r>
-        <w:t>cout</w:t>
-      </w:r>
-      <w:proofErr w:type="spellEnd"/>
-      <w:r>
-        <w:t xml:space="preserve"> &lt;&lt; </w:t>
-      </w:r>
-      <w:proofErr w:type="spellStart"/>
-      <w:r>
-        <w:t>i</w:t>
-      </w:r>
-      <w:proofErr w:type="spellEnd"/>
-      <w:r>
-        <w:t xml:space="preserve"> &lt;&lt; " " &lt;&lt; i+1 &lt;&lt; </w:t>
-      </w:r>
-      <w:proofErr w:type="spellStart"/>
-      <w:r>
-        <w:t>endl</w:t>
-      </w:r>
-      <w:proofErr w:type="spellEnd"/>
-      <w:r>
-        <w:t>;</w:t>
+      <w:r>
+        <w:t>cout &lt;&lt; i &lt;&lt; " " &lt;&lt; i+1 &lt;&lt; endl;</w:t>
       </w:r>
     </w:p>
     <w:p>
@@ -9461,13 +7067,8 @@
       </w:r>
     </w:p>
     <w:p>
-      <w:proofErr w:type="gramStart"/>
-      <w:r>
-        <w:t>So</w:t>
-      </w:r>
-      <w:proofErr w:type="gramEnd"/>
-      <w:r>
-        <w:t xml:space="preserve"> your check is unnecessary — but still correct.</w:t>
+      <w:r>
+        <w:t>So your check is unnecessary — but still correct.</w:t>
       </w:r>
     </w:p>
     <w:p>
@@ -9492,76 +7093,12 @@
     </w:p>
     <w:p>
       <w:r>
-        <w:t xml:space="preserve">for (long </w:t>
-      </w:r>
-      <w:proofErr w:type="spellStart"/>
-      <w:r>
-        <w:t>long</w:t>
-      </w:r>
-      <w:proofErr w:type="spellEnd"/>
-      <w:r>
-        <w:t xml:space="preserve"> </w:t>
-      </w:r>
-      <w:proofErr w:type="spellStart"/>
-      <w:r>
-        <w:t>i</w:t>
-      </w:r>
-      <w:proofErr w:type="spellEnd"/>
-      <w:r>
-        <w:t xml:space="preserve"> = l; </w:t>
-      </w:r>
-      <w:proofErr w:type="spellStart"/>
-      <w:r>
-        <w:t>i</w:t>
-      </w:r>
-      <w:proofErr w:type="spellEnd"/>
-      <w:r>
-        <w:t xml:space="preserve"> &lt;= r; </w:t>
-      </w:r>
-      <w:proofErr w:type="spellStart"/>
-      <w:r>
-        <w:t>i</w:t>
-      </w:r>
-      <w:proofErr w:type="spellEnd"/>
-      <w:r>
-        <w:t xml:space="preserve"> += 2) {</w:t>
-      </w:r>
-    </w:p>
-    <w:p>
-      <w:r>
-        <w:t xml:space="preserve">    </w:t>
-      </w:r>
-      <w:proofErr w:type="spellStart"/>
-      <w:r>
-        <w:t>cout</w:t>
-      </w:r>
-      <w:proofErr w:type="spellEnd"/>
-      <w:r>
-        <w:t xml:space="preserve"> &lt;&lt; </w:t>
-      </w:r>
-      <w:proofErr w:type="spellStart"/>
-      <w:r>
-        <w:t>i</w:t>
-      </w:r>
-      <w:proofErr w:type="spellEnd"/>
-      <w:r>
-        <w:t xml:space="preserve"> &lt;&lt; " " &lt;&lt; (</w:t>
-      </w:r>
-      <w:proofErr w:type="spellStart"/>
-      <w:r>
-        <w:t>i</w:t>
-      </w:r>
-      <w:proofErr w:type="spellEnd"/>
-      <w:r>
-        <w:t xml:space="preserve"> + 1) &lt;&lt; </w:t>
-      </w:r>
-      <w:proofErr w:type="spellStart"/>
-      <w:r>
-        <w:t>endl</w:t>
-      </w:r>
-      <w:proofErr w:type="spellEnd"/>
-      <w:r>
-        <w:t>;</w:t>
+        <w:t>for (long long i = l; i &lt;= r; i += 2) {</w:t>
+      </w:r>
+    </w:p>
+    <w:p>
+      <w:r>
+        <w:t xml:space="preserve">    cout &lt;&lt; i &lt;&lt; " " &lt;&lt; (i + 1) &lt;&lt; endl;</w:t>
       </w:r>
     </w:p>
     <w:p>
@@ -9607,15 +7144,7 @@
     </w:p>
     <w:p>
       <w:r>
-        <w:t>#include &lt;bits/</w:t>
-      </w:r>
-      <w:proofErr w:type="spellStart"/>
-      <w:r>
-        <w:t>stdc</w:t>
-      </w:r>
-      <w:proofErr w:type="spellEnd"/>
-      <w:r>
-        <w:t>++.h&gt;</w:t>
+        <w:t>#include &lt;bits/stdc++.h&gt;</w:t>
       </w:r>
     </w:p>
     <w:p>
@@ -9626,166 +7155,44 @@
     <w:p/>
     <w:p>
       <w:r>
-        <w:t xml:space="preserve">int </w:t>
-      </w:r>
-      <w:proofErr w:type="gramStart"/>
-      <w:r>
-        <w:t>main(</w:t>
-      </w:r>
-      <w:proofErr w:type="gramEnd"/>
-      <w:r>
-        <w:t>) {</w:t>
-      </w:r>
-    </w:p>
-    <w:p>
-      <w:r>
-        <w:t xml:space="preserve">    </w:t>
-      </w:r>
-      <w:proofErr w:type="spellStart"/>
-      <w:proofErr w:type="gramStart"/>
-      <w:r>
-        <w:t>ios</w:t>
-      </w:r>
-      <w:proofErr w:type="spellEnd"/>
-      <w:r>
-        <w:t>::</w:t>
-      </w:r>
-      <w:proofErr w:type="spellStart"/>
-      <w:proofErr w:type="gramEnd"/>
-      <w:r>
-        <w:t>sync_with_stdio</w:t>
-      </w:r>
-      <w:proofErr w:type="spellEnd"/>
-      <w:r>
-        <w:t>(false);</w:t>
-      </w:r>
-    </w:p>
-    <w:p>
-      <w:r>
-        <w:t xml:space="preserve">    </w:t>
-      </w:r>
-      <w:proofErr w:type="spellStart"/>
-      <w:r>
-        <w:t>cin.tie</w:t>
-      </w:r>
-      <w:proofErr w:type="spellEnd"/>
-      <w:r>
-        <w:t>(</w:t>
-      </w:r>
-      <w:proofErr w:type="spellStart"/>
-      <w:r>
-        <w:t>nullptr</w:t>
-      </w:r>
-      <w:proofErr w:type="spellEnd"/>
-      <w:r>
-        <w:t>);</w:t>
+        <w:t>int main() {</w:t>
+      </w:r>
+    </w:p>
+    <w:p>
+      <w:r>
+        <w:t xml:space="preserve">    ios::sync_with_stdio(false);</w:t>
+      </w:r>
+    </w:p>
+    <w:p>
+      <w:r>
+        <w:t xml:space="preserve">    cin.tie(nullptr);</w:t>
       </w:r>
     </w:p>
     <w:p/>
     <w:p>
       <w:r>
-        <w:t xml:space="preserve">    long </w:t>
-      </w:r>
-      <w:proofErr w:type="spellStart"/>
-      <w:r>
-        <w:t>long</w:t>
-      </w:r>
-      <w:proofErr w:type="spellEnd"/>
-      <w:r>
-        <w:t xml:space="preserve"> l, r;</w:t>
-      </w:r>
-    </w:p>
-    <w:p>
-      <w:r>
-        <w:t xml:space="preserve">    </w:t>
-      </w:r>
-      <w:proofErr w:type="spellStart"/>
-      <w:r>
-        <w:t>cin</w:t>
-      </w:r>
-      <w:proofErr w:type="spellEnd"/>
-      <w:r>
-        <w:t xml:space="preserve"> &gt;&gt; l &gt;&gt; r;</w:t>
+        <w:t xml:space="preserve">    long long l, r;</w:t>
+      </w:r>
+    </w:p>
+    <w:p>
+      <w:r>
+        <w:t xml:space="preserve">    cin &gt;&gt; l &gt;&gt; r;</w:t>
       </w:r>
     </w:p>
     <w:p/>
     <w:p>
       <w:r>
-        <w:t xml:space="preserve">    </w:t>
-      </w:r>
-      <w:proofErr w:type="spellStart"/>
-      <w:r>
-        <w:t>cout</w:t>
-      </w:r>
-      <w:proofErr w:type="spellEnd"/>
-      <w:r>
-        <w:t xml:space="preserve"> &lt;&lt; "YES\n";</w:t>
-      </w:r>
-    </w:p>
-    <w:p>
-      <w:r>
-        <w:t xml:space="preserve">    for (long </w:t>
-      </w:r>
-      <w:proofErr w:type="spellStart"/>
-      <w:r>
-        <w:t>long</w:t>
-      </w:r>
-      <w:proofErr w:type="spellEnd"/>
-      <w:r>
-        <w:t xml:space="preserve"> </w:t>
-      </w:r>
-      <w:proofErr w:type="spellStart"/>
-      <w:r>
-        <w:t>i</w:t>
-      </w:r>
-      <w:proofErr w:type="spellEnd"/>
-      <w:r>
-        <w:t xml:space="preserve"> = l; </w:t>
-      </w:r>
-      <w:proofErr w:type="spellStart"/>
-      <w:r>
-        <w:t>i</w:t>
-      </w:r>
-      <w:proofErr w:type="spellEnd"/>
-      <w:r>
-        <w:t xml:space="preserve"> &lt;= r; </w:t>
-      </w:r>
-      <w:proofErr w:type="spellStart"/>
-      <w:r>
-        <w:t>i</w:t>
-      </w:r>
-      <w:proofErr w:type="spellEnd"/>
-      <w:r>
-        <w:t xml:space="preserve"> += 2) {</w:t>
-      </w:r>
-    </w:p>
-    <w:p>
-      <w:r>
-        <w:t xml:space="preserve">        </w:t>
-      </w:r>
-      <w:proofErr w:type="spellStart"/>
-      <w:r>
-        <w:t>cout</w:t>
-      </w:r>
-      <w:proofErr w:type="spellEnd"/>
-      <w:r>
-        <w:t xml:space="preserve"> &lt;&lt; </w:t>
-      </w:r>
-      <w:proofErr w:type="spellStart"/>
-      <w:r>
-        <w:t>i</w:t>
-      </w:r>
-      <w:proofErr w:type="spellEnd"/>
-      <w:r>
-        <w:t xml:space="preserve"> &lt;&lt; " " &lt;&lt; </w:t>
-      </w:r>
-      <w:proofErr w:type="spellStart"/>
-      <w:r>
-        <w:t>i</w:t>
-      </w:r>
-      <w:proofErr w:type="spellEnd"/>
-      <w:r>
-        <w:t xml:space="preserve"> + 1 &lt;&lt; "\n";</w:t>
+        <w:t xml:space="preserve">    cout &lt;&lt; "YES\n";</w:t>
+      </w:r>
+    </w:p>
+    <w:p>
+      <w:r>
+        <w:t xml:space="preserve">    for (long long i = l; i &lt;= r; i += 2) {</w:t>
+      </w:r>
+    </w:p>
+    <w:p>
+      <w:r>
+        <w:t xml:space="preserve">        cout &lt;&lt; i &lt;&lt; " " &lt;&lt; i + 1 &lt;&lt; "\n";</w:t>
       </w:r>
     </w:p>
     <w:p>
@@ -9875,23 +7282,13 @@
       </w:r>
     </w:p>
     <w:p>
-      <w:proofErr w:type="gramStart"/>
-      <w:r>
-        <w:t>O(</w:t>
-      </w:r>
-      <w:proofErr w:type="gramEnd"/>
-      <w:r>
-        <w:t>1)</w:t>
-      </w:r>
-    </w:p>
-    <w:p>
-      <w:proofErr w:type="spellStart"/>
-      <w:r>
-        <w:t>Super efficient</w:t>
-      </w:r>
-      <w:proofErr w:type="spellEnd"/>
-      <w:r>
-        <w:t xml:space="preserve"> — works easily within limits.</w:t>
+      <w:r>
+        <w:t>O(1)</w:t>
+      </w:r>
+    </w:p>
+    <w:p>
+      <w:r>
+        <w:t>Super efficient — works easily within limits.</w:t>
       </w:r>
     </w:p>
     <w:p>
@@ -10043,18 +7440,8 @@
             <w:hideMark/>
           </w:tcPr>
           <w:p>
-            <w:proofErr w:type="spellStart"/>
-            <w:proofErr w:type="gramStart"/>
             <w:r>
-              <w:t>gcd</w:t>
-            </w:r>
-            <w:proofErr w:type="spellEnd"/>
-            <w:r>
-              <w:t>(</w:t>
-            </w:r>
-            <w:proofErr w:type="gramEnd"/>
-            <w:r>
-              <w:t>x, x+1) = 1 (always)</w:t>
+              <w:t>gcd(x, x+1) = 1 (always)</w:t>
             </w:r>
           </w:p>
         </w:tc>
@@ -10112,15 +7499,7 @@
           </w:tcPr>
           <w:p>
             <w:r>
-              <w:t xml:space="preserve">O(N), memory </w:t>
-            </w:r>
-            <w:proofErr w:type="gramStart"/>
-            <w:r>
-              <w:t>O(</w:t>
-            </w:r>
-            <w:proofErr w:type="gramEnd"/>
-            <w:r>
-              <w:t>1)</w:t>
+              <w:t>O(N), memory O(1)</w:t>
             </w:r>
           </w:p>
         </w:tc>
@@ -10260,13 +7639,8 @@
           <w:numId w:val="42"/>
         </w:numPr>
       </w:pPr>
-      <w:proofErr w:type="gramStart"/>
-      <w:r>
-        <w:t>( 1</w:t>
-      </w:r>
-      <w:proofErr w:type="gramEnd"/>
-      <w:r>
-        <w:t xml:space="preserve"> \le a &lt; b \le n )</w:t>
+      <w:r>
+        <w:t>( 1 \le a &lt; b \le n )</w:t>
       </w:r>
     </w:p>
     <w:p>
@@ -10277,20 +7651,7 @@
         </w:numPr>
       </w:pPr>
       <w:r>
-        <w:t xml:space="preserve">Compute </w:t>
-      </w:r>
-      <w:proofErr w:type="gramStart"/>
-      <w:r>
-        <w:t>( \</w:t>
-      </w:r>
-      <w:proofErr w:type="spellStart"/>
-      <w:proofErr w:type="gramEnd"/>
-      <w:r>
-        <w:t>gcd</w:t>
-      </w:r>
-      <w:proofErr w:type="spellEnd"/>
-      <w:r>
-        <w:t>(a, b) )</w:t>
+        <w:t>Compute ( \gcd(a, b) )</w:t>
       </w:r>
     </w:p>
     <w:p>
@@ -10313,32 +7674,7 @@
           <w:b/>
           <w:bCs/>
         </w:rPr>
-        <w:t xml:space="preserve">Find the maximum possible value of </w:t>
-      </w:r>
-      <w:proofErr w:type="spellStart"/>
-      <w:proofErr w:type="gramStart"/>
-      <w:r>
-        <w:rPr>
-          <w:b/>
-          <w:bCs/>
-        </w:rPr>
-        <w:t>gcd</w:t>
-      </w:r>
-      <w:proofErr w:type="spellEnd"/>
-      <w:r>
-        <w:rPr>
-          <w:b/>
-          <w:bCs/>
-        </w:rPr>
-        <w:t>(</w:t>
-      </w:r>
-      <w:proofErr w:type="gramEnd"/>
-      <w:r>
-        <w:rPr>
-          <w:b/>
-          <w:bCs/>
-        </w:rPr>
-        <w:t>a, b)</w:t>
+        <w:t>Find the maximum possible value of gcd(a, b)</w:t>
       </w:r>
       <w:r>
         <w:t xml:space="preserve"> among all such pairs.</w:t>
@@ -10386,20 +7722,7 @@
       </w:r>
       <w:r>
         <w:br/>
-        <w:t>\</w:t>
-      </w:r>
-      <w:proofErr w:type="spellStart"/>
-      <w:proofErr w:type="gramStart"/>
-      <w:r>
-        <w:t>gcd</w:t>
-      </w:r>
-      <w:proofErr w:type="spellEnd"/>
-      <w:r>
-        <w:t>(</w:t>
-      </w:r>
-      <w:proofErr w:type="gramEnd"/>
-      <w:r>
-        <w:t>a, b)</w:t>
+        <w:t>\gcd(a, b)</w:t>
       </w:r>
       <w:r>
         <w:br/>
@@ -10426,15 +7749,7 @@
     </w:p>
     <w:p>
       <w:r>
-        <w:t xml:space="preserve">The maximum </w:t>
-      </w:r>
-      <w:proofErr w:type="spellStart"/>
-      <w:r>
-        <w:t>gcd</w:t>
-      </w:r>
-      <w:proofErr w:type="spellEnd"/>
-      <w:r>
-        <w:t xml:space="preserve"> comes when </w:t>
+        <w:t xml:space="preserve">The maximum gcd comes when </w:t>
       </w:r>
       <w:r>
         <w:rPr>
@@ -10496,15 +7811,7 @@
         </w:numPr>
       </w:pPr>
       <w:r>
-        <w:t xml:space="preserve">The best chance to get high </w:t>
-      </w:r>
-      <w:proofErr w:type="spellStart"/>
-      <w:r>
-        <w:t>gcd</w:t>
-      </w:r>
-      <w:proofErr w:type="spellEnd"/>
-      <w:r>
-        <w:t xml:space="preserve"> is to pick </w:t>
+        <w:t xml:space="preserve">The best chance to get high gcd is to pick </w:t>
       </w:r>
       <w:r>
         <w:rPr>
@@ -10551,20 +7858,7 @@
       </w:r>
       <w:r>
         <w:br/>
-        <w:t>\</w:t>
-      </w:r>
-      <w:proofErr w:type="spellStart"/>
-      <w:proofErr w:type="gramStart"/>
-      <w:r>
-        <w:t>gcd</w:t>
-      </w:r>
-      <w:proofErr w:type="spellEnd"/>
-      <w:r>
-        <w:t>(</w:t>
-      </w:r>
-      <w:proofErr w:type="gramEnd"/>
-      <w:r>
-        <w:t>n, \frac{n}{2}) = \frac{n}{2}</w:t>
+        <w:t>\gcd(n, \frac{n}{2}) = \frac{n}{2}</w:t>
       </w:r>
       <w:r>
         <w:br/>
@@ -10599,15 +7893,7 @@
         </w:numPr>
       </w:pPr>
       <w:r>
-        <w:t xml:space="preserve">n = 10 → pair (10, 5) → </w:t>
-      </w:r>
-      <w:proofErr w:type="spellStart"/>
-      <w:r>
-        <w:t>gcd</w:t>
-      </w:r>
-      <w:proofErr w:type="spellEnd"/>
-      <w:r>
-        <w:t xml:space="preserve"> = 5 → which is </w:t>
+        <w:t xml:space="preserve">n = 10 → pair (10, 5) → gcd = 5 → which is </w:t>
       </w:r>
       <w:r>
         <w:rPr>
@@ -10625,15 +7911,7 @@
         </w:numPr>
       </w:pPr>
       <w:r>
-        <w:t xml:space="preserve">n = 5 → pair (5, 2) → </w:t>
-      </w:r>
-      <w:proofErr w:type="spellStart"/>
-      <w:r>
-        <w:t>gcd</w:t>
-      </w:r>
-      <w:proofErr w:type="spellEnd"/>
-      <w:r>
-        <w:t xml:space="preserve"> = 1 → but maximum is (4, 2) = 2 → which is </w:t>
+        <w:t xml:space="preserve">n = 5 → pair (5, 2) → gcd = 1 → but maximum is (4, 2) = 2 → which is </w:t>
       </w:r>
       <w:r>
         <w:rPr>
@@ -10648,15 +7926,7 @@
     </w:p>
     <w:p>
       <w:r>
-        <w:t xml:space="preserve">Even if n is odd, the maximum </w:t>
-      </w:r>
-      <w:proofErr w:type="spellStart"/>
-      <w:r>
-        <w:t>gcd</w:t>
-      </w:r>
-      <w:proofErr w:type="spellEnd"/>
-      <w:r>
-        <w:t xml:space="preserve"> is:</w:t>
+        <w:t>Even if n is odd, the maximum gcd is:</w:t>
       </w:r>
     </w:p>
     <w:p>
@@ -10665,21 +7935,8 @@
       </w:r>
       <w:r>
         <w:br/>
-        <w:t>\left\</w:t>
-      </w:r>
-      <w:proofErr w:type="spellStart"/>
-      <w:r>
-        <w:t>lfloor</w:t>
-      </w:r>
-      <w:proofErr w:type="spellEnd"/>
-      <w:r>
-        <w:t xml:space="preserve"> \frac{n}{2} \right\</w:t>
-      </w:r>
-      <w:proofErr w:type="spellStart"/>
-      <w:r>
-        <w:t>rfloor</w:t>
-      </w:r>
-      <w:proofErr w:type="spellEnd"/>
+        <w:t>\left\lfloor \frac{n}{2} \right\rfloor</w:t>
+      </w:r>
       <w:r>
         <w:br/>
         <w:t>]</w:t>
@@ -10696,31 +7953,7 @@
       </w:r>
       <w:r>
         <w:br/>
-        <w:t>a = \left\</w:t>
-      </w:r>
-      <w:proofErr w:type="spellStart"/>
-      <w:r>
-        <w:t>lfloor</w:t>
-      </w:r>
-      <w:proofErr w:type="spellEnd"/>
-      <w:r>
-        <w:t xml:space="preserve"> \frac{n}{2} </w:t>
-      </w:r>
-      <w:proofErr w:type="gramStart"/>
-      <w:r>
-        <w:t>\right\</w:t>
-      </w:r>
-      <w:proofErr w:type="spellStart"/>
-      <w:r>
-        <w:t>rfloor</w:t>
-      </w:r>
-      <w:proofErr w:type="spellEnd"/>
-      <w:r>
-        <w:t>,\</w:t>
-      </w:r>
-      <w:proofErr w:type="gramEnd"/>
-      <w:r>
-        <w:t>quad b = 2a</w:t>
+        <w:t>a = \left\lfloor \frac{n}{2} \right\rfloor,\quad b = 2a</w:t>
       </w:r>
       <w:r>
         <w:br/>
@@ -10791,31 +8024,7 @@
       </w:r>
       <w:r>
         <w:br/>
-        <w:t>\</w:t>
-      </w:r>
-      <w:proofErr w:type="gramStart"/>
-      <w:r>
-        <w:t>boxed{</w:t>
-      </w:r>
-      <w:proofErr w:type="gramEnd"/>
-      <w:r>
-        <w:t>\left\</w:t>
-      </w:r>
-      <w:proofErr w:type="spellStart"/>
-      <w:r>
-        <w:t>lfloor</w:t>
-      </w:r>
-      <w:proofErr w:type="spellEnd"/>
-      <w:r>
-        <w:t xml:space="preserve"> \frac{n}{2} \right\</w:t>
-      </w:r>
-      <w:proofErr w:type="spellStart"/>
-      <w:r>
-        <w:t>rfloor</w:t>
-      </w:r>
-      <w:proofErr w:type="spellEnd"/>
-      <w:r>
-        <w:t>}</w:t>
+        <w:t>\boxed{\left\lfloor \frac{n}{2} \right\rfloor}</w:t>
       </w:r>
       <w:r>
         <w:br/>
@@ -10878,40 +8087,11 @@
       </w:r>
       <w:r>
         <w:br/>
-        <w:t xml:space="preserve">(1,2), (1,3), (2,3) → max </w:t>
-      </w:r>
-      <w:proofErr w:type="spellStart"/>
-      <w:r>
-        <w:t>gcd</w:t>
-      </w:r>
-      <w:proofErr w:type="spellEnd"/>
-      <w:r>
-        <w:t xml:space="preserve"> = 1</w:t>
+        <w:t>(1,2), (1,3), (2,3) → max gcd = 1</w:t>
       </w:r>
       <w:r>
         <w:br/>
-        <w:t xml:space="preserve">Matches </w:t>
-      </w:r>
-      <w:proofErr w:type="gramStart"/>
-      <w:r>
-        <w:t>( \</w:t>
-      </w:r>
-      <w:proofErr w:type="spellStart"/>
-      <w:proofErr w:type="gramEnd"/>
-      <w:r>
-        <w:t>lfloor</w:t>
-      </w:r>
-      <w:proofErr w:type="spellEnd"/>
-      <w:r>
-        <w:t xml:space="preserve"> 3/2 \</w:t>
-      </w:r>
-      <w:proofErr w:type="spellStart"/>
-      <w:r>
-        <w:t>rfloor</w:t>
-      </w:r>
-      <w:proofErr w:type="spellEnd"/>
-      <w:r>
-        <w:t xml:space="preserve"> = 1 )</w:t>
+        <w:t>Matches ( \lfloor 3/2 \rfloor = 1 )</w:t>
       </w:r>
     </w:p>
     <w:p>
@@ -10940,40 +8120,11 @@
       </w:r>
       <w:r>
         <w:br/>
-        <w:t xml:space="preserve">2 &amp; 4 → </w:t>
-      </w:r>
-      <w:proofErr w:type="spellStart"/>
-      <w:r>
-        <w:t>gcd</w:t>
-      </w:r>
-      <w:proofErr w:type="spellEnd"/>
-      <w:r>
-        <w:t xml:space="preserve"> = 2</w:t>
+        <w:t>2 &amp; 4 → gcd = 2</w:t>
       </w:r>
       <w:r>
         <w:br/>
-        <w:t xml:space="preserve">Matches </w:t>
-      </w:r>
-      <w:proofErr w:type="gramStart"/>
-      <w:r>
-        <w:t>( \</w:t>
-      </w:r>
-      <w:proofErr w:type="spellStart"/>
-      <w:proofErr w:type="gramEnd"/>
-      <w:r>
-        <w:t>lfloor</w:t>
-      </w:r>
-      <w:proofErr w:type="spellEnd"/>
-      <w:r>
-        <w:t xml:space="preserve"> 5/2 \</w:t>
-      </w:r>
-      <w:proofErr w:type="spellStart"/>
-      <w:r>
-        <w:t>rfloor</w:t>
-      </w:r>
-      <w:proofErr w:type="spellEnd"/>
-      <w:r>
-        <w:t xml:space="preserve"> = 2 )</w:t>
+        <w:t>Matches ( \lfloor 5/2 \rfloor = 2 )</w:t>
       </w:r>
     </w:p>
     <w:p>
@@ -11008,15 +8159,7 @@
     </w:p>
     <w:p>
       <w:r>
-        <w:t>#include &lt;bits/</w:t>
-      </w:r>
-      <w:proofErr w:type="spellStart"/>
-      <w:r>
-        <w:t>stdc</w:t>
-      </w:r>
-      <w:proofErr w:type="spellEnd"/>
-      <w:r>
-        <w:t>++.h&gt;</w:t>
+        <w:t>#include &lt;bits/stdc++.h&gt;</w:t>
       </w:r>
     </w:p>
     <w:p>
@@ -11027,59 +8170,17 @@
     <w:p/>
     <w:p>
       <w:r>
-        <w:t xml:space="preserve">int </w:t>
-      </w:r>
-      <w:proofErr w:type="gramStart"/>
-      <w:r>
-        <w:t>main(</w:t>
-      </w:r>
-      <w:proofErr w:type="gramEnd"/>
-      <w:r>
-        <w:t>) {</w:t>
-      </w:r>
-    </w:p>
-    <w:p>
-      <w:r>
-        <w:t xml:space="preserve">    </w:t>
-      </w:r>
-      <w:proofErr w:type="spellStart"/>
-      <w:proofErr w:type="gramStart"/>
-      <w:r>
-        <w:t>ios</w:t>
-      </w:r>
-      <w:proofErr w:type="spellEnd"/>
-      <w:r>
-        <w:t>::</w:t>
-      </w:r>
-      <w:proofErr w:type="spellStart"/>
-      <w:proofErr w:type="gramEnd"/>
-      <w:r>
-        <w:t>sync_with_stdio</w:t>
-      </w:r>
-      <w:proofErr w:type="spellEnd"/>
-      <w:r>
-        <w:t>(false);</w:t>
-      </w:r>
-    </w:p>
-    <w:p>
-      <w:r>
-        <w:t xml:space="preserve">    </w:t>
-      </w:r>
-      <w:proofErr w:type="spellStart"/>
-      <w:r>
-        <w:t>cin.tie</w:t>
-      </w:r>
-      <w:proofErr w:type="spellEnd"/>
-      <w:r>
-        <w:t>(</w:t>
-      </w:r>
-      <w:proofErr w:type="spellStart"/>
-      <w:r>
-        <w:t>nullptr</w:t>
-      </w:r>
-      <w:proofErr w:type="spellEnd"/>
-      <w:r>
-        <w:t>);</w:t>
+        <w:t>int main() {</w:t>
+      </w:r>
+    </w:p>
+    <w:p>
+      <w:r>
+        <w:t xml:space="preserve">    ios::sync_with_stdio(false);</w:t>
+      </w:r>
+    </w:p>
+    <w:p>
+      <w:r>
+        <w:t xml:space="preserve">    cin.tie(nullptr);</w:t>
       </w:r>
     </w:p>
     <w:p/>
@@ -11091,15 +8192,7 @@
     </w:p>
     <w:p>
       <w:r>
-        <w:t xml:space="preserve">    </w:t>
-      </w:r>
-      <w:proofErr w:type="spellStart"/>
-      <w:r>
-        <w:t>cin</w:t>
-      </w:r>
-      <w:proofErr w:type="spellEnd"/>
-      <w:r>
-        <w:t xml:space="preserve"> &gt;&gt; t;</w:t>
+        <w:t xml:space="preserve">    cin &gt;&gt; t;</w:t>
       </w:r>
     </w:p>
     <w:p>
@@ -11109,41 +8202,17 @@
     </w:p>
     <w:p>
       <w:r>
-        <w:t xml:space="preserve">        long </w:t>
-      </w:r>
-      <w:proofErr w:type="spellStart"/>
-      <w:r>
-        <w:t>long</w:t>
-      </w:r>
-      <w:proofErr w:type="spellEnd"/>
-      <w:r>
-        <w:t xml:space="preserve"> n;</w:t>
-      </w:r>
-    </w:p>
-    <w:p>
-      <w:r>
-        <w:t xml:space="preserve">        </w:t>
-      </w:r>
-      <w:proofErr w:type="spellStart"/>
-      <w:r>
-        <w:t>cin</w:t>
-      </w:r>
-      <w:proofErr w:type="spellEnd"/>
-      <w:r>
-        <w:t xml:space="preserve"> &gt;&gt; n;</w:t>
-      </w:r>
-    </w:p>
-    <w:p>
-      <w:r>
-        <w:t xml:space="preserve">        </w:t>
-      </w:r>
-      <w:proofErr w:type="spellStart"/>
-      <w:r>
-        <w:t>cout</w:t>
-      </w:r>
-      <w:proofErr w:type="spellEnd"/>
-      <w:r>
-        <w:t xml:space="preserve"> &lt;&lt; n / 2 &lt;&lt; "\n";</w:t>
+        <w:t xml:space="preserve">        long long n;</w:t>
+      </w:r>
+    </w:p>
+    <w:p>
+      <w:r>
+        <w:t xml:space="preserve">        cin &gt;&gt; n;</w:t>
+      </w:r>
+    </w:p>
+    <w:p>
+      <w:r>
+        <w:t xml:space="preserve">        cout &lt;&lt; n / 2 &lt;&lt; "\n";</w:t>
       </w:r>
     </w:p>
     <w:p>
@@ -11233,13 +8302,8 @@
       </w:r>
     </w:p>
     <w:p>
-      <w:proofErr w:type="gramStart"/>
-      <w:r>
-        <w:t>O(</w:t>
-      </w:r>
-      <w:proofErr w:type="gramEnd"/>
-      <w:r>
-        <w:t>1)</w:t>
+      <w:r>
+        <w:t>O(1)</w:t>
       </w:r>
     </w:p>
     <w:p>
@@ -11362,15 +8426,7 @@
           </w:tcPr>
           <w:p>
             <w:r>
-              <w:t xml:space="preserve">Max </w:t>
-            </w:r>
-            <w:proofErr w:type="spellStart"/>
-            <w:r>
-              <w:t>gcd</w:t>
-            </w:r>
-            <w:proofErr w:type="spellEnd"/>
-            <w:r>
-              <w:t xml:space="preserve"> among pairs in [1, n]</w:t>
+              <w:t>Max gcd among pairs in [1, n]</w:t>
             </w:r>
           </w:p>
         </w:tc>
@@ -11399,15 +8455,7 @@
           </w:tcPr>
           <w:p>
             <w:r>
-              <w:t xml:space="preserve">Best </w:t>
-            </w:r>
-            <w:proofErr w:type="spellStart"/>
-            <w:r>
-              <w:t>gcd</w:t>
-            </w:r>
-            <w:proofErr w:type="spellEnd"/>
-            <w:r>
-              <w:t xml:space="preserve"> comes from pairing n with n/2</w:t>
+              <w:t>Best gcd comes from pairing n with n/2</w:t>
             </w:r>
           </w:p>
         </w:tc>
@@ -11435,13 +8483,8 @@
             <w:hideMark/>
           </w:tcPr>
           <w:p>
-            <w:proofErr w:type="gramStart"/>
             <w:r>
-              <w:t>floor(</w:t>
-            </w:r>
-            <w:proofErr w:type="gramEnd"/>
-            <w:r>
-              <w:t>n / 2)</w:t>
+              <w:t>floor(n / 2)</w:t>
             </w:r>
           </w:p>
         </w:tc>
@@ -11619,27 +8662,11 @@
     </w:p>
     <w:p>
       <w:r>
-        <w:t>You are given an array a[</w:t>
-      </w:r>
-      <w:proofErr w:type="gramStart"/>
-      <w:r>
-        <w:t>1..</w:t>
-      </w:r>
-      <w:proofErr w:type="gramEnd"/>
-      <w:r>
-        <w:t>n] of positive integers (each ≤ 1000).</w:t>
+        <w:t>You are given an array a[1..n] of positive integers (each ≤ 1000).</w:t>
       </w:r>
       <w:r>
         <w:br/>
-        <w:t xml:space="preserve">You must find two indices </w:t>
-      </w:r>
-      <w:proofErr w:type="spellStart"/>
-      <w:r>
-        <w:t>i</w:t>
-      </w:r>
-      <w:proofErr w:type="spellEnd"/>
-      <w:r>
-        <w:t xml:space="preserve"> and j such that:</w:t>
+        <w:t>You must find two indices i and j such that:</w:t>
       </w:r>
     </w:p>
     <w:p>
@@ -11649,21 +8676,8 @@
           <w:numId w:val="45"/>
         </w:numPr>
       </w:pPr>
-      <w:proofErr w:type="spellStart"/>
-      <w:r>
-        <w:t>gcd</w:t>
-      </w:r>
-      <w:proofErr w:type="spellEnd"/>
-      <w:r>
-        <w:t>(a[</w:t>
-      </w:r>
-      <w:proofErr w:type="spellStart"/>
-      <w:r>
-        <w:t>i</w:t>
-      </w:r>
-      <w:proofErr w:type="spellEnd"/>
-      <w:r>
-        <w:t>], a[j]) == 1</w:t>
+      <w:r>
+        <w:t>gcd(a[i], a[j]) == 1</w:t>
       </w:r>
       <w:r>
         <w:br/>
@@ -11687,13 +8701,8 @@
           <w:numId w:val="45"/>
         </w:numPr>
       </w:pPr>
-      <w:proofErr w:type="spellStart"/>
-      <w:r>
-        <w:t>i</w:t>
-      </w:r>
-      <w:proofErr w:type="spellEnd"/>
-      <w:r>
-        <w:t xml:space="preserve"> + j is </w:t>
+      <w:r>
+        <w:t xml:space="preserve">i + j is </w:t>
       </w:r>
       <w:r>
         <w:rPr>
@@ -11807,23 +8816,7 @@
           <w:b/>
           <w:bCs/>
         </w:rPr>
-        <w:t xml:space="preserve"> We only need best (largest) index for each value </w:t>
-      </w:r>
-      <w:proofErr w:type="gramStart"/>
-      <w:r>
-        <w:rPr>
-          <w:b/>
-          <w:bCs/>
-        </w:rPr>
-        <w:t>1..</w:t>
-      </w:r>
-      <w:proofErr w:type="gramEnd"/>
-      <w:r>
-        <w:rPr>
-          <w:b/>
-          <w:bCs/>
-        </w:rPr>
-        <w:t>1000</w:t>
+        <w:t xml:space="preserve"> We only need best (largest) index for each value 1..1000</w:t>
       </w:r>
     </w:p>
     <w:p>
@@ -11860,34 +8853,13 @@
       </w:r>
     </w:p>
     <w:p>
-      <w:proofErr w:type="gramStart"/>
-      <w:r>
-        <w:t>So</w:t>
-      </w:r>
-      <w:proofErr w:type="gramEnd"/>
-      <w:r>
-        <w:t xml:space="preserve"> we keep:</w:t>
-      </w:r>
-    </w:p>
-    <w:p>
-      <w:r>
-        <w:t xml:space="preserve">pos[x] = the largest index </w:t>
-      </w:r>
-      <w:proofErr w:type="spellStart"/>
-      <w:r>
-        <w:t>i</w:t>
-      </w:r>
-      <w:proofErr w:type="spellEnd"/>
-      <w:r>
-        <w:t xml:space="preserve"> such that a[</w:t>
-      </w:r>
-      <w:proofErr w:type="spellStart"/>
-      <w:r>
-        <w:t>i</w:t>
-      </w:r>
-      <w:proofErr w:type="spellEnd"/>
-      <w:r>
-        <w:t>] = x</w:t>
+      <w:r>
+        <w:t>So we keep:</w:t>
+      </w:r>
+    </w:p>
+    <w:p>
+      <w:r>
+        <w:t>pos[x] = the largest index i such that a[i] = x</w:t>
       </w:r>
     </w:p>
     <w:p>
@@ -11925,23 +8897,7 @@
           <w:b/>
           <w:bCs/>
         </w:rPr>
-        <w:t xml:space="preserve"> Precompute </w:t>
-      </w:r>
-      <w:proofErr w:type="spellStart"/>
-      <w:r>
-        <w:rPr>
-          <w:b/>
-          <w:bCs/>
-        </w:rPr>
-        <w:t>gcd</w:t>
-      </w:r>
-      <w:proofErr w:type="spellEnd"/>
-      <w:r>
-        <w:rPr>
-          <w:b/>
-          <w:bCs/>
-        </w:rPr>
-        <w:t xml:space="preserve"> for all pairs (1000 × 1000)</w:t>
+        <w:t xml:space="preserve"> Precompute gcd for all pairs (1000 × 1000)</w:t>
       </w:r>
     </w:p>
     <w:p>
@@ -11955,18 +8911,8 @@
       </w:r>
     </w:p>
     <w:p>
-      <w:proofErr w:type="spellStart"/>
-      <w:proofErr w:type="gramStart"/>
-      <w:r>
-        <w:t>gcd</w:t>
-      </w:r>
-      <w:proofErr w:type="spellEnd"/>
-      <w:r>
-        <w:t>(</w:t>
-      </w:r>
-      <w:proofErr w:type="gramEnd"/>
-      <w:r>
-        <w:t>x, y) == 1</w:t>
+      <w:r>
+        <w:t>gcd(x, y) == 1</w:t>
       </w:r>
     </w:p>
     <w:p>
@@ -11976,33 +8922,12 @@
     </w:p>
     <w:p>
       <w:r>
-        <w:t xml:space="preserve">best = </w:t>
-      </w:r>
-      <w:proofErr w:type="gramStart"/>
-      <w:r>
-        <w:t>max(</w:t>
-      </w:r>
-      <w:proofErr w:type="gramEnd"/>
-      <w:r>
-        <w:t>best, pos[x] + pos[y])</w:t>
-      </w:r>
-    </w:p>
-    <w:p>
-      <w:r>
-        <w:t xml:space="preserve">If x == y → valid only when </w:t>
-      </w:r>
-      <w:proofErr w:type="spellStart"/>
-      <w:proofErr w:type="gramStart"/>
-      <w:r>
-        <w:t>gcd</w:t>
-      </w:r>
-      <w:proofErr w:type="spellEnd"/>
-      <w:r>
-        <w:t>(</w:t>
-      </w:r>
-      <w:proofErr w:type="gramEnd"/>
-      <w:r>
-        <w:t>x, x) = 1, i.e., x == 1.</w:t>
+        <w:t>best = max(best, pos[x] + pos[y])</w:t>
+      </w:r>
+    </w:p>
+    <w:p>
+      <w:r>
+        <w:t>If x == y → valid only when gcd(x, x) = 1, i.e., x == 1.</w:t>
       </w:r>
     </w:p>
     <w:p>
@@ -12066,15 +8991,7 @@
         </w:numPr>
       </w:pPr>
       <w:r>
-        <w:t xml:space="preserve">Build </w:t>
-      </w:r>
-      <w:proofErr w:type="gramStart"/>
-      <w:r>
-        <w:t>pos[</w:t>
-      </w:r>
-      <w:proofErr w:type="gramEnd"/>
-      <w:r>
-        <w:t>1..1000] for each test</w:t>
+        <w:t>Build pos[1..1000] for each test</w:t>
       </w:r>
     </w:p>
     <w:p>
@@ -12085,15 +9002,7 @@
         </w:numPr>
       </w:pPr>
       <w:r>
-        <w:t xml:space="preserve">For all x from </w:t>
-      </w:r>
-      <w:proofErr w:type="gramStart"/>
-      <w:r>
-        <w:t>1..</w:t>
-      </w:r>
-      <w:proofErr w:type="gramEnd"/>
-      <w:r>
-        <w:t>1000 and y from 1..1000:</w:t>
+        <w:t>For all x from 1..1000 and y from 1..1000:</w:t>
       </w:r>
     </w:p>
     <w:p>
@@ -12115,25 +9024,7 @@
         </w:numPr>
       </w:pPr>
       <w:r>
-        <w:t xml:space="preserve">If </w:t>
-      </w:r>
-      <w:proofErr w:type="spellStart"/>
-      <w:r>
-        <w:t>gcd</w:t>
-      </w:r>
-      <w:proofErr w:type="spellEnd"/>
-      <w:r>
-        <w:t>(</w:t>
-      </w:r>
-      <w:proofErr w:type="spellStart"/>
-      <w:proofErr w:type="gramStart"/>
-      <w:r>
-        <w:t>x,y</w:t>
-      </w:r>
-      <w:proofErr w:type="spellEnd"/>
-      <w:proofErr w:type="gramEnd"/>
-      <w:r>
-        <w:t>) == 1</w:t>
+        <w:t>If gcd(x,y) == 1</w:t>
       </w:r>
     </w:p>
     <w:p>
@@ -12208,17 +9099,7 @@
         </w:numPr>
       </w:pPr>
       <w:r>
-        <w:t>Checking all pairs (</w:t>
-      </w:r>
-      <w:proofErr w:type="spellStart"/>
-      <w:proofErr w:type="gramStart"/>
-      <w:r>
-        <w:t>x,y</w:t>
-      </w:r>
-      <w:proofErr w:type="spellEnd"/>
-      <w:proofErr w:type="gramEnd"/>
-      <w:r>
-        <w:t>) (1000×1000): ≈ 1e6 per test</w:t>
+        <w:t>Checking all pairs (x,y) (1000×1000): ≈ 1e6 per test</w:t>
       </w:r>
     </w:p>
     <w:p>
@@ -12240,15 +9121,7 @@
         </w:numPr>
       </w:pPr>
       <w:r>
-        <w:t xml:space="preserve">Total ~ 1e7 </w:t>
-      </w:r>
-      <w:proofErr w:type="spellStart"/>
-      <w:r>
-        <w:t>gcd</w:t>
-      </w:r>
-      <w:proofErr w:type="spellEnd"/>
-      <w:r>
-        <w:t xml:space="preserve"> checks → fast in 3 sec.</w:t>
+        <w:t>Total ~ 1e7 gcd checks → fast in 3 sec.</w:t>
       </w:r>
     </w:p>
     <w:p>
@@ -12306,15 +9179,7 @@
     </w:p>
     <w:p>
       <w:r>
-        <w:t>#include &lt;bits/</w:t>
-      </w:r>
-      <w:proofErr w:type="spellStart"/>
-      <w:r>
-        <w:t>stdc</w:t>
-      </w:r>
-      <w:proofErr w:type="spellEnd"/>
-      <w:r>
-        <w:t>++.h&gt;</w:t>
+        <w:t>#include &lt;bits/stdc++.h&gt;</w:t>
       </w:r>
     </w:p>
     <w:p>
@@ -12325,56 +9190,17 @@
     <w:p/>
     <w:p>
       <w:r>
-        <w:t xml:space="preserve">int </w:t>
-      </w:r>
-      <w:proofErr w:type="gramStart"/>
-      <w:r>
-        <w:t>main(</w:t>
-      </w:r>
-      <w:proofErr w:type="gramEnd"/>
-      <w:r>
-        <w:t>) {</w:t>
-      </w:r>
-    </w:p>
-    <w:p>
-      <w:r>
-        <w:t xml:space="preserve">    </w:t>
-      </w:r>
-      <w:proofErr w:type="spellStart"/>
-      <w:proofErr w:type="gramStart"/>
-      <w:r>
-        <w:t>ios</w:t>
-      </w:r>
-      <w:proofErr w:type="spellEnd"/>
-      <w:r>
-        <w:t>::</w:t>
-      </w:r>
-      <w:proofErr w:type="spellStart"/>
-      <w:proofErr w:type="gramEnd"/>
-      <w:r>
-        <w:t>sync_with_stdio</w:t>
-      </w:r>
-      <w:proofErr w:type="spellEnd"/>
-      <w:r>
-        <w:t>(false);</w:t>
-      </w:r>
-    </w:p>
-    <w:p>
-      <w:r>
-        <w:t xml:space="preserve">    </w:t>
-      </w:r>
-      <w:proofErr w:type="spellStart"/>
-      <w:proofErr w:type="gramStart"/>
-      <w:r>
-        <w:t>cin.tie</w:t>
-      </w:r>
-      <w:proofErr w:type="spellEnd"/>
-      <w:r>
-        <w:t>(</w:t>
-      </w:r>
-      <w:proofErr w:type="gramEnd"/>
-      <w:r>
-        <w:t>NULL);</w:t>
+        <w:t>int main() {</w:t>
+      </w:r>
+    </w:p>
+    <w:p>
+      <w:r>
+        <w:t xml:space="preserve">    ios::sync_with_stdio(false);</w:t>
+      </w:r>
+    </w:p>
+    <w:p>
+      <w:r>
+        <w:t xml:space="preserve">    cin.tie(NULL);</w:t>
       </w:r>
     </w:p>
     <w:p/>
@@ -12385,15 +9211,7 @@
     </w:p>
     <w:p>
       <w:r>
-        <w:t xml:space="preserve">    </w:t>
-      </w:r>
-      <w:proofErr w:type="spellStart"/>
-      <w:r>
-        <w:t>cin</w:t>
-      </w:r>
-      <w:proofErr w:type="spellEnd"/>
-      <w:r>
-        <w:t xml:space="preserve"> &gt;&gt; t;</w:t>
+        <w:t xml:space="preserve">    cin &gt;&gt; t;</w:t>
       </w:r>
     </w:p>
     <w:p/>
@@ -12409,60 +9227,20 @@
     </w:p>
     <w:p>
       <w:r>
-        <w:t xml:space="preserve">        </w:t>
-      </w:r>
-      <w:proofErr w:type="spellStart"/>
-      <w:r>
-        <w:t>cin</w:t>
-      </w:r>
-      <w:proofErr w:type="spellEnd"/>
-      <w:r>
-        <w:t xml:space="preserve"> &gt;&gt; n;</w:t>
+        <w:t xml:space="preserve">        cin &gt;&gt; n;</w:t>
       </w:r>
     </w:p>
     <w:p/>
     <w:p>
       <w:r>
-        <w:t xml:space="preserve">        vector&lt;int&gt; </w:t>
-      </w:r>
-      <w:proofErr w:type="gramStart"/>
-      <w:r>
-        <w:t>pos(</w:t>
-      </w:r>
-      <w:proofErr w:type="gramEnd"/>
-      <w:r>
-        <w:t>1001, -1); // pos[x] = largest index of value x</w:t>
+        <w:t xml:space="preserve">        vector&lt;int&gt; pos(1001, -1); // pos[x] = largest index of value x</w:t>
       </w:r>
     </w:p>
     <w:p/>
     <w:p>
       <w:r>
         <w:lastRenderedPageBreak/>
-        <w:t xml:space="preserve">        for (int </w:t>
-      </w:r>
-      <w:proofErr w:type="spellStart"/>
-      <w:r>
-        <w:t>i</w:t>
-      </w:r>
-      <w:proofErr w:type="spellEnd"/>
-      <w:r>
-        <w:t xml:space="preserve"> = 1; </w:t>
-      </w:r>
-      <w:proofErr w:type="spellStart"/>
-      <w:r>
-        <w:t>i</w:t>
-      </w:r>
-      <w:proofErr w:type="spellEnd"/>
-      <w:r>
-        <w:t xml:space="preserve"> &lt;= n; </w:t>
-      </w:r>
-      <w:proofErr w:type="spellStart"/>
-      <w:r>
-        <w:t>i</w:t>
-      </w:r>
-      <w:proofErr w:type="spellEnd"/>
-      <w:r>
-        <w:t>++) {</w:t>
+        <w:t xml:space="preserve">        for (int i = 1; i &lt;= n; i++) {</w:t>
       </w:r>
     </w:p>
     <w:p>
@@ -12472,33 +9250,12 @@
     </w:p>
     <w:p>
       <w:r>
-        <w:t xml:space="preserve">            </w:t>
-      </w:r>
-      <w:proofErr w:type="spellStart"/>
-      <w:r>
-        <w:t>cin</w:t>
-      </w:r>
-      <w:proofErr w:type="spellEnd"/>
-      <w:r>
-        <w:t xml:space="preserve"> &gt;&gt; x;</w:t>
-      </w:r>
-    </w:p>
-    <w:p>
-      <w:r>
-        <w:t xml:space="preserve">            pos[x] = </w:t>
-      </w:r>
-      <w:proofErr w:type="spellStart"/>
-      <w:proofErr w:type="gramStart"/>
-      <w:r>
-        <w:t>i</w:t>
-      </w:r>
-      <w:proofErr w:type="spellEnd"/>
-      <w:r>
-        <w:t>;  /</w:t>
-      </w:r>
-      <w:proofErr w:type="gramEnd"/>
-      <w:r>
-        <w:t>/ store last occurrence</w:t>
+        <w:t xml:space="preserve">            cin &gt;&gt; x;</w:t>
+      </w:r>
+    </w:p>
+    <w:p>
+      <w:r>
+        <w:t xml:space="preserve">            pos[x] = i;  // store last occurrence</w:t>
       </w:r>
     </w:p>
     <w:p>
@@ -12509,15 +9266,7 @@
     <w:p/>
     <w:p>
       <w:r>
-        <w:t xml:space="preserve">        int </w:t>
-      </w:r>
-      <w:proofErr w:type="spellStart"/>
-      <w:r>
-        <w:t>ans</w:t>
-      </w:r>
-      <w:proofErr w:type="spellEnd"/>
-      <w:r>
-        <w:t xml:space="preserve"> = -1;</w:t>
+        <w:t xml:space="preserve">        int ans = -1;</w:t>
       </w:r>
     </w:p>
     <w:p/>
@@ -12548,46 +9297,12 @@
     </w:p>
     <w:p>
       <w:r>
-        <w:t xml:space="preserve">                if (__</w:t>
-      </w:r>
-      <w:proofErr w:type="spellStart"/>
-      <w:proofErr w:type="gramStart"/>
-      <w:r>
-        <w:t>gcd</w:t>
-      </w:r>
-      <w:proofErr w:type="spellEnd"/>
-      <w:r>
-        <w:t>(</w:t>
-      </w:r>
-      <w:proofErr w:type="gramEnd"/>
-      <w:r>
-        <w:t>x, y) == 1) {</w:t>
-      </w:r>
-    </w:p>
-    <w:p>
-      <w:r>
-        <w:t xml:space="preserve">                    </w:t>
-      </w:r>
-      <w:proofErr w:type="spellStart"/>
-      <w:r>
-        <w:t>ans</w:t>
-      </w:r>
-      <w:proofErr w:type="spellEnd"/>
-      <w:r>
-        <w:t xml:space="preserve"> = </w:t>
-      </w:r>
-      <w:proofErr w:type="gramStart"/>
-      <w:r>
-        <w:t>max(</w:t>
-      </w:r>
-      <w:proofErr w:type="spellStart"/>
-      <w:proofErr w:type="gramEnd"/>
-      <w:r>
-        <w:t>ans</w:t>
-      </w:r>
-      <w:proofErr w:type="spellEnd"/>
-      <w:r>
-        <w:t>, pos[x] + pos[y]);</w:t>
+        <w:t xml:space="preserve">                if (__gcd(x, y) == 1) {</w:t>
+      </w:r>
+    </w:p>
+    <w:p>
+      <w:r>
+        <w:t xml:space="preserve">                    ans = max(ans, pos[x] + pos[y]);</w:t>
       </w:r>
     </w:p>
     <w:p>
@@ -12608,23 +9323,7 @@
     <w:p/>
     <w:p>
       <w:r>
-        <w:t xml:space="preserve">        </w:t>
-      </w:r>
-      <w:proofErr w:type="spellStart"/>
-      <w:r>
-        <w:t>cout</w:t>
-      </w:r>
-      <w:proofErr w:type="spellEnd"/>
-      <w:r>
-        <w:t xml:space="preserve"> &lt;&lt; </w:t>
-      </w:r>
-      <w:proofErr w:type="spellStart"/>
-      <w:r>
-        <w:t>ans</w:t>
-      </w:r>
-      <w:proofErr w:type="spellEnd"/>
-      <w:r>
-        <w:t xml:space="preserve"> &lt;&lt; "\n";</w:t>
+        <w:t xml:space="preserve">        cout &lt;&lt; ans &lt;&lt; "\n";</w:t>
       </w:r>
     </w:p>
     <w:p>
@@ -12716,19 +9415,7 @@
       </w:r>
       <w:r>
         <w:br/>
-      </w:r>
-      <w:proofErr w:type="spellStart"/>
-      <w:proofErr w:type="gramStart"/>
-      <w:r>
-        <w:t>gcd</w:t>
-      </w:r>
-      <w:proofErr w:type="spellEnd"/>
-      <w:r>
-        <w:t>(</w:t>
-      </w:r>
-      <w:proofErr w:type="gramEnd"/>
-      <w:r>
-        <w:t>4,7)=1</w:t>
+        <w:t>gcd(4,7)=1</w:t>
       </w:r>
       <w:r>
         <w:br/>
@@ -12780,17 +9467,7 @@
           <w:szCs w:val="28"/>
           <w:highlight w:val="green"/>
         </w:rPr>
-        <w:t>B. MIN = GCD</w:t>
-      </w:r>
-      <w:r>
-        <w:rPr>
-          <w:b/>
-          <w:bCs/>
-          <w:sz w:val="28"/>
-          <w:szCs w:val="28"/>
-          <w:highlight w:val="green"/>
-        </w:rPr>
-        <w:t xml:space="preserve"> - </w:t>
+        <w:t xml:space="preserve">B. MIN = GCD - </w:t>
       </w:r>
       <w:hyperlink r:id="rId13" w:history="1">
         <w:r>
@@ -12824,17 +9501,7 @@
           <w:szCs w:val="28"/>
           <w:highlight w:val="green"/>
         </w:rPr>
-        <w:t>D. Swords</w:t>
-      </w:r>
-      <w:r>
-        <w:rPr>
-          <w:b/>
-          <w:bCs/>
-          <w:sz w:val="28"/>
-          <w:szCs w:val="28"/>
-          <w:highlight w:val="green"/>
-        </w:rPr>
-        <w:t xml:space="preserve"> - </w:t>
+        <w:t xml:space="preserve">D. Swords - </w:t>
       </w:r>
       <w:hyperlink r:id="rId14" w:history="1">
         <w:r>
@@ -12853,7 +9520,7 @@
     <w:p>
       <w:r>
         <w:pict w14:anchorId="0AC02CB3">
-          <v:rect id="_x0000_i1134" style="width:0;height:1.5pt" o:hralign="center" o:hrstd="t" o:hr="t" fillcolor="#a0a0a0" stroked="f"/>
+          <v:rect id="_x0000_i1092" style="width:0;height:1.5pt" o:hralign="center" o:hrstd="t" o:hr="t" fillcolor="#a0a0a0" stroked="f"/>
         </w:pict>
       </w:r>
     </w:p>
@@ -12931,15 +9598,7 @@
         </w:numPr>
       </w:pPr>
       <w:r>
-        <w:t xml:space="preserve">After the theft, the director counts the remaining swords: (a_1, a_2, \dots, </w:t>
-      </w:r>
-      <w:proofErr w:type="spellStart"/>
-      <w:r>
-        <w:t>a_n</w:t>
-      </w:r>
-      <w:proofErr w:type="spellEnd"/>
-      <w:r>
-        <w:t>).</w:t>
+        <w:t>After the theft, the director counts the remaining swords: (a_1, a_2, \dots, a_n).</w:t>
       </w:r>
     </w:p>
     <w:p>
@@ -12975,7 +9634,7 @@
     <w:p>
       <w:r>
         <w:pict w14:anchorId="097F7BEA">
-          <v:rect id="_x0000_i1135" style="width:0;height:1.5pt" o:hralign="center" o:hrstd="t" o:hr="t" fillcolor="#a0a0a0" stroked="f"/>
+          <v:rect id="_x0000_i1093" style="width:0;height:1.5pt" o:hralign="center" o:hrstd="t" o:hr="t" fillcolor="#a0a0a0" stroked="f"/>
         </w:pict>
       </w:r>
     </w:p>
@@ -13040,13 +9699,8 @@
       </w:r>
       <w:r>
         <w:br/>
-        <w:t>[ x = \max(a</w:t>
-      </w:r>
-      <w:proofErr w:type="gramStart"/>
-      <w:r>
-        <w:t>) ]</w:t>
-      </w:r>
-      <w:proofErr w:type="gramEnd"/>
+        <w:t>[ x = \max(a) ]</w:t>
+      </w:r>
     </w:p>
     <w:p>
       <w:pPr>
@@ -13071,23 +9725,7 @@
         </w:numPr>
       </w:pPr>
       <w:r>
-        <w:t>For each type (</w:t>
-      </w:r>
-      <w:proofErr w:type="spellStart"/>
-      <w:r>
-        <w:t>i</w:t>
-      </w:r>
-      <w:proofErr w:type="spellEnd"/>
-      <w:r>
-        <w:t xml:space="preserve">), stolen swords = (x - </w:t>
-      </w:r>
-      <w:proofErr w:type="spellStart"/>
-      <w:r>
-        <w:t>a_i</w:t>
-      </w:r>
-      <w:proofErr w:type="spellEnd"/>
-      <w:r>
-        <w:t>).</w:t>
+        <w:t>For each type (i), stolen swords = (x - a_i).</w:t>
       </w:r>
     </w:p>
     <w:p>
@@ -13098,15 +9736,7 @@
         </w:numPr>
       </w:pPr>
       <w:r>
-        <w:t xml:space="preserve">Total stolen = (\sum (x - </w:t>
-      </w:r>
-      <w:proofErr w:type="spellStart"/>
-      <w:r>
-        <w:t>a_i</w:t>
-      </w:r>
-      <w:proofErr w:type="spellEnd"/>
-      <w:r>
-        <w:t>)).</w:t>
+        <w:t>Total stolen = (\sum (x - a_i)).</w:t>
       </w:r>
     </w:p>
     <w:p>
@@ -13154,15 +9784,7 @@
         </w:numPr>
       </w:pPr>
       <w:r>
-        <w:t xml:space="preserve">Also, for each type, (x - </w:t>
-      </w:r>
-      <w:proofErr w:type="spellStart"/>
-      <w:r>
-        <w:t>a_i</w:t>
-      </w:r>
-      <w:proofErr w:type="spellEnd"/>
-      <w:r>
-        <w:t>) must be divisible by (z) (since people take whole (z) swords from one type).</w:t>
+        <w:t>Also, for each type, (x - a_i) must be divisible by (z) (since people take whole (z) swords from one type).</w:t>
       </w:r>
     </w:p>
     <w:p>
@@ -13188,15 +9810,7 @@
         </w:numPr>
       </w:pPr>
       <w:r>
-        <w:t xml:space="preserve">(z) must divide all differences (x - </w:t>
-      </w:r>
-      <w:proofErr w:type="spellStart"/>
-      <w:r>
-        <w:t>a_i</w:t>
-      </w:r>
-      <w:proofErr w:type="spellEnd"/>
-      <w:r>
-        <w:t>).</w:t>
+        <w:t>(z) must divide all differences (x - a_i).</w:t>
       </w:r>
     </w:p>
     <w:p>
@@ -13207,36 +9821,7 @@
         </w:numPr>
       </w:pPr>
       <w:r>
-        <w:t>So (z = \</w:t>
-      </w:r>
-      <w:proofErr w:type="spellStart"/>
-      <w:proofErr w:type="gramStart"/>
-      <w:r>
-        <w:t>gcd</w:t>
-      </w:r>
-      <w:proofErr w:type="spellEnd"/>
-      <w:r>
-        <w:t>{</w:t>
-      </w:r>
-      <w:proofErr w:type="gramEnd"/>
-      <w:r>
-        <w:t xml:space="preserve">x - </w:t>
-      </w:r>
-      <w:proofErr w:type="spellStart"/>
-      <w:r>
-        <w:t>a_i</w:t>
-      </w:r>
-      <w:proofErr w:type="spellEnd"/>
-      <w:r>
-        <w:t xml:space="preserve"> \mid </w:t>
-      </w:r>
-      <w:proofErr w:type="spellStart"/>
-      <w:r>
-        <w:t>i</w:t>
-      </w:r>
-      <w:proofErr w:type="spellEnd"/>
-      <w:r>
-        <w:t>=1..n}).</w:t>
+        <w:t>So (z = \gcd{x - a_i \mid i=1..n}).</w:t>
       </w:r>
     </w:p>
     <w:p>
@@ -13273,15 +9858,7 @@
         </w:numPr>
       </w:pPr>
       <w:r>
-        <w:t xml:space="preserve">Total stolen = (\sum (x - </w:t>
-      </w:r>
-      <w:proofErr w:type="spellStart"/>
-      <w:r>
-        <w:t>a_i</w:t>
-      </w:r>
-      <w:proofErr w:type="spellEnd"/>
-      <w:r>
-        <w:t>)).</w:t>
+        <w:t>Total stolen = (\sum (x - a_i)).</w:t>
       </w:r>
     </w:p>
     <w:p>
@@ -13307,29 +9884,13 @@
       </w:r>
       <w:r>
         <w:br/>
-        <w:t>[ y = \</w:t>
-      </w:r>
-      <w:proofErr w:type="gramStart"/>
-      <w:r>
-        <w:t>frac{</w:t>
-      </w:r>
-      <w:proofErr w:type="gramEnd"/>
-      <w:r>
-        <w:t xml:space="preserve">\sum (x - </w:t>
-      </w:r>
-      <w:proofErr w:type="spellStart"/>
-      <w:r>
-        <w:t>a_i</w:t>
-      </w:r>
-      <w:proofErr w:type="spellEnd"/>
-      <w:r>
-        <w:t>)}{z} ]</w:t>
+        <w:t>[ y = \frac{\sum (x - a_i)}{z} ]</w:t>
       </w:r>
     </w:p>
     <w:p>
       <w:r>
         <w:pict w14:anchorId="7AC16BEA">
-          <v:rect id="_x0000_i1136" style="width:0;height:1.5pt" o:hralign="center" o:hrstd="t" o:hr="t" fillcolor="#a0a0a0" stroked="f"/>
+          <v:rect id="_x0000_i1094" style="width:0;height:1.5pt" o:hralign="center" o:hrstd="t" o:hr="t" fillcolor="#a0a0a0" stroked="f"/>
         </w:pict>
       </w:r>
     </w:p>
@@ -13376,23 +9937,7 @@
         </w:numPr>
       </w:pPr>
       <w:r>
-        <w:t>Compute differences (</w:t>
-      </w:r>
-      <w:proofErr w:type="spellStart"/>
-      <w:r>
-        <w:t>d_i</w:t>
-      </w:r>
-      <w:proofErr w:type="spellEnd"/>
-      <w:r>
-        <w:t xml:space="preserve"> = x - </w:t>
-      </w:r>
-      <w:proofErr w:type="spellStart"/>
-      <w:r>
-        <w:t>a_i</w:t>
-      </w:r>
-      <w:proofErr w:type="spellEnd"/>
-      <w:r>
-        <w:t>).</w:t>
+        <w:t>Compute differences (d_i = x - a_i).</w:t>
       </w:r>
     </w:p>
     <w:p>
@@ -13403,28 +9948,7 @@
         </w:numPr>
       </w:pPr>
       <w:r>
-        <w:t>Compute (z = \</w:t>
-      </w:r>
-      <w:proofErr w:type="spellStart"/>
-      <w:proofErr w:type="gramStart"/>
-      <w:r>
-        <w:t>gcd</w:t>
-      </w:r>
-      <w:proofErr w:type="spellEnd"/>
-      <w:r>
-        <w:t>(</w:t>
-      </w:r>
-      <w:proofErr w:type="gramEnd"/>
-      <w:r>
-        <w:t xml:space="preserve">d_1, d_2, \dots, </w:t>
-      </w:r>
-      <w:proofErr w:type="spellStart"/>
-      <w:r>
-        <w:t>d_n</w:t>
-      </w:r>
-      <w:proofErr w:type="spellEnd"/>
-      <w:r>
-        <w:t>)).</w:t>
+        <w:t>Compute (z = \gcd(d_1, d_2, \dots, d_n)).</w:t>
       </w:r>
     </w:p>
     <w:p>
@@ -13435,23 +9959,7 @@
         </w:numPr>
       </w:pPr>
       <w:r>
-        <w:t>Compute (y = \</w:t>
-      </w:r>
-      <w:proofErr w:type="gramStart"/>
-      <w:r>
-        <w:t>frac{</w:t>
-      </w:r>
-      <w:proofErr w:type="gramEnd"/>
-      <w:r>
-        <w:t xml:space="preserve">\sum </w:t>
-      </w:r>
-      <w:proofErr w:type="spellStart"/>
-      <w:r>
-        <w:t>d_i</w:t>
-      </w:r>
-      <w:proofErr w:type="spellEnd"/>
-      <w:r>
-        <w:t>}{z}).</w:t>
+        <w:t>Compute (y = \frac{\sum d_i}{z}).</w:t>
       </w:r>
     </w:p>
     <w:p>
@@ -13468,7 +9976,7 @@
     <w:p>
       <w:r>
         <w:pict w14:anchorId="6955DAC7">
-          <v:rect id="_x0000_i1137" style="width:0;height:1.5pt" o:hralign="center" o:hrstd="t" o:hr="t" fillcolor="#a0a0a0" stroked="f"/>
+          <v:rect id="_x0000_i1095" style="width:0;height:1.5pt" o:hralign="center" o:hrstd="t" o:hr="t" fillcolor="#a0a0a0" stroked="f"/>
         </w:pict>
       </w:r>
     </w:p>
@@ -13497,15 +10005,7 @@
     </w:p>
     <w:p>
       <w:r>
-        <w:t>#include &lt;bits/</w:t>
-      </w:r>
-      <w:proofErr w:type="spellStart"/>
-      <w:r>
-        <w:t>stdc</w:t>
-      </w:r>
-      <w:proofErr w:type="spellEnd"/>
-      <w:r>
-        <w:t>++.h&gt;</w:t>
+        <w:t>#include &lt;bits/stdc++.h&gt;</w:t>
       </w:r>
     </w:p>
     <w:p>
@@ -13516,59 +10016,17 @@
     <w:p/>
     <w:p>
       <w:r>
-        <w:t xml:space="preserve">int </w:t>
-      </w:r>
-      <w:proofErr w:type="gramStart"/>
-      <w:r>
-        <w:t>main(</w:t>
-      </w:r>
-      <w:proofErr w:type="gramEnd"/>
-      <w:r>
-        <w:t>) {</w:t>
-      </w:r>
-    </w:p>
-    <w:p>
-      <w:r>
-        <w:t xml:space="preserve">    </w:t>
-      </w:r>
-      <w:proofErr w:type="spellStart"/>
-      <w:proofErr w:type="gramStart"/>
-      <w:r>
-        <w:t>ios</w:t>
-      </w:r>
-      <w:proofErr w:type="spellEnd"/>
-      <w:r>
-        <w:t>::</w:t>
-      </w:r>
-      <w:proofErr w:type="spellStart"/>
-      <w:proofErr w:type="gramEnd"/>
-      <w:r>
-        <w:t>sync_with_stdio</w:t>
-      </w:r>
-      <w:proofErr w:type="spellEnd"/>
-      <w:r>
-        <w:t>(false);</w:t>
-      </w:r>
-    </w:p>
-    <w:p>
-      <w:r>
-        <w:t xml:space="preserve">    </w:t>
-      </w:r>
-      <w:proofErr w:type="spellStart"/>
-      <w:r>
-        <w:t>cin.tie</w:t>
-      </w:r>
-      <w:proofErr w:type="spellEnd"/>
-      <w:r>
-        <w:t>(</w:t>
-      </w:r>
-      <w:proofErr w:type="spellStart"/>
-      <w:r>
-        <w:t>nullptr</w:t>
-      </w:r>
-      <w:proofErr w:type="spellEnd"/>
-      <w:r>
-        <w:t>);</w:t>
+        <w:t>int main() {</w:t>
+      </w:r>
+    </w:p>
+    <w:p>
+      <w:r>
+        <w:t xml:space="preserve">    ios::sync_with_stdio(false);</w:t>
+      </w:r>
+    </w:p>
+    <w:p>
+      <w:r>
+        <w:t xml:space="preserve">    cin.tie(nullptr);</w:t>
       </w:r>
     </w:p>
     <w:p/>
@@ -13579,15 +10037,7 @@
     </w:p>
     <w:p>
       <w:r>
-        <w:t xml:space="preserve">    </w:t>
-      </w:r>
-      <w:proofErr w:type="spellStart"/>
-      <w:r>
-        <w:t>cin</w:t>
-      </w:r>
-      <w:proofErr w:type="spellEnd"/>
-      <w:r>
-        <w:t xml:space="preserve"> &gt;&gt; n;</w:t>
+        <w:t xml:space="preserve">    cin &gt;&gt; n;</w:t>
       </w:r>
     </w:p>
     <w:p>
@@ -13597,164 +10047,34 @@
     </w:p>
     <w:p>
       <w:r>
-        <w:t xml:space="preserve">    for (int </w:t>
-      </w:r>
-      <w:proofErr w:type="spellStart"/>
-      <w:r>
-        <w:t>i</w:t>
-      </w:r>
-      <w:proofErr w:type="spellEnd"/>
-      <w:r>
-        <w:t xml:space="preserve"> = 0; </w:t>
-      </w:r>
-      <w:proofErr w:type="spellStart"/>
-      <w:r>
-        <w:t>i</w:t>
-      </w:r>
-      <w:proofErr w:type="spellEnd"/>
-      <w:r>
-        <w:t xml:space="preserve"> &lt; n; </w:t>
-      </w:r>
-      <w:proofErr w:type="spellStart"/>
-      <w:r>
-        <w:t>i</w:t>
-      </w:r>
-      <w:proofErr w:type="spellEnd"/>
-      <w:r>
-        <w:t xml:space="preserve">++) </w:t>
-      </w:r>
-      <w:proofErr w:type="spellStart"/>
-      <w:r>
-        <w:t>cin</w:t>
-      </w:r>
-      <w:proofErr w:type="spellEnd"/>
-      <w:r>
-        <w:t xml:space="preserve"> &gt;&gt; a[</w:t>
-      </w:r>
-      <w:proofErr w:type="spellStart"/>
-      <w:r>
-        <w:t>i</w:t>
-      </w:r>
-      <w:proofErr w:type="spellEnd"/>
-      <w:r>
-        <w:t>];</w:t>
+        <w:t xml:space="preserve">    for (int i = 0; i &lt; n; i++) cin &gt;&gt; a[i];</w:t>
       </w:r>
     </w:p>
     <w:p/>
     <w:p>
       <w:r>
-        <w:t xml:space="preserve">    long </w:t>
-      </w:r>
-      <w:proofErr w:type="spellStart"/>
-      <w:r>
-        <w:t>long</w:t>
-      </w:r>
-      <w:proofErr w:type="spellEnd"/>
-      <w:r>
-        <w:t xml:space="preserve"> x = *</w:t>
-      </w:r>
-      <w:proofErr w:type="spellStart"/>
-      <w:r>
-        <w:t>max_element</w:t>
-      </w:r>
-      <w:proofErr w:type="spellEnd"/>
-      <w:r>
-        <w:t>(</w:t>
-      </w:r>
-      <w:proofErr w:type="spellStart"/>
-      <w:proofErr w:type="gramStart"/>
-      <w:r>
-        <w:t>a.begin</w:t>
-      </w:r>
-      <w:proofErr w:type="spellEnd"/>
-      <w:proofErr w:type="gramEnd"/>
-      <w:r>
-        <w:t xml:space="preserve">(), </w:t>
-      </w:r>
-      <w:proofErr w:type="spellStart"/>
-      <w:r>
-        <w:t>a.end</w:t>
-      </w:r>
-      <w:proofErr w:type="spellEnd"/>
-      <w:r>
-        <w:t>());</w:t>
+        <w:t xml:space="preserve">    long long x = *max_element(a.begin(), a.end());</w:t>
       </w:r>
     </w:p>
     <w:p/>
     <w:p>
       <w:r>
-        <w:t xml:space="preserve">    long </w:t>
-      </w:r>
-      <w:proofErr w:type="spellStart"/>
-      <w:r>
-        <w:t>long</w:t>
-      </w:r>
-      <w:proofErr w:type="spellEnd"/>
-      <w:r>
-        <w:t xml:space="preserve"> g = 0;</w:t>
-      </w:r>
-    </w:p>
-    <w:p>
-      <w:r>
-        <w:t xml:space="preserve">    long </w:t>
-      </w:r>
-      <w:proofErr w:type="spellStart"/>
-      <w:r>
-        <w:t>long</w:t>
-      </w:r>
-      <w:proofErr w:type="spellEnd"/>
-      <w:r>
-        <w:t xml:space="preserve"> total = 0;</w:t>
-      </w:r>
-    </w:p>
-    <w:p>
-      <w:r>
-        <w:t xml:space="preserve">    for (int </w:t>
-      </w:r>
-      <w:proofErr w:type="spellStart"/>
-      <w:r>
-        <w:t>i</w:t>
-      </w:r>
-      <w:proofErr w:type="spellEnd"/>
-      <w:r>
-        <w:t xml:space="preserve"> = 0; </w:t>
-      </w:r>
-      <w:proofErr w:type="spellStart"/>
-      <w:r>
-        <w:t>i</w:t>
-      </w:r>
-      <w:proofErr w:type="spellEnd"/>
-      <w:r>
-        <w:t xml:space="preserve"> &lt; n; </w:t>
-      </w:r>
-      <w:proofErr w:type="spellStart"/>
-      <w:r>
-        <w:t>i</w:t>
-      </w:r>
-      <w:proofErr w:type="spellEnd"/>
-      <w:r>
-        <w:t>++) {</w:t>
-      </w:r>
-    </w:p>
-    <w:p>
-      <w:r>
-        <w:t xml:space="preserve">        long </w:t>
-      </w:r>
-      <w:proofErr w:type="spellStart"/>
-      <w:r>
-        <w:t>long</w:t>
-      </w:r>
-      <w:proofErr w:type="spellEnd"/>
-      <w:r>
-        <w:t xml:space="preserve"> diff = x - a[</w:t>
-      </w:r>
-      <w:proofErr w:type="spellStart"/>
-      <w:r>
-        <w:t>i</w:t>
-      </w:r>
-      <w:proofErr w:type="spellEnd"/>
-      <w:r>
-        <w:t>];</w:t>
+        <w:t xml:space="preserve">    long long g = 0;</w:t>
+      </w:r>
+    </w:p>
+    <w:p>
+      <w:r>
+        <w:t xml:space="preserve">    long long total = 0;</w:t>
+      </w:r>
+    </w:p>
+    <w:p>
+      <w:r>
+        <w:t xml:space="preserve">    for (int i = 0; i &lt; n; i++) {</w:t>
+      </w:r>
+    </w:p>
+    <w:p>
+      <w:r>
+        <w:t xml:space="preserve">        long long diff = x - a[i];</w:t>
       </w:r>
     </w:p>
     <w:p>
@@ -13765,20 +10085,7 @@
     </w:p>
     <w:p>
       <w:r>
-        <w:t xml:space="preserve">        g = </w:t>
-      </w:r>
-      <w:proofErr w:type="spellStart"/>
-      <w:proofErr w:type="gramStart"/>
-      <w:r>
-        <w:t>gcd</w:t>
-      </w:r>
-      <w:proofErr w:type="spellEnd"/>
-      <w:r>
-        <w:t>(</w:t>
-      </w:r>
-      <w:proofErr w:type="gramEnd"/>
-      <w:r>
-        <w:t>g, diff);</w:t>
+        <w:t xml:space="preserve">        g = gcd(g, diff);</w:t>
       </w:r>
     </w:p>
     <w:p>
@@ -13789,28 +10096,12 @@
     <w:p/>
     <w:p>
       <w:r>
-        <w:t xml:space="preserve">    long </w:t>
-      </w:r>
-      <w:proofErr w:type="spellStart"/>
-      <w:r>
-        <w:t>long</w:t>
-      </w:r>
-      <w:proofErr w:type="spellEnd"/>
-      <w:r>
-        <w:t xml:space="preserve"> y = total / g;</w:t>
-      </w:r>
-    </w:p>
-    <w:p>
-      <w:r>
-        <w:t xml:space="preserve">    </w:t>
-      </w:r>
-      <w:proofErr w:type="spellStart"/>
-      <w:r>
-        <w:t>cout</w:t>
-      </w:r>
-      <w:proofErr w:type="spellEnd"/>
-      <w:r>
-        <w:t xml:space="preserve"> &lt;&lt; y &lt;&lt; " " &lt;&lt; g &lt;&lt; "\n";</w:t>
+        <w:t xml:space="preserve">    long long y = total / g;</w:t>
+      </w:r>
+    </w:p>
+    <w:p>
+      <w:r>
+        <w:t xml:space="preserve">    cout &lt;&lt; y &lt;&lt; " " &lt;&lt; g &lt;&lt; "\n";</w:t>
       </w:r>
     </w:p>
     <w:p/>
@@ -13827,7 +10118,7 @@
     <w:p>
       <w:r>
         <w:pict w14:anchorId="1DB6FE5B">
-          <v:rect id="_x0000_i1138" style="width:0;height:1.5pt" o:hralign="center" o:hrstd="t" o:hr="t" fillcolor="#a0a0a0" stroked="f"/>
+          <v:rect id="_x0000_i1096" style="width:0;height:1.5pt" o:hralign="center" o:hrstd="t" o:hr="t" fillcolor="#a0a0a0" stroked="f"/>
         </w:pict>
       </w:r>
     </w:p>
@@ -13908,13 +10199,8 @@
           <w:numId w:val="53"/>
         </w:numPr>
       </w:pPr>
-      <w:proofErr w:type="spellStart"/>
-      <w:r>
-        <w:t>gcd</w:t>
-      </w:r>
-      <w:proofErr w:type="spellEnd"/>
-      <w:r>
-        <w:t xml:space="preserve"> = 3 → (z = 3)</w:t>
+      <w:r>
+        <w:t>gcd = 3 → (z = 3)</w:t>
       </w:r>
     </w:p>
     <w:p>
@@ -14010,13 +10296,8 @@
           <w:numId w:val="54"/>
         </w:numPr>
       </w:pPr>
-      <w:proofErr w:type="spellStart"/>
-      <w:r>
-        <w:t>gcd</w:t>
-      </w:r>
-      <w:proofErr w:type="spellEnd"/>
-      <w:r>
-        <w:t xml:space="preserve"> = 7 → (z = 7)</w:t>
+      <w:r>
+        <w:t>gcd = 7 → (z = 7)</w:t>
       </w:r>
     </w:p>
     <w:p>
@@ -14062,7 +10343,7 @@
     <w:p>
       <w:r>
         <w:pict w14:anchorId="1048986B">
-          <v:rect id="_x0000_i1139" style="width:0;height:1.5pt" o:hralign="center" o:hrstd="t" o:hr="t" fillcolor="#a0a0a0" stroked="f"/>
+          <v:rect id="_x0000_i1097" style="width:0;height:1.5pt" o:hralign="center" o:hrstd="t" o:hr="t" fillcolor="#a0a0a0" stroked="f"/>
         </w:pict>
       </w:r>
     </w:p>
@@ -14108,15 +10389,7 @@
         </w:numPr>
       </w:pPr>
       <w:r>
-        <w:t xml:space="preserve">Computing </w:t>
-      </w:r>
-      <w:proofErr w:type="spellStart"/>
-      <w:r>
-        <w:t>gcd</w:t>
-      </w:r>
-      <w:proofErr w:type="spellEnd"/>
-      <w:r>
-        <w:t xml:space="preserve"> and sum: (O(n))</w:t>
+        <w:t>Computing gcd and sum: (O(n))</w:t>
       </w:r>
     </w:p>
     <w:p>
@@ -14138,29 +10411,13 @@
         </w:numPr>
       </w:pPr>
       <w:r>
-        <w:t>With (n \</w:t>
-      </w:r>
-      <w:proofErr w:type="spellStart"/>
-      <w:r>
-        <w:t>leq</w:t>
-      </w:r>
-      <w:proofErr w:type="spellEnd"/>
-      <w:r>
-        <w:t xml:space="preserve"> 2 \</w:t>
-      </w:r>
-      <w:proofErr w:type="spellStart"/>
-      <w:r>
-        <w:t>cdot</w:t>
-      </w:r>
-      <w:proofErr w:type="spellEnd"/>
-      <w:r>
-        <w:t xml:space="preserve"> 10^5), this is efficient.</w:t>
+        <w:t>With (n \leq 2 \cdot 10^5), this is efficient.</w:t>
       </w:r>
     </w:p>
     <w:p>
       <w:r>
         <w:pict w14:anchorId="4C0BEC8E">
-          <v:rect id="_x0000_i1140" style="width:0;height:1.5pt" o:hralign="center" o:hrstd="t" o:hr="t" fillcolor="#a0a0a0" stroked="f"/>
+          <v:rect id="_x0000_i1098" style="width:0;height:1.5pt" o:hralign="center" o:hrstd="t" o:hr="t" fillcolor="#a0a0a0" stroked="f"/>
         </w:pict>
       </w:r>
     </w:p>
@@ -14202,39 +10459,7 @@
           <w:b/>
           <w:bCs/>
         </w:rPr>
-        <w:t xml:space="preserve">z = </w:t>
-      </w:r>
-      <w:proofErr w:type="spellStart"/>
-      <w:r>
-        <w:rPr>
-          <w:b/>
-          <w:bCs/>
-        </w:rPr>
-        <w:t>gcd</w:t>
-      </w:r>
-      <w:proofErr w:type="spellEnd"/>
-      <w:r>
-        <w:rPr>
-          <w:b/>
-          <w:bCs/>
-        </w:rPr>
-        <w:t xml:space="preserve"> of (x - a[</w:t>
-      </w:r>
-      <w:proofErr w:type="spellStart"/>
-      <w:r>
-        <w:rPr>
-          <w:b/>
-          <w:bCs/>
-        </w:rPr>
-        <w:t>i</w:t>
-      </w:r>
-      <w:proofErr w:type="spellEnd"/>
-      <w:r>
-        <w:rPr>
-          <w:b/>
-          <w:bCs/>
-        </w:rPr>
-        <w:t>])</w:t>
+        <w:t>z = gcd of (x - a[i])</w:t>
       </w:r>
     </w:p>
     <w:p>
@@ -14252,6 +10477,837 @@
         <w:t>y = total stolen / z</w:t>
       </w:r>
     </w:p>
+    <w:p/>
+    <w:p/>
+    <w:p/>
+    <w:p/>
+    <w:p>
+      <w:pPr>
+        <w:rPr>
+          <w:b/>
+          <w:bCs/>
+        </w:rPr>
+      </w:pPr>
+      <w:r>
+        <w:rPr>
+          <w:b/>
+          <w:bCs/>
+          <w:sz w:val="28"/>
+          <w:szCs w:val="28"/>
+          <w:highlight w:val="green"/>
+        </w:rPr>
+        <w:t>B. MIN = GCD</w:t>
+      </w:r>
+      <w:r>
+        <w:rPr>
+          <w:b/>
+          <w:bCs/>
+          <w:sz w:val="28"/>
+          <w:szCs w:val="28"/>
+          <w:highlight w:val="green"/>
+        </w:rPr>
+        <w:t xml:space="preserve"> - </w:t>
+      </w:r>
+      <w:hyperlink r:id="rId15" w:history="1">
+        <w:r>
+          <w:rPr>
+            <w:rStyle w:val="Hyperlink"/>
+            <w:b/>
+            <w:bCs/>
+            <w:sz w:val="28"/>
+            <w:szCs w:val="28"/>
+            <w:highlight w:val="green"/>
+          </w:rPr>
+          <w:t>https://codeforces.com/problemset/problem/2084/B</w:t>
+        </w:r>
+      </w:hyperlink>
+    </w:p>
+    <w:p/>
+    <w:p/>
+    <w:p/>
+    <w:p/>
+    <w:p>
+      <w:pPr>
+        <w:rPr>
+          <w:b/>
+          <w:bCs/>
+        </w:rPr>
+      </w:pPr>
+      <w:r>
+        <w:rPr>
+          <w:b/>
+          <w:bCs/>
+          <w:sz w:val="28"/>
+          <w:szCs w:val="28"/>
+          <w:highlight w:val="green"/>
+        </w:rPr>
+        <w:t>A. LCM Problem</w:t>
+      </w:r>
+      <w:r>
+        <w:rPr>
+          <w:b/>
+          <w:bCs/>
+          <w:sz w:val="28"/>
+          <w:szCs w:val="28"/>
+          <w:highlight w:val="green"/>
+        </w:rPr>
+        <w:t xml:space="preserve"> - </w:t>
+      </w:r>
+      <w:hyperlink r:id="rId16" w:history="1">
+        <w:r>
+          <w:rPr>
+            <w:rStyle w:val="Hyperlink"/>
+            <w:b/>
+            <w:bCs/>
+            <w:sz w:val="28"/>
+            <w:szCs w:val="28"/>
+            <w:highlight w:val="green"/>
+          </w:rPr>
+          <w:t>https://codeforces.com/problemset/problem/1389/A</w:t>
+        </w:r>
+      </w:hyperlink>
+    </w:p>
+    <w:p>
+      <w:r>
+        <w:pict w14:anchorId="3283B349">
+          <v:rect id="_x0000_i1141" style="width:0;height:1.5pt" o:hralign="center" o:hrstd="t" o:hr="t" fillcolor="#a0a0a0" stroked="f"/>
+        </w:pict>
+      </w:r>
+    </w:p>
+    <w:p>
+      <w:pPr>
+        <w:rPr>
+          <w:b/>
+          <w:bCs/>
+        </w:rPr>
+      </w:pPr>
+      <w:r>
+        <w:rPr>
+          <w:rFonts w:ascii="Segoe UI Emoji" w:hAnsi="Segoe UI Emoji" w:cs="Segoe UI Emoji"/>
+          <w:b/>
+          <w:bCs/>
+        </w:rPr>
+        <w:lastRenderedPageBreak/>
+        <w:t>✅</w:t>
+      </w:r>
+      <w:r>
+        <w:rPr>
+          <w:b/>
+          <w:bCs/>
+        </w:rPr>
+        <w:t xml:space="preserve"> Problem Summary</w:t>
+      </w:r>
+    </w:p>
+    <w:p>
+      <w:r>
+        <w:t xml:space="preserve">You need to find two integers </w:t>
+      </w:r>
+      <w:r>
+        <w:rPr>
+          <w:b/>
+          <w:bCs/>
+        </w:rPr>
+        <w:t>x, y</w:t>
+      </w:r>
+      <w:r>
+        <w:t xml:space="preserve"> such that:</w:t>
+      </w:r>
+    </w:p>
+    <w:p>
+      <w:pPr>
+        <w:numPr>
+          <w:ilvl w:val="0"/>
+          <w:numId w:val="57"/>
+        </w:numPr>
+      </w:pPr>
+      <w:r>
+        <w:t>(l \le x &lt; y \le r)</w:t>
+      </w:r>
+    </w:p>
+    <w:p>
+      <w:pPr>
+        <w:numPr>
+          <w:ilvl w:val="0"/>
+          <w:numId w:val="57"/>
+        </w:numPr>
+      </w:pPr>
+      <w:r>
+        <w:t>(l \le \mathrm{LCM}(x, y) \le r)</w:t>
+      </w:r>
+    </w:p>
+    <w:p>
+      <w:r>
+        <w:t>If no such pair exists → print -1 -1.</w:t>
+      </w:r>
+    </w:p>
+    <w:p>
+      <w:r>
+        <w:t xml:space="preserve">You can print </w:t>
+      </w:r>
+      <w:r>
+        <w:rPr>
+          <w:b/>
+          <w:bCs/>
+        </w:rPr>
+        <w:t>any valid pair</w:t>
+      </w:r>
+      <w:r>
+        <w:t>.</w:t>
+      </w:r>
+    </w:p>
+    <w:p>
+      <w:r>
+        <w:pict w14:anchorId="0181D542">
+          <v:rect id="_x0000_i1142" style="width:0;height:1.5pt" o:hralign="center" o:hrstd="t" o:hr="t" fillcolor="#a0a0a0" stroked="f"/>
+        </w:pict>
+      </w:r>
+    </w:p>
+    <w:p>
+      <w:pPr>
+        <w:rPr>
+          <w:b/>
+          <w:bCs/>
+        </w:rPr>
+      </w:pPr>
+      <w:r>
+        <w:rPr>
+          <w:rFonts w:ascii="Segoe UI Emoji" w:hAnsi="Segoe UI Emoji" w:cs="Segoe UI Emoji"/>
+          <w:b/>
+          <w:bCs/>
+        </w:rPr>
+        <w:t>🧠</w:t>
+      </w:r>
+      <w:r>
+        <w:rPr>
+          <w:b/>
+          <w:bCs/>
+        </w:rPr>
+        <w:t xml:space="preserve"> Key Insight (Super Important)</w:t>
+      </w:r>
+    </w:p>
+    <w:p>
+      <w:r>
+        <w:t>We want:</w:t>
+      </w:r>
+    </w:p>
+    <w:p>
+      <w:r>
+        <w:t>[</w:t>
+      </w:r>
+      <w:r>
+        <w:br/>
+        <w:t>\mathrm{LCM}(x, y) \le r</w:t>
+      </w:r>
+      <w:r>
+        <w:br/>
+        <w:t>]</w:t>
+      </w:r>
+    </w:p>
+    <w:p>
+      <w:r>
+        <w:t xml:space="preserve">The simplest way to minimize LCM is to choose </w:t>
+      </w:r>
+      <w:r>
+        <w:rPr>
+          <w:b/>
+          <w:bCs/>
+        </w:rPr>
+        <w:t>numbers where one is a multiple of the other</w:t>
+      </w:r>
+      <w:r>
+        <w:t>:</w:t>
+      </w:r>
+    </w:p>
+    <w:p>
+      <w:r>
+        <w:t>[</w:t>
+      </w:r>
+      <w:r>
+        <w:br/>
+        <w:t>y = 2x</w:t>
+      </w:r>
+      <w:r>
+        <w:br/>
+        <w:t>]</w:t>
+      </w:r>
+    </w:p>
+    <w:p>
+      <w:r>
+        <w:t>Then:</w:t>
+      </w:r>
+    </w:p>
+    <w:p>
+      <w:r>
+        <w:t>[</w:t>
+      </w:r>
+      <w:r>
+        <w:br/>
+        <w:t>\mathrm{LCM}(x, 2x) = 2x = y</w:t>
+      </w:r>
+      <w:r>
+        <w:br/>
+        <w:t>]</w:t>
+      </w:r>
+    </w:p>
+    <w:p>
+      <w:r>
+        <w:t>So if we pick such a pair inside the range ([l, r]), the LCM is automatically valid.</w:t>
+      </w:r>
+    </w:p>
+    <w:p>
+      <w:pPr>
+        <w:rPr>
+          <w:b/>
+          <w:bCs/>
+        </w:rPr>
+      </w:pPr>
+      <w:r>
+        <w:rPr>
+          <w:b/>
+          <w:bCs/>
+        </w:rPr>
+        <w:t>So we just need:</w:t>
+      </w:r>
+    </w:p>
+    <w:p>
+      <w:r>
+        <w:t>[</w:t>
+      </w:r>
+      <w:r>
+        <w:br/>
+        <w:t>x \ge l,\quad y = 2x \le r</w:t>
+      </w:r>
+      <w:r>
+        <w:br/>
+        <w:t>]</w:t>
+      </w:r>
+    </w:p>
+    <w:p>
+      <w:r>
+        <w:t>Which means:</w:t>
+      </w:r>
+    </w:p>
+    <w:p>
+      <w:r>
+        <w:t>[</w:t>
+      </w:r>
+      <w:r>
+        <w:br/>
+        <w:t>2x \le r \quad\Rightarrow\quad x \le \frac{r}{2}</w:t>
+      </w:r>
+      <w:r>
+        <w:br/>
+        <w:t>]</w:t>
+      </w:r>
+    </w:p>
+    <w:p>
+      <w:r>
+        <w:lastRenderedPageBreak/>
+        <w:t>So:</w:t>
+      </w:r>
+    </w:p>
+    <w:p>
+      <w:pPr>
+        <w:rPr>
+          <w:b/>
+          <w:bCs/>
+        </w:rPr>
+      </w:pPr>
+      <w:r>
+        <w:rPr>
+          <w:rFonts w:ascii="Segoe UI Emoji" w:hAnsi="Segoe UI Emoji" w:cs="Segoe UI Emoji"/>
+          <w:b/>
+          <w:bCs/>
+        </w:rPr>
+        <w:t>🎯</w:t>
+      </w:r>
+      <w:r>
+        <w:rPr>
+          <w:b/>
+          <w:bCs/>
+        </w:rPr>
+        <w:t xml:space="preserve"> If (\lfloor \frac{r}{2} \rfloor \ge l) → answer exists.</w:t>
+      </w:r>
+    </w:p>
+    <w:p>
+      <w:r>
+        <w:t>Choose:</w:t>
+      </w:r>
+      <w:r>
+        <w:br/>
+        <w:t>[</w:t>
+      </w:r>
+      <w:r>
+        <w:br/>
+        <w:t>x = l,\quad y = 2l</w:t>
+      </w:r>
+      <w:r>
+        <w:br/>
+        <w:t>]</w:t>
+      </w:r>
+    </w:p>
+    <w:p>
+      <w:r>
+        <w:t>Because:</w:t>
+      </w:r>
+    </w:p>
+    <w:p>
+      <w:pPr>
+        <w:numPr>
+          <w:ilvl w:val="0"/>
+          <w:numId w:val="58"/>
+        </w:numPr>
+      </w:pPr>
+      <w:r>
+        <w:t>(l \le 2l \le r) must hold</w:t>
+      </w:r>
+    </w:p>
+    <w:p>
+      <w:pPr>
+        <w:numPr>
+          <w:ilvl w:val="0"/>
+          <w:numId w:val="58"/>
+        </w:numPr>
+      </w:pPr>
+      <w:r>
+        <w:t>LCM(l, 2l) = 2l ≤ r → satisfies condition</w:t>
+      </w:r>
+    </w:p>
+    <w:p>
+      <w:r>
+        <w:t>If (2l &gt; r), no valid pair exists.</w:t>
+      </w:r>
+    </w:p>
+    <w:p>
+      <w:r>
+        <w:pict w14:anchorId="6CDF015E">
+          <v:rect id="_x0000_i1143" style="width:0;height:1.5pt" o:hralign="center" o:hrstd="t" o:hr="t" fillcolor="#a0a0a0" stroked="f"/>
+        </w:pict>
+      </w:r>
+    </w:p>
+    <w:p>
+      <w:pPr>
+        <w:rPr>
+          <w:b/>
+          <w:bCs/>
+        </w:rPr>
+      </w:pPr>
+      <w:r>
+        <w:rPr>
+          <w:rFonts w:ascii="Segoe UI Symbol" w:hAnsi="Segoe UI Symbol" w:cs="Segoe UI Symbol"/>
+          <w:b/>
+          <w:bCs/>
+        </w:rPr>
+        <w:t>✔</w:t>
+      </w:r>
+      <w:r>
+        <w:rPr>
+          <w:b/>
+          <w:bCs/>
+        </w:rPr>
+        <w:t>️ Final Rule</w:t>
+      </w:r>
+    </w:p>
+    <w:p>
+      <w:r>
+        <w:t>For each test case:</w:t>
+      </w:r>
+    </w:p>
+    <w:p>
+      <w:r>
+        <w:t>If (2*l &gt; r):</w:t>
+      </w:r>
+    </w:p>
+    <w:p>
+      <w:r>
+        <w:t xml:space="preserve">    print -1 -1</w:t>
+      </w:r>
+    </w:p>
+    <w:p>
+      <w:r>
+        <w:t>Else:</w:t>
+      </w:r>
+    </w:p>
+    <w:p>
+      <w:r>
+        <w:t xml:space="preserve">    print l, 2*l</w:t>
+      </w:r>
+    </w:p>
+    <w:p>
+      <w:r>
+        <w:t>This works because:</w:t>
+      </w:r>
+    </w:p>
+    <w:p>
+      <w:pPr>
+        <w:numPr>
+          <w:ilvl w:val="0"/>
+          <w:numId w:val="59"/>
+        </w:numPr>
+      </w:pPr>
+      <w:r>
+        <w:t>LCM(l, 2l) = 2l</w:t>
+      </w:r>
+    </w:p>
+    <w:p>
+      <w:pPr>
+        <w:numPr>
+          <w:ilvl w:val="0"/>
+          <w:numId w:val="59"/>
+        </w:numPr>
+      </w:pPr>
+      <w:r>
+        <w:t>It always satisfies the LCM range condition</w:t>
+      </w:r>
+    </w:p>
+    <w:p>
+      <w:r>
+        <w:pict w14:anchorId="42445C6D">
+          <v:rect id="_x0000_i1144" style="width:0;height:1.5pt" o:hralign="center" o:hrstd="t" o:hr="t" fillcolor="#a0a0a0" stroked="f"/>
+        </w:pict>
+      </w:r>
+    </w:p>
+    <w:p>
+      <w:pPr>
+        <w:rPr>
+          <w:b/>
+          <w:bCs/>
+        </w:rPr>
+      </w:pPr>
+      <w:r>
+        <w:rPr>
+          <w:rFonts w:ascii="Segoe UI Emoji" w:hAnsi="Segoe UI Emoji" w:cs="Segoe UI Emoji"/>
+          <w:b/>
+          <w:bCs/>
+        </w:rPr>
+        <w:t>🧪</w:t>
+      </w:r>
+      <w:r>
+        <w:rPr>
+          <w:b/>
+          <w:bCs/>
+        </w:rPr>
+        <w:t xml:space="preserve"> Examples</w:t>
+      </w:r>
+    </w:p>
+    <w:p>
+      <w:pPr>
+        <w:rPr>
+          <w:b/>
+          <w:bCs/>
+        </w:rPr>
+      </w:pPr>
+      <w:r>
+        <w:rPr>
+          <w:b/>
+          <w:bCs/>
+        </w:rPr>
+        <w:t>Example 1</w:t>
+      </w:r>
+    </w:p>
+    <w:p>
+      <w:r>
+        <w:t>Input: 1 1337</w:t>
+      </w:r>
+    </w:p>
+    <w:p>
+      <w:r>
+        <w:t>2*1 = 2 &lt;= 1337 → OK</w:t>
+      </w:r>
+    </w:p>
+    <w:p>
+      <w:r>
+        <w:t>Answer: 1 2   (LCM = 2)</w:t>
+      </w:r>
+    </w:p>
+    <w:p>
+      <w:pPr>
+        <w:rPr>
+          <w:b/>
+          <w:bCs/>
+        </w:rPr>
+      </w:pPr>
+      <w:r>
+        <w:rPr>
+          <w:b/>
+          <w:bCs/>
+        </w:rPr>
+        <w:t>Example 2</w:t>
+      </w:r>
+    </w:p>
+    <w:p>
+      <w:r>
+        <w:lastRenderedPageBreak/>
+        <w:t>Input: 13 69</w:t>
+      </w:r>
+    </w:p>
+    <w:p>
+      <w:r>
+        <w:t>2*13 = 26 &lt;= 69 → OK</w:t>
+      </w:r>
+    </w:p>
+    <w:p>
+      <w:r>
+        <w:t>Answer: 13 26</w:t>
+      </w:r>
+    </w:p>
+    <w:p>
+      <w:r>
+        <w:t>(The sample output gave 14 21, but any valid pair works.)</w:t>
+      </w:r>
+    </w:p>
+    <w:p>
+      <w:pPr>
+        <w:rPr>
+          <w:b/>
+          <w:bCs/>
+        </w:rPr>
+      </w:pPr>
+      <w:r>
+        <w:rPr>
+          <w:b/>
+          <w:bCs/>
+        </w:rPr>
+        <w:t>Example 3</w:t>
+      </w:r>
+    </w:p>
+    <w:p>
+      <w:r>
+        <w:t>Input: 2 4</w:t>
+      </w:r>
+    </w:p>
+    <w:p>
+      <w:r>
+        <w:t>2*2 = 4 &lt;= 4 → OK</w:t>
+      </w:r>
+    </w:p>
+    <w:p>
+      <w:r>
+        <w:t>Answer: 2 4</w:t>
+      </w:r>
+    </w:p>
+    <w:p>
+      <w:pPr>
+        <w:rPr>
+          <w:b/>
+          <w:bCs/>
+        </w:rPr>
+      </w:pPr>
+      <w:r>
+        <w:rPr>
+          <w:b/>
+          <w:bCs/>
+        </w:rPr>
+        <w:t>Example 4</w:t>
+      </w:r>
+    </w:p>
+    <w:p>
+      <w:r>
+        <w:t>Input: 88 89</w:t>
+      </w:r>
+    </w:p>
+    <w:p>
+      <w:r>
+        <w:t>2*88 = 176 &gt; 89 → NOT possible</w:t>
+      </w:r>
+    </w:p>
+    <w:p>
+      <w:r>
+        <w:t>Answer: -1 -1</w:t>
+      </w:r>
+    </w:p>
+    <w:p>
+      <w:r>
+        <w:pict w14:anchorId="539A888E">
+          <v:rect id="_x0000_i1145" style="width:0;height:1.5pt" o:hralign="center" o:hrstd="t" o:hr="t" fillcolor="#a0a0a0" stroked="f"/>
+        </w:pict>
+      </w:r>
+    </w:p>
+    <w:p>
+      <w:pPr>
+        <w:rPr>
+          <w:b/>
+          <w:bCs/>
+        </w:rPr>
+      </w:pPr>
+      <w:r>
+        <w:rPr>
+          <w:rFonts w:ascii="Segoe UI Emoji" w:hAnsi="Segoe UI Emoji" w:cs="Segoe UI Emoji"/>
+          <w:b/>
+          <w:bCs/>
+        </w:rPr>
+        <w:t>🧾</w:t>
+      </w:r>
+      <w:r>
+        <w:rPr>
+          <w:b/>
+          <w:bCs/>
+        </w:rPr>
+        <w:t xml:space="preserve"> C++ Solution (O(1) Per Test Case)</w:t>
+      </w:r>
+    </w:p>
+    <w:p>
+      <w:r>
+        <w:t>#include &lt;bits/stdc++.h&gt;</w:t>
+      </w:r>
+    </w:p>
+    <w:p>
+      <w:r>
+        <w:t>using namespace std;</w:t>
+      </w:r>
+    </w:p>
+    <w:p/>
+    <w:p>
+      <w:r>
+        <w:t>int main() {</w:t>
+      </w:r>
+    </w:p>
+    <w:p>
+      <w:r>
+        <w:t xml:space="preserve">    ios::sync_with_stdio(false);</w:t>
+      </w:r>
+    </w:p>
+    <w:p>
+      <w:r>
+        <w:t xml:space="preserve">    cin.tie(nullptr);</w:t>
+      </w:r>
+    </w:p>
+    <w:p/>
+    <w:p>
+      <w:r>
+        <w:t xml:space="preserve">    int t;</w:t>
+      </w:r>
+    </w:p>
+    <w:p>
+      <w:r>
+        <w:t xml:space="preserve">    cin &gt;&gt; t;</w:t>
+      </w:r>
+    </w:p>
+    <w:p>
+      <w:r>
+        <w:t xml:space="preserve">    while (t--) {</w:t>
+      </w:r>
+    </w:p>
+    <w:p>
+      <w:r>
+        <w:t xml:space="preserve">        long long l, r;</w:t>
+      </w:r>
+    </w:p>
+    <w:p>
+      <w:r>
+        <w:t xml:space="preserve">        cin &gt;&gt; l &gt;&gt; r;</w:t>
+      </w:r>
+    </w:p>
+    <w:p/>
+    <w:p>
+      <w:r>
+        <w:t xml:space="preserve">        if (2 * l &gt; r) {</w:t>
+      </w:r>
+    </w:p>
+    <w:p>
+      <w:r>
+        <w:t xml:space="preserve">            cout &lt;&lt; -1 &lt;&lt; " " &lt;&lt; -1 &lt;&lt; "\n";</w:t>
+      </w:r>
+    </w:p>
+    <w:p>
+      <w:r>
+        <w:t xml:space="preserve">        } else {</w:t>
+      </w:r>
+    </w:p>
+    <w:p>
+      <w:r>
+        <w:t xml:space="preserve">            cout &lt;&lt; l &lt;&lt; " " &lt;&lt; 2 * l &lt;&lt; "\n";</w:t>
+      </w:r>
+    </w:p>
+    <w:p>
+      <w:r>
+        <w:t xml:space="preserve">        }</w:t>
+      </w:r>
+    </w:p>
+    <w:p>
+      <w:r>
+        <w:t xml:space="preserve">    }</w:t>
+      </w:r>
+    </w:p>
+    <w:p>
+      <w:r>
+        <w:t xml:space="preserve">    return 0;</w:t>
+      </w:r>
+    </w:p>
+    <w:p>
+      <w:r>
+        <w:t>}</w:t>
+      </w:r>
+    </w:p>
+    <w:p>
+      <w:r>
+        <w:pict w14:anchorId="6A7589F2">
+          <v:rect id="_x0000_i1146" style="width:0;height:1.5pt" o:hralign="center" o:hrstd="t" o:hr="t" fillcolor="#a0a0a0" stroked="f"/>
+        </w:pict>
+      </w:r>
+    </w:p>
+    <w:p>
+      <w:pPr>
+        <w:rPr>
+          <w:b/>
+          <w:bCs/>
+        </w:rPr>
+      </w:pPr>
+      <w:r>
+        <w:rPr>
+          <w:rFonts w:ascii="Calibri" w:hAnsi="Calibri" w:cs="Calibri"/>
+          <w:b/>
+          <w:bCs/>
+        </w:rPr>
+        <w:t>⏱</w:t>
+      </w:r>
+      <w:r>
+        <w:rPr>
+          <w:b/>
+          <w:bCs/>
+        </w:rPr>
+        <w:t>️ Complexity</w:t>
+      </w:r>
+    </w:p>
+    <w:p>
+      <w:pPr>
+        <w:numPr>
+          <w:ilvl w:val="0"/>
+          <w:numId w:val="60"/>
+        </w:numPr>
+      </w:pPr>
+      <w:r>
+        <w:t xml:space="preserve">Each test case: </w:t>
+      </w:r>
+      <w:r>
+        <w:rPr>
+          <w:b/>
+          <w:bCs/>
+        </w:rPr>
+        <w:t>O(1)</w:t>
+      </w:r>
+    </w:p>
+    <w:p>
+      <w:pPr>
+        <w:numPr>
+          <w:ilvl w:val="0"/>
+          <w:numId w:val="60"/>
+        </w:numPr>
+      </w:pPr>
+      <w:r>
+        <w:t>For up to 10,000 test cases → extremely fast.</w:t>
+      </w:r>
+    </w:p>
+    <w:p>
+      <w:r>
+        <w:pict w14:anchorId="3A3A0B5D">
+          <v:rect id="_x0000_i1147" style="width:0;height:1.5pt" o:hralign="center" o:hrstd="t" o:hr="t" fillcolor="#a0a0a0" stroked="f"/>
+        </w:pict>
+      </w:r>
+    </w:p>
+    <w:p/>
+    <w:p/>
+    <w:p/>
     <w:p/>
     <w:p/>
     <w:p/>
@@ -15916,6 +12972,155 @@
     </w:lvl>
   </w:abstractNum>
   <w:abstractNum w:abstractNumId="11" w15:restartNumberingAfterBreak="0">
+    <w:nsid w:val="17885EDB"/>
+    <w:multiLevelType w:val="multilevel"/>
+    <w:tmpl w:val="7C44D246"/>
+    <w:lvl w:ilvl="0">
+      <w:start w:val="1"/>
+      <w:numFmt w:val="bullet"/>
+      <w:lvlText w:val=""/>
+      <w:lvlJc w:val="left"/>
+      <w:pPr>
+        <w:tabs>
+          <w:tab w:val="num" w:pos="720"/>
+        </w:tabs>
+        <w:ind w:left="720" w:hanging="360"/>
+      </w:pPr>
+      <w:rPr>
+        <w:rFonts w:ascii="Symbol" w:hAnsi="Symbol" w:hint="default"/>
+        <w:sz w:val="20"/>
+      </w:rPr>
+    </w:lvl>
+    <w:lvl w:ilvl="1" w:tentative="1">
+      <w:start w:val="1"/>
+      <w:numFmt w:val="bullet"/>
+      <w:lvlText w:val="o"/>
+      <w:lvlJc w:val="left"/>
+      <w:pPr>
+        <w:tabs>
+          <w:tab w:val="num" w:pos="1440"/>
+        </w:tabs>
+        <w:ind w:left="1440" w:hanging="360"/>
+      </w:pPr>
+      <w:rPr>
+        <w:rFonts w:ascii="Courier New" w:hAnsi="Courier New" w:hint="default"/>
+        <w:sz w:val="20"/>
+      </w:rPr>
+    </w:lvl>
+    <w:lvl w:ilvl="2" w:tentative="1">
+      <w:start w:val="1"/>
+      <w:numFmt w:val="bullet"/>
+      <w:lvlText w:val=""/>
+      <w:lvlJc w:val="left"/>
+      <w:pPr>
+        <w:tabs>
+          <w:tab w:val="num" w:pos="2160"/>
+        </w:tabs>
+        <w:ind w:left="2160" w:hanging="360"/>
+      </w:pPr>
+      <w:rPr>
+        <w:rFonts w:ascii="Wingdings" w:hAnsi="Wingdings" w:hint="default"/>
+        <w:sz w:val="20"/>
+      </w:rPr>
+    </w:lvl>
+    <w:lvl w:ilvl="3" w:tentative="1">
+      <w:start w:val="1"/>
+      <w:numFmt w:val="bullet"/>
+      <w:lvlText w:val=""/>
+      <w:lvlJc w:val="left"/>
+      <w:pPr>
+        <w:tabs>
+          <w:tab w:val="num" w:pos="2880"/>
+        </w:tabs>
+        <w:ind w:left="2880" w:hanging="360"/>
+      </w:pPr>
+      <w:rPr>
+        <w:rFonts w:ascii="Wingdings" w:hAnsi="Wingdings" w:hint="default"/>
+        <w:sz w:val="20"/>
+      </w:rPr>
+    </w:lvl>
+    <w:lvl w:ilvl="4" w:tentative="1">
+      <w:start w:val="1"/>
+      <w:numFmt w:val="bullet"/>
+      <w:lvlText w:val=""/>
+      <w:lvlJc w:val="left"/>
+      <w:pPr>
+        <w:tabs>
+          <w:tab w:val="num" w:pos="3600"/>
+        </w:tabs>
+        <w:ind w:left="3600" w:hanging="360"/>
+      </w:pPr>
+      <w:rPr>
+        <w:rFonts w:ascii="Wingdings" w:hAnsi="Wingdings" w:hint="default"/>
+        <w:sz w:val="20"/>
+      </w:rPr>
+    </w:lvl>
+    <w:lvl w:ilvl="5" w:tentative="1">
+      <w:start w:val="1"/>
+      <w:numFmt w:val="bullet"/>
+      <w:lvlText w:val=""/>
+      <w:lvlJc w:val="left"/>
+      <w:pPr>
+        <w:tabs>
+          <w:tab w:val="num" w:pos="4320"/>
+        </w:tabs>
+        <w:ind w:left="4320" w:hanging="360"/>
+      </w:pPr>
+      <w:rPr>
+        <w:rFonts w:ascii="Wingdings" w:hAnsi="Wingdings" w:hint="default"/>
+        <w:sz w:val="20"/>
+      </w:rPr>
+    </w:lvl>
+    <w:lvl w:ilvl="6" w:tentative="1">
+      <w:start w:val="1"/>
+      <w:numFmt w:val="bullet"/>
+      <w:lvlText w:val=""/>
+      <w:lvlJc w:val="left"/>
+      <w:pPr>
+        <w:tabs>
+          <w:tab w:val="num" w:pos="5040"/>
+        </w:tabs>
+        <w:ind w:left="5040" w:hanging="360"/>
+      </w:pPr>
+      <w:rPr>
+        <w:rFonts w:ascii="Wingdings" w:hAnsi="Wingdings" w:hint="default"/>
+        <w:sz w:val="20"/>
+      </w:rPr>
+    </w:lvl>
+    <w:lvl w:ilvl="7" w:tentative="1">
+      <w:start w:val="1"/>
+      <w:numFmt w:val="bullet"/>
+      <w:lvlText w:val=""/>
+      <w:lvlJc w:val="left"/>
+      <w:pPr>
+        <w:tabs>
+          <w:tab w:val="num" w:pos="5760"/>
+        </w:tabs>
+        <w:ind w:left="5760" w:hanging="360"/>
+      </w:pPr>
+      <w:rPr>
+        <w:rFonts w:ascii="Wingdings" w:hAnsi="Wingdings" w:hint="default"/>
+        <w:sz w:val="20"/>
+      </w:rPr>
+    </w:lvl>
+    <w:lvl w:ilvl="8" w:tentative="1">
+      <w:start w:val="1"/>
+      <w:numFmt w:val="bullet"/>
+      <w:lvlText w:val=""/>
+      <w:lvlJc w:val="left"/>
+      <w:pPr>
+        <w:tabs>
+          <w:tab w:val="num" w:pos="6480"/>
+        </w:tabs>
+        <w:ind w:left="6480" w:hanging="360"/>
+      </w:pPr>
+      <w:rPr>
+        <w:rFonts w:ascii="Wingdings" w:hAnsi="Wingdings" w:hint="default"/>
+        <w:sz w:val="20"/>
+      </w:rPr>
+    </w:lvl>
+  </w:abstractNum>
+  <w:abstractNum w:abstractNumId="12" w15:restartNumberingAfterBreak="0">
     <w:nsid w:val="17D57E70"/>
     <w:multiLevelType w:val="multilevel"/>
     <w:tmpl w:val="A9F0EC8C"/>
@@ -16064,7 +13269,7 @@
       </w:rPr>
     </w:lvl>
   </w:abstractNum>
-  <w:abstractNum w:abstractNumId="12" w15:restartNumberingAfterBreak="0">
+  <w:abstractNum w:abstractNumId="13" w15:restartNumberingAfterBreak="0">
     <w:nsid w:val="18F535CA"/>
     <w:multiLevelType w:val="multilevel"/>
     <w:tmpl w:val="680E49A4"/>
@@ -16213,7 +13418,7 @@
       </w:rPr>
     </w:lvl>
   </w:abstractNum>
-  <w:abstractNum w:abstractNumId="13" w15:restartNumberingAfterBreak="0">
+  <w:abstractNum w:abstractNumId="14" w15:restartNumberingAfterBreak="0">
     <w:nsid w:val="1F3A3374"/>
     <w:multiLevelType w:val="multilevel"/>
     <w:tmpl w:val="4EAA3998"/>
@@ -16362,7 +13567,7 @@
       </w:rPr>
     </w:lvl>
   </w:abstractNum>
-  <w:abstractNum w:abstractNumId="14" w15:restartNumberingAfterBreak="0">
+  <w:abstractNum w:abstractNumId="15" w15:restartNumberingAfterBreak="0">
     <w:nsid w:val="1F511014"/>
     <w:multiLevelType w:val="multilevel"/>
     <w:tmpl w:val="27B0E564"/>
@@ -16511,7 +13716,7 @@
       </w:rPr>
     </w:lvl>
   </w:abstractNum>
-  <w:abstractNum w:abstractNumId="15" w15:restartNumberingAfterBreak="0">
+  <w:abstractNum w:abstractNumId="16" w15:restartNumberingAfterBreak="0">
     <w:nsid w:val="20AB7F6B"/>
     <w:multiLevelType w:val="multilevel"/>
     <w:tmpl w:val="03F2966C"/>
@@ -16660,7 +13865,7 @@
       </w:rPr>
     </w:lvl>
   </w:abstractNum>
-  <w:abstractNum w:abstractNumId="16" w15:restartNumberingAfterBreak="0">
+  <w:abstractNum w:abstractNumId="17" w15:restartNumberingAfterBreak="0">
     <w:nsid w:val="21AE35C0"/>
     <w:multiLevelType w:val="multilevel"/>
     <w:tmpl w:val="74BA6692"/>
@@ -16809,7 +14014,156 @@
       </w:rPr>
     </w:lvl>
   </w:abstractNum>
-  <w:abstractNum w:abstractNumId="17" w15:restartNumberingAfterBreak="0">
+  <w:abstractNum w:abstractNumId="18" w15:restartNumberingAfterBreak="0">
+    <w:nsid w:val="233E2CAD"/>
+    <w:multiLevelType w:val="multilevel"/>
+    <w:tmpl w:val="2CEA7126"/>
+    <w:lvl w:ilvl="0">
+      <w:start w:val="1"/>
+      <w:numFmt w:val="bullet"/>
+      <w:lvlText w:val=""/>
+      <w:lvlJc w:val="left"/>
+      <w:pPr>
+        <w:tabs>
+          <w:tab w:val="num" w:pos="720"/>
+        </w:tabs>
+        <w:ind w:left="720" w:hanging="360"/>
+      </w:pPr>
+      <w:rPr>
+        <w:rFonts w:ascii="Symbol" w:hAnsi="Symbol" w:hint="default"/>
+        <w:sz w:val="20"/>
+      </w:rPr>
+    </w:lvl>
+    <w:lvl w:ilvl="1" w:tentative="1">
+      <w:start w:val="1"/>
+      <w:numFmt w:val="bullet"/>
+      <w:lvlText w:val="o"/>
+      <w:lvlJc w:val="left"/>
+      <w:pPr>
+        <w:tabs>
+          <w:tab w:val="num" w:pos="1440"/>
+        </w:tabs>
+        <w:ind w:left="1440" w:hanging="360"/>
+      </w:pPr>
+      <w:rPr>
+        <w:rFonts w:ascii="Courier New" w:hAnsi="Courier New" w:hint="default"/>
+        <w:sz w:val="20"/>
+      </w:rPr>
+    </w:lvl>
+    <w:lvl w:ilvl="2" w:tentative="1">
+      <w:start w:val="1"/>
+      <w:numFmt w:val="bullet"/>
+      <w:lvlText w:val=""/>
+      <w:lvlJc w:val="left"/>
+      <w:pPr>
+        <w:tabs>
+          <w:tab w:val="num" w:pos="2160"/>
+        </w:tabs>
+        <w:ind w:left="2160" w:hanging="360"/>
+      </w:pPr>
+      <w:rPr>
+        <w:rFonts w:ascii="Wingdings" w:hAnsi="Wingdings" w:hint="default"/>
+        <w:sz w:val="20"/>
+      </w:rPr>
+    </w:lvl>
+    <w:lvl w:ilvl="3" w:tentative="1">
+      <w:start w:val="1"/>
+      <w:numFmt w:val="bullet"/>
+      <w:lvlText w:val=""/>
+      <w:lvlJc w:val="left"/>
+      <w:pPr>
+        <w:tabs>
+          <w:tab w:val="num" w:pos="2880"/>
+        </w:tabs>
+        <w:ind w:left="2880" w:hanging="360"/>
+      </w:pPr>
+      <w:rPr>
+        <w:rFonts w:ascii="Wingdings" w:hAnsi="Wingdings" w:hint="default"/>
+        <w:sz w:val="20"/>
+      </w:rPr>
+    </w:lvl>
+    <w:lvl w:ilvl="4" w:tentative="1">
+      <w:start w:val="1"/>
+      <w:numFmt w:val="bullet"/>
+      <w:lvlText w:val=""/>
+      <w:lvlJc w:val="left"/>
+      <w:pPr>
+        <w:tabs>
+          <w:tab w:val="num" w:pos="3600"/>
+        </w:tabs>
+        <w:ind w:left="3600" w:hanging="360"/>
+      </w:pPr>
+      <w:rPr>
+        <w:rFonts w:ascii="Wingdings" w:hAnsi="Wingdings" w:hint="default"/>
+        <w:sz w:val="20"/>
+      </w:rPr>
+    </w:lvl>
+    <w:lvl w:ilvl="5" w:tentative="1">
+      <w:start w:val="1"/>
+      <w:numFmt w:val="bullet"/>
+      <w:lvlText w:val=""/>
+      <w:lvlJc w:val="left"/>
+      <w:pPr>
+        <w:tabs>
+          <w:tab w:val="num" w:pos="4320"/>
+        </w:tabs>
+        <w:ind w:left="4320" w:hanging="360"/>
+      </w:pPr>
+      <w:rPr>
+        <w:rFonts w:ascii="Wingdings" w:hAnsi="Wingdings" w:hint="default"/>
+        <w:sz w:val="20"/>
+      </w:rPr>
+    </w:lvl>
+    <w:lvl w:ilvl="6" w:tentative="1">
+      <w:start w:val="1"/>
+      <w:numFmt w:val="bullet"/>
+      <w:lvlText w:val=""/>
+      <w:lvlJc w:val="left"/>
+      <w:pPr>
+        <w:tabs>
+          <w:tab w:val="num" w:pos="5040"/>
+        </w:tabs>
+        <w:ind w:left="5040" w:hanging="360"/>
+      </w:pPr>
+      <w:rPr>
+        <w:rFonts w:ascii="Wingdings" w:hAnsi="Wingdings" w:hint="default"/>
+        <w:sz w:val="20"/>
+      </w:rPr>
+    </w:lvl>
+    <w:lvl w:ilvl="7" w:tentative="1">
+      <w:start w:val="1"/>
+      <w:numFmt w:val="bullet"/>
+      <w:lvlText w:val=""/>
+      <w:lvlJc w:val="left"/>
+      <w:pPr>
+        <w:tabs>
+          <w:tab w:val="num" w:pos="5760"/>
+        </w:tabs>
+        <w:ind w:left="5760" w:hanging="360"/>
+      </w:pPr>
+      <w:rPr>
+        <w:rFonts w:ascii="Wingdings" w:hAnsi="Wingdings" w:hint="default"/>
+        <w:sz w:val="20"/>
+      </w:rPr>
+    </w:lvl>
+    <w:lvl w:ilvl="8" w:tentative="1">
+      <w:start w:val="1"/>
+      <w:numFmt w:val="bullet"/>
+      <w:lvlText w:val=""/>
+      <w:lvlJc w:val="left"/>
+      <w:pPr>
+        <w:tabs>
+          <w:tab w:val="num" w:pos="6480"/>
+        </w:tabs>
+        <w:ind w:left="6480" w:hanging="360"/>
+      </w:pPr>
+      <w:rPr>
+        <w:rFonts w:ascii="Wingdings" w:hAnsi="Wingdings" w:hint="default"/>
+        <w:sz w:val="20"/>
+      </w:rPr>
+    </w:lvl>
+  </w:abstractNum>
+  <w:abstractNum w:abstractNumId="19" w15:restartNumberingAfterBreak="0">
     <w:nsid w:val="245330C2"/>
     <w:multiLevelType w:val="multilevel"/>
     <w:tmpl w:val="73FE4D5C"/>
@@ -16958,7 +14312,7 @@
       </w:rPr>
     </w:lvl>
   </w:abstractNum>
-  <w:abstractNum w:abstractNumId="18" w15:restartNumberingAfterBreak="0">
+  <w:abstractNum w:abstractNumId="20" w15:restartNumberingAfterBreak="0">
     <w:nsid w:val="27286A0F"/>
     <w:multiLevelType w:val="multilevel"/>
     <w:tmpl w:val="19B213A8"/>
@@ -17107,7 +14461,7 @@
       </w:rPr>
     </w:lvl>
   </w:abstractNum>
-  <w:abstractNum w:abstractNumId="19" w15:restartNumberingAfterBreak="0">
+  <w:abstractNum w:abstractNumId="21" w15:restartNumberingAfterBreak="0">
     <w:nsid w:val="2D6C41FE"/>
     <w:multiLevelType w:val="multilevel"/>
     <w:tmpl w:val="E6526512"/>
@@ -17256,7 +14610,7 @@
       </w:rPr>
     </w:lvl>
   </w:abstractNum>
-  <w:abstractNum w:abstractNumId="20" w15:restartNumberingAfterBreak="0">
+  <w:abstractNum w:abstractNumId="22" w15:restartNumberingAfterBreak="0">
     <w:nsid w:val="2E99592C"/>
     <w:multiLevelType w:val="multilevel"/>
     <w:tmpl w:val="6CF8C176"/>
@@ -17373,7 +14727,7 @@
       </w:pPr>
     </w:lvl>
   </w:abstractNum>
-  <w:abstractNum w:abstractNumId="21" w15:restartNumberingAfterBreak="0">
+  <w:abstractNum w:abstractNumId="23" w15:restartNumberingAfterBreak="0">
     <w:nsid w:val="2EF82559"/>
     <w:multiLevelType w:val="multilevel"/>
     <w:tmpl w:val="E6F85312"/>
@@ -17522,7 +14876,7 @@
       </w:rPr>
     </w:lvl>
   </w:abstractNum>
-  <w:abstractNum w:abstractNumId="22" w15:restartNumberingAfterBreak="0">
+  <w:abstractNum w:abstractNumId="24" w15:restartNumberingAfterBreak="0">
     <w:nsid w:val="2FEF1F24"/>
     <w:multiLevelType w:val="multilevel"/>
     <w:tmpl w:val="B6AEE7FA"/>
@@ -17671,7 +15025,7 @@
       </w:rPr>
     </w:lvl>
   </w:abstractNum>
-  <w:abstractNum w:abstractNumId="23" w15:restartNumberingAfterBreak="0">
+  <w:abstractNum w:abstractNumId="25" w15:restartNumberingAfterBreak="0">
     <w:nsid w:val="31BF2275"/>
     <w:multiLevelType w:val="multilevel"/>
     <w:tmpl w:val="40FEB2F4"/>
@@ -17788,7 +15142,7 @@
       </w:pPr>
     </w:lvl>
   </w:abstractNum>
-  <w:abstractNum w:abstractNumId="24" w15:restartNumberingAfterBreak="0">
+  <w:abstractNum w:abstractNumId="26" w15:restartNumberingAfterBreak="0">
     <w:nsid w:val="369C3D65"/>
     <w:multiLevelType w:val="multilevel"/>
     <w:tmpl w:val="382E9CE2"/>
@@ -17937,7 +15291,7 @@
       </w:rPr>
     </w:lvl>
   </w:abstractNum>
-  <w:abstractNum w:abstractNumId="25" w15:restartNumberingAfterBreak="0">
+  <w:abstractNum w:abstractNumId="27" w15:restartNumberingAfterBreak="0">
     <w:nsid w:val="3D9411AB"/>
     <w:multiLevelType w:val="multilevel"/>
     <w:tmpl w:val="E1D67458"/>
@@ -18086,7 +15440,7 @@
       </w:rPr>
     </w:lvl>
   </w:abstractNum>
-  <w:abstractNum w:abstractNumId="26" w15:restartNumberingAfterBreak="0">
+  <w:abstractNum w:abstractNumId="28" w15:restartNumberingAfterBreak="0">
     <w:nsid w:val="3DC2714A"/>
     <w:multiLevelType w:val="multilevel"/>
     <w:tmpl w:val="06987202"/>
@@ -18235,7 +15589,7 @@
       </w:rPr>
     </w:lvl>
   </w:abstractNum>
-  <w:abstractNum w:abstractNumId="27" w15:restartNumberingAfterBreak="0">
+  <w:abstractNum w:abstractNumId="29" w15:restartNumberingAfterBreak="0">
     <w:nsid w:val="3F18343D"/>
     <w:multiLevelType w:val="multilevel"/>
     <w:tmpl w:val="6B3C6948"/>
@@ -18384,7 +15738,7 @@
       </w:rPr>
     </w:lvl>
   </w:abstractNum>
-  <w:abstractNum w:abstractNumId="28" w15:restartNumberingAfterBreak="0">
+  <w:abstractNum w:abstractNumId="30" w15:restartNumberingAfterBreak="0">
     <w:nsid w:val="3F997FEC"/>
     <w:multiLevelType w:val="multilevel"/>
     <w:tmpl w:val="BE0666D4"/>
@@ -18533,7 +15887,7 @@
       </w:rPr>
     </w:lvl>
   </w:abstractNum>
-  <w:abstractNum w:abstractNumId="29" w15:restartNumberingAfterBreak="0">
+  <w:abstractNum w:abstractNumId="31" w15:restartNumberingAfterBreak="0">
     <w:nsid w:val="41D26211"/>
     <w:multiLevelType w:val="multilevel"/>
     <w:tmpl w:val="043CC66C"/>
@@ -18682,7 +16036,7 @@
       </w:rPr>
     </w:lvl>
   </w:abstractNum>
-  <w:abstractNum w:abstractNumId="30" w15:restartNumberingAfterBreak="0">
+  <w:abstractNum w:abstractNumId="32" w15:restartNumberingAfterBreak="0">
     <w:nsid w:val="43DE6FBF"/>
     <w:multiLevelType w:val="multilevel"/>
     <w:tmpl w:val="91DE9ADA"/>
@@ -18795,7 +16149,7 @@
       </w:pPr>
     </w:lvl>
   </w:abstractNum>
-  <w:abstractNum w:abstractNumId="31" w15:restartNumberingAfterBreak="0">
+  <w:abstractNum w:abstractNumId="33" w15:restartNumberingAfterBreak="0">
     <w:nsid w:val="44C2138A"/>
     <w:multiLevelType w:val="multilevel"/>
     <w:tmpl w:val="876CB88A"/>
@@ -18944,7 +16298,7 @@
       </w:rPr>
     </w:lvl>
   </w:abstractNum>
-  <w:abstractNum w:abstractNumId="32" w15:restartNumberingAfterBreak="0">
+  <w:abstractNum w:abstractNumId="34" w15:restartNumberingAfterBreak="0">
     <w:nsid w:val="456274B4"/>
     <w:multiLevelType w:val="multilevel"/>
     <w:tmpl w:val="DA2A2190"/>
@@ -19093,7 +16447,7 @@
       </w:rPr>
     </w:lvl>
   </w:abstractNum>
-  <w:abstractNum w:abstractNumId="33" w15:restartNumberingAfterBreak="0">
+  <w:abstractNum w:abstractNumId="35" w15:restartNumberingAfterBreak="0">
     <w:nsid w:val="457A1760"/>
     <w:multiLevelType w:val="multilevel"/>
     <w:tmpl w:val="D5302C2E"/>
@@ -19242,7 +16596,7 @@
       </w:rPr>
     </w:lvl>
   </w:abstractNum>
-  <w:abstractNum w:abstractNumId="34" w15:restartNumberingAfterBreak="0">
+  <w:abstractNum w:abstractNumId="36" w15:restartNumberingAfterBreak="0">
     <w:nsid w:val="45D12B56"/>
     <w:multiLevelType w:val="multilevel"/>
     <w:tmpl w:val="6B2A9AD8"/>
@@ -19391,7 +16745,7 @@
       </w:rPr>
     </w:lvl>
   </w:abstractNum>
-  <w:abstractNum w:abstractNumId="35" w15:restartNumberingAfterBreak="0">
+  <w:abstractNum w:abstractNumId="37" w15:restartNumberingAfterBreak="0">
     <w:nsid w:val="4B17084C"/>
     <w:multiLevelType w:val="multilevel"/>
     <w:tmpl w:val="E2382BEE"/>
@@ -19540,7 +16894,156 @@
       </w:rPr>
     </w:lvl>
   </w:abstractNum>
-  <w:abstractNum w:abstractNumId="36" w15:restartNumberingAfterBreak="0">
+  <w:abstractNum w:abstractNumId="38" w15:restartNumberingAfterBreak="0">
+    <w:nsid w:val="4B6D47E6"/>
+    <w:multiLevelType w:val="multilevel"/>
+    <w:tmpl w:val="15B4EB34"/>
+    <w:lvl w:ilvl="0">
+      <w:start w:val="1"/>
+      <w:numFmt w:val="bullet"/>
+      <w:lvlText w:val=""/>
+      <w:lvlJc w:val="left"/>
+      <w:pPr>
+        <w:tabs>
+          <w:tab w:val="num" w:pos="720"/>
+        </w:tabs>
+        <w:ind w:left="720" w:hanging="360"/>
+      </w:pPr>
+      <w:rPr>
+        <w:rFonts w:ascii="Symbol" w:hAnsi="Symbol" w:hint="default"/>
+        <w:sz w:val="20"/>
+      </w:rPr>
+    </w:lvl>
+    <w:lvl w:ilvl="1" w:tentative="1">
+      <w:start w:val="1"/>
+      <w:numFmt w:val="bullet"/>
+      <w:lvlText w:val="o"/>
+      <w:lvlJc w:val="left"/>
+      <w:pPr>
+        <w:tabs>
+          <w:tab w:val="num" w:pos="1440"/>
+        </w:tabs>
+        <w:ind w:left="1440" w:hanging="360"/>
+      </w:pPr>
+      <w:rPr>
+        <w:rFonts w:ascii="Courier New" w:hAnsi="Courier New" w:hint="default"/>
+        <w:sz w:val="20"/>
+      </w:rPr>
+    </w:lvl>
+    <w:lvl w:ilvl="2" w:tentative="1">
+      <w:start w:val="1"/>
+      <w:numFmt w:val="bullet"/>
+      <w:lvlText w:val=""/>
+      <w:lvlJc w:val="left"/>
+      <w:pPr>
+        <w:tabs>
+          <w:tab w:val="num" w:pos="2160"/>
+        </w:tabs>
+        <w:ind w:left="2160" w:hanging="360"/>
+      </w:pPr>
+      <w:rPr>
+        <w:rFonts w:ascii="Wingdings" w:hAnsi="Wingdings" w:hint="default"/>
+        <w:sz w:val="20"/>
+      </w:rPr>
+    </w:lvl>
+    <w:lvl w:ilvl="3" w:tentative="1">
+      <w:start w:val="1"/>
+      <w:numFmt w:val="bullet"/>
+      <w:lvlText w:val=""/>
+      <w:lvlJc w:val="left"/>
+      <w:pPr>
+        <w:tabs>
+          <w:tab w:val="num" w:pos="2880"/>
+        </w:tabs>
+        <w:ind w:left="2880" w:hanging="360"/>
+      </w:pPr>
+      <w:rPr>
+        <w:rFonts w:ascii="Wingdings" w:hAnsi="Wingdings" w:hint="default"/>
+        <w:sz w:val="20"/>
+      </w:rPr>
+    </w:lvl>
+    <w:lvl w:ilvl="4" w:tentative="1">
+      <w:start w:val="1"/>
+      <w:numFmt w:val="bullet"/>
+      <w:lvlText w:val=""/>
+      <w:lvlJc w:val="left"/>
+      <w:pPr>
+        <w:tabs>
+          <w:tab w:val="num" w:pos="3600"/>
+        </w:tabs>
+        <w:ind w:left="3600" w:hanging="360"/>
+      </w:pPr>
+      <w:rPr>
+        <w:rFonts w:ascii="Wingdings" w:hAnsi="Wingdings" w:hint="default"/>
+        <w:sz w:val="20"/>
+      </w:rPr>
+    </w:lvl>
+    <w:lvl w:ilvl="5" w:tentative="1">
+      <w:start w:val="1"/>
+      <w:numFmt w:val="bullet"/>
+      <w:lvlText w:val=""/>
+      <w:lvlJc w:val="left"/>
+      <w:pPr>
+        <w:tabs>
+          <w:tab w:val="num" w:pos="4320"/>
+        </w:tabs>
+        <w:ind w:left="4320" w:hanging="360"/>
+      </w:pPr>
+      <w:rPr>
+        <w:rFonts w:ascii="Wingdings" w:hAnsi="Wingdings" w:hint="default"/>
+        <w:sz w:val="20"/>
+      </w:rPr>
+    </w:lvl>
+    <w:lvl w:ilvl="6" w:tentative="1">
+      <w:start w:val="1"/>
+      <w:numFmt w:val="bullet"/>
+      <w:lvlText w:val=""/>
+      <w:lvlJc w:val="left"/>
+      <w:pPr>
+        <w:tabs>
+          <w:tab w:val="num" w:pos="5040"/>
+        </w:tabs>
+        <w:ind w:left="5040" w:hanging="360"/>
+      </w:pPr>
+      <w:rPr>
+        <w:rFonts w:ascii="Wingdings" w:hAnsi="Wingdings" w:hint="default"/>
+        <w:sz w:val="20"/>
+      </w:rPr>
+    </w:lvl>
+    <w:lvl w:ilvl="7" w:tentative="1">
+      <w:start w:val="1"/>
+      <w:numFmt w:val="bullet"/>
+      <w:lvlText w:val=""/>
+      <w:lvlJc w:val="left"/>
+      <w:pPr>
+        <w:tabs>
+          <w:tab w:val="num" w:pos="5760"/>
+        </w:tabs>
+        <w:ind w:left="5760" w:hanging="360"/>
+      </w:pPr>
+      <w:rPr>
+        <w:rFonts w:ascii="Wingdings" w:hAnsi="Wingdings" w:hint="default"/>
+        <w:sz w:val="20"/>
+      </w:rPr>
+    </w:lvl>
+    <w:lvl w:ilvl="8" w:tentative="1">
+      <w:start w:val="1"/>
+      <w:numFmt w:val="bullet"/>
+      <w:lvlText w:val=""/>
+      <w:lvlJc w:val="left"/>
+      <w:pPr>
+        <w:tabs>
+          <w:tab w:val="num" w:pos="6480"/>
+        </w:tabs>
+        <w:ind w:left="6480" w:hanging="360"/>
+      </w:pPr>
+      <w:rPr>
+        <w:rFonts w:ascii="Wingdings" w:hAnsi="Wingdings" w:hint="default"/>
+        <w:sz w:val="20"/>
+      </w:rPr>
+    </w:lvl>
+  </w:abstractNum>
+  <w:abstractNum w:abstractNumId="39" w15:restartNumberingAfterBreak="0">
     <w:nsid w:val="4BB77FB5"/>
     <w:multiLevelType w:val="multilevel"/>
     <w:tmpl w:val="3D6A7558"/>
@@ -19689,7 +17192,7 @@
       </w:rPr>
     </w:lvl>
   </w:abstractNum>
-  <w:abstractNum w:abstractNumId="37" w15:restartNumberingAfterBreak="0">
+  <w:abstractNum w:abstractNumId="40" w15:restartNumberingAfterBreak="0">
     <w:nsid w:val="51696E1B"/>
     <w:multiLevelType w:val="multilevel"/>
     <w:tmpl w:val="7ED2DC4E"/>
@@ -19838,7 +17341,7 @@
       </w:rPr>
     </w:lvl>
   </w:abstractNum>
-  <w:abstractNum w:abstractNumId="38" w15:restartNumberingAfterBreak="0">
+  <w:abstractNum w:abstractNumId="41" w15:restartNumberingAfterBreak="0">
     <w:nsid w:val="53302F49"/>
     <w:multiLevelType w:val="multilevel"/>
     <w:tmpl w:val="9B42E29C"/>
@@ -19987,7 +17490,156 @@
       </w:rPr>
     </w:lvl>
   </w:abstractNum>
-  <w:abstractNum w:abstractNumId="39" w15:restartNumberingAfterBreak="0">
+  <w:abstractNum w:abstractNumId="42" w15:restartNumberingAfterBreak="0">
+    <w:nsid w:val="574942DF"/>
+    <w:multiLevelType w:val="multilevel"/>
+    <w:tmpl w:val="4E2EC8B6"/>
+    <w:lvl w:ilvl="0">
+      <w:start w:val="1"/>
+      <w:numFmt w:val="bullet"/>
+      <w:lvlText w:val=""/>
+      <w:lvlJc w:val="left"/>
+      <w:pPr>
+        <w:tabs>
+          <w:tab w:val="num" w:pos="720"/>
+        </w:tabs>
+        <w:ind w:left="720" w:hanging="360"/>
+      </w:pPr>
+      <w:rPr>
+        <w:rFonts w:ascii="Symbol" w:hAnsi="Symbol" w:hint="default"/>
+        <w:sz w:val="20"/>
+      </w:rPr>
+    </w:lvl>
+    <w:lvl w:ilvl="1" w:tentative="1">
+      <w:start w:val="1"/>
+      <w:numFmt w:val="bullet"/>
+      <w:lvlText w:val="o"/>
+      <w:lvlJc w:val="left"/>
+      <w:pPr>
+        <w:tabs>
+          <w:tab w:val="num" w:pos="1440"/>
+        </w:tabs>
+        <w:ind w:left="1440" w:hanging="360"/>
+      </w:pPr>
+      <w:rPr>
+        <w:rFonts w:ascii="Courier New" w:hAnsi="Courier New" w:hint="default"/>
+        <w:sz w:val="20"/>
+      </w:rPr>
+    </w:lvl>
+    <w:lvl w:ilvl="2" w:tentative="1">
+      <w:start w:val="1"/>
+      <w:numFmt w:val="bullet"/>
+      <w:lvlText w:val=""/>
+      <w:lvlJc w:val="left"/>
+      <w:pPr>
+        <w:tabs>
+          <w:tab w:val="num" w:pos="2160"/>
+        </w:tabs>
+        <w:ind w:left="2160" w:hanging="360"/>
+      </w:pPr>
+      <w:rPr>
+        <w:rFonts w:ascii="Wingdings" w:hAnsi="Wingdings" w:hint="default"/>
+        <w:sz w:val="20"/>
+      </w:rPr>
+    </w:lvl>
+    <w:lvl w:ilvl="3" w:tentative="1">
+      <w:start w:val="1"/>
+      <w:numFmt w:val="bullet"/>
+      <w:lvlText w:val=""/>
+      <w:lvlJc w:val="left"/>
+      <w:pPr>
+        <w:tabs>
+          <w:tab w:val="num" w:pos="2880"/>
+        </w:tabs>
+        <w:ind w:left="2880" w:hanging="360"/>
+      </w:pPr>
+      <w:rPr>
+        <w:rFonts w:ascii="Wingdings" w:hAnsi="Wingdings" w:hint="default"/>
+        <w:sz w:val="20"/>
+      </w:rPr>
+    </w:lvl>
+    <w:lvl w:ilvl="4" w:tentative="1">
+      <w:start w:val="1"/>
+      <w:numFmt w:val="bullet"/>
+      <w:lvlText w:val=""/>
+      <w:lvlJc w:val="left"/>
+      <w:pPr>
+        <w:tabs>
+          <w:tab w:val="num" w:pos="3600"/>
+        </w:tabs>
+        <w:ind w:left="3600" w:hanging="360"/>
+      </w:pPr>
+      <w:rPr>
+        <w:rFonts w:ascii="Wingdings" w:hAnsi="Wingdings" w:hint="default"/>
+        <w:sz w:val="20"/>
+      </w:rPr>
+    </w:lvl>
+    <w:lvl w:ilvl="5" w:tentative="1">
+      <w:start w:val="1"/>
+      <w:numFmt w:val="bullet"/>
+      <w:lvlText w:val=""/>
+      <w:lvlJc w:val="left"/>
+      <w:pPr>
+        <w:tabs>
+          <w:tab w:val="num" w:pos="4320"/>
+        </w:tabs>
+        <w:ind w:left="4320" w:hanging="360"/>
+      </w:pPr>
+      <w:rPr>
+        <w:rFonts w:ascii="Wingdings" w:hAnsi="Wingdings" w:hint="default"/>
+        <w:sz w:val="20"/>
+      </w:rPr>
+    </w:lvl>
+    <w:lvl w:ilvl="6" w:tentative="1">
+      <w:start w:val="1"/>
+      <w:numFmt w:val="bullet"/>
+      <w:lvlText w:val=""/>
+      <w:lvlJc w:val="left"/>
+      <w:pPr>
+        <w:tabs>
+          <w:tab w:val="num" w:pos="5040"/>
+        </w:tabs>
+        <w:ind w:left="5040" w:hanging="360"/>
+      </w:pPr>
+      <w:rPr>
+        <w:rFonts w:ascii="Wingdings" w:hAnsi="Wingdings" w:hint="default"/>
+        <w:sz w:val="20"/>
+      </w:rPr>
+    </w:lvl>
+    <w:lvl w:ilvl="7" w:tentative="1">
+      <w:start w:val="1"/>
+      <w:numFmt w:val="bullet"/>
+      <w:lvlText w:val=""/>
+      <w:lvlJc w:val="left"/>
+      <w:pPr>
+        <w:tabs>
+          <w:tab w:val="num" w:pos="5760"/>
+        </w:tabs>
+        <w:ind w:left="5760" w:hanging="360"/>
+      </w:pPr>
+      <w:rPr>
+        <w:rFonts w:ascii="Wingdings" w:hAnsi="Wingdings" w:hint="default"/>
+        <w:sz w:val="20"/>
+      </w:rPr>
+    </w:lvl>
+    <w:lvl w:ilvl="8" w:tentative="1">
+      <w:start w:val="1"/>
+      <w:numFmt w:val="bullet"/>
+      <w:lvlText w:val=""/>
+      <w:lvlJc w:val="left"/>
+      <w:pPr>
+        <w:tabs>
+          <w:tab w:val="num" w:pos="6480"/>
+        </w:tabs>
+        <w:ind w:left="6480" w:hanging="360"/>
+      </w:pPr>
+      <w:rPr>
+        <w:rFonts w:ascii="Wingdings" w:hAnsi="Wingdings" w:hint="default"/>
+        <w:sz w:val="20"/>
+      </w:rPr>
+    </w:lvl>
+  </w:abstractNum>
+  <w:abstractNum w:abstractNumId="43" w15:restartNumberingAfterBreak="0">
     <w:nsid w:val="58351FCE"/>
     <w:multiLevelType w:val="multilevel"/>
     <w:tmpl w:val="ABE6287A"/>
@@ -20136,7 +17788,7 @@
       </w:rPr>
     </w:lvl>
   </w:abstractNum>
-  <w:abstractNum w:abstractNumId="40" w15:restartNumberingAfterBreak="0">
+  <w:abstractNum w:abstractNumId="44" w15:restartNumberingAfterBreak="0">
     <w:nsid w:val="58FB66B6"/>
     <w:multiLevelType w:val="multilevel"/>
     <w:tmpl w:val="29D6614C"/>
@@ -20285,7 +17937,7 @@
       </w:rPr>
     </w:lvl>
   </w:abstractNum>
-  <w:abstractNum w:abstractNumId="41" w15:restartNumberingAfterBreak="0">
+  <w:abstractNum w:abstractNumId="45" w15:restartNumberingAfterBreak="0">
     <w:nsid w:val="5A070B41"/>
     <w:multiLevelType w:val="multilevel"/>
     <w:tmpl w:val="EC643DE2"/>
@@ -20434,7 +18086,7 @@
       </w:rPr>
     </w:lvl>
   </w:abstractNum>
-  <w:abstractNum w:abstractNumId="42" w15:restartNumberingAfterBreak="0">
+  <w:abstractNum w:abstractNumId="46" w15:restartNumberingAfterBreak="0">
     <w:nsid w:val="5C4A45B0"/>
     <w:multiLevelType w:val="multilevel"/>
     <w:tmpl w:val="77DCAC44"/>
@@ -20547,7 +18199,7 @@
       </w:pPr>
     </w:lvl>
   </w:abstractNum>
-  <w:abstractNum w:abstractNumId="43" w15:restartNumberingAfterBreak="0">
+  <w:abstractNum w:abstractNumId="47" w15:restartNumberingAfterBreak="0">
     <w:nsid w:val="5ED13773"/>
     <w:multiLevelType w:val="multilevel"/>
     <w:tmpl w:val="0406962A"/>
@@ -20660,7 +18312,7 @@
       </w:pPr>
     </w:lvl>
   </w:abstractNum>
-  <w:abstractNum w:abstractNumId="44" w15:restartNumberingAfterBreak="0">
+  <w:abstractNum w:abstractNumId="48" w15:restartNumberingAfterBreak="0">
     <w:nsid w:val="60E87315"/>
     <w:multiLevelType w:val="multilevel"/>
     <w:tmpl w:val="88163994"/>
@@ -20809,7 +18461,7 @@
       </w:rPr>
     </w:lvl>
   </w:abstractNum>
-  <w:abstractNum w:abstractNumId="45" w15:restartNumberingAfterBreak="0">
+  <w:abstractNum w:abstractNumId="49" w15:restartNumberingAfterBreak="0">
     <w:nsid w:val="65D019D1"/>
     <w:multiLevelType w:val="multilevel"/>
     <w:tmpl w:val="2DB2740E"/>
@@ -20958,7 +18610,7 @@
       </w:rPr>
     </w:lvl>
   </w:abstractNum>
-  <w:abstractNum w:abstractNumId="46" w15:restartNumberingAfterBreak="0">
+  <w:abstractNum w:abstractNumId="50" w15:restartNumberingAfterBreak="0">
     <w:nsid w:val="68F42BA1"/>
     <w:multiLevelType w:val="multilevel"/>
     <w:tmpl w:val="0262EC18"/>
@@ -21107,7 +18759,7 @@
       </w:rPr>
     </w:lvl>
   </w:abstractNum>
-  <w:abstractNum w:abstractNumId="47" w15:restartNumberingAfterBreak="0">
+  <w:abstractNum w:abstractNumId="51" w15:restartNumberingAfterBreak="0">
     <w:nsid w:val="6A2C66AE"/>
     <w:multiLevelType w:val="multilevel"/>
     <w:tmpl w:val="EA02E584"/>
@@ -21228,7 +18880,7 @@
       </w:pPr>
     </w:lvl>
   </w:abstractNum>
-  <w:abstractNum w:abstractNumId="48" w15:restartNumberingAfterBreak="0">
+  <w:abstractNum w:abstractNumId="52" w15:restartNumberingAfterBreak="0">
     <w:nsid w:val="71EF376E"/>
     <w:multiLevelType w:val="multilevel"/>
     <w:tmpl w:val="7CA65E46"/>
@@ -21345,7 +18997,7 @@
       </w:pPr>
     </w:lvl>
   </w:abstractNum>
-  <w:abstractNum w:abstractNumId="49" w15:restartNumberingAfterBreak="0">
+  <w:abstractNum w:abstractNumId="53" w15:restartNumberingAfterBreak="0">
     <w:nsid w:val="74681CD9"/>
     <w:multiLevelType w:val="multilevel"/>
     <w:tmpl w:val="DB92F3D6"/>
@@ -21494,7 +19146,7 @@
       </w:rPr>
     </w:lvl>
   </w:abstractNum>
-  <w:abstractNum w:abstractNumId="50" w15:restartNumberingAfterBreak="0">
+  <w:abstractNum w:abstractNumId="54" w15:restartNumberingAfterBreak="0">
     <w:nsid w:val="764F7F48"/>
     <w:multiLevelType w:val="multilevel"/>
     <w:tmpl w:val="7B12D53A"/>
@@ -21643,7 +19295,156 @@
       </w:rPr>
     </w:lvl>
   </w:abstractNum>
-  <w:abstractNum w:abstractNumId="51" w15:restartNumberingAfterBreak="0">
+  <w:abstractNum w:abstractNumId="55" w15:restartNumberingAfterBreak="0">
+    <w:nsid w:val="78EF37C2"/>
+    <w:multiLevelType w:val="multilevel"/>
+    <w:tmpl w:val="AEFA5C2A"/>
+    <w:lvl w:ilvl="0">
+      <w:start w:val="1"/>
+      <w:numFmt w:val="bullet"/>
+      <w:lvlText w:val=""/>
+      <w:lvlJc w:val="left"/>
+      <w:pPr>
+        <w:tabs>
+          <w:tab w:val="num" w:pos="720"/>
+        </w:tabs>
+        <w:ind w:left="720" w:hanging="360"/>
+      </w:pPr>
+      <w:rPr>
+        <w:rFonts w:ascii="Symbol" w:hAnsi="Symbol" w:hint="default"/>
+        <w:sz w:val="20"/>
+      </w:rPr>
+    </w:lvl>
+    <w:lvl w:ilvl="1" w:tentative="1">
+      <w:start w:val="1"/>
+      <w:numFmt w:val="bullet"/>
+      <w:lvlText w:val="o"/>
+      <w:lvlJc w:val="left"/>
+      <w:pPr>
+        <w:tabs>
+          <w:tab w:val="num" w:pos="1440"/>
+        </w:tabs>
+        <w:ind w:left="1440" w:hanging="360"/>
+      </w:pPr>
+      <w:rPr>
+        <w:rFonts w:ascii="Courier New" w:hAnsi="Courier New" w:hint="default"/>
+        <w:sz w:val="20"/>
+      </w:rPr>
+    </w:lvl>
+    <w:lvl w:ilvl="2" w:tentative="1">
+      <w:start w:val="1"/>
+      <w:numFmt w:val="bullet"/>
+      <w:lvlText w:val=""/>
+      <w:lvlJc w:val="left"/>
+      <w:pPr>
+        <w:tabs>
+          <w:tab w:val="num" w:pos="2160"/>
+        </w:tabs>
+        <w:ind w:left="2160" w:hanging="360"/>
+      </w:pPr>
+      <w:rPr>
+        <w:rFonts w:ascii="Wingdings" w:hAnsi="Wingdings" w:hint="default"/>
+        <w:sz w:val="20"/>
+      </w:rPr>
+    </w:lvl>
+    <w:lvl w:ilvl="3" w:tentative="1">
+      <w:start w:val="1"/>
+      <w:numFmt w:val="bullet"/>
+      <w:lvlText w:val=""/>
+      <w:lvlJc w:val="left"/>
+      <w:pPr>
+        <w:tabs>
+          <w:tab w:val="num" w:pos="2880"/>
+        </w:tabs>
+        <w:ind w:left="2880" w:hanging="360"/>
+      </w:pPr>
+      <w:rPr>
+        <w:rFonts w:ascii="Wingdings" w:hAnsi="Wingdings" w:hint="default"/>
+        <w:sz w:val="20"/>
+      </w:rPr>
+    </w:lvl>
+    <w:lvl w:ilvl="4" w:tentative="1">
+      <w:start w:val="1"/>
+      <w:numFmt w:val="bullet"/>
+      <w:lvlText w:val=""/>
+      <w:lvlJc w:val="left"/>
+      <w:pPr>
+        <w:tabs>
+          <w:tab w:val="num" w:pos="3600"/>
+        </w:tabs>
+        <w:ind w:left="3600" w:hanging="360"/>
+      </w:pPr>
+      <w:rPr>
+        <w:rFonts w:ascii="Wingdings" w:hAnsi="Wingdings" w:hint="default"/>
+        <w:sz w:val="20"/>
+      </w:rPr>
+    </w:lvl>
+    <w:lvl w:ilvl="5" w:tentative="1">
+      <w:start w:val="1"/>
+      <w:numFmt w:val="bullet"/>
+      <w:lvlText w:val=""/>
+      <w:lvlJc w:val="left"/>
+      <w:pPr>
+        <w:tabs>
+          <w:tab w:val="num" w:pos="4320"/>
+        </w:tabs>
+        <w:ind w:left="4320" w:hanging="360"/>
+      </w:pPr>
+      <w:rPr>
+        <w:rFonts w:ascii="Wingdings" w:hAnsi="Wingdings" w:hint="default"/>
+        <w:sz w:val="20"/>
+      </w:rPr>
+    </w:lvl>
+    <w:lvl w:ilvl="6" w:tentative="1">
+      <w:start w:val="1"/>
+      <w:numFmt w:val="bullet"/>
+      <w:lvlText w:val=""/>
+      <w:lvlJc w:val="left"/>
+      <w:pPr>
+        <w:tabs>
+          <w:tab w:val="num" w:pos="5040"/>
+        </w:tabs>
+        <w:ind w:left="5040" w:hanging="360"/>
+      </w:pPr>
+      <w:rPr>
+        <w:rFonts w:ascii="Wingdings" w:hAnsi="Wingdings" w:hint="default"/>
+        <w:sz w:val="20"/>
+      </w:rPr>
+    </w:lvl>
+    <w:lvl w:ilvl="7" w:tentative="1">
+      <w:start w:val="1"/>
+      <w:numFmt w:val="bullet"/>
+      <w:lvlText w:val=""/>
+      <w:lvlJc w:val="left"/>
+      <w:pPr>
+        <w:tabs>
+          <w:tab w:val="num" w:pos="5760"/>
+        </w:tabs>
+        <w:ind w:left="5760" w:hanging="360"/>
+      </w:pPr>
+      <w:rPr>
+        <w:rFonts w:ascii="Wingdings" w:hAnsi="Wingdings" w:hint="default"/>
+        <w:sz w:val="20"/>
+      </w:rPr>
+    </w:lvl>
+    <w:lvl w:ilvl="8" w:tentative="1">
+      <w:start w:val="1"/>
+      <w:numFmt w:val="bullet"/>
+      <w:lvlText w:val=""/>
+      <w:lvlJc w:val="left"/>
+      <w:pPr>
+        <w:tabs>
+          <w:tab w:val="num" w:pos="6480"/>
+        </w:tabs>
+        <w:ind w:left="6480" w:hanging="360"/>
+      </w:pPr>
+      <w:rPr>
+        <w:rFonts w:ascii="Wingdings" w:hAnsi="Wingdings" w:hint="default"/>
+        <w:sz w:val="20"/>
+      </w:rPr>
+    </w:lvl>
+  </w:abstractNum>
+  <w:abstractNum w:abstractNumId="56" w15:restartNumberingAfterBreak="0">
     <w:nsid w:val="79550C89"/>
     <w:multiLevelType w:val="multilevel"/>
     <w:tmpl w:val="325EBCD2"/>
@@ -21792,7 +19593,7 @@
       </w:rPr>
     </w:lvl>
   </w:abstractNum>
-  <w:abstractNum w:abstractNumId="52" w15:restartNumberingAfterBreak="0">
+  <w:abstractNum w:abstractNumId="57" w15:restartNumberingAfterBreak="0">
     <w:nsid w:val="7A740A18"/>
     <w:multiLevelType w:val="multilevel"/>
     <w:tmpl w:val="E7AC328A"/>
@@ -21941,7 +19742,7 @@
       </w:rPr>
     </w:lvl>
   </w:abstractNum>
-  <w:abstractNum w:abstractNumId="53" w15:restartNumberingAfterBreak="0">
+  <w:abstractNum w:abstractNumId="58" w15:restartNumberingAfterBreak="0">
     <w:nsid w:val="7B886013"/>
     <w:multiLevelType w:val="multilevel"/>
     <w:tmpl w:val="FA8A0A6A"/>
@@ -22090,7 +19891,7 @@
       </w:rPr>
     </w:lvl>
   </w:abstractNum>
-  <w:abstractNum w:abstractNumId="54" w15:restartNumberingAfterBreak="0">
+  <w:abstractNum w:abstractNumId="59" w15:restartNumberingAfterBreak="0">
     <w:nsid w:val="7BEF4246"/>
     <w:multiLevelType w:val="multilevel"/>
     <w:tmpl w:val="4CC240EE"/>
@@ -22239,7 +20040,7 @@
       </w:rPr>
     </w:lvl>
   </w:abstractNum>
-  <w:abstractNum w:abstractNumId="55" w15:restartNumberingAfterBreak="0">
+  <w:abstractNum w:abstractNumId="60" w15:restartNumberingAfterBreak="0">
     <w:nsid w:val="7FB87C52"/>
     <w:multiLevelType w:val="multilevel"/>
     <w:tmpl w:val="2F52D432"/>
@@ -22398,163 +20199,178 @@
     <w:abstractNumId w:val="4"/>
   </w:num>
   <w:num w:numId="4" w16cid:durableId="1618297048">
-    <w:abstractNumId w:val="19"/>
+    <w:abstractNumId w:val="21"/>
   </w:num>
   <w:num w:numId="5" w16cid:durableId="382023284">
-    <w:abstractNumId w:val="44"/>
+    <w:abstractNumId w:val="48"/>
   </w:num>
   <w:num w:numId="6" w16cid:durableId="1443500678">
-    <w:abstractNumId w:val="47"/>
+    <w:abstractNumId w:val="51"/>
   </w:num>
   <w:num w:numId="7" w16cid:durableId="693071299">
     <w:abstractNumId w:val="6"/>
   </w:num>
   <w:num w:numId="8" w16cid:durableId="2033457137">
+    <w:abstractNumId w:val="15"/>
+  </w:num>
+  <w:num w:numId="9" w16cid:durableId="1910967373">
     <w:abstractNumId w:val="14"/>
   </w:num>
-  <w:num w:numId="9" w16cid:durableId="1910967373">
-    <w:abstractNumId w:val="13"/>
-  </w:num>
   <w:num w:numId="10" w16cid:durableId="1002465604">
-    <w:abstractNumId w:val="18"/>
+    <w:abstractNumId w:val="20"/>
   </w:num>
   <w:num w:numId="11" w16cid:durableId="958728714">
-    <w:abstractNumId w:val="20"/>
+    <w:abstractNumId w:val="22"/>
   </w:num>
   <w:num w:numId="12" w16cid:durableId="1627003289">
-    <w:abstractNumId w:val="29"/>
+    <w:abstractNumId w:val="31"/>
   </w:num>
   <w:num w:numId="13" w16cid:durableId="1890334887">
-    <w:abstractNumId w:val="34"/>
+    <w:abstractNumId w:val="36"/>
   </w:num>
   <w:num w:numId="14" w16cid:durableId="894439018">
-    <w:abstractNumId w:val="21"/>
+    <w:abstractNumId w:val="23"/>
   </w:num>
   <w:num w:numId="15" w16cid:durableId="720137672">
-    <w:abstractNumId w:val="11"/>
+    <w:abstractNumId w:val="12"/>
   </w:num>
   <w:num w:numId="16" w16cid:durableId="243492023">
-    <w:abstractNumId w:val="37"/>
+    <w:abstractNumId w:val="40"/>
   </w:num>
   <w:num w:numId="17" w16cid:durableId="926427457">
     <w:abstractNumId w:val="8"/>
   </w:num>
   <w:num w:numId="18" w16cid:durableId="1837301774">
-    <w:abstractNumId w:val="45"/>
+    <w:abstractNumId w:val="49"/>
   </w:num>
   <w:num w:numId="19" w16cid:durableId="404836397">
-    <w:abstractNumId w:val="26"/>
+    <w:abstractNumId w:val="28"/>
   </w:num>
   <w:num w:numId="20" w16cid:durableId="1950042395">
     <w:abstractNumId w:val="5"/>
   </w:num>
   <w:num w:numId="21" w16cid:durableId="799223542">
-    <w:abstractNumId w:val="33"/>
+    <w:abstractNumId w:val="35"/>
   </w:num>
   <w:num w:numId="22" w16cid:durableId="733821167">
-    <w:abstractNumId w:val="27"/>
+    <w:abstractNumId w:val="29"/>
   </w:num>
   <w:num w:numId="23" w16cid:durableId="592724">
-    <w:abstractNumId w:val="40"/>
+    <w:abstractNumId w:val="44"/>
   </w:num>
   <w:num w:numId="24" w16cid:durableId="254215671">
-    <w:abstractNumId w:val="39"/>
+    <w:abstractNumId w:val="43"/>
   </w:num>
   <w:num w:numId="25" w16cid:durableId="475995785">
-    <w:abstractNumId w:val="54"/>
+    <w:abstractNumId w:val="59"/>
   </w:num>
   <w:num w:numId="26" w16cid:durableId="107355353">
-    <w:abstractNumId w:val="24"/>
+    <w:abstractNumId w:val="26"/>
   </w:num>
   <w:num w:numId="27" w16cid:durableId="175122974">
-    <w:abstractNumId w:val="17"/>
+    <w:abstractNumId w:val="19"/>
   </w:num>
   <w:num w:numId="28" w16cid:durableId="92239606">
-    <w:abstractNumId w:val="46"/>
+    <w:abstractNumId w:val="50"/>
   </w:num>
   <w:num w:numId="29" w16cid:durableId="942540201">
     <w:abstractNumId w:val="0"/>
   </w:num>
   <w:num w:numId="30" w16cid:durableId="67382693">
-    <w:abstractNumId w:val="31"/>
+    <w:abstractNumId w:val="33"/>
   </w:num>
   <w:num w:numId="31" w16cid:durableId="136605102">
-    <w:abstractNumId w:val="36"/>
+    <w:abstractNumId w:val="39"/>
   </w:num>
   <w:num w:numId="32" w16cid:durableId="2123106243">
-    <w:abstractNumId w:val="53"/>
+    <w:abstractNumId w:val="58"/>
   </w:num>
   <w:num w:numId="33" w16cid:durableId="1009303">
     <w:abstractNumId w:val="1"/>
   </w:num>
   <w:num w:numId="34" w16cid:durableId="403068697">
-    <w:abstractNumId w:val="52"/>
+    <w:abstractNumId w:val="57"/>
   </w:num>
   <w:num w:numId="35" w16cid:durableId="983580607">
-    <w:abstractNumId w:val="16"/>
+    <w:abstractNumId w:val="17"/>
   </w:num>
   <w:num w:numId="36" w16cid:durableId="341472987">
-    <w:abstractNumId w:val="38"/>
+    <w:abstractNumId w:val="41"/>
   </w:num>
   <w:num w:numId="37" w16cid:durableId="1210074898">
-    <w:abstractNumId w:val="50"/>
+    <w:abstractNumId w:val="54"/>
   </w:num>
   <w:num w:numId="38" w16cid:durableId="1831368588">
-    <w:abstractNumId w:val="32"/>
+    <w:abstractNumId w:val="34"/>
   </w:num>
   <w:num w:numId="39" w16cid:durableId="1922909862">
     <w:abstractNumId w:val="2"/>
   </w:num>
   <w:num w:numId="40" w16cid:durableId="172185694">
-    <w:abstractNumId w:val="55"/>
+    <w:abstractNumId w:val="60"/>
   </w:num>
   <w:num w:numId="41" w16cid:durableId="277875158">
-    <w:abstractNumId w:val="30"/>
+    <w:abstractNumId w:val="32"/>
   </w:num>
   <w:num w:numId="42" w16cid:durableId="1917588149">
-    <w:abstractNumId w:val="22"/>
+    <w:abstractNumId w:val="24"/>
   </w:num>
   <w:num w:numId="43" w16cid:durableId="1122262018">
-    <w:abstractNumId w:val="41"/>
+    <w:abstractNumId w:val="45"/>
   </w:num>
   <w:num w:numId="44" w16cid:durableId="2132431335">
-    <w:abstractNumId w:val="49"/>
+    <w:abstractNumId w:val="53"/>
   </w:num>
   <w:num w:numId="45" w16cid:durableId="768934014">
-    <w:abstractNumId w:val="43"/>
+    <w:abstractNumId w:val="47"/>
   </w:num>
   <w:num w:numId="46" w16cid:durableId="1240169763">
     <w:abstractNumId w:val="3"/>
   </w:num>
   <w:num w:numId="47" w16cid:durableId="530143981">
-    <w:abstractNumId w:val="48"/>
+    <w:abstractNumId w:val="52"/>
   </w:num>
   <w:num w:numId="48" w16cid:durableId="778529530">
-    <w:abstractNumId w:val="51"/>
+    <w:abstractNumId w:val="56"/>
   </w:num>
   <w:num w:numId="49" w16cid:durableId="1947157802">
+    <w:abstractNumId w:val="27"/>
+  </w:num>
+  <w:num w:numId="50" w16cid:durableId="682514188">
+    <w:abstractNumId w:val="30"/>
+  </w:num>
+  <w:num w:numId="51" w16cid:durableId="1883250304">
     <w:abstractNumId w:val="25"/>
   </w:num>
-  <w:num w:numId="50" w16cid:durableId="682514188">
-    <w:abstractNumId w:val="28"/>
-  </w:num>
-  <w:num w:numId="51" w16cid:durableId="1883250304">
-    <w:abstractNumId w:val="23"/>
-  </w:num>
   <w:num w:numId="52" w16cid:durableId="372659386">
-    <w:abstractNumId w:val="42"/>
+    <w:abstractNumId w:val="46"/>
   </w:num>
   <w:num w:numId="53" w16cid:durableId="1297181029">
-    <w:abstractNumId w:val="12"/>
+    <w:abstractNumId w:val="13"/>
   </w:num>
   <w:num w:numId="54" w16cid:durableId="1690133607">
     <w:abstractNumId w:val="9"/>
   </w:num>
   <w:num w:numId="55" w16cid:durableId="641352876">
-    <w:abstractNumId w:val="15"/>
+    <w:abstractNumId w:val="16"/>
   </w:num>
   <w:num w:numId="56" w16cid:durableId="1319454141">
-    <w:abstractNumId w:val="35"/>
+    <w:abstractNumId w:val="37"/>
+  </w:num>
+  <w:num w:numId="57" w16cid:durableId="1247418323">
+    <w:abstractNumId w:val="42"/>
+  </w:num>
+  <w:num w:numId="58" w16cid:durableId="468983489">
+    <w:abstractNumId w:val="18"/>
+  </w:num>
+  <w:num w:numId="59" w16cid:durableId="735670431">
+    <w:abstractNumId w:val="11"/>
+  </w:num>
+  <w:num w:numId="60" w16cid:durableId="1566642059">
+    <w:abstractNumId w:val="38"/>
+  </w:num>
+  <w:num w:numId="61" w16cid:durableId="628587176">
+    <w:abstractNumId w:val="55"/>
   </w:num>
 </w:numbering>
 </file>

--- a/week06/solution.docx
+++ b/week06/solution.docx
@@ -18,7 +18,29 @@
           <w:szCs w:val="28"/>
           <w:highlight w:val="green"/>
         </w:rPr>
-        <w:t xml:space="preserve">A. k-th divisor - </w:t>
+        <w:t>A. k-</w:t>
+      </w:r>
+      <w:proofErr w:type="spellStart"/>
+      <w:r>
+        <w:rPr>
+          <w:b/>
+          <w:bCs/>
+          <w:sz w:val="28"/>
+          <w:szCs w:val="28"/>
+          <w:highlight w:val="green"/>
+        </w:rPr>
+        <w:t>th</w:t>
+      </w:r>
+      <w:proofErr w:type="spellEnd"/>
+      <w:r>
+        <w:rPr>
+          <w:b/>
+          <w:bCs/>
+          <w:sz w:val="28"/>
+          <w:szCs w:val="28"/>
+          <w:highlight w:val="green"/>
+        </w:rPr>
+        <w:t xml:space="preserve"> divisor - </w:t>
       </w:r>
       <w:hyperlink r:id="rId5" w:history="1">
         <w:r>
@@ -61,7 +83,23 @@
           <w:b/>
           <w:bCs/>
         </w:rPr>
-        <w:t xml:space="preserve"> Problem Explanation — k-th Divisor</w:t>
+        <w:t xml:space="preserve"> Problem Explanation — k-</w:t>
+      </w:r>
+      <w:proofErr w:type="spellStart"/>
+      <w:r>
+        <w:rPr>
+          <w:b/>
+          <w:bCs/>
+        </w:rPr>
+        <w:t>th</w:t>
+      </w:r>
+      <w:proofErr w:type="spellEnd"/>
+      <w:r>
+        <w:rPr>
+          <w:b/>
+          <w:bCs/>
+        </w:rPr>
+        <w:t xml:space="preserve"> Divisor</w:t>
       </w:r>
     </w:p>
     <w:p>
@@ -97,7 +135,23 @@
           <w:b/>
           <w:bCs/>
         </w:rPr>
-        <w:t>k-th smallest divisor</w:t>
+        <w:t>k-</w:t>
+      </w:r>
+      <w:proofErr w:type="spellStart"/>
+      <w:r>
+        <w:rPr>
+          <w:b/>
+          <w:bCs/>
+        </w:rPr>
+        <w:t>th</w:t>
+      </w:r>
+      <w:proofErr w:type="spellEnd"/>
+      <w:r>
+        <w:rPr>
+          <w:b/>
+          <w:bCs/>
+        </w:rPr>
+        <w:t xml:space="preserve"> smallest divisor</w:t>
       </w:r>
       <w:r>
         <w:t xml:space="preserve"> of </w:t>
@@ -248,7 +302,23 @@
     </w:p>
     <w:p>
       <w:r>
-        <w:t>If i divides n, then n / i is also a divisor.</w:t>
+        <w:t xml:space="preserve">If </w:t>
+      </w:r>
+      <w:proofErr w:type="spellStart"/>
+      <w:r>
+        <w:t>i</w:t>
+      </w:r>
+      <w:proofErr w:type="spellEnd"/>
+      <w:r>
+        <w:t xml:space="preserve"> divides n, then n / </w:t>
+      </w:r>
+      <w:proofErr w:type="spellStart"/>
+      <w:r>
+        <w:t>i</w:t>
+      </w:r>
+      <w:proofErr w:type="spellEnd"/>
+      <w:r>
+        <w:t xml:space="preserve"> is also a divisor.</w:t>
       </w:r>
     </w:p>
     <w:p>
@@ -336,7 +406,23 @@
           <w:b/>
           <w:bCs/>
         </w:rPr>
-        <w:t>1. Loop i from 1 to sqrt(n):</w:t>
+        <w:t xml:space="preserve">1. Loop </w:t>
+      </w:r>
+      <w:proofErr w:type="spellStart"/>
+      <w:r>
+        <w:rPr>
+          <w:b/>
+          <w:bCs/>
+        </w:rPr>
+        <w:t>i</w:t>
+      </w:r>
+      <w:proofErr w:type="spellEnd"/>
+      <w:r>
+        <w:rPr>
+          <w:b/>
+          <w:bCs/>
+        </w:rPr>
+        <w:t xml:space="preserve"> from 1 to sqrt(n):</w:t>
       </w:r>
     </w:p>
     <w:p>
@@ -347,7 +433,15 @@
         </w:numPr>
       </w:pPr>
       <w:r>
-        <w:t>If i divides n:</w:t>
+        <w:t xml:space="preserve">If </w:t>
+      </w:r>
+      <w:proofErr w:type="spellStart"/>
+      <w:r>
+        <w:t>i</w:t>
+      </w:r>
+      <w:proofErr w:type="spellEnd"/>
+      <w:r>
+        <w:t xml:space="preserve"> divides n:</w:t>
       </w:r>
     </w:p>
     <w:p>
@@ -358,8 +452,13 @@
         </w:numPr>
       </w:pPr>
       <w:r>
-        <w:t>store i</w:t>
-      </w:r>
+        <w:t xml:space="preserve">store </w:t>
+      </w:r>
+      <w:proofErr w:type="spellStart"/>
+      <w:r>
+        <w:t>i</w:t>
+      </w:r>
+      <w:proofErr w:type="spellEnd"/>
     </w:p>
     <w:p>
       <w:pPr>
@@ -370,7 +469,31 @@
       </w:pPr>
       <w:r>
         <w:lastRenderedPageBreak/>
-        <w:t>store n / i (but avoid duplicates when i*i == n)</w:t>
+        <w:t xml:space="preserve">store n / </w:t>
+      </w:r>
+      <w:proofErr w:type="spellStart"/>
+      <w:r>
+        <w:t>i</w:t>
+      </w:r>
+      <w:proofErr w:type="spellEnd"/>
+      <w:r>
+        <w:t xml:space="preserve"> (but avoid duplicates when </w:t>
+      </w:r>
+      <w:proofErr w:type="spellStart"/>
+      <w:r>
+        <w:t>i</w:t>
+      </w:r>
+      <w:proofErr w:type="spellEnd"/>
+      <w:r>
+        <w:t>*</w:t>
+      </w:r>
+      <w:proofErr w:type="spellStart"/>
+      <w:r>
+        <w:t>i</w:t>
+      </w:r>
+      <w:proofErr w:type="spellEnd"/>
+      <w:r>
+        <w:t xml:space="preserve"> == n)</w:t>
       </w:r>
     </w:p>
     <w:p>
@@ -405,7 +528,23 @@
           <w:b/>
           <w:bCs/>
         </w:rPr>
-        <w:t>3. Print the k-th smallest divisor</w:t>
+        <w:t>3. Print the k-</w:t>
+      </w:r>
+      <w:proofErr w:type="spellStart"/>
+      <w:r>
+        <w:rPr>
+          <w:b/>
+          <w:bCs/>
+        </w:rPr>
+        <w:t>th</w:t>
+      </w:r>
+      <w:proofErr w:type="spellEnd"/>
+      <w:r>
+        <w:rPr>
+          <w:b/>
+          <w:bCs/>
+        </w:rPr>
+        <w:t xml:space="preserve"> smallest divisor</w:t>
       </w:r>
     </w:p>
     <w:p>
@@ -492,12 +631,21 @@
       <w:r>
         <w:t xml:space="preserve">Sorting divisors → maximum around 2×√n elements → </w:t>
       </w:r>
-      <w:r>
-        <w:rPr>
-          <w:b/>
-          <w:bCs/>
-        </w:rPr>
-        <w:t>O(√n log √n)</w:t>
+      <w:proofErr w:type="gramStart"/>
+      <w:r>
+        <w:rPr>
+          <w:b/>
+          <w:bCs/>
+        </w:rPr>
+        <w:t>O(</w:t>
+      </w:r>
+      <w:proofErr w:type="gramEnd"/>
+      <w:r>
+        <w:rPr>
+          <w:b/>
+          <w:bCs/>
+        </w:rPr>
+        <w:t>√n log √n)</w:t>
       </w:r>
       <w:r>
         <w:br/>
@@ -584,7 +732,15 @@
     </w:p>
     <w:p>
       <w:r>
-        <w:t>#include &lt;bits/stdc++.h&gt;</w:t>
+        <w:t>#include &lt;bits/</w:t>
+      </w:r>
+      <w:proofErr w:type="spellStart"/>
+      <w:r>
+        <w:t>stdc</w:t>
+      </w:r>
+      <w:proofErr w:type="spellEnd"/>
+      <w:r>
+        <w:t>++.h&gt;</w:t>
       </w:r>
     </w:p>
     <w:p>
@@ -595,28 +751,86 @@
     <w:p/>
     <w:p>
       <w:r>
-        <w:t>int main() {</w:t>
-      </w:r>
-    </w:p>
-    <w:p>
-      <w:r>
-        <w:t xml:space="preserve">    ios::sync_with_stdio(false);</w:t>
-      </w:r>
-    </w:p>
-    <w:p>
-      <w:r>
-        <w:t xml:space="preserve">    cin.tie(nullptr);</w:t>
+        <w:t xml:space="preserve">int </w:t>
+      </w:r>
+      <w:proofErr w:type="gramStart"/>
+      <w:r>
+        <w:t>main(</w:t>
+      </w:r>
+      <w:proofErr w:type="gramEnd"/>
+      <w:r>
+        <w:t>) {</w:t>
+      </w:r>
+    </w:p>
+    <w:p>
+      <w:r>
+        <w:t xml:space="preserve">    </w:t>
+      </w:r>
+      <w:proofErr w:type="spellStart"/>
+      <w:proofErr w:type="gramStart"/>
+      <w:r>
+        <w:t>ios</w:t>
+      </w:r>
+      <w:proofErr w:type="spellEnd"/>
+      <w:r>
+        <w:t>::</w:t>
+      </w:r>
+      <w:proofErr w:type="spellStart"/>
+      <w:proofErr w:type="gramEnd"/>
+      <w:r>
+        <w:t>sync_with_stdio</w:t>
+      </w:r>
+      <w:proofErr w:type="spellEnd"/>
+      <w:r>
+        <w:t>(false);</w:t>
+      </w:r>
+    </w:p>
+    <w:p>
+      <w:r>
+        <w:t xml:space="preserve">    </w:t>
+      </w:r>
+      <w:proofErr w:type="spellStart"/>
+      <w:r>
+        <w:t>cin.tie</w:t>
+      </w:r>
+      <w:proofErr w:type="spellEnd"/>
+      <w:r>
+        <w:t>(</w:t>
+      </w:r>
+      <w:proofErr w:type="spellStart"/>
+      <w:r>
+        <w:t>nullptr</w:t>
+      </w:r>
+      <w:proofErr w:type="spellEnd"/>
+      <w:r>
+        <w:t>);</w:t>
       </w:r>
     </w:p>
     <w:p/>
     <w:p>
       <w:r>
-        <w:t xml:space="preserve">    long long n, k;</w:t>
-      </w:r>
-    </w:p>
-    <w:p>
-      <w:r>
-        <w:t xml:space="preserve">    cin &gt;&gt; n &gt;&gt; k;</w:t>
+        <w:t xml:space="preserve">    long </w:t>
+      </w:r>
+      <w:proofErr w:type="spellStart"/>
+      <w:r>
+        <w:t>long</w:t>
+      </w:r>
+      <w:proofErr w:type="spellEnd"/>
+      <w:r>
+        <w:t xml:space="preserve"> n, k;</w:t>
+      </w:r>
+    </w:p>
+    <w:p>
+      <w:r>
+        <w:t xml:space="preserve">    </w:t>
+      </w:r>
+      <w:proofErr w:type="spellStart"/>
+      <w:r>
+        <w:t>cin</w:t>
+      </w:r>
+      <w:proofErr w:type="spellEnd"/>
+      <w:r>
+        <w:t xml:space="preserve"> &gt;&gt; n &gt;&gt; k;</w:t>
       </w:r>
     </w:p>
     <w:p/>
@@ -629,27 +843,138 @@
     <w:p/>
     <w:p>
       <w:r>
-        <w:t xml:space="preserve">    for (long long i = 1; i * i &lt;= n; i++) {</w:t>
-      </w:r>
-    </w:p>
-    <w:p>
-      <w:r>
-        <w:t xml:space="preserve">        if (n % i == 0) {</w:t>
-      </w:r>
-    </w:p>
-    <w:p>
-      <w:r>
-        <w:t xml:space="preserve">            divisors.push_back(i);</w:t>
-      </w:r>
-    </w:p>
-    <w:p>
-      <w:r>
-        <w:t xml:space="preserve">            if (i != n / i) {</w:t>
-      </w:r>
-    </w:p>
-    <w:p>
-      <w:r>
-        <w:t xml:space="preserve">                divisors.push_back(n / i);</w:t>
+        <w:t xml:space="preserve">    for (long </w:t>
+      </w:r>
+      <w:proofErr w:type="spellStart"/>
+      <w:r>
+        <w:t>long</w:t>
+      </w:r>
+      <w:proofErr w:type="spellEnd"/>
+      <w:r>
+        <w:t xml:space="preserve"> </w:t>
+      </w:r>
+      <w:proofErr w:type="spellStart"/>
+      <w:r>
+        <w:t>i</w:t>
+      </w:r>
+      <w:proofErr w:type="spellEnd"/>
+      <w:r>
+        <w:t xml:space="preserve"> = 1; </w:t>
+      </w:r>
+      <w:proofErr w:type="spellStart"/>
+      <w:r>
+        <w:t>i</w:t>
+      </w:r>
+      <w:proofErr w:type="spellEnd"/>
+      <w:r>
+        <w:t xml:space="preserve"> * </w:t>
+      </w:r>
+      <w:proofErr w:type="spellStart"/>
+      <w:r>
+        <w:t>i</w:t>
+      </w:r>
+      <w:proofErr w:type="spellEnd"/>
+      <w:r>
+        <w:t xml:space="preserve"> &lt;= n; </w:t>
+      </w:r>
+      <w:proofErr w:type="spellStart"/>
+      <w:r>
+        <w:t>i</w:t>
+      </w:r>
+      <w:proofErr w:type="spellEnd"/>
+      <w:r>
+        <w:t>++) {</w:t>
+      </w:r>
+    </w:p>
+    <w:p>
+      <w:r>
+        <w:t xml:space="preserve">        if (n % </w:t>
+      </w:r>
+      <w:proofErr w:type="spellStart"/>
+      <w:r>
+        <w:t>i</w:t>
+      </w:r>
+      <w:proofErr w:type="spellEnd"/>
+      <w:r>
+        <w:t xml:space="preserve"> == 0) {</w:t>
+      </w:r>
+    </w:p>
+    <w:p>
+      <w:r>
+        <w:t xml:space="preserve">            </w:t>
+      </w:r>
+      <w:proofErr w:type="spellStart"/>
+      <w:proofErr w:type="gramStart"/>
+      <w:r>
+        <w:t>divisors.push</w:t>
+      </w:r>
+      <w:proofErr w:type="gramEnd"/>
+      <w:r>
+        <w:t>_back</w:t>
+      </w:r>
+      <w:proofErr w:type="spellEnd"/>
+      <w:r>
+        <w:t>(</w:t>
+      </w:r>
+      <w:proofErr w:type="spellStart"/>
+      <w:r>
+        <w:t>i</w:t>
+      </w:r>
+      <w:proofErr w:type="spellEnd"/>
+      <w:r>
+        <w:t>);</w:t>
+      </w:r>
+    </w:p>
+    <w:p>
+      <w:r>
+        <w:t xml:space="preserve">            if (</w:t>
+      </w:r>
+      <w:proofErr w:type="spellStart"/>
+      <w:proofErr w:type="gramStart"/>
+      <w:r>
+        <w:t>i</w:t>
+      </w:r>
+      <w:proofErr w:type="spellEnd"/>
+      <w:r>
+        <w:t xml:space="preserve"> !</w:t>
+      </w:r>
+      <w:proofErr w:type="gramEnd"/>
+      <w:r>
+        <w:t xml:space="preserve">= n / </w:t>
+      </w:r>
+      <w:proofErr w:type="spellStart"/>
+      <w:r>
+        <w:t>i</w:t>
+      </w:r>
+      <w:proofErr w:type="spellEnd"/>
+      <w:r>
+        <w:t>) {</w:t>
+      </w:r>
+    </w:p>
+    <w:p>
+      <w:r>
+        <w:t xml:space="preserve">                </w:t>
+      </w:r>
+      <w:proofErr w:type="spellStart"/>
+      <w:proofErr w:type="gramStart"/>
+      <w:r>
+        <w:t>divisors.push</w:t>
+      </w:r>
+      <w:proofErr w:type="gramEnd"/>
+      <w:r>
+        <w:t>_back</w:t>
+      </w:r>
+      <w:proofErr w:type="spellEnd"/>
+      <w:r>
+        <w:t xml:space="preserve">(n / </w:t>
+      </w:r>
+      <w:proofErr w:type="spellStart"/>
+      <w:r>
+        <w:t>i</w:t>
+      </w:r>
+      <w:proofErr w:type="spellEnd"/>
+      <w:r>
+        <w:t>);</w:t>
       </w:r>
     </w:p>
     <w:p>
@@ -670,18 +995,62 @@
     <w:p/>
     <w:p>
       <w:r>
-        <w:t xml:space="preserve">    sort(divisors.begin(), divisors.end());</w:t>
+        <w:t xml:space="preserve">    sort(</w:t>
+      </w:r>
+      <w:proofErr w:type="spellStart"/>
+      <w:proofErr w:type="gramStart"/>
+      <w:r>
+        <w:t>divisors.begin</w:t>
+      </w:r>
+      <w:proofErr w:type="spellEnd"/>
+      <w:proofErr w:type="gramEnd"/>
+      <w:r>
+        <w:t xml:space="preserve">(), </w:t>
+      </w:r>
+      <w:proofErr w:type="spellStart"/>
+      <w:r>
+        <w:t>divisors.end</w:t>
+      </w:r>
+      <w:proofErr w:type="spellEnd"/>
+      <w:r>
+        <w:t>());</w:t>
       </w:r>
     </w:p>
     <w:p/>
     <w:p>
       <w:r>
-        <w:t xml:space="preserve">    if (k &lt;= divisors.size()) {</w:t>
-      </w:r>
-    </w:p>
-    <w:p>
-      <w:r>
-        <w:t xml:space="preserve">        cout &lt;&lt; divisors[k - 1] &lt;&lt; "\n";</w:t>
+        <w:t xml:space="preserve">    if (k &lt;= </w:t>
+      </w:r>
+      <w:proofErr w:type="spellStart"/>
+      <w:proofErr w:type="gramStart"/>
+      <w:r>
+        <w:t>divisors.size</w:t>
+      </w:r>
+      <w:proofErr w:type="spellEnd"/>
+      <w:proofErr w:type="gramEnd"/>
+      <w:r>
+        <w:t>()) {</w:t>
+      </w:r>
+    </w:p>
+    <w:p>
+      <w:r>
+        <w:t xml:space="preserve">        </w:t>
+      </w:r>
+      <w:proofErr w:type="spellStart"/>
+      <w:r>
+        <w:t>cout</w:t>
+      </w:r>
+      <w:proofErr w:type="spellEnd"/>
+      <w:r>
+        <w:t xml:space="preserve"> &lt;&lt; </w:t>
+      </w:r>
+      <w:proofErr w:type="gramStart"/>
+      <w:r>
+        <w:t>divisors[</w:t>
+      </w:r>
+      <w:proofErr w:type="gramEnd"/>
+      <w:r>
+        <w:t>k - 1] &lt;&lt; "\n";</w:t>
       </w:r>
     </w:p>
     <w:p>
@@ -691,7 +1060,15 @@
     </w:p>
     <w:p>
       <w:r>
-        <w:t xml:space="preserve">        cout &lt;&lt; -1 &lt;&lt; "\n";</w:t>
+        <w:t xml:space="preserve">        </w:t>
+      </w:r>
+      <w:proofErr w:type="spellStart"/>
+      <w:r>
+        <w:t>cout</w:t>
+      </w:r>
+      <w:proofErr w:type="spellEnd"/>
+      <w:r>
+        <w:t xml:space="preserve"> &lt;&lt; -1 &lt;&lt; "\n";</w:t>
       </w:r>
     </w:p>
     <w:p>
@@ -877,7 +1254,15 @@
         <w:t>sorts all divisors</w:t>
       </w:r>
       <w:r>
-        <w:t xml:space="preserve"> → O(d log d)</w:t>
+        <w:t xml:space="preserve"> → </w:t>
+      </w:r>
+      <w:proofErr w:type="gramStart"/>
+      <w:r>
+        <w:t>O(</w:t>
+      </w:r>
+      <w:proofErr w:type="gramEnd"/>
+      <w:r>
+        <w:t>d log d)</w:t>
       </w:r>
     </w:p>
     <w:p>
@@ -965,7 +1350,15 @@
     </w:p>
     <w:p>
       <w:r>
-        <w:t>→ divisors found while iterating i from 1 to √n</w:t>
+        <w:t xml:space="preserve">→ divisors found while iterating </w:t>
+      </w:r>
+      <w:proofErr w:type="spellStart"/>
+      <w:r>
+        <w:t>i</w:t>
+      </w:r>
+      <w:proofErr w:type="spellEnd"/>
+      <w:r>
+        <w:t xml:space="preserve"> from 1 to √n</w:t>
       </w:r>
     </w:p>
     <w:p>
@@ -993,7 +1386,15 @@
     </w:p>
     <w:p>
       <w:r>
-        <w:t>→ divisors of form n / i, stored in reverse order</w:t>
+        <w:t xml:space="preserve">→ divisors of form n / </w:t>
+      </w:r>
+      <w:proofErr w:type="spellStart"/>
+      <w:r>
+        <w:t>i</w:t>
+      </w:r>
+      <w:proofErr w:type="spellEnd"/>
+      <w:r>
+        <w:t>, stored in reverse order</w:t>
       </w:r>
     </w:p>
     <w:p>
@@ -1007,32 +1408,65 @@
       </w:r>
       <w:r>
         <w:br/>
-        <w:t>While i increases:</w:t>
-      </w:r>
-    </w:p>
-    <w:p>
-      <w:r>
-        <w:t>i = 1 → (1, 36)</w:t>
-      </w:r>
-    </w:p>
-    <w:p>
-      <w:r>
-        <w:t>i = 2 → (2, 18)</w:t>
-      </w:r>
-    </w:p>
-    <w:p>
-      <w:r>
-        <w:t>i = 3 → (3, 12)</w:t>
-      </w:r>
-    </w:p>
-    <w:p>
-      <w:r>
-        <w:t>i = 4 → (4, 9)</w:t>
-      </w:r>
-    </w:p>
-    <w:p>
-      <w:r>
-        <w:t>i = 6 → (6, 6)</w:t>
+        <w:t xml:space="preserve">While </w:t>
+      </w:r>
+      <w:proofErr w:type="spellStart"/>
+      <w:r>
+        <w:t>i</w:t>
+      </w:r>
+      <w:proofErr w:type="spellEnd"/>
+      <w:r>
+        <w:t xml:space="preserve"> increases:</w:t>
+      </w:r>
+    </w:p>
+    <w:p>
+      <w:proofErr w:type="spellStart"/>
+      <w:r>
+        <w:t>i</w:t>
+      </w:r>
+      <w:proofErr w:type="spellEnd"/>
+      <w:r>
+        <w:t xml:space="preserve"> = 1 → (1, 36)</w:t>
+      </w:r>
+    </w:p>
+    <w:p>
+      <w:proofErr w:type="spellStart"/>
+      <w:r>
+        <w:t>i</w:t>
+      </w:r>
+      <w:proofErr w:type="spellEnd"/>
+      <w:r>
+        <w:t xml:space="preserve"> = 2 → (2, 18)</w:t>
+      </w:r>
+    </w:p>
+    <w:p>
+      <w:proofErr w:type="spellStart"/>
+      <w:r>
+        <w:t>i</w:t>
+      </w:r>
+      <w:proofErr w:type="spellEnd"/>
+      <w:r>
+        <w:t xml:space="preserve"> = 3 → (3, 12)</w:t>
+      </w:r>
+    </w:p>
+    <w:p>
+      <w:proofErr w:type="spellStart"/>
+      <w:r>
+        <w:t>i</w:t>
+      </w:r>
+      <w:proofErr w:type="spellEnd"/>
+      <w:r>
+        <w:t xml:space="preserve"> = 4 → (4, 9)</w:t>
+      </w:r>
+    </w:p>
+    <w:p>
+      <w:proofErr w:type="spellStart"/>
+      <w:r>
+        <w:t>i</w:t>
+      </w:r>
+      <w:proofErr w:type="spellEnd"/>
+      <w:r>
+        <w:t xml:space="preserve"> = 6 → (6, 6)</w:t>
       </w:r>
     </w:p>
     <w:p>
@@ -1098,7 +1532,15 @@
         </w:numPr>
       </w:pPr>
       <w:r>
-        <w:t>Loop i from 1 to √n</w:t>
+        <w:t xml:space="preserve">Loop </w:t>
+      </w:r>
+      <w:proofErr w:type="spellStart"/>
+      <w:r>
+        <w:t>i</w:t>
+      </w:r>
+      <w:proofErr w:type="spellEnd"/>
+      <w:r>
+        <w:t xml:space="preserve"> from 1 to √n</w:t>
       </w:r>
     </w:p>
     <w:p>
@@ -1120,7 +1562,15 @@
         </w:numPr>
       </w:pPr>
       <w:r>
-        <w:t>push i into small</w:t>
+        <w:t xml:space="preserve">push </w:t>
+      </w:r>
+      <w:proofErr w:type="spellStart"/>
+      <w:r>
+        <w:t>i</w:t>
+      </w:r>
+      <w:proofErr w:type="spellEnd"/>
+      <w:r>
+        <w:t xml:space="preserve"> into small</w:t>
       </w:r>
     </w:p>
     <w:p>
@@ -1131,7 +1581,36 @@
         </w:numPr>
       </w:pPr>
       <w:r>
-        <w:t>if i != n/i → push n/i into large</w:t>
+        <w:t xml:space="preserve">if </w:t>
+      </w:r>
+      <w:proofErr w:type="spellStart"/>
+      <w:proofErr w:type="gramStart"/>
+      <w:r>
+        <w:t>i</w:t>
+      </w:r>
+      <w:proofErr w:type="spellEnd"/>
+      <w:r>
+        <w:t xml:space="preserve"> !</w:t>
+      </w:r>
+      <w:proofErr w:type="gramEnd"/>
+      <w:r>
+        <w:t>= n/</w:t>
+      </w:r>
+      <w:proofErr w:type="spellStart"/>
+      <w:r>
+        <w:t>i</w:t>
+      </w:r>
+      <w:proofErr w:type="spellEnd"/>
+      <w:r>
+        <w:t xml:space="preserve"> → push n/</w:t>
+      </w:r>
+      <w:proofErr w:type="spellStart"/>
+      <w:r>
+        <w:t>i</w:t>
+      </w:r>
+      <w:proofErr w:type="spellEnd"/>
+      <w:r>
+        <w:t xml:space="preserve"> into large</w:t>
       </w:r>
     </w:p>
     <w:p>
@@ -1153,7 +1632,17 @@
         </w:numPr>
       </w:pPr>
       <w:r>
-        <w:t>if k ≤ small.size() → answer is small[k-1]</w:t>
+        <w:t xml:space="preserve">if k ≤ </w:t>
+      </w:r>
+      <w:proofErr w:type="spellStart"/>
+      <w:proofErr w:type="gramStart"/>
+      <w:r>
+        <w:t>small.size</w:t>
+      </w:r>
+      <w:proofErr w:type="spellEnd"/>
+      <w:proofErr w:type="gramEnd"/>
+      <w:r>
+        <w:t>() → answer is small[k-1]</w:t>
       </w:r>
     </w:p>
     <w:p>
@@ -1186,7 +1675,25 @@
         </w:numPr>
       </w:pPr>
       <w:r>
-        <w:t>answer is large[large.size() - (k - small.size())]</w:t>
+        <w:t>answer is large[</w:t>
+      </w:r>
+      <w:proofErr w:type="spellStart"/>
+      <w:proofErr w:type="gramStart"/>
+      <w:r>
+        <w:t>large.size</w:t>
+      </w:r>
+      <w:proofErr w:type="spellEnd"/>
+      <w:proofErr w:type="gramEnd"/>
+      <w:r>
+        <w:t xml:space="preserve">() - (k - </w:t>
+      </w:r>
+      <w:proofErr w:type="spellStart"/>
+      <w:r>
+        <w:t>small.size</w:t>
+      </w:r>
+      <w:proofErr w:type="spellEnd"/>
+      <w:r>
+        <w:t>())]</w:t>
       </w:r>
     </w:p>
     <w:p>
@@ -1233,7 +1740,15 @@
     </w:p>
     <w:p>
       <w:r>
-        <w:t>#include &lt;bits/stdc++.h&gt;</w:t>
+        <w:t>#include &lt;bits/</w:t>
+      </w:r>
+      <w:proofErr w:type="spellStart"/>
+      <w:r>
+        <w:t>stdc</w:t>
+      </w:r>
+      <w:proofErr w:type="spellEnd"/>
+      <w:r>
+        <w:t>++.h&gt;</w:t>
       </w:r>
     </w:p>
     <w:p>
@@ -1244,28 +1759,86 @@
     <w:p/>
     <w:p>
       <w:r>
-        <w:t>int main() {</w:t>
-      </w:r>
-    </w:p>
-    <w:p>
-      <w:r>
-        <w:t xml:space="preserve">    ios::sync_with_stdio(false);</w:t>
-      </w:r>
-    </w:p>
-    <w:p>
-      <w:r>
-        <w:t xml:space="preserve">    cin.tie(nullptr);</w:t>
+        <w:t xml:space="preserve">int </w:t>
+      </w:r>
+      <w:proofErr w:type="gramStart"/>
+      <w:r>
+        <w:t>main(</w:t>
+      </w:r>
+      <w:proofErr w:type="gramEnd"/>
+      <w:r>
+        <w:t>) {</w:t>
+      </w:r>
+    </w:p>
+    <w:p>
+      <w:r>
+        <w:t xml:space="preserve">    </w:t>
+      </w:r>
+      <w:proofErr w:type="spellStart"/>
+      <w:proofErr w:type="gramStart"/>
+      <w:r>
+        <w:t>ios</w:t>
+      </w:r>
+      <w:proofErr w:type="spellEnd"/>
+      <w:r>
+        <w:t>::</w:t>
+      </w:r>
+      <w:proofErr w:type="spellStart"/>
+      <w:proofErr w:type="gramEnd"/>
+      <w:r>
+        <w:t>sync_with_stdio</w:t>
+      </w:r>
+      <w:proofErr w:type="spellEnd"/>
+      <w:r>
+        <w:t>(false);</w:t>
+      </w:r>
+    </w:p>
+    <w:p>
+      <w:r>
+        <w:t xml:space="preserve">    </w:t>
+      </w:r>
+      <w:proofErr w:type="spellStart"/>
+      <w:r>
+        <w:t>cin.tie</w:t>
+      </w:r>
+      <w:proofErr w:type="spellEnd"/>
+      <w:r>
+        <w:t>(</w:t>
+      </w:r>
+      <w:proofErr w:type="spellStart"/>
+      <w:r>
+        <w:t>nullptr</w:t>
+      </w:r>
+      <w:proofErr w:type="spellEnd"/>
+      <w:r>
+        <w:t>);</w:t>
       </w:r>
     </w:p>
     <w:p/>
     <w:p>
       <w:r>
-        <w:t xml:space="preserve">    long long n, k;</w:t>
-      </w:r>
-    </w:p>
-    <w:p>
-      <w:r>
-        <w:t xml:space="preserve">    cin &gt;&gt; n &gt;&gt; k;</w:t>
+        <w:t xml:space="preserve">    long </w:t>
+      </w:r>
+      <w:proofErr w:type="spellStart"/>
+      <w:r>
+        <w:t>long</w:t>
+      </w:r>
+      <w:proofErr w:type="spellEnd"/>
+      <w:r>
+        <w:t xml:space="preserve"> n, k;</w:t>
+      </w:r>
+    </w:p>
+    <w:p>
+      <w:r>
+        <w:t xml:space="preserve">    </w:t>
+      </w:r>
+      <w:proofErr w:type="spellStart"/>
+      <w:r>
+        <w:t>cin</w:t>
+      </w:r>
+      <w:proofErr w:type="spellEnd"/>
+      <w:r>
+        <w:t xml:space="preserve"> &gt;&gt; n &gt;&gt; k;</w:t>
       </w:r>
     </w:p>
     <w:p/>
@@ -1278,27 +1851,138 @@
     <w:p/>
     <w:p>
       <w:r>
-        <w:t xml:space="preserve">    for (long long i = 1; i * i &lt;= n; i++) {</w:t>
-      </w:r>
-    </w:p>
-    <w:p>
-      <w:r>
-        <w:t xml:space="preserve">        if (n % i == 0) {</w:t>
-      </w:r>
-    </w:p>
-    <w:p>
-      <w:r>
-        <w:t xml:space="preserve">            small.push_back(i);</w:t>
-      </w:r>
-    </w:p>
-    <w:p>
-      <w:r>
-        <w:t xml:space="preserve">            if (i != n / i) {</w:t>
-      </w:r>
-    </w:p>
-    <w:p>
-      <w:r>
-        <w:t xml:space="preserve">                large.push_back(n / i);</w:t>
+        <w:t xml:space="preserve">    for (long </w:t>
+      </w:r>
+      <w:proofErr w:type="spellStart"/>
+      <w:r>
+        <w:t>long</w:t>
+      </w:r>
+      <w:proofErr w:type="spellEnd"/>
+      <w:r>
+        <w:t xml:space="preserve"> </w:t>
+      </w:r>
+      <w:proofErr w:type="spellStart"/>
+      <w:r>
+        <w:t>i</w:t>
+      </w:r>
+      <w:proofErr w:type="spellEnd"/>
+      <w:r>
+        <w:t xml:space="preserve"> = 1; </w:t>
+      </w:r>
+      <w:proofErr w:type="spellStart"/>
+      <w:r>
+        <w:t>i</w:t>
+      </w:r>
+      <w:proofErr w:type="spellEnd"/>
+      <w:r>
+        <w:t xml:space="preserve"> * </w:t>
+      </w:r>
+      <w:proofErr w:type="spellStart"/>
+      <w:r>
+        <w:t>i</w:t>
+      </w:r>
+      <w:proofErr w:type="spellEnd"/>
+      <w:r>
+        <w:t xml:space="preserve"> &lt;= n; </w:t>
+      </w:r>
+      <w:proofErr w:type="spellStart"/>
+      <w:r>
+        <w:t>i</w:t>
+      </w:r>
+      <w:proofErr w:type="spellEnd"/>
+      <w:r>
+        <w:t>++) {</w:t>
+      </w:r>
+    </w:p>
+    <w:p>
+      <w:r>
+        <w:t xml:space="preserve">        if (n % </w:t>
+      </w:r>
+      <w:proofErr w:type="spellStart"/>
+      <w:r>
+        <w:t>i</w:t>
+      </w:r>
+      <w:proofErr w:type="spellEnd"/>
+      <w:r>
+        <w:t xml:space="preserve"> == 0) {</w:t>
+      </w:r>
+    </w:p>
+    <w:p>
+      <w:r>
+        <w:t xml:space="preserve">            </w:t>
+      </w:r>
+      <w:proofErr w:type="spellStart"/>
+      <w:proofErr w:type="gramStart"/>
+      <w:r>
+        <w:t>small.push</w:t>
+      </w:r>
+      <w:proofErr w:type="gramEnd"/>
+      <w:r>
+        <w:t>_back</w:t>
+      </w:r>
+      <w:proofErr w:type="spellEnd"/>
+      <w:r>
+        <w:t>(</w:t>
+      </w:r>
+      <w:proofErr w:type="spellStart"/>
+      <w:r>
+        <w:t>i</w:t>
+      </w:r>
+      <w:proofErr w:type="spellEnd"/>
+      <w:r>
+        <w:t>);</w:t>
+      </w:r>
+    </w:p>
+    <w:p>
+      <w:r>
+        <w:t xml:space="preserve">            if (</w:t>
+      </w:r>
+      <w:proofErr w:type="spellStart"/>
+      <w:proofErr w:type="gramStart"/>
+      <w:r>
+        <w:t>i</w:t>
+      </w:r>
+      <w:proofErr w:type="spellEnd"/>
+      <w:r>
+        <w:t xml:space="preserve"> !</w:t>
+      </w:r>
+      <w:proofErr w:type="gramEnd"/>
+      <w:r>
+        <w:t xml:space="preserve">= n / </w:t>
+      </w:r>
+      <w:proofErr w:type="spellStart"/>
+      <w:r>
+        <w:t>i</w:t>
+      </w:r>
+      <w:proofErr w:type="spellEnd"/>
+      <w:r>
+        <w:t>) {</w:t>
+      </w:r>
+    </w:p>
+    <w:p>
+      <w:r>
+        <w:t xml:space="preserve">                </w:t>
+      </w:r>
+      <w:proofErr w:type="spellStart"/>
+      <w:proofErr w:type="gramStart"/>
+      <w:r>
+        <w:t>large.push</w:t>
+      </w:r>
+      <w:proofErr w:type="gramEnd"/>
+      <w:r>
+        <w:t>_back</w:t>
+      </w:r>
+      <w:proofErr w:type="spellEnd"/>
+      <w:r>
+        <w:t xml:space="preserve">(n / </w:t>
+      </w:r>
+      <w:proofErr w:type="spellStart"/>
+      <w:r>
+        <w:t>i</w:t>
+      </w:r>
+      <w:proofErr w:type="spellEnd"/>
+      <w:r>
+        <w:t>);</w:t>
       </w:r>
     </w:p>
     <w:p>
@@ -1324,12 +2008,38 @@
     </w:p>
     <w:p>
       <w:r>
-        <w:t xml:space="preserve">    if (k &lt;= small.size()) {</w:t>
-      </w:r>
-    </w:p>
-    <w:p>
-      <w:r>
-        <w:t xml:space="preserve">        cout &lt;&lt; small[k - 1] &lt;&lt; "\n";</w:t>
+        <w:t xml:space="preserve">    if (k &lt;= </w:t>
+      </w:r>
+      <w:proofErr w:type="spellStart"/>
+      <w:proofErr w:type="gramStart"/>
+      <w:r>
+        <w:t>small.size</w:t>
+      </w:r>
+      <w:proofErr w:type="spellEnd"/>
+      <w:proofErr w:type="gramEnd"/>
+      <w:r>
+        <w:t>()) {</w:t>
+      </w:r>
+    </w:p>
+    <w:p>
+      <w:r>
+        <w:t xml:space="preserve">        </w:t>
+      </w:r>
+      <w:proofErr w:type="spellStart"/>
+      <w:r>
+        <w:t>cout</w:t>
+      </w:r>
+      <w:proofErr w:type="spellEnd"/>
+      <w:r>
+        <w:t xml:space="preserve"> &lt;&lt; </w:t>
+      </w:r>
+      <w:proofErr w:type="gramStart"/>
+      <w:r>
+        <w:t>small[</w:t>
+      </w:r>
+      <w:proofErr w:type="gramEnd"/>
+      <w:r>
+        <w:t>k - 1] &lt;&lt; "\n";</w:t>
       </w:r>
     </w:p>
     <w:p>
@@ -1350,13 +2060,33 @@
     </w:p>
     <w:p>
       <w:r>
-        <w:t xml:space="preserve">    k -= small.size(); // adjust for second half</w:t>
+        <w:t xml:space="preserve">    k -= </w:t>
+      </w:r>
+      <w:proofErr w:type="spellStart"/>
+      <w:proofErr w:type="gramStart"/>
+      <w:r>
+        <w:t>small.size</w:t>
+      </w:r>
+      <w:proofErr w:type="spellEnd"/>
+      <w:proofErr w:type="gramEnd"/>
+      <w:r>
+        <w:t>(); // adjust for second half</w:t>
       </w:r>
     </w:p>
     <w:p/>
     <w:p>
       <w:r>
-        <w:t xml:space="preserve">    if (k &lt;= large.size()) {</w:t>
+        <w:t xml:space="preserve">    if (k &lt;= </w:t>
+      </w:r>
+      <w:proofErr w:type="spellStart"/>
+      <w:proofErr w:type="gramStart"/>
+      <w:r>
+        <w:t>large.size</w:t>
+      </w:r>
+      <w:proofErr w:type="spellEnd"/>
+      <w:proofErr w:type="gramEnd"/>
+      <w:r>
+        <w:t>()) {</w:t>
       </w:r>
     </w:p>
     <w:p>
@@ -1366,7 +2096,25 @@
     </w:p>
     <w:p>
       <w:r>
-        <w:t xml:space="preserve">        cout &lt;&lt; large[large.size() - k] &lt;&lt; "\n";</w:t>
+        <w:t xml:space="preserve">        </w:t>
+      </w:r>
+      <w:proofErr w:type="spellStart"/>
+      <w:r>
+        <w:t>cout</w:t>
+      </w:r>
+      <w:proofErr w:type="spellEnd"/>
+      <w:r>
+        <w:t xml:space="preserve"> &lt;&lt; large[</w:t>
+      </w:r>
+      <w:proofErr w:type="spellStart"/>
+      <w:proofErr w:type="gramStart"/>
+      <w:r>
+        <w:t>large.size</w:t>
+      </w:r>
+      <w:proofErr w:type="spellEnd"/>
+      <w:proofErr w:type="gramEnd"/>
+      <w:r>
+        <w:t>() - k] &lt;&lt; "\n";</w:t>
       </w:r>
     </w:p>
     <w:p>
@@ -1376,7 +2124,15 @@
     </w:p>
     <w:p>
       <w:r>
-        <w:t xml:space="preserve">        cout &lt;&lt; -1 &lt;&lt; "\n";</w:t>
+        <w:t xml:space="preserve">        </w:t>
+      </w:r>
+      <w:proofErr w:type="spellStart"/>
+      <w:r>
+        <w:t>cout</w:t>
+      </w:r>
+      <w:proofErr w:type="spellEnd"/>
+      <w:r>
+        <w:t xml:space="preserve"> &lt;&lt; -1 &lt;&lt; "\n";</w:t>
       </w:r>
     </w:p>
     <w:p>
@@ -1560,8 +2316,13 @@
             <w:hideMark/>
           </w:tcPr>
           <w:p>
+            <w:proofErr w:type="gramStart"/>
             <w:r>
-              <w:t>O(√n log n)</w:t>
+              <w:t>O(</w:t>
+            </w:r>
+            <w:proofErr w:type="gramEnd"/>
+            <w:r>
+              <w:t>√n log n)</w:t>
             </w:r>
           </w:p>
         </w:tc>
@@ -1780,7 +2541,15 @@
         </w:numPr>
       </w:pPr>
       <w:r>
-        <w:t xml:space="preserve">If a[i] % d == 0 → paint </w:t>
+        <w:t>If a[</w:t>
+      </w:r>
+      <w:proofErr w:type="spellStart"/>
+      <w:r>
+        <w:t>i</w:t>
+      </w:r>
+      <w:proofErr w:type="spellEnd"/>
+      <w:r>
+        <w:t xml:space="preserve">] % d == 0 → paint </w:t>
       </w:r>
       <w:r>
         <w:rPr>
@@ -1894,7 +2663,15 @@
     </w:p>
     <w:p>
       <w:r>
-        <w:t>For every adjacent pair (a[i], a[i+1]):</w:t>
+        <w:t>For every adjacent pair (a[</w:t>
+      </w:r>
+      <w:proofErr w:type="spellStart"/>
+      <w:r>
+        <w:t>i</w:t>
+      </w:r>
+      <w:proofErr w:type="spellEnd"/>
+      <w:r>
+        <w:t>], a[i+1]):</w:t>
       </w:r>
     </w:p>
     <w:p>
@@ -1914,7 +2691,15 @@
     </w:p>
     <w:p>
       <w:r>
-        <w:t>d divides exactly one of a[i], a[i+1]</w:t>
+        <w:t>d divides exactly one of a[</w:t>
+      </w:r>
+      <w:proofErr w:type="spellStart"/>
+      <w:r>
+        <w:t>i</w:t>
+      </w:r>
+      <w:proofErr w:type="spellEnd"/>
+      <w:r>
+        <w:t>], a[i+1]</w:t>
       </w:r>
     </w:p>
     <w:p>
@@ -2034,12 +2819,33 @@
           <w:b/>
           <w:bCs/>
         </w:rPr>
-        <w:t>All numbers with the same gcd value will have the same divisibility behavior.</w:t>
-      </w:r>
-    </w:p>
-    <w:p>
-      <w:r>
-        <w:t xml:space="preserve">So </w:t>
+        <w:t xml:space="preserve">All numbers with the same </w:t>
+      </w:r>
+      <w:proofErr w:type="spellStart"/>
+      <w:r>
+        <w:rPr>
+          <w:b/>
+          <w:bCs/>
+        </w:rPr>
+        <w:t>gcd</w:t>
+      </w:r>
+      <w:proofErr w:type="spellEnd"/>
+      <w:r>
+        <w:rPr>
+          <w:b/>
+          <w:bCs/>
+        </w:rPr>
+        <w:t xml:space="preserve"> value will have the same divisibility behavior.</w:t>
+      </w:r>
+    </w:p>
+    <w:p>
+      <w:proofErr w:type="gramStart"/>
+      <w:r>
+        <w:t>So</w:t>
+      </w:r>
+      <w:proofErr w:type="gramEnd"/>
+      <w:r>
+        <w:t xml:space="preserve"> </w:t>
       </w:r>
       <w:r>
         <w:rPr>
@@ -2059,12 +2865,28 @@
     </w:p>
     <w:p>
       <w:r>
-        <w:t xml:space="preserve">    a[i] % d == 0</w:t>
-      </w:r>
-    </w:p>
-    <w:p>
-      <w:r>
-        <w:t>and a[i+1] % d != 0</w:t>
+        <w:t xml:space="preserve">    a[</w:t>
+      </w:r>
+      <w:proofErr w:type="spellStart"/>
+      <w:r>
+        <w:t>i</w:t>
+      </w:r>
+      <w:proofErr w:type="spellEnd"/>
+      <w:r>
+        <w:t>] % d == 0</w:t>
+      </w:r>
+    </w:p>
+    <w:p>
+      <w:r>
+        <w:t xml:space="preserve">and a[i+1] % </w:t>
+      </w:r>
+      <w:proofErr w:type="gramStart"/>
+      <w:r>
+        <w:t>d !</w:t>
+      </w:r>
+      <w:proofErr w:type="gramEnd"/>
+      <w:r>
+        <w:t>= 0</w:t>
       </w:r>
     </w:p>
     <w:p>
@@ -2129,7 +2951,23 @@
           <w:b/>
           <w:bCs/>
         </w:rPr>
-        <w:t>d = gcd of all elements on even positions</w:t>
+        <w:t xml:space="preserve">d = </w:t>
+      </w:r>
+      <w:proofErr w:type="spellStart"/>
+      <w:r>
+        <w:rPr>
+          <w:b/>
+          <w:bCs/>
+        </w:rPr>
+        <w:t>gcd</w:t>
+      </w:r>
+      <w:proofErr w:type="spellEnd"/>
+      <w:r>
+        <w:rPr>
+          <w:b/>
+          <w:bCs/>
+        </w:rPr>
+        <w:t xml:space="preserve"> of all elements on even positions</w:t>
       </w:r>
     </w:p>
     <w:p>
@@ -2145,7 +2983,23 @@
           <w:bCs/>
         </w:rPr>
         <w:lastRenderedPageBreak/>
-        <w:t>d = gcd of all elements on odd positions</w:t>
+        <w:t xml:space="preserve">d = </w:t>
+      </w:r>
+      <w:proofErr w:type="spellStart"/>
+      <w:r>
+        <w:rPr>
+          <w:b/>
+          <w:bCs/>
+        </w:rPr>
+        <w:t>gcd</w:t>
+      </w:r>
+      <w:proofErr w:type="spellEnd"/>
+      <w:r>
+        <w:rPr>
+          <w:b/>
+          <w:bCs/>
+        </w:rPr>
+        <w:t xml:space="preserve"> of all elements on odd positions</w:t>
       </w:r>
     </w:p>
     <w:p>
@@ -2173,7 +3027,32 @@
           <w:b/>
           <w:bCs/>
         </w:rPr>
-        <w:t>d = gcd(even positions)</w:t>
+        <w:t xml:space="preserve">d = </w:t>
+      </w:r>
+      <w:proofErr w:type="spellStart"/>
+      <w:proofErr w:type="gramStart"/>
+      <w:r>
+        <w:rPr>
+          <w:b/>
+          <w:bCs/>
+        </w:rPr>
+        <w:t>gcd</w:t>
+      </w:r>
+      <w:proofErr w:type="spellEnd"/>
+      <w:r>
+        <w:rPr>
+          <w:b/>
+          <w:bCs/>
+        </w:rPr>
+        <w:t>(</w:t>
+      </w:r>
+      <w:proofErr w:type="gramEnd"/>
+      <w:r>
+        <w:rPr>
+          <w:b/>
+          <w:bCs/>
+        </w:rPr>
+        <w:t>even positions)</w:t>
       </w:r>
       <w:r>
         <w:br/>
@@ -2223,7 +3102,32 @@
           <w:b/>
           <w:bCs/>
         </w:rPr>
-        <w:t>d = gcd(odd positions)</w:t>
+        <w:t xml:space="preserve">d = </w:t>
+      </w:r>
+      <w:proofErr w:type="spellStart"/>
+      <w:proofErr w:type="gramStart"/>
+      <w:r>
+        <w:rPr>
+          <w:b/>
+          <w:bCs/>
+        </w:rPr>
+        <w:t>gcd</w:t>
+      </w:r>
+      <w:proofErr w:type="spellEnd"/>
+      <w:r>
+        <w:rPr>
+          <w:b/>
+          <w:bCs/>
+        </w:rPr>
+        <w:t>(</w:t>
+      </w:r>
+      <w:proofErr w:type="gramEnd"/>
+      <w:r>
+        <w:rPr>
+          <w:b/>
+          <w:bCs/>
+        </w:rPr>
+        <w:t>odd positions)</w:t>
       </w:r>
       <w:r>
         <w:br/>
@@ -2289,7 +3193,15 @@
         </w:numPr>
       </w:pPr>
       <w:r>
-        <w:t>evens: a[0], a[2], a[4], ...</w:t>
+        <w:t xml:space="preserve">evens: </w:t>
+      </w:r>
+      <w:proofErr w:type="gramStart"/>
+      <w:r>
+        <w:t>a[</w:t>
+      </w:r>
+      <w:proofErr w:type="gramEnd"/>
+      <w:r>
+        <w:t>0], a[2], a[4], ...</w:t>
       </w:r>
     </w:p>
     <w:p>
@@ -2300,7 +3212,15 @@
         </w:numPr>
       </w:pPr>
       <w:r>
-        <w:t>odds: a[1], a[3], a[5], ...</w:t>
+        <w:t xml:space="preserve">odds: </w:t>
+      </w:r>
+      <w:proofErr w:type="gramStart"/>
+      <w:r>
+        <w:t>a[</w:t>
+      </w:r>
+      <w:proofErr w:type="gramEnd"/>
+      <w:r>
+        <w:t>1], a[3], a[5], ...</w:t>
       </w:r>
     </w:p>
     <w:p>
@@ -2325,7 +3245,15 @@
         </w:tabs>
       </w:pPr>
       <w:r>
-        <w:t>g1 = gcd of evens</w:t>
+        <w:t xml:space="preserve">g1 = </w:t>
+      </w:r>
+      <w:proofErr w:type="spellStart"/>
+      <w:r>
+        <w:t>gcd</w:t>
+      </w:r>
+      <w:proofErr w:type="spellEnd"/>
+      <w:r>
+        <w:t xml:space="preserve"> of evens</w:t>
       </w:r>
     </w:p>
     <w:p>
@@ -2339,7 +3267,15 @@
         </w:tabs>
       </w:pPr>
       <w:r>
-        <w:t>g2 = gcd of odds</w:t>
+        <w:t xml:space="preserve">g2 = </w:t>
+      </w:r>
+      <w:proofErr w:type="spellStart"/>
+      <w:r>
+        <w:t>gcd</w:t>
+      </w:r>
+      <w:proofErr w:type="spellEnd"/>
+      <w:r>
+        <w:t xml:space="preserve"> of odds</w:t>
       </w:r>
     </w:p>
     <w:p>
@@ -2361,7 +3297,23 @@
         </w:numPr>
       </w:pPr>
       <w:r>
-        <w:t>For every odd-indexed element, check a[i] % g1 != 0</w:t>
+        <w:t>For every odd-indexed element, check a[</w:t>
+      </w:r>
+      <w:proofErr w:type="spellStart"/>
+      <w:r>
+        <w:t>i</w:t>
+      </w:r>
+      <w:proofErr w:type="spellEnd"/>
+      <w:r>
+        <w:t>] % g</w:t>
+      </w:r>
+      <w:proofErr w:type="gramStart"/>
+      <w:r>
+        <w:t>1 !</w:t>
+      </w:r>
+      <w:proofErr w:type="gramEnd"/>
+      <w:r>
+        <w:t>= 0</w:t>
       </w:r>
     </w:p>
     <w:p>
@@ -2394,7 +3346,23 @@
         </w:numPr>
       </w:pPr>
       <w:r>
-        <w:t>For every even-indexed element, check a[i] % g2 != 0</w:t>
+        <w:t>For every even-indexed element, check a[</w:t>
+      </w:r>
+      <w:proofErr w:type="spellStart"/>
+      <w:r>
+        <w:t>i</w:t>
+      </w:r>
+      <w:proofErr w:type="spellEnd"/>
+      <w:r>
+        <w:t>] % g</w:t>
+      </w:r>
+      <w:proofErr w:type="gramStart"/>
+      <w:r>
+        <w:t>2 !</w:t>
+      </w:r>
+      <w:proofErr w:type="gramEnd"/>
+      <w:r>
+        <w:t>= 0</w:t>
       </w:r>
     </w:p>
     <w:p>
@@ -2478,11 +3446,27 @@
     </w:p>
     <w:p>
       <w:r>
-        <w:t>evens = [100, 200] → gcd = 100</w:t>
+        <w:t xml:space="preserve">evens = [100, 200] → </w:t>
+      </w:r>
+      <w:proofErr w:type="spellStart"/>
+      <w:r>
+        <w:t>gcd</w:t>
+      </w:r>
+      <w:proofErr w:type="spellEnd"/>
+      <w:r>
+        <w:t xml:space="preserve"> = 100</w:t>
       </w:r>
       <w:r>
         <w:br/>
-        <w:t>odds = [10] → gcd = 10</w:t>
+        <w:t xml:space="preserve">odds = [10] → </w:t>
+      </w:r>
+      <w:proofErr w:type="spellStart"/>
+      <w:r>
+        <w:t>gcd</w:t>
+      </w:r>
+      <w:proofErr w:type="spellEnd"/>
+      <w:r>
+        <w:t xml:space="preserve"> = 10</w:t>
       </w:r>
     </w:p>
     <w:p>
@@ -2545,7 +3529,15 @@
     </w:p>
     <w:p>
       <w:r>
-        <w:t>#include &lt;bits/stdc++.h&gt;</w:t>
+        <w:t>#include &lt;bits/</w:t>
+      </w:r>
+      <w:proofErr w:type="spellStart"/>
+      <w:r>
+        <w:t>stdc</w:t>
+      </w:r>
+      <w:proofErr w:type="spellEnd"/>
+      <w:r>
+        <w:t>++.h&gt;</w:t>
       </w:r>
     </w:p>
     <w:p>
@@ -2556,12 +3548,57 @@
     <w:p/>
     <w:p>
       <w:r>
-        <w:t>long long gcdll(long long a, long long b) {</w:t>
-      </w:r>
-    </w:p>
-    <w:p>
-      <w:r>
-        <w:t xml:space="preserve">    return b == 0 ? a : gcdll(b, a % b);</w:t>
+        <w:t xml:space="preserve">long </w:t>
+      </w:r>
+      <w:proofErr w:type="spellStart"/>
+      <w:r>
+        <w:t>long</w:t>
+      </w:r>
+      <w:proofErr w:type="spellEnd"/>
+      <w:r>
+        <w:t xml:space="preserve"> </w:t>
+      </w:r>
+      <w:proofErr w:type="spellStart"/>
+      <w:proofErr w:type="gramStart"/>
+      <w:r>
+        <w:t>gcdll</w:t>
+      </w:r>
+      <w:proofErr w:type="spellEnd"/>
+      <w:r>
+        <w:t>(</w:t>
+      </w:r>
+      <w:proofErr w:type="gramEnd"/>
+      <w:r>
+        <w:t xml:space="preserve">long long a, long </w:t>
+      </w:r>
+      <w:proofErr w:type="spellStart"/>
+      <w:r>
+        <w:t>long</w:t>
+      </w:r>
+      <w:proofErr w:type="spellEnd"/>
+      <w:r>
+        <w:t xml:space="preserve"> b) {</w:t>
+      </w:r>
+    </w:p>
+    <w:p>
+      <w:r>
+        <w:t xml:space="preserve">    return b == </w:t>
+      </w:r>
+      <w:proofErr w:type="gramStart"/>
+      <w:r>
+        <w:t>0 ?</w:t>
+      </w:r>
+      <w:proofErr w:type="gramEnd"/>
+      <w:r>
+        <w:t xml:space="preserve"> a : </w:t>
+      </w:r>
+      <w:proofErr w:type="spellStart"/>
+      <w:r>
+        <w:t>gcdll</w:t>
+      </w:r>
+      <w:proofErr w:type="spellEnd"/>
+      <w:r>
+        <w:t>(b, a % b);</w:t>
       </w:r>
     </w:p>
     <w:p>
@@ -2572,17 +3609,59 @@
     <w:p/>
     <w:p>
       <w:r>
-        <w:t>int main() {</w:t>
-      </w:r>
-    </w:p>
-    <w:p>
-      <w:r>
-        <w:t xml:space="preserve">    ios::sync_with_stdio(false);</w:t>
-      </w:r>
-    </w:p>
-    <w:p>
-      <w:r>
-        <w:t xml:space="preserve">    cin.tie(nullptr);</w:t>
+        <w:t xml:space="preserve">int </w:t>
+      </w:r>
+      <w:proofErr w:type="gramStart"/>
+      <w:r>
+        <w:t>main(</w:t>
+      </w:r>
+      <w:proofErr w:type="gramEnd"/>
+      <w:r>
+        <w:t>) {</w:t>
+      </w:r>
+    </w:p>
+    <w:p>
+      <w:r>
+        <w:t xml:space="preserve">    </w:t>
+      </w:r>
+      <w:proofErr w:type="spellStart"/>
+      <w:proofErr w:type="gramStart"/>
+      <w:r>
+        <w:t>ios</w:t>
+      </w:r>
+      <w:proofErr w:type="spellEnd"/>
+      <w:r>
+        <w:t>::</w:t>
+      </w:r>
+      <w:proofErr w:type="spellStart"/>
+      <w:proofErr w:type="gramEnd"/>
+      <w:r>
+        <w:t>sync_with_stdio</w:t>
+      </w:r>
+      <w:proofErr w:type="spellEnd"/>
+      <w:r>
+        <w:t>(false);</w:t>
+      </w:r>
+    </w:p>
+    <w:p>
+      <w:r>
+        <w:t xml:space="preserve">    </w:t>
+      </w:r>
+      <w:proofErr w:type="spellStart"/>
+      <w:r>
+        <w:t>cin.tie</w:t>
+      </w:r>
+      <w:proofErr w:type="spellEnd"/>
+      <w:r>
+        <w:t>(</w:t>
+      </w:r>
+      <w:proofErr w:type="spellStart"/>
+      <w:r>
+        <w:t>nullptr</w:t>
+      </w:r>
+      <w:proofErr w:type="spellEnd"/>
+      <w:r>
+        <w:t>);</w:t>
       </w:r>
     </w:p>
     <w:p/>
@@ -2593,7 +3672,15 @@
     </w:p>
     <w:p>
       <w:r>
-        <w:t xml:space="preserve">    cin &gt;&gt; t;</w:t>
+        <w:t xml:space="preserve">    </w:t>
+      </w:r>
+      <w:proofErr w:type="spellStart"/>
+      <w:r>
+        <w:t>cin</w:t>
+      </w:r>
+      <w:proofErr w:type="spellEnd"/>
+      <w:r>
+        <w:t xml:space="preserve"> &gt;&gt; t;</w:t>
       </w:r>
     </w:p>
     <w:p/>
@@ -2609,7 +3696,15 @@
     </w:p>
     <w:p>
       <w:r>
-        <w:t xml:space="preserve">        cin &gt;&gt; n;</w:t>
+        <w:t xml:space="preserve">        </w:t>
+      </w:r>
+      <w:proofErr w:type="spellStart"/>
+      <w:r>
+        <w:t>cin</w:t>
+      </w:r>
+      <w:proofErr w:type="spellEnd"/>
+      <w:r>
+        <w:t xml:space="preserve"> &gt;&gt; n;</w:t>
       </w:r>
     </w:p>
     <w:p>
@@ -2620,39 +3715,169 @@
     <w:p/>
     <w:p>
       <w:r>
-        <w:t xml:space="preserve">        for (int i = 0; i &lt; n; i++)</w:t>
-      </w:r>
-    </w:p>
-    <w:p>
-      <w:r>
-        <w:t xml:space="preserve">            cin &gt;&gt; a[i];</w:t>
+        <w:t xml:space="preserve">        for (int </w:t>
+      </w:r>
+      <w:proofErr w:type="spellStart"/>
+      <w:r>
+        <w:t>i</w:t>
+      </w:r>
+      <w:proofErr w:type="spellEnd"/>
+      <w:r>
+        <w:t xml:space="preserve"> = 0; </w:t>
+      </w:r>
+      <w:proofErr w:type="spellStart"/>
+      <w:r>
+        <w:t>i</w:t>
+      </w:r>
+      <w:proofErr w:type="spellEnd"/>
+      <w:r>
+        <w:t xml:space="preserve"> &lt; n; </w:t>
+      </w:r>
+      <w:proofErr w:type="spellStart"/>
+      <w:r>
+        <w:t>i</w:t>
+      </w:r>
+      <w:proofErr w:type="spellEnd"/>
+      <w:r>
+        <w:t>++)</w:t>
+      </w:r>
+    </w:p>
+    <w:p>
+      <w:r>
+        <w:t xml:space="preserve">            </w:t>
+      </w:r>
+      <w:proofErr w:type="spellStart"/>
+      <w:r>
+        <w:t>cin</w:t>
+      </w:r>
+      <w:proofErr w:type="spellEnd"/>
+      <w:r>
+        <w:t xml:space="preserve"> &gt;&gt; a[</w:t>
+      </w:r>
+      <w:proofErr w:type="spellStart"/>
+      <w:r>
+        <w:t>i</w:t>
+      </w:r>
+      <w:proofErr w:type="spellEnd"/>
+      <w:r>
+        <w:t>];</w:t>
       </w:r>
     </w:p>
     <w:p/>
     <w:p>
       <w:r>
-        <w:t xml:space="preserve">        long long g1 = 0, g2 = 0;</w:t>
+        <w:t xml:space="preserve">        long </w:t>
+      </w:r>
+      <w:proofErr w:type="spellStart"/>
+      <w:r>
+        <w:t>long</w:t>
+      </w:r>
+      <w:proofErr w:type="spellEnd"/>
+      <w:r>
+        <w:t xml:space="preserve"> g1 = 0, g2 = 0;</w:t>
       </w:r>
     </w:p>
     <w:p/>
     <w:p>
       <w:r>
-        <w:t xml:space="preserve">        // gcd of even indices and odd indices</w:t>
-      </w:r>
-    </w:p>
-    <w:p>
-      <w:r>
-        <w:t xml:space="preserve">        for (int i = 0; i &lt; n; i++) {</w:t>
-      </w:r>
-    </w:p>
-    <w:p>
-      <w:r>
-        <w:t xml:space="preserve">            if (i % 2 == 0) g1 = gcdll(g1, a[i]);</w:t>
-      </w:r>
-    </w:p>
-    <w:p>
-      <w:r>
-        <w:t xml:space="preserve">            else g2 = gcdll(g2, a[i]);</w:t>
+        <w:t xml:space="preserve">        // </w:t>
+      </w:r>
+      <w:proofErr w:type="spellStart"/>
+      <w:r>
+        <w:t>gcd</w:t>
+      </w:r>
+      <w:proofErr w:type="spellEnd"/>
+      <w:r>
+        <w:t xml:space="preserve"> of even indices and odd indices</w:t>
+      </w:r>
+    </w:p>
+    <w:p>
+      <w:r>
+        <w:t xml:space="preserve">        for (int </w:t>
+      </w:r>
+      <w:proofErr w:type="spellStart"/>
+      <w:r>
+        <w:t>i</w:t>
+      </w:r>
+      <w:proofErr w:type="spellEnd"/>
+      <w:r>
+        <w:t xml:space="preserve"> = 0; </w:t>
+      </w:r>
+      <w:proofErr w:type="spellStart"/>
+      <w:r>
+        <w:t>i</w:t>
+      </w:r>
+      <w:proofErr w:type="spellEnd"/>
+      <w:r>
+        <w:t xml:space="preserve"> &lt; n; </w:t>
+      </w:r>
+      <w:proofErr w:type="spellStart"/>
+      <w:r>
+        <w:t>i</w:t>
+      </w:r>
+      <w:proofErr w:type="spellEnd"/>
+      <w:r>
+        <w:t>++) {</w:t>
+      </w:r>
+    </w:p>
+    <w:p>
+      <w:r>
+        <w:t xml:space="preserve">            if (</w:t>
+      </w:r>
+      <w:proofErr w:type="spellStart"/>
+      <w:r>
+        <w:t>i</w:t>
+      </w:r>
+      <w:proofErr w:type="spellEnd"/>
+      <w:r>
+        <w:t xml:space="preserve"> % 2 == 0) g1 = </w:t>
+      </w:r>
+      <w:proofErr w:type="spellStart"/>
+      <w:proofErr w:type="gramStart"/>
+      <w:r>
+        <w:t>gcdll</w:t>
+      </w:r>
+      <w:proofErr w:type="spellEnd"/>
+      <w:r>
+        <w:t>(</w:t>
+      </w:r>
+      <w:proofErr w:type="gramEnd"/>
+      <w:r>
+        <w:t>g1, a[</w:t>
+      </w:r>
+      <w:proofErr w:type="spellStart"/>
+      <w:r>
+        <w:t>i</w:t>
+      </w:r>
+      <w:proofErr w:type="spellEnd"/>
+      <w:r>
+        <w:t>]);</w:t>
+      </w:r>
+    </w:p>
+    <w:p>
+      <w:r>
+        <w:t xml:space="preserve">            else g2 = </w:t>
+      </w:r>
+      <w:proofErr w:type="spellStart"/>
+      <w:proofErr w:type="gramStart"/>
+      <w:r>
+        <w:t>gcdll</w:t>
+      </w:r>
+      <w:proofErr w:type="spellEnd"/>
+      <w:r>
+        <w:t>(</w:t>
+      </w:r>
+      <w:proofErr w:type="gramEnd"/>
+      <w:r>
+        <w:t>g2, a[</w:t>
+      </w:r>
+      <w:proofErr w:type="spellStart"/>
+      <w:r>
+        <w:t>i</w:t>
+      </w:r>
+      <w:proofErr w:type="spellEnd"/>
+      <w:r>
+        <w:t>]);</w:t>
       </w:r>
     </w:p>
     <w:p>
@@ -2673,12 +3898,44 @@
     </w:p>
     <w:p>
       <w:r>
-        <w:t xml:space="preserve">        for (int i = 1; i &lt; n; i += 2)</w:t>
-      </w:r>
-    </w:p>
-    <w:p>
-      <w:r>
-        <w:t xml:space="preserve">            if (a[i] % g1 == 0) ok1 = false;</w:t>
+        <w:t xml:space="preserve">        for (int </w:t>
+      </w:r>
+      <w:proofErr w:type="spellStart"/>
+      <w:r>
+        <w:t>i</w:t>
+      </w:r>
+      <w:proofErr w:type="spellEnd"/>
+      <w:r>
+        <w:t xml:space="preserve"> = 1; </w:t>
+      </w:r>
+      <w:proofErr w:type="spellStart"/>
+      <w:r>
+        <w:t>i</w:t>
+      </w:r>
+      <w:proofErr w:type="spellEnd"/>
+      <w:r>
+        <w:t xml:space="preserve"> &lt; n; </w:t>
+      </w:r>
+      <w:proofErr w:type="spellStart"/>
+      <w:r>
+        <w:t>i</w:t>
+      </w:r>
+      <w:proofErr w:type="spellEnd"/>
+      <w:r>
+        <w:t xml:space="preserve"> += 2)</w:t>
+      </w:r>
+    </w:p>
+    <w:p>
+      <w:r>
+        <w:t xml:space="preserve">            if (a[</w:t>
+      </w:r>
+      <w:proofErr w:type="spellStart"/>
+      <w:r>
+        <w:t>i</w:t>
+      </w:r>
+      <w:proofErr w:type="spellEnd"/>
+      <w:r>
+        <w:t>] % g1 == 0) ok1 = false;</w:t>
       </w:r>
     </w:p>
     <w:p/>
@@ -2689,7 +3946,15 @@
     </w:p>
     <w:p>
       <w:r>
-        <w:t xml:space="preserve">            cout &lt;&lt; g1 &lt;&lt; "\n";</w:t>
+        <w:t xml:space="preserve">            </w:t>
+      </w:r>
+      <w:proofErr w:type="spellStart"/>
+      <w:r>
+        <w:t>cout</w:t>
+      </w:r>
+      <w:proofErr w:type="spellEnd"/>
+      <w:r>
+        <w:t xml:space="preserve"> &lt;&lt; g1 &lt;&lt; "\n";</w:t>
       </w:r>
     </w:p>
     <w:p>
@@ -2715,23 +3980,71 @@
     </w:p>
     <w:p>
       <w:r>
-        <w:t xml:space="preserve">        for (int i = 0; i &lt; n; i += 2)</w:t>
-      </w:r>
-    </w:p>
-    <w:p>
-      <w:r>
-        <w:t xml:space="preserve">            if (a[i] % g2 == 0) ok2 = false;</w:t>
+        <w:t xml:space="preserve">        for (int </w:t>
+      </w:r>
+      <w:proofErr w:type="spellStart"/>
+      <w:r>
+        <w:t>i</w:t>
+      </w:r>
+      <w:proofErr w:type="spellEnd"/>
+      <w:r>
+        <w:t xml:space="preserve"> = 0; </w:t>
+      </w:r>
+      <w:proofErr w:type="spellStart"/>
+      <w:r>
+        <w:t>i</w:t>
+      </w:r>
+      <w:proofErr w:type="spellEnd"/>
+      <w:r>
+        <w:t xml:space="preserve"> &lt; n; </w:t>
+      </w:r>
+      <w:proofErr w:type="spellStart"/>
+      <w:r>
+        <w:t>i</w:t>
+      </w:r>
+      <w:proofErr w:type="spellEnd"/>
+      <w:r>
+        <w:t xml:space="preserve"> += 2)</w:t>
+      </w:r>
+    </w:p>
+    <w:p>
+      <w:r>
+        <w:t xml:space="preserve">            if (a[</w:t>
+      </w:r>
+      <w:proofErr w:type="spellStart"/>
+      <w:r>
+        <w:t>i</w:t>
+      </w:r>
+      <w:proofErr w:type="spellEnd"/>
+      <w:r>
+        <w:t>] % g2 == 0) ok2 = false;</w:t>
       </w:r>
     </w:p>
     <w:p/>
     <w:p>
       <w:r>
-        <w:t xml:space="preserve">        if (ok2) cout &lt;&lt; g2 &lt;&lt; "\n";</w:t>
-      </w:r>
-    </w:p>
-    <w:p>
-      <w:r>
-        <w:t xml:space="preserve">        else cout &lt;&lt; 0 &lt;&lt; "\n";</w:t>
+        <w:t xml:space="preserve">        if (ok2) </w:t>
+      </w:r>
+      <w:proofErr w:type="spellStart"/>
+      <w:r>
+        <w:t>cout</w:t>
+      </w:r>
+      <w:proofErr w:type="spellEnd"/>
+      <w:r>
+        <w:t xml:space="preserve"> &lt;&lt; g2 &lt;&lt; "\n";</w:t>
+      </w:r>
+    </w:p>
+    <w:p>
+      <w:r>
+        <w:t xml:space="preserve">        else </w:t>
+      </w:r>
+      <w:proofErr w:type="spellStart"/>
+      <w:r>
+        <w:t>cout</w:t>
+      </w:r>
+      <w:proofErr w:type="spellEnd"/>
+      <w:r>
+        <w:t xml:space="preserve"> &lt;&lt; 0 &lt;&lt; "\n";</w:t>
       </w:r>
     </w:p>
     <w:p>
@@ -2795,12 +4108,21 @@
       <w:r>
         <w:t xml:space="preserve">Computing GCD for n/2 elements: </w:t>
       </w:r>
-      <w:r>
-        <w:rPr>
-          <w:b/>
-          <w:bCs/>
-        </w:rPr>
-        <w:t>O(n log A)</w:t>
+      <w:proofErr w:type="gramStart"/>
+      <w:r>
+        <w:rPr>
+          <w:b/>
+          <w:bCs/>
+        </w:rPr>
+        <w:t>O(</w:t>
+      </w:r>
+      <w:proofErr w:type="gramEnd"/>
+      <w:r>
+        <w:rPr>
+          <w:b/>
+          <w:bCs/>
+        </w:rPr>
+        <w:t>n log A)</w:t>
       </w:r>
     </w:p>
     <w:p>
@@ -2838,7 +4160,23 @@
           <w:b/>
           <w:bCs/>
         </w:rPr>
-        <w:t>Time: O(t × n log A)</w:t>
+        <w:t xml:space="preserve">Time: </w:t>
+      </w:r>
+      <w:proofErr w:type="gramStart"/>
+      <w:r>
+        <w:rPr>
+          <w:b/>
+          <w:bCs/>
+        </w:rPr>
+        <w:t>O(</w:t>
+      </w:r>
+      <w:proofErr w:type="gramEnd"/>
+      <w:r>
+        <w:rPr>
+          <w:b/>
+          <w:bCs/>
+        </w:rPr>
+        <w:t>t × n log A)</w:t>
       </w:r>
     </w:p>
     <w:p>
@@ -2910,7 +4248,15 @@
         </w:numPr>
       </w:pPr>
       <w:r>
-        <w:t>Compute gcd of each group</w:t>
+        <w:t xml:space="preserve">Compute </w:t>
+      </w:r>
+      <w:proofErr w:type="spellStart"/>
+      <w:r>
+        <w:t>gcd</w:t>
+      </w:r>
+      <w:proofErr w:type="spellEnd"/>
+      <w:r>
+        <w:t xml:space="preserve"> of each group</w:t>
       </w:r>
     </w:p>
     <w:p>
@@ -2921,7 +4267,15 @@
         </w:numPr>
       </w:pPr>
       <w:r>
-        <w:t>Check if one gcd divides only its group and not the other</w:t>
+        <w:t xml:space="preserve">Check if one </w:t>
+      </w:r>
+      <w:proofErr w:type="spellStart"/>
+      <w:r>
+        <w:t>gcd</w:t>
+      </w:r>
+      <w:proofErr w:type="spellEnd"/>
+      <w:r>
+        <w:t xml:space="preserve"> divides only its group and not the other</w:t>
       </w:r>
     </w:p>
     <w:p>
@@ -2933,7 +4287,15 @@
       </w:pPr>
       <w:r>
         <w:lastRenderedPageBreak/>
-        <w:t>Return such gcd or 0</w:t>
+        <w:t xml:space="preserve">Return such </w:t>
+      </w:r>
+      <w:proofErr w:type="spellStart"/>
+      <w:r>
+        <w:t>gcd</w:t>
+      </w:r>
+      <w:proofErr w:type="spellEnd"/>
+      <w:r>
+        <w:t xml:space="preserve"> or 0</w:t>
       </w:r>
     </w:p>
     <w:p>
@@ -2971,7 +4333,29 @@
           <w:szCs w:val="28"/>
           <w:highlight w:val="green"/>
         </w:rPr>
-        <w:t xml:space="preserve">C. Joty and Chocolate - </w:t>
+        <w:t xml:space="preserve">C. </w:t>
+      </w:r>
+      <w:proofErr w:type="spellStart"/>
+      <w:r>
+        <w:rPr>
+          <w:b/>
+          <w:bCs/>
+          <w:sz w:val="28"/>
+          <w:szCs w:val="28"/>
+          <w:highlight w:val="green"/>
+        </w:rPr>
+        <w:t>Joty</w:t>
+      </w:r>
+      <w:proofErr w:type="spellEnd"/>
+      <w:r>
+        <w:rPr>
+          <w:b/>
+          <w:bCs/>
+          <w:sz w:val="28"/>
+          <w:szCs w:val="28"/>
+          <w:highlight w:val="green"/>
+        </w:rPr>
+        <w:t xml:space="preserve"> and Chocolate - </w:t>
       </w:r>
       <w:hyperlink r:id="rId7" w:history="1">
         <w:r>
@@ -3018,8 +4402,13 @@
       </w:r>
     </w:p>
     <w:p>
-      <w:r>
-        <w:t>Joty has n tiles numbered from 1 to n.</w:t>
+      <w:proofErr w:type="spellStart"/>
+      <w:r>
+        <w:t>Joty</w:t>
+      </w:r>
+      <w:proofErr w:type="spellEnd"/>
+      <w:r>
+        <w:t xml:space="preserve"> has n tiles numbered from 1 to n.</w:t>
       </w:r>
     </w:p>
     <w:p>
@@ -3134,7 +4523,15 @@
         <w:t>p</w:t>
       </w:r>
       <w:r>
-        <w:t xml:space="preserve"> chocolates for each Red tile</w:t>
+        <w:t xml:space="preserve"> chocolates for each </w:t>
+      </w:r>
+      <w:proofErr w:type="gramStart"/>
+      <w:r>
+        <w:t>Red</w:t>
+      </w:r>
+      <w:proofErr w:type="gramEnd"/>
+      <w:r>
+        <w:t xml:space="preserve"> tile</w:t>
       </w:r>
     </w:p>
     <w:p>
@@ -3152,7 +4549,15 @@
         <w:t>q</w:t>
       </w:r>
       <w:r>
-        <w:t xml:space="preserve"> chocolates for each Blue tile</w:t>
+        <w:t xml:space="preserve"> chocolates for each </w:t>
+      </w:r>
+      <w:proofErr w:type="gramStart"/>
+      <w:r>
+        <w:t>Blue</w:t>
+      </w:r>
+      <w:proofErr w:type="gramEnd"/>
+      <w:r>
+        <w:t xml:space="preserve"> tile</w:t>
       </w:r>
     </w:p>
     <w:p>
@@ -3212,8 +4617,13 @@
           <w:numId w:val="17"/>
         </w:numPr>
       </w:pPr>
-      <w:r>
-        <w:t xml:space="preserve">countA = n / a → tiles divisible by </w:t>
+      <w:proofErr w:type="spellStart"/>
+      <w:r>
+        <w:t>countA</w:t>
+      </w:r>
+      <w:proofErr w:type="spellEnd"/>
+      <w:r>
+        <w:t xml:space="preserve"> = n / a → tiles divisible by </w:t>
       </w:r>
       <w:r>
         <w:rPr>
@@ -3230,8 +4640,13 @@
           <w:numId w:val="17"/>
         </w:numPr>
       </w:pPr>
-      <w:r>
-        <w:t xml:space="preserve">countB = n / b → tiles divisible by </w:t>
+      <w:proofErr w:type="spellStart"/>
+      <w:r>
+        <w:t>countB</w:t>
+      </w:r>
+      <w:proofErr w:type="spellEnd"/>
+      <w:r>
+        <w:t xml:space="preserve"> = n / b → tiles divisible by </w:t>
       </w:r>
       <w:r>
         <w:rPr>
@@ -3248,8 +4663,21 @@
           <w:numId w:val="17"/>
         </w:numPr>
       </w:pPr>
-      <w:r>
-        <w:t xml:space="preserve">countAB = n / lcm(a, b) → tiles divisible by </w:t>
+      <w:proofErr w:type="spellStart"/>
+      <w:r>
+        <w:t>countAB</w:t>
+      </w:r>
+      <w:proofErr w:type="spellEnd"/>
+      <w:r>
+        <w:t xml:space="preserve"> = n / </w:t>
+      </w:r>
+      <w:proofErr w:type="gramStart"/>
+      <w:r>
+        <w:t>lcm(</w:t>
+      </w:r>
+      <w:proofErr w:type="gramEnd"/>
+      <w:r>
+        <w:t xml:space="preserve">a, b) → tiles divisible by </w:t>
       </w:r>
       <w:r>
         <w:rPr>
@@ -3277,7 +4705,23 @@
         <w:t>both</w:t>
       </w:r>
       <w:r>
-        <w:t xml:space="preserve"> will be counted in both countA and countB.</w:t>
+        <w:t xml:space="preserve"> will be counted in both </w:t>
+      </w:r>
+      <w:proofErr w:type="spellStart"/>
+      <w:r>
+        <w:t>countA</w:t>
+      </w:r>
+      <w:proofErr w:type="spellEnd"/>
+      <w:r>
+        <w:t xml:space="preserve"> and </w:t>
+      </w:r>
+      <w:proofErr w:type="spellStart"/>
+      <w:r>
+        <w:t>countB</w:t>
+      </w:r>
+      <w:proofErr w:type="spellEnd"/>
+      <w:r>
+        <w:t>.</w:t>
       </w:r>
       <w:r>
         <w:br/>
@@ -3467,8 +4911,21 @@
         </w:numPr>
       </w:pPr>
       <w:r>
-        <w:t>Pure A tiles = countA - countAB</w:t>
-      </w:r>
+        <w:t xml:space="preserve">Pure A tiles = </w:t>
+      </w:r>
+      <w:proofErr w:type="spellStart"/>
+      <w:r>
+        <w:t>countA</w:t>
+      </w:r>
+      <w:proofErr w:type="spellEnd"/>
+      <w:r>
+        <w:t xml:space="preserve"> - </w:t>
+      </w:r>
+      <w:proofErr w:type="spellStart"/>
+      <w:r>
+        <w:t>countAB</w:t>
+      </w:r>
+      <w:proofErr w:type="spellEnd"/>
     </w:p>
     <w:p>
       <w:pPr>
@@ -3478,8 +4935,21 @@
         </w:numPr>
       </w:pPr>
       <w:r>
-        <w:t>Pure B tiles = countB - countAB</w:t>
-      </w:r>
+        <w:t xml:space="preserve">Pure B tiles = </w:t>
+      </w:r>
+      <w:proofErr w:type="spellStart"/>
+      <w:r>
+        <w:t>countB</w:t>
+      </w:r>
+      <w:proofErr w:type="spellEnd"/>
+      <w:r>
+        <w:t xml:space="preserve"> - </w:t>
+      </w:r>
+      <w:proofErr w:type="spellStart"/>
+      <w:r>
+        <w:t>countAB</w:t>
+      </w:r>
+      <w:proofErr w:type="spellEnd"/>
     </w:p>
     <w:p>
       <w:r>
@@ -3519,8 +4989,29 @@
       </w:r>
     </w:p>
     <w:p>
-      <w:r>
-        <w:t>pureA * p + pureB * q + countAB * p</w:t>
+      <w:proofErr w:type="spellStart"/>
+      <w:r>
+        <w:t>pureA</w:t>
+      </w:r>
+      <w:proofErr w:type="spellEnd"/>
+      <w:r>
+        <w:t xml:space="preserve"> * p + </w:t>
+      </w:r>
+      <w:proofErr w:type="spellStart"/>
+      <w:r>
+        <w:t>pureB</w:t>
+      </w:r>
+      <w:proofErr w:type="spellEnd"/>
+      <w:r>
+        <w:t xml:space="preserve"> * q + </w:t>
+      </w:r>
+      <w:proofErr w:type="spellStart"/>
+      <w:r>
+        <w:t>countAB</w:t>
+      </w:r>
+      <w:proofErr w:type="spellEnd"/>
+      <w:r>
+        <w:t xml:space="preserve"> * p</w:t>
       </w:r>
     </w:p>
     <w:p>
@@ -3557,8 +5048,29 @@
       </w:r>
     </w:p>
     <w:p>
-      <w:r>
-        <w:t>pureA * p + pureB * q + countAB * q</w:t>
+      <w:proofErr w:type="spellStart"/>
+      <w:r>
+        <w:t>pureA</w:t>
+      </w:r>
+      <w:proofErr w:type="spellEnd"/>
+      <w:r>
+        <w:t xml:space="preserve"> * p + </w:t>
+      </w:r>
+      <w:proofErr w:type="spellStart"/>
+      <w:r>
+        <w:t>pureB</w:t>
+      </w:r>
+      <w:proofErr w:type="spellEnd"/>
+      <w:r>
+        <w:t xml:space="preserve"> * q + </w:t>
+      </w:r>
+      <w:proofErr w:type="spellStart"/>
+      <w:r>
+        <w:t>countAB</w:t>
+      </w:r>
+      <w:proofErr w:type="spellEnd"/>
+      <w:r>
+        <w:t xml:space="preserve"> * q</w:t>
       </w:r>
     </w:p>
     <w:p>
@@ -3665,7 +5177,15 @@
     </w:p>
     <w:p>
       <w:r>
-        <w:t>#include &lt;bits/stdc++.h&gt;</w:t>
+        <w:t>#include &lt;bits/</w:t>
+      </w:r>
+      <w:proofErr w:type="spellStart"/>
+      <w:r>
+        <w:t>stdc</w:t>
+      </w:r>
+      <w:proofErr w:type="spellEnd"/>
+      <w:r>
+        <w:t>++.h&gt;</w:t>
       </w:r>
     </w:p>
     <w:p>
@@ -3676,12 +5196,57 @@
     <w:p/>
     <w:p>
       <w:r>
-        <w:t>long long gcdll(long long a, long long b) {</w:t>
-      </w:r>
-    </w:p>
-    <w:p>
-      <w:r>
-        <w:t xml:space="preserve">    return b == 0 ? a : gcdll(b, a % b);</w:t>
+        <w:t xml:space="preserve">long </w:t>
+      </w:r>
+      <w:proofErr w:type="spellStart"/>
+      <w:r>
+        <w:t>long</w:t>
+      </w:r>
+      <w:proofErr w:type="spellEnd"/>
+      <w:r>
+        <w:t xml:space="preserve"> </w:t>
+      </w:r>
+      <w:proofErr w:type="spellStart"/>
+      <w:proofErr w:type="gramStart"/>
+      <w:r>
+        <w:t>gcdll</w:t>
+      </w:r>
+      <w:proofErr w:type="spellEnd"/>
+      <w:r>
+        <w:t>(</w:t>
+      </w:r>
+      <w:proofErr w:type="gramEnd"/>
+      <w:r>
+        <w:t xml:space="preserve">long long a, long </w:t>
+      </w:r>
+      <w:proofErr w:type="spellStart"/>
+      <w:r>
+        <w:t>long</w:t>
+      </w:r>
+      <w:proofErr w:type="spellEnd"/>
+      <w:r>
+        <w:t xml:space="preserve"> b) {</w:t>
+      </w:r>
+    </w:p>
+    <w:p>
+      <w:r>
+        <w:t xml:space="preserve">    return b == </w:t>
+      </w:r>
+      <w:proofErr w:type="gramStart"/>
+      <w:r>
+        <w:t>0 ?</w:t>
+      </w:r>
+      <w:proofErr w:type="gramEnd"/>
+      <w:r>
+        <w:t xml:space="preserve"> a : </w:t>
+      </w:r>
+      <w:proofErr w:type="spellStart"/>
+      <w:r>
+        <w:t>gcdll</w:t>
+      </w:r>
+      <w:proofErr w:type="spellEnd"/>
+      <w:r>
+        <w:t>(b, a % b);</w:t>
       </w:r>
     </w:p>
     <w:p>
@@ -3692,12 +5257,54 @@
     <w:p/>
     <w:p>
       <w:r>
-        <w:t>long long lcmll(long long a, long long b) {</w:t>
-      </w:r>
-    </w:p>
-    <w:p>
-      <w:r>
-        <w:t xml:space="preserve">    return a / gcdll(a, b) * b;</w:t>
+        <w:t xml:space="preserve">long </w:t>
+      </w:r>
+      <w:proofErr w:type="spellStart"/>
+      <w:r>
+        <w:t>long</w:t>
+      </w:r>
+      <w:proofErr w:type="spellEnd"/>
+      <w:r>
+        <w:t xml:space="preserve"> </w:t>
+      </w:r>
+      <w:proofErr w:type="spellStart"/>
+      <w:proofErr w:type="gramStart"/>
+      <w:r>
+        <w:t>lcmll</w:t>
+      </w:r>
+      <w:proofErr w:type="spellEnd"/>
+      <w:r>
+        <w:t>(</w:t>
+      </w:r>
+      <w:proofErr w:type="gramEnd"/>
+      <w:r>
+        <w:t xml:space="preserve">long long a, long </w:t>
+      </w:r>
+      <w:proofErr w:type="spellStart"/>
+      <w:r>
+        <w:t>long</w:t>
+      </w:r>
+      <w:proofErr w:type="spellEnd"/>
+      <w:r>
+        <w:t xml:space="preserve"> b) {</w:t>
+      </w:r>
+    </w:p>
+    <w:p>
+      <w:r>
+        <w:t xml:space="preserve">    return a / </w:t>
+      </w:r>
+      <w:proofErr w:type="spellStart"/>
+      <w:proofErr w:type="gramStart"/>
+      <w:r>
+        <w:t>gcdll</w:t>
+      </w:r>
+      <w:proofErr w:type="spellEnd"/>
+      <w:r>
+        <w:t>(</w:t>
+      </w:r>
+      <w:proofErr w:type="gramEnd"/>
+      <w:r>
+        <w:t>a, b) * b;</w:t>
       </w:r>
     </w:p>
     <w:p>
@@ -3708,62 +5315,277 @@
     <w:p/>
     <w:p>
       <w:r>
-        <w:t>int main() {</w:t>
-      </w:r>
-    </w:p>
-    <w:p>
-      <w:r>
-        <w:t xml:space="preserve">    ios::sync_with_stdio(false);</w:t>
-      </w:r>
-    </w:p>
-    <w:p>
-      <w:r>
-        <w:t xml:space="preserve">    cin.tie(nullptr);</w:t>
+        <w:t xml:space="preserve">int </w:t>
+      </w:r>
+      <w:proofErr w:type="gramStart"/>
+      <w:r>
+        <w:t>main(</w:t>
+      </w:r>
+      <w:proofErr w:type="gramEnd"/>
+      <w:r>
+        <w:t>) {</w:t>
+      </w:r>
+    </w:p>
+    <w:p>
+      <w:r>
+        <w:t xml:space="preserve">    </w:t>
+      </w:r>
+      <w:proofErr w:type="spellStart"/>
+      <w:proofErr w:type="gramStart"/>
+      <w:r>
+        <w:t>ios</w:t>
+      </w:r>
+      <w:proofErr w:type="spellEnd"/>
+      <w:r>
+        <w:t>::</w:t>
+      </w:r>
+      <w:proofErr w:type="spellStart"/>
+      <w:proofErr w:type="gramEnd"/>
+      <w:r>
+        <w:t>sync_with_stdio</w:t>
+      </w:r>
+      <w:proofErr w:type="spellEnd"/>
+      <w:r>
+        <w:t>(false);</w:t>
+      </w:r>
+    </w:p>
+    <w:p>
+      <w:r>
+        <w:t xml:space="preserve">    </w:t>
+      </w:r>
+      <w:proofErr w:type="spellStart"/>
+      <w:r>
+        <w:t>cin.tie</w:t>
+      </w:r>
+      <w:proofErr w:type="spellEnd"/>
+      <w:r>
+        <w:t>(</w:t>
+      </w:r>
+      <w:proofErr w:type="spellStart"/>
+      <w:r>
+        <w:t>nullptr</w:t>
+      </w:r>
+      <w:proofErr w:type="spellEnd"/>
+      <w:r>
+        <w:t>);</w:t>
       </w:r>
     </w:p>
     <w:p/>
     <w:p>
       <w:r>
-        <w:t xml:space="preserve">    long long n, a, b, p, q;</w:t>
+        <w:t xml:space="preserve">    long </w:t>
+      </w:r>
+      <w:proofErr w:type="spellStart"/>
+      <w:r>
+        <w:t>long</w:t>
+      </w:r>
+      <w:proofErr w:type="spellEnd"/>
+      <w:r>
+        <w:t xml:space="preserve"> n, a, b, p, q;</w:t>
       </w:r>
     </w:p>
     <w:p>
       <w:r>
         <w:lastRenderedPageBreak/>
-        <w:t xml:space="preserve">    cin &gt;&gt; n &gt;&gt; a &gt;&gt; b &gt;&gt; p &gt;&gt; q;</w:t>
+        <w:t xml:space="preserve">    </w:t>
+      </w:r>
+      <w:proofErr w:type="spellStart"/>
+      <w:r>
+        <w:t>cin</w:t>
+      </w:r>
+      <w:proofErr w:type="spellEnd"/>
+      <w:r>
+        <w:t xml:space="preserve"> &gt;&gt; n &gt;&gt; a &gt;&gt; b &gt;&gt; p &gt;&gt; q;</w:t>
       </w:r>
     </w:p>
     <w:p/>
     <w:p>
       <w:r>
-        <w:t xml:space="preserve">    long long countA = n / a;</w:t>
-      </w:r>
-    </w:p>
-    <w:p>
-      <w:r>
-        <w:t xml:space="preserve">    long long countB = n / b;</w:t>
-      </w:r>
-    </w:p>
-    <w:p>
-      <w:r>
-        <w:t xml:space="preserve">    long long countAB = n / lcmll(a, b);</w:t>
+        <w:t xml:space="preserve">    long </w:t>
+      </w:r>
+      <w:proofErr w:type="spellStart"/>
+      <w:r>
+        <w:t>long</w:t>
+      </w:r>
+      <w:proofErr w:type="spellEnd"/>
+      <w:r>
+        <w:t xml:space="preserve"> </w:t>
+      </w:r>
+      <w:proofErr w:type="spellStart"/>
+      <w:r>
+        <w:t>countA</w:t>
+      </w:r>
+      <w:proofErr w:type="spellEnd"/>
+      <w:r>
+        <w:t xml:space="preserve"> = n / a;</w:t>
+      </w:r>
+    </w:p>
+    <w:p>
+      <w:r>
+        <w:t xml:space="preserve">    long </w:t>
+      </w:r>
+      <w:proofErr w:type="spellStart"/>
+      <w:r>
+        <w:t>long</w:t>
+      </w:r>
+      <w:proofErr w:type="spellEnd"/>
+      <w:r>
+        <w:t xml:space="preserve"> </w:t>
+      </w:r>
+      <w:proofErr w:type="spellStart"/>
+      <w:r>
+        <w:t>countB</w:t>
+      </w:r>
+      <w:proofErr w:type="spellEnd"/>
+      <w:r>
+        <w:t xml:space="preserve"> = n / b;</w:t>
+      </w:r>
+    </w:p>
+    <w:p>
+      <w:r>
+        <w:t xml:space="preserve">    long </w:t>
+      </w:r>
+      <w:proofErr w:type="spellStart"/>
+      <w:r>
+        <w:t>long</w:t>
+      </w:r>
+      <w:proofErr w:type="spellEnd"/>
+      <w:r>
+        <w:t xml:space="preserve"> </w:t>
+      </w:r>
+      <w:proofErr w:type="spellStart"/>
+      <w:r>
+        <w:t>countAB</w:t>
+      </w:r>
+      <w:proofErr w:type="spellEnd"/>
+      <w:r>
+        <w:t xml:space="preserve"> = n / </w:t>
+      </w:r>
+      <w:proofErr w:type="spellStart"/>
+      <w:proofErr w:type="gramStart"/>
+      <w:r>
+        <w:t>lcmll</w:t>
+      </w:r>
+      <w:proofErr w:type="spellEnd"/>
+      <w:r>
+        <w:t>(</w:t>
+      </w:r>
+      <w:proofErr w:type="gramEnd"/>
+      <w:r>
+        <w:t>a, b);</w:t>
       </w:r>
     </w:p>
     <w:p/>
     <w:p>
       <w:r>
-        <w:t xml:space="preserve">    long long pureA = countA - countAB;</w:t>
-      </w:r>
-    </w:p>
-    <w:p>
-      <w:r>
-        <w:t xml:space="preserve">    long long pureB = countB - countAB;</w:t>
+        <w:t xml:space="preserve">    long </w:t>
+      </w:r>
+      <w:proofErr w:type="spellStart"/>
+      <w:r>
+        <w:t>long</w:t>
+      </w:r>
+      <w:proofErr w:type="spellEnd"/>
+      <w:r>
+        <w:t xml:space="preserve"> </w:t>
+      </w:r>
+      <w:proofErr w:type="spellStart"/>
+      <w:r>
+        <w:t>pureA</w:t>
+      </w:r>
+      <w:proofErr w:type="spellEnd"/>
+      <w:r>
+        <w:t xml:space="preserve"> = </w:t>
+      </w:r>
+      <w:proofErr w:type="spellStart"/>
+      <w:r>
+        <w:t>countA</w:t>
+      </w:r>
+      <w:proofErr w:type="spellEnd"/>
+      <w:r>
+        <w:t xml:space="preserve"> - </w:t>
+      </w:r>
+      <w:proofErr w:type="spellStart"/>
+      <w:r>
+        <w:t>countAB</w:t>
+      </w:r>
+      <w:proofErr w:type="spellEnd"/>
+      <w:r>
+        <w:t>;</w:t>
+      </w:r>
+    </w:p>
+    <w:p>
+      <w:r>
+        <w:t xml:space="preserve">    long </w:t>
+      </w:r>
+      <w:proofErr w:type="spellStart"/>
+      <w:r>
+        <w:t>long</w:t>
+      </w:r>
+      <w:proofErr w:type="spellEnd"/>
+      <w:r>
+        <w:t xml:space="preserve"> </w:t>
+      </w:r>
+      <w:proofErr w:type="spellStart"/>
+      <w:r>
+        <w:t>pureB</w:t>
+      </w:r>
+      <w:proofErr w:type="spellEnd"/>
+      <w:r>
+        <w:t xml:space="preserve"> = </w:t>
+      </w:r>
+      <w:proofErr w:type="spellStart"/>
+      <w:r>
+        <w:t>countB</w:t>
+      </w:r>
+      <w:proofErr w:type="spellEnd"/>
+      <w:r>
+        <w:t xml:space="preserve"> - </w:t>
+      </w:r>
+      <w:proofErr w:type="spellStart"/>
+      <w:r>
+        <w:t>countAB</w:t>
+      </w:r>
+      <w:proofErr w:type="spellEnd"/>
+      <w:r>
+        <w:t>;</w:t>
       </w:r>
     </w:p>
     <w:p/>
     <w:p>
       <w:r>
-        <w:t xml:space="preserve">    long long ans = pureA * p + pureB * q;</w:t>
+        <w:t xml:space="preserve">    long </w:t>
+      </w:r>
+      <w:proofErr w:type="spellStart"/>
+      <w:r>
+        <w:t>long</w:t>
+      </w:r>
+      <w:proofErr w:type="spellEnd"/>
+      <w:r>
+        <w:t xml:space="preserve"> </w:t>
+      </w:r>
+      <w:proofErr w:type="spellStart"/>
+      <w:r>
+        <w:t>ans</w:t>
+      </w:r>
+      <w:proofErr w:type="spellEnd"/>
+      <w:r>
+        <w:t xml:space="preserve"> = </w:t>
+      </w:r>
+      <w:proofErr w:type="spellStart"/>
+      <w:r>
+        <w:t>pureA</w:t>
+      </w:r>
+      <w:proofErr w:type="spellEnd"/>
+      <w:r>
+        <w:t xml:space="preserve"> * p + </w:t>
+      </w:r>
+      <w:proofErr w:type="spellStart"/>
+      <w:r>
+        <w:t>pureB</w:t>
+      </w:r>
+      <w:proofErr w:type="spellEnd"/>
+      <w:r>
+        <w:t xml:space="preserve"> * q;</w:t>
       </w:r>
     </w:p>
     <w:p/>
@@ -3774,13 +5596,53 @@
     </w:p>
     <w:p>
       <w:r>
-        <w:t xml:space="preserve">    ans += countAB * max(p, q);</w:t>
+        <w:t xml:space="preserve">    </w:t>
+      </w:r>
+      <w:proofErr w:type="spellStart"/>
+      <w:r>
+        <w:t>ans</w:t>
+      </w:r>
+      <w:proofErr w:type="spellEnd"/>
+      <w:r>
+        <w:t xml:space="preserve"> += </w:t>
+      </w:r>
+      <w:proofErr w:type="spellStart"/>
+      <w:r>
+        <w:t>countAB</w:t>
+      </w:r>
+      <w:proofErr w:type="spellEnd"/>
+      <w:r>
+        <w:t xml:space="preserve"> * </w:t>
+      </w:r>
+      <w:proofErr w:type="gramStart"/>
+      <w:r>
+        <w:t>max(</w:t>
+      </w:r>
+      <w:proofErr w:type="gramEnd"/>
+      <w:r>
+        <w:t>p, q);</w:t>
       </w:r>
     </w:p>
     <w:p/>
     <w:p>
       <w:r>
-        <w:t xml:space="preserve">    cout &lt;&lt; ans &lt;&lt; "\n";</w:t>
+        <w:t xml:space="preserve">    </w:t>
+      </w:r>
+      <w:proofErr w:type="spellStart"/>
+      <w:r>
+        <w:t>cout</w:t>
+      </w:r>
+      <w:proofErr w:type="spellEnd"/>
+      <w:r>
+        <w:t xml:space="preserve"> &lt;&lt; </w:t>
+      </w:r>
+      <w:proofErr w:type="spellStart"/>
+      <w:r>
+        <w:t>ans</w:t>
+      </w:r>
+      <w:proofErr w:type="spellEnd"/>
+      <w:r>
+        <w:t xml:space="preserve"> &lt;&lt; "\n";</w:t>
       </w:r>
     </w:p>
     <w:p/>
@@ -3917,7 +5779,23 @@
         </w:numPr>
       </w:pPr>
       <w:r>
-        <w:t>Computing gcd/lcm → O(log(min(a, b)))</w:t>
+        <w:t xml:space="preserve">Computing </w:t>
+      </w:r>
+      <w:proofErr w:type="spellStart"/>
+      <w:r>
+        <w:t>gcd</w:t>
+      </w:r>
+      <w:proofErr w:type="spellEnd"/>
+      <w:r>
+        <w:t xml:space="preserve">/lcm → </w:t>
+      </w:r>
+      <w:proofErr w:type="gramStart"/>
+      <w:r>
+        <w:t>O(</w:t>
+      </w:r>
+      <w:proofErr w:type="gramEnd"/>
+      <w:r>
+        <w:t>log(min(a, b)))</w:t>
       </w:r>
     </w:p>
     <w:p>
@@ -3947,8 +5825,13 @@
       </w:r>
     </w:p>
     <w:p>
-      <w:r>
-        <w:t>O(log n) → extremely fast</w:t>
+      <w:proofErr w:type="gramStart"/>
+      <w:r>
+        <w:t>O(</w:t>
+      </w:r>
+      <w:proofErr w:type="gramEnd"/>
+      <w:r>
+        <w:t>log n) → extremely fast</w:t>
       </w:r>
     </w:p>
     <w:p>
@@ -3967,8 +5850,13 @@
       </w:r>
     </w:p>
     <w:p>
-      <w:r>
-        <w:t>O(1)</w:t>
+      <w:proofErr w:type="gramStart"/>
+      <w:r>
+        <w:t>O(</w:t>
+      </w:r>
+      <w:proofErr w:type="gramEnd"/>
+      <w:r>
+        <w:t>1)</w:t>
       </w:r>
     </w:p>
     <w:p>
@@ -4009,7 +5897,15 @@
         </w:numPr>
       </w:pPr>
       <w:r>
-        <w:t>Count tiles divisible by a, b, and lcm(a, b)</w:t>
+        <w:t xml:space="preserve">Count tiles divisible by a, b, and </w:t>
+      </w:r>
+      <w:proofErr w:type="gramStart"/>
+      <w:r>
+        <w:t>lcm(</w:t>
+      </w:r>
+      <w:proofErr w:type="gramEnd"/>
+      <w:r>
+        <w:t>a, b)</w:t>
       </w:r>
     </w:p>
     <w:p>
@@ -4121,7 +6017,15 @@
     </w:p>
     <w:p>
       <w:r>
-        <w:t xml:space="preserve">Mr. Funt has income </w:t>
+        <w:t xml:space="preserve">Mr. </w:t>
+      </w:r>
+      <w:proofErr w:type="spellStart"/>
+      <w:r>
+        <w:t>Funt</w:t>
+      </w:r>
+      <w:proofErr w:type="spellEnd"/>
+      <w:r>
+        <w:t xml:space="preserve"> has income </w:t>
       </w:r>
       <w:r>
         <w:rPr>
@@ -4150,7 +6054,23 @@
           <w:b/>
           <w:bCs/>
         </w:rPr>
-        <w:t>maximum divisor of n (except n itself)</w:t>
+        <w:t xml:space="preserve">maximum divisor of n (except </w:t>
+      </w:r>
+      <w:proofErr w:type="spellStart"/>
+      <w:r>
+        <w:rPr>
+          <w:b/>
+          <w:bCs/>
+        </w:rPr>
+        <w:t>n</w:t>
+      </w:r>
+      <w:proofErr w:type="spellEnd"/>
+      <w:r>
+        <w:rPr>
+          <w:b/>
+          <w:bCs/>
+        </w:rPr>
+        <w:t xml:space="preserve"> itself)</w:t>
       </w:r>
       <w:r>
         <w:br/>
@@ -4235,12 +6155,25 @@
     </w:p>
     <w:p>
       <w:r>
-        <w:t>n = n1 + n2 + ... + nk</w:t>
-      </w:r>
-    </w:p>
-    <w:p>
-      <w:r>
-        <w:t>each ni ≥ 2</w:t>
+        <w:t xml:space="preserve">n = n1 + n2 + ... + </w:t>
+      </w:r>
+      <w:proofErr w:type="spellStart"/>
+      <w:r>
+        <w:t>nk</w:t>
+      </w:r>
+      <w:proofErr w:type="spellEnd"/>
+    </w:p>
+    <w:p>
+      <w:r>
+        <w:t xml:space="preserve">each </w:t>
+      </w:r>
+      <w:proofErr w:type="spellStart"/>
+      <w:r>
+        <w:t>ni</w:t>
+      </w:r>
+      <w:proofErr w:type="spellEnd"/>
+      <w:r>
+        <w:t xml:space="preserve"> ≥ 2</w:t>
       </w:r>
     </w:p>
     <w:p>
@@ -4250,7 +6183,31 @@
     </w:p>
     <w:p>
       <w:r>
-        <w:t>Tax of part ni = largest divisor of ni (except ni)</w:t>
+        <w:t xml:space="preserve">Tax of part </w:t>
+      </w:r>
+      <w:proofErr w:type="spellStart"/>
+      <w:r>
+        <w:t>ni</w:t>
+      </w:r>
+      <w:proofErr w:type="spellEnd"/>
+      <w:r>
+        <w:t xml:space="preserve"> = largest divisor of </w:t>
+      </w:r>
+      <w:proofErr w:type="spellStart"/>
+      <w:r>
+        <w:t>ni</w:t>
+      </w:r>
+      <w:proofErr w:type="spellEnd"/>
+      <w:r>
+        <w:t xml:space="preserve"> (except </w:t>
+      </w:r>
+      <w:proofErr w:type="spellStart"/>
+      <w:r>
+        <w:t>ni</w:t>
+      </w:r>
+      <w:proofErr w:type="spellEnd"/>
+      <w:r>
+        <w:t>)</w:t>
       </w:r>
     </w:p>
     <w:p>
@@ -4419,8 +6376,13 @@
         </w:numPr>
       </w:pPr>
       <w:r>
-        <w:t>The tax = n’s largest proper divisor = n / smallest_prime_factor</w:t>
-      </w:r>
+        <w:t xml:space="preserve">The tax = n’s largest proper divisor = n / </w:t>
+      </w:r>
+      <w:proofErr w:type="spellStart"/>
+      <w:r>
+        <w:t>smallest_prime_factor</w:t>
+      </w:r>
+      <w:proofErr w:type="spellEnd"/>
     </w:p>
     <w:p>
       <w:r>
@@ -4476,7 +6438,15 @@
         </w:numPr>
       </w:pPr>
       <w:r>
-        <w:t xml:space="preserve">For ni = 2 → only divisor is 1 → tax = </w:t>
+        <w:t xml:space="preserve">For </w:t>
+      </w:r>
+      <w:proofErr w:type="spellStart"/>
+      <w:r>
+        <w:t>ni</w:t>
+      </w:r>
+      <w:proofErr w:type="spellEnd"/>
+      <w:r>
+        <w:t xml:space="preserve"> = 2 → only divisor is 1 → tax = </w:t>
       </w:r>
       <w:r>
         <w:rPr>
@@ -4541,8 +6511,13 @@
           <w:numId w:val="26"/>
         </w:numPr>
       </w:pPr>
-      <w:r>
-        <w:t>Tax(3) = 1 (largest proper divisor = 1)</w:t>
+      <w:proofErr w:type="gramStart"/>
+      <w:r>
+        <w:t>Tax(</w:t>
+      </w:r>
+      <w:proofErr w:type="gramEnd"/>
+      <w:r>
+        <w:t>3) = 1 (largest proper divisor = 1)</w:t>
       </w:r>
     </w:p>
     <w:p>
@@ -4552,13 +6527,23 @@
           <w:numId w:val="26"/>
         </w:numPr>
       </w:pPr>
-      <w:r>
-        <w:t>Tax(2) = 1</w:t>
-      </w:r>
-    </w:p>
-    <w:p>
-      <w:r>
-        <w:t>So total = (count of pieces) × 1</w:t>
+      <w:proofErr w:type="gramStart"/>
+      <w:r>
+        <w:t>Tax(</w:t>
+      </w:r>
+      <w:proofErr w:type="gramEnd"/>
+      <w:r>
+        <w:t>2) = 1</w:t>
+      </w:r>
+    </w:p>
+    <w:p>
+      <w:proofErr w:type="gramStart"/>
+      <w:r>
+        <w:t>So</w:t>
+      </w:r>
+      <w:proofErr w:type="gramEnd"/>
+      <w:r>
+        <w:t xml:space="preserve"> total = (count of pieces) × 1</w:t>
       </w:r>
     </w:p>
     <w:p>
@@ -4761,7 +6746,23 @@
     </w:p>
     <w:p>
       <w:r>
-        <w:t>n = 2 + 2 + ... + 2  (+3 if n odd)</w:t>
+        <w:t xml:space="preserve">n = 2 + 2 + ... + </w:t>
+      </w:r>
+      <w:proofErr w:type="gramStart"/>
+      <w:r>
+        <w:t>2  (</w:t>
+      </w:r>
+      <w:proofErr w:type="gramEnd"/>
+      <w:r>
+        <w:t xml:space="preserve">+3 if </w:t>
+      </w:r>
+      <w:proofErr w:type="spellStart"/>
+      <w:r>
+        <w:t>n</w:t>
+      </w:r>
+      <w:proofErr w:type="spellEnd"/>
+      <w:r>
+        <w:t xml:space="preserve"> odd)</w:t>
       </w:r>
     </w:p>
     <w:p>
@@ -4819,12 +6820,21 @@
           <w:bCs/>
         </w:rPr>
       </w:pPr>
-      <w:r>
-        <w:rPr>
-          <w:b/>
-          <w:bCs/>
-        </w:rPr>
-        <w:t>Actually the optimal strategy is:</w:t>
+      <w:proofErr w:type="gramStart"/>
+      <w:r>
+        <w:rPr>
+          <w:b/>
+          <w:bCs/>
+        </w:rPr>
+        <w:t>Actually</w:t>
+      </w:r>
+      <w:proofErr w:type="gramEnd"/>
+      <w:r>
+        <w:rPr>
+          <w:b/>
+          <w:bCs/>
+        </w:rPr>
+        <w:t xml:space="preserve"> the optimal strategy is:</w:t>
       </w:r>
     </w:p>
     <w:p>
@@ -5036,8 +7046,13 @@
     </w:p>
     <w:p>
       <w:r>
-        <w:t>Tax = largest proper divisor of n = n / smallest_prime_factor</w:t>
-      </w:r>
+        <w:t xml:space="preserve">Tax = largest proper divisor of n = n / </w:t>
+      </w:r>
+      <w:proofErr w:type="spellStart"/>
+      <w:r>
+        <w:t>smallest_prime_factor</w:t>
+      </w:r>
+      <w:proofErr w:type="spellEnd"/>
       <w:r>
         <w:br/>
         <w:t>This is the minimum possible tax in this scenario.</w:t>
@@ -5065,8 +7080,13 @@
           <w:numId w:val="31"/>
         </w:numPr>
       </w:pPr>
-      <w:r>
-        <w:t>Tax(4) = 2 → minimal</w:t>
+      <w:proofErr w:type="gramStart"/>
+      <w:r>
+        <w:t>Tax(</w:t>
+      </w:r>
+      <w:proofErr w:type="gramEnd"/>
+      <w:r>
+        <w:t>4) = 2 → minimal</w:t>
       </w:r>
     </w:p>
     <w:p>
@@ -5092,8 +7112,13 @@
           <w:numId w:val="32"/>
         </w:numPr>
       </w:pPr>
-      <w:r>
-        <w:t>Tax(6) = 3 → minimal</w:t>
+      <w:proofErr w:type="gramStart"/>
+      <w:r>
+        <w:t>Tax(</w:t>
+      </w:r>
+      <w:proofErr w:type="gramEnd"/>
+      <w:r>
+        <w:t>6) = 3 → minimal</w:t>
       </w:r>
     </w:p>
     <w:p>
@@ -5119,8 +7144,13 @@
           <w:numId w:val="33"/>
         </w:numPr>
       </w:pPr>
-      <w:r>
-        <w:t>Tax(9) = 3 → minimal</w:t>
+      <w:proofErr w:type="gramStart"/>
+      <w:r>
+        <w:t>Tax(</w:t>
+      </w:r>
+      <w:proofErr w:type="gramEnd"/>
+      <w:r>
+        <w:t>9) = 3 → minimal</w:t>
       </w:r>
     </w:p>
     <w:p>
@@ -5182,7 +7212,23 @@
           <w:b/>
           <w:bCs/>
         </w:rPr>
-        <w:t>minimal tax Mr. Funt must pay</w:t>
+        <w:t xml:space="preserve">minimal tax Mr. </w:t>
+      </w:r>
+      <w:proofErr w:type="spellStart"/>
+      <w:r>
+        <w:rPr>
+          <w:b/>
+          <w:bCs/>
+        </w:rPr>
+        <w:t>Funt</w:t>
+      </w:r>
+      <w:proofErr w:type="spellEnd"/>
+      <w:r>
+        <w:rPr>
+          <w:b/>
+          <w:bCs/>
+        </w:rPr>
+        <w:t xml:space="preserve"> must pay</w:t>
       </w:r>
       <w:r>
         <w:br/>
@@ -5211,8 +7257,13 @@
     </w:p>
     <w:p>
       <w:r>
-        <w:t>largest proper divisor = n / smallest_prime_factor</w:t>
-      </w:r>
+        <w:t xml:space="preserve">largest proper divisor = n / </w:t>
+      </w:r>
+      <w:proofErr w:type="spellStart"/>
+      <w:r>
+        <w:t>smallest_prime_factor</w:t>
+      </w:r>
+      <w:proofErr w:type="spellEnd"/>
     </w:p>
     <w:p>
       <w:r>
@@ -5831,12 +7882,28 @@
     </w:p>
     <w:p>
       <w:r>
-        <w:t>21 tax = 7</w:t>
-      </w:r>
-    </w:p>
-    <w:p>
-      <w:r>
-        <w:t>6 tax = 3</w:t>
+        <w:t xml:space="preserve">21 </w:t>
+      </w:r>
+      <w:proofErr w:type="gramStart"/>
+      <w:r>
+        <w:t>tax</w:t>
+      </w:r>
+      <w:proofErr w:type="gramEnd"/>
+      <w:r>
+        <w:t xml:space="preserve"> = 7</w:t>
+      </w:r>
+    </w:p>
+    <w:p>
+      <w:r>
+        <w:t xml:space="preserve">6 </w:t>
+      </w:r>
+      <w:proofErr w:type="gramStart"/>
+      <w:r>
+        <w:t>tax</w:t>
+      </w:r>
+      <w:proofErr w:type="gramEnd"/>
+      <w:r>
+        <w:t xml:space="preserve"> = 3</w:t>
       </w:r>
     </w:p>
     <w:p>
@@ -5910,8 +7977,21 @@
     </w:p>
     <w:p>
       <w:r>
-        <w:t>n = (n - smallest_prime_factor) + smallest_prime_factor</w:t>
-      </w:r>
+        <w:t xml:space="preserve">n = (n - </w:t>
+      </w:r>
+      <w:proofErr w:type="spellStart"/>
+      <w:r>
+        <w:t>smallest_prime_factor</w:t>
+      </w:r>
+      <w:proofErr w:type="spellEnd"/>
+      <w:r>
+        <w:t xml:space="preserve">) + </w:t>
+      </w:r>
+      <w:proofErr w:type="spellStart"/>
+      <w:r>
+        <w:t>smallest_prime_factor</w:t>
+      </w:r>
+      <w:proofErr w:type="spellEnd"/>
     </w:p>
     <w:p>
       <w:r>
@@ -5919,8 +7999,13 @@
       </w:r>
     </w:p>
     <w:p>
-      <w:r>
-        <w:t>smallest_prime_factor = p</w:t>
+      <w:proofErr w:type="spellStart"/>
+      <w:r>
+        <w:t>smallest_prime_factor</w:t>
+      </w:r>
+      <w:proofErr w:type="spellEnd"/>
+      <w:r>
+        <w:t xml:space="preserve"> = p</w:t>
       </w:r>
     </w:p>
     <w:p>
@@ -6136,11 +8221,27 @@
         </w:numPr>
       </w:pPr>
       <w:r>
-        <w:t>Even numbers: split into 2 + 2 + … → each tax=1 → total tax=number_of_parts= n/2, BUT k=1 allowed!</w:t>
+        <w:t>Even numbers: split into 2 + 2 + … → each tax=1 → total tax=</w:t>
+      </w:r>
+      <w:proofErr w:type="spellStart"/>
+      <w:r>
+        <w:t>number_of_parts</w:t>
+      </w:r>
+      <w:proofErr w:type="spellEnd"/>
+      <w:r>
+        <w:t>= n/2, BUT k=1 allowed!</w:t>
       </w:r>
       <w:r>
         <w:br/>
-        <w:t>Wait: You can choose one part n itself? No, taxes = largest divisor = n/2</w:t>
+        <w:t xml:space="preserve">Wait: You can choose one part </w:t>
+      </w:r>
+      <w:proofErr w:type="spellStart"/>
+      <w:r>
+        <w:t>n</w:t>
+      </w:r>
+      <w:proofErr w:type="spellEnd"/>
+      <w:r>
+        <w:t xml:space="preserve"> itself? No, taxes = largest divisor = n/2</w:t>
       </w:r>
     </w:p>
     <w:p>
@@ -6176,7 +8277,23 @@
           <w:b/>
           <w:bCs/>
         </w:rPr>
-        <w:t xml:space="preserve"> Final Final Correct Formula:</w:t>
+        <w:t xml:space="preserve"> Final </w:t>
+      </w:r>
+      <w:proofErr w:type="spellStart"/>
+      <w:r>
+        <w:rPr>
+          <w:b/>
+          <w:bCs/>
+        </w:rPr>
+        <w:t>Final</w:t>
+      </w:r>
+      <w:proofErr w:type="spellEnd"/>
+      <w:r>
+        <w:rPr>
+          <w:b/>
+          <w:bCs/>
+        </w:rPr>
+        <w:t xml:space="preserve"> Correct Formula:</w:t>
       </w:r>
     </w:p>
     <w:p>
@@ -6304,7 +8421,15 @@
     </w:p>
     <w:p>
       <w:r>
-        <w:t>#include &lt;bits/stdc++.h&gt;</w:t>
+        <w:t>#include &lt;bits/</w:t>
+      </w:r>
+      <w:proofErr w:type="spellStart"/>
+      <w:r>
+        <w:t>stdc</w:t>
+      </w:r>
+      <w:proofErr w:type="spellEnd"/>
+      <w:r>
+        <w:t>++.h&gt;</w:t>
       </w:r>
     </w:p>
     <w:p>
@@ -6315,7 +8440,31 @@
     <w:p/>
     <w:p>
       <w:r>
-        <w:t>long long smallest_prime_factor(long long n) {</w:t>
+        <w:t xml:space="preserve">long </w:t>
+      </w:r>
+      <w:proofErr w:type="spellStart"/>
+      <w:r>
+        <w:t>long</w:t>
+      </w:r>
+      <w:proofErr w:type="spellEnd"/>
+      <w:r>
+        <w:t xml:space="preserve"> </w:t>
+      </w:r>
+      <w:proofErr w:type="spellStart"/>
+      <w:r>
+        <w:t>smallest_prime_</w:t>
+      </w:r>
+      <w:proofErr w:type="gramStart"/>
+      <w:r>
+        <w:t>factor</w:t>
+      </w:r>
+      <w:proofErr w:type="spellEnd"/>
+      <w:r>
+        <w:t>(</w:t>
+      </w:r>
+      <w:proofErr w:type="gramEnd"/>
+      <w:r>
+        <w:t>long long n) {</w:t>
       </w:r>
     </w:p>
     <w:p>
@@ -6325,12 +8474,68 @@
     </w:p>
     <w:p>
       <w:r>
-        <w:t xml:space="preserve">    for (long long i = 3; i * i &lt;= n; i += 2)</w:t>
-      </w:r>
-    </w:p>
-    <w:p>
-      <w:r>
-        <w:t xml:space="preserve">        if (n % i == 0) return i;</w:t>
+        <w:t xml:space="preserve">    for (long </w:t>
+      </w:r>
+      <w:proofErr w:type="spellStart"/>
+      <w:r>
+        <w:t>long</w:t>
+      </w:r>
+      <w:proofErr w:type="spellEnd"/>
+      <w:r>
+        <w:t xml:space="preserve"> </w:t>
+      </w:r>
+      <w:proofErr w:type="spellStart"/>
+      <w:r>
+        <w:t>i</w:t>
+      </w:r>
+      <w:proofErr w:type="spellEnd"/>
+      <w:r>
+        <w:t xml:space="preserve"> = 3; </w:t>
+      </w:r>
+      <w:proofErr w:type="spellStart"/>
+      <w:r>
+        <w:t>i</w:t>
+      </w:r>
+      <w:proofErr w:type="spellEnd"/>
+      <w:r>
+        <w:t xml:space="preserve"> * </w:t>
+      </w:r>
+      <w:proofErr w:type="spellStart"/>
+      <w:r>
+        <w:t>i</w:t>
+      </w:r>
+      <w:proofErr w:type="spellEnd"/>
+      <w:r>
+        <w:t xml:space="preserve"> &lt;= n; </w:t>
+      </w:r>
+      <w:proofErr w:type="spellStart"/>
+      <w:r>
+        <w:t>i</w:t>
+      </w:r>
+      <w:proofErr w:type="spellEnd"/>
+      <w:r>
+        <w:t xml:space="preserve"> += 2)</w:t>
+      </w:r>
+    </w:p>
+    <w:p>
+      <w:r>
+        <w:t xml:space="preserve">        if (n % </w:t>
+      </w:r>
+      <w:proofErr w:type="spellStart"/>
+      <w:r>
+        <w:t>i</w:t>
+      </w:r>
+      <w:proofErr w:type="spellEnd"/>
+      <w:r>
+        <w:t xml:space="preserve"> == 0) return </w:t>
+      </w:r>
+      <w:proofErr w:type="spellStart"/>
+      <w:r>
+        <w:t>i</w:t>
+      </w:r>
+      <w:proofErr w:type="spellEnd"/>
+      <w:r>
+        <w:t>;</w:t>
       </w:r>
     </w:p>
     <w:p>
@@ -6346,18 +8551,42 @@
     <w:p/>
     <w:p>
       <w:r>
-        <w:t>int main() {</w:t>
-      </w:r>
-    </w:p>
-    <w:p>
-      <w:r>
-        <w:t xml:space="preserve">    long long n;</w:t>
+        <w:t xml:space="preserve">int </w:t>
+      </w:r>
+      <w:proofErr w:type="gramStart"/>
+      <w:r>
+        <w:t>main(</w:t>
+      </w:r>
+      <w:proofErr w:type="gramEnd"/>
+      <w:r>
+        <w:t>) {</w:t>
+      </w:r>
+    </w:p>
+    <w:p>
+      <w:r>
+        <w:t xml:space="preserve">    long </w:t>
+      </w:r>
+      <w:proofErr w:type="spellStart"/>
+      <w:r>
+        <w:t>long</w:t>
+      </w:r>
+      <w:proofErr w:type="spellEnd"/>
+      <w:r>
+        <w:t xml:space="preserve"> n;</w:t>
       </w:r>
     </w:p>
     <w:p>
       <w:r>
         <w:lastRenderedPageBreak/>
-        <w:t xml:space="preserve">    cin &gt;&gt; n;</w:t>
+        <w:t xml:space="preserve">    </w:t>
+      </w:r>
+      <w:proofErr w:type="spellStart"/>
+      <w:r>
+        <w:t>cin</w:t>
+      </w:r>
+      <w:proofErr w:type="spellEnd"/>
+      <w:r>
+        <w:t xml:space="preserve"> &gt;&gt; n;</w:t>
       </w:r>
     </w:p>
     <w:p/>
@@ -6368,7 +8597,15 @@
     </w:p>
     <w:p>
       <w:r>
-        <w:t xml:space="preserve">        cout &lt;&lt; 2 &lt;&lt; "\n";</w:t>
+        <w:t xml:space="preserve">        </w:t>
+      </w:r>
+      <w:proofErr w:type="spellStart"/>
+      <w:r>
+        <w:t>cout</w:t>
+      </w:r>
+      <w:proofErr w:type="spellEnd"/>
+      <w:r>
+        <w:t xml:space="preserve"> &lt;&lt; 2 &lt;&lt; "\n";</w:t>
       </w:r>
     </w:p>
     <w:p>
@@ -6378,17 +8615,49 @@
     </w:p>
     <w:p>
       <w:r>
-        <w:t xml:space="preserve">        long long p = smallest_prime_factor(n);</w:t>
-      </w:r>
-    </w:p>
-    <w:p>
-      <w:r>
-        <w:t xml:space="preserve">        if (p == n) cout &lt;&lt; 1 &lt;&lt; "\n"; </w:t>
-      </w:r>
-    </w:p>
-    <w:p>
-      <w:r>
-        <w:t xml:space="preserve">        else cout &lt;&lt; p &lt;&lt; "\n";</w:t>
+        <w:t xml:space="preserve">        long </w:t>
+      </w:r>
+      <w:proofErr w:type="spellStart"/>
+      <w:r>
+        <w:t>long</w:t>
+      </w:r>
+      <w:proofErr w:type="spellEnd"/>
+      <w:r>
+        <w:t xml:space="preserve"> p = </w:t>
+      </w:r>
+      <w:proofErr w:type="spellStart"/>
+      <w:r>
+        <w:t>smallest_prime_factor</w:t>
+      </w:r>
+      <w:proofErr w:type="spellEnd"/>
+      <w:r>
+        <w:t>(n);</w:t>
+      </w:r>
+    </w:p>
+    <w:p>
+      <w:r>
+        <w:t xml:space="preserve">        if (p == n) </w:t>
+      </w:r>
+      <w:proofErr w:type="spellStart"/>
+      <w:r>
+        <w:t>cout</w:t>
+      </w:r>
+      <w:proofErr w:type="spellEnd"/>
+      <w:r>
+        <w:t xml:space="preserve"> &lt;&lt; 1 &lt;&lt; "\n"; </w:t>
+      </w:r>
+    </w:p>
+    <w:p>
+      <w:r>
+        <w:t xml:space="preserve">        else </w:t>
+      </w:r>
+      <w:proofErr w:type="spellStart"/>
+      <w:r>
+        <w:t>cout</w:t>
+      </w:r>
+      <w:proofErr w:type="spellEnd"/>
+      <w:r>
+        <w:t xml:space="preserve"> &lt;&lt; p &lt;&lt; "\n";</w:t>
       </w:r>
     </w:p>
     <w:p>
@@ -6471,12 +8740,21 @@
         <w:br/>
         <w:t xml:space="preserve">Memory: </w:t>
       </w:r>
-      <w:r>
-        <w:rPr>
-          <w:b/>
-          <w:bCs/>
-        </w:rPr>
-        <w:t>O(1)</w:t>
+      <w:proofErr w:type="gramStart"/>
+      <w:r>
+        <w:rPr>
+          <w:b/>
+          <w:bCs/>
+        </w:rPr>
+        <w:t>O(</w:t>
+      </w:r>
+      <w:proofErr w:type="gramEnd"/>
+      <w:r>
+        <w:rPr>
+          <w:b/>
+          <w:bCs/>
+        </w:rPr>
+        <w:t>1)</w:t>
       </w:r>
     </w:p>
     <w:p>
@@ -6577,8 +8855,13 @@
           <w:numId w:val="40"/>
         </w:numPr>
       </w:pPr>
-      <w:r>
-        <w:t>( r - l + 1 \le 3 \times 10^5 )</w:t>
+      <w:proofErr w:type="gramStart"/>
+      <w:r>
+        <w:t>( r</w:t>
+      </w:r>
+      <w:proofErr w:type="gramEnd"/>
+      <w:r>
+        <w:t xml:space="preserve"> - l + 1 \le 3 \times 10^5 )</w:t>
       </w:r>
     </w:p>
     <w:p>
@@ -6588,8 +8871,13 @@
           <w:numId w:val="40"/>
         </w:numPr>
       </w:pPr>
-      <w:r>
-        <w:t xml:space="preserve">( (r - l) ) is always </w:t>
+      <w:proofErr w:type="gramStart"/>
+      <w:r>
+        <w:t>( (</w:t>
+      </w:r>
+      <w:proofErr w:type="gramEnd"/>
+      <w:r>
+        <w:t xml:space="preserve">r - l) ) is always </w:t>
       </w:r>
       <w:r>
         <w:rPr>
@@ -6634,7 +8922,23 @@
           <w:b/>
           <w:bCs/>
         </w:rPr>
-        <w:t>Split all numbers from l to r into pairs (i, j)</w:t>
+        <w:t>Split all numbers from l to r into pairs (</w:t>
+      </w:r>
+      <w:proofErr w:type="spellStart"/>
+      <w:r>
+        <w:rPr>
+          <w:b/>
+          <w:bCs/>
+        </w:rPr>
+        <w:t>i</w:t>
+      </w:r>
+      <w:proofErr w:type="spellEnd"/>
+      <w:r>
+        <w:rPr>
+          <w:b/>
+          <w:bCs/>
+        </w:rPr>
+        <w:t>, j)</w:t>
       </w:r>
       <w:r>
         <w:br/>
@@ -6660,12 +8964,39 @@
       <w:r>
         <w:t xml:space="preserve"> Each pair must satisfy </w:t>
       </w:r>
-      <w:r>
-        <w:rPr>
-          <w:b/>
-          <w:bCs/>
-        </w:rPr>
-        <w:t>gcd(i, j) = 1</w:t>
+      <w:proofErr w:type="spellStart"/>
+      <w:proofErr w:type="gramStart"/>
+      <w:r>
+        <w:rPr>
+          <w:b/>
+          <w:bCs/>
+        </w:rPr>
+        <w:t>gcd</w:t>
+      </w:r>
+      <w:proofErr w:type="spellEnd"/>
+      <w:r>
+        <w:rPr>
+          <w:b/>
+          <w:bCs/>
+        </w:rPr>
+        <w:t>(</w:t>
+      </w:r>
+      <w:proofErr w:type="spellStart"/>
+      <w:proofErr w:type="gramEnd"/>
+      <w:r>
+        <w:rPr>
+          <w:b/>
+          <w:bCs/>
+        </w:rPr>
+        <w:t>i</w:t>
+      </w:r>
+      <w:proofErr w:type="spellEnd"/>
+      <w:r>
+        <w:rPr>
+          <w:b/>
+          <w:bCs/>
+        </w:rPr>
+        <w:t>, j) = 1</w:t>
       </w:r>
     </w:p>
     <w:p>
@@ -6753,7 +9084,15 @@
       </w:r>
       <w:r>
         <w:br/>
-        <w:t>(l, l+1),\ (l+2, l+3),\ ...,\ (r-1, r)</w:t>
+        <w:t>(l, l+1</w:t>
+      </w:r>
+      <w:proofErr w:type="gramStart"/>
+      <w:r>
+        <w:t>),\</w:t>
+      </w:r>
+      <w:proofErr w:type="gramEnd"/>
+      <w:r>
+        <w:t xml:space="preserve"> (l+2, l+3),\ ...,\ (r-1, r)</w:t>
       </w:r>
       <w:r>
         <w:br/>
@@ -6794,7 +9133,15 @@
       </w:r>
       <w:r>
         <w:br/>
-        <w:t>If two numbers differ by 1, their gcd is always 1:</w:t>
+        <w:t xml:space="preserve">If two numbers differ by 1, their </w:t>
+      </w:r>
+      <w:proofErr w:type="spellStart"/>
+      <w:r>
+        <w:t>gcd</w:t>
+      </w:r>
+      <w:proofErr w:type="spellEnd"/>
+      <w:r>
+        <w:t xml:space="preserve"> is always 1:</w:t>
       </w:r>
     </w:p>
     <w:p>
@@ -6803,7 +9150,20 @@
       </w:r>
       <w:r>
         <w:br/>
-        <w:t>\gcd(x, x+1) = 1</w:t>
+        <w:t>\</w:t>
+      </w:r>
+      <w:proofErr w:type="spellStart"/>
+      <w:proofErr w:type="gramStart"/>
+      <w:r>
+        <w:t>gcd</w:t>
+      </w:r>
+      <w:proofErr w:type="spellEnd"/>
+      <w:r>
+        <w:t>(</w:t>
+      </w:r>
+      <w:proofErr w:type="gramEnd"/>
+      <w:r>
+        <w:t>x, x+1) = 1</w:t>
       </w:r>
       <w:r>
         <w:br/>
@@ -6811,9 +9171,14 @@
       </w:r>
     </w:p>
     <w:p>
+      <w:proofErr w:type="gramStart"/>
       <w:r>
         <w:lastRenderedPageBreak/>
-        <w:t xml:space="preserve">So each pair is guaranteed to be </w:t>
+        <w:t>So</w:t>
+      </w:r>
+      <w:proofErr w:type="gramEnd"/>
+      <w:r>
+        <w:t xml:space="preserve"> each pair is guaranteed to be </w:t>
       </w:r>
       <w:r>
         <w:rPr>
@@ -6963,7 +9328,15 @@
         </w:numPr>
       </w:pPr>
       <w:r>
-        <w:t>Loop from i = l to r stepping by 2</w:t>
+        <w:t xml:space="preserve">Loop from </w:t>
+      </w:r>
+      <w:proofErr w:type="spellStart"/>
+      <w:r>
+        <w:t>i</w:t>
+      </w:r>
+      <w:proofErr w:type="spellEnd"/>
+      <w:r>
+        <w:t xml:space="preserve"> = l to r stepping by 2</w:t>
       </w:r>
     </w:p>
     <w:p>
@@ -6987,8 +9360,29 @@
           <w:tab w:val="clear" w:pos="720"/>
         </w:tabs>
       </w:pPr>
-      <w:r>
-        <w:t>cout &lt;&lt; i &lt;&lt; " " &lt;&lt; i+1 &lt;&lt; endl;</w:t>
+      <w:proofErr w:type="spellStart"/>
+      <w:r>
+        <w:t>cout</w:t>
+      </w:r>
+      <w:proofErr w:type="spellEnd"/>
+      <w:r>
+        <w:t xml:space="preserve"> &lt;&lt; </w:t>
+      </w:r>
+      <w:proofErr w:type="spellStart"/>
+      <w:r>
+        <w:t>i</w:t>
+      </w:r>
+      <w:proofErr w:type="spellEnd"/>
+      <w:r>
+        <w:t xml:space="preserve"> &lt;&lt; " " &lt;&lt; i+1 &lt;&lt; </w:t>
+      </w:r>
+      <w:proofErr w:type="spellStart"/>
+      <w:r>
+        <w:t>endl</w:t>
+      </w:r>
+      <w:proofErr w:type="spellEnd"/>
+      <w:r>
+        <w:t>;</w:t>
       </w:r>
     </w:p>
     <w:p>
@@ -7067,8 +9461,13 @@
       </w:r>
     </w:p>
     <w:p>
-      <w:r>
-        <w:t>So your check is unnecessary — but still correct.</w:t>
+      <w:proofErr w:type="gramStart"/>
+      <w:r>
+        <w:t>So</w:t>
+      </w:r>
+      <w:proofErr w:type="gramEnd"/>
+      <w:r>
+        <w:t xml:space="preserve"> your check is unnecessary — but still correct.</w:t>
       </w:r>
     </w:p>
     <w:p>
@@ -7093,12 +9492,76 @@
     </w:p>
     <w:p>
       <w:r>
-        <w:t>for (long long i = l; i &lt;= r; i += 2) {</w:t>
-      </w:r>
-    </w:p>
-    <w:p>
-      <w:r>
-        <w:t xml:space="preserve">    cout &lt;&lt; i &lt;&lt; " " &lt;&lt; (i + 1) &lt;&lt; endl;</w:t>
+        <w:t xml:space="preserve">for (long </w:t>
+      </w:r>
+      <w:proofErr w:type="spellStart"/>
+      <w:r>
+        <w:t>long</w:t>
+      </w:r>
+      <w:proofErr w:type="spellEnd"/>
+      <w:r>
+        <w:t xml:space="preserve"> </w:t>
+      </w:r>
+      <w:proofErr w:type="spellStart"/>
+      <w:r>
+        <w:t>i</w:t>
+      </w:r>
+      <w:proofErr w:type="spellEnd"/>
+      <w:r>
+        <w:t xml:space="preserve"> = l; </w:t>
+      </w:r>
+      <w:proofErr w:type="spellStart"/>
+      <w:r>
+        <w:t>i</w:t>
+      </w:r>
+      <w:proofErr w:type="spellEnd"/>
+      <w:r>
+        <w:t xml:space="preserve"> &lt;= r; </w:t>
+      </w:r>
+      <w:proofErr w:type="spellStart"/>
+      <w:r>
+        <w:t>i</w:t>
+      </w:r>
+      <w:proofErr w:type="spellEnd"/>
+      <w:r>
+        <w:t xml:space="preserve"> += 2) {</w:t>
+      </w:r>
+    </w:p>
+    <w:p>
+      <w:r>
+        <w:t xml:space="preserve">    </w:t>
+      </w:r>
+      <w:proofErr w:type="spellStart"/>
+      <w:r>
+        <w:t>cout</w:t>
+      </w:r>
+      <w:proofErr w:type="spellEnd"/>
+      <w:r>
+        <w:t xml:space="preserve"> &lt;&lt; </w:t>
+      </w:r>
+      <w:proofErr w:type="spellStart"/>
+      <w:r>
+        <w:t>i</w:t>
+      </w:r>
+      <w:proofErr w:type="spellEnd"/>
+      <w:r>
+        <w:t xml:space="preserve"> &lt;&lt; " " &lt;&lt; (</w:t>
+      </w:r>
+      <w:proofErr w:type="spellStart"/>
+      <w:r>
+        <w:t>i</w:t>
+      </w:r>
+      <w:proofErr w:type="spellEnd"/>
+      <w:r>
+        <w:t xml:space="preserve"> + 1) &lt;&lt; </w:t>
+      </w:r>
+      <w:proofErr w:type="spellStart"/>
+      <w:r>
+        <w:t>endl</w:t>
+      </w:r>
+      <w:proofErr w:type="spellEnd"/>
+      <w:r>
+        <w:t>;</w:t>
       </w:r>
     </w:p>
     <w:p>
@@ -7144,7 +9607,15 @@
     </w:p>
     <w:p>
       <w:r>
-        <w:t>#include &lt;bits/stdc++.h&gt;</w:t>
+        <w:t>#include &lt;bits/</w:t>
+      </w:r>
+      <w:proofErr w:type="spellStart"/>
+      <w:r>
+        <w:t>stdc</w:t>
+      </w:r>
+      <w:proofErr w:type="spellEnd"/>
+      <w:r>
+        <w:t>++.h&gt;</w:t>
       </w:r>
     </w:p>
     <w:p>
@@ -7155,44 +9626,166 @@
     <w:p/>
     <w:p>
       <w:r>
-        <w:t>int main() {</w:t>
-      </w:r>
-    </w:p>
-    <w:p>
-      <w:r>
-        <w:t xml:space="preserve">    ios::sync_with_stdio(false);</w:t>
-      </w:r>
-    </w:p>
-    <w:p>
-      <w:r>
-        <w:t xml:space="preserve">    cin.tie(nullptr);</w:t>
+        <w:t xml:space="preserve">int </w:t>
+      </w:r>
+      <w:proofErr w:type="gramStart"/>
+      <w:r>
+        <w:t>main(</w:t>
+      </w:r>
+      <w:proofErr w:type="gramEnd"/>
+      <w:r>
+        <w:t>) {</w:t>
+      </w:r>
+    </w:p>
+    <w:p>
+      <w:r>
+        <w:t xml:space="preserve">    </w:t>
+      </w:r>
+      <w:proofErr w:type="spellStart"/>
+      <w:proofErr w:type="gramStart"/>
+      <w:r>
+        <w:t>ios</w:t>
+      </w:r>
+      <w:proofErr w:type="spellEnd"/>
+      <w:r>
+        <w:t>::</w:t>
+      </w:r>
+      <w:proofErr w:type="spellStart"/>
+      <w:proofErr w:type="gramEnd"/>
+      <w:r>
+        <w:t>sync_with_stdio</w:t>
+      </w:r>
+      <w:proofErr w:type="spellEnd"/>
+      <w:r>
+        <w:t>(false);</w:t>
+      </w:r>
+    </w:p>
+    <w:p>
+      <w:r>
+        <w:t xml:space="preserve">    </w:t>
+      </w:r>
+      <w:proofErr w:type="spellStart"/>
+      <w:r>
+        <w:t>cin.tie</w:t>
+      </w:r>
+      <w:proofErr w:type="spellEnd"/>
+      <w:r>
+        <w:t>(</w:t>
+      </w:r>
+      <w:proofErr w:type="spellStart"/>
+      <w:r>
+        <w:t>nullptr</w:t>
+      </w:r>
+      <w:proofErr w:type="spellEnd"/>
+      <w:r>
+        <w:t>);</w:t>
       </w:r>
     </w:p>
     <w:p/>
     <w:p>
       <w:r>
-        <w:t xml:space="preserve">    long long l, r;</w:t>
-      </w:r>
-    </w:p>
-    <w:p>
-      <w:r>
-        <w:t xml:space="preserve">    cin &gt;&gt; l &gt;&gt; r;</w:t>
+        <w:t xml:space="preserve">    long </w:t>
+      </w:r>
+      <w:proofErr w:type="spellStart"/>
+      <w:r>
+        <w:t>long</w:t>
+      </w:r>
+      <w:proofErr w:type="spellEnd"/>
+      <w:r>
+        <w:t xml:space="preserve"> l, r;</w:t>
+      </w:r>
+    </w:p>
+    <w:p>
+      <w:r>
+        <w:t xml:space="preserve">    </w:t>
+      </w:r>
+      <w:proofErr w:type="spellStart"/>
+      <w:r>
+        <w:t>cin</w:t>
+      </w:r>
+      <w:proofErr w:type="spellEnd"/>
+      <w:r>
+        <w:t xml:space="preserve"> &gt;&gt; l &gt;&gt; r;</w:t>
       </w:r>
     </w:p>
     <w:p/>
     <w:p>
       <w:r>
-        <w:t xml:space="preserve">    cout &lt;&lt; "YES\n";</w:t>
-      </w:r>
-    </w:p>
-    <w:p>
-      <w:r>
-        <w:t xml:space="preserve">    for (long long i = l; i &lt;= r; i += 2) {</w:t>
-      </w:r>
-    </w:p>
-    <w:p>
-      <w:r>
-        <w:t xml:space="preserve">        cout &lt;&lt; i &lt;&lt; " " &lt;&lt; i + 1 &lt;&lt; "\n";</w:t>
+        <w:t xml:space="preserve">    </w:t>
+      </w:r>
+      <w:proofErr w:type="spellStart"/>
+      <w:r>
+        <w:t>cout</w:t>
+      </w:r>
+      <w:proofErr w:type="spellEnd"/>
+      <w:r>
+        <w:t xml:space="preserve"> &lt;&lt; "YES\n";</w:t>
+      </w:r>
+    </w:p>
+    <w:p>
+      <w:r>
+        <w:t xml:space="preserve">    for (long </w:t>
+      </w:r>
+      <w:proofErr w:type="spellStart"/>
+      <w:r>
+        <w:t>long</w:t>
+      </w:r>
+      <w:proofErr w:type="spellEnd"/>
+      <w:r>
+        <w:t xml:space="preserve"> </w:t>
+      </w:r>
+      <w:proofErr w:type="spellStart"/>
+      <w:r>
+        <w:t>i</w:t>
+      </w:r>
+      <w:proofErr w:type="spellEnd"/>
+      <w:r>
+        <w:t xml:space="preserve"> = l; </w:t>
+      </w:r>
+      <w:proofErr w:type="spellStart"/>
+      <w:r>
+        <w:t>i</w:t>
+      </w:r>
+      <w:proofErr w:type="spellEnd"/>
+      <w:r>
+        <w:t xml:space="preserve"> &lt;= r; </w:t>
+      </w:r>
+      <w:proofErr w:type="spellStart"/>
+      <w:r>
+        <w:t>i</w:t>
+      </w:r>
+      <w:proofErr w:type="spellEnd"/>
+      <w:r>
+        <w:t xml:space="preserve"> += 2) {</w:t>
+      </w:r>
+    </w:p>
+    <w:p>
+      <w:r>
+        <w:t xml:space="preserve">        </w:t>
+      </w:r>
+      <w:proofErr w:type="spellStart"/>
+      <w:r>
+        <w:t>cout</w:t>
+      </w:r>
+      <w:proofErr w:type="spellEnd"/>
+      <w:r>
+        <w:t xml:space="preserve"> &lt;&lt; </w:t>
+      </w:r>
+      <w:proofErr w:type="spellStart"/>
+      <w:r>
+        <w:t>i</w:t>
+      </w:r>
+      <w:proofErr w:type="spellEnd"/>
+      <w:r>
+        <w:t xml:space="preserve"> &lt;&lt; " " &lt;&lt; </w:t>
+      </w:r>
+      <w:proofErr w:type="spellStart"/>
+      <w:r>
+        <w:t>i</w:t>
+      </w:r>
+      <w:proofErr w:type="spellEnd"/>
+      <w:r>
+        <w:t xml:space="preserve"> + 1 &lt;&lt; "\n";</w:t>
       </w:r>
     </w:p>
     <w:p>
@@ -7282,13 +9875,23 @@
       </w:r>
     </w:p>
     <w:p>
-      <w:r>
-        <w:t>O(1)</w:t>
-      </w:r>
-    </w:p>
-    <w:p>
-      <w:r>
-        <w:t>Super efficient — works easily within limits.</w:t>
+      <w:proofErr w:type="gramStart"/>
+      <w:r>
+        <w:t>O(</w:t>
+      </w:r>
+      <w:proofErr w:type="gramEnd"/>
+      <w:r>
+        <w:t>1)</w:t>
+      </w:r>
+    </w:p>
+    <w:p>
+      <w:proofErr w:type="spellStart"/>
+      <w:r>
+        <w:t>Super efficient</w:t>
+      </w:r>
+      <w:proofErr w:type="spellEnd"/>
+      <w:r>
+        <w:t xml:space="preserve"> — works easily within limits.</w:t>
       </w:r>
     </w:p>
     <w:p>
@@ -7440,8 +10043,18 @@
             <w:hideMark/>
           </w:tcPr>
           <w:p>
+            <w:proofErr w:type="spellStart"/>
+            <w:proofErr w:type="gramStart"/>
             <w:r>
-              <w:t>gcd(x, x+1) = 1 (always)</w:t>
+              <w:t>gcd</w:t>
+            </w:r>
+            <w:proofErr w:type="spellEnd"/>
+            <w:r>
+              <w:t>(</w:t>
+            </w:r>
+            <w:proofErr w:type="gramEnd"/>
+            <w:r>
+              <w:t>x, x+1) = 1 (always)</w:t>
             </w:r>
           </w:p>
         </w:tc>
@@ -7499,7 +10112,15 @@
           </w:tcPr>
           <w:p>
             <w:r>
-              <w:t>O(N), memory O(1)</w:t>
+              <w:t xml:space="preserve">O(N), memory </w:t>
+            </w:r>
+            <w:proofErr w:type="gramStart"/>
+            <w:r>
+              <w:t>O(</w:t>
+            </w:r>
+            <w:proofErr w:type="gramEnd"/>
+            <w:r>
+              <w:t>1)</w:t>
             </w:r>
           </w:p>
         </w:tc>
@@ -7639,8 +10260,13 @@
           <w:numId w:val="42"/>
         </w:numPr>
       </w:pPr>
-      <w:r>
-        <w:t>( 1 \le a &lt; b \le n )</w:t>
+      <w:proofErr w:type="gramStart"/>
+      <w:r>
+        <w:t>( 1</w:t>
+      </w:r>
+      <w:proofErr w:type="gramEnd"/>
+      <w:r>
+        <w:t xml:space="preserve"> \le a &lt; b \le n )</w:t>
       </w:r>
     </w:p>
     <w:p>
@@ -7651,7 +10277,20 @@
         </w:numPr>
       </w:pPr>
       <w:r>
-        <w:t>Compute ( \gcd(a, b) )</w:t>
+        <w:t xml:space="preserve">Compute </w:t>
+      </w:r>
+      <w:proofErr w:type="gramStart"/>
+      <w:r>
+        <w:t>( \</w:t>
+      </w:r>
+      <w:proofErr w:type="spellStart"/>
+      <w:proofErr w:type="gramEnd"/>
+      <w:r>
+        <w:t>gcd</w:t>
+      </w:r>
+      <w:proofErr w:type="spellEnd"/>
+      <w:r>
+        <w:t>(a, b) )</w:t>
       </w:r>
     </w:p>
     <w:p>
@@ -7674,7 +10313,32 @@
           <w:b/>
           <w:bCs/>
         </w:rPr>
-        <w:t>Find the maximum possible value of gcd(a, b)</w:t>
+        <w:t xml:space="preserve">Find the maximum possible value of </w:t>
+      </w:r>
+      <w:proofErr w:type="spellStart"/>
+      <w:proofErr w:type="gramStart"/>
+      <w:r>
+        <w:rPr>
+          <w:b/>
+          <w:bCs/>
+        </w:rPr>
+        <w:t>gcd</w:t>
+      </w:r>
+      <w:proofErr w:type="spellEnd"/>
+      <w:r>
+        <w:rPr>
+          <w:b/>
+          <w:bCs/>
+        </w:rPr>
+        <w:t>(</w:t>
+      </w:r>
+      <w:proofErr w:type="gramEnd"/>
+      <w:r>
+        <w:rPr>
+          <w:b/>
+          <w:bCs/>
+        </w:rPr>
+        <w:t>a, b)</w:t>
       </w:r>
       <w:r>
         <w:t xml:space="preserve"> among all such pairs.</w:t>
@@ -7722,7 +10386,20 @@
       </w:r>
       <w:r>
         <w:br/>
-        <w:t>\gcd(a, b)</w:t>
+        <w:t>\</w:t>
+      </w:r>
+      <w:proofErr w:type="spellStart"/>
+      <w:proofErr w:type="gramStart"/>
+      <w:r>
+        <w:t>gcd</w:t>
+      </w:r>
+      <w:proofErr w:type="spellEnd"/>
+      <w:r>
+        <w:t>(</w:t>
+      </w:r>
+      <w:proofErr w:type="gramEnd"/>
+      <w:r>
+        <w:t>a, b)</w:t>
       </w:r>
       <w:r>
         <w:br/>
@@ -7749,7 +10426,15 @@
     </w:p>
     <w:p>
       <w:r>
-        <w:t xml:space="preserve">The maximum gcd comes when </w:t>
+        <w:t xml:space="preserve">The maximum </w:t>
+      </w:r>
+      <w:proofErr w:type="spellStart"/>
+      <w:r>
+        <w:t>gcd</w:t>
+      </w:r>
+      <w:proofErr w:type="spellEnd"/>
+      <w:r>
+        <w:t xml:space="preserve"> comes when </w:t>
       </w:r>
       <w:r>
         <w:rPr>
@@ -7811,7 +10496,15 @@
         </w:numPr>
       </w:pPr>
       <w:r>
-        <w:t xml:space="preserve">The best chance to get high gcd is to pick </w:t>
+        <w:t xml:space="preserve">The best chance to get high </w:t>
+      </w:r>
+      <w:proofErr w:type="spellStart"/>
+      <w:r>
+        <w:t>gcd</w:t>
+      </w:r>
+      <w:proofErr w:type="spellEnd"/>
+      <w:r>
+        <w:t xml:space="preserve"> is to pick </w:t>
       </w:r>
       <w:r>
         <w:rPr>
@@ -7858,7 +10551,20 @@
       </w:r>
       <w:r>
         <w:br/>
-        <w:t>\gcd(n, \frac{n}{2}) = \frac{n}{2}</w:t>
+        <w:t>\</w:t>
+      </w:r>
+      <w:proofErr w:type="spellStart"/>
+      <w:proofErr w:type="gramStart"/>
+      <w:r>
+        <w:t>gcd</w:t>
+      </w:r>
+      <w:proofErr w:type="spellEnd"/>
+      <w:r>
+        <w:t>(</w:t>
+      </w:r>
+      <w:proofErr w:type="gramEnd"/>
+      <w:r>
+        <w:t>n, \frac{n}{2}) = \frac{n}{2}</w:t>
       </w:r>
       <w:r>
         <w:br/>
@@ -7893,7 +10599,15 @@
         </w:numPr>
       </w:pPr>
       <w:r>
-        <w:t xml:space="preserve">n = 10 → pair (10, 5) → gcd = 5 → which is </w:t>
+        <w:t xml:space="preserve">n = 10 → pair (10, 5) → </w:t>
+      </w:r>
+      <w:proofErr w:type="spellStart"/>
+      <w:r>
+        <w:t>gcd</w:t>
+      </w:r>
+      <w:proofErr w:type="spellEnd"/>
+      <w:r>
+        <w:t xml:space="preserve"> = 5 → which is </w:t>
       </w:r>
       <w:r>
         <w:rPr>
@@ -7911,7 +10625,15 @@
         </w:numPr>
       </w:pPr>
       <w:r>
-        <w:t xml:space="preserve">n = 5 → pair (5, 2) → gcd = 1 → but maximum is (4, 2) = 2 → which is </w:t>
+        <w:t xml:space="preserve">n = 5 → pair (5, 2) → </w:t>
+      </w:r>
+      <w:proofErr w:type="spellStart"/>
+      <w:r>
+        <w:t>gcd</w:t>
+      </w:r>
+      <w:proofErr w:type="spellEnd"/>
+      <w:r>
+        <w:t xml:space="preserve"> = 1 → but maximum is (4, 2) = 2 → which is </w:t>
       </w:r>
       <w:r>
         <w:rPr>
@@ -7926,7 +10648,15 @@
     </w:p>
     <w:p>
       <w:r>
-        <w:t>Even if n is odd, the maximum gcd is:</w:t>
+        <w:t xml:space="preserve">Even if n is odd, the maximum </w:t>
+      </w:r>
+      <w:proofErr w:type="spellStart"/>
+      <w:r>
+        <w:t>gcd</w:t>
+      </w:r>
+      <w:proofErr w:type="spellEnd"/>
+      <w:r>
+        <w:t xml:space="preserve"> is:</w:t>
       </w:r>
     </w:p>
     <w:p>
@@ -7935,8 +10665,21 @@
       </w:r>
       <w:r>
         <w:br/>
-        <w:t>\left\lfloor \frac{n}{2} \right\rfloor</w:t>
-      </w:r>
+        <w:t>\left\</w:t>
+      </w:r>
+      <w:proofErr w:type="spellStart"/>
+      <w:r>
+        <w:t>lfloor</w:t>
+      </w:r>
+      <w:proofErr w:type="spellEnd"/>
+      <w:r>
+        <w:t xml:space="preserve"> \frac{n}{2} \right\</w:t>
+      </w:r>
+      <w:proofErr w:type="spellStart"/>
+      <w:r>
+        <w:t>rfloor</w:t>
+      </w:r>
+      <w:proofErr w:type="spellEnd"/>
       <w:r>
         <w:br/>
         <w:t>]</w:t>
@@ -7953,7 +10696,31 @@
       </w:r>
       <w:r>
         <w:br/>
-        <w:t>a = \left\lfloor \frac{n}{2} \right\rfloor,\quad b = 2a</w:t>
+        <w:t>a = \left\</w:t>
+      </w:r>
+      <w:proofErr w:type="spellStart"/>
+      <w:r>
+        <w:t>lfloor</w:t>
+      </w:r>
+      <w:proofErr w:type="spellEnd"/>
+      <w:r>
+        <w:t xml:space="preserve"> \frac{n}{2} </w:t>
+      </w:r>
+      <w:proofErr w:type="gramStart"/>
+      <w:r>
+        <w:t>\right\</w:t>
+      </w:r>
+      <w:proofErr w:type="spellStart"/>
+      <w:r>
+        <w:t>rfloor</w:t>
+      </w:r>
+      <w:proofErr w:type="spellEnd"/>
+      <w:r>
+        <w:t>,\</w:t>
+      </w:r>
+      <w:proofErr w:type="gramEnd"/>
+      <w:r>
+        <w:t>quad b = 2a</w:t>
       </w:r>
       <w:r>
         <w:br/>
@@ -8024,7 +10791,31 @@
       </w:r>
       <w:r>
         <w:br/>
-        <w:t>\boxed{\left\lfloor \frac{n}{2} \right\rfloor}</w:t>
+        <w:t>\</w:t>
+      </w:r>
+      <w:proofErr w:type="gramStart"/>
+      <w:r>
+        <w:t>boxed{</w:t>
+      </w:r>
+      <w:proofErr w:type="gramEnd"/>
+      <w:r>
+        <w:t>\left\</w:t>
+      </w:r>
+      <w:proofErr w:type="spellStart"/>
+      <w:r>
+        <w:t>lfloor</w:t>
+      </w:r>
+      <w:proofErr w:type="spellEnd"/>
+      <w:r>
+        <w:t xml:space="preserve"> \frac{n}{2} \right\</w:t>
+      </w:r>
+      <w:proofErr w:type="spellStart"/>
+      <w:r>
+        <w:t>rfloor</w:t>
+      </w:r>
+      <w:proofErr w:type="spellEnd"/>
+      <w:r>
+        <w:t>}</w:t>
       </w:r>
       <w:r>
         <w:br/>
@@ -8087,11 +10878,40 @@
       </w:r>
       <w:r>
         <w:br/>
-        <w:t>(1,2), (1,3), (2,3) → max gcd = 1</w:t>
+        <w:t xml:space="preserve">(1,2), (1,3), (2,3) → max </w:t>
+      </w:r>
+      <w:proofErr w:type="spellStart"/>
+      <w:r>
+        <w:t>gcd</w:t>
+      </w:r>
+      <w:proofErr w:type="spellEnd"/>
+      <w:r>
+        <w:t xml:space="preserve"> = 1</w:t>
       </w:r>
       <w:r>
         <w:br/>
-        <w:t>Matches ( \lfloor 3/2 \rfloor = 1 )</w:t>
+        <w:t xml:space="preserve">Matches </w:t>
+      </w:r>
+      <w:proofErr w:type="gramStart"/>
+      <w:r>
+        <w:t>( \</w:t>
+      </w:r>
+      <w:proofErr w:type="spellStart"/>
+      <w:proofErr w:type="gramEnd"/>
+      <w:r>
+        <w:t>lfloor</w:t>
+      </w:r>
+      <w:proofErr w:type="spellEnd"/>
+      <w:r>
+        <w:t xml:space="preserve"> 3/2 \</w:t>
+      </w:r>
+      <w:proofErr w:type="spellStart"/>
+      <w:r>
+        <w:t>rfloor</w:t>
+      </w:r>
+      <w:proofErr w:type="spellEnd"/>
+      <w:r>
+        <w:t xml:space="preserve"> = 1 )</w:t>
       </w:r>
     </w:p>
     <w:p>
@@ -8120,11 +10940,40 @@
       </w:r>
       <w:r>
         <w:br/>
-        <w:t>2 &amp; 4 → gcd = 2</w:t>
+        <w:t xml:space="preserve">2 &amp; 4 → </w:t>
+      </w:r>
+      <w:proofErr w:type="spellStart"/>
+      <w:r>
+        <w:t>gcd</w:t>
+      </w:r>
+      <w:proofErr w:type="spellEnd"/>
+      <w:r>
+        <w:t xml:space="preserve"> = 2</w:t>
       </w:r>
       <w:r>
         <w:br/>
-        <w:t>Matches ( \lfloor 5/2 \rfloor = 2 )</w:t>
+        <w:t xml:space="preserve">Matches </w:t>
+      </w:r>
+      <w:proofErr w:type="gramStart"/>
+      <w:r>
+        <w:t>( \</w:t>
+      </w:r>
+      <w:proofErr w:type="spellStart"/>
+      <w:proofErr w:type="gramEnd"/>
+      <w:r>
+        <w:t>lfloor</w:t>
+      </w:r>
+      <w:proofErr w:type="spellEnd"/>
+      <w:r>
+        <w:t xml:space="preserve"> 5/2 \</w:t>
+      </w:r>
+      <w:proofErr w:type="spellStart"/>
+      <w:r>
+        <w:t>rfloor</w:t>
+      </w:r>
+      <w:proofErr w:type="spellEnd"/>
+      <w:r>
+        <w:t xml:space="preserve"> = 2 )</w:t>
       </w:r>
     </w:p>
     <w:p>
@@ -8159,7 +11008,15 @@
     </w:p>
     <w:p>
       <w:r>
-        <w:t>#include &lt;bits/stdc++.h&gt;</w:t>
+        <w:t>#include &lt;bits/</w:t>
+      </w:r>
+      <w:proofErr w:type="spellStart"/>
+      <w:r>
+        <w:t>stdc</w:t>
+      </w:r>
+      <w:proofErr w:type="spellEnd"/>
+      <w:r>
+        <w:t>++.h&gt;</w:t>
       </w:r>
     </w:p>
     <w:p>
@@ -8170,17 +11027,59 @@
     <w:p/>
     <w:p>
       <w:r>
-        <w:t>int main() {</w:t>
-      </w:r>
-    </w:p>
-    <w:p>
-      <w:r>
-        <w:t xml:space="preserve">    ios::sync_with_stdio(false);</w:t>
-      </w:r>
-    </w:p>
-    <w:p>
-      <w:r>
-        <w:t xml:space="preserve">    cin.tie(nullptr);</w:t>
+        <w:t xml:space="preserve">int </w:t>
+      </w:r>
+      <w:proofErr w:type="gramStart"/>
+      <w:r>
+        <w:t>main(</w:t>
+      </w:r>
+      <w:proofErr w:type="gramEnd"/>
+      <w:r>
+        <w:t>) {</w:t>
+      </w:r>
+    </w:p>
+    <w:p>
+      <w:r>
+        <w:t xml:space="preserve">    </w:t>
+      </w:r>
+      <w:proofErr w:type="spellStart"/>
+      <w:proofErr w:type="gramStart"/>
+      <w:r>
+        <w:t>ios</w:t>
+      </w:r>
+      <w:proofErr w:type="spellEnd"/>
+      <w:r>
+        <w:t>::</w:t>
+      </w:r>
+      <w:proofErr w:type="spellStart"/>
+      <w:proofErr w:type="gramEnd"/>
+      <w:r>
+        <w:t>sync_with_stdio</w:t>
+      </w:r>
+      <w:proofErr w:type="spellEnd"/>
+      <w:r>
+        <w:t>(false);</w:t>
+      </w:r>
+    </w:p>
+    <w:p>
+      <w:r>
+        <w:t xml:space="preserve">    </w:t>
+      </w:r>
+      <w:proofErr w:type="spellStart"/>
+      <w:r>
+        <w:t>cin.tie</w:t>
+      </w:r>
+      <w:proofErr w:type="spellEnd"/>
+      <w:r>
+        <w:t>(</w:t>
+      </w:r>
+      <w:proofErr w:type="spellStart"/>
+      <w:r>
+        <w:t>nullptr</w:t>
+      </w:r>
+      <w:proofErr w:type="spellEnd"/>
+      <w:r>
+        <w:t>);</w:t>
       </w:r>
     </w:p>
     <w:p/>
@@ -8192,7 +11091,15 @@
     </w:p>
     <w:p>
       <w:r>
-        <w:t xml:space="preserve">    cin &gt;&gt; t;</w:t>
+        <w:t xml:space="preserve">    </w:t>
+      </w:r>
+      <w:proofErr w:type="spellStart"/>
+      <w:r>
+        <w:t>cin</w:t>
+      </w:r>
+      <w:proofErr w:type="spellEnd"/>
+      <w:r>
+        <w:t xml:space="preserve"> &gt;&gt; t;</w:t>
       </w:r>
     </w:p>
     <w:p>
@@ -8202,17 +11109,41 @@
     </w:p>
     <w:p>
       <w:r>
-        <w:t xml:space="preserve">        long long n;</w:t>
-      </w:r>
-    </w:p>
-    <w:p>
-      <w:r>
-        <w:t xml:space="preserve">        cin &gt;&gt; n;</w:t>
-      </w:r>
-    </w:p>
-    <w:p>
-      <w:r>
-        <w:t xml:space="preserve">        cout &lt;&lt; n / 2 &lt;&lt; "\n";</w:t>
+        <w:t xml:space="preserve">        long </w:t>
+      </w:r>
+      <w:proofErr w:type="spellStart"/>
+      <w:r>
+        <w:t>long</w:t>
+      </w:r>
+      <w:proofErr w:type="spellEnd"/>
+      <w:r>
+        <w:t xml:space="preserve"> n;</w:t>
+      </w:r>
+    </w:p>
+    <w:p>
+      <w:r>
+        <w:t xml:space="preserve">        </w:t>
+      </w:r>
+      <w:proofErr w:type="spellStart"/>
+      <w:r>
+        <w:t>cin</w:t>
+      </w:r>
+      <w:proofErr w:type="spellEnd"/>
+      <w:r>
+        <w:t xml:space="preserve"> &gt;&gt; n;</w:t>
+      </w:r>
+    </w:p>
+    <w:p>
+      <w:r>
+        <w:t xml:space="preserve">        </w:t>
+      </w:r>
+      <w:proofErr w:type="spellStart"/>
+      <w:r>
+        <w:t>cout</w:t>
+      </w:r>
+      <w:proofErr w:type="spellEnd"/>
+      <w:r>
+        <w:t xml:space="preserve"> &lt;&lt; n / 2 &lt;&lt; "\n";</w:t>
       </w:r>
     </w:p>
     <w:p>
@@ -8302,8 +11233,13 @@
       </w:r>
     </w:p>
     <w:p>
-      <w:r>
-        <w:t>O(1)</w:t>
+      <w:proofErr w:type="gramStart"/>
+      <w:r>
+        <w:t>O(</w:t>
+      </w:r>
+      <w:proofErr w:type="gramEnd"/>
+      <w:r>
+        <w:t>1)</w:t>
       </w:r>
     </w:p>
     <w:p>
@@ -8426,7 +11362,15 @@
           </w:tcPr>
           <w:p>
             <w:r>
-              <w:t>Max gcd among pairs in [1, n]</w:t>
+              <w:t xml:space="preserve">Max </w:t>
+            </w:r>
+            <w:proofErr w:type="spellStart"/>
+            <w:r>
+              <w:t>gcd</w:t>
+            </w:r>
+            <w:proofErr w:type="spellEnd"/>
+            <w:r>
+              <w:t xml:space="preserve"> among pairs in [1, n]</w:t>
             </w:r>
           </w:p>
         </w:tc>
@@ -8455,7 +11399,15 @@
           </w:tcPr>
           <w:p>
             <w:r>
-              <w:t>Best gcd comes from pairing n with n/2</w:t>
+              <w:t xml:space="preserve">Best </w:t>
+            </w:r>
+            <w:proofErr w:type="spellStart"/>
+            <w:r>
+              <w:t>gcd</w:t>
+            </w:r>
+            <w:proofErr w:type="spellEnd"/>
+            <w:r>
+              <w:t xml:space="preserve"> comes from pairing n with n/2</w:t>
             </w:r>
           </w:p>
         </w:tc>
@@ -8483,8 +11435,13 @@
             <w:hideMark/>
           </w:tcPr>
           <w:p>
+            <w:proofErr w:type="gramStart"/>
             <w:r>
-              <w:t>floor(n / 2)</w:t>
+              <w:t>floor(</w:t>
+            </w:r>
+            <w:proofErr w:type="gramEnd"/>
+            <w:r>
+              <w:t>n / 2)</w:t>
             </w:r>
           </w:p>
         </w:tc>
@@ -8662,11 +11619,27 @@
     </w:p>
     <w:p>
       <w:r>
-        <w:t>You are given an array a[1..n] of positive integers (each ≤ 1000).</w:t>
+        <w:t>You are given an array a[</w:t>
+      </w:r>
+      <w:proofErr w:type="gramStart"/>
+      <w:r>
+        <w:t>1..</w:t>
+      </w:r>
+      <w:proofErr w:type="gramEnd"/>
+      <w:r>
+        <w:t>n] of positive integers (each ≤ 1000).</w:t>
       </w:r>
       <w:r>
         <w:br/>
-        <w:t>You must find two indices i and j such that:</w:t>
+        <w:t xml:space="preserve">You must find two indices </w:t>
+      </w:r>
+      <w:proofErr w:type="spellStart"/>
+      <w:r>
+        <w:t>i</w:t>
+      </w:r>
+      <w:proofErr w:type="spellEnd"/>
+      <w:r>
+        <w:t xml:space="preserve"> and j such that:</w:t>
       </w:r>
     </w:p>
     <w:p>
@@ -8676,8 +11649,21 @@
           <w:numId w:val="45"/>
         </w:numPr>
       </w:pPr>
-      <w:r>
-        <w:t>gcd(a[i], a[j]) == 1</w:t>
+      <w:proofErr w:type="spellStart"/>
+      <w:r>
+        <w:t>gcd</w:t>
+      </w:r>
+      <w:proofErr w:type="spellEnd"/>
+      <w:r>
+        <w:t>(a[</w:t>
+      </w:r>
+      <w:proofErr w:type="spellStart"/>
+      <w:r>
+        <w:t>i</w:t>
+      </w:r>
+      <w:proofErr w:type="spellEnd"/>
+      <w:r>
+        <w:t>], a[j]) == 1</w:t>
       </w:r>
       <w:r>
         <w:br/>
@@ -8701,8 +11687,13 @@
           <w:numId w:val="45"/>
         </w:numPr>
       </w:pPr>
-      <w:r>
-        <w:t xml:space="preserve">i + j is </w:t>
+      <w:proofErr w:type="spellStart"/>
+      <w:r>
+        <w:t>i</w:t>
+      </w:r>
+      <w:proofErr w:type="spellEnd"/>
+      <w:r>
+        <w:t xml:space="preserve"> + j is </w:t>
       </w:r>
       <w:r>
         <w:rPr>
@@ -8816,7 +11807,23 @@
           <w:b/>
           <w:bCs/>
         </w:rPr>
-        <w:t xml:space="preserve"> We only need best (largest) index for each value 1..1000</w:t>
+        <w:t xml:space="preserve"> We only need best (largest) index for each value </w:t>
+      </w:r>
+      <w:proofErr w:type="gramStart"/>
+      <w:r>
+        <w:rPr>
+          <w:b/>
+          <w:bCs/>
+        </w:rPr>
+        <w:t>1..</w:t>
+      </w:r>
+      <w:proofErr w:type="gramEnd"/>
+      <w:r>
+        <w:rPr>
+          <w:b/>
+          <w:bCs/>
+        </w:rPr>
+        <w:t>1000</w:t>
       </w:r>
     </w:p>
     <w:p>
@@ -8853,13 +11860,34 @@
       </w:r>
     </w:p>
     <w:p>
-      <w:r>
-        <w:t>So we keep:</w:t>
-      </w:r>
-    </w:p>
-    <w:p>
-      <w:r>
-        <w:t>pos[x] = the largest index i such that a[i] = x</w:t>
+      <w:proofErr w:type="gramStart"/>
+      <w:r>
+        <w:t>So</w:t>
+      </w:r>
+      <w:proofErr w:type="gramEnd"/>
+      <w:r>
+        <w:t xml:space="preserve"> we keep:</w:t>
+      </w:r>
+    </w:p>
+    <w:p>
+      <w:r>
+        <w:t xml:space="preserve">pos[x] = the largest index </w:t>
+      </w:r>
+      <w:proofErr w:type="spellStart"/>
+      <w:r>
+        <w:t>i</w:t>
+      </w:r>
+      <w:proofErr w:type="spellEnd"/>
+      <w:r>
+        <w:t xml:space="preserve"> such that a[</w:t>
+      </w:r>
+      <w:proofErr w:type="spellStart"/>
+      <w:r>
+        <w:t>i</w:t>
+      </w:r>
+      <w:proofErr w:type="spellEnd"/>
+      <w:r>
+        <w:t>] = x</w:t>
       </w:r>
     </w:p>
     <w:p>
@@ -8897,7 +11925,23 @@
           <w:b/>
           <w:bCs/>
         </w:rPr>
-        <w:t xml:space="preserve"> Precompute gcd for all pairs (1000 × 1000)</w:t>
+        <w:t xml:space="preserve"> Precompute </w:t>
+      </w:r>
+      <w:proofErr w:type="spellStart"/>
+      <w:r>
+        <w:rPr>
+          <w:b/>
+          <w:bCs/>
+        </w:rPr>
+        <w:t>gcd</w:t>
+      </w:r>
+      <w:proofErr w:type="spellEnd"/>
+      <w:r>
+        <w:rPr>
+          <w:b/>
+          <w:bCs/>
+        </w:rPr>
+        <w:t xml:space="preserve"> for all pairs (1000 × 1000)</w:t>
       </w:r>
     </w:p>
     <w:p>
@@ -8911,8 +11955,18 @@
       </w:r>
     </w:p>
     <w:p>
-      <w:r>
-        <w:t>gcd(x, y) == 1</w:t>
+      <w:proofErr w:type="spellStart"/>
+      <w:proofErr w:type="gramStart"/>
+      <w:r>
+        <w:t>gcd</w:t>
+      </w:r>
+      <w:proofErr w:type="spellEnd"/>
+      <w:r>
+        <w:t>(</w:t>
+      </w:r>
+      <w:proofErr w:type="gramEnd"/>
+      <w:r>
+        <w:t>x, y) == 1</w:t>
       </w:r>
     </w:p>
     <w:p>
@@ -8922,12 +11976,33 @@
     </w:p>
     <w:p>
       <w:r>
-        <w:t>best = max(best, pos[x] + pos[y])</w:t>
-      </w:r>
-    </w:p>
-    <w:p>
-      <w:r>
-        <w:t>If x == y → valid only when gcd(x, x) = 1, i.e., x == 1.</w:t>
+        <w:t xml:space="preserve">best = </w:t>
+      </w:r>
+      <w:proofErr w:type="gramStart"/>
+      <w:r>
+        <w:t>max(</w:t>
+      </w:r>
+      <w:proofErr w:type="gramEnd"/>
+      <w:r>
+        <w:t>best, pos[x] + pos[y])</w:t>
+      </w:r>
+    </w:p>
+    <w:p>
+      <w:r>
+        <w:t xml:space="preserve">If x == y → valid only when </w:t>
+      </w:r>
+      <w:proofErr w:type="spellStart"/>
+      <w:proofErr w:type="gramStart"/>
+      <w:r>
+        <w:t>gcd</w:t>
+      </w:r>
+      <w:proofErr w:type="spellEnd"/>
+      <w:r>
+        <w:t>(</w:t>
+      </w:r>
+      <w:proofErr w:type="gramEnd"/>
+      <w:r>
+        <w:t>x, x) = 1, i.e., x == 1.</w:t>
       </w:r>
     </w:p>
     <w:p>
@@ -8991,7 +12066,15 @@
         </w:numPr>
       </w:pPr>
       <w:r>
-        <w:t>Build pos[1..1000] for each test</w:t>
+        <w:t xml:space="preserve">Build </w:t>
+      </w:r>
+      <w:proofErr w:type="gramStart"/>
+      <w:r>
+        <w:t>pos[</w:t>
+      </w:r>
+      <w:proofErr w:type="gramEnd"/>
+      <w:r>
+        <w:t>1..1000] for each test</w:t>
       </w:r>
     </w:p>
     <w:p>
@@ -9002,7 +12085,15 @@
         </w:numPr>
       </w:pPr>
       <w:r>
-        <w:t>For all x from 1..1000 and y from 1..1000:</w:t>
+        <w:t xml:space="preserve">For all x from </w:t>
+      </w:r>
+      <w:proofErr w:type="gramStart"/>
+      <w:r>
+        <w:t>1..</w:t>
+      </w:r>
+      <w:proofErr w:type="gramEnd"/>
+      <w:r>
+        <w:t>1000 and y from 1..1000:</w:t>
       </w:r>
     </w:p>
     <w:p>
@@ -9024,7 +12115,25 @@
         </w:numPr>
       </w:pPr>
       <w:r>
-        <w:t>If gcd(x,y) == 1</w:t>
+        <w:t xml:space="preserve">If </w:t>
+      </w:r>
+      <w:proofErr w:type="spellStart"/>
+      <w:r>
+        <w:t>gcd</w:t>
+      </w:r>
+      <w:proofErr w:type="spellEnd"/>
+      <w:r>
+        <w:t>(</w:t>
+      </w:r>
+      <w:proofErr w:type="spellStart"/>
+      <w:proofErr w:type="gramStart"/>
+      <w:r>
+        <w:t>x,y</w:t>
+      </w:r>
+      <w:proofErr w:type="spellEnd"/>
+      <w:proofErr w:type="gramEnd"/>
+      <w:r>
+        <w:t>) == 1</w:t>
       </w:r>
     </w:p>
     <w:p>
@@ -9099,7 +12208,17 @@
         </w:numPr>
       </w:pPr>
       <w:r>
-        <w:t>Checking all pairs (x,y) (1000×1000): ≈ 1e6 per test</w:t>
+        <w:t>Checking all pairs (</w:t>
+      </w:r>
+      <w:proofErr w:type="spellStart"/>
+      <w:proofErr w:type="gramStart"/>
+      <w:r>
+        <w:t>x,y</w:t>
+      </w:r>
+      <w:proofErr w:type="spellEnd"/>
+      <w:proofErr w:type="gramEnd"/>
+      <w:r>
+        <w:t>) (1000×1000): ≈ 1e6 per test</w:t>
       </w:r>
     </w:p>
     <w:p>
@@ -9121,7 +12240,15 @@
         </w:numPr>
       </w:pPr>
       <w:r>
-        <w:t>Total ~ 1e7 gcd checks → fast in 3 sec.</w:t>
+        <w:t xml:space="preserve">Total ~ 1e7 </w:t>
+      </w:r>
+      <w:proofErr w:type="spellStart"/>
+      <w:r>
+        <w:t>gcd</w:t>
+      </w:r>
+      <w:proofErr w:type="spellEnd"/>
+      <w:r>
+        <w:t xml:space="preserve"> checks → fast in 3 sec.</w:t>
       </w:r>
     </w:p>
     <w:p>
@@ -9179,7 +12306,15 @@
     </w:p>
     <w:p>
       <w:r>
-        <w:t>#include &lt;bits/stdc++.h&gt;</w:t>
+        <w:t>#include &lt;bits/</w:t>
+      </w:r>
+      <w:proofErr w:type="spellStart"/>
+      <w:r>
+        <w:t>stdc</w:t>
+      </w:r>
+      <w:proofErr w:type="spellEnd"/>
+      <w:r>
+        <w:t>++.h&gt;</w:t>
       </w:r>
     </w:p>
     <w:p>
@@ -9190,17 +12325,56 @@
     <w:p/>
     <w:p>
       <w:r>
-        <w:t>int main() {</w:t>
-      </w:r>
-    </w:p>
-    <w:p>
-      <w:r>
-        <w:t xml:space="preserve">    ios::sync_with_stdio(false);</w:t>
-      </w:r>
-    </w:p>
-    <w:p>
-      <w:r>
-        <w:t xml:space="preserve">    cin.tie(NULL);</w:t>
+        <w:t xml:space="preserve">int </w:t>
+      </w:r>
+      <w:proofErr w:type="gramStart"/>
+      <w:r>
+        <w:t>main(</w:t>
+      </w:r>
+      <w:proofErr w:type="gramEnd"/>
+      <w:r>
+        <w:t>) {</w:t>
+      </w:r>
+    </w:p>
+    <w:p>
+      <w:r>
+        <w:t xml:space="preserve">    </w:t>
+      </w:r>
+      <w:proofErr w:type="spellStart"/>
+      <w:proofErr w:type="gramStart"/>
+      <w:r>
+        <w:t>ios</w:t>
+      </w:r>
+      <w:proofErr w:type="spellEnd"/>
+      <w:r>
+        <w:t>::</w:t>
+      </w:r>
+      <w:proofErr w:type="spellStart"/>
+      <w:proofErr w:type="gramEnd"/>
+      <w:r>
+        <w:t>sync_with_stdio</w:t>
+      </w:r>
+      <w:proofErr w:type="spellEnd"/>
+      <w:r>
+        <w:t>(false);</w:t>
+      </w:r>
+    </w:p>
+    <w:p>
+      <w:r>
+        <w:t xml:space="preserve">    </w:t>
+      </w:r>
+      <w:proofErr w:type="spellStart"/>
+      <w:proofErr w:type="gramStart"/>
+      <w:r>
+        <w:t>cin.tie</w:t>
+      </w:r>
+      <w:proofErr w:type="spellEnd"/>
+      <w:r>
+        <w:t>(</w:t>
+      </w:r>
+      <w:proofErr w:type="gramEnd"/>
+      <w:r>
+        <w:t>NULL);</w:t>
       </w:r>
     </w:p>
     <w:p/>
@@ -9211,7 +12385,15 @@
     </w:p>
     <w:p>
       <w:r>
-        <w:t xml:space="preserve">    cin &gt;&gt; t;</w:t>
+        <w:t xml:space="preserve">    </w:t>
+      </w:r>
+      <w:proofErr w:type="spellStart"/>
+      <w:r>
+        <w:t>cin</w:t>
+      </w:r>
+      <w:proofErr w:type="spellEnd"/>
+      <w:r>
+        <w:t xml:space="preserve"> &gt;&gt; t;</w:t>
       </w:r>
     </w:p>
     <w:p/>
@@ -9227,20 +12409,60 @@
     </w:p>
     <w:p>
       <w:r>
-        <w:t xml:space="preserve">        cin &gt;&gt; n;</w:t>
+        <w:t xml:space="preserve">        </w:t>
+      </w:r>
+      <w:proofErr w:type="spellStart"/>
+      <w:r>
+        <w:t>cin</w:t>
+      </w:r>
+      <w:proofErr w:type="spellEnd"/>
+      <w:r>
+        <w:t xml:space="preserve"> &gt;&gt; n;</w:t>
       </w:r>
     </w:p>
     <w:p/>
     <w:p>
       <w:r>
-        <w:t xml:space="preserve">        vector&lt;int&gt; pos(1001, -1); // pos[x] = largest index of value x</w:t>
+        <w:t xml:space="preserve">        vector&lt;int&gt; </w:t>
+      </w:r>
+      <w:proofErr w:type="gramStart"/>
+      <w:r>
+        <w:t>pos(</w:t>
+      </w:r>
+      <w:proofErr w:type="gramEnd"/>
+      <w:r>
+        <w:t>1001, -1); // pos[x] = largest index of value x</w:t>
       </w:r>
     </w:p>
     <w:p/>
     <w:p>
       <w:r>
         <w:lastRenderedPageBreak/>
-        <w:t xml:space="preserve">        for (int i = 1; i &lt;= n; i++) {</w:t>
+        <w:t xml:space="preserve">        for (int </w:t>
+      </w:r>
+      <w:proofErr w:type="spellStart"/>
+      <w:r>
+        <w:t>i</w:t>
+      </w:r>
+      <w:proofErr w:type="spellEnd"/>
+      <w:r>
+        <w:t xml:space="preserve"> = 1; </w:t>
+      </w:r>
+      <w:proofErr w:type="spellStart"/>
+      <w:r>
+        <w:t>i</w:t>
+      </w:r>
+      <w:proofErr w:type="spellEnd"/>
+      <w:r>
+        <w:t xml:space="preserve"> &lt;= n; </w:t>
+      </w:r>
+      <w:proofErr w:type="spellStart"/>
+      <w:r>
+        <w:t>i</w:t>
+      </w:r>
+      <w:proofErr w:type="spellEnd"/>
+      <w:r>
+        <w:t>++) {</w:t>
       </w:r>
     </w:p>
     <w:p>
@@ -9250,12 +12472,33 @@
     </w:p>
     <w:p>
       <w:r>
-        <w:t xml:space="preserve">            cin &gt;&gt; x;</w:t>
-      </w:r>
-    </w:p>
-    <w:p>
-      <w:r>
-        <w:t xml:space="preserve">            pos[x] = i;  // store last occurrence</w:t>
+        <w:t xml:space="preserve">            </w:t>
+      </w:r>
+      <w:proofErr w:type="spellStart"/>
+      <w:r>
+        <w:t>cin</w:t>
+      </w:r>
+      <w:proofErr w:type="spellEnd"/>
+      <w:r>
+        <w:t xml:space="preserve"> &gt;&gt; x;</w:t>
+      </w:r>
+    </w:p>
+    <w:p>
+      <w:r>
+        <w:t xml:space="preserve">            pos[x] = </w:t>
+      </w:r>
+      <w:proofErr w:type="spellStart"/>
+      <w:proofErr w:type="gramStart"/>
+      <w:r>
+        <w:t>i</w:t>
+      </w:r>
+      <w:proofErr w:type="spellEnd"/>
+      <w:r>
+        <w:t>;  /</w:t>
+      </w:r>
+      <w:proofErr w:type="gramEnd"/>
+      <w:r>
+        <w:t>/ store last occurrence</w:t>
       </w:r>
     </w:p>
     <w:p>
@@ -9266,7 +12509,15 @@
     <w:p/>
     <w:p>
       <w:r>
-        <w:t xml:space="preserve">        int ans = -1;</w:t>
+        <w:t xml:space="preserve">        int </w:t>
+      </w:r>
+      <w:proofErr w:type="spellStart"/>
+      <w:r>
+        <w:t>ans</w:t>
+      </w:r>
+      <w:proofErr w:type="spellEnd"/>
+      <w:r>
+        <w:t xml:space="preserve"> = -1;</w:t>
       </w:r>
     </w:p>
     <w:p/>
@@ -9297,12 +12548,46 @@
     </w:p>
     <w:p>
       <w:r>
-        <w:t xml:space="preserve">                if (__gcd(x, y) == 1) {</w:t>
-      </w:r>
-    </w:p>
-    <w:p>
-      <w:r>
-        <w:t xml:space="preserve">                    ans = max(ans, pos[x] + pos[y]);</w:t>
+        <w:t xml:space="preserve">                if (__</w:t>
+      </w:r>
+      <w:proofErr w:type="spellStart"/>
+      <w:proofErr w:type="gramStart"/>
+      <w:r>
+        <w:t>gcd</w:t>
+      </w:r>
+      <w:proofErr w:type="spellEnd"/>
+      <w:r>
+        <w:t>(</w:t>
+      </w:r>
+      <w:proofErr w:type="gramEnd"/>
+      <w:r>
+        <w:t>x, y) == 1) {</w:t>
+      </w:r>
+    </w:p>
+    <w:p>
+      <w:r>
+        <w:t xml:space="preserve">                    </w:t>
+      </w:r>
+      <w:proofErr w:type="spellStart"/>
+      <w:r>
+        <w:t>ans</w:t>
+      </w:r>
+      <w:proofErr w:type="spellEnd"/>
+      <w:r>
+        <w:t xml:space="preserve"> = </w:t>
+      </w:r>
+      <w:proofErr w:type="gramStart"/>
+      <w:r>
+        <w:t>max(</w:t>
+      </w:r>
+      <w:proofErr w:type="spellStart"/>
+      <w:proofErr w:type="gramEnd"/>
+      <w:r>
+        <w:t>ans</w:t>
+      </w:r>
+      <w:proofErr w:type="spellEnd"/>
+      <w:r>
+        <w:t>, pos[x] + pos[y]);</w:t>
       </w:r>
     </w:p>
     <w:p>
@@ -9323,7 +12608,23 @@
     <w:p/>
     <w:p>
       <w:r>
-        <w:t xml:space="preserve">        cout &lt;&lt; ans &lt;&lt; "\n";</w:t>
+        <w:t xml:space="preserve">        </w:t>
+      </w:r>
+      <w:proofErr w:type="spellStart"/>
+      <w:r>
+        <w:t>cout</w:t>
+      </w:r>
+      <w:proofErr w:type="spellEnd"/>
+      <w:r>
+        <w:t xml:space="preserve"> &lt;&lt; </w:t>
+      </w:r>
+      <w:proofErr w:type="spellStart"/>
+      <w:r>
+        <w:t>ans</w:t>
+      </w:r>
+      <w:proofErr w:type="spellEnd"/>
+      <w:r>
+        <w:t xml:space="preserve"> &lt;&lt; "\n";</w:t>
       </w:r>
     </w:p>
     <w:p>
@@ -9415,7 +12716,19 @@
       </w:r>
       <w:r>
         <w:br/>
-        <w:t>gcd(4,7)=1</w:t>
+      </w:r>
+      <w:proofErr w:type="spellStart"/>
+      <w:proofErr w:type="gramStart"/>
+      <w:r>
+        <w:t>gcd</w:t>
+      </w:r>
+      <w:proofErr w:type="spellEnd"/>
+      <w:r>
+        <w:t>(</w:t>
+      </w:r>
+      <w:proofErr w:type="gramEnd"/>
+      <w:r>
+        <w:t>4,7)=1</w:t>
       </w:r>
       <w:r>
         <w:br/>
@@ -9598,7 +12911,15 @@
         </w:numPr>
       </w:pPr>
       <w:r>
-        <w:t>After the theft, the director counts the remaining swords: (a_1, a_2, \dots, a_n).</w:t>
+        <w:t xml:space="preserve">After the theft, the director counts the remaining swords: (a_1, a_2, \dots, </w:t>
+      </w:r>
+      <w:proofErr w:type="spellStart"/>
+      <w:r>
+        <w:t>a_n</w:t>
+      </w:r>
+      <w:proofErr w:type="spellEnd"/>
+      <w:r>
+        <w:t>).</w:t>
       </w:r>
     </w:p>
     <w:p>
@@ -9699,8 +13020,13 @@
       </w:r>
       <w:r>
         <w:br/>
-        <w:t>[ x = \max(a) ]</w:t>
-      </w:r>
+        <w:t>[ x = \max(a</w:t>
+      </w:r>
+      <w:proofErr w:type="gramStart"/>
+      <w:r>
+        <w:t>) ]</w:t>
+      </w:r>
+      <w:proofErr w:type="gramEnd"/>
     </w:p>
     <w:p>
       <w:pPr>
@@ -9725,7 +13051,23 @@
         </w:numPr>
       </w:pPr>
       <w:r>
-        <w:t>For each type (i), stolen swords = (x - a_i).</w:t>
+        <w:t>For each type (</w:t>
+      </w:r>
+      <w:proofErr w:type="spellStart"/>
+      <w:r>
+        <w:t>i</w:t>
+      </w:r>
+      <w:proofErr w:type="spellEnd"/>
+      <w:r>
+        <w:t xml:space="preserve">), stolen swords = (x - </w:t>
+      </w:r>
+      <w:proofErr w:type="spellStart"/>
+      <w:r>
+        <w:t>a_i</w:t>
+      </w:r>
+      <w:proofErr w:type="spellEnd"/>
+      <w:r>
+        <w:t>).</w:t>
       </w:r>
     </w:p>
     <w:p>
@@ -9736,7 +13078,15 @@
         </w:numPr>
       </w:pPr>
       <w:r>
-        <w:t>Total stolen = (\sum (x - a_i)).</w:t>
+        <w:t xml:space="preserve">Total stolen = (\sum (x - </w:t>
+      </w:r>
+      <w:proofErr w:type="spellStart"/>
+      <w:r>
+        <w:t>a_i</w:t>
+      </w:r>
+      <w:proofErr w:type="spellEnd"/>
+      <w:r>
+        <w:t>)).</w:t>
       </w:r>
     </w:p>
     <w:p>
@@ -9784,7 +13134,15 @@
         </w:numPr>
       </w:pPr>
       <w:r>
-        <w:t>Also, for each type, (x - a_i) must be divisible by (z) (since people take whole (z) swords from one type).</w:t>
+        <w:t xml:space="preserve">Also, for each type, (x - </w:t>
+      </w:r>
+      <w:proofErr w:type="spellStart"/>
+      <w:r>
+        <w:t>a_i</w:t>
+      </w:r>
+      <w:proofErr w:type="spellEnd"/>
+      <w:r>
+        <w:t>) must be divisible by (z) (since people take whole (z) swords from one type).</w:t>
       </w:r>
     </w:p>
     <w:p>
@@ -9810,7 +13168,15 @@
         </w:numPr>
       </w:pPr>
       <w:r>
-        <w:t>(z) must divide all differences (x - a_i).</w:t>
+        <w:t xml:space="preserve">(z) must divide all differences (x - </w:t>
+      </w:r>
+      <w:proofErr w:type="spellStart"/>
+      <w:r>
+        <w:t>a_i</w:t>
+      </w:r>
+      <w:proofErr w:type="spellEnd"/>
+      <w:r>
+        <w:t>).</w:t>
       </w:r>
     </w:p>
     <w:p>
@@ -9821,7 +13187,36 @@
         </w:numPr>
       </w:pPr>
       <w:r>
-        <w:t>So (z = \gcd{x - a_i \mid i=1..n}).</w:t>
+        <w:t>So (z = \</w:t>
+      </w:r>
+      <w:proofErr w:type="spellStart"/>
+      <w:proofErr w:type="gramStart"/>
+      <w:r>
+        <w:t>gcd</w:t>
+      </w:r>
+      <w:proofErr w:type="spellEnd"/>
+      <w:r>
+        <w:t>{</w:t>
+      </w:r>
+      <w:proofErr w:type="gramEnd"/>
+      <w:r>
+        <w:t xml:space="preserve">x - </w:t>
+      </w:r>
+      <w:proofErr w:type="spellStart"/>
+      <w:r>
+        <w:t>a_i</w:t>
+      </w:r>
+      <w:proofErr w:type="spellEnd"/>
+      <w:r>
+        <w:t xml:space="preserve"> \mid </w:t>
+      </w:r>
+      <w:proofErr w:type="spellStart"/>
+      <w:r>
+        <w:t>i</w:t>
+      </w:r>
+      <w:proofErr w:type="spellEnd"/>
+      <w:r>
+        <w:t>=1..n}).</w:t>
       </w:r>
     </w:p>
     <w:p>
@@ -9858,7 +13253,15 @@
         </w:numPr>
       </w:pPr>
       <w:r>
-        <w:t>Total stolen = (\sum (x - a_i)).</w:t>
+        <w:t xml:space="preserve">Total stolen = (\sum (x - </w:t>
+      </w:r>
+      <w:proofErr w:type="spellStart"/>
+      <w:r>
+        <w:t>a_i</w:t>
+      </w:r>
+      <w:proofErr w:type="spellEnd"/>
+      <w:r>
+        <w:t>)).</w:t>
       </w:r>
     </w:p>
     <w:p>
@@ -9884,7 +13287,23 @@
       </w:r>
       <w:r>
         <w:br/>
-        <w:t>[ y = \frac{\sum (x - a_i)}{z} ]</w:t>
+        <w:t>[ y = \</w:t>
+      </w:r>
+      <w:proofErr w:type="gramStart"/>
+      <w:r>
+        <w:t>frac{</w:t>
+      </w:r>
+      <w:proofErr w:type="gramEnd"/>
+      <w:r>
+        <w:t xml:space="preserve">\sum (x - </w:t>
+      </w:r>
+      <w:proofErr w:type="spellStart"/>
+      <w:r>
+        <w:t>a_i</w:t>
+      </w:r>
+      <w:proofErr w:type="spellEnd"/>
+      <w:r>
+        <w:t>)}{z} ]</w:t>
       </w:r>
     </w:p>
     <w:p>
@@ -9937,7 +13356,23 @@
         </w:numPr>
       </w:pPr>
       <w:r>
-        <w:t>Compute differences (d_i = x - a_i).</w:t>
+        <w:t>Compute differences (</w:t>
+      </w:r>
+      <w:proofErr w:type="spellStart"/>
+      <w:r>
+        <w:t>d_i</w:t>
+      </w:r>
+      <w:proofErr w:type="spellEnd"/>
+      <w:r>
+        <w:t xml:space="preserve"> = x - </w:t>
+      </w:r>
+      <w:proofErr w:type="spellStart"/>
+      <w:r>
+        <w:t>a_i</w:t>
+      </w:r>
+      <w:proofErr w:type="spellEnd"/>
+      <w:r>
+        <w:t>).</w:t>
       </w:r>
     </w:p>
     <w:p>
@@ -9948,7 +13383,28 @@
         </w:numPr>
       </w:pPr>
       <w:r>
-        <w:t>Compute (z = \gcd(d_1, d_2, \dots, d_n)).</w:t>
+        <w:t>Compute (z = \</w:t>
+      </w:r>
+      <w:proofErr w:type="spellStart"/>
+      <w:proofErr w:type="gramStart"/>
+      <w:r>
+        <w:t>gcd</w:t>
+      </w:r>
+      <w:proofErr w:type="spellEnd"/>
+      <w:r>
+        <w:t>(</w:t>
+      </w:r>
+      <w:proofErr w:type="gramEnd"/>
+      <w:r>
+        <w:t xml:space="preserve">d_1, d_2, \dots, </w:t>
+      </w:r>
+      <w:proofErr w:type="spellStart"/>
+      <w:r>
+        <w:t>d_n</w:t>
+      </w:r>
+      <w:proofErr w:type="spellEnd"/>
+      <w:r>
+        <w:t>)).</w:t>
       </w:r>
     </w:p>
     <w:p>
@@ -9959,7 +13415,23 @@
         </w:numPr>
       </w:pPr>
       <w:r>
-        <w:t>Compute (y = \frac{\sum d_i}{z}).</w:t>
+        <w:t>Compute (y = \</w:t>
+      </w:r>
+      <w:proofErr w:type="gramStart"/>
+      <w:r>
+        <w:t>frac{</w:t>
+      </w:r>
+      <w:proofErr w:type="gramEnd"/>
+      <w:r>
+        <w:t xml:space="preserve">\sum </w:t>
+      </w:r>
+      <w:proofErr w:type="spellStart"/>
+      <w:r>
+        <w:t>d_i</w:t>
+      </w:r>
+      <w:proofErr w:type="spellEnd"/>
+      <w:r>
+        <w:t>}{z}).</w:t>
       </w:r>
     </w:p>
     <w:p>
@@ -10005,7 +13477,15 @@
     </w:p>
     <w:p>
       <w:r>
-        <w:t>#include &lt;bits/stdc++.h&gt;</w:t>
+        <w:t>#include &lt;bits/</w:t>
+      </w:r>
+      <w:proofErr w:type="spellStart"/>
+      <w:r>
+        <w:t>stdc</w:t>
+      </w:r>
+      <w:proofErr w:type="spellEnd"/>
+      <w:r>
+        <w:t>++.h&gt;</w:t>
       </w:r>
     </w:p>
     <w:p>
@@ -10016,17 +13496,59 @@
     <w:p/>
     <w:p>
       <w:r>
-        <w:t>int main() {</w:t>
-      </w:r>
-    </w:p>
-    <w:p>
-      <w:r>
-        <w:t xml:space="preserve">    ios::sync_with_stdio(false);</w:t>
-      </w:r>
-    </w:p>
-    <w:p>
-      <w:r>
-        <w:t xml:space="preserve">    cin.tie(nullptr);</w:t>
+        <w:t xml:space="preserve">int </w:t>
+      </w:r>
+      <w:proofErr w:type="gramStart"/>
+      <w:r>
+        <w:t>main(</w:t>
+      </w:r>
+      <w:proofErr w:type="gramEnd"/>
+      <w:r>
+        <w:t>) {</w:t>
+      </w:r>
+    </w:p>
+    <w:p>
+      <w:r>
+        <w:t xml:space="preserve">    </w:t>
+      </w:r>
+      <w:proofErr w:type="spellStart"/>
+      <w:proofErr w:type="gramStart"/>
+      <w:r>
+        <w:t>ios</w:t>
+      </w:r>
+      <w:proofErr w:type="spellEnd"/>
+      <w:r>
+        <w:t>::</w:t>
+      </w:r>
+      <w:proofErr w:type="spellStart"/>
+      <w:proofErr w:type="gramEnd"/>
+      <w:r>
+        <w:t>sync_with_stdio</w:t>
+      </w:r>
+      <w:proofErr w:type="spellEnd"/>
+      <w:r>
+        <w:t>(false);</w:t>
+      </w:r>
+    </w:p>
+    <w:p>
+      <w:r>
+        <w:t xml:space="preserve">    </w:t>
+      </w:r>
+      <w:proofErr w:type="spellStart"/>
+      <w:r>
+        <w:t>cin.tie</w:t>
+      </w:r>
+      <w:proofErr w:type="spellEnd"/>
+      <w:r>
+        <w:t>(</w:t>
+      </w:r>
+      <w:proofErr w:type="spellStart"/>
+      <w:r>
+        <w:t>nullptr</w:t>
+      </w:r>
+      <w:proofErr w:type="spellEnd"/>
+      <w:r>
+        <w:t>);</w:t>
       </w:r>
     </w:p>
     <w:p/>
@@ -10037,7 +13559,15 @@
     </w:p>
     <w:p>
       <w:r>
-        <w:t xml:space="preserve">    cin &gt;&gt; n;</w:t>
+        <w:t xml:space="preserve">    </w:t>
+      </w:r>
+      <w:proofErr w:type="spellStart"/>
+      <w:r>
+        <w:t>cin</w:t>
+      </w:r>
+      <w:proofErr w:type="spellEnd"/>
+      <w:r>
+        <w:t xml:space="preserve"> &gt;&gt; n;</w:t>
       </w:r>
     </w:p>
     <w:p>
@@ -10047,34 +13577,164 @@
     </w:p>
     <w:p>
       <w:r>
-        <w:t xml:space="preserve">    for (int i = 0; i &lt; n; i++) cin &gt;&gt; a[i];</w:t>
+        <w:t xml:space="preserve">    for (int </w:t>
+      </w:r>
+      <w:proofErr w:type="spellStart"/>
+      <w:r>
+        <w:t>i</w:t>
+      </w:r>
+      <w:proofErr w:type="spellEnd"/>
+      <w:r>
+        <w:t xml:space="preserve"> = 0; </w:t>
+      </w:r>
+      <w:proofErr w:type="spellStart"/>
+      <w:r>
+        <w:t>i</w:t>
+      </w:r>
+      <w:proofErr w:type="spellEnd"/>
+      <w:r>
+        <w:t xml:space="preserve"> &lt; n; </w:t>
+      </w:r>
+      <w:proofErr w:type="spellStart"/>
+      <w:r>
+        <w:t>i</w:t>
+      </w:r>
+      <w:proofErr w:type="spellEnd"/>
+      <w:r>
+        <w:t xml:space="preserve">++) </w:t>
+      </w:r>
+      <w:proofErr w:type="spellStart"/>
+      <w:r>
+        <w:t>cin</w:t>
+      </w:r>
+      <w:proofErr w:type="spellEnd"/>
+      <w:r>
+        <w:t xml:space="preserve"> &gt;&gt; a[</w:t>
+      </w:r>
+      <w:proofErr w:type="spellStart"/>
+      <w:r>
+        <w:t>i</w:t>
+      </w:r>
+      <w:proofErr w:type="spellEnd"/>
+      <w:r>
+        <w:t>];</w:t>
       </w:r>
     </w:p>
     <w:p/>
     <w:p>
       <w:r>
-        <w:t xml:space="preserve">    long long x = *max_element(a.begin(), a.end());</w:t>
+        <w:t xml:space="preserve">    long </w:t>
+      </w:r>
+      <w:proofErr w:type="spellStart"/>
+      <w:r>
+        <w:t>long</w:t>
+      </w:r>
+      <w:proofErr w:type="spellEnd"/>
+      <w:r>
+        <w:t xml:space="preserve"> x = *</w:t>
+      </w:r>
+      <w:proofErr w:type="spellStart"/>
+      <w:r>
+        <w:t>max_element</w:t>
+      </w:r>
+      <w:proofErr w:type="spellEnd"/>
+      <w:r>
+        <w:t>(</w:t>
+      </w:r>
+      <w:proofErr w:type="spellStart"/>
+      <w:proofErr w:type="gramStart"/>
+      <w:r>
+        <w:t>a.begin</w:t>
+      </w:r>
+      <w:proofErr w:type="spellEnd"/>
+      <w:proofErr w:type="gramEnd"/>
+      <w:r>
+        <w:t xml:space="preserve">(), </w:t>
+      </w:r>
+      <w:proofErr w:type="spellStart"/>
+      <w:r>
+        <w:t>a.end</w:t>
+      </w:r>
+      <w:proofErr w:type="spellEnd"/>
+      <w:r>
+        <w:t>());</w:t>
       </w:r>
     </w:p>
     <w:p/>
     <w:p>
       <w:r>
-        <w:t xml:space="preserve">    long long g = 0;</w:t>
-      </w:r>
-    </w:p>
-    <w:p>
-      <w:r>
-        <w:t xml:space="preserve">    long long total = 0;</w:t>
-      </w:r>
-    </w:p>
-    <w:p>
-      <w:r>
-        <w:t xml:space="preserve">    for (int i = 0; i &lt; n; i++) {</w:t>
-      </w:r>
-    </w:p>
-    <w:p>
-      <w:r>
-        <w:t xml:space="preserve">        long long diff = x - a[i];</w:t>
+        <w:t xml:space="preserve">    long </w:t>
+      </w:r>
+      <w:proofErr w:type="spellStart"/>
+      <w:r>
+        <w:t>long</w:t>
+      </w:r>
+      <w:proofErr w:type="spellEnd"/>
+      <w:r>
+        <w:t xml:space="preserve"> g = 0;</w:t>
+      </w:r>
+    </w:p>
+    <w:p>
+      <w:r>
+        <w:t xml:space="preserve">    long </w:t>
+      </w:r>
+      <w:proofErr w:type="spellStart"/>
+      <w:r>
+        <w:t>long</w:t>
+      </w:r>
+      <w:proofErr w:type="spellEnd"/>
+      <w:r>
+        <w:t xml:space="preserve"> total = 0;</w:t>
+      </w:r>
+    </w:p>
+    <w:p>
+      <w:r>
+        <w:t xml:space="preserve">    for (int </w:t>
+      </w:r>
+      <w:proofErr w:type="spellStart"/>
+      <w:r>
+        <w:t>i</w:t>
+      </w:r>
+      <w:proofErr w:type="spellEnd"/>
+      <w:r>
+        <w:t xml:space="preserve"> = 0; </w:t>
+      </w:r>
+      <w:proofErr w:type="spellStart"/>
+      <w:r>
+        <w:t>i</w:t>
+      </w:r>
+      <w:proofErr w:type="spellEnd"/>
+      <w:r>
+        <w:t xml:space="preserve"> &lt; n; </w:t>
+      </w:r>
+      <w:proofErr w:type="spellStart"/>
+      <w:r>
+        <w:t>i</w:t>
+      </w:r>
+      <w:proofErr w:type="spellEnd"/>
+      <w:r>
+        <w:t>++) {</w:t>
+      </w:r>
+    </w:p>
+    <w:p>
+      <w:r>
+        <w:t xml:space="preserve">        long </w:t>
+      </w:r>
+      <w:proofErr w:type="spellStart"/>
+      <w:r>
+        <w:t>long</w:t>
+      </w:r>
+      <w:proofErr w:type="spellEnd"/>
+      <w:r>
+        <w:t xml:space="preserve"> diff = x - a[</w:t>
+      </w:r>
+      <w:proofErr w:type="spellStart"/>
+      <w:r>
+        <w:t>i</w:t>
+      </w:r>
+      <w:proofErr w:type="spellEnd"/>
+      <w:r>
+        <w:t>];</w:t>
       </w:r>
     </w:p>
     <w:p>
@@ -10085,7 +13745,20 @@
     </w:p>
     <w:p>
       <w:r>
-        <w:t xml:space="preserve">        g = gcd(g, diff);</w:t>
+        <w:t xml:space="preserve">        g = </w:t>
+      </w:r>
+      <w:proofErr w:type="spellStart"/>
+      <w:proofErr w:type="gramStart"/>
+      <w:r>
+        <w:t>gcd</w:t>
+      </w:r>
+      <w:proofErr w:type="spellEnd"/>
+      <w:r>
+        <w:t>(</w:t>
+      </w:r>
+      <w:proofErr w:type="gramEnd"/>
+      <w:r>
+        <w:t>g, diff);</w:t>
       </w:r>
     </w:p>
     <w:p>
@@ -10096,12 +13769,28 @@
     <w:p/>
     <w:p>
       <w:r>
-        <w:t xml:space="preserve">    long long y = total / g;</w:t>
-      </w:r>
-    </w:p>
-    <w:p>
-      <w:r>
-        <w:t xml:space="preserve">    cout &lt;&lt; y &lt;&lt; " " &lt;&lt; g &lt;&lt; "\n";</w:t>
+        <w:t xml:space="preserve">    long </w:t>
+      </w:r>
+      <w:proofErr w:type="spellStart"/>
+      <w:r>
+        <w:t>long</w:t>
+      </w:r>
+      <w:proofErr w:type="spellEnd"/>
+      <w:r>
+        <w:t xml:space="preserve"> y = total / g;</w:t>
+      </w:r>
+    </w:p>
+    <w:p>
+      <w:r>
+        <w:t xml:space="preserve">    </w:t>
+      </w:r>
+      <w:proofErr w:type="spellStart"/>
+      <w:r>
+        <w:t>cout</w:t>
+      </w:r>
+      <w:proofErr w:type="spellEnd"/>
+      <w:r>
+        <w:t xml:space="preserve"> &lt;&lt; y &lt;&lt; " " &lt;&lt; g &lt;&lt; "\n";</w:t>
       </w:r>
     </w:p>
     <w:p/>
@@ -10199,8 +13888,13 @@
           <w:numId w:val="53"/>
         </w:numPr>
       </w:pPr>
-      <w:r>
-        <w:t>gcd = 3 → (z = 3)</w:t>
+      <w:proofErr w:type="spellStart"/>
+      <w:r>
+        <w:t>gcd</w:t>
+      </w:r>
+      <w:proofErr w:type="spellEnd"/>
+      <w:r>
+        <w:t xml:space="preserve"> = 3 → (z = 3)</w:t>
       </w:r>
     </w:p>
     <w:p>
@@ -10296,8 +13990,13 @@
           <w:numId w:val="54"/>
         </w:numPr>
       </w:pPr>
-      <w:r>
-        <w:t>gcd = 7 → (z = 7)</w:t>
+      <w:proofErr w:type="spellStart"/>
+      <w:r>
+        <w:t>gcd</w:t>
+      </w:r>
+      <w:proofErr w:type="spellEnd"/>
+      <w:r>
+        <w:t xml:space="preserve"> = 7 → (z = 7)</w:t>
       </w:r>
     </w:p>
     <w:p>
@@ -10389,7 +14088,15 @@
         </w:numPr>
       </w:pPr>
       <w:r>
-        <w:t>Computing gcd and sum: (O(n))</w:t>
+        <w:t xml:space="preserve">Computing </w:t>
+      </w:r>
+      <w:proofErr w:type="spellStart"/>
+      <w:r>
+        <w:t>gcd</w:t>
+      </w:r>
+      <w:proofErr w:type="spellEnd"/>
+      <w:r>
+        <w:t xml:space="preserve"> and sum: (O(n))</w:t>
       </w:r>
     </w:p>
     <w:p>
@@ -10411,7 +14118,23 @@
         </w:numPr>
       </w:pPr>
       <w:r>
-        <w:t>With (n \leq 2 \cdot 10^5), this is efficient.</w:t>
+        <w:t>With (n \</w:t>
+      </w:r>
+      <w:proofErr w:type="spellStart"/>
+      <w:r>
+        <w:t>leq</w:t>
+      </w:r>
+      <w:proofErr w:type="spellEnd"/>
+      <w:r>
+        <w:t xml:space="preserve"> 2 \</w:t>
+      </w:r>
+      <w:proofErr w:type="spellStart"/>
+      <w:r>
+        <w:t>cdot</w:t>
+      </w:r>
+      <w:proofErr w:type="spellEnd"/>
+      <w:r>
+        <w:t xml:space="preserve"> 10^5), this is efficient.</w:t>
       </w:r>
     </w:p>
     <w:p>
@@ -10459,7 +14182,39 @@
           <w:b/>
           <w:bCs/>
         </w:rPr>
-        <w:t>z = gcd of (x - a[i])</w:t>
+        <w:t xml:space="preserve">z = </w:t>
+      </w:r>
+      <w:proofErr w:type="spellStart"/>
+      <w:r>
+        <w:rPr>
+          <w:b/>
+          <w:bCs/>
+        </w:rPr>
+        <w:t>gcd</w:t>
+      </w:r>
+      <w:proofErr w:type="spellEnd"/>
+      <w:r>
+        <w:rPr>
+          <w:b/>
+          <w:bCs/>
+        </w:rPr>
+        <w:t xml:space="preserve"> of (x - a[</w:t>
+      </w:r>
+      <w:proofErr w:type="spellStart"/>
+      <w:r>
+        <w:rPr>
+          <w:b/>
+          <w:bCs/>
+        </w:rPr>
+        <w:t>i</w:t>
+      </w:r>
+      <w:proofErr w:type="spellEnd"/>
+      <w:r>
+        <w:rPr>
+          <w:b/>
+          <w:bCs/>
+        </w:rPr>
+        <w:t>])</w:t>
       </w:r>
     </w:p>
     <w:p>
@@ -10496,17 +14251,7 @@
           <w:szCs w:val="28"/>
           <w:highlight w:val="green"/>
         </w:rPr>
-        <w:t>B. MIN = GCD</w:t>
-      </w:r>
-      <w:r>
-        <w:rPr>
-          <w:b/>
-          <w:bCs/>
-          <w:sz w:val="28"/>
-          <w:szCs w:val="28"/>
-          <w:highlight w:val="green"/>
-        </w:rPr>
-        <w:t xml:space="preserve"> - </w:t>
+        <w:t xml:space="preserve">B. MIN = GCD - </w:t>
       </w:r>
       <w:hyperlink r:id="rId15" w:history="1">
         <w:r>
@@ -10541,17 +14286,7 @@
           <w:szCs w:val="28"/>
           <w:highlight w:val="green"/>
         </w:rPr>
-        <w:t>A. LCM Problem</w:t>
-      </w:r>
-      <w:r>
-        <w:rPr>
-          <w:b/>
-          <w:bCs/>
-          <w:sz w:val="28"/>
-          <w:szCs w:val="28"/>
-          <w:highlight w:val="green"/>
-        </w:rPr>
-        <w:t xml:space="preserve"> - </w:t>
+        <w:t xml:space="preserve">A. LCM Problem - </w:t>
       </w:r>
       <w:hyperlink r:id="rId16" w:history="1">
         <w:r>
@@ -10570,7 +14305,7 @@
     <w:p>
       <w:r>
         <w:pict w14:anchorId="3283B349">
-          <v:rect id="_x0000_i1141" style="width:0;height:1.5pt" o:hralign="center" o:hrstd="t" o:hr="t" fillcolor="#a0a0a0" stroked="f"/>
+          <v:rect id="_x0000_i1099" style="width:0;height:1.5pt" o:hralign="center" o:hrstd="t" o:hr="t" fillcolor="#a0a0a0" stroked="f"/>
         </w:pict>
       </w:r>
     </w:p>
@@ -10632,7 +14367,20 @@
         </w:numPr>
       </w:pPr>
       <w:r>
-        <w:t>(l \le \mathrm{LCM}(x, y) \le r)</w:t>
+        <w:t>(l \le \</w:t>
+      </w:r>
+      <w:proofErr w:type="spellStart"/>
+      <w:proofErr w:type="gramStart"/>
+      <w:r>
+        <w:t>mathrm</w:t>
+      </w:r>
+      <w:proofErr w:type="spellEnd"/>
+      <w:r>
+        <w:t>{</w:t>
+      </w:r>
+      <w:proofErr w:type="gramEnd"/>
+      <w:r>
+        <w:t>LCM}(x, y) \le r)</w:t>
       </w:r>
     </w:p>
     <w:p>
@@ -10658,7 +14406,7 @@
     <w:p>
       <w:r>
         <w:pict w14:anchorId="0181D542">
-          <v:rect id="_x0000_i1142" style="width:0;height:1.5pt" o:hralign="center" o:hrstd="t" o:hr="t" fillcolor="#a0a0a0" stroked="f"/>
+          <v:rect id="_x0000_i1100" style="width:0;height:1.5pt" o:hralign="center" o:hrstd="t" o:hr="t" fillcolor="#a0a0a0" stroked="f"/>
         </w:pict>
       </w:r>
     </w:p>
@@ -10696,7 +14444,20 @@
       </w:r>
       <w:r>
         <w:br/>
-        <w:t>\mathrm{LCM}(x, y) \le r</w:t>
+        <w:t>\</w:t>
+      </w:r>
+      <w:proofErr w:type="spellStart"/>
+      <w:proofErr w:type="gramStart"/>
+      <w:r>
+        <w:t>mathrm</w:t>
+      </w:r>
+      <w:proofErr w:type="spellEnd"/>
+      <w:r>
+        <w:t>{</w:t>
+      </w:r>
+      <w:proofErr w:type="gramEnd"/>
+      <w:r>
+        <w:t>LCM}(x, y) \le r</w:t>
       </w:r>
       <w:r>
         <w:br/>
@@ -10742,7 +14503,20 @@
       </w:r>
       <w:r>
         <w:br/>
-        <w:t>\mathrm{LCM}(x, 2x) = 2x = y</w:t>
+        <w:t>\</w:t>
+      </w:r>
+      <w:proofErr w:type="spellStart"/>
+      <w:proofErr w:type="gramStart"/>
+      <w:r>
+        <w:t>mathrm</w:t>
+      </w:r>
+      <w:proofErr w:type="spellEnd"/>
+      <w:r>
+        <w:t>{</w:t>
+      </w:r>
+      <w:proofErr w:type="gramEnd"/>
+      <w:r>
+        <w:t>LCM}(x, 2x) = 2x = y</w:t>
       </w:r>
       <w:r>
         <w:br/>
@@ -10750,23 +14524,37 @@
       </w:r>
     </w:p>
     <w:p>
-      <w:r>
-        <w:t>So if we pick such a pair inside the range ([l, r]), the LCM is automatically valid.</w:t>
-      </w:r>
-    </w:p>
-    <w:p>
-      <w:pPr>
-        <w:rPr>
-          <w:b/>
-          <w:bCs/>
-        </w:rPr>
-      </w:pPr>
-      <w:r>
-        <w:rPr>
-          <w:b/>
-          <w:bCs/>
-        </w:rPr>
-        <w:t>So we just need:</w:t>
+      <w:proofErr w:type="gramStart"/>
+      <w:r>
+        <w:t>So</w:t>
+      </w:r>
+      <w:proofErr w:type="gramEnd"/>
+      <w:r>
+        <w:t xml:space="preserve"> if we pick such a pair inside the range ([l, r]), the LCM is automatically valid.</w:t>
+      </w:r>
+    </w:p>
+    <w:p>
+      <w:pPr>
+        <w:rPr>
+          <w:b/>
+          <w:bCs/>
+        </w:rPr>
+      </w:pPr>
+      <w:proofErr w:type="gramStart"/>
+      <w:r>
+        <w:rPr>
+          <w:b/>
+          <w:bCs/>
+        </w:rPr>
+        <w:t>So</w:t>
+      </w:r>
+      <w:proofErr w:type="gramEnd"/>
+      <w:r>
+        <w:rPr>
+          <w:b/>
+          <w:bCs/>
+        </w:rPr>
+        <w:t xml:space="preserve"> we just need:</w:t>
       </w:r>
     </w:p>
     <w:p>
@@ -10775,7 +14563,23 @@
       </w:r>
       <w:r>
         <w:br/>
-        <w:t>x \ge l,\quad y = 2x \le r</w:t>
+        <w:t>x \</w:t>
+      </w:r>
+      <w:proofErr w:type="spellStart"/>
+      <w:r>
+        <w:t>ge</w:t>
+      </w:r>
+      <w:proofErr w:type="spellEnd"/>
+      <w:r>
+        <w:t xml:space="preserve"> </w:t>
+      </w:r>
+      <w:proofErr w:type="gramStart"/>
+      <w:r>
+        <w:t>l,\</w:t>
+      </w:r>
+      <w:proofErr w:type="gramEnd"/>
+      <w:r>
+        <w:t>quad y = 2x \le r</w:t>
       </w:r>
       <w:r>
         <w:br/>
@@ -10793,7 +14597,15 @@
       </w:r>
       <w:r>
         <w:br/>
-        <w:t>2x \le r \quad\Rightarrow\quad x \le \frac{r}{2}</w:t>
+        <w:t>2x \le r \quad\</w:t>
+      </w:r>
+      <w:proofErr w:type="spellStart"/>
+      <w:r>
+        <w:t>Rightarrow</w:t>
+      </w:r>
+      <w:proofErr w:type="spellEnd"/>
+      <w:r>
+        <w:t>\quad x \le \frac{r}{2}</w:t>
       </w:r>
       <w:r>
         <w:br/>
@@ -10826,7 +14638,55 @@
           <w:b/>
           <w:bCs/>
         </w:rPr>
-        <w:t xml:space="preserve"> If (\lfloor \frac{r}{2} \rfloor \ge l) → answer exists.</w:t>
+        <w:t xml:space="preserve"> If (\</w:t>
+      </w:r>
+      <w:proofErr w:type="spellStart"/>
+      <w:r>
+        <w:rPr>
+          <w:b/>
+          <w:bCs/>
+        </w:rPr>
+        <w:t>lfloor</w:t>
+      </w:r>
+      <w:proofErr w:type="spellEnd"/>
+      <w:r>
+        <w:rPr>
+          <w:b/>
+          <w:bCs/>
+        </w:rPr>
+        <w:t xml:space="preserve"> \frac{r}{2} \</w:t>
+      </w:r>
+      <w:proofErr w:type="spellStart"/>
+      <w:r>
+        <w:rPr>
+          <w:b/>
+          <w:bCs/>
+        </w:rPr>
+        <w:t>rfloor</w:t>
+      </w:r>
+      <w:proofErr w:type="spellEnd"/>
+      <w:r>
+        <w:rPr>
+          <w:b/>
+          <w:bCs/>
+        </w:rPr>
+        <w:t xml:space="preserve"> \</w:t>
+      </w:r>
+      <w:proofErr w:type="spellStart"/>
+      <w:r>
+        <w:rPr>
+          <w:b/>
+          <w:bCs/>
+        </w:rPr>
+        <w:t>ge</w:t>
+      </w:r>
+      <w:proofErr w:type="spellEnd"/>
+      <w:r>
+        <w:rPr>
+          <w:b/>
+          <w:bCs/>
+        </w:rPr>
+        <w:t xml:space="preserve"> l) → answer exists.</w:t>
       </w:r>
     </w:p>
     <w:p>
@@ -10839,7 +14699,15 @@
       </w:r>
       <w:r>
         <w:br/>
-        <w:t>x = l,\quad y = 2l</w:t>
+        <w:t xml:space="preserve">x = </w:t>
+      </w:r>
+      <w:proofErr w:type="gramStart"/>
+      <w:r>
+        <w:t>l,\</w:t>
+      </w:r>
+      <w:proofErr w:type="gramEnd"/>
+      <w:r>
+        <w:t>quad y = 2l</w:t>
       </w:r>
       <w:r>
         <w:br/>
@@ -10869,8 +14737,13 @@
           <w:numId w:val="58"/>
         </w:numPr>
       </w:pPr>
-      <w:r>
-        <w:t>LCM(l, 2l) = 2l ≤ r → satisfies condition</w:t>
+      <w:proofErr w:type="gramStart"/>
+      <w:r>
+        <w:t>LCM(</w:t>
+      </w:r>
+      <w:proofErr w:type="gramEnd"/>
+      <w:r>
+        <w:t>l, 2l) = 2l ≤ r → satisfies condition</w:t>
       </w:r>
     </w:p>
     <w:p>
@@ -10881,7 +14754,7 @@
     <w:p>
       <w:r>
         <w:pict w14:anchorId="6CDF015E">
-          <v:rect id="_x0000_i1143" style="width:0;height:1.5pt" o:hralign="center" o:hrstd="t" o:hr="t" fillcolor="#a0a0a0" stroked="f"/>
+          <v:rect id="_x0000_i1101" style="width:0;height:1.5pt" o:hralign="center" o:hrstd="t" o:hr="t" fillcolor="#a0a0a0" stroked="f"/>
         </w:pict>
       </w:r>
     </w:p>
@@ -10945,8 +14818,13 @@
           <w:numId w:val="59"/>
         </w:numPr>
       </w:pPr>
-      <w:r>
-        <w:t>LCM(l, 2l) = 2l</w:t>
+      <w:proofErr w:type="gramStart"/>
+      <w:r>
+        <w:t>LCM(</w:t>
+      </w:r>
+      <w:proofErr w:type="gramEnd"/>
+      <w:r>
+        <w:t>l, 2l) = 2l</w:t>
       </w:r>
     </w:p>
     <w:p>
@@ -10963,7 +14841,7 @@
     <w:p>
       <w:r>
         <w:pict w14:anchorId="42445C6D">
-          <v:rect id="_x0000_i1144" style="width:0;height:1.5pt" o:hralign="center" o:hrstd="t" o:hr="t" fillcolor="#a0a0a0" stroked="f"/>
+          <v:rect id="_x0000_i1102" style="width:0;height:1.5pt" o:hralign="center" o:hrstd="t" o:hr="t" fillcolor="#a0a0a0" stroked="f"/>
         </w:pict>
       </w:r>
     </w:p>
@@ -11017,7 +14895,15 @@
     </w:p>
     <w:p>
       <w:r>
-        <w:t>Answer: 1 2   (LCM = 2)</w:t>
+        <w:t>Answer: 1 2</w:t>
+      </w:r>
+      <w:proofErr w:type="gramStart"/>
+      <w:r>
+        <w:t xml:space="preserve">   (</w:t>
+      </w:r>
+      <w:proofErr w:type="gramEnd"/>
+      <w:r>
+        <w:t>LCM = 2)</w:t>
       </w:r>
     </w:p>
     <w:p>
@@ -11119,7 +15005,7 @@
     <w:p>
       <w:r>
         <w:pict w14:anchorId="539A888E">
-          <v:rect id="_x0000_i1145" style="width:0;height:1.5pt" o:hralign="center" o:hrstd="t" o:hr="t" fillcolor="#a0a0a0" stroked="f"/>
+          <v:rect id="_x0000_i1103" style="width:0;height:1.5pt" o:hralign="center" o:hrstd="t" o:hr="t" fillcolor="#a0a0a0" stroked="f"/>
         </w:pict>
       </w:r>
     </w:p>
@@ -11143,12 +15029,36 @@
           <w:b/>
           <w:bCs/>
         </w:rPr>
-        <w:t xml:space="preserve"> C++ Solution (O(1) Per Test Case)</w:t>
-      </w:r>
-    </w:p>
-    <w:p>
-      <w:r>
-        <w:t>#include &lt;bits/stdc++.h&gt;</w:t>
+        <w:t xml:space="preserve"> C++ Solution (</w:t>
+      </w:r>
+      <w:proofErr w:type="gramStart"/>
+      <w:r>
+        <w:rPr>
+          <w:b/>
+          <w:bCs/>
+        </w:rPr>
+        <w:t>O(</w:t>
+      </w:r>
+      <w:proofErr w:type="gramEnd"/>
+      <w:r>
+        <w:rPr>
+          <w:b/>
+          <w:bCs/>
+        </w:rPr>
+        <w:t>1) Per Test Case)</w:t>
+      </w:r>
+    </w:p>
+    <w:p>
+      <w:r>
+        <w:t>#include &lt;bits/</w:t>
+      </w:r>
+      <w:proofErr w:type="spellStart"/>
+      <w:r>
+        <w:t>stdc</w:t>
+      </w:r>
+      <w:proofErr w:type="spellEnd"/>
+      <w:r>
+        <w:t>++.h&gt;</w:t>
       </w:r>
     </w:p>
     <w:p>
@@ -11159,17 +15069,59 @@
     <w:p/>
     <w:p>
       <w:r>
-        <w:t>int main() {</w:t>
-      </w:r>
-    </w:p>
-    <w:p>
-      <w:r>
-        <w:t xml:space="preserve">    ios::sync_with_stdio(false);</w:t>
-      </w:r>
-    </w:p>
-    <w:p>
-      <w:r>
-        <w:t xml:space="preserve">    cin.tie(nullptr);</w:t>
+        <w:t xml:space="preserve">int </w:t>
+      </w:r>
+      <w:proofErr w:type="gramStart"/>
+      <w:r>
+        <w:t>main(</w:t>
+      </w:r>
+      <w:proofErr w:type="gramEnd"/>
+      <w:r>
+        <w:t>) {</w:t>
+      </w:r>
+    </w:p>
+    <w:p>
+      <w:r>
+        <w:t xml:space="preserve">    </w:t>
+      </w:r>
+      <w:proofErr w:type="spellStart"/>
+      <w:proofErr w:type="gramStart"/>
+      <w:r>
+        <w:t>ios</w:t>
+      </w:r>
+      <w:proofErr w:type="spellEnd"/>
+      <w:r>
+        <w:t>::</w:t>
+      </w:r>
+      <w:proofErr w:type="spellStart"/>
+      <w:proofErr w:type="gramEnd"/>
+      <w:r>
+        <w:t>sync_with_stdio</w:t>
+      </w:r>
+      <w:proofErr w:type="spellEnd"/>
+      <w:r>
+        <w:t>(false);</w:t>
+      </w:r>
+    </w:p>
+    <w:p>
+      <w:r>
+        <w:t xml:space="preserve">    </w:t>
+      </w:r>
+      <w:proofErr w:type="spellStart"/>
+      <w:r>
+        <w:t>cin.tie</w:t>
+      </w:r>
+      <w:proofErr w:type="spellEnd"/>
+      <w:r>
+        <w:t>(</w:t>
+      </w:r>
+      <w:proofErr w:type="spellStart"/>
+      <w:r>
+        <w:t>nullptr</w:t>
+      </w:r>
+      <w:proofErr w:type="spellEnd"/>
+      <w:r>
+        <w:t>);</w:t>
       </w:r>
     </w:p>
     <w:p/>
@@ -11180,7 +15132,15 @@
     </w:p>
     <w:p>
       <w:r>
-        <w:t xml:space="preserve">    cin &gt;&gt; t;</w:t>
+        <w:t xml:space="preserve">    </w:t>
+      </w:r>
+      <w:proofErr w:type="spellStart"/>
+      <w:r>
+        <w:t>cin</w:t>
+      </w:r>
+      <w:proofErr w:type="spellEnd"/>
+      <w:r>
+        <w:t xml:space="preserve"> &gt;&gt; t;</w:t>
       </w:r>
     </w:p>
     <w:p>
@@ -11190,12 +15150,28 @@
     </w:p>
     <w:p>
       <w:r>
-        <w:t xml:space="preserve">        long long l, r;</w:t>
-      </w:r>
-    </w:p>
-    <w:p>
-      <w:r>
-        <w:t xml:space="preserve">        cin &gt;&gt; l &gt;&gt; r;</w:t>
+        <w:t xml:space="preserve">        long </w:t>
+      </w:r>
+      <w:proofErr w:type="spellStart"/>
+      <w:r>
+        <w:t>long</w:t>
+      </w:r>
+      <w:proofErr w:type="spellEnd"/>
+      <w:r>
+        <w:t xml:space="preserve"> l, r;</w:t>
+      </w:r>
+    </w:p>
+    <w:p>
+      <w:r>
+        <w:t xml:space="preserve">        </w:t>
+      </w:r>
+      <w:proofErr w:type="spellStart"/>
+      <w:r>
+        <w:t>cin</w:t>
+      </w:r>
+      <w:proofErr w:type="spellEnd"/>
+      <w:r>
+        <w:t xml:space="preserve"> &gt;&gt; l &gt;&gt; r;</w:t>
       </w:r>
     </w:p>
     <w:p/>
@@ -11206,7 +15182,15 @@
     </w:p>
     <w:p>
       <w:r>
-        <w:t xml:space="preserve">            cout &lt;&lt; -1 &lt;&lt; " " &lt;&lt; -1 &lt;&lt; "\n";</w:t>
+        <w:t xml:space="preserve">            </w:t>
+      </w:r>
+      <w:proofErr w:type="spellStart"/>
+      <w:r>
+        <w:t>cout</w:t>
+      </w:r>
+      <w:proofErr w:type="spellEnd"/>
+      <w:r>
+        <w:t xml:space="preserve"> &lt;&lt; -1 &lt;&lt; " " &lt;&lt; -1 &lt;&lt; "\n";</w:t>
       </w:r>
     </w:p>
     <w:p>
@@ -11216,7 +15200,15 @@
     </w:p>
     <w:p>
       <w:r>
-        <w:t xml:space="preserve">            cout &lt;&lt; l &lt;&lt; " " &lt;&lt; 2 * l &lt;&lt; "\n";</w:t>
+        <w:t xml:space="preserve">            </w:t>
+      </w:r>
+      <w:proofErr w:type="spellStart"/>
+      <w:r>
+        <w:t>cout</w:t>
+      </w:r>
+      <w:proofErr w:type="spellEnd"/>
+      <w:r>
+        <w:t xml:space="preserve"> &lt;&lt; l &lt;&lt; " " &lt;&lt; 2 * l &lt;&lt; "\n";</w:t>
       </w:r>
     </w:p>
     <w:p>
@@ -11242,7 +15234,7 @@
     <w:p>
       <w:r>
         <w:pict w14:anchorId="6A7589F2">
-          <v:rect id="_x0000_i1146" style="width:0;height:1.5pt" o:hralign="center" o:hrstd="t" o:hr="t" fillcolor="#a0a0a0" stroked="f"/>
+          <v:rect id="_x0000_i1104" style="width:0;height:1.5pt" o:hralign="center" o:hrstd="t" o:hr="t" fillcolor="#a0a0a0" stroked="f"/>
         </w:pict>
       </w:r>
     </w:p>
@@ -11279,12 +15271,21 @@
       <w:r>
         <w:t xml:space="preserve">Each test case: </w:t>
       </w:r>
-      <w:r>
-        <w:rPr>
-          <w:b/>
-          <w:bCs/>
-        </w:rPr>
-        <w:t>O(1)</w:t>
+      <w:proofErr w:type="gramStart"/>
+      <w:r>
+        <w:rPr>
+          <w:b/>
+          <w:bCs/>
+        </w:rPr>
+        <w:t>O(</w:t>
+      </w:r>
+      <w:proofErr w:type="gramEnd"/>
+      <w:r>
+        <w:rPr>
+          <w:b/>
+          <w:bCs/>
+        </w:rPr>
+        <w:t>1)</w:t>
       </w:r>
     </w:p>
     <w:p>
@@ -11301,10 +15302,233 @@
     <w:p>
       <w:r>
         <w:pict w14:anchorId="3A3A0B5D">
-          <v:rect id="_x0000_i1147" style="width:0;height:1.5pt" o:hralign="center" o:hrstd="t" o:hr="t" fillcolor="#a0a0a0" stroked="f"/>
+          <v:rect id="_x0000_i1105" style="width:0;height:1.5pt" o:hralign="center" o:hrstd="t" o:hr="t" fillcolor="#a0a0a0" stroked="f"/>
         </w:pict>
       </w:r>
     </w:p>
+    <w:p/>
+    <w:p/>
+    <w:p/>
+    <w:p/>
+    <w:p>
+      <w:pPr>
+        <w:rPr>
+          <w:b/>
+          <w:bCs/>
+        </w:rPr>
+      </w:pPr>
+      <w:r>
+        <w:rPr>
+          <w:b/>
+          <w:bCs/>
+          <w:sz w:val="28"/>
+          <w:szCs w:val="28"/>
+          <w:highlight w:val="green"/>
+        </w:rPr>
+        <w:t>Fake GCD</w:t>
+      </w:r>
+      <w:r>
+        <w:rPr>
+          <w:b/>
+          <w:bCs/>
+          <w:sz w:val="28"/>
+          <w:szCs w:val="28"/>
+          <w:highlight w:val="green"/>
+        </w:rPr>
+        <w:t xml:space="preserve"> - </w:t>
+      </w:r>
+      <w:hyperlink r:id="rId17" w:history="1">
+        <w:r>
+          <w:rPr>
+            <w:rStyle w:val="Hyperlink"/>
+            <w:b/>
+            <w:bCs/>
+            <w:sz w:val="28"/>
+            <w:szCs w:val="28"/>
+            <w:highlight w:val="green"/>
+          </w:rPr>
+          <w:t>https://www.codechef.com/problems/FAKEGCD</w:t>
+        </w:r>
+      </w:hyperlink>
+    </w:p>
+    <w:p>
+      <w:pPr>
+        <w:rPr>
+          <w:b/>
+          <w:bCs/>
+        </w:rPr>
+      </w:pPr>
+    </w:p>
+    <w:p/>
+    <w:p>
+      <w:r>
+        <w:t>#include&lt;bits/stdc++.h&gt;</w:t>
+      </w:r>
+    </w:p>
+    <w:p>
+      <w:r>
+        <w:t>using namespace std;</w:t>
+      </w:r>
+    </w:p>
+    <w:p/>
+    <w:p>
+      <w:r>
+        <w:t xml:space="preserve">int </w:t>
+      </w:r>
+      <w:proofErr w:type="gramStart"/>
+      <w:r>
+        <w:t>main(</w:t>
+      </w:r>
+      <w:proofErr w:type="gramEnd"/>
+      <w:r>
+        <w:t>){</w:t>
+      </w:r>
+    </w:p>
+    <w:p>
+      <w:r>
+        <w:t xml:space="preserve">    int </w:t>
+      </w:r>
+      <w:proofErr w:type="spellStart"/>
+      <w:proofErr w:type="gramStart"/>
+      <w:r>
+        <w:t>t;cin</w:t>
+      </w:r>
+      <w:proofErr w:type="spellEnd"/>
+      <w:proofErr w:type="gramEnd"/>
+      <w:r>
+        <w:t>&gt;&gt;t;</w:t>
+      </w:r>
+    </w:p>
+    <w:p>
+      <w:r>
+        <w:lastRenderedPageBreak/>
+        <w:t>    while (t--)</w:t>
+      </w:r>
+    </w:p>
+    <w:p>
+      <w:r>
+        <w:t>    {</w:t>
+      </w:r>
+    </w:p>
+    <w:p>
+      <w:r>
+        <w:t xml:space="preserve">        int </w:t>
+      </w:r>
+      <w:proofErr w:type="spellStart"/>
+      <w:proofErr w:type="gramStart"/>
+      <w:r>
+        <w:t>n;cin</w:t>
+      </w:r>
+      <w:proofErr w:type="spellEnd"/>
+      <w:proofErr w:type="gramEnd"/>
+      <w:r>
+        <w:t>&gt;&gt;n;</w:t>
+      </w:r>
+    </w:p>
+    <w:p>
+      <w:r>
+        <w:t xml:space="preserve">        for (int </w:t>
+      </w:r>
+      <w:proofErr w:type="spellStart"/>
+      <w:r>
+        <w:t>i</w:t>
+      </w:r>
+      <w:proofErr w:type="spellEnd"/>
+      <w:r>
+        <w:t xml:space="preserve"> = 1; </w:t>
+      </w:r>
+      <w:proofErr w:type="spellStart"/>
+      <w:r>
+        <w:t>i</w:t>
+      </w:r>
+      <w:proofErr w:type="spellEnd"/>
+      <w:r>
+        <w:t xml:space="preserve"> &lt;= n; </w:t>
+      </w:r>
+      <w:proofErr w:type="spellStart"/>
+      <w:r>
+        <w:t>i</w:t>
+      </w:r>
+      <w:proofErr w:type="spellEnd"/>
+      <w:r>
+        <w:t>++)</w:t>
+      </w:r>
+    </w:p>
+    <w:p>
+      <w:r>
+        <w:t>        {</w:t>
+      </w:r>
+    </w:p>
+    <w:p>
+      <w:r>
+        <w:t xml:space="preserve">            </w:t>
+      </w:r>
+      <w:proofErr w:type="spellStart"/>
+      <w:r>
+        <w:t>cout</w:t>
+      </w:r>
+      <w:proofErr w:type="spellEnd"/>
+      <w:r>
+        <w:t>&lt;&lt;</w:t>
+      </w:r>
+      <w:proofErr w:type="spellStart"/>
+      <w:r>
+        <w:t>i</w:t>
+      </w:r>
+      <w:proofErr w:type="spellEnd"/>
+      <w:r>
+        <w:t>&lt;&lt;" ";</w:t>
+      </w:r>
+    </w:p>
+    <w:p>
+      <w:r>
+        <w:t xml:space="preserve">        </w:t>
+      </w:r>
+      <w:proofErr w:type="gramStart"/>
+      <w:r>
+        <w:t>}</w:t>
+      </w:r>
+      <w:proofErr w:type="spellStart"/>
+      <w:r>
+        <w:t>cout</w:t>
+      </w:r>
+      <w:proofErr w:type="spellEnd"/>
+      <w:proofErr w:type="gramEnd"/>
+      <w:r>
+        <w:t>&lt;&lt;</w:t>
+      </w:r>
+      <w:proofErr w:type="spellStart"/>
+      <w:r>
+        <w:t>endl</w:t>
+      </w:r>
+      <w:proofErr w:type="spellEnd"/>
+      <w:r>
+        <w:t>;</w:t>
+      </w:r>
+    </w:p>
+    <w:p>
+      <w:r>
+        <w:t xml:space="preserve">        </w:t>
+      </w:r>
+    </w:p>
+    <w:p>
+      <w:r>
+        <w:t>    }</w:t>
+      </w:r>
+    </w:p>
+    <w:p/>
+    <w:p>
+      <w:r>
+        <w:t>    return 0;</w:t>
+      </w:r>
+    </w:p>
+    <w:p>
+      <w:r>
+        <w:t>}</w:t>
+      </w:r>
+    </w:p>
+    <w:p/>
+    <w:p/>
     <w:p/>
     <w:p/>
     <w:p/>
@@ -20826,7 +25050,6 @@
     <w:next w:val="Normal"/>
     <w:link w:val="Heading3Char"/>
     <w:uiPriority w:val="9"/>
-    <w:semiHidden/>
     <w:unhideWhenUsed/>
     <w:qFormat/>
     <w:rsid w:val="006D6CA3"/>
@@ -21033,7 +25256,6 @@
     <w:basedOn w:val="DefaultParagraphFont"/>
     <w:link w:val="Heading3"/>
     <w:uiPriority w:val="9"/>
-    <w:semiHidden/>
     <w:rsid w:val="006D6CA3"/>
     <w:rPr>
       <w:rFonts w:eastAsiaTheme="majorEastAsia" w:cstheme="majorBidi"/>

--- a/week06/solution.docx
+++ b/week06/solution.docx
@@ -15532,6 +15532,1251 @@
     <w:p/>
     <w:p/>
     <w:p/>
+    <w:p>
+      <w:pPr>
+        <w:rPr>
+          <w:b/>
+          <w:bCs/>
+        </w:rPr>
+      </w:pPr>
+      <w:r>
+        <w:rPr>
+          <w:b/>
+          <w:bCs/>
+          <w:sz w:val="28"/>
+          <w:szCs w:val="28"/>
+          <w:highlight w:val="green"/>
+        </w:rPr>
+        <w:t>GCD to 1 (Easy)</w:t>
+      </w:r>
+      <w:r>
+        <w:rPr>
+          <w:b/>
+          <w:bCs/>
+          <w:sz w:val="28"/>
+          <w:szCs w:val="28"/>
+          <w:highlight w:val="green"/>
+        </w:rPr>
+        <w:t xml:space="preserve"> - </w:t>
+      </w:r>
+      <w:hyperlink r:id="rId18" w:history="1">
+        <w:r>
+          <w:rPr>
+            <w:rStyle w:val="Hyperlink"/>
+            <w:b/>
+            <w:bCs/>
+            <w:sz w:val="28"/>
+            <w:szCs w:val="28"/>
+            <w:highlight w:val="green"/>
+          </w:rPr>
+          <w:t>https://www.codechef.com/problems/GCD_1</w:t>
+        </w:r>
+      </w:hyperlink>
+    </w:p>
+    <w:p>
+      <w:r>
+        <w:pict w14:anchorId="5D80679A">
+          <v:rect id="_x0000_i1154" style="width:0;height:1.5pt" o:hralign="center" o:hrstd="t" o:hr="t" fillcolor="#a0a0a0" stroked="f"/>
+        </w:pict>
+      </w:r>
+    </w:p>
+    <w:p>
+      <w:pPr>
+        <w:rPr>
+          <w:b/>
+          <w:bCs/>
+        </w:rPr>
+      </w:pPr>
+      <w:r>
+        <w:rPr>
+          <w:rFonts w:ascii="Segoe UI Emoji" w:hAnsi="Segoe UI Emoji" w:cs="Segoe UI Emoji"/>
+          <w:b/>
+          <w:bCs/>
+        </w:rPr>
+        <w:t>✅</w:t>
+      </w:r>
+      <w:r>
+        <w:rPr>
+          <w:b/>
+          <w:bCs/>
+        </w:rPr>
+        <w:t xml:space="preserve"> Problem Explanation (Simple Version)</w:t>
+      </w:r>
+    </w:p>
+    <w:p>
+      <w:r>
+        <w:t xml:space="preserve">You must construct an </w:t>
+      </w:r>
+      <w:r>
+        <w:rPr>
+          <w:b/>
+          <w:bCs/>
+        </w:rPr>
+        <w:t>N × M matrix</w:t>
+      </w:r>
+      <w:r>
+        <w:t xml:space="preserve"> A such that:</w:t>
+      </w:r>
+    </w:p>
+    <w:p>
+      <w:pPr>
+        <w:rPr>
+          <w:b/>
+          <w:bCs/>
+        </w:rPr>
+      </w:pPr>
+      <w:r>
+        <w:rPr>
+          <w:b/>
+          <w:bCs/>
+        </w:rPr>
+        <w:t>1️</w:t>
+      </w:r>
+      <w:r>
+        <w:rPr>
+          <w:rFonts w:ascii="Segoe UI Symbol" w:hAnsi="Segoe UI Symbol" w:cs="Segoe UI Symbol"/>
+          <w:b/>
+          <w:bCs/>
+        </w:rPr>
+        <w:t>⃣</w:t>
+      </w:r>
+      <w:r>
+        <w:rPr>
+          <w:b/>
+          <w:bCs/>
+        </w:rPr>
+        <w:t xml:space="preserve"> GCD of every row = 1</w:t>
+      </w:r>
+    </w:p>
+    <w:p>
+      <w:pPr>
+        <w:rPr>
+          <w:b/>
+          <w:bCs/>
+        </w:rPr>
+      </w:pPr>
+      <w:r>
+        <w:rPr>
+          <w:b/>
+          <w:bCs/>
+        </w:rPr>
+        <w:t>2️</w:t>
+      </w:r>
+      <w:r>
+        <w:rPr>
+          <w:rFonts w:ascii="Segoe UI Symbol" w:hAnsi="Segoe UI Symbol" w:cs="Segoe UI Symbol"/>
+          <w:b/>
+          <w:bCs/>
+        </w:rPr>
+        <w:t>⃣</w:t>
+      </w:r>
+      <w:r>
+        <w:rPr>
+          <w:b/>
+          <w:bCs/>
+        </w:rPr>
+        <w:t xml:space="preserve"> GCD of every column = 1</w:t>
+      </w:r>
+    </w:p>
+    <w:p>
+      <w:pPr>
+        <w:rPr>
+          <w:b/>
+          <w:bCs/>
+        </w:rPr>
+      </w:pPr>
+      <w:r>
+        <w:rPr>
+          <w:b/>
+          <w:bCs/>
+        </w:rPr>
+        <w:t>3️</w:t>
+      </w:r>
+      <w:r>
+        <w:rPr>
+          <w:rFonts w:ascii="Segoe UI Symbol" w:hAnsi="Segoe UI Symbol" w:cs="Segoe UI Symbol"/>
+          <w:b/>
+          <w:bCs/>
+        </w:rPr>
+        <w:t>⃣</w:t>
+      </w:r>
+      <w:r>
+        <w:rPr>
+          <w:b/>
+          <w:bCs/>
+        </w:rPr>
+        <w:t xml:space="preserve"> Every value is between 2 and 1e9</w:t>
+      </w:r>
+    </w:p>
+    <w:p>
+      <w:r>
+        <w:t xml:space="preserve">You can print </w:t>
+      </w:r>
+      <w:r>
+        <w:rPr>
+          <w:b/>
+          <w:bCs/>
+        </w:rPr>
+        <w:t>any valid matrix</w:t>
+      </w:r>
+      <w:r>
+        <w:t xml:space="preserve"> that satisfies these conditions.</w:t>
+      </w:r>
+    </w:p>
+    <w:p>
+      <w:r>
+        <w:lastRenderedPageBreak/>
+        <w:t>The matrix must satisfy:</w:t>
+      </w:r>
+    </w:p>
+    <w:p>
+      <w:pPr>
+        <w:numPr>
+          <w:ilvl w:val="0"/>
+          <w:numId w:val="62"/>
+        </w:numPr>
+      </w:pPr>
+      <w:proofErr w:type="gramStart"/>
+      <w:r>
+        <w:t>GCD(</w:t>
+      </w:r>
+      <w:proofErr w:type="gramEnd"/>
+      <w:r>
+        <w:t xml:space="preserve">row </w:t>
+      </w:r>
+      <w:proofErr w:type="spellStart"/>
+      <w:r>
+        <w:t>i</w:t>
+      </w:r>
+      <w:proofErr w:type="spellEnd"/>
+      <w:r>
+        <w:t xml:space="preserve">) = 1 for all </w:t>
+      </w:r>
+      <w:proofErr w:type="spellStart"/>
+      <w:r>
+        <w:t>i</w:t>
+      </w:r>
+      <w:proofErr w:type="spellEnd"/>
+    </w:p>
+    <w:p>
+      <w:pPr>
+        <w:numPr>
+          <w:ilvl w:val="0"/>
+          <w:numId w:val="62"/>
+        </w:numPr>
+      </w:pPr>
+      <w:proofErr w:type="gramStart"/>
+      <w:r>
+        <w:t>GCD(</w:t>
+      </w:r>
+      <w:proofErr w:type="gramEnd"/>
+      <w:r>
+        <w:t>column j) = 1 for all j</w:t>
+      </w:r>
+    </w:p>
+    <w:p>
+      <w:r>
+        <w:pict w14:anchorId="22137662">
+          <v:rect id="_x0000_i1155" style="width:0;height:1.5pt" o:hralign="center" o:hrstd="t" o:hr="t" fillcolor="#a0a0a0" stroked="f"/>
+        </w:pict>
+      </w:r>
+    </w:p>
+    <w:p>
+      <w:pPr>
+        <w:rPr>
+          <w:b/>
+          <w:bCs/>
+        </w:rPr>
+      </w:pPr>
+      <w:r>
+        <w:rPr>
+          <w:rFonts w:ascii="Segoe UI Emoji" w:hAnsi="Segoe UI Emoji" w:cs="Segoe UI Emoji"/>
+          <w:b/>
+          <w:bCs/>
+        </w:rPr>
+        <w:t>❗</w:t>
+      </w:r>
+      <w:r>
+        <w:rPr>
+          <w:b/>
+          <w:bCs/>
+        </w:rPr>
+        <w:t xml:space="preserve"> Key Insight</w:t>
+      </w:r>
+    </w:p>
+    <w:p>
+      <w:r>
+        <w:t xml:space="preserve">To make the GCD = 1, the numbers in the row/column must </w:t>
+      </w:r>
+      <w:r>
+        <w:rPr>
+          <w:b/>
+          <w:bCs/>
+        </w:rPr>
+        <w:t>not all share a common divisor &gt; 1.</w:t>
+      </w:r>
+    </w:p>
+    <w:p>
+      <w:proofErr w:type="gramStart"/>
+      <w:r>
+        <w:t>So</w:t>
+      </w:r>
+      <w:proofErr w:type="gramEnd"/>
+      <w:r>
+        <w:t xml:space="preserve"> you only need to ensure </w:t>
+      </w:r>
+      <w:r>
+        <w:rPr>
+          <w:b/>
+          <w:bCs/>
+        </w:rPr>
+        <w:t>some pair of numbers is coprime</w:t>
+      </w:r>
+      <w:r>
+        <w:t>, or equivalently:</w:t>
+      </w:r>
+    </w:p>
+    <w:p>
+      <w:pPr>
+        <w:numPr>
+          <w:ilvl w:val="0"/>
+          <w:numId w:val="63"/>
+        </w:numPr>
+      </w:pPr>
+      <w:r>
+        <w:t>Rows must contain at least two numbers which are coprime.</w:t>
+      </w:r>
+    </w:p>
+    <w:p>
+      <w:pPr>
+        <w:numPr>
+          <w:ilvl w:val="0"/>
+          <w:numId w:val="63"/>
+        </w:numPr>
+      </w:pPr>
+      <w:r>
+        <w:t>Columns must contain at least two numbers which are coprime.</w:t>
+      </w:r>
+    </w:p>
+    <w:p>
+      <w:r>
+        <w:pict w14:anchorId="5FB1559B">
+          <v:rect id="_x0000_i1156" style="width:0;height:1.5pt" o:hralign="center" o:hrstd="t" o:hr="t" fillcolor="#a0a0a0" stroked="f"/>
+        </w:pict>
+      </w:r>
+    </w:p>
+    <w:p>
+      <w:pPr>
+        <w:rPr>
+          <w:b/>
+          <w:bCs/>
+        </w:rPr>
+      </w:pPr>
+      <w:r>
+        <w:rPr>
+          <w:rFonts w:ascii="Segoe UI Emoji" w:hAnsi="Segoe UI Emoji" w:cs="Segoe UI Emoji"/>
+          <w:b/>
+          <w:bCs/>
+        </w:rPr>
+        <w:t>✅</w:t>
+      </w:r>
+      <w:r>
+        <w:rPr>
+          <w:b/>
+          <w:bCs/>
+        </w:rPr>
+        <w:t xml:space="preserve"> Super Simple Construction (Guaranteed to Work)</w:t>
+      </w:r>
+    </w:p>
+    <w:p>
+      <w:pPr>
+        <w:rPr>
+          <w:b/>
+          <w:bCs/>
+        </w:rPr>
+      </w:pPr>
+      <w:r>
+        <w:rPr>
+          <w:b/>
+          <w:bCs/>
+        </w:rPr>
+        <w:t>Use: A[</w:t>
+      </w:r>
+      <w:proofErr w:type="spellStart"/>
+      <w:r>
+        <w:rPr>
+          <w:b/>
+          <w:bCs/>
+        </w:rPr>
+        <w:t>i</w:t>
+      </w:r>
+      <w:proofErr w:type="spellEnd"/>
+      <w:r>
+        <w:rPr>
+          <w:b/>
+          <w:bCs/>
+        </w:rPr>
+        <w:t xml:space="preserve">][j] = </w:t>
+      </w:r>
+      <w:proofErr w:type="spellStart"/>
+      <w:r>
+        <w:rPr>
+          <w:b/>
+          <w:bCs/>
+        </w:rPr>
+        <w:t>i</w:t>
+      </w:r>
+      <w:proofErr w:type="spellEnd"/>
+      <w:r>
+        <w:rPr>
+          <w:b/>
+          <w:bCs/>
+        </w:rPr>
+        <w:t xml:space="preserve"> + j</w:t>
+      </w:r>
+    </w:p>
+    <w:p>
+      <w:r>
+        <w:t>Because:</w:t>
+      </w:r>
+    </w:p>
+    <w:p>
+      <w:pPr>
+        <w:numPr>
+          <w:ilvl w:val="0"/>
+          <w:numId w:val="64"/>
+        </w:numPr>
+      </w:pPr>
+      <w:r>
+        <w:t>Each row becomes:</w:t>
+      </w:r>
+      <w:r>
+        <w:br/>
+        <w:t xml:space="preserve">{i+1, i+2, ..., </w:t>
+      </w:r>
+      <w:proofErr w:type="spellStart"/>
+      <w:r>
+        <w:t>i+M</w:t>
+      </w:r>
+      <w:proofErr w:type="spellEnd"/>
+      <w:r>
+        <w:t>}</w:t>
+      </w:r>
+      <w:r>
+        <w:br/>
+        <w:t xml:space="preserve">Consecutive numbers → GCD is always </w:t>
+      </w:r>
+      <w:r>
+        <w:rPr>
+          <w:b/>
+          <w:bCs/>
+        </w:rPr>
+        <w:t>1</w:t>
+      </w:r>
+      <w:r>
+        <w:t>.</w:t>
+      </w:r>
+    </w:p>
+    <w:p>
+      <w:pPr>
+        <w:numPr>
+          <w:ilvl w:val="0"/>
+          <w:numId w:val="64"/>
+        </w:numPr>
+      </w:pPr>
+      <w:r>
+        <w:t>Each column becomes:</w:t>
+      </w:r>
+      <w:r>
+        <w:br/>
+        <w:t xml:space="preserve">{1+j, 2+j, ..., </w:t>
+      </w:r>
+      <w:proofErr w:type="spellStart"/>
+      <w:r>
+        <w:t>N+j</w:t>
+      </w:r>
+      <w:proofErr w:type="spellEnd"/>
+      <w:r>
+        <w:t>}</w:t>
+      </w:r>
+      <w:r>
+        <w:br/>
+        <w:t xml:space="preserve">Also consecutive → GCD is always </w:t>
+      </w:r>
+      <w:r>
+        <w:rPr>
+          <w:b/>
+          <w:bCs/>
+        </w:rPr>
+        <w:t>1</w:t>
+      </w:r>
+      <w:r>
+        <w:t>.</w:t>
+      </w:r>
+    </w:p>
+    <w:p>
+      <w:r>
+        <w:t>Also:</w:t>
+      </w:r>
+    </w:p>
+    <w:p>
+      <w:pPr>
+        <w:numPr>
+          <w:ilvl w:val="0"/>
+          <w:numId w:val="65"/>
+        </w:numPr>
+      </w:pPr>
+      <w:r>
+        <w:t>Minimum value = 2</w:t>
+      </w:r>
+    </w:p>
+    <w:p>
+      <w:pPr>
+        <w:numPr>
+          <w:ilvl w:val="0"/>
+          <w:numId w:val="65"/>
+        </w:numPr>
+      </w:pPr>
+      <w:r>
+        <w:t>Maximum value ≈ N+M ≤ 6e5 → valid ≤ 1e9.</w:t>
+      </w:r>
+    </w:p>
+    <w:p>
+      <w:r>
+        <w:t>This satisfies all constraints perfectly.</w:t>
+      </w:r>
+    </w:p>
+    <w:p>
+      <w:r>
+        <w:rPr>
+          <w:rFonts w:ascii="Segoe UI Emoji" w:hAnsi="Segoe UI Emoji" w:cs="Segoe UI Emoji"/>
+        </w:rPr>
+        <w:t>🎯</w:t>
+      </w:r>
+      <w:r>
+        <w:t xml:space="preserve"> </w:t>
+      </w:r>
+      <w:r>
+        <w:rPr>
+          <w:b/>
+          <w:bCs/>
+        </w:rPr>
+        <w:t>This is the classic trick for “GCD of rows/columns = 1” matrix problems.</w:t>
+      </w:r>
+    </w:p>
+    <w:p>
+      <w:r>
+        <w:pict w14:anchorId="312E0A81">
+          <v:rect id="_x0000_i1157" style="width:0;height:1.5pt" o:hralign="center" o:hrstd="t" o:hr="t" fillcolor="#a0a0a0" stroked="f"/>
+        </w:pict>
+      </w:r>
+    </w:p>
+    <w:p>
+      <w:pPr>
+        <w:rPr>
+          <w:b/>
+          <w:bCs/>
+        </w:rPr>
+      </w:pPr>
+      <w:r>
+        <w:rPr>
+          <w:rFonts w:ascii="Segoe UI Emoji" w:hAnsi="Segoe UI Emoji" w:cs="Segoe UI Emoji"/>
+          <w:b/>
+          <w:bCs/>
+        </w:rPr>
+        <w:t>✅</w:t>
+      </w:r>
+      <w:r>
+        <w:rPr>
+          <w:b/>
+          <w:bCs/>
+        </w:rPr>
+        <w:t xml:space="preserve"> Proof of Correctness</w:t>
+      </w:r>
+    </w:p>
+    <w:p>
+      <w:pPr>
+        <w:rPr>
+          <w:b/>
+          <w:bCs/>
+        </w:rPr>
+      </w:pPr>
+      <w:r>
+        <w:rPr>
+          <w:b/>
+          <w:bCs/>
+        </w:rPr>
+        <w:t>Why row GCD = 1?</w:t>
+      </w:r>
+    </w:p>
+    <w:p>
+      <w:r>
+        <w:lastRenderedPageBreak/>
+        <w:t xml:space="preserve">Row </w:t>
+      </w:r>
+      <w:proofErr w:type="spellStart"/>
+      <w:r>
+        <w:t>i</w:t>
+      </w:r>
+      <w:proofErr w:type="spellEnd"/>
+      <w:r>
+        <w:t xml:space="preserve"> is:</w:t>
+      </w:r>
+    </w:p>
+    <w:p>
+      <w:r>
+        <w:t xml:space="preserve">i+1, i+2, ..., </w:t>
+      </w:r>
+      <w:proofErr w:type="spellStart"/>
+      <w:r>
+        <w:t>i+M</w:t>
+      </w:r>
+      <w:proofErr w:type="spellEnd"/>
+    </w:p>
+    <w:p>
+      <w:r>
+        <w:t>Consecutive integers → GCD = 1.</w:t>
+      </w:r>
+    </w:p>
+    <w:p>
+      <w:pPr>
+        <w:rPr>
+          <w:b/>
+          <w:bCs/>
+        </w:rPr>
+      </w:pPr>
+      <w:r>
+        <w:rPr>
+          <w:b/>
+          <w:bCs/>
+        </w:rPr>
+        <w:t>Why column GCD = 1?</w:t>
+      </w:r>
+    </w:p>
+    <w:p>
+      <w:r>
+        <w:t>Column j is:</w:t>
+      </w:r>
+    </w:p>
+    <w:p>
+      <w:r>
+        <w:t xml:space="preserve">1+j, 2+j, ..., </w:t>
+      </w:r>
+      <w:proofErr w:type="spellStart"/>
+      <w:r>
+        <w:t>N+j</w:t>
+      </w:r>
+      <w:proofErr w:type="spellEnd"/>
+    </w:p>
+    <w:p>
+      <w:proofErr w:type="gramStart"/>
+      <w:r>
+        <w:t>Also</w:t>
+      </w:r>
+      <w:proofErr w:type="gramEnd"/>
+      <w:r>
+        <w:t xml:space="preserve"> consecutive → GCD = 1.</w:t>
+      </w:r>
+    </w:p>
+    <w:p>
+      <w:proofErr w:type="gramStart"/>
+      <w:r>
+        <w:t>Thus</w:t>
+      </w:r>
+      <w:proofErr w:type="gramEnd"/>
+      <w:r>
+        <w:t xml:space="preserve"> all rows &amp; columns satisfy the requirement.</w:t>
+      </w:r>
+    </w:p>
+    <w:p>
+      <w:r>
+        <w:pict w14:anchorId="4E55BF9E">
+          <v:rect id="_x0000_i1158" style="width:0;height:1.5pt" o:hralign="center" o:hrstd="t" o:hr="t" fillcolor="#a0a0a0" stroked="f"/>
+        </w:pict>
+      </w:r>
+    </w:p>
+    <w:p>
+      <w:pPr>
+        <w:rPr>
+          <w:b/>
+          <w:bCs/>
+        </w:rPr>
+      </w:pPr>
+      <w:r>
+        <w:rPr>
+          <w:rFonts w:ascii="Segoe UI Emoji" w:hAnsi="Segoe UI Emoji" w:cs="Segoe UI Emoji"/>
+          <w:b/>
+          <w:bCs/>
+        </w:rPr>
+        <w:t>🧠</w:t>
+      </w:r>
+      <w:r>
+        <w:rPr>
+          <w:b/>
+          <w:bCs/>
+        </w:rPr>
+        <w:t xml:space="preserve"> Complexity</w:t>
+      </w:r>
+    </w:p>
+    <w:p>
+      <w:pPr>
+        <w:rPr>
+          <w:b/>
+          <w:bCs/>
+        </w:rPr>
+      </w:pPr>
+      <w:r>
+        <w:rPr>
+          <w:b/>
+          <w:bCs/>
+        </w:rPr>
+        <w:t>Time:</w:t>
+      </w:r>
+    </w:p>
+    <w:p>
+      <w:pPr>
+        <w:numPr>
+          <w:ilvl w:val="0"/>
+          <w:numId w:val="66"/>
+        </w:numPr>
+      </w:pPr>
+      <w:r>
+        <w:t>We print N*M elements.</w:t>
+      </w:r>
+    </w:p>
+    <w:p>
+      <w:pPr>
+        <w:numPr>
+          <w:ilvl w:val="0"/>
+          <w:numId w:val="66"/>
+        </w:numPr>
+      </w:pPr>
+      <w:r>
+        <w:t>Total across all testcases ≤ 3×10⁵.</w:t>
+      </w:r>
+    </w:p>
+    <w:p>
+      <w:pPr>
+        <w:numPr>
+          <w:ilvl w:val="0"/>
+          <w:numId w:val="66"/>
+        </w:numPr>
+      </w:pPr>
+      <w:r>
+        <w:t xml:space="preserve">So </w:t>
+      </w:r>
+      <w:proofErr w:type="gramStart"/>
+      <w:r>
+        <w:rPr>
+          <w:b/>
+          <w:bCs/>
+        </w:rPr>
+        <w:t>O(</w:t>
+      </w:r>
+      <w:proofErr w:type="gramEnd"/>
+      <w:r>
+        <w:rPr>
+          <w:b/>
+          <w:bCs/>
+        </w:rPr>
+        <w:t>total cells)</w:t>
+      </w:r>
+    </w:p>
+    <w:p>
+      <w:pPr>
+        <w:rPr>
+          <w:b/>
+          <w:bCs/>
+        </w:rPr>
+      </w:pPr>
+      <w:r>
+        <w:rPr>
+          <w:b/>
+          <w:bCs/>
+        </w:rPr>
+        <w:t>Space:</w:t>
+      </w:r>
+    </w:p>
+    <w:p>
+      <w:pPr>
+        <w:numPr>
+          <w:ilvl w:val="0"/>
+          <w:numId w:val="67"/>
+        </w:numPr>
+      </w:pPr>
+      <w:r>
+        <w:t xml:space="preserve">Only a few integers → </w:t>
+      </w:r>
+      <w:proofErr w:type="gramStart"/>
+      <w:r>
+        <w:rPr>
+          <w:b/>
+          <w:bCs/>
+        </w:rPr>
+        <w:t>O(</w:t>
+      </w:r>
+      <w:proofErr w:type="gramEnd"/>
+      <w:r>
+        <w:rPr>
+          <w:b/>
+          <w:bCs/>
+        </w:rPr>
+        <w:t>1)</w:t>
+      </w:r>
+      <w:r>
+        <w:t xml:space="preserve"> extra.</w:t>
+      </w:r>
+    </w:p>
+    <w:p>
+      <w:r>
+        <w:pict w14:anchorId="4AA4F88C">
+          <v:rect id="_x0000_i1159" style="width:0;height:1.5pt" o:hralign="center" o:hrstd="t" o:hr="t" fillcolor="#a0a0a0" stroked="f"/>
+        </w:pict>
+      </w:r>
+    </w:p>
+    <w:p>
+      <w:pPr>
+        <w:rPr>
+          <w:b/>
+          <w:bCs/>
+        </w:rPr>
+      </w:pPr>
+      <w:r>
+        <w:rPr>
+          <w:rFonts w:ascii="Segoe UI Emoji" w:hAnsi="Segoe UI Emoji" w:cs="Segoe UI Emoji"/>
+          <w:b/>
+          <w:bCs/>
+        </w:rPr>
+        <w:t>✅</w:t>
+      </w:r>
+      <w:r>
+        <w:rPr>
+          <w:b/>
+          <w:bCs/>
+        </w:rPr>
+        <w:t xml:space="preserve"> C++ Solution (Clean &amp; Fast)</w:t>
+      </w:r>
+    </w:p>
+    <w:p>
+      <w:r>
+        <w:t>#include &lt;bits/</w:t>
+      </w:r>
+      <w:proofErr w:type="spellStart"/>
+      <w:r>
+        <w:t>stdc</w:t>
+      </w:r>
+      <w:proofErr w:type="spellEnd"/>
+      <w:r>
+        <w:t>++.h&gt;</w:t>
+      </w:r>
+    </w:p>
+    <w:p>
+      <w:r>
+        <w:t>using namespace std;</w:t>
+      </w:r>
+    </w:p>
+    <w:p/>
+    <w:p>
+      <w:r>
+        <w:t xml:space="preserve">int </w:t>
+      </w:r>
+      <w:proofErr w:type="gramStart"/>
+      <w:r>
+        <w:t>main(</w:t>
+      </w:r>
+      <w:proofErr w:type="gramEnd"/>
+      <w:r>
+        <w:t>) {</w:t>
+      </w:r>
+    </w:p>
+    <w:p>
+      <w:r>
+        <w:t xml:space="preserve">    </w:t>
+      </w:r>
+      <w:proofErr w:type="spellStart"/>
+      <w:proofErr w:type="gramStart"/>
+      <w:r>
+        <w:t>ios</w:t>
+      </w:r>
+      <w:proofErr w:type="spellEnd"/>
+      <w:r>
+        <w:t>::</w:t>
+      </w:r>
+      <w:proofErr w:type="spellStart"/>
+      <w:proofErr w:type="gramEnd"/>
+      <w:r>
+        <w:t>sync_with_stdio</w:t>
+      </w:r>
+      <w:proofErr w:type="spellEnd"/>
+      <w:r>
+        <w:t>(false);</w:t>
+      </w:r>
+    </w:p>
+    <w:p>
+      <w:r>
+        <w:t xml:space="preserve">    </w:t>
+      </w:r>
+      <w:proofErr w:type="spellStart"/>
+      <w:r>
+        <w:t>cin.tie</w:t>
+      </w:r>
+      <w:proofErr w:type="spellEnd"/>
+      <w:r>
+        <w:t>(</w:t>
+      </w:r>
+      <w:proofErr w:type="spellStart"/>
+      <w:r>
+        <w:t>nullptr</w:t>
+      </w:r>
+      <w:proofErr w:type="spellEnd"/>
+      <w:r>
+        <w:t>);</w:t>
+      </w:r>
+    </w:p>
+    <w:p/>
+    <w:p>
+      <w:r>
+        <w:t xml:space="preserve">    int T;</w:t>
+      </w:r>
+    </w:p>
+    <w:p>
+      <w:r>
+        <w:lastRenderedPageBreak/>
+        <w:t xml:space="preserve">    </w:t>
+      </w:r>
+      <w:proofErr w:type="spellStart"/>
+      <w:r>
+        <w:t>cin</w:t>
+      </w:r>
+      <w:proofErr w:type="spellEnd"/>
+      <w:r>
+        <w:t xml:space="preserve"> &gt;&gt; T;</w:t>
+      </w:r>
+    </w:p>
+    <w:p>
+      <w:r>
+        <w:t xml:space="preserve">    while (T--) {</w:t>
+      </w:r>
+    </w:p>
+    <w:p>
+      <w:r>
+        <w:t xml:space="preserve">        int N, M;</w:t>
+      </w:r>
+    </w:p>
+    <w:p>
+      <w:r>
+        <w:t xml:space="preserve">        </w:t>
+      </w:r>
+      <w:proofErr w:type="spellStart"/>
+      <w:r>
+        <w:t>cin</w:t>
+      </w:r>
+      <w:proofErr w:type="spellEnd"/>
+      <w:r>
+        <w:t xml:space="preserve"> &gt;&gt; N &gt;&gt; M;</w:t>
+      </w:r>
+    </w:p>
+    <w:p/>
+    <w:p>
+      <w:r>
+        <w:t xml:space="preserve">        for (int </w:t>
+      </w:r>
+      <w:proofErr w:type="spellStart"/>
+      <w:r>
+        <w:t>i</w:t>
+      </w:r>
+      <w:proofErr w:type="spellEnd"/>
+      <w:r>
+        <w:t xml:space="preserve"> = 1; </w:t>
+      </w:r>
+      <w:proofErr w:type="spellStart"/>
+      <w:r>
+        <w:t>i</w:t>
+      </w:r>
+      <w:proofErr w:type="spellEnd"/>
+      <w:r>
+        <w:t xml:space="preserve"> &lt;= N; </w:t>
+      </w:r>
+      <w:proofErr w:type="spellStart"/>
+      <w:r>
+        <w:t>i</w:t>
+      </w:r>
+      <w:proofErr w:type="spellEnd"/>
+      <w:r>
+        <w:t>++) {</w:t>
+      </w:r>
+    </w:p>
+    <w:p>
+      <w:r>
+        <w:t xml:space="preserve">            for (int j = 1; j &lt;= M; </w:t>
+      </w:r>
+      <w:proofErr w:type="spellStart"/>
+      <w:r>
+        <w:t>j++</w:t>
+      </w:r>
+      <w:proofErr w:type="spellEnd"/>
+      <w:r>
+        <w:t>) {</w:t>
+      </w:r>
+    </w:p>
+    <w:p>
+      <w:r>
+        <w:t xml:space="preserve">                </w:t>
+      </w:r>
+      <w:proofErr w:type="spellStart"/>
+      <w:r>
+        <w:t>cout</w:t>
+      </w:r>
+      <w:proofErr w:type="spellEnd"/>
+      <w:r>
+        <w:t xml:space="preserve"> &lt;&lt; </w:t>
+      </w:r>
+      <w:proofErr w:type="spellStart"/>
+      <w:r>
+        <w:t>i</w:t>
+      </w:r>
+      <w:proofErr w:type="spellEnd"/>
+      <w:r>
+        <w:t xml:space="preserve"> + j &lt;&lt; " ";</w:t>
+      </w:r>
+    </w:p>
+    <w:p>
+      <w:r>
+        <w:t xml:space="preserve">            }</w:t>
+      </w:r>
+    </w:p>
+    <w:p>
+      <w:r>
+        <w:t xml:space="preserve">            </w:t>
+      </w:r>
+      <w:proofErr w:type="spellStart"/>
+      <w:r>
+        <w:t>cout</w:t>
+      </w:r>
+      <w:proofErr w:type="spellEnd"/>
+      <w:r>
+        <w:t xml:space="preserve"> &lt;&lt; "\n";</w:t>
+      </w:r>
+    </w:p>
+    <w:p>
+      <w:r>
+        <w:t xml:space="preserve">        }</w:t>
+      </w:r>
+    </w:p>
+    <w:p>
+      <w:r>
+        <w:t xml:space="preserve">    }</w:t>
+      </w:r>
+    </w:p>
+    <w:p>
+      <w:r>
+        <w:t xml:space="preserve">    return 0;</w:t>
+      </w:r>
+    </w:p>
+    <w:p>
+      <w:r>
+        <w:t>}</w:t>
+      </w:r>
+    </w:p>
+    <w:p>
+      <w:r>
+        <w:pict w14:anchorId="35DFFF22">
+          <v:rect id="_x0000_i1160" style="width:0;height:1.5pt" o:hralign="center" o:hrstd="t" o:hr="t" fillcolor="#a0a0a0" stroked="f"/>
+        </w:pict>
+      </w:r>
+    </w:p>
+    <w:p>
+      <w:pPr>
+        <w:rPr>
+          <w:b/>
+          <w:bCs/>
+        </w:rPr>
+      </w:pPr>
+      <w:r>
+        <w:rPr>
+          <w:rFonts w:ascii="Segoe UI Symbol" w:hAnsi="Segoe UI Symbol" w:cs="Segoe UI Symbol"/>
+          <w:b/>
+          <w:bCs/>
+        </w:rPr>
+        <w:t>✔</w:t>
+      </w:r>
+      <w:r>
+        <w:rPr>
+          <w:b/>
+          <w:bCs/>
+        </w:rPr>
+        <w:t xml:space="preserve"> Example</w:t>
+      </w:r>
+    </w:p>
+    <w:p>
+      <w:r>
+        <w:t>For N = 2, M = 3</w:t>
+      </w:r>
+    </w:p>
+    <w:p>
+      <w:r>
+        <w:t>Matrix:</w:t>
+      </w:r>
+    </w:p>
+    <w:p>
+      <w:r>
+        <w:t>2 3 4</w:t>
+      </w:r>
+    </w:p>
+    <w:p>
+      <w:r>
+        <w:t>3 4 5</w:t>
+      </w:r>
+    </w:p>
+    <w:p>
+      <w:r>
+        <w:t>Check:</w:t>
+      </w:r>
+    </w:p>
+    <w:p>
+      <w:pPr>
+        <w:numPr>
+          <w:ilvl w:val="0"/>
+          <w:numId w:val="68"/>
+        </w:numPr>
+      </w:pPr>
+      <w:r>
+        <w:t xml:space="preserve">Row1: </w:t>
+      </w:r>
+      <w:proofErr w:type="spellStart"/>
+      <w:proofErr w:type="gramStart"/>
+      <w:r>
+        <w:t>gcd</w:t>
+      </w:r>
+      <w:proofErr w:type="spellEnd"/>
+      <w:r>
+        <w:t>(</w:t>
+      </w:r>
+      <w:proofErr w:type="gramEnd"/>
+      <w:r>
+        <w:t>2,3,4) = 1</w:t>
+      </w:r>
+    </w:p>
+    <w:p>
+      <w:pPr>
+        <w:numPr>
+          <w:ilvl w:val="0"/>
+          <w:numId w:val="68"/>
+        </w:numPr>
+      </w:pPr>
+      <w:r>
+        <w:t xml:space="preserve">Row2: </w:t>
+      </w:r>
+      <w:proofErr w:type="spellStart"/>
+      <w:proofErr w:type="gramStart"/>
+      <w:r>
+        <w:t>gcd</w:t>
+      </w:r>
+      <w:proofErr w:type="spellEnd"/>
+      <w:r>
+        <w:t>(</w:t>
+      </w:r>
+      <w:proofErr w:type="gramEnd"/>
+      <w:r>
+        <w:t>3,4,5) = 1</w:t>
+      </w:r>
+    </w:p>
+    <w:p>
+      <w:pPr>
+        <w:numPr>
+          <w:ilvl w:val="0"/>
+          <w:numId w:val="68"/>
+        </w:numPr>
+      </w:pPr>
+      <w:r>
+        <w:t xml:space="preserve">Column1: </w:t>
+      </w:r>
+      <w:proofErr w:type="spellStart"/>
+      <w:proofErr w:type="gramStart"/>
+      <w:r>
+        <w:t>gcd</w:t>
+      </w:r>
+      <w:proofErr w:type="spellEnd"/>
+      <w:r>
+        <w:t>(</w:t>
+      </w:r>
+      <w:proofErr w:type="gramEnd"/>
+      <w:r>
+        <w:t>2,3) = 1</w:t>
+      </w:r>
+    </w:p>
+    <w:p>
+      <w:pPr>
+        <w:numPr>
+          <w:ilvl w:val="0"/>
+          <w:numId w:val="68"/>
+        </w:numPr>
+      </w:pPr>
+      <w:r>
+        <w:t xml:space="preserve">Column2: </w:t>
+      </w:r>
+      <w:proofErr w:type="spellStart"/>
+      <w:proofErr w:type="gramStart"/>
+      <w:r>
+        <w:t>gcd</w:t>
+      </w:r>
+      <w:proofErr w:type="spellEnd"/>
+      <w:r>
+        <w:t>(</w:t>
+      </w:r>
+      <w:proofErr w:type="gramEnd"/>
+      <w:r>
+        <w:t>3,4) = 1</w:t>
+      </w:r>
+    </w:p>
+    <w:p>
+      <w:pPr>
+        <w:numPr>
+          <w:ilvl w:val="0"/>
+          <w:numId w:val="68"/>
+        </w:numPr>
+      </w:pPr>
+      <w:r>
+        <w:t xml:space="preserve">Column3: </w:t>
+      </w:r>
+      <w:proofErr w:type="spellStart"/>
+      <w:proofErr w:type="gramStart"/>
+      <w:r>
+        <w:t>gcd</w:t>
+      </w:r>
+      <w:proofErr w:type="spellEnd"/>
+      <w:r>
+        <w:t>(</w:t>
+      </w:r>
+      <w:proofErr w:type="gramEnd"/>
+      <w:r>
+        <w:t>4,5) = 1</w:t>
+      </w:r>
+    </w:p>
+    <w:p>
+      <w:r>
+        <w:lastRenderedPageBreak/>
+        <w:t xml:space="preserve">Valid </w:t>
+      </w:r>
+      <w:r>
+        <w:rPr>
+          <w:rFonts w:ascii="Segoe UI Symbol" w:hAnsi="Segoe UI Symbol" w:cs="Segoe UI Symbol"/>
+        </w:rPr>
+        <w:t>✔</w:t>
+      </w:r>
+    </w:p>
+    <w:p>
+      <w:r>
+        <w:pict w14:anchorId="6D4B80E2">
+          <v:rect id="_x0000_i1161" style="width:0;height:1.5pt" o:hralign="center" o:hrstd="t" o:hr="t" fillcolor="#a0a0a0" stroked="f"/>
+        </w:pict>
+      </w:r>
+    </w:p>
+    <w:p/>
+    <w:p/>
+    <w:p/>
+    <w:p/>
+    <w:p/>
     <w:p/>
     <w:p/>
     <w:p/>
@@ -16451,6 +17696,155 @@
     </w:lvl>
   </w:abstractNum>
   <w:abstractNum w:abstractNumId="6" w15:restartNumberingAfterBreak="0">
+    <w:nsid w:val="07073565"/>
+    <w:multiLevelType w:val="multilevel"/>
+    <w:tmpl w:val="598E1FA2"/>
+    <w:lvl w:ilvl="0">
+      <w:start w:val="1"/>
+      <w:numFmt w:val="bullet"/>
+      <w:lvlText w:val=""/>
+      <w:lvlJc w:val="left"/>
+      <w:pPr>
+        <w:tabs>
+          <w:tab w:val="num" w:pos="720"/>
+        </w:tabs>
+        <w:ind w:left="720" w:hanging="360"/>
+      </w:pPr>
+      <w:rPr>
+        <w:rFonts w:ascii="Symbol" w:hAnsi="Symbol" w:hint="default"/>
+        <w:sz w:val="20"/>
+      </w:rPr>
+    </w:lvl>
+    <w:lvl w:ilvl="1" w:tentative="1">
+      <w:start w:val="1"/>
+      <w:numFmt w:val="bullet"/>
+      <w:lvlText w:val="o"/>
+      <w:lvlJc w:val="left"/>
+      <w:pPr>
+        <w:tabs>
+          <w:tab w:val="num" w:pos="1440"/>
+        </w:tabs>
+        <w:ind w:left="1440" w:hanging="360"/>
+      </w:pPr>
+      <w:rPr>
+        <w:rFonts w:ascii="Courier New" w:hAnsi="Courier New" w:hint="default"/>
+        <w:sz w:val="20"/>
+      </w:rPr>
+    </w:lvl>
+    <w:lvl w:ilvl="2" w:tentative="1">
+      <w:start w:val="1"/>
+      <w:numFmt w:val="bullet"/>
+      <w:lvlText w:val=""/>
+      <w:lvlJc w:val="left"/>
+      <w:pPr>
+        <w:tabs>
+          <w:tab w:val="num" w:pos="2160"/>
+        </w:tabs>
+        <w:ind w:left="2160" w:hanging="360"/>
+      </w:pPr>
+      <w:rPr>
+        <w:rFonts w:ascii="Wingdings" w:hAnsi="Wingdings" w:hint="default"/>
+        <w:sz w:val="20"/>
+      </w:rPr>
+    </w:lvl>
+    <w:lvl w:ilvl="3" w:tentative="1">
+      <w:start w:val="1"/>
+      <w:numFmt w:val="bullet"/>
+      <w:lvlText w:val=""/>
+      <w:lvlJc w:val="left"/>
+      <w:pPr>
+        <w:tabs>
+          <w:tab w:val="num" w:pos="2880"/>
+        </w:tabs>
+        <w:ind w:left="2880" w:hanging="360"/>
+      </w:pPr>
+      <w:rPr>
+        <w:rFonts w:ascii="Wingdings" w:hAnsi="Wingdings" w:hint="default"/>
+        <w:sz w:val="20"/>
+      </w:rPr>
+    </w:lvl>
+    <w:lvl w:ilvl="4" w:tentative="1">
+      <w:start w:val="1"/>
+      <w:numFmt w:val="bullet"/>
+      <w:lvlText w:val=""/>
+      <w:lvlJc w:val="left"/>
+      <w:pPr>
+        <w:tabs>
+          <w:tab w:val="num" w:pos="3600"/>
+        </w:tabs>
+        <w:ind w:left="3600" w:hanging="360"/>
+      </w:pPr>
+      <w:rPr>
+        <w:rFonts w:ascii="Wingdings" w:hAnsi="Wingdings" w:hint="default"/>
+        <w:sz w:val="20"/>
+      </w:rPr>
+    </w:lvl>
+    <w:lvl w:ilvl="5" w:tentative="1">
+      <w:start w:val="1"/>
+      <w:numFmt w:val="bullet"/>
+      <w:lvlText w:val=""/>
+      <w:lvlJc w:val="left"/>
+      <w:pPr>
+        <w:tabs>
+          <w:tab w:val="num" w:pos="4320"/>
+        </w:tabs>
+        <w:ind w:left="4320" w:hanging="360"/>
+      </w:pPr>
+      <w:rPr>
+        <w:rFonts w:ascii="Wingdings" w:hAnsi="Wingdings" w:hint="default"/>
+        <w:sz w:val="20"/>
+      </w:rPr>
+    </w:lvl>
+    <w:lvl w:ilvl="6" w:tentative="1">
+      <w:start w:val="1"/>
+      <w:numFmt w:val="bullet"/>
+      <w:lvlText w:val=""/>
+      <w:lvlJc w:val="left"/>
+      <w:pPr>
+        <w:tabs>
+          <w:tab w:val="num" w:pos="5040"/>
+        </w:tabs>
+        <w:ind w:left="5040" w:hanging="360"/>
+      </w:pPr>
+      <w:rPr>
+        <w:rFonts w:ascii="Wingdings" w:hAnsi="Wingdings" w:hint="default"/>
+        <w:sz w:val="20"/>
+      </w:rPr>
+    </w:lvl>
+    <w:lvl w:ilvl="7" w:tentative="1">
+      <w:start w:val="1"/>
+      <w:numFmt w:val="bullet"/>
+      <w:lvlText w:val=""/>
+      <w:lvlJc w:val="left"/>
+      <w:pPr>
+        <w:tabs>
+          <w:tab w:val="num" w:pos="5760"/>
+        </w:tabs>
+        <w:ind w:left="5760" w:hanging="360"/>
+      </w:pPr>
+      <w:rPr>
+        <w:rFonts w:ascii="Wingdings" w:hAnsi="Wingdings" w:hint="default"/>
+        <w:sz w:val="20"/>
+      </w:rPr>
+    </w:lvl>
+    <w:lvl w:ilvl="8" w:tentative="1">
+      <w:start w:val="1"/>
+      <w:numFmt w:val="bullet"/>
+      <w:lvlText w:val=""/>
+      <w:lvlJc w:val="left"/>
+      <w:pPr>
+        <w:tabs>
+          <w:tab w:val="num" w:pos="6480"/>
+        </w:tabs>
+        <w:ind w:left="6480" w:hanging="360"/>
+      </w:pPr>
+      <w:rPr>
+        <w:rFonts w:ascii="Wingdings" w:hAnsi="Wingdings" w:hint="default"/>
+        <w:sz w:val="20"/>
+      </w:rPr>
+    </w:lvl>
+  </w:abstractNum>
+  <w:abstractNum w:abstractNumId="7" w15:restartNumberingAfterBreak="0">
     <w:nsid w:val="089D0FD1"/>
     <w:multiLevelType w:val="multilevel"/>
     <w:tmpl w:val="F3E8AD78"/>
@@ -16599,7 +17993,7 @@
       </w:rPr>
     </w:lvl>
   </w:abstractNum>
-  <w:abstractNum w:abstractNumId="7" w15:restartNumberingAfterBreak="0">
+  <w:abstractNum w:abstractNumId="8" w15:restartNumberingAfterBreak="0">
     <w:nsid w:val="08C87FFC"/>
     <w:multiLevelType w:val="multilevel"/>
     <w:tmpl w:val="79681652"/>
@@ -16748,7 +18142,7 @@
       </w:rPr>
     </w:lvl>
   </w:abstractNum>
-  <w:abstractNum w:abstractNumId="8" w15:restartNumberingAfterBreak="0">
+  <w:abstractNum w:abstractNumId="9" w15:restartNumberingAfterBreak="0">
     <w:nsid w:val="0F3C231B"/>
     <w:multiLevelType w:val="multilevel"/>
     <w:tmpl w:val="DBBC6992"/>
@@ -16897,7 +18291,156 @@
       </w:rPr>
     </w:lvl>
   </w:abstractNum>
-  <w:abstractNum w:abstractNumId="9" w15:restartNumberingAfterBreak="0">
+  <w:abstractNum w:abstractNumId="10" w15:restartNumberingAfterBreak="0">
+    <w:nsid w:val="0F8F1FCD"/>
+    <w:multiLevelType w:val="multilevel"/>
+    <w:tmpl w:val="53E633EA"/>
+    <w:lvl w:ilvl="0">
+      <w:start w:val="1"/>
+      <w:numFmt w:val="bullet"/>
+      <w:lvlText w:val=""/>
+      <w:lvlJc w:val="left"/>
+      <w:pPr>
+        <w:tabs>
+          <w:tab w:val="num" w:pos="720"/>
+        </w:tabs>
+        <w:ind w:left="720" w:hanging="360"/>
+      </w:pPr>
+      <w:rPr>
+        <w:rFonts w:ascii="Symbol" w:hAnsi="Symbol" w:hint="default"/>
+        <w:sz w:val="20"/>
+      </w:rPr>
+    </w:lvl>
+    <w:lvl w:ilvl="1" w:tentative="1">
+      <w:start w:val="1"/>
+      <w:numFmt w:val="bullet"/>
+      <w:lvlText w:val="o"/>
+      <w:lvlJc w:val="left"/>
+      <w:pPr>
+        <w:tabs>
+          <w:tab w:val="num" w:pos="1440"/>
+        </w:tabs>
+        <w:ind w:left="1440" w:hanging="360"/>
+      </w:pPr>
+      <w:rPr>
+        <w:rFonts w:ascii="Courier New" w:hAnsi="Courier New" w:hint="default"/>
+        <w:sz w:val="20"/>
+      </w:rPr>
+    </w:lvl>
+    <w:lvl w:ilvl="2" w:tentative="1">
+      <w:start w:val="1"/>
+      <w:numFmt w:val="bullet"/>
+      <w:lvlText w:val=""/>
+      <w:lvlJc w:val="left"/>
+      <w:pPr>
+        <w:tabs>
+          <w:tab w:val="num" w:pos="2160"/>
+        </w:tabs>
+        <w:ind w:left="2160" w:hanging="360"/>
+      </w:pPr>
+      <w:rPr>
+        <w:rFonts w:ascii="Wingdings" w:hAnsi="Wingdings" w:hint="default"/>
+        <w:sz w:val="20"/>
+      </w:rPr>
+    </w:lvl>
+    <w:lvl w:ilvl="3" w:tentative="1">
+      <w:start w:val="1"/>
+      <w:numFmt w:val="bullet"/>
+      <w:lvlText w:val=""/>
+      <w:lvlJc w:val="left"/>
+      <w:pPr>
+        <w:tabs>
+          <w:tab w:val="num" w:pos="2880"/>
+        </w:tabs>
+        <w:ind w:left="2880" w:hanging="360"/>
+      </w:pPr>
+      <w:rPr>
+        <w:rFonts w:ascii="Wingdings" w:hAnsi="Wingdings" w:hint="default"/>
+        <w:sz w:val="20"/>
+      </w:rPr>
+    </w:lvl>
+    <w:lvl w:ilvl="4" w:tentative="1">
+      <w:start w:val="1"/>
+      <w:numFmt w:val="bullet"/>
+      <w:lvlText w:val=""/>
+      <w:lvlJc w:val="left"/>
+      <w:pPr>
+        <w:tabs>
+          <w:tab w:val="num" w:pos="3600"/>
+        </w:tabs>
+        <w:ind w:left="3600" w:hanging="360"/>
+      </w:pPr>
+      <w:rPr>
+        <w:rFonts w:ascii="Wingdings" w:hAnsi="Wingdings" w:hint="default"/>
+        <w:sz w:val="20"/>
+      </w:rPr>
+    </w:lvl>
+    <w:lvl w:ilvl="5" w:tentative="1">
+      <w:start w:val="1"/>
+      <w:numFmt w:val="bullet"/>
+      <w:lvlText w:val=""/>
+      <w:lvlJc w:val="left"/>
+      <w:pPr>
+        <w:tabs>
+          <w:tab w:val="num" w:pos="4320"/>
+        </w:tabs>
+        <w:ind w:left="4320" w:hanging="360"/>
+      </w:pPr>
+      <w:rPr>
+        <w:rFonts w:ascii="Wingdings" w:hAnsi="Wingdings" w:hint="default"/>
+        <w:sz w:val="20"/>
+      </w:rPr>
+    </w:lvl>
+    <w:lvl w:ilvl="6" w:tentative="1">
+      <w:start w:val="1"/>
+      <w:numFmt w:val="bullet"/>
+      <w:lvlText w:val=""/>
+      <w:lvlJc w:val="left"/>
+      <w:pPr>
+        <w:tabs>
+          <w:tab w:val="num" w:pos="5040"/>
+        </w:tabs>
+        <w:ind w:left="5040" w:hanging="360"/>
+      </w:pPr>
+      <w:rPr>
+        <w:rFonts w:ascii="Wingdings" w:hAnsi="Wingdings" w:hint="default"/>
+        <w:sz w:val="20"/>
+      </w:rPr>
+    </w:lvl>
+    <w:lvl w:ilvl="7" w:tentative="1">
+      <w:start w:val="1"/>
+      <w:numFmt w:val="bullet"/>
+      <w:lvlText w:val=""/>
+      <w:lvlJc w:val="left"/>
+      <w:pPr>
+        <w:tabs>
+          <w:tab w:val="num" w:pos="5760"/>
+        </w:tabs>
+        <w:ind w:left="5760" w:hanging="360"/>
+      </w:pPr>
+      <w:rPr>
+        <w:rFonts w:ascii="Wingdings" w:hAnsi="Wingdings" w:hint="default"/>
+        <w:sz w:val="20"/>
+      </w:rPr>
+    </w:lvl>
+    <w:lvl w:ilvl="8" w:tentative="1">
+      <w:start w:val="1"/>
+      <w:numFmt w:val="bullet"/>
+      <w:lvlText w:val=""/>
+      <w:lvlJc w:val="left"/>
+      <w:pPr>
+        <w:tabs>
+          <w:tab w:val="num" w:pos="6480"/>
+        </w:tabs>
+        <w:ind w:left="6480" w:hanging="360"/>
+      </w:pPr>
+      <w:rPr>
+        <w:rFonts w:ascii="Wingdings" w:hAnsi="Wingdings" w:hint="default"/>
+        <w:sz w:val="20"/>
+      </w:rPr>
+    </w:lvl>
+  </w:abstractNum>
+  <w:abstractNum w:abstractNumId="11" w15:restartNumberingAfterBreak="0">
     <w:nsid w:val="12532C54"/>
     <w:multiLevelType w:val="multilevel"/>
     <w:tmpl w:val="A5CE728C"/>
@@ -17046,7 +18589,7 @@
       </w:rPr>
     </w:lvl>
   </w:abstractNum>
-  <w:abstractNum w:abstractNumId="10" w15:restartNumberingAfterBreak="0">
+  <w:abstractNum w:abstractNumId="12" w15:restartNumberingAfterBreak="0">
     <w:nsid w:val="143D0E59"/>
     <w:multiLevelType w:val="multilevel"/>
     <w:tmpl w:val="1F345B6C"/>
@@ -17195,7 +18738,7 @@
       </w:rPr>
     </w:lvl>
   </w:abstractNum>
-  <w:abstractNum w:abstractNumId="11" w15:restartNumberingAfterBreak="0">
+  <w:abstractNum w:abstractNumId="13" w15:restartNumberingAfterBreak="0">
     <w:nsid w:val="17885EDB"/>
     <w:multiLevelType w:val="multilevel"/>
     <w:tmpl w:val="7C44D246"/>
@@ -17344,7 +18887,7 @@
       </w:rPr>
     </w:lvl>
   </w:abstractNum>
-  <w:abstractNum w:abstractNumId="12" w15:restartNumberingAfterBreak="0">
+  <w:abstractNum w:abstractNumId="14" w15:restartNumberingAfterBreak="0">
     <w:nsid w:val="17D57E70"/>
     <w:multiLevelType w:val="multilevel"/>
     <w:tmpl w:val="A9F0EC8C"/>
@@ -17493,7 +19036,7 @@
       </w:rPr>
     </w:lvl>
   </w:abstractNum>
-  <w:abstractNum w:abstractNumId="13" w15:restartNumberingAfterBreak="0">
+  <w:abstractNum w:abstractNumId="15" w15:restartNumberingAfterBreak="0">
     <w:nsid w:val="18F535CA"/>
     <w:multiLevelType w:val="multilevel"/>
     <w:tmpl w:val="680E49A4"/>
@@ -17642,7 +19185,7 @@
       </w:rPr>
     </w:lvl>
   </w:abstractNum>
-  <w:abstractNum w:abstractNumId="14" w15:restartNumberingAfterBreak="0">
+  <w:abstractNum w:abstractNumId="16" w15:restartNumberingAfterBreak="0">
     <w:nsid w:val="1F3A3374"/>
     <w:multiLevelType w:val="multilevel"/>
     <w:tmpl w:val="4EAA3998"/>
@@ -17791,7 +19334,7 @@
       </w:rPr>
     </w:lvl>
   </w:abstractNum>
-  <w:abstractNum w:abstractNumId="15" w15:restartNumberingAfterBreak="0">
+  <w:abstractNum w:abstractNumId="17" w15:restartNumberingAfterBreak="0">
     <w:nsid w:val="1F511014"/>
     <w:multiLevelType w:val="multilevel"/>
     <w:tmpl w:val="27B0E564"/>
@@ -17940,7 +19483,7 @@
       </w:rPr>
     </w:lvl>
   </w:abstractNum>
-  <w:abstractNum w:abstractNumId="16" w15:restartNumberingAfterBreak="0">
+  <w:abstractNum w:abstractNumId="18" w15:restartNumberingAfterBreak="0">
     <w:nsid w:val="20AB7F6B"/>
     <w:multiLevelType w:val="multilevel"/>
     <w:tmpl w:val="03F2966C"/>
@@ -18089,7 +19632,7 @@
       </w:rPr>
     </w:lvl>
   </w:abstractNum>
-  <w:abstractNum w:abstractNumId="17" w15:restartNumberingAfterBreak="0">
+  <w:abstractNum w:abstractNumId="19" w15:restartNumberingAfterBreak="0">
     <w:nsid w:val="21AE35C0"/>
     <w:multiLevelType w:val="multilevel"/>
     <w:tmpl w:val="74BA6692"/>
@@ -18238,7 +19781,7 @@
       </w:rPr>
     </w:lvl>
   </w:abstractNum>
-  <w:abstractNum w:abstractNumId="18" w15:restartNumberingAfterBreak="0">
+  <w:abstractNum w:abstractNumId="20" w15:restartNumberingAfterBreak="0">
     <w:nsid w:val="233E2CAD"/>
     <w:multiLevelType w:val="multilevel"/>
     <w:tmpl w:val="2CEA7126"/>
@@ -18387,7 +19930,7 @@
       </w:rPr>
     </w:lvl>
   </w:abstractNum>
-  <w:abstractNum w:abstractNumId="19" w15:restartNumberingAfterBreak="0">
+  <w:abstractNum w:abstractNumId="21" w15:restartNumberingAfterBreak="0">
     <w:nsid w:val="245330C2"/>
     <w:multiLevelType w:val="multilevel"/>
     <w:tmpl w:val="73FE4D5C"/>
@@ -18536,7 +20079,7 @@
       </w:rPr>
     </w:lvl>
   </w:abstractNum>
-  <w:abstractNum w:abstractNumId="20" w15:restartNumberingAfterBreak="0">
+  <w:abstractNum w:abstractNumId="22" w15:restartNumberingAfterBreak="0">
     <w:nsid w:val="27286A0F"/>
     <w:multiLevelType w:val="multilevel"/>
     <w:tmpl w:val="19B213A8"/>
@@ -18685,7 +20228,156 @@
       </w:rPr>
     </w:lvl>
   </w:abstractNum>
-  <w:abstractNum w:abstractNumId="21" w15:restartNumberingAfterBreak="0">
+  <w:abstractNum w:abstractNumId="23" w15:restartNumberingAfterBreak="0">
+    <w:nsid w:val="2878343E"/>
+    <w:multiLevelType w:val="multilevel"/>
+    <w:tmpl w:val="BBF4FC12"/>
+    <w:lvl w:ilvl="0">
+      <w:start w:val="1"/>
+      <w:numFmt w:val="bullet"/>
+      <w:lvlText w:val=""/>
+      <w:lvlJc w:val="left"/>
+      <w:pPr>
+        <w:tabs>
+          <w:tab w:val="num" w:pos="720"/>
+        </w:tabs>
+        <w:ind w:left="720" w:hanging="360"/>
+      </w:pPr>
+      <w:rPr>
+        <w:rFonts w:ascii="Symbol" w:hAnsi="Symbol" w:hint="default"/>
+        <w:sz w:val="20"/>
+      </w:rPr>
+    </w:lvl>
+    <w:lvl w:ilvl="1" w:tentative="1">
+      <w:start w:val="1"/>
+      <w:numFmt w:val="bullet"/>
+      <w:lvlText w:val="o"/>
+      <w:lvlJc w:val="left"/>
+      <w:pPr>
+        <w:tabs>
+          <w:tab w:val="num" w:pos="1440"/>
+        </w:tabs>
+        <w:ind w:left="1440" w:hanging="360"/>
+      </w:pPr>
+      <w:rPr>
+        <w:rFonts w:ascii="Courier New" w:hAnsi="Courier New" w:hint="default"/>
+        <w:sz w:val="20"/>
+      </w:rPr>
+    </w:lvl>
+    <w:lvl w:ilvl="2" w:tentative="1">
+      <w:start w:val="1"/>
+      <w:numFmt w:val="bullet"/>
+      <w:lvlText w:val=""/>
+      <w:lvlJc w:val="left"/>
+      <w:pPr>
+        <w:tabs>
+          <w:tab w:val="num" w:pos="2160"/>
+        </w:tabs>
+        <w:ind w:left="2160" w:hanging="360"/>
+      </w:pPr>
+      <w:rPr>
+        <w:rFonts w:ascii="Wingdings" w:hAnsi="Wingdings" w:hint="default"/>
+        <w:sz w:val="20"/>
+      </w:rPr>
+    </w:lvl>
+    <w:lvl w:ilvl="3" w:tentative="1">
+      <w:start w:val="1"/>
+      <w:numFmt w:val="bullet"/>
+      <w:lvlText w:val=""/>
+      <w:lvlJc w:val="left"/>
+      <w:pPr>
+        <w:tabs>
+          <w:tab w:val="num" w:pos="2880"/>
+        </w:tabs>
+        <w:ind w:left="2880" w:hanging="360"/>
+      </w:pPr>
+      <w:rPr>
+        <w:rFonts w:ascii="Wingdings" w:hAnsi="Wingdings" w:hint="default"/>
+        <w:sz w:val="20"/>
+      </w:rPr>
+    </w:lvl>
+    <w:lvl w:ilvl="4" w:tentative="1">
+      <w:start w:val="1"/>
+      <w:numFmt w:val="bullet"/>
+      <w:lvlText w:val=""/>
+      <w:lvlJc w:val="left"/>
+      <w:pPr>
+        <w:tabs>
+          <w:tab w:val="num" w:pos="3600"/>
+        </w:tabs>
+        <w:ind w:left="3600" w:hanging="360"/>
+      </w:pPr>
+      <w:rPr>
+        <w:rFonts w:ascii="Wingdings" w:hAnsi="Wingdings" w:hint="default"/>
+        <w:sz w:val="20"/>
+      </w:rPr>
+    </w:lvl>
+    <w:lvl w:ilvl="5" w:tentative="1">
+      <w:start w:val="1"/>
+      <w:numFmt w:val="bullet"/>
+      <w:lvlText w:val=""/>
+      <w:lvlJc w:val="left"/>
+      <w:pPr>
+        <w:tabs>
+          <w:tab w:val="num" w:pos="4320"/>
+        </w:tabs>
+        <w:ind w:left="4320" w:hanging="360"/>
+      </w:pPr>
+      <w:rPr>
+        <w:rFonts w:ascii="Wingdings" w:hAnsi="Wingdings" w:hint="default"/>
+        <w:sz w:val="20"/>
+      </w:rPr>
+    </w:lvl>
+    <w:lvl w:ilvl="6" w:tentative="1">
+      <w:start w:val="1"/>
+      <w:numFmt w:val="bullet"/>
+      <w:lvlText w:val=""/>
+      <w:lvlJc w:val="left"/>
+      <w:pPr>
+        <w:tabs>
+          <w:tab w:val="num" w:pos="5040"/>
+        </w:tabs>
+        <w:ind w:left="5040" w:hanging="360"/>
+      </w:pPr>
+      <w:rPr>
+        <w:rFonts w:ascii="Wingdings" w:hAnsi="Wingdings" w:hint="default"/>
+        <w:sz w:val="20"/>
+      </w:rPr>
+    </w:lvl>
+    <w:lvl w:ilvl="7" w:tentative="1">
+      <w:start w:val="1"/>
+      <w:numFmt w:val="bullet"/>
+      <w:lvlText w:val=""/>
+      <w:lvlJc w:val="left"/>
+      <w:pPr>
+        <w:tabs>
+          <w:tab w:val="num" w:pos="5760"/>
+        </w:tabs>
+        <w:ind w:left="5760" w:hanging="360"/>
+      </w:pPr>
+      <w:rPr>
+        <w:rFonts w:ascii="Wingdings" w:hAnsi="Wingdings" w:hint="default"/>
+        <w:sz w:val="20"/>
+      </w:rPr>
+    </w:lvl>
+    <w:lvl w:ilvl="8" w:tentative="1">
+      <w:start w:val="1"/>
+      <w:numFmt w:val="bullet"/>
+      <w:lvlText w:val=""/>
+      <w:lvlJc w:val="left"/>
+      <w:pPr>
+        <w:tabs>
+          <w:tab w:val="num" w:pos="6480"/>
+        </w:tabs>
+        <w:ind w:left="6480" w:hanging="360"/>
+      </w:pPr>
+      <w:rPr>
+        <w:rFonts w:ascii="Wingdings" w:hAnsi="Wingdings" w:hint="default"/>
+        <w:sz w:val="20"/>
+      </w:rPr>
+    </w:lvl>
+  </w:abstractNum>
+  <w:abstractNum w:abstractNumId="24" w15:restartNumberingAfterBreak="0">
     <w:nsid w:val="2D6C41FE"/>
     <w:multiLevelType w:val="multilevel"/>
     <w:tmpl w:val="E6526512"/>
@@ -18834,7 +20526,7 @@
       </w:rPr>
     </w:lvl>
   </w:abstractNum>
-  <w:abstractNum w:abstractNumId="22" w15:restartNumberingAfterBreak="0">
+  <w:abstractNum w:abstractNumId="25" w15:restartNumberingAfterBreak="0">
     <w:nsid w:val="2E99592C"/>
     <w:multiLevelType w:val="multilevel"/>
     <w:tmpl w:val="6CF8C176"/>
@@ -18951,7 +20643,7 @@
       </w:pPr>
     </w:lvl>
   </w:abstractNum>
-  <w:abstractNum w:abstractNumId="23" w15:restartNumberingAfterBreak="0">
+  <w:abstractNum w:abstractNumId="26" w15:restartNumberingAfterBreak="0">
     <w:nsid w:val="2EF82559"/>
     <w:multiLevelType w:val="multilevel"/>
     <w:tmpl w:val="E6F85312"/>
@@ -19100,7 +20792,7 @@
       </w:rPr>
     </w:lvl>
   </w:abstractNum>
-  <w:abstractNum w:abstractNumId="24" w15:restartNumberingAfterBreak="0">
+  <w:abstractNum w:abstractNumId="27" w15:restartNumberingAfterBreak="0">
     <w:nsid w:val="2FEF1F24"/>
     <w:multiLevelType w:val="multilevel"/>
     <w:tmpl w:val="B6AEE7FA"/>
@@ -19249,7 +20941,7 @@
       </w:rPr>
     </w:lvl>
   </w:abstractNum>
-  <w:abstractNum w:abstractNumId="25" w15:restartNumberingAfterBreak="0">
+  <w:abstractNum w:abstractNumId="28" w15:restartNumberingAfterBreak="0">
     <w:nsid w:val="31BF2275"/>
     <w:multiLevelType w:val="multilevel"/>
     <w:tmpl w:val="40FEB2F4"/>
@@ -19366,7 +21058,7 @@
       </w:pPr>
     </w:lvl>
   </w:abstractNum>
-  <w:abstractNum w:abstractNumId="26" w15:restartNumberingAfterBreak="0">
+  <w:abstractNum w:abstractNumId="29" w15:restartNumberingAfterBreak="0">
     <w:nsid w:val="369C3D65"/>
     <w:multiLevelType w:val="multilevel"/>
     <w:tmpl w:val="382E9CE2"/>
@@ -19515,7 +21207,7 @@
       </w:rPr>
     </w:lvl>
   </w:abstractNum>
-  <w:abstractNum w:abstractNumId="27" w15:restartNumberingAfterBreak="0">
+  <w:abstractNum w:abstractNumId="30" w15:restartNumberingAfterBreak="0">
     <w:nsid w:val="3D9411AB"/>
     <w:multiLevelType w:val="multilevel"/>
     <w:tmpl w:val="E1D67458"/>
@@ -19664,7 +21356,7 @@
       </w:rPr>
     </w:lvl>
   </w:abstractNum>
-  <w:abstractNum w:abstractNumId="28" w15:restartNumberingAfterBreak="0">
+  <w:abstractNum w:abstractNumId="31" w15:restartNumberingAfterBreak="0">
     <w:nsid w:val="3DC2714A"/>
     <w:multiLevelType w:val="multilevel"/>
     <w:tmpl w:val="06987202"/>
@@ -19813,7 +21505,7 @@
       </w:rPr>
     </w:lvl>
   </w:abstractNum>
-  <w:abstractNum w:abstractNumId="29" w15:restartNumberingAfterBreak="0">
+  <w:abstractNum w:abstractNumId="32" w15:restartNumberingAfterBreak="0">
     <w:nsid w:val="3F18343D"/>
     <w:multiLevelType w:val="multilevel"/>
     <w:tmpl w:val="6B3C6948"/>
@@ -19962,7 +21654,7 @@
       </w:rPr>
     </w:lvl>
   </w:abstractNum>
-  <w:abstractNum w:abstractNumId="30" w15:restartNumberingAfterBreak="0">
+  <w:abstractNum w:abstractNumId="33" w15:restartNumberingAfterBreak="0">
     <w:nsid w:val="3F997FEC"/>
     <w:multiLevelType w:val="multilevel"/>
     <w:tmpl w:val="BE0666D4"/>
@@ -20111,7 +21803,7 @@
       </w:rPr>
     </w:lvl>
   </w:abstractNum>
-  <w:abstractNum w:abstractNumId="31" w15:restartNumberingAfterBreak="0">
+  <w:abstractNum w:abstractNumId="34" w15:restartNumberingAfterBreak="0">
     <w:nsid w:val="41D26211"/>
     <w:multiLevelType w:val="multilevel"/>
     <w:tmpl w:val="043CC66C"/>
@@ -20260,7 +21952,7 @@
       </w:rPr>
     </w:lvl>
   </w:abstractNum>
-  <w:abstractNum w:abstractNumId="32" w15:restartNumberingAfterBreak="0">
+  <w:abstractNum w:abstractNumId="35" w15:restartNumberingAfterBreak="0">
     <w:nsid w:val="43DE6FBF"/>
     <w:multiLevelType w:val="multilevel"/>
     <w:tmpl w:val="91DE9ADA"/>
@@ -20373,7 +22065,7 @@
       </w:pPr>
     </w:lvl>
   </w:abstractNum>
-  <w:abstractNum w:abstractNumId="33" w15:restartNumberingAfterBreak="0">
+  <w:abstractNum w:abstractNumId="36" w15:restartNumberingAfterBreak="0">
     <w:nsid w:val="44C2138A"/>
     <w:multiLevelType w:val="multilevel"/>
     <w:tmpl w:val="876CB88A"/>
@@ -20522,7 +22214,7 @@
       </w:rPr>
     </w:lvl>
   </w:abstractNum>
-  <w:abstractNum w:abstractNumId="34" w15:restartNumberingAfterBreak="0">
+  <w:abstractNum w:abstractNumId="37" w15:restartNumberingAfterBreak="0">
     <w:nsid w:val="456274B4"/>
     <w:multiLevelType w:val="multilevel"/>
     <w:tmpl w:val="DA2A2190"/>
@@ -20671,7 +22363,7 @@
       </w:rPr>
     </w:lvl>
   </w:abstractNum>
-  <w:abstractNum w:abstractNumId="35" w15:restartNumberingAfterBreak="0">
+  <w:abstractNum w:abstractNumId="38" w15:restartNumberingAfterBreak="0">
     <w:nsid w:val="457A1760"/>
     <w:multiLevelType w:val="multilevel"/>
     <w:tmpl w:val="D5302C2E"/>
@@ -20820,7 +22512,7 @@
       </w:rPr>
     </w:lvl>
   </w:abstractNum>
-  <w:abstractNum w:abstractNumId="36" w15:restartNumberingAfterBreak="0">
+  <w:abstractNum w:abstractNumId="39" w15:restartNumberingAfterBreak="0">
     <w:nsid w:val="45D12B56"/>
     <w:multiLevelType w:val="multilevel"/>
     <w:tmpl w:val="6B2A9AD8"/>
@@ -20969,7 +22661,7 @@
       </w:rPr>
     </w:lvl>
   </w:abstractNum>
-  <w:abstractNum w:abstractNumId="37" w15:restartNumberingAfterBreak="0">
+  <w:abstractNum w:abstractNumId="40" w15:restartNumberingAfterBreak="0">
     <w:nsid w:val="4B17084C"/>
     <w:multiLevelType w:val="multilevel"/>
     <w:tmpl w:val="E2382BEE"/>
@@ -21118,7 +22810,7 @@
       </w:rPr>
     </w:lvl>
   </w:abstractNum>
-  <w:abstractNum w:abstractNumId="38" w15:restartNumberingAfterBreak="0">
+  <w:abstractNum w:abstractNumId="41" w15:restartNumberingAfterBreak="0">
     <w:nsid w:val="4B6D47E6"/>
     <w:multiLevelType w:val="multilevel"/>
     <w:tmpl w:val="15B4EB34"/>
@@ -21267,7 +22959,7 @@
       </w:rPr>
     </w:lvl>
   </w:abstractNum>
-  <w:abstractNum w:abstractNumId="39" w15:restartNumberingAfterBreak="0">
+  <w:abstractNum w:abstractNumId="42" w15:restartNumberingAfterBreak="0">
     <w:nsid w:val="4BB77FB5"/>
     <w:multiLevelType w:val="multilevel"/>
     <w:tmpl w:val="3D6A7558"/>
@@ -21416,7 +23108,7 @@
       </w:rPr>
     </w:lvl>
   </w:abstractNum>
-  <w:abstractNum w:abstractNumId="40" w15:restartNumberingAfterBreak="0">
+  <w:abstractNum w:abstractNumId="43" w15:restartNumberingAfterBreak="0">
     <w:nsid w:val="51696E1B"/>
     <w:multiLevelType w:val="multilevel"/>
     <w:tmpl w:val="7ED2DC4E"/>
@@ -21565,7 +23257,156 @@
       </w:rPr>
     </w:lvl>
   </w:abstractNum>
-  <w:abstractNum w:abstractNumId="41" w15:restartNumberingAfterBreak="0">
+  <w:abstractNum w:abstractNumId="44" w15:restartNumberingAfterBreak="0">
+    <w:nsid w:val="532B6ED5"/>
+    <w:multiLevelType w:val="multilevel"/>
+    <w:tmpl w:val="69B6C794"/>
+    <w:lvl w:ilvl="0">
+      <w:start w:val="1"/>
+      <w:numFmt w:val="bullet"/>
+      <w:lvlText w:val=""/>
+      <w:lvlJc w:val="left"/>
+      <w:pPr>
+        <w:tabs>
+          <w:tab w:val="num" w:pos="720"/>
+        </w:tabs>
+        <w:ind w:left="720" w:hanging="360"/>
+      </w:pPr>
+      <w:rPr>
+        <w:rFonts w:ascii="Symbol" w:hAnsi="Symbol" w:hint="default"/>
+        <w:sz w:val="20"/>
+      </w:rPr>
+    </w:lvl>
+    <w:lvl w:ilvl="1" w:tentative="1">
+      <w:start w:val="1"/>
+      <w:numFmt w:val="bullet"/>
+      <w:lvlText w:val="o"/>
+      <w:lvlJc w:val="left"/>
+      <w:pPr>
+        <w:tabs>
+          <w:tab w:val="num" w:pos="1440"/>
+        </w:tabs>
+        <w:ind w:left="1440" w:hanging="360"/>
+      </w:pPr>
+      <w:rPr>
+        <w:rFonts w:ascii="Courier New" w:hAnsi="Courier New" w:hint="default"/>
+        <w:sz w:val="20"/>
+      </w:rPr>
+    </w:lvl>
+    <w:lvl w:ilvl="2" w:tentative="1">
+      <w:start w:val="1"/>
+      <w:numFmt w:val="bullet"/>
+      <w:lvlText w:val=""/>
+      <w:lvlJc w:val="left"/>
+      <w:pPr>
+        <w:tabs>
+          <w:tab w:val="num" w:pos="2160"/>
+        </w:tabs>
+        <w:ind w:left="2160" w:hanging="360"/>
+      </w:pPr>
+      <w:rPr>
+        <w:rFonts w:ascii="Wingdings" w:hAnsi="Wingdings" w:hint="default"/>
+        <w:sz w:val="20"/>
+      </w:rPr>
+    </w:lvl>
+    <w:lvl w:ilvl="3" w:tentative="1">
+      <w:start w:val="1"/>
+      <w:numFmt w:val="bullet"/>
+      <w:lvlText w:val=""/>
+      <w:lvlJc w:val="left"/>
+      <w:pPr>
+        <w:tabs>
+          <w:tab w:val="num" w:pos="2880"/>
+        </w:tabs>
+        <w:ind w:left="2880" w:hanging="360"/>
+      </w:pPr>
+      <w:rPr>
+        <w:rFonts w:ascii="Wingdings" w:hAnsi="Wingdings" w:hint="default"/>
+        <w:sz w:val="20"/>
+      </w:rPr>
+    </w:lvl>
+    <w:lvl w:ilvl="4" w:tentative="1">
+      <w:start w:val="1"/>
+      <w:numFmt w:val="bullet"/>
+      <w:lvlText w:val=""/>
+      <w:lvlJc w:val="left"/>
+      <w:pPr>
+        <w:tabs>
+          <w:tab w:val="num" w:pos="3600"/>
+        </w:tabs>
+        <w:ind w:left="3600" w:hanging="360"/>
+      </w:pPr>
+      <w:rPr>
+        <w:rFonts w:ascii="Wingdings" w:hAnsi="Wingdings" w:hint="default"/>
+        <w:sz w:val="20"/>
+      </w:rPr>
+    </w:lvl>
+    <w:lvl w:ilvl="5" w:tentative="1">
+      <w:start w:val="1"/>
+      <w:numFmt w:val="bullet"/>
+      <w:lvlText w:val=""/>
+      <w:lvlJc w:val="left"/>
+      <w:pPr>
+        <w:tabs>
+          <w:tab w:val="num" w:pos="4320"/>
+        </w:tabs>
+        <w:ind w:left="4320" w:hanging="360"/>
+      </w:pPr>
+      <w:rPr>
+        <w:rFonts w:ascii="Wingdings" w:hAnsi="Wingdings" w:hint="default"/>
+        <w:sz w:val="20"/>
+      </w:rPr>
+    </w:lvl>
+    <w:lvl w:ilvl="6" w:tentative="1">
+      <w:start w:val="1"/>
+      <w:numFmt w:val="bullet"/>
+      <w:lvlText w:val=""/>
+      <w:lvlJc w:val="left"/>
+      <w:pPr>
+        <w:tabs>
+          <w:tab w:val="num" w:pos="5040"/>
+        </w:tabs>
+        <w:ind w:left="5040" w:hanging="360"/>
+      </w:pPr>
+      <w:rPr>
+        <w:rFonts w:ascii="Wingdings" w:hAnsi="Wingdings" w:hint="default"/>
+        <w:sz w:val="20"/>
+      </w:rPr>
+    </w:lvl>
+    <w:lvl w:ilvl="7" w:tentative="1">
+      <w:start w:val="1"/>
+      <w:numFmt w:val="bullet"/>
+      <w:lvlText w:val=""/>
+      <w:lvlJc w:val="left"/>
+      <w:pPr>
+        <w:tabs>
+          <w:tab w:val="num" w:pos="5760"/>
+        </w:tabs>
+        <w:ind w:left="5760" w:hanging="360"/>
+      </w:pPr>
+      <w:rPr>
+        <w:rFonts w:ascii="Wingdings" w:hAnsi="Wingdings" w:hint="default"/>
+        <w:sz w:val="20"/>
+      </w:rPr>
+    </w:lvl>
+    <w:lvl w:ilvl="8" w:tentative="1">
+      <w:start w:val="1"/>
+      <w:numFmt w:val="bullet"/>
+      <w:lvlText w:val=""/>
+      <w:lvlJc w:val="left"/>
+      <w:pPr>
+        <w:tabs>
+          <w:tab w:val="num" w:pos="6480"/>
+        </w:tabs>
+        <w:ind w:left="6480" w:hanging="360"/>
+      </w:pPr>
+      <w:rPr>
+        <w:rFonts w:ascii="Wingdings" w:hAnsi="Wingdings" w:hint="default"/>
+        <w:sz w:val="20"/>
+      </w:rPr>
+    </w:lvl>
+  </w:abstractNum>
+  <w:abstractNum w:abstractNumId="45" w15:restartNumberingAfterBreak="0">
     <w:nsid w:val="53302F49"/>
     <w:multiLevelType w:val="multilevel"/>
     <w:tmpl w:val="9B42E29C"/>
@@ -21714,7 +23555,7 @@
       </w:rPr>
     </w:lvl>
   </w:abstractNum>
-  <w:abstractNum w:abstractNumId="42" w15:restartNumberingAfterBreak="0">
+  <w:abstractNum w:abstractNumId="46" w15:restartNumberingAfterBreak="0">
     <w:nsid w:val="574942DF"/>
     <w:multiLevelType w:val="multilevel"/>
     <w:tmpl w:val="4E2EC8B6"/>
@@ -21863,7 +23704,7 @@
       </w:rPr>
     </w:lvl>
   </w:abstractNum>
-  <w:abstractNum w:abstractNumId="43" w15:restartNumberingAfterBreak="0">
+  <w:abstractNum w:abstractNumId="47" w15:restartNumberingAfterBreak="0">
     <w:nsid w:val="58351FCE"/>
     <w:multiLevelType w:val="multilevel"/>
     <w:tmpl w:val="ABE6287A"/>
@@ -22012,7 +23853,7 @@
       </w:rPr>
     </w:lvl>
   </w:abstractNum>
-  <w:abstractNum w:abstractNumId="44" w15:restartNumberingAfterBreak="0">
+  <w:abstractNum w:abstractNumId="48" w15:restartNumberingAfterBreak="0">
     <w:nsid w:val="58FB66B6"/>
     <w:multiLevelType w:val="multilevel"/>
     <w:tmpl w:val="29D6614C"/>
@@ -22161,7 +24002,7 @@
       </w:rPr>
     </w:lvl>
   </w:abstractNum>
-  <w:abstractNum w:abstractNumId="45" w15:restartNumberingAfterBreak="0">
+  <w:abstractNum w:abstractNumId="49" w15:restartNumberingAfterBreak="0">
     <w:nsid w:val="5A070B41"/>
     <w:multiLevelType w:val="multilevel"/>
     <w:tmpl w:val="EC643DE2"/>
@@ -22310,7 +24151,7 @@
       </w:rPr>
     </w:lvl>
   </w:abstractNum>
-  <w:abstractNum w:abstractNumId="46" w15:restartNumberingAfterBreak="0">
+  <w:abstractNum w:abstractNumId="50" w15:restartNumberingAfterBreak="0">
     <w:nsid w:val="5C4A45B0"/>
     <w:multiLevelType w:val="multilevel"/>
     <w:tmpl w:val="77DCAC44"/>
@@ -22423,7 +24264,7 @@
       </w:pPr>
     </w:lvl>
   </w:abstractNum>
-  <w:abstractNum w:abstractNumId="47" w15:restartNumberingAfterBreak="0">
+  <w:abstractNum w:abstractNumId="51" w15:restartNumberingAfterBreak="0">
     <w:nsid w:val="5ED13773"/>
     <w:multiLevelType w:val="multilevel"/>
     <w:tmpl w:val="0406962A"/>
@@ -22536,7 +24377,7 @@
       </w:pPr>
     </w:lvl>
   </w:abstractNum>
-  <w:abstractNum w:abstractNumId="48" w15:restartNumberingAfterBreak="0">
+  <w:abstractNum w:abstractNumId="52" w15:restartNumberingAfterBreak="0">
     <w:nsid w:val="60E87315"/>
     <w:multiLevelType w:val="multilevel"/>
     <w:tmpl w:val="88163994"/>
@@ -22685,7 +24526,7 @@
       </w:rPr>
     </w:lvl>
   </w:abstractNum>
-  <w:abstractNum w:abstractNumId="49" w15:restartNumberingAfterBreak="0">
+  <w:abstractNum w:abstractNumId="53" w15:restartNumberingAfterBreak="0">
     <w:nsid w:val="65D019D1"/>
     <w:multiLevelType w:val="multilevel"/>
     <w:tmpl w:val="2DB2740E"/>
@@ -22834,7 +24675,7 @@
       </w:rPr>
     </w:lvl>
   </w:abstractNum>
-  <w:abstractNum w:abstractNumId="50" w15:restartNumberingAfterBreak="0">
+  <w:abstractNum w:abstractNumId="54" w15:restartNumberingAfterBreak="0">
     <w:nsid w:val="68F42BA1"/>
     <w:multiLevelType w:val="multilevel"/>
     <w:tmpl w:val="0262EC18"/>
@@ -22983,7 +24824,7 @@
       </w:rPr>
     </w:lvl>
   </w:abstractNum>
-  <w:abstractNum w:abstractNumId="51" w15:restartNumberingAfterBreak="0">
+  <w:abstractNum w:abstractNumId="55" w15:restartNumberingAfterBreak="0">
     <w:nsid w:val="6A2C66AE"/>
     <w:multiLevelType w:val="multilevel"/>
     <w:tmpl w:val="EA02E584"/>
@@ -23104,7 +24945,156 @@
       </w:pPr>
     </w:lvl>
   </w:abstractNum>
-  <w:abstractNum w:abstractNumId="52" w15:restartNumberingAfterBreak="0">
+  <w:abstractNum w:abstractNumId="56" w15:restartNumberingAfterBreak="0">
+    <w:nsid w:val="6D1177CE"/>
+    <w:multiLevelType w:val="multilevel"/>
+    <w:tmpl w:val="E1FAB2A0"/>
+    <w:lvl w:ilvl="0">
+      <w:start w:val="1"/>
+      <w:numFmt w:val="bullet"/>
+      <w:lvlText w:val=""/>
+      <w:lvlJc w:val="left"/>
+      <w:pPr>
+        <w:tabs>
+          <w:tab w:val="num" w:pos="720"/>
+        </w:tabs>
+        <w:ind w:left="720" w:hanging="360"/>
+      </w:pPr>
+      <w:rPr>
+        <w:rFonts w:ascii="Symbol" w:hAnsi="Symbol" w:hint="default"/>
+        <w:sz w:val="20"/>
+      </w:rPr>
+    </w:lvl>
+    <w:lvl w:ilvl="1" w:tentative="1">
+      <w:start w:val="1"/>
+      <w:numFmt w:val="bullet"/>
+      <w:lvlText w:val="o"/>
+      <w:lvlJc w:val="left"/>
+      <w:pPr>
+        <w:tabs>
+          <w:tab w:val="num" w:pos="1440"/>
+        </w:tabs>
+        <w:ind w:left="1440" w:hanging="360"/>
+      </w:pPr>
+      <w:rPr>
+        <w:rFonts w:ascii="Courier New" w:hAnsi="Courier New" w:hint="default"/>
+        <w:sz w:val="20"/>
+      </w:rPr>
+    </w:lvl>
+    <w:lvl w:ilvl="2" w:tentative="1">
+      <w:start w:val="1"/>
+      <w:numFmt w:val="bullet"/>
+      <w:lvlText w:val=""/>
+      <w:lvlJc w:val="left"/>
+      <w:pPr>
+        <w:tabs>
+          <w:tab w:val="num" w:pos="2160"/>
+        </w:tabs>
+        <w:ind w:left="2160" w:hanging="360"/>
+      </w:pPr>
+      <w:rPr>
+        <w:rFonts w:ascii="Wingdings" w:hAnsi="Wingdings" w:hint="default"/>
+        <w:sz w:val="20"/>
+      </w:rPr>
+    </w:lvl>
+    <w:lvl w:ilvl="3" w:tentative="1">
+      <w:start w:val="1"/>
+      <w:numFmt w:val="bullet"/>
+      <w:lvlText w:val=""/>
+      <w:lvlJc w:val="left"/>
+      <w:pPr>
+        <w:tabs>
+          <w:tab w:val="num" w:pos="2880"/>
+        </w:tabs>
+        <w:ind w:left="2880" w:hanging="360"/>
+      </w:pPr>
+      <w:rPr>
+        <w:rFonts w:ascii="Wingdings" w:hAnsi="Wingdings" w:hint="default"/>
+        <w:sz w:val="20"/>
+      </w:rPr>
+    </w:lvl>
+    <w:lvl w:ilvl="4" w:tentative="1">
+      <w:start w:val="1"/>
+      <w:numFmt w:val="bullet"/>
+      <w:lvlText w:val=""/>
+      <w:lvlJc w:val="left"/>
+      <w:pPr>
+        <w:tabs>
+          <w:tab w:val="num" w:pos="3600"/>
+        </w:tabs>
+        <w:ind w:left="3600" w:hanging="360"/>
+      </w:pPr>
+      <w:rPr>
+        <w:rFonts w:ascii="Wingdings" w:hAnsi="Wingdings" w:hint="default"/>
+        <w:sz w:val="20"/>
+      </w:rPr>
+    </w:lvl>
+    <w:lvl w:ilvl="5" w:tentative="1">
+      <w:start w:val="1"/>
+      <w:numFmt w:val="bullet"/>
+      <w:lvlText w:val=""/>
+      <w:lvlJc w:val="left"/>
+      <w:pPr>
+        <w:tabs>
+          <w:tab w:val="num" w:pos="4320"/>
+        </w:tabs>
+        <w:ind w:left="4320" w:hanging="360"/>
+      </w:pPr>
+      <w:rPr>
+        <w:rFonts w:ascii="Wingdings" w:hAnsi="Wingdings" w:hint="default"/>
+        <w:sz w:val="20"/>
+      </w:rPr>
+    </w:lvl>
+    <w:lvl w:ilvl="6" w:tentative="1">
+      <w:start w:val="1"/>
+      <w:numFmt w:val="bullet"/>
+      <w:lvlText w:val=""/>
+      <w:lvlJc w:val="left"/>
+      <w:pPr>
+        <w:tabs>
+          <w:tab w:val="num" w:pos="5040"/>
+        </w:tabs>
+        <w:ind w:left="5040" w:hanging="360"/>
+      </w:pPr>
+      <w:rPr>
+        <w:rFonts w:ascii="Wingdings" w:hAnsi="Wingdings" w:hint="default"/>
+        <w:sz w:val="20"/>
+      </w:rPr>
+    </w:lvl>
+    <w:lvl w:ilvl="7" w:tentative="1">
+      <w:start w:val="1"/>
+      <w:numFmt w:val="bullet"/>
+      <w:lvlText w:val=""/>
+      <w:lvlJc w:val="left"/>
+      <w:pPr>
+        <w:tabs>
+          <w:tab w:val="num" w:pos="5760"/>
+        </w:tabs>
+        <w:ind w:left="5760" w:hanging="360"/>
+      </w:pPr>
+      <w:rPr>
+        <w:rFonts w:ascii="Wingdings" w:hAnsi="Wingdings" w:hint="default"/>
+        <w:sz w:val="20"/>
+      </w:rPr>
+    </w:lvl>
+    <w:lvl w:ilvl="8" w:tentative="1">
+      <w:start w:val="1"/>
+      <w:numFmt w:val="bullet"/>
+      <w:lvlText w:val=""/>
+      <w:lvlJc w:val="left"/>
+      <w:pPr>
+        <w:tabs>
+          <w:tab w:val="num" w:pos="6480"/>
+        </w:tabs>
+        <w:ind w:left="6480" w:hanging="360"/>
+      </w:pPr>
+      <w:rPr>
+        <w:rFonts w:ascii="Wingdings" w:hAnsi="Wingdings" w:hint="default"/>
+        <w:sz w:val="20"/>
+      </w:rPr>
+    </w:lvl>
+  </w:abstractNum>
+  <w:abstractNum w:abstractNumId="57" w15:restartNumberingAfterBreak="0">
     <w:nsid w:val="71EF376E"/>
     <w:multiLevelType w:val="multilevel"/>
     <w:tmpl w:val="7CA65E46"/>
@@ -23221,7 +25211,7 @@
       </w:pPr>
     </w:lvl>
   </w:abstractNum>
-  <w:abstractNum w:abstractNumId="53" w15:restartNumberingAfterBreak="0">
+  <w:abstractNum w:abstractNumId="58" w15:restartNumberingAfterBreak="0">
     <w:nsid w:val="74681CD9"/>
     <w:multiLevelType w:val="multilevel"/>
     <w:tmpl w:val="DB92F3D6"/>
@@ -23370,7 +25360,7 @@
       </w:rPr>
     </w:lvl>
   </w:abstractNum>
-  <w:abstractNum w:abstractNumId="54" w15:restartNumberingAfterBreak="0">
+  <w:abstractNum w:abstractNumId="59" w15:restartNumberingAfterBreak="0">
     <w:nsid w:val="764F7F48"/>
     <w:multiLevelType w:val="multilevel"/>
     <w:tmpl w:val="7B12D53A"/>
@@ -23519,7 +25509,7 @@
       </w:rPr>
     </w:lvl>
   </w:abstractNum>
-  <w:abstractNum w:abstractNumId="55" w15:restartNumberingAfterBreak="0">
+  <w:abstractNum w:abstractNumId="60" w15:restartNumberingAfterBreak="0">
     <w:nsid w:val="78EF37C2"/>
     <w:multiLevelType w:val="multilevel"/>
     <w:tmpl w:val="AEFA5C2A"/>
@@ -23668,7 +25658,7 @@
       </w:rPr>
     </w:lvl>
   </w:abstractNum>
-  <w:abstractNum w:abstractNumId="56" w15:restartNumberingAfterBreak="0">
+  <w:abstractNum w:abstractNumId="61" w15:restartNumberingAfterBreak="0">
     <w:nsid w:val="79550C89"/>
     <w:multiLevelType w:val="multilevel"/>
     <w:tmpl w:val="325EBCD2"/>
@@ -23817,7 +25807,156 @@
       </w:rPr>
     </w:lvl>
   </w:abstractNum>
-  <w:abstractNum w:abstractNumId="57" w15:restartNumberingAfterBreak="0">
+  <w:abstractNum w:abstractNumId="62" w15:restartNumberingAfterBreak="0">
+    <w:nsid w:val="797842AC"/>
+    <w:multiLevelType w:val="multilevel"/>
+    <w:tmpl w:val="1BC017BE"/>
+    <w:lvl w:ilvl="0">
+      <w:start w:val="1"/>
+      <w:numFmt w:val="bullet"/>
+      <w:lvlText w:val=""/>
+      <w:lvlJc w:val="left"/>
+      <w:pPr>
+        <w:tabs>
+          <w:tab w:val="num" w:pos="720"/>
+        </w:tabs>
+        <w:ind w:left="720" w:hanging="360"/>
+      </w:pPr>
+      <w:rPr>
+        <w:rFonts w:ascii="Symbol" w:hAnsi="Symbol" w:hint="default"/>
+        <w:sz w:val="20"/>
+      </w:rPr>
+    </w:lvl>
+    <w:lvl w:ilvl="1" w:tentative="1">
+      <w:start w:val="1"/>
+      <w:numFmt w:val="bullet"/>
+      <w:lvlText w:val="o"/>
+      <w:lvlJc w:val="left"/>
+      <w:pPr>
+        <w:tabs>
+          <w:tab w:val="num" w:pos="1440"/>
+        </w:tabs>
+        <w:ind w:left="1440" w:hanging="360"/>
+      </w:pPr>
+      <w:rPr>
+        <w:rFonts w:ascii="Courier New" w:hAnsi="Courier New" w:hint="default"/>
+        <w:sz w:val="20"/>
+      </w:rPr>
+    </w:lvl>
+    <w:lvl w:ilvl="2" w:tentative="1">
+      <w:start w:val="1"/>
+      <w:numFmt w:val="bullet"/>
+      <w:lvlText w:val=""/>
+      <w:lvlJc w:val="left"/>
+      <w:pPr>
+        <w:tabs>
+          <w:tab w:val="num" w:pos="2160"/>
+        </w:tabs>
+        <w:ind w:left="2160" w:hanging="360"/>
+      </w:pPr>
+      <w:rPr>
+        <w:rFonts w:ascii="Wingdings" w:hAnsi="Wingdings" w:hint="default"/>
+        <w:sz w:val="20"/>
+      </w:rPr>
+    </w:lvl>
+    <w:lvl w:ilvl="3" w:tentative="1">
+      <w:start w:val="1"/>
+      <w:numFmt w:val="bullet"/>
+      <w:lvlText w:val=""/>
+      <w:lvlJc w:val="left"/>
+      <w:pPr>
+        <w:tabs>
+          <w:tab w:val="num" w:pos="2880"/>
+        </w:tabs>
+        <w:ind w:left="2880" w:hanging="360"/>
+      </w:pPr>
+      <w:rPr>
+        <w:rFonts w:ascii="Wingdings" w:hAnsi="Wingdings" w:hint="default"/>
+        <w:sz w:val="20"/>
+      </w:rPr>
+    </w:lvl>
+    <w:lvl w:ilvl="4" w:tentative="1">
+      <w:start w:val="1"/>
+      <w:numFmt w:val="bullet"/>
+      <w:lvlText w:val=""/>
+      <w:lvlJc w:val="left"/>
+      <w:pPr>
+        <w:tabs>
+          <w:tab w:val="num" w:pos="3600"/>
+        </w:tabs>
+        <w:ind w:left="3600" w:hanging="360"/>
+      </w:pPr>
+      <w:rPr>
+        <w:rFonts w:ascii="Wingdings" w:hAnsi="Wingdings" w:hint="default"/>
+        <w:sz w:val="20"/>
+      </w:rPr>
+    </w:lvl>
+    <w:lvl w:ilvl="5" w:tentative="1">
+      <w:start w:val="1"/>
+      <w:numFmt w:val="bullet"/>
+      <w:lvlText w:val=""/>
+      <w:lvlJc w:val="left"/>
+      <w:pPr>
+        <w:tabs>
+          <w:tab w:val="num" w:pos="4320"/>
+        </w:tabs>
+        <w:ind w:left="4320" w:hanging="360"/>
+      </w:pPr>
+      <w:rPr>
+        <w:rFonts w:ascii="Wingdings" w:hAnsi="Wingdings" w:hint="default"/>
+        <w:sz w:val="20"/>
+      </w:rPr>
+    </w:lvl>
+    <w:lvl w:ilvl="6" w:tentative="1">
+      <w:start w:val="1"/>
+      <w:numFmt w:val="bullet"/>
+      <w:lvlText w:val=""/>
+      <w:lvlJc w:val="left"/>
+      <w:pPr>
+        <w:tabs>
+          <w:tab w:val="num" w:pos="5040"/>
+        </w:tabs>
+        <w:ind w:left="5040" w:hanging="360"/>
+      </w:pPr>
+      <w:rPr>
+        <w:rFonts w:ascii="Wingdings" w:hAnsi="Wingdings" w:hint="default"/>
+        <w:sz w:val="20"/>
+      </w:rPr>
+    </w:lvl>
+    <w:lvl w:ilvl="7" w:tentative="1">
+      <w:start w:val="1"/>
+      <w:numFmt w:val="bullet"/>
+      <w:lvlText w:val=""/>
+      <w:lvlJc w:val="left"/>
+      <w:pPr>
+        <w:tabs>
+          <w:tab w:val="num" w:pos="5760"/>
+        </w:tabs>
+        <w:ind w:left="5760" w:hanging="360"/>
+      </w:pPr>
+      <w:rPr>
+        <w:rFonts w:ascii="Wingdings" w:hAnsi="Wingdings" w:hint="default"/>
+        <w:sz w:val="20"/>
+      </w:rPr>
+    </w:lvl>
+    <w:lvl w:ilvl="8" w:tentative="1">
+      <w:start w:val="1"/>
+      <w:numFmt w:val="bullet"/>
+      <w:lvlText w:val=""/>
+      <w:lvlJc w:val="left"/>
+      <w:pPr>
+        <w:tabs>
+          <w:tab w:val="num" w:pos="6480"/>
+        </w:tabs>
+        <w:ind w:left="6480" w:hanging="360"/>
+      </w:pPr>
+      <w:rPr>
+        <w:rFonts w:ascii="Wingdings" w:hAnsi="Wingdings" w:hint="default"/>
+        <w:sz w:val="20"/>
+      </w:rPr>
+    </w:lvl>
+  </w:abstractNum>
+  <w:abstractNum w:abstractNumId="63" w15:restartNumberingAfterBreak="0">
     <w:nsid w:val="7A740A18"/>
     <w:multiLevelType w:val="multilevel"/>
     <w:tmpl w:val="E7AC328A"/>
@@ -23966,7 +26105,7 @@
       </w:rPr>
     </w:lvl>
   </w:abstractNum>
-  <w:abstractNum w:abstractNumId="58" w15:restartNumberingAfterBreak="0">
+  <w:abstractNum w:abstractNumId="64" w15:restartNumberingAfterBreak="0">
     <w:nsid w:val="7B886013"/>
     <w:multiLevelType w:val="multilevel"/>
     <w:tmpl w:val="FA8A0A6A"/>
@@ -24115,7 +26254,7 @@
       </w:rPr>
     </w:lvl>
   </w:abstractNum>
-  <w:abstractNum w:abstractNumId="59" w15:restartNumberingAfterBreak="0">
+  <w:abstractNum w:abstractNumId="65" w15:restartNumberingAfterBreak="0">
     <w:nsid w:val="7BEF4246"/>
     <w:multiLevelType w:val="multilevel"/>
     <w:tmpl w:val="4CC240EE"/>
@@ -24264,7 +26403,156 @@
       </w:rPr>
     </w:lvl>
   </w:abstractNum>
-  <w:abstractNum w:abstractNumId="60" w15:restartNumberingAfterBreak="0">
+  <w:abstractNum w:abstractNumId="66" w15:restartNumberingAfterBreak="0">
+    <w:nsid w:val="7E5422D3"/>
+    <w:multiLevelType w:val="multilevel"/>
+    <w:tmpl w:val="5CBE70BA"/>
+    <w:lvl w:ilvl="0">
+      <w:start w:val="1"/>
+      <w:numFmt w:val="bullet"/>
+      <w:lvlText w:val=""/>
+      <w:lvlJc w:val="left"/>
+      <w:pPr>
+        <w:tabs>
+          <w:tab w:val="num" w:pos="720"/>
+        </w:tabs>
+        <w:ind w:left="720" w:hanging="360"/>
+      </w:pPr>
+      <w:rPr>
+        <w:rFonts w:ascii="Symbol" w:hAnsi="Symbol" w:hint="default"/>
+        <w:sz w:val="20"/>
+      </w:rPr>
+    </w:lvl>
+    <w:lvl w:ilvl="1" w:tentative="1">
+      <w:start w:val="1"/>
+      <w:numFmt w:val="bullet"/>
+      <w:lvlText w:val="o"/>
+      <w:lvlJc w:val="left"/>
+      <w:pPr>
+        <w:tabs>
+          <w:tab w:val="num" w:pos="1440"/>
+        </w:tabs>
+        <w:ind w:left="1440" w:hanging="360"/>
+      </w:pPr>
+      <w:rPr>
+        <w:rFonts w:ascii="Courier New" w:hAnsi="Courier New" w:hint="default"/>
+        <w:sz w:val="20"/>
+      </w:rPr>
+    </w:lvl>
+    <w:lvl w:ilvl="2" w:tentative="1">
+      <w:start w:val="1"/>
+      <w:numFmt w:val="bullet"/>
+      <w:lvlText w:val=""/>
+      <w:lvlJc w:val="left"/>
+      <w:pPr>
+        <w:tabs>
+          <w:tab w:val="num" w:pos="2160"/>
+        </w:tabs>
+        <w:ind w:left="2160" w:hanging="360"/>
+      </w:pPr>
+      <w:rPr>
+        <w:rFonts w:ascii="Wingdings" w:hAnsi="Wingdings" w:hint="default"/>
+        <w:sz w:val="20"/>
+      </w:rPr>
+    </w:lvl>
+    <w:lvl w:ilvl="3" w:tentative="1">
+      <w:start w:val="1"/>
+      <w:numFmt w:val="bullet"/>
+      <w:lvlText w:val=""/>
+      <w:lvlJc w:val="left"/>
+      <w:pPr>
+        <w:tabs>
+          <w:tab w:val="num" w:pos="2880"/>
+        </w:tabs>
+        <w:ind w:left="2880" w:hanging="360"/>
+      </w:pPr>
+      <w:rPr>
+        <w:rFonts w:ascii="Wingdings" w:hAnsi="Wingdings" w:hint="default"/>
+        <w:sz w:val="20"/>
+      </w:rPr>
+    </w:lvl>
+    <w:lvl w:ilvl="4" w:tentative="1">
+      <w:start w:val="1"/>
+      <w:numFmt w:val="bullet"/>
+      <w:lvlText w:val=""/>
+      <w:lvlJc w:val="left"/>
+      <w:pPr>
+        <w:tabs>
+          <w:tab w:val="num" w:pos="3600"/>
+        </w:tabs>
+        <w:ind w:left="3600" w:hanging="360"/>
+      </w:pPr>
+      <w:rPr>
+        <w:rFonts w:ascii="Wingdings" w:hAnsi="Wingdings" w:hint="default"/>
+        <w:sz w:val="20"/>
+      </w:rPr>
+    </w:lvl>
+    <w:lvl w:ilvl="5" w:tentative="1">
+      <w:start w:val="1"/>
+      <w:numFmt w:val="bullet"/>
+      <w:lvlText w:val=""/>
+      <w:lvlJc w:val="left"/>
+      <w:pPr>
+        <w:tabs>
+          <w:tab w:val="num" w:pos="4320"/>
+        </w:tabs>
+        <w:ind w:left="4320" w:hanging="360"/>
+      </w:pPr>
+      <w:rPr>
+        <w:rFonts w:ascii="Wingdings" w:hAnsi="Wingdings" w:hint="default"/>
+        <w:sz w:val="20"/>
+      </w:rPr>
+    </w:lvl>
+    <w:lvl w:ilvl="6" w:tentative="1">
+      <w:start w:val="1"/>
+      <w:numFmt w:val="bullet"/>
+      <w:lvlText w:val=""/>
+      <w:lvlJc w:val="left"/>
+      <w:pPr>
+        <w:tabs>
+          <w:tab w:val="num" w:pos="5040"/>
+        </w:tabs>
+        <w:ind w:left="5040" w:hanging="360"/>
+      </w:pPr>
+      <w:rPr>
+        <w:rFonts w:ascii="Wingdings" w:hAnsi="Wingdings" w:hint="default"/>
+        <w:sz w:val="20"/>
+      </w:rPr>
+    </w:lvl>
+    <w:lvl w:ilvl="7" w:tentative="1">
+      <w:start w:val="1"/>
+      <w:numFmt w:val="bullet"/>
+      <w:lvlText w:val=""/>
+      <w:lvlJc w:val="left"/>
+      <w:pPr>
+        <w:tabs>
+          <w:tab w:val="num" w:pos="5760"/>
+        </w:tabs>
+        <w:ind w:left="5760" w:hanging="360"/>
+      </w:pPr>
+      <w:rPr>
+        <w:rFonts w:ascii="Wingdings" w:hAnsi="Wingdings" w:hint="default"/>
+        <w:sz w:val="20"/>
+      </w:rPr>
+    </w:lvl>
+    <w:lvl w:ilvl="8" w:tentative="1">
+      <w:start w:val="1"/>
+      <w:numFmt w:val="bullet"/>
+      <w:lvlText w:val=""/>
+      <w:lvlJc w:val="left"/>
+      <w:pPr>
+        <w:tabs>
+          <w:tab w:val="num" w:pos="6480"/>
+        </w:tabs>
+        <w:ind w:left="6480" w:hanging="360"/>
+      </w:pPr>
+      <w:rPr>
+        <w:rFonts w:ascii="Wingdings" w:hAnsi="Wingdings" w:hint="default"/>
+        <w:sz w:val="20"/>
+      </w:rPr>
+    </w:lvl>
+  </w:abstractNum>
+  <w:abstractNum w:abstractNumId="67" w15:restartNumberingAfterBreak="0">
     <w:nsid w:val="7FB87C52"/>
     <w:multiLevelType w:val="multilevel"/>
     <w:tmpl w:val="2F52D432"/>
@@ -24414,187 +26702,208 @@
     </w:lvl>
   </w:abstractNum>
   <w:num w:numId="1" w16cid:durableId="1356613549">
-    <w:abstractNumId w:val="10"/>
+    <w:abstractNumId w:val="12"/>
   </w:num>
   <w:num w:numId="2" w16cid:durableId="1639069475">
-    <w:abstractNumId w:val="7"/>
+    <w:abstractNumId w:val="8"/>
   </w:num>
   <w:num w:numId="3" w16cid:durableId="360134230">
     <w:abstractNumId w:val="4"/>
   </w:num>
   <w:num w:numId="4" w16cid:durableId="1618297048">
-    <w:abstractNumId w:val="21"/>
+    <w:abstractNumId w:val="24"/>
   </w:num>
   <w:num w:numId="5" w16cid:durableId="382023284">
-    <w:abstractNumId w:val="48"/>
+    <w:abstractNumId w:val="52"/>
   </w:num>
   <w:num w:numId="6" w16cid:durableId="1443500678">
-    <w:abstractNumId w:val="51"/>
+    <w:abstractNumId w:val="55"/>
   </w:num>
   <w:num w:numId="7" w16cid:durableId="693071299">
-    <w:abstractNumId w:val="6"/>
+    <w:abstractNumId w:val="7"/>
   </w:num>
   <w:num w:numId="8" w16cid:durableId="2033457137">
-    <w:abstractNumId w:val="15"/>
+    <w:abstractNumId w:val="17"/>
   </w:num>
   <w:num w:numId="9" w16cid:durableId="1910967373">
+    <w:abstractNumId w:val="16"/>
+  </w:num>
+  <w:num w:numId="10" w16cid:durableId="1002465604">
+    <w:abstractNumId w:val="22"/>
+  </w:num>
+  <w:num w:numId="11" w16cid:durableId="958728714">
+    <w:abstractNumId w:val="25"/>
+  </w:num>
+  <w:num w:numId="12" w16cid:durableId="1627003289">
+    <w:abstractNumId w:val="34"/>
+  </w:num>
+  <w:num w:numId="13" w16cid:durableId="1890334887">
+    <w:abstractNumId w:val="39"/>
+  </w:num>
+  <w:num w:numId="14" w16cid:durableId="894439018">
+    <w:abstractNumId w:val="26"/>
+  </w:num>
+  <w:num w:numId="15" w16cid:durableId="720137672">
     <w:abstractNumId w:val="14"/>
   </w:num>
-  <w:num w:numId="10" w16cid:durableId="1002465604">
-    <w:abstractNumId w:val="20"/>
-  </w:num>
-  <w:num w:numId="11" w16cid:durableId="958728714">
-    <w:abstractNumId w:val="22"/>
-  </w:num>
-  <w:num w:numId="12" w16cid:durableId="1627003289">
-    <w:abstractNumId w:val="31"/>
-  </w:num>
-  <w:num w:numId="13" w16cid:durableId="1890334887">
-    <w:abstractNumId w:val="36"/>
-  </w:num>
-  <w:num w:numId="14" w16cid:durableId="894439018">
-    <w:abstractNumId w:val="23"/>
-  </w:num>
-  <w:num w:numId="15" w16cid:durableId="720137672">
-    <w:abstractNumId w:val="12"/>
-  </w:num>
   <w:num w:numId="16" w16cid:durableId="243492023">
-    <w:abstractNumId w:val="40"/>
+    <w:abstractNumId w:val="43"/>
   </w:num>
   <w:num w:numId="17" w16cid:durableId="926427457">
-    <w:abstractNumId w:val="8"/>
+    <w:abstractNumId w:val="9"/>
   </w:num>
   <w:num w:numId="18" w16cid:durableId="1837301774">
-    <w:abstractNumId w:val="49"/>
+    <w:abstractNumId w:val="53"/>
   </w:num>
   <w:num w:numId="19" w16cid:durableId="404836397">
-    <w:abstractNumId w:val="28"/>
+    <w:abstractNumId w:val="31"/>
   </w:num>
   <w:num w:numId="20" w16cid:durableId="1950042395">
     <w:abstractNumId w:val="5"/>
   </w:num>
   <w:num w:numId="21" w16cid:durableId="799223542">
-    <w:abstractNumId w:val="35"/>
+    <w:abstractNumId w:val="38"/>
   </w:num>
   <w:num w:numId="22" w16cid:durableId="733821167">
+    <w:abstractNumId w:val="32"/>
+  </w:num>
+  <w:num w:numId="23" w16cid:durableId="592724">
+    <w:abstractNumId w:val="48"/>
+  </w:num>
+  <w:num w:numId="24" w16cid:durableId="254215671">
+    <w:abstractNumId w:val="47"/>
+  </w:num>
+  <w:num w:numId="25" w16cid:durableId="475995785">
+    <w:abstractNumId w:val="65"/>
+  </w:num>
+  <w:num w:numId="26" w16cid:durableId="107355353">
     <w:abstractNumId w:val="29"/>
   </w:num>
-  <w:num w:numId="23" w16cid:durableId="592724">
-    <w:abstractNumId w:val="44"/>
-  </w:num>
-  <w:num w:numId="24" w16cid:durableId="254215671">
-    <w:abstractNumId w:val="43"/>
-  </w:num>
-  <w:num w:numId="25" w16cid:durableId="475995785">
-    <w:abstractNumId w:val="59"/>
-  </w:num>
-  <w:num w:numId="26" w16cid:durableId="107355353">
-    <w:abstractNumId w:val="26"/>
-  </w:num>
   <w:num w:numId="27" w16cid:durableId="175122974">
-    <w:abstractNumId w:val="19"/>
+    <w:abstractNumId w:val="21"/>
   </w:num>
   <w:num w:numId="28" w16cid:durableId="92239606">
-    <w:abstractNumId w:val="50"/>
+    <w:abstractNumId w:val="54"/>
   </w:num>
   <w:num w:numId="29" w16cid:durableId="942540201">
     <w:abstractNumId w:val="0"/>
   </w:num>
   <w:num w:numId="30" w16cid:durableId="67382693">
-    <w:abstractNumId w:val="33"/>
+    <w:abstractNumId w:val="36"/>
   </w:num>
   <w:num w:numId="31" w16cid:durableId="136605102">
-    <w:abstractNumId w:val="39"/>
+    <w:abstractNumId w:val="42"/>
   </w:num>
   <w:num w:numId="32" w16cid:durableId="2123106243">
-    <w:abstractNumId w:val="58"/>
+    <w:abstractNumId w:val="64"/>
   </w:num>
   <w:num w:numId="33" w16cid:durableId="1009303">
     <w:abstractNumId w:val="1"/>
   </w:num>
   <w:num w:numId="34" w16cid:durableId="403068697">
-    <w:abstractNumId w:val="57"/>
+    <w:abstractNumId w:val="63"/>
   </w:num>
   <w:num w:numId="35" w16cid:durableId="983580607">
-    <w:abstractNumId w:val="17"/>
+    <w:abstractNumId w:val="19"/>
   </w:num>
   <w:num w:numId="36" w16cid:durableId="341472987">
-    <w:abstractNumId w:val="41"/>
+    <w:abstractNumId w:val="45"/>
   </w:num>
   <w:num w:numId="37" w16cid:durableId="1210074898">
-    <w:abstractNumId w:val="54"/>
+    <w:abstractNumId w:val="59"/>
   </w:num>
   <w:num w:numId="38" w16cid:durableId="1831368588">
-    <w:abstractNumId w:val="34"/>
+    <w:abstractNumId w:val="37"/>
   </w:num>
   <w:num w:numId="39" w16cid:durableId="1922909862">
     <w:abstractNumId w:val="2"/>
   </w:num>
   <w:num w:numId="40" w16cid:durableId="172185694">
-    <w:abstractNumId w:val="60"/>
+    <w:abstractNumId w:val="67"/>
   </w:num>
   <w:num w:numId="41" w16cid:durableId="277875158">
-    <w:abstractNumId w:val="32"/>
+    <w:abstractNumId w:val="35"/>
   </w:num>
   <w:num w:numId="42" w16cid:durableId="1917588149">
-    <w:abstractNumId w:val="24"/>
+    <w:abstractNumId w:val="27"/>
   </w:num>
   <w:num w:numId="43" w16cid:durableId="1122262018">
-    <w:abstractNumId w:val="45"/>
+    <w:abstractNumId w:val="49"/>
   </w:num>
   <w:num w:numId="44" w16cid:durableId="2132431335">
-    <w:abstractNumId w:val="53"/>
+    <w:abstractNumId w:val="58"/>
   </w:num>
   <w:num w:numId="45" w16cid:durableId="768934014">
-    <w:abstractNumId w:val="47"/>
+    <w:abstractNumId w:val="51"/>
   </w:num>
   <w:num w:numId="46" w16cid:durableId="1240169763">
     <w:abstractNumId w:val="3"/>
   </w:num>
   <w:num w:numId="47" w16cid:durableId="530143981">
-    <w:abstractNumId w:val="52"/>
+    <w:abstractNumId w:val="57"/>
   </w:num>
   <w:num w:numId="48" w16cid:durableId="778529530">
+    <w:abstractNumId w:val="61"/>
+  </w:num>
+  <w:num w:numId="49" w16cid:durableId="1947157802">
+    <w:abstractNumId w:val="30"/>
+  </w:num>
+  <w:num w:numId="50" w16cid:durableId="682514188">
+    <w:abstractNumId w:val="33"/>
+  </w:num>
+  <w:num w:numId="51" w16cid:durableId="1883250304">
+    <w:abstractNumId w:val="28"/>
+  </w:num>
+  <w:num w:numId="52" w16cid:durableId="372659386">
+    <w:abstractNumId w:val="50"/>
+  </w:num>
+  <w:num w:numId="53" w16cid:durableId="1297181029">
+    <w:abstractNumId w:val="15"/>
+  </w:num>
+  <w:num w:numId="54" w16cid:durableId="1690133607">
+    <w:abstractNumId w:val="11"/>
+  </w:num>
+  <w:num w:numId="55" w16cid:durableId="641352876">
+    <w:abstractNumId w:val="18"/>
+  </w:num>
+  <w:num w:numId="56" w16cid:durableId="1319454141">
+    <w:abstractNumId w:val="40"/>
+  </w:num>
+  <w:num w:numId="57" w16cid:durableId="1247418323">
+    <w:abstractNumId w:val="46"/>
+  </w:num>
+  <w:num w:numId="58" w16cid:durableId="468983489">
+    <w:abstractNumId w:val="20"/>
+  </w:num>
+  <w:num w:numId="59" w16cid:durableId="735670431">
+    <w:abstractNumId w:val="13"/>
+  </w:num>
+  <w:num w:numId="60" w16cid:durableId="1566642059">
+    <w:abstractNumId w:val="41"/>
+  </w:num>
+  <w:num w:numId="61" w16cid:durableId="628587176">
+    <w:abstractNumId w:val="60"/>
+  </w:num>
+  <w:num w:numId="62" w16cid:durableId="283314202">
+    <w:abstractNumId w:val="44"/>
+  </w:num>
+  <w:num w:numId="63" w16cid:durableId="233902570">
+    <w:abstractNumId w:val="62"/>
+  </w:num>
+  <w:num w:numId="64" w16cid:durableId="36589736">
+    <w:abstractNumId w:val="66"/>
+  </w:num>
+  <w:num w:numId="65" w16cid:durableId="205877191">
+    <w:abstractNumId w:val="10"/>
+  </w:num>
+  <w:num w:numId="66" w16cid:durableId="206798356">
     <w:abstractNumId w:val="56"/>
   </w:num>
-  <w:num w:numId="49" w16cid:durableId="1947157802">
-    <w:abstractNumId w:val="27"/>
+  <w:num w:numId="67" w16cid:durableId="1642690874">
+    <w:abstractNumId w:val="23"/>
   </w:num>
-  <w:num w:numId="50" w16cid:durableId="682514188">
-    <w:abstractNumId w:val="30"/>
-  </w:num>
-  <w:num w:numId="51" w16cid:durableId="1883250304">
-    <w:abstractNumId w:val="25"/>
-  </w:num>
-  <w:num w:numId="52" w16cid:durableId="372659386">
-    <w:abstractNumId w:val="46"/>
-  </w:num>
-  <w:num w:numId="53" w16cid:durableId="1297181029">
-    <w:abstractNumId w:val="13"/>
-  </w:num>
-  <w:num w:numId="54" w16cid:durableId="1690133607">
-    <w:abstractNumId w:val="9"/>
-  </w:num>
-  <w:num w:numId="55" w16cid:durableId="641352876">
-    <w:abstractNumId w:val="16"/>
-  </w:num>
-  <w:num w:numId="56" w16cid:durableId="1319454141">
-    <w:abstractNumId w:val="37"/>
-  </w:num>
-  <w:num w:numId="57" w16cid:durableId="1247418323">
-    <w:abstractNumId w:val="42"/>
-  </w:num>
-  <w:num w:numId="58" w16cid:durableId="468983489">
-    <w:abstractNumId w:val="18"/>
-  </w:num>
-  <w:num w:numId="59" w16cid:durableId="735670431">
-    <w:abstractNumId w:val="11"/>
-  </w:num>
-  <w:num w:numId="60" w16cid:durableId="1566642059">
-    <w:abstractNumId w:val="38"/>
-  </w:num>
-  <w:num w:numId="61" w16cid:durableId="628587176">
-    <w:abstractNumId w:val="55"/>
+  <w:num w:numId="68" w16cid:durableId="2029797338">
+    <w:abstractNumId w:val="6"/>
   </w:num>
 </w:numbering>
 </file>

--- a/week06/solution.docx
+++ b/week06/solution.docx
@@ -1974,15 +1974,7 @@
       </w:r>
       <w:proofErr w:type="spellEnd"/>
       <w:r>
-        <w:t xml:space="preserve">(n / </w:t>
-      </w:r>
-      <w:proofErr w:type="spellStart"/>
-      <w:r>
-        <w:t>i</w:t>
-      </w:r>
-      <w:proofErr w:type="spellEnd"/>
-      <w:r>
-        <w:t>);</w:t>
+        <w:t>(n / i);</w:t>
       </w:r>
     </w:p>
     <w:p>
@@ -3869,15 +3861,7 @@
       </w:r>
       <w:proofErr w:type="gramEnd"/>
       <w:r>
-        <w:t>g2, a[</w:t>
-      </w:r>
-      <w:proofErr w:type="spellStart"/>
-      <w:r>
-        <w:t>i</w:t>
-      </w:r>
-      <w:proofErr w:type="spellEnd"/>
-      <w:r>
-        <w:t>]);</w:t>
+        <w:t>g2, a[i]);</w:t>
       </w:r>
     </w:p>
     <w:p>
@@ -15325,17 +15309,7 @@
           <w:szCs w:val="28"/>
           <w:highlight w:val="green"/>
         </w:rPr>
-        <w:t>Fake GCD</w:t>
-      </w:r>
-      <w:r>
-        <w:rPr>
-          <w:b/>
-          <w:bCs/>
-          <w:sz w:val="28"/>
-          <w:szCs w:val="28"/>
-          <w:highlight w:val="green"/>
-        </w:rPr>
-        <w:t xml:space="preserve"> - </w:t>
+        <w:t xml:space="preserve">Fake GCD - </w:t>
       </w:r>
       <w:hyperlink r:id="rId17" w:history="1">
         <w:r>
@@ -15531,7 +15505,6 @@
     <w:p/>
     <w:p/>
     <w:p/>
-    <w:p/>
     <w:p>
       <w:pPr>
         <w:rPr>
@@ -15547,8 +15520,993 @@
           <w:szCs w:val="28"/>
           <w:highlight w:val="green"/>
         </w:rPr>
-        <w:t>GCD to 1 (Easy)</w:t>
-      </w:r>
+        <w:t xml:space="preserve">Subset GCD - </w:t>
+      </w:r>
+      <w:hyperlink r:id="rId18" w:history="1">
+        <w:r>
+          <w:rPr>
+            <w:rStyle w:val="Hyperlink"/>
+            <w:b/>
+            <w:bCs/>
+            <w:sz w:val="28"/>
+            <w:szCs w:val="28"/>
+            <w:highlight w:val="green"/>
+          </w:rPr>
+          <w:t>https://www.codechef.com/problems/GCDPERM</w:t>
+        </w:r>
+      </w:hyperlink>
+    </w:p>
+    <w:p>
+      <w:r>
+        <w:pict w14:anchorId="6E01E9F8">
+          <v:rect id="_x0000_i1114" style="width:0;height:1.5pt" o:hralign="center" o:hrstd="t" o:hr="t" fillcolor="#a0a0a0" stroked="f"/>
+        </w:pict>
+      </w:r>
+    </w:p>
+    <w:p>
+      <w:pPr>
+        <w:rPr>
+          <w:b/>
+          <w:bCs/>
+        </w:rPr>
+      </w:pPr>
+      <w:r>
+        <w:rPr>
+          <w:rFonts w:ascii="Segoe UI Emoji" w:hAnsi="Segoe UI Emoji" w:cs="Segoe UI Emoji"/>
+          <w:b/>
+          <w:bCs/>
+        </w:rPr>
+        <w:t>✅</w:t>
+      </w:r>
+      <w:r>
+        <w:rPr>
+          <w:b/>
+          <w:bCs/>
+        </w:rPr>
+        <w:t xml:space="preserve"> Problem Statement (Simplified)</w:t>
+      </w:r>
+    </w:p>
+    <w:p>
+      <w:r>
+        <w:t>You are given:</w:t>
+      </w:r>
+    </w:p>
+    <w:p>
+      <w:pPr>
+        <w:numPr>
+          <w:ilvl w:val="0"/>
+          <w:numId w:val="69"/>
+        </w:numPr>
+      </w:pPr>
+      <w:r>
+        <w:t xml:space="preserve">An integer set </w:t>
+      </w:r>
+      <w:r>
+        <w:rPr>
+          <w:b/>
+          <w:bCs/>
+        </w:rPr>
+        <w:t>S = {1, 2, ..., N}</w:t>
+      </w:r>
+    </w:p>
+    <w:p>
+      <w:pPr>
+        <w:numPr>
+          <w:ilvl w:val="0"/>
+          <w:numId w:val="69"/>
+        </w:numPr>
+      </w:pPr>
+      <w:r>
+        <w:t xml:space="preserve">You must choose </w:t>
+      </w:r>
+      <w:r>
+        <w:rPr>
+          <w:b/>
+          <w:bCs/>
+        </w:rPr>
+        <w:t>K numbers</w:t>
+      </w:r>
+      <w:r>
+        <w:t xml:space="preserve"> from S</w:t>
+      </w:r>
+    </w:p>
+    <w:p>
+      <w:pPr>
+        <w:numPr>
+          <w:ilvl w:val="0"/>
+          <w:numId w:val="69"/>
+        </w:numPr>
+      </w:pPr>
+      <w:r>
+        <w:t xml:space="preserve">Your goal: </w:t>
+      </w:r>
+      <w:r>
+        <w:rPr>
+          <w:b/>
+          <w:bCs/>
+        </w:rPr>
+        <w:t>maximize the GCD of the chosen K numbers</w:t>
+      </w:r>
+    </w:p>
+    <w:p>
+      <w:r>
+        <w:t>You must output any such K-sized subset.</w:t>
+      </w:r>
+    </w:p>
+    <w:p>
+      <w:r>
+        <w:pict w14:anchorId="5A79C2A2">
+          <v:rect id="_x0000_i1115" style="width:0;height:1.5pt" o:hralign="center" o:hrstd="t" o:hr="t" fillcolor="#a0a0a0" stroked="f"/>
+        </w:pict>
+      </w:r>
+    </w:p>
+    <w:p>
+      <w:pPr>
+        <w:rPr>
+          <w:b/>
+          <w:bCs/>
+        </w:rPr>
+      </w:pPr>
+      <w:r>
+        <w:rPr>
+          <w:rFonts w:ascii="Segoe UI Emoji" w:hAnsi="Segoe UI Emoji" w:cs="Segoe UI Emoji"/>
+          <w:b/>
+          <w:bCs/>
+        </w:rPr>
+        <w:t>✅</w:t>
+      </w:r>
+      <w:r>
+        <w:rPr>
+          <w:b/>
+          <w:bCs/>
+        </w:rPr>
+        <w:t xml:space="preserve"> How to Think About the Problem</w:t>
+      </w:r>
+    </w:p>
+    <w:p>
+      <w:r>
+        <w:lastRenderedPageBreak/>
+        <w:t xml:space="preserve">We want a subset of size </w:t>
+      </w:r>
+      <w:r>
+        <w:rPr>
+          <w:b/>
+          <w:bCs/>
+        </w:rPr>
+        <w:t>K</w:t>
+      </w:r>
+      <w:r>
+        <w:t xml:space="preserve"> having </w:t>
+      </w:r>
+      <w:r>
+        <w:rPr>
+          <w:b/>
+          <w:bCs/>
+        </w:rPr>
+        <w:t>maximum possible GCD</w:t>
+      </w:r>
+      <w:r>
+        <w:t>.</w:t>
+      </w:r>
+    </w:p>
+    <w:p>
+      <w:r>
+        <w:pict w14:anchorId="0C2C9E4A">
+          <v:rect id="_x0000_i1116" style="width:0;height:1.5pt" o:hralign="center" o:hrstd="t" o:hr="t" fillcolor="#a0a0a0" stroked="f"/>
+        </w:pict>
+      </w:r>
+    </w:p>
+    <w:p>
+      <w:pPr>
+        <w:rPr>
+          <w:b/>
+          <w:bCs/>
+        </w:rPr>
+      </w:pPr>
+      <w:r>
+        <w:rPr>
+          <w:rFonts w:ascii="Segoe UI Emoji" w:hAnsi="Segoe UI Emoji" w:cs="Segoe UI Emoji"/>
+          <w:b/>
+          <w:bCs/>
+        </w:rPr>
+        <w:t>🔍</w:t>
+      </w:r>
+      <w:r>
+        <w:rPr>
+          <w:b/>
+          <w:bCs/>
+        </w:rPr>
+        <w:t xml:space="preserve"> Key Insight</w:t>
+      </w:r>
+    </w:p>
+    <w:p>
+      <w:r>
+        <w:t xml:space="preserve">If the GCD of the selected set is </w:t>
+      </w:r>
+      <w:r>
+        <w:rPr>
+          <w:b/>
+          <w:bCs/>
+        </w:rPr>
+        <w:t>g</w:t>
+      </w:r>
+      <w:r>
+        <w:t xml:space="preserve">, then all selected numbers must be </w:t>
+      </w:r>
+      <w:r>
+        <w:rPr>
+          <w:b/>
+          <w:bCs/>
+        </w:rPr>
+        <w:t>multiples of g</w:t>
+      </w:r>
+      <w:r>
+        <w:t>.</w:t>
+      </w:r>
+    </w:p>
+    <w:p>
+      <w:proofErr w:type="gramStart"/>
+      <w:r>
+        <w:t>So</w:t>
+      </w:r>
+      <w:proofErr w:type="gramEnd"/>
+      <w:r>
+        <w:t xml:space="preserve"> the largest possible GCD is the </w:t>
+      </w:r>
+      <w:r>
+        <w:rPr>
+          <w:b/>
+          <w:bCs/>
+        </w:rPr>
+        <w:t>largest integer g</w:t>
+      </w:r>
+      <w:r>
+        <w:t xml:space="preserve"> such that:</w:t>
+      </w:r>
+    </w:p>
+    <w:p>
+      <w:r>
+        <w:t>count of multiples of g in [</w:t>
+      </w:r>
+      <w:proofErr w:type="gramStart"/>
+      <w:r>
+        <w:t>1..</w:t>
+      </w:r>
+      <w:proofErr w:type="gramEnd"/>
+      <w:r>
+        <w:t>N]  ≥  K</w:t>
+      </w:r>
+    </w:p>
+    <w:p>
+      <w:r>
+        <w:t>Multiples of g inside N:</w:t>
+      </w:r>
+    </w:p>
+    <w:p>
+      <w:r>
+        <w:t>g, 2g, 3g, ..., floor(N/g) * g</w:t>
+      </w:r>
+    </w:p>
+    <w:p>
+      <w:r>
+        <w:t>Total = floor(N/g)</w:t>
+      </w:r>
+    </w:p>
+    <w:p>
+      <w:proofErr w:type="gramStart"/>
+      <w:r>
+        <w:t>So</w:t>
+      </w:r>
+      <w:proofErr w:type="gramEnd"/>
+      <w:r>
+        <w:t xml:space="preserve"> we need:</w:t>
+      </w:r>
+    </w:p>
+    <w:p>
+      <w:r>
+        <w:t>floor(N/g) ≥ K</w:t>
+      </w:r>
+    </w:p>
+    <w:p>
+      <w:r>
+        <w:t>Which gives:</w:t>
+      </w:r>
+    </w:p>
+    <w:p>
+      <w:r>
+        <w:t>g ≤ N/K</w:t>
+      </w:r>
+    </w:p>
+    <w:p>
+      <w:proofErr w:type="gramStart"/>
+      <w:r>
+        <w:t>Thus</w:t>
+      </w:r>
+      <w:proofErr w:type="gramEnd"/>
+      <w:r>
+        <w:t xml:space="preserve"> the </w:t>
+      </w:r>
+      <w:r>
+        <w:rPr>
+          <w:b/>
+          <w:bCs/>
+        </w:rPr>
+        <w:t>maximum possible GCD is floor(N/K)</w:t>
+      </w:r>
+      <w:r>
+        <w:t>.</w:t>
+      </w:r>
+    </w:p>
+    <w:p>
+      <w:r>
+        <w:pict w14:anchorId="26C143C4">
+          <v:rect id="_x0000_i1117" style="width:0;height:1.5pt" o:hralign="center" o:hrstd="t" o:hr="t" fillcolor="#a0a0a0" stroked="f"/>
+        </w:pict>
+      </w:r>
+    </w:p>
+    <w:p>
+      <w:pPr>
+        <w:rPr>
+          <w:b/>
+          <w:bCs/>
+        </w:rPr>
+      </w:pPr>
+      <w:r>
+        <w:rPr>
+          <w:rFonts w:ascii="Segoe UI Emoji" w:hAnsi="Segoe UI Emoji" w:cs="Segoe UI Emoji"/>
+          <w:b/>
+          <w:bCs/>
+        </w:rPr>
+        <w:t>🎯</w:t>
+      </w:r>
+      <w:r>
+        <w:rPr>
+          <w:b/>
+          <w:bCs/>
+        </w:rPr>
+        <w:t xml:space="preserve"> Optimal GCD = N // K</w:t>
+      </w:r>
+    </w:p>
+    <w:p>
+      <w:r>
+        <w:t>Once we find g = N / K, the K elements are simply:</w:t>
+      </w:r>
+    </w:p>
+    <w:p>
+      <w:r>
+        <w:t>g, 2g, 3g, ..., K*g</w:t>
+      </w:r>
+    </w:p>
+    <w:p>
+      <w:r>
+        <w:t>All are ≤ N and all are multiples of g.</w:t>
+      </w:r>
+    </w:p>
+    <w:p>
+      <w:r>
+        <w:rPr>
+          <w:b/>
+          <w:bCs/>
+        </w:rPr>
+        <w:t>Their GCD = g</w:t>
+      </w:r>
+      <w:r>
+        <w:t>.</w:t>
+      </w:r>
+    </w:p>
+    <w:p>
+      <w:r>
+        <w:t>This is the maximum possible.</w:t>
+      </w:r>
+    </w:p>
+    <w:p>
+      <w:r>
+        <w:pict w14:anchorId="5F518999">
+          <v:rect id="_x0000_i1118" style="width:0;height:1.5pt" o:hralign="center" o:hrstd="t" o:hr="t" fillcolor="#a0a0a0" stroked="f"/>
+        </w:pict>
+      </w:r>
+    </w:p>
+    <w:p>
+      <w:pPr>
+        <w:rPr>
+          <w:b/>
+          <w:bCs/>
+        </w:rPr>
+      </w:pPr>
+      <w:r>
+        <w:rPr>
+          <w:rFonts w:ascii="Segoe UI Emoji" w:hAnsi="Segoe UI Emoji" w:cs="Segoe UI Emoji"/>
+          <w:b/>
+          <w:bCs/>
+        </w:rPr>
+        <w:t>✅</w:t>
+      </w:r>
+      <w:r>
+        <w:rPr>
+          <w:b/>
+          <w:bCs/>
+        </w:rPr>
+        <w:t xml:space="preserve"> Example</w:t>
+      </w:r>
+    </w:p>
+    <w:p>
+      <w:pPr>
+        <w:rPr>
+          <w:b/>
+          <w:bCs/>
+        </w:rPr>
+      </w:pPr>
+      <w:r>
+        <w:rPr>
+          <w:b/>
+          <w:bCs/>
+        </w:rPr>
+        <w:t>Example: N=4, K=2</w:t>
+      </w:r>
+    </w:p>
+    <w:p>
+      <w:r>
+        <w:t>Compute g = N/K = 4/2 = 2</w:t>
+      </w:r>
+    </w:p>
+    <w:p>
+      <w:r>
+        <w:t>Subset:</w:t>
+      </w:r>
+    </w:p>
+    <w:p>
+      <w:r>
+        <w:lastRenderedPageBreak/>
+        <w:t>2, 4</w:t>
+      </w:r>
+    </w:p>
+    <w:p>
+      <w:r>
+        <w:t>GCD = 2 → maximum possible.</w:t>
+      </w:r>
+    </w:p>
+    <w:p>
+      <w:r>
+        <w:pict w14:anchorId="561892CA">
+          <v:rect id="_x0000_i1119" style="width:0;height:1.5pt" o:hralign="center" o:hrstd="t" o:hr="t" fillcolor="#a0a0a0" stroked="f"/>
+        </w:pict>
+      </w:r>
+    </w:p>
+    <w:p>
+      <w:pPr>
+        <w:rPr>
+          <w:b/>
+          <w:bCs/>
+        </w:rPr>
+      </w:pPr>
+      <w:r>
+        <w:rPr>
+          <w:rFonts w:ascii="Segoe UI Emoji" w:hAnsi="Segoe UI Emoji" w:cs="Segoe UI Emoji"/>
+          <w:b/>
+          <w:bCs/>
+        </w:rPr>
+        <w:t>⚡</w:t>
+      </w:r>
+      <w:r>
+        <w:rPr>
+          <w:b/>
+          <w:bCs/>
+        </w:rPr>
+        <w:t xml:space="preserve"> Solution Strategy</w:t>
+      </w:r>
+    </w:p>
+    <w:p>
+      <w:pPr>
+        <w:numPr>
+          <w:ilvl w:val="0"/>
+          <w:numId w:val="70"/>
+        </w:numPr>
+      </w:pPr>
+      <w:r>
+        <w:t>For each test case:</w:t>
+      </w:r>
+    </w:p>
+    <w:p>
+      <w:pPr>
+        <w:numPr>
+          <w:ilvl w:val="1"/>
+          <w:numId w:val="70"/>
+        </w:numPr>
+      </w:pPr>
+      <w:r>
+        <w:t>Compute g = N / K</w:t>
+      </w:r>
+    </w:p>
+    <w:p>
+      <w:pPr>
+        <w:numPr>
+          <w:ilvl w:val="1"/>
+          <w:numId w:val="70"/>
+        </w:numPr>
+      </w:pPr>
+      <w:r>
+        <w:t>Output:</w:t>
+      </w:r>
+    </w:p>
+    <w:p>
+      <w:pPr>
+        <w:numPr>
+          <w:ilvl w:val="1"/>
+          <w:numId w:val="70"/>
+        </w:numPr>
+        <w:tabs>
+          <w:tab w:val="clear" w:pos="1440"/>
+        </w:tabs>
+      </w:pPr>
+      <w:r>
+        <w:t>g, 2g, 3g, ..., K*g</w:t>
+      </w:r>
+    </w:p>
+    <w:p>
+      <w:r>
+        <w:pict w14:anchorId="07C431EB">
+          <v:rect id="_x0000_i1120" style="width:0;height:1.5pt" o:hralign="center" o:hrstd="t" o:hr="t" fillcolor="#a0a0a0" stroked="f"/>
+        </w:pict>
+      </w:r>
+    </w:p>
+    <w:p>
+      <w:pPr>
+        <w:rPr>
+          <w:b/>
+          <w:bCs/>
+        </w:rPr>
+      </w:pPr>
+      <w:r>
+        <w:rPr>
+          <w:rFonts w:ascii="Segoe UI Emoji" w:hAnsi="Segoe UI Emoji" w:cs="Segoe UI Emoji"/>
+          <w:b/>
+          <w:bCs/>
+        </w:rPr>
+        <w:t>✅</w:t>
+      </w:r>
+      <w:r>
+        <w:rPr>
+          <w:b/>
+          <w:bCs/>
+        </w:rPr>
+        <w:t xml:space="preserve"> C++ Code (Efficient and Correct)</w:t>
+      </w:r>
+    </w:p>
+    <w:p>
+      <w:r>
+        <w:t>#include &lt;bits/</w:t>
+      </w:r>
+      <w:proofErr w:type="spellStart"/>
+      <w:r>
+        <w:t>stdc</w:t>
+      </w:r>
+      <w:proofErr w:type="spellEnd"/>
+      <w:r>
+        <w:t>++.h&gt;</w:t>
+      </w:r>
+    </w:p>
+    <w:p>
+      <w:r>
+        <w:t>using namespace std;</w:t>
+      </w:r>
+    </w:p>
+    <w:p/>
+    <w:p>
+      <w:r>
+        <w:t xml:space="preserve">int </w:t>
+      </w:r>
+      <w:proofErr w:type="gramStart"/>
+      <w:r>
+        <w:t>main(</w:t>
+      </w:r>
+      <w:proofErr w:type="gramEnd"/>
+      <w:r>
+        <w:t>) {</w:t>
+      </w:r>
+    </w:p>
+    <w:p>
+      <w:r>
+        <w:t xml:space="preserve">    </w:t>
+      </w:r>
+      <w:proofErr w:type="spellStart"/>
+      <w:proofErr w:type="gramStart"/>
+      <w:r>
+        <w:t>ios</w:t>
+      </w:r>
+      <w:proofErr w:type="spellEnd"/>
+      <w:r>
+        <w:t>::</w:t>
+      </w:r>
+      <w:proofErr w:type="spellStart"/>
+      <w:proofErr w:type="gramEnd"/>
+      <w:r>
+        <w:t>sync_with_stdio</w:t>
+      </w:r>
+      <w:proofErr w:type="spellEnd"/>
+      <w:r>
+        <w:t>(false);</w:t>
+      </w:r>
+    </w:p>
+    <w:p>
+      <w:r>
+        <w:t xml:space="preserve">    </w:t>
+      </w:r>
+      <w:proofErr w:type="spellStart"/>
+      <w:r>
+        <w:t>cin.tie</w:t>
+      </w:r>
+      <w:proofErr w:type="spellEnd"/>
+      <w:r>
+        <w:t>(</w:t>
+      </w:r>
+      <w:proofErr w:type="spellStart"/>
+      <w:r>
+        <w:t>nullptr</w:t>
+      </w:r>
+      <w:proofErr w:type="spellEnd"/>
+      <w:r>
+        <w:t>);</w:t>
+      </w:r>
+    </w:p>
+    <w:p/>
+    <w:p>
+      <w:r>
+        <w:t xml:space="preserve">    int T;</w:t>
+      </w:r>
+    </w:p>
+    <w:p>
+      <w:r>
+        <w:t xml:space="preserve">    </w:t>
+      </w:r>
+      <w:proofErr w:type="spellStart"/>
+      <w:r>
+        <w:t>cin</w:t>
+      </w:r>
+      <w:proofErr w:type="spellEnd"/>
+      <w:r>
+        <w:t xml:space="preserve"> &gt;&gt; T;</w:t>
+      </w:r>
+    </w:p>
+    <w:p>
+      <w:r>
+        <w:t xml:space="preserve">    while (T--) {</w:t>
+      </w:r>
+    </w:p>
+    <w:p>
+      <w:r>
+        <w:t xml:space="preserve">        long </w:t>
+      </w:r>
+      <w:proofErr w:type="spellStart"/>
+      <w:r>
+        <w:t>long</w:t>
+      </w:r>
+      <w:proofErr w:type="spellEnd"/>
+      <w:r>
+        <w:t xml:space="preserve"> N, K;</w:t>
+      </w:r>
+    </w:p>
+    <w:p>
+      <w:r>
+        <w:t xml:space="preserve">        </w:t>
+      </w:r>
+      <w:proofErr w:type="spellStart"/>
+      <w:r>
+        <w:t>cin</w:t>
+      </w:r>
+      <w:proofErr w:type="spellEnd"/>
+      <w:r>
+        <w:t xml:space="preserve"> &gt;&gt; N &gt;&gt; K;</w:t>
+      </w:r>
+    </w:p>
+    <w:p/>
+    <w:p>
+      <w:r>
+        <w:t xml:space="preserve">        long </w:t>
+      </w:r>
+      <w:proofErr w:type="spellStart"/>
+      <w:r>
+        <w:t>long</w:t>
+      </w:r>
+      <w:proofErr w:type="spellEnd"/>
+      <w:r>
+        <w:t xml:space="preserve"> g = N / K;</w:t>
+      </w:r>
+    </w:p>
+    <w:p/>
+    <w:p>
+      <w:r>
+        <w:t xml:space="preserve">        for (long </w:t>
+      </w:r>
+      <w:proofErr w:type="spellStart"/>
+      <w:r>
+        <w:t>long</w:t>
+      </w:r>
+      <w:proofErr w:type="spellEnd"/>
+      <w:r>
+        <w:t xml:space="preserve"> </w:t>
+      </w:r>
+      <w:proofErr w:type="spellStart"/>
+      <w:r>
+        <w:t>i</w:t>
+      </w:r>
+      <w:proofErr w:type="spellEnd"/>
+      <w:r>
+        <w:t xml:space="preserve"> = 1; </w:t>
+      </w:r>
+      <w:proofErr w:type="spellStart"/>
+      <w:r>
+        <w:t>i</w:t>
+      </w:r>
+      <w:proofErr w:type="spellEnd"/>
+      <w:r>
+        <w:t xml:space="preserve"> &lt;= K; </w:t>
+      </w:r>
+      <w:proofErr w:type="spellStart"/>
+      <w:r>
+        <w:t>i</w:t>
+      </w:r>
+      <w:proofErr w:type="spellEnd"/>
+      <w:r>
+        <w:t>++) {</w:t>
+      </w:r>
+    </w:p>
+    <w:p>
+      <w:r>
+        <w:lastRenderedPageBreak/>
+        <w:t xml:space="preserve">            </w:t>
+      </w:r>
+      <w:proofErr w:type="spellStart"/>
+      <w:r>
+        <w:t>cout</w:t>
+      </w:r>
+      <w:proofErr w:type="spellEnd"/>
+      <w:r>
+        <w:t xml:space="preserve"> &lt;&lt; g * </w:t>
+      </w:r>
+      <w:proofErr w:type="spellStart"/>
+      <w:r>
+        <w:t>i</w:t>
+      </w:r>
+      <w:proofErr w:type="spellEnd"/>
+      <w:r>
+        <w:t xml:space="preserve"> &lt;&lt; " ";</w:t>
+      </w:r>
+    </w:p>
+    <w:p>
+      <w:r>
+        <w:t xml:space="preserve">        }</w:t>
+      </w:r>
+    </w:p>
+    <w:p>
+      <w:r>
+        <w:t xml:space="preserve">        </w:t>
+      </w:r>
+      <w:proofErr w:type="spellStart"/>
+      <w:r>
+        <w:t>cout</w:t>
+      </w:r>
+      <w:proofErr w:type="spellEnd"/>
+      <w:r>
+        <w:t xml:space="preserve"> &lt;&lt; "\n";</w:t>
+      </w:r>
+    </w:p>
+    <w:p>
+      <w:r>
+        <w:t xml:space="preserve">    }</w:t>
+      </w:r>
+    </w:p>
+    <w:p>
+      <w:r>
+        <w:t xml:space="preserve">    return 0;</w:t>
+      </w:r>
+    </w:p>
+    <w:p>
+      <w:r>
+        <w:t>}</w:t>
+      </w:r>
+    </w:p>
+    <w:p>
+      <w:r>
+        <w:pict w14:anchorId="0CBBB261">
+          <v:rect id="_x0000_i1121" style="width:0;height:1.5pt" o:hralign="center" o:hrstd="t" o:hr="t" fillcolor="#a0a0a0" stroked="f"/>
+        </w:pict>
+      </w:r>
+    </w:p>
+    <w:p>
+      <w:pPr>
+        <w:rPr>
+          <w:b/>
+          <w:bCs/>
+        </w:rPr>
+      </w:pPr>
+      <w:r>
+        <w:rPr>
+          <w:rFonts w:ascii="Calibri" w:hAnsi="Calibri" w:cs="Calibri"/>
+          <w:b/>
+          <w:bCs/>
+        </w:rPr>
+        <w:t>⏱</w:t>
+      </w:r>
+      <w:r>
+        <w:rPr>
+          <w:b/>
+          <w:bCs/>
+        </w:rPr>
+        <w:t xml:space="preserve"> Complexity</w:t>
+      </w:r>
+    </w:p>
+    <w:p>
+      <w:r>
+        <w:t>For each test case:</w:t>
+      </w:r>
+    </w:p>
+    <w:p>
+      <w:pPr>
+        <w:numPr>
+          <w:ilvl w:val="0"/>
+          <w:numId w:val="71"/>
+        </w:numPr>
+      </w:pPr>
+      <w:r>
+        <w:t xml:space="preserve">Output K numbers → </w:t>
+      </w:r>
+      <w:r>
+        <w:rPr>
+          <w:b/>
+          <w:bCs/>
+        </w:rPr>
+        <w:t>O(K)</w:t>
+      </w:r>
+    </w:p>
+    <w:p>
+      <w:pPr>
+        <w:numPr>
+          <w:ilvl w:val="0"/>
+          <w:numId w:val="71"/>
+        </w:numPr>
+      </w:pPr>
+      <w:r>
+        <w:t xml:space="preserve">Sum of all K across test cases ≤ total N ≤ </w:t>
+      </w:r>
+      <w:r>
+        <w:rPr>
+          <w:b/>
+          <w:bCs/>
+        </w:rPr>
+        <w:t>2×10⁵</w:t>
+      </w:r>
+    </w:p>
+    <w:p>
+      <w:r>
+        <w:t>So total complexity:</w:t>
+      </w:r>
+    </w:p>
+    <w:p>
+      <w:proofErr w:type="gramStart"/>
+      <w:r>
+        <w:t>O(</w:t>
+      </w:r>
+      <w:proofErr w:type="gramEnd"/>
+      <w:r>
+        <w:t>total N)  ≤ 2 × 10⁵</w:t>
+      </w:r>
+    </w:p>
+    <w:p>
+      <w:r>
+        <w:t>This is fully efficient.</w:t>
+      </w:r>
+    </w:p>
+    <w:p>
+      <w:r>
+        <w:pict w14:anchorId="17B6FAF3">
+          <v:rect id="_x0000_i1122" style="width:0;height:1.5pt" o:hralign="center" o:hrstd="t" o:hr="t" fillcolor="#a0a0a0" stroked="f"/>
+        </w:pict>
+      </w:r>
+    </w:p>
+    <w:p>
+      <w:pPr>
+        <w:rPr>
+          <w:b/>
+          <w:bCs/>
+        </w:rPr>
+      </w:pPr>
+      <w:r>
+        <w:rPr>
+          <w:rFonts w:ascii="Segoe UI Symbol" w:hAnsi="Segoe UI Symbol" w:cs="Segoe UI Symbol"/>
+          <w:b/>
+          <w:bCs/>
+        </w:rPr>
+        <w:t>✔</w:t>
+      </w:r>
+      <w:r>
+        <w:rPr>
+          <w:b/>
+          <w:bCs/>
+        </w:rPr>
+        <w:t xml:space="preserve"> Summary</w:t>
+      </w:r>
+    </w:p>
+    <w:p>
+      <w:pPr>
+        <w:numPr>
+          <w:ilvl w:val="0"/>
+          <w:numId w:val="72"/>
+        </w:numPr>
+      </w:pPr>
+      <w:r>
+        <w:t xml:space="preserve">Best GCD = </w:t>
+      </w:r>
+      <w:proofErr w:type="gramStart"/>
+      <w:r>
+        <w:rPr>
+          <w:b/>
+          <w:bCs/>
+        </w:rPr>
+        <w:t>floor(</w:t>
+      </w:r>
+      <w:proofErr w:type="gramEnd"/>
+      <w:r>
+        <w:rPr>
+          <w:b/>
+          <w:bCs/>
+        </w:rPr>
+        <w:t>N / K)</w:t>
+      </w:r>
+    </w:p>
+    <w:p>
+      <w:pPr>
+        <w:numPr>
+          <w:ilvl w:val="0"/>
+          <w:numId w:val="72"/>
+        </w:numPr>
+      </w:pPr>
+      <w:r>
+        <w:t>Choose multiples: g, 2g, 3g, ..., K*g</w:t>
+      </w:r>
+    </w:p>
+    <w:p>
+      <w:pPr>
+        <w:numPr>
+          <w:ilvl w:val="0"/>
+          <w:numId w:val="72"/>
+        </w:numPr>
+      </w:pPr>
+      <w:r>
+        <w:t>Always valid and optimal.</w:t>
+      </w:r>
+    </w:p>
+    <w:p>
+      <w:pPr>
+        <w:numPr>
+          <w:ilvl w:val="0"/>
+          <w:numId w:val="72"/>
+        </w:numPr>
+      </w:pPr>
+      <w:r>
+        <w:t>Fast and simple.</w:t>
+      </w:r>
+    </w:p>
+    <w:p>
+      <w:r>
+        <w:pict w14:anchorId="61C5E93C">
+          <v:rect id="_x0000_i1123" style="width:0;height:1.5pt" o:hralign="center" o:hrstd="t" o:hr="t" fillcolor="#a0a0a0" stroked="f"/>
+        </w:pict>
+      </w:r>
+    </w:p>
+    <w:p/>
+    <w:p/>
+    <w:p/>
+    <w:p/>
+    <w:p/>
+    <w:p/>
+    <w:p/>
+    <w:p>
+      <w:pPr>
+        <w:rPr>
+          <w:b/>
+          <w:bCs/>
+        </w:rPr>
+      </w:pPr>
       <w:r>
         <w:rPr>
           <w:b/>
@@ -15557,9 +16515,9 @@
           <w:szCs w:val="28"/>
           <w:highlight w:val="green"/>
         </w:rPr>
-        <w:t xml:space="preserve"> - </w:t>
-      </w:r>
-      <w:hyperlink r:id="rId18" w:history="1">
+        <w:t xml:space="preserve">GCD to 1 (Easy) - </w:t>
+      </w:r>
+      <w:hyperlink r:id="rId19" w:history="1">
         <w:r>
           <w:rPr>
             <w:rStyle w:val="Hyperlink"/>
@@ -15575,8 +16533,8 @@
     </w:p>
     <w:p>
       <w:r>
-        <w:pict w14:anchorId="5D80679A">
-          <v:rect id="_x0000_i1154" style="width:0;height:1.5pt" o:hralign="center" o:hrstd="t" o:hr="t" fillcolor="#a0a0a0" stroked="f"/>
+        <w:pict w14:anchorId="5262D6D2">
+          <v:rect id="_x0000_i1132" style="width:0;height:1.5pt" o:hralign="center" o:hrstd="t" o:hr="t" fillcolor="#a0a0a0" stroked="f"/>
         </w:pict>
       </w:r>
     </w:p>
@@ -15725,7 +16683,6 @@
     </w:p>
     <w:p>
       <w:r>
-        <w:lastRenderedPageBreak/>
         <w:t>The matrix must satisfy:</w:t>
       </w:r>
     </w:p>
@@ -15776,8 +16733,8 @@
     </w:p>
     <w:p>
       <w:r>
-        <w:pict w14:anchorId="22137662">
-          <v:rect id="_x0000_i1155" style="width:0;height:1.5pt" o:hralign="center" o:hrstd="t" o:hr="t" fillcolor="#a0a0a0" stroked="f"/>
+        <w:pict w14:anchorId="34D80F3B">
+          <v:rect id="_x0000_i1133" style="width:0;height:1.5pt" o:hralign="center" o:hrstd="t" o:hr="t" fillcolor="#a0a0a0" stroked="f"/>
         </w:pict>
       </w:r>
     </w:p>
@@ -15860,8 +16817,8 @@
     </w:p>
     <w:p>
       <w:r>
-        <w:pict w14:anchorId="5FB1559B">
-          <v:rect id="_x0000_i1156" style="width:0;height:1.5pt" o:hralign="center" o:hrstd="t" o:hr="t" fillcolor="#a0a0a0" stroked="f"/>
+        <w:pict w14:anchorId="5FCD1536">
+          <v:rect id="_x0000_i1134" style="width:0;height:1.5pt" o:hralign="center" o:hrstd="t" o:hr="t" fillcolor="#a0a0a0" stroked="f"/>
         </w:pict>
       </w:r>
     </w:p>
@@ -15985,6 +16942,7 @@
         </w:numPr>
       </w:pPr>
       <w:r>
+        <w:lastRenderedPageBreak/>
         <w:t>Each column becomes:</w:t>
       </w:r>
       <w:r>
@@ -16066,8 +17024,8 @@
     </w:p>
     <w:p>
       <w:r>
-        <w:pict w14:anchorId="312E0A81">
-          <v:rect id="_x0000_i1157" style="width:0;height:1.5pt" o:hralign="center" o:hrstd="t" o:hr="t" fillcolor="#a0a0a0" stroked="f"/>
+        <w:pict w14:anchorId="59B39D18">
+          <v:rect id="_x0000_i1135" style="width:0;height:1.5pt" o:hralign="center" o:hrstd="t" o:hr="t" fillcolor="#a0a0a0" stroked="f"/>
         </w:pict>
       </w:r>
     </w:p>
@@ -16111,7 +17069,6 @@
     </w:p>
     <w:p>
       <w:r>
-        <w:lastRenderedPageBreak/>
         <w:t xml:space="preserve">Row </w:t>
       </w:r>
       <w:proofErr w:type="spellStart"/>
@@ -16190,8 +17147,8 @@
     </w:p>
     <w:p>
       <w:r>
-        <w:pict w14:anchorId="4E55BF9E">
-          <v:rect id="_x0000_i1158" style="width:0;height:1.5pt" o:hralign="center" o:hrstd="t" o:hr="t" fillcolor="#a0a0a0" stroked="f"/>
+        <w:pict w14:anchorId="5A9E91CF">
+          <v:rect id="_x0000_i1136" style="width:0;height:1.5pt" o:hralign="center" o:hrstd="t" o:hr="t" fillcolor="#a0a0a0" stroked="f"/>
         </w:pict>
       </w:r>
     </w:p>
@@ -16305,6 +17262,7 @@
         </w:numPr>
       </w:pPr>
       <w:r>
+        <w:lastRenderedPageBreak/>
         <w:t xml:space="preserve">Only a few integers → </w:t>
       </w:r>
       <w:proofErr w:type="gramStart"/>
@@ -16329,8 +17287,8 @@
     </w:p>
     <w:p>
       <w:r>
-        <w:pict w14:anchorId="4AA4F88C">
-          <v:rect id="_x0000_i1159" style="width:0;height:1.5pt" o:hralign="center" o:hrstd="t" o:hr="t" fillcolor="#a0a0a0" stroked="f"/>
+        <w:pict w14:anchorId="104CA837">
+          <v:rect id="_x0000_i1137" style="width:0;height:1.5pt" o:hralign="center" o:hrstd="t" o:hr="t" fillcolor="#a0a0a0" stroked="f"/>
         </w:pict>
       </w:r>
     </w:p>
@@ -16441,163 +17399,163 @@
     </w:p>
     <w:p>
       <w:r>
+        <w:t xml:space="preserve">    </w:t>
+      </w:r>
+      <w:proofErr w:type="spellStart"/>
+      <w:r>
+        <w:t>cin</w:t>
+      </w:r>
+      <w:proofErr w:type="spellEnd"/>
+      <w:r>
+        <w:t xml:space="preserve"> &gt;&gt; T;</w:t>
+      </w:r>
+    </w:p>
+    <w:p>
+      <w:r>
+        <w:t xml:space="preserve">    while (T--) {</w:t>
+      </w:r>
+    </w:p>
+    <w:p>
+      <w:r>
+        <w:t xml:space="preserve">        int N, M;</w:t>
+      </w:r>
+    </w:p>
+    <w:p>
+      <w:r>
+        <w:t xml:space="preserve">        </w:t>
+      </w:r>
+      <w:proofErr w:type="spellStart"/>
+      <w:r>
+        <w:t>cin</w:t>
+      </w:r>
+      <w:proofErr w:type="spellEnd"/>
+      <w:r>
+        <w:t xml:space="preserve"> &gt;&gt; N &gt;&gt; M;</w:t>
+      </w:r>
+    </w:p>
+    <w:p/>
+    <w:p>
+      <w:r>
+        <w:t xml:space="preserve">        for (int </w:t>
+      </w:r>
+      <w:proofErr w:type="spellStart"/>
+      <w:r>
+        <w:t>i</w:t>
+      </w:r>
+      <w:proofErr w:type="spellEnd"/>
+      <w:r>
+        <w:t xml:space="preserve"> = 1; </w:t>
+      </w:r>
+      <w:proofErr w:type="spellStart"/>
+      <w:r>
+        <w:t>i</w:t>
+      </w:r>
+      <w:proofErr w:type="spellEnd"/>
+      <w:r>
+        <w:t xml:space="preserve"> &lt;= N; </w:t>
+      </w:r>
+      <w:proofErr w:type="spellStart"/>
+      <w:r>
+        <w:t>i</w:t>
+      </w:r>
+      <w:proofErr w:type="spellEnd"/>
+      <w:r>
+        <w:t>++) {</w:t>
+      </w:r>
+    </w:p>
+    <w:p>
+      <w:r>
+        <w:t xml:space="preserve">            for (int j = 1; j &lt;= M; </w:t>
+      </w:r>
+      <w:proofErr w:type="spellStart"/>
+      <w:r>
+        <w:t>j++</w:t>
+      </w:r>
+      <w:proofErr w:type="spellEnd"/>
+      <w:r>
+        <w:t>) {</w:t>
+      </w:r>
+    </w:p>
+    <w:p>
+      <w:r>
+        <w:t xml:space="preserve">                </w:t>
+      </w:r>
+      <w:proofErr w:type="spellStart"/>
+      <w:r>
+        <w:t>cout</w:t>
+      </w:r>
+      <w:proofErr w:type="spellEnd"/>
+      <w:r>
+        <w:t xml:space="preserve"> &lt;&lt; </w:t>
+      </w:r>
+      <w:proofErr w:type="spellStart"/>
+      <w:r>
+        <w:t>i</w:t>
+      </w:r>
+      <w:proofErr w:type="spellEnd"/>
+      <w:r>
+        <w:t xml:space="preserve"> + j &lt;&lt; " ";</w:t>
+      </w:r>
+    </w:p>
+    <w:p>
+      <w:r>
+        <w:t xml:space="preserve">            }</w:t>
+      </w:r>
+    </w:p>
+    <w:p>
+      <w:r>
+        <w:t xml:space="preserve">            </w:t>
+      </w:r>
+      <w:proofErr w:type="spellStart"/>
+      <w:r>
+        <w:t>cout</w:t>
+      </w:r>
+      <w:proofErr w:type="spellEnd"/>
+      <w:r>
+        <w:t xml:space="preserve"> &lt;&lt; "\n";</w:t>
+      </w:r>
+    </w:p>
+    <w:p>
+      <w:r>
+        <w:t xml:space="preserve">        }</w:t>
+      </w:r>
+    </w:p>
+    <w:p>
+      <w:r>
+        <w:t xml:space="preserve">    }</w:t>
+      </w:r>
+    </w:p>
+    <w:p>
+      <w:r>
+        <w:t xml:space="preserve">    return 0;</w:t>
+      </w:r>
+    </w:p>
+    <w:p>
+      <w:r>
+        <w:t>}</w:t>
+      </w:r>
+    </w:p>
+    <w:p>
+      <w:r>
+        <w:pict w14:anchorId="67DDFCAD">
+          <v:rect id="_x0000_i1138" style="width:0;height:1.5pt" o:hralign="center" o:hrstd="t" o:hr="t" fillcolor="#a0a0a0" stroked="f"/>
+        </w:pict>
+      </w:r>
+    </w:p>
+    <w:p>
+      <w:pPr>
+        <w:rPr>
+          <w:b/>
+          <w:bCs/>
+        </w:rPr>
+      </w:pPr>
+      <w:r>
+        <w:rPr>
+          <w:rFonts w:ascii="Segoe UI Symbol" w:hAnsi="Segoe UI Symbol" w:cs="Segoe UI Symbol"/>
+          <w:b/>
+          <w:bCs/>
+        </w:rPr>
         <w:lastRenderedPageBreak/>
-        <w:t xml:space="preserve">    </w:t>
-      </w:r>
-      <w:proofErr w:type="spellStart"/>
-      <w:r>
-        <w:t>cin</w:t>
-      </w:r>
-      <w:proofErr w:type="spellEnd"/>
-      <w:r>
-        <w:t xml:space="preserve"> &gt;&gt; T;</w:t>
-      </w:r>
-    </w:p>
-    <w:p>
-      <w:r>
-        <w:t xml:space="preserve">    while (T--) {</w:t>
-      </w:r>
-    </w:p>
-    <w:p>
-      <w:r>
-        <w:t xml:space="preserve">        int N, M;</w:t>
-      </w:r>
-    </w:p>
-    <w:p>
-      <w:r>
-        <w:t xml:space="preserve">        </w:t>
-      </w:r>
-      <w:proofErr w:type="spellStart"/>
-      <w:r>
-        <w:t>cin</w:t>
-      </w:r>
-      <w:proofErr w:type="spellEnd"/>
-      <w:r>
-        <w:t xml:space="preserve"> &gt;&gt; N &gt;&gt; M;</w:t>
-      </w:r>
-    </w:p>
-    <w:p/>
-    <w:p>
-      <w:r>
-        <w:t xml:space="preserve">        for (int </w:t>
-      </w:r>
-      <w:proofErr w:type="spellStart"/>
-      <w:r>
-        <w:t>i</w:t>
-      </w:r>
-      <w:proofErr w:type="spellEnd"/>
-      <w:r>
-        <w:t xml:space="preserve"> = 1; </w:t>
-      </w:r>
-      <w:proofErr w:type="spellStart"/>
-      <w:r>
-        <w:t>i</w:t>
-      </w:r>
-      <w:proofErr w:type="spellEnd"/>
-      <w:r>
-        <w:t xml:space="preserve"> &lt;= N; </w:t>
-      </w:r>
-      <w:proofErr w:type="spellStart"/>
-      <w:r>
-        <w:t>i</w:t>
-      </w:r>
-      <w:proofErr w:type="spellEnd"/>
-      <w:r>
-        <w:t>++) {</w:t>
-      </w:r>
-    </w:p>
-    <w:p>
-      <w:r>
-        <w:t xml:space="preserve">            for (int j = 1; j &lt;= M; </w:t>
-      </w:r>
-      <w:proofErr w:type="spellStart"/>
-      <w:r>
-        <w:t>j++</w:t>
-      </w:r>
-      <w:proofErr w:type="spellEnd"/>
-      <w:r>
-        <w:t>) {</w:t>
-      </w:r>
-    </w:p>
-    <w:p>
-      <w:r>
-        <w:t xml:space="preserve">                </w:t>
-      </w:r>
-      <w:proofErr w:type="spellStart"/>
-      <w:r>
-        <w:t>cout</w:t>
-      </w:r>
-      <w:proofErr w:type="spellEnd"/>
-      <w:r>
-        <w:t xml:space="preserve"> &lt;&lt; </w:t>
-      </w:r>
-      <w:proofErr w:type="spellStart"/>
-      <w:r>
-        <w:t>i</w:t>
-      </w:r>
-      <w:proofErr w:type="spellEnd"/>
-      <w:r>
-        <w:t xml:space="preserve"> + j &lt;&lt; " ";</w:t>
-      </w:r>
-    </w:p>
-    <w:p>
-      <w:r>
-        <w:t xml:space="preserve">            }</w:t>
-      </w:r>
-    </w:p>
-    <w:p>
-      <w:r>
-        <w:t xml:space="preserve">            </w:t>
-      </w:r>
-      <w:proofErr w:type="spellStart"/>
-      <w:r>
-        <w:t>cout</w:t>
-      </w:r>
-      <w:proofErr w:type="spellEnd"/>
-      <w:r>
-        <w:t xml:space="preserve"> &lt;&lt; "\n";</w:t>
-      </w:r>
-    </w:p>
-    <w:p>
-      <w:r>
-        <w:t xml:space="preserve">        }</w:t>
-      </w:r>
-    </w:p>
-    <w:p>
-      <w:r>
-        <w:t xml:space="preserve">    }</w:t>
-      </w:r>
-    </w:p>
-    <w:p>
-      <w:r>
-        <w:t xml:space="preserve">    return 0;</w:t>
-      </w:r>
-    </w:p>
-    <w:p>
-      <w:r>
-        <w:t>}</w:t>
-      </w:r>
-    </w:p>
-    <w:p>
-      <w:r>
-        <w:pict w14:anchorId="35DFFF22">
-          <v:rect id="_x0000_i1160" style="width:0;height:1.5pt" o:hralign="center" o:hrstd="t" o:hr="t" fillcolor="#a0a0a0" stroked="f"/>
-        </w:pict>
-      </w:r>
-    </w:p>
-    <w:p>
-      <w:pPr>
-        <w:rPr>
-          <w:b/>
-          <w:bCs/>
-        </w:rPr>
-      </w:pPr>
-      <w:r>
-        <w:rPr>
-          <w:rFonts w:ascii="Segoe UI Symbol" w:hAnsi="Segoe UI Symbol" w:cs="Segoe UI Symbol"/>
-          <w:b/>
-          <w:bCs/>
-        </w:rPr>
         <w:t>✔</w:t>
       </w:r>
       <w:r>
@@ -16755,7 +17713,6 @@
     </w:p>
     <w:p>
       <w:r>
-        <w:lastRenderedPageBreak/>
         <w:t xml:space="preserve">Valid </w:t>
       </w:r>
       <w:r>
@@ -16767,10 +17724,390 @@
     </w:p>
     <w:p>
       <w:r>
-        <w:pict w14:anchorId="6D4B80E2">
-          <v:rect id="_x0000_i1161" style="width:0;height:1.5pt" o:hralign="center" o:hrstd="t" o:hr="t" fillcolor="#a0a0a0" stroked="f"/>
+        <w:pict w14:anchorId="4A33699D">
+          <v:rect id="_x0000_i1139" style="width:0;height:1.5pt" o:hralign="center" o:hrstd="t" o:hr="t" fillcolor="#a0a0a0" stroked="f"/>
         </w:pict>
       </w:r>
+    </w:p>
+    <w:p/>
+    <w:p>
+      <w:pPr>
+        <w:rPr>
+          <w:b/>
+          <w:bCs/>
+        </w:rPr>
+      </w:pPr>
+    </w:p>
+    <w:p>
+      <w:pPr>
+        <w:rPr>
+          <w:b/>
+          <w:bCs/>
+        </w:rPr>
+      </w:pPr>
+    </w:p>
+    <w:p/>
+    <w:p/>
+    <w:p/>
+    <w:p>
+      <w:pPr>
+        <w:rPr>
+          <w:b/>
+          <w:bCs/>
+        </w:rPr>
+      </w:pPr>
+      <w:r>
+        <w:rPr>
+          <w:b/>
+          <w:bCs/>
+          <w:sz w:val="28"/>
+          <w:szCs w:val="28"/>
+          <w:highlight w:val="green"/>
+        </w:rPr>
+        <w:t xml:space="preserve">Lcm hates </w:t>
+      </w:r>
+      <w:proofErr w:type="spellStart"/>
+      <w:r>
+        <w:rPr>
+          <w:b/>
+          <w:bCs/>
+          <w:sz w:val="28"/>
+          <w:szCs w:val="28"/>
+          <w:highlight w:val="green"/>
+        </w:rPr>
+        <w:t>Gcd</w:t>
+      </w:r>
+      <w:proofErr w:type="spellEnd"/>
+      <w:r>
+        <w:rPr>
+          <w:b/>
+          <w:bCs/>
+          <w:sz w:val="28"/>
+          <w:szCs w:val="28"/>
+          <w:highlight w:val="green"/>
+        </w:rPr>
+        <w:t xml:space="preserve"> - </w:t>
+      </w:r>
+      <w:hyperlink r:id="rId20" w:history="1">
+        <w:r>
+          <w:rPr>
+            <w:rStyle w:val="Hyperlink"/>
+            <w:b/>
+            <w:bCs/>
+            <w:sz w:val="28"/>
+            <w:szCs w:val="28"/>
+            <w:highlight w:val="green"/>
+          </w:rPr>
+          <w:t>https://www.codechef.com/problems/LCM_GCD</w:t>
+        </w:r>
+      </w:hyperlink>
+    </w:p>
+    <w:p>
+      <w:pPr>
+        <w:rPr>
+          <w:b/>
+          <w:bCs/>
+        </w:rPr>
+      </w:pPr>
+    </w:p>
+    <w:p/>
+    <w:p/>
+    <w:p/>
+    <w:p>
+      <w:pPr>
+        <w:rPr>
+          <w:b/>
+          <w:bCs/>
+        </w:rPr>
+      </w:pPr>
+      <w:r>
+        <w:rPr>
+          <w:b/>
+          <w:bCs/>
+          <w:sz w:val="28"/>
+          <w:szCs w:val="28"/>
+          <w:highlight w:val="green"/>
+        </w:rPr>
+        <w:t xml:space="preserve">Chef vs </w:t>
+      </w:r>
+      <w:proofErr w:type="spellStart"/>
+      <w:r>
+        <w:rPr>
+          <w:b/>
+          <w:bCs/>
+          <w:sz w:val="28"/>
+          <w:szCs w:val="28"/>
+          <w:highlight w:val="green"/>
+        </w:rPr>
+        <w:t>Doof</w:t>
+      </w:r>
+      <w:proofErr w:type="spellEnd"/>
+      <w:r>
+        <w:rPr>
+          <w:b/>
+          <w:bCs/>
+          <w:sz w:val="28"/>
+          <w:szCs w:val="28"/>
+          <w:highlight w:val="green"/>
+        </w:rPr>
+        <w:t xml:space="preserve"> - </w:t>
+      </w:r>
+      <w:hyperlink r:id="rId21" w:history="1">
+        <w:r>
+          <w:rPr>
+            <w:rStyle w:val="Hyperlink"/>
+            <w:b/>
+            <w:bCs/>
+            <w:sz w:val="28"/>
+            <w:szCs w:val="28"/>
+            <w:highlight w:val="green"/>
+          </w:rPr>
+          <w:t>https://www.codechef.com/problems/CLLCM</w:t>
+        </w:r>
+      </w:hyperlink>
+    </w:p>
+    <w:p>
+      <w:pPr>
+        <w:rPr>
+          <w:b/>
+          <w:bCs/>
+        </w:rPr>
+      </w:pPr>
+    </w:p>
+    <w:p/>
+    <w:p/>
+    <w:p/>
+    <w:p/>
+    <w:p>
+      <w:pPr>
+        <w:rPr>
+          <w:b/>
+          <w:bCs/>
+        </w:rPr>
+      </w:pPr>
+      <w:r>
+        <w:rPr>
+          <w:b/>
+          <w:bCs/>
+          <w:sz w:val="28"/>
+          <w:szCs w:val="28"/>
+          <w:highlight w:val="green"/>
+        </w:rPr>
+        <w:t>Easy Permutation</w:t>
+      </w:r>
+      <w:r>
+        <w:rPr>
+          <w:b/>
+          <w:bCs/>
+          <w:sz w:val="28"/>
+          <w:szCs w:val="28"/>
+          <w:highlight w:val="green"/>
+        </w:rPr>
+        <w:t xml:space="preserve"> - </w:t>
+      </w:r>
+      <w:hyperlink r:id="rId22" w:history="1">
+        <w:r>
+          <w:rPr>
+            <w:rStyle w:val="Hyperlink"/>
+            <w:b/>
+            <w:bCs/>
+            <w:sz w:val="28"/>
+            <w:szCs w:val="28"/>
+            <w:highlight w:val="green"/>
+          </w:rPr>
+          <w:t>https://www.codechef.com/problems/EASYPERM</w:t>
+        </w:r>
+      </w:hyperlink>
+    </w:p>
+    <w:p>
+      <w:pPr>
+        <w:rPr>
+          <w:b/>
+          <w:bCs/>
+        </w:rPr>
+      </w:pPr>
+    </w:p>
+    <w:p/>
+    <w:p/>
+    <w:p/>
+    <w:p/>
+    <w:p>
+      <w:pPr>
+        <w:rPr>
+          <w:b/>
+          <w:bCs/>
+        </w:rPr>
+      </w:pPr>
+      <w:r>
+        <w:rPr>
+          <w:b/>
+          <w:bCs/>
+          <w:sz w:val="28"/>
+          <w:szCs w:val="28"/>
+          <w:highlight w:val="green"/>
+        </w:rPr>
+        <w:t>Number Hunt</w:t>
+      </w:r>
+      <w:r>
+        <w:rPr>
+          <w:b/>
+          <w:bCs/>
+          <w:sz w:val="28"/>
+          <w:szCs w:val="28"/>
+          <w:highlight w:val="green"/>
+        </w:rPr>
+        <w:t xml:space="preserve"> - </w:t>
+      </w:r>
+      <w:hyperlink r:id="rId23" w:history="1">
+        <w:r>
+          <w:rPr>
+            <w:rStyle w:val="Hyperlink"/>
+            <w:b/>
+            <w:bCs/>
+            <w:sz w:val="28"/>
+            <w:szCs w:val="28"/>
+            <w:highlight w:val="green"/>
+          </w:rPr>
+          <w:t>https://www.codechef.com/problems/NUMHUNT</w:t>
+        </w:r>
+      </w:hyperlink>
+    </w:p>
+    <w:p>
+      <w:pPr>
+        <w:rPr>
+          <w:b/>
+          <w:bCs/>
+        </w:rPr>
+      </w:pPr>
+    </w:p>
+    <w:p/>
+    <w:p/>
+    <w:p/>
+    <w:p/>
+    <w:p>
+      <w:pPr>
+        <w:rPr>
+          <w:b/>
+          <w:bCs/>
+        </w:rPr>
+      </w:pPr>
+      <w:r>
+        <w:rPr>
+          <w:b/>
+          <w:bCs/>
+          <w:sz w:val="28"/>
+          <w:szCs w:val="28"/>
+          <w:highlight w:val="green"/>
+        </w:rPr>
+        <w:t xml:space="preserve">To Divide or Not </w:t>
+      </w:r>
+      <w:proofErr w:type="gramStart"/>
+      <w:r>
+        <w:rPr>
+          <w:b/>
+          <w:bCs/>
+          <w:sz w:val="28"/>
+          <w:szCs w:val="28"/>
+          <w:highlight w:val="green"/>
+        </w:rPr>
+        <w:t>To</w:t>
+      </w:r>
+      <w:proofErr w:type="gramEnd"/>
+      <w:r>
+        <w:rPr>
+          <w:b/>
+          <w:bCs/>
+          <w:sz w:val="28"/>
+          <w:szCs w:val="28"/>
+          <w:highlight w:val="green"/>
+        </w:rPr>
+        <w:t xml:space="preserve"> Divide</w:t>
+      </w:r>
+      <w:r>
+        <w:rPr>
+          <w:b/>
+          <w:bCs/>
+          <w:sz w:val="28"/>
+          <w:szCs w:val="28"/>
+          <w:highlight w:val="green"/>
+        </w:rPr>
+        <w:t xml:space="preserve"> - </w:t>
+      </w:r>
+      <w:hyperlink r:id="rId24" w:history="1">
+        <w:r>
+          <w:rPr>
+            <w:rStyle w:val="Hyperlink"/>
+            <w:b/>
+            <w:bCs/>
+            <w:sz w:val="28"/>
+            <w:szCs w:val="28"/>
+            <w:highlight w:val="green"/>
+          </w:rPr>
+          <w:t>https://www.codechef.com/problems/DIVAB</w:t>
+        </w:r>
+      </w:hyperlink>
+    </w:p>
+    <w:p>
+      <w:pPr>
+        <w:rPr>
+          <w:b/>
+          <w:bCs/>
+        </w:rPr>
+      </w:pPr>
+    </w:p>
+    <w:p/>
+    <w:p/>
+    <w:p/>
+    <w:p/>
+    <w:p/>
+    <w:p>
+      <w:pPr>
+        <w:rPr>
+          <w:b/>
+          <w:bCs/>
+        </w:rPr>
+      </w:pPr>
+      <w:r>
+        <w:rPr>
+          <w:b/>
+          <w:bCs/>
+          <w:sz w:val="28"/>
+          <w:szCs w:val="28"/>
+          <w:highlight w:val="green"/>
+        </w:rPr>
+        <w:t>Chef and Mean</w:t>
+      </w:r>
+      <w:r>
+        <w:rPr>
+          <w:b/>
+          <w:bCs/>
+          <w:sz w:val="28"/>
+          <w:szCs w:val="28"/>
+          <w:highlight w:val="green"/>
+        </w:rPr>
+        <w:t xml:space="preserve"> - </w:t>
+      </w:r>
+      <w:hyperlink r:id="rId25" w:history="1">
+        <w:r>
+          <w:rPr>
+            <w:rStyle w:val="Hyperlink"/>
+            <w:b/>
+            <w:bCs/>
+            <w:sz w:val="28"/>
+            <w:szCs w:val="28"/>
+            <w:highlight w:val="green"/>
+          </w:rPr>
+          <w:t>https://www.codechef.com/problems/CHFM</w:t>
+        </w:r>
+      </w:hyperlink>
+    </w:p>
+    <w:p>
+      <w:pPr>
+        <w:rPr>
+          <w:b/>
+          <w:bCs/>
+        </w:rPr>
+      </w:pPr>
     </w:p>
     <w:p/>
     <w:p/>
@@ -16779,8 +18116,55 @@
     <w:p/>
     <w:p/>
     <w:p/>
-    <w:p/>
-    <w:p/>
+    <w:p>
+      <w:pPr>
+        <w:rPr>
+          <w:b/>
+          <w:bCs/>
+        </w:rPr>
+      </w:pPr>
+      <w:r>
+        <w:rPr>
+          <w:b/>
+          <w:bCs/>
+          <w:sz w:val="28"/>
+          <w:szCs w:val="28"/>
+          <w:highlight w:val="green"/>
+        </w:rPr>
+        <w:t>The Attack of Queen</w:t>
+      </w:r>
+      <w:r>
+        <w:rPr>
+          <w:b/>
+          <w:bCs/>
+          <w:sz w:val="28"/>
+          <w:szCs w:val="28"/>
+          <w:highlight w:val="green"/>
+        </w:rPr>
+        <w:t xml:space="preserve"> - </w:t>
+      </w:r>
+      <w:hyperlink r:id="rId26" w:history="1">
+        <w:r>
+          <w:rPr>
+            <w:rStyle w:val="Hyperlink"/>
+            <w:b/>
+            <w:bCs/>
+            <w:sz w:val="28"/>
+            <w:szCs w:val="28"/>
+            <w:highlight w:val="green"/>
+          </w:rPr>
+          <w:t>https://www.codechef.com/problems/QUEENATTACK</w:t>
+        </w:r>
+      </w:hyperlink>
+    </w:p>
+    <w:p>
+      <w:pPr>
+        <w:rPr>
+          <w:b/>
+          <w:bCs/>
+        </w:rPr>
+      </w:pPr>
+    </w:p>
     <w:p/>
     <w:p/>
     <w:p/>
@@ -18441,6 +19825,123 @@
     </w:lvl>
   </w:abstractNum>
   <w:abstractNum w:abstractNumId="11" w15:restartNumberingAfterBreak="0">
+    <w:nsid w:val="11C2682E"/>
+    <w:multiLevelType w:val="multilevel"/>
+    <w:tmpl w:val="D40A20C0"/>
+    <w:lvl w:ilvl="0">
+      <w:start w:val="1"/>
+      <w:numFmt w:val="decimal"/>
+      <w:lvlText w:val="%1."/>
+      <w:lvlJc w:val="left"/>
+      <w:pPr>
+        <w:tabs>
+          <w:tab w:val="num" w:pos="720"/>
+        </w:tabs>
+        <w:ind w:left="720" w:hanging="360"/>
+      </w:pPr>
+    </w:lvl>
+    <w:lvl w:ilvl="1">
+      <w:start w:val="1"/>
+      <w:numFmt w:val="bullet"/>
+      <w:lvlText w:val="o"/>
+      <w:lvlJc w:val="left"/>
+      <w:pPr>
+        <w:tabs>
+          <w:tab w:val="num" w:pos="1440"/>
+        </w:tabs>
+        <w:ind w:left="1440" w:hanging="360"/>
+      </w:pPr>
+      <w:rPr>
+        <w:rFonts w:ascii="Courier New" w:hAnsi="Courier New" w:hint="default"/>
+        <w:sz w:val="20"/>
+      </w:rPr>
+    </w:lvl>
+    <w:lvl w:ilvl="2" w:tentative="1">
+      <w:start w:val="1"/>
+      <w:numFmt w:val="decimal"/>
+      <w:lvlText w:val="%3."/>
+      <w:lvlJc w:val="left"/>
+      <w:pPr>
+        <w:tabs>
+          <w:tab w:val="num" w:pos="2160"/>
+        </w:tabs>
+        <w:ind w:left="2160" w:hanging="360"/>
+      </w:pPr>
+    </w:lvl>
+    <w:lvl w:ilvl="3" w:tentative="1">
+      <w:start w:val="1"/>
+      <w:numFmt w:val="decimal"/>
+      <w:lvlText w:val="%4."/>
+      <w:lvlJc w:val="left"/>
+      <w:pPr>
+        <w:tabs>
+          <w:tab w:val="num" w:pos="2880"/>
+        </w:tabs>
+        <w:ind w:left="2880" w:hanging="360"/>
+      </w:pPr>
+    </w:lvl>
+    <w:lvl w:ilvl="4" w:tentative="1">
+      <w:start w:val="1"/>
+      <w:numFmt w:val="decimal"/>
+      <w:lvlText w:val="%5."/>
+      <w:lvlJc w:val="left"/>
+      <w:pPr>
+        <w:tabs>
+          <w:tab w:val="num" w:pos="3600"/>
+        </w:tabs>
+        <w:ind w:left="3600" w:hanging="360"/>
+      </w:pPr>
+    </w:lvl>
+    <w:lvl w:ilvl="5" w:tentative="1">
+      <w:start w:val="1"/>
+      <w:numFmt w:val="decimal"/>
+      <w:lvlText w:val="%6."/>
+      <w:lvlJc w:val="left"/>
+      <w:pPr>
+        <w:tabs>
+          <w:tab w:val="num" w:pos="4320"/>
+        </w:tabs>
+        <w:ind w:left="4320" w:hanging="360"/>
+      </w:pPr>
+    </w:lvl>
+    <w:lvl w:ilvl="6" w:tentative="1">
+      <w:start w:val="1"/>
+      <w:numFmt w:val="decimal"/>
+      <w:lvlText w:val="%7."/>
+      <w:lvlJc w:val="left"/>
+      <w:pPr>
+        <w:tabs>
+          <w:tab w:val="num" w:pos="5040"/>
+        </w:tabs>
+        <w:ind w:left="5040" w:hanging="360"/>
+      </w:pPr>
+    </w:lvl>
+    <w:lvl w:ilvl="7" w:tentative="1">
+      <w:start w:val="1"/>
+      <w:numFmt w:val="decimal"/>
+      <w:lvlText w:val="%8."/>
+      <w:lvlJc w:val="left"/>
+      <w:pPr>
+        <w:tabs>
+          <w:tab w:val="num" w:pos="5760"/>
+        </w:tabs>
+        <w:ind w:left="5760" w:hanging="360"/>
+      </w:pPr>
+    </w:lvl>
+    <w:lvl w:ilvl="8" w:tentative="1">
+      <w:start w:val="1"/>
+      <w:numFmt w:val="decimal"/>
+      <w:lvlText w:val="%9."/>
+      <w:lvlJc w:val="left"/>
+      <w:pPr>
+        <w:tabs>
+          <w:tab w:val="num" w:pos="6480"/>
+        </w:tabs>
+        <w:ind w:left="6480" w:hanging="360"/>
+      </w:pPr>
+    </w:lvl>
+  </w:abstractNum>
+  <w:abstractNum w:abstractNumId="12" w15:restartNumberingAfterBreak="0">
     <w:nsid w:val="12532C54"/>
     <w:multiLevelType w:val="multilevel"/>
     <w:tmpl w:val="A5CE728C"/>
@@ -18589,7 +20090,7 @@
       </w:rPr>
     </w:lvl>
   </w:abstractNum>
-  <w:abstractNum w:abstractNumId="12" w15:restartNumberingAfterBreak="0">
+  <w:abstractNum w:abstractNumId="13" w15:restartNumberingAfterBreak="0">
     <w:nsid w:val="143D0E59"/>
     <w:multiLevelType w:val="multilevel"/>
     <w:tmpl w:val="1F345B6C"/>
@@ -18738,7 +20239,7 @@
       </w:rPr>
     </w:lvl>
   </w:abstractNum>
-  <w:abstractNum w:abstractNumId="13" w15:restartNumberingAfterBreak="0">
+  <w:abstractNum w:abstractNumId="14" w15:restartNumberingAfterBreak="0">
     <w:nsid w:val="17885EDB"/>
     <w:multiLevelType w:val="multilevel"/>
     <w:tmpl w:val="7C44D246"/>
@@ -18887,7 +20388,7 @@
       </w:rPr>
     </w:lvl>
   </w:abstractNum>
-  <w:abstractNum w:abstractNumId="14" w15:restartNumberingAfterBreak="0">
+  <w:abstractNum w:abstractNumId="15" w15:restartNumberingAfterBreak="0">
     <w:nsid w:val="17D57E70"/>
     <w:multiLevelType w:val="multilevel"/>
     <w:tmpl w:val="A9F0EC8C"/>
@@ -19036,7 +20537,7 @@
       </w:rPr>
     </w:lvl>
   </w:abstractNum>
-  <w:abstractNum w:abstractNumId="15" w15:restartNumberingAfterBreak="0">
+  <w:abstractNum w:abstractNumId="16" w15:restartNumberingAfterBreak="0">
     <w:nsid w:val="18F535CA"/>
     <w:multiLevelType w:val="multilevel"/>
     <w:tmpl w:val="680E49A4"/>
@@ -19185,7 +20686,7 @@
       </w:rPr>
     </w:lvl>
   </w:abstractNum>
-  <w:abstractNum w:abstractNumId="16" w15:restartNumberingAfterBreak="0">
+  <w:abstractNum w:abstractNumId="17" w15:restartNumberingAfterBreak="0">
     <w:nsid w:val="1F3A3374"/>
     <w:multiLevelType w:val="multilevel"/>
     <w:tmpl w:val="4EAA3998"/>
@@ -19334,7 +20835,7 @@
       </w:rPr>
     </w:lvl>
   </w:abstractNum>
-  <w:abstractNum w:abstractNumId="17" w15:restartNumberingAfterBreak="0">
+  <w:abstractNum w:abstractNumId="18" w15:restartNumberingAfterBreak="0">
     <w:nsid w:val="1F511014"/>
     <w:multiLevelType w:val="multilevel"/>
     <w:tmpl w:val="27B0E564"/>
@@ -19483,7 +20984,7 @@
       </w:rPr>
     </w:lvl>
   </w:abstractNum>
-  <w:abstractNum w:abstractNumId="18" w15:restartNumberingAfterBreak="0">
+  <w:abstractNum w:abstractNumId="19" w15:restartNumberingAfterBreak="0">
     <w:nsid w:val="20AB7F6B"/>
     <w:multiLevelType w:val="multilevel"/>
     <w:tmpl w:val="03F2966C"/>
@@ -19632,7 +21133,7 @@
       </w:rPr>
     </w:lvl>
   </w:abstractNum>
-  <w:abstractNum w:abstractNumId="19" w15:restartNumberingAfterBreak="0">
+  <w:abstractNum w:abstractNumId="20" w15:restartNumberingAfterBreak="0">
     <w:nsid w:val="21AE35C0"/>
     <w:multiLevelType w:val="multilevel"/>
     <w:tmpl w:val="74BA6692"/>
@@ -19781,7 +21282,7 @@
       </w:rPr>
     </w:lvl>
   </w:abstractNum>
-  <w:abstractNum w:abstractNumId="20" w15:restartNumberingAfterBreak="0">
+  <w:abstractNum w:abstractNumId="21" w15:restartNumberingAfterBreak="0">
     <w:nsid w:val="233E2CAD"/>
     <w:multiLevelType w:val="multilevel"/>
     <w:tmpl w:val="2CEA7126"/>
@@ -19930,7 +21431,7 @@
       </w:rPr>
     </w:lvl>
   </w:abstractNum>
-  <w:abstractNum w:abstractNumId="21" w15:restartNumberingAfterBreak="0">
+  <w:abstractNum w:abstractNumId="22" w15:restartNumberingAfterBreak="0">
     <w:nsid w:val="245330C2"/>
     <w:multiLevelType w:val="multilevel"/>
     <w:tmpl w:val="73FE4D5C"/>
@@ -20079,7 +21580,7 @@
       </w:rPr>
     </w:lvl>
   </w:abstractNum>
-  <w:abstractNum w:abstractNumId="22" w15:restartNumberingAfterBreak="0">
+  <w:abstractNum w:abstractNumId="23" w15:restartNumberingAfterBreak="0">
     <w:nsid w:val="27286A0F"/>
     <w:multiLevelType w:val="multilevel"/>
     <w:tmpl w:val="19B213A8"/>
@@ -20228,7 +21729,7 @@
       </w:rPr>
     </w:lvl>
   </w:abstractNum>
-  <w:abstractNum w:abstractNumId="23" w15:restartNumberingAfterBreak="0">
+  <w:abstractNum w:abstractNumId="24" w15:restartNumberingAfterBreak="0">
     <w:nsid w:val="2878343E"/>
     <w:multiLevelType w:val="multilevel"/>
     <w:tmpl w:val="BBF4FC12"/>
@@ -20377,7 +21878,7 @@
       </w:rPr>
     </w:lvl>
   </w:abstractNum>
-  <w:abstractNum w:abstractNumId="24" w15:restartNumberingAfterBreak="0">
+  <w:abstractNum w:abstractNumId="25" w15:restartNumberingAfterBreak="0">
     <w:nsid w:val="2D6C41FE"/>
     <w:multiLevelType w:val="multilevel"/>
     <w:tmpl w:val="E6526512"/>
@@ -20526,7 +22027,7 @@
       </w:rPr>
     </w:lvl>
   </w:abstractNum>
-  <w:abstractNum w:abstractNumId="25" w15:restartNumberingAfterBreak="0">
+  <w:abstractNum w:abstractNumId="26" w15:restartNumberingAfterBreak="0">
     <w:nsid w:val="2E99592C"/>
     <w:multiLevelType w:val="multilevel"/>
     <w:tmpl w:val="6CF8C176"/>
@@ -20643,7 +22144,7 @@
       </w:pPr>
     </w:lvl>
   </w:abstractNum>
-  <w:abstractNum w:abstractNumId="26" w15:restartNumberingAfterBreak="0">
+  <w:abstractNum w:abstractNumId="27" w15:restartNumberingAfterBreak="0">
     <w:nsid w:val="2EF82559"/>
     <w:multiLevelType w:val="multilevel"/>
     <w:tmpl w:val="E6F85312"/>
@@ -20792,7 +22293,7 @@
       </w:rPr>
     </w:lvl>
   </w:abstractNum>
-  <w:abstractNum w:abstractNumId="27" w15:restartNumberingAfterBreak="0">
+  <w:abstractNum w:abstractNumId="28" w15:restartNumberingAfterBreak="0">
     <w:nsid w:val="2FEF1F24"/>
     <w:multiLevelType w:val="multilevel"/>
     <w:tmpl w:val="B6AEE7FA"/>
@@ -20941,7 +22442,7 @@
       </w:rPr>
     </w:lvl>
   </w:abstractNum>
-  <w:abstractNum w:abstractNumId="28" w15:restartNumberingAfterBreak="0">
+  <w:abstractNum w:abstractNumId="29" w15:restartNumberingAfterBreak="0">
     <w:nsid w:val="31BF2275"/>
     <w:multiLevelType w:val="multilevel"/>
     <w:tmpl w:val="40FEB2F4"/>
@@ -21058,7 +22559,156 @@
       </w:pPr>
     </w:lvl>
   </w:abstractNum>
-  <w:abstractNum w:abstractNumId="29" w15:restartNumberingAfterBreak="0">
+  <w:abstractNum w:abstractNumId="30" w15:restartNumberingAfterBreak="0">
+    <w:nsid w:val="35C3339C"/>
+    <w:multiLevelType w:val="multilevel"/>
+    <w:tmpl w:val="42449216"/>
+    <w:lvl w:ilvl="0">
+      <w:start w:val="1"/>
+      <w:numFmt w:val="bullet"/>
+      <w:lvlText w:val=""/>
+      <w:lvlJc w:val="left"/>
+      <w:pPr>
+        <w:tabs>
+          <w:tab w:val="num" w:pos="720"/>
+        </w:tabs>
+        <w:ind w:left="720" w:hanging="360"/>
+      </w:pPr>
+      <w:rPr>
+        <w:rFonts w:ascii="Symbol" w:hAnsi="Symbol" w:hint="default"/>
+        <w:sz w:val="20"/>
+      </w:rPr>
+    </w:lvl>
+    <w:lvl w:ilvl="1" w:tentative="1">
+      <w:start w:val="1"/>
+      <w:numFmt w:val="bullet"/>
+      <w:lvlText w:val="o"/>
+      <w:lvlJc w:val="left"/>
+      <w:pPr>
+        <w:tabs>
+          <w:tab w:val="num" w:pos="1440"/>
+        </w:tabs>
+        <w:ind w:left="1440" w:hanging="360"/>
+      </w:pPr>
+      <w:rPr>
+        <w:rFonts w:ascii="Courier New" w:hAnsi="Courier New" w:hint="default"/>
+        <w:sz w:val="20"/>
+      </w:rPr>
+    </w:lvl>
+    <w:lvl w:ilvl="2" w:tentative="1">
+      <w:start w:val="1"/>
+      <w:numFmt w:val="bullet"/>
+      <w:lvlText w:val=""/>
+      <w:lvlJc w:val="left"/>
+      <w:pPr>
+        <w:tabs>
+          <w:tab w:val="num" w:pos="2160"/>
+        </w:tabs>
+        <w:ind w:left="2160" w:hanging="360"/>
+      </w:pPr>
+      <w:rPr>
+        <w:rFonts w:ascii="Wingdings" w:hAnsi="Wingdings" w:hint="default"/>
+        <w:sz w:val="20"/>
+      </w:rPr>
+    </w:lvl>
+    <w:lvl w:ilvl="3" w:tentative="1">
+      <w:start w:val="1"/>
+      <w:numFmt w:val="bullet"/>
+      <w:lvlText w:val=""/>
+      <w:lvlJc w:val="left"/>
+      <w:pPr>
+        <w:tabs>
+          <w:tab w:val="num" w:pos="2880"/>
+        </w:tabs>
+        <w:ind w:left="2880" w:hanging="360"/>
+      </w:pPr>
+      <w:rPr>
+        <w:rFonts w:ascii="Wingdings" w:hAnsi="Wingdings" w:hint="default"/>
+        <w:sz w:val="20"/>
+      </w:rPr>
+    </w:lvl>
+    <w:lvl w:ilvl="4" w:tentative="1">
+      <w:start w:val="1"/>
+      <w:numFmt w:val="bullet"/>
+      <w:lvlText w:val=""/>
+      <w:lvlJc w:val="left"/>
+      <w:pPr>
+        <w:tabs>
+          <w:tab w:val="num" w:pos="3600"/>
+        </w:tabs>
+        <w:ind w:left="3600" w:hanging="360"/>
+      </w:pPr>
+      <w:rPr>
+        <w:rFonts w:ascii="Wingdings" w:hAnsi="Wingdings" w:hint="default"/>
+        <w:sz w:val="20"/>
+      </w:rPr>
+    </w:lvl>
+    <w:lvl w:ilvl="5" w:tentative="1">
+      <w:start w:val="1"/>
+      <w:numFmt w:val="bullet"/>
+      <w:lvlText w:val=""/>
+      <w:lvlJc w:val="left"/>
+      <w:pPr>
+        <w:tabs>
+          <w:tab w:val="num" w:pos="4320"/>
+        </w:tabs>
+        <w:ind w:left="4320" w:hanging="360"/>
+      </w:pPr>
+      <w:rPr>
+        <w:rFonts w:ascii="Wingdings" w:hAnsi="Wingdings" w:hint="default"/>
+        <w:sz w:val="20"/>
+      </w:rPr>
+    </w:lvl>
+    <w:lvl w:ilvl="6" w:tentative="1">
+      <w:start w:val="1"/>
+      <w:numFmt w:val="bullet"/>
+      <w:lvlText w:val=""/>
+      <w:lvlJc w:val="left"/>
+      <w:pPr>
+        <w:tabs>
+          <w:tab w:val="num" w:pos="5040"/>
+        </w:tabs>
+        <w:ind w:left="5040" w:hanging="360"/>
+      </w:pPr>
+      <w:rPr>
+        <w:rFonts w:ascii="Wingdings" w:hAnsi="Wingdings" w:hint="default"/>
+        <w:sz w:val="20"/>
+      </w:rPr>
+    </w:lvl>
+    <w:lvl w:ilvl="7" w:tentative="1">
+      <w:start w:val="1"/>
+      <w:numFmt w:val="bullet"/>
+      <w:lvlText w:val=""/>
+      <w:lvlJc w:val="left"/>
+      <w:pPr>
+        <w:tabs>
+          <w:tab w:val="num" w:pos="5760"/>
+        </w:tabs>
+        <w:ind w:left="5760" w:hanging="360"/>
+      </w:pPr>
+      <w:rPr>
+        <w:rFonts w:ascii="Wingdings" w:hAnsi="Wingdings" w:hint="default"/>
+        <w:sz w:val="20"/>
+      </w:rPr>
+    </w:lvl>
+    <w:lvl w:ilvl="8" w:tentative="1">
+      <w:start w:val="1"/>
+      <w:numFmt w:val="bullet"/>
+      <w:lvlText w:val=""/>
+      <w:lvlJc w:val="left"/>
+      <w:pPr>
+        <w:tabs>
+          <w:tab w:val="num" w:pos="6480"/>
+        </w:tabs>
+        <w:ind w:left="6480" w:hanging="360"/>
+      </w:pPr>
+      <w:rPr>
+        <w:rFonts w:ascii="Wingdings" w:hAnsi="Wingdings" w:hint="default"/>
+        <w:sz w:val="20"/>
+      </w:rPr>
+    </w:lvl>
+  </w:abstractNum>
+  <w:abstractNum w:abstractNumId="31" w15:restartNumberingAfterBreak="0">
     <w:nsid w:val="369C3D65"/>
     <w:multiLevelType w:val="multilevel"/>
     <w:tmpl w:val="382E9CE2"/>
@@ -21207,7 +22857,7 @@
       </w:rPr>
     </w:lvl>
   </w:abstractNum>
-  <w:abstractNum w:abstractNumId="30" w15:restartNumberingAfterBreak="0">
+  <w:abstractNum w:abstractNumId="32" w15:restartNumberingAfterBreak="0">
     <w:nsid w:val="3D9411AB"/>
     <w:multiLevelType w:val="multilevel"/>
     <w:tmpl w:val="E1D67458"/>
@@ -21356,7 +23006,7 @@
       </w:rPr>
     </w:lvl>
   </w:abstractNum>
-  <w:abstractNum w:abstractNumId="31" w15:restartNumberingAfterBreak="0">
+  <w:abstractNum w:abstractNumId="33" w15:restartNumberingAfterBreak="0">
     <w:nsid w:val="3DC2714A"/>
     <w:multiLevelType w:val="multilevel"/>
     <w:tmpl w:val="06987202"/>
@@ -21505,7 +23155,7 @@
       </w:rPr>
     </w:lvl>
   </w:abstractNum>
-  <w:abstractNum w:abstractNumId="32" w15:restartNumberingAfterBreak="0">
+  <w:abstractNum w:abstractNumId="34" w15:restartNumberingAfterBreak="0">
     <w:nsid w:val="3F18343D"/>
     <w:multiLevelType w:val="multilevel"/>
     <w:tmpl w:val="6B3C6948"/>
@@ -21654,7 +23304,7 @@
       </w:rPr>
     </w:lvl>
   </w:abstractNum>
-  <w:abstractNum w:abstractNumId="33" w15:restartNumberingAfterBreak="0">
+  <w:abstractNum w:abstractNumId="35" w15:restartNumberingAfterBreak="0">
     <w:nsid w:val="3F997FEC"/>
     <w:multiLevelType w:val="multilevel"/>
     <w:tmpl w:val="BE0666D4"/>
@@ -21803,7 +23453,7 @@
       </w:rPr>
     </w:lvl>
   </w:abstractNum>
-  <w:abstractNum w:abstractNumId="34" w15:restartNumberingAfterBreak="0">
+  <w:abstractNum w:abstractNumId="36" w15:restartNumberingAfterBreak="0">
     <w:nsid w:val="41D26211"/>
     <w:multiLevelType w:val="multilevel"/>
     <w:tmpl w:val="043CC66C"/>
@@ -21952,7 +23602,7 @@
       </w:rPr>
     </w:lvl>
   </w:abstractNum>
-  <w:abstractNum w:abstractNumId="35" w15:restartNumberingAfterBreak="0">
+  <w:abstractNum w:abstractNumId="37" w15:restartNumberingAfterBreak="0">
     <w:nsid w:val="43DE6FBF"/>
     <w:multiLevelType w:val="multilevel"/>
     <w:tmpl w:val="91DE9ADA"/>
@@ -22065,7 +23715,7 @@
       </w:pPr>
     </w:lvl>
   </w:abstractNum>
-  <w:abstractNum w:abstractNumId="36" w15:restartNumberingAfterBreak="0">
+  <w:abstractNum w:abstractNumId="38" w15:restartNumberingAfterBreak="0">
     <w:nsid w:val="44C2138A"/>
     <w:multiLevelType w:val="multilevel"/>
     <w:tmpl w:val="876CB88A"/>
@@ -22214,7 +23864,7 @@
       </w:rPr>
     </w:lvl>
   </w:abstractNum>
-  <w:abstractNum w:abstractNumId="37" w15:restartNumberingAfterBreak="0">
+  <w:abstractNum w:abstractNumId="39" w15:restartNumberingAfterBreak="0">
     <w:nsid w:val="456274B4"/>
     <w:multiLevelType w:val="multilevel"/>
     <w:tmpl w:val="DA2A2190"/>
@@ -22363,7 +24013,7 @@
       </w:rPr>
     </w:lvl>
   </w:abstractNum>
-  <w:abstractNum w:abstractNumId="38" w15:restartNumberingAfterBreak="0">
+  <w:abstractNum w:abstractNumId="40" w15:restartNumberingAfterBreak="0">
     <w:nsid w:val="457A1760"/>
     <w:multiLevelType w:val="multilevel"/>
     <w:tmpl w:val="D5302C2E"/>
@@ -22512,7 +24162,7 @@
       </w:rPr>
     </w:lvl>
   </w:abstractNum>
-  <w:abstractNum w:abstractNumId="39" w15:restartNumberingAfterBreak="0">
+  <w:abstractNum w:abstractNumId="41" w15:restartNumberingAfterBreak="0">
     <w:nsid w:val="45D12B56"/>
     <w:multiLevelType w:val="multilevel"/>
     <w:tmpl w:val="6B2A9AD8"/>
@@ -22661,7 +24311,7 @@
       </w:rPr>
     </w:lvl>
   </w:abstractNum>
-  <w:abstractNum w:abstractNumId="40" w15:restartNumberingAfterBreak="0">
+  <w:abstractNum w:abstractNumId="42" w15:restartNumberingAfterBreak="0">
     <w:nsid w:val="4B17084C"/>
     <w:multiLevelType w:val="multilevel"/>
     <w:tmpl w:val="E2382BEE"/>
@@ -22810,7 +24460,7 @@
       </w:rPr>
     </w:lvl>
   </w:abstractNum>
-  <w:abstractNum w:abstractNumId="41" w15:restartNumberingAfterBreak="0">
+  <w:abstractNum w:abstractNumId="43" w15:restartNumberingAfterBreak="0">
     <w:nsid w:val="4B6D47E6"/>
     <w:multiLevelType w:val="multilevel"/>
     <w:tmpl w:val="15B4EB34"/>
@@ -22959,7 +24609,7 @@
       </w:rPr>
     </w:lvl>
   </w:abstractNum>
-  <w:abstractNum w:abstractNumId="42" w15:restartNumberingAfterBreak="0">
+  <w:abstractNum w:abstractNumId="44" w15:restartNumberingAfterBreak="0">
     <w:nsid w:val="4BB77FB5"/>
     <w:multiLevelType w:val="multilevel"/>
     <w:tmpl w:val="3D6A7558"/>
@@ -23108,7 +24758,7 @@
       </w:rPr>
     </w:lvl>
   </w:abstractNum>
-  <w:abstractNum w:abstractNumId="43" w15:restartNumberingAfterBreak="0">
+  <w:abstractNum w:abstractNumId="45" w15:restartNumberingAfterBreak="0">
     <w:nsid w:val="51696E1B"/>
     <w:multiLevelType w:val="multilevel"/>
     <w:tmpl w:val="7ED2DC4E"/>
@@ -23257,7 +24907,7 @@
       </w:rPr>
     </w:lvl>
   </w:abstractNum>
-  <w:abstractNum w:abstractNumId="44" w15:restartNumberingAfterBreak="0">
+  <w:abstractNum w:abstractNumId="46" w15:restartNumberingAfterBreak="0">
     <w:nsid w:val="532B6ED5"/>
     <w:multiLevelType w:val="multilevel"/>
     <w:tmpl w:val="69B6C794"/>
@@ -23406,7 +25056,7 @@
       </w:rPr>
     </w:lvl>
   </w:abstractNum>
-  <w:abstractNum w:abstractNumId="45" w15:restartNumberingAfterBreak="0">
+  <w:abstractNum w:abstractNumId="47" w15:restartNumberingAfterBreak="0">
     <w:nsid w:val="53302F49"/>
     <w:multiLevelType w:val="multilevel"/>
     <w:tmpl w:val="9B42E29C"/>
@@ -23555,7 +25205,156 @@
       </w:rPr>
     </w:lvl>
   </w:abstractNum>
-  <w:abstractNum w:abstractNumId="46" w15:restartNumberingAfterBreak="0">
+  <w:abstractNum w:abstractNumId="48" w15:restartNumberingAfterBreak="0">
+    <w:nsid w:val="55DB05FA"/>
+    <w:multiLevelType w:val="multilevel"/>
+    <w:tmpl w:val="FDC073F6"/>
+    <w:lvl w:ilvl="0">
+      <w:start w:val="1"/>
+      <w:numFmt w:val="bullet"/>
+      <w:lvlText w:val=""/>
+      <w:lvlJc w:val="left"/>
+      <w:pPr>
+        <w:tabs>
+          <w:tab w:val="num" w:pos="720"/>
+        </w:tabs>
+        <w:ind w:left="720" w:hanging="360"/>
+      </w:pPr>
+      <w:rPr>
+        <w:rFonts w:ascii="Symbol" w:hAnsi="Symbol" w:hint="default"/>
+        <w:sz w:val="20"/>
+      </w:rPr>
+    </w:lvl>
+    <w:lvl w:ilvl="1" w:tentative="1">
+      <w:start w:val="1"/>
+      <w:numFmt w:val="bullet"/>
+      <w:lvlText w:val="o"/>
+      <w:lvlJc w:val="left"/>
+      <w:pPr>
+        <w:tabs>
+          <w:tab w:val="num" w:pos="1440"/>
+        </w:tabs>
+        <w:ind w:left="1440" w:hanging="360"/>
+      </w:pPr>
+      <w:rPr>
+        <w:rFonts w:ascii="Courier New" w:hAnsi="Courier New" w:hint="default"/>
+        <w:sz w:val="20"/>
+      </w:rPr>
+    </w:lvl>
+    <w:lvl w:ilvl="2" w:tentative="1">
+      <w:start w:val="1"/>
+      <w:numFmt w:val="bullet"/>
+      <w:lvlText w:val=""/>
+      <w:lvlJc w:val="left"/>
+      <w:pPr>
+        <w:tabs>
+          <w:tab w:val="num" w:pos="2160"/>
+        </w:tabs>
+        <w:ind w:left="2160" w:hanging="360"/>
+      </w:pPr>
+      <w:rPr>
+        <w:rFonts w:ascii="Wingdings" w:hAnsi="Wingdings" w:hint="default"/>
+        <w:sz w:val="20"/>
+      </w:rPr>
+    </w:lvl>
+    <w:lvl w:ilvl="3" w:tentative="1">
+      <w:start w:val="1"/>
+      <w:numFmt w:val="bullet"/>
+      <w:lvlText w:val=""/>
+      <w:lvlJc w:val="left"/>
+      <w:pPr>
+        <w:tabs>
+          <w:tab w:val="num" w:pos="2880"/>
+        </w:tabs>
+        <w:ind w:left="2880" w:hanging="360"/>
+      </w:pPr>
+      <w:rPr>
+        <w:rFonts w:ascii="Wingdings" w:hAnsi="Wingdings" w:hint="default"/>
+        <w:sz w:val="20"/>
+      </w:rPr>
+    </w:lvl>
+    <w:lvl w:ilvl="4" w:tentative="1">
+      <w:start w:val="1"/>
+      <w:numFmt w:val="bullet"/>
+      <w:lvlText w:val=""/>
+      <w:lvlJc w:val="left"/>
+      <w:pPr>
+        <w:tabs>
+          <w:tab w:val="num" w:pos="3600"/>
+        </w:tabs>
+        <w:ind w:left="3600" w:hanging="360"/>
+      </w:pPr>
+      <w:rPr>
+        <w:rFonts w:ascii="Wingdings" w:hAnsi="Wingdings" w:hint="default"/>
+        <w:sz w:val="20"/>
+      </w:rPr>
+    </w:lvl>
+    <w:lvl w:ilvl="5" w:tentative="1">
+      <w:start w:val="1"/>
+      <w:numFmt w:val="bullet"/>
+      <w:lvlText w:val=""/>
+      <w:lvlJc w:val="left"/>
+      <w:pPr>
+        <w:tabs>
+          <w:tab w:val="num" w:pos="4320"/>
+        </w:tabs>
+        <w:ind w:left="4320" w:hanging="360"/>
+      </w:pPr>
+      <w:rPr>
+        <w:rFonts w:ascii="Wingdings" w:hAnsi="Wingdings" w:hint="default"/>
+        <w:sz w:val="20"/>
+      </w:rPr>
+    </w:lvl>
+    <w:lvl w:ilvl="6" w:tentative="1">
+      <w:start w:val="1"/>
+      <w:numFmt w:val="bullet"/>
+      <w:lvlText w:val=""/>
+      <w:lvlJc w:val="left"/>
+      <w:pPr>
+        <w:tabs>
+          <w:tab w:val="num" w:pos="5040"/>
+        </w:tabs>
+        <w:ind w:left="5040" w:hanging="360"/>
+      </w:pPr>
+      <w:rPr>
+        <w:rFonts w:ascii="Wingdings" w:hAnsi="Wingdings" w:hint="default"/>
+        <w:sz w:val="20"/>
+      </w:rPr>
+    </w:lvl>
+    <w:lvl w:ilvl="7" w:tentative="1">
+      <w:start w:val="1"/>
+      <w:numFmt w:val="bullet"/>
+      <w:lvlText w:val=""/>
+      <w:lvlJc w:val="left"/>
+      <w:pPr>
+        <w:tabs>
+          <w:tab w:val="num" w:pos="5760"/>
+        </w:tabs>
+        <w:ind w:left="5760" w:hanging="360"/>
+      </w:pPr>
+      <w:rPr>
+        <w:rFonts w:ascii="Wingdings" w:hAnsi="Wingdings" w:hint="default"/>
+        <w:sz w:val="20"/>
+      </w:rPr>
+    </w:lvl>
+    <w:lvl w:ilvl="8" w:tentative="1">
+      <w:start w:val="1"/>
+      <w:numFmt w:val="bullet"/>
+      <w:lvlText w:val=""/>
+      <w:lvlJc w:val="left"/>
+      <w:pPr>
+        <w:tabs>
+          <w:tab w:val="num" w:pos="6480"/>
+        </w:tabs>
+        <w:ind w:left="6480" w:hanging="360"/>
+      </w:pPr>
+      <w:rPr>
+        <w:rFonts w:ascii="Wingdings" w:hAnsi="Wingdings" w:hint="default"/>
+        <w:sz w:val="20"/>
+      </w:rPr>
+    </w:lvl>
+  </w:abstractNum>
+  <w:abstractNum w:abstractNumId="49" w15:restartNumberingAfterBreak="0">
     <w:nsid w:val="574942DF"/>
     <w:multiLevelType w:val="multilevel"/>
     <w:tmpl w:val="4E2EC8B6"/>
@@ -23704,7 +25503,7 @@
       </w:rPr>
     </w:lvl>
   </w:abstractNum>
-  <w:abstractNum w:abstractNumId="47" w15:restartNumberingAfterBreak="0">
+  <w:abstractNum w:abstractNumId="50" w15:restartNumberingAfterBreak="0">
     <w:nsid w:val="58351FCE"/>
     <w:multiLevelType w:val="multilevel"/>
     <w:tmpl w:val="ABE6287A"/>
@@ -23853,7 +25652,7 @@
       </w:rPr>
     </w:lvl>
   </w:abstractNum>
-  <w:abstractNum w:abstractNumId="48" w15:restartNumberingAfterBreak="0">
+  <w:abstractNum w:abstractNumId="51" w15:restartNumberingAfterBreak="0">
     <w:nsid w:val="58FB66B6"/>
     <w:multiLevelType w:val="multilevel"/>
     <w:tmpl w:val="29D6614C"/>
@@ -24002,7 +25801,7 @@
       </w:rPr>
     </w:lvl>
   </w:abstractNum>
-  <w:abstractNum w:abstractNumId="49" w15:restartNumberingAfterBreak="0">
+  <w:abstractNum w:abstractNumId="52" w15:restartNumberingAfterBreak="0">
     <w:nsid w:val="5A070B41"/>
     <w:multiLevelType w:val="multilevel"/>
     <w:tmpl w:val="EC643DE2"/>
@@ -24151,7 +25950,7 @@
       </w:rPr>
     </w:lvl>
   </w:abstractNum>
-  <w:abstractNum w:abstractNumId="50" w15:restartNumberingAfterBreak="0">
+  <w:abstractNum w:abstractNumId="53" w15:restartNumberingAfterBreak="0">
     <w:nsid w:val="5C4A45B0"/>
     <w:multiLevelType w:val="multilevel"/>
     <w:tmpl w:val="77DCAC44"/>
@@ -24264,7 +26063,7 @@
       </w:pPr>
     </w:lvl>
   </w:abstractNum>
-  <w:abstractNum w:abstractNumId="51" w15:restartNumberingAfterBreak="0">
+  <w:abstractNum w:abstractNumId="54" w15:restartNumberingAfterBreak="0">
     <w:nsid w:val="5ED13773"/>
     <w:multiLevelType w:val="multilevel"/>
     <w:tmpl w:val="0406962A"/>
@@ -24377,7 +26176,7 @@
       </w:pPr>
     </w:lvl>
   </w:abstractNum>
-  <w:abstractNum w:abstractNumId="52" w15:restartNumberingAfterBreak="0">
+  <w:abstractNum w:abstractNumId="55" w15:restartNumberingAfterBreak="0">
     <w:nsid w:val="60E87315"/>
     <w:multiLevelType w:val="multilevel"/>
     <w:tmpl w:val="88163994"/>
@@ -24526,7 +26325,7 @@
       </w:rPr>
     </w:lvl>
   </w:abstractNum>
-  <w:abstractNum w:abstractNumId="53" w15:restartNumberingAfterBreak="0">
+  <w:abstractNum w:abstractNumId="56" w15:restartNumberingAfterBreak="0">
     <w:nsid w:val="65D019D1"/>
     <w:multiLevelType w:val="multilevel"/>
     <w:tmpl w:val="2DB2740E"/>
@@ -24675,7 +26474,7 @@
       </w:rPr>
     </w:lvl>
   </w:abstractNum>
-  <w:abstractNum w:abstractNumId="54" w15:restartNumberingAfterBreak="0">
+  <w:abstractNum w:abstractNumId="57" w15:restartNumberingAfterBreak="0">
     <w:nsid w:val="68F42BA1"/>
     <w:multiLevelType w:val="multilevel"/>
     <w:tmpl w:val="0262EC18"/>
@@ -24824,7 +26623,7 @@
       </w:rPr>
     </w:lvl>
   </w:abstractNum>
-  <w:abstractNum w:abstractNumId="55" w15:restartNumberingAfterBreak="0">
+  <w:abstractNum w:abstractNumId="58" w15:restartNumberingAfterBreak="0">
     <w:nsid w:val="6A2C66AE"/>
     <w:multiLevelType w:val="multilevel"/>
     <w:tmpl w:val="EA02E584"/>
@@ -24945,7 +26744,7 @@
       </w:pPr>
     </w:lvl>
   </w:abstractNum>
-  <w:abstractNum w:abstractNumId="56" w15:restartNumberingAfterBreak="0">
+  <w:abstractNum w:abstractNumId="59" w15:restartNumberingAfterBreak="0">
     <w:nsid w:val="6D1177CE"/>
     <w:multiLevelType w:val="multilevel"/>
     <w:tmpl w:val="E1FAB2A0"/>
@@ -25094,7 +26893,7 @@
       </w:rPr>
     </w:lvl>
   </w:abstractNum>
-  <w:abstractNum w:abstractNumId="57" w15:restartNumberingAfterBreak="0">
+  <w:abstractNum w:abstractNumId="60" w15:restartNumberingAfterBreak="0">
     <w:nsid w:val="71EF376E"/>
     <w:multiLevelType w:val="multilevel"/>
     <w:tmpl w:val="7CA65E46"/>
@@ -25211,7 +27010,7 @@
       </w:pPr>
     </w:lvl>
   </w:abstractNum>
-  <w:abstractNum w:abstractNumId="58" w15:restartNumberingAfterBreak="0">
+  <w:abstractNum w:abstractNumId="61" w15:restartNumberingAfterBreak="0">
     <w:nsid w:val="74681CD9"/>
     <w:multiLevelType w:val="multilevel"/>
     <w:tmpl w:val="DB92F3D6"/>
@@ -25360,7 +27159,7 @@
       </w:rPr>
     </w:lvl>
   </w:abstractNum>
-  <w:abstractNum w:abstractNumId="59" w15:restartNumberingAfterBreak="0">
+  <w:abstractNum w:abstractNumId="62" w15:restartNumberingAfterBreak="0">
     <w:nsid w:val="764F7F48"/>
     <w:multiLevelType w:val="multilevel"/>
     <w:tmpl w:val="7B12D53A"/>
@@ -25509,7 +27308,156 @@
       </w:rPr>
     </w:lvl>
   </w:abstractNum>
-  <w:abstractNum w:abstractNumId="60" w15:restartNumberingAfterBreak="0">
+  <w:abstractNum w:abstractNumId="63" w15:restartNumberingAfterBreak="0">
+    <w:nsid w:val="76E75430"/>
+    <w:multiLevelType w:val="multilevel"/>
+    <w:tmpl w:val="13D2A71C"/>
+    <w:lvl w:ilvl="0">
+      <w:start w:val="1"/>
+      <w:numFmt w:val="bullet"/>
+      <w:lvlText w:val=""/>
+      <w:lvlJc w:val="left"/>
+      <w:pPr>
+        <w:tabs>
+          <w:tab w:val="num" w:pos="720"/>
+        </w:tabs>
+        <w:ind w:left="720" w:hanging="360"/>
+      </w:pPr>
+      <w:rPr>
+        <w:rFonts w:ascii="Symbol" w:hAnsi="Symbol" w:hint="default"/>
+        <w:sz w:val="20"/>
+      </w:rPr>
+    </w:lvl>
+    <w:lvl w:ilvl="1" w:tentative="1">
+      <w:start w:val="1"/>
+      <w:numFmt w:val="bullet"/>
+      <w:lvlText w:val="o"/>
+      <w:lvlJc w:val="left"/>
+      <w:pPr>
+        <w:tabs>
+          <w:tab w:val="num" w:pos="1440"/>
+        </w:tabs>
+        <w:ind w:left="1440" w:hanging="360"/>
+      </w:pPr>
+      <w:rPr>
+        <w:rFonts w:ascii="Courier New" w:hAnsi="Courier New" w:hint="default"/>
+        <w:sz w:val="20"/>
+      </w:rPr>
+    </w:lvl>
+    <w:lvl w:ilvl="2" w:tentative="1">
+      <w:start w:val="1"/>
+      <w:numFmt w:val="bullet"/>
+      <w:lvlText w:val=""/>
+      <w:lvlJc w:val="left"/>
+      <w:pPr>
+        <w:tabs>
+          <w:tab w:val="num" w:pos="2160"/>
+        </w:tabs>
+        <w:ind w:left="2160" w:hanging="360"/>
+      </w:pPr>
+      <w:rPr>
+        <w:rFonts w:ascii="Wingdings" w:hAnsi="Wingdings" w:hint="default"/>
+        <w:sz w:val="20"/>
+      </w:rPr>
+    </w:lvl>
+    <w:lvl w:ilvl="3" w:tentative="1">
+      <w:start w:val="1"/>
+      <w:numFmt w:val="bullet"/>
+      <w:lvlText w:val=""/>
+      <w:lvlJc w:val="left"/>
+      <w:pPr>
+        <w:tabs>
+          <w:tab w:val="num" w:pos="2880"/>
+        </w:tabs>
+        <w:ind w:left="2880" w:hanging="360"/>
+      </w:pPr>
+      <w:rPr>
+        <w:rFonts w:ascii="Wingdings" w:hAnsi="Wingdings" w:hint="default"/>
+        <w:sz w:val="20"/>
+      </w:rPr>
+    </w:lvl>
+    <w:lvl w:ilvl="4" w:tentative="1">
+      <w:start w:val="1"/>
+      <w:numFmt w:val="bullet"/>
+      <w:lvlText w:val=""/>
+      <w:lvlJc w:val="left"/>
+      <w:pPr>
+        <w:tabs>
+          <w:tab w:val="num" w:pos="3600"/>
+        </w:tabs>
+        <w:ind w:left="3600" w:hanging="360"/>
+      </w:pPr>
+      <w:rPr>
+        <w:rFonts w:ascii="Wingdings" w:hAnsi="Wingdings" w:hint="default"/>
+        <w:sz w:val="20"/>
+      </w:rPr>
+    </w:lvl>
+    <w:lvl w:ilvl="5" w:tentative="1">
+      <w:start w:val="1"/>
+      <w:numFmt w:val="bullet"/>
+      <w:lvlText w:val=""/>
+      <w:lvlJc w:val="left"/>
+      <w:pPr>
+        <w:tabs>
+          <w:tab w:val="num" w:pos="4320"/>
+        </w:tabs>
+        <w:ind w:left="4320" w:hanging="360"/>
+      </w:pPr>
+      <w:rPr>
+        <w:rFonts w:ascii="Wingdings" w:hAnsi="Wingdings" w:hint="default"/>
+        <w:sz w:val="20"/>
+      </w:rPr>
+    </w:lvl>
+    <w:lvl w:ilvl="6" w:tentative="1">
+      <w:start w:val="1"/>
+      <w:numFmt w:val="bullet"/>
+      <w:lvlText w:val=""/>
+      <w:lvlJc w:val="left"/>
+      <w:pPr>
+        <w:tabs>
+          <w:tab w:val="num" w:pos="5040"/>
+        </w:tabs>
+        <w:ind w:left="5040" w:hanging="360"/>
+      </w:pPr>
+      <w:rPr>
+        <w:rFonts w:ascii="Wingdings" w:hAnsi="Wingdings" w:hint="default"/>
+        <w:sz w:val="20"/>
+      </w:rPr>
+    </w:lvl>
+    <w:lvl w:ilvl="7" w:tentative="1">
+      <w:start w:val="1"/>
+      <w:numFmt w:val="bullet"/>
+      <w:lvlText w:val=""/>
+      <w:lvlJc w:val="left"/>
+      <w:pPr>
+        <w:tabs>
+          <w:tab w:val="num" w:pos="5760"/>
+        </w:tabs>
+        <w:ind w:left="5760" w:hanging="360"/>
+      </w:pPr>
+      <w:rPr>
+        <w:rFonts w:ascii="Wingdings" w:hAnsi="Wingdings" w:hint="default"/>
+        <w:sz w:val="20"/>
+      </w:rPr>
+    </w:lvl>
+    <w:lvl w:ilvl="8" w:tentative="1">
+      <w:start w:val="1"/>
+      <w:numFmt w:val="bullet"/>
+      <w:lvlText w:val=""/>
+      <w:lvlJc w:val="left"/>
+      <w:pPr>
+        <w:tabs>
+          <w:tab w:val="num" w:pos="6480"/>
+        </w:tabs>
+        <w:ind w:left="6480" w:hanging="360"/>
+      </w:pPr>
+      <w:rPr>
+        <w:rFonts w:ascii="Wingdings" w:hAnsi="Wingdings" w:hint="default"/>
+        <w:sz w:val="20"/>
+      </w:rPr>
+    </w:lvl>
+  </w:abstractNum>
+  <w:abstractNum w:abstractNumId="64" w15:restartNumberingAfterBreak="0">
     <w:nsid w:val="78EF37C2"/>
     <w:multiLevelType w:val="multilevel"/>
     <w:tmpl w:val="AEFA5C2A"/>
@@ -25658,7 +27606,7 @@
       </w:rPr>
     </w:lvl>
   </w:abstractNum>
-  <w:abstractNum w:abstractNumId="61" w15:restartNumberingAfterBreak="0">
+  <w:abstractNum w:abstractNumId="65" w15:restartNumberingAfterBreak="0">
     <w:nsid w:val="79550C89"/>
     <w:multiLevelType w:val="multilevel"/>
     <w:tmpl w:val="325EBCD2"/>
@@ -25807,7 +27755,7 @@
       </w:rPr>
     </w:lvl>
   </w:abstractNum>
-  <w:abstractNum w:abstractNumId="62" w15:restartNumberingAfterBreak="0">
+  <w:abstractNum w:abstractNumId="66" w15:restartNumberingAfterBreak="0">
     <w:nsid w:val="797842AC"/>
     <w:multiLevelType w:val="multilevel"/>
     <w:tmpl w:val="1BC017BE"/>
@@ -25956,7 +27904,7 @@
       </w:rPr>
     </w:lvl>
   </w:abstractNum>
-  <w:abstractNum w:abstractNumId="63" w15:restartNumberingAfterBreak="0">
+  <w:abstractNum w:abstractNumId="67" w15:restartNumberingAfterBreak="0">
     <w:nsid w:val="7A740A18"/>
     <w:multiLevelType w:val="multilevel"/>
     <w:tmpl w:val="E7AC328A"/>
@@ -26105,7 +28053,7 @@
       </w:rPr>
     </w:lvl>
   </w:abstractNum>
-  <w:abstractNum w:abstractNumId="64" w15:restartNumberingAfterBreak="0">
+  <w:abstractNum w:abstractNumId="68" w15:restartNumberingAfterBreak="0">
     <w:nsid w:val="7B886013"/>
     <w:multiLevelType w:val="multilevel"/>
     <w:tmpl w:val="FA8A0A6A"/>
@@ -26254,7 +28202,7 @@
       </w:rPr>
     </w:lvl>
   </w:abstractNum>
-  <w:abstractNum w:abstractNumId="65" w15:restartNumberingAfterBreak="0">
+  <w:abstractNum w:abstractNumId="69" w15:restartNumberingAfterBreak="0">
     <w:nsid w:val="7BEF4246"/>
     <w:multiLevelType w:val="multilevel"/>
     <w:tmpl w:val="4CC240EE"/>
@@ -26403,7 +28351,7 @@
       </w:rPr>
     </w:lvl>
   </w:abstractNum>
-  <w:abstractNum w:abstractNumId="66" w15:restartNumberingAfterBreak="0">
+  <w:abstractNum w:abstractNumId="70" w15:restartNumberingAfterBreak="0">
     <w:nsid w:val="7E5422D3"/>
     <w:multiLevelType w:val="multilevel"/>
     <w:tmpl w:val="5CBE70BA"/>
@@ -26552,7 +28500,7 @@
       </w:rPr>
     </w:lvl>
   </w:abstractNum>
-  <w:abstractNum w:abstractNumId="67" w15:restartNumberingAfterBreak="0">
+  <w:abstractNum w:abstractNumId="71" w15:restartNumberingAfterBreak="0">
     <w:nsid w:val="7FB87C52"/>
     <w:multiLevelType w:val="multilevel"/>
     <w:tmpl w:val="2F52D432"/>
@@ -26702,7 +28650,7 @@
     </w:lvl>
   </w:abstractNum>
   <w:num w:numId="1" w16cid:durableId="1356613549">
-    <w:abstractNumId w:val="12"/>
+    <w:abstractNumId w:val="13"/>
   </w:num>
   <w:num w:numId="2" w16cid:durableId="1639069475">
     <w:abstractNumId w:val="8"/>
@@ -26711,199 +28659,211 @@
     <w:abstractNumId w:val="4"/>
   </w:num>
   <w:num w:numId="4" w16cid:durableId="1618297048">
-    <w:abstractNumId w:val="24"/>
+    <w:abstractNumId w:val="25"/>
   </w:num>
   <w:num w:numId="5" w16cid:durableId="382023284">
-    <w:abstractNumId w:val="52"/>
+    <w:abstractNumId w:val="55"/>
   </w:num>
   <w:num w:numId="6" w16cid:durableId="1443500678">
-    <w:abstractNumId w:val="55"/>
+    <w:abstractNumId w:val="58"/>
   </w:num>
   <w:num w:numId="7" w16cid:durableId="693071299">
     <w:abstractNumId w:val="7"/>
   </w:num>
   <w:num w:numId="8" w16cid:durableId="2033457137">
+    <w:abstractNumId w:val="18"/>
+  </w:num>
+  <w:num w:numId="9" w16cid:durableId="1910967373">
     <w:abstractNumId w:val="17"/>
   </w:num>
-  <w:num w:numId="9" w16cid:durableId="1910967373">
-    <w:abstractNumId w:val="16"/>
-  </w:num>
   <w:num w:numId="10" w16cid:durableId="1002465604">
-    <w:abstractNumId w:val="22"/>
+    <w:abstractNumId w:val="23"/>
   </w:num>
   <w:num w:numId="11" w16cid:durableId="958728714">
-    <w:abstractNumId w:val="25"/>
+    <w:abstractNumId w:val="26"/>
   </w:num>
   <w:num w:numId="12" w16cid:durableId="1627003289">
-    <w:abstractNumId w:val="34"/>
+    <w:abstractNumId w:val="36"/>
   </w:num>
   <w:num w:numId="13" w16cid:durableId="1890334887">
-    <w:abstractNumId w:val="39"/>
+    <w:abstractNumId w:val="41"/>
   </w:num>
   <w:num w:numId="14" w16cid:durableId="894439018">
-    <w:abstractNumId w:val="26"/>
+    <w:abstractNumId w:val="27"/>
   </w:num>
   <w:num w:numId="15" w16cid:durableId="720137672">
-    <w:abstractNumId w:val="14"/>
+    <w:abstractNumId w:val="15"/>
   </w:num>
   <w:num w:numId="16" w16cid:durableId="243492023">
-    <w:abstractNumId w:val="43"/>
+    <w:abstractNumId w:val="45"/>
   </w:num>
   <w:num w:numId="17" w16cid:durableId="926427457">
     <w:abstractNumId w:val="9"/>
   </w:num>
   <w:num w:numId="18" w16cid:durableId="1837301774">
-    <w:abstractNumId w:val="53"/>
+    <w:abstractNumId w:val="56"/>
   </w:num>
   <w:num w:numId="19" w16cid:durableId="404836397">
-    <w:abstractNumId w:val="31"/>
+    <w:abstractNumId w:val="33"/>
   </w:num>
   <w:num w:numId="20" w16cid:durableId="1950042395">
     <w:abstractNumId w:val="5"/>
   </w:num>
   <w:num w:numId="21" w16cid:durableId="799223542">
-    <w:abstractNumId w:val="38"/>
+    <w:abstractNumId w:val="40"/>
   </w:num>
   <w:num w:numId="22" w16cid:durableId="733821167">
-    <w:abstractNumId w:val="32"/>
+    <w:abstractNumId w:val="34"/>
   </w:num>
   <w:num w:numId="23" w16cid:durableId="592724">
-    <w:abstractNumId w:val="48"/>
+    <w:abstractNumId w:val="51"/>
   </w:num>
   <w:num w:numId="24" w16cid:durableId="254215671">
-    <w:abstractNumId w:val="47"/>
+    <w:abstractNumId w:val="50"/>
   </w:num>
   <w:num w:numId="25" w16cid:durableId="475995785">
-    <w:abstractNumId w:val="65"/>
+    <w:abstractNumId w:val="69"/>
   </w:num>
   <w:num w:numId="26" w16cid:durableId="107355353">
-    <w:abstractNumId w:val="29"/>
+    <w:abstractNumId w:val="31"/>
   </w:num>
   <w:num w:numId="27" w16cid:durableId="175122974">
-    <w:abstractNumId w:val="21"/>
+    <w:abstractNumId w:val="22"/>
   </w:num>
   <w:num w:numId="28" w16cid:durableId="92239606">
-    <w:abstractNumId w:val="54"/>
+    <w:abstractNumId w:val="57"/>
   </w:num>
   <w:num w:numId="29" w16cid:durableId="942540201">
     <w:abstractNumId w:val="0"/>
   </w:num>
   <w:num w:numId="30" w16cid:durableId="67382693">
-    <w:abstractNumId w:val="36"/>
+    <w:abstractNumId w:val="38"/>
   </w:num>
   <w:num w:numId="31" w16cid:durableId="136605102">
-    <w:abstractNumId w:val="42"/>
+    <w:abstractNumId w:val="44"/>
   </w:num>
   <w:num w:numId="32" w16cid:durableId="2123106243">
-    <w:abstractNumId w:val="64"/>
+    <w:abstractNumId w:val="68"/>
   </w:num>
   <w:num w:numId="33" w16cid:durableId="1009303">
     <w:abstractNumId w:val="1"/>
   </w:num>
   <w:num w:numId="34" w16cid:durableId="403068697">
-    <w:abstractNumId w:val="63"/>
+    <w:abstractNumId w:val="67"/>
   </w:num>
   <w:num w:numId="35" w16cid:durableId="983580607">
-    <w:abstractNumId w:val="19"/>
+    <w:abstractNumId w:val="20"/>
   </w:num>
   <w:num w:numId="36" w16cid:durableId="341472987">
-    <w:abstractNumId w:val="45"/>
+    <w:abstractNumId w:val="47"/>
   </w:num>
   <w:num w:numId="37" w16cid:durableId="1210074898">
-    <w:abstractNumId w:val="59"/>
+    <w:abstractNumId w:val="62"/>
   </w:num>
   <w:num w:numId="38" w16cid:durableId="1831368588">
-    <w:abstractNumId w:val="37"/>
+    <w:abstractNumId w:val="39"/>
   </w:num>
   <w:num w:numId="39" w16cid:durableId="1922909862">
     <w:abstractNumId w:val="2"/>
   </w:num>
   <w:num w:numId="40" w16cid:durableId="172185694">
-    <w:abstractNumId w:val="67"/>
+    <w:abstractNumId w:val="71"/>
   </w:num>
   <w:num w:numId="41" w16cid:durableId="277875158">
-    <w:abstractNumId w:val="35"/>
+    <w:abstractNumId w:val="37"/>
   </w:num>
   <w:num w:numId="42" w16cid:durableId="1917588149">
-    <w:abstractNumId w:val="27"/>
+    <w:abstractNumId w:val="28"/>
   </w:num>
   <w:num w:numId="43" w16cid:durableId="1122262018">
-    <w:abstractNumId w:val="49"/>
+    <w:abstractNumId w:val="52"/>
   </w:num>
   <w:num w:numId="44" w16cid:durableId="2132431335">
-    <w:abstractNumId w:val="58"/>
+    <w:abstractNumId w:val="61"/>
   </w:num>
   <w:num w:numId="45" w16cid:durableId="768934014">
-    <w:abstractNumId w:val="51"/>
+    <w:abstractNumId w:val="54"/>
   </w:num>
   <w:num w:numId="46" w16cid:durableId="1240169763">
     <w:abstractNumId w:val="3"/>
   </w:num>
   <w:num w:numId="47" w16cid:durableId="530143981">
-    <w:abstractNumId w:val="57"/>
+    <w:abstractNumId w:val="60"/>
   </w:num>
   <w:num w:numId="48" w16cid:durableId="778529530">
-    <w:abstractNumId w:val="61"/>
+    <w:abstractNumId w:val="65"/>
   </w:num>
   <w:num w:numId="49" w16cid:durableId="1947157802">
-    <w:abstractNumId w:val="30"/>
+    <w:abstractNumId w:val="32"/>
   </w:num>
   <w:num w:numId="50" w16cid:durableId="682514188">
-    <w:abstractNumId w:val="33"/>
+    <w:abstractNumId w:val="35"/>
   </w:num>
   <w:num w:numId="51" w16cid:durableId="1883250304">
-    <w:abstractNumId w:val="28"/>
+    <w:abstractNumId w:val="29"/>
   </w:num>
   <w:num w:numId="52" w16cid:durableId="372659386">
-    <w:abstractNumId w:val="50"/>
+    <w:abstractNumId w:val="53"/>
   </w:num>
   <w:num w:numId="53" w16cid:durableId="1297181029">
-    <w:abstractNumId w:val="15"/>
+    <w:abstractNumId w:val="16"/>
   </w:num>
   <w:num w:numId="54" w16cid:durableId="1690133607">
-    <w:abstractNumId w:val="11"/>
+    <w:abstractNumId w:val="12"/>
   </w:num>
   <w:num w:numId="55" w16cid:durableId="641352876">
-    <w:abstractNumId w:val="18"/>
+    <w:abstractNumId w:val="19"/>
   </w:num>
   <w:num w:numId="56" w16cid:durableId="1319454141">
-    <w:abstractNumId w:val="40"/>
+    <w:abstractNumId w:val="42"/>
   </w:num>
   <w:num w:numId="57" w16cid:durableId="1247418323">
+    <w:abstractNumId w:val="49"/>
+  </w:num>
+  <w:num w:numId="58" w16cid:durableId="468983489">
+    <w:abstractNumId w:val="21"/>
+  </w:num>
+  <w:num w:numId="59" w16cid:durableId="735670431">
+    <w:abstractNumId w:val="14"/>
+  </w:num>
+  <w:num w:numId="60" w16cid:durableId="1566642059">
+    <w:abstractNumId w:val="43"/>
+  </w:num>
+  <w:num w:numId="61" w16cid:durableId="628587176">
+    <w:abstractNumId w:val="64"/>
+  </w:num>
+  <w:num w:numId="62" w16cid:durableId="283314202">
     <w:abstractNumId w:val="46"/>
   </w:num>
-  <w:num w:numId="58" w16cid:durableId="468983489">
-    <w:abstractNumId w:val="20"/>
-  </w:num>
-  <w:num w:numId="59" w16cid:durableId="735670431">
-    <w:abstractNumId w:val="13"/>
-  </w:num>
-  <w:num w:numId="60" w16cid:durableId="1566642059">
-    <w:abstractNumId w:val="41"/>
-  </w:num>
-  <w:num w:numId="61" w16cid:durableId="628587176">
-    <w:abstractNumId w:val="60"/>
-  </w:num>
-  <w:num w:numId="62" w16cid:durableId="283314202">
-    <w:abstractNumId w:val="44"/>
-  </w:num>
   <w:num w:numId="63" w16cid:durableId="233902570">
-    <w:abstractNumId w:val="62"/>
+    <w:abstractNumId w:val="66"/>
   </w:num>
   <w:num w:numId="64" w16cid:durableId="36589736">
-    <w:abstractNumId w:val="66"/>
+    <w:abstractNumId w:val="70"/>
   </w:num>
   <w:num w:numId="65" w16cid:durableId="205877191">
     <w:abstractNumId w:val="10"/>
   </w:num>
   <w:num w:numId="66" w16cid:durableId="206798356">
-    <w:abstractNumId w:val="56"/>
+    <w:abstractNumId w:val="59"/>
   </w:num>
   <w:num w:numId="67" w16cid:durableId="1642690874">
-    <w:abstractNumId w:val="23"/>
+    <w:abstractNumId w:val="24"/>
   </w:num>
   <w:num w:numId="68" w16cid:durableId="2029797338">
     <w:abstractNumId w:val="6"/>
+  </w:num>
+  <w:num w:numId="69" w16cid:durableId="1180394412">
+    <w:abstractNumId w:val="63"/>
+  </w:num>
+  <w:num w:numId="70" w16cid:durableId="1993675118">
+    <w:abstractNumId w:val="11"/>
+  </w:num>
+  <w:num w:numId="71" w16cid:durableId="2143497093">
+    <w:abstractNumId w:val="48"/>
+  </w:num>
+  <w:num w:numId="72" w16cid:durableId="2063669196">
+    <w:abstractNumId w:val="30"/>
   </w:num>
 </w:numbering>
 </file>
